--- a/React techcheck.docx
+++ b/React techcheck.docx
@@ -14679,1176 +14679,6 @@
         </w:rPr>
         <w:t xml:space="preserve"> сравнением текущих и предыдущих пропсов и состояния.</w:t>
       </w:r>
-    </w:p>
-    <w:p>
-      <w:pPr>
-        <w:pStyle w:val="ListParagraph"/>
-        <w:numPr>
-          <w:ilvl w:val="0"/>
-          <w:numId w:val="7"/>
-        </w:numPr>
-        <w:spacing w:line="240" w:lineRule="auto"/>
-        <w:rPr>
-          <w:sz w:val="20"/>
-          <w:szCs w:val="20"/>
-          <w:lang w:val="ru-RU"/>
-        </w:rPr>
-      </w:pPr>
-      <w:r>
-        <w:rPr>
-          <w:b/>
-          <w:bCs/>
-          <w:sz w:val="20"/>
-          <w:szCs w:val="20"/>
-        </w:rPr>
-        <w:t>Props</w:t>
-      </w:r>
-      <w:r>
-        <w:rPr>
-          <w:b/>
-          <w:bCs/>
-          <w:sz w:val="20"/>
-          <w:szCs w:val="20"/>
-          <w:lang w:val="ru-RU"/>
-        </w:rPr>
-        <w:t xml:space="preserve"> </w:t>
-      </w:r>
-      <w:r>
-        <w:rPr>
-          <w:b/>
-          <w:bCs/>
-          <w:sz w:val="20"/>
-          <w:szCs w:val="20"/>
-        </w:rPr>
-        <w:t>drilling</w:t>
-      </w:r>
-      <w:r>
-        <w:rPr>
-          <w:b/>
-          <w:bCs/>
-          <w:sz w:val="20"/>
-          <w:szCs w:val="20"/>
-          <w:lang w:val="ru-RU"/>
-        </w:rPr>
-        <w:t xml:space="preserve"> </w:t>
-      </w:r>
-      <w:r>
-        <w:rPr>
-          <w:sz w:val="20"/>
-          <w:szCs w:val="20"/>
-          <w:lang w:val="ru-RU"/>
-        </w:rPr>
-        <w:t>–</w:t>
-      </w:r>
-      <w:r>
-        <w:rPr>
-          <w:sz w:val="20"/>
-          <w:szCs w:val="20"/>
-          <w:lang w:val="ru-RU"/>
-        </w:rPr>
-        <w:t xml:space="preserve"> </w:t>
-      </w:r>
-      <w:r>
-        <w:rPr>
-          <w:sz w:val="20"/>
-          <w:szCs w:val="20"/>
-          <w:lang w:val="ru-RU"/>
-        </w:rPr>
-        <w:t>передача</w:t>
-      </w:r>
-      <w:r>
-        <w:rPr>
-          <w:sz w:val="20"/>
-          <w:szCs w:val="20"/>
-          <w:lang w:val="ru-RU"/>
-        </w:rPr>
-        <w:t xml:space="preserve"> </w:t>
-      </w:r>
-      <w:r>
-        <w:rPr>
-          <w:sz w:val="20"/>
-          <w:szCs w:val="20"/>
-        </w:rPr>
-        <w:t>props</w:t>
-      </w:r>
-      <w:r>
-        <w:rPr>
-          <w:sz w:val="20"/>
-          <w:szCs w:val="20"/>
-          <w:lang w:val="ru-RU"/>
-        </w:rPr>
-        <w:t xml:space="preserve"> </w:t>
-      </w:r>
-      <w:r>
-        <w:rPr>
-          <w:sz w:val="20"/>
-          <w:szCs w:val="20"/>
-          <w:lang w:val="ru-RU"/>
-        </w:rPr>
-        <w:t>через</w:t>
-      </w:r>
-      <w:r>
-        <w:rPr>
-          <w:sz w:val="20"/>
-          <w:szCs w:val="20"/>
-          <w:lang w:val="ru-RU"/>
-        </w:rPr>
-        <w:t xml:space="preserve"> </w:t>
-      </w:r>
-      <w:r>
-        <w:rPr>
-          <w:sz w:val="20"/>
-          <w:szCs w:val="20"/>
-          <w:lang w:val="ru-RU"/>
-        </w:rPr>
-        <w:t xml:space="preserve">большое число компонент, которым они не нужны к конечной компоненте получателю. </w:t>
-      </w:r>
-    </w:p>
-    <w:p>
-      <w:pPr>
-        <w:pStyle w:val="ListParagraph"/>
-        <w:numPr>
-          <w:ilvl w:val="1"/>
-          <w:numId w:val="7"/>
-        </w:numPr>
-        <w:spacing w:line="240" w:lineRule="auto"/>
-        <w:rPr>
-          <w:sz w:val="20"/>
-          <w:szCs w:val="20"/>
-          <w:lang w:val="ru-RU"/>
-        </w:rPr>
-      </w:pPr>
-      <w:r>
-        <w:rPr>
-          <w:sz w:val="20"/>
-          <w:szCs w:val="20"/>
-          <w:lang w:val="ru-RU"/>
-        </w:rPr>
-        <w:t>Пути решения проблемы</w:t>
-      </w:r>
-      <w:r>
-        <w:rPr>
-          <w:sz w:val="20"/>
-          <w:szCs w:val="20"/>
-        </w:rPr>
-        <w:t>:</w:t>
-      </w:r>
-    </w:p>
-    <w:p>
-      <w:pPr>
-        <w:pStyle w:val="ListParagraph"/>
-        <w:numPr>
-          <w:ilvl w:val="2"/>
-          <w:numId w:val="7"/>
-        </w:numPr>
-        <w:spacing w:line="240" w:lineRule="auto"/>
-        <w:rPr>
-          <w:sz w:val="20"/>
-          <w:szCs w:val="20"/>
-          <w:lang w:val="ru-RU"/>
-        </w:rPr>
-      </w:pPr>
-      <w:r>
-        <w:rPr>
-          <w:sz w:val="20"/>
-          <w:szCs w:val="20"/>
-          <w:lang w:val="ru-RU"/>
-        </w:rPr>
-        <w:t xml:space="preserve">Необходимо держать </w:t>
-      </w:r>
-      <w:r>
-        <w:rPr>
-          <w:b/>
-          <w:bCs/>
-          <w:sz w:val="20"/>
-          <w:szCs w:val="20"/>
-        </w:rPr>
-        <w:t>state</w:t>
-      </w:r>
-      <w:r>
-        <w:rPr>
-          <w:sz w:val="20"/>
-          <w:szCs w:val="20"/>
-          <w:lang w:val="ru-RU"/>
-        </w:rPr>
-        <w:t xml:space="preserve"> </w:t>
-      </w:r>
-      <w:r>
-        <w:rPr>
-          <w:sz w:val="20"/>
-          <w:szCs w:val="20"/>
-          <w:lang w:val="ru-RU"/>
-        </w:rPr>
-        <w:t xml:space="preserve">так близко к компоненте ка это </w:t>
-      </w:r>
-      <w:r>
-        <w:rPr>
-          <w:b/>
-          <w:bCs/>
-          <w:sz w:val="20"/>
-          <w:szCs w:val="20"/>
-          <w:lang w:val="ru-RU"/>
-        </w:rPr>
-        <w:t>возможно</w:t>
-      </w:r>
-      <w:r>
-        <w:rPr>
-          <w:sz w:val="20"/>
-          <w:szCs w:val="20"/>
-          <w:lang w:val="ru-RU"/>
-        </w:rPr>
-        <w:t>. Следует избегать излишней разбивки компонент. Но это не значит держать все внутри одной компоненты</w:t>
-      </w:r>
-      <w:r>
-        <w:rPr>
-          <w:sz w:val="20"/>
-          <w:szCs w:val="20"/>
-          <w:lang w:val="ru-RU"/>
-        </w:rPr>
-        <w:t xml:space="preserve">. Вместо этого следует </w:t>
-      </w:r>
-      <w:r>
-        <w:rPr>
-          <w:b/>
-          <w:bCs/>
-          <w:sz w:val="20"/>
-          <w:szCs w:val="20"/>
-          <w:lang w:val="ru-RU"/>
-        </w:rPr>
-        <w:t>передать</w:t>
-      </w:r>
-      <w:r>
-        <w:rPr>
-          <w:sz w:val="20"/>
-          <w:szCs w:val="20"/>
-          <w:lang w:val="ru-RU"/>
-        </w:rPr>
-        <w:t xml:space="preserve"> </w:t>
-      </w:r>
-      <w:r>
-        <w:rPr>
-          <w:b/>
-          <w:bCs/>
-          <w:sz w:val="20"/>
-          <w:szCs w:val="20"/>
-          <w:lang w:val="ru-RU"/>
-        </w:rPr>
-        <w:t>саму</w:t>
-      </w:r>
-      <w:r>
-        <w:rPr>
-          <w:sz w:val="20"/>
-          <w:szCs w:val="20"/>
-          <w:lang w:val="ru-RU"/>
-        </w:rPr>
-        <w:t xml:space="preserve"> </w:t>
-      </w:r>
-      <w:r>
-        <w:rPr>
-          <w:b/>
-          <w:bCs/>
-          <w:sz w:val="20"/>
-          <w:szCs w:val="20"/>
-          <w:lang w:val="ru-RU"/>
-        </w:rPr>
-        <w:t>компоненту</w:t>
-      </w:r>
-      <w:r>
-        <w:rPr>
-          <w:sz w:val="20"/>
-          <w:szCs w:val="20"/>
-          <w:lang w:val="ru-RU"/>
-        </w:rPr>
-        <w:t xml:space="preserve"> </w:t>
-      </w:r>
-      <w:r>
-        <w:rPr>
-          <w:b/>
-          <w:bCs/>
-          <w:sz w:val="20"/>
-          <w:szCs w:val="20"/>
-          <w:lang w:val="ru-RU"/>
-        </w:rPr>
-        <w:t>вместе</w:t>
-      </w:r>
-      <w:r>
-        <w:rPr>
-          <w:sz w:val="20"/>
-          <w:szCs w:val="20"/>
-          <w:lang w:val="ru-RU"/>
-        </w:rPr>
-        <w:t xml:space="preserve"> </w:t>
-      </w:r>
-      <w:r>
-        <w:rPr>
-          <w:b/>
-          <w:bCs/>
-          <w:sz w:val="20"/>
-          <w:szCs w:val="20"/>
-          <w:lang w:val="ru-RU"/>
-        </w:rPr>
-        <w:t>с</w:t>
-      </w:r>
-      <w:r>
-        <w:rPr>
-          <w:sz w:val="20"/>
-          <w:szCs w:val="20"/>
-          <w:lang w:val="ru-RU"/>
-        </w:rPr>
-        <w:t xml:space="preserve"> необходимыми ей </w:t>
-      </w:r>
-      <w:r>
-        <w:rPr>
-          <w:b/>
-          <w:bCs/>
-          <w:sz w:val="20"/>
-          <w:szCs w:val="20"/>
-        </w:rPr>
-        <w:t>props</w:t>
-      </w:r>
-      <w:r>
-        <w:rPr>
-          <w:sz w:val="20"/>
-          <w:szCs w:val="20"/>
-          <w:lang w:val="ru-RU"/>
-        </w:rPr>
-        <w:t>.</w:t>
-      </w:r>
-    </w:p>
-    <w:p>
-      <w:pPr>
-        <w:pStyle w:val="ListParagraph"/>
-        <w:numPr>
-          <w:ilvl w:val="2"/>
-          <w:numId w:val="7"/>
-        </w:numPr>
-        <w:spacing w:line="240" w:lineRule="auto"/>
-        <w:rPr>
-          <w:sz w:val="20"/>
-          <w:szCs w:val="20"/>
-          <w:lang w:val="ru-RU"/>
-        </w:rPr>
-      </w:pPr>
-      <w:r>
-        <w:rPr>
-          <w:sz w:val="20"/>
-          <w:szCs w:val="20"/>
-          <w:lang w:val="ru-RU"/>
-        </w:rPr>
-        <w:t>Использовать</w:t>
-      </w:r>
-      <w:r>
-        <w:rPr>
-          <w:sz w:val="20"/>
-          <w:szCs w:val="20"/>
-          <w:lang w:val="ru-RU"/>
-        </w:rPr>
-        <w:t xml:space="preserve"> </w:t>
-      </w:r>
-      <w:r>
-        <w:rPr>
-          <w:sz w:val="20"/>
-          <w:szCs w:val="20"/>
-        </w:rPr>
-        <w:t>React</w:t>
-      </w:r>
-      <w:r>
-        <w:rPr>
-          <w:sz w:val="20"/>
-          <w:szCs w:val="20"/>
-          <w:lang w:val="ru-RU"/>
-        </w:rPr>
-        <w:t xml:space="preserve"> </w:t>
-      </w:r>
-      <w:r>
-        <w:rPr>
-          <w:sz w:val="20"/>
-          <w:szCs w:val="20"/>
-        </w:rPr>
-        <w:t>context</w:t>
-      </w:r>
-      <w:r>
-        <w:rPr>
-          <w:sz w:val="20"/>
-          <w:szCs w:val="20"/>
-          <w:lang w:val="ru-RU"/>
-        </w:rPr>
-        <w:t xml:space="preserve"> </w:t>
-      </w:r>
-      <w:r>
-        <w:rPr>
-          <w:sz w:val="20"/>
-          <w:szCs w:val="20"/>
-        </w:rPr>
-        <w:t>API</w:t>
-      </w:r>
-      <w:r>
-        <w:rPr>
-          <w:sz w:val="20"/>
-          <w:szCs w:val="20"/>
-          <w:lang w:val="ru-RU"/>
-        </w:rPr>
-        <w:t xml:space="preserve">. </w:t>
-      </w:r>
-      <w:r>
-        <w:rPr>
-          <w:sz w:val="20"/>
-          <w:szCs w:val="20"/>
-          <w:lang w:val="ru-RU"/>
-        </w:rPr>
-        <w:t xml:space="preserve">В </w:t>
-      </w:r>
-      <w:r>
-        <w:rPr>
-          <w:sz w:val="20"/>
-          <w:szCs w:val="20"/>
-          <w:lang w:val="ru-RU"/>
-        </w:rPr>
-        <w:t xml:space="preserve">малых и </w:t>
-      </w:r>
-      <w:r>
-        <w:rPr>
-          <w:sz w:val="20"/>
-          <w:szCs w:val="20"/>
-          <w:lang w:val="ru-RU"/>
-        </w:rPr>
-        <w:t xml:space="preserve">средних приложениях предпочтительно использовать его, чтобы не перегружать приложение </w:t>
-      </w:r>
-      <w:r>
-        <w:rPr>
-          <w:sz w:val="20"/>
-          <w:szCs w:val="20"/>
-        </w:rPr>
-        <w:t>Redux</w:t>
-      </w:r>
-      <w:r>
-        <w:rPr>
-          <w:sz w:val="20"/>
-          <w:szCs w:val="20"/>
-          <w:lang w:val="ru-RU"/>
-        </w:rPr>
-        <w:t xml:space="preserve"> или </w:t>
-      </w:r>
-      <w:r>
-        <w:rPr>
-          <w:sz w:val="20"/>
-          <w:szCs w:val="20"/>
-        </w:rPr>
-        <w:t>Mobx</w:t>
-      </w:r>
-      <w:r>
-        <w:rPr>
-          <w:sz w:val="20"/>
-          <w:szCs w:val="20"/>
-          <w:lang w:val="ru-RU"/>
-        </w:rPr>
-        <w:t>.</w:t>
-      </w:r>
-    </w:p>
-    <w:p>
-      <w:pPr>
-        <w:pStyle w:val="ListParagraph"/>
-        <w:numPr>
-          <w:ilvl w:val="2"/>
-          <w:numId w:val="7"/>
-        </w:numPr>
-        <w:spacing w:line="240" w:lineRule="auto"/>
-        <w:rPr>
-          <w:sz w:val="20"/>
-          <w:szCs w:val="20"/>
-        </w:rPr>
-      </w:pPr>
-      <w:r>
-        <w:rPr>
-          <w:sz w:val="20"/>
-          <w:szCs w:val="20"/>
-          <w:lang w:val="ru-RU"/>
-        </w:rPr>
-        <w:t>Использовать</w:t>
-      </w:r>
-      <w:r>
-        <w:rPr>
-          <w:b/>
-          <w:bCs/>
-          <w:sz w:val="20"/>
-          <w:szCs w:val="20"/>
-        </w:rPr>
-        <w:t xml:space="preserve"> </w:t>
-      </w:r>
-      <w:r>
-        <w:rPr>
-          <w:b/>
-          <w:bCs/>
-          <w:sz w:val="20"/>
-          <w:szCs w:val="20"/>
-        </w:rPr>
-        <w:t>State management</w:t>
-      </w:r>
-      <w:r>
-        <w:rPr>
-          <w:sz w:val="20"/>
-          <w:szCs w:val="20"/>
-        </w:rPr>
-        <w:t xml:space="preserve"> </w:t>
-      </w:r>
-      <w:r>
-        <w:rPr>
-          <w:b/>
-          <w:bCs/>
-          <w:sz w:val="20"/>
-          <w:szCs w:val="20"/>
-          <w:lang w:val="ru-RU"/>
-        </w:rPr>
-        <w:t>библиотеки</w:t>
-      </w:r>
-      <w:r>
-        <w:rPr>
-          <w:sz w:val="20"/>
-          <w:szCs w:val="20"/>
-        </w:rPr>
-        <w:t xml:space="preserve"> – </w:t>
-      </w:r>
-      <w:r>
-        <w:rPr>
-          <w:b/>
-          <w:bCs/>
-          <w:sz w:val="20"/>
-          <w:szCs w:val="20"/>
-        </w:rPr>
-        <w:t>Redux</w:t>
-      </w:r>
-      <w:r>
-        <w:rPr>
-          <w:sz w:val="20"/>
-          <w:szCs w:val="20"/>
-        </w:rPr>
-        <w:t xml:space="preserve">, </w:t>
-      </w:r>
-      <w:r>
-        <w:rPr>
-          <w:b/>
-          <w:bCs/>
-          <w:sz w:val="20"/>
-          <w:szCs w:val="20"/>
-        </w:rPr>
-        <w:t>Mobx</w:t>
-      </w:r>
-    </w:p>
-    <w:p>
-      <w:pPr>
-        <w:pStyle w:val="ListParagraph"/>
-        <w:numPr>
-          <w:ilvl w:val="0"/>
-          <w:numId w:val="7"/>
-        </w:numPr>
-        <w:rPr>
-          <w:sz w:val="20"/>
-          <w:szCs w:val="20"/>
-          <w:lang w:val="ru-RU"/>
-        </w:rPr>
-      </w:pPr>
-      <w:r>
-        <w:rPr>
-          <w:b/>
-          <w:bCs/>
-          <w:sz w:val="20"/>
-          <w:szCs w:val="20"/>
-        </w:rPr>
-        <w:t>Context</w:t>
-      </w:r>
-      <w:r>
-        <w:rPr>
-          <w:b/>
-          <w:bCs/>
-          <w:sz w:val="20"/>
-          <w:szCs w:val="20"/>
-          <w:lang w:val="ru-RU"/>
-        </w:rPr>
-        <w:t xml:space="preserve"> - </w:t>
-      </w:r>
-      <w:r>
-        <w:rPr>
-          <w:sz w:val="20"/>
-          <w:szCs w:val="20"/>
-          <w:lang w:val="ru-RU"/>
-        </w:rPr>
-        <w:t xml:space="preserve">контекст разработан для передачи данных, которые можно назвать «глобальными» для всего дерева </w:t>
-      </w:r>
-      <w:r>
-        <w:rPr>
-          <w:b/>
-          <w:bCs/>
-          <w:sz w:val="20"/>
-          <w:szCs w:val="20"/>
-          <w:lang w:val="ru-RU"/>
-        </w:rPr>
-        <w:t>React</w:t>
-      </w:r>
-      <w:r>
-        <w:rPr>
-          <w:sz w:val="20"/>
-          <w:szCs w:val="20"/>
-          <w:lang w:val="ru-RU"/>
-        </w:rPr>
-        <w:t xml:space="preserve"> </w:t>
-      </w:r>
-      <w:r>
-        <w:rPr>
-          <w:sz w:val="20"/>
-          <w:szCs w:val="20"/>
-          <w:lang w:val="ru-RU"/>
-        </w:rPr>
-        <w:t>компонентов</w:t>
-      </w:r>
-      <w:r>
-        <w:rPr>
-          <w:sz w:val="20"/>
-          <w:szCs w:val="20"/>
-          <w:lang w:val="ru-RU"/>
-        </w:rPr>
-        <w:t>. П</w:t>
-      </w:r>
-      <w:r>
-        <w:rPr>
-          <w:sz w:val="20"/>
-          <w:szCs w:val="20"/>
-          <w:lang w:val="ru-RU"/>
-        </w:rPr>
-        <w:t>озволяет избежать передачи пропсов в промежуточные компоненты</w:t>
-      </w:r>
-      <w:r>
-        <w:rPr>
-          <w:sz w:val="20"/>
-          <w:szCs w:val="20"/>
-          <w:lang w:val="ru-RU"/>
-        </w:rPr>
-        <w:t xml:space="preserve">. </w:t>
-      </w:r>
-      <w:r>
-        <w:rPr>
-          <w:sz w:val="20"/>
-          <w:szCs w:val="20"/>
-          <w:lang w:val="ru-RU"/>
-        </w:rPr>
-        <w:t xml:space="preserve">В основе стоят </w:t>
-      </w:r>
-      <w:r>
-        <w:rPr>
-          <w:sz w:val="20"/>
-          <w:szCs w:val="20"/>
-        </w:rPr>
-        <w:t>Providers</w:t>
-      </w:r>
-      <w:r>
-        <w:rPr>
-          <w:sz w:val="20"/>
-          <w:szCs w:val="20"/>
-          <w:lang w:val="ru-RU"/>
-        </w:rPr>
-        <w:t xml:space="preserve"> – </w:t>
-      </w:r>
-      <w:r>
-        <w:rPr>
-          <w:sz w:val="20"/>
-          <w:szCs w:val="20"/>
-          <w:lang w:val="ru-RU"/>
-        </w:rPr>
-        <w:t>компонент</w:t>
-      </w:r>
-      <w:r>
-        <w:rPr>
-          <w:sz w:val="20"/>
-          <w:szCs w:val="20"/>
-          <w:lang w:val="ru-RU"/>
-        </w:rPr>
-        <w:t>ы</w:t>
-      </w:r>
-      <w:r>
-        <w:rPr>
-          <w:sz w:val="20"/>
-          <w:szCs w:val="20"/>
-          <w:lang w:val="ru-RU"/>
-        </w:rPr>
-        <w:t xml:space="preserve"> хр</w:t>
-      </w:r>
-      <w:r>
-        <w:rPr>
-          <w:sz w:val="20"/>
-          <w:szCs w:val="20"/>
-          <w:lang w:val="ru-RU"/>
-        </w:rPr>
-        <w:t>а</w:t>
-      </w:r>
-      <w:r>
-        <w:rPr>
-          <w:sz w:val="20"/>
-          <w:szCs w:val="20"/>
-          <w:lang w:val="ru-RU"/>
-        </w:rPr>
-        <w:t>нящ</w:t>
-      </w:r>
-      <w:r>
-        <w:rPr>
-          <w:sz w:val="20"/>
-          <w:szCs w:val="20"/>
-          <w:lang w:val="ru-RU"/>
-        </w:rPr>
-        <w:t>ие</w:t>
-      </w:r>
-      <w:r>
-        <w:rPr>
-          <w:sz w:val="20"/>
-          <w:szCs w:val="20"/>
-          <w:lang w:val="ru-RU"/>
-        </w:rPr>
-        <w:t xml:space="preserve"> </w:t>
-      </w:r>
-      <w:r>
-        <w:rPr>
-          <w:sz w:val="20"/>
-          <w:szCs w:val="20"/>
-          <w:lang w:val="ru-RU"/>
-        </w:rPr>
-        <w:t>данные</w:t>
-      </w:r>
-      <w:r>
-        <w:rPr>
-          <w:sz w:val="20"/>
-          <w:szCs w:val="20"/>
-          <w:lang w:val="ru-RU"/>
-        </w:rPr>
-        <w:t>(</w:t>
-      </w:r>
-      <w:r>
-        <w:rPr>
-          <w:sz w:val="20"/>
-          <w:szCs w:val="20"/>
-        </w:rPr>
-        <w:t>state</w:t>
-      </w:r>
-      <w:r>
-        <w:rPr>
-          <w:sz w:val="20"/>
-          <w:szCs w:val="20"/>
-          <w:lang w:val="ru-RU"/>
-        </w:rPr>
-        <w:t>)</w:t>
-      </w:r>
-      <w:r>
-        <w:rPr>
-          <w:sz w:val="20"/>
-          <w:szCs w:val="20"/>
-          <w:lang w:val="ru-RU"/>
-        </w:rPr>
-        <w:t xml:space="preserve"> </w:t>
-      </w:r>
-      <w:r>
-        <w:rPr>
-          <w:sz w:val="20"/>
-          <w:szCs w:val="20"/>
-          <w:lang w:val="ru-RU"/>
-        </w:rPr>
-        <w:t xml:space="preserve">и </w:t>
-      </w:r>
-      <w:r>
-        <w:rPr>
-          <w:sz w:val="20"/>
-          <w:szCs w:val="20"/>
-        </w:rPr>
-        <w:t>Consumers</w:t>
-      </w:r>
-      <w:r>
-        <w:rPr>
-          <w:sz w:val="20"/>
-          <w:szCs w:val="20"/>
-          <w:lang w:val="ru-RU"/>
-        </w:rPr>
-        <w:t xml:space="preserve"> – компоненты принимающие данные</w:t>
-      </w:r>
-      <w:r>
-        <w:rPr>
-          <w:sz w:val="20"/>
-          <w:szCs w:val="20"/>
-          <w:lang w:val="ru-RU"/>
-        </w:rPr>
-        <w:t>(</w:t>
-      </w:r>
-      <w:r>
-        <w:rPr>
-          <w:sz w:val="20"/>
-          <w:szCs w:val="20"/>
-        </w:rPr>
-        <w:t>state</w:t>
-      </w:r>
-      <w:r>
-        <w:rPr>
-          <w:sz w:val="20"/>
-          <w:szCs w:val="20"/>
-          <w:lang w:val="ru-RU"/>
-        </w:rPr>
-        <w:t>)</w:t>
-      </w:r>
-      <w:r>
-        <w:rPr>
-          <w:sz w:val="20"/>
-          <w:szCs w:val="20"/>
-          <w:lang w:val="ru-RU"/>
-        </w:rPr>
-        <w:t xml:space="preserve">. </w:t>
-      </w:r>
-    </w:p>
-    <w:p>
-      <w:pPr>
-        <w:pStyle w:val="ListParagraph"/>
-        <w:numPr>
-          <w:ilvl w:val="1"/>
-          <w:numId w:val="7"/>
-        </w:numPr>
-        <w:rPr>
-          <w:sz w:val="20"/>
-          <w:szCs w:val="20"/>
-        </w:rPr>
-      </w:pPr>
-      <w:r>
-        <w:rPr>
-          <w:sz w:val="20"/>
-          <w:szCs w:val="20"/>
-        </w:rPr>
-        <w:t xml:space="preserve">import { </w:t>
-      </w:r>
-      <w:r>
-        <w:rPr>
-          <w:b/>
-          <w:bCs/>
-          <w:sz w:val="20"/>
-          <w:szCs w:val="20"/>
-        </w:rPr>
-        <w:t>createContext</w:t>
-      </w:r>
-      <w:r>
-        <w:rPr>
-          <w:sz w:val="20"/>
-          <w:szCs w:val="20"/>
-        </w:rPr>
-        <w:t xml:space="preserve"> } from 'react'; const </w:t>
-      </w:r>
-      <w:r>
-        <w:rPr>
-          <w:sz w:val="20"/>
-          <w:szCs w:val="20"/>
-        </w:rPr>
-        <w:t>SomeContext</w:t>
-      </w:r>
-      <w:r>
-        <w:rPr>
-          <w:sz w:val="20"/>
-          <w:szCs w:val="20"/>
-        </w:rPr>
-        <w:t xml:space="preserve"> = </w:t>
-      </w:r>
-      <w:r>
-        <w:rPr>
-          <w:b/>
-          <w:bCs/>
-          <w:sz w:val="20"/>
-          <w:szCs w:val="20"/>
-        </w:rPr>
-        <w:t>createContext</w:t>
-      </w:r>
-      <w:r>
-        <w:rPr>
-          <w:sz w:val="20"/>
-          <w:szCs w:val="20"/>
-        </w:rPr>
-        <w:t xml:space="preserve">(); - </w:t>
-      </w:r>
-      <w:r>
-        <w:rPr>
-          <w:sz w:val="20"/>
-          <w:szCs w:val="20"/>
-          <w:lang w:val="ru-RU"/>
-        </w:rPr>
-        <w:t>создание</w:t>
-      </w:r>
-      <w:r>
-        <w:rPr>
-          <w:sz w:val="20"/>
-          <w:szCs w:val="20"/>
-        </w:rPr>
-        <w:t xml:space="preserve"> </w:t>
-      </w:r>
-      <w:r>
-        <w:rPr>
-          <w:sz w:val="20"/>
-          <w:szCs w:val="20"/>
-          <w:lang w:val="ru-RU"/>
-        </w:rPr>
-        <w:t>глобального</w:t>
-      </w:r>
-      <w:r>
-        <w:rPr>
-          <w:sz w:val="20"/>
-          <w:szCs w:val="20"/>
-        </w:rPr>
-        <w:t xml:space="preserve"> </w:t>
-      </w:r>
-      <w:r>
-        <w:rPr>
-          <w:sz w:val="20"/>
-          <w:szCs w:val="20"/>
-          <w:lang w:val="ru-RU"/>
-        </w:rPr>
-        <w:t>контекста</w:t>
-      </w:r>
-    </w:p>
-    <w:p>
-      <w:pPr>
-        <w:pStyle w:val="ListParagraph"/>
-        <w:numPr>
-          <w:ilvl w:val="1"/>
-          <w:numId w:val="7"/>
-        </w:numPr>
-        <w:rPr>
-          <w:sz w:val="20"/>
-          <w:szCs w:val="20"/>
-        </w:rPr>
-      </w:pPr>
-      <w:r>
-        <w:rPr>
-          <w:sz w:val="20"/>
-          <w:szCs w:val="20"/>
-        </w:rPr>
-        <w:t>&lt;</w:t>
-      </w:r>
-      <w:r>
-        <w:rPr>
-          <w:b/>
-          <w:bCs/>
-          <w:sz w:val="20"/>
-          <w:szCs w:val="20"/>
-        </w:rPr>
-        <w:t>Context.Provider</w:t>
-      </w:r>
-      <w:r>
-        <w:rPr>
-          <w:sz w:val="20"/>
-          <w:szCs w:val="20"/>
-        </w:rPr>
-        <w:t xml:space="preserve"> </w:t>
-      </w:r>
-      <w:r>
-        <w:rPr>
-          <w:b/>
-          <w:bCs/>
-          <w:sz w:val="20"/>
-          <w:szCs w:val="20"/>
-        </w:rPr>
-        <w:t>value</w:t>
-      </w:r>
-      <w:r>
-        <w:rPr>
-          <w:sz w:val="20"/>
-          <w:szCs w:val="20"/>
-        </w:rPr>
-        <w:t xml:space="preserve">={{ </w:t>
-      </w:r>
-      <w:r>
-        <w:rPr>
-          <w:sz w:val="20"/>
-          <w:szCs w:val="20"/>
-        </w:rPr>
-        <w:t>someValue</w:t>
-      </w:r>
-      <w:r>
-        <w:rPr>
-          <w:sz w:val="20"/>
-          <w:szCs w:val="20"/>
-        </w:rPr>
-        <w:t xml:space="preserve">, </w:t>
-      </w:r>
-      <w:r>
-        <w:rPr>
-          <w:sz w:val="20"/>
-          <w:szCs w:val="20"/>
-        </w:rPr>
-        <w:t>orSomeObj</w:t>
-      </w:r>
-      <w:r>
-        <w:rPr>
-          <w:sz w:val="20"/>
-          <w:szCs w:val="20"/>
-        </w:rPr>
-        <w:t xml:space="preserve"> }}&gt;</w:t>
-      </w:r>
-      <w:r>
-        <w:rPr>
-          <w:sz w:val="20"/>
-          <w:szCs w:val="20"/>
-        </w:rPr>
-        <w:t xml:space="preserve"> - </w:t>
-      </w:r>
-      <w:r>
-        <w:rPr>
-          <w:sz w:val="20"/>
-          <w:szCs w:val="20"/>
-          <w:lang w:val="ru-RU"/>
-        </w:rPr>
-        <w:t>оборачивает</w:t>
-      </w:r>
-      <w:r>
-        <w:rPr>
-          <w:sz w:val="20"/>
-          <w:szCs w:val="20"/>
-        </w:rPr>
-        <w:t xml:space="preserve"> </w:t>
-      </w:r>
-      <w:r>
-        <w:rPr>
-          <w:sz w:val="20"/>
-          <w:szCs w:val="20"/>
-          <w:lang w:val="ru-RU"/>
-        </w:rPr>
-        <w:t>компонент</w:t>
-      </w:r>
-      <w:r>
-        <w:rPr>
-          <w:sz w:val="20"/>
-          <w:szCs w:val="20"/>
-        </w:rPr>
-        <w:t xml:space="preserve">, </w:t>
-      </w:r>
-      <w:r>
-        <w:rPr>
-          <w:sz w:val="20"/>
-          <w:szCs w:val="20"/>
-          <w:lang w:val="ru-RU"/>
-        </w:rPr>
-        <w:t>например</w:t>
-      </w:r>
-      <w:r>
-        <w:rPr>
-          <w:sz w:val="20"/>
-          <w:szCs w:val="20"/>
-        </w:rPr>
-        <w:t xml:space="preserve"> </w:t>
-      </w:r>
-      <w:r>
-        <w:rPr>
-          <w:sz w:val="20"/>
-          <w:szCs w:val="20"/>
-        </w:rPr>
-        <w:t>&lt;App/&gt;</w:t>
-      </w:r>
-    </w:p>
-    <w:p>
-      <w:pPr>
-        <w:pStyle w:val="ListParagraph"/>
-        <w:numPr>
-          <w:ilvl w:val="1"/>
-          <w:numId w:val="7"/>
-        </w:numPr>
-        <w:rPr>
-          <w:sz w:val="20"/>
-          <w:szCs w:val="20"/>
-        </w:rPr>
-      </w:pPr>
-      <w:r>
-        <w:rPr>
-          <w:sz w:val="20"/>
-          <w:szCs w:val="20"/>
-        </w:rPr>
-        <w:lastRenderedPageBreak/>
-        <w:t xml:space="preserve">import { </w:t>
-      </w:r>
-      <w:r>
-        <w:rPr>
-          <w:b/>
-          <w:bCs/>
-          <w:sz w:val="20"/>
-          <w:szCs w:val="20"/>
-        </w:rPr>
-        <w:t>useContext</w:t>
-      </w:r>
-      <w:r>
-        <w:rPr>
-          <w:sz w:val="20"/>
-          <w:szCs w:val="20"/>
-        </w:rPr>
-        <w:t xml:space="preserve"> } from 'react';</w:t>
-      </w:r>
-      <w:r>
-        <w:rPr>
-          <w:sz w:val="20"/>
-          <w:szCs w:val="20"/>
-        </w:rPr>
-        <w:t xml:space="preserve"> </w:t>
-      </w:r>
-      <w:r>
-        <w:rPr>
-          <w:sz w:val="20"/>
-          <w:szCs w:val="20"/>
-        </w:rPr>
-        <w:t xml:space="preserve">const { someValue, orSomeObj } = </w:t>
-      </w:r>
-      <w:r>
-        <w:rPr>
-          <w:b/>
-          <w:bCs/>
-          <w:sz w:val="20"/>
-          <w:szCs w:val="20"/>
-        </w:rPr>
-        <w:t>useContext</w:t>
-      </w:r>
-      <w:r>
-        <w:rPr>
-          <w:sz w:val="20"/>
-          <w:szCs w:val="20"/>
-        </w:rPr>
-        <w:t>(</w:t>
-      </w:r>
-      <w:r>
-        <w:rPr>
-          <w:sz w:val="20"/>
-          <w:szCs w:val="20"/>
-        </w:rPr>
-        <w:t>SomeContext</w:t>
-      </w:r>
-      <w:r>
-        <w:rPr>
-          <w:sz w:val="20"/>
-          <w:szCs w:val="20"/>
-        </w:rPr>
-        <w:t>);</w:t>
-      </w:r>
-      <w:r>
-        <w:rPr>
-          <w:sz w:val="20"/>
-          <w:szCs w:val="20"/>
-        </w:rPr>
-        <w:t xml:space="preserve"> - </w:t>
-      </w:r>
-      <w:r>
-        <w:rPr>
-          <w:sz w:val="20"/>
-          <w:szCs w:val="20"/>
-          <w:lang w:val="ru-RU"/>
-        </w:rPr>
-        <w:t>использование</w:t>
-      </w:r>
-    </w:p>
-    <w:p>
-      <w:pPr>
-        <w:pStyle w:val="ListParagraph"/>
-        <w:numPr>
-          <w:ilvl w:val="0"/>
-          <w:numId w:val="7"/>
-        </w:numPr>
-        <w:spacing w:line="240" w:lineRule="auto"/>
-        <w:rPr>
-          <w:sz w:val="20"/>
-          <w:szCs w:val="20"/>
-        </w:rPr>
-      </w:pPr>
     </w:p>
     <w:tbl>
       <w:tblPr>
@@ -16219,7 +15049,7 @@
         <w:pStyle w:val="ListParagraph"/>
         <w:numPr>
           <w:ilvl w:val="0"/>
-          <w:numId w:val="8"/>
+          <w:numId w:val="9"/>
         </w:numPr>
         <w:spacing w:line="240" w:lineRule="auto"/>
         <w:rPr>
@@ -16244,23 +15074,23 @@
           <w:szCs w:val="20"/>
           <w:lang w:val="ru-RU"/>
         </w:rPr>
-        <w:t xml:space="preserve"> - возвраща</w:t>
-      </w:r>
-      <w:r>
-        <w:rPr>
-          <w:sz w:val="20"/>
-          <w:szCs w:val="20"/>
-          <w:lang w:val="ru-RU"/>
-        </w:rPr>
-        <w:t>ть</w:t>
-      </w:r>
-      <w:r>
-        <w:rPr>
-          <w:sz w:val="20"/>
-          <w:szCs w:val="20"/>
-          <w:lang w:val="ru-RU"/>
-        </w:rPr>
-        <w:t xml:space="preserve"> новый объект, вместо того, чтобы мутировать исходный</w:t>
+        <w:t xml:space="preserve"> - возвращать новый </w:t>
+      </w:r>
+      <w:r>
+        <w:rPr>
+          <w:sz w:val="20"/>
+          <w:szCs w:val="20"/>
+          <w:lang w:val="ru-RU"/>
+        </w:rPr>
+        <w:t>объект вместо того, чтобы</w:t>
+      </w:r>
+      <w:r>
+        <w:rPr>
+          <w:sz w:val="20"/>
+          <w:szCs w:val="20"/>
+          <w:lang w:val="ru-RU"/>
+        </w:rPr>
+        <w:t xml:space="preserve"> мутировать исходный</w:t>
       </w:r>
     </w:p>
     <w:p>
@@ -16279,26 +15109,1090 @@
         </w:rPr>
         <w:t>function updateColorMap(colormap) {</w:t>
       </w:r>
+      <w:r>
+        <w:rPr>
+          <w:sz w:val="20"/>
+          <w:szCs w:val="20"/>
+        </w:rPr>
+        <w:t xml:space="preserve">  </w:t>
+      </w:r>
+      <w:r>
+        <w:rPr>
+          <w:sz w:val="20"/>
+          <w:szCs w:val="20"/>
+        </w:rPr>
+        <w:t>return {...colormap, right: 'blue'};</w:t>
+      </w:r>
+      <w:r>
+        <w:rPr>
+          <w:sz w:val="20"/>
+          <w:szCs w:val="20"/>
+        </w:rPr>
+        <w:t xml:space="preserve">  </w:t>
+      </w:r>
+      <w:r>
+        <w:rPr>
+          <w:sz w:val="20"/>
+          <w:szCs w:val="20"/>
+        </w:rPr>
+        <w:t>}</w:t>
+      </w:r>
     </w:p>
     <w:p>
       <w:pPr>
         <w:spacing w:after="0" w:line="204" w:lineRule="auto"/>
-        <w:ind w:left="2160" w:firstLine="720"/>
-        <w:rPr>
-          <w:sz w:val="20"/>
-          <w:szCs w:val="20"/>
-        </w:rPr>
-      </w:pPr>
-      <w:r>
-        <w:rPr>
-          <w:sz w:val="20"/>
-          <w:szCs w:val="20"/>
-        </w:rPr>
-        <w:t>return {...colormap, right: 'blue'};</w:t>
-      </w:r>
+        <w:ind w:left="2160"/>
+        <w:rPr>
+          <w:sz w:val="20"/>
+          <w:szCs w:val="20"/>
+        </w:rPr>
+      </w:pPr>
     </w:p>
     <w:p>
       <w:pPr>
+        <w:pStyle w:val="ListParagraph"/>
+        <w:numPr>
+          <w:ilvl w:val="0"/>
+          <w:numId w:val="7"/>
+        </w:numPr>
+        <w:spacing w:line="240" w:lineRule="auto"/>
+        <w:rPr>
+          <w:sz w:val="20"/>
+          <w:szCs w:val="20"/>
+          <w:lang w:val="ru-RU"/>
+        </w:rPr>
+      </w:pPr>
+      <w:r>
+        <w:rPr>
+          <w:b/>
+          <w:bCs/>
+          <w:sz w:val="20"/>
+          <w:szCs w:val="20"/>
+        </w:rPr>
+        <w:t>Props</w:t>
+      </w:r>
+      <w:r>
+        <w:rPr>
+          <w:b/>
+          <w:bCs/>
+          <w:sz w:val="20"/>
+          <w:szCs w:val="20"/>
+          <w:lang w:val="ru-RU"/>
+        </w:rPr>
+        <w:t xml:space="preserve"> </w:t>
+      </w:r>
+      <w:r>
+        <w:rPr>
+          <w:b/>
+          <w:bCs/>
+          <w:sz w:val="20"/>
+          <w:szCs w:val="20"/>
+        </w:rPr>
+        <w:t>drilling</w:t>
+      </w:r>
+      <w:r>
+        <w:rPr>
+          <w:b/>
+          <w:bCs/>
+          <w:sz w:val="20"/>
+          <w:szCs w:val="20"/>
+          <w:lang w:val="ru-RU"/>
+        </w:rPr>
+        <w:t xml:space="preserve"> </w:t>
+      </w:r>
+      <w:r>
+        <w:rPr>
+          <w:sz w:val="20"/>
+          <w:szCs w:val="20"/>
+          <w:lang w:val="ru-RU"/>
+        </w:rPr>
+        <w:t xml:space="preserve">– </w:t>
+      </w:r>
+      <w:r>
+        <w:rPr>
+          <w:sz w:val="20"/>
+          <w:szCs w:val="20"/>
+          <w:lang w:val="ru-RU"/>
+        </w:rPr>
+        <w:t>передача</w:t>
+      </w:r>
+      <w:r>
+        <w:rPr>
+          <w:sz w:val="20"/>
+          <w:szCs w:val="20"/>
+          <w:lang w:val="ru-RU"/>
+        </w:rPr>
+        <w:t xml:space="preserve"> </w:t>
+      </w:r>
+      <w:r>
+        <w:rPr>
+          <w:sz w:val="20"/>
+          <w:szCs w:val="20"/>
+        </w:rPr>
+        <w:t>props</w:t>
+      </w:r>
+      <w:r>
+        <w:rPr>
+          <w:sz w:val="20"/>
+          <w:szCs w:val="20"/>
+          <w:lang w:val="ru-RU"/>
+        </w:rPr>
+        <w:t xml:space="preserve"> </w:t>
+      </w:r>
+      <w:r>
+        <w:rPr>
+          <w:sz w:val="20"/>
+          <w:szCs w:val="20"/>
+          <w:lang w:val="ru-RU"/>
+        </w:rPr>
+        <w:t>через</w:t>
+      </w:r>
+      <w:r>
+        <w:rPr>
+          <w:sz w:val="20"/>
+          <w:szCs w:val="20"/>
+          <w:lang w:val="ru-RU"/>
+        </w:rPr>
+        <w:t xml:space="preserve"> </w:t>
+      </w:r>
+      <w:r>
+        <w:rPr>
+          <w:sz w:val="20"/>
+          <w:szCs w:val="20"/>
+          <w:lang w:val="ru-RU"/>
+        </w:rPr>
+        <w:t xml:space="preserve">большое число компонент, которым они не нужны к конечной компоненте получателю. </w:t>
+      </w:r>
+    </w:p>
+    <w:p>
+      <w:pPr>
+        <w:pStyle w:val="ListParagraph"/>
+        <w:numPr>
+          <w:ilvl w:val="1"/>
+          <w:numId w:val="7"/>
+        </w:numPr>
+        <w:spacing w:line="240" w:lineRule="auto"/>
+        <w:rPr>
+          <w:sz w:val="20"/>
+          <w:szCs w:val="20"/>
+          <w:lang w:val="ru-RU"/>
+        </w:rPr>
+      </w:pPr>
+      <w:r>
+        <w:rPr>
+          <w:sz w:val="20"/>
+          <w:szCs w:val="20"/>
+          <w:lang w:val="ru-RU"/>
+        </w:rPr>
+        <w:t>Пути решения проблемы</w:t>
+      </w:r>
+      <w:r>
+        <w:rPr>
+          <w:sz w:val="20"/>
+          <w:szCs w:val="20"/>
+        </w:rPr>
+        <w:t>:</w:t>
+      </w:r>
+    </w:p>
+    <w:p>
+      <w:pPr>
+        <w:pStyle w:val="ListParagraph"/>
+        <w:numPr>
+          <w:ilvl w:val="2"/>
+          <w:numId w:val="7"/>
+        </w:numPr>
+        <w:spacing w:line="240" w:lineRule="auto"/>
+        <w:rPr>
+          <w:sz w:val="20"/>
+          <w:szCs w:val="20"/>
+          <w:lang w:val="ru-RU"/>
+        </w:rPr>
+      </w:pPr>
+      <w:r>
+        <w:rPr>
+          <w:sz w:val="20"/>
+          <w:szCs w:val="20"/>
+          <w:lang w:val="ru-RU"/>
+        </w:rPr>
+        <w:t xml:space="preserve">Необходимо держать </w:t>
+      </w:r>
+      <w:r>
+        <w:rPr>
+          <w:b/>
+          <w:bCs/>
+          <w:sz w:val="20"/>
+          <w:szCs w:val="20"/>
+        </w:rPr>
+        <w:t>state</w:t>
+      </w:r>
+      <w:r>
+        <w:rPr>
+          <w:sz w:val="20"/>
+          <w:szCs w:val="20"/>
+          <w:lang w:val="ru-RU"/>
+        </w:rPr>
+        <w:t xml:space="preserve"> </w:t>
+      </w:r>
+      <w:r>
+        <w:rPr>
+          <w:sz w:val="20"/>
+          <w:szCs w:val="20"/>
+          <w:lang w:val="ru-RU"/>
+        </w:rPr>
+        <w:t xml:space="preserve">так близко к компоненте ка это </w:t>
+      </w:r>
+      <w:r>
+        <w:rPr>
+          <w:b/>
+          <w:bCs/>
+          <w:sz w:val="20"/>
+          <w:szCs w:val="20"/>
+          <w:lang w:val="ru-RU"/>
+        </w:rPr>
+        <w:t>возможно</w:t>
+      </w:r>
+      <w:r>
+        <w:rPr>
+          <w:sz w:val="20"/>
+          <w:szCs w:val="20"/>
+          <w:lang w:val="ru-RU"/>
+        </w:rPr>
+        <w:t xml:space="preserve">. Следует избегать излишней разбивки компонент. Но это не значит держать все внутри одной компоненты. Вместо этого следует </w:t>
+      </w:r>
+      <w:r>
+        <w:rPr>
+          <w:b/>
+          <w:bCs/>
+          <w:sz w:val="20"/>
+          <w:szCs w:val="20"/>
+          <w:lang w:val="ru-RU"/>
+        </w:rPr>
+        <w:t>передать</w:t>
+      </w:r>
+      <w:r>
+        <w:rPr>
+          <w:sz w:val="20"/>
+          <w:szCs w:val="20"/>
+          <w:lang w:val="ru-RU"/>
+        </w:rPr>
+        <w:t xml:space="preserve"> </w:t>
+      </w:r>
+      <w:r>
+        <w:rPr>
+          <w:b/>
+          <w:bCs/>
+          <w:sz w:val="20"/>
+          <w:szCs w:val="20"/>
+          <w:lang w:val="ru-RU"/>
+        </w:rPr>
+        <w:t>саму</w:t>
+      </w:r>
+      <w:r>
+        <w:rPr>
+          <w:sz w:val="20"/>
+          <w:szCs w:val="20"/>
+          <w:lang w:val="ru-RU"/>
+        </w:rPr>
+        <w:t xml:space="preserve"> </w:t>
+      </w:r>
+      <w:r>
+        <w:rPr>
+          <w:b/>
+          <w:bCs/>
+          <w:sz w:val="20"/>
+          <w:szCs w:val="20"/>
+          <w:lang w:val="ru-RU"/>
+        </w:rPr>
+        <w:t>компоненту</w:t>
+      </w:r>
+      <w:r>
+        <w:rPr>
+          <w:sz w:val="20"/>
+          <w:szCs w:val="20"/>
+          <w:lang w:val="ru-RU"/>
+        </w:rPr>
+        <w:t xml:space="preserve"> </w:t>
+      </w:r>
+      <w:r>
+        <w:rPr>
+          <w:b/>
+          <w:bCs/>
+          <w:sz w:val="20"/>
+          <w:szCs w:val="20"/>
+          <w:lang w:val="ru-RU"/>
+        </w:rPr>
+        <w:t>вместе</w:t>
+      </w:r>
+      <w:r>
+        <w:rPr>
+          <w:sz w:val="20"/>
+          <w:szCs w:val="20"/>
+          <w:lang w:val="ru-RU"/>
+        </w:rPr>
+        <w:t xml:space="preserve"> </w:t>
+      </w:r>
+      <w:r>
+        <w:rPr>
+          <w:b/>
+          <w:bCs/>
+          <w:sz w:val="20"/>
+          <w:szCs w:val="20"/>
+          <w:lang w:val="ru-RU"/>
+        </w:rPr>
+        <w:t>с</w:t>
+      </w:r>
+      <w:r>
+        <w:rPr>
+          <w:sz w:val="20"/>
+          <w:szCs w:val="20"/>
+          <w:lang w:val="ru-RU"/>
+        </w:rPr>
+        <w:t xml:space="preserve"> необходимыми ей </w:t>
+      </w:r>
+      <w:r>
+        <w:rPr>
+          <w:b/>
+          <w:bCs/>
+          <w:sz w:val="20"/>
+          <w:szCs w:val="20"/>
+        </w:rPr>
+        <w:t>props</w:t>
+      </w:r>
+      <w:r>
+        <w:rPr>
+          <w:sz w:val="20"/>
+          <w:szCs w:val="20"/>
+          <w:lang w:val="ru-RU"/>
+        </w:rPr>
+        <w:t>.</w:t>
+      </w:r>
+    </w:p>
+    <w:p>
+      <w:pPr>
+        <w:pStyle w:val="ListParagraph"/>
+        <w:numPr>
+          <w:ilvl w:val="2"/>
+          <w:numId w:val="7"/>
+        </w:numPr>
+        <w:spacing w:line="240" w:lineRule="auto"/>
+        <w:rPr>
+          <w:sz w:val="20"/>
+          <w:szCs w:val="20"/>
+          <w:lang w:val="ru-RU"/>
+        </w:rPr>
+      </w:pPr>
+      <w:r>
+        <w:rPr>
+          <w:sz w:val="20"/>
+          <w:szCs w:val="20"/>
+          <w:lang w:val="ru-RU"/>
+        </w:rPr>
+        <w:t>Использовать</w:t>
+      </w:r>
+      <w:r>
+        <w:rPr>
+          <w:sz w:val="20"/>
+          <w:szCs w:val="20"/>
+          <w:lang w:val="ru-RU"/>
+        </w:rPr>
+        <w:t xml:space="preserve"> </w:t>
+      </w:r>
+      <w:r>
+        <w:rPr>
+          <w:sz w:val="20"/>
+          <w:szCs w:val="20"/>
+        </w:rPr>
+        <w:t>React</w:t>
+      </w:r>
+      <w:r>
+        <w:rPr>
+          <w:sz w:val="20"/>
+          <w:szCs w:val="20"/>
+          <w:lang w:val="ru-RU"/>
+        </w:rPr>
+        <w:t xml:space="preserve"> </w:t>
+      </w:r>
+      <w:r>
+        <w:rPr>
+          <w:sz w:val="20"/>
+          <w:szCs w:val="20"/>
+        </w:rPr>
+        <w:t>context</w:t>
+      </w:r>
+      <w:r>
+        <w:rPr>
+          <w:sz w:val="20"/>
+          <w:szCs w:val="20"/>
+          <w:lang w:val="ru-RU"/>
+        </w:rPr>
+        <w:t xml:space="preserve"> </w:t>
+      </w:r>
+      <w:r>
+        <w:rPr>
+          <w:sz w:val="20"/>
+          <w:szCs w:val="20"/>
+        </w:rPr>
+        <w:t>API</w:t>
+      </w:r>
+      <w:r>
+        <w:rPr>
+          <w:sz w:val="20"/>
+          <w:szCs w:val="20"/>
+          <w:lang w:val="ru-RU"/>
+        </w:rPr>
+        <w:t xml:space="preserve">. </w:t>
+      </w:r>
+      <w:r>
+        <w:rPr>
+          <w:sz w:val="20"/>
+          <w:szCs w:val="20"/>
+          <w:lang w:val="ru-RU"/>
+        </w:rPr>
+        <w:t xml:space="preserve">В малых и средних приложениях предпочтительно использовать его, чтобы не перегружать приложение </w:t>
+      </w:r>
+      <w:r>
+        <w:rPr>
+          <w:sz w:val="20"/>
+          <w:szCs w:val="20"/>
+        </w:rPr>
+        <w:t>Redux</w:t>
+      </w:r>
+      <w:r>
+        <w:rPr>
+          <w:sz w:val="20"/>
+          <w:szCs w:val="20"/>
+          <w:lang w:val="ru-RU"/>
+        </w:rPr>
+        <w:t xml:space="preserve"> или </w:t>
+      </w:r>
+      <w:r>
+        <w:rPr>
+          <w:sz w:val="20"/>
+          <w:szCs w:val="20"/>
+        </w:rPr>
+        <w:t>Mobx</w:t>
+      </w:r>
+      <w:r>
+        <w:rPr>
+          <w:sz w:val="20"/>
+          <w:szCs w:val="20"/>
+          <w:lang w:val="ru-RU"/>
+        </w:rPr>
+        <w:t>.</w:t>
+      </w:r>
+    </w:p>
+    <w:p>
+      <w:pPr>
+        <w:pStyle w:val="ListParagraph"/>
+        <w:numPr>
+          <w:ilvl w:val="2"/>
+          <w:numId w:val="7"/>
+        </w:numPr>
+        <w:spacing w:line="240" w:lineRule="auto"/>
+        <w:rPr>
+          <w:sz w:val="20"/>
+          <w:szCs w:val="20"/>
+        </w:rPr>
+      </w:pPr>
+      <w:r>
+        <w:rPr>
+          <w:sz w:val="20"/>
+          <w:szCs w:val="20"/>
+          <w:lang w:val="ru-RU"/>
+        </w:rPr>
+        <w:t>Использовать</w:t>
+      </w:r>
+      <w:r>
+        <w:rPr>
+          <w:b/>
+          <w:bCs/>
+          <w:sz w:val="20"/>
+          <w:szCs w:val="20"/>
+        </w:rPr>
+        <w:t xml:space="preserve"> </w:t>
+      </w:r>
+      <w:r>
+        <w:rPr>
+          <w:b/>
+          <w:bCs/>
+          <w:sz w:val="20"/>
+          <w:szCs w:val="20"/>
+        </w:rPr>
+        <w:t>State management</w:t>
+      </w:r>
+      <w:r>
+        <w:rPr>
+          <w:sz w:val="20"/>
+          <w:szCs w:val="20"/>
+        </w:rPr>
+        <w:t xml:space="preserve"> </w:t>
+      </w:r>
+      <w:r>
+        <w:rPr>
+          <w:b/>
+          <w:bCs/>
+          <w:sz w:val="20"/>
+          <w:szCs w:val="20"/>
+          <w:lang w:val="ru-RU"/>
+        </w:rPr>
+        <w:t>библиотеки</w:t>
+      </w:r>
+      <w:r>
+        <w:rPr>
+          <w:sz w:val="20"/>
+          <w:szCs w:val="20"/>
+        </w:rPr>
+        <w:t xml:space="preserve"> – </w:t>
+      </w:r>
+      <w:r>
+        <w:rPr>
+          <w:b/>
+          <w:bCs/>
+          <w:sz w:val="20"/>
+          <w:szCs w:val="20"/>
+        </w:rPr>
+        <w:t>Redux</w:t>
+      </w:r>
+      <w:r>
+        <w:rPr>
+          <w:sz w:val="20"/>
+          <w:szCs w:val="20"/>
+        </w:rPr>
+        <w:t xml:space="preserve">, </w:t>
+      </w:r>
+      <w:r>
+        <w:rPr>
+          <w:b/>
+          <w:bCs/>
+          <w:sz w:val="20"/>
+          <w:szCs w:val="20"/>
+        </w:rPr>
+        <w:t>Mobx</w:t>
+      </w:r>
+    </w:p>
+    <w:p>
+      <w:pPr>
+        <w:pStyle w:val="ListParagraph"/>
+        <w:numPr>
+          <w:ilvl w:val="0"/>
+          <w:numId w:val="7"/>
+        </w:numPr>
+        <w:rPr>
+          <w:sz w:val="20"/>
+          <w:szCs w:val="20"/>
+          <w:lang w:val="ru-RU"/>
+        </w:rPr>
+      </w:pPr>
+      <w:r>
+        <w:rPr>
+          <w:b/>
+          <w:bCs/>
+          <w:sz w:val="20"/>
+          <w:szCs w:val="20"/>
+        </w:rPr>
+        <w:t>Context</w:t>
+      </w:r>
+      <w:r>
+        <w:rPr>
+          <w:b/>
+          <w:bCs/>
+          <w:sz w:val="20"/>
+          <w:szCs w:val="20"/>
+          <w:lang w:val="ru-RU"/>
+        </w:rPr>
+        <w:t xml:space="preserve"> - </w:t>
+      </w:r>
+      <w:r>
+        <w:rPr>
+          <w:sz w:val="20"/>
+          <w:szCs w:val="20"/>
+          <w:lang w:val="ru-RU"/>
+        </w:rPr>
+        <w:t xml:space="preserve">контекст разработан для передачи данных, которые можно назвать «глобальными» для всего дерева </w:t>
+      </w:r>
+      <w:r>
+        <w:rPr>
+          <w:b/>
+          <w:bCs/>
+          <w:sz w:val="20"/>
+          <w:szCs w:val="20"/>
+          <w:lang w:val="ru-RU"/>
+        </w:rPr>
+        <w:t>React</w:t>
+      </w:r>
+      <w:r>
+        <w:rPr>
+          <w:sz w:val="20"/>
+          <w:szCs w:val="20"/>
+          <w:lang w:val="ru-RU"/>
+        </w:rPr>
+        <w:t xml:space="preserve"> </w:t>
+      </w:r>
+      <w:r>
+        <w:rPr>
+          <w:sz w:val="20"/>
+          <w:szCs w:val="20"/>
+          <w:lang w:val="ru-RU"/>
+        </w:rPr>
+        <w:t>компонентов</w:t>
+      </w:r>
+      <w:r>
+        <w:rPr>
+          <w:sz w:val="20"/>
+          <w:szCs w:val="20"/>
+          <w:lang w:val="ru-RU"/>
+        </w:rPr>
+        <w:t>. П</w:t>
+      </w:r>
+      <w:r>
+        <w:rPr>
+          <w:sz w:val="20"/>
+          <w:szCs w:val="20"/>
+          <w:lang w:val="ru-RU"/>
+        </w:rPr>
+        <w:t>озволяет избежать передачи пропсов в промежуточные компоненты</w:t>
+      </w:r>
+      <w:r>
+        <w:rPr>
+          <w:sz w:val="20"/>
+          <w:szCs w:val="20"/>
+          <w:lang w:val="ru-RU"/>
+        </w:rPr>
+        <w:t xml:space="preserve">. В основе стоят </w:t>
+      </w:r>
+      <w:r>
+        <w:rPr>
+          <w:sz w:val="20"/>
+          <w:szCs w:val="20"/>
+        </w:rPr>
+        <w:t>Providers</w:t>
+      </w:r>
+      <w:r>
+        <w:rPr>
+          <w:sz w:val="20"/>
+          <w:szCs w:val="20"/>
+          <w:lang w:val="ru-RU"/>
+        </w:rPr>
+        <w:t xml:space="preserve"> – </w:t>
+      </w:r>
+      <w:r>
+        <w:rPr>
+          <w:sz w:val="20"/>
+          <w:szCs w:val="20"/>
+          <w:lang w:val="ru-RU"/>
+        </w:rPr>
+        <w:t>компоненты хранящие данные</w:t>
+      </w:r>
+      <w:r>
+        <w:rPr>
+          <w:sz w:val="20"/>
+          <w:szCs w:val="20"/>
+          <w:lang w:val="ru-RU"/>
+        </w:rPr>
+        <w:t>(</w:t>
+      </w:r>
+      <w:r>
+        <w:rPr>
+          <w:sz w:val="20"/>
+          <w:szCs w:val="20"/>
+        </w:rPr>
+        <w:t>state</w:t>
+      </w:r>
+      <w:r>
+        <w:rPr>
+          <w:sz w:val="20"/>
+          <w:szCs w:val="20"/>
+          <w:lang w:val="ru-RU"/>
+        </w:rPr>
+        <w:t>)</w:t>
+      </w:r>
+      <w:r>
+        <w:rPr>
+          <w:sz w:val="20"/>
+          <w:szCs w:val="20"/>
+          <w:lang w:val="ru-RU"/>
+        </w:rPr>
+        <w:t xml:space="preserve"> и </w:t>
+      </w:r>
+      <w:r>
+        <w:rPr>
+          <w:sz w:val="20"/>
+          <w:szCs w:val="20"/>
+        </w:rPr>
+        <w:t>Consumers</w:t>
+      </w:r>
+      <w:r>
+        <w:rPr>
+          <w:sz w:val="20"/>
+          <w:szCs w:val="20"/>
+          <w:lang w:val="ru-RU"/>
+        </w:rPr>
+        <w:t xml:space="preserve"> – компоненты принимающие данные</w:t>
+      </w:r>
+      <w:r>
+        <w:rPr>
+          <w:sz w:val="20"/>
+          <w:szCs w:val="20"/>
+          <w:lang w:val="ru-RU"/>
+        </w:rPr>
+        <w:t>(</w:t>
+      </w:r>
+      <w:r>
+        <w:rPr>
+          <w:sz w:val="20"/>
+          <w:szCs w:val="20"/>
+        </w:rPr>
+        <w:t>state</w:t>
+      </w:r>
+      <w:r>
+        <w:rPr>
+          <w:sz w:val="20"/>
+          <w:szCs w:val="20"/>
+          <w:lang w:val="ru-RU"/>
+        </w:rPr>
+        <w:t xml:space="preserve">). </w:t>
+      </w:r>
+    </w:p>
+    <w:p>
+      <w:pPr>
+        <w:pStyle w:val="ListParagraph"/>
+        <w:numPr>
+          <w:ilvl w:val="1"/>
+          <w:numId w:val="7"/>
+        </w:numPr>
+        <w:rPr>
+          <w:sz w:val="20"/>
+          <w:szCs w:val="20"/>
+        </w:rPr>
+      </w:pPr>
+      <w:r>
+        <w:rPr>
+          <w:sz w:val="20"/>
+          <w:szCs w:val="20"/>
+        </w:rPr>
+        <w:t xml:space="preserve">import { </w:t>
+      </w:r>
+      <w:r>
+        <w:rPr>
+          <w:b/>
+          <w:bCs/>
+          <w:sz w:val="20"/>
+          <w:szCs w:val="20"/>
+        </w:rPr>
+        <w:t>createContext</w:t>
+      </w:r>
+      <w:r>
+        <w:rPr>
+          <w:sz w:val="20"/>
+          <w:szCs w:val="20"/>
+        </w:rPr>
+        <w:t xml:space="preserve"> } from 'react'; const </w:t>
+      </w:r>
+      <w:r>
+        <w:rPr>
+          <w:sz w:val="20"/>
+          <w:szCs w:val="20"/>
+        </w:rPr>
+        <w:t>SomeContext</w:t>
+      </w:r>
+      <w:r>
+        <w:rPr>
+          <w:sz w:val="20"/>
+          <w:szCs w:val="20"/>
+        </w:rPr>
+        <w:t xml:space="preserve"> = </w:t>
+      </w:r>
+      <w:r>
+        <w:rPr>
+          <w:b/>
+          <w:bCs/>
+          <w:sz w:val="20"/>
+          <w:szCs w:val="20"/>
+        </w:rPr>
+        <w:t>createContext</w:t>
+      </w:r>
+      <w:r>
+        <w:rPr>
+          <w:sz w:val="20"/>
+          <w:szCs w:val="20"/>
+        </w:rPr>
+        <w:t xml:space="preserve">(); - </w:t>
+      </w:r>
+      <w:r>
+        <w:rPr>
+          <w:sz w:val="20"/>
+          <w:szCs w:val="20"/>
+          <w:lang w:val="ru-RU"/>
+        </w:rPr>
+        <w:t>создание</w:t>
+      </w:r>
+      <w:r>
+        <w:rPr>
+          <w:sz w:val="20"/>
+          <w:szCs w:val="20"/>
+        </w:rPr>
+        <w:t xml:space="preserve"> </w:t>
+      </w:r>
+      <w:r>
+        <w:rPr>
+          <w:sz w:val="20"/>
+          <w:szCs w:val="20"/>
+          <w:lang w:val="ru-RU"/>
+        </w:rPr>
+        <w:t>глобального</w:t>
+      </w:r>
+      <w:r>
+        <w:rPr>
+          <w:sz w:val="20"/>
+          <w:szCs w:val="20"/>
+        </w:rPr>
+        <w:t xml:space="preserve"> </w:t>
+      </w:r>
+      <w:r>
+        <w:rPr>
+          <w:sz w:val="20"/>
+          <w:szCs w:val="20"/>
+          <w:lang w:val="ru-RU"/>
+        </w:rPr>
+        <w:t>контекста</w:t>
+      </w:r>
+    </w:p>
+    <w:p>
+      <w:pPr>
+        <w:pStyle w:val="ListParagraph"/>
+        <w:numPr>
+          <w:ilvl w:val="1"/>
+          <w:numId w:val="7"/>
+        </w:numPr>
+        <w:rPr>
+          <w:sz w:val="20"/>
+          <w:szCs w:val="20"/>
+        </w:rPr>
+      </w:pPr>
+      <w:r>
+        <w:rPr>
+          <w:sz w:val="20"/>
+          <w:szCs w:val="20"/>
+        </w:rPr>
+        <w:t>&lt;</w:t>
+      </w:r>
+      <w:r>
+        <w:rPr>
+          <w:b/>
+          <w:bCs/>
+          <w:sz w:val="20"/>
+          <w:szCs w:val="20"/>
+        </w:rPr>
+        <w:t>Context.Provider</w:t>
+      </w:r>
+      <w:r>
+        <w:rPr>
+          <w:sz w:val="20"/>
+          <w:szCs w:val="20"/>
+        </w:rPr>
+        <w:t xml:space="preserve"> </w:t>
+      </w:r>
+      <w:r>
+        <w:rPr>
+          <w:b/>
+          <w:bCs/>
+          <w:sz w:val="20"/>
+          <w:szCs w:val="20"/>
+        </w:rPr>
+        <w:t>value</w:t>
+      </w:r>
+      <w:r>
+        <w:rPr>
+          <w:sz w:val="20"/>
+          <w:szCs w:val="20"/>
+        </w:rPr>
+        <w:t xml:space="preserve">={{ </w:t>
+      </w:r>
+      <w:r>
+        <w:rPr>
+          <w:sz w:val="20"/>
+          <w:szCs w:val="20"/>
+        </w:rPr>
+        <w:t>someValue</w:t>
+      </w:r>
+      <w:r>
+        <w:rPr>
+          <w:sz w:val="20"/>
+          <w:szCs w:val="20"/>
+        </w:rPr>
+        <w:t xml:space="preserve">, </w:t>
+      </w:r>
+      <w:r>
+        <w:rPr>
+          <w:sz w:val="20"/>
+          <w:szCs w:val="20"/>
+        </w:rPr>
+        <w:t>orSomeObj</w:t>
+      </w:r>
+      <w:r>
+        <w:rPr>
+          <w:sz w:val="20"/>
+          <w:szCs w:val="20"/>
+        </w:rPr>
+        <w:t xml:space="preserve"> }}&gt;</w:t>
+      </w:r>
+      <w:r>
+        <w:rPr>
+          <w:sz w:val="20"/>
+          <w:szCs w:val="20"/>
+        </w:rPr>
+        <w:t xml:space="preserve"> - </w:t>
+      </w:r>
+      <w:r>
+        <w:rPr>
+          <w:sz w:val="20"/>
+          <w:szCs w:val="20"/>
+          <w:lang w:val="ru-RU"/>
+        </w:rPr>
+        <w:t>оборачивает</w:t>
+      </w:r>
+      <w:r>
+        <w:rPr>
+          <w:sz w:val="20"/>
+          <w:szCs w:val="20"/>
+        </w:rPr>
+        <w:t xml:space="preserve"> </w:t>
+      </w:r>
+      <w:r>
+        <w:rPr>
+          <w:sz w:val="20"/>
+          <w:szCs w:val="20"/>
+          <w:lang w:val="ru-RU"/>
+        </w:rPr>
+        <w:t>компонент</w:t>
+      </w:r>
+      <w:r>
+        <w:rPr>
+          <w:sz w:val="20"/>
+          <w:szCs w:val="20"/>
+        </w:rPr>
+        <w:t xml:space="preserve">, </w:t>
+      </w:r>
+      <w:r>
+        <w:rPr>
+          <w:sz w:val="20"/>
+          <w:szCs w:val="20"/>
+          <w:lang w:val="ru-RU"/>
+        </w:rPr>
+        <w:t>например</w:t>
+      </w:r>
+      <w:r>
+        <w:rPr>
+          <w:sz w:val="20"/>
+          <w:szCs w:val="20"/>
+        </w:rPr>
+        <w:t xml:space="preserve"> </w:t>
+      </w:r>
+      <w:r>
+        <w:rPr>
+          <w:sz w:val="20"/>
+          <w:szCs w:val="20"/>
+        </w:rPr>
+        <w:t>&lt;App/&gt;</w:t>
+      </w:r>
+    </w:p>
+    <w:p>
+      <w:pPr>
+        <w:pStyle w:val="ListParagraph"/>
+        <w:numPr>
+          <w:ilvl w:val="1"/>
+          <w:numId w:val="7"/>
+        </w:numPr>
+        <w:rPr>
+          <w:sz w:val="20"/>
+          <w:szCs w:val="20"/>
+        </w:rPr>
+      </w:pPr>
+      <w:r>
+        <w:rPr>
+          <w:sz w:val="20"/>
+          <w:szCs w:val="20"/>
+        </w:rPr>
+        <w:t xml:space="preserve">import { </w:t>
+      </w:r>
+      <w:r>
+        <w:rPr>
+          <w:b/>
+          <w:bCs/>
+          <w:sz w:val="20"/>
+          <w:szCs w:val="20"/>
+        </w:rPr>
+        <w:t>useContext</w:t>
+      </w:r>
+      <w:r>
+        <w:rPr>
+          <w:sz w:val="20"/>
+          <w:szCs w:val="20"/>
+        </w:rPr>
+        <w:t xml:space="preserve"> } from 'react';</w:t>
+      </w:r>
+      <w:r>
+        <w:rPr>
+          <w:sz w:val="20"/>
+          <w:szCs w:val="20"/>
+        </w:rPr>
+        <w:t xml:space="preserve"> </w:t>
+      </w:r>
+      <w:r>
+        <w:rPr>
+          <w:sz w:val="20"/>
+          <w:szCs w:val="20"/>
+        </w:rPr>
+        <w:t xml:space="preserve">const { someValue, orSomeObj } = </w:t>
+      </w:r>
+      <w:r>
+        <w:rPr>
+          <w:b/>
+          <w:bCs/>
+          <w:sz w:val="20"/>
+          <w:szCs w:val="20"/>
+        </w:rPr>
+        <w:t>useContext</w:t>
+      </w:r>
+      <w:r>
+        <w:rPr>
+          <w:sz w:val="20"/>
+          <w:szCs w:val="20"/>
+        </w:rPr>
+        <w:t>(</w:t>
+      </w:r>
+      <w:r>
+        <w:rPr>
+          <w:sz w:val="20"/>
+          <w:szCs w:val="20"/>
+        </w:rPr>
+        <w:t>SomeContext</w:t>
+      </w:r>
+      <w:r>
+        <w:rPr>
+          <w:sz w:val="20"/>
+          <w:szCs w:val="20"/>
+        </w:rPr>
+        <w:t>);</w:t>
+      </w:r>
+      <w:r>
+        <w:rPr>
+          <w:sz w:val="20"/>
+          <w:szCs w:val="20"/>
+        </w:rPr>
+        <w:t xml:space="preserve"> - </w:t>
+      </w:r>
+      <w:r>
+        <w:rPr>
+          <w:sz w:val="20"/>
+          <w:szCs w:val="20"/>
+          <w:lang w:val="ru-RU"/>
+        </w:rPr>
+        <w:t>использование</w:t>
+      </w:r>
+    </w:p>
+    <w:p>
+      <w:pPr>
         <w:spacing w:after="0" w:line="204" w:lineRule="auto"/>
         <w:ind w:left="2160"/>
         <w:rPr>
@@ -16306,13 +16200,6 @@
           <w:szCs w:val="20"/>
         </w:rPr>
       </w:pPr>
-      <w:r>
-        <w:rPr>
-          <w:sz w:val="20"/>
-          <w:szCs w:val="20"/>
-        </w:rPr>
-        <w:t>}</w:t>
-      </w:r>
     </w:p>
     <w:sectPr>
       <w:pgSz w:w="12240" w:h="15840"/>
@@ -17022,6 +16909,119 @@
     </w:lvl>
   </w:abstractNum>
   <w:abstractNum w:abstractNumId="7" w15:restartNumberingAfterBreak="0">
+    <w:nsid w:val="65801B5E"/>
+    <w:multiLevelType w:val="hybridMultilevel"/>
+    <w:tmpl w:val="032AB04A"/>
+    <w:lvl w:ilvl="0" w:tplc="0409000B">
+      <w:start w:val="1"/>
+      <w:numFmt w:val="bullet"/>
+      <w:lvlText w:val=""/>
+      <w:lvlJc w:val="left"/>
+      <w:pPr>
+        <w:ind w:left="1080" w:hanging="360"/>
+      </w:pPr>
+      <w:rPr>
+        <w:rFonts w:ascii="Wingdings" w:hAnsi="Wingdings" w:hint="default"/>
+      </w:rPr>
+    </w:lvl>
+    <w:lvl w:ilvl="1" w:tplc="FFFFFFFF">
+      <w:start w:val="1"/>
+      <w:numFmt w:val="bullet"/>
+      <w:lvlText w:val="o"/>
+      <w:lvlJc w:val="left"/>
+      <w:pPr>
+        <w:ind w:left="1800" w:hanging="360"/>
+      </w:pPr>
+      <w:rPr>
+        <w:rFonts w:ascii="Courier New" w:hAnsi="Courier New" w:cs="Courier New" w:hint="default"/>
+      </w:rPr>
+    </w:lvl>
+    <w:lvl w:ilvl="2" w:tplc="FFFFFFFF" w:tentative="1">
+      <w:start w:val="1"/>
+      <w:numFmt w:val="bullet"/>
+      <w:lvlText w:val=""/>
+      <w:lvlJc w:val="left"/>
+      <w:pPr>
+        <w:ind w:left="2520" w:hanging="360"/>
+      </w:pPr>
+      <w:rPr>
+        <w:rFonts w:ascii="Wingdings" w:hAnsi="Wingdings" w:hint="default"/>
+      </w:rPr>
+    </w:lvl>
+    <w:lvl w:ilvl="3" w:tplc="FFFFFFFF" w:tentative="1">
+      <w:start w:val="1"/>
+      <w:numFmt w:val="bullet"/>
+      <w:lvlText w:val=""/>
+      <w:lvlJc w:val="left"/>
+      <w:pPr>
+        <w:ind w:left="3240" w:hanging="360"/>
+      </w:pPr>
+      <w:rPr>
+        <w:rFonts w:ascii="Symbol" w:hAnsi="Symbol" w:hint="default"/>
+      </w:rPr>
+    </w:lvl>
+    <w:lvl w:ilvl="4" w:tplc="FFFFFFFF" w:tentative="1">
+      <w:start w:val="1"/>
+      <w:numFmt w:val="bullet"/>
+      <w:lvlText w:val="o"/>
+      <w:lvlJc w:val="left"/>
+      <w:pPr>
+        <w:ind w:left="3960" w:hanging="360"/>
+      </w:pPr>
+      <w:rPr>
+        <w:rFonts w:ascii="Courier New" w:hAnsi="Courier New" w:cs="Courier New" w:hint="default"/>
+      </w:rPr>
+    </w:lvl>
+    <w:lvl w:ilvl="5" w:tplc="FFFFFFFF" w:tentative="1">
+      <w:start w:val="1"/>
+      <w:numFmt w:val="bullet"/>
+      <w:lvlText w:val=""/>
+      <w:lvlJc w:val="left"/>
+      <w:pPr>
+        <w:ind w:left="4680" w:hanging="360"/>
+      </w:pPr>
+      <w:rPr>
+        <w:rFonts w:ascii="Wingdings" w:hAnsi="Wingdings" w:hint="default"/>
+      </w:rPr>
+    </w:lvl>
+    <w:lvl w:ilvl="6" w:tplc="FFFFFFFF" w:tentative="1">
+      <w:start w:val="1"/>
+      <w:numFmt w:val="bullet"/>
+      <w:lvlText w:val=""/>
+      <w:lvlJc w:val="left"/>
+      <w:pPr>
+        <w:ind w:left="5400" w:hanging="360"/>
+      </w:pPr>
+      <w:rPr>
+        <w:rFonts w:ascii="Symbol" w:hAnsi="Symbol" w:hint="default"/>
+      </w:rPr>
+    </w:lvl>
+    <w:lvl w:ilvl="7" w:tplc="FFFFFFFF" w:tentative="1">
+      <w:start w:val="1"/>
+      <w:numFmt w:val="bullet"/>
+      <w:lvlText w:val="o"/>
+      <w:lvlJc w:val="left"/>
+      <w:pPr>
+        <w:ind w:left="6120" w:hanging="360"/>
+      </w:pPr>
+      <w:rPr>
+        <w:rFonts w:ascii="Courier New" w:hAnsi="Courier New" w:cs="Courier New" w:hint="default"/>
+      </w:rPr>
+    </w:lvl>
+    <w:lvl w:ilvl="8" w:tplc="FFFFFFFF" w:tentative="1">
+      <w:start w:val="1"/>
+      <w:numFmt w:val="bullet"/>
+      <w:lvlText w:val=""/>
+      <w:lvlJc w:val="left"/>
+      <w:pPr>
+        <w:ind w:left="6840" w:hanging="360"/>
+      </w:pPr>
+      <w:rPr>
+        <w:rFonts w:ascii="Wingdings" w:hAnsi="Wingdings" w:hint="default"/>
+      </w:rPr>
+    </w:lvl>
+  </w:abstractNum>
+  <w:abstractNum w:abstractNumId="8" w15:restartNumberingAfterBreak="0">
     <w:nsid w:val="65843632"/>
     <w:multiLevelType w:val="hybridMultilevel"/>
     <w:tmpl w:val="DA1E5E2A"/>
@@ -17156,6 +17156,9 @@
     <w:abstractNumId w:val="4"/>
   </w:num>
   <w:num w:numId="8" w16cid:durableId="514424085">
+    <w:abstractNumId w:val="8"/>
+  </w:num>
+  <w:num w:numId="9" w16cid:durableId="162933231">
     <w:abstractNumId w:val="7"/>
   </w:num>
 </w:numbering>

--- a/React techcheck.docx
+++ b/React techcheck.docx
@@ -2613,6 +2613,7 @@
         </w:rPr>
         <w:t>&lt;</w:t>
       </w:r>
+      <w:proofErr w:type="spellStart"/>
       <w:r>
         <w:rPr>
           <w:b/>
@@ -2622,6 +2623,7 @@
         </w:rPr>
         <w:t>ReactFragment</w:t>
       </w:r>
+      <w:proofErr w:type="spellEnd"/>
       <w:r>
         <w:rPr>
           <w:b/>
@@ -2650,6 +2652,7 @@
         </w:rPr>
         <w:t xml:space="preserve"> </w:t>
       </w:r>
+      <w:proofErr w:type="spellStart"/>
       <w:r>
         <w:rPr>
           <w:b/>
@@ -2659,6 +2662,7 @@
         </w:rPr>
         <w:t>ReactFragment</w:t>
       </w:r>
+      <w:proofErr w:type="spellEnd"/>
       <w:r>
         <w:rPr>
           <w:sz w:val="20"/>
@@ -2733,6 +2737,7 @@
           <w:szCs w:val="20"/>
           <w:lang w:val="ru-RU"/>
         </w:rPr>
+        <w:lastRenderedPageBreak/>
         <w:t>Flux</w:t>
       </w:r>
       <w:r>
@@ -2763,11 +2768,141 @@
       </w:r>
       <w:r>
         <w:rPr>
-          <w:sz w:val="20"/>
-          <w:szCs w:val="20"/>
-          <w:lang w:val="ru-RU"/>
-        </w:rPr>
-        <w:t xml:space="preserve"> обеспечивающий однонаправленный поток данных. Использует </w:t>
+          <w:b/>
+          <w:bCs/>
+          <w:sz w:val="20"/>
+          <w:szCs w:val="20"/>
+          <w:lang w:val="ru-RU"/>
+        </w:rPr>
+        <w:t xml:space="preserve">, не библиотека как </w:t>
+      </w:r>
+      <w:r>
+        <w:rPr>
+          <w:b/>
+          <w:bCs/>
+          <w:sz w:val="20"/>
+          <w:szCs w:val="20"/>
+        </w:rPr>
+        <w:t>Redux</w:t>
+      </w:r>
+      <w:r>
+        <w:rPr>
+          <w:sz w:val="20"/>
+          <w:szCs w:val="20"/>
+          <w:lang w:val="ru-RU"/>
+        </w:rPr>
+        <w:t xml:space="preserve"> обеспечивающий однонаправленный поток данных</w:t>
+      </w:r>
+      <w:r>
+        <w:rPr>
+          <w:sz w:val="20"/>
+          <w:szCs w:val="20"/>
+          <w:lang w:val="ru-RU"/>
+        </w:rPr>
+        <w:t xml:space="preserve"> </w:t>
+      </w:r>
+      <w:r>
+        <w:rPr>
+          <w:sz w:val="20"/>
+          <w:szCs w:val="20"/>
+          <w:lang w:val="ru-RU"/>
+        </w:rPr>
+        <w:t>–</w:t>
+      </w:r>
+      <w:r>
+        <w:rPr>
+          <w:sz w:val="20"/>
+          <w:szCs w:val="20"/>
+          <w:lang w:val="ru-RU"/>
+        </w:rPr>
+        <w:t xml:space="preserve"> </w:t>
+      </w:r>
+      <w:r>
+        <w:rPr>
+          <w:sz w:val="20"/>
+          <w:szCs w:val="20"/>
+          <w:lang w:val="ru-RU"/>
+        </w:rPr>
+        <w:t xml:space="preserve">данные всегда исходят </w:t>
+      </w:r>
+      <w:r>
+        <w:rPr>
+          <w:sz w:val="20"/>
+          <w:szCs w:val="20"/>
+        </w:rPr>
+        <w:t>from</w:t>
+      </w:r>
+      <w:r>
+        <w:rPr>
+          <w:sz w:val="20"/>
+          <w:szCs w:val="20"/>
+          <w:lang w:val="ru-RU"/>
+        </w:rPr>
+        <w:t xml:space="preserve"> </w:t>
+      </w:r>
+      <w:r>
+        <w:rPr>
+          <w:b/>
+          <w:bCs/>
+          <w:sz w:val="20"/>
+          <w:szCs w:val="20"/>
+        </w:rPr>
+        <w:t>view</w:t>
+      </w:r>
+      <w:r>
+        <w:rPr>
+          <w:sz w:val="20"/>
+          <w:szCs w:val="20"/>
+          <w:lang w:val="ru-RU"/>
+        </w:rPr>
+        <w:t xml:space="preserve"> </w:t>
+      </w:r>
+      <w:r>
+        <w:rPr>
+          <w:sz w:val="20"/>
+          <w:szCs w:val="20"/>
+        </w:rPr>
+        <w:t>to</w:t>
+      </w:r>
+      <w:r>
+        <w:rPr>
+          <w:sz w:val="20"/>
+          <w:szCs w:val="20"/>
+          <w:lang w:val="ru-RU"/>
+        </w:rPr>
+        <w:t xml:space="preserve"> </w:t>
+      </w:r>
+      <w:r>
+        <w:rPr>
+          <w:sz w:val="20"/>
+          <w:szCs w:val="20"/>
+        </w:rPr>
+        <w:t>the</w:t>
+      </w:r>
+      <w:r>
+        <w:rPr>
+          <w:sz w:val="20"/>
+          <w:szCs w:val="20"/>
+          <w:lang w:val="ru-RU"/>
+        </w:rPr>
+        <w:t xml:space="preserve"> </w:t>
+      </w:r>
+      <w:r>
+        <w:rPr>
+          <w:b/>
+          <w:bCs/>
+          <w:sz w:val="20"/>
+          <w:szCs w:val="20"/>
+        </w:rPr>
+        <w:t>modal</w:t>
+      </w:r>
+      <w:r>
+        <w:rPr>
+          <w:sz w:val="20"/>
+          <w:szCs w:val="20"/>
+          <w:lang w:val="ru-RU"/>
+        </w:rPr>
+        <w:t xml:space="preserve">. Использует </w:t>
       </w:r>
     </w:p>
     <w:p>
@@ -2780,16 +2915,16 @@
         <w:rPr>
           <w:sz w:val="20"/>
           <w:szCs w:val="20"/>
-        </w:rPr>
-      </w:pPr>
-      <w:r>
-        <w:rPr>
-          <w:b/>
-          <w:bCs/>
-          <w:sz w:val="20"/>
-          <w:szCs w:val="20"/>
-        </w:rPr>
-        <w:lastRenderedPageBreak/>
+          <w:lang w:val="ru-RU"/>
+        </w:rPr>
+      </w:pPr>
+      <w:r>
+        <w:rPr>
+          <w:b/>
+          <w:bCs/>
+          <w:sz w:val="20"/>
+          <w:szCs w:val="20"/>
+        </w:rPr>
         <w:t>Store</w:t>
       </w:r>
       <w:r>
@@ -2830,7 +2965,123 @@
           <w:sz w:val="20"/>
           <w:szCs w:val="20"/>
         </w:rPr>
-        <w:t>states</w:t>
+        <w:t>st</w:t>
+      </w:r>
+      <w:r>
+        <w:rPr>
+          <w:b/>
+          <w:bCs/>
+          <w:sz w:val="20"/>
+          <w:szCs w:val="20"/>
+        </w:rPr>
+        <w:t>or</w:t>
+      </w:r>
+      <w:r>
+        <w:rPr>
+          <w:b/>
+          <w:bCs/>
+          <w:sz w:val="20"/>
+          <w:szCs w:val="20"/>
+        </w:rPr>
+        <w:t>es</w:t>
+      </w:r>
+      <w:r>
+        <w:rPr>
+          <w:b/>
+          <w:bCs/>
+          <w:sz w:val="20"/>
+          <w:szCs w:val="20"/>
+          <w:lang w:val="ru-RU"/>
+        </w:rPr>
+        <w:t>(</w:t>
+      </w:r>
+      <w:r>
+        <w:rPr>
+          <w:b/>
+          <w:bCs/>
+          <w:sz w:val="20"/>
+          <w:szCs w:val="20"/>
+          <w:lang w:val="ru-RU"/>
+        </w:rPr>
+        <w:t xml:space="preserve">в отличии от </w:t>
+      </w:r>
+      <w:r>
+        <w:rPr>
+          <w:b/>
+          <w:bCs/>
+          <w:sz w:val="20"/>
+          <w:szCs w:val="20"/>
+        </w:rPr>
+        <w:t>redux</w:t>
+      </w:r>
+      <w:r>
+        <w:rPr>
+          <w:b/>
+          <w:bCs/>
+          <w:sz w:val="20"/>
+          <w:szCs w:val="20"/>
+          <w:lang w:val="ru-RU"/>
+        </w:rPr>
+        <w:t xml:space="preserve"> </w:t>
+      </w:r>
+      <w:r>
+        <w:rPr>
+          <w:b/>
+          <w:bCs/>
+          <w:sz w:val="20"/>
+          <w:szCs w:val="20"/>
+          <w:lang w:val="ru-RU"/>
+        </w:rPr>
+        <w:t>в</w:t>
+      </w:r>
+      <w:r>
+        <w:rPr>
+          <w:b/>
+          <w:bCs/>
+          <w:sz w:val="20"/>
+          <w:szCs w:val="20"/>
+          <w:lang w:val="ru-RU"/>
+        </w:rPr>
+        <w:t xml:space="preserve"> </w:t>
+      </w:r>
+      <w:r>
+        <w:rPr>
+          <w:b/>
+          <w:bCs/>
+          <w:sz w:val="20"/>
+          <w:szCs w:val="20"/>
+        </w:rPr>
+        <w:t>flux</w:t>
+      </w:r>
+      <w:r>
+        <w:rPr>
+          <w:b/>
+          <w:bCs/>
+          <w:sz w:val="20"/>
+          <w:szCs w:val="20"/>
+          <w:lang w:val="ru-RU"/>
+        </w:rPr>
+        <w:t xml:space="preserve"> </w:t>
+      </w:r>
+      <w:r>
+        <w:rPr>
+          <w:b/>
+          <w:bCs/>
+          <w:sz w:val="20"/>
+          <w:szCs w:val="20"/>
+          <w:lang w:val="ru-RU"/>
+        </w:rPr>
+        <w:t>их может быть несколько</w:t>
+      </w:r>
+      <w:r>
+        <w:rPr>
+          <w:b/>
+          <w:bCs/>
+          <w:sz w:val="20"/>
+          <w:szCs w:val="20"/>
+          <w:lang w:val="ru-RU"/>
+        </w:rPr>
+        <w:t>)</w:t>
       </w:r>
       <w:r>
         <w:rPr>
@@ -2848,136 +3099,13 @@
           <w:szCs w:val="20"/>
           <w:lang w:val="ru-RU"/>
         </w:rPr>
-        <w:t>mapStateToProps</w:t>
-      </w:r>
-      <w:r>
-        <w:rPr>
-          <w:sz w:val="20"/>
-          <w:szCs w:val="20"/>
-          <w:lang w:val="ru-RU"/>
-        </w:rPr>
-        <w:t>(</w:t>
-      </w:r>
-      <w:r>
-        <w:rPr>
-          <w:b/>
-          <w:bCs/>
-          <w:sz w:val="20"/>
-          <w:szCs w:val="20"/>
-        </w:rPr>
-        <w:t>state</w:t>
-      </w:r>
-      <w:r>
-        <w:rPr>
-          <w:sz w:val="20"/>
-          <w:szCs w:val="20"/>
-          <w:lang w:val="ru-RU"/>
-        </w:rPr>
-        <w:t>)</w:t>
-      </w:r>
-      <w:r>
-        <w:rPr>
-          <w:sz w:val="20"/>
-          <w:szCs w:val="20"/>
-          <w:lang w:val="ru-RU"/>
-        </w:rPr>
-        <w:t xml:space="preserve"> =&gt; </w:t>
-      </w:r>
-      <w:r>
-        <w:rPr>
-          <w:sz w:val="20"/>
-          <w:szCs w:val="20"/>
-        </w:rPr>
-        <w:t>data</w:t>
-      </w:r>
-      <w:r>
-        <w:rPr>
-          <w:sz w:val="20"/>
-          <w:szCs w:val="20"/>
-          <w:lang w:val="ru-RU"/>
-        </w:rPr>
-        <w:t xml:space="preserve">: </w:t>
-      </w:r>
-      <w:r>
-        <w:rPr>
-          <w:sz w:val="20"/>
-          <w:szCs w:val="20"/>
-        </w:rPr>
-        <w:t>selector</w:t>
-      </w:r>
-      <w:r>
-        <w:rPr>
-          <w:sz w:val="20"/>
-          <w:szCs w:val="20"/>
-          <w:lang w:val="ru-RU"/>
-        </w:rPr>
-        <w:t>(</w:t>
-      </w:r>
-      <w:r>
-        <w:rPr>
-          <w:sz w:val="20"/>
-          <w:szCs w:val="20"/>
-        </w:rPr>
-        <w:t>state</w:t>
-      </w:r>
-      <w:r>
-        <w:rPr>
-          <w:sz w:val="20"/>
-          <w:szCs w:val="20"/>
-          <w:lang w:val="ru-RU"/>
-        </w:rPr>
-        <w:t xml:space="preserve">) </w:t>
-      </w:r>
-      <w:r>
-        <w:rPr>
-          <w:sz w:val="20"/>
-          <w:szCs w:val="20"/>
-          <w:lang w:val="ru-RU"/>
-        </w:rPr>
-        <w:t xml:space="preserve">где </w:t>
-      </w:r>
-      <w:r>
-        <w:rPr>
-          <w:sz w:val="20"/>
-          <w:szCs w:val="20"/>
-        </w:rPr>
-        <w:t>selector</w:t>
-      </w:r>
-      <w:r>
-        <w:rPr>
-          <w:sz w:val="20"/>
-          <w:szCs w:val="20"/>
-          <w:lang w:val="ru-RU"/>
-        </w:rPr>
-        <w:t xml:space="preserve"> </w:t>
-      </w:r>
-      <w:r>
-        <w:rPr>
-          <w:sz w:val="20"/>
-          <w:szCs w:val="20"/>
-          <w:lang w:val="ru-RU"/>
-        </w:rPr>
-        <w:t xml:space="preserve">это указание к полю объекта в </w:t>
-      </w:r>
-      <w:r>
-        <w:rPr>
-          <w:sz w:val="20"/>
-          <w:szCs w:val="20"/>
-        </w:rPr>
-        <w:t>state</w:t>
-      </w:r>
-      <w:r>
-        <w:rPr>
-          <w:sz w:val="20"/>
-          <w:szCs w:val="20"/>
-          <w:lang w:val="ru-RU"/>
-        </w:rPr>
-        <w:t>. И</w:t>
-      </w:r>
-      <w:r>
-        <w:rPr>
-          <w:sz w:val="20"/>
-          <w:szCs w:val="20"/>
+        <w:t>и</w:t>
+      </w:r>
+      <w:r>
+        <w:rPr>
+          <w:sz w:val="20"/>
+          <w:szCs w:val="20"/>
+          <w:lang w:val="ru-RU"/>
         </w:rPr>
         <w:t xml:space="preserve"> </w:t>
       </w:r>
@@ -2993,6 +3121,7 @@
         <w:rPr>
           <w:sz w:val="20"/>
           <w:szCs w:val="20"/>
+          <w:lang w:val="ru-RU"/>
         </w:rPr>
         <w:t xml:space="preserve"> </w:t>
       </w:r>
@@ -3008,6 +3137,7 @@
         <w:rPr>
           <w:sz w:val="20"/>
           <w:szCs w:val="20"/>
+          <w:lang w:val="ru-RU"/>
         </w:rPr>
         <w:t xml:space="preserve"> </w:t>
       </w:r>
@@ -3023,6 +3153,7 @@
         <w:rPr>
           <w:sz w:val="20"/>
           <w:szCs w:val="20"/>
+          <w:lang w:val="ru-RU"/>
         </w:rPr>
         <w:t xml:space="preserve"> </w:t>
       </w:r>
@@ -3038,100 +3169,7 @@
         <w:rPr>
           <w:sz w:val="20"/>
           <w:szCs w:val="20"/>
-        </w:rPr>
-        <w:t xml:space="preserve"> </w:t>
-      </w:r>
-      <w:r>
-        <w:rPr>
-          <w:b/>
-          <w:bCs/>
-          <w:sz w:val="20"/>
-          <w:szCs w:val="20"/>
-        </w:rPr>
-        <w:t>mapDispatchToProps</w:t>
-      </w:r>
-      <w:r>
-        <w:rPr>
-          <w:sz w:val="20"/>
-          <w:szCs w:val="20"/>
-        </w:rPr>
-        <w:t>(</w:t>
-      </w:r>
-      <w:r>
-        <w:rPr>
-          <w:b/>
-          <w:bCs/>
-          <w:sz w:val="20"/>
-          <w:szCs w:val="20"/>
-        </w:rPr>
-        <w:t>dispatch</w:t>
-      </w:r>
-      <w:r>
-        <w:rPr>
-          <w:sz w:val="20"/>
-          <w:szCs w:val="20"/>
-        </w:rPr>
-        <w:t>) =</w:t>
-      </w:r>
-      <w:r>
-        <w:rPr>
-          <w:sz w:val="20"/>
-          <w:szCs w:val="20"/>
-        </w:rPr>
-        <w:t xml:space="preserve">&gt; </w:t>
-      </w:r>
-      <w:r>
-        <w:rPr>
-          <w:b/>
-          <w:bCs/>
-          <w:sz w:val="20"/>
-          <w:szCs w:val="20"/>
-        </w:rPr>
-        <w:t>dispatch</w:t>
-      </w:r>
-      <w:r>
-        <w:rPr>
-          <w:sz w:val="20"/>
-          <w:szCs w:val="20"/>
-        </w:rPr>
-        <w:t>(</w:t>
-      </w:r>
-      <w:r>
-        <w:rPr>
-          <w:b/>
-          <w:bCs/>
-          <w:sz w:val="20"/>
-          <w:szCs w:val="20"/>
-        </w:rPr>
-        <w:t>actionCreator</w:t>
-      </w:r>
-      <w:r>
-        <w:rPr>
-          <w:sz w:val="20"/>
-          <w:szCs w:val="20"/>
-        </w:rPr>
-        <w:t>(</w:t>
-      </w:r>
-      <w:r>
-        <w:rPr>
-          <w:b/>
-          <w:bCs/>
-          <w:sz w:val="20"/>
-          <w:szCs w:val="20"/>
-        </w:rPr>
-        <w:t>payload</w:t>
-      </w:r>
-      <w:r>
-        <w:rPr>
-          <w:sz w:val="20"/>
-          <w:szCs w:val="20"/>
-        </w:rPr>
-        <w:t>))</w:t>
-      </w:r>
-      <w:r>
-        <w:rPr>
-          <w:sz w:val="20"/>
-          <w:szCs w:val="20"/>
+          <w:lang w:val="ru-RU"/>
         </w:rPr>
         <w:t>.</w:t>
       </w:r>
@@ -3788,519 +3826,7 @@
           <w:szCs w:val="20"/>
           <w:lang w:val="ru-RU"/>
         </w:rPr>
-        <w:t xml:space="preserve">. Состояние хранится в едином </w:t>
-      </w:r>
-      <w:r>
-        <w:rPr>
-          <w:b/>
-          <w:bCs/>
-          <w:sz w:val="20"/>
-          <w:szCs w:val="20"/>
-        </w:rPr>
-        <w:t>state</w:t>
-      </w:r>
-      <w:r>
-        <w:rPr>
-          <w:sz w:val="20"/>
-          <w:szCs w:val="20"/>
-          <w:lang w:val="ru-RU"/>
-        </w:rPr>
-        <w:t xml:space="preserve"> – </w:t>
-      </w:r>
-      <w:r>
-        <w:rPr>
-          <w:sz w:val="20"/>
-          <w:szCs w:val="20"/>
-          <w:lang w:val="ru-RU"/>
-        </w:rPr>
-        <w:t>дереве объектов</w:t>
-      </w:r>
-      <w:r>
-        <w:rPr>
-          <w:sz w:val="20"/>
-          <w:szCs w:val="20"/>
-          <w:lang w:val="ru-RU"/>
-        </w:rPr>
         <w:t xml:space="preserve">. </w:t>
-      </w:r>
-      <w:r>
-        <w:rPr>
-          <w:b/>
-          <w:bCs/>
-          <w:sz w:val="20"/>
-          <w:szCs w:val="20"/>
-        </w:rPr>
-        <w:t>States</w:t>
-      </w:r>
-      <w:r>
-        <w:rPr>
-          <w:sz w:val="20"/>
-          <w:szCs w:val="20"/>
-          <w:lang w:val="ru-RU"/>
-        </w:rPr>
-        <w:t xml:space="preserve"> </w:t>
-      </w:r>
-      <w:r>
-        <w:rPr>
-          <w:sz w:val="20"/>
-          <w:szCs w:val="20"/>
-          <w:lang w:val="ru-RU"/>
-        </w:rPr>
-        <w:t xml:space="preserve">управляемых </w:t>
-      </w:r>
-      <w:r>
-        <w:rPr>
-          <w:b/>
-          <w:bCs/>
-          <w:sz w:val="20"/>
-          <w:szCs w:val="20"/>
-        </w:rPr>
-        <w:t>reducer</w:t>
-      </w:r>
-      <w:r>
-        <w:rPr>
-          <w:sz w:val="20"/>
-          <w:szCs w:val="20"/>
-          <w:lang w:val="ru-RU"/>
-        </w:rPr>
-        <w:t xml:space="preserve"> </w:t>
-      </w:r>
-      <w:r>
-        <w:rPr>
-          <w:sz w:val="20"/>
-          <w:szCs w:val="20"/>
-          <w:lang w:val="ru-RU"/>
-        </w:rPr>
-        <w:t xml:space="preserve">может быть несколько, они </w:t>
-      </w:r>
-      <w:r>
-        <w:rPr>
-          <w:sz w:val="20"/>
-          <w:szCs w:val="20"/>
-          <w:lang w:val="ru-RU"/>
-        </w:rPr>
-        <w:t>объединяются</w:t>
-      </w:r>
-      <w:r>
-        <w:rPr>
-          <w:sz w:val="20"/>
-          <w:szCs w:val="20"/>
-          <w:lang w:val="ru-RU"/>
-        </w:rPr>
-        <w:t xml:space="preserve"> при помощи </w:t>
-      </w:r>
-      <w:r>
-        <w:rPr>
-          <w:b/>
-          <w:bCs/>
-          <w:sz w:val="20"/>
-          <w:szCs w:val="20"/>
-        </w:rPr>
-        <w:t>combineReducers</w:t>
-      </w:r>
-      <w:r>
-        <w:rPr>
-          <w:sz w:val="20"/>
-          <w:szCs w:val="20"/>
-          <w:lang w:val="ru-RU"/>
-        </w:rPr>
-        <w:t xml:space="preserve">(). </w:t>
-      </w:r>
-      <w:r>
-        <w:rPr>
-          <w:sz w:val="20"/>
-          <w:szCs w:val="20"/>
-          <w:lang w:val="ru-RU"/>
-        </w:rPr>
-        <w:t>При</w:t>
-      </w:r>
-      <w:r>
-        <w:rPr>
-          <w:sz w:val="20"/>
-          <w:szCs w:val="20"/>
-          <w:lang w:val="ru-RU"/>
-        </w:rPr>
-        <w:t xml:space="preserve"> </w:t>
-      </w:r>
-      <w:r>
-        <w:rPr>
-          <w:sz w:val="20"/>
-          <w:szCs w:val="20"/>
-          <w:lang w:val="ru-RU"/>
-        </w:rPr>
-        <w:t>помощи</w:t>
-      </w:r>
-      <w:r>
-        <w:rPr>
-          <w:sz w:val="20"/>
-          <w:szCs w:val="20"/>
-          <w:lang w:val="ru-RU"/>
-        </w:rPr>
-        <w:t xml:space="preserve"> </w:t>
-      </w:r>
-      <w:r>
-        <w:rPr>
-          <w:b/>
-          <w:bCs/>
-          <w:sz w:val="20"/>
-          <w:szCs w:val="20"/>
-        </w:rPr>
-        <w:t>configureStore</w:t>
-      </w:r>
-      <w:r>
-        <w:rPr>
-          <w:sz w:val="20"/>
-          <w:szCs w:val="20"/>
-          <w:lang w:val="ru-RU"/>
-        </w:rPr>
-        <w:t xml:space="preserve"> (</w:t>
-      </w:r>
-      <w:r>
-        <w:rPr>
-          <w:sz w:val="20"/>
-          <w:szCs w:val="20"/>
-          <w:lang w:val="ru-RU"/>
-        </w:rPr>
-        <w:t xml:space="preserve">) </w:t>
-      </w:r>
-      <w:r>
-        <w:rPr>
-          <w:sz w:val="20"/>
-          <w:szCs w:val="20"/>
-          <w:lang w:val="ru-RU"/>
-        </w:rPr>
-        <w:t>можно</w:t>
-      </w:r>
-      <w:r>
-        <w:rPr>
-          <w:sz w:val="20"/>
-          <w:szCs w:val="20"/>
-          <w:lang w:val="ru-RU"/>
-        </w:rPr>
-        <w:t xml:space="preserve"> </w:t>
-      </w:r>
-      <w:r>
-        <w:rPr>
-          <w:sz w:val="20"/>
-          <w:szCs w:val="20"/>
-          <w:lang w:val="ru-RU"/>
-        </w:rPr>
-        <w:t>подключить</w:t>
-      </w:r>
-      <w:r>
-        <w:rPr>
-          <w:sz w:val="20"/>
-          <w:szCs w:val="20"/>
-          <w:lang w:val="ru-RU"/>
-        </w:rPr>
-        <w:t xml:space="preserve"> </w:t>
-      </w:r>
-      <w:r>
-        <w:rPr>
-          <w:b/>
-          <w:bCs/>
-          <w:sz w:val="20"/>
-          <w:szCs w:val="20"/>
-        </w:rPr>
-        <w:t>persistedReducer</w:t>
-      </w:r>
-      <w:r>
-        <w:rPr>
-          <w:sz w:val="20"/>
-          <w:szCs w:val="20"/>
-          <w:lang w:val="ru-RU"/>
-        </w:rPr>
-        <w:t xml:space="preserve">() </w:t>
-      </w:r>
-      <w:r>
-        <w:rPr>
-          <w:sz w:val="20"/>
-          <w:szCs w:val="20"/>
-          <w:lang w:val="ru-RU"/>
-        </w:rPr>
-        <w:t>–</w:t>
-      </w:r>
-      <w:r>
-        <w:rPr>
-          <w:sz w:val="20"/>
-          <w:szCs w:val="20"/>
-          <w:lang w:val="ru-RU"/>
-        </w:rPr>
-        <w:t xml:space="preserve"> </w:t>
-      </w:r>
-      <w:r>
-        <w:rPr>
-          <w:sz w:val="20"/>
-          <w:szCs w:val="20"/>
-          <w:lang w:val="ru-RU"/>
-        </w:rPr>
-        <w:t xml:space="preserve">который предотвращает </w:t>
-      </w:r>
-      <w:r>
-        <w:rPr>
-          <w:b/>
-          <w:bCs/>
-          <w:sz w:val="20"/>
-          <w:szCs w:val="20"/>
-        </w:rPr>
-        <w:t>refresh</w:t>
-      </w:r>
-      <w:r>
-        <w:rPr>
-          <w:sz w:val="20"/>
-          <w:szCs w:val="20"/>
-          <w:lang w:val="ru-RU"/>
-        </w:rPr>
-        <w:t xml:space="preserve"> данных в </w:t>
-      </w:r>
-      <w:r>
-        <w:rPr>
-          <w:b/>
-          <w:bCs/>
-          <w:sz w:val="20"/>
-          <w:szCs w:val="20"/>
-        </w:rPr>
-        <w:t>store</w:t>
-      </w:r>
-      <w:r>
-        <w:rPr>
-          <w:sz w:val="20"/>
-          <w:szCs w:val="20"/>
-          <w:lang w:val="ru-RU"/>
-        </w:rPr>
-        <w:t xml:space="preserve"> </w:t>
-      </w:r>
-      <w:r>
-        <w:rPr>
-          <w:sz w:val="20"/>
-          <w:szCs w:val="20"/>
-          <w:lang w:val="ru-RU"/>
-        </w:rPr>
-        <w:t>при обновлении страницы</w:t>
-      </w:r>
-      <w:r>
-        <w:rPr>
-          <w:sz w:val="20"/>
-          <w:szCs w:val="20"/>
-          <w:lang w:val="ru-RU"/>
-        </w:rPr>
-        <w:t>,</w:t>
-      </w:r>
-      <w:r>
-        <w:rPr>
-          <w:sz w:val="20"/>
-          <w:szCs w:val="20"/>
-          <w:lang w:val="ru-RU"/>
-        </w:rPr>
-        <w:t xml:space="preserve"> </w:t>
-      </w:r>
-      <w:r>
-        <w:rPr>
-          <w:b/>
-          <w:bCs/>
-          <w:sz w:val="20"/>
-          <w:szCs w:val="20"/>
-        </w:rPr>
-        <w:t>composeWithDevTools</w:t>
-      </w:r>
-      <w:r>
-        <w:rPr>
-          <w:sz w:val="20"/>
-          <w:szCs w:val="20"/>
-          <w:lang w:val="ru-RU"/>
-        </w:rPr>
-        <w:t xml:space="preserve"> </w:t>
-      </w:r>
-      <w:r>
-        <w:rPr>
-          <w:sz w:val="20"/>
-          <w:szCs w:val="20"/>
-          <w:lang w:val="ru-RU"/>
-        </w:rPr>
-        <w:t>–</w:t>
-      </w:r>
-      <w:r>
-        <w:rPr>
-          <w:sz w:val="20"/>
-          <w:szCs w:val="20"/>
-          <w:lang w:val="ru-RU"/>
-        </w:rPr>
-        <w:t xml:space="preserve"> </w:t>
-      </w:r>
-      <w:r>
-        <w:rPr>
-          <w:sz w:val="20"/>
-          <w:szCs w:val="20"/>
-          <w:lang w:val="ru-RU"/>
-        </w:rPr>
-        <w:t xml:space="preserve">который позволяет использовать </w:t>
-      </w:r>
-      <w:r>
-        <w:rPr>
-          <w:b/>
-          <w:bCs/>
-          <w:sz w:val="20"/>
-          <w:szCs w:val="20"/>
-        </w:rPr>
-        <w:t>Chrome</w:t>
-      </w:r>
-      <w:r>
-        <w:rPr>
-          <w:b/>
-          <w:bCs/>
-          <w:sz w:val="20"/>
-          <w:szCs w:val="20"/>
-          <w:lang w:val="ru-RU"/>
-        </w:rPr>
-        <w:t xml:space="preserve"> </w:t>
-      </w:r>
-      <w:r>
-        <w:rPr>
-          <w:b/>
-          <w:bCs/>
-          <w:sz w:val="20"/>
-          <w:szCs w:val="20"/>
-        </w:rPr>
-        <w:t>extensions</w:t>
-      </w:r>
-      <w:r>
-        <w:rPr>
-          <w:sz w:val="20"/>
-          <w:szCs w:val="20"/>
-          <w:lang w:val="ru-RU"/>
-        </w:rPr>
-        <w:t xml:space="preserve"> </w:t>
-      </w:r>
-      <w:r>
-        <w:rPr>
-          <w:sz w:val="20"/>
-          <w:szCs w:val="20"/>
-          <w:lang w:val="ru-RU"/>
-        </w:rPr>
-        <w:t xml:space="preserve">и визуально наблюдать работу </w:t>
-      </w:r>
-      <w:r>
-        <w:rPr>
-          <w:sz w:val="20"/>
-          <w:szCs w:val="20"/>
-        </w:rPr>
-        <w:t>Redux</w:t>
-      </w:r>
-      <w:r>
-        <w:rPr>
-          <w:sz w:val="20"/>
-          <w:szCs w:val="20"/>
-          <w:lang w:val="ru-RU"/>
-        </w:rPr>
-        <w:t xml:space="preserve"> </w:t>
-      </w:r>
-      <w:r>
-        <w:rPr>
-          <w:sz w:val="20"/>
-          <w:szCs w:val="20"/>
-          <w:lang w:val="ru-RU"/>
-        </w:rPr>
-        <w:t xml:space="preserve">приложения в браузере, </w:t>
-      </w:r>
-      <w:r>
-        <w:rPr>
-          <w:sz w:val="20"/>
-          <w:szCs w:val="20"/>
-          <w:lang w:val="ru-RU"/>
-        </w:rPr>
-        <w:t>и</w:t>
-      </w:r>
-      <w:r>
-        <w:rPr>
-          <w:sz w:val="20"/>
-          <w:szCs w:val="20"/>
-          <w:lang w:val="ru-RU"/>
-        </w:rPr>
-        <w:t xml:space="preserve"> </w:t>
-      </w:r>
-      <w:r>
-        <w:rPr>
-          <w:b/>
-          <w:bCs/>
-          <w:sz w:val="20"/>
-          <w:szCs w:val="20"/>
-        </w:rPr>
-        <w:t>applyMiddleware</w:t>
-      </w:r>
-      <w:r>
-        <w:rPr>
-          <w:sz w:val="20"/>
-          <w:szCs w:val="20"/>
-          <w:lang w:val="ru-RU"/>
-        </w:rPr>
-        <w:t>(</w:t>
-      </w:r>
-      <w:r>
-        <w:rPr>
-          <w:b/>
-          <w:bCs/>
-          <w:sz w:val="20"/>
-          <w:szCs w:val="20"/>
-        </w:rPr>
-        <w:t>thunk</w:t>
-      </w:r>
-      <w:r>
-        <w:rPr>
-          <w:sz w:val="20"/>
-          <w:szCs w:val="20"/>
-          <w:lang w:val="ru-RU"/>
-        </w:rPr>
-        <w:t>)</w:t>
-      </w:r>
-      <w:r>
-        <w:rPr>
-          <w:sz w:val="20"/>
-          <w:szCs w:val="20"/>
-          <w:lang w:val="ru-RU"/>
-        </w:rPr>
-        <w:t xml:space="preserve"> который позволяет подключать дополнительные библиотеки для работы с асинхронными запросами, такие как </w:t>
-      </w:r>
-      <w:r>
-        <w:rPr>
-          <w:b/>
-          <w:bCs/>
-          <w:sz w:val="20"/>
-          <w:szCs w:val="20"/>
-        </w:rPr>
-        <w:t>thunk</w:t>
-      </w:r>
-      <w:r>
-        <w:rPr>
-          <w:sz w:val="20"/>
-          <w:szCs w:val="20"/>
-          <w:lang w:val="ru-RU"/>
-        </w:rPr>
-        <w:t xml:space="preserve">, </w:t>
-      </w:r>
-      <w:r>
-        <w:rPr>
-          <w:b/>
-          <w:bCs/>
-          <w:sz w:val="20"/>
-          <w:szCs w:val="20"/>
-        </w:rPr>
-        <w:t>saga</w:t>
-      </w:r>
-      <w:r>
-        <w:rPr>
-          <w:sz w:val="20"/>
-          <w:szCs w:val="20"/>
-          <w:lang w:val="ru-RU"/>
-        </w:rPr>
-        <w:t xml:space="preserve"> </w:t>
-      </w:r>
-      <w:r>
-        <w:rPr>
-          <w:sz w:val="20"/>
-          <w:szCs w:val="20"/>
-          <w:lang w:val="ru-RU"/>
-        </w:rPr>
-        <w:t>и др.</w:t>
       </w:r>
     </w:p>
     <w:p>
@@ -4318,162 +3844,235 @@
       </w:pPr>
       <w:r>
         <w:rPr>
-          <w:b/>
-          <w:bCs/>
-          <w:sz w:val="20"/>
-          <w:szCs w:val="20"/>
-          <w:lang w:val="ru-RU"/>
-        </w:rPr>
-        <w:t>Пример.</w:t>
-      </w:r>
-      <w:r>
-        <w:rPr>
-          <w:sz w:val="20"/>
-          <w:szCs w:val="20"/>
-          <w:lang w:val="ru-RU"/>
-        </w:rPr>
-        <w:t xml:space="preserve"> Если изменить что-то, например в </w:t>
-      </w:r>
-      <w:r>
-        <w:rPr>
-          <w:b/>
-          <w:bCs/>
-          <w:sz w:val="20"/>
-          <w:szCs w:val="20"/>
-        </w:rPr>
-        <w:t>user</w:t>
-      </w:r>
-      <w:r>
-        <w:rPr>
-          <w:b/>
-          <w:bCs/>
-          <w:sz w:val="20"/>
-          <w:szCs w:val="20"/>
-          <w:lang w:val="ru-RU"/>
-        </w:rPr>
-        <w:t xml:space="preserve"> </w:t>
-      </w:r>
-      <w:r>
-        <w:rPr>
-          <w:b/>
-          <w:bCs/>
-          <w:sz w:val="20"/>
-          <w:szCs w:val="20"/>
-        </w:rPr>
-        <w:t>profile</w:t>
-      </w:r>
-      <w:r>
-        <w:rPr>
-          <w:sz w:val="20"/>
-          <w:szCs w:val="20"/>
-          <w:lang w:val="ru-RU"/>
-        </w:rPr>
-        <w:t xml:space="preserve"> </w:t>
-      </w:r>
-      <w:r>
-        <w:rPr>
-          <w:sz w:val="20"/>
-          <w:szCs w:val="20"/>
-          <w:lang w:val="ru-RU"/>
-        </w:rPr>
-        <w:t>в</w:t>
-      </w:r>
-      <w:r>
-        <w:rPr>
-          <w:sz w:val="20"/>
-          <w:szCs w:val="20"/>
-          <w:lang w:val="ru-RU"/>
-        </w:rPr>
-        <w:t xml:space="preserve"> </w:t>
-      </w:r>
-      <w:r>
-        <w:rPr>
-          <w:b/>
-          <w:bCs/>
-          <w:sz w:val="20"/>
-          <w:szCs w:val="20"/>
-        </w:rPr>
-        <w:t>React</w:t>
-      </w:r>
-      <w:r>
-        <w:rPr>
-          <w:sz w:val="20"/>
-          <w:szCs w:val="20"/>
-          <w:lang w:val="ru-RU"/>
-        </w:rPr>
-        <w:t xml:space="preserve"> </w:t>
-      </w:r>
-      <w:r>
-        <w:rPr>
-          <w:sz w:val="20"/>
-          <w:szCs w:val="20"/>
-          <w:lang w:val="ru-RU"/>
-        </w:rPr>
-        <w:t xml:space="preserve">вернется </w:t>
-      </w:r>
-      <w:r>
-        <w:rPr>
-          <w:b/>
-          <w:bCs/>
-          <w:sz w:val="20"/>
-          <w:szCs w:val="20"/>
-          <w:lang w:val="ru-RU"/>
-        </w:rPr>
-        <w:t xml:space="preserve">копия всего старого </w:t>
-      </w:r>
-      <w:r>
-        <w:rPr>
-          <w:b/>
-          <w:bCs/>
-          <w:sz w:val="20"/>
-          <w:szCs w:val="20"/>
-        </w:rPr>
-        <w:t>state</w:t>
-      </w:r>
-      <w:r>
-        <w:rPr>
-          <w:sz w:val="20"/>
-          <w:szCs w:val="20"/>
-          <w:lang w:val="ru-RU"/>
-        </w:rPr>
-        <w:t xml:space="preserve"> с новыми изменениями</w:t>
-      </w:r>
-      <w:r>
-        <w:rPr>
-          <w:sz w:val="20"/>
-          <w:szCs w:val="20"/>
-          <w:lang w:val="ru-RU"/>
-        </w:rPr>
-        <w:t xml:space="preserve"> </w:t>
-      </w:r>
-      <w:r>
-        <w:rPr>
-          <w:sz w:val="20"/>
-          <w:szCs w:val="20"/>
-          <w:lang w:val="ru-RU"/>
-        </w:rPr>
-        <w:t xml:space="preserve">не просто модификация. Это может показаться </w:t>
-      </w:r>
-      <w:r>
-        <w:rPr>
-          <w:sz w:val="20"/>
-          <w:szCs w:val="20"/>
-          <w:lang w:val="ru-RU"/>
-        </w:rPr>
-        <w:t>чрезмерным,</w:t>
-      </w:r>
-      <w:r>
-        <w:rPr>
-          <w:sz w:val="20"/>
-          <w:szCs w:val="20"/>
-          <w:lang w:val="ru-RU"/>
-        </w:rPr>
-        <w:t xml:space="preserve"> но есть серьезные преимущества в виде </w:t>
-      </w:r>
-      <w:r>
-        <w:rPr>
-          <w:b/>
-          <w:bCs/>
+          <w:sz w:val="20"/>
+          <w:szCs w:val="20"/>
+          <w:lang w:val="ru-RU"/>
+        </w:rPr>
+        <w:t xml:space="preserve">Что отличает </w:t>
+      </w:r>
+      <w:r>
+        <w:rPr>
+          <w:sz w:val="20"/>
+          <w:szCs w:val="20"/>
+        </w:rPr>
+        <w:t>Redux</w:t>
+      </w:r>
+      <w:r>
+        <w:rPr>
+          <w:sz w:val="20"/>
+          <w:szCs w:val="20"/>
+          <w:lang w:val="ru-RU"/>
+        </w:rPr>
+        <w:t xml:space="preserve"> </w:t>
+      </w:r>
+      <w:r>
+        <w:rPr>
+          <w:sz w:val="20"/>
+          <w:szCs w:val="20"/>
+          <w:lang w:val="ru-RU"/>
+        </w:rPr>
+        <w:t xml:space="preserve">от других </w:t>
+      </w:r>
+      <w:r>
+        <w:rPr>
+          <w:sz w:val="20"/>
+          <w:szCs w:val="20"/>
+        </w:rPr>
+        <w:t>Flux</w:t>
+      </w:r>
+      <w:r>
+        <w:rPr>
+          <w:sz w:val="20"/>
+          <w:szCs w:val="20"/>
+          <w:lang w:val="ru-RU"/>
+        </w:rPr>
+        <w:t xml:space="preserve"> </w:t>
+      </w:r>
+      <w:r>
+        <w:rPr>
+          <w:sz w:val="20"/>
+          <w:szCs w:val="20"/>
+          <w:lang w:val="ru-RU"/>
+        </w:rPr>
+        <w:t>библиотек</w:t>
+      </w:r>
+    </w:p>
+    <w:p>
+      <w:pPr>
+        <w:pStyle w:val="ListParagraph"/>
+        <w:numPr>
+          <w:ilvl w:val="2"/>
+          <w:numId w:val="7"/>
+        </w:numPr>
+        <w:rPr>
+          <w:sz w:val="20"/>
+          <w:szCs w:val="20"/>
+          <w:lang w:val="ru-RU"/>
+        </w:rPr>
+      </w:pPr>
+      <w:r>
+        <w:rPr>
+          <w:sz w:val="20"/>
+          <w:szCs w:val="20"/>
+        </w:rPr>
+        <w:t>Redux</w:t>
+      </w:r>
+      <w:r>
+        <w:rPr>
+          <w:sz w:val="20"/>
+          <w:szCs w:val="20"/>
+          <w:lang w:val="ru-RU"/>
+        </w:rPr>
+        <w:t xml:space="preserve"> </w:t>
+      </w:r>
+      <w:r>
+        <w:rPr>
+          <w:sz w:val="20"/>
+          <w:szCs w:val="20"/>
+        </w:rPr>
+        <w:t>store</w:t>
+      </w:r>
+      <w:r>
+        <w:rPr>
+          <w:sz w:val="20"/>
+          <w:szCs w:val="20"/>
+          <w:lang w:val="ru-RU"/>
+        </w:rPr>
+        <w:t xml:space="preserve"> </w:t>
+      </w:r>
+      <w:r>
+        <w:rPr>
+          <w:sz w:val="20"/>
+          <w:szCs w:val="20"/>
+        </w:rPr>
+        <w:t>is</w:t>
+      </w:r>
+      <w:r>
+        <w:rPr>
+          <w:sz w:val="20"/>
+          <w:szCs w:val="20"/>
+          <w:lang w:val="ru-RU"/>
+        </w:rPr>
+        <w:t xml:space="preserve"> </w:t>
+      </w:r>
+      <w:r>
+        <w:rPr>
+          <w:sz w:val="20"/>
+          <w:szCs w:val="20"/>
+        </w:rPr>
+        <w:t>immutable</w:t>
+      </w:r>
+      <w:r>
+        <w:rPr>
+          <w:sz w:val="20"/>
+          <w:szCs w:val="20"/>
+          <w:lang w:val="ru-RU"/>
+        </w:rPr>
+        <w:t xml:space="preserve"> – </w:t>
+      </w:r>
+      <w:r>
+        <w:rPr>
+          <w:sz w:val="20"/>
+          <w:szCs w:val="20"/>
+          <w:lang w:val="ru-RU"/>
+        </w:rPr>
+        <w:t>при</w:t>
+      </w:r>
+      <w:r>
+        <w:rPr>
+          <w:sz w:val="20"/>
+          <w:szCs w:val="20"/>
+          <w:lang w:val="ru-RU"/>
+        </w:rPr>
+        <w:t xml:space="preserve"> </w:t>
+      </w:r>
+      <w:r>
+        <w:rPr>
+          <w:sz w:val="20"/>
+          <w:szCs w:val="20"/>
+          <w:lang w:val="ru-RU"/>
+        </w:rPr>
+        <w:t>каждом</w:t>
+      </w:r>
+      <w:r>
+        <w:rPr>
+          <w:sz w:val="20"/>
+          <w:szCs w:val="20"/>
+          <w:lang w:val="ru-RU"/>
+        </w:rPr>
+        <w:t xml:space="preserve"> </w:t>
+      </w:r>
+      <w:r>
+        <w:rPr>
+          <w:sz w:val="20"/>
+          <w:szCs w:val="20"/>
+          <w:lang w:val="ru-RU"/>
+        </w:rPr>
+        <w:t xml:space="preserve">изменение </w:t>
+      </w:r>
+      <w:r>
+        <w:rPr>
+          <w:sz w:val="20"/>
+          <w:szCs w:val="20"/>
+        </w:rPr>
+        <w:t>store</w:t>
+      </w:r>
+      <w:r>
+        <w:rPr>
+          <w:sz w:val="20"/>
+          <w:szCs w:val="20"/>
+          <w:lang w:val="ru-RU"/>
+        </w:rPr>
+        <w:t xml:space="preserve"> </w:t>
+      </w:r>
+      <w:r>
+        <w:rPr>
+          <w:sz w:val="20"/>
+          <w:szCs w:val="20"/>
+          <w:lang w:val="ru-RU"/>
+        </w:rPr>
+        <w:t>мы создаем его новую копию вместо модификации существующего.</w:t>
+      </w:r>
+      <w:r>
+        <w:rPr>
+          <w:sz w:val="20"/>
+          <w:szCs w:val="20"/>
+          <w:lang w:val="ru-RU"/>
+        </w:rPr>
+        <w:t xml:space="preserve"> Это позволяет получать четкий ответ о том что наше приложение сделало, дает доступ к </w:t>
+      </w:r>
+      <w:r>
+        <w:rPr>
+          <w:sz w:val="20"/>
+          <w:szCs w:val="20"/>
+        </w:rPr>
+        <w:t>undo</w:t>
+      </w:r>
+      <w:r>
+        <w:rPr>
+          <w:sz w:val="20"/>
+          <w:szCs w:val="20"/>
+          <w:lang w:val="ru-RU"/>
+        </w:rPr>
+        <w:t xml:space="preserve"> </w:t>
+      </w:r>
+      <w:r>
+        <w:rPr>
+          <w:sz w:val="20"/>
+          <w:szCs w:val="20"/>
+        </w:rPr>
+        <w:t>and</w:t>
+      </w:r>
+      <w:r>
+        <w:rPr>
+          <w:sz w:val="20"/>
+          <w:szCs w:val="20"/>
+          <w:lang w:val="ru-RU"/>
+        </w:rPr>
+        <w:t xml:space="preserve"> </w:t>
+      </w:r>
+      <w:r>
+        <w:rPr>
           <w:sz w:val="20"/>
           <w:szCs w:val="20"/>
         </w:rPr>
@@ -4481,18 +4080,14 @@
       </w:r>
       <w:r>
         <w:rPr>
-          <w:b/>
-          <w:bCs/>
-          <w:sz w:val="20"/>
-          <w:szCs w:val="20"/>
-          <w:lang w:val="ru-RU"/>
-        </w:rPr>
-        <w:t xml:space="preserve"> </w:t>
-      </w:r>
-      <w:r>
-        <w:rPr>
-          <w:b/>
-          <w:bCs/>
+          <w:sz w:val="20"/>
+          <w:szCs w:val="20"/>
+          <w:lang w:val="ru-RU"/>
+        </w:rPr>
+        <w:t xml:space="preserve"> </w:t>
+      </w:r>
+      <w:r>
+        <w:rPr>
           <w:sz w:val="20"/>
           <w:szCs w:val="20"/>
         </w:rPr>
@@ -4504,30 +4099,125 @@
           <w:szCs w:val="20"/>
           <w:lang w:val="ru-RU"/>
         </w:rPr>
-        <w:t xml:space="preserve"> </w:t>
-      </w:r>
-      <w:r>
-        <w:rPr>
-          <w:sz w:val="20"/>
-          <w:szCs w:val="20"/>
-          <w:lang w:val="ru-RU"/>
-        </w:rPr>
-        <w:t xml:space="preserve">и </w:t>
-      </w:r>
-      <w:r>
-        <w:rPr>
-          <w:b/>
-          <w:bCs/>
-          <w:sz w:val="20"/>
-          <w:szCs w:val="20"/>
-        </w:rPr>
-        <w:t>debagging</w:t>
-      </w:r>
-      <w:r>
-        <w:rPr>
-          <w:sz w:val="20"/>
-          <w:szCs w:val="20"/>
-          <w:lang w:val="ru-RU"/>
+        <w:t xml:space="preserve"> (</w:t>
+      </w:r>
+      <w:r>
+        <w:rPr>
+          <w:sz w:val="20"/>
+          <w:szCs w:val="20"/>
+          <w:lang w:val="ru-RU"/>
+        </w:rPr>
+        <w:t>функциональность отмены и повтора</w:t>
+      </w:r>
+      <w:r>
+        <w:rPr>
+          <w:sz w:val="20"/>
+          <w:szCs w:val="20"/>
+          <w:lang w:val="ru-RU"/>
+        </w:rPr>
+        <w:t>)</w:t>
+      </w:r>
+      <w:r>
+        <w:rPr>
+          <w:sz w:val="20"/>
+          <w:szCs w:val="20"/>
+          <w:lang w:val="ru-RU"/>
+        </w:rPr>
+        <w:t>.</w:t>
+      </w:r>
+    </w:p>
+    <w:p>
+      <w:pPr>
+        <w:pStyle w:val="ListParagraph"/>
+        <w:numPr>
+          <w:ilvl w:val="2"/>
+          <w:numId w:val="7"/>
+        </w:numPr>
+        <w:rPr>
+          <w:sz w:val="20"/>
+          <w:szCs w:val="20"/>
+          <w:lang w:val="ru-RU"/>
+        </w:rPr>
+      </w:pPr>
+      <w:r>
+        <w:rPr>
+          <w:sz w:val="20"/>
+          <w:szCs w:val="20"/>
+        </w:rPr>
+        <w:t xml:space="preserve">Store and actions are pure functions – </w:t>
+      </w:r>
+      <w:r>
+        <w:rPr>
+          <w:sz w:val="20"/>
+          <w:szCs w:val="20"/>
+          <w:lang w:val="ru-RU"/>
+        </w:rPr>
+        <w:t>их</w:t>
+      </w:r>
+      <w:r>
+        <w:rPr>
+          <w:sz w:val="20"/>
+          <w:szCs w:val="20"/>
+        </w:rPr>
+        <w:t xml:space="preserve"> </w:t>
+      </w:r>
+      <w:r>
+        <w:rPr>
+          <w:sz w:val="20"/>
+          <w:szCs w:val="20"/>
+          <w:lang w:val="ru-RU"/>
+        </w:rPr>
+        <w:t>легче</w:t>
+      </w:r>
+      <w:r>
+        <w:rPr>
+          <w:sz w:val="20"/>
+          <w:szCs w:val="20"/>
+        </w:rPr>
+        <w:t xml:space="preserve"> </w:t>
+      </w:r>
+      <w:r>
+        <w:rPr>
+          <w:sz w:val="20"/>
+          <w:szCs w:val="20"/>
+          <w:lang w:val="ru-RU"/>
+        </w:rPr>
+        <w:t>тестировать</w:t>
+      </w:r>
+      <w:r>
+        <w:rPr>
+          <w:sz w:val="20"/>
+          <w:szCs w:val="20"/>
+        </w:rPr>
+        <w:t xml:space="preserve"> </w:t>
+      </w:r>
+      <w:r>
+        <w:rPr>
+          <w:sz w:val="20"/>
+          <w:szCs w:val="20"/>
+          <w:lang w:val="ru-RU"/>
+        </w:rPr>
+        <w:t>и</w:t>
+      </w:r>
+      <w:r>
+        <w:rPr>
+          <w:sz w:val="20"/>
+          <w:szCs w:val="20"/>
+        </w:rPr>
+        <w:t xml:space="preserve"> </w:t>
+      </w:r>
+      <w:r>
+        <w:rPr>
+          <w:sz w:val="20"/>
+          <w:szCs w:val="20"/>
+          <w:lang w:val="ru-RU"/>
+        </w:rPr>
+        <w:t>читать</w:t>
+      </w:r>
+      <w:r>
+        <w:rPr>
+          <w:sz w:val="20"/>
+          <w:szCs w:val="20"/>
         </w:rPr>
         <w:t xml:space="preserve">. </w:t>
       </w:r>
@@ -4537,7 +4227,243 @@
           <w:szCs w:val="20"/>
           <w:lang w:val="ru-RU"/>
         </w:rPr>
-        <w:t>Позволяет снизить сложность средних и крупных приложений.</w:t>
+        <w:t xml:space="preserve">Не будет никаких </w:t>
+      </w:r>
+      <w:r>
+        <w:rPr>
+          <w:sz w:val="20"/>
+          <w:szCs w:val="20"/>
+        </w:rPr>
+        <w:t>side</w:t>
+      </w:r>
+      <w:r>
+        <w:rPr>
+          <w:sz w:val="20"/>
+          <w:szCs w:val="20"/>
+          <w:lang w:val="ru-RU"/>
+        </w:rPr>
+        <w:t xml:space="preserve"> </w:t>
+      </w:r>
+      <w:r>
+        <w:rPr>
+          <w:sz w:val="20"/>
+          <w:szCs w:val="20"/>
+        </w:rPr>
+        <w:t>effects</w:t>
+      </w:r>
+      <w:r>
+        <w:rPr>
+          <w:sz w:val="20"/>
+          <w:szCs w:val="20"/>
+          <w:lang w:val="ru-RU"/>
+        </w:rPr>
+        <w:t xml:space="preserve"> </w:t>
+      </w:r>
+      <w:r>
+        <w:rPr>
+          <w:sz w:val="20"/>
+          <w:szCs w:val="20"/>
+          <w:lang w:val="ru-RU"/>
+        </w:rPr>
+        <w:t xml:space="preserve">во время того как ты </w:t>
+      </w:r>
+      <w:r>
+        <w:rPr>
+          <w:sz w:val="20"/>
+          <w:szCs w:val="20"/>
+        </w:rPr>
+        <w:t>dispatch</w:t>
+      </w:r>
+      <w:r>
+        <w:rPr>
+          <w:sz w:val="20"/>
+          <w:szCs w:val="20"/>
+          <w:lang w:val="ru-RU"/>
+        </w:rPr>
+        <w:t xml:space="preserve"> </w:t>
+      </w:r>
+      <w:r>
+        <w:rPr>
+          <w:sz w:val="20"/>
+          <w:szCs w:val="20"/>
+        </w:rPr>
+        <w:t>an</w:t>
+      </w:r>
+      <w:r>
+        <w:rPr>
+          <w:sz w:val="20"/>
+          <w:szCs w:val="20"/>
+          <w:lang w:val="ru-RU"/>
+        </w:rPr>
+        <w:t xml:space="preserve"> </w:t>
+      </w:r>
+      <w:r>
+        <w:rPr>
+          <w:sz w:val="20"/>
+          <w:szCs w:val="20"/>
+        </w:rPr>
+        <w:t>action</w:t>
+      </w:r>
+      <w:r>
+        <w:rPr>
+          <w:sz w:val="20"/>
+          <w:szCs w:val="20"/>
+          <w:lang w:val="ru-RU"/>
+        </w:rPr>
+        <w:t xml:space="preserve">. </w:t>
+      </w:r>
+      <w:r>
+        <w:rPr>
+          <w:sz w:val="20"/>
+          <w:szCs w:val="20"/>
+          <w:lang w:val="ru-RU"/>
+        </w:rPr>
+        <w:t>Что ведет к более предсказуемому поведению приложения.</w:t>
+      </w:r>
+    </w:p>
+    <w:p>
+      <w:pPr>
+        <w:pStyle w:val="ListParagraph"/>
+        <w:numPr>
+          <w:ilvl w:val="2"/>
+          <w:numId w:val="7"/>
+        </w:numPr>
+        <w:rPr>
+          <w:sz w:val="20"/>
+          <w:szCs w:val="20"/>
+          <w:lang w:val="ru-RU"/>
+        </w:rPr>
+      </w:pPr>
+      <w:r>
+        <w:rPr>
+          <w:sz w:val="20"/>
+          <w:szCs w:val="20"/>
+        </w:rPr>
+        <w:t>Only</w:t>
+      </w:r>
+      <w:r>
+        <w:rPr>
+          <w:sz w:val="20"/>
+          <w:szCs w:val="20"/>
+          <w:lang w:val="ru-RU"/>
+        </w:rPr>
+        <w:t xml:space="preserve"> </w:t>
+      </w:r>
+      <w:r>
+        <w:rPr>
+          <w:sz w:val="20"/>
+          <w:szCs w:val="20"/>
+        </w:rPr>
+        <w:t>one</w:t>
+      </w:r>
+      <w:r>
+        <w:rPr>
+          <w:sz w:val="20"/>
+          <w:szCs w:val="20"/>
+          <w:lang w:val="ru-RU"/>
+        </w:rPr>
+        <w:t xml:space="preserve"> </w:t>
+      </w:r>
+      <w:r>
+        <w:rPr>
+          <w:sz w:val="20"/>
+          <w:szCs w:val="20"/>
+        </w:rPr>
+        <w:t>store</w:t>
+      </w:r>
+      <w:r>
+        <w:rPr>
+          <w:sz w:val="20"/>
+          <w:szCs w:val="20"/>
+          <w:lang w:val="ru-RU"/>
+        </w:rPr>
+        <w:t xml:space="preserve"> </w:t>
+      </w:r>
+      <w:r>
+        <w:rPr>
+          <w:sz w:val="20"/>
+          <w:szCs w:val="20"/>
+        </w:rPr>
+        <w:t>in</w:t>
+      </w:r>
+      <w:r>
+        <w:rPr>
+          <w:sz w:val="20"/>
+          <w:szCs w:val="20"/>
+          <w:lang w:val="ru-RU"/>
+        </w:rPr>
+        <w:t xml:space="preserve"> </w:t>
+      </w:r>
+      <w:r>
+        <w:rPr>
+          <w:sz w:val="20"/>
+          <w:szCs w:val="20"/>
+        </w:rPr>
+        <w:t>Redux</w:t>
+      </w:r>
+      <w:r>
+        <w:rPr>
+          <w:sz w:val="20"/>
+          <w:szCs w:val="20"/>
+          <w:lang w:val="ru-RU"/>
+        </w:rPr>
+        <w:t xml:space="preserve"> – </w:t>
+      </w:r>
+      <w:r>
+        <w:rPr>
+          <w:sz w:val="20"/>
+          <w:szCs w:val="20"/>
+          <w:lang w:val="ru-RU"/>
+        </w:rPr>
+        <w:t>что</w:t>
+      </w:r>
+      <w:r>
+        <w:rPr>
+          <w:sz w:val="20"/>
+          <w:szCs w:val="20"/>
+          <w:lang w:val="ru-RU"/>
+        </w:rPr>
+        <w:t xml:space="preserve"> </w:t>
+      </w:r>
+      <w:r>
+        <w:rPr>
+          <w:sz w:val="20"/>
+          <w:szCs w:val="20"/>
+          <w:lang w:val="ru-RU"/>
+        </w:rPr>
+        <w:t>значит</w:t>
+      </w:r>
+      <w:r>
+        <w:rPr>
+          <w:sz w:val="20"/>
+          <w:szCs w:val="20"/>
+          <w:lang w:val="ru-RU"/>
+        </w:rPr>
+        <w:t xml:space="preserve"> </w:t>
+      </w:r>
+      <w:r>
+        <w:rPr>
+          <w:sz w:val="20"/>
+          <w:szCs w:val="20"/>
+          <w:lang w:val="ru-RU"/>
+        </w:rPr>
+        <w:t>существует</w:t>
+      </w:r>
+      <w:r>
+        <w:rPr>
+          <w:sz w:val="20"/>
+          <w:szCs w:val="20"/>
+          <w:lang w:val="ru-RU"/>
+        </w:rPr>
+        <w:t xml:space="preserve"> </w:t>
+      </w:r>
+      <w:r>
+        <w:rPr>
+          <w:sz w:val="20"/>
+          <w:szCs w:val="20"/>
+          <w:lang w:val="ru-RU"/>
+        </w:rPr>
+        <w:t>только один источник правды.</w:t>
       </w:r>
     </w:p>
     <w:p>
@@ -4548,20 +4474,856 @@
           <w:numId w:val="7"/>
         </w:numPr>
         <w:rPr>
-          <w:b/>
-          <w:bCs/>
-          <w:sz w:val="20"/>
-          <w:szCs w:val="20"/>
-        </w:rPr>
-      </w:pPr>
-      <w:r>
-        <w:rPr>
-          <w:b/>
-          <w:bCs/>
-          <w:sz w:val="20"/>
-          <w:szCs w:val="20"/>
-        </w:rPr>
-        <w:t>export const configureStore = () =&gt; createStore(persistedReducer, composeWithDevTools(applyMiddleware(thunk)));</w:t>
+          <w:sz w:val="20"/>
+          <w:szCs w:val="20"/>
+          <w:lang w:val="ru-RU"/>
+        </w:rPr>
+      </w:pPr>
+      <w:r>
+        <w:rPr>
+          <w:sz w:val="20"/>
+          <w:szCs w:val="20"/>
+          <w:lang w:val="ru-RU"/>
+        </w:rPr>
+        <w:t xml:space="preserve">Состояние хранится в едином </w:t>
+      </w:r>
+      <w:r>
+        <w:rPr>
+          <w:b/>
+          <w:bCs/>
+          <w:sz w:val="20"/>
+          <w:szCs w:val="20"/>
+        </w:rPr>
+        <w:t>state</w:t>
+      </w:r>
+      <w:r>
+        <w:rPr>
+          <w:sz w:val="20"/>
+          <w:szCs w:val="20"/>
+          <w:lang w:val="ru-RU"/>
+        </w:rPr>
+        <w:t xml:space="preserve"> – </w:t>
+      </w:r>
+      <w:r>
+        <w:rPr>
+          <w:sz w:val="20"/>
+          <w:szCs w:val="20"/>
+          <w:lang w:val="ru-RU"/>
+        </w:rPr>
+        <w:t>дереве объектов</w:t>
+      </w:r>
+      <w:r>
+        <w:rPr>
+          <w:sz w:val="20"/>
+          <w:szCs w:val="20"/>
+          <w:lang w:val="ru-RU"/>
+        </w:rPr>
+        <w:t xml:space="preserve">. </w:t>
+      </w:r>
+      <w:r>
+        <w:rPr>
+          <w:sz w:val="20"/>
+          <w:szCs w:val="20"/>
+        </w:rPr>
+        <w:t>State</w:t>
+      </w:r>
+      <w:r>
+        <w:rPr>
+          <w:sz w:val="20"/>
+          <w:szCs w:val="20"/>
+          <w:lang w:val="ru-RU"/>
+        </w:rPr>
+        <w:t xml:space="preserve"> </w:t>
+      </w:r>
+      <w:r>
+        <w:rPr>
+          <w:sz w:val="20"/>
+          <w:szCs w:val="20"/>
+          <w:lang w:val="ru-RU"/>
+        </w:rPr>
+        <w:t>п</w:t>
+      </w:r>
+      <w:r>
+        <w:rPr>
+          <w:sz w:val="20"/>
+          <w:szCs w:val="20"/>
+          <w:lang w:val="ru-RU"/>
+        </w:rPr>
+        <w:t xml:space="preserve">редоставляет методы для доступа к состоянию </w:t>
+      </w:r>
+      <w:r>
+        <w:rPr>
+          <w:b/>
+          <w:bCs/>
+          <w:sz w:val="20"/>
+          <w:szCs w:val="20"/>
+          <w:lang w:val="ru-RU"/>
+        </w:rPr>
+        <w:t>mapStateToProps</w:t>
+      </w:r>
+      <w:r>
+        <w:rPr>
+          <w:sz w:val="20"/>
+          <w:szCs w:val="20"/>
+          <w:lang w:val="ru-RU"/>
+        </w:rPr>
+        <w:t>(</w:t>
+      </w:r>
+      <w:r>
+        <w:rPr>
+          <w:b/>
+          <w:bCs/>
+          <w:sz w:val="20"/>
+          <w:szCs w:val="20"/>
+        </w:rPr>
+        <w:t>state</w:t>
+      </w:r>
+      <w:r>
+        <w:rPr>
+          <w:sz w:val="20"/>
+          <w:szCs w:val="20"/>
+          <w:lang w:val="ru-RU"/>
+        </w:rPr>
+        <w:t>)</w:t>
+      </w:r>
+      <w:r>
+        <w:rPr>
+          <w:sz w:val="20"/>
+          <w:szCs w:val="20"/>
+          <w:lang w:val="ru-RU"/>
+        </w:rPr>
+        <w:t xml:space="preserve"> =&gt; </w:t>
+      </w:r>
+      <w:r>
+        <w:rPr>
+          <w:sz w:val="20"/>
+          <w:szCs w:val="20"/>
+        </w:rPr>
+        <w:t>data</w:t>
+      </w:r>
+      <w:r>
+        <w:rPr>
+          <w:sz w:val="20"/>
+          <w:szCs w:val="20"/>
+          <w:lang w:val="ru-RU"/>
+        </w:rPr>
+        <w:t xml:space="preserve">: </w:t>
+      </w:r>
+      <w:r>
+        <w:rPr>
+          <w:sz w:val="20"/>
+          <w:szCs w:val="20"/>
+        </w:rPr>
+        <w:t>selector</w:t>
+      </w:r>
+      <w:r>
+        <w:rPr>
+          <w:sz w:val="20"/>
+          <w:szCs w:val="20"/>
+          <w:lang w:val="ru-RU"/>
+        </w:rPr>
+        <w:t>(</w:t>
+      </w:r>
+      <w:r>
+        <w:rPr>
+          <w:sz w:val="20"/>
+          <w:szCs w:val="20"/>
+        </w:rPr>
+        <w:t>state</w:t>
+      </w:r>
+      <w:r>
+        <w:rPr>
+          <w:sz w:val="20"/>
+          <w:szCs w:val="20"/>
+          <w:lang w:val="ru-RU"/>
+        </w:rPr>
+        <w:t xml:space="preserve">) </w:t>
+      </w:r>
+      <w:r>
+        <w:rPr>
+          <w:sz w:val="20"/>
+          <w:szCs w:val="20"/>
+          <w:lang w:val="ru-RU"/>
+        </w:rPr>
+        <w:t xml:space="preserve">где </w:t>
+      </w:r>
+      <w:r>
+        <w:rPr>
+          <w:sz w:val="20"/>
+          <w:szCs w:val="20"/>
+        </w:rPr>
+        <w:t>selector</w:t>
+      </w:r>
+      <w:r>
+        <w:rPr>
+          <w:sz w:val="20"/>
+          <w:szCs w:val="20"/>
+          <w:lang w:val="ru-RU"/>
+        </w:rPr>
+        <w:t xml:space="preserve"> </w:t>
+      </w:r>
+      <w:r>
+        <w:rPr>
+          <w:sz w:val="20"/>
+          <w:szCs w:val="20"/>
+          <w:lang w:val="ru-RU"/>
+        </w:rPr>
+        <w:t xml:space="preserve">это указание к полю объекта в </w:t>
+      </w:r>
+      <w:r>
+        <w:rPr>
+          <w:sz w:val="20"/>
+          <w:szCs w:val="20"/>
+        </w:rPr>
+        <w:t>state</w:t>
+      </w:r>
+      <w:r>
+        <w:rPr>
+          <w:sz w:val="20"/>
+          <w:szCs w:val="20"/>
+          <w:lang w:val="ru-RU"/>
+        </w:rPr>
+        <w:t>. И</w:t>
+      </w:r>
+      <w:r>
+        <w:rPr>
+          <w:sz w:val="20"/>
+          <w:szCs w:val="20"/>
+        </w:rPr>
+        <w:t xml:space="preserve"> </w:t>
+      </w:r>
+      <w:r>
+        <w:rPr>
+          <w:sz w:val="20"/>
+          <w:szCs w:val="20"/>
+          <w:lang w:val="ru-RU"/>
+        </w:rPr>
+        <w:t>методы</w:t>
+      </w:r>
+      <w:r>
+        <w:rPr>
+          <w:sz w:val="20"/>
+          <w:szCs w:val="20"/>
+        </w:rPr>
+        <w:t xml:space="preserve"> </w:t>
+      </w:r>
+      <w:r>
+        <w:rPr>
+          <w:sz w:val="20"/>
+          <w:szCs w:val="20"/>
+          <w:lang w:val="ru-RU"/>
+        </w:rPr>
+        <w:t>к</w:t>
+      </w:r>
+      <w:r>
+        <w:rPr>
+          <w:sz w:val="20"/>
+          <w:szCs w:val="20"/>
+        </w:rPr>
+        <w:t xml:space="preserve"> </w:t>
+      </w:r>
+      <w:r>
+        <w:rPr>
+          <w:sz w:val="20"/>
+          <w:szCs w:val="20"/>
+          <w:lang w:val="ru-RU"/>
+        </w:rPr>
+        <w:t>его</w:t>
+      </w:r>
+      <w:r>
+        <w:rPr>
+          <w:sz w:val="20"/>
+          <w:szCs w:val="20"/>
+        </w:rPr>
+        <w:t xml:space="preserve"> </w:t>
+      </w:r>
+      <w:r>
+        <w:rPr>
+          <w:sz w:val="20"/>
+          <w:szCs w:val="20"/>
+          <w:lang w:val="ru-RU"/>
+        </w:rPr>
+        <w:t>изменению</w:t>
+      </w:r>
+      <w:r>
+        <w:rPr>
+          <w:sz w:val="20"/>
+          <w:szCs w:val="20"/>
+        </w:rPr>
+        <w:t xml:space="preserve"> </w:t>
+      </w:r>
+      <w:r>
+        <w:rPr>
+          <w:b/>
+          <w:bCs/>
+          <w:sz w:val="20"/>
+          <w:szCs w:val="20"/>
+        </w:rPr>
+        <w:t>mapDispatchToProps</w:t>
+      </w:r>
+      <w:r>
+        <w:rPr>
+          <w:sz w:val="20"/>
+          <w:szCs w:val="20"/>
+        </w:rPr>
+        <w:t>(</w:t>
+      </w:r>
+      <w:r>
+        <w:rPr>
+          <w:b/>
+          <w:bCs/>
+          <w:sz w:val="20"/>
+          <w:szCs w:val="20"/>
+        </w:rPr>
+        <w:t>dispatch</w:t>
+      </w:r>
+      <w:r>
+        <w:rPr>
+          <w:sz w:val="20"/>
+          <w:szCs w:val="20"/>
+        </w:rPr>
+        <w:t>) =</w:t>
+      </w:r>
+      <w:r>
+        <w:rPr>
+          <w:sz w:val="20"/>
+          <w:szCs w:val="20"/>
+        </w:rPr>
+        <w:t xml:space="preserve">&gt; </w:t>
+      </w:r>
+      <w:r>
+        <w:rPr>
+          <w:b/>
+          <w:bCs/>
+          <w:sz w:val="20"/>
+          <w:szCs w:val="20"/>
+        </w:rPr>
+        <w:t>dispatch</w:t>
+      </w:r>
+      <w:r>
+        <w:rPr>
+          <w:sz w:val="20"/>
+          <w:szCs w:val="20"/>
+        </w:rPr>
+        <w:t>(</w:t>
+      </w:r>
+      <w:r>
+        <w:rPr>
+          <w:b/>
+          <w:bCs/>
+          <w:sz w:val="20"/>
+          <w:szCs w:val="20"/>
+        </w:rPr>
+        <w:t>actionCreator</w:t>
+      </w:r>
+      <w:r>
+        <w:rPr>
+          <w:sz w:val="20"/>
+          <w:szCs w:val="20"/>
+        </w:rPr>
+        <w:t>(</w:t>
+      </w:r>
+      <w:r>
+        <w:rPr>
+          <w:b/>
+          <w:bCs/>
+          <w:sz w:val="20"/>
+          <w:szCs w:val="20"/>
+        </w:rPr>
+        <w:t>payload</w:t>
+      </w:r>
+      <w:r>
+        <w:rPr>
+          <w:sz w:val="20"/>
+          <w:szCs w:val="20"/>
+        </w:rPr>
+        <w:t>))</w:t>
+      </w:r>
+      <w:r>
+        <w:rPr>
+          <w:sz w:val="20"/>
+          <w:szCs w:val="20"/>
+        </w:rPr>
+        <w:t xml:space="preserve">. </w:t>
+      </w:r>
+      <w:r>
+        <w:rPr>
+          <w:b/>
+          <w:bCs/>
+          <w:sz w:val="20"/>
+          <w:szCs w:val="20"/>
+        </w:rPr>
+        <w:t>States</w:t>
+      </w:r>
+      <w:r>
+        <w:rPr>
+          <w:sz w:val="20"/>
+          <w:szCs w:val="20"/>
+          <w:lang w:val="ru-RU"/>
+        </w:rPr>
+        <w:t xml:space="preserve"> </w:t>
+      </w:r>
+      <w:r>
+        <w:rPr>
+          <w:sz w:val="20"/>
+          <w:szCs w:val="20"/>
+          <w:lang w:val="ru-RU"/>
+        </w:rPr>
+        <w:t xml:space="preserve">управляемых </w:t>
+      </w:r>
+      <w:r>
+        <w:rPr>
+          <w:b/>
+          <w:bCs/>
+          <w:sz w:val="20"/>
+          <w:szCs w:val="20"/>
+        </w:rPr>
+        <w:t>reducer</w:t>
+      </w:r>
+      <w:r>
+        <w:rPr>
+          <w:sz w:val="20"/>
+          <w:szCs w:val="20"/>
+          <w:lang w:val="ru-RU"/>
+        </w:rPr>
+        <w:t xml:space="preserve"> </w:t>
+      </w:r>
+      <w:r>
+        <w:rPr>
+          <w:sz w:val="20"/>
+          <w:szCs w:val="20"/>
+          <w:lang w:val="ru-RU"/>
+        </w:rPr>
+        <w:t xml:space="preserve">может быть несколько, они </w:t>
+      </w:r>
+      <w:r>
+        <w:rPr>
+          <w:sz w:val="20"/>
+          <w:szCs w:val="20"/>
+          <w:lang w:val="ru-RU"/>
+        </w:rPr>
+        <w:t>объединяются</w:t>
+      </w:r>
+      <w:r>
+        <w:rPr>
+          <w:sz w:val="20"/>
+          <w:szCs w:val="20"/>
+          <w:lang w:val="ru-RU"/>
+        </w:rPr>
+        <w:t xml:space="preserve"> при помощи </w:t>
+      </w:r>
+      <w:r>
+        <w:rPr>
+          <w:b/>
+          <w:bCs/>
+          <w:sz w:val="20"/>
+          <w:szCs w:val="20"/>
+        </w:rPr>
+        <w:t>combineReducers</w:t>
+      </w:r>
+      <w:r>
+        <w:rPr>
+          <w:sz w:val="20"/>
+          <w:szCs w:val="20"/>
+          <w:lang w:val="ru-RU"/>
+        </w:rPr>
+        <w:t xml:space="preserve">(). </w:t>
+      </w:r>
+      <w:r>
+        <w:rPr>
+          <w:sz w:val="20"/>
+          <w:szCs w:val="20"/>
+          <w:lang w:val="ru-RU"/>
+        </w:rPr>
+        <w:t>При</w:t>
+      </w:r>
+      <w:r>
+        <w:rPr>
+          <w:sz w:val="20"/>
+          <w:szCs w:val="20"/>
+          <w:lang w:val="ru-RU"/>
+        </w:rPr>
+        <w:t xml:space="preserve"> </w:t>
+      </w:r>
+      <w:r>
+        <w:rPr>
+          <w:sz w:val="20"/>
+          <w:szCs w:val="20"/>
+          <w:lang w:val="ru-RU"/>
+        </w:rPr>
+        <w:t>помощи</w:t>
+      </w:r>
+      <w:r>
+        <w:rPr>
+          <w:sz w:val="20"/>
+          <w:szCs w:val="20"/>
+          <w:lang w:val="ru-RU"/>
+        </w:rPr>
+        <w:t xml:space="preserve"> </w:t>
+      </w:r>
+      <w:r>
+        <w:rPr>
+          <w:b/>
+          <w:bCs/>
+          <w:sz w:val="20"/>
+          <w:szCs w:val="20"/>
+        </w:rPr>
+        <w:t>configureStore</w:t>
+      </w:r>
+      <w:r>
+        <w:rPr>
+          <w:sz w:val="20"/>
+          <w:szCs w:val="20"/>
+          <w:lang w:val="ru-RU"/>
+        </w:rPr>
+        <w:t xml:space="preserve"> (</w:t>
+      </w:r>
+      <w:r>
+        <w:rPr>
+          <w:sz w:val="20"/>
+          <w:szCs w:val="20"/>
+          <w:lang w:val="ru-RU"/>
+        </w:rPr>
+        <w:t xml:space="preserve">) </w:t>
+      </w:r>
+      <w:r>
+        <w:rPr>
+          <w:sz w:val="20"/>
+          <w:szCs w:val="20"/>
+          <w:lang w:val="ru-RU"/>
+        </w:rPr>
+        <w:t>можно</w:t>
+      </w:r>
+      <w:r>
+        <w:rPr>
+          <w:sz w:val="20"/>
+          <w:szCs w:val="20"/>
+          <w:lang w:val="ru-RU"/>
+        </w:rPr>
+        <w:t xml:space="preserve"> </w:t>
+      </w:r>
+      <w:r>
+        <w:rPr>
+          <w:sz w:val="20"/>
+          <w:szCs w:val="20"/>
+          <w:lang w:val="ru-RU"/>
+        </w:rPr>
+        <w:t>подключить</w:t>
+      </w:r>
+      <w:r>
+        <w:rPr>
+          <w:sz w:val="20"/>
+          <w:szCs w:val="20"/>
+          <w:lang w:val="ru-RU"/>
+        </w:rPr>
+        <w:t xml:space="preserve"> </w:t>
+      </w:r>
+      <w:r>
+        <w:rPr>
+          <w:b/>
+          <w:bCs/>
+          <w:sz w:val="20"/>
+          <w:szCs w:val="20"/>
+        </w:rPr>
+        <w:t>persistedReducer</w:t>
+      </w:r>
+      <w:r>
+        <w:rPr>
+          <w:sz w:val="20"/>
+          <w:szCs w:val="20"/>
+          <w:lang w:val="ru-RU"/>
+        </w:rPr>
+        <w:t xml:space="preserve">() </w:t>
+      </w:r>
+      <w:r>
+        <w:rPr>
+          <w:sz w:val="20"/>
+          <w:szCs w:val="20"/>
+          <w:lang w:val="ru-RU"/>
+        </w:rPr>
+        <w:t>–</w:t>
+      </w:r>
+      <w:r>
+        <w:rPr>
+          <w:sz w:val="20"/>
+          <w:szCs w:val="20"/>
+          <w:lang w:val="ru-RU"/>
+        </w:rPr>
+        <w:t xml:space="preserve"> </w:t>
+      </w:r>
+      <w:r>
+        <w:rPr>
+          <w:sz w:val="20"/>
+          <w:szCs w:val="20"/>
+          <w:lang w:val="ru-RU"/>
+        </w:rPr>
+        <w:t xml:space="preserve">который предотвращает </w:t>
+      </w:r>
+      <w:r>
+        <w:rPr>
+          <w:b/>
+          <w:bCs/>
+          <w:sz w:val="20"/>
+          <w:szCs w:val="20"/>
+        </w:rPr>
+        <w:t>refresh</w:t>
+      </w:r>
+      <w:r>
+        <w:rPr>
+          <w:sz w:val="20"/>
+          <w:szCs w:val="20"/>
+          <w:lang w:val="ru-RU"/>
+        </w:rPr>
+        <w:t xml:space="preserve"> данных в </w:t>
+      </w:r>
+      <w:r>
+        <w:rPr>
+          <w:b/>
+          <w:bCs/>
+          <w:sz w:val="20"/>
+          <w:szCs w:val="20"/>
+        </w:rPr>
+        <w:t>store</w:t>
+      </w:r>
+      <w:r>
+        <w:rPr>
+          <w:sz w:val="20"/>
+          <w:szCs w:val="20"/>
+          <w:lang w:val="ru-RU"/>
+        </w:rPr>
+        <w:t xml:space="preserve"> </w:t>
+      </w:r>
+      <w:r>
+        <w:rPr>
+          <w:sz w:val="20"/>
+          <w:szCs w:val="20"/>
+          <w:lang w:val="ru-RU"/>
+        </w:rPr>
+        <w:t>при обновлении страницы</w:t>
+      </w:r>
+      <w:r>
+        <w:rPr>
+          <w:sz w:val="20"/>
+          <w:szCs w:val="20"/>
+          <w:lang w:val="ru-RU"/>
+        </w:rPr>
+        <w:t>,</w:t>
+      </w:r>
+      <w:r>
+        <w:rPr>
+          <w:sz w:val="20"/>
+          <w:szCs w:val="20"/>
+          <w:lang w:val="ru-RU"/>
+        </w:rPr>
+        <w:t xml:space="preserve"> </w:t>
+      </w:r>
+      <w:r>
+        <w:rPr>
+          <w:b/>
+          <w:bCs/>
+          <w:sz w:val="20"/>
+          <w:szCs w:val="20"/>
+        </w:rPr>
+        <w:t>composeWithDevTools</w:t>
+      </w:r>
+      <w:r>
+        <w:rPr>
+          <w:sz w:val="20"/>
+          <w:szCs w:val="20"/>
+          <w:lang w:val="ru-RU"/>
+        </w:rPr>
+        <w:t xml:space="preserve"> </w:t>
+      </w:r>
+      <w:r>
+        <w:rPr>
+          <w:sz w:val="20"/>
+          <w:szCs w:val="20"/>
+          <w:lang w:val="ru-RU"/>
+        </w:rPr>
+        <w:t>–</w:t>
+      </w:r>
+      <w:r>
+        <w:rPr>
+          <w:sz w:val="20"/>
+          <w:szCs w:val="20"/>
+          <w:lang w:val="ru-RU"/>
+        </w:rPr>
+        <w:t xml:space="preserve"> </w:t>
+      </w:r>
+      <w:r>
+        <w:rPr>
+          <w:sz w:val="20"/>
+          <w:szCs w:val="20"/>
+          <w:lang w:val="ru-RU"/>
+        </w:rPr>
+        <w:t xml:space="preserve">который позволяет использовать </w:t>
+      </w:r>
+      <w:r>
+        <w:rPr>
+          <w:b/>
+          <w:bCs/>
+          <w:sz w:val="20"/>
+          <w:szCs w:val="20"/>
+        </w:rPr>
+        <w:t>Chrome</w:t>
+      </w:r>
+      <w:r>
+        <w:rPr>
+          <w:b/>
+          <w:bCs/>
+          <w:sz w:val="20"/>
+          <w:szCs w:val="20"/>
+          <w:lang w:val="ru-RU"/>
+        </w:rPr>
+        <w:t xml:space="preserve"> </w:t>
+      </w:r>
+      <w:r>
+        <w:rPr>
+          <w:b/>
+          <w:bCs/>
+          <w:sz w:val="20"/>
+          <w:szCs w:val="20"/>
+        </w:rPr>
+        <w:t>extensions</w:t>
+      </w:r>
+      <w:r>
+        <w:rPr>
+          <w:sz w:val="20"/>
+          <w:szCs w:val="20"/>
+          <w:lang w:val="ru-RU"/>
+        </w:rPr>
+        <w:t xml:space="preserve"> </w:t>
+      </w:r>
+      <w:r>
+        <w:rPr>
+          <w:sz w:val="20"/>
+          <w:szCs w:val="20"/>
+          <w:lang w:val="ru-RU"/>
+        </w:rPr>
+        <w:t xml:space="preserve">и визуально наблюдать работу </w:t>
+      </w:r>
+      <w:r>
+        <w:rPr>
+          <w:sz w:val="20"/>
+          <w:szCs w:val="20"/>
+        </w:rPr>
+        <w:t>Redux</w:t>
+      </w:r>
+      <w:r>
+        <w:rPr>
+          <w:sz w:val="20"/>
+          <w:szCs w:val="20"/>
+          <w:lang w:val="ru-RU"/>
+        </w:rPr>
+        <w:t xml:space="preserve"> </w:t>
+      </w:r>
+      <w:r>
+        <w:rPr>
+          <w:sz w:val="20"/>
+          <w:szCs w:val="20"/>
+          <w:lang w:val="ru-RU"/>
+        </w:rPr>
+        <w:t xml:space="preserve">приложения в браузере, </w:t>
+      </w:r>
+      <w:r>
+        <w:rPr>
+          <w:sz w:val="20"/>
+          <w:szCs w:val="20"/>
+          <w:lang w:val="ru-RU"/>
+        </w:rPr>
+        <w:t>и</w:t>
+      </w:r>
+      <w:r>
+        <w:rPr>
+          <w:sz w:val="20"/>
+          <w:szCs w:val="20"/>
+          <w:lang w:val="ru-RU"/>
+        </w:rPr>
+        <w:t xml:space="preserve"> </w:t>
+      </w:r>
+      <w:r>
+        <w:rPr>
+          <w:b/>
+          <w:bCs/>
+          <w:sz w:val="20"/>
+          <w:szCs w:val="20"/>
+        </w:rPr>
+        <w:t>applyMiddleware</w:t>
+      </w:r>
+      <w:r>
+        <w:rPr>
+          <w:sz w:val="20"/>
+          <w:szCs w:val="20"/>
+          <w:lang w:val="ru-RU"/>
+        </w:rPr>
+        <w:t>(</w:t>
+      </w:r>
+      <w:r>
+        <w:rPr>
+          <w:b/>
+          <w:bCs/>
+          <w:sz w:val="20"/>
+          <w:szCs w:val="20"/>
+        </w:rPr>
+        <w:t>thunk</w:t>
+      </w:r>
+      <w:r>
+        <w:rPr>
+          <w:sz w:val="20"/>
+          <w:szCs w:val="20"/>
+          <w:lang w:val="ru-RU"/>
+        </w:rPr>
+        <w:t>)</w:t>
+      </w:r>
+      <w:r>
+        <w:rPr>
+          <w:sz w:val="20"/>
+          <w:szCs w:val="20"/>
+          <w:lang w:val="ru-RU"/>
+        </w:rPr>
+        <w:t xml:space="preserve"> который позволяет подключать дополнительные библиотеки для работы с асинхронными запросами, такие как </w:t>
+      </w:r>
+      <w:r>
+        <w:rPr>
+          <w:b/>
+          <w:bCs/>
+          <w:sz w:val="20"/>
+          <w:szCs w:val="20"/>
+        </w:rPr>
+        <w:t>thunk</w:t>
+      </w:r>
+      <w:r>
+        <w:rPr>
+          <w:sz w:val="20"/>
+          <w:szCs w:val="20"/>
+          <w:lang w:val="ru-RU"/>
+        </w:rPr>
+        <w:t xml:space="preserve">, </w:t>
+      </w:r>
+      <w:r>
+        <w:rPr>
+          <w:b/>
+          <w:bCs/>
+          <w:sz w:val="20"/>
+          <w:szCs w:val="20"/>
+        </w:rPr>
+        <w:t>saga</w:t>
+      </w:r>
+      <w:r>
+        <w:rPr>
+          <w:sz w:val="20"/>
+          <w:szCs w:val="20"/>
+          <w:lang w:val="ru-RU"/>
+        </w:rPr>
+        <w:t xml:space="preserve"> </w:t>
+      </w:r>
+      <w:r>
+        <w:rPr>
+          <w:sz w:val="20"/>
+          <w:szCs w:val="20"/>
+          <w:lang w:val="ru-RU"/>
+        </w:rPr>
+        <w:t>и др.</w:t>
       </w:r>
     </w:p>
     <w:p>
@@ -4585,68 +5347,220 @@
           <w:szCs w:val="20"/>
           <w:lang w:val="ru-RU"/>
         </w:rPr>
-        <w:t>Преимущество</w:t>
-      </w:r>
-      <w:r>
-        <w:rPr>
-          <w:sz w:val="20"/>
-          <w:szCs w:val="20"/>
-          <w:lang w:val="ru-RU"/>
-        </w:rPr>
-        <w:t xml:space="preserve"> </w:t>
-      </w:r>
-      <w:r>
-        <w:rPr>
-          <w:b/>
-          <w:bCs/>
-          <w:sz w:val="20"/>
-          <w:szCs w:val="20"/>
-        </w:rPr>
-        <w:t>Redux</w:t>
-      </w:r>
-      <w:r>
-        <w:rPr>
-          <w:b/>
-          <w:bCs/>
-          <w:sz w:val="20"/>
-          <w:szCs w:val="20"/>
-          <w:lang w:val="ru-RU"/>
-        </w:rPr>
-        <w:t xml:space="preserve"> </w:t>
-      </w:r>
-      <w:r>
-        <w:rPr>
-          <w:b/>
-          <w:bCs/>
-          <w:sz w:val="20"/>
-          <w:szCs w:val="20"/>
-          <w:lang w:val="ru-RU"/>
-        </w:rPr>
-        <w:t xml:space="preserve">– </w:t>
-      </w:r>
-      <w:r>
-        <w:rPr>
-          <w:sz w:val="20"/>
-          <w:szCs w:val="20"/>
-          <w:lang w:val="ru-RU"/>
-        </w:rPr>
-        <w:t xml:space="preserve">разделение ответственности. Предсказуемость результатов (одно хранилище – один источник данных). Проще в обслуживании при укрупнении приложения – понятная структура. </w:t>
-      </w:r>
-      <w:r>
-        <w:rPr>
-          <w:sz w:val="20"/>
-          <w:szCs w:val="20"/>
-          <w:lang w:val="ru-RU"/>
-        </w:rPr>
-        <w:t>Инструменты разработчика</w:t>
-      </w:r>
-      <w:r>
-        <w:rPr>
-          <w:sz w:val="20"/>
-          <w:szCs w:val="20"/>
-          <w:lang w:val="ru-RU"/>
-        </w:rPr>
-        <w:t>. Тестируемость.</w:t>
+        <w:t>Пример.</w:t>
+      </w:r>
+      <w:r>
+        <w:rPr>
+          <w:sz w:val="20"/>
+          <w:szCs w:val="20"/>
+          <w:lang w:val="ru-RU"/>
+        </w:rPr>
+        <w:t xml:space="preserve"> Если изменить что-то, например в </w:t>
+      </w:r>
+      <w:r>
+        <w:rPr>
+          <w:b/>
+          <w:bCs/>
+          <w:sz w:val="20"/>
+          <w:szCs w:val="20"/>
+        </w:rPr>
+        <w:t>user</w:t>
+      </w:r>
+      <w:r>
+        <w:rPr>
+          <w:b/>
+          <w:bCs/>
+          <w:sz w:val="20"/>
+          <w:szCs w:val="20"/>
+          <w:lang w:val="ru-RU"/>
+        </w:rPr>
+        <w:t xml:space="preserve"> </w:t>
+      </w:r>
+      <w:r>
+        <w:rPr>
+          <w:b/>
+          <w:bCs/>
+          <w:sz w:val="20"/>
+          <w:szCs w:val="20"/>
+        </w:rPr>
+        <w:t>profile</w:t>
+      </w:r>
+      <w:r>
+        <w:rPr>
+          <w:sz w:val="20"/>
+          <w:szCs w:val="20"/>
+          <w:lang w:val="ru-RU"/>
+        </w:rPr>
+        <w:t xml:space="preserve"> </w:t>
+      </w:r>
+      <w:r>
+        <w:rPr>
+          <w:sz w:val="20"/>
+          <w:szCs w:val="20"/>
+          <w:lang w:val="ru-RU"/>
+        </w:rPr>
+        <w:t>в</w:t>
+      </w:r>
+      <w:r>
+        <w:rPr>
+          <w:sz w:val="20"/>
+          <w:szCs w:val="20"/>
+          <w:lang w:val="ru-RU"/>
+        </w:rPr>
+        <w:t xml:space="preserve"> </w:t>
+      </w:r>
+      <w:r>
+        <w:rPr>
+          <w:b/>
+          <w:bCs/>
+          <w:sz w:val="20"/>
+          <w:szCs w:val="20"/>
+        </w:rPr>
+        <w:t>React</w:t>
+      </w:r>
+      <w:r>
+        <w:rPr>
+          <w:sz w:val="20"/>
+          <w:szCs w:val="20"/>
+          <w:lang w:val="ru-RU"/>
+        </w:rPr>
+        <w:t xml:space="preserve"> </w:t>
+      </w:r>
+      <w:r>
+        <w:rPr>
+          <w:sz w:val="20"/>
+          <w:szCs w:val="20"/>
+          <w:lang w:val="ru-RU"/>
+        </w:rPr>
+        <w:t xml:space="preserve">вернется </w:t>
+      </w:r>
+      <w:r>
+        <w:rPr>
+          <w:b/>
+          <w:bCs/>
+          <w:sz w:val="20"/>
+          <w:szCs w:val="20"/>
+          <w:lang w:val="ru-RU"/>
+        </w:rPr>
+        <w:t xml:space="preserve">копия всего старого </w:t>
+      </w:r>
+      <w:r>
+        <w:rPr>
+          <w:b/>
+          <w:bCs/>
+          <w:sz w:val="20"/>
+          <w:szCs w:val="20"/>
+        </w:rPr>
+        <w:t>state</w:t>
+      </w:r>
+      <w:r>
+        <w:rPr>
+          <w:sz w:val="20"/>
+          <w:szCs w:val="20"/>
+          <w:lang w:val="ru-RU"/>
+        </w:rPr>
+        <w:t xml:space="preserve"> с новыми изменениями</w:t>
+      </w:r>
+      <w:r>
+        <w:rPr>
+          <w:sz w:val="20"/>
+          <w:szCs w:val="20"/>
+          <w:lang w:val="ru-RU"/>
+        </w:rPr>
+        <w:t xml:space="preserve"> </w:t>
+      </w:r>
+      <w:r>
+        <w:rPr>
+          <w:sz w:val="20"/>
+          <w:szCs w:val="20"/>
+          <w:lang w:val="ru-RU"/>
+        </w:rPr>
+        <w:t xml:space="preserve">не просто модификация. Это может показаться </w:t>
+      </w:r>
+      <w:r>
+        <w:rPr>
+          <w:sz w:val="20"/>
+          <w:szCs w:val="20"/>
+          <w:lang w:val="ru-RU"/>
+        </w:rPr>
+        <w:t>чрезмерным,</w:t>
+      </w:r>
+      <w:r>
+        <w:rPr>
+          <w:sz w:val="20"/>
+          <w:szCs w:val="20"/>
+          <w:lang w:val="ru-RU"/>
+        </w:rPr>
+        <w:t xml:space="preserve"> но есть серьезные преимущества в виде </w:t>
+      </w:r>
+      <w:r>
+        <w:rPr>
+          <w:b/>
+          <w:bCs/>
+          <w:sz w:val="20"/>
+          <w:szCs w:val="20"/>
+        </w:rPr>
+        <w:t>redo</w:t>
+      </w:r>
+      <w:r>
+        <w:rPr>
+          <w:b/>
+          <w:bCs/>
+          <w:sz w:val="20"/>
+          <w:szCs w:val="20"/>
+          <w:lang w:val="ru-RU"/>
+        </w:rPr>
+        <w:t xml:space="preserve"> </w:t>
+      </w:r>
+      <w:r>
+        <w:rPr>
+          <w:b/>
+          <w:bCs/>
+          <w:sz w:val="20"/>
+          <w:szCs w:val="20"/>
+        </w:rPr>
+        <w:t>functionality</w:t>
+      </w:r>
+      <w:r>
+        <w:rPr>
+          <w:sz w:val="20"/>
+          <w:szCs w:val="20"/>
+          <w:lang w:val="ru-RU"/>
+        </w:rPr>
+        <w:t xml:space="preserve"> </w:t>
+      </w:r>
+      <w:r>
+        <w:rPr>
+          <w:sz w:val="20"/>
+          <w:szCs w:val="20"/>
+          <w:lang w:val="ru-RU"/>
+        </w:rPr>
+        <w:t xml:space="preserve">и </w:t>
+      </w:r>
+      <w:r>
+        <w:rPr>
+          <w:b/>
+          <w:bCs/>
+          <w:sz w:val="20"/>
+          <w:szCs w:val="20"/>
+        </w:rPr>
+        <w:t>debagging</w:t>
+      </w:r>
+      <w:r>
+        <w:rPr>
+          <w:sz w:val="20"/>
+          <w:szCs w:val="20"/>
+          <w:lang w:val="ru-RU"/>
+        </w:rPr>
+        <w:t xml:space="preserve">. </w:t>
+      </w:r>
+      <w:r>
+        <w:rPr>
+          <w:sz w:val="20"/>
+          <w:szCs w:val="20"/>
+          <w:lang w:val="ru-RU"/>
+        </w:rPr>
+        <w:t>Позволяет снизить сложность средних и крупных приложений.</w:t>
       </w:r>
     </w:p>
     <w:p>
@@ -4657,160 +5571,20 @@
           <w:numId w:val="7"/>
         </w:numPr>
         <w:rPr>
-          <w:sz w:val="20"/>
-          <w:szCs w:val="20"/>
-          <w:lang w:val="ru-RU"/>
-        </w:rPr>
-      </w:pPr>
-      <w:r>
-        <w:rPr>
-          <w:sz w:val="20"/>
-          <w:szCs w:val="20"/>
-          <w:lang w:val="ru-RU"/>
-        </w:rPr>
-        <w:t>&lt;</w:t>
-      </w:r>
-      <w:r>
-        <w:rPr>
-          <w:b/>
-          <w:bCs/>
-          <w:sz w:val="20"/>
-          <w:szCs w:val="20"/>
-        </w:rPr>
-        <w:t>Provider</w:t>
-      </w:r>
-      <w:r>
-        <w:rPr>
-          <w:sz w:val="20"/>
-          <w:szCs w:val="20"/>
-          <w:lang w:val="ru-RU"/>
-        </w:rPr>
-        <w:t xml:space="preserve"> </w:t>
-      </w:r>
-      <w:r>
-        <w:rPr>
-          <w:b/>
-          <w:bCs/>
-          <w:sz w:val="20"/>
-          <w:szCs w:val="20"/>
-        </w:rPr>
-        <w:t>store</w:t>
-      </w:r>
-      <w:r>
-        <w:rPr>
-          <w:sz w:val="20"/>
-          <w:szCs w:val="20"/>
-          <w:lang w:val="ru-RU"/>
-        </w:rPr>
-        <w:t>={</w:t>
-      </w:r>
-      <w:r>
-        <w:rPr>
-          <w:b/>
-          <w:bCs/>
-          <w:sz w:val="20"/>
-          <w:szCs w:val="20"/>
-        </w:rPr>
-        <w:t>store</w:t>
-      </w:r>
-      <w:r>
-        <w:rPr>
-          <w:sz w:val="20"/>
-          <w:szCs w:val="20"/>
-          <w:lang w:val="ru-RU"/>
-        </w:rPr>
-        <w:t>}&gt;</w:t>
-      </w:r>
-      <w:r>
-        <w:rPr>
-          <w:sz w:val="20"/>
-          <w:szCs w:val="20"/>
-          <w:lang w:val="ru-RU"/>
-        </w:rPr>
-        <w:t xml:space="preserve"> </w:t>
-      </w:r>
-      <w:r>
-        <w:rPr>
-          <w:sz w:val="20"/>
-          <w:szCs w:val="20"/>
-          <w:lang w:val="ru-RU"/>
-        </w:rPr>
-        <w:t>оборачивает</w:t>
-      </w:r>
-      <w:r>
-        <w:rPr>
-          <w:sz w:val="20"/>
-          <w:szCs w:val="20"/>
-          <w:lang w:val="ru-RU"/>
-        </w:rPr>
-        <w:t xml:space="preserve"> &lt;</w:t>
-      </w:r>
-      <w:r>
-        <w:rPr>
-          <w:b/>
-          <w:bCs/>
-          <w:sz w:val="20"/>
-          <w:szCs w:val="20"/>
-        </w:rPr>
-        <w:t>App</w:t>
-      </w:r>
-      <w:r>
-        <w:rPr>
-          <w:sz w:val="20"/>
-          <w:szCs w:val="20"/>
-          <w:lang w:val="ru-RU"/>
-        </w:rPr>
-        <w:t xml:space="preserve"> /&gt; </w:t>
-      </w:r>
-      <w:r>
-        <w:rPr>
-          <w:sz w:val="20"/>
-          <w:szCs w:val="20"/>
-          <w:lang w:val="ru-RU"/>
-        </w:rPr>
-        <w:t xml:space="preserve">компонент для подключения </w:t>
-      </w:r>
-      <w:r>
-        <w:rPr>
-          <w:b/>
-          <w:bCs/>
-          <w:sz w:val="20"/>
-          <w:szCs w:val="20"/>
-        </w:rPr>
-        <w:t>Redux</w:t>
-      </w:r>
-      <w:r>
-        <w:rPr>
-          <w:sz w:val="20"/>
-          <w:szCs w:val="20"/>
-          <w:lang w:val="ru-RU"/>
-        </w:rPr>
-        <w:t xml:space="preserve"> </w:t>
-      </w:r>
-      <w:r>
-        <w:rPr>
-          <w:b/>
-          <w:bCs/>
-          <w:sz w:val="20"/>
-          <w:szCs w:val="20"/>
-        </w:rPr>
-        <w:t>store</w:t>
-      </w:r>
-      <w:r>
-        <w:rPr>
-          <w:sz w:val="20"/>
-          <w:szCs w:val="20"/>
-          <w:lang w:val="ru-RU"/>
-        </w:rPr>
-        <w:t xml:space="preserve"> </w:t>
-      </w:r>
-      <w:r>
-        <w:rPr>
-          <w:sz w:val="20"/>
-          <w:szCs w:val="20"/>
-          <w:lang w:val="ru-RU"/>
-        </w:rPr>
-        <w:t>к приложению.</w:t>
+          <w:b/>
+          <w:bCs/>
+          <w:sz w:val="20"/>
+          <w:szCs w:val="20"/>
+        </w:rPr>
+      </w:pPr>
+      <w:r>
+        <w:rPr>
+          <w:b/>
+          <w:bCs/>
+          <w:sz w:val="20"/>
+          <w:szCs w:val="20"/>
+        </w:rPr>
+        <w:t>export const configureStore = () =&gt; createStore(persistedReducer, composeWithDevTools(applyMiddleware(thunk)));</w:t>
       </w:r>
     </w:p>
     <w:p>
@@ -4832,217 +5606,70 @@
           <w:bCs/>
           <w:sz w:val="20"/>
           <w:szCs w:val="20"/>
-        </w:rPr>
-        <w:t>useSelector</w:t>
-      </w:r>
-      <w:r>
-        <w:rPr>
-          <w:sz w:val="20"/>
-          <w:szCs w:val="20"/>
-          <w:lang w:val="ru-RU"/>
-        </w:rPr>
-        <w:t>((</w:t>
-      </w:r>
-      <w:r>
-        <w:rPr>
-          <w:b/>
-          <w:bCs/>
-          <w:sz w:val="20"/>
-          <w:szCs w:val="20"/>
-        </w:rPr>
-        <w:t>state</w:t>
-      </w:r>
-      <w:r>
-        <w:rPr>
-          <w:sz w:val="20"/>
-          <w:szCs w:val="20"/>
-          <w:lang w:val="ru-RU"/>
-        </w:rPr>
-        <w:t xml:space="preserve">) =&gt; </w:t>
-      </w:r>
-      <w:r>
-        <w:rPr>
-          <w:b/>
-          <w:bCs/>
-          <w:sz w:val="20"/>
-          <w:szCs w:val="20"/>
-        </w:rPr>
-        <w:t>state</w:t>
-      </w:r>
-      <w:r>
-        <w:rPr>
-          <w:sz w:val="20"/>
-          <w:szCs w:val="20"/>
-          <w:lang w:val="ru-RU"/>
-        </w:rPr>
-        <w:t>.</w:t>
-      </w:r>
-      <w:r>
-        <w:rPr>
-          <w:b/>
-          <w:bCs/>
-          <w:sz w:val="20"/>
-          <w:szCs w:val="20"/>
-        </w:rPr>
-        <w:t>someReducer</w:t>
-      </w:r>
-      <w:r>
-        <w:rPr>
-          <w:sz w:val="20"/>
-          <w:szCs w:val="20"/>
-          <w:lang w:val="ru-RU"/>
-        </w:rPr>
-        <w:t>.</w:t>
-      </w:r>
-      <w:r>
-        <w:rPr>
-          <w:b/>
-          <w:bCs/>
-          <w:sz w:val="20"/>
-          <w:szCs w:val="20"/>
-        </w:rPr>
-        <w:t>someValue</w:t>
-      </w:r>
-      <w:r>
-        <w:rPr>
-          <w:sz w:val="20"/>
-          <w:szCs w:val="20"/>
-          <w:lang w:val="ru-RU"/>
-        </w:rPr>
-        <w:t xml:space="preserve">) – </w:t>
-      </w:r>
-      <w:r>
-        <w:rPr>
-          <w:sz w:val="20"/>
-          <w:szCs w:val="20"/>
-          <w:lang w:val="ru-RU"/>
-        </w:rPr>
-        <w:t>импортируемый</w:t>
-      </w:r>
-      <w:r>
-        <w:rPr>
-          <w:sz w:val="20"/>
-          <w:szCs w:val="20"/>
-          <w:lang w:val="ru-RU"/>
-        </w:rPr>
-        <w:t xml:space="preserve"> </w:t>
-      </w:r>
-      <w:r>
-        <w:rPr>
-          <w:sz w:val="20"/>
-          <w:szCs w:val="20"/>
-          <w:lang w:val="ru-RU"/>
-        </w:rPr>
-        <w:t>из</w:t>
-      </w:r>
-      <w:r>
-        <w:rPr>
-          <w:sz w:val="20"/>
-          <w:szCs w:val="20"/>
-          <w:lang w:val="ru-RU"/>
-        </w:rPr>
-        <w:t xml:space="preserve"> </w:t>
-      </w:r>
-      <w:r>
-        <w:rPr>
-          <w:sz w:val="20"/>
-          <w:szCs w:val="20"/>
-        </w:rPr>
-        <w:t>react</w:t>
-      </w:r>
-      <w:r>
-        <w:rPr>
-          <w:sz w:val="20"/>
-          <w:szCs w:val="20"/>
-          <w:lang w:val="ru-RU"/>
-        </w:rPr>
-        <w:t>-</w:t>
-      </w:r>
-      <w:r>
-        <w:rPr>
-          <w:sz w:val="20"/>
-          <w:szCs w:val="20"/>
-        </w:rPr>
-        <w:t>redux</w:t>
-      </w:r>
-      <w:r>
-        <w:rPr>
-          <w:sz w:val="20"/>
-          <w:szCs w:val="20"/>
-          <w:lang w:val="ru-RU"/>
-        </w:rPr>
-        <w:t xml:space="preserve"> </w:t>
-      </w:r>
-      <w:r>
-        <w:rPr>
-          <w:sz w:val="20"/>
-          <w:szCs w:val="20"/>
-          <w:lang w:val="ru-RU"/>
-        </w:rPr>
-        <w:t>хук</w:t>
-      </w:r>
-      <w:r>
-        <w:rPr>
-          <w:sz w:val="20"/>
-          <w:szCs w:val="20"/>
-          <w:lang w:val="ru-RU"/>
-        </w:rPr>
-        <w:t xml:space="preserve"> </w:t>
-      </w:r>
-      <w:r>
-        <w:rPr>
-          <w:sz w:val="20"/>
-          <w:szCs w:val="20"/>
-          <w:lang w:val="ru-RU"/>
-        </w:rPr>
-        <w:t>для</w:t>
-      </w:r>
-      <w:r>
-        <w:rPr>
-          <w:sz w:val="20"/>
-          <w:szCs w:val="20"/>
-          <w:lang w:val="ru-RU"/>
-        </w:rPr>
-        <w:t xml:space="preserve"> </w:t>
-      </w:r>
-      <w:r>
-        <w:rPr>
-          <w:sz w:val="20"/>
-          <w:szCs w:val="20"/>
-          <w:lang w:val="ru-RU"/>
-        </w:rPr>
-        <w:t>получения</w:t>
-      </w:r>
-      <w:r>
-        <w:rPr>
-          <w:sz w:val="20"/>
-          <w:szCs w:val="20"/>
-          <w:lang w:val="ru-RU"/>
-        </w:rPr>
-        <w:t xml:space="preserve"> </w:t>
-      </w:r>
-      <w:r>
-        <w:rPr>
-          <w:sz w:val="20"/>
-          <w:szCs w:val="20"/>
-          <w:lang w:val="ru-RU"/>
-        </w:rPr>
-        <w:t xml:space="preserve">необходимых кверей из </w:t>
-      </w:r>
-      <w:r>
-        <w:rPr>
-          <w:sz w:val="20"/>
-          <w:szCs w:val="20"/>
-        </w:rPr>
-        <w:t>store</w:t>
-      </w:r>
-      <w:r>
-        <w:rPr>
-          <w:sz w:val="20"/>
-          <w:szCs w:val="20"/>
-          <w:lang w:val="ru-RU"/>
-        </w:rPr>
-        <w:t>.</w:t>
+          <w:lang w:val="ru-RU"/>
+        </w:rPr>
+        <w:t>Преимущество</w:t>
+      </w:r>
+      <w:r>
+        <w:rPr>
+          <w:sz w:val="20"/>
+          <w:szCs w:val="20"/>
+          <w:lang w:val="ru-RU"/>
+        </w:rPr>
+        <w:t xml:space="preserve"> </w:t>
+      </w:r>
+      <w:r>
+        <w:rPr>
+          <w:b/>
+          <w:bCs/>
+          <w:sz w:val="20"/>
+          <w:szCs w:val="20"/>
+        </w:rPr>
+        <w:t>Redux</w:t>
+      </w:r>
+      <w:r>
+        <w:rPr>
+          <w:b/>
+          <w:bCs/>
+          <w:sz w:val="20"/>
+          <w:szCs w:val="20"/>
+          <w:lang w:val="ru-RU"/>
+        </w:rPr>
+        <w:t xml:space="preserve"> </w:t>
+      </w:r>
+      <w:r>
+        <w:rPr>
+          <w:b/>
+          <w:bCs/>
+          <w:sz w:val="20"/>
+          <w:szCs w:val="20"/>
+          <w:lang w:val="ru-RU"/>
+        </w:rPr>
+        <w:t xml:space="preserve">– </w:t>
+      </w:r>
+      <w:r>
+        <w:rPr>
+          <w:sz w:val="20"/>
+          <w:szCs w:val="20"/>
+          <w:lang w:val="ru-RU"/>
+        </w:rPr>
+        <w:t xml:space="preserve">разделение ответственности. Предсказуемость результатов (одно хранилище – один источник данных). Проще в обслуживании при укрупнении приложения – понятная структура. </w:t>
+      </w:r>
+      <w:r>
+        <w:rPr>
+          <w:sz w:val="20"/>
+          <w:szCs w:val="20"/>
+          <w:lang w:val="ru-RU"/>
+        </w:rPr>
+        <w:t>Инструменты разработчика</w:t>
+      </w:r>
+      <w:r>
+        <w:rPr>
+          <w:sz w:val="20"/>
+          <w:szCs w:val="20"/>
+          <w:lang w:val="ru-RU"/>
+        </w:rPr>
+        <w:t>. Тестируемость.</w:t>
       </w:r>
     </w:p>
     <w:p>
@@ -5060,224 +5687,153 @@
       </w:pPr>
       <w:r>
         <w:rPr>
-          <w:b/>
-          <w:bCs/>
-          <w:sz w:val="20"/>
-          <w:szCs w:val="20"/>
-        </w:rPr>
-        <w:t>useDispatch</w:t>
-      </w:r>
-      <w:r>
-        <w:rPr>
-          <w:sz w:val="20"/>
-          <w:szCs w:val="20"/>
-          <w:lang w:val="ru-RU"/>
-        </w:rPr>
-        <w:t xml:space="preserve"> – </w:t>
-      </w:r>
-      <w:r>
-        <w:rPr>
-          <w:sz w:val="20"/>
-          <w:szCs w:val="20"/>
-          <w:lang w:val="ru-RU"/>
-        </w:rPr>
-        <w:t>импортируемый</w:t>
-      </w:r>
-      <w:r>
-        <w:rPr>
-          <w:sz w:val="20"/>
-          <w:szCs w:val="20"/>
-          <w:lang w:val="ru-RU"/>
-        </w:rPr>
-        <w:t xml:space="preserve"> </w:t>
-      </w:r>
-      <w:r>
-        <w:rPr>
-          <w:sz w:val="20"/>
-          <w:szCs w:val="20"/>
-          <w:lang w:val="ru-RU"/>
-        </w:rPr>
-        <w:t>из</w:t>
-      </w:r>
-      <w:r>
-        <w:rPr>
-          <w:sz w:val="20"/>
-          <w:szCs w:val="20"/>
-          <w:lang w:val="ru-RU"/>
-        </w:rPr>
-        <w:t xml:space="preserve"> </w:t>
-      </w:r>
-      <w:r>
-        <w:rPr>
-          <w:b/>
-          <w:bCs/>
-          <w:sz w:val="20"/>
-          <w:szCs w:val="20"/>
-        </w:rPr>
-        <w:t>react</w:t>
-      </w:r>
-      <w:r>
-        <w:rPr>
-          <w:b/>
-          <w:bCs/>
-          <w:sz w:val="20"/>
-          <w:szCs w:val="20"/>
-          <w:lang w:val="ru-RU"/>
-        </w:rPr>
-        <w:t>-</w:t>
-      </w:r>
-      <w:r>
-        <w:rPr>
-          <w:b/>
-          <w:bCs/>
-          <w:sz w:val="20"/>
-          <w:szCs w:val="20"/>
-        </w:rPr>
-        <w:t>redux</w:t>
-      </w:r>
-      <w:r>
-        <w:rPr>
-          <w:sz w:val="20"/>
-          <w:szCs w:val="20"/>
-          <w:lang w:val="ru-RU"/>
-        </w:rPr>
-        <w:t xml:space="preserve"> </w:t>
-      </w:r>
-      <w:r>
-        <w:rPr>
-          <w:sz w:val="20"/>
-          <w:szCs w:val="20"/>
-          <w:lang w:val="ru-RU"/>
-        </w:rPr>
-        <w:t>хук</w:t>
-      </w:r>
-      <w:r>
-        <w:rPr>
-          <w:sz w:val="20"/>
-          <w:szCs w:val="20"/>
-          <w:lang w:val="ru-RU"/>
-        </w:rPr>
-        <w:t xml:space="preserve"> </w:t>
-      </w:r>
-      <w:r>
-        <w:rPr>
-          <w:b/>
-          <w:bCs/>
-          <w:sz w:val="20"/>
-          <w:szCs w:val="20"/>
-        </w:rPr>
-        <w:t>const</w:t>
-      </w:r>
-      <w:r>
-        <w:rPr>
-          <w:sz w:val="20"/>
-          <w:szCs w:val="20"/>
-          <w:lang w:val="ru-RU"/>
-        </w:rPr>
-        <w:t xml:space="preserve"> </w:t>
-      </w:r>
-      <w:r>
-        <w:rPr>
-          <w:b/>
-          <w:bCs/>
-          <w:sz w:val="20"/>
-          <w:szCs w:val="20"/>
-        </w:rPr>
-        <w:t>dispatch</w:t>
-      </w:r>
-      <w:r>
-        <w:rPr>
-          <w:sz w:val="20"/>
-          <w:szCs w:val="20"/>
-          <w:lang w:val="ru-RU"/>
-        </w:rPr>
-        <w:t xml:space="preserve"> = </w:t>
-      </w:r>
-      <w:r>
-        <w:rPr>
-          <w:b/>
-          <w:bCs/>
-          <w:sz w:val="20"/>
-          <w:szCs w:val="20"/>
-        </w:rPr>
-        <w:t>useDispatch</w:t>
-      </w:r>
-      <w:r>
-        <w:rPr>
-          <w:sz w:val="20"/>
-          <w:szCs w:val="20"/>
-          <w:lang w:val="ru-RU"/>
-        </w:rPr>
-        <w:t xml:space="preserve">(); </w:t>
-      </w:r>
-      <w:r>
-        <w:rPr>
-          <w:sz w:val="20"/>
-          <w:szCs w:val="20"/>
-          <w:lang w:val="ru-RU"/>
-        </w:rPr>
-        <w:t xml:space="preserve">используется для вызова </w:t>
-      </w:r>
-      <w:r>
-        <w:rPr>
-          <w:b/>
-          <w:bCs/>
-          <w:sz w:val="20"/>
-          <w:szCs w:val="20"/>
-        </w:rPr>
-        <w:t>dispatch</w:t>
-      </w:r>
-      <w:r>
-        <w:rPr>
-          <w:sz w:val="20"/>
-          <w:szCs w:val="20"/>
-          <w:lang w:val="ru-RU"/>
-        </w:rPr>
-        <w:t xml:space="preserve"> </w:t>
-      </w:r>
-      <w:r>
-        <w:rPr>
-          <w:sz w:val="20"/>
-          <w:szCs w:val="20"/>
-          <w:lang w:val="ru-RU"/>
-        </w:rPr>
-        <w:t xml:space="preserve">и передачи в него </w:t>
-      </w:r>
-      <w:r>
-        <w:rPr>
-          <w:b/>
-          <w:bCs/>
-          <w:sz w:val="20"/>
-          <w:szCs w:val="20"/>
-        </w:rPr>
-        <w:t>action</w:t>
-      </w:r>
-      <w:r>
-        <w:rPr>
-          <w:b/>
-          <w:bCs/>
-          <w:sz w:val="20"/>
-          <w:szCs w:val="20"/>
-          <w:lang w:val="ru-RU"/>
-        </w:rPr>
-        <w:t>-</w:t>
-      </w:r>
-      <w:r>
-        <w:rPr>
-          <w:b/>
-          <w:bCs/>
-          <w:sz w:val="20"/>
-          <w:szCs w:val="20"/>
-        </w:rPr>
-        <w:t>creators</w:t>
-      </w:r>
-      <w:r>
-        <w:rPr>
-          <w:sz w:val="20"/>
-          <w:szCs w:val="20"/>
-          <w:lang w:val="ru-RU"/>
-        </w:rPr>
-        <w:t>.</w:t>
+          <w:sz w:val="20"/>
+          <w:szCs w:val="20"/>
+          <w:lang w:val="ru-RU"/>
+        </w:rPr>
+        <w:t>&lt;</w:t>
+      </w:r>
+      <w:r>
+        <w:rPr>
+          <w:b/>
+          <w:bCs/>
+          <w:sz w:val="20"/>
+          <w:szCs w:val="20"/>
+        </w:rPr>
+        <w:t>Provider</w:t>
+      </w:r>
+      <w:r>
+        <w:rPr>
+          <w:sz w:val="20"/>
+          <w:szCs w:val="20"/>
+          <w:lang w:val="ru-RU"/>
+        </w:rPr>
+        <w:t xml:space="preserve"> </w:t>
+      </w:r>
+      <w:r>
+        <w:rPr>
+          <w:b/>
+          <w:bCs/>
+          <w:sz w:val="20"/>
+          <w:szCs w:val="20"/>
+        </w:rPr>
+        <w:t>store</w:t>
+      </w:r>
+      <w:r>
+        <w:rPr>
+          <w:sz w:val="20"/>
+          <w:szCs w:val="20"/>
+          <w:lang w:val="ru-RU"/>
+        </w:rPr>
+        <w:t>={</w:t>
+      </w:r>
+      <w:r>
+        <w:rPr>
+          <w:b/>
+          <w:bCs/>
+          <w:sz w:val="20"/>
+          <w:szCs w:val="20"/>
+        </w:rPr>
+        <w:t>store</w:t>
+      </w:r>
+      <w:r>
+        <w:rPr>
+          <w:sz w:val="20"/>
+          <w:szCs w:val="20"/>
+          <w:lang w:val="ru-RU"/>
+        </w:rPr>
+        <w:t>}&gt;</w:t>
+      </w:r>
+      <w:r>
+        <w:rPr>
+          <w:sz w:val="20"/>
+          <w:szCs w:val="20"/>
+          <w:lang w:val="ru-RU"/>
+        </w:rPr>
+        <w:t xml:space="preserve"> </w:t>
+      </w:r>
+      <w:r>
+        <w:rPr>
+          <w:sz w:val="20"/>
+          <w:szCs w:val="20"/>
+          <w:lang w:val="ru-RU"/>
+        </w:rPr>
+        <w:t>оборачивает</w:t>
+      </w:r>
+      <w:r>
+        <w:rPr>
+          <w:sz w:val="20"/>
+          <w:szCs w:val="20"/>
+          <w:lang w:val="ru-RU"/>
+        </w:rPr>
+        <w:t xml:space="preserve"> &lt;</w:t>
+      </w:r>
+      <w:r>
+        <w:rPr>
+          <w:b/>
+          <w:bCs/>
+          <w:sz w:val="20"/>
+          <w:szCs w:val="20"/>
+        </w:rPr>
+        <w:t>App</w:t>
+      </w:r>
+      <w:r>
+        <w:rPr>
+          <w:sz w:val="20"/>
+          <w:szCs w:val="20"/>
+          <w:lang w:val="ru-RU"/>
+        </w:rPr>
+        <w:t xml:space="preserve"> /&gt; </w:t>
+      </w:r>
+      <w:r>
+        <w:rPr>
+          <w:sz w:val="20"/>
+          <w:szCs w:val="20"/>
+          <w:lang w:val="ru-RU"/>
+        </w:rPr>
+        <w:t xml:space="preserve">компонент для подключения </w:t>
+      </w:r>
+      <w:r>
+        <w:rPr>
+          <w:b/>
+          <w:bCs/>
+          <w:sz w:val="20"/>
+          <w:szCs w:val="20"/>
+        </w:rPr>
+        <w:t>Redux</w:t>
+      </w:r>
+      <w:r>
+        <w:rPr>
+          <w:sz w:val="20"/>
+          <w:szCs w:val="20"/>
+          <w:lang w:val="ru-RU"/>
+        </w:rPr>
+        <w:t xml:space="preserve"> </w:t>
+      </w:r>
+      <w:r>
+        <w:rPr>
+          <w:b/>
+          <w:bCs/>
+          <w:sz w:val="20"/>
+          <w:szCs w:val="20"/>
+        </w:rPr>
+        <w:t>store</w:t>
+      </w:r>
+      <w:r>
+        <w:rPr>
+          <w:sz w:val="20"/>
+          <w:szCs w:val="20"/>
+          <w:lang w:val="ru-RU"/>
+        </w:rPr>
+        <w:t xml:space="preserve"> </w:t>
+      </w:r>
+      <w:r>
+        <w:rPr>
+          <w:sz w:val="20"/>
+          <w:szCs w:val="20"/>
+          <w:lang w:val="ru-RU"/>
+        </w:rPr>
+        <w:t>к приложению.</w:t>
       </w:r>
     </w:p>
     <w:p>
@@ -5293,6 +5849,481 @@
           <w:lang w:val="ru-RU"/>
         </w:rPr>
       </w:pPr>
+      <w:proofErr w:type="spellStart"/>
+      <w:r>
+        <w:rPr>
+          <w:b/>
+          <w:bCs/>
+          <w:sz w:val="20"/>
+          <w:szCs w:val="20"/>
+        </w:rPr>
+        <w:t>useSelector</w:t>
+      </w:r>
+      <w:proofErr w:type="spellEnd"/>
+      <w:r>
+        <w:rPr>
+          <w:sz w:val="20"/>
+          <w:szCs w:val="20"/>
+          <w:lang w:val="ru-RU"/>
+        </w:rPr>
+        <w:t>((</w:t>
+      </w:r>
+      <w:r>
+        <w:rPr>
+          <w:b/>
+          <w:bCs/>
+          <w:sz w:val="20"/>
+          <w:szCs w:val="20"/>
+        </w:rPr>
+        <w:t>state</w:t>
+      </w:r>
+      <w:r>
+        <w:rPr>
+          <w:sz w:val="20"/>
+          <w:szCs w:val="20"/>
+          <w:lang w:val="ru-RU"/>
+        </w:rPr>
+        <w:t xml:space="preserve">) =&gt; </w:t>
+      </w:r>
+      <w:r>
+        <w:rPr>
+          <w:b/>
+          <w:bCs/>
+          <w:sz w:val="20"/>
+          <w:szCs w:val="20"/>
+        </w:rPr>
+        <w:t>state</w:t>
+      </w:r>
+      <w:r>
+        <w:rPr>
+          <w:sz w:val="20"/>
+          <w:szCs w:val="20"/>
+          <w:lang w:val="ru-RU"/>
+        </w:rPr>
+        <w:t>.</w:t>
+      </w:r>
+      <w:proofErr w:type="spellStart"/>
+      <w:r>
+        <w:rPr>
+          <w:b/>
+          <w:bCs/>
+          <w:sz w:val="20"/>
+          <w:szCs w:val="20"/>
+        </w:rPr>
+        <w:t>someReducer</w:t>
+      </w:r>
+      <w:proofErr w:type="spellEnd"/>
+      <w:r>
+        <w:rPr>
+          <w:sz w:val="20"/>
+          <w:szCs w:val="20"/>
+          <w:lang w:val="ru-RU"/>
+        </w:rPr>
+        <w:t>.</w:t>
+      </w:r>
+      <w:r>
+        <w:rPr>
+          <w:b/>
+          <w:bCs/>
+          <w:sz w:val="20"/>
+          <w:szCs w:val="20"/>
+        </w:rPr>
+        <w:t>someValue</w:t>
+      </w:r>
+      <w:r>
+        <w:rPr>
+          <w:sz w:val="20"/>
+          <w:szCs w:val="20"/>
+          <w:lang w:val="ru-RU"/>
+        </w:rPr>
+        <w:t xml:space="preserve">) – </w:t>
+      </w:r>
+      <w:r>
+        <w:rPr>
+          <w:sz w:val="20"/>
+          <w:szCs w:val="20"/>
+          <w:lang w:val="ru-RU"/>
+        </w:rPr>
+        <w:t>импортируемый</w:t>
+      </w:r>
+      <w:r>
+        <w:rPr>
+          <w:sz w:val="20"/>
+          <w:szCs w:val="20"/>
+          <w:lang w:val="ru-RU"/>
+        </w:rPr>
+        <w:t xml:space="preserve"> </w:t>
+      </w:r>
+      <w:r>
+        <w:rPr>
+          <w:sz w:val="20"/>
+          <w:szCs w:val="20"/>
+          <w:lang w:val="ru-RU"/>
+        </w:rPr>
+        <w:t>из</w:t>
+      </w:r>
+      <w:r>
+        <w:rPr>
+          <w:sz w:val="20"/>
+          <w:szCs w:val="20"/>
+          <w:lang w:val="ru-RU"/>
+        </w:rPr>
+        <w:t xml:space="preserve"> </w:t>
+      </w:r>
+      <w:r>
+        <w:rPr>
+          <w:sz w:val="20"/>
+          <w:szCs w:val="20"/>
+        </w:rPr>
+        <w:t>react</w:t>
+      </w:r>
+      <w:r>
+        <w:rPr>
+          <w:sz w:val="20"/>
+          <w:szCs w:val="20"/>
+          <w:lang w:val="ru-RU"/>
+        </w:rPr>
+        <w:t>-</w:t>
+      </w:r>
+      <w:r>
+        <w:rPr>
+          <w:sz w:val="20"/>
+          <w:szCs w:val="20"/>
+        </w:rPr>
+        <w:t>redux</w:t>
+      </w:r>
+      <w:r>
+        <w:rPr>
+          <w:sz w:val="20"/>
+          <w:szCs w:val="20"/>
+          <w:lang w:val="ru-RU"/>
+        </w:rPr>
+        <w:t xml:space="preserve"> </w:t>
+      </w:r>
+      <w:r>
+        <w:rPr>
+          <w:sz w:val="20"/>
+          <w:szCs w:val="20"/>
+          <w:lang w:val="ru-RU"/>
+        </w:rPr>
+        <w:t>хук</w:t>
+      </w:r>
+      <w:r>
+        <w:rPr>
+          <w:sz w:val="20"/>
+          <w:szCs w:val="20"/>
+          <w:lang w:val="ru-RU"/>
+        </w:rPr>
+        <w:t xml:space="preserve"> </w:t>
+      </w:r>
+      <w:r>
+        <w:rPr>
+          <w:sz w:val="20"/>
+          <w:szCs w:val="20"/>
+          <w:lang w:val="ru-RU"/>
+        </w:rPr>
+        <w:t>для</w:t>
+      </w:r>
+      <w:r>
+        <w:rPr>
+          <w:sz w:val="20"/>
+          <w:szCs w:val="20"/>
+          <w:lang w:val="ru-RU"/>
+        </w:rPr>
+        <w:t xml:space="preserve"> </w:t>
+      </w:r>
+      <w:r>
+        <w:rPr>
+          <w:sz w:val="20"/>
+          <w:szCs w:val="20"/>
+          <w:lang w:val="ru-RU"/>
+        </w:rPr>
+        <w:t>получения</w:t>
+      </w:r>
+      <w:r>
+        <w:rPr>
+          <w:sz w:val="20"/>
+          <w:szCs w:val="20"/>
+          <w:lang w:val="ru-RU"/>
+        </w:rPr>
+        <w:t xml:space="preserve"> </w:t>
+      </w:r>
+      <w:r>
+        <w:rPr>
+          <w:sz w:val="20"/>
+          <w:szCs w:val="20"/>
+          <w:lang w:val="ru-RU"/>
+        </w:rPr>
+        <w:t xml:space="preserve">необходимых кверей из </w:t>
+      </w:r>
+      <w:r>
+        <w:rPr>
+          <w:sz w:val="20"/>
+          <w:szCs w:val="20"/>
+        </w:rPr>
+        <w:t>store</w:t>
+      </w:r>
+      <w:r>
+        <w:rPr>
+          <w:sz w:val="20"/>
+          <w:szCs w:val="20"/>
+          <w:lang w:val="ru-RU"/>
+        </w:rPr>
+        <w:t>.</w:t>
+      </w:r>
+    </w:p>
+    <w:p>
+      <w:pPr>
+        <w:pStyle w:val="ListParagraph"/>
+        <w:numPr>
+          <w:ilvl w:val="1"/>
+          <w:numId w:val="7"/>
+        </w:numPr>
+        <w:rPr>
+          <w:sz w:val="20"/>
+          <w:szCs w:val="20"/>
+          <w:lang w:val="ru-RU"/>
+        </w:rPr>
+      </w:pPr>
+      <w:proofErr w:type="spellStart"/>
+      <w:r>
+        <w:rPr>
+          <w:b/>
+          <w:bCs/>
+          <w:sz w:val="20"/>
+          <w:szCs w:val="20"/>
+        </w:rPr>
+        <w:t>useDispatch</w:t>
+      </w:r>
+      <w:proofErr w:type="spellEnd"/>
+      <w:r>
+        <w:rPr>
+          <w:sz w:val="20"/>
+          <w:szCs w:val="20"/>
+          <w:lang w:val="ru-RU"/>
+        </w:rPr>
+        <w:t xml:space="preserve"> – </w:t>
+      </w:r>
+      <w:r>
+        <w:rPr>
+          <w:sz w:val="20"/>
+          <w:szCs w:val="20"/>
+          <w:lang w:val="ru-RU"/>
+        </w:rPr>
+        <w:t>импортируемый</w:t>
+      </w:r>
+      <w:r>
+        <w:rPr>
+          <w:sz w:val="20"/>
+          <w:szCs w:val="20"/>
+          <w:lang w:val="ru-RU"/>
+        </w:rPr>
+        <w:t xml:space="preserve"> </w:t>
+      </w:r>
+      <w:r>
+        <w:rPr>
+          <w:sz w:val="20"/>
+          <w:szCs w:val="20"/>
+          <w:lang w:val="ru-RU"/>
+        </w:rPr>
+        <w:t>из</w:t>
+      </w:r>
+      <w:r>
+        <w:rPr>
+          <w:sz w:val="20"/>
+          <w:szCs w:val="20"/>
+          <w:lang w:val="ru-RU"/>
+        </w:rPr>
+        <w:t xml:space="preserve"> </w:t>
+      </w:r>
+      <w:r>
+        <w:rPr>
+          <w:b/>
+          <w:bCs/>
+          <w:sz w:val="20"/>
+          <w:szCs w:val="20"/>
+        </w:rPr>
+        <w:t>react</w:t>
+      </w:r>
+      <w:r>
+        <w:rPr>
+          <w:b/>
+          <w:bCs/>
+          <w:sz w:val="20"/>
+          <w:szCs w:val="20"/>
+          <w:lang w:val="ru-RU"/>
+        </w:rPr>
+        <w:t>-</w:t>
+      </w:r>
+      <w:r>
+        <w:rPr>
+          <w:b/>
+          <w:bCs/>
+          <w:sz w:val="20"/>
+          <w:szCs w:val="20"/>
+        </w:rPr>
+        <w:t>redux</w:t>
+      </w:r>
+      <w:r>
+        <w:rPr>
+          <w:sz w:val="20"/>
+          <w:szCs w:val="20"/>
+          <w:lang w:val="ru-RU"/>
+        </w:rPr>
+        <w:t xml:space="preserve"> </w:t>
+      </w:r>
+      <w:r>
+        <w:rPr>
+          <w:sz w:val="20"/>
+          <w:szCs w:val="20"/>
+          <w:lang w:val="ru-RU"/>
+        </w:rPr>
+        <w:t>хук</w:t>
+      </w:r>
+      <w:r>
+        <w:rPr>
+          <w:sz w:val="20"/>
+          <w:szCs w:val="20"/>
+          <w:lang w:val="ru-RU"/>
+        </w:rPr>
+        <w:t xml:space="preserve"> </w:t>
+      </w:r>
+      <w:r>
+        <w:rPr>
+          <w:b/>
+          <w:bCs/>
+          <w:sz w:val="20"/>
+          <w:szCs w:val="20"/>
+        </w:rPr>
+        <w:t>const</w:t>
+      </w:r>
+      <w:r>
+        <w:rPr>
+          <w:sz w:val="20"/>
+          <w:szCs w:val="20"/>
+          <w:lang w:val="ru-RU"/>
+        </w:rPr>
+        <w:t xml:space="preserve"> </w:t>
+      </w:r>
+      <w:r>
+        <w:rPr>
+          <w:b/>
+          <w:bCs/>
+          <w:sz w:val="20"/>
+          <w:szCs w:val="20"/>
+        </w:rPr>
+        <w:t>dispatch</w:t>
+      </w:r>
+      <w:r>
+        <w:rPr>
+          <w:sz w:val="20"/>
+          <w:szCs w:val="20"/>
+          <w:lang w:val="ru-RU"/>
+        </w:rPr>
+        <w:t xml:space="preserve"> = </w:t>
+      </w:r>
+      <w:proofErr w:type="spellStart"/>
+      <w:r>
+        <w:rPr>
+          <w:b/>
+          <w:bCs/>
+          <w:sz w:val="20"/>
+          <w:szCs w:val="20"/>
+        </w:rPr>
+        <w:t>useDispatch</w:t>
+      </w:r>
+      <w:proofErr w:type="spellEnd"/>
+      <w:r>
+        <w:rPr>
+          <w:sz w:val="20"/>
+          <w:szCs w:val="20"/>
+          <w:lang w:val="ru-RU"/>
+        </w:rPr>
+        <w:t xml:space="preserve">(); </w:t>
+      </w:r>
+      <w:r>
+        <w:rPr>
+          <w:sz w:val="20"/>
+          <w:szCs w:val="20"/>
+          <w:lang w:val="ru-RU"/>
+        </w:rPr>
+        <w:t xml:space="preserve">используется для вызова </w:t>
+      </w:r>
+      <w:r>
+        <w:rPr>
+          <w:b/>
+          <w:bCs/>
+          <w:sz w:val="20"/>
+          <w:szCs w:val="20"/>
+        </w:rPr>
+        <w:t>dispatch</w:t>
+      </w:r>
+      <w:r>
+        <w:rPr>
+          <w:sz w:val="20"/>
+          <w:szCs w:val="20"/>
+          <w:lang w:val="ru-RU"/>
+        </w:rPr>
+        <w:t xml:space="preserve"> </w:t>
+      </w:r>
+      <w:r>
+        <w:rPr>
+          <w:sz w:val="20"/>
+          <w:szCs w:val="20"/>
+          <w:lang w:val="ru-RU"/>
+        </w:rPr>
+        <w:t xml:space="preserve">и передачи в него </w:t>
+      </w:r>
+      <w:r>
+        <w:rPr>
+          <w:b/>
+          <w:bCs/>
+          <w:sz w:val="20"/>
+          <w:szCs w:val="20"/>
+        </w:rPr>
+        <w:t>action</w:t>
+      </w:r>
+      <w:r>
+        <w:rPr>
+          <w:b/>
+          <w:bCs/>
+          <w:sz w:val="20"/>
+          <w:szCs w:val="20"/>
+          <w:lang w:val="ru-RU"/>
+        </w:rPr>
+        <w:t>-</w:t>
+      </w:r>
+      <w:r>
+        <w:rPr>
+          <w:b/>
+          <w:bCs/>
+          <w:sz w:val="20"/>
+          <w:szCs w:val="20"/>
+        </w:rPr>
+        <w:t>creators</w:t>
+      </w:r>
+      <w:r>
+        <w:rPr>
+          <w:sz w:val="20"/>
+          <w:szCs w:val="20"/>
+          <w:lang w:val="ru-RU"/>
+        </w:rPr>
+        <w:t>.</w:t>
+      </w:r>
+    </w:p>
+    <w:p>
+      <w:pPr>
+        <w:pStyle w:val="ListParagraph"/>
+        <w:numPr>
+          <w:ilvl w:val="1"/>
+          <w:numId w:val="7"/>
+        </w:numPr>
+        <w:rPr>
+          <w:sz w:val="20"/>
+          <w:szCs w:val="20"/>
+          <w:lang w:val="ru-RU"/>
+        </w:rPr>
+      </w:pPr>
       <w:r>
         <w:rPr>
           <w:b/>
@@ -5578,7 +6609,27 @@
           <w:sz w:val="20"/>
           <w:szCs w:val="20"/>
         </w:rPr>
-        <w:t>selector. import { createSelector } from 'reselect';</w:t>
+        <w:t xml:space="preserve">selector. import { </w:t>
+      </w:r>
+      <w:proofErr w:type="spellStart"/>
+      <w:r>
+        <w:rPr>
+          <w:b/>
+          <w:bCs/>
+          <w:sz w:val="20"/>
+          <w:szCs w:val="20"/>
+        </w:rPr>
+        <w:t>createSelector</w:t>
+      </w:r>
+      <w:proofErr w:type="spellEnd"/>
+      <w:r>
+        <w:rPr>
+          <w:b/>
+          <w:bCs/>
+          <w:sz w:val="20"/>
+          <w:szCs w:val="20"/>
+        </w:rPr>
+        <w:t xml:space="preserve"> } from 'reselect';</w:t>
       </w:r>
       <w:r>
         <w:rPr>
@@ -5608,14 +6659,25 @@
         </w:rPr>
         <w:t xml:space="preserve"> </w:t>
       </w:r>
-      <w:r>
-        <w:rPr>
-          <w:b/>
-          <w:bCs/>
-          <w:sz w:val="20"/>
-          <w:szCs w:val="20"/>
-        </w:rPr>
-        <w:t xml:space="preserve">useSelector() </w:t>
+      <w:proofErr w:type="spellStart"/>
+      <w:r>
+        <w:rPr>
+          <w:b/>
+          <w:bCs/>
+          <w:sz w:val="20"/>
+          <w:szCs w:val="20"/>
+        </w:rPr>
+        <w:t>useSelector</w:t>
+      </w:r>
+      <w:proofErr w:type="spellEnd"/>
+      <w:r>
+        <w:rPr>
+          <w:b/>
+          <w:bCs/>
+          <w:sz w:val="20"/>
+          <w:szCs w:val="20"/>
+        </w:rPr>
+        <w:t xml:space="preserve">() </w:t>
       </w:r>
       <w:r>
         <w:rPr>
@@ -5668,7 +6730,47 @@
           <w:sz w:val="20"/>
           <w:szCs w:val="20"/>
         </w:rPr>
-        <w:t>export const getTodos = (state) =&gt; state.todos.data;</w:t>
+        <w:t xml:space="preserve">export const </w:t>
+      </w:r>
+      <w:proofErr w:type="spellStart"/>
+      <w:r>
+        <w:rPr>
+          <w:b/>
+          <w:bCs/>
+          <w:sz w:val="20"/>
+          <w:szCs w:val="20"/>
+        </w:rPr>
+        <w:t>getTodos</w:t>
+      </w:r>
+      <w:proofErr w:type="spellEnd"/>
+      <w:r>
+        <w:rPr>
+          <w:b/>
+          <w:bCs/>
+          <w:sz w:val="20"/>
+          <w:szCs w:val="20"/>
+        </w:rPr>
+        <w:t xml:space="preserve"> = (state) =&gt; </w:t>
+      </w:r>
+      <w:proofErr w:type="spellStart"/>
+      <w:r>
+        <w:rPr>
+          <w:b/>
+          <w:bCs/>
+          <w:sz w:val="20"/>
+          <w:szCs w:val="20"/>
+        </w:rPr>
+        <w:t>state.todos.data</w:t>
+      </w:r>
+      <w:proofErr w:type="spellEnd"/>
+      <w:r>
+        <w:rPr>
+          <w:b/>
+          <w:bCs/>
+          <w:sz w:val="20"/>
+          <w:szCs w:val="20"/>
+        </w:rPr>
+        <w:t>;</w:t>
       </w:r>
     </w:p>
     <w:p>
@@ -5690,7 +6792,147 @@
           <w:sz w:val="20"/>
           <w:szCs w:val="20"/>
         </w:rPr>
-        <w:t>export const getIncompleteTodos = createSelector(getTodos, (todos) =&gt;  todos.filter((todo) =&gt; !todo.isCompleted));</w:t>
+        <w:t xml:space="preserve">export const </w:t>
+      </w:r>
+      <w:proofErr w:type="spellStart"/>
+      <w:r>
+        <w:rPr>
+          <w:b/>
+          <w:bCs/>
+          <w:sz w:val="20"/>
+          <w:szCs w:val="20"/>
+        </w:rPr>
+        <w:t>getIncompleteTodos</w:t>
+      </w:r>
+      <w:proofErr w:type="spellEnd"/>
+      <w:r>
+        <w:rPr>
+          <w:b/>
+          <w:bCs/>
+          <w:sz w:val="20"/>
+          <w:szCs w:val="20"/>
+        </w:rPr>
+        <w:t xml:space="preserve"> = </w:t>
+      </w:r>
+      <w:proofErr w:type="spellStart"/>
+      <w:r>
+        <w:rPr>
+          <w:b/>
+          <w:bCs/>
+          <w:sz w:val="20"/>
+          <w:szCs w:val="20"/>
+        </w:rPr>
+        <w:t>createSelector</w:t>
+      </w:r>
+      <w:proofErr w:type="spellEnd"/>
+      <w:r>
+        <w:rPr>
+          <w:b/>
+          <w:bCs/>
+          <w:sz w:val="20"/>
+          <w:szCs w:val="20"/>
+        </w:rPr>
+        <w:t>(</w:t>
+      </w:r>
+      <w:proofErr w:type="spellStart"/>
+      <w:r>
+        <w:rPr>
+          <w:b/>
+          <w:bCs/>
+          <w:sz w:val="20"/>
+          <w:szCs w:val="20"/>
+        </w:rPr>
+        <w:t>getTodos</w:t>
+      </w:r>
+      <w:proofErr w:type="spellEnd"/>
+      <w:r>
+        <w:rPr>
+          <w:b/>
+          <w:bCs/>
+          <w:sz w:val="20"/>
+          <w:szCs w:val="20"/>
+        </w:rPr>
+        <w:t>, (</w:t>
+      </w:r>
+      <w:proofErr w:type="spellStart"/>
+      <w:r>
+        <w:rPr>
+          <w:b/>
+          <w:bCs/>
+          <w:sz w:val="20"/>
+          <w:szCs w:val="20"/>
+        </w:rPr>
+        <w:t>todos</w:t>
+      </w:r>
+      <w:proofErr w:type="spellEnd"/>
+      <w:r>
+        <w:rPr>
+          <w:b/>
+          <w:bCs/>
+          <w:sz w:val="20"/>
+          <w:szCs w:val="20"/>
+        </w:rPr>
+        <w:t xml:space="preserve">) =&gt;  </w:t>
+      </w:r>
+      <w:proofErr w:type="spellStart"/>
+      <w:r>
+        <w:rPr>
+          <w:b/>
+          <w:bCs/>
+          <w:sz w:val="20"/>
+          <w:szCs w:val="20"/>
+        </w:rPr>
+        <w:t>todos.filter</w:t>
+      </w:r>
+      <w:proofErr w:type="spellEnd"/>
+      <w:r>
+        <w:rPr>
+          <w:b/>
+          <w:bCs/>
+          <w:sz w:val="20"/>
+          <w:szCs w:val="20"/>
+        </w:rPr>
+        <w:t>((</w:t>
+      </w:r>
+      <w:proofErr w:type="spellStart"/>
+      <w:r>
+        <w:rPr>
+          <w:b/>
+          <w:bCs/>
+          <w:sz w:val="20"/>
+          <w:szCs w:val="20"/>
+        </w:rPr>
+        <w:t>todo</w:t>
+      </w:r>
+      <w:proofErr w:type="spellEnd"/>
+      <w:r>
+        <w:rPr>
+          <w:b/>
+          <w:bCs/>
+          <w:sz w:val="20"/>
+          <w:szCs w:val="20"/>
+        </w:rPr>
+        <w:t>) =&gt; !</w:t>
+      </w:r>
+      <w:proofErr w:type="spellStart"/>
+      <w:r>
+        <w:rPr>
+          <w:b/>
+          <w:bCs/>
+          <w:sz w:val="20"/>
+          <w:szCs w:val="20"/>
+        </w:rPr>
+        <w:t>todo.isCompleted</w:t>
+      </w:r>
+      <w:proofErr w:type="spellEnd"/>
+      <w:r>
+        <w:rPr>
+          <w:b/>
+          <w:bCs/>
+          <w:sz w:val="20"/>
+          <w:szCs w:val="20"/>
+        </w:rPr>
+        <w:t>));</w:t>
       </w:r>
     </w:p>
     <w:p>
@@ -5702,6 +6944,7 @@
           <w:lang w:val="ru-RU"/>
         </w:rPr>
       </w:pPr>
+      <w:proofErr w:type="spellStart"/>
       <w:r>
         <w:rPr>
           <w:sz w:val="20"/>
@@ -5709,6 +6952,7 @@
         </w:rPr>
         <w:t>MobX</w:t>
       </w:r>
+      <w:proofErr w:type="spellEnd"/>
       <w:r>
         <w:rPr>
           <w:sz w:val="20"/>
@@ -6799,6 +8043,7 @@
           <w:szCs w:val="20"/>
           <w:lang w:val="ru-RU"/>
         </w:rPr>
+        <w:lastRenderedPageBreak/>
         <w:t>&lt;</w:t>
       </w:r>
       <w:r>
@@ -6819,6 +8064,7 @@
         </w:rPr>
         <w:t xml:space="preserve"> </w:t>
       </w:r>
+      <w:proofErr w:type="spellStart"/>
       <w:r>
         <w:rPr>
           <w:b/>
@@ -6829,6 +8075,7 @@
         </w:rPr>
         <w:t>to</w:t>
       </w:r>
+      <w:proofErr w:type="spellEnd"/>
       <w:r>
         <w:rPr>
           <w:sz w:val="20"/>
@@ -6837,6 +8084,7 @@
         </w:rPr>
         <w:t xml:space="preserve">="/" </w:t>
       </w:r>
+      <w:proofErr w:type="spellStart"/>
       <w:r>
         <w:rPr>
           <w:b/>
@@ -6847,6 +8095,7 @@
         </w:rPr>
         <w:t>activeClassName</w:t>
       </w:r>
+      <w:proofErr w:type="spellEnd"/>
       <w:r>
         <w:rPr>
           <w:sz w:val="20"/>
@@ -6855,6 +8104,7 @@
         </w:rPr>
         <w:t>="</w:t>
       </w:r>
+      <w:proofErr w:type="spellStart"/>
       <w:r>
         <w:rPr>
           <w:b/>
@@ -6865,6 +8115,7 @@
         </w:rPr>
         <w:t>active</w:t>
       </w:r>
+      <w:proofErr w:type="spellEnd"/>
       <w:r>
         <w:rPr>
           <w:sz w:val="20"/>
@@ -6965,6 +8216,7 @@
         </w:rPr>
         <w:t xml:space="preserve"> </w:t>
       </w:r>
+      <w:proofErr w:type="spellStart"/>
       <w:r>
         <w:rPr>
           <w:b/>
@@ -6975,6 +8227,7 @@
         </w:rPr>
         <w:t>to</w:t>
       </w:r>
+      <w:proofErr w:type="spellEnd"/>
       <w:r>
         <w:rPr>
           <w:sz w:val="20"/>
@@ -8007,6 +9260,7 @@
         </w:rPr>
         <w:t xml:space="preserve"> { </w:t>
       </w:r>
+      <w:proofErr w:type="spellStart"/>
       <w:r>
         <w:rPr>
           <w:b/>
@@ -8017,6 +9271,7 @@
         </w:rPr>
         <w:t>name</w:t>
       </w:r>
+      <w:proofErr w:type="spellEnd"/>
       <w:r>
         <w:rPr>
           <w:sz w:val="20"/>
@@ -8149,7 +9404,25 @@
           <w:szCs w:val="20"/>
           <w:lang w:val="ru-RU"/>
         </w:rPr>
-        <w:t>решения для популярных проблем возникающих при разработке. Улучгают производительность и простоту поддержки кода.</w:t>
+        <w:t xml:space="preserve">решения для популярных проблем возникающих при разработке. </w:t>
+      </w:r>
+      <w:proofErr w:type="spellStart"/>
+      <w:r>
+        <w:rPr>
+          <w:sz w:val="20"/>
+          <w:szCs w:val="20"/>
+          <w:lang w:val="ru-RU"/>
+        </w:rPr>
+        <w:t>Улучгают</w:t>
+      </w:r>
+      <w:proofErr w:type="spellEnd"/>
+      <w:r>
+        <w:rPr>
+          <w:sz w:val="20"/>
+          <w:szCs w:val="20"/>
+          <w:lang w:val="ru-RU"/>
+        </w:rPr>
+        <w:t xml:space="preserve"> производительность и простоту поддержки кода.</w:t>
       </w:r>
     </w:p>
     <w:p>
@@ -8638,6 +9911,7 @@
         </w:rPr>
         <w:t>&lt;</w:t>
       </w:r>
+      <w:proofErr w:type="spellStart"/>
       <w:r>
         <w:rPr>
           <w:b/>
@@ -8647,6 +9921,7 @@
         </w:rPr>
         <w:t>SplitScreen</w:t>
       </w:r>
+      <w:proofErr w:type="spellEnd"/>
       <w:r>
         <w:rPr>
           <w:sz w:val="20"/>
@@ -8668,6 +9943,7 @@
         </w:rPr>
         <w:t>&lt;</w:t>
       </w:r>
+      <w:proofErr w:type="spellStart"/>
       <w:r>
         <w:rPr>
           <w:b/>
@@ -8677,6 +9953,7 @@
         </w:rPr>
         <w:t>LeftChildren</w:t>
       </w:r>
+      <w:proofErr w:type="spellEnd"/>
       <w:r>
         <w:rPr>
           <w:sz w:val="20"/>
@@ -8684,6 +9961,7 @@
         </w:rPr>
         <w:t xml:space="preserve"> /&gt;&lt;</w:t>
       </w:r>
+      <w:proofErr w:type="spellStart"/>
       <w:r>
         <w:rPr>
           <w:b/>
@@ -8693,6 +9971,7 @@
         </w:rPr>
         <w:t>RightChildren</w:t>
       </w:r>
+      <w:proofErr w:type="spellEnd"/>
       <w:r>
         <w:rPr>
           <w:sz w:val="20"/>
@@ -8714,6 +9993,7 @@
         </w:rPr>
         <w:t>&lt;/</w:t>
       </w:r>
+      <w:proofErr w:type="spellStart"/>
       <w:r>
         <w:rPr>
           <w:b/>
@@ -8723,6 +10003,7 @@
         </w:rPr>
         <w:t>SplitScreen</w:t>
       </w:r>
+      <w:proofErr w:type="spellEnd"/>
       <w:r>
         <w:rPr>
           <w:sz w:val="20"/>
@@ -8767,6 +10048,7 @@
         </w:rPr>
         <w:t xml:space="preserve">: </w:t>
       </w:r>
+      <w:proofErr w:type="spellStart"/>
       <w:r>
         <w:rPr>
           <w:b/>
@@ -8776,6 +10058,7 @@
         </w:rPr>
         <w:t>SplitScreen</w:t>
       </w:r>
+      <w:proofErr w:type="spellEnd"/>
       <w:r>
         <w:rPr>
           <w:sz w:val="20"/>
@@ -8906,6 +10189,7 @@
         </w:rPr>
         <w:t xml:space="preserve"> = </w:t>
       </w:r>
+      <w:proofErr w:type="spellStart"/>
       <w:r>
         <w:rPr>
           <w:b/>
@@ -8931,6 +10215,7 @@
         </w:rPr>
         <w:t>div</w:t>
       </w:r>
+      <w:proofErr w:type="spellEnd"/>
       <w:r>
         <w:rPr>
           <w:sz w:val="20"/>
@@ -8977,6 +10262,7 @@
         </w:rPr>
         <w:t xml:space="preserve">) =&gt; </w:t>
       </w:r>
+      <w:proofErr w:type="spellStart"/>
       <w:r>
         <w:rPr>
           <w:b/>
@@ -9002,6 +10288,7 @@
         </w:rPr>
         <w:t>weight</w:t>
       </w:r>
+      <w:proofErr w:type="spellEnd"/>
       <w:r>
         <w:rPr>
           <w:sz w:val="20"/>
@@ -11031,6 +12318,7 @@
         </w:rPr>
         <w:t xml:space="preserve"> Использует </w:t>
       </w:r>
+      <w:proofErr w:type="spellStart"/>
       <w:r>
         <w:rPr>
           <w:b/>
@@ -11040,6 +12328,7 @@
         </w:rPr>
         <w:t>useRef</w:t>
       </w:r>
+      <w:proofErr w:type="spellEnd"/>
       <w:r>
         <w:rPr>
           <w:sz w:val="20"/>
@@ -11255,6 +12544,7 @@
           <w:sz w:val="20"/>
           <w:szCs w:val="20"/>
         </w:rPr>
+        <w:lastRenderedPageBreak/>
         <w:t>Controlled</w:t>
       </w:r>
       <w:r>
@@ -12370,7 +13660,6 @@
           <w:szCs w:val="20"/>
           <w:lang w:val="ru-RU"/>
         </w:rPr>
-        <w:lastRenderedPageBreak/>
         <w:t>Внедрение функциональных подходов</w:t>
       </w:r>
     </w:p>
@@ -14711,6 +16000,7 @@
                 <w:sz w:val="16"/>
                 <w:szCs w:val="16"/>
               </w:rPr>
+              <w:lastRenderedPageBreak/>
               <w:t>class CounterButton extends React.Component {</w:t>
             </w:r>
           </w:p>
@@ -15565,6 +16855,7 @@
         </w:rPr>
         <w:t xml:space="preserve"> или </w:t>
       </w:r>
+      <w:proofErr w:type="spellStart"/>
       <w:r>
         <w:rPr>
           <w:sz w:val="20"/>
@@ -15572,6 +16863,7 @@
         </w:rPr>
         <w:t>Mobx</w:t>
       </w:r>
+      <w:proofErr w:type="spellEnd"/>
       <w:r>
         <w:rPr>
           <w:sz w:val="20"/>
@@ -15660,6 +16952,7 @@
         </w:rPr>
         <w:t xml:space="preserve">, </w:t>
       </w:r>
+      <w:proofErr w:type="spellStart"/>
       <w:r>
         <w:rPr>
           <w:b/>
@@ -15669,6 +16962,7 @@
         </w:rPr>
         <w:t>Mobx</w:t>
       </w:r>
+      <w:proofErr w:type="spellEnd"/>
     </w:p>
     <w:p>
       <w:pPr>

--- a/React techcheck.docx
+++ b/React techcheck.docx
@@ -2613,7 +2613,6 @@
         </w:rPr>
         <w:t>&lt;</w:t>
       </w:r>
-      <w:proofErr w:type="spellStart"/>
       <w:r>
         <w:rPr>
           <w:b/>
@@ -2623,7 +2622,6 @@
         </w:rPr>
         <w:t>ReactFragment</w:t>
       </w:r>
-      <w:proofErr w:type="spellEnd"/>
       <w:r>
         <w:rPr>
           <w:b/>
@@ -2652,7 +2650,6 @@
         </w:rPr>
         <w:t xml:space="preserve"> </w:t>
       </w:r>
-      <w:proofErr w:type="spellStart"/>
       <w:r>
         <w:rPr>
           <w:b/>
@@ -2662,7 +2659,6 @@
         </w:rPr>
         <w:t>ReactFragment</w:t>
       </w:r>
-      <w:proofErr w:type="spellEnd"/>
       <w:r>
         <w:rPr>
           <w:sz w:val="20"/>
@@ -4541,15 +4537,7 @@
           <w:szCs w:val="20"/>
           <w:lang w:val="ru-RU"/>
         </w:rPr>
-        <w:t>п</w:t>
-      </w:r>
-      <w:r>
-        <w:rPr>
-          <w:sz w:val="20"/>
-          <w:szCs w:val="20"/>
-          <w:lang w:val="ru-RU"/>
-        </w:rPr>
-        <w:t xml:space="preserve">редоставляет методы для доступа к состоянию </w:t>
+        <w:t xml:space="preserve">предоставляет методы для доступа к состоянию </w:t>
       </w:r>
       <w:r>
         <w:rPr>
@@ -5849,7 +5837,6 @@
           <w:lang w:val="ru-RU"/>
         </w:rPr>
       </w:pPr>
-      <w:proofErr w:type="spellStart"/>
       <w:r>
         <w:rPr>
           <w:b/>
@@ -5859,7 +5846,6 @@
         </w:rPr>
         <w:t>useSelector</w:t>
       </w:r>
-      <w:proofErr w:type="spellEnd"/>
       <w:r>
         <w:rPr>
           <w:sz w:val="20"/>
@@ -5902,7 +5888,6 @@
         </w:rPr>
         <w:t>.</w:t>
       </w:r>
-      <w:proofErr w:type="spellStart"/>
       <w:r>
         <w:rPr>
           <w:b/>
@@ -5912,7 +5897,6 @@
         </w:rPr>
         <w:t>someReducer</w:t>
       </w:r>
-      <w:proofErr w:type="spellEnd"/>
       <w:r>
         <w:rPr>
           <w:sz w:val="20"/>
@@ -6085,7 +6069,6 @@
           <w:lang w:val="ru-RU"/>
         </w:rPr>
       </w:pPr>
-      <w:proofErr w:type="spellStart"/>
       <w:r>
         <w:rPr>
           <w:b/>
@@ -6095,7 +6078,6 @@
         </w:rPr>
         <w:t>useDispatch</w:t>
       </w:r>
-      <w:proofErr w:type="spellEnd"/>
       <w:r>
         <w:rPr>
           <w:sz w:val="20"/>
@@ -6222,7 +6204,6 @@
         </w:rPr>
         <w:t xml:space="preserve"> = </w:t>
       </w:r>
-      <w:proofErr w:type="spellStart"/>
       <w:r>
         <w:rPr>
           <w:b/>
@@ -6232,7 +6213,6 @@
         </w:rPr>
         <w:t>useDispatch</w:t>
       </w:r>
-      <w:proofErr w:type="spellEnd"/>
       <w:r>
         <w:rPr>
           <w:sz w:val="20"/>
@@ -6609,27 +6589,7 @@
           <w:sz w:val="20"/>
           <w:szCs w:val="20"/>
         </w:rPr>
-        <w:t xml:space="preserve">selector. import { </w:t>
-      </w:r>
-      <w:proofErr w:type="spellStart"/>
-      <w:r>
-        <w:rPr>
-          <w:b/>
-          <w:bCs/>
-          <w:sz w:val="20"/>
-          <w:szCs w:val="20"/>
-        </w:rPr>
-        <w:t>createSelector</w:t>
-      </w:r>
-      <w:proofErr w:type="spellEnd"/>
-      <w:r>
-        <w:rPr>
-          <w:b/>
-          <w:bCs/>
-          <w:sz w:val="20"/>
-          <w:szCs w:val="20"/>
-        </w:rPr>
-        <w:t xml:space="preserve"> } from 'reselect';</w:t>
+        <w:t>selector. import { createSelector } from 'reselect';</w:t>
       </w:r>
       <w:r>
         <w:rPr>
@@ -6659,25 +6619,14 @@
         </w:rPr>
         <w:t xml:space="preserve"> </w:t>
       </w:r>
-      <w:proofErr w:type="spellStart"/>
-      <w:r>
-        <w:rPr>
-          <w:b/>
-          <w:bCs/>
-          <w:sz w:val="20"/>
-          <w:szCs w:val="20"/>
-        </w:rPr>
-        <w:t>useSelector</w:t>
-      </w:r>
-      <w:proofErr w:type="spellEnd"/>
-      <w:r>
-        <w:rPr>
-          <w:b/>
-          <w:bCs/>
-          <w:sz w:val="20"/>
-          <w:szCs w:val="20"/>
-        </w:rPr>
-        <w:t xml:space="preserve">() </w:t>
+      <w:r>
+        <w:rPr>
+          <w:b/>
+          <w:bCs/>
+          <w:sz w:val="20"/>
+          <w:szCs w:val="20"/>
+        </w:rPr>
+        <w:t xml:space="preserve">useSelector() </w:t>
       </w:r>
       <w:r>
         <w:rPr>
@@ -6730,47 +6679,7 @@
           <w:sz w:val="20"/>
           <w:szCs w:val="20"/>
         </w:rPr>
-        <w:t xml:space="preserve">export const </w:t>
-      </w:r>
-      <w:proofErr w:type="spellStart"/>
-      <w:r>
-        <w:rPr>
-          <w:b/>
-          <w:bCs/>
-          <w:sz w:val="20"/>
-          <w:szCs w:val="20"/>
-        </w:rPr>
-        <w:t>getTodos</w:t>
-      </w:r>
-      <w:proofErr w:type="spellEnd"/>
-      <w:r>
-        <w:rPr>
-          <w:b/>
-          <w:bCs/>
-          <w:sz w:val="20"/>
-          <w:szCs w:val="20"/>
-        </w:rPr>
-        <w:t xml:space="preserve"> = (state) =&gt; </w:t>
-      </w:r>
-      <w:proofErr w:type="spellStart"/>
-      <w:r>
-        <w:rPr>
-          <w:b/>
-          <w:bCs/>
-          <w:sz w:val="20"/>
-          <w:szCs w:val="20"/>
-        </w:rPr>
-        <w:t>state.todos.data</w:t>
-      </w:r>
-      <w:proofErr w:type="spellEnd"/>
-      <w:r>
-        <w:rPr>
-          <w:b/>
-          <w:bCs/>
-          <w:sz w:val="20"/>
-          <w:szCs w:val="20"/>
-        </w:rPr>
-        <w:t>;</w:t>
+        <w:t>export const getTodos = (state) =&gt; state.todos.data;</w:t>
       </w:r>
     </w:p>
     <w:p>
@@ -6792,147 +6701,7 @@
           <w:sz w:val="20"/>
           <w:szCs w:val="20"/>
         </w:rPr>
-        <w:t xml:space="preserve">export const </w:t>
-      </w:r>
-      <w:proofErr w:type="spellStart"/>
-      <w:r>
-        <w:rPr>
-          <w:b/>
-          <w:bCs/>
-          <w:sz w:val="20"/>
-          <w:szCs w:val="20"/>
-        </w:rPr>
-        <w:t>getIncompleteTodos</w:t>
-      </w:r>
-      <w:proofErr w:type="spellEnd"/>
-      <w:r>
-        <w:rPr>
-          <w:b/>
-          <w:bCs/>
-          <w:sz w:val="20"/>
-          <w:szCs w:val="20"/>
-        </w:rPr>
-        <w:t xml:space="preserve"> = </w:t>
-      </w:r>
-      <w:proofErr w:type="spellStart"/>
-      <w:r>
-        <w:rPr>
-          <w:b/>
-          <w:bCs/>
-          <w:sz w:val="20"/>
-          <w:szCs w:val="20"/>
-        </w:rPr>
-        <w:t>createSelector</w:t>
-      </w:r>
-      <w:proofErr w:type="spellEnd"/>
-      <w:r>
-        <w:rPr>
-          <w:b/>
-          <w:bCs/>
-          <w:sz w:val="20"/>
-          <w:szCs w:val="20"/>
-        </w:rPr>
-        <w:t>(</w:t>
-      </w:r>
-      <w:proofErr w:type="spellStart"/>
-      <w:r>
-        <w:rPr>
-          <w:b/>
-          <w:bCs/>
-          <w:sz w:val="20"/>
-          <w:szCs w:val="20"/>
-        </w:rPr>
-        <w:t>getTodos</w:t>
-      </w:r>
-      <w:proofErr w:type="spellEnd"/>
-      <w:r>
-        <w:rPr>
-          <w:b/>
-          <w:bCs/>
-          <w:sz w:val="20"/>
-          <w:szCs w:val="20"/>
-        </w:rPr>
-        <w:t>, (</w:t>
-      </w:r>
-      <w:proofErr w:type="spellStart"/>
-      <w:r>
-        <w:rPr>
-          <w:b/>
-          <w:bCs/>
-          <w:sz w:val="20"/>
-          <w:szCs w:val="20"/>
-        </w:rPr>
-        <w:t>todos</w:t>
-      </w:r>
-      <w:proofErr w:type="spellEnd"/>
-      <w:r>
-        <w:rPr>
-          <w:b/>
-          <w:bCs/>
-          <w:sz w:val="20"/>
-          <w:szCs w:val="20"/>
-        </w:rPr>
-        <w:t xml:space="preserve">) =&gt;  </w:t>
-      </w:r>
-      <w:proofErr w:type="spellStart"/>
-      <w:r>
-        <w:rPr>
-          <w:b/>
-          <w:bCs/>
-          <w:sz w:val="20"/>
-          <w:szCs w:val="20"/>
-        </w:rPr>
-        <w:t>todos.filter</w:t>
-      </w:r>
-      <w:proofErr w:type="spellEnd"/>
-      <w:r>
-        <w:rPr>
-          <w:b/>
-          <w:bCs/>
-          <w:sz w:val="20"/>
-          <w:szCs w:val="20"/>
-        </w:rPr>
-        <w:t>((</w:t>
-      </w:r>
-      <w:proofErr w:type="spellStart"/>
-      <w:r>
-        <w:rPr>
-          <w:b/>
-          <w:bCs/>
-          <w:sz w:val="20"/>
-          <w:szCs w:val="20"/>
-        </w:rPr>
-        <w:t>todo</w:t>
-      </w:r>
-      <w:proofErr w:type="spellEnd"/>
-      <w:r>
-        <w:rPr>
-          <w:b/>
-          <w:bCs/>
-          <w:sz w:val="20"/>
-          <w:szCs w:val="20"/>
-        </w:rPr>
-        <w:t>) =&gt; !</w:t>
-      </w:r>
-      <w:proofErr w:type="spellStart"/>
-      <w:r>
-        <w:rPr>
-          <w:b/>
-          <w:bCs/>
-          <w:sz w:val="20"/>
-          <w:szCs w:val="20"/>
-        </w:rPr>
-        <w:t>todo.isCompleted</w:t>
-      </w:r>
-      <w:proofErr w:type="spellEnd"/>
-      <w:r>
-        <w:rPr>
-          <w:b/>
-          <w:bCs/>
-          <w:sz w:val="20"/>
-          <w:szCs w:val="20"/>
-        </w:rPr>
-        <w:t>));</w:t>
+        <w:t>export const getIncompleteTodos = createSelector(getTodos, (todos) =&gt;  todos.filter((todo) =&gt; !todo.isCompleted));</w:t>
       </w:r>
     </w:p>
     <w:p>
@@ -6944,7 +6713,6 @@
           <w:lang w:val="ru-RU"/>
         </w:rPr>
       </w:pPr>
-      <w:proofErr w:type="spellStart"/>
       <w:r>
         <w:rPr>
           <w:sz w:val="20"/>
@@ -6952,7 +6720,6 @@
         </w:rPr>
         <w:t>MobX</w:t>
       </w:r>
-      <w:proofErr w:type="spellEnd"/>
       <w:r>
         <w:rPr>
           <w:sz w:val="20"/>
@@ -8064,7 +7831,6 @@
         </w:rPr>
         <w:t xml:space="preserve"> </w:t>
       </w:r>
-      <w:proofErr w:type="spellStart"/>
       <w:r>
         <w:rPr>
           <w:b/>
@@ -8075,7 +7841,6 @@
         </w:rPr>
         <w:t>to</w:t>
       </w:r>
-      <w:proofErr w:type="spellEnd"/>
       <w:r>
         <w:rPr>
           <w:sz w:val="20"/>
@@ -8084,7 +7849,6 @@
         </w:rPr>
         <w:t xml:space="preserve">="/" </w:t>
       </w:r>
-      <w:proofErr w:type="spellStart"/>
       <w:r>
         <w:rPr>
           <w:b/>
@@ -8095,7 +7859,6 @@
         </w:rPr>
         <w:t>activeClassName</w:t>
       </w:r>
-      <w:proofErr w:type="spellEnd"/>
       <w:r>
         <w:rPr>
           <w:sz w:val="20"/>
@@ -8104,7 +7867,6 @@
         </w:rPr>
         <w:t>="</w:t>
       </w:r>
-      <w:proofErr w:type="spellStart"/>
       <w:r>
         <w:rPr>
           <w:b/>
@@ -8115,7 +7877,6 @@
         </w:rPr>
         <w:t>active</w:t>
       </w:r>
-      <w:proofErr w:type="spellEnd"/>
       <w:r>
         <w:rPr>
           <w:sz w:val="20"/>
@@ -8216,7 +7977,6 @@
         </w:rPr>
         <w:t xml:space="preserve"> </w:t>
       </w:r>
-      <w:proofErr w:type="spellStart"/>
       <w:r>
         <w:rPr>
           <w:b/>
@@ -8227,7 +7987,6 @@
         </w:rPr>
         <w:t>to</w:t>
       </w:r>
-      <w:proofErr w:type="spellEnd"/>
       <w:r>
         <w:rPr>
           <w:sz w:val="20"/>
@@ -9260,7 +9019,6 @@
         </w:rPr>
         <w:t xml:space="preserve"> { </w:t>
       </w:r>
-      <w:proofErr w:type="spellStart"/>
       <w:r>
         <w:rPr>
           <w:b/>
@@ -9271,7 +9029,6 @@
         </w:rPr>
         <w:t>name</w:t>
       </w:r>
-      <w:proofErr w:type="spellEnd"/>
       <w:r>
         <w:rPr>
           <w:sz w:val="20"/>
@@ -9404,25 +9161,7 @@
           <w:szCs w:val="20"/>
           <w:lang w:val="ru-RU"/>
         </w:rPr>
-        <w:t xml:space="preserve">решения для популярных проблем возникающих при разработке. </w:t>
-      </w:r>
-      <w:proofErr w:type="spellStart"/>
-      <w:r>
-        <w:rPr>
-          <w:sz w:val="20"/>
-          <w:szCs w:val="20"/>
-          <w:lang w:val="ru-RU"/>
-        </w:rPr>
-        <w:t>Улучгают</w:t>
-      </w:r>
-      <w:proofErr w:type="spellEnd"/>
-      <w:r>
-        <w:rPr>
-          <w:sz w:val="20"/>
-          <w:szCs w:val="20"/>
-          <w:lang w:val="ru-RU"/>
-        </w:rPr>
-        <w:t xml:space="preserve"> производительность и простоту поддержки кода.</w:t>
+        <w:t>решения для популярных проблем возникающих при разработке. Улучгают производительность и простоту поддержки кода.</w:t>
       </w:r>
     </w:p>
     <w:p>
@@ -9726,6 +9465,13 @@
         </w:rPr>
         <w:t>должны знать где они будут отображены</w:t>
       </w:r>
+      <w:r>
+        <w:rPr>
+          <w:sz w:val="20"/>
+          <w:szCs w:val="20"/>
+        </w:rPr>
+        <w:t xml:space="preserve"> </w:t>
+      </w:r>
     </w:p>
     <w:p>
       <w:pPr>
@@ -9911,7 +9657,6 @@
         </w:rPr>
         <w:t>&lt;</w:t>
       </w:r>
-      <w:proofErr w:type="spellStart"/>
       <w:r>
         <w:rPr>
           <w:b/>
@@ -9921,7 +9666,6 @@
         </w:rPr>
         <w:t>SplitScreen</w:t>
       </w:r>
-      <w:proofErr w:type="spellEnd"/>
       <w:r>
         <w:rPr>
           <w:sz w:val="20"/>
@@ -9943,7 +9687,6 @@
         </w:rPr>
         <w:t>&lt;</w:t>
       </w:r>
-      <w:proofErr w:type="spellStart"/>
       <w:r>
         <w:rPr>
           <w:b/>
@@ -9953,7 +9696,6 @@
         </w:rPr>
         <w:t>LeftChildren</w:t>
       </w:r>
-      <w:proofErr w:type="spellEnd"/>
       <w:r>
         <w:rPr>
           <w:sz w:val="20"/>
@@ -9961,7 +9703,6 @@
         </w:rPr>
         <w:t xml:space="preserve"> /&gt;&lt;</w:t>
       </w:r>
-      <w:proofErr w:type="spellStart"/>
       <w:r>
         <w:rPr>
           <w:b/>
@@ -9971,7 +9712,6 @@
         </w:rPr>
         <w:t>RightChildren</w:t>
       </w:r>
-      <w:proofErr w:type="spellEnd"/>
       <w:r>
         <w:rPr>
           <w:sz w:val="20"/>
@@ -9993,7 +9733,6 @@
         </w:rPr>
         <w:t>&lt;/</w:t>
       </w:r>
-      <w:proofErr w:type="spellStart"/>
       <w:r>
         <w:rPr>
           <w:b/>
@@ -10003,7 +9742,6 @@
         </w:rPr>
         <w:t>SplitScreen</w:t>
       </w:r>
-      <w:proofErr w:type="spellEnd"/>
       <w:r>
         <w:rPr>
           <w:sz w:val="20"/>
@@ -10048,7 +9786,6 @@
         </w:rPr>
         <w:t xml:space="preserve">: </w:t>
       </w:r>
-      <w:proofErr w:type="spellStart"/>
       <w:r>
         <w:rPr>
           <w:b/>
@@ -10058,7 +9795,6 @@
         </w:rPr>
         <w:t>SplitScreen</w:t>
       </w:r>
-      <w:proofErr w:type="spellEnd"/>
       <w:r>
         <w:rPr>
           <w:sz w:val="20"/>
@@ -10189,7 +9925,6 @@
         </w:rPr>
         <w:t xml:space="preserve"> = </w:t>
       </w:r>
-      <w:proofErr w:type="spellStart"/>
       <w:r>
         <w:rPr>
           <w:b/>
@@ -10215,7 +9950,6 @@
         </w:rPr>
         <w:t>div</w:t>
       </w:r>
-      <w:proofErr w:type="spellEnd"/>
       <w:r>
         <w:rPr>
           <w:sz w:val="20"/>
@@ -10262,7 +9996,6 @@
         </w:rPr>
         <w:t xml:space="preserve">) =&gt; </w:t>
       </w:r>
-      <w:proofErr w:type="spellStart"/>
       <w:r>
         <w:rPr>
           <w:b/>
@@ -10288,7 +10021,6 @@
         </w:rPr>
         <w:t>weight</w:t>
       </w:r>
-      <w:proofErr w:type="spellEnd"/>
       <w:r>
         <w:rPr>
           <w:sz w:val="20"/>
@@ -12318,7 +12050,6 @@
         </w:rPr>
         <w:t xml:space="preserve"> Использует </w:t>
       </w:r>
-      <w:proofErr w:type="spellStart"/>
       <w:r>
         <w:rPr>
           <w:b/>
@@ -12328,7 +12059,6 @@
         </w:rPr>
         <w:t>useRef</w:t>
       </w:r>
-      <w:proofErr w:type="spellEnd"/>
       <w:r>
         <w:rPr>
           <w:sz w:val="20"/>
@@ -16855,7 +16585,6 @@
         </w:rPr>
         <w:t xml:space="preserve"> или </w:t>
       </w:r>
-      <w:proofErr w:type="spellStart"/>
       <w:r>
         <w:rPr>
           <w:sz w:val="20"/>
@@ -16863,7 +16592,6 @@
         </w:rPr>
         <w:t>Mobx</w:t>
       </w:r>
-      <w:proofErr w:type="spellEnd"/>
       <w:r>
         <w:rPr>
           <w:sz w:val="20"/>
@@ -16952,7 +16680,6 @@
         </w:rPr>
         <w:t xml:space="preserve">, </w:t>
       </w:r>
-      <w:proofErr w:type="spellStart"/>
       <w:r>
         <w:rPr>
           <w:b/>
@@ -16962,7 +16689,6 @@
         </w:rPr>
         <w:t>Mobx</w:t>
       </w:r>
-      <w:proofErr w:type="spellEnd"/>
     </w:p>
     <w:p>
       <w:pPr>

--- a/React techcheck.docx
+++ b/React techcheck.docx
@@ -771,8 +771,17 @@
                 <w:sz w:val="20"/>
                 <w:szCs w:val="20"/>
               </w:rPr>
-              <w:t>super();</w:t>
+              <w:t>super(</w:t>
             </w:r>
+            <w:proofErr w:type="gramStart"/>
+            <w:r>
+              <w:rPr>
+                <w:sz w:val="20"/>
+                <w:szCs w:val="20"/>
+              </w:rPr>
+              <w:t>);</w:t>
+            </w:r>
+            <w:proofErr w:type="gramEnd"/>
           </w:p>
           <w:p>
             <w:pPr>
@@ -809,7 +818,15 @@
                 <w:sz w:val="20"/>
                 <w:szCs w:val="20"/>
               </w:rPr>
-              <w:t>’}</w:t>
+              <w:t>’</w:t>
+            </w:r>
+            <w:proofErr w:type="gramStart"/>
+            <w:r>
+              <w:rPr>
+                <w:sz w:val="20"/>
+                <w:szCs w:val="20"/>
+              </w:rPr>
+              <w:t>}</w:t>
             </w:r>
             <w:r>
               <w:rPr>
@@ -818,6 +835,7 @@
               </w:rPr>
               <w:t>;</w:t>
             </w:r>
+            <w:proofErr w:type="gramEnd"/>
           </w:p>
           <w:p>
             <w:pPr>
@@ -995,8 +1013,17 @@
                 <w:sz w:val="20"/>
                 <w:szCs w:val="20"/>
               </w:rPr>
-              <w:t>const [name, setName] = useState(‘world’);</w:t>
+              <w:t>const [name, setName] = useState(‘world’</w:t>
             </w:r>
+            <w:proofErr w:type="gramStart"/>
+            <w:r>
+              <w:rPr>
+                <w:sz w:val="20"/>
+                <w:szCs w:val="20"/>
+              </w:rPr>
+              <w:t>);</w:t>
+            </w:r>
+            <w:proofErr w:type="gramEnd"/>
           </w:p>
           <w:p>
             <w:pPr>
@@ -2613,6 +2640,7 @@
         </w:rPr>
         <w:t>&lt;</w:t>
       </w:r>
+      <w:proofErr w:type="spellStart"/>
       <w:r>
         <w:rPr>
           <w:b/>
@@ -2622,6 +2650,7 @@
         </w:rPr>
         <w:t>ReactFragment</w:t>
       </w:r>
+      <w:proofErr w:type="spellEnd"/>
       <w:r>
         <w:rPr>
           <w:b/>
@@ -2650,6 +2679,7 @@
         </w:rPr>
         <w:t xml:space="preserve"> </w:t>
       </w:r>
+      <w:proofErr w:type="spellStart"/>
       <w:r>
         <w:rPr>
           <w:b/>
@@ -2659,6 +2689,7 @@
         </w:rPr>
         <w:t>ReactFragment</w:t>
       </w:r>
+      <w:proofErr w:type="spellEnd"/>
       <w:r>
         <w:rPr>
           <w:sz w:val="20"/>
@@ -4035,7 +4066,25 @@
           <w:szCs w:val="20"/>
           <w:lang w:val="ru-RU"/>
         </w:rPr>
-        <w:t xml:space="preserve"> Это позволяет получать четкий ответ о том что наше приложение сделало, дает доступ к </w:t>
+        <w:t xml:space="preserve"> Это позволяет получать четкий ответ о </w:t>
+      </w:r>
+      <w:proofErr w:type="gramStart"/>
+      <w:r>
+        <w:rPr>
+          <w:sz w:val="20"/>
+          <w:szCs w:val="20"/>
+          <w:lang w:val="ru-RU"/>
+        </w:rPr>
+        <w:t>том</w:t>
+      </w:r>
+      <w:proofErr w:type="gramEnd"/>
+      <w:r>
+        <w:rPr>
+          <w:sz w:val="20"/>
+          <w:szCs w:val="20"/>
+          <w:lang w:val="ru-RU"/>
+        </w:rPr>
+        <w:t xml:space="preserve"> что наше приложение сделало, дает доступ к </w:t>
       </w:r>
       <w:r>
         <w:rPr>
@@ -4261,7 +4310,25 @@
           <w:szCs w:val="20"/>
           <w:lang w:val="ru-RU"/>
         </w:rPr>
-        <w:t xml:space="preserve">во время того как ты </w:t>
+        <w:t xml:space="preserve">во время </w:t>
+      </w:r>
+      <w:proofErr w:type="gramStart"/>
+      <w:r>
+        <w:rPr>
+          <w:sz w:val="20"/>
+          <w:szCs w:val="20"/>
+          <w:lang w:val="ru-RU"/>
+        </w:rPr>
+        <w:t>того</w:t>
+      </w:r>
+      <w:proofErr w:type="gramEnd"/>
+      <w:r>
+        <w:rPr>
+          <w:sz w:val="20"/>
+          <w:szCs w:val="20"/>
+          <w:lang w:val="ru-RU"/>
+        </w:rPr>
+        <w:t xml:space="preserve"> как ты </w:t>
       </w:r>
       <w:r>
         <w:rPr>
@@ -5572,8 +5639,19 @@
           <w:sz w:val="20"/>
           <w:szCs w:val="20"/>
         </w:rPr>
-        <w:t>export const configureStore = () =&gt; createStore(persistedReducer, composeWithDevTools(applyMiddleware(thunk)));</w:t>
-      </w:r>
+        <w:t>export const configureStore = () =&gt; createStore(persistedReducer, composeWithDevTools(applyMiddleware(thunk))</w:t>
+      </w:r>
+      <w:proofErr w:type="gramStart"/>
+      <w:r>
+        <w:rPr>
+          <w:b/>
+          <w:bCs/>
+          <w:sz w:val="20"/>
+          <w:szCs w:val="20"/>
+        </w:rPr>
+        <w:t>);</w:t>
+      </w:r>
+      <w:proofErr w:type="gramEnd"/>
     </w:p>
     <w:p>
       <w:pPr>
@@ -5837,6 +5915,7 @@
           <w:lang w:val="ru-RU"/>
         </w:rPr>
       </w:pPr>
+      <w:proofErr w:type="spellStart"/>
       <w:r>
         <w:rPr>
           <w:b/>
@@ -5846,6 +5925,7 @@
         </w:rPr>
         <w:t>useSelector</w:t>
       </w:r>
+      <w:proofErr w:type="spellEnd"/>
       <w:r>
         <w:rPr>
           <w:sz w:val="20"/>
@@ -5888,6 +5968,7 @@
         </w:rPr>
         <w:t>.</w:t>
       </w:r>
+      <w:proofErr w:type="spellStart"/>
       <w:r>
         <w:rPr>
           <w:b/>
@@ -5897,6 +5978,7 @@
         </w:rPr>
         <w:t>someReducer</w:t>
       </w:r>
+      <w:proofErr w:type="spellEnd"/>
       <w:r>
         <w:rPr>
           <w:sz w:val="20"/>
@@ -6069,6 +6151,7 @@
           <w:lang w:val="ru-RU"/>
         </w:rPr>
       </w:pPr>
+      <w:proofErr w:type="spellStart"/>
       <w:r>
         <w:rPr>
           <w:b/>
@@ -6078,6 +6161,7 @@
         </w:rPr>
         <w:t>useDispatch</w:t>
       </w:r>
+      <w:proofErr w:type="spellEnd"/>
       <w:r>
         <w:rPr>
           <w:sz w:val="20"/>
@@ -6204,6 +6288,7 @@
         </w:rPr>
         <w:t xml:space="preserve"> = </w:t>
       </w:r>
+      <w:proofErr w:type="spellStart"/>
       <w:r>
         <w:rPr>
           <w:b/>
@@ -6213,6 +6298,7 @@
         </w:rPr>
         <w:t>useDispatch</w:t>
       </w:r>
+      <w:proofErr w:type="spellEnd"/>
       <w:r>
         <w:rPr>
           <w:sz w:val="20"/>
@@ -6434,8 +6520,19 @@
           <w:sz w:val="20"/>
           <w:szCs w:val="20"/>
         </w:rPr>
-        <w:t>export default connect</w:t>
-      </w:r>
+        <w:t xml:space="preserve">export default </w:t>
+      </w:r>
+      <w:proofErr w:type="gramStart"/>
+      <w:r>
+        <w:rPr>
+          <w:b/>
+          <w:bCs/>
+          <w:sz w:val="20"/>
+          <w:szCs w:val="20"/>
+        </w:rPr>
+        <w:t>connect</w:t>
+      </w:r>
+      <w:proofErr w:type="gramEnd"/>
       <w:r>
         <w:rPr>
           <w:sz w:val="20"/>
@@ -6589,7 +6686,27 @@
           <w:sz w:val="20"/>
           <w:szCs w:val="20"/>
         </w:rPr>
-        <w:t>selector. import { createSelector } from 'reselect';</w:t>
+        <w:t xml:space="preserve">selector. import { </w:t>
+      </w:r>
+      <w:proofErr w:type="spellStart"/>
+      <w:r>
+        <w:rPr>
+          <w:b/>
+          <w:bCs/>
+          <w:sz w:val="20"/>
+          <w:szCs w:val="20"/>
+        </w:rPr>
+        <w:t>createSelector</w:t>
+      </w:r>
+      <w:proofErr w:type="spellEnd"/>
+      <w:r>
+        <w:rPr>
+          <w:b/>
+          <w:bCs/>
+          <w:sz w:val="20"/>
+          <w:szCs w:val="20"/>
+        </w:rPr>
+        <w:t xml:space="preserve"> } from 'reselect';</w:t>
       </w:r>
       <w:r>
         <w:rPr>
@@ -6619,14 +6736,25 @@
         </w:rPr>
         <w:t xml:space="preserve"> </w:t>
       </w:r>
-      <w:r>
-        <w:rPr>
-          <w:b/>
-          <w:bCs/>
-          <w:sz w:val="20"/>
-          <w:szCs w:val="20"/>
-        </w:rPr>
-        <w:t xml:space="preserve">useSelector() </w:t>
+      <w:proofErr w:type="spellStart"/>
+      <w:r>
+        <w:rPr>
+          <w:b/>
+          <w:bCs/>
+          <w:sz w:val="20"/>
+          <w:szCs w:val="20"/>
+        </w:rPr>
+        <w:t>useSelector</w:t>
+      </w:r>
+      <w:proofErr w:type="spellEnd"/>
+      <w:r>
+        <w:rPr>
+          <w:b/>
+          <w:bCs/>
+          <w:sz w:val="20"/>
+          <w:szCs w:val="20"/>
+        </w:rPr>
+        <w:t xml:space="preserve">() </w:t>
       </w:r>
       <w:r>
         <w:rPr>
@@ -6679,8 +6807,59 @@
           <w:sz w:val="20"/>
           <w:szCs w:val="20"/>
         </w:rPr>
-        <w:t>export const getTodos = (state) =&gt; state.todos.data;</w:t>
-      </w:r>
+        <w:t xml:space="preserve">export const </w:t>
+      </w:r>
+      <w:proofErr w:type="spellStart"/>
+      <w:r>
+        <w:rPr>
+          <w:b/>
+          <w:bCs/>
+          <w:sz w:val="20"/>
+          <w:szCs w:val="20"/>
+        </w:rPr>
+        <w:t>getTodos</w:t>
+      </w:r>
+      <w:proofErr w:type="spellEnd"/>
+      <w:r>
+        <w:rPr>
+          <w:b/>
+          <w:bCs/>
+          <w:sz w:val="20"/>
+          <w:szCs w:val="20"/>
+        </w:rPr>
+        <w:t xml:space="preserve"> = (state) =&gt; </w:t>
+      </w:r>
+      <w:proofErr w:type="spellStart"/>
+      <w:r>
+        <w:rPr>
+          <w:b/>
+          <w:bCs/>
+          <w:sz w:val="20"/>
+          <w:szCs w:val="20"/>
+        </w:rPr>
+        <w:t>state.todos.</w:t>
+      </w:r>
+      <w:proofErr w:type="gramStart"/>
+      <w:r>
+        <w:rPr>
+          <w:b/>
+          <w:bCs/>
+          <w:sz w:val="20"/>
+          <w:szCs w:val="20"/>
+        </w:rPr>
+        <w:t>data</w:t>
+      </w:r>
+      <w:proofErr w:type="spellEnd"/>
+      <w:r>
+        <w:rPr>
+          <w:b/>
+          <w:bCs/>
+          <w:sz w:val="20"/>
+          <w:szCs w:val="20"/>
+        </w:rPr>
+        <w:t>;</w:t>
+      </w:r>
+      <w:proofErr w:type="gramEnd"/>
     </w:p>
     <w:p>
       <w:pPr>
@@ -6701,8 +6880,159 @@
           <w:sz w:val="20"/>
           <w:szCs w:val="20"/>
         </w:rPr>
-        <w:t>export const getIncompleteTodos = createSelector(getTodos, (todos) =&gt;  todos.filter((todo) =&gt; !todo.isCompleted));</w:t>
-      </w:r>
+        <w:t xml:space="preserve">export const </w:t>
+      </w:r>
+      <w:proofErr w:type="spellStart"/>
+      <w:r>
+        <w:rPr>
+          <w:b/>
+          <w:bCs/>
+          <w:sz w:val="20"/>
+          <w:szCs w:val="20"/>
+        </w:rPr>
+        <w:t>getIncompleteTodos</w:t>
+      </w:r>
+      <w:proofErr w:type="spellEnd"/>
+      <w:r>
+        <w:rPr>
+          <w:b/>
+          <w:bCs/>
+          <w:sz w:val="20"/>
+          <w:szCs w:val="20"/>
+        </w:rPr>
+        <w:t xml:space="preserve"> = </w:t>
+      </w:r>
+      <w:proofErr w:type="spellStart"/>
+      <w:r>
+        <w:rPr>
+          <w:b/>
+          <w:bCs/>
+          <w:sz w:val="20"/>
+          <w:szCs w:val="20"/>
+        </w:rPr>
+        <w:t>createSelector</w:t>
+      </w:r>
+      <w:proofErr w:type="spellEnd"/>
+      <w:r>
+        <w:rPr>
+          <w:b/>
+          <w:bCs/>
+          <w:sz w:val="20"/>
+          <w:szCs w:val="20"/>
+        </w:rPr>
+        <w:t>(</w:t>
+      </w:r>
+      <w:proofErr w:type="spellStart"/>
+      <w:r>
+        <w:rPr>
+          <w:b/>
+          <w:bCs/>
+          <w:sz w:val="20"/>
+          <w:szCs w:val="20"/>
+        </w:rPr>
+        <w:t>getTodos</w:t>
+      </w:r>
+      <w:proofErr w:type="spellEnd"/>
+      <w:r>
+        <w:rPr>
+          <w:b/>
+          <w:bCs/>
+          <w:sz w:val="20"/>
+          <w:szCs w:val="20"/>
+        </w:rPr>
+        <w:t>, (</w:t>
+      </w:r>
+      <w:proofErr w:type="spellStart"/>
+      <w:r>
+        <w:rPr>
+          <w:b/>
+          <w:bCs/>
+          <w:sz w:val="20"/>
+          <w:szCs w:val="20"/>
+        </w:rPr>
+        <w:t>todos</w:t>
+      </w:r>
+      <w:proofErr w:type="spellEnd"/>
+      <w:r>
+        <w:rPr>
+          <w:b/>
+          <w:bCs/>
+          <w:sz w:val="20"/>
+          <w:szCs w:val="20"/>
+        </w:rPr>
+        <w:t xml:space="preserve">) =&gt;  </w:t>
+      </w:r>
+      <w:proofErr w:type="spellStart"/>
+      <w:r>
+        <w:rPr>
+          <w:b/>
+          <w:bCs/>
+          <w:sz w:val="20"/>
+          <w:szCs w:val="20"/>
+        </w:rPr>
+        <w:t>todos.filter</w:t>
+      </w:r>
+      <w:proofErr w:type="spellEnd"/>
+      <w:r>
+        <w:rPr>
+          <w:b/>
+          <w:bCs/>
+          <w:sz w:val="20"/>
+          <w:szCs w:val="20"/>
+        </w:rPr>
+        <w:t>((</w:t>
+      </w:r>
+      <w:proofErr w:type="spellStart"/>
+      <w:r>
+        <w:rPr>
+          <w:b/>
+          <w:bCs/>
+          <w:sz w:val="20"/>
+          <w:szCs w:val="20"/>
+        </w:rPr>
+        <w:t>todo</w:t>
+      </w:r>
+      <w:proofErr w:type="spellEnd"/>
+      <w:r>
+        <w:rPr>
+          <w:b/>
+          <w:bCs/>
+          <w:sz w:val="20"/>
+          <w:szCs w:val="20"/>
+        </w:rPr>
+        <w:t>) =&gt; !</w:t>
+      </w:r>
+      <w:proofErr w:type="spellStart"/>
+      <w:r>
+        <w:rPr>
+          <w:b/>
+          <w:bCs/>
+          <w:sz w:val="20"/>
+          <w:szCs w:val="20"/>
+        </w:rPr>
+        <w:t>todo.isCompleted</w:t>
+      </w:r>
+      <w:proofErr w:type="spellEnd"/>
+      <w:r>
+        <w:rPr>
+          <w:b/>
+          <w:bCs/>
+          <w:sz w:val="20"/>
+          <w:szCs w:val="20"/>
+        </w:rPr>
+        <w:t>)</w:t>
+      </w:r>
+      <w:proofErr w:type="gramStart"/>
+      <w:r>
+        <w:rPr>
+          <w:b/>
+          <w:bCs/>
+          <w:sz w:val="20"/>
+          <w:szCs w:val="20"/>
+        </w:rPr>
+        <w:t>);</w:t>
+      </w:r>
+      <w:proofErr w:type="gramEnd"/>
     </w:p>
     <w:p>
       <w:pPr>
@@ -6713,6 +7043,7 @@
           <w:lang w:val="ru-RU"/>
         </w:rPr>
       </w:pPr>
+      <w:proofErr w:type="spellStart"/>
       <w:r>
         <w:rPr>
           <w:sz w:val="20"/>
@@ -6720,6 +7051,7 @@
         </w:rPr>
         <w:t>MobX</w:t>
       </w:r>
+      <w:proofErr w:type="spellEnd"/>
       <w:r>
         <w:rPr>
           <w:sz w:val="20"/>
@@ -6929,6 +7261,7 @@
         </w:rPr>
         <w:t xml:space="preserve">- </w:t>
       </w:r>
+      <w:proofErr w:type="gramStart"/>
       <w:r>
         <w:rPr>
           <w:sz w:val="20"/>
@@ -6953,6 +7286,7 @@
         </w:rPr>
         <w:t>например</w:t>
       </w:r>
+      <w:proofErr w:type="gramEnd"/>
       <w:r>
         <w:rPr>
           <w:sz w:val="20"/>
@@ -7831,6 +8165,7 @@
         </w:rPr>
         <w:t xml:space="preserve"> </w:t>
       </w:r>
+      <w:proofErr w:type="spellStart"/>
       <w:r>
         <w:rPr>
           <w:b/>
@@ -7841,6 +8176,7 @@
         </w:rPr>
         <w:t>to</w:t>
       </w:r>
+      <w:proofErr w:type="spellEnd"/>
       <w:r>
         <w:rPr>
           <w:sz w:val="20"/>
@@ -7849,6 +8185,7 @@
         </w:rPr>
         <w:t xml:space="preserve">="/" </w:t>
       </w:r>
+      <w:proofErr w:type="spellStart"/>
       <w:r>
         <w:rPr>
           <w:b/>
@@ -7859,6 +8196,7 @@
         </w:rPr>
         <w:t>activeClassName</w:t>
       </w:r>
+      <w:proofErr w:type="spellEnd"/>
       <w:r>
         <w:rPr>
           <w:sz w:val="20"/>
@@ -7867,6 +8205,7 @@
         </w:rPr>
         <w:t>="</w:t>
       </w:r>
+      <w:proofErr w:type="spellStart"/>
       <w:r>
         <w:rPr>
           <w:b/>
@@ -7877,6 +8216,7 @@
         </w:rPr>
         <w:t>active</w:t>
       </w:r>
+      <w:proofErr w:type="spellEnd"/>
       <w:r>
         <w:rPr>
           <w:sz w:val="20"/>
@@ -7977,6 +8317,7 @@
         </w:rPr>
         <w:t xml:space="preserve"> </w:t>
       </w:r>
+      <w:proofErr w:type="spellStart"/>
       <w:r>
         <w:rPr>
           <w:b/>
@@ -7987,6 +8328,7 @@
         </w:rPr>
         <w:t>to</w:t>
       </w:r>
+      <w:proofErr w:type="spellEnd"/>
       <w:r>
         <w:rPr>
           <w:sz w:val="20"/>
@@ -9019,6 +9361,7 @@
         </w:rPr>
         <w:t xml:space="preserve"> { </w:t>
       </w:r>
+      <w:proofErr w:type="spellStart"/>
       <w:r>
         <w:rPr>
           <w:b/>
@@ -9029,6 +9372,7 @@
         </w:rPr>
         <w:t>name</w:t>
       </w:r>
+      <w:proofErr w:type="spellEnd"/>
       <w:r>
         <w:rPr>
           <w:sz w:val="20"/>
@@ -9161,7 +9505,25 @@
           <w:szCs w:val="20"/>
           <w:lang w:val="ru-RU"/>
         </w:rPr>
-        <w:t>решения для популярных проблем возникающих при разработке. Улучгают производительность и простоту поддержки кода.</w:t>
+        <w:t xml:space="preserve">решения для популярных проблем возникающих при разработке. </w:t>
+      </w:r>
+      <w:proofErr w:type="spellStart"/>
+      <w:r>
+        <w:rPr>
+          <w:sz w:val="20"/>
+          <w:szCs w:val="20"/>
+          <w:lang w:val="ru-RU"/>
+        </w:rPr>
+        <w:t>Улучгают</w:t>
+      </w:r>
+      <w:proofErr w:type="spellEnd"/>
+      <w:r>
+        <w:rPr>
+          <w:sz w:val="20"/>
+          <w:szCs w:val="20"/>
+          <w:lang w:val="ru-RU"/>
+        </w:rPr>
+        <w:t xml:space="preserve"> производительность и простоту поддержки кода.</w:t>
       </w:r>
     </w:p>
     <w:p>
@@ -9469,6 +9831,7 @@
         <w:rPr>
           <w:sz w:val="20"/>
           <w:szCs w:val="20"/>
+          <w:lang w:val="ru-RU"/>
         </w:rPr>
         <w:t xml:space="preserve"> </w:t>
       </w:r>
@@ -9657,6 +10020,7 @@
         </w:rPr>
         <w:t>&lt;</w:t>
       </w:r>
+      <w:proofErr w:type="spellStart"/>
       <w:r>
         <w:rPr>
           <w:b/>
@@ -9666,6 +10030,7 @@
         </w:rPr>
         <w:t>SplitScreen</w:t>
       </w:r>
+      <w:proofErr w:type="spellEnd"/>
       <w:r>
         <w:rPr>
           <w:sz w:val="20"/>
@@ -9687,6 +10052,7 @@
         </w:rPr>
         <w:t>&lt;</w:t>
       </w:r>
+      <w:proofErr w:type="spellStart"/>
       <w:r>
         <w:rPr>
           <w:b/>
@@ -9696,6 +10062,7 @@
         </w:rPr>
         <w:t>LeftChildren</w:t>
       </w:r>
+      <w:proofErr w:type="spellEnd"/>
       <w:r>
         <w:rPr>
           <w:sz w:val="20"/>
@@ -9703,6 +10070,7 @@
         </w:rPr>
         <w:t xml:space="preserve"> /&gt;&lt;</w:t>
       </w:r>
+      <w:proofErr w:type="spellStart"/>
       <w:r>
         <w:rPr>
           <w:b/>
@@ -9712,6 +10080,7 @@
         </w:rPr>
         <w:t>RightChildren</w:t>
       </w:r>
+      <w:proofErr w:type="spellEnd"/>
       <w:r>
         <w:rPr>
           <w:sz w:val="20"/>
@@ -9733,6 +10102,7 @@
         </w:rPr>
         <w:t>&lt;/</w:t>
       </w:r>
+      <w:proofErr w:type="spellStart"/>
       <w:r>
         <w:rPr>
           <w:b/>
@@ -9742,6 +10112,7 @@
         </w:rPr>
         <w:t>SplitScreen</w:t>
       </w:r>
+      <w:proofErr w:type="spellEnd"/>
       <w:r>
         <w:rPr>
           <w:sz w:val="20"/>
@@ -9786,6 +10157,7 @@
         </w:rPr>
         <w:t xml:space="preserve">: </w:t>
       </w:r>
+      <w:proofErr w:type="spellStart"/>
       <w:r>
         <w:rPr>
           <w:b/>
@@ -9795,6 +10167,7 @@
         </w:rPr>
         <w:t>SplitScreen</w:t>
       </w:r>
+      <w:proofErr w:type="spellEnd"/>
       <w:r>
         <w:rPr>
           <w:sz w:val="20"/>
@@ -9925,6 +10298,7 @@
         </w:rPr>
         <w:t xml:space="preserve"> = </w:t>
       </w:r>
+      <w:proofErr w:type="spellStart"/>
       <w:r>
         <w:rPr>
           <w:b/>
@@ -9950,6 +10324,7 @@
         </w:rPr>
         <w:t>div</w:t>
       </w:r>
+      <w:proofErr w:type="spellEnd"/>
       <w:r>
         <w:rPr>
           <w:sz w:val="20"/>
@@ -9996,6 +10371,7 @@
         </w:rPr>
         <w:t xml:space="preserve">) =&gt; </w:t>
       </w:r>
+      <w:proofErr w:type="spellStart"/>
       <w:r>
         <w:rPr>
           <w:b/>
@@ -10021,6 +10397,7 @@
         </w:rPr>
         <w:t>weight</w:t>
       </w:r>
+      <w:proofErr w:type="spellEnd"/>
       <w:r>
         <w:rPr>
           <w:sz w:val="20"/>
@@ -10838,8 +11215,17 @@
           <w:sz w:val="20"/>
           <w:szCs w:val="20"/>
         </w:rPr>
-        <w:t>return React.cloneElement(child, { [resourceName]: state });</w:t>
-      </w:r>
+        <w:t>return React.cloneElement(child, { [resourceName]: state }</w:t>
+      </w:r>
+      <w:proofErr w:type="gramStart"/>
+      <w:r>
+        <w:rPr>
+          <w:sz w:val="20"/>
+          <w:szCs w:val="20"/>
+        </w:rPr>
+        <w:t>);</w:t>
+      </w:r>
+      <w:proofErr w:type="gramEnd"/>
     </w:p>
     <w:p>
       <w:pPr>
@@ -12050,6 +12436,7 @@
         </w:rPr>
         <w:t xml:space="preserve"> Использует </w:t>
       </w:r>
+      <w:proofErr w:type="spellStart"/>
       <w:r>
         <w:rPr>
           <w:b/>
@@ -12059,6 +12446,7 @@
         </w:rPr>
         <w:t>useRef</w:t>
       </w:r>
+      <w:proofErr w:type="spellEnd"/>
       <w:r>
         <w:rPr>
           <w:sz w:val="20"/>
@@ -14574,8 +14962,17 @@
           <w:sz w:val="20"/>
           <w:szCs w:val="20"/>
         </w:rPr>
-        <w:t xml:space="preserve">  return &lt;Button {...props} color="red" /&gt;;</w:t>
-      </w:r>
+        <w:t xml:space="preserve">  return &lt;Button {...props} color="red" /</w:t>
+      </w:r>
+      <w:proofErr w:type="gramStart"/>
+      <w:r>
+        <w:rPr>
+          <w:sz w:val="20"/>
+          <w:szCs w:val="20"/>
+        </w:rPr>
+        <w:t>&gt;;</w:t>
+      </w:r>
+      <w:proofErr w:type="gramEnd"/>
     </w:p>
     <w:p>
       <w:pPr>
@@ -14934,8 +15331,17 @@
           <w:sz w:val="20"/>
           <w:szCs w:val="20"/>
         </w:rPr>
-        <w:t>export const DangerButton = partiallyApply(Button, { color: 'red' });</w:t>
-      </w:r>
+        <w:t>export const DangerButton = partiallyApply(Button, { color: 'red' }</w:t>
+      </w:r>
+      <w:proofErr w:type="gramStart"/>
+      <w:r>
+        <w:rPr>
+          <w:sz w:val="20"/>
+          <w:szCs w:val="20"/>
+        </w:rPr>
+        <w:t>);</w:t>
+      </w:r>
+      <w:proofErr w:type="gramEnd"/>
     </w:p>
     <w:p>
       <w:pPr>
@@ -15697,6 +16103,14 @@
           <w:lang w:val="ru-RU"/>
         </w:rPr>
         <w:t xml:space="preserve"> сравнением текущих и предыдущих пропсов и состояния.</w:t>
+      </w:r>
+      <w:r>
+        <w:rPr>
+          <w:sz w:val="20"/>
+          <w:szCs w:val="20"/>
+          <w:lang w:val="ru-RU"/>
+        </w:rPr>
+        <w:t xml:space="preserve"> </w:t>
       </w:r>
     </w:p>
     <w:tbl>
@@ -15763,8 +16177,17 @@
                 <w:sz w:val="16"/>
                 <w:szCs w:val="16"/>
               </w:rPr>
-              <w:t>super(props);</w:t>
+              <w:t>super(props</w:t>
             </w:r>
+            <w:proofErr w:type="gramStart"/>
+            <w:r>
+              <w:rPr>
+                <w:sz w:val="16"/>
+                <w:szCs w:val="16"/>
+              </w:rPr>
+              <w:t>);</w:t>
+            </w:r>
+            <w:proofErr w:type="gramEnd"/>
           </w:p>
           <w:p>
             <w:pPr>
@@ -15779,8 +16202,17 @@
                 <w:sz w:val="16"/>
                 <w:szCs w:val="16"/>
               </w:rPr>
-              <w:t>this.state = {count: 1};</w:t>
+              <w:t>this.state = {count: 1</w:t>
             </w:r>
+            <w:proofErr w:type="gramStart"/>
+            <w:r>
+              <w:rPr>
+                <w:sz w:val="16"/>
+                <w:szCs w:val="16"/>
+              </w:rPr>
+              <w:t>};</w:t>
+            </w:r>
+            <w:proofErr w:type="gramEnd"/>
           </w:p>
           <w:p>
             <w:pPr>
@@ -15843,8 +16275,17 @@
                 <w:sz w:val="16"/>
                 <w:szCs w:val="16"/>
               </w:rPr>
-              <w:t>return true;</w:t>
+              <w:t xml:space="preserve">return </w:t>
             </w:r>
+            <w:proofErr w:type="gramStart"/>
+            <w:r>
+              <w:rPr>
+                <w:sz w:val="16"/>
+                <w:szCs w:val="16"/>
+              </w:rPr>
+              <w:t>true;</w:t>
+            </w:r>
+            <w:proofErr w:type="gramEnd"/>
           </w:p>
           <w:p>
             <w:pPr>
@@ -15875,8 +16316,17 @@
                 <w:sz w:val="16"/>
                 <w:szCs w:val="16"/>
               </w:rPr>
-              <w:t>return false;</w:t>
+              <w:t xml:space="preserve">return </w:t>
             </w:r>
+            <w:proofErr w:type="gramStart"/>
+            <w:r>
+              <w:rPr>
+                <w:sz w:val="16"/>
+                <w:szCs w:val="16"/>
+              </w:rPr>
+              <w:t>false;</w:t>
+            </w:r>
+            <w:proofErr w:type="gramEnd"/>
           </w:p>
           <w:p>
             <w:pPr>
@@ -15984,8 +16434,17 @@
                 <w:sz w:val="16"/>
                 <w:szCs w:val="16"/>
               </w:rPr>
-              <w:t>super(props);</w:t>
+              <w:t>super(props</w:t>
             </w:r>
+            <w:proofErr w:type="gramStart"/>
+            <w:r>
+              <w:rPr>
+                <w:sz w:val="16"/>
+                <w:szCs w:val="16"/>
+              </w:rPr>
+              <w:t>);</w:t>
+            </w:r>
+            <w:proofErr w:type="gramEnd"/>
           </w:p>
           <w:p>
             <w:pPr>
@@ -16000,8 +16459,17 @@
                 <w:sz w:val="16"/>
                 <w:szCs w:val="16"/>
               </w:rPr>
-              <w:t>this.state = {count: 1};</w:t>
+              <w:t>this.state = {count: 1</w:t>
             </w:r>
+            <w:proofErr w:type="gramStart"/>
+            <w:r>
+              <w:rPr>
+                <w:sz w:val="16"/>
+                <w:szCs w:val="16"/>
+              </w:rPr>
+              <w:t>};</w:t>
+            </w:r>
+            <w:proofErr w:type="gramEnd"/>
           </w:p>
           <w:p>
             <w:pPr>
@@ -16585,6 +17053,7 @@
         </w:rPr>
         <w:t xml:space="preserve"> или </w:t>
       </w:r>
+      <w:proofErr w:type="spellStart"/>
       <w:r>
         <w:rPr>
           <w:sz w:val="20"/>
@@ -16592,6 +17061,7 @@
         </w:rPr>
         <w:t>Mobx</w:t>
       </w:r>
+      <w:proofErr w:type="spellEnd"/>
       <w:r>
         <w:rPr>
           <w:sz w:val="20"/>
@@ -16680,6 +17150,7 @@
         </w:rPr>
         <w:t xml:space="preserve">, </w:t>
       </w:r>
+      <w:proofErr w:type="spellStart"/>
       <w:r>
         <w:rPr>
           <w:b/>
@@ -16689,6 +17160,7 @@
         </w:rPr>
         <w:t>Mobx</w:t>
       </w:r>
+      <w:proofErr w:type="spellEnd"/>
     </w:p>
     <w:p>
       <w:pPr>

--- a/React techcheck.docx
+++ b/React techcheck.docx
@@ -5,10 +5,7 @@
     <w:p>
       <w:pPr>
         <w:pStyle w:val="ListParagraph"/>
-        <w:numPr>
-          <w:ilvl w:val="0"/>
-          <w:numId w:val="4"/>
-        </w:numPr>
+        <w:ind w:left="360"/>
         <w:rPr>
           <w:sz w:val="20"/>
           <w:szCs w:val="20"/>
@@ -5701,41 +5698,378 @@
           <w:szCs w:val="20"/>
           <w:lang w:val="ru-RU"/>
         </w:rPr>
-        <w:t xml:space="preserve"> </w:t>
-      </w:r>
-      <w:r>
-        <w:rPr>
-          <w:b/>
-          <w:bCs/>
-          <w:sz w:val="20"/>
-          <w:szCs w:val="20"/>
-          <w:lang w:val="ru-RU"/>
-        </w:rPr>
-        <w:t xml:space="preserve">– </w:t>
-      </w:r>
-      <w:r>
-        <w:rPr>
-          <w:sz w:val="20"/>
-          <w:szCs w:val="20"/>
-          <w:lang w:val="ru-RU"/>
-        </w:rPr>
-        <w:t xml:space="preserve">разделение ответственности. Предсказуемость результатов (одно хранилище – один источник данных). Проще в обслуживании при укрупнении приложения – понятная структура. </w:t>
-      </w:r>
-      <w:r>
-        <w:rPr>
-          <w:sz w:val="20"/>
-          <w:szCs w:val="20"/>
-          <w:lang w:val="ru-RU"/>
-        </w:rPr>
-        <w:t>Инструменты разработчика</w:t>
-      </w:r>
-      <w:r>
-        <w:rPr>
-          <w:sz w:val="20"/>
-          <w:szCs w:val="20"/>
-          <w:lang w:val="ru-RU"/>
-        </w:rPr>
-        <w:t>. Тестируемость.</w:t>
+        <w:t>:</w:t>
+      </w:r>
+    </w:p>
+    <w:p>
+      <w:pPr>
+        <w:pStyle w:val="ListParagraph"/>
+        <w:numPr>
+          <w:ilvl w:val="2"/>
+          <w:numId w:val="7"/>
+        </w:numPr>
+        <w:rPr>
+          <w:sz w:val="20"/>
+          <w:szCs w:val="20"/>
+          <w:lang w:val="ru-RU"/>
+        </w:rPr>
+      </w:pPr>
+      <w:r>
+        <w:rPr>
+          <w:b/>
+          <w:bCs/>
+          <w:sz w:val="20"/>
+          <w:szCs w:val="20"/>
+          <w:lang w:val="ru-RU"/>
+        </w:rPr>
+        <w:t>Р</w:t>
+      </w:r>
+      <w:r>
+        <w:rPr>
+          <w:b/>
+          <w:bCs/>
+          <w:sz w:val="20"/>
+          <w:szCs w:val="20"/>
+          <w:lang w:val="ru-RU"/>
+        </w:rPr>
+        <w:t>азделение ответственности</w:t>
+      </w:r>
+      <w:r>
+        <w:rPr>
+          <w:sz w:val="20"/>
+          <w:szCs w:val="20"/>
+          <w:lang w:val="ru-RU"/>
+        </w:rPr>
+        <w:t>. Предсказуемость результатов (</w:t>
+      </w:r>
+      <w:r>
+        <w:rPr>
+          <w:b/>
+          <w:bCs/>
+          <w:sz w:val="20"/>
+          <w:szCs w:val="20"/>
+          <w:lang w:val="ru-RU"/>
+        </w:rPr>
+        <w:t>одно хранилище</w:t>
+      </w:r>
+      <w:r>
+        <w:rPr>
+          <w:sz w:val="20"/>
+          <w:szCs w:val="20"/>
+          <w:lang w:val="ru-RU"/>
+        </w:rPr>
+        <w:t xml:space="preserve"> – </w:t>
+      </w:r>
+      <w:r>
+        <w:rPr>
+          <w:b/>
+          <w:bCs/>
+          <w:sz w:val="20"/>
+          <w:szCs w:val="20"/>
+          <w:lang w:val="ru-RU"/>
+        </w:rPr>
+        <w:t>один источник данных</w:t>
+      </w:r>
+      <w:r>
+        <w:rPr>
+          <w:sz w:val="20"/>
+          <w:szCs w:val="20"/>
+          <w:lang w:val="ru-RU"/>
+        </w:rPr>
+        <w:t xml:space="preserve">). Проще в обслуживании при укрупнении приложения – </w:t>
+      </w:r>
+      <w:r>
+        <w:rPr>
+          <w:b/>
+          <w:bCs/>
+          <w:sz w:val="20"/>
+          <w:szCs w:val="20"/>
+          <w:lang w:val="ru-RU"/>
+        </w:rPr>
+        <w:t>понятная</w:t>
+      </w:r>
+      <w:r>
+        <w:rPr>
+          <w:sz w:val="20"/>
+          <w:szCs w:val="20"/>
+          <w:lang w:val="ru-RU"/>
+        </w:rPr>
+        <w:t xml:space="preserve"> </w:t>
+      </w:r>
+      <w:r>
+        <w:rPr>
+          <w:b/>
+          <w:bCs/>
+          <w:sz w:val="20"/>
+          <w:szCs w:val="20"/>
+          <w:lang w:val="ru-RU"/>
+        </w:rPr>
+        <w:t>структура</w:t>
+      </w:r>
+      <w:r>
+        <w:rPr>
+          <w:sz w:val="20"/>
+          <w:szCs w:val="20"/>
+          <w:lang w:val="ru-RU"/>
+        </w:rPr>
+        <w:t xml:space="preserve">. </w:t>
+      </w:r>
+      <w:r>
+        <w:rPr>
+          <w:b/>
+          <w:bCs/>
+          <w:sz w:val="20"/>
+          <w:szCs w:val="20"/>
+          <w:lang w:val="ru-RU"/>
+        </w:rPr>
+        <w:t>Инструменты</w:t>
+      </w:r>
+      <w:r>
+        <w:rPr>
+          <w:sz w:val="20"/>
+          <w:szCs w:val="20"/>
+          <w:lang w:val="ru-RU"/>
+        </w:rPr>
+        <w:t xml:space="preserve"> </w:t>
+      </w:r>
+      <w:r>
+        <w:rPr>
+          <w:b/>
+          <w:bCs/>
+          <w:sz w:val="20"/>
+          <w:szCs w:val="20"/>
+          <w:lang w:val="ru-RU"/>
+        </w:rPr>
+        <w:t>разработчика</w:t>
+      </w:r>
+      <w:r>
+        <w:rPr>
+          <w:sz w:val="20"/>
+          <w:szCs w:val="20"/>
+          <w:lang w:val="ru-RU"/>
+        </w:rPr>
+        <w:t xml:space="preserve">. </w:t>
+      </w:r>
+      <w:r>
+        <w:rPr>
+          <w:b/>
+          <w:bCs/>
+          <w:sz w:val="20"/>
+          <w:szCs w:val="20"/>
+          <w:lang w:val="ru-RU"/>
+        </w:rPr>
+        <w:t>Тестируемость</w:t>
+      </w:r>
+      <w:r>
+        <w:rPr>
+          <w:sz w:val="20"/>
+          <w:szCs w:val="20"/>
+          <w:lang w:val="ru-RU"/>
+        </w:rPr>
+        <w:t>.</w:t>
+      </w:r>
+      <w:r>
+        <w:rPr>
+          <w:sz w:val="20"/>
+          <w:szCs w:val="20"/>
+          <w:lang w:val="ru-RU"/>
+        </w:rPr>
+        <w:t xml:space="preserve"> </w:t>
+      </w:r>
+    </w:p>
+    <w:p>
+      <w:pPr>
+        <w:pStyle w:val="ListParagraph"/>
+        <w:numPr>
+          <w:ilvl w:val="2"/>
+          <w:numId w:val="7"/>
+        </w:numPr>
+        <w:rPr>
+          <w:sz w:val="20"/>
+          <w:szCs w:val="20"/>
+          <w:lang w:val="ru-RU"/>
+        </w:rPr>
+      </w:pPr>
+      <w:r>
+        <w:rPr>
+          <w:sz w:val="20"/>
+          <w:szCs w:val="20"/>
+          <w:lang w:val="ru-RU"/>
+        </w:rPr>
+        <w:t xml:space="preserve">У </w:t>
+      </w:r>
+      <w:r>
+        <w:rPr>
+          <w:b/>
+          <w:bCs/>
+          <w:sz w:val="20"/>
+          <w:szCs w:val="20"/>
+        </w:rPr>
+        <w:t>Redux</w:t>
+      </w:r>
+      <w:r>
+        <w:rPr>
+          <w:sz w:val="20"/>
+          <w:szCs w:val="20"/>
+          <w:lang w:val="ru-RU"/>
+        </w:rPr>
+        <w:t xml:space="preserve"> </w:t>
+      </w:r>
+      <w:r>
+        <w:rPr>
+          <w:b/>
+          <w:bCs/>
+          <w:sz w:val="20"/>
+          <w:szCs w:val="20"/>
+          <w:lang w:val="ru-RU"/>
+        </w:rPr>
+        <w:t xml:space="preserve">стандартизирован подход к управлению </w:t>
+      </w:r>
+      <w:r>
+        <w:rPr>
+          <w:b/>
+          <w:bCs/>
+          <w:sz w:val="20"/>
+          <w:szCs w:val="20"/>
+        </w:rPr>
+        <w:t>state</w:t>
+      </w:r>
+      <w:r>
+        <w:rPr>
+          <w:sz w:val="20"/>
+          <w:szCs w:val="20"/>
+          <w:lang w:val="ru-RU"/>
+        </w:rPr>
+        <w:t xml:space="preserve">. </w:t>
+      </w:r>
+      <w:r>
+        <w:rPr>
+          <w:b/>
+          <w:bCs/>
+          <w:sz w:val="20"/>
+          <w:szCs w:val="20"/>
+        </w:rPr>
+        <w:t>State</w:t>
+      </w:r>
+      <w:r>
+        <w:rPr>
+          <w:sz w:val="20"/>
+          <w:szCs w:val="20"/>
+          <w:lang w:val="ru-RU"/>
+        </w:rPr>
+        <w:t xml:space="preserve"> </w:t>
+      </w:r>
+      <w:r>
+        <w:rPr>
+          <w:sz w:val="20"/>
+          <w:szCs w:val="20"/>
+          <w:lang w:val="ru-RU"/>
+        </w:rPr>
+        <w:t xml:space="preserve">всегда организован по одному и тому же </w:t>
+      </w:r>
+      <w:r>
+        <w:rPr>
+          <w:b/>
+          <w:bCs/>
+          <w:sz w:val="20"/>
+          <w:szCs w:val="20"/>
+        </w:rPr>
+        <w:t>pattern</w:t>
+      </w:r>
+      <w:r>
+        <w:rPr>
+          <w:sz w:val="20"/>
+          <w:szCs w:val="20"/>
+          <w:lang w:val="ru-RU"/>
+        </w:rPr>
+        <w:t xml:space="preserve">, </w:t>
+      </w:r>
+      <w:r>
+        <w:rPr>
+          <w:sz w:val="20"/>
+          <w:szCs w:val="20"/>
+          <w:lang w:val="ru-RU"/>
+        </w:rPr>
+        <w:t xml:space="preserve">это означает, что если ты знаешь </w:t>
+      </w:r>
+      <w:r>
+        <w:rPr>
+          <w:b/>
+          <w:bCs/>
+          <w:sz w:val="20"/>
+          <w:szCs w:val="20"/>
+        </w:rPr>
+        <w:t>Redux</w:t>
+      </w:r>
+      <w:r>
+        <w:rPr>
+          <w:sz w:val="20"/>
+          <w:szCs w:val="20"/>
+          <w:lang w:val="ru-RU"/>
+        </w:rPr>
+        <w:t xml:space="preserve"> </w:t>
+      </w:r>
+      <w:r>
+        <w:rPr>
+          <w:sz w:val="20"/>
+          <w:szCs w:val="20"/>
+          <w:lang w:val="ru-RU"/>
+        </w:rPr>
+        <w:t xml:space="preserve">ты легко сможешь перепрыгнуть в абсолютно </w:t>
+      </w:r>
+      <w:r>
+        <w:rPr>
+          <w:b/>
+          <w:bCs/>
+          <w:sz w:val="20"/>
+          <w:szCs w:val="20"/>
+          <w:lang w:val="ru-RU"/>
+        </w:rPr>
+        <w:t>новый код</w:t>
+      </w:r>
+      <w:r>
+        <w:rPr>
+          <w:sz w:val="20"/>
+          <w:szCs w:val="20"/>
+          <w:lang w:val="ru-RU"/>
+        </w:rPr>
+        <w:t xml:space="preserve"> и со старта понимать как происходят </w:t>
+      </w:r>
+      <w:r>
+        <w:rPr>
+          <w:b/>
+          <w:bCs/>
+          <w:sz w:val="20"/>
+          <w:szCs w:val="20"/>
+          <w:lang w:val="ru-RU"/>
+        </w:rPr>
+        <w:t>манипуляции</w:t>
+      </w:r>
+      <w:r>
+        <w:rPr>
+          <w:sz w:val="20"/>
+          <w:szCs w:val="20"/>
+          <w:lang w:val="ru-RU"/>
+        </w:rPr>
+        <w:t xml:space="preserve"> с </w:t>
+      </w:r>
+      <w:r>
+        <w:rPr>
+          <w:b/>
+          <w:bCs/>
+          <w:sz w:val="20"/>
+          <w:szCs w:val="20"/>
+          <w:lang w:val="ru-RU"/>
+        </w:rPr>
+        <w:t>данными</w:t>
+      </w:r>
+      <w:r>
+        <w:rPr>
+          <w:sz w:val="20"/>
+          <w:szCs w:val="20"/>
+          <w:lang w:val="ru-RU"/>
+        </w:rPr>
+        <w:t>.</w:t>
       </w:r>
     </w:p>
     <w:p>
@@ -7386,6 +7720,7 @@
           <w:szCs w:val="20"/>
           <w:lang w:val="ru-RU"/>
         </w:rPr>
+        <w:lastRenderedPageBreak/>
         <w:t>&lt;</w:t>
       </w:r>
       <w:r>
@@ -8144,7 +8479,6 @@
           <w:szCs w:val="20"/>
           <w:lang w:val="ru-RU"/>
         </w:rPr>
-        <w:lastRenderedPageBreak/>
         <w:t>&lt;</w:t>
       </w:r>
       <w:r>
@@ -12470,6 +12804,7 @@
           <w:sz w:val="20"/>
           <w:szCs w:val="20"/>
         </w:rPr>
+        <w:lastRenderedPageBreak/>
         <w:t>ref</w:t>
       </w:r>
       <w:r>
@@ -12662,7 +12997,6 @@
           <w:sz w:val="20"/>
           <w:szCs w:val="20"/>
         </w:rPr>
-        <w:lastRenderedPageBreak/>
         <w:t>Controlled</w:t>
       </w:r>
       <w:r>
@@ -16066,7 +16400,16 @@
           <w:szCs w:val="20"/>
           <w:lang w:val="ru-RU"/>
         </w:rPr>
-        <w:t xml:space="preserve">. Это эквивалентно реализации </w:t>
+        <w:t xml:space="preserve">. Это </w:t>
+      </w:r>
+      <w:r>
+        <w:rPr>
+          <w:sz w:val="20"/>
+          <w:szCs w:val="20"/>
+          <w:lang w:val="ru-RU"/>
+        </w:rPr>
+        <w:lastRenderedPageBreak/>
+        <w:t xml:space="preserve">эквивалентно реализации </w:t>
       </w:r>
       <w:r>
         <w:rPr>
@@ -16144,7 +16487,6 @@
                 <w:sz w:val="16"/>
                 <w:szCs w:val="16"/>
               </w:rPr>
-              <w:lastRenderedPageBreak/>
               <w:t>class CounterButton extends React.Component {</w:t>
             </w:r>
           </w:p>

--- a/React techcheck.docx
+++ b/React techcheck.docx
@@ -768,17 +768,8 @@
                 <w:sz w:val="20"/>
                 <w:szCs w:val="20"/>
               </w:rPr>
-              <w:t>super(</w:t>
+              <w:t>super();</w:t>
             </w:r>
-            <w:proofErr w:type="gramStart"/>
-            <w:r>
-              <w:rPr>
-                <w:sz w:val="20"/>
-                <w:szCs w:val="20"/>
-              </w:rPr>
-              <w:t>);</w:t>
-            </w:r>
-            <w:proofErr w:type="gramEnd"/>
           </w:p>
           <w:p>
             <w:pPr>
@@ -815,15 +806,7 @@
                 <w:sz w:val="20"/>
                 <w:szCs w:val="20"/>
               </w:rPr>
-              <w:t>’</w:t>
-            </w:r>
-            <w:proofErr w:type="gramStart"/>
-            <w:r>
-              <w:rPr>
-                <w:sz w:val="20"/>
-                <w:szCs w:val="20"/>
-              </w:rPr>
-              <w:t>}</w:t>
+              <w:t>’}</w:t>
             </w:r>
             <w:r>
               <w:rPr>
@@ -832,7 +815,6 @@
               </w:rPr>
               <w:t>;</w:t>
             </w:r>
-            <w:proofErr w:type="gramEnd"/>
           </w:p>
           <w:p>
             <w:pPr>
@@ -1010,17 +992,8 @@
                 <w:sz w:val="20"/>
                 <w:szCs w:val="20"/>
               </w:rPr>
-              <w:t>const [name, setName] = useState(‘world’</w:t>
+              <w:t>const [name, setName] = useState(‘world’);</w:t>
             </w:r>
-            <w:proofErr w:type="gramStart"/>
-            <w:r>
-              <w:rPr>
-                <w:sz w:val="20"/>
-                <w:szCs w:val="20"/>
-              </w:rPr>
-              <w:t>);</w:t>
-            </w:r>
-            <w:proofErr w:type="gramEnd"/>
           </w:p>
           <w:p>
             <w:pPr>
@@ -2637,7 +2610,6 @@
         </w:rPr>
         <w:t>&lt;</w:t>
       </w:r>
-      <w:proofErr w:type="spellStart"/>
       <w:r>
         <w:rPr>
           <w:b/>
@@ -2647,7 +2619,6 @@
         </w:rPr>
         <w:t>ReactFragment</w:t>
       </w:r>
-      <w:proofErr w:type="spellEnd"/>
       <w:r>
         <w:rPr>
           <w:b/>
@@ -2676,7 +2647,6 @@
         </w:rPr>
         <w:t xml:space="preserve"> </w:t>
       </w:r>
-      <w:proofErr w:type="spellStart"/>
       <w:r>
         <w:rPr>
           <w:b/>
@@ -2686,7 +2656,6 @@
         </w:rPr>
         <w:t>ReactFragment</w:t>
       </w:r>
-      <w:proofErr w:type="spellEnd"/>
       <w:r>
         <w:rPr>
           <w:sz w:val="20"/>
@@ -3876,6 +3845,8 @@
       </w:r>
       <w:r>
         <w:rPr>
+          <w:b/>
+          <w:bCs/>
           <w:sz w:val="20"/>
           <w:szCs w:val="20"/>
         </w:rPr>
@@ -3899,6 +3870,8 @@
       </w:r>
       <w:r>
         <w:rPr>
+          <w:b/>
+          <w:bCs/>
           <w:sz w:val="20"/>
           <w:szCs w:val="20"/>
         </w:rPr>
@@ -3936,6 +3909,8 @@
       </w:pPr>
       <w:r>
         <w:rPr>
+          <w:b/>
+          <w:bCs/>
           <w:sz w:val="20"/>
           <w:szCs w:val="20"/>
         </w:rPr>
@@ -3951,6 +3926,8 @@
       </w:r>
       <w:r>
         <w:rPr>
+          <w:b/>
+          <w:bCs/>
           <w:sz w:val="20"/>
           <w:szCs w:val="20"/>
         </w:rPr>
@@ -3958,14 +3935,18 @@
       </w:r>
       <w:r>
         <w:rPr>
-          <w:sz w:val="20"/>
-          <w:szCs w:val="20"/>
-          <w:lang w:val="ru-RU"/>
-        </w:rPr>
-        <w:t xml:space="preserve"> </w:t>
-      </w:r>
-      <w:r>
-        <w:rPr>
+          <w:b/>
+          <w:bCs/>
+          <w:sz w:val="20"/>
+          <w:szCs w:val="20"/>
+          <w:lang w:val="ru-RU"/>
+        </w:rPr>
+        <w:t xml:space="preserve"> </w:t>
+      </w:r>
+      <w:r>
+        <w:rPr>
+          <w:b/>
+          <w:bCs/>
           <w:sz w:val="20"/>
           <w:szCs w:val="20"/>
         </w:rPr>
@@ -3981,6 +3962,8 @@
       </w:r>
       <w:r>
         <w:rPr>
+          <w:b/>
+          <w:bCs/>
           <w:sz w:val="20"/>
           <w:szCs w:val="20"/>
         </w:rPr>
@@ -4065,16 +4048,14 @@
         </w:rPr>
         <w:t xml:space="preserve"> Это позволяет получать четкий ответ о </w:t>
       </w:r>
-      <w:proofErr w:type="gramStart"/>
-      <w:r>
-        <w:rPr>
-          <w:sz w:val="20"/>
-          <w:szCs w:val="20"/>
-          <w:lang w:val="ru-RU"/>
-        </w:rPr>
-        <w:t>том</w:t>
-      </w:r>
-      <w:proofErr w:type="gramEnd"/>
+      <w:r>
+        <w:rPr>
+          <w:sz w:val="20"/>
+          <w:szCs w:val="20"/>
+          <w:lang w:val="ru-RU"/>
+        </w:rPr>
+        <w:t>том,</w:t>
+      </w:r>
       <w:r>
         <w:rPr>
           <w:sz w:val="20"/>
@@ -4085,6 +4066,8 @@
       </w:r>
       <w:r>
         <w:rPr>
+          <w:b/>
+          <w:bCs/>
           <w:sz w:val="20"/>
           <w:szCs w:val="20"/>
         </w:rPr>
@@ -4115,6 +4098,8 @@
       </w:r>
       <w:r>
         <w:rPr>
+          <w:b/>
+          <w:bCs/>
           <w:sz w:val="20"/>
           <w:szCs w:val="20"/>
         </w:rPr>
@@ -4122,14 +4107,18 @@
       </w:r>
       <w:r>
         <w:rPr>
-          <w:sz w:val="20"/>
-          <w:szCs w:val="20"/>
-          <w:lang w:val="ru-RU"/>
-        </w:rPr>
-        <w:t xml:space="preserve"> </w:t>
-      </w:r>
-      <w:r>
-        <w:rPr>
+          <w:b/>
+          <w:bCs/>
+          <w:sz w:val="20"/>
+          <w:szCs w:val="20"/>
+          <w:lang w:val="ru-RU"/>
+        </w:rPr>
+        <w:t xml:space="preserve"> </w:t>
+      </w:r>
+      <w:r>
+        <w:rPr>
+          <w:b/>
+          <w:bCs/>
           <w:sz w:val="20"/>
           <w:szCs w:val="20"/>
         </w:rPr>
@@ -4166,6 +4155,14 @@
           <w:lang w:val="ru-RU"/>
         </w:rPr>
         <w:t>.</w:t>
+      </w:r>
+      <w:r>
+        <w:rPr>
+          <w:sz w:val="20"/>
+          <w:szCs w:val="20"/>
+          <w:lang w:val="ru-RU"/>
+        </w:rPr>
+        <w:t xml:space="preserve"> </w:t>
       </w:r>
     </w:p>
     <w:p>
@@ -4178,207 +4175,224 @@
         <w:rPr>
           <w:sz w:val="20"/>
           <w:szCs w:val="20"/>
-          <w:lang w:val="ru-RU"/>
-        </w:rPr>
-      </w:pPr>
-      <w:r>
-        <w:rPr>
-          <w:sz w:val="20"/>
-          <w:szCs w:val="20"/>
-        </w:rPr>
-        <w:t xml:space="preserve">Store and actions are pure functions – </w:t>
-      </w:r>
-      <w:r>
-        <w:rPr>
-          <w:sz w:val="20"/>
-          <w:szCs w:val="20"/>
-          <w:lang w:val="ru-RU"/>
-        </w:rPr>
-        <w:t>их</w:t>
-      </w:r>
-      <w:r>
-        <w:rPr>
-          <w:sz w:val="20"/>
-          <w:szCs w:val="20"/>
-        </w:rPr>
-        <w:t xml:space="preserve"> </w:t>
-      </w:r>
-      <w:r>
-        <w:rPr>
-          <w:sz w:val="20"/>
-          <w:szCs w:val="20"/>
-          <w:lang w:val="ru-RU"/>
-        </w:rPr>
-        <w:t>легче</w:t>
-      </w:r>
-      <w:r>
-        <w:rPr>
-          <w:sz w:val="20"/>
-          <w:szCs w:val="20"/>
-        </w:rPr>
-        <w:t xml:space="preserve"> </w:t>
-      </w:r>
-      <w:r>
-        <w:rPr>
-          <w:sz w:val="20"/>
-          <w:szCs w:val="20"/>
-          <w:lang w:val="ru-RU"/>
-        </w:rPr>
-        <w:t>тестировать</w:t>
-      </w:r>
-      <w:r>
-        <w:rPr>
-          <w:sz w:val="20"/>
-          <w:szCs w:val="20"/>
-        </w:rPr>
-        <w:t xml:space="preserve"> </w:t>
-      </w:r>
-      <w:r>
-        <w:rPr>
-          <w:sz w:val="20"/>
-          <w:szCs w:val="20"/>
-          <w:lang w:val="ru-RU"/>
-        </w:rPr>
-        <w:t>и</w:t>
-      </w:r>
-      <w:r>
-        <w:rPr>
-          <w:sz w:val="20"/>
-          <w:szCs w:val="20"/>
-        </w:rPr>
-        <w:t xml:space="preserve"> </w:t>
-      </w:r>
-      <w:r>
-        <w:rPr>
-          <w:sz w:val="20"/>
-          <w:szCs w:val="20"/>
-          <w:lang w:val="ru-RU"/>
-        </w:rPr>
-        <w:t>читать</w:t>
-      </w:r>
-      <w:r>
-        <w:rPr>
-          <w:sz w:val="20"/>
-          <w:szCs w:val="20"/>
-        </w:rPr>
-        <w:t xml:space="preserve">. </w:t>
-      </w:r>
-      <w:r>
-        <w:rPr>
-          <w:sz w:val="20"/>
-          <w:szCs w:val="20"/>
-          <w:lang w:val="ru-RU"/>
-        </w:rPr>
-        <w:t xml:space="preserve">Не будет никаких </w:t>
-      </w:r>
-      <w:r>
-        <w:rPr>
-          <w:sz w:val="20"/>
-          <w:szCs w:val="20"/>
-        </w:rPr>
-        <w:t>side</w:t>
-      </w:r>
-      <w:r>
-        <w:rPr>
-          <w:sz w:val="20"/>
-          <w:szCs w:val="20"/>
-          <w:lang w:val="ru-RU"/>
-        </w:rPr>
-        <w:t xml:space="preserve"> </w:t>
-      </w:r>
-      <w:r>
-        <w:rPr>
-          <w:sz w:val="20"/>
-          <w:szCs w:val="20"/>
-        </w:rPr>
-        <w:t>effects</w:t>
-      </w:r>
-      <w:r>
-        <w:rPr>
-          <w:sz w:val="20"/>
-          <w:szCs w:val="20"/>
-          <w:lang w:val="ru-RU"/>
-        </w:rPr>
-        <w:t xml:space="preserve"> </w:t>
-      </w:r>
-      <w:r>
-        <w:rPr>
-          <w:sz w:val="20"/>
-          <w:szCs w:val="20"/>
-          <w:lang w:val="ru-RU"/>
-        </w:rPr>
-        <w:t xml:space="preserve">во время </w:t>
-      </w:r>
-      <w:proofErr w:type="gramStart"/>
-      <w:r>
-        <w:rPr>
-          <w:sz w:val="20"/>
-          <w:szCs w:val="20"/>
-          <w:lang w:val="ru-RU"/>
-        </w:rPr>
-        <w:t>того</w:t>
-      </w:r>
-      <w:proofErr w:type="gramEnd"/>
-      <w:r>
-        <w:rPr>
-          <w:sz w:val="20"/>
-          <w:szCs w:val="20"/>
-          <w:lang w:val="ru-RU"/>
-        </w:rPr>
-        <w:t xml:space="preserve"> как ты </w:t>
-      </w:r>
-      <w:r>
-        <w:rPr>
-          <w:sz w:val="20"/>
-          <w:szCs w:val="20"/>
-        </w:rPr>
-        <w:t>dispatch</w:t>
-      </w:r>
-      <w:r>
-        <w:rPr>
-          <w:sz w:val="20"/>
-          <w:szCs w:val="20"/>
-          <w:lang w:val="ru-RU"/>
-        </w:rPr>
-        <w:t xml:space="preserve"> </w:t>
-      </w:r>
-      <w:r>
-        <w:rPr>
-          <w:sz w:val="20"/>
-          <w:szCs w:val="20"/>
-        </w:rPr>
-        <w:t>an</w:t>
-      </w:r>
-      <w:r>
-        <w:rPr>
-          <w:sz w:val="20"/>
-          <w:szCs w:val="20"/>
-          <w:lang w:val="ru-RU"/>
-        </w:rPr>
-        <w:t xml:space="preserve"> </w:t>
-      </w:r>
-      <w:r>
-        <w:rPr>
-          <w:sz w:val="20"/>
-          <w:szCs w:val="20"/>
-        </w:rPr>
-        <w:t>action</w:t>
-      </w:r>
-      <w:r>
-        <w:rPr>
-          <w:sz w:val="20"/>
-          <w:szCs w:val="20"/>
-          <w:lang w:val="ru-RU"/>
-        </w:rPr>
-        <w:t xml:space="preserve">. </w:t>
-      </w:r>
-      <w:r>
-        <w:rPr>
-          <w:sz w:val="20"/>
-          <w:szCs w:val="20"/>
-          <w:lang w:val="ru-RU"/>
-        </w:rPr>
-        <w:t>Что ведет к более предсказуемому поведению приложения.</w:t>
+        </w:rPr>
+      </w:pPr>
+      <w:r>
+        <w:rPr>
+          <w:sz w:val="20"/>
+          <w:szCs w:val="20"/>
+          <w:lang w:val="ru-RU"/>
+        </w:rPr>
+        <w:t xml:space="preserve">Это также означает, что мы </w:t>
+      </w:r>
+      <w:r>
+        <w:rPr>
+          <w:b/>
+          <w:bCs/>
+          <w:sz w:val="20"/>
+          <w:szCs w:val="20"/>
+          <w:lang w:val="ru-RU"/>
+        </w:rPr>
+        <w:t>не можем</w:t>
+      </w:r>
+      <w:r>
+        <w:rPr>
+          <w:sz w:val="20"/>
+          <w:szCs w:val="20"/>
+          <w:lang w:val="ru-RU"/>
+        </w:rPr>
+        <w:t xml:space="preserve"> </w:t>
+      </w:r>
+      <w:r>
+        <w:rPr>
+          <w:b/>
+          <w:bCs/>
+          <w:sz w:val="20"/>
+          <w:szCs w:val="20"/>
+          <w:lang w:val="ru-RU"/>
+        </w:rPr>
+        <w:t>использовать</w:t>
+      </w:r>
+      <w:r>
+        <w:rPr>
+          <w:sz w:val="20"/>
+          <w:szCs w:val="20"/>
+          <w:lang w:val="ru-RU"/>
+        </w:rPr>
+        <w:t xml:space="preserve"> </w:t>
+      </w:r>
+      <w:r>
+        <w:rPr>
+          <w:b/>
+          <w:bCs/>
+          <w:sz w:val="20"/>
+          <w:szCs w:val="20"/>
+        </w:rPr>
+        <w:t>exampleArray</w:t>
+      </w:r>
+      <w:r>
+        <w:rPr>
+          <w:b/>
+          <w:bCs/>
+          <w:sz w:val="20"/>
+          <w:szCs w:val="20"/>
+          <w:lang w:val="ru-RU"/>
+        </w:rPr>
+        <w:t>.</w:t>
+      </w:r>
+      <w:r>
+        <w:rPr>
+          <w:b/>
+          <w:bCs/>
+          <w:sz w:val="20"/>
+          <w:szCs w:val="20"/>
+        </w:rPr>
+        <w:t>push</w:t>
+      </w:r>
+      <w:r>
+        <w:rPr>
+          <w:b/>
+          <w:bCs/>
+          <w:sz w:val="20"/>
+          <w:szCs w:val="20"/>
+          <w:lang w:val="ru-RU"/>
+        </w:rPr>
+        <w:t xml:space="preserve">(4). </w:t>
+      </w:r>
+      <w:r>
+        <w:rPr>
+          <w:b/>
+          <w:bCs/>
+          <w:sz w:val="20"/>
+          <w:szCs w:val="20"/>
+          <w:lang w:val="ru-RU"/>
+        </w:rPr>
+        <w:t>Всегда</w:t>
+      </w:r>
+      <w:r>
+        <w:rPr>
+          <w:b/>
+          <w:bCs/>
+          <w:sz w:val="20"/>
+          <w:szCs w:val="20"/>
+        </w:rPr>
+        <w:t xml:space="preserve"> </w:t>
+      </w:r>
+      <w:r>
+        <w:rPr>
+          <w:b/>
+          <w:bCs/>
+          <w:sz w:val="20"/>
+          <w:szCs w:val="20"/>
+          <w:lang w:val="ru-RU"/>
+        </w:rPr>
+        <w:t>нужно</w:t>
+      </w:r>
+      <w:r>
+        <w:rPr>
+          <w:b/>
+          <w:bCs/>
+          <w:sz w:val="20"/>
+          <w:szCs w:val="20"/>
+        </w:rPr>
+        <w:t xml:space="preserve"> </w:t>
+      </w:r>
+      <w:r>
+        <w:rPr>
+          <w:b/>
+          <w:bCs/>
+          <w:sz w:val="20"/>
+          <w:szCs w:val="20"/>
+        </w:rPr>
+        <w:t>extend the current object</w:t>
+      </w:r>
+      <w:r>
+        <w:rPr>
+          <w:b/>
+          <w:bCs/>
+          <w:sz w:val="20"/>
+          <w:szCs w:val="20"/>
+        </w:rPr>
+        <w:t xml:space="preserve">, </w:t>
+      </w:r>
+      <w:r>
+        <w:rPr>
+          <w:sz w:val="20"/>
+          <w:szCs w:val="20"/>
+          <w:lang w:val="ru-RU"/>
+        </w:rPr>
+        <w:t>например</w:t>
+      </w:r>
+      <w:r>
+        <w:rPr>
+          <w:sz w:val="20"/>
+          <w:szCs w:val="20"/>
+        </w:rPr>
+        <w:t xml:space="preserve"> </w:t>
+      </w:r>
+      <w:r>
+        <w:rPr>
+          <w:sz w:val="20"/>
+          <w:szCs w:val="20"/>
+          <w:lang w:val="ru-RU"/>
+        </w:rPr>
+        <w:t>используя</w:t>
+      </w:r>
+      <w:r>
+        <w:rPr>
+          <w:sz w:val="20"/>
+          <w:szCs w:val="20"/>
+        </w:rPr>
+        <w:t xml:space="preserve"> </w:t>
+      </w:r>
+      <w:r>
+        <w:rPr>
+          <w:b/>
+          <w:bCs/>
+          <w:sz w:val="20"/>
+          <w:szCs w:val="20"/>
+        </w:rPr>
+        <w:t>spread</w:t>
+      </w:r>
+      <w:r>
+        <w:rPr>
+          <w:sz w:val="20"/>
+          <w:szCs w:val="20"/>
+        </w:rPr>
+        <w:t xml:space="preserve"> </w:t>
+      </w:r>
+      <w:r>
+        <w:rPr>
+          <w:sz w:val="20"/>
+          <w:szCs w:val="20"/>
+          <w:lang w:val="ru-RU"/>
+        </w:rPr>
+        <w:t>оператор</w:t>
+      </w:r>
+      <w:r>
+        <w:rPr>
+          <w:sz w:val="20"/>
+          <w:szCs w:val="20"/>
+        </w:rPr>
+        <w:t xml:space="preserve">: </w:t>
+      </w:r>
+      <w:r>
+        <w:rPr>
+          <w:b/>
+          <w:bCs/>
+          <w:sz w:val="20"/>
+          <w:szCs w:val="20"/>
+        </w:rPr>
+        <w:t>exampleArray = […exampleArray, 4]</w:t>
+      </w:r>
+      <w:r>
+        <w:rPr>
+          <w:b/>
+          <w:bCs/>
+          <w:sz w:val="20"/>
+          <w:szCs w:val="20"/>
+        </w:rPr>
+        <w:t>.</w:t>
       </w:r>
     </w:p>
     <w:p>
@@ -4396,6 +4410,449 @@
       </w:pPr>
       <w:r>
         <w:rPr>
+          <w:b/>
+          <w:bCs/>
+          <w:sz w:val="20"/>
+          <w:szCs w:val="20"/>
+        </w:rPr>
+        <w:t>immutab</w:t>
+      </w:r>
+      <w:r>
+        <w:rPr>
+          <w:b/>
+          <w:bCs/>
+          <w:sz w:val="20"/>
+          <w:szCs w:val="20"/>
+        </w:rPr>
+        <w:t xml:space="preserve">ility allow to undo and redo </w:t>
+      </w:r>
+      <w:r>
+        <w:rPr>
+          <w:b/>
+          <w:bCs/>
+          <w:sz w:val="20"/>
+          <w:szCs w:val="20"/>
+        </w:rPr>
+        <w:t>–</w:t>
+      </w:r>
+      <w:r>
+        <w:rPr>
+          <w:b/>
+          <w:bCs/>
+          <w:sz w:val="20"/>
+          <w:szCs w:val="20"/>
+        </w:rPr>
+        <w:t xml:space="preserve"> </w:t>
+      </w:r>
+      <w:r>
+        <w:rPr>
+          <w:sz w:val="20"/>
+          <w:szCs w:val="20"/>
+          <w:lang w:val="ru-RU"/>
+        </w:rPr>
+        <w:t>это</w:t>
+      </w:r>
+      <w:r>
+        <w:rPr>
+          <w:sz w:val="20"/>
+          <w:szCs w:val="20"/>
+        </w:rPr>
+        <w:t xml:space="preserve"> </w:t>
+      </w:r>
+      <w:r>
+        <w:rPr>
+          <w:sz w:val="20"/>
+          <w:szCs w:val="20"/>
+          <w:lang w:val="ru-RU"/>
+        </w:rPr>
+        <w:t>гарантирует</w:t>
+      </w:r>
+      <w:r>
+        <w:rPr>
+          <w:sz w:val="20"/>
+          <w:szCs w:val="20"/>
+        </w:rPr>
+        <w:t xml:space="preserve"> </w:t>
+      </w:r>
+      <w:r>
+        <w:rPr>
+          <w:sz w:val="20"/>
+          <w:szCs w:val="20"/>
+          <w:lang w:val="ru-RU"/>
+        </w:rPr>
+        <w:t>отсутствие</w:t>
+      </w:r>
+      <w:r>
+        <w:rPr>
+          <w:sz w:val="20"/>
+          <w:szCs w:val="20"/>
+        </w:rPr>
+        <w:t xml:space="preserve"> </w:t>
+      </w:r>
+      <w:r>
+        <w:rPr>
+          <w:sz w:val="20"/>
+          <w:szCs w:val="20"/>
+        </w:rPr>
+        <w:t xml:space="preserve">side </w:t>
+      </w:r>
+      <w:r>
+        <w:rPr>
+          <w:sz w:val="20"/>
+          <w:szCs w:val="20"/>
+          <w:lang w:val="ru-RU"/>
+        </w:rPr>
+        <w:t>эффектов</w:t>
+      </w:r>
+      <w:r>
+        <w:rPr>
+          <w:sz w:val="20"/>
+          <w:szCs w:val="20"/>
+        </w:rPr>
+        <w:t xml:space="preserve">. </w:t>
+      </w:r>
+      <w:r>
+        <w:rPr>
+          <w:sz w:val="20"/>
+          <w:szCs w:val="20"/>
+          <w:lang w:val="ru-RU"/>
+        </w:rPr>
+        <w:t xml:space="preserve">И это также причина почему мы никогда не редактируем </w:t>
+      </w:r>
+      <w:r>
+        <w:rPr>
+          <w:sz w:val="20"/>
+          <w:szCs w:val="20"/>
+        </w:rPr>
+        <w:t>state</w:t>
+      </w:r>
+      <w:r>
+        <w:rPr>
+          <w:sz w:val="20"/>
+          <w:szCs w:val="20"/>
+          <w:lang w:val="ru-RU"/>
+        </w:rPr>
+        <w:t xml:space="preserve"> </w:t>
+      </w:r>
+      <w:r>
+        <w:rPr>
+          <w:sz w:val="20"/>
+          <w:szCs w:val="20"/>
+          <w:lang w:val="ru-RU"/>
+        </w:rPr>
+        <w:t xml:space="preserve">напрямую: </w:t>
+      </w:r>
+    </w:p>
+    <w:p>
+      <w:pPr>
+        <w:pStyle w:val="ListParagraph"/>
+        <w:numPr>
+          <w:ilvl w:val="3"/>
+          <w:numId w:val="7"/>
+        </w:numPr>
+        <w:rPr>
+          <w:sz w:val="20"/>
+          <w:szCs w:val="20"/>
+        </w:rPr>
+      </w:pPr>
+      <w:r>
+        <w:rPr>
+          <w:b/>
+          <w:bCs/>
+          <w:sz w:val="20"/>
+          <w:szCs w:val="20"/>
+        </w:rPr>
+        <w:t>NOT this: this.</w:t>
+      </w:r>
+      <w:r>
+        <w:rPr>
+          <w:sz w:val="20"/>
+          <w:szCs w:val="20"/>
+        </w:rPr>
+        <w:t>state.booksCompleted = 4 DO this: this.setState({booksCompleted: 4})</w:t>
+      </w:r>
+      <w:r>
+        <w:rPr>
+          <w:sz w:val="20"/>
+          <w:szCs w:val="20"/>
+        </w:rPr>
+        <w:t xml:space="preserve"> – setState </w:t>
+      </w:r>
+      <w:r>
+        <w:rPr>
+          <w:sz w:val="20"/>
+          <w:szCs w:val="20"/>
+          <w:lang w:val="ru-RU"/>
+        </w:rPr>
+        <w:t>вернет</w:t>
+      </w:r>
+      <w:r>
+        <w:rPr>
+          <w:sz w:val="20"/>
+          <w:szCs w:val="20"/>
+        </w:rPr>
+        <w:t xml:space="preserve"> </w:t>
+      </w:r>
+      <w:r>
+        <w:rPr>
+          <w:sz w:val="20"/>
+          <w:szCs w:val="20"/>
+          <w:lang w:val="ru-RU"/>
+        </w:rPr>
+        <w:t>новый</w:t>
+      </w:r>
+      <w:r>
+        <w:rPr>
+          <w:sz w:val="20"/>
+          <w:szCs w:val="20"/>
+        </w:rPr>
+        <w:t xml:space="preserve"> </w:t>
+      </w:r>
+      <w:r>
+        <w:rPr>
+          <w:sz w:val="20"/>
+          <w:szCs w:val="20"/>
+        </w:rPr>
+        <w:t>state.</w:t>
+      </w:r>
+    </w:p>
+    <w:p>
+      <w:pPr>
+        <w:pStyle w:val="ListParagraph"/>
+        <w:numPr>
+          <w:ilvl w:val="2"/>
+          <w:numId w:val="7"/>
+        </w:numPr>
+        <w:rPr>
+          <w:sz w:val="20"/>
+          <w:szCs w:val="20"/>
+          <w:lang w:val="ru-RU"/>
+        </w:rPr>
+      </w:pPr>
+      <w:r>
+        <w:rPr>
+          <w:b/>
+          <w:bCs/>
+          <w:sz w:val="20"/>
+          <w:szCs w:val="20"/>
+        </w:rPr>
+        <w:t>Store and actions are pure functions</w:t>
+      </w:r>
+      <w:r>
+        <w:rPr>
+          <w:sz w:val="20"/>
+          <w:szCs w:val="20"/>
+        </w:rPr>
+        <w:t xml:space="preserve"> – </w:t>
+      </w:r>
+      <w:r>
+        <w:rPr>
+          <w:sz w:val="20"/>
+          <w:szCs w:val="20"/>
+          <w:lang w:val="ru-RU"/>
+        </w:rPr>
+        <w:t>их</w:t>
+      </w:r>
+      <w:r>
+        <w:rPr>
+          <w:sz w:val="20"/>
+          <w:szCs w:val="20"/>
+        </w:rPr>
+        <w:t xml:space="preserve"> </w:t>
+      </w:r>
+      <w:r>
+        <w:rPr>
+          <w:sz w:val="20"/>
+          <w:szCs w:val="20"/>
+          <w:lang w:val="ru-RU"/>
+        </w:rPr>
+        <w:t>легче</w:t>
+      </w:r>
+      <w:r>
+        <w:rPr>
+          <w:sz w:val="20"/>
+          <w:szCs w:val="20"/>
+        </w:rPr>
+        <w:t xml:space="preserve"> </w:t>
+      </w:r>
+      <w:r>
+        <w:rPr>
+          <w:sz w:val="20"/>
+          <w:szCs w:val="20"/>
+          <w:lang w:val="ru-RU"/>
+        </w:rPr>
+        <w:t>тестировать</w:t>
+      </w:r>
+      <w:r>
+        <w:rPr>
+          <w:sz w:val="20"/>
+          <w:szCs w:val="20"/>
+        </w:rPr>
+        <w:t xml:space="preserve"> </w:t>
+      </w:r>
+      <w:r>
+        <w:rPr>
+          <w:sz w:val="20"/>
+          <w:szCs w:val="20"/>
+          <w:lang w:val="ru-RU"/>
+        </w:rPr>
+        <w:t>и</w:t>
+      </w:r>
+      <w:r>
+        <w:rPr>
+          <w:sz w:val="20"/>
+          <w:szCs w:val="20"/>
+        </w:rPr>
+        <w:t xml:space="preserve"> </w:t>
+      </w:r>
+      <w:r>
+        <w:rPr>
+          <w:sz w:val="20"/>
+          <w:szCs w:val="20"/>
+          <w:lang w:val="ru-RU"/>
+        </w:rPr>
+        <w:t>читать</w:t>
+      </w:r>
+      <w:r>
+        <w:rPr>
+          <w:sz w:val="20"/>
+          <w:szCs w:val="20"/>
+        </w:rPr>
+        <w:t xml:space="preserve">. </w:t>
+      </w:r>
+      <w:r>
+        <w:rPr>
+          <w:sz w:val="20"/>
+          <w:szCs w:val="20"/>
+          <w:lang w:val="ru-RU"/>
+        </w:rPr>
+        <w:t xml:space="preserve">Не будет никаких </w:t>
+      </w:r>
+      <w:r>
+        <w:rPr>
+          <w:sz w:val="20"/>
+          <w:szCs w:val="20"/>
+        </w:rPr>
+        <w:t>side</w:t>
+      </w:r>
+      <w:r>
+        <w:rPr>
+          <w:sz w:val="20"/>
+          <w:szCs w:val="20"/>
+          <w:lang w:val="ru-RU"/>
+        </w:rPr>
+        <w:t xml:space="preserve"> </w:t>
+      </w:r>
+      <w:r>
+        <w:rPr>
+          <w:sz w:val="20"/>
+          <w:szCs w:val="20"/>
+        </w:rPr>
+        <w:t>effects</w:t>
+      </w:r>
+      <w:r>
+        <w:rPr>
+          <w:sz w:val="20"/>
+          <w:szCs w:val="20"/>
+          <w:lang w:val="ru-RU"/>
+        </w:rPr>
+        <w:t xml:space="preserve"> </w:t>
+      </w:r>
+      <w:r>
+        <w:rPr>
+          <w:sz w:val="20"/>
+          <w:szCs w:val="20"/>
+          <w:lang w:val="ru-RU"/>
+        </w:rPr>
+        <w:t xml:space="preserve">во время </w:t>
+      </w:r>
+      <w:r>
+        <w:rPr>
+          <w:sz w:val="20"/>
+          <w:szCs w:val="20"/>
+          <w:lang w:val="ru-RU"/>
+        </w:rPr>
+        <w:t>того,</w:t>
+      </w:r>
+      <w:r>
+        <w:rPr>
+          <w:sz w:val="20"/>
+          <w:szCs w:val="20"/>
+          <w:lang w:val="ru-RU"/>
+        </w:rPr>
+        <w:t xml:space="preserve"> как ты </w:t>
+      </w:r>
+      <w:r>
+        <w:rPr>
+          <w:sz w:val="20"/>
+          <w:szCs w:val="20"/>
+        </w:rPr>
+        <w:t>dispatch</w:t>
+      </w:r>
+      <w:r>
+        <w:rPr>
+          <w:sz w:val="20"/>
+          <w:szCs w:val="20"/>
+          <w:lang w:val="ru-RU"/>
+        </w:rPr>
+        <w:t xml:space="preserve"> </w:t>
+      </w:r>
+      <w:r>
+        <w:rPr>
+          <w:sz w:val="20"/>
+          <w:szCs w:val="20"/>
+        </w:rPr>
+        <w:t>an</w:t>
+      </w:r>
+      <w:r>
+        <w:rPr>
+          <w:sz w:val="20"/>
+          <w:szCs w:val="20"/>
+          <w:lang w:val="ru-RU"/>
+        </w:rPr>
+        <w:t xml:space="preserve"> </w:t>
+      </w:r>
+      <w:r>
+        <w:rPr>
+          <w:sz w:val="20"/>
+          <w:szCs w:val="20"/>
+        </w:rPr>
+        <w:t>action</w:t>
+      </w:r>
+      <w:r>
+        <w:rPr>
+          <w:sz w:val="20"/>
+          <w:szCs w:val="20"/>
+          <w:lang w:val="ru-RU"/>
+        </w:rPr>
+        <w:t xml:space="preserve">. </w:t>
+      </w:r>
+      <w:r>
+        <w:rPr>
+          <w:sz w:val="20"/>
+          <w:szCs w:val="20"/>
+          <w:lang w:val="ru-RU"/>
+        </w:rPr>
+        <w:t>Что ведет к более предсказуемому поведению приложения.</w:t>
+      </w:r>
+    </w:p>
+    <w:p>
+      <w:pPr>
+        <w:pStyle w:val="ListParagraph"/>
+        <w:numPr>
+          <w:ilvl w:val="2"/>
+          <w:numId w:val="7"/>
+        </w:numPr>
+        <w:rPr>
+          <w:sz w:val="20"/>
+          <w:szCs w:val="20"/>
+          <w:lang w:val="ru-RU"/>
+        </w:rPr>
+      </w:pPr>
+      <w:r>
+        <w:rPr>
+          <w:b/>
+          <w:bCs/>
           <w:sz w:val="20"/>
           <w:szCs w:val="20"/>
         </w:rPr>
@@ -4403,14 +4860,18 @@
       </w:r>
       <w:r>
         <w:rPr>
-          <w:sz w:val="20"/>
-          <w:szCs w:val="20"/>
-          <w:lang w:val="ru-RU"/>
-        </w:rPr>
-        <w:t xml:space="preserve"> </w:t>
-      </w:r>
-      <w:r>
-        <w:rPr>
+          <w:b/>
+          <w:bCs/>
+          <w:sz w:val="20"/>
+          <w:szCs w:val="20"/>
+          <w:lang w:val="ru-RU"/>
+        </w:rPr>
+        <w:t xml:space="preserve"> </w:t>
+      </w:r>
+      <w:r>
+        <w:rPr>
+          <w:b/>
+          <w:bCs/>
           <w:sz w:val="20"/>
           <w:szCs w:val="20"/>
         </w:rPr>
@@ -4418,14 +4879,18 @@
       </w:r>
       <w:r>
         <w:rPr>
-          <w:sz w:val="20"/>
-          <w:szCs w:val="20"/>
-          <w:lang w:val="ru-RU"/>
-        </w:rPr>
-        <w:t xml:space="preserve"> </w:t>
-      </w:r>
-      <w:r>
-        <w:rPr>
+          <w:b/>
+          <w:bCs/>
+          <w:sz w:val="20"/>
+          <w:szCs w:val="20"/>
+          <w:lang w:val="ru-RU"/>
+        </w:rPr>
+        <w:t xml:space="preserve"> </w:t>
+      </w:r>
+      <w:r>
+        <w:rPr>
+          <w:b/>
+          <w:bCs/>
           <w:sz w:val="20"/>
           <w:szCs w:val="20"/>
         </w:rPr>
@@ -4433,14 +4898,18 @@
       </w:r>
       <w:r>
         <w:rPr>
-          <w:sz w:val="20"/>
-          <w:szCs w:val="20"/>
-          <w:lang w:val="ru-RU"/>
-        </w:rPr>
-        <w:t xml:space="preserve"> </w:t>
-      </w:r>
-      <w:r>
-        <w:rPr>
+          <w:b/>
+          <w:bCs/>
+          <w:sz w:val="20"/>
+          <w:szCs w:val="20"/>
+          <w:lang w:val="ru-RU"/>
+        </w:rPr>
+        <w:t xml:space="preserve"> </w:t>
+      </w:r>
+      <w:r>
+        <w:rPr>
+          <w:b/>
+          <w:bCs/>
           <w:sz w:val="20"/>
           <w:szCs w:val="20"/>
         </w:rPr>
@@ -4448,14 +4917,18 @@
       </w:r>
       <w:r>
         <w:rPr>
-          <w:sz w:val="20"/>
-          <w:szCs w:val="20"/>
-          <w:lang w:val="ru-RU"/>
-        </w:rPr>
-        <w:t xml:space="preserve"> </w:t>
-      </w:r>
-      <w:r>
-        <w:rPr>
+          <w:b/>
+          <w:bCs/>
+          <w:sz w:val="20"/>
+          <w:szCs w:val="20"/>
+          <w:lang w:val="ru-RU"/>
+        </w:rPr>
+        <w:t xml:space="preserve"> </w:t>
+      </w:r>
+      <w:r>
+        <w:rPr>
+          <w:b/>
+          <w:bCs/>
           <w:sz w:val="20"/>
           <w:szCs w:val="20"/>
         </w:rPr>
@@ -5636,19 +6109,8 @@
           <w:sz w:val="20"/>
           <w:szCs w:val="20"/>
         </w:rPr>
-        <w:t>export const configureStore = () =&gt; createStore(persistedReducer, composeWithDevTools(applyMiddleware(thunk))</w:t>
-      </w:r>
-      <w:proofErr w:type="gramStart"/>
-      <w:r>
-        <w:rPr>
-          <w:b/>
-          <w:bCs/>
-          <w:sz w:val="20"/>
-          <w:szCs w:val="20"/>
-        </w:rPr>
-        <w:t>);</w:t>
-      </w:r>
-      <w:proofErr w:type="gramEnd"/>
+        <w:t>export const configureStore = () =&gt; createStore(persistedReducer, composeWithDevTools(applyMiddleware(thunk)));</w:t>
+      </w:r>
     </w:p>
     <w:p>
       <w:pPr>
@@ -6087,111 +6549,21 @@
       </w:pPr>
       <w:r>
         <w:rPr>
-          <w:sz w:val="20"/>
-          <w:szCs w:val="20"/>
-          <w:lang w:val="ru-RU"/>
-        </w:rPr>
-        <w:t>&lt;</w:t>
-      </w:r>
-      <w:r>
-        <w:rPr>
-          <w:b/>
-          <w:bCs/>
-          <w:sz w:val="20"/>
-          <w:szCs w:val="20"/>
-        </w:rPr>
-        <w:t>Provider</w:t>
-      </w:r>
-      <w:r>
-        <w:rPr>
-          <w:sz w:val="20"/>
-          <w:szCs w:val="20"/>
-          <w:lang w:val="ru-RU"/>
-        </w:rPr>
-        <w:t xml:space="preserve"> </w:t>
-      </w:r>
-      <w:r>
-        <w:rPr>
-          <w:b/>
-          <w:bCs/>
-          <w:sz w:val="20"/>
-          <w:szCs w:val="20"/>
-        </w:rPr>
-        <w:t>store</w:t>
-      </w:r>
-      <w:r>
-        <w:rPr>
-          <w:sz w:val="20"/>
-          <w:szCs w:val="20"/>
-          <w:lang w:val="ru-RU"/>
-        </w:rPr>
-        <w:t>={</w:t>
-      </w:r>
-      <w:r>
-        <w:rPr>
-          <w:b/>
-          <w:bCs/>
-          <w:sz w:val="20"/>
-          <w:szCs w:val="20"/>
-        </w:rPr>
-        <w:t>store</w:t>
-      </w:r>
-      <w:r>
-        <w:rPr>
-          <w:sz w:val="20"/>
-          <w:szCs w:val="20"/>
-          <w:lang w:val="ru-RU"/>
-        </w:rPr>
-        <w:t>}&gt;</w:t>
-      </w:r>
-      <w:r>
-        <w:rPr>
-          <w:sz w:val="20"/>
-          <w:szCs w:val="20"/>
-          <w:lang w:val="ru-RU"/>
-        </w:rPr>
-        <w:t xml:space="preserve"> </w:t>
-      </w:r>
-      <w:r>
-        <w:rPr>
-          <w:sz w:val="20"/>
-          <w:szCs w:val="20"/>
-          <w:lang w:val="ru-RU"/>
-        </w:rPr>
-        <w:t>оборачивает</w:t>
-      </w:r>
-      <w:r>
-        <w:rPr>
-          <w:sz w:val="20"/>
-          <w:szCs w:val="20"/>
-          <w:lang w:val="ru-RU"/>
-        </w:rPr>
-        <w:t xml:space="preserve"> &lt;</w:t>
-      </w:r>
-      <w:r>
-        <w:rPr>
-          <w:b/>
-          <w:bCs/>
-          <w:sz w:val="20"/>
-          <w:szCs w:val="20"/>
-        </w:rPr>
-        <w:t>App</w:t>
-      </w:r>
-      <w:r>
-        <w:rPr>
-          <w:sz w:val="20"/>
-          <w:szCs w:val="20"/>
-          <w:lang w:val="ru-RU"/>
-        </w:rPr>
-        <w:t xml:space="preserve"> /&gt; </w:t>
-      </w:r>
-      <w:r>
-        <w:rPr>
-          <w:sz w:val="20"/>
-          <w:szCs w:val="20"/>
-          <w:lang w:val="ru-RU"/>
-        </w:rPr>
-        <w:t xml:space="preserve">компонент для подключения </w:t>
+          <w:b/>
+          <w:bCs/>
+          <w:sz w:val="20"/>
+          <w:szCs w:val="20"/>
+          <w:lang w:val="ru-RU"/>
+        </w:rPr>
+        <w:t>Недостатки</w:t>
+      </w:r>
+      <w:r>
+        <w:rPr>
+          <w:sz w:val="20"/>
+          <w:szCs w:val="20"/>
+          <w:lang w:val="ru-RU"/>
+        </w:rPr>
+        <w:t xml:space="preserve"> </w:t>
       </w:r>
       <w:r>
         <w:rPr>
@@ -6204,36 +6576,99 @@
       </w:r>
       <w:r>
         <w:rPr>
-          <w:sz w:val="20"/>
-          <w:szCs w:val="20"/>
-          <w:lang w:val="ru-RU"/>
-        </w:rPr>
-        <w:t xml:space="preserve"> </w:t>
-      </w:r>
-      <w:r>
-        <w:rPr>
-          <w:b/>
-          <w:bCs/>
-          <w:sz w:val="20"/>
-          <w:szCs w:val="20"/>
-        </w:rPr>
-        <w:t>store</w:t>
-      </w:r>
-      <w:r>
-        <w:rPr>
-          <w:sz w:val="20"/>
-          <w:szCs w:val="20"/>
-          <w:lang w:val="ru-RU"/>
-        </w:rPr>
-        <w:t xml:space="preserve"> </w:t>
-      </w:r>
-      <w:r>
-        <w:rPr>
-          <w:sz w:val="20"/>
-          <w:szCs w:val="20"/>
-          <w:lang w:val="ru-RU"/>
-        </w:rPr>
-        <w:t>к приложению.</w:t>
+          <w:b/>
+          <w:bCs/>
+          <w:sz w:val="20"/>
+          <w:szCs w:val="20"/>
+          <w:lang w:val="ru-RU"/>
+        </w:rPr>
+        <w:t>:</w:t>
+      </w:r>
+    </w:p>
+    <w:p>
+      <w:pPr>
+        <w:pStyle w:val="ListParagraph"/>
+        <w:numPr>
+          <w:ilvl w:val="2"/>
+          <w:numId w:val="7"/>
+        </w:numPr>
+        <w:rPr>
+          <w:sz w:val="20"/>
+          <w:szCs w:val="20"/>
+          <w:lang w:val="ru-RU"/>
+        </w:rPr>
+      </w:pPr>
+      <w:r>
+        <w:rPr>
+          <w:sz w:val="20"/>
+          <w:szCs w:val="20"/>
+          <w:lang w:val="ru-RU"/>
+        </w:rPr>
+        <w:t xml:space="preserve">Каждый раз при вызове </w:t>
+      </w:r>
+      <w:r>
+        <w:rPr>
+          <w:b/>
+          <w:bCs/>
+          <w:sz w:val="20"/>
+          <w:szCs w:val="20"/>
+        </w:rPr>
+        <w:t>action</w:t>
+      </w:r>
+      <w:r>
+        <w:rPr>
+          <w:sz w:val="20"/>
+          <w:szCs w:val="20"/>
+          <w:lang w:val="ru-RU"/>
+        </w:rPr>
+        <w:t xml:space="preserve"> </w:t>
+      </w:r>
+      <w:r>
+        <w:rPr>
+          <w:sz w:val="20"/>
+          <w:szCs w:val="20"/>
+          <w:lang w:val="ru-RU"/>
+        </w:rPr>
+        <w:t xml:space="preserve">создается новый </w:t>
+      </w:r>
+      <w:r>
+        <w:rPr>
+          <w:sz w:val="20"/>
+          <w:szCs w:val="20"/>
+        </w:rPr>
+        <w:t>state</w:t>
+      </w:r>
+      <w:r>
+        <w:rPr>
+          <w:sz w:val="20"/>
+          <w:szCs w:val="20"/>
+          <w:lang w:val="ru-RU"/>
+        </w:rPr>
+        <w:t xml:space="preserve"> </w:t>
+      </w:r>
+      <w:r>
+        <w:rPr>
+          <w:sz w:val="20"/>
+          <w:szCs w:val="20"/>
+          <w:lang w:val="ru-RU"/>
+        </w:rPr>
+        <w:t>–</w:t>
+      </w:r>
+      <w:r>
+        <w:rPr>
+          <w:sz w:val="20"/>
+          <w:szCs w:val="20"/>
+          <w:lang w:val="ru-RU"/>
+        </w:rPr>
+        <w:t xml:space="preserve"> </w:t>
+      </w:r>
+      <w:r>
+        <w:rPr>
+          <w:sz w:val="20"/>
+          <w:szCs w:val="20"/>
+          <w:lang w:val="ru-RU"/>
+        </w:rPr>
+        <w:t>это может быть дорогостояще.</w:t>
       </w:r>
     </w:p>
     <w:p>
@@ -6249,50 +6684,12 @@
           <w:lang w:val="ru-RU"/>
         </w:rPr>
       </w:pPr>
-      <w:proofErr w:type="spellStart"/>
-      <w:r>
-        <w:rPr>
-          <w:b/>
-          <w:bCs/>
-          <w:sz w:val="20"/>
-          <w:szCs w:val="20"/>
-        </w:rPr>
-        <w:t>useSelector</w:t>
-      </w:r>
-      <w:proofErr w:type="spellEnd"/>
-      <w:r>
-        <w:rPr>
-          <w:sz w:val="20"/>
-          <w:szCs w:val="20"/>
-          <w:lang w:val="ru-RU"/>
-        </w:rPr>
-        <w:t>((</w:t>
-      </w:r>
-      <w:r>
-        <w:rPr>
-          <w:b/>
-          <w:bCs/>
-          <w:sz w:val="20"/>
-          <w:szCs w:val="20"/>
-        </w:rPr>
-        <w:t>state</w:t>
-      </w:r>
-      <w:r>
-        <w:rPr>
-          <w:sz w:val="20"/>
-          <w:szCs w:val="20"/>
-          <w:lang w:val="ru-RU"/>
-        </w:rPr>
-        <w:t xml:space="preserve">) =&gt; </w:t>
-      </w:r>
-      <w:r>
-        <w:rPr>
-          <w:b/>
-          <w:bCs/>
-          <w:sz w:val="20"/>
-          <w:szCs w:val="20"/>
-        </w:rPr>
-        <w:t>state</w:t>
+      <w:r>
+        <w:rPr>
+          <w:sz w:val="20"/>
+          <w:szCs w:val="20"/>
+        </w:rPr>
+        <w:t>Immutable</w:t>
       </w:r>
       <w:r>
         <w:rPr>
@@ -6302,174 +6699,97 @@
         </w:rPr>
         <w:t>.</w:t>
       </w:r>
-      <w:proofErr w:type="spellStart"/>
-      <w:r>
-        <w:rPr>
-          <w:b/>
-          <w:bCs/>
-          <w:sz w:val="20"/>
-          <w:szCs w:val="20"/>
-        </w:rPr>
-        <w:t>someReducer</w:t>
-      </w:r>
-      <w:proofErr w:type="spellEnd"/>
-      <w:r>
-        <w:rPr>
-          <w:sz w:val="20"/>
-          <w:szCs w:val="20"/>
-          <w:lang w:val="ru-RU"/>
-        </w:rPr>
-        <w:t>.</w:t>
-      </w:r>
-      <w:r>
-        <w:rPr>
-          <w:b/>
-          <w:bCs/>
-          <w:sz w:val="20"/>
-          <w:szCs w:val="20"/>
-        </w:rPr>
-        <w:t>someValue</w:t>
-      </w:r>
-      <w:r>
-        <w:rPr>
-          <w:sz w:val="20"/>
-          <w:szCs w:val="20"/>
-          <w:lang w:val="ru-RU"/>
-        </w:rPr>
-        <w:t xml:space="preserve">) – </w:t>
-      </w:r>
-      <w:r>
-        <w:rPr>
-          <w:sz w:val="20"/>
-          <w:szCs w:val="20"/>
-          <w:lang w:val="ru-RU"/>
-        </w:rPr>
-        <w:t>импортируемый</w:t>
-      </w:r>
-      <w:r>
-        <w:rPr>
-          <w:sz w:val="20"/>
-          <w:szCs w:val="20"/>
-          <w:lang w:val="ru-RU"/>
-        </w:rPr>
-        <w:t xml:space="preserve"> </w:t>
-      </w:r>
-      <w:r>
-        <w:rPr>
-          <w:sz w:val="20"/>
-          <w:szCs w:val="20"/>
-          <w:lang w:val="ru-RU"/>
-        </w:rPr>
-        <w:t>из</w:t>
-      </w:r>
-      <w:r>
-        <w:rPr>
-          <w:sz w:val="20"/>
-          <w:szCs w:val="20"/>
-          <w:lang w:val="ru-RU"/>
-        </w:rPr>
-        <w:t xml:space="preserve"> </w:t>
-      </w:r>
-      <w:r>
-        <w:rPr>
-          <w:sz w:val="20"/>
-          <w:szCs w:val="20"/>
-        </w:rPr>
-        <w:t>react</w:t>
-      </w:r>
-      <w:r>
-        <w:rPr>
-          <w:sz w:val="20"/>
-          <w:szCs w:val="20"/>
-          <w:lang w:val="ru-RU"/>
-        </w:rPr>
-        <w:t>-</w:t>
-      </w:r>
-      <w:r>
-        <w:rPr>
-          <w:sz w:val="20"/>
-          <w:szCs w:val="20"/>
-        </w:rPr>
-        <w:t>redux</w:t>
-      </w:r>
-      <w:r>
-        <w:rPr>
-          <w:sz w:val="20"/>
-          <w:szCs w:val="20"/>
-          <w:lang w:val="ru-RU"/>
-        </w:rPr>
-        <w:t xml:space="preserve"> </w:t>
-      </w:r>
-      <w:r>
-        <w:rPr>
-          <w:sz w:val="20"/>
-          <w:szCs w:val="20"/>
-          <w:lang w:val="ru-RU"/>
-        </w:rPr>
-        <w:t>хук</w:t>
-      </w:r>
-      <w:r>
-        <w:rPr>
-          <w:sz w:val="20"/>
-          <w:szCs w:val="20"/>
-          <w:lang w:val="ru-RU"/>
-        </w:rPr>
-        <w:t xml:space="preserve"> </w:t>
-      </w:r>
-      <w:r>
-        <w:rPr>
-          <w:sz w:val="20"/>
-          <w:szCs w:val="20"/>
-          <w:lang w:val="ru-RU"/>
-        </w:rPr>
-        <w:t>для</w:t>
-      </w:r>
-      <w:r>
-        <w:rPr>
-          <w:sz w:val="20"/>
-          <w:szCs w:val="20"/>
-          <w:lang w:val="ru-RU"/>
-        </w:rPr>
-        <w:t xml:space="preserve"> </w:t>
-      </w:r>
-      <w:r>
-        <w:rPr>
-          <w:sz w:val="20"/>
-          <w:szCs w:val="20"/>
-          <w:lang w:val="ru-RU"/>
-        </w:rPr>
-        <w:t>получения</w:t>
-      </w:r>
-      <w:r>
-        <w:rPr>
-          <w:sz w:val="20"/>
-          <w:szCs w:val="20"/>
-          <w:lang w:val="ru-RU"/>
-        </w:rPr>
-        <w:t xml:space="preserve"> </w:t>
-      </w:r>
-      <w:r>
-        <w:rPr>
-          <w:sz w:val="20"/>
-          <w:szCs w:val="20"/>
-          <w:lang w:val="ru-RU"/>
-        </w:rPr>
-        <w:t xml:space="preserve">необходимых кверей из </w:t>
-      </w:r>
-      <w:r>
-        <w:rPr>
-          <w:sz w:val="20"/>
-          <w:szCs w:val="20"/>
-        </w:rPr>
-        <w:t>store</w:t>
-      </w:r>
-      <w:r>
-        <w:rPr>
-          <w:sz w:val="20"/>
-          <w:szCs w:val="20"/>
-          <w:lang w:val="ru-RU"/>
-        </w:rPr>
-        <w:t>.</w:t>
+      <w:r>
+        <w:rPr>
+          <w:sz w:val="20"/>
+          <w:szCs w:val="20"/>
+        </w:rPr>
+        <w:t>JS</w:t>
+      </w:r>
+      <w:r>
+        <w:rPr>
+          <w:sz w:val="20"/>
+          <w:szCs w:val="20"/>
+          <w:lang w:val="ru-RU"/>
+        </w:rPr>
+        <w:t xml:space="preserve"> – </w:t>
+      </w:r>
+      <w:r>
+        <w:rPr>
+          <w:sz w:val="20"/>
+          <w:szCs w:val="20"/>
+          <w:lang w:val="ru-RU"/>
+        </w:rPr>
+        <w:t>популярная библиотека которая помогает улучшить производительность. Но у нее как и у всего есть свои недостатки</w:t>
+      </w:r>
+      <w:r>
+        <w:rPr>
+          <w:sz w:val="20"/>
+          <w:szCs w:val="20"/>
+          <w:lang w:val="ru-RU"/>
+        </w:rPr>
+        <w:t xml:space="preserve"> – нельзя совмещать </w:t>
+      </w:r>
+      <w:r>
+        <w:rPr>
+          <w:sz w:val="20"/>
+          <w:szCs w:val="20"/>
+        </w:rPr>
+        <w:t>immutable</w:t>
+      </w:r>
+      <w:r>
+        <w:rPr>
+          <w:sz w:val="20"/>
+          <w:szCs w:val="20"/>
+          <w:lang w:val="ru-RU"/>
+        </w:rPr>
+        <w:t xml:space="preserve"> </w:t>
+      </w:r>
+      <w:r>
+        <w:rPr>
+          <w:sz w:val="20"/>
+          <w:szCs w:val="20"/>
+        </w:rPr>
+        <w:t>objects</w:t>
+      </w:r>
+      <w:r>
+        <w:rPr>
+          <w:sz w:val="20"/>
+          <w:szCs w:val="20"/>
+          <w:lang w:val="ru-RU"/>
+        </w:rPr>
+        <w:t xml:space="preserve"> </w:t>
+      </w:r>
+      <w:r>
+        <w:rPr>
+          <w:sz w:val="20"/>
+          <w:szCs w:val="20"/>
+          <w:lang w:val="ru-RU"/>
+        </w:rPr>
+        <w:t xml:space="preserve">(которые создаются с помощью библиотеки) с обычными </w:t>
+      </w:r>
+      <w:r>
+        <w:rPr>
+          <w:sz w:val="20"/>
+          <w:szCs w:val="20"/>
+        </w:rPr>
+        <w:t>JS</w:t>
+      </w:r>
+      <w:r>
+        <w:rPr>
+          <w:sz w:val="20"/>
+          <w:szCs w:val="20"/>
+          <w:lang w:val="ru-RU"/>
+        </w:rPr>
+        <w:t xml:space="preserve"> </w:t>
+      </w:r>
+      <w:r>
+        <w:rPr>
+          <w:sz w:val="20"/>
+          <w:szCs w:val="20"/>
+          <w:lang w:val="ru-RU"/>
+        </w:rPr>
+        <w:t xml:space="preserve">объектами. </w:t>
       </w:r>
     </w:p>
     <w:p>
@@ -6485,230 +6805,155 @@
           <w:lang w:val="ru-RU"/>
         </w:rPr>
       </w:pPr>
-      <w:proofErr w:type="spellStart"/>
-      <w:r>
-        <w:rPr>
-          <w:b/>
-          <w:bCs/>
-          <w:sz w:val="20"/>
-          <w:szCs w:val="20"/>
-        </w:rPr>
-        <w:t>useDispatch</w:t>
-      </w:r>
-      <w:proofErr w:type="spellEnd"/>
-      <w:r>
-        <w:rPr>
-          <w:sz w:val="20"/>
-          <w:szCs w:val="20"/>
-          <w:lang w:val="ru-RU"/>
-        </w:rPr>
-        <w:t xml:space="preserve"> – </w:t>
-      </w:r>
-      <w:r>
-        <w:rPr>
-          <w:sz w:val="20"/>
-          <w:szCs w:val="20"/>
-          <w:lang w:val="ru-RU"/>
-        </w:rPr>
-        <w:t>импортируемый</w:t>
-      </w:r>
-      <w:r>
-        <w:rPr>
-          <w:sz w:val="20"/>
-          <w:szCs w:val="20"/>
-          <w:lang w:val="ru-RU"/>
-        </w:rPr>
-        <w:t xml:space="preserve"> </w:t>
-      </w:r>
-      <w:r>
-        <w:rPr>
-          <w:sz w:val="20"/>
-          <w:szCs w:val="20"/>
-          <w:lang w:val="ru-RU"/>
-        </w:rPr>
-        <w:t>из</w:t>
-      </w:r>
-      <w:r>
-        <w:rPr>
-          <w:sz w:val="20"/>
-          <w:szCs w:val="20"/>
-          <w:lang w:val="ru-RU"/>
-        </w:rPr>
-        <w:t xml:space="preserve"> </w:t>
-      </w:r>
-      <w:r>
-        <w:rPr>
-          <w:b/>
-          <w:bCs/>
-          <w:sz w:val="20"/>
-          <w:szCs w:val="20"/>
-        </w:rPr>
-        <w:t>react</w:t>
-      </w:r>
-      <w:r>
-        <w:rPr>
-          <w:b/>
-          <w:bCs/>
-          <w:sz w:val="20"/>
-          <w:szCs w:val="20"/>
-          <w:lang w:val="ru-RU"/>
-        </w:rPr>
-        <w:t>-</w:t>
-      </w:r>
-      <w:r>
-        <w:rPr>
-          <w:b/>
-          <w:bCs/>
-          <w:sz w:val="20"/>
-          <w:szCs w:val="20"/>
-        </w:rPr>
-        <w:t>redux</w:t>
-      </w:r>
-      <w:r>
-        <w:rPr>
-          <w:sz w:val="20"/>
-          <w:szCs w:val="20"/>
-          <w:lang w:val="ru-RU"/>
-        </w:rPr>
-        <w:t xml:space="preserve"> </w:t>
-      </w:r>
-      <w:r>
-        <w:rPr>
-          <w:sz w:val="20"/>
-          <w:szCs w:val="20"/>
-          <w:lang w:val="ru-RU"/>
-        </w:rPr>
-        <w:t>хук</w:t>
-      </w:r>
-      <w:r>
-        <w:rPr>
-          <w:sz w:val="20"/>
-          <w:szCs w:val="20"/>
-          <w:lang w:val="ru-RU"/>
-        </w:rPr>
-        <w:t xml:space="preserve"> </w:t>
-      </w:r>
-      <w:r>
-        <w:rPr>
-          <w:b/>
-          <w:bCs/>
-          <w:sz w:val="20"/>
-          <w:szCs w:val="20"/>
-        </w:rPr>
-        <w:t>const</w:t>
-      </w:r>
-      <w:r>
-        <w:rPr>
-          <w:sz w:val="20"/>
-          <w:szCs w:val="20"/>
-          <w:lang w:val="ru-RU"/>
-        </w:rPr>
-        <w:t xml:space="preserve"> </w:t>
-      </w:r>
-      <w:r>
-        <w:rPr>
-          <w:b/>
-          <w:bCs/>
-          <w:sz w:val="20"/>
-          <w:szCs w:val="20"/>
-        </w:rPr>
-        <w:t>dispatch</w:t>
-      </w:r>
-      <w:r>
-        <w:rPr>
-          <w:sz w:val="20"/>
-          <w:szCs w:val="20"/>
-          <w:lang w:val="ru-RU"/>
-        </w:rPr>
-        <w:t xml:space="preserve"> = </w:t>
-      </w:r>
-      <w:proofErr w:type="spellStart"/>
-      <w:r>
-        <w:rPr>
-          <w:b/>
-          <w:bCs/>
-          <w:sz w:val="20"/>
-          <w:szCs w:val="20"/>
-        </w:rPr>
-        <w:t>useDispatch</w:t>
-      </w:r>
-      <w:proofErr w:type="spellEnd"/>
-      <w:r>
-        <w:rPr>
-          <w:sz w:val="20"/>
-          <w:szCs w:val="20"/>
-          <w:lang w:val="ru-RU"/>
-        </w:rPr>
-        <w:t xml:space="preserve">(); </w:t>
-      </w:r>
-      <w:r>
-        <w:rPr>
-          <w:sz w:val="20"/>
-          <w:szCs w:val="20"/>
-          <w:lang w:val="ru-RU"/>
-        </w:rPr>
-        <w:t xml:space="preserve">используется для вызова </w:t>
-      </w:r>
-      <w:r>
-        <w:rPr>
-          <w:b/>
-          <w:bCs/>
-          <w:sz w:val="20"/>
-          <w:szCs w:val="20"/>
-        </w:rPr>
-        <w:t>dispatch</w:t>
-      </w:r>
-      <w:r>
-        <w:rPr>
-          <w:sz w:val="20"/>
-          <w:szCs w:val="20"/>
-          <w:lang w:val="ru-RU"/>
-        </w:rPr>
-        <w:t xml:space="preserve"> </w:t>
-      </w:r>
-      <w:r>
-        <w:rPr>
-          <w:sz w:val="20"/>
-          <w:szCs w:val="20"/>
-          <w:lang w:val="ru-RU"/>
-        </w:rPr>
-        <w:t xml:space="preserve">и передачи в него </w:t>
-      </w:r>
-      <w:r>
-        <w:rPr>
-          <w:b/>
-          <w:bCs/>
-          <w:sz w:val="20"/>
-          <w:szCs w:val="20"/>
-        </w:rPr>
-        <w:t>action</w:t>
-      </w:r>
-      <w:r>
-        <w:rPr>
-          <w:b/>
-          <w:bCs/>
-          <w:sz w:val="20"/>
-          <w:szCs w:val="20"/>
-          <w:lang w:val="ru-RU"/>
-        </w:rPr>
-        <w:t>-</w:t>
-      </w:r>
-      <w:r>
-        <w:rPr>
-          <w:b/>
-          <w:bCs/>
-          <w:sz w:val="20"/>
-          <w:szCs w:val="20"/>
-        </w:rPr>
-        <w:t>creators</w:t>
-      </w:r>
-      <w:r>
-        <w:rPr>
-          <w:sz w:val="20"/>
-          <w:szCs w:val="20"/>
-          <w:lang w:val="ru-RU"/>
-        </w:rPr>
-        <w:t>.</w:t>
+      <w:r>
+        <w:rPr>
+          <w:sz w:val="20"/>
+          <w:szCs w:val="20"/>
+          <w:lang w:val="ru-RU"/>
+        </w:rPr>
+        <w:t>&lt;</w:t>
+      </w:r>
+      <w:r>
+        <w:rPr>
+          <w:b/>
+          <w:bCs/>
+          <w:sz w:val="20"/>
+          <w:szCs w:val="20"/>
+        </w:rPr>
+        <w:t>Provider</w:t>
+      </w:r>
+      <w:r>
+        <w:rPr>
+          <w:sz w:val="20"/>
+          <w:szCs w:val="20"/>
+          <w:lang w:val="ru-RU"/>
+        </w:rPr>
+        <w:t xml:space="preserve"> </w:t>
+      </w:r>
+      <w:r>
+        <w:rPr>
+          <w:b/>
+          <w:bCs/>
+          <w:sz w:val="20"/>
+          <w:szCs w:val="20"/>
+        </w:rPr>
+        <w:t>store</w:t>
+      </w:r>
+      <w:r>
+        <w:rPr>
+          <w:sz w:val="20"/>
+          <w:szCs w:val="20"/>
+          <w:lang w:val="ru-RU"/>
+        </w:rPr>
+        <w:t>={</w:t>
+      </w:r>
+      <w:r>
+        <w:rPr>
+          <w:b/>
+          <w:bCs/>
+          <w:sz w:val="20"/>
+          <w:szCs w:val="20"/>
+        </w:rPr>
+        <w:t>store</w:t>
+      </w:r>
+      <w:r>
+        <w:rPr>
+          <w:sz w:val="20"/>
+          <w:szCs w:val="20"/>
+          <w:lang w:val="ru-RU"/>
+        </w:rPr>
+        <w:t>}&gt;</w:t>
+      </w:r>
+      <w:r>
+        <w:rPr>
+          <w:sz w:val="20"/>
+          <w:szCs w:val="20"/>
+          <w:lang w:val="ru-RU"/>
+        </w:rPr>
+        <w:t xml:space="preserve"> </w:t>
+      </w:r>
+      <w:r>
+        <w:rPr>
+          <w:sz w:val="20"/>
+          <w:szCs w:val="20"/>
+          <w:lang w:val="ru-RU"/>
+        </w:rPr>
+        <w:t>оборачивает</w:t>
+      </w:r>
+      <w:r>
+        <w:rPr>
+          <w:sz w:val="20"/>
+          <w:szCs w:val="20"/>
+          <w:lang w:val="ru-RU"/>
+        </w:rPr>
+        <w:t xml:space="preserve"> &lt;</w:t>
+      </w:r>
+      <w:r>
+        <w:rPr>
+          <w:b/>
+          <w:bCs/>
+          <w:sz w:val="20"/>
+          <w:szCs w:val="20"/>
+        </w:rPr>
+        <w:t>App</w:t>
+      </w:r>
+      <w:r>
+        <w:rPr>
+          <w:sz w:val="20"/>
+          <w:szCs w:val="20"/>
+          <w:lang w:val="ru-RU"/>
+        </w:rPr>
+        <w:t xml:space="preserve"> /&gt; </w:t>
+      </w:r>
+      <w:r>
+        <w:rPr>
+          <w:sz w:val="20"/>
+          <w:szCs w:val="20"/>
+          <w:lang w:val="ru-RU"/>
+        </w:rPr>
+        <w:t xml:space="preserve">компонент для подключения </w:t>
+      </w:r>
+      <w:r>
+        <w:rPr>
+          <w:b/>
+          <w:bCs/>
+          <w:sz w:val="20"/>
+          <w:szCs w:val="20"/>
+        </w:rPr>
+        <w:t>Redux</w:t>
+      </w:r>
+      <w:r>
+        <w:rPr>
+          <w:sz w:val="20"/>
+          <w:szCs w:val="20"/>
+          <w:lang w:val="ru-RU"/>
+        </w:rPr>
+        <w:t xml:space="preserve"> </w:t>
+      </w:r>
+      <w:r>
+        <w:rPr>
+          <w:b/>
+          <w:bCs/>
+          <w:sz w:val="20"/>
+          <w:szCs w:val="20"/>
+        </w:rPr>
+        <w:t>store</w:t>
+      </w:r>
+      <w:r>
+        <w:rPr>
+          <w:sz w:val="20"/>
+          <w:szCs w:val="20"/>
+          <w:lang w:val="ru-RU"/>
+        </w:rPr>
+        <w:t xml:space="preserve"> </w:t>
+      </w:r>
+      <w:r>
+        <w:rPr>
+          <w:sz w:val="20"/>
+          <w:szCs w:val="20"/>
+          <w:lang w:val="ru-RU"/>
+        </w:rPr>
+        <w:t>к приложению.</w:t>
       </w:r>
     </w:p>
     <w:p>
@@ -6731,6 +6976,473 @@
           <w:sz w:val="20"/>
           <w:szCs w:val="20"/>
         </w:rPr>
+        <w:t>useSelector</w:t>
+      </w:r>
+      <w:r>
+        <w:rPr>
+          <w:sz w:val="20"/>
+          <w:szCs w:val="20"/>
+          <w:lang w:val="ru-RU"/>
+        </w:rPr>
+        <w:t>((</w:t>
+      </w:r>
+      <w:r>
+        <w:rPr>
+          <w:b/>
+          <w:bCs/>
+          <w:sz w:val="20"/>
+          <w:szCs w:val="20"/>
+        </w:rPr>
+        <w:t>state</w:t>
+      </w:r>
+      <w:r>
+        <w:rPr>
+          <w:sz w:val="20"/>
+          <w:szCs w:val="20"/>
+          <w:lang w:val="ru-RU"/>
+        </w:rPr>
+        <w:t xml:space="preserve">) =&gt; </w:t>
+      </w:r>
+      <w:r>
+        <w:rPr>
+          <w:b/>
+          <w:bCs/>
+          <w:sz w:val="20"/>
+          <w:szCs w:val="20"/>
+        </w:rPr>
+        <w:t>state</w:t>
+      </w:r>
+      <w:r>
+        <w:rPr>
+          <w:sz w:val="20"/>
+          <w:szCs w:val="20"/>
+          <w:lang w:val="ru-RU"/>
+        </w:rPr>
+        <w:t>.</w:t>
+      </w:r>
+      <w:r>
+        <w:rPr>
+          <w:b/>
+          <w:bCs/>
+          <w:sz w:val="20"/>
+          <w:szCs w:val="20"/>
+        </w:rPr>
+        <w:t>someReducer</w:t>
+      </w:r>
+      <w:r>
+        <w:rPr>
+          <w:sz w:val="20"/>
+          <w:szCs w:val="20"/>
+          <w:lang w:val="ru-RU"/>
+        </w:rPr>
+        <w:t>.</w:t>
+      </w:r>
+      <w:r>
+        <w:rPr>
+          <w:b/>
+          <w:bCs/>
+          <w:sz w:val="20"/>
+          <w:szCs w:val="20"/>
+        </w:rPr>
+        <w:t>someValue</w:t>
+      </w:r>
+      <w:r>
+        <w:rPr>
+          <w:sz w:val="20"/>
+          <w:szCs w:val="20"/>
+          <w:lang w:val="ru-RU"/>
+        </w:rPr>
+        <w:t xml:space="preserve">) – </w:t>
+      </w:r>
+      <w:r>
+        <w:rPr>
+          <w:sz w:val="20"/>
+          <w:szCs w:val="20"/>
+          <w:lang w:val="ru-RU"/>
+        </w:rPr>
+        <w:t>импортируемый</w:t>
+      </w:r>
+      <w:r>
+        <w:rPr>
+          <w:sz w:val="20"/>
+          <w:szCs w:val="20"/>
+          <w:lang w:val="ru-RU"/>
+        </w:rPr>
+        <w:t xml:space="preserve"> </w:t>
+      </w:r>
+      <w:r>
+        <w:rPr>
+          <w:sz w:val="20"/>
+          <w:szCs w:val="20"/>
+          <w:lang w:val="ru-RU"/>
+        </w:rPr>
+        <w:t>из</w:t>
+      </w:r>
+      <w:r>
+        <w:rPr>
+          <w:sz w:val="20"/>
+          <w:szCs w:val="20"/>
+          <w:lang w:val="ru-RU"/>
+        </w:rPr>
+        <w:t xml:space="preserve"> </w:t>
+      </w:r>
+      <w:r>
+        <w:rPr>
+          <w:sz w:val="20"/>
+          <w:szCs w:val="20"/>
+        </w:rPr>
+        <w:t>react</w:t>
+      </w:r>
+      <w:r>
+        <w:rPr>
+          <w:sz w:val="20"/>
+          <w:szCs w:val="20"/>
+          <w:lang w:val="ru-RU"/>
+        </w:rPr>
+        <w:t>-</w:t>
+      </w:r>
+      <w:r>
+        <w:rPr>
+          <w:sz w:val="20"/>
+          <w:szCs w:val="20"/>
+        </w:rPr>
+        <w:t>redux</w:t>
+      </w:r>
+      <w:r>
+        <w:rPr>
+          <w:sz w:val="20"/>
+          <w:szCs w:val="20"/>
+          <w:lang w:val="ru-RU"/>
+        </w:rPr>
+        <w:t xml:space="preserve"> </w:t>
+      </w:r>
+      <w:r>
+        <w:rPr>
+          <w:sz w:val="20"/>
+          <w:szCs w:val="20"/>
+          <w:lang w:val="ru-RU"/>
+        </w:rPr>
+        <w:t>хук</w:t>
+      </w:r>
+      <w:r>
+        <w:rPr>
+          <w:sz w:val="20"/>
+          <w:szCs w:val="20"/>
+          <w:lang w:val="ru-RU"/>
+        </w:rPr>
+        <w:t xml:space="preserve"> </w:t>
+      </w:r>
+      <w:r>
+        <w:rPr>
+          <w:sz w:val="20"/>
+          <w:szCs w:val="20"/>
+          <w:lang w:val="ru-RU"/>
+        </w:rPr>
+        <w:t>для</w:t>
+      </w:r>
+      <w:r>
+        <w:rPr>
+          <w:sz w:val="20"/>
+          <w:szCs w:val="20"/>
+          <w:lang w:val="ru-RU"/>
+        </w:rPr>
+        <w:t xml:space="preserve"> </w:t>
+      </w:r>
+      <w:r>
+        <w:rPr>
+          <w:sz w:val="20"/>
+          <w:szCs w:val="20"/>
+          <w:lang w:val="ru-RU"/>
+        </w:rPr>
+        <w:t>получения</w:t>
+      </w:r>
+      <w:r>
+        <w:rPr>
+          <w:sz w:val="20"/>
+          <w:szCs w:val="20"/>
+          <w:lang w:val="ru-RU"/>
+        </w:rPr>
+        <w:t xml:space="preserve"> </w:t>
+      </w:r>
+      <w:r>
+        <w:rPr>
+          <w:sz w:val="20"/>
+          <w:szCs w:val="20"/>
+          <w:lang w:val="ru-RU"/>
+        </w:rPr>
+        <w:t xml:space="preserve">необходимых кверей из </w:t>
+      </w:r>
+      <w:r>
+        <w:rPr>
+          <w:sz w:val="20"/>
+          <w:szCs w:val="20"/>
+        </w:rPr>
+        <w:t>store</w:t>
+      </w:r>
+      <w:r>
+        <w:rPr>
+          <w:sz w:val="20"/>
+          <w:szCs w:val="20"/>
+          <w:lang w:val="ru-RU"/>
+        </w:rPr>
+        <w:t>.</w:t>
+      </w:r>
+    </w:p>
+    <w:p>
+      <w:pPr>
+        <w:pStyle w:val="ListParagraph"/>
+        <w:numPr>
+          <w:ilvl w:val="1"/>
+          <w:numId w:val="7"/>
+        </w:numPr>
+        <w:rPr>
+          <w:sz w:val="20"/>
+          <w:szCs w:val="20"/>
+          <w:lang w:val="ru-RU"/>
+        </w:rPr>
+      </w:pPr>
+      <w:r>
+        <w:rPr>
+          <w:b/>
+          <w:bCs/>
+          <w:sz w:val="20"/>
+          <w:szCs w:val="20"/>
+        </w:rPr>
+        <w:t>useDispatch</w:t>
+      </w:r>
+      <w:r>
+        <w:rPr>
+          <w:sz w:val="20"/>
+          <w:szCs w:val="20"/>
+          <w:lang w:val="ru-RU"/>
+        </w:rPr>
+        <w:t xml:space="preserve"> – </w:t>
+      </w:r>
+      <w:r>
+        <w:rPr>
+          <w:sz w:val="20"/>
+          <w:szCs w:val="20"/>
+          <w:lang w:val="ru-RU"/>
+        </w:rPr>
+        <w:t>импортируемый</w:t>
+      </w:r>
+      <w:r>
+        <w:rPr>
+          <w:sz w:val="20"/>
+          <w:szCs w:val="20"/>
+          <w:lang w:val="ru-RU"/>
+        </w:rPr>
+        <w:t xml:space="preserve"> </w:t>
+      </w:r>
+      <w:r>
+        <w:rPr>
+          <w:sz w:val="20"/>
+          <w:szCs w:val="20"/>
+          <w:lang w:val="ru-RU"/>
+        </w:rPr>
+        <w:t>из</w:t>
+      </w:r>
+      <w:r>
+        <w:rPr>
+          <w:sz w:val="20"/>
+          <w:szCs w:val="20"/>
+          <w:lang w:val="ru-RU"/>
+        </w:rPr>
+        <w:t xml:space="preserve"> </w:t>
+      </w:r>
+      <w:r>
+        <w:rPr>
+          <w:b/>
+          <w:bCs/>
+          <w:sz w:val="20"/>
+          <w:szCs w:val="20"/>
+        </w:rPr>
+        <w:t>react</w:t>
+      </w:r>
+      <w:r>
+        <w:rPr>
+          <w:b/>
+          <w:bCs/>
+          <w:sz w:val="20"/>
+          <w:szCs w:val="20"/>
+          <w:lang w:val="ru-RU"/>
+        </w:rPr>
+        <w:t>-</w:t>
+      </w:r>
+      <w:r>
+        <w:rPr>
+          <w:b/>
+          <w:bCs/>
+          <w:sz w:val="20"/>
+          <w:szCs w:val="20"/>
+        </w:rPr>
+        <w:t>redux</w:t>
+      </w:r>
+      <w:r>
+        <w:rPr>
+          <w:sz w:val="20"/>
+          <w:szCs w:val="20"/>
+          <w:lang w:val="ru-RU"/>
+        </w:rPr>
+        <w:t xml:space="preserve"> </w:t>
+      </w:r>
+      <w:r>
+        <w:rPr>
+          <w:sz w:val="20"/>
+          <w:szCs w:val="20"/>
+          <w:lang w:val="ru-RU"/>
+        </w:rPr>
+        <w:t>хук</w:t>
+      </w:r>
+      <w:r>
+        <w:rPr>
+          <w:sz w:val="20"/>
+          <w:szCs w:val="20"/>
+          <w:lang w:val="ru-RU"/>
+        </w:rPr>
+        <w:t xml:space="preserve"> </w:t>
+      </w:r>
+      <w:r>
+        <w:rPr>
+          <w:b/>
+          <w:bCs/>
+          <w:sz w:val="20"/>
+          <w:szCs w:val="20"/>
+        </w:rPr>
+        <w:t>const</w:t>
+      </w:r>
+      <w:r>
+        <w:rPr>
+          <w:sz w:val="20"/>
+          <w:szCs w:val="20"/>
+          <w:lang w:val="ru-RU"/>
+        </w:rPr>
+        <w:t xml:space="preserve"> </w:t>
+      </w:r>
+      <w:r>
+        <w:rPr>
+          <w:b/>
+          <w:bCs/>
+          <w:sz w:val="20"/>
+          <w:szCs w:val="20"/>
+        </w:rPr>
+        <w:t>dispatch</w:t>
+      </w:r>
+      <w:r>
+        <w:rPr>
+          <w:sz w:val="20"/>
+          <w:szCs w:val="20"/>
+          <w:lang w:val="ru-RU"/>
+        </w:rPr>
+        <w:t xml:space="preserve"> = </w:t>
+      </w:r>
+      <w:r>
+        <w:rPr>
+          <w:b/>
+          <w:bCs/>
+          <w:sz w:val="20"/>
+          <w:szCs w:val="20"/>
+        </w:rPr>
+        <w:t>useDispatch</w:t>
+      </w:r>
+      <w:r>
+        <w:rPr>
+          <w:sz w:val="20"/>
+          <w:szCs w:val="20"/>
+          <w:lang w:val="ru-RU"/>
+        </w:rPr>
+        <w:t xml:space="preserve">(); </w:t>
+      </w:r>
+      <w:r>
+        <w:rPr>
+          <w:sz w:val="20"/>
+          <w:szCs w:val="20"/>
+          <w:lang w:val="ru-RU"/>
+        </w:rPr>
+        <w:t xml:space="preserve">используется для вызова </w:t>
+      </w:r>
+      <w:r>
+        <w:rPr>
+          <w:b/>
+          <w:bCs/>
+          <w:sz w:val="20"/>
+          <w:szCs w:val="20"/>
+        </w:rPr>
+        <w:t>dispatch</w:t>
+      </w:r>
+      <w:r>
+        <w:rPr>
+          <w:sz w:val="20"/>
+          <w:szCs w:val="20"/>
+          <w:lang w:val="ru-RU"/>
+        </w:rPr>
+        <w:t xml:space="preserve"> </w:t>
+      </w:r>
+      <w:r>
+        <w:rPr>
+          <w:sz w:val="20"/>
+          <w:szCs w:val="20"/>
+          <w:lang w:val="ru-RU"/>
+        </w:rPr>
+        <w:t xml:space="preserve">и передачи в него </w:t>
+      </w:r>
+      <w:r>
+        <w:rPr>
+          <w:b/>
+          <w:bCs/>
+          <w:sz w:val="20"/>
+          <w:szCs w:val="20"/>
+        </w:rPr>
+        <w:t>action</w:t>
+      </w:r>
+      <w:r>
+        <w:rPr>
+          <w:b/>
+          <w:bCs/>
+          <w:sz w:val="20"/>
+          <w:szCs w:val="20"/>
+          <w:lang w:val="ru-RU"/>
+        </w:rPr>
+        <w:t>-</w:t>
+      </w:r>
+      <w:r>
+        <w:rPr>
+          <w:b/>
+          <w:bCs/>
+          <w:sz w:val="20"/>
+          <w:szCs w:val="20"/>
+        </w:rPr>
+        <w:t>creators</w:t>
+      </w:r>
+      <w:r>
+        <w:rPr>
+          <w:sz w:val="20"/>
+          <w:szCs w:val="20"/>
+          <w:lang w:val="ru-RU"/>
+        </w:rPr>
+        <w:t>.</w:t>
+      </w:r>
+    </w:p>
+    <w:p>
+      <w:pPr>
+        <w:pStyle w:val="ListParagraph"/>
+        <w:numPr>
+          <w:ilvl w:val="1"/>
+          <w:numId w:val="7"/>
+        </w:numPr>
+        <w:rPr>
+          <w:sz w:val="20"/>
+          <w:szCs w:val="20"/>
+          <w:lang w:val="ru-RU"/>
+        </w:rPr>
+      </w:pPr>
+      <w:r>
+        <w:rPr>
+          <w:b/>
+          <w:bCs/>
+          <w:sz w:val="20"/>
+          <w:szCs w:val="20"/>
+        </w:rPr>
         <w:t>connect</w:t>
       </w:r>
       <w:r>
@@ -6854,19 +7566,9 @@
           <w:sz w:val="20"/>
           <w:szCs w:val="20"/>
         </w:rPr>
-        <w:t xml:space="preserve">export default </w:t>
-      </w:r>
-      <w:proofErr w:type="gramStart"/>
-      <w:r>
-        <w:rPr>
-          <w:b/>
-          <w:bCs/>
-          <w:sz w:val="20"/>
-          <w:szCs w:val="20"/>
-        </w:rPr>
-        <w:t>connect</w:t>
-      </w:r>
-      <w:proofErr w:type="gramEnd"/>
+        <w:lastRenderedPageBreak/>
+        <w:t>export default connect</w:t>
+      </w:r>
       <w:r>
         <w:rPr>
           <w:sz w:val="20"/>
@@ -6921,6 +7623,46 @@
           <w:szCs w:val="20"/>
         </w:rPr>
         <w:t>);</w:t>
+      </w:r>
+    </w:p>
+    <w:p>
+      <w:pPr>
+        <w:pStyle w:val="ListParagraph"/>
+        <w:numPr>
+          <w:ilvl w:val="1"/>
+          <w:numId w:val="7"/>
+        </w:numPr>
+        <w:rPr>
+          <w:b/>
+          <w:bCs/>
+          <w:sz w:val="20"/>
+          <w:szCs w:val="20"/>
+        </w:rPr>
+      </w:pPr>
+      <w:r>
+        <w:rPr>
+          <w:b/>
+          <w:bCs/>
+          <w:sz w:val="20"/>
+          <w:szCs w:val="20"/>
+        </w:rPr>
+        <w:t>mapStateToProps</w:t>
+      </w:r>
+      <w:r>
+        <w:rPr>
+          <w:b/>
+          <w:bCs/>
+          <w:sz w:val="20"/>
+          <w:szCs w:val="20"/>
+        </w:rPr>
+        <w:t xml:space="preserve"> – </w:t>
+      </w:r>
+      <w:r>
+        <w:rPr>
+          <w:sz w:val="20"/>
+          <w:szCs w:val="20"/>
+        </w:rPr>
+        <w:t>is maps a redux state to props that passed down to the component that it’s connected to.</w:t>
       </w:r>
     </w:p>
     <w:p>
@@ -7020,27 +7762,7 @@
           <w:sz w:val="20"/>
           <w:szCs w:val="20"/>
         </w:rPr>
-        <w:t xml:space="preserve">selector. import { </w:t>
-      </w:r>
-      <w:proofErr w:type="spellStart"/>
-      <w:r>
-        <w:rPr>
-          <w:b/>
-          <w:bCs/>
-          <w:sz w:val="20"/>
-          <w:szCs w:val="20"/>
-        </w:rPr>
-        <w:t>createSelector</w:t>
-      </w:r>
-      <w:proofErr w:type="spellEnd"/>
-      <w:r>
-        <w:rPr>
-          <w:b/>
-          <w:bCs/>
-          <w:sz w:val="20"/>
-          <w:szCs w:val="20"/>
-        </w:rPr>
-        <w:t xml:space="preserve"> } from 'reselect';</w:t>
+        <w:t>selector. import { createSelector } from 'reselect';</w:t>
       </w:r>
       <w:r>
         <w:rPr>
@@ -7070,25 +7792,14 @@
         </w:rPr>
         <w:t xml:space="preserve"> </w:t>
       </w:r>
-      <w:proofErr w:type="spellStart"/>
-      <w:r>
-        <w:rPr>
-          <w:b/>
-          <w:bCs/>
-          <w:sz w:val="20"/>
-          <w:szCs w:val="20"/>
-        </w:rPr>
-        <w:t>useSelector</w:t>
-      </w:r>
-      <w:proofErr w:type="spellEnd"/>
-      <w:r>
-        <w:rPr>
-          <w:b/>
-          <w:bCs/>
-          <w:sz w:val="20"/>
-          <w:szCs w:val="20"/>
-        </w:rPr>
-        <w:t xml:space="preserve">() </w:t>
+      <w:r>
+        <w:rPr>
+          <w:b/>
+          <w:bCs/>
+          <w:sz w:val="20"/>
+          <w:szCs w:val="20"/>
+        </w:rPr>
+        <w:t xml:space="preserve">useSelector() </w:t>
       </w:r>
       <w:r>
         <w:rPr>
@@ -7141,59 +7852,8 @@
           <w:sz w:val="20"/>
           <w:szCs w:val="20"/>
         </w:rPr>
-        <w:t xml:space="preserve">export const </w:t>
-      </w:r>
-      <w:proofErr w:type="spellStart"/>
-      <w:r>
-        <w:rPr>
-          <w:b/>
-          <w:bCs/>
-          <w:sz w:val="20"/>
-          <w:szCs w:val="20"/>
-        </w:rPr>
-        <w:t>getTodos</w:t>
-      </w:r>
-      <w:proofErr w:type="spellEnd"/>
-      <w:r>
-        <w:rPr>
-          <w:b/>
-          <w:bCs/>
-          <w:sz w:val="20"/>
-          <w:szCs w:val="20"/>
-        </w:rPr>
-        <w:t xml:space="preserve"> = (state) =&gt; </w:t>
-      </w:r>
-      <w:proofErr w:type="spellStart"/>
-      <w:r>
-        <w:rPr>
-          <w:b/>
-          <w:bCs/>
-          <w:sz w:val="20"/>
-          <w:szCs w:val="20"/>
-        </w:rPr>
-        <w:t>state.todos.</w:t>
-      </w:r>
-      <w:proofErr w:type="gramStart"/>
-      <w:r>
-        <w:rPr>
-          <w:b/>
-          <w:bCs/>
-          <w:sz w:val="20"/>
-          <w:szCs w:val="20"/>
-        </w:rPr>
-        <w:t>data</w:t>
-      </w:r>
-      <w:proofErr w:type="spellEnd"/>
-      <w:r>
-        <w:rPr>
-          <w:b/>
-          <w:bCs/>
-          <w:sz w:val="20"/>
-          <w:szCs w:val="20"/>
-        </w:rPr>
-        <w:t>;</w:t>
-      </w:r>
-      <w:proofErr w:type="gramEnd"/>
+        <w:t>export const getTodos = (state) =&gt; state.todos.data;</w:t>
+      </w:r>
     </w:p>
     <w:p>
       <w:pPr>
@@ -7214,159 +7874,8 @@
           <w:sz w:val="20"/>
           <w:szCs w:val="20"/>
         </w:rPr>
-        <w:t xml:space="preserve">export const </w:t>
-      </w:r>
-      <w:proofErr w:type="spellStart"/>
-      <w:r>
-        <w:rPr>
-          <w:b/>
-          <w:bCs/>
-          <w:sz w:val="20"/>
-          <w:szCs w:val="20"/>
-        </w:rPr>
-        <w:t>getIncompleteTodos</w:t>
-      </w:r>
-      <w:proofErr w:type="spellEnd"/>
-      <w:r>
-        <w:rPr>
-          <w:b/>
-          <w:bCs/>
-          <w:sz w:val="20"/>
-          <w:szCs w:val="20"/>
-        </w:rPr>
-        <w:t xml:space="preserve"> = </w:t>
-      </w:r>
-      <w:proofErr w:type="spellStart"/>
-      <w:r>
-        <w:rPr>
-          <w:b/>
-          <w:bCs/>
-          <w:sz w:val="20"/>
-          <w:szCs w:val="20"/>
-        </w:rPr>
-        <w:t>createSelector</w:t>
-      </w:r>
-      <w:proofErr w:type="spellEnd"/>
-      <w:r>
-        <w:rPr>
-          <w:b/>
-          <w:bCs/>
-          <w:sz w:val="20"/>
-          <w:szCs w:val="20"/>
-        </w:rPr>
-        <w:t>(</w:t>
-      </w:r>
-      <w:proofErr w:type="spellStart"/>
-      <w:r>
-        <w:rPr>
-          <w:b/>
-          <w:bCs/>
-          <w:sz w:val="20"/>
-          <w:szCs w:val="20"/>
-        </w:rPr>
-        <w:t>getTodos</w:t>
-      </w:r>
-      <w:proofErr w:type="spellEnd"/>
-      <w:r>
-        <w:rPr>
-          <w:b/>
-          <w:bCs/>
-          <w:sz w:val="20"/>
-          <w:szCs w:val="20"/>
-        </w:rPr>
-        <w:t>, (</w:t>
-      </w:r>
-      <w:proofErr w:type="spellStart"/>
-      <w:r>
-        <w:rPr>
-          <w:b/>
-          <w:bCs/>
-          <w:sz w:val="20"/>
-          <w:szCs w:val="20"/>
-        </w:rPr>
-        <w:t>todos</w:t>
-      </w:r>
-      <w:proofErr w:type="spellEnd"/>
-      <w:r>
-        <w:rPr>
-          <w:b/>
-          <w:bCs/>
-          <w:sz w:val="20"/>
-          <w:szCs w:val="20"/>
-        </w:rPr>
-        <w:t xml:space="preserve">) =&gt;  </w:t>
-      </w:r>
-      <w:proofErr w:type="spellStart"/>
-      <w:r>
-        <w:rPr>
-          <w:b/>
-          <w:bCs/>
-          <w:sz w:val="20"/>
-          <w:szCs w:val="20"/>
-        </w:rPr>
-        <w:t>todos.filter</w:t>
-      </w:r>
-      <w:proofErr w:type="spellEnd"/>
-      <w:r>
-        <w:rPr>
-          <w:b/>
-          <w:bCs/>
-          <w:sz w:val="20"/>
-          <w:szCs w:val="20"/>
-        </w:rPr>
-        <w:t>((</w:t>
-      </w:r>
-      <w:proofErr w:type="spellStart"/>
-      <w:r>
-        <w:rPr>
-          <w:b/>
-          <w:bCs/>
-          <w:sz w:val="20"/>
-          <w:szCs w:val="20"/>
-        </w:rPr>
-        <w:t>todo</w:t>
-      </w:r>
-      <w:proofErr w:type="spellEnd"/>
-      <w:r>
-        <w:rPr>
-          <w:b/>
-          <w:bCs/>
-          <w:sz w:val="20"/>
-          <w:szCs w:val="20"/>
-        </w:rPr>
-        <w:t>) =&gt; !</w:t>
-      </w:r>
-      <w:proofErr w:type="spellStart"/>
-      <w:r>
-        <w:rPr>
-          <w:b/>
-          <w:bCs/>
-          <w:sz w:val="20"/>
-          <w:szCs w:val="20"/>
-        </w:rPr>
-        <w:t>todo.isCompleted</w:t>
-      </w:r>
-      <w:proofErr w:type="spellEnd"/>
-      <w:r>
-        <w:rPr>
-          <w:b/>
-          <w:bCs/>
-          <w:sz w:val="20"/>
-          <w:szCs w:val="20"/>
-        </w:rPr>
-        <w:t>)</w:t>
-      </w:r>
-      <w:proofErr w:type="gramStart"/>
-      <w:r>
-        <w:rPr>
-          <w:b/>
-          <w:bCs/>
-          <w:sz w:val="20"/>
-          <w:szCs w:val="20"/>
-        </w:rPr>
-        <w:t>);</w:t>
-      </w:r>
-      <w:proofErr w:type="gramEnd"/>
+        <w:t>export const getIncompleteTodos = createSelector(getTodos, (todos) =&gt;  todos.filter((todo) =&gt; !todo.isCompleted));</w:t>
+      </w:r>
     </w:p>
     <w:p>
       <w:pPr>
@@ -7377,15 +7886,15 @@
           <w:lang w:val="ru-RU"/>
         </w:rPr>
       </w:pPr>
-      <w:proofErr w:type="spellStart"/>
-      <w:r>
-        <w:rPr>
+      <w:r>
+        <w:rPr>
+          <w:b/>
+          <w:bCs/>
           <w:sz w:val="20"/>
           <w:szCs w:val="20"/>
         </w:rPr>
         <w:t>MobX</w:t>
       </w:r>
-      <w:proofErr w:type="spellEnd"/>
       <w:r>
         <w:rPr>
           <w:sz w:val="20"/>
@@ -7400,10 +7909,30 @@
           <w:szCs w:val="20"/>
           <w:lang w:val="ru-RU"/>
         </w:rPr>
-        <w:t xml:space="preserve">в ООП. Использует </w:t>
-      </w:r>
-      <w:r>
-        <w:rPr>
+        <w:t xml:space="preserve">в </w:t>
+      </w:r>
+      <w:r>
+        <w:rPr>
+          <w:b/>
+          <w:bCs/>
+          <w:sz w:val="20"/>
+          <w:szCs w:val="20"/>
+          <w:lang w:val="ru-RU"/>
+        </w:rPr>
+        <w:t>ООП</w:t>
+      </w:r>
+      <w:r>
+        <w:rPr>
+          <w:sz w:val="20"/>
+          <w:szCs w:val="20"/>
+          <w:lang w:val="ru-RU"/>
+        </w:rPr>
+        <w:t xml:space="preserve">. Использует </w:t>
+      </w:r>
+      <w:r>
+        <w:rPr>
+          <w:b/>
+          <w:bCs/>
           <w:sz w:val="20"/>
           <w:szCs w:val="20"/>
         </w:rPr>
@@ -7419,6 +7948,8 @@
       </w:r>
       <w:r>
         <w:rPr>
+          <w:b/>
+          <w:bCs/>
           <w:sz w:val="20"/>
           <w:szCs w:val="20"/>
         </w:rPr>
@@ -7438,10 +7969,27 @@
           <w:szCs w:val="20"/>
           <w:lang w:val="ru-RU"/>
         </w:rPr>
-        <w:t xml:space="preserve">что позволяет системе троить </w:t>
-      </w:r>
-      <w:r>
-        <w:rPr>
+        <w:t xml:space="preserve">что позволяет системе </w:t>
+      </w:r>
+      <w:r>
+        <w:rPr>
+          <w:sz w:val="20"/>
+          <w:szCs w:val="20"/>
+        </w:rPr>
+        <w:t>c</w:t>
+      </w:r>
+      <w:r>
+        <w:rPr>
+          <w:sz w:val="20"/>
+          <w:szCs w:val="20"/>
+          <w:lang w:val="ru-RU"/>
+        </w:rPr>
+        <w:t xml:space="preserve">троить </w:t>
+      </w:r>
+      <w:r>
+        <w:rPr>
+          <w:b/>
+          <w:bCs/>
           <w:sz w:val="20"/>
           <w:szCs w:val="20"/>
         </w:rPr>
@@ -7449,14 +7997,18 @@
       </w:r>
       <w:r>
         <w:rPr>
-          <w:sz w:val="20"/>
-          <w:szCs w:val="20"/>
-          <w:lang w:val="ru-RU"/>
-        </w:rPr>
-        <w:t xml:space="preserve"> </w:t>
-      </w:r>
-      <w:r>
-        <w:rPr>
+          <w:b/>
+          <w:bCs/>
+          <w:sz w:val="20"/>
+          <w:szCs w:val="20"/>
+          <w:lang w:val="ru-RU"/>
+        </w:rPr>
+        <w:t xml:space="preserve"> </w:t>
+      </w:r>
+      <w:r>
+        <w:rPr>
+          <w:b/>
+          <w:bCs/>
           <w:sz w:val="20"/>
           <w:szCs w:val="20"/>
         </w:rPr>
@@ -7595,7 +8147,6 @@
         </w:rPr>
         <w:t xml:space="preserve">- </w:t>
       </w:r>
-      <w:proofErr w:type="gramStart"/>
       <w:r>
         <w:rPr>
           <w:sz w:val="20"/>
@@ -7610,27 +8161,30 @@
           <w:szCs w:val="20"/>
           <w:lang w:val="ru-RU"/>
         </w:rPr>
-        <w:t xml:space="preserve"> </w:t>
-      </w:r>
-      <w:r>
-        <w:rPr>
-          <w:sz w:val="20"/>
-          <w:szCs w:val="20"/>
-          <w:lang w:val="ru-RU"/>
-        </w:rPr>
-        <w:t>например</w:t>
-      </w:r>
-      <w:proofErr w:type="gramEnd"/>
-      <w:r>
-        <w:rPr>
-          <w:sz w:val="20"/>
-          <w:szCs w:val="20"/>
-          <w:lang w:val="ru-RU"/>
-        </w:rPr>
-        <w:t xml:space="preserve"> &lt;</w:t>
-      </w:r>
-      <w:r>
-        <w:rPr>
+        <w:t>, например</w:t>
+      </w:r>
+      <w:r>
+        <w:rPr>
+          <w:sz w:val="20"/>
+          <w:szCs w:val="20"/>
+          <w:lang w:val="ru-RU"/>
+        </w:rPr>
+        <w:t xml:space="preserve"> </w:t>
+      </w:r>
+      <w:r>
+        <w:rPr>
+          <w:b/>
+          <w:bCs/>
+          <w:sz w:val="20"/>
+          <w:szCs w:val="20"/>
+          <w:lang w:val="ru-RU"/>
+        </w:rPr>
+        <w:t>&lt;</w:t>
+      </w:r>
+      <w:r>
+        <w:rPr>
+          <w:b/>
+          <w:bCs/>
           <w:sz w:val="20"/>
           <w:szCs w:val="20"/>
         </w:rPr>
@@ -7638,11 +8192,21 @@
       </w:r>
       <w:r>
         <w:rPr>
-          <w:sz w:val="20"/>
-          <w:szCs w:val="20"/>
-          <w:lang w:val="ru-RU"/>
-        </w:rPr>
-        <w:t xml:space="preserve">/&gt; </w:t>
+          <w:b/>
+          <w:bCs/>
+          <w:sz w:val="20"/>
+          <w:szCs w:val="20"/>
+          <w:lang w:val="ru-RU"/>
+        </w:rPr>
+        <w:t>/&gt;</w:t>
+      </w:r>
+      <w:r>
+        <w:rPr>
+          <w:sz w:val="20"/>
+          <w:szCs w:val="20"/>
+          <w:lang w:val="ru-RU"/>
+        </w:rPr>
+        <w:t xml:space="preserve"> </w:t>
       </w:r>
       <w:r>
         <w:rPr>
@@ -7720,7 +8284,6 @@
           <w:szCs w:val="20"/>
           <w:lang w:val="ru-RU"/>
         </w:rPr>
-        <w:lastRenderedPageBreak/>
         <w:t>&lt;</w:t>
       </w:r>
       <w:r>
@@ -8499,7 +9062,6 @@
         </w:rPr>
         <w:t xml:space="preserve"> </w:t>
       </w:r>
-      <w:proofErr w:type="spellStart"/>
       <w:r>
         <w:rPr>
           <w:b/>
@@ -8510,7 +9072,6 @@
         </w:rPr>
         <w:t>to</w:t>
       </w:r>
-      <w:proofErr w:type="spellEnd"/>
       <w:r>
         <w:rPr>
           <w:sz w:val="20"/>
@@ -8519,7 +9080,6 @@
         </w:rPr>
         <w:t xml:space="preserve">="/" </w:t>
       </w:r>
-      <w:proofErr w:type="spellStart"/>
       <w:r>
         <w:rPr>
           <w:b/>
@@ -8530,7 +9090,6 @@
         </w:rPr>
         <w:t>activeClassName</w:t>
       </w:r>
-      <w:proofErr w:type="spellEnd"/>
       <w:r>
         <w:rPr>
           <w:sz w:val="20"/>
@@ -8539,7 +9098,6 @@
         </w:rPr>
         <w:t>="</w:t>
       </w:r>
-      <w:proofErr w:type="spellStart"/>
       <w:r>
         <w:rPr>
           <w:b/>
@@ -8550,7 +9108,6 @@
         </w:rPr>
         <w:t>active</w:t>
       </w:r>
-      <w:proofErr w:type="spellEnd"/>
       <w:r>
         <w:rPr>
           <w:sz w:val="20"/>
@@ -8651,7 +9208,6 @@
         </w:rPr>
         <w:t xml:space="preserve"> </w:t>
       </w:r>
-      <w:proofErr w:type="spellStart"/>
       <w:r>
         <w:rPr>
           <w:b/>
@@ -8662,7 +9218,6 @@
         </w:rPr>
         <w:t>to</w:t>
       </w:r>
-      <w:proofErr w:type="spellEnd"/>
       <w:r>
         <w:rPr>
           <w:sz w:val="20"/>
@@ -9695,7 +10250,6 @@
         </w:rPr>
         <w:t xml:space="preserve"> { </w:t>
       </w:r>
-      <w:proofErr w:type="spellStart"/>
       <w:r>
         <w:rPr>
           <w:b/>
@@ -9706,7 +10260,6 @@
         </w:rPr>
         <w:t>name</w:t>
       </w:r>
-      <w:proofErr w:type="spellEnd"/>
       <w:r>
         <w:rPr>
           <w:sz w:val="20"/>
@@ -9839,25 +10392,7 @@
           <w:szCs w:val="20"/>
           <w:lang w:val="ru-RU"/>
         </w:rPr>
-        <w:t xml:space="preserve">решения для популярных проблем возникающих при разработке. </w:t>
-      </w:r>
-      <w:proofErr w:type="spellStart"/>
-      <w:r>
-        <w:rPr>
-          <w:sz w:val="20"/>
-          <w:szCs w:val="20"/>
-          <w:lang w:val="ru-RU"/>
-        </w:rPr>
-        <w:t>Улучгают</w:t>
-      </w:r>
-      <w:proofErr w:type="spellEnd"/>
-      <w:r>
-        <w:rPr>
-          <w:sz w:val="20"/>
-          <w:szCs w:val="20"/>
-          <w:lang w:val="ru-RU"/>
-        </w:rPr>
-        <w:t xml:space="preserve"> производительность и простоту поддержки кода.</w:t>
+        <w:t>решения для популярных проблем возникающих при разработке. Улучгают производительность и простоту поддержки кода.</w:t>
       </w:r>
     </w:p>
     <w:p>
@@ -10354,7 +10889,6 @@
         </w:rPr>
         <w:t>&lt;</w:t>
       </w:r>
-      <w:proofErr w:type="spellStart"/>
       <w:r>
         <w:rPr>
           <w:b/>
@@ -10364,7 +10898,6 @@
         </w:rPr>
         <w:t>SplitScreen</w:t>
       </w:r>
-      <w:proofErr w:type="spellEnd"/>
       <w:r>
         <w:rPr>
           <w:sz w:val="20"/>
@@ -10386,7 +10919,6 @@
         </w:rPr>
         <w:t>&lt;</w:t>
       </w:r>
-      <w:proofErr w:type="spellStart"/>
       <w:r>
         <w:rPr>
           <w:b/>
@@ -10396,7 +10928,6 @@
         </w:rPr>
         <w:t>LeftChildren</w:t>
       </w:r>
-      <w:proofErr w:type="spellEnd"/>
       <w:r>
         <w:rPr>
           <w:sz w:val="20"/>
@@ -10404,7 +10935,6 @@
         </w:rPr>
         <w:t xml:space="preserve"> /&gt;&lt;</w:t>
       </w:r>
-      <w:proofErr w:type="spellStart"/>
       <w:r>
         <w:rPr>
           <w:b/>
@@ -10414,7 +10944,6 @@
         </w:rPr>
         <w:t>RightChildren</w:t>
       </w:r>
-      <w:proofErr w:type="spellEnd"/>
       <w:r>
         <w:rPr>
           <w:sz w:val="20"/>
@@ -10436,7 +10965,6 @@
         </w:rPr>
         <w:t>&lt;/</w:t>
       </w:r>
-      <w:proofErr w:type="spellStart"/>
       <w:r>
         <w:rPr>
           <w:b/>
@@ -10446,7 +10974,6 @@
         </w:rPr>
         <w:t>SplitScreen</w:t>
       </w:r>
-      <w:proofErr w:type="spellEnd"/>
       <w:r>
         <w:rPr>
           <w:sz w:val="20"/>
@@ -10491,7 +11018,6 @@
         </w:rPr>
         <w:t xml:space="preserve">: </w:t>
       </w:r>
-      <w:proofErr w:type="spellStart"/>
       <w:r>
         <w:rPr>
           <w:b/>
@@ -10501,7 +11027,6 @@
         </w:rPr>
         <w:t>SplitScreen</w:t>
       </w:r>
-      <w:proofErr w:type="spellEnd"/>
       <w:r>
         <w:rPr>
           <w:sz w:val="20"/>
@@ -10632,7 +11157,6 @@
         </w:rPr>
         <w:t xml:space="preserve"> = </w:t>
       </w:r>
-      <w:proofErr w:type="spellStart"/>
       <w:r>
         <w:rPr>
           <w:b/>
@@ -10658,7 +11182,6 @@
         </w:rPr>
         <w:t>div</w:t>
       </w:r>
-      <w:proofErr w:type="spellEnd"/>
       <w:r>
         <w:rPr>
           <w:sz w:val="20"/>
@@ -10705,7 +11228,6 @@
         </w:rPr>
         <w:t xml:space="preserve">) =&gt; </w:t>
       </w:r>
-      <w:proofErr w:type="spellStart"/>
       <w:r>
         <w:rPr>
           <w:b/>
@@ -10731,7 +11253,6 @@
         </w:rPr>
         <w:t>weight</w:t>
       </w:r>
-      <w:proofErr w:type="spellEnd"/>
       <w:r>
         <w:rPr>
           <w:sz w:val="20"/>
@@ -11549,17 +12070,8 @@
           <w:sz w:val="20"/>
           <w:szCs w:val="20"/>
         </w:rPr>
-        <w:t>return React.cloneElement(child, { [resourceName]: state }</w:t>
-      </w:r>
-      <w:proofErr w:type="gramStart"/>
-      <w:r>
-        <w:rPr>
-          <w:sz w:val="20"/>
-          <w:szCs w:val="20"/>
-        </w:rPr>
-        <w:t>);</w:t>
-      </w:r>
-      <w:proofErr w:type="gramEnd"/>
+        <w:t>return React.cloneElement(child, { [resourceName]: state });</w:t>
+      </w:r>
     </w:p>
     <w:p>
       <w:pPr>
@@ -11698,6 +12210,7 @@
           <w:sz w:val="20"/>
           <w:szCs w:val="20"/>
         </w:rPr>
+        <w:lastRenderedPageBreak/>
         <w:t>HOC</w:t>
       </w:r>
       <w:r>
@@ -12770,7 +13283,6 @@
         </w:rPr>
         <w:t xml:space="preserve"> Использует </w:t>
       </w:r>
-      <w:proofErr w:type="spellStart"/>
       <w:r>
         <w:rPr>
           <w:b/>
@@ -12780,7 +13292,6 @@
         </w:rPr>
         <w:t>useRef</w:t>
       </w:r>
-      <w:proofErr w:type="spellEnd"/>
       <w:r>
         <w:rPr>
           <w:sz w:val="20"/>
@@ -12804,7 +13315,6 @@
           <w:sz w:val="20"/>
           <w:szCs w:val="20"/>
         </w:rPr>
-        <w:lastRenderedPageBreak/>
         <w:t>ref</w:t>
       </w:r>
       <w:r>
@@ -15296,17 +15806,8 @@
           <w:sz w:val="20"/>
           <w:szCs w:val="20"/>
         </w:rPr>
-        <w:t xml:space="preserve">  return &lt;Button {...props} color="red" /</w:t>
-      </w:r>
-      <w:proofErr w:type="gramStart"/>
-      <w:r>
-        <w:rPr>
-          <w:sz w:val="20"/>
-          <w:szCs w:val="20"/>
-        </w:rPr>
-        <w:t>&gt;;</w:t>
-      </w:r>
-      <w:proofErr w:type="gramEnd"/>
+        <w:t xml:space="preserve">  return &lt;Button {...props} color="red" /&gt;;</w:t>
+      </w:r>
     </w:p>
     <w:p>
       <w:pPr>
@@ -15665,17 +16166,8 @@
           <w:sz w:val="20"/>
           <w:szCs w:val="20"/>
         </w:rPr>
-        <w:t>export const DangerButton = partiallyApply(Button, { color: 'red' }</w:t>
-      </w:r>
-      <w:proofErr w:type="gramStart"/>
-      <w:r>
-        <w:rPr>
-          <w:sz w:val="20"/>
-          <w:szCs w:val="20"/>
-        </w:rPr>
-        <w:t>);</w:t>
-      </w:r>
-      <w:proofErr w:type="gramEnd"/>
+        <w:t>export const DangerButton = partiallyApply(Button, { color: 'red' });</w:t>
+      </w:r>
     </w:p>
     <w:p>
       <w:pPr>
@@ -16400,16 +16892,7 @@
           <w:szCs w:val="20"/>
           <w:lang w:val="ru-RU"/>
         </w:rPr>
-        <w:t xml:space="preserve">. Это </w:t>
-      </w:r>
-      <w:r>
-        <w:rPr>
-          <w:sz w:val="20"/>
-          <w:szCs w:val="20"/>
-          <w:lang w:val="ru-RU"/>
-        </w:rPr>
-        <w:lastRenderedPageBreak/>
-        <w:t xml:space="preserve">эквивалентно реализации </w:t>
+        <w:t xml:space="preserve">. Это эквивалентно реализации </w:t>
       </w:r>
       <w:r>
         <w:rPr>
@@ -16519,17 +17002,8 @@
                 <w:sz w:val="16"/>
                 <w:szCs w:val="16"/>
               </w:rPr>
-              <w:t>super(props</w:t>
+              <w:t>super(props);</w:t>
             </w:r>
-            <w:proofErr w:type="gramStart"/>
-            <w:r>
-              <w:rPr>
-                <w:sz w:val="16"/>
-                <w:szCs w:val="16"/>
-              </w:rPr>
-              <w:t>);</w:t>
-            </w:r>
-            <w:proofErr w:type="gramEnd"/>
           </w:p>
           <w:p>
             <w:pPr>
@@ -16544,17 +17018,8 @@
                 <w:sz w:val="16"/>
                 <w:szCs w:val="16"/>
               </w:rPr>
-              <w:t>this.state = {count: 1</w:t>
+              <w:t>this.state = {count: 1};</w:t>
             </w:r>
-            <w:proofErr w:type="gramStart"/>
-            <w:r>
-              <w:rPr>
-                <w:sz w:val="16"/>
-                <w:szCs w:val="16"/>
-              </w:rPr>
-              <w:t>};</w:t>
-            </w:r>
-            <w:proofErr w:type="gramEnd"/>
           </w:p>
           <w:p>
             <w:pPr>
@@ -16617,17 +17082,8 @@
                 <w:sz w:val="16"/>
                 <w:szCs w:val="16"/>
               </w:rPr>
-              <w:t xml:space="preserve">return </w:t>
+              <w:t>return true;</w:t>
             </w:r>
-            <w:proofErr w:type="gramStart"/>
-            <w:r>
-              <w:rPr>
-                <w:sz w:val="16"/>
-                <w:szCs w:val="16"/>
-              </w:rPr>
-              <w:t>true;</w:t>
-            </w:r>
-            <w:proofErr w:type="gramEnd"/>
           </w:p>
           <w:p>
             <w:pPr>
@@ -16658,17 +17114,8 @@
                 <w:sz w:val="16"/>
                 <w:szCs w:val="16"/>
               </w:rPr>
-              <w:t xml:space="preserve">return </w:t>
+              <w:t>return false;</w:t>
             </w:r>
-            <w:proofErr w:type="gramStart"/>
-            <w:r>
-              <w:rPr>
-                <w:sz w:val="16"/>
-                <w:szCs w:val="16"/>
-              </w:rPr>
-              <w:t>false;</w:t>
-            </w:r>
-            <w:proofErr w:type="gramEnd"/>
           </w:p>
           <w:p>
             <w:pPr>
@@ -16776,17 +17223,8 @@
                 <w:sz w:val="16"/>
                 <w:szCs w:val="16"/>
               </w:rPr>
-              <w:t>super(props</w:t>
+              <w:t>super(props);</w:t>
             </w:r>
-            <w:proofErr w:type="gramStart"/>
-            <w:r>
-              <w:rPr>
-                <w:sz w:val="16"/>
-                <w:szCs w:val="16"/>
-              </w:rPr>
-              <w:t>);</w:t>
-            </w:r>
-            <w:proofErr w:type="gramEnd"/>
           </w:p>
           <w:p>
             <w:pPr>
@@ -16801,17 +17239,8 @@
                 <w:sz w:val="16"/>
                 <w:szCs w:val="16"/>
               </w:rPr>
-              <w:t>this.state = {count: 1</w:t>
+              <w:t>this.state = {count: 1};</w:t>
             </w:r>
-            <w:proofErr w:type="gramStart"/>
-            <w:r>
-              <w:rPr>
-                <w:sz w:val="16"/>
-                <w:szCs w:val="16"/>
-              </w:rPr>
-              <w:t>};</w:t>
-            </w:r>
-            <w:proofErr w:type="gramEnd"/>
           </w:p>
           <w:p>
             <w:pPr>
@@ -17395,7 +17824,6 @@
         </w:rPr>
         <w:t xml:space="preserve"> или </w:t>
       </w:r>
-      <w:proofErr w:type="spellStart"/>
       <w:r>
         <w:rPr>
           <w:sz w:val="20"/>
@@ -17403,7 +17831,6 @@
         </w:rPr>
         <w:t>Mobx</w:t>
       </w:r>
-      <w:proofErr w:type="spellEnd"/>
       <w:r>
         <w:rPr>
           <w:sz w:val="20"/>
@@ -17492,7 +17919,6 @@
         </w:rPr>
         <w:t xml:space="preserve">, </w:t>
       </w:r>
-      <w:proofErr w:type="spellStart"/>
       <w:r>
         <w:rPr>
           <w:b/>
@@ -17502,7 +17928,6 @@
         </w:rPr>
         <w:t>Mobx</w:t>
       </w:r>
-      <w:proofErr w:type="spellEnd"/>
     </w:p>
     <w:p>
       <w:pPr>

--- a/React techcheck.docx
+++ b/React techcheck.docx
@@ -6675,7 +6675,7 @@
       <w:pPr>
         <w:pStyle w:val="ListParagraph"/>
         <w:numPr>
-          <w:ilvl w:val="1"/>
+          <w:ilvl w:val="0"/>
           <w:numId w:val="7"/>
         </w:numPr>
         <w:rPr>
@@ -6686,6 +6686,8 @@
       </w:pPr>
       <w:r>
         <w:rPr>
+          <w:b/>
+          <w:bCs/>
           <w:sz w:val="20"/>
           <w:szCs w:val="20"/>
         </w:rPr>
@@ -6693,6 +6695,8 @@
       </w:r>
       <w:r>
         <w:rPr>
+          <w:b/>
+          <w:bCs/>
           <w:sz w:val="20"/>
           <w:szCs w:val="20"/>
           <w:lang w:val="ru-RU"/>
@@ -6701,6 +6705,8 @@
       </w:r>
       <w:r>
         <w:rPr>
+          <w:b/>
+          <w:bCs/>
           <w:sz w:val="20"/>
           <w:szCs w:val="20"/>
         </w:rPr>
@@ -6720,7 +6726,23 @@
           <w:szCs w:val="20"/>
           <w:lang w:val="ru-RU"/>
         </w:rPr>
-        <w:t>популярная библиотека которая помогает улучшить производительность. Но у нее как и у всего есть свои недостатки</w:t>
+        <w:t xml:space="preserve">популярная библиотека которая помогает улучшить производительность. Но у </w:t>
+      </w:r>
+      <w:r>
+        <w:rPr>
+          <w:sz w:val="20"/>
+          <w:szCs w:val="20"/>
+          <w:lang w:val="ru-RU"/>
+        </w:rPr>
+        <w:t>нее,</w:t>
+      </w:r>
+      <w:r>
+        <w:rPr>
+          <w:sz w:val="20"/>
+          <w:szCs w:val="20"/>
+          <w:lang w:val="ru-RU"/>
+        </w:rPr>
+        <w:t xml:space="preserve"> как и у всего есть свои недостатки</w:t>
       </w:r>
       <w:r>
         <w:rPr>
@@ -6790,6 +6812,825 @@
           <w:lang w:val="ru-RU"/>
         </w:rPr>
         <w:t xml:space="preserve">объектами. </w:t>
+      </w:r>
+      <w:r>
+        <w:rPr>
+          <w:sz w:val="20"/>
+          <w:szCs w:val="20"/>
+          <w:lang w:val="ru-RU"/>
+        </w:rPr>
+        <w:t xml:space="preserve">Есть </w:t>
+      </w:r>
+      <w:r>
+        <w:rPr>
+          <w:sz w:val="20"/>
+          <w:szCs w:val="20"/>
+          <w:lang w:val="ru-RU"/>
+        </w:rPr>
+        <w:t>пара методов,</w:t>
+      </w:r>
+      <w:r>
+        <w:rPr>
+          <w:sz w:val="20"/>
+          <w:szCs w:val="20"/>
+          <w:lang w:val="ru-RU"/>
+        </w:rPr>
+        <w:t xml:space="preserve"> которые предоставляют </w:t>
+      </w:r>
+      <w:r>
+        <w:rPr>
+          <w:sz w:val="20"/>
+          <w:szCs w:val="20"/>
+          <w:lang w:val="ru-RU"/>
+        </w:rPr>
+        <w:t>взаимодействие,</w:t>
+      </w:r>
+      <w:r>
+        <w:rPr>
+          <w:sz w:val="20"/>
+          <w:szCs w:val="20"/>
+          <w:lang w:val="ru-RU"/>
+        </w:rPr>
+        <w:t xml:space="preserve"> но в обмен на </w:t>
+      </w:r>
+      <w:r>
+        <w:rPr>
+          <w:sz w:val="20"/>
+          <w:szCs w:val="20"/>
+          <w:lang w:val="ru-RU"/>
+        </w:rPr>
+        <w:t>производительность</w:t>
+      </w:r>
+      <w:r>
+        <w:rPr>
+          <w:sz w:val="20"/>
+          <w:szCs w:val="20"/>
+          <w:lang w:val="ru-RU"/>
+        </w:rPr>
+        <w:t>.</w:t>
+      </w:r>
+      <w:r>
+        <w:rPr>
+          <w:sz w:val="20"/>
+          <w:szCs w:val="20"/>
+          <w:lang w:val="ru-RU"/>
+        </w:rPr>
+        <w:t xml:space="preserve"> </w:t>
+      </w:r>
+    </w:p>
+    <w:p>
+      <w:pPr>
+        <w:pStyle w:val="ListParagraph"/>
+        <w:numPr>
+          <w:ilvl w:val="0"/>
+          <w:numId w:val="7"/>
+        </w:numPr>
+        <w:rPr>
+          <w:sz w:val="20"/>
+          <w:szCs w:val="20"/>
+          <w:lang w:val="ru-RU"/>
+        </w:rPr>
+      </w:pPr>
+      <w:r>
+        <w:rPr>
+          <w:sz w:val="20"/>
+          <w:szCs w:val="20"/>
+          <w:lang w:val="ru-RU"/>
+        </w:rPr>
+        <w:t>&lt;</w:t>
+      </w:r>
+      <w:r>
+        <w:rPr>
+          <w:b/>
+          <w:bCs/>
+          <w:sz w:val="20"/>
+          <w:szCs w:val="20"/>
+        </w:rPr>
+        <w:t>Provider</w:t>
+      </w:r>
+      <w:r>
+        <w:rPr>
+          <w:sz w:val="20"/>
+          <w:szCs w:val="20"/>
+          <w:lang w:val="ru-RU"/>
+        </w:rPr>
+        <w:t xml:space="preserve"> </w:t>
+      </w:r>
+      <w:r>
+        <w:rPr>
+          <w:b/>
+          <w:bCs/>
+          <w:sz w:val="20"/>
+          <w:szCs w:val="20"/>
+        </w:rPr>
+        <w:t>store</w:t>
+      </w:r>
+      <w:r>
+        <w:rPr>
+          <w:sz w:val="20"/>
+          <w:szCs w:val="20"/>
+          <w:lang w:val="ru-RU"/>
+        </w:rPr>
+        <w:t>={</w:t>
+      </w:r>
+      <w:r>
+        <w:rPr>
+          <w:b/>
+          <w:bCs/>
+          <w:sz w:val="20"/>
+          <w:szCs w:val="20"/>
+        </w:rPr>
+        <w:t>store</w:t>
+      </w:r>
+      <w:r>
+        <w:rPr>
+          <w:sz w:val="20"/>
+          <w:szCs w:val="20"/>
+          <w:lang w:val="ru-RU"/>
+        </w:rPr>
+        <w:t>}&gt;</w:t>
+      </w:r>
+      <w:r>
+        <w:rPr>
+          <w:sz w:val="20"/>
+          <w:szCs w:val="20"/>
+          <w:lang w:val="ru-RU"/>
+        </w:rPr>
+        <w:t xml:space="preserve"> </w:t>
+      </w:r>
+      <w:r>
+        <w:rPr>
+          <w:sz w:val="20"/>
+          <w:szCs w:val="20"/>
+          <w:lang w:val="ru-RU"/>
+        </w:rPr>
+        <w:t>оборачивает</w:t>
+      </w:r>
+      <w:r>
+        <w:rPr>
+          <w:sz w:val="20"/>
+          <w:szCs w:val="20"/>
+          <w:lang w:val="ru-RU"/>
+        </w:rPr>
+        <w:t xml:space="preserve"> &lt;</w:t>
+      </w:r>
+      <w:r>
+        <w:rPr>
+          <w:b/>
+          <w:bCs/>
+          <w:sz w:val="20"/>
+          <w:szCs w:val="20"/>
+        </w:rPr>
+        <w:t>App</w:t>
+      </w:r>
+      <w:r>
+        <w:rPr>
+          <w:sz w:val="20"/>
+          <w:szCs w:val="20"/>
+          <w:lang w:val="ru-RU"/>
+        </w:rPr>
+        <w:t xml:space="preserve"> /&gt; </w:t>
+      </w:r>
+      <w:r>
+        <w:rPr>
+          <w:sz w:val="20"/>
+          <w:szCs w:val="20"/>
+          <w:lang w:val="ru-RU"/>
+        </w:rPr>
+        <w:t xml:space="preserve">компонент для подключения </w:t>
+      </w:r>
+      <w:r>
+        <w:rPr>
+          <w:b/>
+          <w:bCs/>
+          <w:sz w:val="20"/>
+          <w:szCs w:val="20"/>
+        </w:rPr>
+        <w:t>Redux</w:t>
+      </w:r>
+      <w:r>
+        <w:rPr>
+          <w:sz w:val="20"/>
+          <w:szCs w:val="20"/>
+          <w:lang w:val="ru-RU"/>
+        </w:rPr>
+        <w:t xml:space="preserve"> </w:t>
+      </w:r>
+      <w:r>
+        <w:rPr>
+          <w:b/>
+          <w:bCs/>
+          <w:sz w:val="20"/>
+          <w:szCs w:val="20"/>
+        </w:rPr>
+        <w:t>store</w:t>
+      </w:r>
+      <w:r>
+        <w:rPr>
+          <w:sz w:val="20"/>
+          <w:szCs w:val="20"/>
+          <w:lang w:val="ru-RU"/>
+        </w:rPr>
+        <w:t xml:space="preserve"> </w:t>
+      </w:r>
+      <w:r>
+        <w:rPr>
+          <w:sz w:val="20"/>
+          <w:szCs w:val="20"/>
+          <w:lang w:val="ru-RU"/>
+        </w:rPr>
+        <w:t>к приложению.</w:t>
+      </w:r>
+    </w:p>
+    <w:p>
+      <w:pPr>
+        <w:pStyle w:val="ListParagraph"/>
+        <w:numPr>
+          <w:ilvl w:val="0"/>
+          <w:numId w:val="7"/>
+        </w:numPr>
+        <w:rPr>
+          <w:sz w:val="20"/>
+          <w:szCs w:val="20"/>
+          <w:lang w:val="ru-RU"/>
+        </w:rPr>
+      </w:pPr>
+      <w:r>
+        <w:rPr>
+          <w:b/>
+          <w:bCs/>
+          <w:sz w:val="20"/>
+          <w:szCs w:val="20"/>
+        </w:rPr>
+        <w:t>useSelector</w:t>
+      </w:r>
+      <w:r>
+        <w:rPr>
+          <w:sz w:val="20"/>
+          <w:szCs w:val="20"/>
+          <w:lang w:val="ru-RU"/>
+        </w:rPr>
+        <w:t>((</w:t>
+      </w:r>
+      <w:r>
+        <w:rPr>
+          <w:b/>
+          <w:bCs/>
+          <w:sz w:val="20"/>
+          <w:szCs w:val="20"/>
+        </w:rPr>
+        <w:t>state</w:t>
+      </w:r>
+      <w:r>
+        <w:rPr>
+          <w:sz w:val="20"/>
+          <w:szCs w:val="20"/>
+          <w:lang w:val="ru-RU"/>
+        </w:rPr>
+        <w:t xml:space="preserve">) =&gt; </w:t>
+      </w:r>
+      <w:r>
+        <w:rPr>
+          <w:b/>
+          <w:bCs/>
+          <w:sz w:val="20"/>
+          <w:szCs w:val="20"/>
+        </w:rPr>
+        <w:t>state</w:t>
+      </w:r>
+      <w:r>
+        <w:rPr>
+          <w:sz w:val="20"/>
+          <w:szCs w:val="20"/>
+          <w:lang w:val="ru-RU"/>
+        </w:rPr>
+        <w:t>.</w:t>
+      </w:r>
+      <w:r>
+        <w:rPr>
+          <w:b/>
+          <w:bCs/>
+          <w:sz w:val="20"/>
+          <w:szCs w:val="20"/>
+        </w:rPr>
+        <w:t>someReducer</w:t>
+      </w:r>
+      <w:r>
+        <w:rPr>
+          <w:sz w:val="20"/>
+          <w:szCs w:val="20"/>
+          <w:lang w:val="ru-RU"/>
+        </w:rPr>
+        <w:t>.</w:t>
+      </w:r>
+      <w:r>
+        <w:rPr>
+          <w:b/>
+          <w:bCs/>
+          <w:sz w:val="20"/>
+          <w:szCs w:val="20"/>
+        </w:rPr>
+        <w:t>someValue</w:t>
+      </w:r>
+      <w:r>
+        <w:rPr>
+          <w:sz w:val="20"/>
+          <w:szCs w:val="20"/>
+          <w:lang w:val="ru-RU"/>
+        </w:rPr>
+        <w:t xml:space="preserve">) – </w:t>
+      </w:r>
+      <w:r>
+        <w:rPr>
+          <w:sz w:val="20"/>
+          <w:szCs w:val="20"/>
+          <w:lang w:val="ru-RU"/>
+        </w:rPr>
+        <w:t>импортируемый</w:t>
+      </w:r>
+      <w:r>
+        <w:rPr>
+          <w:sz w:val="20"/>
+          <w:szCs w:val="20"/>
+          <w:lang w:val="ru-RU"/>
+        </w:rPr>
+        <w:t xml:space="preserve"> </w:t>
+      </w:r>
+      <w:r>
+        <w:rPr>
+          <w:sz w:val="20"/>
+          <w:szCs w:val="20"/>
+          <w:lang w:val="ru-RU"/>
+        </w:rPr>
+        <w:t>из</w:t>
+      </w:r>
+      <w:r>
+        <w:rPr>
+          <w:sz w:val="20"/>
+          <w:szCs w:val="20"/>
+          <w:lang w:val="ru-RU"/>
+        </w:rPr>
+        <w:t xml:space="preserve"> </w:t>
+      </w:r>
+      <w:r>
+        <w:rPr>
+          <w:sz w:val="20"/>
+          <w:szCs w:val="20"/>
+        </w:rPr>
+        <w:t>react</w:t>
+      </w:r>
+      <w:r>
+        <w:rPr>
+          <w:sz w:val="20"/>
+          <w:szCs w:val="20"/>
+          <w:lang w:val="ru-RU"/>
+        </w:rPr>
+        <w:t>-</w:t>
+      </w:r>
+      <w:r>
+        <w:rPr>
+          <w:sz w:val="20"/>
+          <w:szCs w:val="20"/>
+        </w:rPr>
+        <w:t>redux</w:t>
+      </w:r>
+      <w:r>
+        <w:rPr>
+          <w:sz w:val="20"/>
+          <w:szCs w:val="20"/>
+          <w:lang w:val="ru-RU"/>
+        </w:rPr>
+        <w:t xml:space="preserve"> </w:t>
+      </w:r>
+      <w:r>
+        <w:rPr>
+          <w:sz w:val="20"/>
+          <w:szCs w:val="20"/>
+          <w:lang w:val="ru-RU"/>
+        </w:rPr>
+        <w:t>хук</w:t>
+      </w:r>
+      <w:r>
+        <w:rPr>
+          <w:sz w:val="20"/>
+          <w:szCs w:val="20"/>
+          <w:lang w:val="ru-RU"/>
+        </w:rPr>
+        <w:t xml:space="preserve"> </w:t>
+      </w:r>
+      <w:r>
+        <w:rPr>
+          <w:sz w:val="20"/>
+          <w:szCs w:val="20"/>
+          <w:lang w:val="ru-RU"/>
+        </w:rPr>
+        <w:t>для</w:t>
+      </w:r>
+      <w:r>
+        <w:rPr>
+          <w:sz w:val="20"/>
+          <w:szCs w:val="20"/>
+          <w:lang w:val="ru-RU"/>
+        </w:rPr>
+        <w:t xml:space="preserve"> </w:t>
+      </w:r>
+      <w:r>
+        <w:rPr>
+          <w:sz w:val="20"/>
+          <w:szCs w:val="20"/>
+          <w:lang w:val="ru-RU"/>
+        </w:rPr>
+        <w:t>получения</w:t>
+      </w:r>
+      <w:r>
+        <w:rPr>
+          <w:sz w:val="20"/>
+          <w:szCs w:val="20"/>
+          <w:lang w:val="ru-RU"/>
+        </w:rPr>
+        <w:t xml:space="preserve"> </w:t>
+      </w:r>
+      <w:r>
+        <w:rPr>
+          <w:sz w:val="20"/>
+          <w:szCs w:val="20"/>
+          <w:lang w:val="ru-RU"/>
+        </w:rPr>
+        <w:t xml:space="preserve">необходимых кверей из </w:t>
+      </w:r>
+      <w:r>
+        <w:rPr>
+          <w:sz w:val="20"/>
+          <w:szCs w:val="20"/>
+        </w:rPr>
+        <w:t>store</w:t>
+      </w:r>
+      <w:r>
+        <w:rPr>
+          <w:sz w:val="20"/>
+          <w:szCs w:val="20"/>
+          <w:lang w:val="ru-RU"/>
+        </w:rPr>
+        <w:t>.</w:t>
+      </w:r>
+    </w:p>
+    <w:p>
+      <w:pPr>
+        <w:pStyle w:val="ListParagraph"/>
+        <w:numPr>
+          <w:ilvl w:val="0"/>
+          <w:numId w:val="7"/>
+        </w:numPr>
+        <w:rPr>
+          <w:sz w:val="20"/>
+          <w:szCs w:val="20"/>
+          <w:lang w:val="ru-RU"/>
+        </w:rPr>
+      </w:pPr>
+      <w:r>
+        <w:rPr>
+          <w:b/>
+          <w:bCs/>
+          <w:sz w:val="20"/>
+          <w:szCs w:val="20"/>
+        </w:rPr>
+        <w:t>useDispatch</w:t>
+      </w:r>
+      <w:r>
+        <w:rPr>
+          <w:sz w:val="20"/>
+          <w:szCs w:val="20"/>
+          <w:lang w:val="ru-RU"/>
+        </w:rPr>
+        <w:t xml:space="preserve"> – </w:t>
+      </w:r>
+      <w:r>
+        <w:rPr>
+          <w:sz w:val="20"/>
+          <w:szCs w:val="20"/>
+          <w:lang w:val="ru-RU"/>
+        </w:rPr>
+        <w:t>импортируемый</w:t>
+      </w:r>
+      <w:r>
+        <w:rPr>
+          <w:sz w:val="20"/>
+          <w:szCs w:val="20"/>
+          <w:lang w:val="ru-RU"/>
+        </w:rPr>
+        <w:t xml:space="preserve"> </w:t>
+      </w:r>
+      <w:r>
+        <w:rPr>
+          <w:sz w:val="20"/>
+          <w:szCs w:val="20"/>
+          <w:lang w:val="ru-RU"/>
+        </w:rPr>
+        <w:t>из</w:t>
+      </w:r>
+      <w:r>
+        <w:rPr>
+          <w:sz w:val="20"/>
+          <w:szCs w:val="20"/>
+          <w:lang w:val="ru-RU"/>
+        </w:rPr>
+        <w:t xml:space="preserve"> </w:t>
+      </w:r>
+      <w:r>
+        <w:rPr>
+          <w:b/>
+          <w:bCs/>
+          <w:sz w:val="20"/>
+          <w:szCs w:val="20"/>
+        </w:rPr>
+        <w:t>react</w:t>
+      </w:r>
+      <w:r>
+        <w:rPr>
+          <w:b/>
+          <w:bCs/>
+          <w:sz w:val="20"/>
+          <w:szCs w:val="20"/>
+          <w:lang w:val="ru-RU"/>
+        </w:rPr>
+        <w:t>-</w:t>
+      </w:r>
+      <w:r>
+        <w:rPr>
+          <w:b/>
+          <w:bCs/>
+          <w:sz w:val="20"/>
+          <w:szCs w:val="20"/>
+        </w:rPr>
+        <w:t>redux</w:t>
+      </w:r>
+      <w:r>
+        <w:rPr>
+          <w:sz w:val="20"/>
+          <w:szCs w:val="20"/>
+          <w:lang w:val="ru-RU"/>
+        </w:rPr>
+        <w:t xml:space="preserve"> </w:t>
+      </w:r>
+      <w:r>
+        <w:rPr>
+          <w:sz w:val="20"/>
+          <w:szCs w:val="20"/>
+          <w:lang w:val="ru-RU"/>
+        </w:rPr>
+        <w:t>хук</w:t>
+      </w:r>
+      <w:r>
+        <w:rPr>
+          <w:sz w:val="20"/>
+          <w:szCs w:val="20"/>
+          <w:lang w:val="ru-RU"/>
+        </w:rPr>
+        <w:t xml:space="preserve"> </w:t>
+      </w:r>
+      <w:r>
+        <w:rPr>
+          <w:b/>
+          <w:bCs/>
+          <w:sz w:val="20"/>
+          <w:szCs w:val="20"/>
+        </w:rPr>
+        <w:t>const</w:t>
+      </w:r>
+      <w:r>
+        <w:rPr>
+          <w:sz w:val="20"/>
+          <w:szCs w:val="20"/>
+          <w:lang w:val="ru-RU"/>
+        </w:rPr>
+        <w:t xml:space="preserve"> </w:t>
+      </w:r>
+      <w:r>
+        <w:rPr>
+          <w:b/>
+          <w:bCs/>
+          <w:sz w:val="20"/>
+          <w:szCs w:val="20"/>
+        </w:rPr>
+        <w:t>dispatch</w:t>
+      </w:r>
+      <w:r>
+        <w:rPr>
+          <w:sz w:val="20"/>
+          <w:szCs w:val="20"/>
+          <w:lang w:val="ru-RU"/>
+        </w:rPr>
+        <w:t xml:space="preserve"> = </w:t>
+      </w:r>
+      <w:r>
+        <w:rPr>
+          <w:b/>
+          <w:bCs/>
+          <w:sz w:val="20"/>
+          <w:szCs w:val="20"/>
+        </w:rPr>
+        <w:t>useDispatch</w:t>
+      </w:r>
+      <w:r>
+        <w:rPr>
+          <w:sz w:val="20"/>
+          <w:szCs w:val="20"/>
+          <w:lang w:val="ru-RU"/>
+        </w:rPr>
+        <w:t xml:space="preserve">(); </w:t>
+      </w:r>
+      <w:r>
+        <w:rPr>
+          <w:sz w:val="20"/>
+          <w:szCs w:val="20"/>
+          <w:lang w:val="ru-RU"/>
+        </w:rPr>
+        <w:t xml:space="preserve">используется для вызова </w:t>
+      </w:r>
+      <w:r>
+        <w:rPr>
+          <w:b/>
+          <w:bCs/>
+          <w:sz w:val="20"/>
+          <w:szCs w:val="20"/>
+        </w:rPr>
+        <w:t>dispatch</w:t>
+      </w:r>
+      <w:r>
+        <w:rPr>
+          <w:sz w:val="20"/>
+          <w:szCs w:val="20"/>
+          <w:lang w:val="ru-RU"/>
+        </w:rPr>
+        <w:t xml:space="preserve"> </w:t>
+      </w:r>
+      <w:r>
+        <w:rPr>
+          <w:sz w:val="20"/>
+          <w:szCs w:val="20"/>
+          <w:lang w:val="ru-RU"/>
+        </w:rPr>
+        <w:t xml:space="preserve">и передачи в него </w:t>
+      </w:r>
+      <w:r>
+        <w:rPr>
+          <w:b/>
+          <w:bCs/>
+          <w:sz w:val="20"/>
+          <w:szCs w:val="20"/>
+        </w:rPr>
+        <w:t>action</w:t>
+      </w:r>
+      <w:r>
+        <w:rPr>
+          <w:b/>
+          <w:bCs/>
+          <w:sz w:val="20"/>
+          <w:szCs w:val="20"/>
+          <w:lang w:val="ru-RU"/>
+        </w:rPr>
+        <w:t>-</w:t>
+      </w:r>
+      <w:r>
+        <w:rPr>
+          <w:b/>
+          <w:bCs/>
+          <w:sz w:val="20"/>
+          <w:szCs w:val="20"/>
+        </w:rPr>
+        <w:t>creators</w:t>
+      </w:r>
+      <w:r>
+        <w:rPr>
+          <w:sz w:val="20"/>
+          <w:szCs w:val="20"/>
+          <w:lang w:val="ru-RU"/>
+        </w:rPr>
+        <w:t>.</w:t>
+      </w:r>
+    </w:p>
+    <w:p>
+      <w:pPr>
+        <w:pStyle w:val="ListParagraph"/>
+        <w:numPr>
+          <w:ilvl w:val="0"/>
+          <w:numId w:val="7"/>
+        </w:numPr>
+        <w:rPr>
+          <w:sz w:val="20"/>
+          <w:szCs w:val="20"/>
+          <w:lang w:val="ru-RU"/>
+        </w:rPr>
+      </w:pPr>
+      <w:r>
+        <w:rPr>
+          <w:b/>
+          <w:bCs/>
+          <w:sz w:val="20"/>
+          <w:szCs w:val="20"/>
+        </w:rPr>
+        <w:t>connect</w:t>
+      </w:r>
+      <w:r>
+        <w:rPr>
+          <w:sz w:val="20"/>
+          <w:szCs w:val="20"/>
+          <w:lang w:val="ru-RU"/>
+        </w:rPr>
+        <w:t xml:space="preserve"> – </w:t>
+      </w:r>
+      <w:r>
+        <w:rPr>
+          <w:sz w:val="20"/>
+          <w:szCs w:val="20"/>
+          <w:lang w:val="ru-RU"/>
+        </w:rPr>
+        <w:t>функция</w:t>
+      </w:r>
+      <w:r>
+        <w:rPr>
+          <w:sz w:val="20"/>
+          <w:szCs w:val="20"/>
+          <w:lang w:val="ru-RU"/>
+        </w:rPr>
+        <w:t xml:space="preserve">, </w:t>
+      </w:r>
+      <w:r>
+        <w:rPr>
+          <w:sz w:val="20"/>
+          <w:szCs w:val="20"/>
+          <w:lang w:val="ru-RU"/>
+        </w:rPr>
+        <w:t>из</w:t>
+      </w:r>
+      <w:r>
+        <w:rPr>
+          <w:sz w:val="20"/>
+          <w:szCs w:val="20"/>
+          <w:lang w:val="ru-RU"/>
+        </w:rPr>
+        <w:t xml:space="preserve"> </w:t>
+      </w:r>
+      <w:r>
+        <w:rPr>
+          <w:b/>
+          <w:bCs/>
+          <w:sz w:val="20"/>
+          <w:szCs w:val="20"/>
+        </w:rPr>
+        <w:t>react</w:t>
+      </w:r>
+      <w:r>
+        <w:rPr>
+          <w:b/>
+          <w:bCs/>
+          <w:sz w:val="20"/>
+          <w:szCs w:val="20"/>
+          <w:lang w:val="ru-RU"/>
+        </w:rPr>
+        <w:t>-</w:t>
+      </w:r>
+      <w:r>
+        <w:rPr>
+          <w:b/>
+          <w:bCs/>
+          <w:sz w:val="20"/>
+          <w:szCs w:val="20"/>
+        </w:rPr>
+        <w:t>redux</w:t>
+      </w:r>
+      <w:r>
+        <w:rPr>
+          <w:sz w:val="20"/>
+          <w:szCs w:val="20"/>
+          <w:lang w:val="ru-RU"/>
+        </w:rPr>
+        <w:t xml:space="preserve">, </w:t>
+      </w:r>
+      <w:r>
+        <w:rPr>
+          <w:sz w:val="20"/>
+          <w:szCs w:val="20"/>
+          <w:lang w:val="ru-RU"/>
+        </w:rPr>
+        <w:t xml:space="preserve">позволяющая подключить компонент к </w:t>
+      </w:r>
+      <w:r>
+        <w:rPr>
+          <w:b/>
+          <w:bCs/>
+          <w:sz w:val="20"/>
+          <w:szCs w:val="20"/>
+        </w:rPr>
+        <w:t>Redux</w:t>
+      </w:r>
+      <w:r>
+        <w:rPr>
+          <w:sz w:val="20"/>
+          <w:szCs w:val="20"/>
+          <w:lang w:val="ru-RU"/>
+        </w:rPr>
+        <w:t>.</w:t>
       </w:r>
     </w:p>
     <w:p>
@@ -6802,158 +7643,409 @@
         <w:rPr>
           <w:sz w:val="20"/>
           <w:szCs w:val="20"/>
-          <w:lang w:val="ru-RU"/>
-        </w:rPr>
-      </w:pPr>
-      <w:r>
-        <w:rPr>
-          <w:sz w:val="20"/>
-          <w:szCs w:val="20"/>
-          <w:lang w:val="ru-RU"/>
-        </w:rPr>
-        <w:t>&lt;</w:t>
-      </w:r>
-      <w:r>
-        <w:rPr>
-          <w:b/>
-          <w:bCs/>
-          <w:sz w:val="20"/>
-          <w:szCs w:val="20"/>
-        </w:rPr>
-        <w:t>Provider</w:t>
-      </w:r>
-      <w:r>
-        <w:rPr>
-          <w:sz w:val="20"/>
-          <w:szCs w:val="20"/>
-          <w:lang w:val="ru-RU"/>
-        </w:rPr>
-        <w:t xml:space="preserve"> </w:t>
-      </w:r>
-      <w:r>
-        <w:rPr>
-          <w:b/>
-          <w:bCs/>
-          <w:sz w:val="20"/>
-          <w:szCs w:val="20"/>
-        </w:rPr>
-        <w:t>store</w:t>
-      </w:r>
-      <w:r>
-        <w:rPr>
-          <w:sz w:val="20"/>
-          <w:szCs w:val="20"/>
-          <w:lang w:val="ru-RU"/>
-        </w:rPr>
-        <w:t>={</w:t>
-      </w:r>
-      <w:r>
-        <w:rPr>
-          <w:b/>
-          <w:bCs/>
-          <w:sz w:val="20"/>
-          <w:szCs w:val="20"/>
-        </w:rPr>
-        <w:t>store</w:t>
-      </w:r>
-      <w:r>
-        <w:rPr>
-          <w:sz w:val="20"/>
-          <w:szCs w:val="20"/>
-          <w:lang w:val="ru-RU"/>
-        </w:rPr>
-        <w:t>}&gt;</w:t>
-      </w:r>
-      <w:r>
-        <w:rPr>
-          <w:sz w:val="20"/>
-          <w:szCs w:val="20"/>
-          <w:lang w:val="ru-RU"/>
-        </w:rPr>
-        <w:t xml:space="preserve"> </w:t>
-      </w:r>
-      <w:r>
-        <w:rPr>
-          <w:sz w:val="20"/>
-          <w:szCs w:val="20"/>
-          <w:lang w:val="ru-RU"/>
-        </w:rPr>
-        <w:t>оборачивает</w:t>
-      </w:r>
-      <w:r>
-        <w:rPr>
-          <w:sz w:val="20"/>
-          <w:szCs w:val="20"/>
-          <w:lang w:val="ru-RU"/>
-        </w:rPr>
-        <w:t xml:space="preserve"> &lt;</w:t>
-      </w:r>
-      <w:r>
-        <w:rPr>
-          <w:b/>
-          <w:bCs/>
-          <w:sz w:val="20"/>
-          <w:szCs w:val="20"/>
-        </w:rPr>
-        <w:t>App</w:t>
-      </w:r>
-      <w:r>
-        <w:rPr>
-          <w:sz w:val="20"/>
-          <w:szCs w:val="20"/>
-          <w:lang w:val="ru-RU"/>
-        </w:rPr>
-        <w:t xml:space="preserve"> /&gt; </w:t>
-      </w:r>
-      <w:r>
-        <w:rPr>
-          <w:sz w:val="20"/>
-          <w:szCs w:val="20"/>
-          <w:lang w:val="ru-RU"/>
-        </w:rPr>
-        <w:t xml:space="preserve">компонент для подключения </w:t>
-      </w:r>
-      <w:r>
-        <w:rPr>
-          <w:b/>
-          <w:bCs/>
-          <w:sz w:val="20"/>
-          <w:szCs w:val="20"/>
-        </w:rPr>
-        <w:t>Redux</w:t>
-      </w:r>
-      <w:r>
-        <w:rPr>
-          <w:sz w:val="20"/>
-          <w:szCs w:val="20"/>
-          <w:lang w:val="ru-RU"/>
-        </w:rPr>
-        <w:t xml:space="preserve"> </w:t>
-      </w:r>
-      <w:r>
-        <w:rPr>
-          <w:b/>
-          <w:bCs/>
-          <w:sz w:val="20"/>
-          <w:szCs w:val="20"/>
-        </w:rPr>
-        <w:t>store</w:t>
-      </w:r>
-      <w:r>
-        <w:rPr>
-          <w:sz w:val="20"/>
-          <w:szCs w:val="20"/>
-          <w:lang w:val="ru-RU"/>
-        </w:rPr>
-        <w:t xml:space="preserve"> </w:t>
-      </w:r>
-      <w:r>
-        <w:rPr>
-          <w:sz w:val="20"/>
-          <w:szCs w:val="20"/>
-          <w:lang w:val="ru-RU"/>
-        </w:rPr>
-        <w:t>к приложению.</w:t>
+        </w:rPr>
+      </w:pPr>
+      <w:r>
+        <w:rPr>
+          <w:b/>
+          <w:bCs/>
+          <w:sz w:val="20"/>
+          <w:szCs w:val="20"/>
+        </w:rPr>
+        <w:lastRenderedPageBreak/>
+        <w:t>export default connect</w:t>
+      </w:r>
+      <w:r>
+        <w:rPr>
+          <w:sz w:val="20"/>
+          <w:szCs w:val="20"/>
+        </w:rPr>
+        <w:t>(</w:t>
+      </w:r>
+      <w:r>
+        <w:rPr>
+          <w:b/>
+          <w:bCs/>
+          <w:sz w:val="20"/>
+          <w:szCs w:val="20"/>
+        </w:rPr>
+        <w:t>mapStateToProps</w:t>
+      </w:r>
+      <w:r>
+        <w:rPr>
+          <w:sz w:val="20"/>
+          <w:szCs w:val="20"/>
+        </w:rPr>
+        <w:t xml:space="preserve">, </w:t>
+      </w:r>
+      <w:r>
+        <w:rPr>
+          <w:b/>
+          <w:bCs/>
+          <w:sz w:val="20"/>
+          <w:szCs w:val="20"/>
+        </w:rPr>
+        <w:t>mapDispatchToProps</w:t>
+      </w:r>
+      <w:r>
+        <w:rPr>
+          <w:sz w:val="20"/>
+          <w:szCs w:val="20"/>
+        </w:rPr>
+        <w:t>)(</w:t>
+      </w:r>
+      <w:r>
+        <w:rPr>
+          <w:b/>
+          <w:bCs/>
+          <w:sz w:val="20"/>
+          <w:szCs w:val="20"/>
+        </w:rPr>
+        <w:t>Component</w:t>
+      </w:r>
+      <w:r>
+        <w:rPr>
+          <w:sz w:val="20"/>
+          <w:szCs w:val="20"/>
+        </w:rPr>
+        <w:t>);</w:t>
+      </w:r>
+    </w:p>
+    <w:p>
+      <w:pPr>
+        <w:pStyle w:val="ListParagraph"/>
+        <w:numPr>
+          <w:ilvl w:val="0"/>
+          <w:numId w:val="7"/>
+        </w:numPr>
+        <w:rPr>
+          <w:b/>
+          <w:bCs/>
+          <w:sz w:val="20"/>
+          <w:szCs w:val="20"/>
+        </w:rPr>
+      </w:pPr>
+      <w:r>
+        <w:rPr>
+          <w:b/>
+          <w:bCs/>
+          <w:sz w:val="20"/>
+          <w:szCs w:val="20"/>
+        </w:rPr>
+        <w:t>mapStateToProps</w:t>
+      </w:r>
+      <w:r>
+        <w:rPr>
+          <w:b/>
+          <w:bCs/>
+          <w:sz w:val="20"/>
+          <w:szCs w:val="20"/>
+        </w:rPr>
+        <w:t xml:space="preserve"> – </w:t>
+      </w:r>
+      <w:r>
+        <w:rPr>
+          <w:sz w:val="20"/>
+          <w:szCs w:val="20"/>
+        </w:rPr>
+        <w:t>is maps a redux state to props that passed down to the component that it’s connected to.</w:t>
+      </w:r>
+    </w:p>
+    <w:p>
+      <w:pPr>
+        <w:pStyle w:val="ListParagraph"/>
+        <w:numPr>
+          <w:ilvl w:val="0"/>
+          <w:numId w:val="7"/>
+        </w:numPr>
+        <w:rPr>
+          <w:b/>
+          <w:bCs/>
+          <w:sz w:val="20"/>
+          <w:szCs w:val="20"/>
+          <w:lang w:val="ru-RU"/>
+        </w:rPr>
+      </w:pPr>
+      <w:r>
+        <w:rPr>
+          <w:b/>
+          <w:bCs/>
+          <w:sz w:val="20"/>
+          <w:szCs w:val="20"/>
+        </w:rPr>
+        <w:t>middleware</w:t>
+      </w:r>
+      <w:r>
+        <w:rPr>
+          <w:b/>
+          <w:bCs/>
+          <w:sz w:val="20"/>
+          <w:szCs w:val="20"/>
+          <w:lang w:val="ru-RU"/>
+        </w:rPr>
+        <w:t xml:space="preserve"> – </w:t>
+      </w:r>
+      <w:r>
+        <w:rPr>
+          <w:sz w:val="20"/>
+          <w:szCs w:val="20"/>
+          <w:lang w:val="ru-RU"/>
+        </w:rPr>
+        <w:t>структура вызывающая</w:t>
+      </w:r>
+      <w:r>
+        <w:rPr>
+          <w:b/>
+          <w:bCs/>
+          <w:sz w:val="20"/>
+          <w:szCs w:val="20"/>
+          <w:lang w:val="ru-RU"/>
+        </w:rPr>
+        <w:t xml:space="preserve"> </w:t>
+      </w:r>
+      <w:r>
+        <w:rPr>
+          <w:b/>
+          <w:bCs/>
+          <w:sz w:val="20"/>
+          <w:szCs w:val="20"/>
+        </w:rPr>
+        <w:t>third</w:t>
+      </w:r>
+      <w:r>
+        <w:rPr>
+          <w:b/>
+          <w:bCs/>
+          <w:sz w:val="20"/>
+          <w:szCs w:val="20"/>
+          <w:lang w:val="ru-RU"/>
+        </w:rPr>
+        <w:t>-</w:t>
+      </w:r>
+      <w:r>
+        <w:rPr>
+          <w:b/>
+          <w:bCs/>
+          <w:sz w:val="20"/>
+          <w:szCs w:val="20"/>
+        </w:rPr>
+        <w:t>party</w:t>
+      </w:r>
+      <w:r>
+        <w:rPr>
+          <w:b/>
+          <w:bCs/>
+          <w:sz w:val="20"/>
+          <w:szCs w:val="20"/>
+          <w:lang w:val="ru-RU"/>
+        </w:rPr>
+        <w:t xml:space="preserve"> </w:t>
+      </w:r>
+      <w:r>
+        <w:rPr>
+          <w:b/>
+          <w:bCs/>
+          <w:sz w:val="20"/>
+          <w:szCs w:val="20"/>
+        </w:rPr>
+        <w:t>endpoints</w:t>
+      </w:r>
+      <w:r>
+        <w:rPr>
+          <w:b/>
+          <w:bCs/>
+          <w:sz w:val="20"/>
+          <w:szCs w:val="20"/>
+          <w:lang w:val="ru-RU"/>
+        </w:rPr>
+        <w:t xml:space="preserve">, </w:t>
+      </w:r>
+      <w:r>
+        <w:rPr>
+          <w:sz w:val="20"/>
+          <w:szCs w:val="20"/>
+          <w:lang w:val="ru-RU"/>
+        </w:rPr>
+        <w:t>которые случаются когда мы вызываем</w:t>
+      </w:r>
+      <w:r>
+        <w:rPr>
+          <w:b/>
+          <w:bCs/>
+          <w:sz w:val="20"/>
+          <w:szCs w:val="20"/>
+          <w:lang w:val="ru-RU"/>
+        </w:rPr>
+        <w:t xml:space="preserve"> </w:t>
+      </w:r>
+      <w:r>
+        <w:rPr>
+          <w:b/>
+          <w:bCs/>
+          <w:sz w:val="20"/>
+          <w:szCs w:val="20"/>
+        </w:rPr>
+        <w:t>action</w:t>
+      </w:r>
+      <w:r>
+        <w:rPr>
+          <w:b/>
+          <w:bCs/>
+          <w:sz w:val="20"/>
+          <w:szCs w:val="20"/>
+          <w:lang w:val="ru-RU"/>
+        </w:rPr>
+        <w:t xml:space="preserve"> </w:t>
+      </w:r>
+      <w:r>
+        <w:rPr>
+          <w:sz w:val="20"/>
+          <w:szCs w:val="20"/>
+          <w:lang w:val="ru-RU"/>
+        </w:rPr>
+        <w:t>и перед тем как</w:t>
+      </w:r>
+      <w:r>
+        <w:rPr>
+          <w:b/>
+          <w:bCs/>
+          <w:sz w:val="20"/>
+          <w:szCs w:val="20"/>
+          <w:lang w:val="ru-RU"/>
+        </w:rPr>
+        <w:t xml:space="preserve"> </w:t>
+      </w:r>
+      <w:r>
+        <w:rPr>
+          <w:b/>
+          <w:bCs/>
+          <w:sz w:val="20"/>
+          <w:szCs w:val="20"/>
+        </w:rPr>
+        <w:t>action</w:t>
+      </w:r>
+      <w:r>
+        <w:rPr>
+          <w:b/>
+          <w:bCs/>
+          <w:sz w:val="20"/>
+          <w:szCs w:val="20"/>
+          <w:lang w:val="ru-RU"/>
+        </w:rPr>
+        <w:t xml:space="preserve"> </w:t>
+      </w:r>
+      <w:r>
+        <w:rPr>
+          <w:sz w:val="20"/>
+          <w:szCs w:val="20"/>
+          <w:lang w:val="ru-RU"/>
+        </w:rPr>
+        <w:t>достигнет</w:t>
+      </w:r>
+      <w:r>
+        <w:rPr>
+          <w:b/>
+          <w:bCs/>
+          <w:sz w:val="20"/>
+          <w:szCs w:val="20"/>
+          <w:lang w:val="ru-RU"/>
+        </w:rPr>
+        <w:t xml:space="preserve"> </w:t>
+      </w:r>
+      <w:r>
+        <w:rPr>
+          <w:b/>
+          <w:bCs/>
+          <w:sz w:val="20"/>
+          <w:szCs w:val="20"/>
+        </w:rPr>
+        <w:t>reducer</w:t>
+      </w:r>
+      <w:r>
+        <w:rPr>
+          <w:b/>
+          <w:bCs/>
+          <w:sz w:val="20"/>
+          <w:szCs w:val="20"/>
+          <w:lang w:val="ru-RU"/>
+        </w:rPr>
+        <w:t xml:space="preserve">. </w:t>
+      </w:r>
+      <w:r>
+        <w:rPr>
+          <w:sz w:val="20"/>
+          <w:szCs w:val="20"/>
+          <w:lang w:val="ru-RU"/>
+        </w:rPr>
+        <w:t xml:space="preserve">Обычно используются для </w:t>
+      </w:r>
+      <w:r>
+        <w:rPr>
+          <w:sz w:val="20"/>
+          <w:szCs w:val="20"/>
+        </w:rPr>
+        <w:t>logging</w:t>
+      </w:r>
+      <w:r>
+        <w:rPr>
+          <w:sz w:val="20"/>
+          <w:szCs w:val="20"/>
+          <w:lang w:val="ru-RU"/>
+        </w:rPr>
+        <w:t xml:space="preserve">, </w:t>
+      </w:r>
+      <w:r>
+        <w:rPr>
+          <w:sz w:val="20"/>
+          <w:szCs w:val="20"/>
+        </w:rPr>
+        <w:t>calling</w:t>
+      </w:r>
+      <w:r>
+        <w:rPr>
+          <w:sz w:val="20"/>
+          <w:szCs w:val="20"/>
+          <w:lang w:val="ru-RU"/>
+        </w:rPr>
+        <w:t xml:space="preserve"> </w:t>
+      </w:r>
+      <w:r>
+        <w:rPr>
+          <w:sz w:val="20"/>
+          <w:szCs w:val="20"/>
+        </w:rPr>
+        <w:t>an</w:t>
+      </w:r>
+      <w:r>
+        <w:rPr>
+          <w:sz w:val="20"/>
+          <w:szCs w:val="20"/>
+          <w:lang w:val="ru-RU"/>
+        </w:rPr>
+        <w:t xml:space="preserve"> </w:t>
+      </w:r>
+      <w:r>
+        <w:rPr>
+          <w:sz w:val="20"/>
+          <w:szCs w:val="20"/>
+        </w:rPr>
+        <w:t>API</w:t>
+      </w:r>
+      <w:r>
+        <w:rPr>
+          <w:sz w:val="20"/>
+          <w:szCs w:val="20"/>
+          <w:lang w:val="ru-RU"/>
+        </w:rPr>
+        <w:t xml:space="preserve">, </w:t>
+      </w:r>
+      <w:r>
+        <w:rPr>
+          <w:sz w:val="20"/>
+          <w:szCs w:val="20"/>
+          <w:lang w:val="ru-RU"/>
+        </w:rPr>
+        <w:t>загрузки данных и так далее.</w:t>
       </w:r>
     </w:p>
     <w:p>
@@ -6964,11 +8056,1464 @@
           <w:numId w:val="7"/>
         </w:numPr>
         <w:rPr>
-          <w:sz w:val="20"/>
-          <w:szCs w:val="20"/>
-          <w:lang w:val="ru-RU"/>
-        </w:rPr>
-      </w:pPr>
+          <w:b/>
+          <w:bCs/>
+          <w:sz w:val="20"/>
+          <w:szCs w:val="20"/>
+          <w:lang w:val="ru-RU"/>
+        </w:rPr>
+      </w:pPr>
+      <w:r>
+        <w:rPr>
+          <w:b/>
+          <w:bCs/>
+          <w:sz w:val="20"/>
+          <w:szCs w:val="20"/>
+          <w:lang w:val="ru-RU"/>
+        </w:rPr>
+        <w:t xml:space="preserve">пример </w:t>
+      </w:r>
+      <w:r>
+        <w:rPr>
+          <w:b/>
+          <w:bCs/>
+          <w:sz w:val="20"/>
+          <w:szCs w:val="20"/>
+        </w:rPr>
+        <w:t>middleware</w:t>
+      </w:r>
+      <w:r>
+        <w:rPr>
+          <w:b/>
+          <w:bCs/>
+          <w:sz w:val="20"/>
+          <w:szCs w:val="20"/>
+          <w:lang w:val="ru-RU"/>
+        </w:rPr>
+        <w:t>. Это прежде всего функция</w:t>
+      </w:r>
+      <w:r>
+        <w:rPr>
+          <w:b/>
+          <w:bCs/>
+          <w:sz w:val="20"/>
+          <w:szCs w:val="20"/>
+          <w:lang w:val="ru-RU"/>
+        </w:rPr>
+        <w:t>:</w:t>
+      </w:r>
+    </w:p>
+    <w:p>
+      <w:pPr>
+        <w:pStyle w:val="ListParagraph"/>
+        <w:numPr>
+          <w:ilvl w:val="2"/>
+          <w:numId w:val="7"/>
+        </w:numPr>
+        <w:rPr>
+          <w:b/>
+          <w:bCs/>
+          <w:sz w:val="20"/>
+          <w:szCs w:val="20"/>
+        </w:rPr>
+      </w:pPr>
+      <w:r>
+        <w:rPr>
+          <w:b/>
+          <w:bCs/>
+          <w:sz w:val="20"/>
+          <w:szCs w:val="20"/>
+        </w:rPr>
+        <w:t>const middleware = store =&gt; next =&gt; action =&gt; { do something }</w:t>
+      </w:r>
+      <w:r>
+        <w:rPr>
+          <w:b/>
+          <w:bCs/>
+          <w:sz w:val="20"/>
+          <w:szCs w:val="20"/>
+        </w:rPr>
+        <w:t xml:space="preserve"> For example:</w:t>
+      </w:r>
+    </w:p>
+    <w:p>
+      <w:pPr>
+        <w:pStyle w:val="ListParagraph"/>
+        <w:numPr>
+          <w:ilvl w:val="0"/>
+          <w:numId w:val="7"/>
+        </w:numPr>
+        <w:shd w:val="clear" w:color="auto" w:fill="1E1E1E"/>
+        <w:spacing w:after="0" w:line="285" w:lineRule="atLeast"/>
+        <w:rPr>
+          <w:rFonts w:ascii="Consolas" w:eastAsia="Times New Roman" w:hAnsi="Consolas" w:cs="Times New Roman"/>
+          <w:color w:val="D4D4D4"/>
+          <w:sz w:val="21"/>
+          <w:szCs w:val="21"/>
+        </w:rPr>
+      </w:pPr>
+      <w:r>
+        <w:rPr>
+          <w:rFonts w:ascii="Consolas" w:eastAsia="Times New Roman" w:hAnsi="Consolas" w:cs="Times New Roman"/>
+          <w:color w:val="C586C0"/>
+          <w:sz w:val="21"/>
+          <w:szCs w:val="21"/>
+        </w:rPr>
+        <w:t>export</w:t>
+      </w:r>
+      <w:r>
+        <w:rPr>
+          <w:rFonts w:ascii="Consolas" w:eastAsia="Times New Roman" w:hAnsi="Consolas" w:cs="Times New Roman"/>
+          <w:color w:val="D4D4D4"/>
+          <w:sz w:val="21"/>
+          <w:szCs w:val="21"/>
+        </w:rPr>
+        <w:t xml:space="preserve"> </w:t>
+      </w:r>
+      <w:r>
+        <w:rPr>
+          <w:rFonts w:ascii="Consolas" w:eastAsia="Times New Roman" w:hAnsi="Consolas" w:cs="Times New Roman"/>
+          <w:color w:val="569CD6"/>
+          <w:sz w:val="21"/>
+          <w:szCs w:val="21"/>
+        </w:rPr>
+        <w:t>const</w:t>
+      </w:r>
+      <w:r>
+        <w:rPr>
+          <w:rFonts w:ascii="Consolas" w:eastAsia="Times New Roman" w:hAnsi="Consolas" w:cs="Times New Roman"/>
+          <w:color w:val="D4D4D4"/>
+          <w:sz w:val="21"/>
+          <w:szCs w:val="21"/>
+        </w:rPr>
+        <w:t xml:space="preserve"> </w:t>
+      </w:r>
+      <w:r>
+        <w:rPr>
+          <w:rFonts w:ascii="Consolas" w:eastAsia="Times New Roman" w:hAnsi="Consolas" w:cs="Times New Roman"/>
+          <w:color w:val="DCDCAA"/>
+          <w:sz w:val="21"/>
+          <w:szCs w:val="21"/>
+        </w:rPr>
+        <w:t>logger</w:t>
+      </w:r>
+      <w:r>
+        <w:rPr>
+          <w:rFonts w:ascii="Consolas" w:eastAsia="Times New Roman" w:hAnsi="Consolas" w:cs="Times New Roman"/>
+          <w:color w:val="D4D4D4"/>
+          <w:sz w:val="21"/>
+          <w:szCs w:val="21"/>
+        </w:rPr>
+        <w:t xml:space="preserve"> = (</w:t>
+      </w:r>
+      <w:r>
+        <w:rPr>
+          <w:rFonts w:ascii="Consolas" w:eastAsia="Times New Roman" w:hAnsi="Consolas" w:cs="Times New Roman"/>
+          <w:color w:val="9CDCFE"/>
+          <w:sz w:val="21"/>
+          <w:szCs w:val="21"/>
+        </w:rPr>
+        <w:t>store</w:t>
+      </w:r>
+      <w:r>
+        <w:rPr>
+          <w:rFonts w:ascii="Consolas" w:eastAsia="Times New Roman" w:hAnsi="Consolas" w:cs="Times New Roman"/>
+          <w:color w:val="D4D4D4"/>
+          <w:sz w:val="21"/>
+          <w:szCs w:val="21"/>
+        </w:rPr>
+        <w:t xml:space="preserve">) </w:t>
+      </w:r>
+      <w:r>
+        <w:rPr>
+          <w:rFonts w:ascii="Consolas" w:eastAsia="Times New Roman" w:hAnsi="Consolas" w:cs="Times New Roman"/>
+          <w:color w:val="569CD6"/>
+          <w:sz w:val="21"/>
+          <w:szCs w:val="21"/>
+        </w:rPr>
+        <w:t>=&gt;</w:t>
+      </w:r>
+      <w:r>
+        <w:rPr>
+          <w:rFonts w:ascii="Consolas" w:eastAsia="Times New Roman" w:hAnsi="Consolas" w:cs="Times New Roman"/>
+          <w:color w:val="D4D4D4"/>
+          <w:sz w:val="21"/>
+          <w:szCs w:val="21"/>
+        </w:rPr>
+        <w:t xml:space="preserve"> (</w:t>
+      </w:r>
+      <w:r>
+        <w:rPr>
+          <w:rFonts w:ascii="Consolas" w:eastAsia="Times New Roman" w:hAnsi="Consolas" w:cs="Times New Roman"/>
+          <w:color w:val="9CDCFE"/>
+          <w:sz w:val="21"/>
+          <w:szCs w:val="21"/>
+        </w:rPr>
+        <w:t>next</w:t>
+      </w:r>
+      <w:r>
+        <w:rPr>
+          <w:rFonts w:ascii="Consolas" w:eastAsia="Times New Roman" w:hAnsi="Consolas" w:cs="Times New Roman"/>
+          <w:color w:val="D4D4D4"/>
+          <w:sz w:val="21"/>
+          <w:szCs w:val="21"/>
+        </w:rPr>
+        <w:t xml:space="preserve">) </w:t>
+      </w:r>
+      <w:r>
+        <w:rPr>
+          <w:rFonts w:ascii="Consolas" w:eastAsia="Times New Roman" w:hAnsi="Consolas" w:cs="Times New Roman"/>
+          <w:color w:val="569CD6"/>
+          <w:sz w:val="21"/>
+          <w:szCs w:val="21"/>
+        </w:rPr>
+        <w:t>=&gt;</w:t>
+      </w:r>
+      <w:r>
+        <w:rPr>
+          <w:rFonts w:ascii="Consolas" w:eastAsia="Times New Roman" w:hAnsi="Consolas" w:cs="Times New Roman"/>
+          <w:color w:val="D4D4D4"/>
+          <w:sz w:val="21"/>
+          <w:szCs w:val="21"/>
+        </w:rPr>
+        <w:t xml:space="preserve"> (</w:t>
+      </w:r>
+      <w:r>
+        <w:rPr>
+          <w:rFonts w:ascii="Consolas" w:eastAsia="Times New Roman" w:hAnsi="Consolas" w:cs="Times New Roman"/>
+          <w:color w:val="9CDCFE"/>
+          <w:sz w:val="21"/>
+          <w:szCs w:val="21"/>
+        </w:rPr>
+        <w:t>action</w:t>
+      </w:r>
+      <w:r>
+        <w:rPr>
+          <w:rFonts w:ascii="Consolas" w:eastAsia="Times New Roman" w:hAnsi="Consolas" w:cs="Times New Roman"/>
+          <w:color w:val="D4D4D4"/>
+          <w:sz w:val="21"/>
+          <w:szCs w:val="21"/>
+        </w:rPr>
+        <w:t xml:space="preserve">) </w:t>
+      </w:r>
+      <w:r>
+        <w:rPr>
+          <w:rFonts w:ascii="Consolas" w:eastAsia="Times New Roman" w:hAnsi="Consolas" w:cs="Times New Roman"/>
+          <w:color w:val="569CD6"/>
+          <w:sz w:val="21"/>
+          <w:szCs w:val="21"/>
+        </w:rPr>
+        <w:t>=&gt;</w:t>
+      </w:r>
+      <w:r>
+        <w:rPr>
+          <w:rFonts w:ascii="Consolas" w:eastAsia="Times New Roman" w:hAnsi="Consolas" w:cs="Times New Roman"/>
+          <w:color w:val="D4D4D4"/>
+          <w:sz w:val="21"/>
+          <w:szCs w:val="21"/>
+        </w:rPr>
+        <w:t xml:space="preserve"> {</w:t>
+      </w:r>
+    </w:p>
+    <w:p>
+      <w:pPr>
+        <w:pStyle w:val="ListParagraph"/>
+        <w:numPr>
+          <w:ilvl w:val="0"/>
+          <w:numId w:val="7"/>
+        </w:numPr>
+        <w:shd w:val="clear" w:color="auto" w:fill="1E1E1E"/>
+        <w:spacing w:after="0" w:line="285" w:lineRule="atLeast"/>
+        <w:rPr>
+          <w:rFonts w:ascii="Consolas" w:eastAsia="Times New Roman" w:hAnsi="Consolas" w:cs="Times New Roman"/>
+          <w:color w:val="D4D4D4"/>
+          <w:sz w:val="21"/>
+          <w:szCs w:val="21"/>
+        </w:rPr>
+      </w:pPr>
+      <w:r>
+        <w:rPr>
+          <w:rFonts w:ascii="Consolas" w:eastAsia="Times New Roman" w:hAnsi="Consolas" w:cs="Times New Roman"/>
+          <w:color w:val="D4D4D4"/>
+          <w:sz w:val="21"/>
+          <w:szCs w:val="21"/>
+        </w:rPr>
+        <w:t xml:space="preserve">  </w:t>
+      </w:r>
+      <w:r>
+        <w:rPr>
+          <w:rFonts w:ascii="Consolas" w:eastAsia="Times New Roman" w:hAnsi="Consolas" w:cs="Times New Roman"/>
+          <w:color w:val="9CDCFE"/>
+          <w:sz w:val="21"/>
+          <w:szCs w:val="21"/>
+        </w:rPr>
+        <w:t>console</w:t>
+      </w:r>
+      <w:r>
+        <w:rPr>
+          <w:rFonts w:ascii="Consolas" w:eastAsia="Times New Roman" w:hAnsi="Consolas" w:cs="Times New Roman"/>
+          <w:color w:val="D4D4D4"/>
+          <w:sz w:val="21"/>
+          <w:szCs w:val="21"/>
+        </w:rPr>
+        <w:t>.</w:t>
+      </w:r>
+      <w:r>
+        <w:rPr>
+          <w:rFonts w:ascii="Consolas" w:eastAsia="Times New Roman" w:hAnsi="Consolas" w:cs="Times New Roman"/>
+          <w:color w:val="DCDCAA"/>
+          <w:sz w:val="21"/>
+          <w:szCs w:val="21"/>
+        </w:rPr>
+        <w:t>log</w:t>
+      </w:r>
+      <w:r>
+        <w:rPr>
+          <w:rFonts w:ascii="Consolas" w:eastAsia="Times New Roman" w:hAnsi="Consolas" w:cs="Times New Roman"/>
+          <w:color w:val="D4D4D4"/>
+          <w:sz w:val="21"/>
+          <w:szCs w:val="21"/>
+        </w:rPr>
+        <w:t>(</w:t>
+      </w:r>
+      <w:r>
+        <w:rPr>
+          <w:rFonts w:ascii="Consolas" w:eastAsia="Times New Roman" w:hAnsi="Consolas" w:cs="Times New Roman"/>
+          <w:color w:val="CE9178"/>
+          <w:sz w:val="21"/>
+          <w:szCs w:val="21"/>
+        </w:rPr>
+        <w:t>'dispatching'</w:t>
+      </w:r>
+      <w:r>
+        <w:rPr>
+          <w:rFonts w:ascii="Consolas" w:eastAsia="Times New Roman" w:hAnsi="Consolas" w:cs="Times New Roman"/>
+          <w:color w:val="D4D4D4"/>
+          <w:sz w:val="21"/>
+          <w:szCs w:val="21"/>
+        </w:rPr>
+        <w:t xml:space="preserve">, </w:t>
+      </w:r>
+      <w:r>
+        <w:rPr>
+          <w:rFonts w:ascii="Consolas" w:eastAsia="Times New Roman" w:hAnsi="Consolas" w:cs="Times New Roman"/>
+          <w:color w:val="9CDCFE"/>
+          <w:sz w:val="21"/>
+          <w:szCs w:val="21"/>
+        </w:rPr>
+        <w:t>action</w:t>
+      </w:r>
+      <w:r>
+        <w:rPr>
+          <w:rFonts w:ascii="Consolas" w:eastAsia="Times New Roman" w:hAnsi="Consolas" w:cs="Times New Roman"/>
+          <w:color w:val="D4D4D4"/>
+          <w:sz w:val="21"/>
+          <w:szCs w:val="21"/>
+        </w:rPr>
+        <w:t>);</w:t>
+      </w:r>
+    </w:p>
+    <w:p>
+      <w:pPr>
+        <w:pStyle w:val="ListParagraph"/>
+        <w:numPr>
+          <w:ilvl w:val="0"/>
+          <w:numId w:val="7"/>
+        </w:numPr>
+        <w:shd w:val="clear" w:color="auto" w:fill="1E1E1E"/>
+        <w:spacing w:after="0" w:line="285" w:lineRule="atLeast"/>
+        <w:rPr>
+          <w:rFonts w:ascii="Consolas" w:eastAsia="Times New Roman" w:hAnsi="Consolas" w:cs="Times New Roman"/>
+          <w:color w:val="D4D4D4"/>
+          <w:sz w:val="21"/>
+          <w:szCs w:val="21"/>
+        </w:rPr>
+      </w:pPr>
+      <w:r>
+        <w:rPr>
+          <w:rFonts w:ascii="Consolas" w:eastAsia="Times New Roman" w:hAnsi="Consolas" w:cs="Times New Roman"/>
+          <w:color w:val="D4D4D4"/>
+          <w:sz w:val="21"/>
+          <w:szCs w:val="21"/>
+        </w:rPr>
+        <w:t xml:space="preserve">  </w:t>
+      </w:r>
+      <w:r>
+        <w:rPr>
+          <w:rFonts w:ascii="Consolas" w:eastAsia="Times New Roman" w:hAnsi="Consolas" w:cs="Times New Roman"/>
+          <w:color w:val="569CD6"/>
+          <w:sz w:val="21"/>
+          <w:szCs w:val="21"/>
+        </w:rPr>
+        <w:t>const</w:t>
+      </w:r>
+      <w:r>
+        <w:rPr>
+          <w:rFonts w:ascii="Consolas" w:eastAsia="Times New Roman" w:hAnsi="Consolas" w:cs="Times New Roman"/>
+          <w:color w:val="D4D4D4"/>
+          <w:sz w:val="21"/>
+          <w:szCs w:val="21"/>
+        </w:rPr>
+        <w:t xml:space="preserve"> </w:t>
+      </w:r>
+      <w:r>
+        <w:rPr>
+          <w:rFonts w:ascii="Consolas" w:eastAsia="Times New Roman" w:hAnsi="Consolas" w:cs="Times New Roman"/>
+          <w:color w:val="4FC1FF"/>
+          <w:sz w:val="21"/>
+          <w:szCs w:val="21"/>
+        </w:rPr>
+        <w:t>result</w:t>
+      </w:r>
+      <w:r>
+        <w:rPr>
+          <w:rFonts w:ascii="Consolas" w:eastAsia="Times New Roman" w:hAnsi="Consolas" w:cs="Times New Roman"/>
+          <w:color w:val="D4D4D4"/>
+          <w:sz w:val="21"/>
+          <w:szCs w:val="21"/>
+        </w:rPr>
+        <w:t xml:space="preserve"> = </w:t>
+      </w:r>
+      <w:r>
+        <w:rPr>
+          <w:rFonts w:ascii="Consolas" w:eastAsia="Times New Roman" w:hAnsi="Consolas" w:cs="Times New Roman"/>
+          <w:color w:val="DCDCAA"/>
+          <w:sz w:val="21"/>
+          <w:szCs w:val="21"/>
+        </w:rPr>
+        <w:t>next</w:t>
+      </w:r>
+      <w:r>
+        <w:rPr>
+          <w:rFonts w:ascii="Consolas" w:eastAsia="Times New Roman" w:hAnsi="Consolas" w:cs="Times New Roman"/>
+          <w:color w:val="D4D4D4"/>
+          <w:sz w:val="21"/>
+          <w:szCs w:val="21"/>
+        </w:rPr>
+        <w:t>(</w:t>
+      </w:r>
+      <w:r>
+        <w:rPr>
+          <w:rFonts w:ascii="Consolas" w:eastAsia="Times New Roman" w:hAnsi="Consolas" w:cs="Times New Roman"/>
+          <w:color w:val="9CDCFE"/>
+          <w:sz w:val="21"/>
+          <w:szCs w:val="21"/>
+        </w:rPr>
+        <w:t>action</w:t>
+      </w:r>
+      <w:r>
+        <w:rPr>
+          <w:rFonts w:ascii="Consolas" w:eastAsia="Times New Roman" w:hAnsi="Consolas" w:cs="Times New Roman"/>
+          <w:color w:val="D4D4D4"/>
+          <w:sz w:val="21"/>
+          <w:szCs w:val="21"/>
+        </w:rPr>
+        <w:t>);</w:t>
+      </w:r>
+    </w:p>
+    <w:p>
+      <w:pPr>
+        <w:pStyle w:val="ListParagraph"/>
+        <w:numPr>
+          <w:ilvl w:val="0"/>
+          <w:numId w:val="7"/>
+        </w:numPr>
+        <w:shd w:val="clear" w:color="auto" w:fill="1E1E1E"/>
+        <w:spacing w:after="0" w:line="285" w:lineRule="atLeast"/>
+        <w:rPr>
+          <w:rFonts w:ascii="Consolas" w:eastAsia="Times New Roman" w:hAnsi="Consolas" w:cs="Times New Roman"/>
+          <w:color w:val="D4D4D4"/>
+          <w:sz w:val="21"/>
+          <w:szCs w:val="21"/>
+        </w:rPr>
+      </w:pPr>
+      <w:r>
+        <w:rPr>
+          <w:rFonts w:ascii="Consolas" w:eastAsia="Times New Roman" w:hAnsi="Consolas" w:cs="Times New Roman"/>
+          <w:color w:val="D4D4D4"/>
+          <w:sz w:val="21"/>
+          <w:szCs w:val="21"/>
+        </w:rPr>
+        <w:t xml:space="preserve">  </w:t>
+      </w:r>
+      <w:r>
+        <w:rPr>
+          <w:rFonts w:ascii="Consolas" w:eastAsia="Times New Roman" w:hAnsi="Consolas" w:cs="Times New Roman"/>
+          <w:color w:val="9CDCFE"/>
+          <w:sz w:val="21"/>
+          <w:szCs w:val="21"/>
+        </w:rPr>
+        <w:t>console</w:t>
+      </w:r>
+      <w:r>
+        <w:rPr>
+          <w:rFonts w:ascii="Consolas" w:eastAsia="Times New Roman" w:hAnsi="Consolas" w:cs="Times New Roman"/>
+          <w:color w:val="D4D4D4"/>
+          <w:sz w:val="21"/>
+          <w:szCs w:val="21"/>
+        </w:rPr>
+        <w:t>.</w:t>
+      </w:r>
+      <w:r>
+        <w:rPr>
+          <w:rFonts w:ascii="Consolas" w:eastAsia="Times New Roman" w:hAnsi="Consolas" w:cs="Times New Roman"/>
+          <w:color w:val="DCDCAA"/>
+          <w:sz w:val="21"/>
+          <w:szCs w:val="21"/>
+        </w:rPr>
+        <w:t>log</w:t>
+      </w:r>
+      <w:r>
+        <w:rPr>
+          <w:rFonts w:ascii="Consolas" w:eastAsia="Times New Roman" w:hAnsi="Consolas" w:cs="Times New Roman"/>
+          <w:color w:val="D4D4D4"/>
+          <w:sz w:val="21"/>
+          <w:szCs w:val="21"/>
+        </w:rPr>
+        <w:t>(</w:t>
+      </w:r>
+      <w:r>
+        <w:rPr>
+          <w:rFonts w:ascii="Consolas" w:eastAsia="Times New Roman" w:hAnsi="Consolas" w:cs="Times New Roman"/>
+          <w:color w:val="CE9178"/>
+          <w:sz w:val="21"/>
+          <w:szCs w:val="21"/>
+        </w:rPr>
+        <w:t>'next state'</w:t>
+      </w:r>
+      <w:r>
+        <w:rPr>
+          <w:rFonts w:ascii="Consolas" w:eastAsia="Times New Roman" w:hAnsi="Consolas" w:cs="Times New Roman"/>
+          <w:color w:val="D4D4D4"/>
+          <w:sz w:val="21"/>
+          <w:szCs w:val="21"/>
+        </w:rPr>
+        <w:t xml:space="preserve">, </w:t>
+      </w:r>
+      <w:r>
+        <w:rPr>
+          <w:rFonts w:ascii="Consolas" w:eastAsia="Times New Roman" w:hAnsi="Consolas" w:cs="Times New Roman"/>
+          <w:color w:val="9CDCFE"/>
+          <w:sz w:val="21"/>
+          <w:szCs w:val="21"/>
+        </w:rPr>
+        <w:t>store</w:t>
+      </w:r>
+      <w:r>
+        <w:rPr>
+          <w:rFonts w:ascii="Consolas" w:eastAsia="Times New Roman" w:hAnsi="Consolas" w:cs="Times New Roman"/>
+          <w:color w:val="D4D4D4"/>
+          <w:sz w:val="21"/>
+          <w:szCs w:val="21"/>
+        </w:rPr>
+        <w:t>.</w:t>
+      </w:r>
+      <w:r>
+        <w:rPr>
+          <w:rFonts w:ascii="Consolas" w:eastAsia="Times New Roman" w:hAnsi="Consolas" w:cs="Times New Roman"/>
+          <w:color w:val="DCDCAA"/>
+          <w:sz w:val="21"/>
+          <w:szCs w:val="21"/>
+        </w:rPr>
+        <w:t>getState</w:t>
+      </w:r>
+      <w:r>
+        <w:rPr>
+          <w:rFonts w:ascii="Consolas" w:eastAsia="Times New Roman" w:hAnsi="Consolas" w:cs="Times New Roman"/>
+          <w:color w:val="D4D4D4"/>
+          <w:sz w:val="21"/>
+          <w:szCs w:val="21"/>
+        </w:rPr>
+        <w:t>());</w:t>
+      </w:r>
+    </w:p>
+    <w:p>
+      <w:pPr>
+        <w:pStyle w:val="ListParagraph"/>
+        <w:numPr>
+          <w:ilvl w:val="0"/>
+          <w:numId w:val="7"/>
+        </w:numPr>
+        <w:shd w:val="clear" w:color="auto" w:fill="1E1E1E"/>
+        <w:spacing w:after="0" w:line="285" w:lineRule="atLeast"/>
+        <w:rPr>
+          <w:rFonts w:ascii="Consolas" w:eastAsia="Times New Roman" w:hAnsi="Consolas" w:cs="Times New Roman"/>
+          <w:color w:val="D4D4D4"/>
+          <w:sz w:val="21"/>
+          <w:szCs w:val="21"/>
+        </w:rPr>
+      </w:pPr>
+      <w:r>
+        <w:rPr>
+          <w:rFonts w:ascii="Consolas" w:eastAsia="Times New Roman" w:hAnsi="Consolas" w:cs="Times New Roman"/>
+          <w:color w:val="D4D4D4"/>
+          <w:sz w:val="21"/>
+          <w:szCs w:val="21"/>
+        </w:rPr>
+        <w:t xml:space="preserve">  </w:t>
+      </w:r>
+      <w:r>
+        <w:rPr>
+          <w:rFonts w:ascii="Consolas" w:eastAsia="Times New Roman" w:hAnsi="Consolas" w:cs="Times New Roman"/>
+          <w:color w:val="C586C0"/>
+          <w:sz w:val="21"/>
+          <w:szCs w:val="21"/>
+        </w:rPr>
+        <w:t>return</w:t>
+      </w:r>
+      <w:r>
+        <w:rPr>
+          <w:rFonts w:ascii="Consolas" w:eastAsia="Times New Roman" w:hAnsi="Consolas" w:cs="Times New Roman"/>
+          <w:color w:val="D4D4D4"/>
+          <w:sz w:val="21"/>
+          <w:szCs w:val="21"/>
+        </w:rPr>
+        <w:t xml:space="preserve"> </w:t>
+      </w:r>
+      <w:r>
+        <w:rPr>
+          <w:rFonts w:ascii="Consolas" w:eastAsia="Times New Roman" w:hAnsi="Consolas" w:cs="Times New Roman"/>
+          <w:color w:val="4FC1FF"/>
+          <w:sz w:val="21"/>
+          <w:szCs w:val="21"/>
+        </w:rPr>
+        <w:t>result</w:t>
+      </w:r>
+      <w:r>
+        <w:rPr>
+          <w:rFonts w:ascii="Consolas" w:eastAsia="Times New Roman" w:hAnsi="Consolas" w:cs="Times New Roman"/>
+          <w:color w:val="D4D4D4"/>
+          <w:sz w:val="21"/>
+          <w:szCs w:val="21"/>
+        </w:rPr>
+        <w:t>;</w:t>
+      </w:r>
+    </w:p>
+    <w:p>
+      <w:pPr>
+        <w:pStyle w:val="ListParagraph"/>
+        <w:numPr>
+          <w:ilvl w:val="0"/>
+          <w:numId w:val="7"/>
+        </w:numPr>
+        <w:shd w:val="clear" w:color="auto" w:fill="1E1E1E"/>
+        <w:spacing w:after="0" w:line="285" w:lineRule="atLeast"/>
+        <w:rPr>
+          <w:rFonts w:ascii="Consolas" w:eastAsia="Times New Roman" w:hAnsi="Consolas" w:cs="Times New Roman"/>
+          <w:color w:val="D4D4D4"/>
+          <w:sz w:val="21"/>
+          <w:szCs w:val="21"/>
+        </w:rPr>
+      </w:pPr>
+      <w:r>
+        <w:rPr>
+          <w:rFonts w:ascii="Consolas" w:eastAsia="Times New Roman" w:hAnsi="Consolas" w:cs="Times New Roman"/>
+          <w:color w:val="D4D4D4"/>
+          <w:sz w:val="21"/>
+          <w:szCs w:val="21"/>
+        </w:rPr>
+        <w:t>};</w:t>
+      </w:r>
+    </w:p>
+    <w:p>
+      <w:pPr>
+        <w:pStyle w:val="ListParagraph"/>
+        <w:numPr>
+          <w:ilvl w:val="3"/>
+          <w:numId w:val="7"/>
+        </w:numPr>
+        <w:rPr>
+          <w:b/>
+          <w:bCs/>
+          <w:sz w:val="20"/>
+          <w:szCs w:val="20"/>
+        </w:rPr>
+      </w:pPr>
+      <w:r>
+        <w:rPr>
+          <w:b/>
+          <w:bCs/>
+          <w:sz w:val="20"/>
+          <w:szCs w:val="20"/>
+        </w:rPr>
+        <w:t>store – Redux store</w:t>
+      </w:r>
+    </w:p>
+    <w:p>
+      <w:pPr>
+        <w:pStyle w:val="ListParagraph"/>
+        <w:numPr>
+          <w:ilvl w:val="3"/>
+          <w:numId w:val="7"/>
+        </w:numPr>
+        <w:rPr>
+          <w:b/>
+          <w:bCs/>
+          <w:sz w:val="20"/>
+          <w:szCs w:val="20"/>
+          <w:lang w:val="ru-RU"/>
+        </w:rPr>
+      </w:pPr>
+      <w:r>
+        <w:rPr>
+          <w:b/>
+          <w:bCs/>
+          <w:sz w:val="20"/>
+          <w:szCs w:val="20"/>
+        </w:rPr>
+        <w:t>next</w:t>
+      </w:r>
+      <w:r>
+        <w:rPr>
+          <w:b/>
+          <w:bCs/>
+          <w:sz w:val="20"/>
+          <w:szCs w:val="20"/>
+          <w:lang w:val="ru-RU"/>
+        </w:rPr>
+        <w:t xml:space="preserve"> </w:t>
+      </w:r>
+      <w:r>
+        <w:rPr>
+          <w:b/>
+          <w:bCs/>
+          <w:sz w:val="20"/>
+          <w:szCs w:val="20"/>
+        </w:rPr>
+        <w:t>function</w:t>
+      </w:r>
+      <w:r>
+        <w:rPr>
+          <w:b/>
+          <w:bCs/>
+          <w:sz w:val="20"/>
+          <w:szCs w:val="20"/>
+          <w:lang w:val="ru-RU"/>
+        </w:rPr>
+        <w:t xml:space="preserve"> </w:t>
+      </w:r>
+      <w:r>
+        <w:rPr>
+          <w:sz w:val="20"/>
+          <w:szCs w:val="20"/>
+          <w:lang w:val="ru-RU"/>
+        </w:rPr>
+        <w:t>говорит</w:t>
+      </w:r>
+      <w:r>
+        <w:rPr>
+          <w:b/>
+          <w:bCs/>
+          <w:sz w:val="20"/>
+          <w:szCs w:val="20"/>
+          <w:lang w:val="ru-RU"/>
+        </w:rPr>
+        <w:t xml:space="preserve"> </w:t>
+      </w:r>
+      <w:r>
+        <w:rPr>
+          <w:b/>
+          <w:bCs/>
+          <w:sz w:val="20"/>
+          <w:szCs w:val="20"/>
+        </w:rPr>
+        <w:t>redux</w:t>
+      </w:r>
+      <w:r>
+        <w:rPr>
+          <w:b/>
+          <w:bCs/>
+          <w:sz w:val="20"/>
+          <w:szCs w:val="20"/>
+          <w:lang w:val="ru-RU"/>
+        </w:rPr>
+        <w:t xml:space="preserve"> </w:t>
+      </w:r>
+      <w:r>
+        <w:rPr>
+          <w:sz w:val="20"/>
+          <w:szCs w:val="20"/>
+          <w:lang w:val="ru-RU"/>
+        </w:rPr>
+        <w:t>продолжить</w:t>
+      </w:r>
+      <w:r>
+        <w:rPr>
+          <w:b/>
+          <w:bCs/>
+          <w:sz w:val="20"/>
+          <w:szCs w:val="20"/>
+          <w:lang w:val="ru-RU"/>
+        </w:rPr>
+        <w:t xml:space="preserve"> </w:t>
+      </w:r>
+      <w:r>
+        <w:rPr>
+          <w:sz w:val="20"/>
+          <w:szCs w:val="20"/>
+          <w:lang w:val="ru-RU"/>
+        </w:rPr>
+        <w:t>обработку</w:t>
+      </w:r>
+      <w:r>
+        <w:rPr>
+          <w:b/>
+          <w:bCs/>
+          <w:sz w:val="20"/>
+          <w:szCs w:val="20"/>
+          <w:lang w:val="ru-RU"/>
+        </w:rPr>
+        <w:t xml:space="preserve"> </w:t>
+      </w:r>
+      <w:r>
+        <w:rPr>
+          <w:sz w:val="20"/>
+          <w:szCs w:val="20"/>
+          <w:lang w:val="ru-RU"/>
+        </w:rPr>
+        <w:t>следующего</w:t>
+      </w:r>
+      <w:r>
+        <w:rPr>
+          <w:b/>
+          <w:bCs/>
+          <w:sz w:val="20"/>
+          <w:szCs w:val="20"/>
+          <w:lang w:val="ru-RU"/>
+        </w:rPr>
+        <w:t xml:space="preserve"> </w:t>
+      </w:r>
+      <w:r>
+        <w:rPr>
+          <w:b/>
+          <w:bCs/>
+          <w:sz w:val="20"/>
+          <w:szCs w:val="20"/>
+        </w:rPr>
+        <w:t>middleware</w:t>
+      </w:r>
+    </w:p>
+    <w:p>
+      <w:pPr>
+        <w:pStyle w:val="ListParagraph"/>
+        <w:numPr>
+          <w:ilvl w:val="3"/>
+          <w:numId w:val="7"/>
+        </w:numPr>
+        <w:rPr>
+          <w:b/>
+          <w:bCs/>
+          <w:sz w:val="20"/>
+          <w:szCs w:val="20"/>
+          <w:lang w:val="ru-RU"/>
+        </w:rPr>
+      </w:pPr>
+      <w:r>
+        <w:rPr>
+          <w:b/>
+          <w:bCs/>
+          <w:sz w:val="20"/>
+          <w:szCs w:val="20"/>
+        </w:rPr>
+        <w:t>action</w:t>
+      </w:r>
+      <w:r>
+        <w:rPr>
+          <w:b/>
+          <w:bCs/>
+          <w:sz w:val="20"/>
+          <w:szCs w:val="20"/>
+          <w:lang w:val="ru-RU"/>
+        </w:rPr>
+        <w:t xml:space="preserve"> – </w:t>
+      </w:r>
+      <w:r>
+        <w:rPr>
+          <w:sz w:val="20"/>
+          <w:szCs w:val="20"/>
+          <w:lang w:val="ru-RU"/>
+        </w:rPr>
+        <w:t>последний</w:t>
+      </w:r>
+      <w:r>
+        <w:rPr>
+          <w:b/>
+          <w:bCs/>
+          <w:sz w:val="20"/>
+          <w:szCs w:val="20"/>
+          <w:lang w:val="ru-RU"/>
+        </w:rPr>
+        <w:t xml:space="preserve"> </w:t>
+      </w:r>
+      <w:r>
+        <w:rPr>
+          <w:sz w:val="20"/>
+          <w:szCs w:val="20"/>
+          <w:lang w:val="ru-RU"/>
+        </w:rPr>
+        <w:t>аргумент</w:t>
+      </w:r>
+      <w:r>
+        <w:rPr>
+          <w:b/>
+          <w:bCs/>
+          <w:sz w:val="20"/>
+          <w:szCs w:val="20"/>
+          <w:lang w:val="ru-RU"/>
+        </w:rPr>
+        <w:t xml:space="preserve">, </w:t>
+      </w:r>
+      <w:r>
+        <w:rPr>
+          <w:sz w:val="20"/>
+          <w:szCs w:val="20"/>
+          <w:lang w:val="ru-RU"/>
+        </w:rPr>
+        <w:t>который</w:t>
+      </w:r>
+      <w:r>
+        <w:rPr>
+          <w:b/>
+          <w:bCs/>
+          <w:sz w:val="20"/>
+          <w:szCs w:val="20"/>
+          <w:lang w:val="ru-RU"/>
+        </w:rPr>
+        <w:t xml:space="preserve"> </w:t>
+      </w:r>
+      <w:r>
+        <w:rPr>
+          <w:sz w:val="20"/>
+          <w:szCs w:val="20"/>
+          <w:lang w:val="ru-RU"/>
+        </w:rPr>
+        <w:t>будет</w:t>
+      </w:r>
+      <w:r>
+        <w:rPr>
+          <w:b/>
+          <w:bCs/>
+          <w:sz w:val="20"/>
+          <w:szCs w:val="20"/>
+          <w:lang w:val="ru-RU"/>
+        </w:rPr>
+        <w:t xml:space="preserve"> </w:t>
+      </w:r>
+      <w:r>
+        <w:rPr>
+          <w:sz w:val="20"/>
+          <w:szCs w:val="20"/>
+          <w:lang w:val="ru-RU"/>
+        </w:rPr>
+        <w:t>отправлен</w:t>
+      </w:r>
+      <w:r>
+        <w:rPr>
+          <w:b/>
+          <w:bCs/>
+          <w:sz w:val="20"/>
+          <w:szCs w:val="20"/>
+          <w:lang w:val="ru-RU"/>
+        </w:rPr>
+        <w:t xml:space="preserve"> </w:t>
+      </w:r>
+      <w:r>
+        <w:rPr>
+          <w:sz w:val="20"/>
+          <w:szCs w:val="20"/>
+          <w:lang w:val="ru-RU"/>
+        </w:rPr>
+        <w:t>в</w:t>
+      </w:r>
+      <w:r>
+        <w:rPr>
+          <w:b/>
+          <w:bCs/>
+          <w:sz w:val="20"/>
+          <w:szCs w:val="20"/>
+          <w:lang w:val="ru-RU"/>
+        </w:rPr>
+        <w:t xml:space="preserve"> </w:t>
+      </w:r>
+      <w:r>
+        <w:rPr>
+          <w:b/>
+          <w:bCs/>
+          <w:sz w:val="20"/>
+          <w:szCs w:val="20"/>
+        </w:rPr>
+        <w:t>reducer</w:t>
+      </w:r>
+    </w:p>
+    <w:p>
+      <w:pPr>
+        <w:ind w:left="720"/>
+        <w:rPr>
+          <w:b/>
+          <w:bCs/>
+          <w:sz w:val="20"/>
+          <w:szCs w:val="20"/>
+          <w:lang w:val="ru-RU"/>
+        </w:rPr>
+      </w:pPr>
+      <w:r>
+        <w:rPr>
+          <w:sz w:val="20"/>
+          <w:szCs w:val="20"/>
+          <w:lang w:val="ru-RU"/>
+        </w:rPr>
+        <w:t>Во время исполнения</w:t>
+      </w:r>
+      <w:r>
+        <w:rPr>
+          <w:b/>
+          <w:bCs/>
+          <w:sz w:val="20"/>
+          <w:szCs w:val="20"/>
+          <w:lang w:val="ru-RU"/>
+        </w:rPr>
+        <w:t xml:space="preserve"> </w:t>
+      </w:r>
+      <w:r>
+        <w:rPr>
+          <w:b/>
+          <w:bCs/>
+          <w:sz w:val="20"/>
+          <w:szCs w:val="20"/>
+        </w:rPr>
+        <w:t>middleware</w:t>
+      </w:r>
+      <w:r>
+        <w:rPr>
+          <w:b/>
+          <w:bCs/>
+          <w:sz w:val="20"/>
+          <w:szCs w:val="20"/>
+          <w:lang w:val="ru-RU"/>
+        </w:rPr>
+        <w:t xml:space="preserve"> </w:t>
+      </w:r>
+      <w:r>
+        <w:rPr>
+          <w:b/>
+          <w:bCs/>
+          <w:sz w:val="20"/>
+          <w:szCs w:val="20"/>
+        </w:rPr>
+        <w:t>task</w:t>
+      </w:r>
+      <w:r>
+        <w:rPr>
+          <w:b/>
+          <w:bCs/>
+          <w:sz w:val="20"/>
+          <w:szCs w:val="20"/>
+          <w:lang w:val="ru-RU"/>
+        </w:rPr>
+        <w:t xml:space="preserve"> </w:t>
+      </w:r>
+      <w:r>
+        <w:rPr>
+          <w:b/>
+          <w:bCs/>
+          <w:sz w:val="20"/>
+          <w:szCs w:val="20"/>
+          <w:lang w:val="ru-RU"/>
+        </w:rPr>
+        <w:t>ты</w:t>
+      </w:r>
+      <w:r>
+        <w:rPr>
+          <w:b/>
+          <w:bCs/>
+          <w:sz w:val="20"/>
+          <w:szCs w:val="20"/>
+          <w:lang w:val="ru-RU"/>
+        </w:rPr>
+        <w:t xml:space="preserve"> </w:t>
+      </w:r>
+      <w:r>
+        <w:rPr>
+          <w:b/>
+          <w:bCs/>
+          <w:sz w:val="20"/>
+          <w:szCs w:val="20"/>
+          <w:lang w:val="ru-RU"/>
+        </w:rPr>
+        <w:t>вызовешь</w:t>
+      </w:r>
+      <w:r>
+        <w:rPr>
+          <w:b/>
+          <w:bCs/>
+          <w:sz w:val="20"/>
+          <w:szCs w:val="20"/>
+          <w:lang w:val="ru-RU"/>
+        </w:rPr>
+        <w:t xml:space="preserve"> </w:t>
+      </w:r>
+      <w:r>
+        <w:rPr>
+          <w:b/>
+          <w:bCs/>
+          <w:sz w:val="20"/>
+          <w:szCs w:val="20"/>
+        </w:rPr>
+        <w:t>next</w:t>
+      </w:r>
+      <w:r>
+        <w:rPr>
+          <w:b/>
+          <w:bCs/>
+          <w:sz w:val="20"/>
+          <w:szCs w:val="20"/>
+          <w:lang w:val="ru-RU"/>
+        </w:rPr>
+        <w:t xml:space="preserve">() </w:t>
+      </w:r>
+      <w:r>
+        <w:rPr>
+          <w:b/>
+          <w:bCs/>
+          <w:sz w:val="20"/>
+          <w:szCs w:val="20"/>
+        </w:rPr>
+        <w:t>on</w:t>
+      </w:r>
+      <w:r>
+        <w:rPr>
+          <w:b/>
+          <w:bCs/>
+          <w:sz w:val="20"/>
+          <w:szCs w:val="20"/>
+          <w:lang w:val="ru-RU"/>
+        </w:rPr>
+        <w:t xml:space="preserve"> </w:t>
+      </w:r>
+      <w:r>
+        <w:rPr>
+          <w:b/>
+          <w:bCs/>
+          <w:sz w:val="20"/>
+          <w:szCs w:val="20"/>
+        </w:rPr>
+        <w:t>the</w:t>
+      </w:r>
+      <w:r>
+        <w:rPr>
+          <w:b/>
+          <w:bCs/>
+          <w:sz w:val="20"/>
+          <w:szCs w:val="20"/>
+          <w:lang w:val="ru-RU"/>
+        </w:rPr>
+        <w:t xml:space="preserve"> </w:t>
+      </w:r>
+      <w:r>
+        <w:rPr>
+          <w:b/>
+          <w:bCs/>
+          <w:sz w:val="20"/>
+          <w:szCs w:val="20"/>
+        </w:rPr>
+        <w:t>action</w:t>
+      </w:r>
+      <w:r>
+        <w:rPr>
+          <w:b/>
+          <w:bCs/>
+          <w:sz w:val="20"/>
+          <w:szCs w:val="20"/>
+          <w:lang w:val="ru-RU"/>
+        </w:rPr>
+        <w:t xml:space="preserve"> </w:t>
+      </w:r>
+      <w:r>
+        <w:rPr>
+          <w:sz w:val="20"/>
+          <w:szCs w:val="20"/>
+          <w:lang w:val="ru-RU"/>
+        </w:rPr>
+        <w:t>что определяет будет ли вызван</w:t>
+      </w:r>
+      <w:r>
+        <w:rPr>
+          <w:b/>
+          <w:bCs/>
+          <w:sz w:val="20"/>
+          <w:szCs w:val="20"/>
+          <w:lang w:val="ru-RU"/>
+        </w:rPr>
+        <w:t xml:space="preserve"> </w:t>
+      </w:r>
+      <w:r>
+        <w:rPr>
+          <w:b/>
+          <w:bCs/>
+          <w:sz w:val="20"/>
+          <w:szCs w:val="20"/>
+        </w:rPr>
+        <w:t>middleware</w:t>
+      </w:r>
+      <w:r>
+        <w:rPr>
+          <w:b/>
+          <w:bCs/>
+          <w:sz w:val="20"/>
+          <w:szCs w:val="20"/>
+          <w:lang w:val="ru-RU"/>
+        </w:rPr>
+        <w:t xml:space="preserve"> </w:t>
+      </w:r>
+      <w:r>
+        <w:rPr>
+          <w:sz w:val="20"/>
+          <w:szCs w:val="20"/>
+          <w:lang w:val="ru-RU"/>
+        </w:rPr>
+        <w:t>или приложение отправится в</w:t>
+      </w:r>
+      <w:r>
+        <w:rPr>
+          <w:b/>
+          <w:bCs/>
+          <w:sz w:val="20"/>
+          <w:szCs w:val="20"/>
+          <w:lang w:val="ru-RU"/>
+        </w:rPr>
+        <w:t xml:space="preserve"> </w:t>
+      </w:r>
+      <w:r>
+        <w:rPr>
+          <w:b/>
+          <w:bCs/>
+          <w:sz w:val="20"/>
+          <w:szCs w:val="20"/>
+        </w:rPr>
+        <w:t>reducer</w:t>
+      </w:r>
+      <w:r>
+        <w:rPr>
+          <w:b/>
+          <w:bCs/>
+          <w:sz w:val="20"/>
+          <w:szCs w:val="20"/>
+          <w:lang w:val="ru-RU"/>
+        </w:rPr>
+        <w:t xml:space="preserve"> </w:t>
+      </w:r>
+    </w:p>
+    <w:p>
+      <w:pPr>
+        <w:pStyle w:val="ListParagraph"/>
+        <w:numPr>
+          <w:ilvl w:val="0"/>
+          <w:numId w:val="7"/>
+        </w:numPr>
+        <w:rPr>
+          <w:b/>
+          <w:bCs/>
+          <w:sz w:val="20"/>
+          <w:szCs w:val="20"/>
+          <w:lang w:val="ru-RU"/>
+        </w:rPr>
+      </w:pPr>
+      <w:r>
+        <w:rPr>
+          <w:b/>
+          <w:bCs/>
+          <w:sz w:val="20"/>
+          <w:szCs w:val="20"/>
+        </w:rPr>
+        <w:t>reselect</w:t>
+      </w:r>
+      <w:r>
+        <w:rPr>
+          <w:sz w:val="20"/>
+          <w:szCs w:val="20"/>
+          <w:lang w:val="ru-RU"/>
+        </w:rPr>
+        <w:t xml:space="preserve"> – </w:t>
+      </w:r>
+      <w:r>
+        <w:rPr>
+          <w:sz w:val="20"/>
+          <w:szCs w:val="20"/>
+          <w:lang w:val="ru-RU"/>
+        </w:rPr>
+        <w:t>удобная</w:t>
+      </w:r>
+      <w:r>
+        <w:rPr>
+          <w:sz w:val="20"/>
+          <w:szCs w:val="20"/>
+          <w:lang w:val="ru-RU"/>
+        </w:rPr>
+        <w:t xml:space="preserve"> </w:t>
+      </w:r>
+      <w:r>
+        <w:rPr>
+          <w:sz w:val="20"/>
+          <w:szCs w:val="20"/>
+          <w:lang w:val="ru-RU"/>
+        </w:rPr>
+        <w:t>библиотека</w:t>
+      </w:r>
+      <w:r>
+        <w:rPr>
+          <w:sz w:val="20"/>
+          <w:szCs w:val="20"/>
+          <w:lang w:val="ru-RU"/>
+        </w:rPr>
+        <w:t xml:space="preserve"> </w:t>
+      </w:r>
+      <w:r>
+        <w:rPr>
+          <w:sz w:val="20"/>
+          <w:szCs w:val="20"/>
+          <w:lang w:val="ru-RU"/>
+        </w:rPr>
+        <w:t>для</w:t>
+      </w:r>
+      <w:r>
+        <w:rPr>
+          <w:sz w:val="20"/>
+          <w:szCs w:val="20"/>
+          <w:lang w:val="ru-RU"/>
+        </w:rPr>
+        <w:t xml:space="preserve"> </w:t>
+      </w:r>
+      <w:r>
+        <w:rPr>
+          <w:sz w:val="20"/>
+          <w:szCs w:val="20"/>
+          <w:lang w:val="ru-RU"/>
+        </w:rPr>
+        <w:t>создания</w:t>
+      </w:r>
+      <w:r>
+        <w:rPr>
+          <w:sz w:val="20"/>
+          <w:szCs w:val="20"/>
+          <w:lang w:val="ru-RU"/>
+        </w:rPr>
+        <w:t xml:space="preserve"> </w:t>
+      </w:r>
+      <w:r>
+        <w:rPr>
+          <w:b/>
+          <w:bCs/>
+          <w:sz w:val="20"/>
+          <w:szCs w:val="20"/>
+        </w:rPr>
+        <w:t>selector</w:t>
+      </w:r>
+      <w:r>
+        <w:rPr>
+          <w:b/>
+          <w:bCs/>
+          <w:sz w:val="20"/>
+          <w:szCs w:val="20"/>
+          <w:lang w:val="ru-RU"/>
+        </w:rPr>
+        <w:t xml:space="preserve">. </w:t>
+      </w:r>
+      <w:r>
+        <w:rPr>
+          <w:b/>
+          <w:bCs/>
+          <w:sz w:val="20"/>
+          <w:szCs w:val="20"/>
+        </w:rPr>
+        <w:t>import</w:t>
+      </w:r>
+      <w:r>
+        <w:rPr>
+          <w:b/>
+          <w:bCs/>
+          <w:sz w:val="20"/>
+          <w:szCs w:val="20"/>
+          <w:lang w:val="ru-RU"/>
+        </w:rPr>
+        <w:t xml:space="preserve"> { </w:t>
+      </w:r>
+      <w:r>
+        <w:rPr>
+          <w:b/>
+          <w:bCs/>
+          <w:sz w:val="20"/>
+          <w:szCs w:val="20"/>
+        </w:rPr>
+        <w:t>createSelector</w:t>
+      </w:r>
+      <w:r>
+        <w:rPr>
+          <w:b/>
+          <w:bCs/>
+          <w:sz w:val="20"/>
+          <w:szCs w:val="20"/>
+          <w:lang w:val="ru-RU"/>
+        </w:rPr>
+        <w:t xml:space="preserve"> } </w:t>
+      </w:r>
+      <w:r>
+        <w:rPr>
+          <w:b/>
+          <w:bCs/>
+          <w:sz w:val="20"/>
+          <w:szCs w:val="20"/>
+        </w:rPr>
+        <w:t>from</w:t>
+      </w:r>
+      <w:r>
+        <w:rPr>
+          <w:b/>
+          <w:bCs/>
+          <w:sz w:val="20"/>
+          <w:szCs w:val="20"/>
+          <w:lang w:val="ru-RU"/>
+        </w:rPr>
+        <w:t xml:space="preserve"> '</w:t>
+      </w:r>
+      <w:r>
+        <w:rPr>
+          <w:b/>
+          <w:bCs/>
+          <w:sz w:val="20"/>
+          <w:szCs w:val="20"/>
+        </w:rPr>
+        <w:t>reselect</w:t>
+      </w:r>
+      <w:r>
+        <w:rPr>
+          <w:b/>
+          <w:bCs/>
+          <w:sz w:val="20"/>
+          <w:szCs w:val="20"/>
+          <w:lang w:val="ru-RU"/>
+        </w:rPr>
+        <w:t xml:space="preserve">'; </w:t>
+      </w:r>
+      <w:r>
+        <w:rPr>
+          <w:b/>
+          <w:bCs/>
+          <w:sz w:val="20"/>
+          <w:szCs w:val="20"/>
+          <w:lang w:val="ru-RU"/>
+        </w:rPr>
+        <w:t>альтернатива</w:t>
+      </w:r>
+      <w:r>
+        <w:rPr>
+          <w:b/>
+          <w:bCs/>
+          <w:sz w:val="20"/>
+          <w:szCs w:val="20"/>
+          <w:lang w:val="ru-RU"/>
+        </w:rPr>
+        <w:t xml:space="preserve"> </w:t>
+      </w:r>
       <w:r>
         <w:rPr>
           <w:b/>
@@ -6980,144 +9525,18 @@
       </w:r>
       <w:r>
         <w:rPr>
-          <w:sz w:val="20"/>
-          <w:szCs w:val="20"/>
-          <w:lang w:val="ru-RU"/>
-        </w:rPr>
-        <w:t>((</w:t>
-      </w:r>
-      <w:r>
-        <w:rPr>
-          <w:b/>
-          <w:bCs/>
-          <w:sz w:val="20"/>
-          <w:szCs w:val="20"/>
-        </w:rPr>
-        <w:t>state</w:t>
-      </w:r>
-      <w:r>
-        <w:rPr>
-          <w:sz w:val="20"/>
-          <w:szCs w:val="20"/>
-          <w:lang w:val="ru-RU"/>
-        </w:rPr>
-        <w:t xml:space="preserve">) =&gt; </w:t>
-      </w:r>
-      <w:r>
-        <w:rPr>
-          <w:b/>
-          <w:bCs/>
-          <w:sz w:val="20"/>
-          <w:szCs w:val="20"/>
-        </w:rPr>
-        <w:t>state</w:t>
-      </w:r>
-      <w:r>
-        <w:rPr>
-          <w:sz w:val="20"/>
-          <w:szCs w:val="20"/>
-          <w:lang w:val="ru-RU"/>
-        </w:rPr>
-        <w:t>.</w:t>
-      </w:r>
-      <w:r>
-        <w:rPr>
-          <w:b/>
-          <w:bCs/>
-          <w:sz w:val="20"/>
-          <w:szCs w:val="20"/>
-        </w:rPr>
-        <w:t>someReducer</w:t>
-      </w:r>
-      <w:r>
-        <w:rPr>
-          <w:sz w:val="20"/>
-          <w:szCs w:val="20"/>
-          <w:lang w:val="ru-RU"/>
-        </w:rPr>
-        <w:t>.</w:t>
-      </w:r>
-      <w:r>
-        <w:rPr>
-          <w:b/>
-          <w:bCs/>
-          <w:sz w:val="20"/>
-          <w:szCs w:val="20"/>
-        </w:rPr>
-        <w:t>someValue</w:t>
-      </w:r>
-      <w:r>
-        <w:rPr>
-          <w:sz w:val="20"/>
-          <w:szCs w:val="20"/>
-          <w:lang w:val="ru-RU"/>
-        </w:rPr>
-        <w:t xml:space="preserve">) – </w:t>
-      </w:r>
-      <w:r>
-        <w:rPr>
-          <w:sz w:val="20"/>
-          <w:szCs w:val="20"/>
-          <w:lang w:val="ru-RU"/>
-        </w:rPr>
-        <w:t>импортируемый</w:t>
-      </w:r>
-      <w:r>
-        <w:rPr>
-          <w:sz w:val="20"/>
-          <w:szCs w:val="20"/>
-          <w:lang w:val="ru-RU"/>
-        </w:rPr>
-        <w:t xml:space="preserve"> </w:t>
-      </w:r>
-      <w:r>
-        <w:rPr>
-          <w:sz w:val="20"/>
-          <w:szCs w:val="20"/>
-          <w:lang w:val="ru-RU"/>
-        </w:rPr>
-        <w:t>из</w:t>
-      </w:r>
-      <w:r>
-        <w:rPr>
-          <w:sz w:val="20"/>
-          <w:szCs w:val="20"/>
-          <w:lang w:val="ru-RU"/>
-        </w:rPr>
-        <w:t xml:space="preserve"> </w:t>
-      </w:r>
-      <w:r>
-        <w:rPr>
-          <w:sz w:val="20"/>
-          <w:szCs w:val="20"/>
-        </w:rPr>
-        <w:t>react</w:t>
-      </w:r>
-      <w:r>
-        <w:rPr>
-          <w:sz w:val="20"/>
-          <w:szCs w:val="20"/>
-          <w:lang w:val="ru-RU"/>
-        </w:rPr>
-        <w:t>-</w:t>
-      </w:r>
-      <w:r>
-        <w:rPr>
-          <w:sz w:val="20"/>
-          <w:szCs w:val="20"/>
-        </w:rPr>
-        <w:t>redux</w:t>
-      </w:r>
-      <w:r>
-        <w:rPr>
-          <w:sz w:val="20"/>
-          <w:szCs w:val="20"/>
-          <w:lang w:val="ru-RU"/>
-        </w:rPr>
-        <w:t xml:space="preserve"> </w:t>
-      </w:r>
-      <w:r>
-        <w:rPr>
+          <w:b/>
+          <w:bCs/>
+          <w:sz w:val="20"/>
+          <w:szCs w:val="20"/>
+          <w:lang w:val="ru-RU"/>
+        </w:rPr>
+        <w:t xml:space="preserve">() </w:t>
+      </w:r>
+      <w:r>
+        <w:rPr>
+          <w:b/>
+          <w:bCs/>
           <w:sz w:val="20"/>
           <w:szCs w:val="20"/>
           <w:lang w:val="ru-RU"/>
@@ -7126,66 +9545,23 @@
       </w:r>
       <w:r>
         <w:rPr>
-          <w:sz w:val="20"/>
-          <w:szCs w:val="20"/>
-          <w:lang w:val="ru-RU"/>
-        </w:rPr>
-        <w:t xml:space="preserve"> </w:t>
-      </w:r>
-      <w:r>
-        <w:rPr>
-          <w:sz w:val="20"/>
-          <w:szCs w:val="20"/>
-          <w:lang w:val="ru-RU"/>
-        </w:rPr>
-        <w:t>для</w:t>
-      </w:r>
-      <w:r>
-        <w:rPr>
-          <w:sz w:val="20"/>
-          <w:szCs w:val="20"/>
-          <w:lang w:val="ru-RU"/>
-        </w:rPr>
-        <w:t xml:space="preserve"> </w:t>
-      </w:r>
-      <w:r>
-        <w:rPr>
-          <w:sz w:val="20"/>
-          <w:szCs w:val="20"/>
-          <w:lang w:val="ru-RU"/>
-        </w:rPr>
-        <w:t>получения</w:t>
-      </w:r>
-      <w:r>
-        <w:rPr>
-          <w:sz w:val="20"/>
-          <w:szCs w:val="20"/>
-          <w:lang w:val="ru-RU"/>
-        </w:rPr>
-        <w:t xml:space="preserve"> </w:t>
-      </w:r>
-      <w:r>
-        <w:rPr>
-          <w:sz w:val="20"/>
-          <w:szCs w:val="20"/>
-          <w:lang w:val="ru-RU"/>
-        </w:rPr>
-        <w:t xml:space="preserve">необходимых кверей из </w:t>
-      </w:r>
-      <w:r>
-        <w:rPr>
-          <w:sz w:val="20"/>
-          <w:szCs w:val="20"/>
-        </w:rPr>
-        <w:t>store</w:t>
-      </w:r>
-      <w:r>
-        <w:rPr>
-          <w:sz w:val="20"/>
-          <w:szCs w:val="20"/>
-          <w:lang w:val="ru-RU"/>
-        </w:rPr>
-        <w:t>.</w:t>
+          <w:b/>
+          <w:bCs/>
+          <w:sz w:val="20"/>
+          <w:szCs w:val="20"/>
+          <w:lang w:val="ru-RU"/>
+        </w:rPr>
+        <w:t>у</w:t>
+      </w:r>
+      <w:r>
+        <w:rPr>
+          <w:b/>
+          <w:bCs/>
+          <w:sz w:val="20"/>
+          <w:szCs w:val="20"/>
+          <w:lang w:val="ru-RU"/>
+        </w:rPr>
+        <w:t>:</w:t>
       </w:r>
     </w:p>
     <w:p>
@@ -7196,231 +9572,20 @@
           <w:numId w:val="7"/>
         </w:numPr>
         <w:rPr>
-          <w:sz w:val="20"/>
-          <w:szCs w:val="20"/>
-          <w:lang w:val="ru-RU"/>
-        </w:rPr>
-      </w:pPr>
-      <w:r>
-        <w:rPr>
-          <w:b/>
-          <w:bCs/>
-          <w:sz w:val="20"/>
-          <w:szCs w:val="20"/>
-        </w:rPr>
-        <w:t>useDispatch</w:t>
-      </w:r>
-      <w:r>
-        <w:rPr>
-          <w:sz w:val="20"/>
-          <w:szCs w:val="20"/>
-          <w:lang w:val="ru-RU"/>
-        </w:rPr>
-        <w:t xml:space="preserve"> – </w:t>
-      </w:r>
-      <w:r>
-        <w:rPr>
-          <w:sz w:val="20"/>
-          <w:szCs w:val="20"/>
-          <w:lang w:val="ru-RU"/>
-        </w:rPr>
-        <w:t>импортируемый</w:t>
-      </w:r>
-      <w:r>
-        <w:rPr>
-          <w:sz w:val="20"/>
-          <w:szCs w:val="20"/>
-          <w:lang w:val="ru-RU"/>
-        </w:rPr>
-        <w:t xml:space="preserve"> </w:t>
-      </w:r>
-      <w:r>
-        <w:rPr>
-          <w:sz w:val="20"/>
-          <w:szCs w:val="20"/>
-          <w:lang w:val="ru-RU"/>
-        </w:rPr>
-        <w:t>из</w:t>
-      </w:r>
-      <w:r>
-        <w:rPr>
-          <w:sz w:val="20"/>
-          <w:szCs w:val="20"/>
-          <w:lang w:val="ru-RU"/>
-        </w:rPr>
-        <w:t xml:space="preserve"> </w:t>
-      </w:r>
-      <w:r>
-        <w:rPr>
-          <w:b/>
-          <w:bCs/>
-          <w:sz w:val="20"/>
-          <w:szCs w:val="20"/>
-        </w:rPr>
-        <w:t>react</w:t>
-      </w:r>
-      <w:r>
-        <w:rPr>
-          <w:b/>
-          <w:bCs/>
-          <w:sz w:val="20"/>
-          <w:szCs w:val="20"/>
-          <w:lang w:val="ru-RU"/>
-        </w:rPr>
-        <w:t>-</w:t>
-      </w:r>
-      <w:r>
-        <w:rPr>
-          <w:b/>
-          <w:bCs/>
-          <w:sz w:val="20"/>
-          <w:szCs w:val="20"/>
-        </w:rPr>
-        <w:t>redux</w:t>
-      </w:r>
-      <w:r>
-        <w:rPr>
-          <w:sz w:val="20"/>
-          <w:szCs w:val="20"/>
-          <w:lang w:val="ru-RU"/>
-        </w:rPr>
-        <w:t xml:space="preserve"> </w:t>
-      </w:r>
-      <w:r>
-        <w:rPr>
-          <w:sz w:val="20"/>
-          <w:szCs w:val="20"/>
-          <w:lang w:val="ru-RU"/>
-        </w:rPr>
-        <w:t>хук</w:t>
-      </w:r>
-      <w:r>
-        <w:rPr>
-          <w:sz w:val="20"/>
-          <w:szCs w:val="20"/>
-          <w:lang w:val="ru-RU"/>
-        </w:rPr>
-        <w:t xml:space="preserve"> </w:t>
-      </w:r>
-      <w:r>
-        <w:rPr>
-          <w:b/>
-          <w:bCs/>
-          <w:sz w:val="20"/>
-          <w:szCs w:val="20"/>
-        </w:rPr>
-        <w:t>const</w:t>
-      </w:r>
-      <w:r>
-        <w:rPr>
-          <w:sz w:val="20"/>
-          <w:szCs w:val="20"/>
-          <w:lang w:val="ru-RU"/>
-        </w:rPr>
-        <w:t xml:space="preserve"> </w:t>
-      </w:r>
-      <w:r>
-        <w:rPr>
-          <w:b/>
-          <w:bCs/>
-          <w:sz w:val="20"/>
-          <w:szCs w:val="20"/>
-        </w:rPr>
-        <w:t>dispatch</w:t>
-      </w:r>
-      <w:r>
-        <w:rPr>
-          <w:sz w:val="20"/>
-          <w:szCs w:val="20"/>
-          <w:lang w:val="ru-RU"/>
-        </w:rPr>
-        <w:t xml:space="preserve"> = </w:t>
-      </w:r>
-      <w:r>
-        <w:rPr>
-          <w:b/>
-          <w:bCs/>
-          <w:sz w:val="20"/>
-          <w:szCs w:val="20"/>
-        </w:rPr>
-        <w:t>useDispatch</w:t>
-      </w:r>
-      <w:r>
-        <w:rPr>
-          <w:sz w:val="20"/>
-          <w:szCs w:val="20"/>
-          <w:lang w:val="ru-RU"/>
-        </w:rPr>
-        <w:t xml:space="preserve">(); </w:t>
-      </w:r>
-      <w:r>
-        <w:rPr>
-          <w:sz w:val="20"/>
-          <w:szCs w:val="20"/>
-          <w:lang w:val="ru-RU"/>
-        </w:rPr>
-        <w:t xml:space="preserve">используется для вызова </w:t>
-      </w:r>
-      <w:r>
-        <w:rPr>
-          <w:b/>
-          <w:bCs/>
-          <w:sz w:val="20"/>
-          <w:szCs w:val="20"/>
-        </w:rPr>
-        <w:t>dispatch</w:t>
-      </w:r>
-      <w:r>
-        <w:rPr>
-          <w:sz w:val="20"/>
-          <w:szCs w:val="20"/>
-          <w:lang w:val="ru-RU"/>
-        </w:rPr>
-        <w:t xml:space="preserve"> </w:t>
-      </w:r>
-      <w:r>
-        <w:rPr>
-          <w:sz w:val="20"/>
-          <w:szCs w:val="20"/>
-          <w:lang w:val="ru-RU"/>
-        </w:rPr>
-        <w:t xml:space="preserve">и передачи в него </w:t>
-      </w:r>
-      <w:r>
-        <w:rPr>
-          <w:b/>
-          <w:bCs/>
-          <w:sz w:val="20"/>
-          <w:szCs w:val="20"/>
-        </w:rPr>
-        <w:t>action</w:t>
-      </w:r>
-      <w:r>
-        <w:rPr>
-          <w:b/>
-          <w:bCs/>
-          <w:sz w:val="20"/>
-          <w:szCs w:val="20"/>
-          <w:lang w:val="ru-RU"/>
-        </w:rPr>
-        <w:t>-</w:t>
-      </w:r>
-      <w:r>
-        <w:rPr>
-          <w:b/>
-          <w:bCs/>
-          <w:sz w:val="20"/>
-          <w:szCs w:val="20"/>
-        </w:rPr>
-        <w:t>creators</w:t>
-      </w:r>
-      <w:r>
-        <w:rPr>
-          <w:sz w:val="20"/>
-          <w:szCs w:val="20"/>
-          <w:lang w:val="ru-RU"/>
-        </w:rPr>
-        <w:t>.</w:t>
+          <w:b/>
+          <w:bCs/>
+          <w:sz w:val="20"/>
+          <w:szCs w:val="20"/>
+        </w:rPr>
+      </w:pPr>
+      <w:r>
+        <w:rPr>
+          <w:b/>
+          <w:bCs/>
+          <w:sz w:val="20"/>
+          <w:szCs w:val="20"/>
+        </w:rPr>
+        <w:t>export const getTodos = (state) =&gt; state.todos.data;</w:t>
       </w:r>
     </w:p>
     <w:p>
@@ -7433,20 +9598,501 @@
         <w:rPr>
           <w:sz w:val="20"/>
           <w:szCs w:val="20"/>
-          <w:lang w:val="ru-RU"/>
-        </w:rPr>
-      </w:pPr>
-      <w:r>
-        <w:rPr>
-          <w:b/>
-          <w:bCs/>
-          <w:sz w:val="20"/>
-          <w:szCs w:val="20"/>
-        </w:rPr>
-        <w:t>connect</w:t>
-      </w:r>
-      <w:r>
-        <w:rPr>
+        </w:rPr>
+      </w:pPr>
+      <w:r>
+        <w:rPr>
+          <w:b/>
+          <w:bCs/>
+          <w:sz w:val="20"/>
+          <w:szCs w:val="20"/>
+        </w:rPr>
+        <w:t>export const getIncompleteTodos = createSelector(getTodos, (todos) =&gt;  todos.filter((todo) =&gt; !todo.isCompleted));</w:t>
+      </w:r>
+    </w:p>
+    <w:p>
+      <w:pPr>
+        <w:pStyle w:val="ListParagraph"/>
+        <w:numPr>
+          <w:ilvl w:val="0"/>
+          <w:numId w:val="7"/>
+        </w:numPr>
+        <w:rPr>
+          <w:sz w:val="20"/>
+          <w:szCs w:val="20"/>
+        </w:rPr>
+      </w:pPr>
+      <w:r>
+        <w:rPr>
+          <w:b/>
+          <w:bCs/>
+          <w:sz w:val="20"/>
+          <w:szCs w:val="20"/>
+        </w:rPr>
+        <w:t>MobX</w:t>
+      </w:r>
+      <w:r>
+        <w:rPr>
+          <w:sz w:val="20"/>
+          <w:szCs w:val="20"/>
+          <w:lang w:val="ru-RU"/>
+        </w:rPr>
+        <w:t xml:space="preserve"> - обращается к тем, у кого есть знания в </w:t>
+      </w:r>
+      <w:r>
+        <w:rPr>
+          <w:b/>
+          <w:bCs/>
+          <w:sz w:val="20"/>
+          <w:szCs w:val="20"/>
+          <w:lang w:val="ru-RU"/>
+        </w:rPr>
+        <w:t>ООП</w:t>
+      </w:r>
+      <w:r>
+        <w:rPr>
+          <w:sz w:val="20"/>
+          <w:szCs w:val="20"/>
+          <w:lang w:val="ru-RU"/>
+        </w:rPr>
+        <w:t xml:space="preserve">. Использует </w:t>
+      </w:r>
+      <w:r>
+        <w:rPr>
+          <w:b/>
+          <w:bCs/>
+          <w:sz w:val="20"/>
+          <w:szCs w:val="20"/>
+        </w:rPr>
+        <w:t>observer</w:t>
+      </w:r>
+      <w:r>
+        <w:rPr>
+          <w:sz w:val="20"/>
+          <w:szCs w:val="20"/>
+          <w:lang w:val="ru-RU"/>
+        </w:rPr>
+        <w:t xml:space="preserve"> </w:t>
+      </w:r>
+      <w:r>
+        <w:rPr>
+          <w:b/>
+          <w:bCs/>
+          <w:sz w:val="20"/>
+          <w:szCs w:val="20"/>
+        </w:rPr>
+        <w:t>patten</w:t>
+      </w:r>
+      <w:r>
+        <w:rPr>
+          <w:sz w:val="20"/>
+          <w:szCs w:val="20"/>
+          <w:lang w:val="ru-RU"/>
+        </w:rPr>
+        <w:t xml:space="preserve">, что позволяет системе </w:t>
+      </w:r>
+      <w:r>
+        <w:rPr>
+          <w:sz w:val="20"/>
+          <w:szCs w:val="20"/>
+        </w:rPr>
+        <w:t>c</w:t>
+      </w:r>
+      <w:r>
+        <w:rPr>
+          <w:sz w:val="20"/>
+          <w:szCs w:val="20"/>
+          <w:lang w:val="ru-RU"/>
+        </w:rPr>
+        <w:t xml:space="preserve">троить </w:t>
+      </w:r>
+      <w:r>
+        <w:rPr>
+          <w:b/>
+          <w:bCs/>
+          <w:sz w:val="20"/>
+          <w:szCs w:val="20"/>
+        </w:rPr>
+        <w:t>dependency</w:t>
+      </w:r>
+      <w:r>
+        <w:rPr>
+          <w:b/>
+          <w:bCs/>
+          <w:sz w:val="20"/>
+          <w:szCs w:val="20"/>
+          <w:lang w:val="ru-RU"/>
+        </w:rPr>
+        <w:t xml:space="preserve"> </w:t>
+      </w:r>
+      <w:r>
+        <w:rPr>
+          <w:b/>
+          <w:bCs/>
+          <w:sz w:val="20"/>
+          <w:szCs w:val="20"/>
+        </w:rPr>
+        <w:t>tree</w:t>
+      </w:r>
+      <w:r>
+        <w:rPr>
+          <w:sz w:val="20"/>
+          <w:szCs w:val="20"/>
+          <w:lang w:val="ru-RU"/>
+        </w:rPr>
+        <w:t xml:space="preserve"> среди разных частей </w:t>
+      </w:r>
+      <w:r>
+        <w:rPr>
+          <w:sz w:val="20"/>
+          <w:szCs w:val="20"/>
+        </w:rPr>
+        <w:t>state</w:t>
+      </w:r>
+      <w:r>
+        <w:rPr>
+          <w:sz w:val="20"/>
+          <w:szCs w:val="20"/>
+          <w:lang w:val="ru-RU"/>
+        </w:rPr>
+        <w:t xml:space="preserve"> и позволяет производить свободный рендеринг компонент отслеживая что должно быть мутировано.</w:t>
+      </w:r>
+      <w:r>
+        <w:rPr>
+          <w:sz w:val="20"/>
+          <w:szCs w:val="20"/>
+          <w:lang w:val="ru-RU"/>
+        </w:rPr>
+        <w:t xml:space="preserve"> </w:t>
+      </w:r>
+      <w:r>
+        <w:rPr>
+          <w:sz w:val="20"/>
+          <w:szCs w:val="20"/>
+          <w:lang w:val="ru-RU"/>
+        </w:rPr>
+        <w:t xml:space="preserve">Дает возможность </w:t>
+      </w:r>
+      <w:r>
+        <w:rPr>
+          <w:sz w:val="20"/>
+          <w:szCs w:val="20"/>
+        </w:rPr>
+        <w:t>to</w:t>
+      </w:r>
+      <w:r>
+        <w:rPr>
+          <w:sz w:val="20"/>
+          <w:szCs w:val="20"/>
+          <w:lang w:val="ru-RU"/>
+        </w:rPr>
+        <w:t xml:space="preserve"> </w:t>
+      </w:r>
+      <w:r>
+        <w:rPr>
+          <w:sz w:val="20"/>
+          <w:szCs w:val="20"/>
+        </w:rPr>
+        <w:t>manage</w:t>
+      </w:r>
+      <w:r>
+        <w:rPr>
+          <w:sz w:val="20"/>
+          <w:szCs w:val="20"/>
+          <w:lang w:val="ru-RU"/>
+        </w:rPr>
+        <w:t xml:space="preserve"> </w:t>
+      </w:r>
+      <w:r>
+        <w:rPr>
+          <w:sz w:val="20"/>
+          <w:szCs w:val="20"/>
+        </w:rPr>
+        <w:t>state,</w:t>
+      </w:r>
+      <w:r>
+        <w:rPr>
+          <w:sz w:val="20"/>
+          <w:szCs w:val="20"/>
+          <w:lang w:val="ru-RU"/>
+        </w:rPr>
+        <w:t xml:space="preserve"> но все равно нужно заниматься организацией кода в форме </w:t>
+      </w:r>
+      <w:r>
+        <w:rPr>
+          <w:b/>
+          <w:bCs/>
+          <w:sz w:val="20"/>
+          <w:szCs w:val="20"/>
+        </w:rPr>
+        <w:t>stores</w:t>
+      </w:r>
+      <w:r>
+        <w:rPr>
+          <w:sz w:val="20"/>
+          <w:szCs w:val="20"/>
+          <w:lang w:val="ru-RU"/>
+        </w:rPr>
+        <w:t xml:space="preserve"> </w:t>
+      </w:r>
+      <w:r>
+        <w:rPr>
+          <w:sz w:val="20"/>
+          <w:szCs w:val="20"/>
+          <w:lang w:val="ru-RU"/>
+        </w:rPr>
+        <w:t xml:space="preserve">и </w:t>
+      </w:r>
+      <w:r>
+        <w:rPr>
+          <w:b/>
+          <w:bCs/>
+          <w:sz w:val="20"/>
+          <w:szCs w:val="20"/>
+        </w:rPr>
+        <w:t>controllers</w:t>
+      </w:r>
+      <w:r>
+        <w:rPr>
+          <w:sz w:val="20"/>
+          <w:szCs w:val="20"/>
+          <w:lang w:val="ru-RU"/>
+        </w:rPr>
+        <w:t>.</w:t>
+      </w:r>
+      <w:r>
+        <w:rPr>
+          <w:sz w:val="20"/>
+          <w:szCs w:val="20"/>
+          <w:lang w:val="ru-RU"/>
+        </w:rPr>
+        <w:t xml:space="preserve"> </w:t>
+      </w:r>
+      <w:r>
+        <w:rPr>
+          <w:b/>
+          <w:bCs/>
+          <w:sz w:val="20"/>
+          <w:szCs w:val="20"/>
+        </w:rPr>
+        <w:t>Store</w:t>
+      </w:r>
+      <w:r>
+        <w:rPr>
+          <w:sz w:val="20"/>
+          <w:szCs w:val="20"/>
+        </w:rPr>
+        <w:t xml:space="preserve"> </w:t>
+      </w:r>
+      <w:r>
+        <w:rPr>
+          <w:sz w:val="20"/>
+          <w:szCs w:val="20"/>
+          <w:lang w:val="ru-RU"/>
+        </w:rPr>
+        <w:t>представляет</w:t>
+      </w:r>
+      <w:r>
+        <w:rPr>
+          <w:sz w:val="20"/>
+          <w:szCs w:val="20"/>
+        </w:rPr>
+        <w:t xml:space="preserve"> </w:t>
+      </w:r>
+      <w:r>
+        <w:rPr>
+          <w:sz w:val="20"/>
+          <w:szCs w:val="20"/>
+          <w:lang w:val="ru-RU"/>
+        </w:rPr>
+        <w:t>собой</w:t>
+      </w:r>
+      <w:r>
+        <w:rPr>
+          <w:sz w:val="20"/>
+          <w:szCs w:val="20"/>
+        </w:rPr>
+        <w:t xml:space="preserve"> </w:t>
+      </w:r>
+      <w:r>
+        <w:rPr>
+          <w:sz w:val="20"/>
+          <w:szCs w:val="20"/>
+          <w:lang w:val="ru-RU"/>
+        </w:rPr>
+        <w:t>не</w:t>
+      </w:r>
+      <w:r>
+        <w:rPr>
+          <w:sz w:val="20"/>
+          <w:szCs w:val="20"/>
+        </w:rPr>
+        <w:t xml:space="preserve"> </w:t>
+      </w:r>
+      <w:r>
+        <w:rPr>
+          <w:b/>
+          <w:bCs/>
+          <w:sz w:val="20"/>
+          <w:szCs w:val="20"/>
+        </w:rPr>
+        <w:t xml:space="preserve">JSON </w:t>
+      </w:r>
+      <w:r>
+        <w:rPr>
+          <w:b/>
+          <w:bCs/>
+          <w:sz w:val="20"/>
+          <w:szCs w:val="20"/>
+          <w:lang w:val="ru-RU"/>
+        </w:rPr>
+        <w:t>объект</w:t>
+      </w:r>
+      <w:r>
+        <w:rPr>
+          <w:b/>
+          <w:bCs/>
+          <w:sz w:val="20"/>
+          <w:szCs w:val="20"/>
+        </w:rPr>
+        <w:t xml:space="preserve"> </w:t>
+      </w:r>
+      <w:r>
+        <w:rPr>
+          <w:b/>
+          <w:bCs/>
+          <w:sz w:val="20"/>
+          <w:szCs w:val="20"/>
+          <w:lang w:val="ru-RU"/>
+        </w:rPr>
+        <w:t>а</w:t>
+      </w:r>
+      <w:r>
+        <w:rPr>
+          <w:b/>
+          <w:bCs/>
+          <w:sz w:val="20"/>
+          <w:szCs w:val="20"/>
+        </w:rPr>
+        <w:t xml:space="preserve"> spreadsheet with derivations</w:t>
+      </w:r>
+      <w:r>
+        <w:rPr>
+          <w:sz w:val="20"/>
+          <w:szCs w:val="20"/>
+        </w:rPr>
+        <w:t>.</w:t>
+      </w:r>
+      <w:r>
+        <w:rPr>
+          <w:sz w:val="20"/>
+          <w:szCs w:val="20"/>
+        </w:rPr>
+        <w:t xml:space="preserve"> </w:t>
+      </w:r>
+      <w:r>
+        <w:rPr>
+          <w:sz w:val="20"/>
+          <w:szCs w:val="20"/>
+          <w:lang w:val="ru-RU"/>
+        </w:rPr>
+        <w:t>Использует</w:t>
+      </w:r>
+      <w:r>
+        <w:rPr>
+          <w:sz w:val="20"/>
+          <w:szCs w:val="20"/>
+        </w:rPr>
+        <w:t xml:space="preserve"> </w:t>
+      </w:r>
+      <w:r>
+        <w:rPr>
+          <w:sz w:val="20"/>
+          <w:szCs w:val="20"/>
+          <w:lang w:val="ru-RU"/>
+        </w:rPr>
+        <w:t>концепты</w:t>
+      </w:r>
+      <w:r>
+        <w:rPr>
+          <w:sz w:val="20"/>
+          <w:szCs w:val="20"/>
+        </w:rPr>
+        <w:t xml:space="preserve"> </w:t>
+      </w:r>
+      <w:r>
+        <w:rPr>
+          <w:b/>
+          <w:bCs/>
+          <w:sz w:val="20"/>
+          <w:szCs w:val="20"/>
+        </w:rPr>
+        <w:t>Derivations</w:t>
+      </w:r>
+      <w:r>
+        <w:rPr>
+          <w:sz w:val="20"/>
+          <w:szCs w:val="20"/>
+        </w:rPr>
+        <w:t xml:space="preserve"> </w:t>
+      </w:r>
+      <w:r>
+        <w:rPr>
+          <w:sz w:val="20"/>
+          <w:szCs w:val="20"/>
+        </w:rPr>
+        <w:t>and</w:t>
+      </w:r>
+      <w:r>
+        <w:rPr>
+          <w:sz w:val="20"/>
+          <w:szCs w:val="20"/>
+        </w:rPr>
+        <w:t xml:space="preserve"> </w:t>
+      </w:r>
+      <w:r>
+        <w:rPr>
+          <w:b/>
+          <w:bCs/>
+          <w:sz w:val="20"/>
+          <w:szCs w:val="20"/>
+        </w:rPr>
+        <w:t>Reactions</w:t>
+      </w:r>
+      <w:r>
+        <w:rPr>
+          <w:sz w:val="20"/>
+          <w:szCs w:val="20"/>
+        </w:rPr>
+        <w:t>.</w:t>
+      </w:r>
+    </w:p>
+    <w:p>
+      <w:pPr>
+        <w:pStyle w:val="ListParagraph"/>
+        <w:numPr>
+          <w:ilvl w:val="1"/>
+          <w:numId w:val="7"/>
+        </w:numPr>
+        <w:rPr>
+          <w:sz w:val="20"/>
+          <w:szCs w:val="20"/>
+          <w:lang w:val="ru-RU"/>
+        </w:rPr>
+      </w:pPr>
+      <w:r>
+        <w:rPr>
+          <w:b/>
+          <w:bCs/>
+          <w:sz w:val="20"/>
+          <w:szCs w:val="20"/>
+        </w:rPr>
+        <w:t>Derivation</w:t>
+      </w:r>
+      <w:r>
+        <w:rPr>
+          <w:b/>
+          <w:bCs/>
           <w:sz w:val="20"/>
           <w:szCs w:val="20"/>
           <w:lang w:val="ru-RU"/>
@@ -7459,10 +10105,96 @@
           <w:szCs w:val="20"/>
           <w:lang w:val="ru-RU"/>
         </w:rPr>
-        <w:t>функция</w:t>
-      </w:r>
-      <w:r>
-        <w:rPr>
+        <w:t>любое значение, вычисляемое автоматически</w:t>
+      </w:r>
+      <w:r>
+        <w:rPr>
+          <w:b/>
+          <w:bCs/>
+          <w:sz w:val="20"/>
+          <w:szCs w:val="20"/>
+          <w:lang w:val="ru-RU"/>
+        </w:rPr>
+        <w:t xml:space="preserve"> </w:t>
+      </w:r>
+      <w:r>
+        <w:rPr>
+          <w:sz w:val="20"/>
+          <w:szCs w:val="20"/>
+          <w:lang w:val="ru-RU"/>
+        </w:rPr>
+        <w:t>из</w:t>
+      </w:r>
+      <w:r>
+        <w:rPr>
+          <w:b/>
+          <w:bCs/>
+          <w:sz w:val="20"/>
+          <w:szCs w:val="20"/>
+          <w:lang w:val="ru-RU"/>
+        </w:rPr>
+        <w:t xml:space="preserve"> </w:t>
+      </w:r>
+      <w:r>
+        <w:rPr>
+          <w:b/>
+          <w:bCs/>
+          <w:sz w:val="20"/>
+          <w:szCs w:val="20"/>
+        </w:rPr>
+        <w:t>state</w:t>
+      </w:r>
+      <w:r>
+        <w:rPr>
+          <w:b/>
+          <w:bCs/>
+          <w:sz w:val="20"/>
+          <w:szCs w:val="20"/>
+          <w:lang w:val="ru-RU"/>
+        </w:rPr>
+        <w:t>.</w:t>
+      </w:r>
+      <w:r>
+        <w:rPr>
+          <w:b/>
+          <w:bCs/>
+          <w:sz w:val="20"/>
+          <w:szCs w:val="20"/>
+          <w:lang w:val="ru-RU"/>
+        </w:rPr>
+        <w:t xml:space="preserve"> </w:t>
+      </w:r>
+      <w:r>
+        <w:rPr>
+          <w:sz w:val="20"/>
+          <w:szCs w:val="20"/>
+          <w:lang w:val="ru-RU"/>
+        </w:rPr>
+        <w:t>Чтобы вызвать</w:t>
+      </w:r>
+      <w:r>
+        <w:rPr>
+          <w:b/>
+          <w:bCs/>
+          <w:sz w:val="20"/>
+          <w:szCs w:val="20"/>
+          <w:lang w:val="ru-RU"/>
+        </w:rPr>
+        <w:t xml:space="preserve"> </w:t>
+      </w:r>
+      <w:r>
+        <w:rPr>
+          <w:b/>
+          <w:bCs/>
+          <w:sz w:val="20"/>
+          <w:szCs w:val="20"/>
+        </w:rPr>
+        <w:t>Derivation</w:t>
+      </w:r>
+      <w:r>
+        <w:rPr>
+          <w:b/>
+          <w:bCs/>
           <w:sz w:val="20"/>
           <w:szCs w:val="20"/>
           <w:lang w:val="ru-RU"/>
@@ -7475,76 +10207,122 @@
           <w:szCs w:val="20"/>
           <w:lang w:val="ru-RU"/>
         </w:rPr>
-        <w:t>из</w:t>
-      </w:r>
-      <w:r>
-        <w:rPr>
-          <w:sz w:val="20"/>
-          <w:szCs w:val="20"/>
-          <w:lang w:val="ru-RU"/>
-        </w:rPr>
-        <w:t xml:space="preserve"> </w:t>
-      </w:r>
-      <w:r>
-        <w:rPr>
-          <w:b/>
-          <w:bCs/>
-          <w:sz w:val="20"/>
-          <w:szCs w:val="20"/>
-        </w:rPr>
-        <w:t>react</w:t>
-      </w:r>
-      <w:r>
-        <w:rPr>
-          <w:b/>
-          <w:bCs/>
-          <w:sz w:val="20"/>
-          <w:szCs w:val="20"/>
-          <w:lang w:val="ru-RU"/>
-        </w:rPr>
-        <w:t>-</w:t>
-      </w:r>
-      <w:r>
-        <w:rPr>
-          <w:b/>
-          <w:bCs/>
-          <w:sz w:val="20"/>
-          <w:szCs w:val="20"/>
-        </w:rPr>
-        <w:t>redux</w:t>
-      </w:r>
-      <w:r>
-        <w:rPr>
-          <w:sz w:val="20"/>
-          <w:szCs w:val="20"/>
-          <w:lang w:val="ru-RU"/>
-        </w:rPr>
-        <w:t xml:space="preserve">, </w:t>
-      </w:r>
-      <w:r>
-        <w:rPr>
-          <w:sz w:val="20"/>
-          <w:szCs w:val="20"/>
-          <w:lang w:val="ru-RU"/>
-        </w:rPr>
-        <w:t xml:space="preserve">позволяющая подключить компонент к </w:t>
-      </w:r>
-      <w:r>
-        <w:rPr>
-          <w:b/>
-          <w:bCs/>
-          <w:sz w:val="20"/>
-          <w:szCs w:val="20"/>
-        </w:rPr>
-        <w:t>Redux</w:t>
-      </w:r>
-      <w:r>
-        <w:rPr>
-          <w:sz w:val="20"/>
-          <w:szCs w:val="20"/>
-          <w:lang w:val="ru-RU"/>
-        </w:rPr>
-        <w:t>.</w:t>
+        <w:t>нужно</w:t>
+      </w:r>
+      <w:r>
+        <w:rPr>
+          <w:b/>
+          <w:bCs/>
+          <w:sz w:val="20"/>
+          <w:szCs w:val="20"/>
+          <w:lang w:val="ru-RU"/>
+        </w:rPr>
+        <w:t xml:space="preserve"> </w:t>
+      </w:r>
+      <w:r>
+        <w:rPr>
+          <w:sz w:val="20"/>
+          <w:szCs w:val="20"/>
+          <w:lang w:val="ru-RU"/>
+        </w:rPr>
+        <w:t>использовать</w:t>
+      </w:r>
+      <w:r>
+        <w:rPr>
+          <w:b/>
+          <w:bCs/>
+          <w:sz w:val="20"/>
+          <w:szCs w:val="20"/>
+          <w:lang w:val="ru-RU"/>
+        </w:rPr>
+        <w:t xml:space="preserve"> </w:t>
+      </w:r>
+      <w:r>
+        <w:rPr>
+          <w:b/>
+          <w:bCs/>
+          <w:sz w:val="20"/>
+          <w:szCs w:val="20"/>
+        </w:rPr>
+        <w:t>decorator</w:t>
+      </w:r>
+      <w:r>
+        <w:rPr>
+          <w:b/>
+          <w:bCs/>
+          <w:sz w:val="20"/>
+          <w:szCs w:val="20"/>
+          <w:lang w:val="ru-RU"/>
+        </w:rPr>
+        <w:t xml:space="preserve">. </w:t>
+      </w:r>
+      <w:r>
+        <w:rPr>
+          <w:b/>
+          <w:bCs/>
+          <w:sz w:val="20"/>
+          <w:szCs w:val="20"/>
+        </w:rPr>
+        <w:t>Decorator</w:t>
+      </w:r>
+      <w:r>
+        <w:rPr>
+          <w:b/>
+          <w:bCs/>
+          <w:sz w:val="20"/>
+          <w:szCs w:val="20"/>
+          <w:lang w:val="ru-RU"/>
+        </w:rPr>
+        <w:t xml:space="preserve"> </w:t>
+      </w:r>
+      <w:r>
+        <w:rPr>
+          <w:sz w:val="20"/>
+          <w:szCs w:val="20"/>
+          <w:lang w:val="ru-RU"/>
+        </w:rPr>
+        <w:t>позволяет быть добавленным к объекту без изменения других обьектов.</w:t>
+      </w:r>
+    </w:p>
+    <w:p>
+      <w:pPr>
+        <w:pStyle w:val="ListParagraph"/>
+        <w:numPr>
+          <w:ilvl w:val="1"/>
+          <w:numId w:val="7"/>
+        </w:numPr>
+        <w:rPr>
+          <w:sz w:val="20"/>
+          <w:szCs w:val="20"/>
+          <w:lang w:val="ru-RU"/>
+        </w:rPr>
+      </w:pPr>
+      <w:r>
+        <w:rPr>
+          <w:b/>
+          <w:bCs/>
+          <w:sz w:val="20"/>
+          <w:szCs w:val="20"/>
+          <w:lang w:val="ru-RU"/>
+        </w:rPr>
+        <w:t xml:space="preserve">Плюсы </w:t>
+      </w:r>
+      <w:r>
+        <w:rPr>
+          <w:b/>
+          <w:bCs/>
+          <w:sz w:val="20"/>
+          <w:szCs w:val="20"/>
+        </w:rPr>
+        <w:t>MobX</w:t>
+      </w:r>
+      <w:r>
+        <w:rPr>
+          <w:sz w:val="20"/>
+          <w:szCs w:val="20"/>
+          <w:lang w:val="ru-RU"/>
+        </w:rPr>
+        <w:t>:</w:t>
       </w:r>
     </w:p>
     <w:p>
@@ -7557,72 +10335,404 @@
         <w:rPr>
           <w:sz w:val="20"/>
           <w:szCs w:val="20"/>
-        </w:rPr>
-      </w:pPr>
-      <w:r>
-        <w:rPr>
-          <w:b/>
-          <w:bCs/>
-          <w:sz w:val="20"/>
-          <w:szCs w:val="20"/>
-        </w:rPr>
-        <w:lastRenderedPageBreak/>
-        <w:t>export default connect</w:t>
-      </w:r>
-      <w:r>
-        <w:rPr>
-          <w:sz w:val="20"/>
-          <w:szCs w:val="20"/>
-        </w:rPr>
-        <w:t>(</w:t>
-      </w:r>
-      <w:r>
-        <w:rPr>
-          <w:b/>
-          <w:bCs/>
-          <w:sz w:val="20"/>
-          <w:szCs w:val="20"/>
-        </w:rPr>
-        <w:t>mapStateToProps</w:t>
-      </w:r>
-      <w:r>
-        <w:rPr>
-          <w:sz w:val="20"/>
-          <w:szCs w:val="20"/>
+          <w:lang w:val="ru-RU"/>
+        </w:rPr>
+      </w:pPr>
+      <w:r>
+        <w:rPr>
+          <w:sz w:val="20"/>
+          <w:szCs w:val="20"/>
+          <w:lang w:val="ru-RU"/>
+        </w:rPr>
+        <w:t xml:space="preserve"> нет привязки к организационной структуре использования </w:t>
+      </w:r>
+      <w:r>
+        <w:rPr>
+          <w:sz w:val="20"/>
+          <w:szCs w:val="20"/>
+        </w:rPr>
+        <w:t>actions</w:t>
+      </w:r>
+      <w:r>
+        <w:rPr>
+          <w:sz w:val="20"/>
+          <w:szCs w:val="20"/>
+          <w:lang w:val="ru-RU"/>
+        </w:rPr>
+        <w:t xml:space="preserve"> </w:t>
+      </w:r>
+      <w:r>
+        <w:rPr>
+          <w:sz w:val="20"/>
+          <w:szCs w:val="20"/>
+        </w:rPr>
+        <w:t>and</w:t>
+      </w:r>
+      <w:r>
+        <w:rPr>
+          <w:sz w:val="20"/>
+          <w:szCs w:val="20"/>
+          <w:lang w:val="ru-RU"/>
+        </w:rPr>
+        <w:t xml:space="preserve"> </w:t>
+      </w:r>
+      <w:r>
+        <w:rPr>
+          <w:sz w:val="20"/>
+          <w:szCs w:val="20"/>
+        </w:rPr>
+        <w:t>reducers</w:t>
+      </w:r>
+      <w:r>
+        <w:rPr>
+          <w:sz w:val="20"/>
+          <w:szCs w:val="20"/>
+          <w:lang w:val="ru-RU"/>
         </w:rPr>
         <w:t xml:space="preserve">, </w:t>
       </w:r>
       <w:r>
         <w:rPr>
-          <w:b/>
-          <w:bCs/>
-          <w:sz w:val="20"/>
-          <w:szCs w:val="20"/>
-        </w:rPr>
-        <w:t>mapDispatchToProps</w:t>
-      </w:r>
-      <w:r>
-        <w:rPr>
-          <w:sz w:val="20"/>
-          <w:szCs w:val="20"/>
-        </w:rPr>
-        <w:t>)(</w:t>
-      </w:r>
-      <w:r>
-        <w:rPr>
-          <w:b/>
-          <w:bCs/>
-          <w:sz w:val="20"/>
-          <w:szCs w:val="20"/>
-        </w:rPr>
-        <w:t>Component</w:t>
-      </w:r>
-      <w:r>
-        <w:rPr>
-          <w:sz w:val="20"/>
-          <w:szCs w:val="20"/>
-        </w:rPr>
-        <w:t>);</w:t>
+          <w:sz w:val="20"/>
+          <w:szCs w:val="20"/>
+          <w:lang w:val="ru-RU"/>
+        </w:rPr>
+        <w:t xml:space="preserve">что дает </w:t>
+      </w:r>
+      <w:r>
+        <w:rPr>
+          <w:sz w:val="20"/>
+          <w:szCs w:val="20"/>
+        </w:rPr>
+        <w:t>flexibility</w:t>
+      </w:r>
+      <w:r>
+        <w:rPr>
+          <w:sz w:val="20"/>
+          <w:szCs w:val="20"/>
+          <w:lang w:val="ru-RU"/>
+        </w:rPr>
+        <w:t xml:space="preserve"> </w:t>
+      </w:r>
+      <w:r>
+        <w:rPr>
+          <w:sz w:val="20"/>
+          <w:szCs w:val="20"/>
+          <w:lang w:val="ru-RU"/>
+        </w:rPr>
+        <w:t>выбирать разные архитектурные подходы.</w:t>
+      </w:r>
+    </w:p>
+    <w:p>
+      <w:pPr>
+        <w:pStyle w:val="ListParagraph"/>
+        <w:numPr>
+          <w:ilvl w:val="2"/>
+          <w:numId w:val="7"/>
+        </w:numPr>
+        <w:rPr>
+          <w:sz w:val="20"/>
+          <w:szCs w:val="20"/>
+        </w:rPr>
+      </w:pPr>
+      <w:r>
+        <w:rPr>
+          <w:sz w:val="20"/>
+          <w:szCs w:val="20"/>
+          <w:lang w:val="ru-RU"/>
+        </w:rPr>
+        <w:t>можно</w:t>
+      </w:r>
+      <w:r>
+        <w:rPr>
+          <w:sz w:val="20"/>
+          <w:szCs w:val="20"/>
+        </w:rPr>
+        <w:t xml:space="preserve"> </w:t>
+      </w:r>
+      <w:r>
+        <w:rPr>
+          <w:sz w:val="20"/>
+          <w:szCs w:val="20"/>
+          <w:lang w:val="ru-RU"/>
+        </w:rPr>
+        <w:t>мутировать</w:t>
+      </w:r>
+      <w:r>
+        <w:rPr>
+          <w:sz w:val="20"/>
+          <w:szCs w:val="20"/>
+        </w:rPr>
+        <w:t xml:space="preserve"> </w:t>
+      </w:r>
+      <w:r>
+        <w:rPr>
+          <w:sz w:val="20"/>
+          <w:szCs w:val="20"/>
+        </w:rPr>
+        <w:t>store</w:t>
+      </w:r>
+      <w:r>
+        <w:rPr>
+          <w:sz w:val="20"/>
+          <w:szCs w:val="20"/>
+        </w:rPr>
+        <w:t xml:space="preserve">. </w:t>
+      </w:r>
+      <w:r>
+        <w:rPr>
+          <w:b/>
+          <w:bCs/>
+          <w:sz w:val="20"/>
+          <w:szCs w:val="20"/>
+        </w:rPr>
+        <w:t>I</w:t>
+      </w:r>
+      <w:r>
+        <w:rPr>
+          <w:b/>
+          <w:bCs/>
+          <w:sz w:val="20"/>
+          <w:szCs w:val="20"/>
+        </w:rPr>
+        <w:t>mmutab</w:t>
+      </w:r>
+      <w:r>
+        <w:rPr>
+          <w:b/>
+          <w:bCs/>
+          <w:sz w:val="20"/>
+          <w:szCs w:val="20"/>
+        </w:rPr>
+        <w:t>ility</w:t>
+      </w:r>
+      <w:r>
+        <w:rPr>
+          <w:b/>
+          <w:bCs/>
+          <w:sz w:val="20"/>
+          <w:szCs w:val="20"/>
+        </w:rPr>
+        <w:t xml:space="preserve"> isn’t the preferred practice for using MobX. </w:t>
+      </w:r>
+    </w:p>
+    <w:p>
+      <w:pPr>
+        <w:pStyle w:val="ListParagraph"/>
+        <w:numPr>
+          <w:ilvl w:val="0"/>
+          <w:numId w:val="7"/>
+        </w:numPr>
+        <w:rPr>
+          <w:sz w:val="20"/>
+          <w:szCs w:val="20"/>
+          <w:lang w:val="ru-RU"/>
+        </w:rPr>
+      </w:pPr>
+      <w:r>
+        <w:rPr>
+          <w:b/>
+          <w:bCs/>
+          <w:sz w:val="20"/>
+          <w:szCs w:val="20"/>
+        </w:rPr>
+        <w:t>Apollo</w:t>
+      </w:r>
+      <w:r>
+        <w:rPr>
+          <w:b/>
+          <w:bCs/>
+          <w:sz w:val="20"/>
+          <w:szCs w:val="20"/>
+          <w:lang w:val="ru-RU"/>
+        </w:rPr>
+        <w:t xml:space="preserve"> </w:t>
+      </w:r>
+      <w:r>
+        <w:rPr>
+          <w:b/>
+          <w:bCs/>
+          <w:sz w:val="20"/>
+          <w:szCs w:val="20"/>
+        </w:rPr>
+        <w:t>Client</w:t>
+      </w:r>
+      <w:r>
+        <w:rPr>
+          <w:sz w:val="20"/>
+          <w:szCs w:val="20"/>
+          <w:lang w:val="ru-RU"/>
+        </w:rPr>
+        <w:t xml:space="preserve"> – </w:t>
+      </w:r>
+      <w:r>
+        <w:rPr>
+          <w:sz w:val="20"/>
+          <w:szCs w:val="20"/>
+          <w:lang w:val="ru-RU"/>
+        </w:rPr>
+        <w:t xml:space="preserve">еще одна альтернатива </w:t>
+      </w:r>
+      <w:r>
+        <w:rPr>
+          <w:b/>
+          <w:bCs/>
+          <w:sz w:val="20"/>
+          <w:szCs w:val="20"/>
+        </w:rPr>
+        <w:t>Redux</w:t>
+      </w:r>
+      <w:r>
+        <w:rPr>
+          <w:sz w:val="20"/>
+          <w:szCs w:val="20"/>
+          <w:lang w:val="ru-RU"/>
+        </w:rPr>
+        <w:t xml:space="preserve">. Удобно при использовании в связке с </w:t>
+      </w:r>
+      <w:r>
+        <w:rPr>
+          <w:b/>
+          <w:bCs/>
+          <w:sz w:val="20"/>
+          <w:szCs w:val="20"/>
+        </w:rPr>
+        <w:t>GraphQL</w:t>
+      </w:r>
+      <w:r>
+        <w:rPr>
+          <w:sz w:val="20"/>
+          <w:szCs w:val="20"/>
+          <w:lang w:val="ru-RU"/>
+        </w:rPr>
+        <w:t xml:space="preserve">. </w:t>
+      </w:r>
+      <w:r>
+        <w:rPr>
+          <w:sz w:val="20"/>
+          <w:szCs w:val="20"/>
+          <w:lang w:val="ru-RU"/>
+        </w:rPr>
+        <w:t xml:space="preserve">Преимуществом </w:t>
+      </w:r>
+      <w:r>
+        <w:rPr>
+          <w:b/>
+          <w:bCs/>
+          <w:sz w:val="20"/>
+          <w:szCs w:val="20"/>
+        </w:rPr>
+        <w:t>GraphQL</w:t>
+      </w:r>
+      <w:r>
+        <w:rPr>
+          <w:b/>
+          <w:bCs/>
+          <w:sz w:val="20"/>
+          <w:szCs w:val="20"/>
+          <w:lang w:val="ru-RU"/>
+        </w:rPr>
+        <w:t xml:space="preserve"> </w:t>
+      </w:r>
+      <w:r>
+        <w:rPr>
+          <w:sz w:val="20"/>
+          <w:szCs w:val="20"/>
+          <w:lang w:val="ru-RU"/>
+        </w:rPr>
+        <w:t xml:space="preserve">– когда мы делаем запрос на сервер </w:t>
+      </w:r>
+      <w:r>
+        <w:rPr>
+          <w:sz w:val="20"/>
+          <w:szCs w:val="20"/>
+        </w:rPr>
+        <w:t>to</w:t>
+      </w:r>
+      <w:r>
+        <w:rPr>
+          <w:sz w:val="20"/>
+          <w:szCs w:val="20"/>
+          <w:lang w:val="ru-RU"/>
+        </w:rPr>
+        <w:t xml:space="preserve"> </w:t>
+      </w:r>
+      <w:r>
+        <w:rPr>
+          <w:sz w:val="20"/>
+          <w:szCs w:val="20"/>
+        </w:rPr>
+        <w:t>get</w:t>
+      </w:r>
+      <w:r>
+        <w:rPr>
+          <w:sz w:val="20"/>
+          <w:szCs w:val="20"/>
+          <w:lang w:val="ru-RU"/>
+        </w:rPr>
+        <w:t xml:space="preserve"> </w:t>
+      </w:r>
+      <w:r>
+        <w:rPr>
+          <w:sz w:val="20"/>
+          <w:szCs w:val="20"/>
+        </w:rPr>
+        <w:t>data</w:t>
+      </w:r>
+      <w:r>
+        <w:rPr>
+          <w:sz w:val="20"/>
+          <w:szCs w:val="20"/>
+          <w:lang w:val="ru-RU"/>
+        </w:rPr>
+        <w:t xml:space="preserve"> </w:t>
+      </w:r>
+      <w:r>
+        <w:rPr>
+          <w:sz w:val="20"/>
+          <w:szCs w:val="20"/>
+          <w:lang w:val="ru-RU"/>
+        </w:rPr>
+        <w:t>мы можем вызвать их в той форме, в которой хотим их получить. Можем выбрать необходимые данные из объекта и их форму.</w:t>
+      </w:r>
+    </w:p>
+    <w:p>
+      <w:pPr>
+        <w:pStyle w:val="ListParagraph"/>
+        <w:numPr>
+          <w:ilvl w:val="0"/>
+          <w:numId w:val="7"/>
+        </w:numPr>
+        <w:rPr>
+          <w:sz w:val="20"/>
+          <w:szCs w:val="20"/>
+          <w:lang w:val="ru-RU"/>
+        </w:rPr>
+      </w:pPr>
+      <w:r>
+        <w:rPr>
+          <w:b/>
+          <w:bCs/>
+          <w:sz w:val="20"/>
+          <w:szCs w:val="20"/>
+        </w:rPr>
+        <w:t>Routing</w:t>
+      </w:r>
+      <w:r>
+        <w:rPr>
+          <w:sz w:val="20"/>
+          <w:szCs w:val="20"/>
+          <w:lang w:val="ru-RU"/>
+        </w:rPr>
+        <w:t xml:space="preserve"> – </w:t>
+      </w:r>
+      <w:r>
+        <w:rPr>
+          <w:sz w:val="20"/>
+          <w:szCs w:val="20"/>
+          <w:lang w:val="ru-RU"/>
+        </w:rPr>
+        <w:t xml:space="preserve">библиотека для комфортного роутинга на стороне фронта. </w:t>
       </w:r>
     </w:p>
     <w:p>
@@ -7633,37 +10743,2202 @@
           <w:numId w:val="7"/>
         </w:numPr>
         <w:rPr>
-          <w:b/>
-          <w:bCs/>
-          <w:sz w:val="20"/>
-          <w:szCs w:val="20"/>
-        </w:rPr>
-      </w:pPr>
-      <w:r>
-        <w:rPr>
-          <w:b/>
-          <w:bCs/>
-          <w:sz w:val="20"/>
-          <w:szCs w:val="20"/>
-        </w:rPr>
-        <w:t>mapStateToProps</w:t>
-      </w:r>
-      <w:r>
-        <w:rPr>
-          <w:b/>
-          <w:bCs/>
-          <w:sz w:val="20"/>
-          <w:szCs w:val="20"/>
-        </w:rPr>
-        <w:t xml:space="preserve"> – </w:t>
-      </w:r>
-      <w:r>
-        <w:rPr>
-          <w:sz w:val="20"/>
-          <w:szCs w:val="20"/>
-        </w:rPr>
-        <w:t>is maps a redux state to props that passed down to the component that it’s connected to.</w:t>
-      </w:r>
+          <w:sz w:val="20"/>
+          <w:szCs w:val="20"/>
+          <w:lang w:val="ru-RU"/>
+        </w:rPr>
+      </w:pPr>
+      <w:r>
+        <w:rPr>
+          <w:sz w:val="20"/>
+          <w:szCs w:val="20"/>
+          <w:lang w:val="ru-RU"/>
+        </w:rPr>
+        <w:t>&lt;</w:t>
+      </w:r>
+      <w:r>
+        <w:rPr>
+          <w:b/>
+          <w:bCs/>
+          <w:sz w:val="20"/>
+          <w:szCs w:val="20"/>
+        </w:rPr>
+        <w:t>BrowserRouter</w:t>
+      </w:r>
+      <w:r>
+        <w:rPr>
+          <w:sz w:val="20"/>
+          <w:szCs w:val="20"/>
+          <w:lang w:val="ru-RU"/>
+        </w:rPr>
+        <w:t>&gt;</w:t>
+      </w:r>
+      <w:r>
+        <w:rPr>
+          <w:sz w:val="20"/>
+          <w:szCs w:val="20"/>
+          <w:lang w:val="ru-RU"/>
+        </w:rPr>
+        <w:t xml:space="preserve"> </w:t>
+      </w:r>
+      <w:r>
+        <w:rPr>
+          <w:sz w:val="20"/>
+          <w:szCs w:val="20"/>
+          <w:lang w:val="ru-RU"/>
+        </w:rPr>
+        <w:t xml:space="preserve">- </w:t>
+      </w:r>
+      <w:r>
+        <w:rPr>
+          <w:sz w:val="20"/>
+          <w:szCs w:val="20"/>
+          <w:lang w:val="ru-RU"/>
+        </w:rPr>
+        <w:t>оборачивает</w:t>
+      </w:r>
+      <w:r>
+        <w:rPr>
+          <w:sz w:val="20"/>
+          <w:szCs w:val="20"/>
+          <w:lang w:val="ru-RU"/>
+        </w:rPr>
+        <w:t>, например</w:t>
+      </w:r>
+      <w:r>
+        <w:rPr>
+          <w:sz w:val="20"/>
+          <w:szCs w:val="20"/>
+          <w:lang w:val="ru-RU"/>
+        </w:rPr>
+        <w:t xml:space="preserve"> </w:t>
+      </w:r>
+      <w:r>
+        <w:rPr>
+          <w:b/>
+          <w:bCs/>
+          <w:sz w:val="20"/>
+          <w:szCs w:val="20"/>
+          <w:lang w:val="ru-RU"/>
+        </w:rPr>
+        <w:t>&lt;</w:t>
+      </w:r>
+      <w:r>
+        <w:rPr>
+          <w:b/>
+          <w:bCs/>
+          <w:sz w:val="20"/>
+          <w:szCs w:val="20"/>
+        </w:rPr>
+        <w:t>App</w:t>
+      </w:r>
+      <w:r>
+        <w:rPr>
+          <w:b/>
+          <w:bCs/>
+          <w:sz w:val="20"/>
+          <w:szCs w:val="20"/>
+          <w:lang w:val="ru-RU"/>
+        </w:rPr>
+        <w:t>/&gt;</w:t>
+      </w:r>
+      <w:r>
+        <w:rPr>
+          <w:sz w:val="20"/>
+          <w:szCs w:val="20"/>
+          <w:lang w:val="ru-RU"/>
+        </w:rPr>
+        <w:t xml:space="preserve"> </w:t>
+      </w:r>
+      <w:r>
+        <w:rPr>
+          <w:sz w:val="20"/>
+          <w:szCs w:val="20"/>
+          <w:lang w:val="ru-RU"/>
+        </w:rPr>
+        <w:t>компонент</w:t>
+      </w:r>
+      <w:r>
+        <w:rPr>
+          <w:sz w:val="20"/>
+          <w:szCs w:val="20"/>
+          <w:lang w:val="ru-RU"/>
+        </w:rPr>
+        <w:t xml:space="preserve"> </w:t>
+      </w:r>
+      <w:r>
+        <w:rPr>
+          <w:sz w:val="20"/>
+          <w:szCs w:val="20"/>
+          <w:lang w:val="ru-RU"/>
+        </w:rPr>
+        <w:t>для</w:t>
+      </w:r>
+      <w:r>
+        <w:rPr>
+          <w:sz w:val="20"/>
+          <w:szCs w:val="20"/>
+          <w:lang w:val="ru-RU"/>
+        </w:rPr>
+        <w:t xml:space="preserve"> </w:t>
+      </w:r>
+      <w:r>
+        <w:rPr>
+          <w:sz w:val="20"/>
+          <w:szCs w:val="20"/>
+          <w:lang w:val="ru-RU"/>
+        </w:rPr>
+        <w:t>начала</w:t>
+      </w:r>
+      <w:r>
+        <w:rPr>
+          <w:sz w:val="20"/>
+          <w:szCs w:val="20"/>
+          <w:lang w:val="ru-RU"/>
+        </w:rPr>
+        <w:t xml:space="preserve"> </w:t>
+      </w:r>
+      <w:r>
+        <w:rPr>
+          <w:sz w:val="20"/>
+          <w:szCs w:val="20"/>
+          <w:lang w:val="ru-RU"/>
+        </w:rPr>
+        <w:t>использования</w:t>
+      </w:r>
+    </w:p>
+    <w:p>
+      <w:pPr>
+        <w:pStyle w:val="ListParagraph"/>
+        <w:numPr>
+          <w:ilvl w:val="1"/>
+          <w:numId w:val="7"/>
+        </w:numPr>
+        <w:rPr>
+          <w:sz w:val="20"/>
+          <w:szCs w:val="20"/>
+          <w:lang w:val="ru-RU"/>
+        </w:rPr>
+      </w:pPr>
+      <w:r>
+        <w:rPr>
+          <w:sz w:val="20"/>
+          <w:szCs w:val="20"/>
+          <w:lang w:val="ru-RU"/>
+        </w:rPr>
+        <w:t>&lt;</w:t>
+      </w:r>
+      <w:r>
+        <w:rPr>
+          <w:b/>
+          <w:bCs/>
+          <w:sz w:val="20"/>
+          <w:szCs w:val="20"/>
+        </w:rPr>
+        <w:t>Routes</w:t>
+      </w:r>
+      <w:r>
+        <w:rPr>
+          <w:sz w:val="20"/>
+          <w:szCs w:val="20"/>
+          <w:lang w:val="ru-RU"/>
+        </w:rPr>
+        <w:t xml:space="preserve">&gt; </w:t>
+      </w:r>
+      <w:r>
+        <w:rPr>
+          <w:sz w:val="20"/>
+          <w:szCs w:val="20"/>
+          <w:lang w:val="ru-RU"/>
+        </w:rPr>
+        <w:t xml:space="preserve">- </w:t>
+      </w:r>
+      <w:r>
+        <w:rPr>
+          <w:sz w:val="20"/>
+          <w:szCs w:val="20"/>
+          <w:lang w:val="ru-RU"/>
+        </w:rPr>
+        <w:t>для</w:t>
+      </w:r>
+      <w:r>
+        <w:rPr>
+          <w:sz w:val="20"/>
+          <w:szCs w:val="20"/>
+          <w:lang w:val="ru-RU"/>
+        </w:rPr>
+        <w:t xml:space="preserve"> </w:t>
+      </w:r>
+      <w:r>
+        <w:rPr>
+          <w:sz w:val="20"/>
+          <w:szCs w:val="20"/>
+          <w:lang w:val="ru-RU"/>
+        </w:rPr>
+        <w:t>группировки</w:t>
+      </w:r>
+      <w:r>
+        <w:rPr>
+          <w:sz w:val="20"/>
+          <w:szCs w:val="20"/>
+          <w:lang w:val="ru-RU"/>
+        </w:rPr>
+        <w:t xml:space="preserve"> </w:t>
+      </w:r>
+      <w:r>
+        <w:rPr>
+          <w:sz w:val="20"/>
+          <w:szCs w:val="20"/>
+          <w:lang w:val="ru-RU"/>
+        </w:rPr>
+        <w:t>нескольких</w:t>
+      </w:r>
+      <w:r>
+        <w:rPr>
+          <w:sz w:val="20"/>
+          <w:szCs w:val="20"/>
+          <w:lang w:val="ru-RU"/>
+        </w:rPr>
+        <w:t xml:space="preserve"> &lt;</w:t>
+      </w:r>
+      <w:r>
+        <w:rPr>
+          <w:sz w:val="20"/>
+          <w:szCs w:val="20"/>
+        </w:rPr>
+        <w:t>Route</w:t>
+      </w:r>
+      <w:r>
+        <w:rPr>
+          <w:sz w:val="20"/>
+          <w:szCs w:val="20"/>
+          <w:lang w:val="ru-RU"/>
+        </w:rPr>
+        <w:t xml:space="preserve">/&gt; </w:t>
+      </w:r>
+      <w:r>
+        <w:rPr>
+          <w:sz w:val="20"/>
+          <w:szCs w:val="20"/>
+          <w:lang w:val="ru-RU"/>
+        </w:rPr>
+        <w:t>в</w:t>
+      </w:r>
+      <w:r>
+        <w:rPr>
+          <w:sz w:val="20"/>
+          <w:szCs w:val="20"/>
+          <w:lang w:val="ru-RU"/>
+        </w:rPr>
+        <w:t xml:space="preserve"> </w:t>
+      </w:r>
+      <w:r>
+        <w:rPr>
+          <w:sz w:val="20"/>
+          <w:szCs w:val="20"/>
+          <w:lang w:val="ru-RU"/>
+        </w:rPr>
+        <w:t>версии</w:t>
+      </w:r>
+      <w:r>
+        <w:rPr>
+          <w:sz w:val="20"/>
+          <w:szCs w:val="20"/>
+          <w:lang w:val="ru-RU"/>
+        </w:rPr>
+        <w:t xml:space="preserve"> 4 </w:t>
+      </w:r>
+      <w:r>
+        <w:rPr>
+          <w:sz w:val="20"/>
+          <w:szCs w:val="20"/>
+          <w:lang w:val="ru-RU"/>
+        </w:rPr>
+        <w:t>для</w:t>
+      </w:r>
+      <w:r>
+        <w:rPr>
+          <w:sz w:val="20"/>
+          <w:szCs w:val="20"/>
+          <w:lang w:val="ru-RU"/>
+        </w:rPr>
+        <w:t xml:space="preserve"> </w:t>
+      </w:r>
+      <w:r>
+        <w:rPr>
+          <w:sz w:val="20"/>
+          <w:szCs w:val="20"/>
+          <w:lang w:val="ru-RU"/>
+        </w:rPr>
+        <w:t>этого</w:t>
+      </w:r>
+      <w:r>
+        <w:rPr>
+          <w:sz w:val="20"/>
+          <w:szCs w:val="20"/>
+          <w:lang w:val="ru-RU"/>
+        </w:rPr>
+        <w:t xml:space="preserve"> </w:t>
+      </w:r>
+      <w:r>
+        <w:rPr>
+          <w:sz w:val="20"/>
+          <w:szCs w:val="20"/>
+          <w:lang w:val="ru-RU"/>
+        </w:rPr>
+        <w:t>использовались</w:t>
+      </w:r>
+      <w:r>
+        <w:rPr>
+          <w:sz w:val="20"/>
+          <w:szCs w:val="20"/>
+          <w:lang w:val="ru-RU"/>
+        </w:rPr>
+        <w:t xml:space="preserve"> &lt;</w:t>
+      </w:r>
+      <w:r>
+        <w:rPr>
+          <w:sz w:val="20"/>
+          <w:szCs w:val="20"/>
+        </w:rPr>
+        <w:t>Switch</w:t>
+      </w:r>
+      <w:r>
+        <w:rPr>
+          <w:sz w:val="20"/>
+          <w:szCs w:val="20"/>
+          <w:lang w:val="ru-RU"/>
+        </w:rPr>
+        <w:t xml:space="preserve">&gt; </w:t>
+      </w:r>
+    </w:p>
+    <w:p>
+      <w:pPr>
+        <w:pStyle w:val="ListParagraph"/>
+        <w:numPr>
+          <w:ilvl w:val="1"/>
+          <w:numId w:val="7"/>
+        </w:numPr>
+        <w:rPr>
+          <w:sz w:val="20"/>
+          <w:szCs w:val="20"/>
+          <w:lang w:val="ru-RU"/>
+        </w:rPr>
+      </w:pPr>
+      <w:r>
+        <w:rPr>
+          <w:sz w:val="20"/>
+          <w:szCs w:val="20"/>
+          <w:lang w:val="ru-RU"/>
+        </w:rPr>
+        <w:t>&lt;</w:t>
+      </w:r>
+      <w:r>
+        <w:rPr>
+          <w:b/>
+          <w:bCs/>
+          <w:sz w:val="20"/>
+          <w:szCs w:val="20"/>
+        </w:rPr>
+        <w:t>Route</w:t>
+      </w:r>
+      <w:r>
+        <w:rPr>
+          <w:sz w:val="20"/>
+          <w:szCs w:val="20"/>
+          <w:lang w:val="ru-RU"/>
+        </w:rPr>
+        <w:t xml:space="preserve"> </w:t>
+      </w:r>
+      <w:r>
+        <w:rPr>
+          <w:b/>
+          <w:bCs/>
+          <w:sz w:val="20"/>
+          <w:szCs w:val="20"/>
+        </w:rPr>
+        <w:t>path</w:t>
+      </w:r>
+      <w:r>
+        <w:rPr>
+          <w:sz w:val="20"/>
+          <w:szCs w:val="20"/>
+          <w:lang w:val="ru-RU"/>
+        </w:rPr>
+        <w:t xml:space="preserve">='/' </w:t>
+      </w:r>
+      <w:r>
+        <w:rPr>
+          <w:b/>
+          <w:bCs/>
+          <w:sz w:val="20"/>
+          <w:szCs w:val="20"/>
+        </w:rPr>
+        <w:t>element</w:t>
+      </w:r>
+      <w:r>
+        <w:rPr>
+          <w:sz w:val="20"/>
+          <w:szCs w:val="20"/>
+          <w:lang w:val="ru-RU"/>
+        </w:rPr>
+        <w:t>={&lt;</w:t>
+      </w:r>
+      <w:r>
+        <w:rPr>
+          <w:b/>
+          <w:bCs/>
+          <w:sz w:val="20"/>
+          <w:szCs w:val="20"/>
+        </w:rPr>
+        <w:t>Component</w:t>
+      </w:r>
+      <w:r>
+        <w:rPr>
+          <w:sz w:val="20"/>
+          <w:szCs w:val="20"/>
+          <w:lang w:val="ru-RU"/>
+        </w:rPr>
+        <w:t xml:space="preserve"> /&gt;} /&gt; </w:t>
+      </w:r>
+      <w:r>
+        <w:rPr>
+          <w:sz w:val="20"/>
+          <w:szCs w:val="20"/>
+          <w:lang w:val="ru-RU"/>
+        </w:rPr>
+        <w:t xml:space="preserve">- </w:t>
+      </w:r>
+      <w:r>
+        <w:rPr>
+          <w:b/>
+          <w:bCs/>
+          <w:sz w:val="20"/>
+          <w:szCs w:val="20"/>
+        </w:rPr>
+        <w:t>path</w:t>
+      </w:r>
+      <w:r>
+        <w:rPr>
+          <w:sz w:val="20"/>
+          <w:szCs w:val="20"/>
+          <w:lang w:val="ru-RU"/>
+        </w:rPr>
+        <w:t xml:space="preserve"> -</w:t>
+      </w:r>
+      <w:r>
+        <w:rPr>
+          <w:sz w:val="20"/>
+          <w:szCs w:val="20"/>
+          <w:lang w:val="ru-RU"/>
+        </w:rPr>
+        <w:t xml:space="preserve"> </w:t>
+      </w:r>
+      <w:r>
+        <w:rPr>
+          <w:sz w:val="20"/>
+          <w:szCs w:val="20"/>
+          <w:lang w:val="ru-RU"/>
+        </w:rPr>
+        <w:t>путь</w:t>
+      </w:r>
+      <w:r>
+        <w:rPr>
+          <w:sz w:val="20"/>
+          <w:szCs w:val="20"/>
+          <w:lang w:val="ru-RU"/>
+        </w:rPr>
+        <w:t xml:space="preserve">, </w:t>
+      </w:r>
+      <w:r>
+        <w:rPr>
+          <w:sz w:val="20"/>
+          <w:szCs w:val="20"/>
+          <w:lang w:val="ru-RU"/>
+        </w:rPr>
+        <w:t>в</w:t>
+      </w:r>
+      <w:r>
+        <w:rPr>
+          <w:sz w:val="20"/>
+          <w:szCs w:val="20"/>
+          <w:lang w:val="ru-RU"/>
+        </w:rPr>
+        <w:t xml:space="preserve"> </w:t>
+      </w:r>
+      <w:r>
+        <w:rPr>
+          <w:sz w:val="20"/>
+          <w:szCs w:val="20"/>
+          <w:lang w:val="ru-RU"/>
+        </w:rPr>
+        <w:t>котором</w:t>
+      </w:r>
+      <w:r>
+        <w:rPr>
+          <w:sz w:val="20"/>
+          <w:szCs w:val="20"/>
+          <w:lang w:val="ru-RU"/>
+        </w:rPr>
+        <w:t xml:space="preserve"> </w:t>
+      </w:r>
+      <w:r>
+        <w:rPr>
+          <w:sz w:val="20"/>
+          <w:szCs w:val="20"/>
+          <w:lang w:val="ru-RU"/>
+        </w:rPr>
+        <w:t>может</w:t>
+      </w:r>
+      <w:r>
+        <w:rPr>
+          <w:sz w:val="20"/>
+          <w:szCs w:val="20"/>
+          <w:lang w:val="ru-RU"/>
+        </w:rPr>
+        <w:t xml:space="preserve"> </w:t>
+      </w:r>
+      <w:r>
+        <w:rPr>
+          <w:sz w:val="20"/>
+          <w:szCs w:val="20"/>
+          <w:lang w:val="ru-RU"/>
+        </w:rPr>
+        <w:t>быть</w:t>
+      </w:r>
+      <w:r>
+        <w:rPr>
+          <w:sz w:val="20"/>
+          <w:szCs w:val="20"/>
+          <w:lang w:val="ru-RU"/>
+        </w:rPr>
+        <w:t xml:space="preserve"> </w:t>
+      </w:r>
+      <w:r>
+        <w:rPr>
+          <w:b/>
+          <w:bCs/>
+          <w:sz w:val="20"/>
+          <w:szCs w:val="20"/>
+          <w:lang w:val="ru-RU"/>
+        </w:rPr>
+        <w:t>:</w:t>
+      </w:r>
+      <w:r>
+        <w:rPr>
+          <w:b/>
+          <w:bCs/>
+          <w:sz w:val="20"/>
+          <w:szCs w:val="20"/>
+        </w:rPr>
+        <w:t>id</w:t>
+      </w:r>
+      <w:r>
+        <w:rPr>
+          <w:b/>
+          <w:bCs/>
+          <w:sz w:val="20"/>
+          <w:szCs w:val="20"/>
+          <w:lang w:val="ru-RU"/>
+        </w:rPr>
+        <w:t xml:space="preserve"> </w:t>
+      </w:r>
+      <w:r>
+        <w:rPr>
+          <w:sz w:val="20"/>
+          <w:szCs w:val="20"/>
+          <w:lang w:val="ru-RU"/>
+        </w:rPr>
+        <w:t>и</w:t>
+      </w:r>
+      <w:r>
+        <w:rPr>
+          <w:sz w:val="20"/>
+          <w:szCs w:val="20"/>
+          <w:lang w:val="ru-RU"/>
+        </w:rPr>
+        <w:t xml:space="preserve"> </w:t>
+      </w:r>
+      <w:r>
+        <w:rPr>
+          <w:sz w:val="20"/>
+          <w:szCs w:val="20"/>
+          <w:lang w:val="ru-RU"/>
+        </w:rPr>
+        <w:t>компонент</w:t>
+      </w:r>
+      <w:r>
+        <w:rPr>
+          <w:sz w:val="20"/>
+          <w:szCs w:val="20"/>
+          <w:lang w:val="ru-RU"/>
+        </w:rPr>
+        <w:t xml:space="preserve">, </w:t>
+      </w:r>
+      <w:r>
+        <w:rPr>
+          <w:sz w:val="20"/>
+          <w:szCs w:val="20"/>
+          <w:lang w:val="ru-RU"/>
+        </w:rPr>
+        <w:t>который</w:t>
+      </w:r>
+      <w:r>
+        <w:rPr>
+          <w:sz w:val="20"/>
+          <w:szCs w:val="20"/>
+          <w:lang w:val="ru-RU"/>
+        </w:rPr>
+        <w:t xml:space="preserve"> </w:t>
+      </w:r>
+      <w:r>
+        <w:rPr>
+          <w:sz w:val="20"/>
+          <w:szCs w:val="20"/>
+          <w:lang w:val="ru-RU"/>
+        </w:rPr>
+        <w:t>будет отображен по этому пути.</w:t>
+      </w:r>
+    </w:p>
+    <w:p>
+      <w:pPr>
+        <w:pStyle w:val="ListParagraph"/>
+        <w:numPr>
+          <w:ilvl w:val="1"/>
+          <w:numId w:val="7"/>
+        </w:numPr>
+        <w:rPr>
+          <w:sz w:val="20"/>
+          <w:szCs w:val="20"/>
+          <w:lang w:val="ru-RU"/>
+        </w:rPr>
+      </w:pPr>
+      <w:r>
+        <w:rPr>
+          <w:sz w:val="20"/>
+          <w:szCs w:val="20"/>
+          <w:lang w:val="ru-RU"/>
+        </w:rPr>
+        <w:t>&lt;</w:t>
+      </w:r>
+      <w:r>
+        <w:rPr>
+          <w:b/>
+          <w:bCs/>
+          <w:sz w:val="20"/>
+          <w:szCs w:val="20"/>
+        </w:rPr>
+        <w:t>Link</w:t>
+      </w:r>
+      <w:r>
+        <w:rPr>
+          <w:sz w:val="20"/>
+          <w:szCs w:val="20"/>
+          <w:lang w:val="ru-RU"/>
+        </w:rPr>
+        <w:t xml:space="preserve"> </w:t>
+      </w:r>
+      <w:r>
+        <w:rPr>
+          <w:sz w:val="20"/>
+          <w:szCs w:val="20"/>
+        </w:rPr>
+        <w:t>to</w:t>
+      </w:r>
+      <w:r>
+        <w:rPr>
+          <w:sz w:val="20"/>
+          <w:szCs w:val="20"/>
+          <w:lang w:val="ru-RU"/>
+        </w:rPr>
+        <w:t xml:space="preserve">='/' </w:t>
+      </w:r>
+      <w:r>
+        <w:rPr>
+          <w:sz w:val="20"/>
+          <w:szCs w:val="20"/>
+          <w:lang w:val="ru-RU"/>
+        </w:rPr>
+        <w:t xml:space="preserve">&gt; </w:t>
+      </w:r>
+      <w:r>
+        <w:rPr>
+          <w:sz w:val="20"/>
+          <w:szCs w:val="20"/>
+        </w:rPr>
+        <w:t>import</w:t>
+      </w:r>
+      <w:r>
+        <w:rPr>
+          <w:sz w:val="20"/>
+          <w:szCs w:val="20"/>
+          <w:lang w:val="ru-RU"/>
+        </w:rPr>
+        <w:t xml:space="preserve"> { </w:t>
+      </w:r>
+      <w:r>
+        <w:rPr>
+          <w:b/>
+          <w:bCs/>
+          <w:sz w:val="20"/>
+          <w:szCs w:val="20"/>
+        </w:rPr>
+        <w:t>Link</w:t>
+      </w:r>
+      <w:r>
+        <w:rPr>
+          <w:sz w:val="20"/>
+          <w:szCs w:val="20"/>
+          <w:lang w:val="ru-RU"/>
+        </w:rPr>
+        <w:t xml:space="preserve"> } </w:t>
+      </w:r>
+      <w:r>
+        <w:rPr>
+          <w:sz w:val="20"/>
+          <w:szCs w:val="20"/>
+        </w:rPr>
+        <w:t>from</w:t>
+      </w:r>
+      <w:r>
+        <w:rPr>
+          <w:sz w:val="20"/>
+          <w:szCs w:val="20"/>
+          <w:lang w:val="ru-RU"/>
+        </w:rPr>
+        <w:t xml:space="preserve"> </w:t>
+      </w:r>
+      <w:r>
+        <w:rPr>
+          <w:b/>
+          <w:bCs/>
+          <w:sz w:val="20"/>
+          <w:szCs w:val="20"/>
+          <w:lang w:val="ru-RU"/>
+        </w:rPr>
+        <w:t>'</w:t>
+      </w:r>
+      <w:r>
+        <w:rPr>
+          <w:b/>
+          <w:bCs/>
+          <w:sz w:val="20"/>
+          <w:szCs w:val="20"/>
+        </w:rPr>
+        <w:t>react</w:t>
+      </w:r>
+      <w:r>
+        <w:rPr>
+          <w:b/>
+          <w:bCs/>
+          <w:sz w:val="20"/>
+          <w:szCs w:val="20"/>
+          <w:lang w:val="ru-RU"/>
+        </w:rPr>
+        <w:t>-</w:t>
+      </w:r>
+      <w:r>
+        <w:rPr>
+          <w:b/>
+          <w:bCs/>
+          <w:sz w:val="20"/>
+          <w:szCs w:val="20"/>
+        </w:rPr>
+        <w:t>router</w:t>
+      </w:r>
+      <w:r>
+        <w:rPr>
+          <w:b/>
+          <w:bCs/>
+          <w:sz w:val="20"/>
+          <w:szCs w:val="20"/>
+          <w:lang w:val="ru-RU"/>
+        </w:rPr>
+        <w:t>-</w:t>
+      </w:r>
+      <w:r>
+        <w:rPr>
+          <w:b/>
+          <w:bCs/>
+          <w:sz w:val="20"/>
+          <w:szCs w:val="20"/>
+        </w:rPr>
+        <w:t>dom</w:t>
+      </w:r>
+      <w:r>
+        <w:rPr>
+          <w:b/>
+          <w:bCs/>
+          <w:sz w:val="20"/>
+          <w:szCs w:val="20"/>
+          <w:lang w:val="ru-RU"/>
+        </w:rPr>
+        <w:t>'</w:t>
+      </w:r>
+      <w:r>
+        <w:rPr>
+          <w:sz w:val="20"/>
+          <w:szCs w:val="20"/>
+          <w:lang w:val="ru-RU"/>
+        </w:rPr>
+        <w:t xml:space="preserve">; - </w:t>
+      </w:r>
+      <w:r>
+        <w:rPr>
+          <w:sz w:val="20"/>
+          <w:szCs w:val="20"/>
+          <w:lang w:val="ru-RU"/>
+        </w:rPr>
+        <w:t>используется</w:t>
+      </w:r>
+      <w:r>
+        <w:rPr>
+          <w:sz w:val="20"/>
+          <w:szCs w:val="20"/>
+          <w:lang w:val="ru-RU"/>
+        </w:rPr>
+        <w:t xml:space="preserve"> </w:t>
+      </w:r>
+      <w:r>
+        <w:rPr>
+          <w:sz w:val="20"/>
+          <w:szCs w:val="20"/>
+          <w:lang w:val="ru-RU"/>
+        </w:rPr>
+        <w:t>для</w:t>
+      </w:r>
+      <w:r>
+        <w:rPr>
+          <w:sz w:val="20"/>
+          <w:szCs w:val="20"/>
+          <w:lang w:val="ru-RU"/>
+        </w:rPr>
+        <w:t xml:space="preserve"> </w:t>
+      </w:r>
+      <w:r>
+        <w:rPr>
+          <w:sz w:val="20"/>
+          <w:szCs w:val="20"/>
+          <w:lang w:val="ru-RU"/>
+        </w:rPr>
+        <w:t>перехода</w:t>
+      </w:r>
+      <w:r>
+        <w:rPr>
+          <w:sz w:val="20"/>
+          <w:szCs w:val="20"/>
+          <w:lang w:val="ru-RU"/>
+        </w:rPr>
+        <w:t xml:space="preserve"> </w:t>
+      </w:r>
+      <w:r>
+        <w:rPr>
+          <w:sz w:val="20"/>
+          <w:szCs w:val="20"/>
+          <w:lang w:val="ru-RU"/>
+        </w:rPr>
+        <w:t>с одного на</w:t>
+      </w:r>
+      <w:r>
+        <w:rPr>
+          <w:sz w:val="20"/>
+          <w:szCs w:val="20"/>
+          <w:lang w:val="ru-RU"/>
+        </w:rPr>
+        <w:t xml:space="preserve"> </w:t>
+      </w:r>
+      <w:r>
+        <w:rPr>
+          <w:sz w:val="20"/>
+          <w:szCs w:val="20"/>
+          <w:lang w:val="ru-RU"/>
+        </w:rPr>
+        <w:t xml:space="preserve">другой </w:t>
+      </w:r>
+      <w:r>
+        <w:rPr>
+          <w:b/>
+          <w:bCs/>
+          <w:sz w:val="20"/>
+          <w:szCs w:val="20"/>
+        </w:rPr>
+        <w:t>Route</w:t>
+      </w:r>
+    </w:p>
+    <w:p>
+      <w:pPr>
+        <w:pStyle w:val="ListParagraph"/>
+        <w:numPr>
+          <w:ilvl w:val="1"/>
+          <w:numId w:val="7"/>
+        </w:numPr>
+        <w:rPr>
+          <w:sz w:val="20"/>
+          <w:szCs w:val="20"/>
+          <w:lang w:val="ru-RU"/>
+        </w:rPr>
+      </w:pPr>
+      <w:r>
+        <w:rPr>
+          <w:sz w:val="20"/>
+          <w:szCs w:val="20"/>
+          <w:lang w:val="ru-RU"/>
+        </w:rPr>
+        <w:t>&lt;</w:t>
+      </w:r>
+      <w:r>
+        <w:rPr>
+          <w:b/>
+          <w:bCs/>
+          <w:sz w:val="20"/>
+          <w:szCs w:val="20"/>
+          <w:lang w:val="ru-RU"/>
+        </w:rPr>
+        <w:t>NavLink</w:t>
+      </w:r>
+      <w:r>
+        <w:rPr>
+          <w:sz w:val="20"/>
+          <w:szCs w:val="20"/>
+          <w:lang w:val="ru-RU"/>
+        </w:rPr>
+        <w:t xml:space="preserve"> </w:t>
+      </w:r>
+      <w:r>
+        <w:rPr>
+          <w:b/>
+          <w:bCs/>
+          <w:sz w:val="20"/>
+          <w:szCs w:val="20"/>
+          <w:lang w:val="ru-RU"/>
+        </w:rPr>
+        <w:t>to</w:t>
+      </w:r>
+      <w:r>
+        <w:rPr>
+          <w:sz w:val="20"/>
+          <w:szCs w:val="20"/>
+          <w:lang w:val="ru-RU"/>
+        </w:rPr>
+        <w:t xml:space="preserve">="/" </w:t>
+      </w:r>
+      <w:r>
+        <w:rPr>
+          <w:b/>
+          <w:bCs/>
+          <w:sz w:val="20"/>
+          <w:szCs w:val="20"/>
+          <w:lang w:val="ru-RU"/>
+        </w:rPr>
+        <w:t>activeClassName</w:t>
+      </w:r>
+      <w:r>
+        <w:rPr>
+          <w:sz w:val="20"/>
+          <w:szCs w:val="20"/>
+          <w:lang w:val="ru-RU"/>
+        </w:rPr>
+        <w:t>="</w:t>
+      </w:r>
+      <w:r>
+        <w:rPr>
+          <w:b/>
+          <w:bCs/>
+          <w:sz w:val="20"/>
+          <w:szCs w:val="20"/>
+          <w:lang w:val="ru-RU"/>
+        </w:rPr>
+        <w:t>active</w:t>
+      </w:r>
+      <w:r>
+        <w:rPr>
+          <w:sz w:val="20"/>
+          <w:szCs w:val="20"/>
+          <w:lang w:val="ru-RU"/>
+        </w:rPr>
+        <w:t xml:space="preserve">" /&gt; - </w:t>
+      </w:r>
+      <w:r>
+        <w:rPr>
+          <w:sz w:val="20"/>
+          <w:szCs w:val="20"/>
+          <w:lang w:val="ru-RU"/>
+        </w:rPr>
+        <w:t xml:space="preserve">специальная версия </w:t>
+      </w:r>
+      <w:r>
+        <w:rPr>
+          <w:sz w:val="20"/>
+          <w:szCs w:val="20"/>
+          <w:lang w:val="ru-RU"/>
+        </w:rPr>
+        <w:t>&lt;</w:t>
+      </w:r>
+      <w:r>
+        <w:rPr>
+          <w:b/>
+          <w:bCs/>
+          <w:sz w:val="20"/>
+          <w:szCs w:val="20"/>
+        </w:rPr>
+        <w:t>Link</w:t>
+      </w:r>
+      <w:r>
+        <w:rPr>
+          <w:sz w:val="20"/>
+          <w:szCs w:val="20"/>
+          <w:lang w:val="ru-RU"/>
+        </w:rPr>
+        <w:t xml:space="preserve"> /&gt; </w:t>
+      </w:r>
+      <w:r>
+        <w:rPr>
+          <w:sz w:val="20"/>
+          <w:szCs w:val="20"/>
+          <w:lang w:val="ru-RU"/>
+        </w:rPr>
+        <w:t xml:space="preserve">которая позволяет передавать активный класс, он сработает в случае совпадения </w:t>
+      </w:r>
+      <w:r>
+        <w:rPr>
+          <w:b/>
+          <w:bCs/>
+          <w:sz w:val="20"/>
+          <w:szCs w:val="20"/>
+        </w:rPr>
+        <w:t>URL</w:t>
+      </w:r>
+      <w:r>
+        <w:rPr>
+          <w:sz w:val="20"/>
+          <w:szCs w:val="20"/>
+          <w:lang w:val="ru-RU"/>
+        </w:rPr>
+        <w:t xml:space="preserve"> </w:t>
+      </w:r>
+      <w:r>
+        <w:rPr>
+          <w:sz w:val="20"/>
+          <w:szCs w:val="20"/>
+          <w:lang w:val="ru-RU"/>
+        </w:rPr>
+        <w:t xml:space="preserve">с </w:t>
+      </w:r>
+      <w:r>
+        <w:rPr>
+          <w:sz w:val="20"/>
+          <w:szCs w:val="20"/>
+          <w:lang w:val="ru-RU"/>
+        </w:rPr>
+        <w:t>&lt;</w:t>
+      </w:r>
+      <w:r>
+        <w:rPr>
+          <w:b/>
+          <w:bCs/>
+          <w:sz w:val="20"/>
+          <w:szCs w:val="20"/>
+          <w:lang w:val="ru-RU"/>
+        </w:rPr>
+        <w:t>NavLink</w:t>
+      </w:r>
+      <w:r>
+        <w:rPr>
+          <w:sz w:val="20"/>
+          <w:szCs w:val="20"/>
+          <w:lang w:val="ru-RU"/>
+        </w:rPr>
+        <w:t xml:space="preserve"> </w:t>
+      </w:r>
+      <w:r>
+        <w:rPr>
+          <w:b/>
+          <w:bCs/>
+          <w:sz w:val="20"/>
+          <w:szCs w:val="20"/>
+          <w:lang w:val="ru-RU"/>
+        </w:rPr>
+        <w:t>to</w:t>
+      </w:r>
+      <w:r>
+        <w:rPr>
+          <w:sz w:val="20"/>
+          <w:szCs w:val="20"/>
+          <w:lang w:val="ru-RU"/>
+        </w:rPr>
+        <w:t>="/"&gt;</w:t>
+      </w:r>
+    </w:p>
+    <w:p>
+      <w:pPr>
+        <w:pStyle w:val="ListParagraph"/>
+        <w:numPr>
+          <w:ilvl w:val="1"/>
+          <w:numId w:val="7"/>
+        </w:numPr>
+        <w:rPr>
+          <w:sz w:val="20"/>
+          <w:szCs w:val="20"/>
+          <w:lang w:val="ru-RU"/>
+        </w:rPr>
+      </w:pPr>
+      <w:r>
+        <w:rPr>
+          <w:sz w:val="20"/>
+          <w:szCs w:val="20"/>
+          <w:lang w:val="ru-RU"/>
+        </w:rPr>
+        <w:t>&lt;</w:t>
+      </w:r>
+      <w:r>
+        <w:rPr>
+          <w:b/>
+          <w:bCs/>
+          <w:sz w:val="20"/>
+          <w:szCs w:val="20"/>
+        </w:rPr>
+        <w:t>Outlet</w:t>
+      </w:r>
+      <w:r>
+        <w:rPr>
+          <w:sz w:val="20"/>
+          <w:szCs w:val="20"/>
+          <w:lang w:val="ru-RU"/>
+        </w:rPr>
+        <w:t xml:space="preserve">&gt; </w:t>
+      </w:r>
+      <w:r>
+        <w:rPr>
+          <w:sz w:val="20"/>
+          <w:szCs w:val="20"/>
+          <w:lang w:val="ru-RU"/>
+        </w:rPr>
+        <w:t xml:space="preserve">- </w:t>
+      </w:r>
+      <w:r>
+        <w:rPr>
+          <w:sz w:val="20"/>
+          <w:szCs w:val="20"/>
+          <w:lang w:val="ru-RU"/>
+        </w:rPr>
+        <w:t xml:space="preserve">для отображение вложенного </w:t>
+      </w:r>
+      <w:r>
+        <w:rPr>
+          <w:sz w:val="20"/>
+          <w:szCs w:val="20"/>
+        </w:rPr>
+        <w:t>Route</w:t>
+      </w:r>
+      <w:r>
+        <w:rPr>
+          <w:sz w:val="20"/>
+          <w:szCs w:val="20"/>
+          <w:lang w:val="ru-RU"/>
+        </w:rPr>
+        <w:t xml:space="preserve"> </w:t>
+      </w:r>
+      <w:r>
+        <w:rPr>
+          <w:sz w:val="20"/>
+          <w:szCs w:val="20"/>
+          <w:lang w:val="ru-RU"/>
+        </w:rPr>
+        <w:t xml:space="preserve">внутри другого </w:t>
+      </w:r>
+      <w:r>
+        <w:rPr>
+          <w:sz w:val="20"/>
+          <w:szCs w:val="20"/>
+        </w:rPr>
+        <w:t>Route</w:t>
+      </w:r>
+    </w:p>
+    <w:p>
+      <w:pPr>
+        <w:pStyle w:val="ListParagraph"/>
+        <w:numPr>
+          <w:ilvl w:val="2"/>
+          <w:numId w:val="7"/>
+        </w:numPr>
+        <w:rPr>
+          <w:sz w:val="20"/>
+          <w:szCs w:val="20"/>
+        </w:rPr>
+      </w:pPr>
+      <w:r>
+        <w:rPr>
+          <w:sz w:val="20"/>
+          <w:szCs w:val="20"/>
+        </w:rPr>
+        <w:t>&lt;</w:t>
+      </w:r>
+      <w:r>
+        <w:rPr>
+          <w:b/>
+          <w:bCs/>
+          <w:sz w:val="20"/>
+          <w:szCs w:val="20"/>
+        </w:rPr>
+        <w:t xml:space="preserve">Route </w:t>
+      </w:r>
+      <w:r>
+        <w:rPr>
+          <w:rStyle w:val="pl-c1"/>
+          <w:rFonts w:ascii="Consolas" w:hAnsi="Consolas"/>
+          <w:b/>
+          <w:bCs/>
+          <w:sz w:val="18"/>
+          <w:szCs w:val="18"/>
+        </w:rPr>
+        <w:t>path</w:t>
+      </w:r>
+      <w:r>
+        <w:rPr>
+          <w:rStyle w:val="pl-c1"/>
+          <w:rFonts w:ascii="Consolas" w:hAnsi="Consolas"/>
+          <w:sz w:val="18"/>
+          <w:szCs w:val="18"/>
+        </w:rPr>
+        <w:t>=</w:t>
+      </w:r>
+      <w:r>
+        <w:rPr>
+          <w:rStyle w:val="pl-s"/>
+          <w:rFonts w:ascii="Consolas" w:hAnsi="Consolas"/>
+          <w:sz w:val="18"/>
+          <w:szCs w:val="18"/>
+        </w:rPr>
+        <w:t>'/</w:t>
+      </w:r>
+      <w:r>
+        <w:rPr>
+          <w:rStyle w:val="pl-s"/>
+          <w:rFonts w:ascii="Consolas" w:hAnsi="Consolas"/>
+          <w:b/>
+          <w:bCs/>
+          <w:sz w:val="18"/>
+          <w:szCs w:val="18"/>
+          <w:lang w:val="ru-RU"/>
+        </w:rPr>
+        <w:t>со</w:t>
+      </w:r>
+      <w:r>
+        <w:rPr>
+          <w:rStyle w:val="pl-s"/>
+          <w:rFonts w:ascii="Consolas" w:hAnsi="Consolas"/>
+          <w:b/>
+          <w:bCs/>
+          <w:sz w:val="18"/>
+          <w:szCs w:val="18"/>
+        </w:rPr>
+        <w:t>-</w:t>
+      </w:r>
+      <w:r>
+        <w:rPr>
+          <w:rStyle w:val="pl-s"/>
+          <w:rFonts w:ascii="Consolas" w:hAnsi="Consolas"/>
+          <w:b/>
+          <w:bCs/>
+          <w:sz w:val="18"/>
+          <w:szCs w:val="18"/>
+          <w:lang w:val="ru-RU"/>
+        </w:rPr>
+        <w:t>слешем</w:t>
+      </w:r>
+      <w:r>
+        <w:rPr>
+          <w:rStyle w:val="pl-s"/>
+          <w:rFonts w:ascii="Consolas" w:hAnsi="Consolas"/>
+          <w:sz w:val="18"/>
+          <w:szCs w:val="18"/>
+        </w:rPr>
+        <w:t>'</w:t>
+      </w:r>
+      <w:r>
+        <w:rPr>
+          <w:sz w:val="20"/>
+          <w:szCs w:val="20"/>
+        </w:rPr>
+        <w:t xml:space="preserve"> element={&lt; /&gt;} </w:t>
+      </w:r>
+      <w:r>
+        <w:rPr>
+          <w:sz w:val="20"/>
+          <w:szCs w:val="20"/>
+        </w:rPr>
+        <w:t xml:space="preserve"> &gt; </w:t>
+      </w:r>
+      <w:r>
+        <w:rPr>
+          <w:sz w:val="20"/>
+          <w:szCs w:val="20"/>
+        </w:rPr>
+        <w:t>&lt;Route path=</w:t>
+      </w:r>
+      <w:r>
+        <w:rPr>
+          <w:b/>
+          <w:bCs/>
+          <w:sz w:val="20"/>
+          <w:szCs w:val="20"/>
+        </w:rPr>
+        <w:t>'</w:t>
+      </w:r>
+      <w:r>
+        <w:rPr>
+          <w:b/>
+          <w:bCs/>
+          <w:sz w:val="20"/>
+          <w:szCs w:val="20"/>
+          <w:lang w:val="ru-RU"/>
+        </w:rPr>
+        <w:t>без</w:t>
+      </w:r>
+      <w:r>
+        <w:rPr>
+          <w:b/>
+          <w:bCs/>
+          <w:sz w:val="20"/>
+          <w:szCs w:val="20"/>
+        </w:rPr>
+        <w:t>-</w:t>
+      </w:r>
+      <w:r>
+        <w:rPr>
+          <w:b/>
+          <w:bCs/>
+          <w:sz w:val="20"/>
+          <w:szCs w:val="20"/>
+          <w:lang w:val="ru-RU"/>
+        </w:rPr>
+        <w:t>слеша</w:t>
+      </w:r>
+      <w:r>
+        <w:rPr>
+          <w:b/>
+          <w:bCs/>
+          <w:sz w:val="20"/>
+          <w:szCs w:val="20"/>
+        </w:rPr>
+        <w:t>'</w:t>
+      </w:r>
+      <w:r>
+        <w:rPr>
+          <w:sz w:val="20"/>
+          <w:szCs w:val="20"/>
+        </w:rPr>
+        <w:t xml:space="preserve"> element={&lt; /&gt;} /&gt; &lt;/Route&gt;</w:t>
+      </w:r>
+    </w:p>
+    <w:p>
+      <w:pPr>
+        <w:pStyle w:val="ListParagraph"/>
+        <w:numPr>
+          <w:ilvl w:val="2"/>
+          <w:numId w:val="7"/>
+        </w:numPr>
+        <w:rPr>
+          <w:sz w:val="20"/>
+          <w:szCs w:val="20"/>
+        </w:rPr>
+      </w:pPr>
+      <w:r>
+        <w:rPr>
+          <w:b/>
+          <w:bCs/>
+          <w:sz w:val="20"/>
+          <w:szCs w:val="20"/>
+        </w:rPr>
+        <w:t>import</w:t>
+      </w:r>
+      <w:r>
+        <w:rPr>
+          <w:sz w:val="20"/>
+          <w:szCs w:val="20"/>
+        </w:rPr>
+        <w:t xml:space="preserve"> { </w:t>
+      </w:r>
+      <w:r>
+        <w:rPr>
+          <w:b/>
+          <w:bCs/>
+          <w:sz w:val="20"/>
+          <w:szCs w:val="20"/>
+        </w:rPr>
+        <w:t>Outlet</w:t>
+      </w:r>
+      <w:r>
+        <w:rPr>
+          <w:sz w:val="20"/>
+          <w:szCs w:val="20"/>
+        </w:rPr>
+        <w:t xml:space="preserve"> } </w:t>
+      </w:r>
+      <w:r>
+        <w:rPr>
+          <w:sz w:val="20"/>
+          <w:szCs w:val="20"/>
+        </w:rPr>
+        <w:t>from</w:t>
+      </w:r>
+      <w:r>
+        <w:rPr>
+          <w:sz w:val="20"/>
+          <w:szCs w:val="20"/>
+        </w:rPr>
+        <w:t xml:space="preserve"> </w:t>
+      </w:r>
+      <w:r>
+        <w:rPr>
+          <w:b/>
+          <w:bCs/>
+          <w:sz w:val="20"/>
+          <w:szCs w:val="20"/>
+        </w:rPr>
+        <w:t>'react-router-dom'</w:t>
+      </w:r>
+      <w:r>
+        <w:rPr>
+          <w:sz w:val="20"/>
+          <w:szCs w:val="20"/>
+        </w:rPr>
+        <w:t>; &lt;</w:t>
+      </w:r>
+      <w:r>
+        <w:rPr>
+          <w:sz w:val="20"/>
+          <w:szCs w:val="20"/>
+        </w:rPr>
+        <w:t>div</w:t>
+      </w:r>
+      <w:r>
+        <w:rPr>
+          <w:sz w:val="20"/>
+          <w:szCs w:val="20"/>
+        </w:rPr>
+        <w:t>&gt;</w:t>
+      </w:r>
+      <w:r>
+        <w:rPr>
+          <w:rStyle w:val="pl-c1"/>
+          <w:rFonts w:ascii="Consolas" w:hAnsi="Consolas"/>
+          <w:sz w:val="18"/>
+          <w:szCs w:val="18"/>
+        </w:rPr>
+        <w:t>&lt;</w:t>
+      </w:r>
+      <w:r>
+        <w:rPr>
+          <w:rStyle w:val="pl-ent"/>
+          <w:rFonts w:ascii="Consolas" w:hAnsi="Consolas"/>
+          <w:b/>
+          <w:bCs/>
+          <w:sz w:val="18"/>
+          <w:szCs w:val="18"/>
+        </w:rPr>
+        <w:t>Outlet</w:t>
+      </w:r>
+      <w:r>
+        <w:rPr>
+          <w:rFonts w:ascii="Consolas" w:hAnsi="Consolas"/>
+          <w:color w:val="C9D1D9"/>
+          <w:sz w:val="18"/>
+          <w:szCs w:val="18"/>
+        </w:rPr>
+        <w:t xml:space="preserve"> </w:t>
+      </w:r>
+      <w:r>
+        <w:rPr>
+          <w:rStyle w:val="pl-c1"/>
+          <w:rFonts w:ascii="Consolas" w:hAnsi="Consolas"/>
+          <w:sz w:val="18"/>
+          <w:szCs w:val="18"/>
+        </w:rPr>
+        <w:t>/&gt;</w:t>
+      </w:r>
+      <w:r>
+        <w:rPr>
+          <w:sz w:val="20"/>
+          <w:szCs w:val="20"/>
+        </w:rPr>
+        <w:t>&lt;/</w:t>
+      </w:r>
+      <w:r>
+        <w:rPr>
+          <w:sz w:val="20"/>
+          <w:szCs w:val="20"/>
+        </w:rPr>
+        <w:t>div</w:t>
+      </w:r>
+      <w:r>
+        <w:rPr>
+          <w:sz w:val="20"/>
+          <w:szCs w:val="20"/>
+        </w:rPr>
+        <w:t xml:space="preserve">&gt; </w:t>
+      </w:r>
+      <w:r>
+        <w:rPr>
+          <w:sz w:val="20"/>
+          <w:szCs w:val="20"/>
+          <w:lang w:val="ru-RU"/>
+        </w:rPr>
+        <w:t>в</w:t>
+      </w:r>
+      <w:r>
+        <w:rPr>
+          <w:sz w:val="20"/>
+          <w:szCs w:val="20"/>
+        </w:rPr>
+        <w:t xml:space="preserve"> </w:t>
+      </w:r>
+      <w:r>
+        <w:rPr>
+          <w:sz w:val="20"/>
+          <w:szCs w:val="20"/>
+          <w:lang w:val="ru-RU"/>
+        </w:rPr>
+        <w:t>этом</w:t>
+      </w:r>
+      <w:r>
+        <w:rPr>
+          <w:sz w:val="20"/>
+          <w:szCs w:val="20"/>
+        </w:rPr>
+        <w:t xml:space="preserve"> </w:t>
+      </w:r>
+      <w:r>
+        <w:rPr>
+          <w:sz w:val="20"/>
+          <w:szCs w:val="20"/>
+          <w:lang w:val="ru-RU"/>
+        </w:rPr>
+        <w:t>месте</w:t>
+      </w:r>
+      <w:r>
+        <w:rPr>
+          <w:sz w:val="20"/>
+          <w:szCs w:val="20"/>
+        </w:rPr>
+        <w:t xml:space="preserve"> </w:t>
+      </w:r>
+      <w:r>
+        <w:rPr>
+          <w:sz w:val="20"/>
+          <w:szCs w:val="20"/>
+          <w:lang w:val="ru-RU"/>
+        </w:rPr>
+        <w:t>отобразится</w:t>
+      </w:r>
+      <w:r>
+        <w:rPr>
+          <w:sz w:val="20"/>
+          <w:szCs w:val="20"/>
+        </w:rPr>
+        <w:t xml:space="preserve"> </w:t>
+      </w:r>
+      <w:r>
+        <w:rPr>
+          <w:sz w:val="20"/>
+          <w:szCs w:val="20"/>
+          <w:lang w:val="ru-RU"/>
+        </w:rPr>
+        <w:t>компонента</w:t>
+      </w:r>
+      <w:r>
+        <w:rPr>
+          <w:sz w:val="20"/>
+          <w:szCs w:val="20"/>
+        </w:rPr>
+        <w:t xml:space="preserve">, </w:t>
+      </w:r>
+      <w:r>
+        <w:rPr>
+          <w:sz w:val="20"/>
+          <w:szCs w:val="20"/>
+          <w:lang w:val="ru-RU"/>
+        </w:rPr>
+        <w:t>переданная</w:t>
+      </w:r>
+      <w:r>
+        <w:rPr>
+          <w:sz w:val="20"/>
+          <w:szCs w:val="20"/>
+        </w:rPr>
+        <w:t xml:space="preserve"> </w:t>
+      </w:r>
+      <w:r>
+        <w:rPr>
+          <w:sz w:val="20"/>
+          <w:szCs w:val="20"/>
+          <w:lang w:val="ru-RU"/>
+        </w:rPr>
+        <w:t>во</w:t>
+      </w:r>
+      <w:r>
+        <w:rPr>
+          <w:sz w:val="20"/>
+          <w:szCs w:val="20"/>
+        </w:rPr>
+        <w:t xml:space="preserve"> </w:t>
+      </w:r>
+      <w:r>
+        <w:rPr>
+          <w:sz w:val="20"/>
+          <w:szCs w:val="20"/>
+          <w:lang w:val="ru-RU"/>
+        </w:rPr>
+        <w:t>вложенный</w:t>
+      </w:r>
+      <w:r>
+        <w:rPr>
+          <w:sz w:val="20"/>
+          <w:szCs w:val="20"/>
+        </w:rPr>
+        <w:t xml:space="preserve"> &lt;</w:t>
+      </w:r>
+      <w:r>
+        <w:rPr>
+          <w:b/>
+          <w:bCs/>
+          <w:sz w:val="20"/>
+          <w:szCs w:val="20"/>
+        </w:rPr>
+        <w:t>Route</w:t>
+      </w:r>
+      <w:r>
+        <w:rPr>
+          <w:sz w:val="20"/>
+          <w:szCs w:val="20"/>
+        </w:rPr>
+        <w:t xml:space="preserve"> </w:t>
+      </w:r>
+      <w:r>
+        <w:rPr>
+          <w:sz w:val="20"/>
+          <w:szCs w:val="20"/>
+        </w:rPr>
+        <w:t>/&gt;</w:t>
+      </w:r>
+      <w:r>
+        <w:rPr>
+          <w:sz w:val="20"/>
+          <w:szCs w:val="20"/>
+        </w:rPr>
+        <w:t>.</w:t>
+      </w:r>
+    </w:p>
+    <w:p>
+      <w:pPr>
+        <w:pStyle w:val="ListParagraph"/>
+        <w:numPr>
+          <w:ilvl w:val="1"/>
+          <w:numId w:val="7"/>
+        </w:numPr>
+        <w:rPr>
+          <w:sz w:val="20"/>
+          <w:szCs w:val="20"/>
+          <w:lang w:val="ru-RU"/>
+        </w:rPr>
+      </w:pPr>
+      <w:r>
+        <w:rPr>
+          <w:b/>
+          <w:bCs/>
+          <w:sz w:val="20"/>
+          <w:szCs w:val="20"/>
+        </w:rPr>
+        <w:t>useHistory</w:t>
+      </w:r>
+      <w:r>
+        <w:rPr>
+          <w:sz w:val="20"/>
+          <w:szCs w:val="20"/>
+          <w:lang w:val="ru-RU"/>
+        </w:rPr>
+        <w:t xml:space="preserve">() </w:t>
+      </w:r>
+      <w:r>
+        <w:rPr>
+          <w:sz w:val="20"/>
+          <w:szCs w:val="20"/>
+          <w:lang w:val="ru-RU"/>
+        </w:rPr>
+        <w:t>-</w:t>
+      </w:r>
+      <w:r>
+        <w:rPr>
+          <w:sz w:val="20"/>
+          <w:szCs w:val="20"/>
+          <w:lang w:val="ru-RU"/>
+        </w:rPr>
+        <w:t xml:space="preserve"> как и линк используется для перехода на другой </w:t>
+      </w:r>
+      <w:r>
+        <w:rPr>
+          <w:sz w:val="20"/>
+          <w:szCs w:val="20"/>
+        </w:rPr>
+        <w:t>Route</w:t>
+      </w:r>
+      <w:r>
+        <w:rPr>
+          <w:sz w:val="20"/>
+          <w:szCs w:val="20"/>
+          <w:lang w:val="ru-RU"/>
+        </w:rPr>
+        <w:t xml:space="preserve">: </w:t>
+      </w:r>
+    </w:p>
+    <w:p>
+      <w:pPr>
+        <w:pStyle w:val="ListParagraph"/>
+        <w:numPr>
+          <w:ilvl w:val="2"/>
+          <w:numId w:val="7"/>
+        </w:numPr>
+        <w:rPr>
+          <w:sz w:val="20"/>
+          <w:szCs w:val="20"/>
+        </w:rPr>
+      </w:pPr>
+      <w:r>
+        <w:rPr>
+          <w:b/>
+          <w:bCs/>
+          <w:sz w:val="20"/>
+          <w:szCs w:val="20"/>
+        </w:rPr>
+        <w:t>let history</w:t>
+      </w:r>
+      <w:r>
+        <w:rPr>
+          <w:sz w:val="20"/>
+          <w:szCs w:val="20"/>
+        </w:rPr>
+        <w:t xml:space="preserve"> = </w:t>
+      </w:r>
+      <w:r>
+        <w:rPr>
+          <w:b/>
+          <w:bCs/>
+          <w:sz w:val="20"/>
+          <w:szCs w:val="20"/>
+        </w:rPr>
+        <w:t>useHistory</w:t>
+      </w:r>
+      <w:r>
+        <w:rPr>
+          <w:sz w:val="20"/>
+          <w:szCs w:val="20"/>
+        </w:rPr>
+        <w:t>();</w:t>
+      </w:r>
+      <w:r>
+        <w:rPr>
+          <w:sz w:val="20"/>
+          <w:szCs w:val="20"/>
+        </w:rPr>
+        <w:t xml:space="preserve"> </w:t>
+      </w:r>
+      <w:r>
+        <w:rPr>
+          <w:b/>
+          <w:bCs/>
+          <w:sz w:val="20"/>
+          <w:szCs w:val="20"/>
+        </w:rPr>
+        <w:t>history</w:t>
+      </w:r>
+      <w:r>
+        <w:rPr>
+          <w:sz w:val="20"/>
+          <w:szCs w:val="20"/>
+        </w:rPr>
+        <w:t>.</w:t>
+      </w:r>
+      <w:r>
+        <w:rPr>
+          <w:b/>
+          <w:bCs/>
+          <w:sz w:val="20"/>
+          <w:szCs w:val="20"/>
+        </w:rPr>
+        <w:t>push</w:t>
+      </w:r>
+      <w:r>
+        <w:rPr>
+          <w:sz w:val="20"/>
+          <w:szCs w:val="20"/>
+        </w:rPr>
+        <w:t>(</w:t>
+      </w:r>
+      <w:r>
+        <w:rPr>
+          <w:b/>
+          <w:bCs/>
+          <w:sz w:val="20"/>
+          <w:szCs w:val="20"/>
+          <w:lang w:val="ru-RU"/>
+        </w:rPr>
+        <w:t>новый</w:t>
+      </w:r>
+      <w:r>
+        <w:rPr>
+          <w:b/>
+          <w:bCs/>
+          <w:sz w:val="20"/>
+          <w:szCs w:val="20"/>
+        </w:rPr>
+        <w:t>-</w:t>
+      </w:r>
+      <w:r>
+        <w:rPr>
+          <w:b/>
+          <w:bCs/>
+          <w:sz w:val="20"/>
+          <w:szCs w:val="20"/>
+          <w:lang w:val="ru-RU"/>
+        </w:rPr>
+        <w:t>адрес</w:t>
+      </w:r>
+      <w:r>
+        <w:rPr>
+          <w:sz w:val="20"/>
+          <w:szCs w:val="20"/>
+        </w:rPr>
+        <w:t>)</w:t>
+      </w:r>
+    </w:p>
+    <w:p>
+      <w:pPr>
+        <w:pStyle w:val="ListParagraph"/>
+        <w:numPr>
+          <w:ilvl w:val="1"/>
+          <w:numId w:val="7"/>
+        </w:numPr>
+        <w:rPr>
+          <w:sz w:val="20"/>
+          <w:szCs w:val="20"/>
+          <w:lang w:val="ru-RU"/>
+        </w:rPr>
+      </w:pPr>
+      <w:r>
+        <w:rPr>
+          <w:sz w:val="20"/>
+          <w:szCs w:val="20"/>
+          <w:lang w:val="ru-RU"/>
+        </w:rPr>
+        <w:t>&lt;</w:t>
+      </w:r>
+      <w:r>
+        <w:rPr>
+          <w:b/>
+          <w:bCs/>
+          <w:sz w:val="20"/>
+          <w:szCs w:val="20"/>
+        </w:rPr>
+        <w:t>Redirect</w:t>
+      </w:r>
+      <w:r>
+        <w:rPr>
+          <w:b/>
+          <w:bCs/>
+          <w:sz w:val="20"/>
+          <w:szCs w:val="20"/>
+          <w:lang w:val="ru-RU"/>
+        </w:rPr>
+        <w:t xml:space="preserve"> </w:t>
+      </w:r>
+      <w:r>
+        <w:rPr>
+          <w:b/>
+          <w:bCs/>
+          <w:sz w:val="20"/>
+          <w:szCs w:val="20"/>
+        </w:rPr>
+        <w:t>to</w:t>
+      </w:r>
+      <w:r>
+        <w:rPr>
+          <w:b/>
+          <w:bCs/>
+          <w:sz w:val="20"/>
+          <w:szCs w:val="20"/>
+          <w:lang w:val="ru-RU"/>
+        </w:rPr>
+        <w:t>=</w:t>
+      </w:r>
+      <w:r>
+        <w:rPr>
+          <w:rStyle w:val="pl-s"/>
+          <w:rFonts w:ascii="Consolas" w:hAnsi="Consolas"/>
+          <w:b/>
+          <w:bCs/>
+          <w:sz w:val="18"/>
+          <w:szCs w:val="18"/>
+          <w:lang w:val="ru-RU"/>
+        </w:rPr>
+        <w:t>'/путь-со-слешем'</w:t>
+      </w:r>
+      <w:r>
+        <w:rPr>
+          <w:sz w:val="20"/>
+          <w:szCs w:val="20"/>
+          <w:lang w:val="ru-RU"/>
+        </w:rPr>
+        <w:t xml:space="preserve"> &gt;</w:t>
+      </w:r>
+      <w:r>
+        <w:rPr>
+          <w:sz w:val="20"/>
+          <w:szCs w:val="20"/>
+          <w:lang w:val="ru-RU"/>
+        </w:rPr>
+        <w:t xml:space="preserve"> - используется рядом с </w:t>
+      </w:r>
+      <w:r>
+        <w:rPr>
+          <w:b/>
+          <w:bCs/>
+          <w:sz w:val="20"/>
+          <w:szCs w:val="20"/>
+        </w:rPr>
+        <w:t>Route</w:t>
+      </w:r>
+      <w:r>
+        <w:rPr>
+          <w:sz w:val="20"/>
+          <w:szCs w:val="20"/>
+          <w:lang w:val="ru-RU"/>
+        </w:rPr>
+        <w:t xml:space="preserve"> </w:t>
+      </w:r>
+      <w:r>
+        <w:rPr>
+          <w:sz w:val="20"/>
+          <w:szCs w:val="20"/>
+          <w:lang w:val="ru-RU"/>
+        </w:rPr>
+        <w:t xml:space="preserve">для </w:t>
+      </w:r>
+      <w:r>
+        <w:rPr>
+          <w:sz w:val="20"/>
+          <w:szCs w:val="20"/>
+          <w:lang w:val="ru-RU"/>
+        </w:rPr>
+        <w:t>редиректов</w:t>
+      </w:r>
+      <w:r>
+        <w:rPr>
+          <w:sz w:val="20"/>
+          <w:szCs w:val="20"/>
+          <w:lang w:val="ru-RU"/>
+        </w:rPr>
+        <w:t xml:space="preserve"> </w:t>
+      </w:r>
+      <w:r>
+        <w:rPr>
+          <w:sz w:val="20"/>
+          <w:szCs w:val="20"/>
+          <w:lang w:val="ru-RU"/>
+        </w:rPr>
+        <w:t xml:space="preserve">с одного </w:t>
+      </w:r>
+      <w:r>
+        <w:rPr>
+          <w:sz w:val="20"/>
+          <w:szCs w:val="20"/>
+        </w:rPr>
+        <w:t>URL</w:t>
+      </w:r>
+      <w:r>
+        <w:rPr>
+          <w:sz w:val="20"/>
+          <w:szCs w:val="20"/>
+          <w:lang w:val="ru-RU"/>
+        </w:rPr>
+        <w:t xml:space="preserve"> </w:t>
+      </w:r>
+      <w:r>
+        <w:rPr>
+          <w:sz w:val="20"/>
+          <w:szCs w:val="20"/>
+          <w:lang w:val="ru-RU"/>
+        </w:rPr>
+        <w:t>на другой.</w:t>
+      </w:r>
+      <w:r>
+        <w:rPr>
+          <w:sz w:val="20"/>
+          <w:szCs w:val="20"/>
+          <w:lang w:val="ru-RU"/>
+        </w:rPr>
+        <w:t xml:space="preserve"> </w:t>
+      </w:r>
+    </w:p>
+    <w:p>
+      <w:pPr>
+        <w:pStyle w:val="ListParagraph"/>
+        <w:numPr>
+          <w:ilvl w:val="1"/>
+          <w:numId w:val="7"/>
+        </w:numPr>
+        <w:rPr>
+          <w:sz w:val="20"/>
+          <w:szCs w:val="20"/>
+          <w:lang w:val="ru-RU"/>
+        </w:rPr>
+      </w:pPr>
+      <w:r>
+        <w:rPr>
+          <w:b/>
+          <w:bCs/>
+          <w:sz w:val="20"/>
+          <w:szCs w:val="20"/>
+        </w:rPr>
+        <w:t>useParams</w:t>
+      </w:r>
+      <w:r>
+        <w:rPr>
+          <w:sz w:val="20"/>
+          <w:szCs w:val="20"/>
+          <w:lang w:val="ru-RU"/>
+        </w:rPr>
+        <w:t>()</w:t>
+      </w:r>
+      <w:r>
+        <w:rPr>
+          <w:sz w:val="20"/>
+          <w:szCs w:val="20"/>
+          <w:lang w:val="ru-RU"/>
+        </w:rPr>
+        <w:t xml:space="preserve"> – позволяет получать данные из </w:t>
+      </w:r>
+      <w:r>
+        <w:rPr>
+          <w:b/>
+          <w:bCs/>
+          <w:sz w:val="20"/>
+          <w:szCs w:val="20"/>
+        </w:rPr>
+        <w:t>URL</w:t>
+      </w:r>
+      <w:r>
+        <w:rPr>
+          <w:sz w:val="20"/>
+          <w:szCs w:val="20"/>
+          <w:lang w:val="ru-RU"/>
+        </w:rPr>
+        <w:t xml:space="preserve">, которые находятся после </w:t>
+      </w:r>
+      <w:r>
+        <w:rPr>
+          <w:sz w:val="20"/>
+          <w:szCs w:val="20"/>
+          <w:lang w:val="ru-RU"/>
+        </w:rPr>
+        <w:t>/:</w:t>
+      </w:r>
+      <w:r>
+        <w:rPr>
+          <w:b/>
+          <w:bCs/>
+          <w:sz w:val="20"/>
+          <w:szCs w:val="20"/>
+          <w:lang w:val="ru-RU"/>
+        </w:rPr>
+        <w:t>данные</w:t>
+      </w:r>
+      <w:r>
+        <w:rPr>
+          <w:sz w:val="20"/>
+          <w:szCs w:val="20"/>
+          <w:lang w:val="ru-RU"/>
+        </w:rPr>
+        <w:t>/</w:t>
+      </w:r>
+    </w:p>
+    <w:p>
+      <w:pPr>
+        <w:pStyle w:val="ListParagraph"/>
+        <w:numPr>
+          <w:ilvl w:val="2"/>
+          <w:numId w:val="7"/>
+        </w:numPr>
+        <w:rPr>
+          <w:sz w:val="20"/>
+          <w:szCs w:val="20"/>
+          <w:lang w:val="ru-RU"/>
+        </w:rPr>
+      </w:pPr>
+      <w:r>
+        <w:rPr>
+          <w:b/>
+          <w:bCs/>
+          <w:sz w:val="20"/>
+          <w:szCs w:val="20"/>
+          <w:lang w:val="ru-RU"/>
+        </w:rPr>
+        <w:t>const</w:t>
+      </w:r>
+      <w:r>
+        <w:rPr>
+          <w:sz w:val="20"/>
+          <w:szCs w:val="20"/>
+          <w:lang w:val="ru-RU"/>
+        </w:rPr>
+        <w:t xml:space="preserve"> { </w:t>
+      </w:r>
+      <w:r>
+        <w:rPr>
+          <w:b/>
+          <w:bCs/>
+          <w:sz w:val="20"/>
+          <w:szCs w:val="20"/>
+          <w:lang w:val="ru-RU"/>
+        </w:rPr>
+        <w:t>name</w:t>
+      </w:r>
+      <w:r>
+        <w:rPr>
+          <w:sz w:val="20"/>
+          <w:szCs w:val="20"/>
+          <w:lang w:val="ru-RU"/>
+        </w:rPr>
+        <w:t xml:space="preserve"> } = </w:t>
+      </w:r>
+      <w:r>
+        <w:rPr>
+          <w:b/>
+          <w:bCs/>
+          <w:sz w:val="20"/>
+          <w:szCs w:val="20"/>
+          <w:lang w:val="ru-RU"/>
+        </w:rPr>
+        <w:t>useParams</w:t>
+      </w:r>
+      <w:r>
+        <w:rPr>
+          <w:sz w:val="20"/>
+          <w:szCs w:val="20"/>
+          <w:lang w:val="ru-RU"/>
+        </w:rPr>
+        <w:t>();</w:t>
+      </w:r>
+    </w:p>
+    <w:p>
+      <w:pPr>
+        <w:pStyle w:val="ListParagraph"/>
+        <w:ind w:left="1080"/>
+        <w:rPr>
+          <w:sz w:val="20"/>
+          <w:szCs w:val="20"/>
+          <w:lang w:val="ru-RU"/>
+        </w:rPr>
+      </w:pPr>
     </w:p>
     <w:p>
       <w:pPr>
@@ -7677,2649 +12952,17 @@
           <w:bCs/>
           <w:sz w:val="20"/>
           <w:szCs w:val="20"/>
-        </w:rPr>
-      </w:pPr>
-      <w:r>
-        <w:rPr>
-          <w:b/>
-          <w:bCs/>
-          <w:sz w:val="20"/>
-          <w:szCs w:val="20"/>
-        </w:rPr>
-        <w:t>reselect</w:t>
-      </w:r>
-      <w:r>
-        <w:rPr>
-          <w:sz w:val="20"/>
-          <w:szCs w:val="20"/>
-        </w:rPr>
-        <w:t xml:space="preserve"> – </w:t>
-      </w:r>
-      <w:r>
-        <w:rPr>
-          <w:sz w:val="20"/>
-          <w:szCs w:val="20"/>
-          <w:lang w:val="ru-RU"/>
-        </w:rPr>
-        <w:t>удобная</w:t>
-      </w:r>
-      <w:r>
-        <w:rPr>
-          <w:sz w:val="20"/>
-          <w:szCs w:val="20"/>
-        </w:rPr>
-        <w:t xml:space="preserve"> </w:t>
-      </w:r>
-      <w:r>
-        <w:rPr>
-          <w:sz w:val="20"/>
-          <w:szCs w:val="20"/>
-          <w:lang w:val="ru-RU"/>
-        </w:rPr>
-        <w:t>библиотека</w:t>
-      </w:r>
-      <w:r>
-        <w:rPr>
-          <w:sz w:val="20"/>
-          <w:szCs w:val="20"/>
-        </w:rPr>
-        <w:t xml:space="preserve"> </w:t>
-      </w:r>
-      <w:r>
-        <w:rPr>
-          <w:sz w:val="20"/>
-          <w:szCs w:val="20"/>
-          <w:lang w:val="ru-RU"/>
-        </w:rPr>
-        <w:t>для</w:t>
-      </w:r>
-      <w:r>
-        <w:rPr>
-          <w:sz w:val="20"/>
-          <w:szCs w:val="20"/>
-        </w:rPr>
-        <w:t xml:space="preserve"> </w:t>
-      </w:r>
-      <w:r>
-        <w:rPr>
-          <w:sz w:val="20"/>
-          <w:szCs w:val="20"/>
-          <w:lang w:val="ru-RU"/>
-        </w:rPr>
-        <w:t>создания</w:t>
-      </w:r>
-      <w:r>
-        <w:rPr>
-          <w:sz w:val="20"/>
-          <w:szCs w:val="20"/>
-        </w:rPr>
-        <w:t xml:space="preserve"> </w:t>
-      </w:r>
-      <w:r>
-        <w:rPr>
-          <w:b/>
-          <w:bCs/>
-          <w:sz w:val="20"/>
-          <w:szCs w:val="20"/>
-        </w:rPr>
-        <w:t>selector. import { createSelector } from 'reselect';</w:t>
-      </w:r>
-      <w:r>
-        <w:rPr>
-          <w:b/>
-          <w:bCs/>
-          <w:sz w:val="20"/>
-          <w:szCs w:val="20"/>
-        </w:rPr>
-        <w:t xml:space="preserve"> </w:t>
-      </w:r>
-      <w:r>
-        <w:rPr>
-          <w:b/>
-          <w:bCs/>
-          <w:sz w:val="20"/>
-          <w:szCs w:val="20"/>
-          <w:lang w:val="ru-RU"/>
-        </w:rPr>
-        <w:t>альтернатива</w:t>
-      </w:r>
-      <w:r>
-        <w:rPr>
-          <w:b/>
-          <w:bCs/>
-          <w:sz w:val="20"/>
-          <w:szCs w:val="20"/>
-        </w:rPr>
-        <w:t xml:space="preserve"> </w:t>
-      </w:r>
-      <w:r>
-        <w:rPr>
-          <w:b/>
-          <w:bCs/>
-          <w:sz w:val="20"/>
-          <w:szCs w:val="20"/>
-        </w:rPr>
-        <w:t xml:space="preserve">useSelector() </w:t>
-      </w:r>
-      <w:r>
-        <w:rPr>
-          <w:b/>
-          <w:bCs/>
-          <w:sz w:val="20"/>
-          <w:szCs w:val="20"/>
-          <w:lang w:val="ru-RU"/>
-        </w:rPr>
-        <w:t>хук</w:t>
-      </w:r>
-      <w:r>
-        <w:rPr>
-          <w:b/>
-          <w:bCs/>
-          <w:sz w:val="20"/>
-          <w:szCs w:val="20"/>
-          <w:lang w:val="ru-RU"/>
-        </w:rPr>
-        <w:t>у</w:t>
-      </w:r>
-      <w:r>
-        <w:rPr>
-          <w:b/>
-          <w:bCs/>
-          <w:sz w:val="20"/>
-          <w:szCs w:val="20"/>
-        </w:rPr>
-        <w:t>:</w:t>
-      </w:r>
-    </w:p>
-    <w:p>
-      <w:pPr>
-        <w:pStyle w:val="ListParagraph"/>
-        <w:numPr>
-          <w:ilvl w:val="1"/>
-          <w:numId w:val="7"/>
-        </w:numPr>
-        <w:rPr>
-          <w:b/>
-          <w:bCs/>
-          <w:sz w:val="20"/>
-          <w:szCs w:val="20"/>
-        </w:rPr>
-      </w:pPr>
-      <w:r>
-        <w:rPr>
-          <w:b/>
-          <w:bCs/>
-          <w:sz w:val="20"/>
-          <w:szCs w:val="20"/>
-        </w:rPr>
-        <w:t>export const getTodos = (state) =&gt; state.todos.data;</w:t>
-      </w:r>
-    </w:p>
-    <w:p>
-      <w:pPr>
-        <w:pStyle w:val="ListParagraph"/>
-        <w:numPr>
-          <w:ilvl w:val="1"/>
-          <w:numId w:val="7"/>
-        </w:numPr>
-        <w:rPr>
-          <w:sz w:val="20"/>
-          <w:szCs w:val="20"/>
-        </w:rPr>
-      </w:pPr>
-      <w:r>
-        <w:rPr>
-          <w:b/>
-          <w:bCs/>
-          <w:sz w:val="20"/>
-          <w:szCs w:val="20"/>
-        </w:rPr>
-        <w:t>export const getIncompleteTodos = createSelector(getTodos, (todos) =&gt;  todos.filter((todo) =&gt; !todo.isCompleted));</w:t>
-      </w:r>
-    </w:p>
-    <w:p>
-      <w:pPr>
-        <w:ind w:left="360"/>
-        <w:rPr>
-          <w:sz w:val="20"/>
-          <w:szCs w:val="20"/>
-          <w:lang w:val="ru-RU"/>
-        </w:rPr>
-      </w:pPr>
-      <w:r>
-        <w:rPr>
-          <w:b/>
-          <w:bCs/>
-          <w:sz w:val="20"/>
-          <w:szCs w:val="20"/>
-        </w:rPr>
-        <w:t>MobX</w:t>
-      </w:r>
-      <w:r>
-        <w:rPr>
-          <w:sz w:val="20"/>
-          <w:szCs w:val="20"/>
-          <w:lang w:val="ru-RU"/>
-        </w:rPr>
-        <w:t xml:space="preserve"> - обращается к тем, у кого есть знания </w:t>
-      </w:r>
-      <w:r>
-        <w:rPr>
-          <w:sz w:val="20"/>
-          <w:szCs w:val="20"/>
-          <w:lang w:val="ru-RU"/>
-        </w:rPr>
-        <w:t xml:space="preserve">в </w:t>
-      </w:r>
-      <w:r>
-        <w:rPr>
-          <w:b/>
-          <w:bCs/>
-          <w:sz w:val="20"/>
-          <w:szCs w:val="20"/>
-          <w:lang w:val="ru-RU"/>
-        </w:rPr>
-        <w:t>ООП</w:t>
-      </w:r>
-      <w:r>
-        <w:rPr>
-          <w:sz w:val="20"/>
-          <w:szCs w:val="20"/>
-          <w:lang w:val="ru-RU"/>
-        </w:rPr>
-        <w:t xml:space="preserve">. Использует </w:t>
-      </w:r>
-      <w:r>
-        <w:rPr>
-          <w:b/>
-          <w:bCs/>
-          <w:sz w:val="20"/>
-          <w:szCs w:val="20"/>
-        </w:rPr>
-        <w:t>observer</w:t>
-      </w:r>
-      <w:r>
-        <w:rPr>
-          <w:sz w:val="20"/>
-          <w:szCs w:val="20"/>
-          <w:lang w:val="ru-RU"/>
-        </w:rPr>
-        <w:t xml:space="preserve"> </w:t>
-      </w:r>
-      <w:r>
-        <w:rPr>
-          <w:b/>
-          <w:bCs/>
-          <w:sz w:val="20"/>
-          <w:szCs w:val="20"/>
-        </w:rPr>
-        <w:t>patten</w:t>
-      </w:r>
-      <w:r>
-        <w:rPr>
-          <w:sz w:val="20"/>
-          <w:szCs w:val="20"/>
-          <w:lang w:val="ru-RU"/>
-        </w:rPr>
-        <w:t xml:space="preserve">, </w:t>
-      </w:r>
-      <w:r>
-        <w:rPr>
-          <w:sz w:val="20"/>
-          <w:szCs w:val="20"/>
-          <w:lang w:val="ru-RU"/>
-        </w:rPr>
-        <w:t xml:space="preserve">что позволяет системе </w:t>
-      </w:r>
-      <w:r>
-        <w:rPr>
-          <w:sz w:val="20"/>
-          <w:szCs w:val="20"/>
-        </w:rPr>
-        <w:t>c</w:t>
-      </w:r>
-      <w:r>
-        <w:rPr>
-          <w:sz w:val="20"/>
-          <w:szCs w:val="20"/>
-          <w:lang w:val="ru-RU"/>
-        </w:rPr>
-        <w:t xml:space="preserve">троить </w:t>
-      </w:r>
-      <w:r>
-        <w:rPr>
-          <w:b/>
-          <w:bCs/>
-          <w:sz w:val="20"/>
-          <w:szCs w:val="20"/>
-        </w:rPr>
-        <w:t>dependency</w:t>
-      </w:r>
-      <w:r>
-        <w:rPr>
-          <w:b/>
-          <w:bCs/>
-          <w:sz w:val="20"/>
-          <w:szCs w:val="20"/>
-          <w:lang w:val="ru-RU"/>
-        </w:rPr>
-        <w:t xml:space="preserve"> </w:t>
-      </w:r>
-      <w:r>
-        <w:rPr>
-          <w:b/>
-          <w:bCs/>
-          <w:sz w:val="20"/>
-          <w:szCs w:val="20"/>
-        </w:rPr>
-        <w:t>tree</w:t>
-      </w:r>
-      <w:r>
-        <w:rPr>
-          <w:sz w:val="20"/>
-          <w:szCs w:val="20"/>
-          <w:lang w:val="ru-RU"/>
-        </w:rPr>
-        <w:t xml:space="preserve"> </w:t>
-      </w:r>
-      <w:r>
-        <w:rPr>
-          <w:sz w:val="20"/>
-          <w:szCs w:val="20"/>
-          <w:lang w:val="ru-RU"/>
-        </w:rPr>
-        <w:t xml:space="preserve">среди разных частей </w:t>
-      </w:r>
-      <w:r>
-        <w:rPr>
-          <w:sz w:val="20"/>
-          <w:szCs w:val="20"/>
-        </w:rPr>
-        <w:t>state</w:t>
-      </w:r>
-      <w:r>
-        <w:rPr>
-          <w:sz w:val="20"/>
-          <w:szCs w:val="20"/>
-          <w:lang w:val="ru-RU"/>
-        </w:rPr>
-        <w:t xml:space="preserve"> </w:t>
-      </w:r>
-      <w:r>
-        <w:rPr>
-          <w:sz w:val="20"/>
-          <w:szCs w:val="20"/>
-          <w:lang w:val="ru-RU"/>
-        </w:rPr>
-        <w:t>и позволяет производить свободный рендеринг компонент отслеживая что должно быть мутировано.</w:t>
-      </w:r>
-    </w:p>
-    <w:p>
-      <w:pPr>
-        <w:pStyle w:val="ListParagraph"/>
-        <w:numPr>
-          <w:ilvl w:val="0"/>
-          <w:numId w:val="7"/>
-        </w:numPr>
-        <w:rPr>
-          <w:sz w:val="20"/>
-          <w:szCs w:val="20"/>
-          <w:lang w:val="ru-RU"/>
-        </w:rPr>
-      </w:pPr>
-      <w:r>
-        <w:rPr>
-          <w:b/>
-          <w:bCs/>
-          <w:sz w:val="20"/>
-          <w:szCs w:val="20"/>
-        </w:rPr>
-        <w:t>Routing</w:t>
-      </w:r>
-      <w:r>
-        <w:rPr>
-          <w:sz w:val="20"/>
-          <w:szCs w:val="20"/>
-          <w:lang w:val="ru-RU"/>
-        </w:rPr>
-        <w:t xml:space="preserve"> – </w:t>
-      </w:r>
-      <w:r>
-        <w:rPr>
-          <w:sz w:val="20"/>
-          <w:szCs w:val="20"/>
-          <w:lang w:val="ru-RU"/>
-        </w:rPr>
-        <w:t xml:space="preserve">библиотека для комфортного роутинга на стороне фронта. </w:t>
-      </w:r>
-    </w:p>
-    <w:p>
-      <w:pPr>
-        <w:pStyle w:val="ListParagraph"/>
-        <w:numPr>
-          <w:ilvl w:val="1"/>
-          <w:numId w:val="7"/>
-        </w:numPr>
-        <w:rPr>
-          <w:sz w:val="20"/>
-          <w:szCs w:val="20"/>
-          <w:lang w:val="ru-RU"/>
-        </w:rPr>
-      </w:pPr>
-      <w:r>
-        <w:rPr>
-          <w:sz w:val="20"/>
-          <w:szCs w:val="20"/>
-          <w:lang w:val="ru-RU"/>
-        </w:rPr>
-        <w:t>&lt;</w:t>
-      </w:r>
-      <w:r>
-        <w:rPr>
-          <w:b/>
-          <w:bCs/>
-          <w:sz w:val="20"/>
-          <w:szCs w:val="20"/>
-        </w:rPr>
-        <w:t>BrowserRouter</w:t>
-      </w:r>
-      <w:r>
-        <w:rPr>
-          <w:sz w:val="20"/>
-          <w:szCs w:val="20"/>
-          <w:lang w:val="ru-RU"/>
-        </w:rPr>
-        <w:t>&gt;</w:t>
-      </w:r>
-      <w:r>
-        <w:rPr>
-          <w:sz w:val="20"/>
-          <w:szCs w:val="20"/>
-          <w:lang w:val="ru-RU"/>
-        </w:rPr>
-        <w:t xml:space="preserve"> </w:t>
-      </w:r>
-      <w:r>
-        <w:rPr>
-          <w:sz w:val="20"/>
-          <w:szCs w:val="20"/>
-          <w:lang w:val="ru-RU"/>
-        </w:rPr>
-        <w:t xml:space="preserve">- </w:t>
-      </w:r>
-      <w:r>
-        <w:rPr>
-          <w:sz w:val="20"/>
-          <w:szCs w:val="20"/>
-          <w:lang w:val="ru-RU"/>
-        </w:rPr>
-        <w:t>оборачивает</w:t>
-      </w:r>
-      <w:r>
-        <w:rPr>
-          <w:sz w:val="20"/>
-          <w:szCs w:val="20"/>
-          <w:lang w:val="ru-RU"/>
-        </w:rPr>
-        <w:t>, например</w:t>
-      </w:r>
-      <w:r>
-        <w:rPr>
-          <w:sz w:val="20"/>
-          <w:szCs w:val="20"/>
-          <w:lang w:val="ru-RU"/>
-        </w:rPr>
-        <w:t xml:space="preserve"> </w:t>
-      </w:r>
-      <w:r>
-        <w:rPr>
-          <w:b/>
-          <w:bCs/>
-          <w:sz w:val="20"/>
-          <w:szCs w:val="20"/>
-          <w:lang w:val="ru-RU"/>
-        </w:rPr>
-        <w:t>&lt;</w:t>
-      </w:r>
-      <w:r>
-        <w:rPr>
-          <w:b/>
-          <w:bCs/>
-          <w:sz w:val="20"/>
-          <w:szCs w:val="20"/>
-        </w:rPr>
-        <w:t>App</w:t>
-      </w:r>
-      <w:r>
-        <w:rPr>
-          <w:b/>
-          <w:bCs/>
-          <w:sz w:val="20"/>
-          <w:szCs w:val="20"/>
-          <w:lang w:val="ru-RU"/>
-        </w:rPr>
-        <w:t>/&gt;</w:t>
-      </w:r>
-      <w:r>
-        <w:rPr>
-          <w:sz w:val="20"/>
-          <w:szCs w:val="20"/>
-          <w:lang w:val="ru-RU"/>
-        </w:rPr>
-        <w:t xml:space="preserve"> </w:t>
-      </w:r>
-      <w:r>
-        <w:rPr>
-          <w:sz w:val="20"/>
-          <w:szCs w:val="20"/>
-          <w:lang w:val="ru-RU"/>
-        </w:rPr>
-        <w:t>компонент</w:t>
-      </w:r>
-      <w:r>
-        <w:rPr>
-          <w:sz w:val="20"/>
-          <w:szCs w:val="20"/>
-          <w:lang w:val="ru-RU"/>
-        </w:rPr>
-        <w:t xml:space="preserve"> </w:t>
-      </w:r>
-      <w:r>
-        <w:rPr>
-          <w:sz w:val="20"/>
-          <w:szCs w:val="20"/>
-          <w:lang w:val="ru-RU"/>
-        </w:rPr>
-        <w:t>для</w:t>
-      </w:r>
-      <w:r>
-        <w:rPr>
-          <w:sz w:val="20"/>
-          <w:szCs w:val="20"/>
-          <w:lang w:val="ru-RU"/>
-        </w:rPr>
-        <w:t xml:space="preserve"> </w:t>
-      </w:r>
-      <w:r>
-        <w:rPr>
-          <w:sz w:val="20"/>
-          <w:szCs w:val="20"/>
-          <w:lang w:val="ru-RU"/>
-        </w:rPr>
-        <w:t>начала</w:t>
-      </w:r>
-      <w:r>
-        <w:rPr>
-          <w:sz w:val="20"/>
-          <w:szCs w:val="20"/>
-          <w:lang w:val="ru-RU"/>
-        </w:rPr>
-        <w:t xml:space="preserve"> </w:t>
-      </w:r>
-      <w:r>
-        <w:rPr>
-          <w:sz w:val="20"/>
-          <w:szCs w:val="20"/>
-          <w:lang w:val="ru-RU"/>
-        </w:rPr>
-        <w:t>использования</w:t>
-      </w:r>
-    </w:p>
-    <w:p>
-      <w:pPr>
-        <w:pStyle w:val="ListParagraph"/>
-        <w:numPr>
-          <w:ilvl w:val="1"/>
-          <w:numId w:val="7"/>
-        </w:numPr>
-        <w:rPr>
-          <w:sz w:val="20"/>
-          <w:szCs w:val="20"/>
-          <w:lang w:val="ru-RU"/>
-        </w:rPr>
-      </w:pPr>
-      <w:r>
-        <w:rPr>
-          <w:sz w:val="20"/>
-          <w:szCs w:val="20"/>
-          <w:lang w:val="ru-RU"/>
-        </w:rPr>
-        <w:t>&lt;</w:t>
-      </w:r>
-      <w:r>
-        <w:rPr>
-          <w:b/>
-          <w:bCs/>
-          <w:sz w:val="20"/>
-          <w:szCs w:val="20"/>
-        </w:rPr>
-        <w:t>Routes</w:t>
-      </w:r>
-      <w:r>
-        <w:rPr>
-          <w:sz w:val="20"/>
-          <w:szCs w:val="20"/>
-          <w:lang w:val="ru-RU"/>
-        </w:rPr>
-        <w:t xml:space="preserve">&gt; </w:t>
-      </w:r>
-      <w:r>
-        <w:rPr>
-          <w:sz w:val="20"/>
-          <w:szCs w:val="20"/>
-          <w:lang w:val="ru-RU"/>
-        </w:rPr>
-        <w:t xml:space="preserve">- </w:t>
-      </w:r>
-      <w:r>
-        <w:rPr>
-          <w:sz w:val="20"/>
-          <w:szCs w:val="20"/>
-          <w:lang w:val="ru-RU"/>
-        </w:rPr>
-        <w:t>для</w:t>
-      </w:r>
-      <w:r>
-        <w:rPr>
-          <w:sz w:val="20"/>
-          <w:szCs w:val="20"/>
-          <w:lang w:val="ru-RU"/>
-        </w:rPr>
-        <w:t xml:space="preserve"> </w:t>
-      </w:r>
-      <w:r>
-        <w:rPr>
-          <w:sz w:val="20"/>
-          <w:szCs w:val="20"/>
-          <w:lang w:val="ru-RU"/>
-        </w:rPr>
-        <w:t>группировки</w:t>
-      </w:r>
-      <w:r>
-        <w:rPr>
-          <w:sz w:val="20"/>
-          <w:szCs w:val="20"/>
-          <w:lang w:val="ru-RU"/>
-        </w:rPr>
-        <w:t xml:space="preserve"> </w:t>
-      </w:r>
-      <w:r>
-        <w:rPr>
-          <w:sz w:val="20"/>
-          <w:szCs w:val="20"/>
-          <w:lang w:val="ru-RU"/>
-        </w:rPr>
-        <w:t>нескольких</w:t>
-      </w:r>
-      <w:r>
-        <w:rPr>
-          <w:sz w:val="20"/>
-          <w:szCs w:val="20"/>
-          <w:lang w:val="ru-RU"/>
-        </w:rPr>
-        <w:t xml:space="preserve"> &lt;</w:t>
-      </w:r>
-      <w:r>
-        <w:rPr>
-          <w:sz w:val="20"/>
-          <w:szCs w:val="20"/>
-        </w:rPr>
-        <w:t>Route</w:t>
-      </w:r>
-      <w:r>
-        <w:rPr>
-          <w:sz w:val="20"/>
-          <w:szCs w:val="20"/>
-          <w:lang w:val="ru-RU"/>
-        </w:rPr>
-        <w:t xml:space="preserve">/&gt; </w:t>
-      </w:r>
-      <w:r>
-        <w:rPr>
-          <w:sz w:val="20"/>
-          <w:szCs w:val="20"/>
-          <w:lang w:val="ru-RU"/>
-        </w:rPr>
-        <w:t>в</w:t>
-      </w:r>
-      <w:r>
-        <w:rPr>
-          <w:sz w:val="20"/>
-          <w:szCs w:val="20"/>
-          <w:lang w:val="ru-RU"/>
-        </w:rPr>
-        <w:t xml:space="preserve"> </w:t>
-      </w:r>
-      <w:r>
-        <w:rPr>
-          <w:sz w:val="20"/>
-          <w:szCs w:val="20"/>
-          <w:lang w:val="ru-RU"/>
-        </w:rPr>
-        <w:t>версии</w:t>
-      </w:r>
-      <w:r>
-        <w:rPr>
-          <w:sz w:val="20"/>
-          <w:szCs w:val="20"/>
-          <w:lang w:val="ru-RU"/>
-        </w:rPr>
-        <w:t xml:space="preserve"> 4 </w:t>
-      </w:r>
-      <w:r>
-        <w:rPr>
-          <w:sz w:val="20"/>
-          <w:szCs w:val="20"/>
-          <w:lang w:val="ru-RU"/>
-        </w:rPr>
-        <w:t>для</w:t>
-      </w:r>
-      <w:r>
-        <w:rPr>
-          <w:sz w:val="20"/>
-          <w:szCs w:val="20"/>
-          <w:lang w:val="ru-RU"/>
-        </w:rPr>
-        <w:t xml:space="preserve"> </w:t>
-      </w:r>
-      <w:r>
-        <w:rPr>
-          <w:sz w:val="20"/>
-          <w:szCs w:val="20"/>
-          <w:lang w:val="ru-RU"/>
-        </w:rPr>
-        <w:t>этого</w:t>
-      </w:r>
-      <w:r>
-        <w:rPr>
-          <w:sz w:val="20"/>
-          <w:szCs w:val="20"/>
-          <w:lang w:val="ru-RU"/>
-        </w:rPr>
-        <w:t xml:space="preserve"> </w:t>
-      </w:r>
-      <w:r>
-        <w:rPr>
-          <w:sz w:val="20"/>
-          <w:szCs w:val="20"/>
-          <w:lang w:val="ru-RU"/>
-        </w:rPr>
-        <w:t>использовались</w:t>
-      </w:r>
-      <w:r>
-        <w:rPr>
-          <w:sz w:val="20"/>
-          <w:szCs w:val="20"/>
-          <w:lang w:val="ru-RU"/>
-        </w:rPr>
-        <w:t xml:space="preserve"> &lt;</w:t>
-      </w:r>
-      <w:r>
-        <w:rPr>
-          <w:sz w:val="20"/>
-          <w:szCs w:val="20"/>
-        </w:rPr>
-        <w:t>Switch</w:t>
-      </w:r>
-      <w:r>
-        <w:rPr>
-          <w:sz w:val="20"/>
-          <w:szCs w:val="20"/>
-          <w:lang w:val="ru-RU"/>
-        </w:rPr>
-        <w:t xml:space="preserve">&gt; </w:t>
-      </w:r>
-    </w:p>
-    <w:p>
-      <w:pPr>
-        <w:pStyle w:val="ListParagraph"/>
-        <w:numPr>
-          <w:ilvl w:val="1"/>
-          <w:numId w:val="7"/>
-        </w:numPr>
-        <w:rPr>
-          <w:sz w:val="20"/>
-          <w:szCs w:val="20"/>
-          <w:lang w:val="ru-RU"/>
-        </w:rPr>
-      </w:pPr>
-      <w:r>
-        <w:rPr>
-          <w:sz w:val="20"/>
-          <w:szCs w:val="20"/>
-          <w:lang w:val="ru-RU"/>
-        </w:rPr>
-        <w:t>&lt;</w:t>
-      </w:r>
-      <w:r>
-        <w:rPr>
-          <w:b/>
-          <w:bCs/>
-          <w:sz w:val="20"/>
-          <w:szCs w:val="20"/>
-        </w:rPr>
-        <w:t>Route</w:t>
-      </w:r>
-      <w:r>
-        <w:rPr>
-          <w:sz w:val="20"/>
-          <w:szCs w:val="20"/>
-          <w:lang w:val="ru-RU"/>
-        </w:rPr>
-        <w:t xml:space="preserve"> </w:t>
-      </w:r>
-      <w:r>
-        <w:rPr>
-          <w:b/>
-          <w:bCs/>
-          <w:sz w:val="20"/>
-          <w:szCs w:val="20"/>
-        </w:rPr>
-        <w:t>path</w:t>
-      </w:r>
-      <w:r>
-        <w:rPr>
-          <w:sz w:val="20"/>
-          <w:szCs w:val="20"/>
-          <w:lang w:val="ru-RU"/>
-        </w:rPr>
-        <w:t xml:space="preserve">='/' </w:t>
-      </w:r>
-      <w:r>
-        <w:rPr>
-          <w:b/>
-          <w:bCs/>
-          <w:sz w:val="20"/>
-          <w:szCs w:val="20"/>
-        </w:rPr>
-        <w:t>element</w:t>
-      </w:r>
-      <w:r>
-        <w:rPr>
-          <w:sz w:val="20"/>
-          <w:szCs w:val="20"/>
-          <w:lang w:val="ru-RU"/>
-        </w:rPr>
-        <w:t>={&lt;</w:t>
-      </w:r>
-      <w:r>
-        <w:rPr>
-          <w:b/>
-          <w:bCs/>
-          <w:sz w:val="20"/>
-          <w:szCs w:val="20"/>
-        </w:rPr>
-        <w:t>Component</w:t>
-      </w:r>
-      <w:r>
-        <w:rPr>
-          <w:sz w:val="20"/>
-          <w:szCs w:val="20"/>
-          <w:lang w:val="ru-RU"/>
-        </w:rPr>
-        <w:t xml:space="preserve"> /&gt;} /&gt; </w:t>
-      </w:r>
-      <w:r>
-        <w:rPr>
-          <w:sz w:val="20"/>
-          <w:szCs w:val="20"/>
-          <w:lang w:val="ru-RU"/>
-        </w:rPr>
-        <w:t xml:space="preserve">- </w:t>
-      </w:r>
-      <w:r>
-        <w:rPr>
-          <w:b/>
-          <w:bCs/>
-          <w:sz w:val="20"/>
-          <w:szCs w:val="20"/>
-        </w:rPr>
-        <w:t>path</w:t>
-      </w:r>
-      <w:r>
-        <w:rPr>
-          <w:sz w:val="20"/>
-          <w:szCs w:val="20"/>
-          <w:lang w:val="ru-RU"/>
-        </w:rPr>
-        <w:t xml:space="preserve"> -</w:t>
-      </w:r>
-      <w:r>
-        <w:rPr>
-          <w:sz w:val="20"/>
-          <w:szCs w:val="20"/>
-          <w:lang w:val="ru-RU"/>
-        </w:rPr>
-        <w:t xml:space="preserve"> </w:t>
-      </w:r>
-      <w:r>
-        <w:rPr>
-          <w:sz w:val="20"/>
-          <w:szCs w:val="20"/>
-          <w:lang w:val="ru-RU"/>
-        </w:rPr>
-        <w:t>путь</w:t>
-      </w:r>
-      <w:r>
-        <w:rPr>
-          <w:sz w:val="20"/>
-          <w:szCs w:val="20"/>
-          <w:lang w:val="ru-RU"/>
-        </w:rPr>
-        <w:t xml:space="preserve">, </w:t>
-      </w:r>
-      <w:r>
-        <w:rPr>
-          <w:sz w:val="20"/>
-          <w:szCs w:val="20"/>
-          <w:lang w:val="ru-RU"/>
-        </w:rPr>
-        <w:t>в</w:t>
-      </w:r>
-      <w:r>
-        <w:rPr>
-          <w:sz w:val="20"/>
-          <w:szCs w:val="20"/>
-          <w:lang w:val="ru-RU"/>
-        </w:rPr>
-        <w:t xml:space="preserve"> </w:t>
-      </w:r>
-      <w:r>
-        <w:rPr>
-          <w:sz w:val="20"/>
-          <w:szCs w:val="20"/>
-          <w:lang w:val="ru-RU"/>
-        </w:rPr>
-        <w:t>котором</w:t>
-      </w:r>
-      <w:r>
-        <w:rPr>
-          <w:sz w:val="20"/>
-          <w:szCs w:val="20"/>
-          <w:lang w:val="ru-RU"/>
-        </w:rPr>
-        <w:t xml:space="preserve"> </w:t>
-      </w:r>
-      <w:r>
-        <w:rPr>
-          <w:sz w:val="20"/>
-          <w:szCs w:val="20"/>
-          <w:lang w:val="ru-RU"/>
-        </w:rPr>
-        <w:t>может</w:t>
-      </w:r>
-      <w:r>
-        <w:rPr>
-          <w:sz w:val="20"/>
-          <w:szCs w:val="20"/>
-          <w:lang w:val="ru-RU"/>
-        </w:rPr>
-        <w:t xml:space="preserve"> </w:t>
-      </w:r>
-      <w:r>
-        <w:rPr>
-          <w:sz w:val="20"/>
-          <w:szCs w:val="20"/>
-          <w:lang w:val="ru-RU"/>
-        </w:rPr>
-        <w:t>быть</w:t>
-      </w:r>
-      <w:r>
-        <w:rPr>
-          <w:sz w:val="20"/>
-          <w:szCs w:val="20"/>
-          <w:lang w:val="ru-RU"/>
-        </w:rPr>
-        <w:t xml:space="preserve"> </w:t>
-      </w:r>
-      <w:r>
-        <w:rPr>
-          <w:b/>
-          <w:bCs/>
-          <w:sz w:val="20"/>
-          <w:szCs w:val="20"/>
-          <w:lang w:val="ru-RU"/>
-        </w:rPr>
-        <w:t>:</w:t>
-      </w:r>
-      <w:r>
-        <w:rPr>
-          <w:b/>
-          <w:bCs/>
-          <w:sz w:val="20"/>
-          <w:szCs w:val="20"/>
-        </w:rPr>
-        <w:t>id</w:t>
-      </w:r>
-      <w:r>
-        <w:rPr>
-          <w:b/>
-          <w:bCs/>
-          <w:sz w:val="20"/>
-          <w:szCs w:val="20"/>
-          <w:lang w:val="ru-RU"/>
-        </w:rPr>
-        <w:t xml:space="preserve"> </w:t>
-      </w:r>
-      <w:r>
-        <w:rPr>
-          <w:sz w:val="20"/>
-          <w:szCs w:val="20"/>
-          <w:lang w:val="ru-RU"/>
-        </w:rPr>
-        <w:t>и</w:t>
-      </w:r>
-      <w:r>
-        <w:rPr>
-          <w:sz w:val="20"/>
-          <w:szCs w:val="20"/>
-          <w:lang w:val="ru-RU"/>
-        </w:rPr>
-        <w:t xml:space="preserve"> </w:t>
-      </w:r>
-      <w:r>
-        <w:rPr>
-          <w:sz w:val="20"/>
-          <w:szCs w:val="20"/>
-          <w:lang w:val="ru-RU"/>
-        </w:rPr>
-        <w:t>компонент</w:t>
-      </w:r>
-      <w:r>
-        <w:rPr>
-          <w:sz w:val="20"/>
-          <w:szCs w:val="20"/>
-          <w:lang w:val="ru-RU"/>
-        </w:rPr>
-        <w:t xml:space="preserve">, </w:t>
-      </w:r>
-      <w:r>
-        <w:rPr>
-          <w:sz w:val="20"/>
-          <w:szCs w:val="20"/>
-          <w:lang w:val="ru-RU"/>
-        </w:rPr>
-        <w:t>который</w:t>
-      </w:r>
-      <w:r>
-        <w:rPr>
-          <w:sz w:val="20"/>
-          <w:szCs w:val="20"/>
-          <w:lang w:val="ru-RU"/>
-        </w:rPr>
-        <w:t xml:space="preserve"> </w:t>
-      </w:r>
-      <w:r>
-        <w:rPr>
-          <w:sz w:val="20"/>
-          <w:szCs w:val="20"/>
-          <w:lang w:val="ru-RU"/>
-        </w:rPr>
-        <w:t>будет отображен по этому пути.</w:t>
-      </w:r>
-    </w:p>
-    <w:p>
-      <w:pPr>
-        <w:pStyle w:val="ListParagraph"/>
-        <w:numPr>
-          <w:ilvl w:val="1"/>
-          <w:numId w:val="7"/>
-        </w:numPr>
-        <w:rPr>
-          <w:sz w:val="20"/>
-          <w:szCs w:val="20"/>
-          <w:lang w:val="ru-RU"/>
-        </w:rPr>
-      </w:pPr>
-      <w:r>
-        <w:rPr>
-          <w:sz w:val="20"/>
-          <w:szCs w:val="20"/>
-          <w:lang w:val="ru-RU"/>
-        </w:rPr>
-        <w:t>&lt;</w:t>
-      </w:r>
-      <w:r>
-        <w:rPr>
-          <w:b/>
-          <w:bCs/>
-          <w:sz w:val="20"/>
-          <w:szCs w:val="20"/>
-        </w:rPr>
-        <w:t>Link</w:t>
-      </w:r>
-      <w:r>
-        <w:rPr>
-          <w:sz w:val="20"/>
-          <w:szCs w:val="20"/>
-          <w:lang w:val="ru-RU"/>
-        </w:rPr>
-        <w:t xml:space="preserve"> </w:t>
-      </w:r>
-      <w:r>
-        <w:rPr>
-          <w:sz w:val="20"/>
-          <w:szCs w:val="20"/>
-        </w:rPr>
-        <w:t>to</w:t>
-      </w:r>
-      <w:r>
-        <w:rPr>
-          <w:sz w:val="20"/>
-          <w:szCs w:val="20"/>
-          <w:lang w:val="ru-RU"/>
-        </w:rPr>
-        <w:t xml:space="preserve">='/' </w:t>
-      </w:r>
-      <w:r>
-        <w:rPr>
-          <w:sz w:val="20"/>
-          <w:szCs w:val="20"/>
-          <w:lang w:val="ru-RU"/>
-        </w:rPr>
-        <w:t xml:space="preserve">&gt; </w:t>
-      </w:r>
-      <w:r>
-        <w:rPr>
-          <w:sz w:val="20"/>
-          <w:szCs w:val="20"/>
-        </w:rPr>
-        <w:t>import</w:t>
-      </w:r>
-      <w:r>
-        <w:rPr>
-          <w:sz w:val="20"/>
-          <w:szCs w:val="20"/>
-          <w:lang w:val="ru-RU"/>
-        </w:rPr>
-        <w:t xml:space="preserve"> { </w:t>
-      </w:r>
-      <w:r>
-        <w:rPr>
-          <w:b/>
-          <w:bCs/>
-          <w:sz w:val="20"/>
-          <w:szCs w:val="20"/>
-        </w:rPr>
-        <w:t>Link</w:t>
-      </w:r>
-      <w:r>
-        <w:rPr>
-          <w:sz w:val="20"/>
-          <w:szCs w:val="20"/>
-          <w:lang w:val="ru-RU"/>
-        </w:rPr>
-        <w:t xml:space="preserve"> } </w:t>
-      </w:r>
-      <w:r>
-        <w:rPr>
-          <w:sz w:val="20"/>
-          <w:szCs w:val="20"/>
-        </w:rPr>
-        <w:t>from</w:t>
-      </w:r>
-      <w:r>
-        <w:rPr>
-          <w:sz w:val="20"/>
-          <w:szCs w:val="20"/>
-          <w:lang w:val="ru-RU"/>
-        </w:rPr>
-        <w:t xml:space="preserve"> </w:t>
-      </w:r>
-      <w:r>
-        <w:rPr>
-          <w:b/>
-          <w:bCs/>
-          <w:sz w:val="20"/>
-          <w:szCs w:val="20"/>
-          <w:lang w:val="ru-RU"/>
-        </w:rPr>
-        <w:t>'</w:t>
-      </w:r>
-      <w:r>
-        <w:rPr>
-          <w:b/>
-          <w:bCs/>
-          <w:sz w:val="20"/>
-          <w:szCs w:val="20"/>
-        </w:rPr>
-        <w:t>react</w:t>
-      </w:r>
-      <w:r>
-        <w:rPr>
-          <w:b/>
-          <w:bCs/>
-          <w:sz w:val="20"/>
-          <w:szCs w:val="20"/>
-          <w:lang w:val="ru-RU"/>
-        </w:rPr>
-        <w:t>-</w:t>
-      </w:r>
-      <w:r>
-        <w:rPr>
-          <w:b/>
-          <w:bCs/>
-          <w:sz w:val="20"/>
-          <w:szCs w:val="20"/>
-        </w:rPr>
-        <w:t>router</w:t>
-      </w:r>
-      <w:r>
-        <w:rPr>
-          <w:b/>
-          <w:bCs/>
-          <w:sz w:val="20"/>
-          <w:szCs w:val="20"/>
-          <w:lang w:val="ru-RU"/>
-        </w:rPr>
-        <w:t>-</w:t>
-      </w:r>
-      <w:r>
-        <w:rPr>
-          <w:b/>
-          <w:bCs/>
-          <w:sz w:val="20"/>
-          <w:szCs w:val="20"/>
-        </w:rPr>
-        <w:t>dom</w:t>
-      </w:r>
-      <w:r>
-        <w:rPr>
-          <w:b/>
-          <w:bCs/>
-          <w:sz w:val="20"/>
-          <w:szCs w:val="20"/>
-          <w:lang w:val="ru-RU"/>
-        </w:rPr>
-        <w:t>'</w:t>
-      </w:r>
-      <w:r>
-        <w:rPr>
-          <w:sz w:val="20"/>
-          <w:szCs w:val="20"/>
-          <w:lang w:val="ru-RU"/>
-        </w:rPr>
-        <w:t xml:space="preserve">; - </w:t>
-      </w:r>
-      <w:r>
-        <w:rPr>
-          <w:sz w:val="20"/>
-          <w:szCs w:val="20"/>
-          <w:lang w:val="ru-RU"/>
-        </w:rPr>
-        <w:t>используется</w:t>
-      </w:r>
-      <w:r>
-        <w:rPr>
-          <w:sz w:val="20"/>
-          <w:szCs w:val="20"/>
-          <w:lang w:val="ru-RU"/>
-        </w:rPr>
-        <w:t xml:space="preserve"> </w:t>
-      </w:r>
-      <w:r>
-        <w:rPr>
-          <w:sz w:val="20"/>
-          <w:szCs w:val="20"/>
-          <w:lang w:val="ru-RU"/>
-        </w:rPr>
-        <w:t>для</w:t>
-      </w:r>
-      <w:r>
-        <w:rPr>
-          <w:sz w:val="20"/>
-          <w:szCs w:val="20"/>
-          <w:lang w:val="ru-RU"/>
-        </w:rPr>
-        <w:t xml:space="preserve"> </w:t>
-      </w:r>
-      <w:r>
-        <w:rPr>
-          <w:sz w:val="20"/>
-          <w:szCs w:val="20"/>
-          <w:lang w:val="ru-RU"/>
-        </w:rPr>
-        <w:t>перехода</w:t>
-      </w:r>
-      <w:r>
-        <w:rPr>
-          <w:sz w:val="20"/>
-          <w:szCs w:val="20"/>
-          <w:lang w:val="ru-RU"/>
-        </w:rPr>
-        <w:t xml:space="preserve"> </w:t>
-      </w:r>
-      <w:r>
-        <w:rPr>
-          <w:sz w:val="20"/>
-          <w:szCs w:val="20"/>
-          <w:lang w:val="ru-RU"/>
-        </w:rPr>
-        <w:t>с одного на</w:t>
-      </w:r>
-      <w:r>
-        <w:rPr>
-          <w:sz w:val="20"/>
-          <w:szCs w:val="20"/>
-          <w:lang w:val="ru-RU"/>
-        </w:rPr>
-        <w:t xml:space="preserve"> </w:t>
-      </w:r>
-      <w:r>
-        <w:rPr>
-          <w:sz w:val="20"/>
-          <w:szCs w:val="20"/>
-          <w:lang w:val="ru-RU"/>
-        </w:rPr>
-        <w:t xml:space="preserve">другой </w:t>
-      </w:r>
-      <w:r>
-        <w:rPr>
-          <w:b/>
-          <w:bCs/>
-          <w:sz w:val="20"/>
-          <w:szCs w:val="20"/>
-        </w:rPr>
-        <w:t>Route</w:t>
-      </w:r>
-    </w:p>
-    <w:p>
-      <w:pPr>
-        <w:pStyle w:val="ListParagraph"/>
-        <w:numPr>
-          <w:ilvl w:val="1"/>
-          <w:numId w:val="7"/>
-        </w:numPr>
-        <w:rPr>
-          <w:sz w:val="20"/>
-          <w:szCs w:val="20"/>
-          <w:lang w:val="ru-RU"/>
-        </w:rPr>
-      </w:pPr>
-      <w:r>
-        <w:rPr>
-          <w:sz w:val="20"/>
-          <w:szCs w:val="20"/>
-          <w:lang w:val="ru-RU"/>
-        </w:rPr>
-        <w:t>&lt;</w:t>
-      </w:r>
-      <w:r>
-        <w:rPr>
-          <w:b/>
-          <w:bCs/>
-          <w:sz w:val="20"/>
-          <w:szCs w:val="20"/>
-          <w:lang w:val="ru-RU"/>
-        </w:rPr>
-        <w:t>NavLink</w:t>
-      </w:r>
-      <w:r>
-        <w:rPr>
-          <w:sz w:val="20"/>
-          <w:szCs w:val="20"/>
-          <w:lang w:val="ru-RU"/>
-        </w:rPr>
-        <w:t xml:space="preserve"> </w:t>
-      </w:r>
-      <w:r>
-        <w:rPr>
-          <w:b/>
-          <w:bCs/>
-          <w:sz w:val="20"/>
-          <w:szCs w:val="20"/>
-          <w:lang w:val="ru-RU"/>
-        </w:rPr>
-        <w:t>to</w:t>
-      </w:r>
-      <w:r>
-        <w:rPr>
-          <w:sz w:val="20"/>
-          <w:szCs w:val="20"/>
-          <w:lang w:val="ru-RU"/>
-        </w:rPr>
-        <w:t xml:space="preserve">="/" </w:t>
-      </w:r>
-      <w:r>
-        <w:rPr>
-          <w:b/>
-          <w:bCs/>
-          <w:sz w:val="20"/>
-          <w:szCs w:val="20"/>
-          <w:lang w:val="ru-RU"/>
-        </w:rPr>
-        <w:t>activeClassName</w:t>
-      </w:r>
-      <w:r>
-        <w:rPr>
-          <w:sz w:val="20"/>
-          <w:szCs w:val="20"/>
-          <w:lang w:val="ru-RU"/>
-        </w:rPr>
-        <w:t>="</w:t>
-      </w:r>
-      <w:r>
-        <w:rPr>
-          <w:b/>
-          <w:bCs/>
-          <w:sz w:val="20"/>
-          <w:szCs w:val="20"/>
-          <w:lang w:val="ru-RU"/>
-        </w:rPr>
-        <w:t>active</w:t>
-      </w:r>
-      <w:r>
-        <w:rPr>
-          <w:sz w:val="20"/>
-          <w:szCs w:val="20"/>
-          <w:lang w:val="ru-RU"/>
-        </w:rPr>
-        <w:t xml:space="preserve">" /&gt; - </w:t>
-      </w:r>
-      <w:r>
-        <w:rPr>
-          <w:sz w:val="20"/>
-          <w:szCs w:val="20"/>
-          <w:lang w:val="ru-RU"/>
-        </w:rPr>
-        <w:t xml:space="preserve">специальная версия </w:t>
-      </w:r>
-      <w:r>
-        <w:rPr>
-          <w:sz w:val="20"/>
-          <w:szCs w:val="20"/>
-          <w:lang w:val="ru-RU"/>
-        </w:rPr>
-        <w:t>&lt;</w:t>
-      </w:r>
-      <w:r>
-        <w:rPr>
-          <w:b/>
-          <w:bCs/>
-          <w:sz w:val="20"/>
-          <w:szCs w:val="20"/>
-        </w:rPr>
-        <w:t>Link</w:t>
-      </w:r>
-      <w:r>
-        <w:rPr>
-          <w:sz w:val="20"/>
-          <w:szCs w:val="20"/>
-          <w:lang w:val="ru-RU"/>
-        </w:rPr>
-        <w:t xml:space="preserve"> /&gt; </w:t>
-      </w:r>
-      <w:r>
-        <w:rPr>
-          <w:sz w:val="20"/>
-          <w:szCs w:val="20"/>
-          <w:lang w:val="ru-RU"/>
-        </w:rPr>
-        <w:t xml:space="preserve">которая позволяет передавать активный класс, он сработает в случае совпадения </w:t>
-      </w:r>
-      <w:r>
-        <w:rPr>
-          <w:b/>
-          <w:bCs/>
-          <w:sz w:val="20"/>
-          <w:szCs w:val="20"/>
-        </w:rPr>
-        <w:t>URL</w:t>
-      </w:r>
-      <w:r>
-        <w:rPr>
-          <w:sz w:val="20"/>
-          <w:szCs w:val="20"/>
-          <w:lang w:val="ru-RU"/>
-        </w:rPr>
-        <w:t xml:space="preserve"> </w:t>
-      </w:r>
-      <w:r>
-        <w:rPr>
-          <w:sz w:val="20"/>
-          <w:szCs w:val="20"/>
-          <w:lang w:val="ru-RU"/>
-        </w:rPr>
-        <w:t xml:space="preserve">с </w:t>
-      </w:r>
-      <w:r>
-        <w:rPr>
-          <w:sz w:val="20"/>
-          <w:szCs w:val="20"/>
-          <w:lang w:val="ru-RU"/>
-        </w:rPr>
-        <w:t>&lt;</w:t>
-      </w:r>
-      <w:r>
-        <w:rPr>
-          <w:b/>
-          <w:bCs/>
-          <w:sz w:val="20"/>
-          <w:szCs w:val="20"/>
-          <w:lang w:val="ru-RU"/>
-        </w:rPr>
-        <w:t>NavLink</w:t>
-      </w:r>
-      <w:r>
-        <w:rPr>
-          <w:sz w:val="20"/>
-          <w:szCs w:val="20"/>
-          <w:lang w:val="ru-RU"/>
-        </w:rPr>
-        <w:t xml:space="preserve"> </w:t>
-      </w:r>
-      <w:r>
-        <w:rPr>
-          <w:b/>
-          <w:bCs/>
-          <w:sz w:val="20"/>
-          <w:szCs w:val="20"/>
-          <w:lang w:val="ru-RU"/>
-        </w:rPr>
-        <w:t>to</w:t>
-      </w:r>
-      <w:r>
-        <w:rPr>
-          <w:sz w:val="20"/>
-          <w:szCs w:val="20"/>
-          <w:lang w:val="ru-RU"/>
-        </w:rPr>
-        <w:t>="/"&gt;</w:t>
-      </w:r>
-    </w:p>
-    <w:p>
-      <w:pPr>
-        <w:pStyle w:val="ListParagraph"/>
-        <w:numPr>
-          <w:ilvl w:val="1"/>
-          <w:numId w:val="7"/>
-        </w:numPr>
-        <w:rPr>
-          <w:sz w:val="20"/>
-          <w:szCs w:val="20"/>
-          <w:lang w:val="ru-RU"/>
-        </w:rPr>
-      </w:pPr>
-      <w:r>
-        <w:rPr>
-          <w:sz w:val="20"/>
-          <w:szCs w:val="20"/>
-          <w:lang w:val="ru-RU"/>
-        </w:rPr>
-        <w:t>&lt;</w:t>
-      </w:r>
-      <w:r>
-        <w:rPr>
-          <w:b/>
-          <w:bCs/>
-          <w:sz w:val="20"/>
-          <w:szCs w:val="20"/>
-        </w:rPr>
-        <w:t>Outlet</w:t>
-      </w:r>
-      <w:r>
-        <w:rPr>
-          <w:sz w:val="20"/>
-          <w:szCs w:val="20"/>
-          <w:lang w:val="ru-RU"/>
-        </w:rPr>
-        <w:t xml:space="preserve">&gt; </w:t>
-      </w:r>
-      <w:r>
-        <w:rPr>
-          <w:sz w:val="20"/>
-          <w:szCs w:val="20"/>
-          <w:lang w:val="ru-RU"/>
-        </w:rPr>
-        <w:t xml:space="preserve">- </w:t>
-      </w:r>
-      <w:r>
-        <w:rPr>
-          <w:sz w:val="20"/>
-          <w:szCs w:val="20"/>
-          <w:lang w:val="ru-RU"/>
-        </w:rPr>
-        <w:t xml:space="preserve">для отображение вложенного </w:t>
-      </w:r>
-      <w:r>
-        <w:rPr>
-          <w:sz w:val="20"/>
-          <w:szCs w:val="20"/>
-        </w:rPr>
-        <w:t>Route</w:t>
-      </w:r>
-      <w:r>
-        <w:rPr>
-          <w:sz w:val="20"/>
-          <w:szCs w:val="20"/>
-          <w:lang w:val="ru-RU"/>
-        </w:rPr>
-        <w:t xml:space="preserve"> </w:t>
-      </w:r>
-      <w:r>
-        <w:rPr>
-          <w:sz w:val="20"/>
-          <w:szCs w:val="20"/>
-          <w:lang w:val="ru-RU"/>
-        </w:rPr>
-        <w:t xml:space="preserve">внутри другого </w:t>
-      </w:r>
-      <w:r>
-        <w:rPr>
-          <w:sz w:val="20"/>
-          <w:szCs w:val="20"/>
-        </w:rPr>
-        <w:t>Route</w:t>
-      </w:r>
-    </w:p>
-    <w:p>
-      <w:pPr>
-        <w:pStyle w:val="ListParagraph"/>
-        <w:numPr>
-          <w:ilvl w:val="2"/>
-          <w:numId w:val="7"/>
-        </w:numPr>
-        <w:rPr>
-          <w:sz w:val="20"/>
-          <w:szCs w:val="20"/>
-        </w:rPr>
-      </w:pPr>
-      <w:r>
-        <w:rPr>
-          <w:sz w:val="20"/>
-          <w:szCs w:val="20"/>
-        </w:rPr>
-        <w:t>&lt;</w:t>
-      </w:r>
-      <w:r>
-        <w:rPr>
-          <w:b/>
-          <w:bCs/>
-          <w:sz w:val="20"/>
-          <w:szCs w:val="20"/>
-        </w:rPr>
-        <w:t xml:space="preserve">Route </w:t>
-      </w:r>
-      <w:r>
-        <w:rPr>
-          <w:rStyle w:val="pl-c1"/>
-          <w:rFonts w:ascii="Consolas" w:hAnsi="Consolas"/>
-          <w:b/>
-          <w:bCs/>
-          <w:sz w:val="18"/>
-          <w:szCs w:val="18"/>
-        </w:rPr>
-        <w:t>path</w:t>
-      </w:r>
-      <w:r>
-        <w:rPr>
-          <w:rStyle w:val="pl-c1"/>
-          <w:rFonts w:ascii="Consolas" w:hAnsi="Consolas"/>
-          <w:sz w:val="18"/>
-          <w:szCs w:val="18"/>
-        </w:rPr>
-        <w:t>=</w:t>
-      </w:r>
-      <w:r>
-        <w:rPr>
-          <w:rStyle w:val="pl-s"/>
-          <w:rFonts w:ascii="Consolas" w:hAnsi="Consolas"/>
-          <w:sz w:val="18"/>
-          <w:szCs w:val="18"/>
-        </w:rPr>
-        <w:t>'/</w:t>
-      </w:r>
-      <w:r>
-        <w:rPr>
-          <w:rStyle w:val="pl-s"/>
-          <w:rFonts w:ascii="Consolas" w:hAnsi="Consolas"/>
-          <w:b/>
-          <w:bCs/>
-          <w:sz w:val="18"/>
-          <w:szCs w:val="18"/>
-          <w:lang w:val="ru-RU"/>
-        </w:rPr>
-        <w:t>со</w:t>
-      </w:r>
-      <w:r>
-        <w:rPr>
-          <w:rStyle w:val="pl-s"/>
-          <w:rFonts w:ascii="Consolas" w:hAnsi="Consolas"/>
-          <w:b/>
-          <w:bCs/>
-          <w:sz w:val="18"/>
-          <w:szCs w:val="18"/>
-        </w:rPr>
-        <w:t>-</w:t>
-      </w:r>
-      <w:r>
-        <w:rPr>
-          <w:rStyle w:val="pl-s"/>
-          <w:rFonts w:ascii="Consolas" w:hAnsi="Consolas"/>
-          <w:b/>
-          <w:bCs/>
-          <w:sz w:val="18"/>
-          <w:szCs w:val="18"/>
-          <w:lang w:val="ru-RU"/>
-        </w:rPr>
-        <w:t>слешем</w:t>
-      </w:r>
-      <w:r>
-        <w:rPr>
-          <w:rStyle w:val="pl-s"/>
-          <w:rFonts w:ascii="Consolas" w:hAnsi="Consolas"/>
-          <w:sz w:val="18"/>
-          <w:szCs w:val="18"/>
-        </w:rPr>
-        <w:t>'</w:t>
-      </w:r>
-      <w:r>
-        <w:rPr>
-          <w:sz w:val="20"/>
-          <w:szCs w:val="20"/>
-        </w:rPr>
-        <w:t xml:space="preserve"> element={&lt; /&gt;} </w:t>
-      </w:r>
-      <w:r>
-        <w:rPr>
-          <w:sz w:val="20"/>
-          <w:szCs w:val="20"/>
-        </w:rPr>
-        <w:t xml:space="preserve"> &gt; </w:t>
-      </w:r>
-      <w:r>
-        <w:rPr>
-          <w:sz w:val="20"/>
-          <w:szCs w:val="20"/>
-        </w:rPr>
-        <w:t>&lt;Route path=</w:t>
-      </w:r>
-      <w:r>
-        <w:rPr>
-          <w:b/>
-          <w:bCs/>
-          <w:sz w:val="20"/>
-          <w:szCs w:val="20"/>
-        </w:rPr>
-        <w:t>'</w:t>
-      </w:r>
-      <w:r>
-        <w:rPr>
-          <w:b/>
-          <w:bCs/>
-          <w:sz w:val="20"/>
-          <w:szCs w:val="20"/>
-          <w:lang w:val="ru-RU"/>
-        </w:rPr>
-        <w:t>без</w:t>
-      </w:r>
-      <w:r>
-        <w:rPr>
-          <w:b/>
-          <w:bCs/>
-          <w:sz w:val="20"/>
-          <w:szCs w:val="20"/>
-        </w:rPr>
-        <w:t>-</w:t>
-      </w:r>
-      <w:r>
-        <w:rPr>
-          <w:b/>
-          <w:bCs/>
-          <w:sz w:val="20"/>
-          <w:szCs w:val="20"/>
-          <w:lang w:val="ru-RU"/>
-        </w:rPr>
-        <w:t>слеша</w:t>
-      </w:r>
-      <w:r>
-        <w:rPr>
-          <w:b/>
-          <w:bCs/>
-          <w:sz w:val="20"/>
-          <w:szCs w:val="20"/>
-        </w:rPr>
-        <w:t>'</w:t>
-      </w:r>
-      <w:r>
-        <w:rPr>
-          <w:sz w:val="20"/>
-          <w:szCs w:val="20"/>
-        </w:rPr>
-        <w:t xml:space="preserve"> element={&lt; /&gt;} /&gt; &lt;/Route&gt;</w:t>
-      </w:r>
-    </w:p>
-    <w:p>
-      <w:pPr>
-        <w:pStyle w:val="ListParagraph"/>
-        <w:numPr>
-          <w:ilvl w:val="2"/>
-          <w:numId w:val="7"/>
-        </w:numPr>
-        <w:rPr>
-          <w:sz w:val="20"/>
-          <w:szCs w:val="20"/>
-        </w:rPr>
-      </w:pPr>
-      <w:r>
-        <w:rPr>
-          <w:b/>
-          <w:bCs/>
-          <w:sz w:val="20"/>
-          <w:szCs w:val="20"/>
-        </w:rPr>
-        <w:t>import</w:t>
-      </w:r>
-      <w:r>
-        <w:rPr>
-          <w:sz w:val="20"/>
-          <w:szCs w:val="20"/>
-        </w:rPr>
-        <w:t xml:space="preserve"> { </w:t>
-      </w:r>
-      <w:r>
-        <w:rPr>
-          <w:b/>
-          <w:bCs/>
-          <w:sz w:val="20"/>
-          <w:szCs w:val="20"/>
-        </w:rPr>
-        <w:t>Outlet</w:t>
-      </w:r>
-      <w:r>
-        <w:rPr>
-          <w:sz w:val="20"/>
-          <w:szCs w:val="20"/>
-        </w:rPr>
-        <w:t xml:space="preserve"> } </w:t>
-      </w:r>
-      <w:r>
-        <w:rPr>
-          <w:sz w:val="20"/>
-          <w:szCs w:val="20"/>
-        </w:rPr>
-        <w:t>from</w:t>
-      </w:r>
-      <w:r>
-        <w:rPr>
-          <w:sz w:val="20"/>
-          <w:szCs w:val="20"/>
-        </w:rPr>
-        <w:t xml:space="preserve"> </w:t>
-      </w:r>
-      <w:r>
-        <w:rPr>
-          <w:b/>
-          <w:bCs/>
-          <w:sz w:val="20"/>
-          <w:szCs w:val="20"/>
-        </w:rPr>
-        <w:t>'react-router-dom'</w:t>
-      </w:r>
-      <w:r>
-        <w:rPr>
-          <w:sz w:val="20"/>
-          <w:szCs w:val="20"/>
-        </w:rPr>
-        <w:t>; &lt;</w:t>
-      </w:r>
-      <w:r>
-        <w:rPr>
-          <w:sz w:val="20"/>
-          <w:szCs w:val="20"/>
-        </w:rPr>
-        <w:t>div</w:t>
-      </w:r>
-      <w:r>
-        <w:rPr>
-          <w:sz w:val="20"/>
-          <w:szCs w:val="20"/>
-        </w:rPr>
-        <w:t>&gt;</w:t>
-      </w:r>
-      <w:r>
-        <w:rPr>
-          <w:rStyle w:val="pl-c1"/>
-          <w:rFonts w:ascii="Consolas" w:hAnsi="Consolas"/>
-          <w:sz w:val="18"/>
-          <w:szCs w:val="18"/>
-        </w:rPr>
-        <w:t>&lt;</w:t>
-      </w:r>
-      <w:r>
-        <w:rPr>
-          <w:rStyle w:val="pl-ent"/>
-          <w:rFonts w:ascii="Consolas" w:hAnsi="Consolas"/>
-          <w:b/>
-          <w:bCs/>
-          <w:sz w:val="18"/>
-          <w:szCs w:val="18"/>
-        </w:rPr>
-        <w:t>Outlet</w:t>
-      </w:r>
-      <w:r>
-        <w:rPr>
-          <w:rFonts w:ascii="Consolas" w:hAnsi="Consolas"/>
-          <w:color w:val="C9D1D9"/>
-          <w:sz w:val="18"/>
-          <w:szCs w:val="18"/>
-        </w:rPr>
-        <w:t xml:space="preserve"> </w:t>
-      </w:r>
-      <w:r>
-        <w:rPr>
-          <w:rStyle w:val="pl-c1"/>
-          <w:rFonts w:ascii="Consolas" w:hAnsi="Consolas"/>
-          <w:sz w:val="18"/>
-          <w:szCs w:val="18"/>
-        </w:rPr>
-        <w:t>/&gt;</w:t>
-      </w:r>
-      <w:r>
-        <w:rPr>
-          <w:sz w:val="20"/>
-          <w:szCs w:val="20"/>
-        </w:rPr>
-        <w:t>&lt;/</w:t>
-      </w:r>
-      <w:r>
-        <w:rPr>
-          <w:sz w:val="20"/>
-          <w:szCs w:val="20"/>
-        </w:rPr>
-        <w:t>div</w:t>
-      </w:r>
-      <w:r>
-        <w:rPr>
-          <w:sz w:val="20"/>
-          <w:szCs w:val="20"/>
-        </w:rPr>
-        <w:t xml:space="preserve">&gt; </w:t>
-      </w:r>
-      <w:r>
-        <w:rPr>
-          <w:sz w:val="20"/>
-          <w:szCs w:val="20"/>
-          <w:lang w:val="ru-RU"/>
-        </w:rPr>
-        <w:t>в</w:t>
-      </w:r>
-      <w:r>
-        <w:rPr>
-          <w:sz w:val="20"/>
-          <w:szCs w:val="20"/>
-        </w:rPr>
-        <w:t xml:space="preserve"> </w:t>
-      </w:r>
-      <w:r>
-        <w:rPr>
-          <w:sz w:val="20"/>
-          <w:szCs w:val="20"/>
-          <w:lang w:val="ru-RU"/>
-        </w:rPr>
-        <w:t>этом</w:t>
-      </w:r>
-      <w:r>
-        <w:rPr>
-          <w:sz w:val="20"/>
-          <w:szCs w:val="20"/>
-        </w:rPr>
-        <w:t xml:space="preserve"> </w:t>
-      </w:r>
-      <w:r>
-        <w:rPr>
-          <w:sz w:val="20"/>
-          <w:szCs w:val="20"/>
-          <w:lang w:val="ru-RU"/>
-        </w:rPr>
-        <w:t>месте</w:t>
-      </w:r>
-      <w:r>
-        <w:rPr>
-          <w:sz w:val="20"/>
-          <w:szCs w:val="20"/>
-        </w:rPr>
-        <w:t xml:space="preserve"> </w:t>
-      </w:r>
-      <w:r>
-        <w:rPr>
-          <w:sz w:val="20"/>
-          <w:szCs w:val="20"/>
-          <w:lang w:val="ru-RU"/>
-        </w:rPr>
-        <w:t>отобразится</w:t>
-      </w:r>
-      <w:r>
-        <w:rPr>
-          <w:sz w:val="20"/>
-          <w:szCs w:val="20"/>
-        </w:rPr>
-        <w:t xml:space="preserve"> </w:t>
-      </w:r>
-      <w:r>
-        <w:rPr>
-          <w:sz w:val="20"/>
-          <w:szCs w:val="20"/>
-          <w:lang w:val="ru-RU"/>
-        </w:rPr>
-        <w:t>компонента</w:t>
-      </w:r>
-      <w:r>
-        <w:rPr>
-          <w:sz w:val="20"/>
-          <w:szCs w:val="20"/>
-        </w:rPr>
-        <w:t xml:space="preserve">, </w:t>
-      </w:r>
-      <w:r>
-        <w:rPr>
-          <w:sz w:val="20"/>
-          <w:szCs w:val="20"/>
-          <w:lang w:val="ru-RU"/>
-        </w:rPr>
-        <w:t>переданная</w:t>
-      </w:r>
-      <w:r>
-        <w:rPr>
-          <w:sz w:val="20"/>
-          <w:szCs w:val="20"/>
-        </w:rPr>
-        <w:t xml:space="preserve"> </w:t>
-      </w:r>
-      <w:r>
-        <w:rPr>
-          <w:sz w:val="20"/>
-          <w:szCs w:val="20"/>
-          <w:lang w:val="ru-RU"/>
-        </w:rPr>
-        <w:t>во</w:t>
-      </w:r>
-      <w:r>
-        <w:rPr>
-          <w:sz w:val="20"/>
-          <w:szCs w:val="20"/>
-        </w:rPr>
-        <w:t xml:space="preserve"> </w:t>
-      </w:r>
-      <w:r>
-        <w:rPr>
-          <w:sz w:val="20"/>
-          <w:szCs w:val="20"/>
-          <w:lang w:val="ru-RU"/>
-        </w:rPr>
-        <w:t>вложенный</w:t>
-      </w:r>
-      <w:r>
-        <w:rPr>
-          <w:sz w:val="20"/>
-          <w:szCs w:val="20"/>
-        </w:rPr>
-        <w:t xml:space="preserve"> &lt;</w:t>
-      </w:r>
-      <w:r>
-        <w:rPr>
-          <w:b/>
-          <w:bCs/>
-          <w:sz w:val="20"/>
-          <w:szCs w:val="20"/>
-        </w:rPr>
-        <w:t>Route</w:t>
-      </w:r>
-      <w:r>
-        <w:rPr>
-          <w:sz w:val="20"/>
-          <w:szCs w:val="20"/>
-        </w:rPr>
-        <w:t xml:space="preserve"> </w:t>
-      </w:r>
-      <w:r>
-        <w:rPr>
-          <w:sz w:val="20"/>
-          <w:szCs w:val="20"/>
-        </w:rPr>
-        <w:t>/&gt;</w:t>
-      </w:r>
-      <w:r>
-        <w:rPr>
-          <w:sz w:val="20"/>
-          <w:szCs w:val="20"/>
-        </w:rPr>
-        <w:t>.</w:t>
-      </w:r>
-    </w:p>
-    <w:p>
-      <w:pPr>
-        <w:pStyle w:val="ListParagraph"/>
-        <w:numPr>
-          <w:ilvl w:val="1"/>
-          <w:numId w:val="7"/>
-        </w:numPr>
-        <w:rPr>
-          <w:sz w:val="20"/>
-          <w:szCs w:val="20"/>
-          <w:lang w:val="ru-RU"/>
-        </w:rPr>
-      </w:pPr>
-      <w:r>
-        <w:rPr>
-          <w:b/>
-          <w:bCs/>
-          <w:sz w:val="20"/>
-          <w:szCs w:val="20"/>
-        </w:rPr>
-        <w:t>useHistory</w:t>
-      </w:r>
-      <w:r>
-        <w:rPr>
-          <w:sz w:val="20"/>
-          <w:szCs w:val="20"/>
-          <w:lang w:val="ru-RU"/>
-        </w:rPr>
-        <w:t xml:space="preserve">() </w:t>
-      </w:r>
-      <w:r>
-        <w:rPr>
-          <w:sz w:val="20"/>
-          <w:szCs w:val="20"/>
-          <w:lang w:val="ru-RU"/>
-        </w:rPr>
-        <w:t>-</w:t>
-      </w:r>
-      <w:r>
-        <w:rPr>
-          <w:sz w:val="20"/>
-          <w:szCs w:val="20"/>
-          <w:lang w:val="ru-RU"/>
-        </w:rPr>
-        <w:t xml:space="preserve"> как и линк используется для перехода на другой </w:t>
-      </w:r>
-      <w:r>
-        <w:rPr>
-          <w:sz w:val="20"/>
-          <w:szCs w:val="20"/>
-        </w:rPr>
-        <w:t>Route</w:t>
-      </w:r>
-      <w:r>
-        <w:rPr>
-          <w:sz w:val="20"/>
-          <w:szCs w:val="20"/>
-          <w:lang w:val="ru-RU"/>
-        </w:rPr>
-        <w:t xml:space="preserve">: </w:t>
-      </w:r>
-    </w:p>
-    <w:p>
-      <w:pPr>
-        <w:pStyle w:val="ListParagraph"/>
-        <w:numPr>
-          <w:ilvl w:val="2"/>
-          <w:numId w:val="7"/>
-        </w:numPr>
-        <w:rPr>
-          <w:sz w:val="20"/>
-          <w:szCs w:val="20"/>
-        </w:rPr>
-      </w:pPr>
-      <w:r>
-        <w:rPr>
-          <w:b/>
-          <w:bCs/>
-          <w:sz w:val="20"/>
-          <w:szCs w:val="20"/>
-        </w:rPr>
-        <w:t>let history</w:t>
-      </w:r>
-      <w:r>
-        <w:rPr>
-          <w:sz w:val="20"/>
-          <w:szCs w:val="20"/>
-        </w:rPr>
-        <w:t xml:space="preserve"> = </w:t>
-      </w:r>
-      <w:r>
-        <w:rPr>
-          <w:b/>
-          <w:bCs/>
-          <w:sz w:val="20"/>
-          <w:szCs w:val="20"/>
-        </w:rPr>
-        <w:t>useHistory</w:t>
-      </w:r>
-      <w:r>
-        <w:rPr>
-          <w:sz w:val="20"/>
-          <w:szCs w:val="20"/>
-        </w:rPr>
-        <w:t>();</w:t>
-      </w:r>
-      <w:r>
-        <w:rPr>
-          <w:sz w:val="20"/>
-          <w:szCs w:val="20"/>
-        </w:rPr>
-        <w:t xml:space="preserve"> </w:t>
-      </w:r>
-      <w:r>
-        <w:rPr>
-          <w:b/>
-          <w:bCs/>
-          <w:sz w:val="20"/>
-          <w:szCs w:val="20"/>
-        </w:rPr>
-        <w:t>history</w:t>
-      </w:r>
-      <w:r>
-        <w:rPr>
-          <w:sz w:val="20"/>
-          <w:szCs w:val="20"/>
-        </w:rPr>
-        <w:t>.</w:t>
-      </w:r>
-      <w:r>
-        <w:rPr>
-          <w:b/>
-          <w:bCs/>
-          <w:sz w:val="20"/>
-          <w:szCs w:val="20"/>
-        </w:rPr>
-        <w:t>push</w:t>
-      </w:r>
-      <w:r>
-        <w:rPr>
-          <w:sz w:val="20"/>
-          <w:szCs w:val="20"/>
-        </w:rPr>
-        <w:t>(</w:t>
-      </w:r>
-      <w:r>
-        <w:rPr>
-          <w:b/>
-          <w:bCs/>
-          <w:sz w:val="20"/>
-          <w:szCs w:val="20"/>
-          <w:lang w:val="ru-RU"/>
-        </w:rPr>
-        <w:t>новый</w:t>
-      </w:r>
-      <w:r>
-        <w:rPr>
-          <w:b/>
-          <w:bCs/>
-          <w:sz w:val="20"/>
-          <w:szCs w:val="20"/>
-        </w:rPr>
-        <w:t>-</w:t>
-      </w:r>
-      <w:r>
-        <w:rPr>
-          <w:b/>
-          <w:bCs/>
-          <w:sz w:val="20"/>
-          <w:szCs w:val="20"/>
-          <w:lang w:val="ru-RU"/>
-        </w:rPr>
-        <w:t>адрес</w:t>
-      </w:r>
-      <w:r>
-        <w:rPr>
-          <w:sz w:val="20"/>
-          <w:szCs w:val="20"/>
-        </w:rPr>
-        <w:t>)</w:t>
-      </w:r>
-    </w:p>
-    <w:p>
-      <w:pPr>
-        <w:pStyle w:val="ListParagraph"/>
-        <w:numPr>
-          <w:ilvl w:val="1"/>
-          <w:numId w:val="7"/>
-        </w:numPr>
-        <w:rPr>
-          <w:sz w:val="20"/>
-          <w:szCs w:val="20"/>
-          <w:lang w:val="ru-RU"/>
-        </w:rPr>
-      </w:pPr>
-      <w:r>
-        <w:rPr>
-          <w:sz w:val="20"/>
-          <w:szCs w:val="20"/>
-          <w:lang w:val="ru-RU"/>
-        </w:rPr>
-        <w:t>&lt;</w:t>
-      </w:r>
-      <w:r>
-        <w:rPr>
-          <w:b/>
-          <w:bCs/>
-          <w:sz w:val="20"/>
-          <w:szCs w:val="20"/>
-        </w:rPr>
-        <w:t>Redirect</w:t>
-      </w:r>
-      <w:r>
-        <w:rPr>
-          <w:b/>
-          <w:bCs/>
-          <w:sz w:val="20"/>
-          <w:szCs w:val="20"/>
-          <w:lang w:val="ru-RU"/>
-        </w:rPr>
-        <w:t xml:space="preserve"> </w:t>
-      </w:r>
-      <w:r>
-        <w:rPr>
-          <w:b/>
-          <w:bCs/>
-          <w:sz w:val="20"/>
-          <w:szCs w:val="20"/>
-        </w:rPr>
-        <w:t>to</w:t>
-      </w:r>
-      <w:r>
-        <w:rPr>
-          <w:b/>
-          <w:bCs/>
-          <w:sz w:val="20"/>
-          <w:szCs w:val="20"/>
-          <w:lang w:val="ru-RU"/>
-        </w:rPr>
-        <w:t>=</w:t>
-      </w:r>
-      <w:r>
-        <w:rPr>
-          <w:rStyle w:val="pl-s"/>
-          <w:rFonts w:ascii="Consolas" w:hAnsi="Consolas"/>
-          <w:b/>
-          <w:bCs/>
-          <w:sz w:val="18"/>
-          <w:szCs w:val="18"/>
-          <w:lang w:val="ru-RU"/>
-        </w:rPr>
-        <w:t>'/путь-со-слешем'</w:t>
-      </w:r>
-      <w:r>
-        <w:rPr>
-          <w:sz w:val="20"/>
-          <w:szCs w:val="20"/>
-          <w:lang w:val="ru-RU"/>
-        </w:rPr>
-        <w:t xml:space="preserve"> &gt;</w:t>
-      </w:r>
-      <w:r>
-        <w:rPr>
-          <w:sz w:val="20"/>
-          <w:szCs w:val="20"/>
-          <w:lang w:val="ru-RU"/>
-        </w:rPr>
-        <w:t xml:space="preserve"> - используется рядом с </w:t>
-      </w:r>
-      <w:r>
-        <w:rPr>
-          <w:b/>
-          <w:bCs/>
-          <w:sz w:val="20"/>
-          <w:szCs w:val="20"/>
-        </w:rPr>
-        <w:t>Route</w:t>
-      </w:r>
-      <w:r>
-        <w:rPr>
-          <w:sz w:val="20"/>
-          <w:szCs w:val="20"/>
-          <w:lang w:val="ru-RU"/>
-        </w:rPr>
-        <w:t xml:space="preserve"> </w:t>
-      </w:r>
-      <w:r>
-        <w:rPr>
-          <w:sz w:val="20"/>
-          <w:szCs w:val="20"/>
-          <w:lang w:val="ru-RU"/>
-        </w:rPr>
-        <w:t xml:space="preserve">для </w:t>
-      </w:r>
-      <w:r>
-        <w:rPr>
-          <w:sz w:val="20"/>
-          <w:szCs w:val="20"/>
-          <w:lang w:val="ru-RU"/>
-        </w:rPr>
-        <w:t>редиректов</w:t>
-      </w:r>
-      <w:r>
-        <w:rPr>
-          <w:sz w:val="20"/>
-          <w:szCs w:val="20"/>
-          <w:lang w:val="ru-RU"/>
-        </w:rPr>
-        <w:t xml:space="preserve"> </w:t>
-      </w:r>
-      <w:r>
-        <w:rPr>
-          <w:sz w:val="20"/>
-          <w:szCs w:val="20"/>
-          <w:lang w:val="ru-RU"/>
-        </w:rPr>
-        <w:t xml:space="preserve">с одного </w:t>
-      </w:r>
-      <w:r>
-        <w:rPr>
-          <w:sz w:val="20"/>
-          <w:szCs w:val="20"/>
-        </w:rPr>
-        <w:t>URL</w:t>
-      </w:r>
-      <w:r>
-        <w:rPr>
-          <w:sz w:val="20"/>
-          <w:szCs w:val="20"/>
-          <w:lang w:val="ru-RU"/>
-        </w:rPr>
-        <w:t xml:space="preserve"> </w:t>
-      </w:r>
-      <w:r>
-        <w:rPr>
-          <w:sz w:val="20"/>
-          <w:szCs w:val="20"/>
-          <w:lang w:val="ru-RU"/>
-        </w:rPr>
-        <w:t>на другой.</w:t>
-      </w:r>
-      <w:r>
-        <w:rPr>
-          <w:sz w:val="20"/>
-          <w:szCs w:val="20"/>
-          <w:lang w:val="ru-RU"/>
-        </w:rPr>
-        <w:t xml:space="preserve"> </w:t>
-      </w:r>
-    </w:p>
-    <w:p>
-      <w:pPr>
-        <w:pStyle w:val="ListParagraph"/>
-        <w:numPr>
-          <w:ilvl w:val="1"/>
-          <w:numId w:val="7"/>
-        </w:numPr>
-        <w:rPr>
-          <w:sz w:val="20"/>
-          <w:szCs w:val="20"/>
-          <w:lang w:val="ru-RU"/>
-        </w:rPr>
-      </w:pPr>
-      <w:r>
-        <w:rPr>
-          <w:b/>
-          <w:bCs/>
-          <w:sz w:val="20"/>
-          <w:szCs w:val="20"/>
-        </w:rPr>
-        <w:t>useParams</w:t>
-      </w:r>
-      <w:r>
-        <w:rPr>
-          <w:sz w:val="20"/>
-          <w:szCs w:val="20"/>
-          <w:lang w:val="ru-RU"/>
-        </w:rPr>
-        <w:t>()</w:t>
-      </w:r>
-      <w:r>
-        <w:rPr>
-          <w:sz w:val="20"/>
-          <w:szCs w:val="20"/>
-          <w:lang w:val="ru-RU"/>
-        </w:rPr>
-        <w:t xml:space="preserve"> – позволяет получать данные из </w:t>
-      </w:r>
-      <w:r>
-        <w:rPr>
-          <w:b/>
-          <w:bCs/>
-          <w:sz w:val="20"/>
-          <w:szCs w:val="20"/>
-        </w:rPr>
-        <w:t>URL</w:t>
-      </w:r>
-      <w:r>
-        <w:rPr>
-          <w:sz w:val="20"/>
-          <w:szCs w:val="20"/>
-          <w:lang w:val="ru-RU"/>
-        </w:rPr>
-        <w:t xml:space="preserve">, которые находятся после </w:t>
-      </w:r>
-      <w:r>
-        <w:rPr>
-          <w:sz w:val="20"/>
-          <w:szCs w:val="20"/>
-          <w:lang w:val="ru-RU"/>
-        </w:rPr>
-        <w:t>/:</w:t>
-      </w:r>
-      <w:r>
-        <w:rPr>
-          <w:b/>
-          <w:bCs/>
-          <w:sz w:val="20"/>
-          <w:szCs w:val="20"/>
-          <w:lang w:val="ru-RU"/>
-        </w:rPr>
-        <w:t>данные</w:t>
-      </w:r>
-      <w:r>
-        <w:rPr>
-          <w:sz w:val="20"/>
-          <w:szCs w:val="20"/>
-          <w:lang w:val="ru-RU"/>
-        </w:rPr>
-        <w:t>/</w:t>
-      </w:r>
-    </w:p>
-    <w:p>
-      <w:pPr>
-        <w:pStyle w:val="ListParagraph"/>
-        <w:numPr>
-          <w:ilvl w:val="2"/>
-          <w:numId w:val="7"/>
-        </w:numPr>
-        <w:rPr>
-          <w:sz w:val="20"/>
-          <w:szCs w:val="20"/>
-          <w:lang w:val="ru-RU"/>
-        </w:rPr>
-      </w:pPr>
-      <w:r>
-        <w:rPr>
-          <w:b/>
-          <w:bCs/>
-          <w:sz w:val="20"/>
-          <w:szCs w:val="20"/>
-          <w:lang w:val="ru-RU"/>
-        </w:rPr>
-        <w:t>const</w:t>
-      </w:r>
-      <w:r>
-        <w:rPr>
-          <w:sz w:val="20"/>
-          <w:szCs w:val="20"/>
-          <w:lang w:val="ru-RU"/>
-        </w:rPr>
-        <w:t xml:space="preserve"> { </w:t>
-      </w:r>
-      <w:r>
-        <w:rPr>
-          <w:b/>
-          <w:bCs/>
-          <w:sz w:val="20"/>
-          <w:szCs w:val="20"/>
-          <w:lang w:val="ru-RU"/>
-        </w:rPr>
-        <w:t>name</w:t>
-      </w:r>
-      <w:r>
-        <w:rPr>
-          <w:sz w:val="20"/>
-          <w:szCs w:val="20"/>
-          <w:lang w:val="ru-RU"/>
-        </w:rPr>
-        <w:t xml:space="preserve"> } = </w:t>
-      </w:r>
-      <w:r>
-        <w:rPr>
-          <w:b/>
-          <w:bCs/>
-          <w:sz w:val="20"/>
-          <w:szCs w:val="20"/>
-          <w:lang w:val="ru-RU"/>
-        </w:rPr>
-        <w:t>useParams</w:t>
-      </w:r>
-      <w:r>
-        <w:rPr>
-          <w:sz w:val="20"/>
-          <w:szCs w:val="20"/>
-          <w:lang w:val="ru-RU"/>
-        </w:rPr>
-        <w:t>();</w:t>
-      </w:r>
-    </w:p>
-    <w:p>
-      <w:pPr>
-        <w:pStyle w:val="ListParagraph"/>
-        <w:ind w:left="1080"/>
-        <w:rPr>
-          <w:sz w:val="20"/>
-          <w:szCs w:val="20"/>
-          <w:lang w:val="ru-RU"/>
-        </w:rPr>
-      </w:pPr>
-    </w:p>
-    <w:p>
-      <w:pPr>
-        <w:pStyle w:val="ListParagraph"/>
-        <w:numPr>
-          <w:ilvl w:val="0"/>
-          <w:numId w:val="7"/>
-        </w:numPr>
-        <w:rPr>
-          <w:b/>
-          <w:bCs/>
-          <w:sz w:val="20"/>
-          <w:szCs w:val="20"/>
-          <w:lang w:val="ru-RU"/>
-        </w:rPr>
-      </w:pPr>
-      <w:r>
-        <w:rPr>
-          <w:b/>
-          <w:bCs/>
-          <w:sz w:val="20"/>
-          <w:szCs w:val="20"/>
-        </w:rPr>
+          <w:lang w:val="ru-RU"/>
+        </w:rPr>
+      </w:pPr>
+      <w:r>
+        <w:rPr>
+          <w:b/>
+          <w:bCs/>
+          <w:sz w:val="20"/>
+          <w:szCs w:val="20"/>
+        </w:rPr>
+        <w:lastRenderedPageBreak/>
         <w:t>React</w:t>
       </w:r>
       <w:r>
@@ -12210,7 +14853,6 @@
           <w:sz w:val="20"/>
           <w:szCs w:val="20"/>
         </w:rPr>
-        <w:lastRenderedPageBreak/>
         <w:t>HOC</w:t>
       </w:r>
       <w:r>
@@ -17428,6 +20070,7 @@
           <w:sz w:val="20"/>
           <w:szCs w:val="20"/>
         </w:rPr>
+        <w:lastRenderedPageBreak/>
         <w:t>Props</w:t>
       </w:r>
       <w:r>

--- a/React techcheck.docx
+++ b/React techcheck.docx
@@ -10281,7 +10281,25 @@
           <w:szCs w:val="20"/>
           <w:lang w:val="ru-RU"/>
         </w:rPr>
-        <w:t>позволяет быть добавленным к объекту без изменения других обьектов.</w:t>
+        <w:t xml:space="preserve">позволяет быть добавленным к объекту без изменения других </w:t>
+      </w:r>
+      <w:proofErr w:type="spellStart"/>
+      <w:r>
+        <w:rPr>
+          <w:sz w:val="20"/>
+          <w:szCs w:val="20"/>
+          <w:lang w:val="ru-RU"/>
+        </w:rPr>
+        <w:t>обьектов</w:t>
+      </w:r>
+      <w:proofErr w:type="spellEnd"/>
+      <w:r>
+        <w:rPr>
+          <w:sz w:val="20"/>
+          <w:szCs w:val="20"/>
+          <w:lang w:val="ru-RU"/>
+        </w:rPr>
+        <w:t>.</w:t>
       </w:r>
     </w:p>
     <w:p>
@@ -13035,7 +13053,25 @@
           <w:szCs w:val="20"/>
           <w:lang w:val="ru-RU"/>
         </w:rPr>
-        <w:t>решения для популярных проблем возникающих при разработке. Улучгают производительность и простоту поддержки кода.</w:t>
+        <w:t xml:space="preserve">решения для популярных проблем возникающих при разработке. </w:t>
+      </w:r>
+      <w:proofErr w:type="spellStart"/>
+      <w:r>
+        <w:rPr>
+          <w:sz w:val="20"/>
+          <w:szCs w:val="20"/>
+          <w:lang w:val="ru-RU"/>
+        </w:rPr>
+        <w:t>Улучгают</w:t>
+      </w:r>
+      <w:proofErr w:type="spellEnd"/>
+      <w:r>
+        <w:rPr>
+          <w:sz w:val="20"/>
+          <w:szCs w:val="20"/>
+          <w:lang w:val="ru-RU"/>
+        </w:rPr>
+        <w:t xml:space="preserve"> производительность и простоту поддержки кода.</w:t>
       </w:r>
     </w:p>
     <w:p>
@@ -15925,6 +15961,7 @@
         </w:rPr>
         <w:t xml:space="preserve"> Использует </w:t>
       </w:r>
+      <w:proofErr w:type="spellStart"/>
       <w:r>
         <w:rPr>
           <w:b/>
@@ -15934,6 +15971,7 @@
         </w:rPr>
         <w:t>useRef</w:t>
       </w:r>
+      <w:proofErr w:type="spellEnd"/>
       <w:r>
         <w:rPr>
           <w:sz w:val="20"/>
@@ -20467,6 +20505,7 @@
         </w:rPr>
         <w:t xml:space="preserve"> или </w:t>
       </w:r>
+      <w:proofErr w:type="spellStart"/>
       <w:r>
         <w:rPr>
           <w:sz w:val="20"/>
@@ -20474,6 +20513,7 @@
         </w:rPr>
         <w:t>Mobx</w:t>
       </w:r>
+      <w:proofErr w:type="spellEnd"/>
       <w:r>
         <w:rPr>
           <w:sz w:val="20"/>
@@ -20562,6 +20602,7 @@
         </w:rPr>
         <w:t xml:space="preserve">, </w:t>
       </w:r>
+      <w:proofErr w:type="spellStart"/>
       <w:r>
         <w:rPr>
           <w:b/>
@@ -20571,6 +20612,7 @@
         </w:rPr>
         <w:t>Mobx</w:t>
       </w:r>
+      <w:proofErr w:type="spellEnd"/>
     </w:p>
     <w:p>
       <w:pPr>
@@ -21095,9 +21137,1171 @@
     </w:p>
     <w:p>
       <w:pPr>
+        <w:pStyle w:val="ListParagraph"/>
+        <w:numPr>
+          <w:ilvl w:val="0"/>
+          <w:numId w:val="7"/>
+        </w:numPr>
         <w:spacing w:after="0" w:line="204" w:lineRule="auto"/>
-        <w:ind w:left="2160"/>
-        <w:rPr>
+        <w:rPr>
+          <w:b/>
+          <w:bCs/>
+          <w:sz w:val="20"/>
+          <w:szCs w:val="20"/>
+          <w:lang w:val="ru-RU"/>
+        </w:rPr>
+      </w:pPr>
+      <w:r>
+        <w:rPr>
+          <w:b/>
+          <w:bCs/>
+          <w:sz w:val="20"/>
+          <w:szCs w:val="20"/>
+        </w:rPr>
+        <w:t>Server-Side rendering (SSR)</w:t>
+      </w:r>
+      <w:r>
+        <w:rPr>
+          <w:b/>
+          <w:bCs/>
+          <w:sz w:val="20"/>
+          <w:szCs w:val="20"/>
+        </w:rPr>
+        <w:t xml:space="preserve">. </w:t>
+      </w:r>
+      <w:r>
+        <w:rPr>
+          <w:sz w:val="20"/>
+          <w:szCs w:val="20"/>
+          <w:lang w:val="ru-RU"/>
+        </w:rPr>
+        <w:t>Нормальное</w:t>
+      </w:r>
+      <w:r>
+        <w:rPr>
+          <w:sz w:val="20"/>
+          <w:szCs w:val="20"/>
+          <w:lang w:val="ru-RU"/>
+        </w:rPr>
+        <w:t xml:space="preserve"> </w:t>
+      </w:r>
+      <w:r>
+        <w:rPr>
+          <w:sz w:val="20"/>
+          <w:szCs w:val="20"/>
+          <w:lang w:val="ru-RU"/>
+        </w:rPr>
+        <w:t xml:space="preserve">поведение обычного </w:t>
+      </w:r>
+      <w:r>
+        <w:rPr>
+          <w:sz w:val="20"/>
+          <w:szCs w:val="20"/>
+        </w:rPr>
+        <w:t>React</w:t>
+      </w:r>
+      <w:r>
+        <w:rPr>
+          <w:sz w:val="20"/>
+          <w:szCs w:val="20"/>
+          <w:lang w:val="ru-RU"/>
+        </w:rPr>
+        <w:t xml:space="preserve"> </w:t>
+      </w:r>
+      <w:r>
+        <w:rPr>
+          <w:sz w:val="20"/>
+          <w:szCs w:val="20"/>
+          <w:lang w:val="ru-RU"/>
+        </w:rPr>
+        <w:t xml:space="preserve">приложения – клиент делает запрос на сервер и загружает </w:t>
+      </w:r>
+      <w:r>
+        <w:rPr>
+          <w:sz w:val="20"/>
+          <w:szCs w:val="20"/>
+        </w:rPr>
+        <w:t>index</w:t>
+      </w:r>
+      <w:r>
+        <w:rPr>
+          <w:sz w:val="20"/>
+          <w:szCs w:val="20"/>
+          <w:lang w:val="ru-RU"/>
+        </w:rPr>
+        <w:t>.</w:t>
+      </w:r>
+      <w:r>
+        <w:rPr>
+          <w:sz w:val="20"/>
+          <w:szCs w:val="20"/>
+        </w:rPr>
+        <w:t>html</w:t>
+      </w:r>
+      <w:r>
+        <w:rPr>
+          <w:sz w:val="20"/>
+          <w:szCs w:val="20"/>
+          <w:lang w:val="ru-RU"/>
+        </w:rPr>
+        <w:t xml:space="preserve"> </w:t>
+      </w:r>
+      <w:r>
+        <w:rPr>
+          <w:sz w:val="20"/>
+          <w:szCs w:val="20"/>
+          <w:lang w:val="ru-RU"/>
+        </w:rPr>
+        <w:t xml:space="preserve">который чаще всего не информативен и содержит только базовую </w:t>
+      </w:r>
+      <w:r>
+        <w:rPr>
+          <w:sz w:val="20"/>
+          <w:szCs w:val="20"/>
+        </w:rPr>
+        <w:t>html</w:t>
+      </w:r>
+      <w:r>
+        <w:rPr>
+          <w:sz w:val="20"/>
+          <w:szCs w:val="20"/>
+          <w:lang w:val="ru-RU"/>
+        </w:rPr>
+        <w:t xml:space="preserve"> </w:t>
+      </w:r>
+      <w:r>
+        <w:rPr>
+          <w:sz w:val="20"/>
+          <w:szCs w:val="20"/>
+          <w:lang w:val="ru-RU"/>
+        </w:rPr>
+        <w:t xml:space="preserve">структуру. По сути он пуст для пользователя. Далее этот файл указывает браузеру загрузить </w:t>
+      </w:r>
+      <w:r>
+        <w:rPr>
+          <w:sz w:val="20"/>
+          <w:szCs w:val="20"/>
+        </w:rPr>
+        <w:t>React</w:t>
+      </w:r>
+      <w:r>
+        <w:rPr>
+          <w:sz w:val="20"/>
+          <w:szCs w:val="20"/>
+          <w:lang w:val="ru-RU"/>
+        </w:rPr>
+        <w:t xml:space="preserve"> </w:t>
+      </w:r>
+      <w:r>
+        <w:rPr>
+          <w:sz w:val="20"/>
+          <w:szCs w:val="20"/>
+        </w:rPr>
+        <w:t>scripts</w:t>
+      </w:r>
+      <w:r>
+        <w:rPr>
+          <w:sz w:val="20"/>
+          <w:szCs w:val="20"/>
+          <w:lang w:val="ru-RU"/>
+        </w:rPr>
+        <w:t xml:space="preserve">, </w:t>
+      </w:r>
+      <w:r>
+        <w:rPr>
+          <w:sz w:val="20"/>
+          <w:szCs w:val="20"/>
+          <w:lang w:val="ru-RU"/>
+        </w:rPr>
+        <w:t xml:space="preserve">которые уже запустят рендеринг всех </w:t>
+      </w:r>
+      <w:r>
+        <w:rPr>
+          <w:sz w:val="20"/>
+          <w:szCs w:val="20"/>
+        </w:rPr>
+        <w:t>html</w:t>
+      </w:r>
+      <w:r>
+        <w:rPr>
+          <w:sz w:val="20"/>
+          <w:szCs w:val="20"/>
+          <w:lang w:val="ru-RU"/>
+        </w:rPr>
+        <w:t xml:space="preserve"> </w:t>
+      </w:r>
+      <w:r>
+        <w:rPr>
+          <w:sz w:val="20"/>
+          <w:szCs w:val="20"/>
+          <w:lang w:val="ru-RU"/>
+        </w:rPr>
+        <w:t xml:space="preserve">элементов на странице. Однако с </w:t>
+      </w:r>
+      <w:r>
+        <w:rPr>
+          <w:b/>
+          <w:bCs/>
+          <w:sz w:val="20"/>
+          <w:szCs w:val="20"/>
+        </w:rPr>
+        <w:t>Server</w:t>
+      </w:r>
+      <w:r>
+        <w:rPr>
+          <w:b/>
+          <w:bCs/>
+          <w:sz w:val="20"/>
+          <w:szCs w:val="20"/>
+          <w:lang w:val="ru-RU"/>
+        </w:rPr>
+        <w:t>-</w:t>
+      </w:r>
+      <w:r>
+        <w:rPr>
+          <w:b/>
+          <w:bCs/>
+          <w:sz w:val="20"/>
+          <w:szCs w:val="20"/>
+        </w:rPr>
+        <w:t>Side</w:t>
+      </w:r>
+      <w:r>
+        <w:rPr>
+          <w:b/>
+          <w:bCs/>
+          <w:sz w:val="20"/>
+          <w:szCs w:val="20"/>
+          <w:lang w:val="ru-RU"/>
+        </w:rPr>
+        <w:t xml:space="preserve"> </w:t>
+      </w:r>
+      <w:r>
+        <w:rPr>
+          <w:b/>
+          <w:bCs/>
+          <w:sz w:val="20"/>
+          <w:szCs w:val="20"/>
+        </w:rPr>
+        <w:t>rendering</w:t>
+      </w:r>
+      <w:r>
+        <w:rPr>
+          <w:b/>
+          <w:bCs/>
+          <w:sz w:val="20"/>
+          <w:szCs w:val="20"/>
+          <w:lang w:val="ru-RU"/>
+        </w:rPr>
+        <w:t xml:space="preserve"> </w:t>
+      </w:r>
+      <w:r>
+        <w:rPr>
+          <w:sz w:val="20"/>
+          <w:szCs w:val="20"/>
+        </w:rPr>
+        <w:t>server</w:t>
+      </w:r>
+      <w:r>
+        <w:rPr>
+          <w:sz w:val="20"/>
+          <w:szCs w:val="20"/>
+          <w:lang w:val="ru-RU"/>
+        </w:rPr>
+        <w:t xml:space="preserve"> </w:t>
+      </w:r>
+      <w:r>
+        <w:rPr>
+          <w:sz w:val="20"/>
+          <w:szCs w:val="20"/>
+          <w:lang w:val="ru-RU"/>
+        </w:rPr>
+        <w:t xml:space="preserve">– тот, кто заботится о запуске скриптов и рендеринге всех </w:t>
+      </w:r>
+      <w:r>
+        <w:rPr>
+          <w:sz w:val="20"/>
+          <w:szCs w:val="20"/>
+        </w:rPr>
+        <w:t>html</w:t>
+      </w:r>
+      <w:r>
+        <w:rPr>
+          <w:sz w:val="20"/>
+          <w:szCs w:val="20"/>
+          <w:lang w:val="ru-RU"/>
+        </w:rPr>
+        <w:t xml:space="preserve"> </w:t>
+      </w:r>
+      <w:r>
+        <w:rPr>
+          <w:sz w:val="20"/>
+          <w:szCs w:val="20"/>
+          <w:lang w:val="ru-RU"/>
+        </w:rPr>
+        <w:t>элементов</w:t>
+      </w:r>
+      <w:r>
+        <w:rPr>
+          <w:sz w:val="20"/>
+          <w:szCs w:val="20"/>
+          <w:lang w:val="ru-RU"/>
+        </w:rPr>
+        <w:t>.</w:t>
+      </w:r>
+    </w:p>
+    <w:p>
+      <w:pPr>
+        <w:pStyle w:val="ListParagraph"/>
+        <w:numPr>
+          <w:ilvl w:val="0"/>
+          <w:numId w:val="7"/>
+        </w:numPr>
+        <w:spacing w:after="0" w:line="204" w:lineRule="auto"/>
+        <w:rPr>
+          <w:b/>
+          <w:bCs/>
+          <w:sz w:val="20"/>
+          <w:szCs w:val="20"/>
+        </w:rPr>
+      </w:pPr>
+      <w:r>
+        <w:rPr>
+          <w:b/>
+          <w:bCs/>
+          <w:sz w:val="20"/>
+          <w:szCs w:val="20"/>
+          <w:lang w:val="ru-RU"/>
+        </w:rPr>
+        <w:t>Сравнение</w:t>
+      </w:r>
+      <w:r>
+        <w:rPr>
+          <w:b/>
+          <w:bCs/>
+          <w:sz w:val="20"/>
+          <w:szCs w:val="20"/>
+        </w:rPr>
+        <w:t xml:space="preserve"> </w:t>
+      </w:r>
+      <w:r>
+        <w:rPr>
+          <w:b/>
+          <w:bCs/>
+          <w:sz w:val="20"/>
+          <w:szCs w:val="20"/>
+        </w:rPr>
+        <w:t>Client</w:t>
+      </w:r>
+      <w:r>
+        <w:rPr>
+          <w:b/>
+          <w:bCs/>
+          <w:sz w:val="20"/>
+          <w:szCs w:val="20"/>
+        </w:rPr>
+        <w:t>-Side rendering</w:t>
+      </w:r>
+      <w:r>
+        <w:rPr>
+          <w:b/>
+          <w:bCs/>
+          <w:sz w:val="20"/>
+          <w:szCs w:val="20"/>
+        </w:rPr>
+        <w:t xml:space="preserve"> </w:t>
+      </w:r>
+      <w:r>
+        <w:rPr>
+          <w:b/>
+          <w:bCs/>
+          <w:sz w:val="20"/>
+          <w:szCs w:val="20"/>
+          <w:lang w:val="ru-RU"/>
+        </w:rPr>
+        <w:t>и</w:t>
+      </w:r>
+      <w:r>
+        <w:rPr>
+          <w:b/>
+          <w:bCs/>
+          <w:sz w:val="20"/>
+          <w:szCs w:val="20"/>
+        </w:rPr>
+        <w:t xml:space="preserve"> </w:t>
+      </w:r>
+      <w:r>
+        <w:rPr>
+          <w:b/>
+          <w:bCs/>
+          <w:sz w:val="20"/>
+          <w:szCs w:val="20"/>
+        </w:rPr>
+        <w:t>Server-Side rendering</w:t>
+      </w:r>
+      <w:r>
+        <w:rPr>
+          <w:b/>
+          <w:bCs/>
+          <w:sz w:val="20"/>
+          <w:szCs w:val="20"/>
+        </w:rPr>
+        <w:t>:</w:t>
+      </w:r>
+    </w:p>
+    <w:tbl>
+      <w:tblPr>
+        <w:tblStyle w:val="TableGrid"/>
+        <w:tblW w:w="0" w:type="auto"/>
+        <w:tblLook w:val="04A0" w:firstRow="1" w:lastRow="0" w:firstColumn="1" w:lastColumn="0" w:noHBand="0" w:noVBand="1"/>
+      </w:tblPr>
+      <w:tblGrid>
+        <w:gridCol w:w="5264"/>
+        <w:gridCol w:w="5265"/>
+      </w:tblGrid>
+      <w:tr>
+        <w:tc>
+          <w:tcPr>
+            <w:tcW w:w="5264" w:type="dxa"/>
+          </w:tcPr>
+          <w:p>
+            <w:pPr>
+              <w:spacing w:line="204" w:lineRule="auto"/>
+              <w:rPr>
+                <w:b/>
+                <w:bCs/>
+                <w:sz w:val="20"/>
+                <w:szCs w:val="20"/>
+              </w:rPr>
+            </w:pPr>
+            <w:r>
+              <w:rPr>
+                <w:b/>
+                <w:bCs/>
+                <w:sz w:val="20"/>
+                <w:szCs w:val="20"/>
+              </w:rPr>
+              <w:t>Client</w:t>
+            </w:r>
+            <w:r>
+              <w:rPr>
+                <w:b/>
+                <w:bCs/>
+                <w:sz w:val="20"/>
+                <w:szCs w:val="20"/>
+              </w:rPr>
+              <w:t>-Side rendering</w:t>
+            </w:r>
+          </w:p>
+        </w:tc>
+        <w:tc>
+          <w:tcPr>
+            <w:tcW w:w="5265" w:type="dxa"/>
+          </w:tcPr>
+          <w:p>
+            <w:pPr>
+              <w:spacing w:line="204" w:lineRule="auto"/>
+              <w:rPr>
+                <w:b/>
+                <w:bCs/>
+                <w:sz w:val="20"/>
+                <w:szCs w:val="20"/>
+              </w:rPr>
+            </w:pPr>
+            <w:r>
+              <w:rPr>
+                <w:b/>
+                <w:bCs/>
+                <w:sz w:val="20"/>
+                <w:szCs w:val="20"/>
+              </w:rPr>
+              <w:t>Server-Side rendering</w:t>
+            </w:r>
+          </w:p>
+        </w:tc>
+      </w:tr>
+      <w:tr>
+        <w:tc>
+          <w:tcPr>
+            <w:tcW w:w="5264" w:type="dxa"/>
+          </w:tcPr>
+          <w:p>
+            <w:pPr>
+              <w:spacing w:line="204" w:lineRule="auto"/>
+              <w:rPr>
+                <w:b/>
+                <w:bCs/>
+                <w:sz w:val="20"/>
+                <w:szCs w:val="20"/>
+              </w:rPr>
+            </w:pPr>
+            <w:r>
+              <w:rPr>
+                <w:b/>
+                <w:bCs/>
+                <w:sz w:val="20"/>
+                <w:szCs w:val="20"/>
+              </w:rPr>
+              <w:t>Renders app to HTML in the user’s browser</w:t>
+            </w:r>
+          </w:p>
+        </w:tc>
+        <w:tc>
+          <w:tcPr>
+            <w:tcW w:w="5265" w:type="dxa"/>
+          </w:tcPr>
+          <w:p>
+            <w:pPr>
+              <w:spacing w:line="204" w:lineRule="auto"/>
+              <w:rPr>
+                <w:b/>
+                <w:bCs/>
+                <w:sz w:val="20"/>
+                <w:szCs w:val="20"/>
+              </w:rPr>
+            </w:pPr>
+            <w:r>
+              <w:rPr>
+                <w:b/>
+                <w:bCs/>
+                <w:sz w:val="20"/>
+                <w:szCs w:val="20"/>
+              </w:rPr>
+              <w:t>Renders app to HTML</w:t>
+            </w:r>
+            <w:r>
+              <w:rPr>
+                <w:b/>
+                <w:bCs/>
+                <w:sz w:val="20"/>
+                <w:szCs w:val="20"/>
+              </w:rPr>
+              <w:t xml:space="preserve"> on the server </w:t>
+            </w:r>
+            <w:r>
+              <w:rPr>
+                <w:b/>
+                <w:bCs/>
+                <w:sz w:val="20"/>
+                <w:szCs w:val="20"/>
+                <w:lang w:val="ru-RU"/>
+              </w:rPr>
+              <w:t>и</w:t>
+            </w:r>
+            <w:r>
+              <w:rPr>
+                <w:b/>
+                <w:bCs/>
+                <w:sz w:val="20"/>
+                <w:szCs w:val="20"/>
+              </w:rPr>
+              <w:t xml:space="preserve"> </w:t>
+            </w:r>
+            <w:r>
+              <w:rPr>
+                <w:b/>
+                <w:bCs/>
+                <w:sz w:val="20"/>
+                <w:szCs w:val="20"/>
+                <w:lang w:val="ru-RU"/>
+              </w:rPr>
+              <w:t>просто</w:t>
+            </w:r>
+            <w:r>
+              <w:rPr>
+                <w:b/>
+                <w:bCs/>
+                <w:sz w:val="20"/>
+                <w:szCs w:val="20"/>
+              </w:rPr>
+              <w:t xml:space="preserve"> </w:t>
+            </w:r>
+            <w:r>
+              <w:rPr>
+                <w:b/>
+                <w:bCs/>
+                <w:sz w:val="20"/>
+                <w:szCs w:val="20"/>
+                <w:lang w:val="ru-RU"/>
+              </w:rPr>
+              <w:t>шлет</w:t>
+            </w:r>
+            <w:r>
+              <w:rPr>
+                <w:b/>
+                <w:bCs/>
+                <w:sz w:val="20"/>
+                <w:szCs w:val="20"/>
+              </w:rPr>
+              <w:t xml:space="preserve"> </w:t>
+            </w:r>
+            <w:r>
+              <w:rPr>
+                <w:b/>
+                <w:bCs/>
+                <w:sz w:val="20"/>
+                <w:szCs w:val="20"/>
+                <w:lang w:val="ru-RU"/>
+              </w:rPr>
+              <w:t>законченный</w:t>
+            </w:r>
+            <w:r>
+              <w:rPr>
+                <w:b/>
+                <w:bCs/>
+                <w:sz w:val="20"/>
+                <w:szCs w:val="20"/>
+              </w:rPr>
+              <w:t xml:space="preserve"> </w:t>
+            </w:r>
+            <w:r>
+              <w:rPr>
+                <w:b/>
+                <w:bCs/>
+                <w:sz w:val="20"/>
+                <w:szCs w:val="20"/>
+              </w:rPr>
+              <w:t xml:space="preserve">HTML </w:t>
+            </w:r>
+            <w:r>
+              <w:rPr>
+                <w:b/>
+                <w:bCs/>
+                <w:sz w:val="20"/>
+                <w:szCs w:val="20"/>
+                <w:lang w:val="ru-RU"/>
+              </w:rPr>
+              <w:t>документ</w:t>
+            </w:r>
+            <w:r>
+              <w:rPr>
+                <w:b/>
+                <w:bCs/>
+                <w:sz w:val="20"/>
+                <w:szCs w:val="20"/>
+              </w:rPr>
+              <w:t xml:space="preserve"> </w:t>
+            </w:r>
+            <w:r>
+              <w:rPr>
+                <w:b/>
+                <w:bCs/>
+                <w:sz w:val="20"/>
+                <w:szCs w:val="20"/>
+                <w:lang w:val="ru-RU"/>
+              </w:rPr>
+              <w:t>клиенту</w:t>
+            </w:r>
+          </w:p>
+        </w:tc>
+      </w:tr>
+      <w:tr>
+        <w:tc>
+          <w:tcPr>
+            <w:tcW w:w="5264" w:type="dxa"/>
+          </w:tcPr>
+          <w:p>
+            <w:pPr>
+              <w:spacing w:line="204" w:lineRule="auto"/>
+              <w:rPr>
+                <w:b/>
+                <w:bCs/>
+                <w:sz w:val="20"/>
+                <w:szCs w:val="20"/>
+              </w:rPr>
+            </w:pPr>
+            <w:r>
+              <w:rPr>
+                <w:b/>
+                <w:bCs/>
+                <w:sz w:val="20"/>
+                <w:szCs w:val="20"/>
+                <w:lang w:val="ru-RU"/>
+              </w:rPr>
+              <w:t>Процесс</w:t>
+            </w:r>
+            <w:r>
+              <w:rPr>
+                <w:b/>
+                <w:bCs/>
+                <w:sz w:val="20"/>
+                <w:szCs w:val="20"/>
+              </w:rPr>
+              <w:t xml:space="preserve">: </w:t>
+            </w:r>
+          </w:p>
+          <w:p>
+            <w:pPr>
+              <w:spacing w:line="204" w:lineRule="auto"/>
+              <w:rPr>
+                <w:b/>
+                <w:bCs/>
+                <w:sz w:val="20"/>
+                <w:szCs w:val="20"/>
+              </w:rPr>
+            </w:pPr>
+            <w:r>
+              <w:rPr>
+                <w:b/>
+                <w:bCs/>
+                <w:sz w:val="20"/>
+                <w:szCs w:val="20"/>
+              </w:rPr>
+              <w:t>Loads index.html from server,</w:t>
+            </w:r>
+          </w:p>
+          <w:p>
+            <w:pPr>
+              <w:spacing w:line="204" w:lineRule="auto"/>
+              <w:rPr>
+                <w:b/>
+                <w:bCs/>
+                <w:sz w:val="20"/>
+                <w:szCs w:val="20"/>
+              </w:rPr>
+            </w:pPr>
+            <w:r>
+              <w:rPr>
+                <w:b/>
+                <w:bCs/>
+                <w:sz w:val="20"/>
+                <w:szCs w:val="20"/>
+              </w:rPr>
+              <w:t>loads JavaScript bundle from server,</w:t>
+            </w:r>
+          </w:p>
+          <w:p>
+            <w:pPr>
+              <w:spacing w:line="204" w:lineRule="auto"/>
+              <w:rPr>
+                <w:b/>
+                <w:bCs/>
+                <w:sz w:val="20"/>
+                <w:szCs w:val="20"/>
+              </w:rPr>
+            </w:pPr>
+            <w:r>
+              <w:rPr>
+                <w:b/>
+                <w:bCs/>
+                <w:sz w:val="20"/>
+                <w:szCs w:val="20"/>
+              </w:rPr>
+              <w:t>runs bundle,</w:t>
+            </w:r>
+          </w:p>
+          <w:p>
+            <w:pPr>
+              <w:spacing w:line="204" w:lineRule="auto"/>
+              <w:rPr>
+                <w:b/>
+                <w:bCs/>
+                <w:sz w:val="20"/>
+                <w:szCs w:val="20"/>
+              </w:rPr>
+            </w:pPr>
+            <w:r>
+              <w:rPr>
+                <w:b/>
+                <w:bCs/>
+                <w:sz w:val="20"/>
+                <w:szCs w:val="20"/>
+              </w:rPr>
+              <w:t>display app,</w:t>
+            </w:r>
+          </w:p>
+          <w:p>
+            <w:pPr>
+              <w:spacing w:line="204" w:lineRule="auto"/>
+              <w:rPr>
+                <w:b/>
+                <w:bCs/>
+                <w:sz w:val="20"/>
+                <w:szCs w:val="20"/>
+              </w:rPr>
+            </w:pPr>
+            <w:r>
+              <w:rPr>
+                <w:b/>
+                <w:bCs/>
+                <w:sz w:val="20"/>
+                <w:szCs w:val="20"/>
+              </w:rPr>
+              <w:t>loads data</w:t>
+            </w:r>
+          </w:p>
+        </w:tc>
+        <w:tc>
+          <w:tcPr>
+            <w:tcW w:w="5265" w:type="dxa"/>
+          </w:tcPr>
+          <w:p>
+            <w:pPr>
+              <w:spacing w:line="204" w:lineRule="auto"/>
+              <w:rPr>
+                <w:b/>
+                <w:bCs/>
+                <w:sz w:val="20"/>
+                <w:szCs w:val="20"/>
+                <w:lang w:val="ru-RU"/>
+              </w:rPr>
+            </w:pPr>
+            <w:r>
+              <w:rPr>
+                <w:b/>
+                <w:bCs/>
+                <w:sz w:val="20"/>
+                <w:szCs w:val="20"/>
+                <w:lang w:val="ru-RU"/>
+              </w:rPr>
+              <w:t>Процесс:</w:t>
+            </w:r>
+          </w:p>
+          <w:p>
+            <w:pPr>
+              <w:spacing w:line="204" w:lineRule="auto"/>
+              <w:rPr>
+                <w:b/>
+                <w:bCs/>
+                <w:sz w:val="20"/>
+                <w:szCs w:val="20"/>
+              </w:rPr>
+            </w:pPr>
+            <w:r>
+              <w:rPr>
+                <w:b/>
+                <w:bCs/>
+                <w:sz w:val="20"/>
+                <w:szCs w:val="20"/>
+              </w:rPr>
+              <w:t>runs JavaScript bundle</w:t>
+            </w:r>
+            <w:r>
+              <w:rPr>
+                <w:b/>
+                <w:bCs/>
+                <w:sz w:val="20"/>
+                <w:szCs w:val="20"/>
+              </w:rPr>
+              <w:t>,</w:t>
+            </w:r>
+          </w:p>
+          <w:p>
+            <w:pPr>
+              <w:spacing w:line="204" w:lineRule="auto"/>
+              <w:rPr>
+                <w:b/>
+                <w:bCs/>
+                <w:sz w:val="20"/>
+                <w:szCs w:val="20"/>
+              </w:rPr>
+            </w:pPr>
+            <w:r>
+              <w:rPr>
+                <w:b/>
+                <w:bCs/>
+                <w:sz w:val="20"/>
+                <w:szCs w:val="20"/>
+              </w:rPr>
+              <w:t>loads data</w:t>
+            </w:r>
+            <w:r>
+              <w:rPr>
+                <w:b/>
+                <w:bCs/>
+                <w:sz w:val="20"/>
+                <w:szCs w:val="20"/>
+              </w:rPr>
+              <w:t xml:space="preserve"> (much easier, because we are on the server)</w:t>
+            </w:r>
+          </w:p>
+          <w:p>
+            <w:pPr>
+              <w:spacing w:line="204" w:lineRule="auto"/>
+              <w:rPr>
+                <w:b/>
+                <w:bCs/>
+                <w:sz w:val="20"/>
+                <w:szCs w:val="20"/>
+              </w:rPr>
+            </w:pPr>
+            <w:r>
+              <w:rPr>
+                <w:b/>
+                <w:bCs/>
+                <w:sz w:val="20"/>
+                <w:szCs w:val="20"/>
+              </w:rPr>
+              <w:t>creates HTML document,</w:t>
+            </w:r>
+          </w:p>
+          <w:p>
+            <w:pPr>
+              <w:spacing w:line="204" w:lineRule="auto"/>
+              <w:rPr>
+                <w:b/>
+                <w:bCs/>
+                <w:sz w:val="20"/>
+                <w:szCs w:val="20"/>
+              </w:rPr>
+            </w:pPr>
+            <w:r>
+              <w:rPr>
+                <w:b/>
+                <w:bCs/>
+                <w:sz w:val="20"/>
+                <w:szCs w:val="20"/>
+              </w:rPr>
+              <w:t>send it to client side</w:t>
+            </w:r>
+          </w:p>
+        </w:tc>
+      </w:tr>
+      <w:tr>
+        <w:trPr>
+          <w:trHeight w:val="460"/>
+        </w:trPr>
+        <w:tc>
+          <w:tcPr>
+            <w:tcW w:w="5264" w:type="dxa"/>
+          </w:tcPr>
+          <w:p>
+            <w:pPr>
+              <w:spacing w:line="204" w:lineRule="auto"/>
+              <w:rPr>
+                <w:b/>
+                <w:bCs/>
+                <w:sz w:val="20"/>
+                <w:szCs w:val="20"/>
+              </w:rPr>
+            </w:pPr>
+            <w:r>
+              <w:rPr>
+                <w:b/>
+                <w:bCs/>
+                <w:sz w:val="20"/>
+                <w:szCs w:val="20"/>
+              </w:rPr>
+              <w:t>Pluses:</w:t>
+            </w:r>
+          </w:p>
+          <w:p>
+            <w:pPr>
+              <w:spacing w:line="204" w:lineRule="auto"/>
+              <w:rPr>
+                <w:b/>
+                <w:bCs/>
+                <w:sz w:val="20"/>
+                <w:szCs w:val="20"/>
+              </w:rPr>
+            </w:pPr>
+            <w:r>
+              <w:rPr>
+                <w:b/>
+                <w:bCs/>
+                <w:sz w:val="20"/>
+                <w:szCs w:val="20"/>
+              </w:rPr>
+              <w:t xml:space="preserve">Less </w:t>
+            </w:r>
+            <w:r>
+              <w:rPr>
+                <w:b/>
+                <w:bCs/>
+                <w:sz w:val="20"/>
+                <w:szCs w:val="20"/>
+                <w:lang w:val="ru-RU"/>
+              </w:rPr>
+              <w:t xml:space="preserve">нагрузка на </w:t>
+            </w:r>
+            <w:r>
+              <w:rPr>
+                <w:b/>
+                <w:bCs/>
+                <w:sz w:val="20"/>
+                <w:szCs w:val="20"/>
+              </w:rPr>
+              <w:t>the server</w:t>
+            </w:r>
+          </w:p>
+        </w:tc>
+        <w:tc>
+          <w:tcPr>
+            <w:tcW w:w="5265" w:type="dxa"/>
+          </w:tcPr>
+          <w:p>
+            <w:pPr>
+              <w:spacing w:line="204" w:lineRule="auto"/>
+              <w:rPr>
+                <w:b/>
+                <w:bCs/>
+                <w:sz w:val="20"/>
+                <w:szCs w:val="20"/>
+              </w:rPr>
+            </w:pPr>
+            <w:r>
+              <w:rPr>
+                <w:b/>
+                <w:bCs/>
+                <w:sz w:val="20"/>
+                <w:szCs w:val="20"/>
+              </w:rPr>
+              <w:t>Pluses:</w:t>
+            </w:r>
+          </w:p>
+          <w:p>
+            <w:pPr>
+              <w:spacing w:line="204" w:lineRule="auto"/>
+              <w:rPr>
+                <w:b/>
+                <w:bCs/>
+                <w:sz w:val="20"/>
+                <w:szCs w:val="20"/>
+              </w:rPr>
+            </w:pPr>
+            <w:r>
+              <w:rPr>
+                <w:b/>
+                <w:bCs/>
+                <w:sz w:val="20"/>
+                <w:szCs w:val="20"/>
+              </w:rPr>
+              <w:t xml:space="preserve">Faster </w:t>
+            </w:r>
+            <w:r>
+              <w:rPr>
+                <w:b/>
+                <w:bCs/>
+                <w:sz w:val="20"/>
+                <w:szCs w:val="20"/>
+              </w:rPr>
+              <w:t>user experience</w:t>
+            </w:r>
+          </w:p>
+          <w:p>
+            <w:pPr>
+              <w:spacing w:line="204" w:lineRule="auto"/>
+              <w:rPr>
+                <w:b/>
+                <w:bCs/>
+                <w:sz w:val="20"/>
+                <w:szCs w:val="20"/>
+              </w:rPr>
+            </w:pPr>
+            <w:r>
+              <w:rPr>
+                <w:b/>
+                <w:bCs/>
+                <w:sz w:val="20"/>
+                <w:szCs w:val="20"/>
+              </w:rPr>
+              <w:t>Better for SEO</w:t>
+            </w:r>
+          </w:p>
+        </w:tc>
+      </w:tr>
+      <w:tr>
+        <w:trPr>
+          <w:trHeight w:val="370"/>
+        </w:trPr>
+        <w:tc>
+          <w:tcPr>
+            <w:tcW w:w="5264" w:type="dxa"/>
+          </w:tcPr>
+          <w:p>
+            <w:pPr>
+              <w:spacing w:line="204" w:lineRule="auto"/>
+              <w:rPr>
+                <w:b/>
+                <w:bCs/>
+                <w:sz w:val="20"/>
+                <w:szCs w:val="20"/>
+              </w:rPr>
+            </w:pPr>
+            <w:r>
+              <w:rPr>
+                <w:b/>
+                <w:bCs/>
+                <w:sz w:val="20"/>
+                <w:szCs w:val="20"/>
+              </w:rPr>
+              <w:t>Minuses:</w:t>
+            </w:r>
+          </w:p>
+          <w:p>
+            <w:pPr>
+              <w:spacing w:line="204" w:lineRule="auto"/>
+              <w:rPr>
+                <w:b/>
+                <w:bCs/>
+                <w:sz w:val="20"/>
+                <w:szCs w:val="20"/>
+              </w:rPr>
+            </w:pPr>
+            <w:r>
+              <w:rPr>
+                <w:b/>
+                <w:bCs/>
+                <w:sz w:val="20"/>
+                <w:szCs w:val="20"/>
+              </w:rPr>
+              <w:t xml:space="preserve">generally slower user experience </w:t>
+            </w:r>
+          </w:p>
+        </w:tc>
+        <w:tc>
+          <w:tcPr>
+            <w:tcW w:w="5265" w:type="dxa"/>
+          </w:tcPr>
+          <w:p>
+            <w:pPr>
+              <w:spacing w:line="204" w:lineRule="auto"/>
+              <w:rPr>
+                <w:b/>
+                <w:bCs/>
+                <w:sz w:val="20"/>
+                <w:szCs w:val="20"/>
+              </w:rPr>
+            </w:pPr>
+            <w:r>
+              <w:rPr>
+                <w:b/>
+                <w:bCs/>
+                <w:sz w:val="20"/>
+                <w:szCs w:val="20"/>
+              </w:rPr>
+              <w:t>Minuses:</w:t>
+            </w:r>
+          </w:p>
+          <w:p>
+            <w:pPr>
+              <w:spacing w:line="204" w:lineRule="auto"/>
+              <w:rPr>
+                <w:b/>
+                <w:bCs/>
+                <w:sz w:val="20"/>
+                <w:szCs w:val="20"/>
+              </w:rPr>
+            </w:pPr>
+            <w:r>
+              <w:rPr>
+                <w:b/>
+                <w:bCs/>
+                <w:sz w:val="20"/>
+                <w:szCs w:val="20"/>
+              </w:rPr>
+              <w:t>More strain on the server</w:t>
+            </w:r>
+          </w:p>
+        </w:tc>
+      </w:tr>
+    </w:tbl>
+    <w:p>
+      <w:pPr>
+        <w:spacing w:after="0" w:line="204" w:lineRule="auto"/>
+        <w:rPr>
+          <w:b/>
+          <w:bCs/>
           <w:sz w:val="20"/>
           <w:szCs w:val="20"/>
         </w:rPr>

--- a/React techcheck.docx
+++ b/React techcheck.docx
@@ -7653,8 +7653,19 @@
           <w:szCs w:val="20"/>
         </w:rPr>
         <w:lastRenderedPageBreak/>
-        <w:t>export default connect</w:t>
-      </w:r>
+        <w:t xml:space="preserve">export default </w:t>
+      </w:r>
+      <w:proofErr w:type="gramStart"/>
+      <w:r>
+        <w:rPr>
+          <w:b/>
+          <w:bCs/>
+          <w:sz w:val="20"/>
+          <w:szCs w:val="20"/>
+        </w:rPr>
+        <w:t>connect</w:t>
+      </w:r>
+      <w:proofErr w:type="gramEnd"/>
       <w:r>
         <w:rPr>
           <w:sz w:val="20"/>
@@ -9808,7 +9819,15 @@
           <w:sz w:val="20"/>
           <w:szCs w:val="20"/>
         </w:rPr>
-        <w:t>state,</w:t>
+        <w:t>state</w:t>
+      </w:r>
+      <w:r>
+        <w:rPr>
+          <w:sz w:val="20"/>
+          <w:szCs w:val="20"/>
+          <w:lang w:val="ru-RU"/>
+        </w:rPr>
+        <w:t>,</w:t>
       </w:r>
       <w:r>
         <w:rPr>
@@ -10522,16 +10541,7 @@
           <w:sz w:val="20"/>
           <w:szCs w:val="20"/>
         </w:rPr>
-        <w:t>ility</w:t>
-      </w:r>
-      <w:r>
-        <w:rPr>
-          <w:b/>
-          <w:bCs/>
-          <w:sz w:val="20"/>
-          <w:szCs w:val="20"/>
-        </w:rPr>
-        <w:t xml:space="preserve"> isn’t the preferred practice for using MobX. </w:t>
+        <w:t xml:space="preserve">ility isn’t the preferred practice for using MobX. </w:t>
       </w:r>
     </w:p>
     <w:p>
@@ -21158,16 +21168,83 @@
           <w:sz w:val="20"/>
           <w:szCs w:val="20"/>
         </w:rPr>
-        <w:t>Server-Side rendering (SSR)</w:t>
-      </w:r>
-      <w:r>
-        <w:rPr>
-          <w:b/>
-          <w:bCs/>
-          <w:sz w:val="20"/>
-          <w:szCs w:val="20"/>
-        </w:rPr>
-        <w:t xml:space="preserve">. </w:t>
+        <w:t>Server</w:t>
+      </w:r>
+      <w:r>
+        <w:rPr>
+          <w:b/>
+          <w:bCs/>
+          <w:sz w:val="20"/>
+          <w:szCs w:val="20"/>
+          <w:lang w:val="ru-RU"/>
+        </w:rPr>
+        <w:t>-</w:t>
+      </w:r>
+      <w:r>
+        <w:rPr>
+          <w:b/>
+          <w:bCs/>
+          <w:sz w:val="20"/>
+          <w:szCs w:val="20"/>
+        </w:rPr>
+        <w:t>Side</w:t>
+      </w:r>
+      <w:r>
+        <w:rPr>
+          <w:b/>
+          <w:bCs/>
+          <w:sz w:val="20"/>
+          <w:szCs w:val="20"/>
+          <w:lang w:val="ru-RU"/>
+        </w:rPr>
+        <w:t xml:space="preserve"> </w:t>
+      </w:r>
+      <w:r>
+        <w:rPr>
+          <w:b/>
+          <w:bCs/>
+          <w:sz w:val="20"/>
+          <w:szCs w:val="20"/>
+        </w:rPr>
+        <w:t>R</w:t>
+      </w:r>
+      <w:r>
+        <w:rPr>
+          <w:b/>
+          <w:bCs/>
+          <w:sz w:val="20"/>
+          <w:szCs w:val="20"/>
+        </w:rPr>
+        <w:t>endering</w:t>
+      </w:r>
+      <w:r>
+        <w:rPr>
+          <w:b/>
+          <w:bCs/>
+          <w:sz w:val="20"/>
+          <w:szCs w:val="20"/>
+          <w:lang w:val="ru-RU"/>
+        </w:rPr>
+        <w:t xml:space="preserve"> (</w:t>
+      </w:r>
+      <w:r>
+        <w:rPr>
+          <w:b/>
+          <w:bCs/>
+          <w:sz w:val="20"/>
+          <w:szCs w:val="20"/>
+        </w:rPr>
+        <w:t>SSR</w:t>
+      </w:r>
+      <w:r>
+        <w:rPr>
+          <w:b/>
+          <w:bCs/>
+          <w:sz w:val="20"/>
+          <w:szCs w:val="20"/>
+          <w:lang w:val="ru-RU"/>
+        </w:rPr>
+        <w:t xml:space="preserve">). </w:t>
       </w:r>
       <w:r>
         <w:rPr>
@@ -21275,7 +21352,25 @@
           <w:szCs w:val="20"/>
           <w:lang w:val="ru-RU"/>
         </w:rPr>
-        <w:t xml:space="preserve">структуру. По сути он пуст для пользователя. Далее этот файл указывает браузеру загрузить </w:t>
+        <w:t xml:space="preserve">структуру. </w:t>
+      </w:r>
+      <w:proofErr w:type="gramStart"/>
+      <w:r>
+        <w:rPr>
+          <w:sz w:val="20"/>
+          <w:szCs w:val="20"/>
+          <w:lang w:val="ru-RU"/>
+        </w:rPr>
+        <w:t>По сути</w:t>
+      </w:r>
+      <w:proofErr w:type="gramEnd"/>
+      <w:r>
+        <w:rPr>
+          <w:sz w:val="20"/>
+          <w:szCs w:val="20"/>
+          <w:lang w:val="ru-RU"/>
+        </w:rPr>
+        <w:t xml:space="preserve"> он пуст для пользователя. Далее этот файл указывает браузеру загрузить </w:t>
       </w:r>
       <w:r>
         <w:rPr>
@@ -21537,7 +21632,25 @@
           <w:sz w:val="20"/>
           <w:szCs w:val="20"/>
         </w:rPr>
-        <w:t>Server-Side rendering</w:t>
+        <w:t xml:space="preserve">Server-Side </w:t>
+      </w:r>
+      <w:r>
+        <w:rPr>
+          <w:b/>
+          <w:bCs/>
+          <w:sz w:val="20"/>
+          <w:szCs w:val="20"/>
+        </w:rPr>
+        <w:t>R</w:t>
+      </w:r>
+      <w:r>
+        <w:rPr>
+          <w:b/>
+          <w:bCs/>
+          <w:sz w:val="20"/>
+          <w:szCs w:val="20"/>
+        </w:rPr>
+        <w:t>endering</w:t>
       </w:r>
       <w:r>
         <w:rPr>
@@ -21590,7 +21703,25 @@
                 <w:sz w:val="20"/>
                 <w:szCs w:val="20"/>
               </w:rPr>
-              <w:t>-Side rendering</w:t>
+              <w:t xml:space="preserve">-Side </w:t>
+            </w:r>
+            <w:r>
+              <w:rPr>
+                <w:b/>
+                <w:bCs/>
+                <w:sz w:val="20"/>
+                <w:szCs w:val="20"/>
+              </w:rPr>
+              <w:t>R</w:t>
+            </w:r>
+            <w:r>
+              <w:rPr>
+                <w:b/>
+                <w:bCs/>
+                <w:sz w:val="20"/>
+                <w:szCs w:val="20"/>
+              </w:rPr>
+              <w:t>endering</w:t>
             </w:r>
           </w:p>
         </w:tc>
@@ -21615,7 +21746,25 @@
                 <w:sz w:val="20"/>
                 <w:szCs w:val="20"/>
               </w:rPr>
-              <w:t>Server-Side rendering</w:t>
+              <w:t xml:space="preserve">Server-Side </w:t>
+            </w:r>
+            <w:r>
+              <w:rPr>
+                <w:b/>
+                <w:bCs/>
+                <w:sz w:val="20"/>
+                <w:szCs w:val="20"/>
+              </w:rPr>
+              <w:t>R</w:t>
+            </w:r>
+            <w:r>
+              <w:rPr>
+                <w:b/>
+                <w:bCs/>
+                <w:sz w:val="20"/>
+                <w:szCs w:val="20"/>
+              </w:rPr>
+              <w:t>endering</w:t>
             </w:r>
           </w:p>
         </w:tc>
@@ -21629,16 +21778,12 @@
             <w:pPr>
               <w:spacing w:line="204" w:lineRule="auto"/>
               <w:rPr>
-                <w:b/>
-                <w:bCs/>
                 <w:sz w:val="20"/>
                 <w:szCs w:val="20"/>
               </w:rPr>
             </w:pPr>
             <w:r>
               <w:rPr>
-                <w:b/>
-                <w:bCs/>
                 <w:sz w:val="20"/>
                 <w:szCs w:val="20"/>
               </w:rPr>
@@ -21654,34 +21799,19 @@
             <w:pPr>
               <w:spacing w:line="204" w:lineRule="auto"/>
               <w:rPr>
-                <w:b/>
-                <w:bCs/>
                 <w:sz w:val="20"/>
                 <w:szCs w:val="20"/>
               </w:rPr>
             </w:pPr>
             <w:r>
               <w:rPr>
-                <w:b/>
-                <w:bCs/>
                 <w:sz w:val="20"/>
                 <w:szCs w:val="20"/>
               </w:rPr>
-              <w:t>Renders app to HTML</w:t>
+              <w:t xml:space="preserve">Renders app to HTML on the server </w:t>
             </w:r>
             <w:r>
               <w:rPr>
-                <w:b/>
-                <w:bCs/>
-                <w:sz w:val="20"/>
-                <w:szCs w:val="20"/>
-              </w:rPr>
-              <w:t xml:space="preserve"> on the server </w:t>
-            </w:r>
-            <w:r>
-              <w:rPr>
-                <w:b/>
-                <w:bCs/>
                 <w:sz w:val="20"/>
                 <w:szCs w:val="20"/>
                 <w:lang w:val="ru-RU"/>
@@ -21690,8 +21820,6 @@
             </w:r>
             <w:r>
               <w:rPr>
-                <w:b/>
-                <w:bCs/>
                 <w:sz w:val="20"/>
                 <w:szCs w:val="20"/>
               </w:rPr>
@@ -21699,8 +21827,6 @@
             </w:r>
             <w:r>
               <w:rPr>
-                <w:b/>
-                <w:bCs/>
                 <w:sz w:val="20"/>
                 <w:szCs w:val="20"/>
                 <w:lang w:val="ru-RU"/>
@@ -21709,8 +21835,6 @@
             </w:r>
             <w:r>
               <w:rPr>
-                <w:b/>
-                <w:bCs/>
                 <w:sz w:val="20"/>
                 <w:szCs w:val="20"/>
               </w:rPr>
@@ -21718,8 +21842,6 @@
             </w:r>
             <w:r>
               <w:rPr>
-                <w:b/>
-                <w:bCs/>
                 <w:sz w:val="20"/>
                 <w:szCs w:val="20"/>
                 <w:lang w:val="ru-RU"/>
@@ -21728,8 +21850,6 @@
             </w:r>
             <w:r>
               <w:rPr>
-                <w:b/>
-                <w:bCs/>
                 <w:sz w:val="20"/>
                 <w:szCs w:val="20"/>
               </w:rPr>
@@ -21737,8 +21857,6 @@
             </w:r>
             <w:r>
               <w:rPr>
-                <w:b/>
-                <w:bCs/>
                 <w:sz w:val="20"/>
                 <w:szCs w:val="20"/>
                 <w:lang w:val="ru-RU"/>
@@ -21747,26 +21865,13 @@
             </w:r>
             <w:r>
               <w:rPr>
-                <w:b/>
-                <w:bCs/>
                 <w:sz w:val="20"/>
                 <w:szCs w:val="20"/>
               </w:rPr>
-              <w:t xml:space="preserve"> </w:t>
+              <w:t xml:space="preserve"> HTML </w:t>
             </w:r>
             <w:r>
               <w:rPr>
-                <w:b/>
-                <w:bCs/>
-                <w:sz w:val="20"/>
-                <w:szCs w:val="20"/>
-              </w:rPr>
-              <w:t xml:space="preserve">HTML </w:t>
-            </w:r>
-            <w:r>
-              <w:rPr>
-                <w:b/>
-                <w:bCs/>
                 <w:sz w:val="20"/>
                 <w:szCs w:val="20"/>
                 <w:lang w:val="ru-RU"/>
@@ -21775,8 +21880,6 @@
             </w:r>
             <w:r>
               <w:rPr>
-                <w:b/>
-                <w:bCs/>
                 <w:sz w:val="20"/>
                 <w:szCs w:val="20"/>
               </w:rPr>
@@ -21784,8 +21887,6 @@
             </w:r>
             <w:r>
               <w:rPr>
-                <w:b/>
-                <w:bCs/>
                 <w:sz w:val="20"/>
                 <w:szCs w:val="20"/>
                 <w:lang w:val="ru-RU"/>
@@ -21834,16 +21935,12 @@
             <w:pPr>
               <w:spacing w:line="204" w:lineRule="auto"/>
               <w:rPr>
-                <w:b/>
-                <w:bCs/>
                 <w:sz w:val="20"/>
                 <w:szCs w:val="20"/>
               </w:rPr>
             </w:pPr>
             <w:r>
               <w:rPr>
-                <w:b/>
-                <w:bCs/>
                 <w:sz w:val="20"/>
                 <w:szCs w:val="20"/>
               </w:rPr>
@@ -21854,16 +21951,12 @@
             <w:pPr>
               <w:spacing w:line="204" w:lineRule="auto"/>
               <w:rPr>
-                <w:b/>
-                <w:bCs/>
                 <w:sz w:val="20"/>
                 <w:szCs w:val="20"/>
               </w:rPr>
             </w:pPr>
             <w:r>
               <w:rPr>
-                <w:b/>
-                <w:bCs/>
                 <w:sz w:val="20"/>
                 <w:szCs w:val="20"/>
               </w:rPr>
@@ -21874,16 +21967,12 @@
             <w:pPr>
               <w:spacing w:line="204" w:lineRule="auto"/>
               <w:rPr>
-                <w:b/>
-                <w:bCs/>
                 <w:sz w:val="20"/>
                 <w:szCs w:val="20"/>
               </w:rPr>
             </w:pPr>
             <w:r>
               <w:rPr>
-                <w:b/>
-                <w:bCs/>
                 <w:sz w:val="20"/>
                 <w:szCs w:val="20"/>
               </w:rPr>
@@ -21894,16 +21983,12 @@
             <w:pPr>
               <w:spacing w:line="204" w:lineRule="auto"/>
               <w:rPr>
-                <w:b/>
-                <w:bCs/>
                 <w:sz w:val="20"/>
                 <w:szCs w:val="20"/>
               </w:rPr>
             </w:pPr>
             <w:r>
               <w:rPr>
-                <w:b/>
-                <w:bCs/>
                 <w:sz w:val="20"/>
                 <w:szCs w:val="20"/>
               </w:rPr>
@@ -21922,8 +22007,6 @@
             </w:pPr>
             <w:r>
               <w:rPr>
-                <w:b/>
-                <w:bCs/>
                 <w:sz w:val="20"/>
                 <w:szCs w:val="20"/>
               </w:rPr>
@@ -21943,7 +22026,6 @@
                 <w:bCs/>
                 <w:sz w:val="20"/>
                 <w:szCs w:val="20"/>
-                <w:lang w:val="ru-RU"/>
               </w:rPr>
             </w:pPr>
             <w:r>
@@ -21954,27 +22036,7 @@
                 <w:szCs w:val="20"/>
                 <w:lang w:val="ru-RU"/>
               </w:rPr>
-              <w:t>Процесс:</w:t>
-            </w:r>
-          </w:p>
-          <w:p>
-            <w:pPr>
-              <w:spacing w:line="204" w:lineRule="auto"/>
-              <w:rPr>
-                <w:b/>
-                <w:bCs/>
-                <w:sz w:val="20"/>
-                <w:szCs w:val="20"/>
-              </w:rPr>
-            </w:pPr>
-            <w:r>
-              <w:rPr>
-                <w:b/>
-                <w:bCs/>
-                <w:sz w:val="20"/>
-                <w:szCs w:val="20"/>
-              </w:rPr>
-              <w:t>runs JavaScript bundle</w:t>
+              <w:t>Процесс</w:t>
             </w:r>
             <w:r>
               <w:rPr>
@@ -21983,23 +22045,35 @@
                 <w:sz w:val="20"/>
                 <w:szCs w:val="20"/>
               </w:rPr>
-              <w:t>,</w:t>
+              <w:t>:</w:t>
             </w:r>
           </w:p>
           <w:p>
             <w:pPr>
               <w:spacing w:line="204" w:lineRule="auto"/>
               <w:rPr>
-                <w:b/>
-                <w:bCs/>
                 <w:sz w:val="20"/>
                 <w:szCs w:val="20"/>
               </w:rPr>
             </w:pPr>
             <w:r>
               <w:rPr>
-                <w:b/>
-                <w:bCs/>
+                <w:sz w:val="20"/>
+                <w:szCs w:val="20"/>
+              </w:rPr>
+              <w:t>runs JavaScript bundle,</w:t>
+            </w:r>
+          </w:p>
+          <w:p>
+            <w:pPr>
+              <w:spacing w:line="204" w:lineRule="auto"/>
+              <w:rPr>
+                <w:sz w:val="20"/>
+                <w:szCs w:val="20"/>
+              </w:rPr>
+            </w:pPr>
+            <w:r>
+              <w:rPr>
                 <w:sz w:val="20"/>
                 <w:szCs w:val="20"/>
               </w:rPr>
@@ -22007,28 +22081,36 @@
             </w:r>
             <w:r>
               <w:rPr>
-                <w:b/>
-                <w:bCs/>
                 <w:sz w:val="20"/>
                 <w:szCs w:val="20"/>
               </w:rPr>
-              <w:t xml:space="preserve"> (much easier, because we are on the server)</w:t>
+              <w:t xml:space="preserve"> (much </w:t>
+            </w:r>
+            <w:r>
+              <w:rPr>
+                <w:sz w:val="20"/>
+                <w:szCs w:val="20"/>
+              </w:rPr>
+              <w:t>easier because</w:t>
+            </w:r>
+            <w:r>
+              <w:rPr>
+                <w:sz w:val="20"/>
+                <w:szCs w:val="20"/>
+              </w:rPr>
+              <w:t xml:space="preserve"> we are on the server)</w:t>
             </w:r>
           </w:p>
           <w:p>
             <w:pPr>
               <w:spacing w:line="204" w:lineRule="auto"/>
               <w:rPr>
-                <w:b/>
-                <w:bCs/>
                 <w:sz w:val="20"/>
                 <w:szCs w:val="20"/>
               </w:rPr>
             </w:pPr>
             <w:r>
               <w:rPr>
-                <w:b/>
-                <w:bCs/>
                 <w:sz w:val="20"/>
                 <w:szCs w:val="20"/>
               </w:rPr>
@@ -22047,8 +22129,6 @@
             </w:pPr>
             <w:r>
               <w:rPr>
-                <w:b/>
-                <w:bCs/>
                 <w:sz w:val="20"/>
                 <w:szCs w:val="20"/>
               </w:rPr>
@@ -22089,16 +22169,12 @@
             <w:pPr>
               <w:spacing w:line="204" w:lineRule="auto"/>
               <w:rPr>
-                <w:b/>
-                <w:bCs/>
                 <w:sz w:val="20"/>
                 <w:szCs w:val="20"/>
               </w:rPr>
             </w:pPr>
             <w:r>
               <w:rPr>
-                <w:b/>
-                <w:bCs/>
                 <w:sz w:val="20"/>
                 <w:szCs w:val="20"/>
               </w:rPr>
@@ -22106,22 +22182,33 @@
             </w:r>
             <w:r>
               <w:rPr>
-                <w:b/>
-                <w:bCs/>
                 <w:sz w:val="20"/>
                 <w:szCs w:val="20"/>
                 <w:lang w:val="ru-RU"/>
               </w:rPr>
-              <w:t xml:space="preserve">нагрузка на </w:t>
+              <w:t>нагрузка</w:t>
             </w:r>
             <w:r>
               <w:rPr>
-                <w:b/>
-                <w:bCs/>
                 <w:sz w:val="20"/>
                 <w:szCs w:val="20"/>
               </w:rPr>
-              <w:t>the server</w:t>
+              <w:t xml:space="preserve"> </w:t>
+            </w:r>
+            <w:r>
+              <w:rPr>
+                <w:sz w:val="20"/>
+                <w:szCs w:val="20"/>
+                <w:lang w:val="ru-RU"/>
+              </w:rPr>
+              <w:t>на</w:t>
+            </w:r>
+            <w:r>
+              <w:rPr>
+                <w:sz w:val="20"/>
+                <w:szCs w:val="20"/>
+              </w:rPr>
+              <w:t xml:space="preserve"> the server</w:t>
             </w:r>
           </w:p>
         </w:tc>
@@ -22153,29 +22240,16 @@
             <w:pPr>
               <w:spacing w:line="204" w:lineRule="auto"/>
               <w:rPr>
-                <w:b/>
-                <w:bCs/>
                 <w:sz w:val="20"/>
                 <w:szCs w:val="20"/>
               </w:rPr>
             </w:pPr>
             <w:r>
               <w:rPr>
-                <w:b/>
-                <w:bCs/>
                 <w:sz w:val="20"/>
                 <w:szCs w:val="20"/>
               </w:rPr>
-              <w:t xml:space="preserve">Faster </w:t>
-            </w:r>
-            <w:r>
-              <w:rPr>
-                <w:b/>
-                <w:bCs/>
-                <w:sz w:val="20"/>
-                <w:szCs w:val="20"/>
-              </w:rPr>
-              <w:t>user experience</w:t>
+              <w:t>Faster user experience</w:t>
             </w:r>
           </w:p>
           <w:p>
@@ -22190,8 +22264,6 @@
             </w:pPr>
             <w:r>
               <w:rPr>
-                <w:b/>
-                <w:bCs/>
                 <w:sz w:val="20"/>
                 <w:szCs w:val="20"/>
               </w:rPr>
@@ -22232,16 +22304,12 @@
             <w:pPr>
               <w:spacing w:line="204" w:lineRule="auto"/>
               <w:rPr>
-                <w:b/>
-                <w:bCs/>
                 <w:sz w:val="20"/>
                 <w:szCs w:val="20"/>
               </w:rPr>
             </w:pPr>
             <w:r>
               <w:rPr>
-                <w:b/>
-                <w:bCs/>
                 <w:sz w:val="20"/>
                 <w:szCs w:val="20"/>
               </w:rPr>
@@ -22277,16 +22345,12 @@
             <w:pPr>
               <w:spacing w:line="204" w:lineRule="auto"/>
               <w:rPr>
-                <w:b/>
-                <w:bCs/>
                 <w:sz w:val="20"/>
                 <w:szCs w:val="20"/>
               </w:rPr>
             </w:pPr>
             <w:r>
               <w:rPr>
-                <w:b/>
-                <w:bCs/>
                 <w:sz w:val="20"/>
                 <w:szCs w:val="20"/>
               </w:rPr>
@@ -22296,6 +22360,1059 @@
         </w:tc>
       </w:tr>
     </w:tbl>
+    <w:p>
+      <w:pPr>
+        <w:spacing w:after="0" w:line="204" w:lineRule="auto"/>
+        <w:rPr>
+          <w:b/>
+          <w:bCs/>
+          <w:sz w:val="20"/>
+          <w:szCs w:val="20"/>
+        </w:rPr>
+      </w:pPr>
+    </w:p>
+    <w:p>
+      <w:pPr>
+        <w:pStyle w:val="ListParagraph"/>
+        <w:numPr>
+          <w:ilvl w:val="0"/>
+          <w:numId w:val="10"/>
+        </w:numPr>
+        <w:spacing w:after="0" w:line="204" w:lineRule="auto"/>
+        <w:rPr>
+          <w:b/>
+          <w:bCs/>
+          <w:sz w:val="20"/>
+          <w:szCs w:val="20"/>
+        </w:rPr>
+      </w:pPr>
+      <w:r>
+        <w:rPr>
+          <w:b/>
+          <w:bCs/>
+          <w:sz w:val="20"/>
+          <w:szCs w:val="20"/>
+        </w:rPr>
+        <w:t>Basic Server-Side rendering express example:</w:t>
+      </w:r>
+    </w:p>
+    <w:p>
+      <w:pPr>
+        <w:shd w:val="clear" w:color="auto" w:fill="1E1E1E"/>
+        <w:spacing w:after="0" w:line="240" w:lineRule="auto"/>
+        <w:rPr>
+          <w:rFonts w:ascii="Consolas" w:eastAsia="Times New Roman" w:hAnsi="Consolas" w:cs="Times New Roman"/>
+          <w:color w:val="D4D4D4"/>
+          <w:sz w:val="16"/>
+          <w:szCs w:val="16"/>
+        </w:rPr>
+      </w:pPr>
+      <w:r>
+        <w:rPr>
+          <w:rFonts w:ascii="Consolas" w:eastAsia="Times New Roman" w:hAnsi="Consolas" w:cs="Times New Roman"/>
+          <w:color w:val="C586C0"/>
+          <w:sz w:val="16"/>
+          <w:szCs w:val="16"/>
+        </w:rPr>
+        <w:t>import</w:t>
+      </w:r>
+      <w:r>
+        <w:rPr>
+          <w:rFonts w:ascii="Consolas" w:eastAsia="Times New Roman" w:hAnsi="Consolas" w:cs="Times New Roman"/>
+          <w:color w:val="D4D4D4"/>
+          <w:sz w:val="16"/>
+          <w:szCs w:val="16"/>
+        </w:rPr>
+        <w:t xml:space="preserve"> </w:t>
+      </w:r>
+      <w:r>
+        <w:rPr>
+          <w:rFonts w:ascii="Consolas" w:eastAsia="Times New Roman" w:hAnsi="Consolas" w:cs="Times New Roman"/>
+          <w:color w:val="9CDCFE"/>
+          <w:sz w:val="16"/>
+          <w:szCs w:val="16"/>
+        </w:rPr>
+        <w:t>express</w:t>
+      </w:r>
+      <w:r>
+        <w:rPr>
+          <w:rFonts w:ascii="Consolas" w:eastAsia="Times New Roman" w:hAnsi="Consolas" w:cs="Times New Roman"/>
+          <w:color w:val="D4D4D4"/>
+          <w:sz w:val="16"/>
+          <w:szCs w:val="16"/>
+        </w:rPr>
+        <w:t xml:space="preserve"> </w:t>
+      </w:r>
+      <w:r>
+        <w:rPr>
+          <w:rFonts w:ascii="Consolas" w:eastAsia="Times New Roman" w:hAnsi="Consolas" w:cs="Times New Roman"/>
+          <w:color w:val="C586C0"/>
+          <w:sz w:val="16"/>
+          <w:szCs w:val="16"/>
+        </w:rPr>
+        <w:t>from</w:t>
+      </w:r>
+      <w:r>
+        <w:rPr>
+          <w:rFonts w:ascii="Consolas" w:eastAsia="Times New Roman" w:hAnsi="Consolas" w:cs="Times New Roman"/>
+          <w:color w:val="D4D4D4"/>
+          <w:sz w:val="16"/>
+          <w:szCs w:val="16"/>
+        </w:rPr>
+        <w:t xml:space="preserve"> </w:t>
+      </w:r>
+      <w:r>
+        <w:rPr>
+          <w:rFonts w:ascii="Consolas" w:eastAsia="Times New Roman" w:hAnsi="Consolas" w:cs="Times New Roman"/>
+          <w:color w:val="CE9178"/>
+          <w:sz w:val="16"/>
+          <w:szCs w:val="16"/>
+        </w:rPr>
+        <w:t>'express'</w:t>
+      </w:r>
+      <w:r>
+        <w:rPr>
+          <w:rFonts w:ascii="Consolas" w:eastAsia="Times New Roman" w:hAnsi="Consolas" w:cs="Times New Roman"/>
+          <w:color w:val="D4D4D4"/>
+          <w:sz w:val="16"/>
+          <w:szCs w:val="16"/>
+        </w:rPr>
+        <w:t>;</w:t>
+      </w:r>
+    </w:p>
+    <w:p>
+      <w:pPr>
+        <w:shd w:val="clear" w:color="auto" w:fill="1E1E1E"/>
+        <w:spacing w:after="0" w:line="240" w:lineRule="auto"/>
+        <w:rPr>
+          <w:rFonts w:ascii="Consolas" w:eastAsia="Times New Roman" w:hAnsi="Consolas" w:cs="Times New Roman"/>
+          <w:color w:val="D4D4D4"/>
+          <w:sz w:val="16"/>
+          <w:szCs w:val="16"/>
+        </w:rPr>
+      </w:pPr>
+      <w:r>
+        <w:rPr>
+          <w:rFonts w:ascii="Consolas" w:eastAsia="Times New Roman" w:hAnsi="Consolas" w:cs="Times New Roman"/>
+          <w:color w:val="C586C0"/>
+          <w:sz w:val="16"/>
+          <w:szCs w:val="16"/>
+        </w:rPr>
+        <w:t>import</w:t>
+      </w:r>
+      <w:r>
+        <w:rPr>
+          <w:rFonts w:ascii="Consolas" w:eastAsia="Times New Roman" w:hAnsi="Consolas" w:cs="Times New Roman"/>
+          <w:color w:val="D4D4D4"/>
+          <w:sz w:val="16"/>
+          <w:szCs w:val="16"/>
+        </w:rPr>
+        <w:t xml:space="preserve"> </w:t>
+      </w:r>
+      <w:r>
+        <w:rPr>
+          <w:rFonts w:ascii="Consolas" w:eastAsia="Times New Roman" w:hAnsi="Consolas" w:cs="Times New Roman"/>
+          <w:color w:val="9CDCFE"/>
+          <w:sz w:val="16"/>
+          <w:szCs w:val="16"/>
+        </w:rPr>
+        <w:t>React</w:t>
+      </w:r>
+      <w:r>
+        <w:rPr>
+          <w:rFonts w:ascii="Consolas" w:eastAsia="Times New Roman" w:hAnsi="Consolas" w:cs="Times New Roman"/>
+          <w:color w:val="D4D4D4"/>
+          <w:sz w:val="16"/>
+          <w:szCs w:val="16"/>
+        </w:rPr>
+        <w:t xml:space="preserve"> </w:t>
+      </w:r>
+      <w:r>
+        <w:rPr>
+          <w:rFonts w:ascii="Consolas" w:eastAsia="Times New Roman" w:hAnsi="Consolas" w:cs="Times New Roman"/>
+          <w:color w:val="C586C0"/>
+          <w:sz w:val="16"/>
+          <w:szCs w:val="16"/>
+        </w:rPr>
+        <w:t>from</w:t>
+      </w:r>
+      <w:r>
+        <w:rPr>
+          <w:rFonts w:ascii="Consolas" w:eastAsia="Times New Roman" w:hAnsi="Consolas" w:cs="Times New Roman"/>
+          <w:color w:val="D4D4D4"/>
+          <w:sz w:val="16"/>
+          <w:szCs w:val="16"/>
+        </w:rPr>
+        <w:t xml:space="preserve"> </w:t>
+      </w:r>
+      <w:r>
+        <w:rPr>
+          <w:rFonts w:ascii="Consolas" w:eastAsia="Times New Roman" w:hAnsi="Consolas" w:cs="Times New Roman"/>
+          <w:color w:val="CE9178"/>
+          <w:sz w:val="16"/>
+          <w:szCs w:val="16"/>
+        </w:rPr>
+        <w:t>'react'</w:t>
+      </w:r>
+      <w:r>
+        <w:rPr>
+          <w:rFonts w:ascii="Consolas" w:eastAsia="Times New Roman" w:hAnsi="Consolas" w:cs="Times New Roman"/>
+          <w:color w:val="D4D4D4"/>
+          <w:sz w:val="16"/>
+          <w:szCs w:val="16"/>
+        </w:rPr>
+        <w:t>;</w:t>
+      </w:r>
+    </w:p>
+    <w:p>
+      <w:pPr>
+        <w:shd w:val="clear" w:color="auto" w:fill="1E1E1E"/>
+        <w:spacing w:after="0" w:line="240" w:lineRule="auto"/>
+        <w:rPr>
+          <w:rFonts w:ascii="Consolas" w:eastAsia="Times New Roman" w:hAnsi="Consolas" w:cs="Times New Roman"/>
+          <w:color w:val="D4D4D4"/>
+          <w:sz w:val="16"/>
+          <w:szCs w:val="16"/>
+        </w:rPr>
+      </w:pPr>
+      <w:r>
+        <w:rPr>
+          <w:rFonts w:ascii="Consolas" w:eastAsia="Times New Roman" w:hAnsi="Consolas" w:cs="Times New Roman"/>
+          <w:color w:val="C586C0"/>
+          <w:sz w:val="16"/>
+          <w:szCs w:val="16"/>
+        </w:rPr>
+        <w:t>import</w:t>
+      </w:r>
+      <w:r>
+        <w:rPr>
+          <w:rFonts w:ascii="Consolas" w:eastAsia="Times New Roman" w:hAnsi="Consolas" w:cs="Times New Roman"/>
+          <w:color w:val="D4D4D4"/>
+          <w:sz w:val="16"/>
+          <w:szCs w:val="16"/>
+        </w:rPr>
+        <w:t xml:space="preserve"> { </w:t>
+      </w:r>
+      <w:r>
+        <w:rPr>
+          <w:rFonts w:ascii="Consolas" w:eastAsia="Times New Roman" w:hAnsi="Consolas" w:cs="Times New Roman"/>
+          <w:color w:val="9CDCFE"/>
+          <w:sz w:val="16"/>
+          <w:szCs w:val="16"/>
+        </w:rPr>
+        <w:t>renderToString</w:t>
+      </w:r>
+      <w:r>
+        <w:rPr>
+          <w:rFonts w:ascii="Consolas" w:eastAsia="Times New Roman" w:hAnsi="Consolas" w:cs="Times New Roman"/>
+          <w:color w:val="D4D4D4"/>
+          <w:sz w:val="16"/>
+          <w:szCs w:val="16"/>
+        </w:rPr>
+        <w:t xml:space="preserve"> } </w:t>
+      </w:r>
+      <w:r>
+        <w:rPr>
+          <w:rFonts w:ascii="Consolas" w:eastAsia="Times New Roman" w:hAnsi="Consolas" w:cs="Times New Roman"/>
+          <w:color w:val="C586C0"/>
+          <w:sz w:val="16"/>
+          <w:szCs w:val="16"/>
+        </w:rPr>
+        <w:t>from</w:t>
+      </w:r>
+      <w:r>
+        <w:rPr>
+          <w:rFonts w:ascii="Consolas" w:eastAsia="Times New Roman" w:hAnsi="Consolas" w:cs="Times New Roman"/>
+          <w:color w:val="D4D4D4"/>
+          <w:sz w:val="16"/>
+          <w:szCs w:val="16"/>
+        </w:rPr>
+        <w:t xml:space="preserve"> </w:t>
+      </w:r>
+      <w:r>
+        <w:rPr>
+          <w:rFonts w:ascii="Consolas" w:eastAsia="Times New Roman" w:hAnsi="Consolas" w:cs="Times New Roman"/>
+          <w:color w:val="CE9178"/>
+          <w:sz w:val="16"/>
+          <w:szCs w:val="16"/>
+        </w:rPr>
+        <w:t>'react-dom/server'</w:t>
+      </w:r>
+      <w:r>
+        <w:rPr>
+          <w:rFonts w:ascii="Consolas" w:eastAsia="Times New Roman" w:hAnsi="Consolas" w:cs="Times New Roman"/>
+          <w:color w:val="D4D4D4"/>
+          <w:sz w:val="16"/>
+          <w:szCs w:val="16"/>
+        </w:rPr>
+        <w:t>;</w:t>
+      </w:r>
+    </w:p>
+    <w:p>
+      <w:pPr>
+        <w:shd w:val="clear" w:color="auto" w:fill="1E1E1E"/>
+        <w:spacing w:after="0" w:line="240" w:lineRule="auto"/>
+        <w:rPr>
+          <w:rFonts w:ascii="Consolas" w:eastAsia="Times New Roman" w:hAnsi="Consolas" w:cs="Times New Roman"/>
+          <w:color w:val="D4D4D4"/>
+          <w:sz w:val="16"/>
+          <w:szCs w:val="16"/>
+        </w:rPr>
+      </w:pPr>
+    </w:p>
+    <w:p>
+      <w:pPr>
+        <w:shd w:val="clear" w:color="auto" w:fill="1E1E1E"/>
+        <w:spacing w:after="0" w:line="240" w:lineRule="auto"/>
+        <w:rPr>
+          <w:rFonts w:ascii="Consolas" w:eastAsia="Times New Roman" w:hAnsi="Consolas" w:cs="Times New Roman"/>
+          <w:color w:val="D4D4D4"/>
+          <w:sz w:val="16"/>
+          <w:szCs w:val="16"/>
+        </w:rPr>
+      </w:pPr>
+      <w:r>
+        <w:rPr>
+          <w:rFonts w:ascii="Consolas" w:eastAsia="Times New Roman" w:hAnsi="Consolas" w:cs="Times New Roman"/>
+          <w:color w:val="569CD6"/>
+          <w:sz w:val="16"/>
+          <w:szCs w:val="16"/>
+        </w:rPr>
+        <w:t>const</w:t>
+      </w:r>
+      <w:r>
+        <w:rPr>
+          <w:rFonts w:ascii="Consolas" w:eastAsia="Times New Roman" w:hAnsi="Consolas" w:cs="Times New Roman"/>
+          <w:color w:val="D4D4D4"/>
+          <w:sz w:val="16"/>
+          <w:szCs w:val="16"/>
+        </w:rPr>
+        <w:t xml:space="preserve"> </w:t>
+      </w:r>
+      <w:r>
+        <w:rPr>
+          <w:rFonts w:ascii="Consolas" w:eastAsia="Times New Roman" w:hAnsi="Consolas" w:cs="Times New Roman"/>
+          <w:color w:val="4FC1FF"/>
+          <w:sz w:val="16"/>
+          <w:szCs w:val="16"/>
+        </w:rPr>
+        <w:t>app</w:t>
+      </w:r>
+      <w:r>
+        <w:rPr>
+          <w:rFonts w:ascii="Consolas" w:eastAsia="Times New Roman" w:hAnsi="Consolas" w:cs="Times New Roman"/>
+          <w:color w:val="D4D4D4"/>
+          <w:sz w:val="16"/>
+          <w:szCs w:val="16"/>
+        </w:rPr>
+        <w:t xml:space="preserve"> = </w:t>
+      </w:r>
+      <w:r>
+        <w:rPr>
+          <w:rFonts w:ascii="Consolas" w:eastAsia="Times New Roman" w:hAnsi="Consolas" w:cs="Times New Roman"/>
+          <w:color w:val="DCDCAA"/>
+          <w:sz w:val="16"/>
+          <w:szCs w:val="16"/>
+        </w:rPr>
+        <w:t>express</w:t>
+      </w:r>
+      <w:r>
+        <w:rPr>
+          <w:rFonts w:ascii="Consolas" w:eastAsia="Times New Roman" w:hAnsi="Consolas" w:cs="Times New Roman"/>
+          <w:color w:val="D4D4D4"/>
+          <w:sz w:val="16"/>
+          <w:szCs w:val="16"/>
+        </w:rPr>
+        <w:t>();</w:t>
+      </w:r>
+    </w:p>
+    <w:p>
+      <w:pPr>
+        <w:shd w:val="clear" w:color="auto" w:fill="1E1E1E"/>
+        <w:spacing w:after="0" w:line="240" w:lineRule="auto"/>
+        <w:rPr>
+          <w:rFonts w:ascii="Consolas" w:eastAsia="Times New Roman" w:hAnsi="Consolas" w:cs="Times New Roman"/>
+          <w:color w:val="D4D4D4"/>
+          <w:sz w:val="16"/>
+          <w:szCs w:val="16"/>
+        </w:rPr>
+      </w:pPr>
+    </w:p>
+    <w:p>
+      <w:pPr>
+        <w:shd w:val="clear" w:color="auto" w:fill="1E1E1E"/>
+        <w:spacing w:after="0" w:line="240" w:lineRule="auto"/>
+        <w:rPr>
+          <w:rFonts w:ascii="Consolas" w:eastAsia="Times New Roman" w:hAnsi="Consolas" w:cs="Times New Roman"/>
+          <w:color w:val="D4D4D4"/>
+          <w:sz w:val="16"/>
+          <w:szCs w:val="16"/>
+        </w:rPr>
+      </w:pPr>
+      <w:r>
+        <w:rPr>
+          <w:rFonts w:ascii="Consolas" w:eastAsia="Times New Roman" w:hAnsi="Consolas" w:cs="Times New Roman"/>
+          <w:color w:val="4FC1FF"/>
+          <w:sz w:val="16"/>
+          <w:szCs w:val="16"/>
+        </w:rPr>
+        <w:t>app</w:t>
+      </w:r>
+      <w:r>
+        <w:rPr>
+          <w:rFonts w:ascii="Consolas" w:eastAsia="Times New Roman" w:hAnsi="Consolas" w:cs="Times New Roman"/>
+          <w:color w:val="D4D4D4"/>
+          <w:sz w:val="16"/>
+          <w:szCs w:val="16"/>
+        </w:rPr>
+        <w:t>.</w:t>
+      </w:r>
+      <w:r>
+        <w:rPr>
+          <w:rFonts w:ascii="Consolas" w:eastAsia="Times New Roman" w:hAnsi="Consolas" w:cs="Times New Roman"/>
+          <w:color w:val="DCDCAA"/>
+          <w:sz w:val="16"/>
+          <w:szCs w:val="16"/>
+        </w:rPr>
+        <w:t>get</w:t>
+      </w:r>
+      <w:r>
+        <w:rPr>
+          <w:rFonts w:ascii="Consolas" w:eastAsia="Times New Roman" w:hAnsi="Consolas" w:cs="Times New Roman"/>
+          <w:color w:val="D4D4D4"/>
+          <w:sz w:val="16"/>
+          <w:szCs w:val="16"/>
+        </w:rPr>
+        <w:t>(</w:t>
+      </w:r>
+      <w:r>
+        <w:rPr>
+          <w:rFonts w:ascii="Consolas" w:eastAsia="Times New Roman" w:hAnsi="Consolas" w:cs="Times New Roman"/>
+          <w:color w:val="CE9178"/>
+          <w:sz w:val="16"/>
+          <w:szCs w:val="16"/>
+        </w:rPr>
+        <w:t>'/*'</w:t>
+      </w:r>
+      <w:r>
+        <w:rPr>
+          <w:rFonts w:ascii="Consolas" w:eastAsia="Times New Roman" w:hAnsi="Consolas" w:cs="Times New Roman"/>
+          <w:color w:val="D4D4D4"/>
+          <w:sz w:val="16"/>
+          <w:szCs w:val="16"/>
+        </w:rPr>
+        <w:t>, (</w:t>
+      </w:r>
+      <w:r>
+        <w:rPr>
+          <w:rFonts w:ascii="Consolas" w:eastAsia="Times New Roman" w:hAnsi="Consolas" w:cs="Times New Roman"/>
+          <w:color w:val="9CDCFE"/>
+          <w:sz w:val="16"/>
+          <w:szCs w:val="16"/>
+        </w:rPr>
+        <w:t>req</w:t>
+      </w:r>
+      <w:r>
+        <w:rPr>
+          <w:rFonts w:ascii="Consolas" w:eastAsia="Times New Roman" w:hAnsi="Consolas" w:cs="Times New Roman"/>
+          <w:color w:val="D4D4D4"/>
+          <w:sz w:val="16"/>
+          <w:szCs w:val="16"/>
+        </w:rPr>
+        <w:t xml:space="preserve">, </w:t>
+      </w:r>
+      <w:r>
+        <w:rPr>
+          <w:rFonts w:ascii="Consolas" w:eastAsia="Times New Roman" w:hAnsi="Consolas" w:cs="Times New Roman"/>
+          <w:color w:val="9CDCFE"/>
+          <w:sz w:val="16"/>
+          <w:szCs w:val="16"/>
+        </w:rPr>
+        <w:t>res</w:t>
+      </w:r>
+      <w:r>
+        <w:rPr>
+          <w:rFonts w:ascii="Consolas" w:eastAsia="Times New Roman" w:hAnsi="Consolas" w:cs="Times New Roman"/>
+          <w:color w:val="D4D4D4"/>
+          <w:sz w:val="16"/>
+          <w:szCs w:val="16"/>
+        </w:rPr>
+        <w:t xml:space="preserve">) </w:t>
+      </w:r>
+      <w:r>
+        <w:rPr>
+          <w:rFonts w:ascii="Consolas" w:eastAsia="Times New Roman" w:hAnsi="Consolas" w:cs="Times New Roman"/>
+          <w:color w:val="569CD6"/>
+          <w:sz w:val="16"/>
+          <w:szCs w:val="16"/>
+        </w:rPr>
+        <w:t>=&gt;</w:t>
+      </w:r>
+      <w:r>
+        <w:rPr>
+          <w:rFonts w:ascii="Consolas" w:eastAsia="Times New Roman" w:hAnsi="Consolas" w:cs="Times New Roman"/>
+          <w:color w:val="D4D4D4"/>
+          <w:sz w:val="16"/>
+          <w:szCs w:val="16"/>
+        </w:rPr>
+        <w:t xml:space="preserve"> {</w:t>
+      </w:r>
+    </w:p>
+    <w:p>
+      <w:pPr>
+        <w:shd w:val="clear" w:color="auto" w:fill="1E1E1E"/>
+        <w:spacing w:after="0" w:line="240" w:lineRule="auto"/>
+        <w:rPr>
+          <w:rFonts w:ascii="Consolas" w:eastAsia="Times New Roman" w:hAnsi="Consolas" w:cs="Times New Roman"/>
+          <w:color w:val="D4D4D4"/>
+          <w:sz w:val="16"/>
+          <w:szCs w:val="16"/>
+        </w:rPr>
+      </w:pPr>
+      <w:r>
+        <w:rPr>
+          <w:rFonts w:ascii="Consolas" w:eastAsia="Times New Roman" w:hAnsi="Consolas" w:cs="Times New Roman"/>
+          <w:color w:val="D4D4D4"/>
+          <w:sz w:val="16"/>
+          <w:szCs w:val="16"/>
+        </w:rPr>
+        <w:t xml:space="preserve">  </w:t>
+      </w:r>
+      <w:r>
+        <w:rPr>
+          <w:rFonts w:ascii="Consolas" w:eastAsia="Times New Roman" w:hAnsi="Consolas" w:cs="Times New Roman"/>
+          <w:color w:val="569CD6"/>
+          <w:sz w:val="16"/>
+          <w:szCs w:val="16"/>
+        </w:rPr>
+        <w:t>const</w:t>
+      </w:r>
+      <w:r>
+        <w:rPr>
+          <w:rFonts w:ascii="Consolas" w:eastAsia="Times New Roman" w:hAnsi="Consolas" w:cs="Times New Roman"/>
+          <w:color w:val="D4D4D4"/>
+          <w:sz w:val="16"/>
+          <w:szCs w:val="16"/>
+        </w:rPr>
+        <w:t xml:space="preserve"> </w:t>
+      </w:r>
+      <w:r>
+        <w:rPr>
+          <w:rFonts w:ascii="Consolas" w:eastAsia="Times New Roman" w:hAnsi="Consolas" w:cs="Times New Roman"/>
+          <w:color w:val="4FC1FF"/>
+          <w:sz w:val="16"/>
+          <w:szCs w:val="16"/>
+        </w:rPr>
+        <w:t>reactApp</w:t>
+      </w:r>
+      <w:r>
+        <w:rPr>
+          <w:rFonts w:ascii="Consolas" w:eastAsia="Times New Roman" w:hAnsi="Consolas" w:cs="Times New Roman"/>
+          <w:color w:val="D4D4D4"/>
+          <w:sz w:val="16"/>
+          <w:szCs w:val="16"/>
+        </w:rPr>
+        <w:t xml:space="preserve"> = </w:t>
+      </w:r>
+      <w:r>
+        <w:rPr>
+          <w:rFonts w:ascii="Consolas" w:eastAsia="Times New Roman" w:hAnsi="Consolas" w:cs="Times New Roman"/>
+          <w:color w:val="DCDCAA"/>
+          <w:sz w:val="16"/>
+          <w:szCs w:val="16"/>
+        </w:rPr>
+        <w:t>renderToString</w:t>
+      </w:r>
+      <w:r>
+        <w:rPr>
+          <w:rFonts w:ascii="Consolas" w:eastAsia="Times New Roman" w:hAnsi="Consolas" w:cs="Times New Roman"/>
+          <w:color w:val="D4D4D4"/>
+          <w:sz w:val="16"/>
+          <w:szCs w:val="16"/>
+        </w:rPr>
+        <w:t>(</w:t>
+      </w:r>
+      <w:r>
+        <w:rPr>
+          <w:rFonts w:ascii="Consolas" w:eastAsia="Times New Roman" w:hAnsi="Consolas" w:cs="Times New Roman"/>
+          <w:color w:val="808080"/>
+          <w:sz w:val="16"/>
+          <w:szCs w:val="16"/>
+        </w:rPr>
+        <w:t>&lt;</w:t>
+      </w:r>
+      <w:r>
+        <w:rPr>
+          <w:rFonts w:ascii="Consolas" w:eastAsia="Times New Roman" w:hAnsi="Consolas" w:cs="Times New Roman"/>
+          <w:color w:val="569CD6"/>
+          <w:sz w:val="16"/>
+          <w:szCs w:val="16"/>
+        </w:rPr>
+        <w:t>h1</w:t>
+      </w:r>
+      <w:r>
+        <w:rPr>
+          <w:rFonts w:ascii="Consolas" w:eastAsia="Times New Roman" w:hAnsi="Consolas" w:cs="Times New Roman"/>
+          <w:color w:val="808080"/>
+          <w:sz w:val="16"/>
+          <w:szCs w:val="16"/>
+        </w:rPr>
+        <w:t>&gt;</w:t>
+      </w:r>
+      <w:r>
+        <w:rPr>
+          <w:rFonts w:ascii="Consolas" w:eastAsia="Times New Roman" w:hAnsi="Consolas" w:cs="Times New Roman"/>
+          <w:color w:val="D4D4D4"/>
+          <w:sz w:val="16"/>
+          <w:szCs w:val="16"/>
+        </w:rPr>
+        <w:t>Hello from the server side!</w:t>
+      </w:r>
+      <w:r>
+        <w:rPr>
+          <w:rFonts w:ascii="Consolas" w:eastAsia="Times New Roman" w:hAnsi="Consolas" w:cs="Times New Roman"/>
+          <w:color w:val="808080"/>
+          <w:sz w:val="16"/>
+          <w:szCs w:val="16"/>
+        </w:rPr>
+        <w:t>&lt;/</w:t>
+      </w:r>
+      <w:r>
+        <w:rPr>
+          <w:rFonts w:ascii="Consolas" w:eastAsia="Times New Roman" w:hAnsi="Consolas" w:cs="Times New Roman"/>
+          <w:color w:val="569CD6"/>
+          <w:sz w:val="16"/>
+          <w:szCs w:val="16"/>
+        </w:rPr>
+        <w:t>h1</w:t>
+      </w:r>
+      <w:r>
+        <w:rPr>
+          <w:rFonts w:ascii="Consolas" w:eastAsia="Times New Roman" w:hAnsi="Consolas" w:cs="Times New Roman"/>
+          <w:color w:val="808080"/>
+          <w:sz w:val="16"/>
+          <w:szCs w:val="16"/>
+        </w:rPr>
+        <w:t>&gt;</w:t>
+      </w:r>
+      <w:r>
+        <w:rPr>
+          <w:rFonts w:ascii="Consolas" w:eastAsia="Times New Roman" w:hAnsi="Consolas" w:cs="Times New Roman"/>
+          <w:color w:val="D4D4D4"/>
+          <w:sz w:val="16"/>
+          <w:szCs w:val="16"/>
+        </w:rPr>
+        <w:t>);</w:t>
+      </w:r>
+    </w:p>
+    <w:p>
+      <w:pPr>
+        <w:shd w:val="clear" w:color="auto" w:fill="1E1E1E"/>
+        <w:spacing w:after="0" w:line="240" w:lineRule="auto"/>
+        <w:rPr>
+          <w:rFonts w:ascii="Consolas" w:eastAsia="Times New Roman" w:hAnsi="Consolas" w:cs="Times New Roman"/>
+          <w:color w:val="D4D4D4"/>
+          <w:sz w:val="16"/>
+          <w:szCs w:val="16"/>
+        </w:rPr>
+      </w:pPr>
+      <w:r>
+        <w:rPr>
+          <w:rFonts w:ascii="Consolas" w:eastAsia="Times New Roman" w:hAnsi="Consolas" w:cs="Times New Roman"/>
+          <w:color w:val="D4D4D4"/>
+          <w:sz w:val="16"/>
+          <w:szCs w:val="16"/>
+        </w:rPr>
+        <w:t xml:space="preserve">  </w:t>
+      </w:r>
+      <w:r>
+        <w:rPr>
+          <w:rFonts w:ascii="Consolas" w:eastAsia="Times New Roman" w:hAnsi="Consolas" w:cs="Times New Roman"/>
+          <w:color w:val="C586C0"/>
+          <w:sz w:val="16"/>
+          <w:szCs w:val="16"/>
+        </w:rPr>
+        <w:t>return</w:t>
+      </w:r>
+      <w:r>
+        <w:rPr>
+          <w:rFonts w:ascii="Consolas" w:eastAsia="Times New Roman" w:hAnsi="Consolas" w:cs="Times New Roman"/>
+          <w:color w:val="D4D4D4"/>
+          <w:sz w:val="16"/>
+          <w:szCs w:val="16"/>
+        </w:rPr>
+        <w:t xml:space="preserve"> </w:t>
+      </w:r>
+      <w:r>
+        <w:rPr>
+          <w:rFonts w:ascii="Consolas" w:eastAsia="Times New Roman" w:hAnsi="Consolas" w:cs="Times New Roman"/>
+          <w:color w:val="9CDCFE"/>
+          <w:sz w:val="16"/>
+          <w:szCs w:val="16"/>
+        </w:rPr>
+        <w:t>res</w:t>
+      </w:r>
+      <w:r>
+        <w:rPr>
+          <w:rFonts w:ascii="Consolas" w:eastAsia="Times New Roman" w:hAnsi="Consolas" w:cs="Times New Roman"/>
+          <w:color w:val="D4D4D4"/>
+          <w:sz w:val="16"/>
+          <w:szCs w:val="16"/>
+        </w:rPr>
+        <w:t>.</w:t>
+      </w:r>
+      <w:r>
+        <w:rPr>
+          <w:rFonts w:ascii="Consolas" w:eastAsia="Times New Roman" w:hAnsi="Consolas" w:cs="Times New Roman"/>
+          <w:color w:val="DCDCAA"/>
+          <w:sz w:val="16"/>
+          <w:szCs w:val="16"/>
+        </w:rPr>
+        <w:t>send</w:t>
+      </w:r>
+      <w:r>
+        <w:rPr>
+          <w:rFonts w:ascii="Consolas" w:eastAsia="Times New Roman" w:hAnsi="Consolas" w:cs="Times New Roman"/>
+          <w:color w:val="D4D4D4"/>
+          <w:sz w:val="16"/>
+          <w:szCs w:val="16"/>
+        </w:rPr>
+        <w:t>(</w:t>
+      </w:r>
+      <w:r>
+        <w:rPr>
+          <w:rFonts w:ascii="Consolas" w:eastAsia="Times New Roman" w:hAnsi="Consolas" w:cs="Times New Roman"/>
+          <w:color w:val="CE9178"/>
+          <w:sz w:val="16"/>
+          <w:szCs w:val="16"/>
+        </w:rPr>
+        <w:t>`</w:t>
+      </w:r>
+    </w:p>
+    <w:p>
+      <w:pPr>
+        <w:shd w:val="clear" w:color="auto" w:fill="1E1E1E"/>
+        <w:spacing w:after="0" w:line="240" w:lineRule="auto"/>
+        <w:rPr>
+          <w:rFonts w:ascii="Consolas" w:eastAsia="Times New Roman" w:hAnsi="Consolas" w:cs="Times New Roman"/>
+          <w:color w:val="D4D4D4"/>
+          <w:sz w:val="16"/>
+          <w:szCs w:val="16"/>
+        </w:rPr>
+      </w:pPr>
+      <w:r>
+        <w:rPr>
+          <w:rFonts w:ascii="Consolas" w:eastAsia="Times New Roman" w:hAnsi="Consolas" w:cs="Times New Roman"/>
+          <w:color w:val="CE9178"/>
+          <w:sz w:val="16"/>
+          <w:szCs w:val="16"/>
+        </w:rPr>
+        <w:t>    &lt;html&gt;</w:t>
+      </w:r>
+    </w:p>
+    <w:p>
+      <w:pPr>
+        <w:shd w:val="clear" w:color="auto" w:fill="1E1E1E"/>
+        <w:spacing w:after="0" w:line="240" w:lineRule="auto"/>
+        <w:rPr>
+          <w:rFonts w:ascii="Consolas" w:eastAsia="Times New Roman" w:hAnsi="Consolas" w:cs="Times New Roman"/>
+          <w:color w:val="D4D4D4"/>
+          <w:sz w:val="16"/>
+          <w:szCs w:val="16"/>
+        </w:rPr>
+      </w:pPr>
+      <w:r>
+        <w:rPr>
+          <w:rFonts w:ascii="Consolas" w:eastAsia="Times New Roman" w:hAnsi="Consolas" w:cs="Times New Roman"/>
+          <w:color w:val="CE9178"/>
+          <w:sz w:val="16"/>
+          <w:szCs w:val="16"/>
+        </w:rPr>
+        <w:t>      &lt;body&gt;</w:t>
+      </w:r>
+    </w:p>
+    <w:p>
+      <w:pPr>
+        <w:shd w:val="clear" w:color="auto" w:fill="1E1E1E"/>
+        <w:spacing w:after="0" w:line="240" w:lineRule="auto"/>
+        <w:rPr>
+          <w:rFonts w:ascii="Consolas" w:eastAsia="Times New Roman" w:hAnsi="Consolas" w:cs="Times New Roman"/>
+          <w:color w:val="D4D4D4"/>
+          <w:sz w:val="16"/>
+          <w:szCs w:val="16"/>
+        </w:rPr>
+      </w:pPr>
+      <w:r>
+        <w:rPr>
+          <w:rFonts w:ascii="Consolas" w:eastAsia="Times New Roman" w:hAnsi="Consolas" w:cs="Times New Roman"/>
+          <w:color w:val="CE9178"/>
+          <w:sz w:val="16"/>
+          <w:szCs w:val="16"/>
+        </w:rPr>
+        <w:t>        &lt;div id="root"&gt;</w:t>
+      </w:r>
+      <w:r>
+        <w:rPr>
+          <w:rFonts w:ascii="Consolas" w:eastAsia="Times New Roman" w:hAnsi="Consolas" w:cs="Times New Roman"/>
+          <w:color w:val="569CD6"/>
+          <w:sz w:val="16"/>
+          <w:szCs w:val="16"/>
+        </w:rPr>
+        <w:t>${</w:t>
+      </w:r>
+      <w:r>
+        <w:rPr>
+          <w:rFonts w:ascii="Consolas" w:eastAsia="Times New Roman" w:hAnsi="Consolas" w:cs="Times New Roman"/>
+          <w:color w:val="4FC1FF"/>
+          <w:sz w:val="16"/>
+          <w:szCs w:val="16"/>
+        </w:rPr>
+        <w:t>reactApp</w:t>
+      </w:r>
+      <w:r>
+        <w:rPr>
+          <w:rFonts w:ascii="Consolas" w:eastAsia="Times New Roman" w:hAnsi="Consolas" w:cs="Times New Roman"/>
+          <w:color w:val="569CD6"/>
+          <w:sz w:val="16"/>
+          <w:szCs w:val="16"/>
+        </w:rPr>
+        <w:t>}</w:t>
+      </w:r>
+      <w:r>
+        <w:rPr>
+          <w:rFonts w:ascii="Consolas" w:eastAsia="Times New Roman" w:hAnsi="Consolas" w:cs="Times New Roman"/>
+          <w:color w:val="CE9178"/>
+          <w:sz w:val="16"/>
+          <w:szCs w:val="16"/>
+        </w:rPr>
+        <w:t>&lt;/div&gt;</w:t>
+      </w:r>
+    </w:p>
+    <w:p>
+      <w:pPr>
+        <w:shd w:val="clear" w:color="auto" w:fill="1E1E1E"/>
+        <w:spacing w:after="0" w:line="240" w:lineRule="auto"/>
+        <w:rPr>
+          <w:rFonts w:ascii="Consolas" w:eastAsia="Times New Roman" w:hAnsi="Consolas" w:cs="Times New Roman"/>
+          <w:color w:val="D4D4D4"/>
+          <w:sz w:val="16"/>
+          <w:szCs w:val="16"/>
+        </w:rPr>
+      </w:pPr>
+      <w:r>
+        <w:rPr>
+          <w:rFonts w:ascii="Consolas" w:eastAsia="Times New Roman" w:hAnsi="Consolas" w:cs="Times New Roman"/>
+          <w:color w:val="CE9178"/>
+          <w:sz w:val="16"/>
+          <w:szCs w:val="16"/>
+        </w:rPr>
+        <w:t>      &lt;/body&gt;</w:t>
+      </w:r>
+    </w:p>
+    <w:p>
+      <w:pPr>
+        <w:shd w:val="clear" w:color="auto" w:fill="1E1E1E"/>
+        <w:spacing w:after="0" w:line="240" w:lineRule="auto"/>
+        <w:rPr>
+          <w:rFonts w:ascii="Consolas" w:eastAsia="Times New Roman" w:hAnsi="Consolas" w:cs="Times New Roman"/>
+          <w:color w:val="D4D4D4"/>
+          <w:sz w:val="16"/>
+          <w:szCs w:val="16"/>
+        </w:rPr>
+      </w:pPr>
+      <w:r>
+        <w:rPr>
+          <w:rFonts w:ascii="Consolas" w:eastAsia="Times New Roman" w:hAnsi="Consolas" w:cs="Times New Roman"/>
+          <w:color w:val="CE9178"/>
+          <w:sz w:val="16"/>
+          <w:szCs w:val="16"/>
+        </w:rPr>
+        <w:t>    &lt;/html&gt;</w:t>
+      </w:r>
+    </w:p>
+    <w:p>
+      <w:pPr>
+        <w:shd w:val="clear" w:color="auto" w:fill="1E1E1E"/>
+        <w:spacing w:after="0" w:line="240" w:lineRule="auto"/>
+        <w:rPr>
+          <w:rFonts w:ascii="Consolas" w:eastAsia="Times New Roman" w:hAnsi="Consolas" w:cs="Times New Roman"/>
+          <w:color w:val="D4D4D4"/>
+          <w:sz w:val="16"/>
+          <w:szCs w:val="16"/>
+        </w:rPr>
+      </w:pPr>
+      <w:r>
+        <w:rPr>
+          <w:rFonts w:ascii="Consolas" w:eastAsia="Times New Roman" w:hAnsi="Consolas" w:cs="Times New Roman"/>
+          <w:color w:val="CE9178"/>
+          <w:sz w:val="16"/>
+          <w:szCs w:val="16"/>
+        </w:rPr>
+        <w:t>  `</w:t>
+      </w:r>
+      <w:r>
+        <w:rPr>
+          <w:rFonts w:ascii="Consolas" w:eastAsia="Times New Roman" w:hAnsi="Consolas" w:cs="Times New Roman"/>
+          <w:color w:val="D4D4D4"/>
+          <w:sz w:val="16"/>
+          <w:szCs w:val="16"/>
+        </w:rPr>
+        <w:t>);</w:t>
+      </w:r>
+    </w:p>
+    <w:p>
+      <w:pPr>
+        <w:shd w:val="clear" w:color="auto" w:fill="1E1E1E"/>
+        <w:spacing w:after="0" w:line="240" w:lineRule="auto"/>
+        <w:rPr>
+          <w:rFonts w:ascii="Consolas" w:eastAsia="Times New Roman" w:hAnsi="Consolas" w:cs="Times New Roman"/>
+          <w:color w:val="D4D4D4"/>
+          <w:sz w:val="16"/>
+          <w:szCs w:val="16"/>
+        </w:rPr>
+      </w:pPr>
+      <w:r>
+        <w:rPr>
+          <w:rFonts w:ascii="Consolas" w:eastAsia="Times New Roman" w:hAnsi="Consolas" w:cs="Times New Roman"/>
+          <w:color w:val="D4D4D4"/>
+          <w:sz w:val="16"/>
+          <w:szCs w:val="16"/>
+        </w:rPr>
+        <w:t>});</w:t>
+      </w:r>
+    </w:p>
+    <w:p>
+      <w:pPr>
+        <w:shd w:val="clear" w:color="auto" w:fill="1E1E1E"/>
+        <w:spacing w:after="0" w:line="240" w:lineRule="auto"/>
+        <w:rPr>
+          <w:rFonts w:ascii="Consolas" w:eastAsia="Times New Roman" w:hAnsi="Consolas" w:cs="Times New Roman"/>
+          <w:color w:val="D4D4D4"/>
+          <w:sz w:val="16"/>
+          <w:szCs w:val="16"/>
+        </w:rPr>
+      </w:pPr>
+    </w:p>
+    <w:p>
+      <w:pPr>
+        <w:shd w:val="clear" w:color="auto" w:fill="1E1E1E"/>
+        <w:spacing w:after="0" w:line="240" w:lineRule="auto"/>
+        <w:rPr>
+          <w:rFonts w:ascii="Consolas" w:eastAsia="Times New Roman" w:hAnsi="Consolas" w:cs="Times New Roman"/>
+          <w:color w:val="D4D4D4"/>
+          <w:sz w:val="16"/>
+          <w:szCs w:val="16"/>
+        </w:rPr>
+      </w:pPr>
+      <w:r>
+        <w:rPr>
+          <w:rFonts w:ascii="Consolas" w:eastAsia="Times New Roman" w:hAnsi="Consolas" w:cs="Times New Roman"/>
+          <w:color w:val="4FC1FF"/>
+          <w:sz w:val="16"/>
+          <w:szCs w:val="16"/>
+        </w:rPr>
+        <w:t>app</w:t>
+      </w:r>
+      <w:r>
+        <w:rPr>
+          <w:rFonts w:ascii="Consolas" w:eastAsia="Times New Roman" w:hAnsi="Consolas" w:cs="Times New Roman"/>
+          <w:color w:val="D4D4D4"/>
+          <w:sz w:val="16"/>
+          <w:szCs w:val="16"/>
+        </w:rPr>
+        <w:t>.</w:t>
+      </w:r>
+      <w:r>
+        <w:rPr>
+          <w:rFonts w:ascii="Consolas" w:eastAsia="Times New Roman" w:hAnsi="Consolas" w:cs="Times New Roman"/>
+          <w:color w:val="DCDCAA"/>
+          <w:sz w:val="16"/>
+          <w:szCs w:val="16"/>
+        </w:rPr>
+        <w:t>listen</w:t>
+      </w:r>
+      <w:r>
+        <w:rPr>
+          <w:rFonts w:ascii="Consolas" w:eastAsia="Times New Roman" w:hAnsi="Consolas" w:cs="Times New Roman"/>
+          <w:color w:val="D4D4D4"/>
+          <w:sz w:val="16"/>
+          <w:szCs w:val="16"/>
+        </w:rPr>
+        <w:t>(</w:t>
+      </w:r>
+      <w:r>
+        <w:rPr>
+          <w:rFonts w:ascii="Consolas" w:eastAsia="Times New Roman" w:hAnsi="Consolas" w:cs="Times New Roman"/>
+          <w:color w:val="B5CEA8"/>
+          <w:sz w:val="16"/>
+          <w:szCs w:val="16"/>
+        </w:rPr>
+        <w:t>8080</w:t>
+      </w:r>
+      <w:r>
+        <w:rPr>
+          <w:rFonts w:ascii="Consolas" w:eastAsia="Times New Roman" w:hAnsi="Consolas" w:cs="Times New Roman"/>
+          <w:color w:val="D4D4D4"/>
+          <w:sz w:val="16"/>
+          <w:szCs w:val="16"/>
+        </w:rPr>
+        <w:t xml:space="preserve">, </w:t>
+      </w:r>
+      <w:r>
+        <w:rPr>
+          <w:rFonts w:ascii="Consolas" w:eastAsia="Times New Roman" w:hAnsi="Consolas" w:cs="Times New Roman"/>
+          <w:color w:val="9CDCFE"/>
+          <w:sz w:val="16"/>
+          <w:szCs w:val="16"/>
+        </w:rPr>
+        <w:t>console</w:t>
+      </w:r>
+      <w:r>
+        <w:rPr>
+          <w:rFonts w:ascii="Consolas" w:eastAsia="Times New Roman" w:hAnsi="Consolas" w:cs="Times New Roman"/>
+          <w:color w:val="D4D4D4"/>
+          <w:sz w:val="16"/>
+          <w:szCs w:val="16"/>
+        </w:rPr>
+        <w:t>.</w:t>
+      </w:r>
+      <w:r>
+        <w:rPr>
+          <w:rFonts w:ascii="Consolas" w:eastAsia="Times New Roman" w:hAnsi="Consolas" w:cs="Times New Roman"/>
+          <w:color w:val="DCDCAA"/>
+          <w:sz w:val="16"/>
+          <w:szCs w:val="16"/>
+        </w:rPr>
+        <w:t>log</w:t>
+      </w:r>
+      <w:r>
+        <w:rPr>
+          <w:rFonts w:ascii="Consolas" w:eastAsia="Times New Roman" w:hAnsi="Consolas" w:cs="Times New Roman"/>
+          <w:color w:val="D4D4D4"/>
+          <w:sz w:val="16"/>
+          <w:szCs w:val="16"/>
+        </w:rPr>
+        <w:t>(</w:t>
+      </w:r>
+      <w:r>
+        <w:rPr>
+          <w:rFonts w:ascii="Consolas" w:eastAsia="Times New Roman" w:hAnsi="Consolas" w:cs="Times New Roman"/>
+          <w:color w:val="CE9178"/>
+          <w:sz w:val="16"/>
+          <w:szCs w:val="16"/>
+        </w:rPr>
+        <w:t>'Server is listening on port 8080'</w:t>
+      </w:r>
+      <w:r>
+        <w:rPr>
+          <w:rFonts w:ascii="Consolas" w:eastAsia="Times New Roman" w:hAnsi="Consolas" w:cs="Times New Roman"/>
+          <w:color w:val="D4D4D4"/>
+          <w:sz w:val="16"/>
+          <w:szCs w:val="16"/>
+        </w:rPr>
+        <w:t>));</w:t>
+      </w:r>
+    </w:p>
     <w:p>
       <w:pPr>
         <w:spacing w:after="0" w:line="204" w:lineRule="auto"/>
@@ -22676,6 +23793,119 @@
     </w:lvl>
   </w:abstractNum>
   <w:abstractNum w:abstractNumId="4" w15:restartNumberingAfterBreak="0">
+    <w:nsid w:val="3FD6340A"/>
+    <w:multiLevelType w:val="hybridMultilevel"/>
+    <w:tmpl w:val="B3A431B8"/>
+    <w:lvl w:ilvl="0" w:tplc="04090009">
+      <w:start w:val="1"/>
+      <w:numFmt w:val="bullet"/>
+      <w:lvlText w:val=""/>
+      <w:lvlJc w:val="left"/>
+      <w:pPr>
+        <w:ind w:left="360" w:hanging="360"/>
+      </w:pPr>
+      <w:rPr>
+        <w:rFonts w:ascii="Wingdings" w:hAnsi="Wingdings" w:hint="default"/>
+      </w:rPr>
+    </w:lvl>
+    <w:lvl w:ilvl="1" w:tplc="04090003">
+      <w:start w:val="1"/>
+      <w:numFmt w:val="bullet"/>
+      <w:lvlText w:val="o"/>
+      <w:lvlJc w:val="left"/>
+      <w:pPr>
+        <w:ind w:left="1080" w:hanging="360"/>
+      </w:pPr>
+      <w:rPr>
+        <w:rFonts w:ascii="Courier New" w:hAnsi="Courier New" w:cs="Courier New" w:hint="default"/>
+      </w:rPr>
+    </w:lvl>
+    <w:lvl w:ilvl="2" w:tplc="04090005" w:tentative="1">
+      <w:start w:val="1"/>
+      <w:numFmt w:val="bullet"/>
+      <w:lvlText w:val=""/>
+      <w:lvlJc w:val="left"/>
+      <w:pPr>
+        <w:ind w:left="1800" w:hanging="360"/>
+      </w:pPr>
+      <w:rPr>
+        <w:rFonts w:ascii="Wingdings" w:hAnsi="Wingdings" w:hint="default"/>
+      </w:rPr>
+    </w:lvl>
+    <w:lvl w:ilvl="3" w:tplc="04090001" w:tentative="1">
+      <w:start w:val="1"/>
+      <w:numFmt w:val="bullet"/>
+      <w:lvlText w:val=""/>
+      <w:lvlJc w:val="left"/>
+      <w:pPr>
+        <w:ind w:left="2520" w:hanging="360"/>
+      </w:pPr>
+      <w:rPr>
+        <w:rFonts w:ascii="Symbol" w:hAnsi="Symbol" w:hint="default"/>
+      </w:rPr>
+    </w:lvl>
+    <w:lvl w:ilvl="4" w:tplc="04090003" w:tentative="1">
+      <w:start w:val="1"/>
+      <w:numFmt w:val="bullet"/>
+      <w:lvlText w:val="o"/>
+      <w:lvlJc w:val="left"/>
+      <w:pPr>
+        <w:ind w:left="3240" w:hanging="360"/>
+      </w:pPr>
+      <w:rPr>
+        <w:rFonts w:ascii="Courier New" w:hAnsi="Courier New" w:cs="Courier New" w:hint="default"/>
+      </w:rPr>
+    </w:lvl>
+    <w:lvl w:ilvl="5" w:tplc="04090005" w:tentative="1">
+      <w:start w:val="1"/>
+      <w:numFmt w:val="bullet"/>
+      <w:lvlText w:val=""/>
+      <w:lvlJc w:val="left"/>
+      <w:pPr>
+        <w:ind w:left="3960" w:hanging="360"/>
+      </w:pPr>
+      <w:rPr>
+        <w:rFonts w:ascii="Wingdings" w:hAnsi="Wingdings" w:hint="default"/>
+      </w:rPr>
+    </w:lvl>
+    <w:lvl w:ilvl="6" w:tplc="04090001" w:tentative="1">
+      <w:start w:val="1"/>
+      <w:numFmt w:val="bullet"/>
+      <w:lvlText w:val=""/>
+      <w:lvlJc w:val="left"/>
+      <w:pPr>
+        <w:ind w:left="4680" w:hanging="360"/>
+      </w:pPr>
+      <w:rPr>
+        <w:rFonts w:ascii="Symbol" w:hAnsi="Symbol" w:hint="default"/>
+      </w:rPr>
+    </w:lvl>
+    <w:lvl w:ilvl="7" w:tplc="04090003" w:tentative="1">
+      <w:start w:val="1"/>
+      <w:numFmt w:val="bullet"/>
+      <w:lvlText w:val="o"/>
+      <w:lvlJc w:val="left"/>
+      <w:pPr>
+        <w:ind w:left="5400" w:hanging="360"/>
+      </w:pPr>
+      <w:rPr>
+        <w:rFonts w:ascii="Courier New" w:hAnsi="Courier New" w:cs="Courier New" w:hint="default"/>
+      </w:rPr>
+    </w:lvl>
+    <w:lvl w:ilvl="8" w:tplc="04090005" w:tentative="1">
+      <w:start w:val="1"/>
+      <w:numFmt w:val="bullet"/>
+      <w:lvlText w:val=""/>
+      <w:lvlJc w:val="left"/>
+      <w:pPr>
+        <w:ind w:left="6120" w:hanging="360"/>
+      </w:pPr>
+      <w:rPr>
+        <w:rFonts w:ascii="Wingdings" w:hAnsi="Wingdings" w:hint="default"/>
+      </w:rPr>
+    </w:lvl>
+  </w:abstractNum>
+  <w:abstractNum w:abstractNumId="5" w15:restartNumberingAfterBreak="0">
     <w:nsid w:val="42697223"/>
     <w:multiLevelType w:val="multilevel"/>
     <w:tmpl w:val="04090021"/>
@@ -22788,7 +24018,7 @@
       </w:rPr>
     </w:lvl>
   </w:abstractNum>
-  <w:abstractNum w:abstractNumId="5" w15:restartNumberingAfterBreak="0">
+  <w:abstractNum w:abstractNumId="6" w15:restartNumberingAfterBreak="0">
     <w:nsid w:val="561B24E0"/>
     <w:multiLevelType w:val="multilevel"/>
     <w:tmpl w:val="04090021"/>
@@ -22901,7 +24131,7 @@
       </w:rPr>
     </w:lvl>
   </w:abstractNum>
-  <w:abstractNum w:abstractNumId="6" w15:restartNumberingAfterBreak="0">
+  <w:abstractNum w:abstractNumId="7" w15:restartNumberingAfterBreak="0">
     <w:nsid w:val="5CAE4BC4"/>
     <w:multiLevelType w:val="multilevel"/>
     <w:tmpl w:val="04090021"/>
@@ -23014,7 +24244,7 @@
       </w:rPr>
     </w:lvl>
   </w:abstractNum>
-  <w:abstractNum w:abstractNumId="7" w15:restartNumberingAfterBreak="0">
+  <w:abstractNum w:abstractNumId="8" w15:restartNumberingAfterBreak="0">
     <w:nsid w:val="65801B5E"/>
     <w:multiLevelType w:val="hybridMultilevel"/>
     <w:tmpl w:val="032AB04A"/>
@@ -23127,7 +24357,7 @@
       </w:rPr>
     </w:lvl>
   </w:abstractNum>
-  <w:abstractNum w:abstractNumId="8" w15:restartNumberingAfterBreak="0">
+  <w:abstractNum w:abstractNumId="9" w15:restartNumberingAfterBreak="0">
     <w:nsid w:val="65843632"/>
     <w:multiLevelType w:val="hybridMultilevel"/>
     <w:tmpl w:val="DA1E5E2A"/>
@@ -23250,22 +24480,25 @@
     <w:abstractNumId w:val="3"/>
   </w:num>
   <w:num w:numId="4" w16cid:durableId="1229807067">
-    <w:abstractNumId w:val="5"/>
+    <w:abstractNumId w:val="6"/>
   </w:num>
   <w:num w:numId="5" w16cid:durableId="2010059831">
     <w:abstractNumId w:val="2"/>
   </w:num>
   <w:num w:numId="6" w16cid:durableId="771097712">
-    <w:abstractNumId w:val="6"/>
+    <w:abstractNumId w:val="7"/>
   </w:num>
   <w:num w:numId="7" w16cid:durableId="1481771957">
-    <w:abstractNumId w:val="4"/>
+    <w:abstractNumId w:val="5"/>
   </w:num>
   <w:num w:numId="8" w16cid:durableId="514424085">
+    <w:abstractNumId w:val="9"/>
+  </w:num>
+  <w:num w:numId="9" w16cid:durableId="162933231">
     <w:abstractNumId w:val="8"/>
   </w:num>
-  <w:num w:numId="9" w16cid:durableId="162933231">
-    <w:abstractNumId w:val="7"/>
+  <w:num w:numId="10" w16cid:durableId="855389315">
+    <w:abstractNumId w:val="4"/>
   </w:num>
 </w:numbering>
 </file>

--- a/React techcheck.docx
+++ b/React techcheck.docx
@@ -22737,17 +22737,223 @@
           <w:szCs w:val="16"/>
         </w:rPr>
       </w:pPr>
-    </w:p>
-    <w:p>
-      <w:pPr>
-        <w:shd w:val="clear" w:color="auto" w:fill="1E1E1E"/>
-        <w:spacing w:after="0" w:line="240" w:lineRule="auto"/>
+      <w:r>
+        <w:rPr>
+          <w:rFonts w:ascii="Consolas" w:eastAsia="Times New Roman" w:hAnsi="Consolas" w:cs="Times New Roman"/>
+          <w:color w:val="4FC1FF"/>
+          <w:sz w:val="16"/>
+          <w:szCs w:val="16"/>
+        </w:rPr>
+        <w:t>app</w:t>
+      </w:r>
+      <w:r>
         <w:rPr>
           <w:rFonts w:ascii="Consolas" w:eastAsia="Times New Roman" w:hAnsi="Consolas" w:cs="Times New Roman"/>
           <w:color w:val="D4D4D4"/>
           <w:sz w:val="16"/>
           <w:szCs w:val="16"/>
         </w:rPr>
+        <w:t>.</w:t>
+      </w:r>
+      <w:r>
+        <w:rPr>
+          <w:rFonts w:ascii="Consolas" w:eastAsia="Times New Roman" w:hAnsi="Consolas" w:cs="Times New Roman"/>
+          <w:color w:val="DCDCAA"/>
+          <w:sz w:val="16"/>
+          <w:szCs w:val="16"/>
+        </w:rPr>
+        <w:t>use</w:t>
+      </w:r>
+      <w:r>
+        <w:rPr>
+          <w:rFonts w:ascii="Consolas" w:eastAsia="Times New Roman" w:hAnsi="Consolas" w:cs="Times New Roman"/>
+          <w:color w:val="D4D4D4"/>
+          <w:sz w:val="16"/>
+          <w:szCs w:val="16"/>
+        </w:rPr>
+        <w:t>(</w:t>
+      </w:r>
+      <w:r>
+        <w:rPr>
+          <w:rFonts w:ascii="Consolas" w:eastAsia="Times New Roman" w:hAnsi="Consolas" w:cs="Times New Roman"/>
+          <w:color w:val="DCDCAA"/>
+          <w:sz w:val="16"/>
+          <w:szCs w:val="16"/>
+        </w:rPr>
+        <w:t>express</w:t>
+      </w:r>
+      <w:r>
+        <w:rPr>
+          <w:rFonts w:ascii="Consolas" w:eastAsia="Times New Roman" w:hAnsi="Consolas" w:cs="Times New Roman"/>
+          <w:color w:val="DCDCAA"/>
+          <w:sz w:val="16"/>
+          <w:szCs w:val="16"/>
+        </w:rPr>
+        <w:t>.static(</w:t>
+      </w:r>
+      <w:r>
+        <w:rPr>
+          <w:rFonts w:ascii="Consolas" w:eastAsia="Times New Roman" w:hAnsi="Consolas" w:cs="Times New Roman"/>
+          <w:color w:val="CE9178"/>
+          <w:sz w:val="16"/>
+          <w:szCs w:val="16"/>
+        </w:rPr>
+        <w:t>'./build'</w:t>
+      </w:r>
+      <w:r>
+        <w:rPr>
+          <w:rFonts w:ascii="Consolas" w:eastAsia="Times New Roman" w:hAnsi="Consolas" w:cs="Times New Roman"/>
+          <w:color w:val="D4D4D4"/>
+          <w:sz w:val="16"/>
+          <w:szCs w:val="16"/>
+        </w:rPr>
+        <w:t xml:space="preserve">, { </w:t>
+      </w:r>
+      <w:r>
+        <w:rPr>
+          <w:rFonts w:ascii="Consolas" w:eastAsia="Times New Roman" w:hAnsi="Consolas" w:cs="Times New Roman"/>
+          <w:color w:val="9CDCFE"/>
+          <w:sz w:val="16"/>
+          <w:szCs w:val="16"/>
+        </w:rPr>
+        <w:t>index:</w:t>
+      </w:r>
+      <w:r>
+        <w:rPr>
+          <w:rFonts w:ascii="Consolas" w:eastAsia="Times New Roman" w:hAnsi="Consolas" w:cs="Times New Roman"/>
+          <w:color w:val="D4D4D4"/>
+          <w:sz w:val="16"/>
+          <w:szCs w:val="16"/>
+        </w:rPr>
+        <w:t xml:space="preserve"> </w:t>
+      </w:r>
+      <w:r>
+        <w:rPr>
+          <w:rFonts w:ascii="Consolas" w:eastAsia="Times New Roman" w:hAnsi="Consolas" w:cs="Times New Roman"/>
+          <w:color w:val="569CD6"/>
+          <w:sz w:val="16"/>
+          <w:szCs w:val="16"/>
+        </w:rPr>
+        <w:t>false</w:t>
+      </w:r>
+      <w:r>
+        <w:rPr>
+          <w:rFonts w:ascii="Consolas" w:eastAsia="Times New Roman" w:hAnsi="Consolas" w:cs="Times New Roman"/>
+          <w:color w:val="D4D4D4"/>
+          <w:sz w:val="16"/>
+          <w:szCs w:val="16"/>
+        </w:rPr>
+        <w:t xml:space="preserve"> }</w:t>
+      </w:r>
+      <w:r>
+        <w:rPr>
+          <w:rFonts w:ascii="Consolas" w:eastAsia="Times New Roman" w:hAnsi="Consolas" w:cs="Times New Roman"/>
+          <w:color w:val="DCDCAA"/>
+          <w:sz w:val="16"/>
+          <w:szCs w:val="16"/>
+        </w:rPr>
+        <w:t>)</w:t>
+      </w:r>
+      <w:r>
+        <w:rPr>
+          <w:rFonts w:ascii="Consolas" w:eastAsia="Times New Roman" w:hAnsi="Consolas" w:cs="Times New Roman"/>
+          <w:color w:val="D4D4D4"/>
+          <w:sz w:val="16"/>
+          <w:szCs w:val="16"/>
+        </w:rPr>
+        <w:t>);</w:t>
+      </w:r>
+      <w:r>
+        <w:rPr>
+          <w:rFonts w:ascii="Consolas" w:eastAsia="Times New Roman" w:hAnsi="Consolas" w:cs="Times New Roman"/>
+          <w:color w:val="D4D4D4"/>
+          <w:sz w:val="16"/>
+          <w:szCs w:val="16"/>
+        </w:rPr>
+        <w:t xml:space="preserve"> // Staticky serve the files inside build folder </w:t>
+      </w:r>
+    </w:p>
+    <w:p>
+      <w:pPr>
+        <w:shd w:val="clear" w:color="auto" w:fill="1E1E1E"/>
+        <w:spacing w:after="0" w:line="240" w:lineRule="auto"/>
+        <w:ind w:firstLine="720"/>
+        <w:rPr>
+          <w:rFonts w:ascii="Consolas" w:eastAsia="Times New Roman" w:hAnsi="Consolas" w:cs="Times New Roman"/>
+          <w:color w:val="D4D4D4"/>
+          <w:sz w:val="16"/>
+          <w:szCs w:val="16"/>
+        </w:rPr>
+      </w:pPr>
+      <w:r>
+        <w:rPr>
+          <w:rFonts w:ascii="Consolas" w:eastAsia="Times New Roman" w:hAnsi="Consolas" w:cs="Times New Roman"/>
+          <w:color w:val="D4D4D4"/>
+          <w:sz w:val="16"/>
+          <w:szCs w:val="16"/>
+        </w:rPr>
+        <w:t xml:space="preserve">                             </w:t>
+      </w:r>
+      <w:r>
+        <w:rPr>
+          <w:rFonts w:ascii="Consolas" w:eastAsia="Times New Roman" w:hAnsi="Consolas" w:cs="Times New Roman"/>
+          <w:color w:val="D4D4D4"/>
+          <w:sz w:val="16"/>
+          <w:szCs w:val="16"/>
+        </w:rPr>
+        <w:tab/>
+      </w:r>
+      <w:r>
+        <w:rPr>
+          <w:rFonts w:ascii="Consolas" w:eastAsia="Times New Roman" w:hAnsi="Consolas" w:cs="Times New Roman"/>
+          <w:color w:val="D4D4D4"/>
+          <w:sz w:val="16"/>
+          <w:szCs w:val="16"/>
+        </w:rPr>
+        <w:tab/>
+        <w:t xml:space="preserve">     // </w:t>
+      </w:r>
+      <w:r>
+        <w:rPr>
+          <w:rFonts w:ascii="Consolas" w:eastAsia="Times New Roman" w:hAnsi="Consolas" w:cs="Times New Roman"/>
+          <w:color w:val="D4D4D4"/>
+          <w:sz w:val="16"/>
+          <w:szCs w:val="16"/>
+        </w:rPr>
+        <w:t>but</w:t>
+      </w:r>
+      <w:r>
+        <w:rPr>
+          <w:rFonts w:ascii="Consolas" w:eastAsia="Times New Roman" w:hAnsi="Consolas" w:cs="Times New Roman"/>
+          <w:color w:val="D4D4D4"/>
+          <w:sz w:val="16"/>
+          <w:szCs w:val="16"/>
+        </w:rPr>
+        <w:t xml:space="preserve"> don’t load base index.html by default</w:t>
+      </w:r>
+    </w:p>
+    <w:p>
+      <w:pPr>
+        <w:shd w:val="clear" w:color="auto" w:fill="1E1E1E"/>
+        <w:spacing w:after="0" w:line="240" w:lineRule="auto"/>
+        <w:rPr>
+          <w:rFonts w:ascii="Consolas" w:eastAsia="Times New Roman" w:hAnsi="Consolas" w:cs="Times New Roman"/>
+          <w:color w:val="D4D4D4"/>
+          <w:sz w:val="16"/>
+          <w:szCs w:val="16"/>
+        </w:rPr>
+      </w:pPr>
+    </w:p>
+    <w:p>
+      <w:pPr>
+        <w:shd w:val="clear" w:color="auto" w:fill="1E1E1E"/>
+        <w:spacing w:after="0" w:line="240" w:lineRule="auto"/>
+        <w:rPr>
+          <w:rFonts w:ascii="Consolas" w:eastAsia="Times New Roman" w:hAnsi="Consolas" w:cs="Times New Roman"/>
+          <w:color w:val="D4D4D4"/>
+          <w:sz w:val="16"/>
+          <w:szCs w:val="16"/>
+        </w:rPr>
       </w:pPr>
       <w:r>
         <w:rPr>
@@ -23415,6 +23621,11 @@
     </w:p>
     <w:p>
       <w:pPr>
+        <w:pStyle w:val="ListParagraph"/>
+        <w:numPr>
+          <w:ilvl w:val="0"/>
+          <w:numId w:val="10"/>
+        </w:numPr>
         <w:spacing w:after="0" w:line="204" w:lineRule="auto"/>
         <w:rPr>
           <w:b/>
@@ -23423,6 +23634,162 @@
           <w:szCs w:val="20"/>
         </w:rPr>
       </w:pPr>
+      <w:r>
+        <w:rPr>
+          <w:b/>
+          <w:bCs/>
+          <w:sz w:val="20"/>
+          <w:szCs w:val="20"/>
+        </w:rPr>
+        <w:t>Express</w:t>
+      </w:r>
+      <w:r>
+        <w:rPr>
+          <w:sz w:val="20"/>
+          <w:szCs w:val="20"/>
+        </w:rPr>
+        <w:t xml:space="preserve">. </w:t>
+      </w:r>
+      <w:r>
+        <w:rPr>
+          <w:sz w:val="20"/>
+          <w:szCs w:val="20"/>
+        </w:rPr>
+        <w:t>Use</w:t>
+      </w:r>
+      <w:r>
+        <w:rPr>
+          <w:b/>
+          <w:bCs/>
+          <w:sz w:val="20"/>
+          <w:szCs w:val="20"/>
+        </w:rPr>
+        <w:t xml:space="preserve"> </w:t>
+      </w:r>
+      <w:proofErr w:type="spellStart"/>
+      <w:r>
+        <w:rPr>
+          <w:b/>
+          <w:bCs/>
+          <w:sz w:val="20"/>
+          <w:szCs w:val="20"/>
+        </w:rPr>
+        <w:t>npx</w:t>
+      </w:r>
+      <w:proofErr w:type="spellEnd"/>
+      <w:r>
+        <w:rPr>
+          <w:b/>
+          <w:bCs/>
+          <w:sz w:val="20"/>
+          <w:szCs w:val="20"/>
+        </w:rPr>
+        <w:t xml:space="preserve"> nodemon --</w:t>
+      </w:r>
+      <w:proofErr w:type="spellStart"/>
+      <w:r>
+        <w:rPr>
+          <w:b/>
+          <w:bCs/>
+          <w:sz w:val="20"/>
+          <w:szCs w:val="20"/>
+        </w:rPr>
+        <w:t>exac</w:t>
+      </w:r>
+      <w:proofErr w:type="spellEnd"/>
+      <w:r>
+        <w:rPr>
+          <w:b/>
+          <w:bCs/>
+          <w:sz w:val="20"/>
+          <w:szCs w:val="20"/>
+        </w:rPr>
+        <w:t xml:space="preserve"> </w:t>
+      </w:r>
+      <w:proofErr w:type="spellStart"/>
+      <w:r>
+        <w:rPr>
+          <w:b/>
+          <w:bCs/>
+          <w:sz w:val="20"/>
+          <w:szCs w:val="20"/>
+        </w:rPr>
+        <w:t>npx</w:t>
+      </w:r>
+      <w:proofErr w:type="spellEnd"/>
+      <w:r>
+        <w:rPr>
+          <w:b/>
+          <w:bCs/>
+          <w:sz w:val="20"/>
+          <w:szCs w:val="20"/>
+        </w:rPr>
+        <w:t xml:space="preserve"> babel-node server.js</w:t>
+      </w:r>
+      <w:r>
+        <w:rPr>
+          <w:b/>
+          <w:bCs/>
+          <w:sz w:val="20"/>
+          <w:szCs w:val="20"/>
+        </w:rPr>
+        <w:t xml:space="preserve"> </w:t>
+      </w:r>
+      <w:r>
+        <w:rPr>
+          <w:sz w:val="20"/>
+          <w:szCs w:val="20"/>
+        </w:rPr>
+        <w:t xml:space="preserve">command to run the </w:t>
+      </w:r>
+      <w:r>
+        <w:rPr>
+          <w:b/>
+          <w:bCs/>
+          <w:sz w:val="20"/>
+          <w:szCs w:val="20"/>
+        </w:rPr>
+        <w:t>server</w:t>
+      </w:r>
+      <w:r>
+        <w:rPr>
+          <w:sz w:val="20"/>
+          <w:szCs w:val="20"/>
+        </w:rPr>
+        <w:t xml:space="preserve"> with </w:t>
+      </w:r>
+      <w:r>
+        <w:rPr>
+          <w:b/>
+          <w:bCs/>
+          <w:sz w:val="20"/>
+          <w:szCs w:val="20"/>
+        </w:rPr>
+        <w:t>nodemon</w:t>
+      </w:r>
+      <w:r>
+        <w:rPr>
+          <w:sz w:val="20"/>
+          <w:szCs w:val="20"/>
+        </w:rPr>
+        <w:t xml:space="preserve"> and </w:t>
+      </w:r>
+      <w:r>
+        <w:rPr>
+          <w:b/>
+          <w:bCs/>
+          <w:sz w:val="20"/>
+          <w:szCs w:val="20"/>
+        </w:rPr>
+        <w:t>babel</w:t>
+      </w:r>
+      <w:r>
+        <w:rPr>
+          <w:sz w:val="20"/>
+          <w:szCs w:val="20"/>
+        </w:rPr>
+        <w:t>.</w:t>
+      </w:r>
     </w:p>
     <w:sectPr>
       <w:pgSz w:w="12240" w:h="15840"/>
@@ -23795,7 +24162,7 @@
   <w:abstractNum w:abstractNumId="4" w15:restartNumberingAfterBreak="0">
     <w:nsid w:val="3FD6340A"/>
     <w:multiLevelType w:val="hybridMultilevel"/>
-    <w:tmpl w:val="B3A431B8"/>
+    <w:tmpl w:val="A3B02D0C"/>
     <w:lvl w:ilvl="0" w:tplc="04090009">
       <w:start w:val="1"/>
       <w:numFmt w:val="bullet"/>

--- a/React techcheck.docx
+++ b/React techcheck.docx
@@ -22410,6 +22410,27 @@
       <w:r>
         <w:rPr>
           <w:rFonts w:ascii="Consolas" w:eastAsia="Times New Roman" w:hAnsi="Consolas" w:cs="Times New Roman"/>
+          <w:color w:val="6A9955"/>
+          <w:sz w:val="16"/>
+          <w:szCs w:val="16"/>
+        </w:rPr>
+        <w:t>// Express</w:t>
+      </w:r>
+    </w:p>
+    <w:p>
+      <w:pPr>
+        <w:shd w:val="clear" w:color="auto" w:fill="1E1E1E"/>
+        <w:spacing w:after="0" w:line="240" w:lineRule="auto"/>
+        <w:rPr>
+          <w:rFonts w:ascii="Consolas" w:eastAsia="Times New Roman" w:hAnsi="Consolas" w:cs="Times New Roman"/>
+          <w:color w:val="D4D4D4"/>
+          <w:sz w:val="16"/>
+          <w:szCs w:val="16"/>
+        </w:rPr>
+      </w:pPr>
+      <w:r>
+        <w:rPr>
+          <w:rFonts w:ascii="Consolas" w:eastAsia="Times New Roman" w:hAnsi="Consolas" w:cs="Times New Roman"/>
           <w:color w:val="C586C0"/>
           <w:sz w:val="16"/>
           <w:szCs w:val="16"/>
@@ -22494,6 +22515,27 @@
       <w:r>
         <w:rPr>
           <w:rFonts w:ascii="Consolas" w:eastAsia="Times New Roman" w:hAnsi="Consolas" w:cs="Times New Roman"/>
+          <w:color w:val="6A9955"/>
+          <w:sz w:val="16"/>
+          <w:szCs w:val="16"/>
+        </w:rPr>
+        <w:t>// React</w:t>
+      </w:r>
+    </w:p>
+    <w:p>
+      <w:pPr>
+        <w:shd w:val="clear" w:color="auto" w:fill="1E1E1E"/>
+        <w:spacing w:after="0" w:line="240" w:lineRule="auto"/>
+        <w:rPr>
+          <w:rFonts w:ascii="Consolas" w:eastAsia="Times New Roman" w:hAnsi="Consolas" w:cs="Times New Roman"/>
+          <w:color w:val="D4D4D4"/>
+          <w:sz w:val="16"/>
+          <w:szCs w:val="16"/>
+        </w:rPr>
+      </w:pPr>
+      <w:r>
+        <w:rPr>
+          <w:rFonts w:ascii="Consolas" w:eastAsia="Times New Roman" w:hAnsi="Consolas" w:cs="Times New Roman"/>
           <w:color w:val="C586C0"/>
           <w:sz w:val="16"/>
           <w:szCs w:val="16"/>
@@ -22659,6 +22701,15 @@
           <w:szCs w:val="16"/>
         </w:rPr>
       </w:pPr>
+      <w:r>
+        <w:rPr>
+          <w:rFonts w:ascii="Consolas" w:eastAsia="Times New Roman" w:hAnsi="Consolas" w:cs="Times New Roman"/>
+          <w:color w:val="6A9955"/>
+          <w:sz w:val="16"/>
+          <w:szCs w:val="16"/>
+        </w:rPr>
+        <w:t>// Components</w:t>
+      </w:r>
     </w:p>
     <w:p>
       <w:pPr>
@@ -22674,6 +22725,102 @@
       <w:r>
         <w:rPr>
           <w:rFonts w:ascii="Consolas" w:eastAsia="Times New Roman" w:hAnsi="Consolas" w:cs="Times New Roman"/>
+          <w:color w:val="C586C0"/>
+          <w:sz w:val="16"/>
+          <w:szCs w:val="16"/>
+        </w:rPr>
+        <w:t>import</w:t>
+      </w:r>
+      <w:r>
+        <w:rPr>
+          <w:rFonts w:ascii="Consolas" w:eastAsia="Times New Roman" w:hAnsi="Consolas" w:cs="Times New Roman"/>
+          <w:color w:val="D4D4D4"/>
+          <w:sz w:val="16"/>
+          <w:szCs w:val="16"/>
+        </w:rPr>
+        <w:t xml:space="preserve"> { </w:t>
+      </w:r>
+      <w:r>
+        <w:rPr>
+          <w:rFonts w:ascii="Consolas" w:eastAsia="Times New Roman" w:hAnsi="Consolas" w:cs="Times New Roman"/>
+          <w:color w:val="9CDCFE"/>
+          <w:sz w:val="16"/>
+          <w:szCs w:val="16"/>
+        </w:rPr>
+        <w:t>Home</w:t>
+      </w:r>
+      <w:r>
+        <w:rPr>
+          <w:rFonts w:ascii="Consolas" w:eastAsia="Times New Roman" w:hAnsi="Consolas" w:cs="Times New Roman"/>
+          <w:color w:val="D4D4D4"/>
+          <w:sz w:val="16"/>
+          <w:szCs w:val="16"/>
+        </w:rPr>
+        <w:t xml:space="preserve"> } </w:t>
+      </w:r>
+      <w:r>
+        <w:rPr>
+          <w:rFonts w:ascii="Consolas" w:eastAsia="Times New Roman" w:hAnsi="Consolas" w:cs="Times New Roman"/>
+          <w:color w:val="C586C0"/>
+          <w:sz w:val="16"/>
+          <w:szCs w:val="16"/>
+        </w:rPr>
+        <w:t>from</w:t>
+      </w:r>
+      <w:r>
+        <w:rPr>
+          <w:rFonts w:ascii="Consolas" w:eastAsia="Times New Roman" w:hAnsi="Consolas" w:cs="Times New Roman"/>
+          <w:color w:val="D4D4D4"/>
+          <w:sz w:val="16"/>
+          <w:szCs w:val="16"/>
+        </w:rPr>
+        <w:t xml:space="preserve"> </w:t>
+      </w:r>
+      <w:r>
+        <w:rPr>
+          <w:rFonts w:ascii="Consolas" w:eastAsia="Times New Roman" w:hAnsi="Consolas" w:cs="Times New Roman"/>
+          <w:color w:val="CE9178"/>
+          <w:sz w:val="16"/>
+          <w:szCs w:val="16"/>
+        </w:rPr>
+        <w:t>'./src/pages/Home'</w:t>
+      </w:r>
+      <w:r>
+        <w:rPr>
+          <w:rFonts w:ascii="Consolas" w:eastAsia="Times New Roman" w:hAnsi="Consolas" w:cs="Times New Roman"/>
+          <w:color w:val="D4D4D4"/>
+          <w:sz w:val="16"/>
+          <w:szCs w:val="16"/>
+        </w:rPr>
+        <w:t>;</w:t>
+      </w:r>
+    </w:p>
+    <w:p>
+      <w:pPr>
+        <w:shd w:val="clear" w:color="auto" w:fill="1E1E1E"/>
+        <w:spacing w:after="0" w:line="240" w:lineRule="auto"/>
+        <w:rPr>
+          <w:rFonts w:ascii="Consolas" w:eastAsia="Times New Roman" w:hAnsi="Consolas" w:cs="Times New Roman"/>
+          <w:color w:val="D4D4D4"/>
+          <w:sz w:val="16"/>
+          <w:szCs w:val="16"/>
+        </w:rPr>
+      </w:pPr>
+    </w:p>
+    <w:p>
+      <w:pPr>
+        <w:shd w:val="clear" w:color="auto" w:fill="1E1E1E"/>
+        <w:spacing w:after="0" w:line="240" w:lineRule="auto"/>
+        <w:rPr>
+          <w:rFonts w:ascii="Consolas" w:eastAsia="Times New Roman" w:hAnsi="Consolas" w:cs="Times New Roman"/>
+          <w:color w:val="D4D4D4"/>
+          <w:sz w:val="16"/>
+          <w:szCs w:val="16"/>
+        </w:rPr>
+      </w:pPr>
+      <w:r>
+        <w:rPr>
+          <w:rFonts w:ascii="Consolas" w:eastAsia="Times New Roman" w:hAnsi="Consolas" w:cs="Times New Roman"/>
           <w:color w:val="569CD6"/>
           <w:sz w:val="16"/>
           <w:szCs w:val="16"/>
@@ -22737,6 +22884,36 @@
           <w:szCs w:val="16"/>
         </w:rPr>
       </w:pPr>
+    </w:p>
+    <w:p>
+      <w:pPr>
+        <w:shd w:val="clear" w:color="auto" w:fill="1E1E1E"/>
+        <w:spacing w:after="0" w:line="240" w:lineRule="auto"/>
+        <w:rPr>
+          <w:rFonts w:ascii="Consolas" w:eastAsia="Times New Roman" w:hAnsi="Consolas" w:cs="Times New Roman"/>
+          <w:color w:val="D4D4D4"/>
+          <w:sz w:val="16"/>
+          <w:szCs w:val="16"/>
+        </w:rPr>
+      </w:pPr>
+      <w:r>
+        <w:rPr>
+          <w:rFonts w:ascii="Consolas" w:eastAsia="Times New Roman" w:hAnsi="Consolas" w:cs="Times New Roman"/>
+          <w:color w:val="569CD6"/>
+          <w:sz w:val="16"/>
+          <w:szCs w:val="16"/>
+        </w:rPr>
+        <w:t>const</w:t>
+      </w:r>
+      <w:r>
+        <w:rPr>
+          <w:rFonts w:ascii="Consolas" w:eastAsia="Times New Roman" w:hAnsi="Consolas" w:cs="Times New Roman"/>
+          <w:color w:val="D4D4D4"/>
+          <w:sz w:val="16"/>
+          <w:szCs w:val="16"/>
+        </w:rPr>
+        <w:t xml:space="preserve"> </w:t>
+      </w:r>
       <w:r>
         <w:rPr>
           <w:rFonts w:ascii="Consolas" w:eastAsia="Times New Roman" w:hAnsi="Consolas" w:cs="Times New Roman"/>
@@ -22753,7 +22930,7 @@
           <w:sz w:val="16"/>
           <w:szCs w:val="16"/>
         </w:rPr>
-        <w:t>.</w:t>
+        <w:t xml:space="preserve"> = </w:t>
       </w:r>
       <w:r>
         <w:rPr>
@@ -22762,7 +22939,7 @@
           <w:sz w:val="16"/>
           <w:szCs w:val="16"/>
         </w:rPr>
-        <w:t>use</w:t>
+        <w:t>express</w:t>
       </w:r>
       <w:r>
         <w:rPr>
@@ -22771,7 +22948,37 @@
           <w:sz w:val="16"/>
           <w:szCs w:val="16"/>
         </w:rPr>
-        <w:t>(</w:t>
+        <w:t>();</w:t>
+      </w:r>
+    </w:p>
+    <w:p>
+      <w:pPr>
+        <w:shd w:val="clear" w:color="auto" w:fill="1E1E1E"/>
+        <w:spacing w:after="0" w:line="240" w:lineRule="auto"/>
+        <w:rPr>
+          <w:rFonts w:ascii="Consolas" w:eastAsia="Times New Roman" w:hAnsi="Consolas" w:cs="Times New Roman"/>
+          <w:color w:val="D4D4D4"/>
+          <w:sz w:val="16"/>
+          <w:szCs w:val="16"/>
+        </w:rPr>
+      </w:pPr>
+      <w:r>
+        <w:rPr>
+          <w:rFonts w:ascii="Consolas" w:eastAsia="Times New Roman" w:hAnsi="Consolas" w:cs="Times New Roman"/>
+          <w:color w:val="4FC1FF"/>
+          <w:sz w:val="16"/>
+          <w:szCs w:val="16"/>
+        </w:rPr>
+        <w:t>app</w:t>
+      </w:r>
+      <w:r>
+        <w:rPr>
+          <w:rFonts w:ascii="Consolas" w:eastAsia="Times New Roman" w:hAnsi="Consolas" w:cs="Times New Roman"/>
+          <w:color w:val="D4D4D4"/>
+          <w:sz w:val="16"/>
+          <w:szCs w:val="16"/>
+        </w:rPr>
+        <w:t>.</w:t>
       </w:r>
       <w:r>
         <w:rPr>
@@ -22780,7 +22987,16 @@
           <w:sz w:val="16"/>
           <w:szCs w:val="16"/>
         </w:rPr>
-        <w:t>express</w:t>
+        <w:t>use</w:t>
+      </w:r>
+      <w:r>
+        <w:rPr>
+          <w:rFonts w:ascii="Consolas" w:eastAsia="Times New Roman" w:hAnsi="Consolas" w:cs="Times New Roman"/>
+          <w:color w:val="D4D4D4"/>
+          <w:sz w:val="16"/>
+          <w:szCs w:val="16"/>
+        </w:rPr>
+        <w:t>(</w:t>
       </w:r>
       <w:r>
         <w:rPr>
@@ -22789,6 +23005,15 @@
           <w:sz w:val="16"/>
           <w:szCs w:val="16"/>
         </w:rPr>
+        <w:t>express</w:t>
+      </w:r>
+      <w:r>
+        <w:rPr>
+          <w:rFonts w:ascii="Consolas" w:eastAsia="Times New Roman" w:hAnsi="Consolas" w:cs="Times New Roman"/>
+          <w:color w:val="DCDCAA"/>
+          <w:sz w:val="16"/>
+          <w:szCs w:val="16"/>
+        </w:rPr>
         <w:t>.static(</w:t>
       </w:r>
       <w:r>
@@ -22877,7 +23102,6 @@
       <w:pPr>
         <w:shd w:val="clear" w:color="auto" w:fill="1E1E1E"/>
         <w:spacing w:after="0" w:line="240" w:lineRule="auto"/>
-        <w:ind w:firstLine="720"/>
         <w:rPr>
           <w:rFonts w:ascii="Consolas" w:eastAsia="Times New Roman" w:hAnsi="Consolas" w:cs="Times New Roman"/>
           <w:color w:val="D4D4D4"/>
@@ -22892,7 +23116,7 @@
           <w:sz w:val="16"/>
           <w:szCs w:val="16"/>
         </w:rPr>
-        <w:t xml:space="preserve">                             </w:t>
+        <w:t xml:space="preserve">                                                      </w:t>
       </w:r>
       <w:r>
         <w:rPr>
@@ -22901,7 +23125,7 @@
           <w:sz w:val="16"/>
           <w:szCs w:val="16"/>
         </w:rPr>
-        <w:tab/>
+        <w:t xml:space="preserve">// </w:t>
       </w:r>
       <w:r>
         <w:rPr>
@@ -22910,8 +23134,7 @@
           <w:sz w:val="16"/>
           <w:szCs w:val="16"/>
         </w:rPr>
-        <w:tab/>
-        <w:t xml:space="preserve">     // </w:t>
+        <w:t>but</w:t>
       </w:r>
       <w:r>
         <w:rPr>
@@ -22920,17 +23143,20 @@
           <w:sz w:val="16"/>
           <w:szCs w:val="16"/>
         </w:rPr>
-        <w:t>but</w:t>
-      </w:r>
-      <w:r>
+        <w:t xml:space="preserve"> don’t load base index.html by default</w:t>
+      </w:r>
+    </w:p>
+    <w:p>
+      <w:pPr>
+        <w:shd w:val="clear" w:color="auto" w:fill="1E1E1E"/>
+        <w:spacing w:after="0" w:line="240" w:lineRule="auto"/>
         <w:rPr>
           <w:rFonts w:ascii="Consolas" w:eastAsia="Times New Roman" w:hAnsi="Consolas" w:cs="Times New Roman"/>
           <w:color w:val="D4D4D4"/>
           <w:sz w:val="16"/>
           <w:szCs w:val="16"/>
         </w:rPr>
-        <w:t xml:space="preserve"> don’t load base index.html by default</w:t>
-      </w:r>
+      </w:pPr>
     </w:p>
     <w:p>
       <w:pPr>
@@ -22943,18 +23169,144 @@
           <w:szCs w:val="16"/>
         </w:rPr>
       </w:pPr>
-    </w:p>
-    <w:p>
-      <w:pPr>
-        <w:shd w:val="clear" w:color="auto" w:fill="1E1E1E"/>
-        <w:spacing w:after="0" w:line="240" w:lineRule="auto"/>
+      <w:r>
+        <w:rPr>
+          <w:rFonts w:ascii="Consolas" w:eastAsia="Times New Roman" w:hAnsi="Consolas" w:cs="Times New Roman"/>
+          <w:color w:val="4FC1FF"/>
+          <w:sz w:val="16"/>
+          <w:szCs w:val="16"/>
+        </w:rPr>
+        <w:t>app</w:t>
+      </w:r>
+      <w:r>
         <w:rPr>
           <w:rFonts w:ascii="Consolas" w:eastAsia="Times New Roman" w:hAnsi="Consolas" w:cs="Times New Roman"/>
           <w:color w:val="D4D4D4"/>
           <w:sz w:val="16"/>
           <w:szCs w:val="16"/>
         </w:rPr>
-      </w:pPr>
+        <w:t>.</w:t>
+      </w:r>
+      <w:r>
+        <w:rPr>
+          <w:rFonts w:ascii="Consolas" w:eastAsia="Times New Roman" w:hAnsi="Consolas" w:cs="Times New Roman"/>
+          <w:color w:val="DCDCAA"/>
+          <w:sz w:val="16"/>
+          <w:szCs w:val="16"/>
+        </w:rPr>
+        <w:t>get</w:t>
+      </w:r>
+      <w:r>
+        <w:rPr>
+          <w:rFonts w:ascii="Consolas" w:eastAsia="Times New Roman" w:hAnsi="Consolas" w:cs="Times New Roman"/>
+          <w:color w:val="D4D4D4"/>
+          <w:sz w:val="16"/>
+          <w:szCs w:val="16"/>
+        </w:rPr>
+        <w:t>(</w:t>
+      </w:r>
+      <w:r>
+        <w:rPr>
+          <w:rFonts w:ascii="Consolas" w:eastAsia="Times New Roman" w:hAnsi="Consolas" w:cs="Times New Roman"/>
+          <w:color w:val="CE9178"/>
+          <w:sz w:val="16"/>
+          <w:szCs w:val="16"/>
+        </w:rPr>
+        <w:t>'/*'</w:t>
+      </w:r>
+      <w:r>
+        <w:rPr>
+          <w:rFonts w:ascii="Consolas" w:eastAsia="Times New Roman" w:hAnsi="Consolas" w:cs="Times New Roman"/>
+          <w:color w:val="D4D4D4"/>
+          <w:sz w:val="16"/>
+          <w:szCs w:val="16"/>
+        </w:rPr>
+        <w:t>, (</w:t>
+      </w:r>
+      <w:r>
+        <w:rPr>
+          <w:rFonts w:ascii="Consolas" w:eastAsia="Times New Roman" w:hAnsi="Consolas" w:cs="Times New Roman"/>
+          <w:color w:val="9CDCFE"/>
+          <w:sz w:val="16"/>
+          <w:szCs w:val="16"/>
+        </w:rPr>
+        <w:t>req</w:t>
+      </w:r>
+      <w:r>
+        <w:rPr>
+          <w:rFonts w:ascii="Consolas" w:eastAsia="Times New Roman" w:hAnsi="Consolas" w:cs="Times New Roman"/>
+          <w:color w:val="D4D4D4"/>
+          <w:sz w:val="16"/>
+          <w:szCs w:val="16"/>
+        </w:rPr>
+        <w:t xml:space="preserve">, </w:t>
+      </w:r>
+      <w:r>
+        <w:rPr>
+          <w:rFonts w:ascii="Consolas" w:eastAsia="Times New Roman" w:hAnsi="Consolas" w:cs="Times New Roman"/>
+          <w:color w:val="9CDCFE"/>
+          <w:sz w:val="16"/>
+          <w:szCs w:val="16"/>
+        </w:rPr>
+        <w:t>res</w:t>
+      </w:r>
+      <w:r>
+        <w:rPr>
+          <w:rFonts w:ascii="Consolas" w:eastAsia="Times New Roman" w:hAnsi="Consolas" w:cs="Times New Roman"/>
+          <w:color w:val="D4D4D4"/>
+          <w:sz w:val="16"/>
+          <w:szCs w:val="16"/>
+        </w:rPr>
+        <w:t xml:space="preserve">) </w:t>
+      </w:r>
+      <w:r>
+        <w:rPr>
+          <w:rFonts w:ascii="Consolas" w:eastAsia="Times New Roman" w:hAnsi="Consolas" w:cs="Times New Roman"/>
+          <w:color w:val="569CD6"/>
+          <w:sz w:val="16"/>
+          <w:szCs w:val="16"/>
+        </w:rPr>
+        <w:t>=&gt;</w:t>
+      </w:r>
+      <w:r>
+        <w:rPr>
+          <w:rFonts w:ascii="Consolas" w:eastAsia="Times New Roman" w:hAnsi="Consolas" w:cs="Times New Roman"/>
+          <w:color w:val="D4D4D4"/>
+          <w:sz w:val="16"/>
+          <w:szCs w:val="16"/>
+        </w:rPr>
+        <w:t xml:space="preserve"> {</w:t>
+      </w:r>
+    </w:p>
+    <w:p>
+      <w:pPr>
+        <w:shd w:val="clear" w:color="auto" w:fill="1E1E1E"/>
+        <w:spacing w:after="0" w:line="240" w:lineRule="auto"/>
+        <w:rPr>
+          <w:rFonts w:ascii="Consolas" w:eastAsia="Times New Roman" w:hAnsi="Consolas" w:cs="Times New Roman"/>
+          <w:color w:val="D4D4D4"/>
+          <w:sz w:val="16"/>
+          <w:szCs w:val="16"/>
+        </w:rPr>
+      </w:pPr>
+      <w:r>
+        <w:rPr>
+          <w:rFonts w:ascii="Consolas" w:eastAsia="Times New Roman" w:hAnsi="Consolas" w:cs="Times New Roman"/>
+          <w:color w:val="569CD6"/>
+          <w:sz w:val="16"/>
+          <w:szCs w:val="16"/>
+        </w:rPr>
+        <w:t>const</w:t>
+      </w:r>
+      <w:r>
+        <w:rPr>
+          <w:rFonts w:ascii="Consolas" w:eastAsia="Times New Roman" w:hAnsi="Consolas" w:cs="Times New Roman"/>
+          <w:color w:val="D4D4D4"/>
+          <w:sz w:val="16"/>
+          <w:szCs w:val="16"/>
+        </w:rPr>
+        <w:t xml:space="preserve"> </w:t>
+      </w:r>
       <w:r>
         <w:rPr>
           <w:rFonts w:ascii="Consolas" w:eastAsia="Times New Roman" w:hAnsi="Consolas" w:cs="Times New Roman"/>
@@ -22962,7 +23314,7 @@
           <w:sz w:val="16"/>
           <w:szCs w:val="16"/>
         </w:rPr>
-        <w:t>app</w:t>
+        <w:t>reactApp</w:t>
       </w:r>
       <w:r>
         <w:rPr>
@@ -22971,7 +23323,7 @@
           <w:sz w:val="16"/>
           <w:szCs w:val="16"/>
         </w:rPr>
-        <w:t>.</w:t>
+        <w:t xml:space="preserve"> = </w:t>
       </w:r>
       <w:r>
         <w:rPr>
@@ -22980,7 +23332,7 @@
           <w:sz w:val="16"/>
           <w:szCs w:val="16"/>
         </w:rPr>
-        <w:t>get</w:t>
+        <w:t>renderToString</w:t>
       </w:r>
       <w:r>
         <w:rPr>
@@ -22994,56 +23346,224 @@
       <w:r>
         <w:rPr>
           <w:rFonts w:ascii="Consolas" w:eastAsia="Times New Roman" w:hAnsi="Consolas" w:cs="Times New Roman"/>
+          <w:color w:val="808080"/>
+          <w:sz w:val="16"/>
+          <w:szCs w:val="16"/>
+        </w:rPr>
+        <w:t>&lt;</w:t>
+      </w:r>
+      <w:r>
+        <w:rPr>
+          <w:rFonts w:ascii="Consolas" w:eastAsia="Times New Roman" w:hAnsi="Consolas" w:cs="Times New Roman"/>
+          <w:color w:val="4EC9B0"/>
+          <w:sz w:val="16"/>
+          <w:szCs w:val="16"/>
+        </w:rPr>
+        <w:t>Home</w:t>
+      </w:r>
+      <w:r>
+        <w:rPr>
+          <w:rFonts w:ascii="Consolas" w:eastAsia="Times New Roman" w:hAnsi="Consolas" w:cs="Times New Roman"/>
+          <w:color w:val="D4D4D4"/>
+          <w:sz w:val="16"/>
+          <w:szCs w:val="16"/>
+        </w:rPr>
+        <w:t xml:space="preserve"> </w:t>
+      </w:r>
+      <w:r>
+        <w:rPr>
+          <w:rFonts w:ascii="Consolas" w:eastAsia="Times New Roman" w:hAnsi="Consolas" w:cs="Times New Roman"/>
+          <w:color w:val="808080"/>
+          <w:sz w:val="16"/>
+          <w:szCs w:val="16"/>
+        </w:rPr>
+        <w:t>/&gt;</w:t>
+      </w:r>
+      <w:r>
+        <w:rPr>
+          <w:rFonts w:ascii="Consolas" w:eastAsia="Times New Roman" w:hAnsi="Consolas" w:cs="Times New Roman"/>
+          <w:color w:val="D4D4D4"/>
+          <w:sz w:val="16"/>
+          <w:szCs w:val="16"/>
+        </w:rPr>
+        <w:t>);</w:t>
+      </w:r>
+    </w:p>
+    <w:p>
+      <w:pPr>
+        <w:shd w:val="clear" w:color="auto" w:fill="1E1E1E"/>
+        <w:spacing w:after="0" w:line="240" w:lineRule="auto"/>
+        <w:rPr>
+          <w:rFonts w:ascii="Consolas" w:eastAsia="Times New Roman" w:hAnsi="Consolas" w:cs="Times New Roman"/>
+          <w:color w:val="D4D4D4"/>
+          <w:sz w:val="16"/>
+          <w:szCs w:val="16"/>
+        </w:rPr>
+      </w:pPr>
+    </w:p>
+    <w:p>
+      <w:pPr>
+        <w:shd w:val="clear" w:color="auto" w:fill="1E1E1E"/>
+        <w:spacing w:after="0" w:line="240" w:lineRule="auto"/>
+        <w:rPr>
+          <w:rFonts w:ascii="Consolas" w:eastAsia="Times New Roman" w:hAnsi="Consolas" w:cs="Times New Roman"/>
+          <w:color w:val="D4D4D4"/>
+          <w:sz w:val="16"/>
+          <w:szCs w:val="16"/>
+        </w:rPr>
+      </w:pPr>
+      <w:r>
+        <w:rPr>
+          <w:rFonts w:ascii="Consolas" w:eastAsia="Times New Roman" w:hAnsi="Consolas" w:cs="Times New Roman"/>
+          <w:color w:val="C586C0"/>
+          <w:sz w:val="16"/>
+          <w:szCs w:val="16"/>
+        </w:rPr>
+        <w:t>return</w:t>
+      </w:r>
+      <w:r>
+        <w:rPr>
+          <w:rFonts w:ascii="Consolas" w:eastAsia="Times New Roman" w:hAnsi="Consolas" w:cs="Times New Roman"/>
+          <w:color w:val="D4D4D4"/>
+          <w:sz w:val="16"/>
+          <w:szCs w:val="16"/>
+        </w:rPr>
+        <w:t xml:space="preserve"> </w:t>
+      </w:r>
+      <w:r>
+        <w:rPr>
+          <w:rFonts w:ascii="Consolas" w:eastAsia="Times New Roman" w:hAnsi="Consolas" w:cs="Times New Roman"/>
+          <w:color w:val="9CDCFE"/>
+          <w:sz w:val="16"/>
+          <w:szCs w:val="16"/>
+        </w:rPr>
+        <w:t>res</w:t>
+      </w:r>
+      <w:r>
+        <w:rPr>
+          <w:rFonts w:ascii="Consolas" w:eastAsia="Times New Roman" w:hAnsi="Consolas" w:cs="Times New Roman"/>
+          <w:color w:val="D4D4D4"/>
+          <w:sz w:val="16"/>
+          <w:szCs w:val="16"/>
+        </w:rPr>
+        <w:t>.</w:t>
+      </w:r>
+      <w:r>
+        <w:rPr>
+          <w:rFonts w:ascii="Consolas" w:eastAsia="Times New Roman" w:hAnsi="Consolas" w:cs="Times New Roman"/>
+          <w:color w:val="DCDCAA"/>
+          <w:sz w:val="16"/>
+          <w:szCs w:val="16"/>
+        </w:rPr>
+        <w:t>send</w:t>
+      </w:r>
+      <w:r>
+        <w:rPr>
+          <w:rFonts w:ascii="Consolas" w:eastAsia="Times New Roman" w:hAnsi="Consolas" w:cs="Times New Roman"/>
+          <w:color w:val="D4D4D4"/>
+          <w:sz w:val="16"/>
+          <w:szCs w:val="16"/>
+        </w:rPr>
+        <w:t>(</w:t>
+      </w:r>
+      <w:r>
+        <w:rPr>
+          <w:rFonts w:ascii="Consolas" w:eastAsia="Times New Roman" w:hAnsi="Consolas" w:cs="Times New Roman"/>
           <w:color w:val="CE9178"/>
           <w:sz w:val="16"/>
           <w:szCs w:val="16"/>
         </w:rPr>
-        <w:t>'/*'</w:t>
-      </w:r>
-      <w:r>
+        <w:t>`</w:t>
+      </w:r>
+    </w:p>
+    <w:p>
+      <w:pPr>
+        <w:shd w:val="clear" w:color="auto" w:fill="1E1E1E"/>
+        <w:spacing w:after="0" w:line="240" w:lineRule="auto"/>
         <w:rPr>
           <w:rFonts w:ascii="Consolas" w:eastAsia="Times New Roman" w:hAnsi="Consolas" w:cs="Times New Roman"/>
           <w:color w:val="D4D4D4"/>
           <w:sz w:val="16"/>
           <w:szCs w:val="16"/>
         </w:rPr>
-        <w:t>, (</w:t>
-      </w:r>
-      <w:r>
-        <w:rPr>
-          <w:rFonts w:ascii="Consolas" w:eastAsia="Times New Roman" w:hAnsi="Consolas" w:cs="Times New Roman"/>
-          <w:color w:val="9CDCFE"/>
+      </w:pPr>
+      <w:r>
+        <w:rPr>
+          <w:rFonts w:ascii="Consolas" w:eastAsia="Times New Roman" w:hAnsi="Consolas" w:cs="Times New Roman"/>
+          <w:color w:val="CE9178"/>
           <w:sz w:val="16"/>
           <w:szCs w:val="16"/>
         </w:rPr>
-        <w:t>req</w:t>
-      </w:r>
-      <w:r>
+        <w:t xml:space="preserve">  </w:t>
+      </w:r>
+      <w:r>
+        <w:rPr>
+          <w:rFonts w:ascii="Consolas" w:eastAsia="Times New Roman" w:hAnsi="Consolas" w:cs="Times New Roman"/>
+          <w:color w:val="CE9178"/>
+          <w:sz w:val="16"/>
+          <w:szCs w:val="16"/>
+        </w:rPr>
+        <w:t>&lt;html&gt;</w:t>
+      </w:r>
+    </w:p>
+    <w:p>
+      <w:pPr>
+        <w:shd w:val="clear" w:color="auto" w:fill="1E1E1E"/>
+        <w:spacing w:after="0" w:line="240" w:lineRule="auto"/>
         <w:rPr>
           <w:rFonts w:ascii="Consolas" w:eastAsia="Times New Roman" w:hAnsi="Consolas" w:cs="Times New Roman"/>
           <w:color w:val="D4D4D4"/>
           <w:sz w:val="16"/>
           <w:szCs w:val="16"/>
         </w:rPr>
-        <w:t xml:space="preserve">, </w:t>
-      </w:r>
-      <w:r>
-        <w:rPr>
-          <w:rFonts w:ascii="Consolas" w:eastAsia="Times New Roman" w:hAnsi="Consolas" w:cs="Times New Roman"/>
-          <w:color w:val="9CDCFE"/>
+      </w:pPr>
+      <w:r>
+        <w:rPr>
+          <w:rFonts w:ascii="Consolas" w:eastAsia="Times New Roman" w:hAnsi="Consolas" w:cs="Times New Roman"/>
+          <w:color w:val="CE9178"/>
           <w:sz w:val="16"/>
           <w:szCs w:val="16"/>
         </w:rPr>
-        <w:t>res</w:t>
-      </w:r>
-      <w:r>
+        <w:t xml:space="preserve">    </w:t>
+      </w:r>
+      <w:r>
+        <w:rPr>
+          <w:rFonts w:ascii="Consolas" w:eastAsia="Times New Roman" w:hAnsi="Consolas" w:cs="Times New Roman"/>
+          <w:color w:val="CE9178"/>
+          <w:sz w:val="16"/>
+          <w:szCs w:val="16"/>
+        </w:rPr>
+        <w:t>&lt;body&gt;</w:t>
+      </w:r>
+    </w:p>
+    <w:p>
+      <w:pPr>
+        <w:shd w:val="clear" w:color="auto" w:fill="1E1E1E"/>
+        <w:spacing w:after="0" w:line="240" w:lineRule="auto"/>
         <w:rPr>
           <w:rFonts w:ascii="Consolas" w:eastAsia="Times New Roman" w:hAnsi="Consolas" w:cs="Times New Roman"/>
           <w:color w:val="D4D4D4"/>
           <w:sz w:val="16"/>
           <w:szCs w:val="16"/>
         </w:rPr>
-        <w:t xml:space="preserve">) </w:t>
+      </w:pPr>
+      <w:r>
+        <w:rPr>
+          <w:rFonts w:ascii="Consolas" w:eastAsia="Times New Roman" w:hAnsi="Consolas" w:cs="Times New Roman"/>
+          <w:color w:val="CE9178"/>
+          <w:sz w:val="16"/>
+          <w:szCs w:val="16"/>
+        </w:rPr>
+        <w:t xml:space="preserve">      </w:t>
+      </w:r>
+      <w:r>
+        <w:rPr>
+          <w:rFonts w:ascii="Consolas" w:eastAsia="Times New Roman" w:hAnsi="Consolas" w:cs="Times New Roman"/>
+          <w:color w:val="CE9178"/>
+          <w:sz w:val="16"/>
+          <w:szCs w:val="16"/>
+        </w:rPr>
+        <w:t>&lt;div id="root"&gt;</w:t>
       </w:r>
       <w:r>
         <w:rPr>
@@ -23052,16 +23572,64 @@
           <w:sz w:val="16"/>
           <w:szCs w:val="16"/>
         </w:rPr>
-        <w:t>=&gt;</w:t>
-      </w:r>
-      <w:r>
+        <w:t>${</w:t>
+      </w:r>
+      <w:r>
+        <w:rPr>
+          <w:rFonts w:ascii="Consolas" w:eastAsia="Times New Roman" w:hAnsi="Consolas" w:cs="Times New Roman"/>
+          <w:color w:val="4FC1FF"/>
+          <w:sz w:val="16"/>
+          <w:szCs w:val="16"/>
+        </w:rPr>
+        <w:t>reactApp</w:t>
+      </w:r>
+      <w:r>
+        <w:rPr>
+          <w:rFonts w:ascii="Consolas" w:eastAsia="Times New Roman" w:hAnsi="Consolas" w:cs="Times New Roman"/>
+          <w:color w:val="569CD6"/>
+          <w:sz w:val="16"/>
+          <w:szCs w:val="16"/>
+        </w:rPr>
+        <w:t>}</w:t>
+      </w:r>
+      <w:r>
+        <w:rPr>
+          <w:rFonts w:ascii="Consolas" w:eastAsia="Times New Roman" w:hAnsi="Consolas" w:cs="Times New Roman"/>
+          <w:color w:val="CE9178"/>
+          <w:sz w:val="16"/>
+          <w:szCs w:val="16"/>
+        </w:rPr>
+        <w:t>&lt;/div&gt;</w:t>
+      </w:r>
+    </w:p>
+    <w:p>
+      <w:pPr>
+        <w:shd w:val="clear" w:color="auto" w:fill="1E1E1E"/>
+        <w:spacing w:after="0" w:line="240" w:lineRule="auto"/>
         <w:rPr>
           <w:rFonts w:ascii="Consolas" w:eastAsia="Times New Roman" w:hAnsi="Consolas" w:cs="Times New Roman"/>
           <w:color w:val="D4D4D4"/>
           <w:sz w:val="16"/>
           <w:szCs w:val="16"/>
         </w:rPr>
-        <w:t xml:space="preserve"> {</w:t>
+      </w:pPr>
+      <w:r>
+        <w:rPr>
+          <w:rFonts w:ascii="Consolas" w:eastAsia="Times New Roman" w:hAnsi="Consolas" w:cs="Times New Roman"/>
+          <w:color w:val="CE9178"/>
+          <w:sz w:val="16"/>
+          <w:szCs w:val="16"/>
+        </w:rPr>
+        <w:t xml:space="preserve">    </w:t>
+      </w:r>
+      <w:r>
+        <w:rPr>
+          <w:rFonts w:ascii="Consolas" w:eastAsia="Times New Roman" w:hAnsi="Consolas" w:cs="Times New Roman"/>
+          <w:color w:val="CE9178"/>
+          <w:sz w:val="16"/>
+          <w:szCs w:val="16"/>
+        </w:rPr>
+        <w:t>&lt;/body&gt;</w:t>
       </w:r>
     </w:p>
     <w:p>
@@ -23078,213 +23646,33 @@
       <w:r>
         <w:rPr>
           <w:rFonts w:ascii="Consolas" w:eastAsia="Times New Roman" w:hAnsi="Consolas" w:cs="Times New Roman"/>
+          <w:color w:val="CE9178"/>
+          <w:sz w:val="16"/>
+          <w:szCs w:val="16"/>
+        </w:rPr>
+        <w:t xml:space="preserve">  </w:t>
+      </w:r>
+      <w:r>
+        <w:rPr>
+          <w:rFonts w:ascii="Consolas" w:eastAsia="Times New Roman" w:hAnsi="Consolas" w:cs="Times New Roman"/>
+          <w:color w:val="CE9178"/>
+          <w:sz w:val="16"/>
+          <w:szCs w:val="16"/>
+        </w:rPr>
+        <w:t>&lt;/html&gt;</w:t>
+      </w:r>
+    </w:p>
+    <w:p>
+      <w:pPr>
+        <w:shd w:val="clear" w:color="auto" w:fill="1E1E1E"/>
+        <w:spacing w:after="0" w:line="240" w:lineRule="auto"/>
+        <w:rPr>
+          <w:rFonts w:ascii="Consolas" w:eastAsia="Times New Roman" w:hAnsi="Consolas" w:cs="Times New Roman"/>
           <w:color w:val="D4D4D4"/>
           <w:sz w:val="16"/>
           <w:szCs w:val="16"/>
         </w:rPr>
-        <w:t xml:space="preserve">  </w:t>
-      </w:r>
-      <w:r>
-        <w:rPr>
-          <w:rFonts w:ascii="Consolas" w:eastAsia="Times New Roman" w:hAnsi="Consolas" w:cs="Times New Roman"/>
-          <w:color w:val="569CD6"/>
-          <w:sz w:val="16"/>
-          <w:szCs w:val="16"/>
-        </w:rPr>
-        <w:t>const</w:t>
-      </w:r>
-      <w:r>
-        <w:rPr>
-          <w:rFonts w:ascii="Consolas" w:eastAsia="Times New Roman" w:hAnsi="Consolas" w:cs="Times New Roman"/>
-          <w:color w:val="D4D4D4"/>
-          <w:sz w:val="16"/>
-          <w:szCs w:val="16"/>
-        </w:rPr>
-        <w:t xml:space="preserve"> </w:t>
-      </w:r>
-      <w:r>
-        <w:rPr>
-          <w:rFonts w:ascii="Consolas" w:eastAsia="Times New Roman" w:hAnsi="Consolas" w:cs="Times New Roman"/>
-          <w:color w:val="4FC1FF"/>
-          <w:sz w:val="16"/>
-          <w:szCs w:val="16"/>
-        </w:rPr>
-        <w:t>reactApp</w:t>
-      </w:r>
-      <w:r>
-        <w:rPr>
-          <w:rFonts w:ascii="Consolas" w:eastAsia="Times New Roman" w:hAnsi="Consolas" w:cs="Times New Roman"/>
-          <w:color w:val="D4D4D4"/>
-          <w:sz w:val="16"/>
-          <w:szCs w:val="16"/>
-        </w:rPr>
-        <w:t xml:space="preserve"> = </w:t>
-      </w:r>
-      <w:r>
-        <w:rPr>
-          <w:rFonts w:ascii="Consolas" w:eastAsia="Times New Roman" w:hAnsi="Consolas" w:cs="Times New Roman"/>
-          <w:color w:val="DCDCAA"/>
-          <w:sz w:val="16"/>
-          <w:szCs w:val="16"/>
-        </w:rPr>
-        <w:t>renderToString</w:t>
-      </w:r>
-      <w:r>
-        <w:rPr>
-          <w:rFonts w:ascii="Consolas" w:eastAsia="Times New Roman" w:hAnsi="Consolas" w:cs="Times New Roman"/>
-          <w:color w:val="D4D4D4"/>
-          <w:sz w:val="16"/>
-          <w:szCs w:val="16"/>
-        </w:rPr>
-        <w:t>(</w:t>
-      </w:r>
-      <w:r>
-        <w:rPr>
-          <w:rFonts w:ascii="Consolas" w:eastAsia="Times New Roman" w:hAnsi="Consolas" w:cs="Times New Roman"/>
-          <w:color w:val="808080"/>
-          <w:sz w:val="16"/>
-          <w:szCs w:val="16"/>
-        </w:rPr>
-        <w:t>&lt;</w:t>
-      </w:r>
-      <w:r>
-        <w:rPr>
-          <w:rFonts w:ascii="Consolas" w:eastAsia="Times New Roman" w:hAnsi="Consolas" w:cs="Times New Roman"/>
-          <w:color w:val="569CD6"/>
-          <w:sz w:val="16"/>
-          <w:szCs w:val="16"/>
-        </w:rPr>
-        <w:t>h1</w:t>
-      </w:r>
-      <w:r>
-        <w:rPr>
-          <w:rFonts w:ascii="Consolas" w:eastAsia="Times New Roman" w:hAnsi="Consolas" w:cs="Times New Roman"/>
-          <w:color w:val="808080"/>
-          <w:sz w:val="16"/>
-          <w:szCs w:val="16"/>
-        </w:rPr>
-        <w:t>&gt;</w:t>
-      </w:r>
-      <w:r>
-        <w:rPr>
-          <w:rFonts w:ascii="Consolas" w:eastAsia="Times New Roman" w:hAnsi="Consolas" w:cs="Times New Roman"/>
-          <w:color w:val="D4D4D4"/>
-          <w:sz w:val="16"/>
-          <w:szCs w:val="16"/>
-        </w:rPr>
-        <w:t>Hello from the server side!</w:t>
-      </w:r>
-      <w:r>
-        <w:rPr>
-          <w:rFonts w:ascii="Consolas" w:eastAsia="Times New Roman" w:hAnsi="Consolas" w:cs="Times New Roman"/>
-          <w:color w:val="808080"/>
-          <w:sz w:val="16"/>
-          <w:szCs w:val="16"/>
-        </w:rPr>
-        <w:t>&lt;/</w:t>
-      </w:r>
-      <w:r>
-        <w:rPr>
-          <w:rFonts w:ascii="Consolas" w:eastAsia="Times New Roman" w:hAnsi="Consolas" w:cs="Times New Roman"/>
-          <w:color w:val="569CD6"/>
-          <w:sz w:val="16"/>
-          <w:szCs w:val="16"/>
-        </w:rPr>
-        <w:t>h1</w:t>
-      </w:r>
-      <w:r>
-        <w:rPr>
-          <w:rFonts w:ascii="Consolas" w:eastAsia="Times New Roman" w:hAnsi="Consolas" w:cs="Times New Roman"/>
-          <w:color w:val="808080"/>
-          <w:sz w:val="16"/>
-          <w:szCs w:val="16"/>
-        </w:rPr>
-        <w:t>&gt;</w:t>
-      </w:r>
-      <w:r>
-        <w:rPr>
-          <w:rFonts w:ascii="Consolas" w:eastAsia="Times New Roman" w:hAnsi="Consolas" w:cs="Times New Roman"/>
-          <w:color w:val="D4D4D4"/>
-          <w:sz w:val="16"/>
-          <w:szCs w:val="16"/>
-        </w:rPr>
-        <w:t>);</w:t>
-      </w:r>
-    </w:p>
-    <w:p>
-      <w:pPr>
-        <w:shd w:val="clear" w:color="auto" w:fill="1E1E1E"/>
-        <w:spacing w:after="0" w:line="240" w:lineRule="auto"/>
-        <w:rPr>
-          <w:rFonts w:ascii="Consolas" w:eastAsia="Times New Roman" w:hAnsi="Consolas" w:cs="Times New Roman"/>
-          <w:color w:val="D4D4D4"/>
-          <w:sz w:val="16"/>
-          <w:szCs w:val="16"/>
-        </w:rPr>
-      </w:pPr>
-      <w:r>
-        <w:rPr>
-          <w:rFonts w:ascii="Consolas" w:eastAsia="Times New Roman" w:hAnsi="Consolas" w:cs="Times New Roman"/>
-          <w:color w:val="D4D4D4"/>
-          <w:sz w:val="16"/>
-          <w:szCs w:val="16"/>
-        </w:rPr>
-        <w:t xml:space="preserve">  </w:t>
-      </w:r>
-      <w:r>
-        <w:rPr>
-          <w:rFonts w:ascii="Consolas" w:eastAsia="Times New Roman" w:hAnsi="Consolas" w:cs="Times New Roman"/>
-          <w:color w:val="C586C0"/>
-          <w:sz w:val="16"/>
-          <w:szCs w:val="16"/>
-        </w:rPr>
-        <w:t>return</w:t>
-      </w:r>
-      <w:r>
-        <w:rPr>
-          <w:rFonts w:ascii="Consolas" w:eastAsia="Times New Roman" w:hAnsi="Consolas" w:cs="Times New Roman"/>
-          <w:color w:val="D4D4D4"/>
-          <w:sz w:val="16"/>
-          <w:szCs w:val="16"/>
-        </w:rPr>
-        <w:t xml:space="preserve"> </w:t>
-      </w:r>
-      <w:r>
-        <w:rPr>
-          <w:rFonts w:ascii="Consolas" w:eastAsia="Times New Roman" w:hAnsi="Consolas" w:cs="Times New Roman"/>
-          <w:color w:val="9CDCFE"/>
-          <w:sz w:val="16"/>
-          <w:szCs w:val="16"/>
-        </w:rPr>
-        <w:t>res</w:t>
-      </w:r>
-      <w:r>
-        <w:rPr>
-          <w:rFonts w:ascii="Consolas" w:eastAsia="Times New Roman" w:hAnsi="Consolas" w:cs="Times New Roman"/>
-          <w:color w:val="D4D4D4"/>
-          <w:sz w:val="16"/>
-          <w:szCs w:val="16"/>
-        </w:rPr>
-        <w:t>.</w:t>
-      </w:r>
-      <w:r>
-        <w:rPr>
-          <w:rFonts w:ascii="Consolas" w:eastAsia="Times New Roman" w:hAnsi="Consolas" w:cs="Times New Roman"/>
-          <w:color w:val="DCDCAA"/>
-          <w:sz w:val="16"/>
-          <w:szCs w:val="16"/>
-        </w:rPr>
-        <w:t>send</w:t>
-      </w:r>
-      <w:r>
-        <w:rPr>
-          <w:rFonts w:ascii="Consolas" w:eastAsia="Times New Roman" w:hAnsi="Consolas" w:cs="Times New Roman"/>
-          <w:color w:val="D4D4D4"/>
-          <w:sz w:val="16"/>
-          <w:szCs w:val="16"/>
-        </w:rPr>
-        <w:t>(</w:t>
-      </w:r>
+      </w:pPr>
       <w:r>
         <w:rPr>
           <w:rFonts w:ascii="Consolas" w:eastAsia="Times New Roman" w:hAnsi="Consolas" w:cs="Times New Roman"/>
@@ -23293,168 +23681,6 @@
           <w:szCs w:val="16"/>
         </w:rPr>
         <w:t>`</w:t>
-      </w:r>
-    </w:p>
-    <w:p>
-      <w:pPr>
-        <w:shd w:val="clear" w:color="auto" w:fill="1E1E1E"/>
-        <w:spacing w:after="0" w:line="240" w:lineRule="auto"/>
-        <w:rPr>
-          <w:rFonts w:ascii="Consolas" w:eastAsia="Times New Roman" w:hAnsi="Consolas" w:cs="Times New Roman"/>
-          <w:color w:val="D4D4D4"/>
-          <w:sz w:val="16"/>
-          <w:szCs w:val="16"/>
-        </w:rPr>
-      </w:pPr>
-      <w:r>
-        <w:rPr>
-          <w:rFonts w:ascii="Consolas" w:eastAsia="Times New Roman" w:hAnsi="Consolas" w:cs="Times New Roman"/>
-          <w:color w:val="CE9178"/>
-          <w:sz w:val="16"/>
-          <w:szCs w:val="16"/>
-        </w:rPr>
-        <w:t>    &lt;html&gt;</w:t>
-      </w:r>
-    </w:p>
-    <w:p>
-      <w:pPr>
-        <w:shd w:val="clear" w:color="auto" w:fill="1E1E1E"/>
-        <w:spacing w:after="0" w:line="240" w:lineRule="auto"/>
-        <w:rPr>
-          <w:rFonts w:ascii="Consolas" w:eastAsia="Times New Roman" w:hAnsi="Consolas" w:cs="Times New Roman"/>
-          <w:color w:val="D4D4D4"/>
-          <w:sz w:val="16"/>
-          <w:szCs w:val="16"/>
-        </w:rPr>
-      </w:pPr>
-      <w:r>
-        <w:rPr>
-          <w:rFonts w:ascii="Consolas" w:eastAsia="Times New Roman" w:hAnsi="Consolas" w:cs="Times New Roman"/>
-          <w:color w:val="CE9178"/>
-          <w:sz w:val="16"/>
-          <w:szCs w:val="16"/>
-        </w:rPr>
-        <w:t>      &lt;body&gt;</w:t>
-      </w:r>
-    </w:p>
-    <w:p>
-      <w:pPr>
-        <w:shd w:val="clear" w:color="auto" w:fill="1E1E1E"/>
-        <w:spacing w:after="0" w:line="240" w:lineRule="auto"/>
-        <w:rPr>
-          <w:rFonts w:ascii="Consolas" w:eastAsia="Times New Roman" w:hAnsi="Consolas" w:cs="Times New Roman"/>
-          <w:color w:val="D4D4D4"/>
-          <w:sz w:val="16"/>
-          <w:szCs w:val="16"/>
-        </w:rPr>
-      </w:pPr>
-      <w:r>
-        <w:rPr>
-          <w:rFonts w:ascii="Consolas" w:eastAsia="Times New Roman" w:hAnsi="Consolas" w:cs="Times New Roman"/>
-          <w:color w:val="CE9178"/>
-          <w:sz w:val="16"/>
-          <w:szCs w:val="16"/>
-        </w:rPr>
-        <w:t>        &lt;div id="root"&gt;</w:t>
-      </w:r>
-      <w:r>
-        <w:rPr>
-          <w:rFonts w:ascii="Consolas" w:eastAsia="Times New Roman" w:hAnsi="Consolas" w:cs="Times New Roman"/>
-          <w:color w:val="569CD6"/>
-          <w:sz w:val="16"/>
-          <w:szCs w:val="16"/>
-        </w:rPr>
-        <w:t>${</w:t>
-      </w:r>
-      <w:r>
-        <w:rPr>
-          <w:rFonts w:ascii="Consolas" w:eastAsia="Times New Roman" w:hAnsi="Consolas" w:cs="Times New Roman"/>
-          <w:color w:val="4FC1FF"/>
-          <w:sz w:val="16"/>
-          <w:szCs w:val="16"/>
-        </w:rPr>
-        <w:t>reactApp</w:t>
-      </w:r>
-      <w:r>
-        <w:rPr>
-          <w:rFonts w:ascii="Consolas" w:eastAsia="Times New Roman" w:hAnsi="Consolas" w:cs="Times New Roman"/>
-          <w:color w:val="569CD6"/>
-          <w:sz w:val="16"/>
-          <w:szCs w:val="16"/>
-        </w:rPr>
-        <w:t>}</w:t>
-      </w:r>
-      <w:r>
-        <w:rPr>
-          <w:rFonts w:ascii="Consolas" w:eastAsia="Times New Roman" w:hAnsi="Consolas" w:cs="Times New Roman"/>
-          <w:color w:val="CE9178"/>
-          <w:sz w:val="16"/>
-          <w:szCs w:val="16"/>
-        </w:rPr>
-        <w:t>&lt;/div&gt;</w:t>
-      </w:r>
-    </w:p>
-    <w:p>
-      <w:pPr>
-        <w:shd w:val="clear" w:color="auto" w:fill="1E1E1E"/>
-        <w:spacing w:after="0" w:line="240" w:lineRule="auto"/>
-        <w:rPr>
-          <w:rFonts w:ascii="Consolas" w:eastAsia="Times New Roman" w:hAnsi="Consolas" w:cs="Times New Roman"/>
-          <w:color w:val="D4D4D4"/>
-          <w:sz w:val="16"/>
-          <w:szCs w:val="16"/>
-        </w:rPr>
-      </w:pPr>
-      <w:r>
-        <w:rPr>
-          <w:rFonts w:ascii="Consolas" w:eastAsia="Times New Roman" w:hAnsi="Consolas" w:cs="Times New Roman"/>
-          <w:color w:val="CE9178"/>
-          <w:sz w:val="16"/>
-          <w:szCs w:val="16"/>
-        </w:rPr>
-        <w:t>      &lt;/body&gt;</w:t>
-      </w:r>
-    </w:p>
-    <w:p>
-      <w:pPr>
-        <w:shd w:val="clear" w:color="auto" w:fill="1E1E1E"/>
-        <w:spacing w:after="0" w:line="240" w:lineRule="auto"/>
-        <w:rPr>
-          <w:rFonts w:ascii="Consolas" w:eastAsia="Times New Roman" w:hAnsi="Consolas" w:cs="Times New Roman"/>
-          <w:color w:val="D4D4D4"/>
-          <w:sz w:val="16"/>
-          <w:szCs w:val="16"/>
-        </w:rPr>
-      </w:pPr>
-      <w:r>
-        <w:rPr>
-          <w:rFonts w:ascii="Consolas" w:eastAsia="Times New Roman" w:hAnsi="Consolas" w:cs="Times New Roman"/>
-          <w:color w:val="CE9178"/>
-          <w:sz w:val="16"/>
-          <w:szCs w:val="16"/>
-        </w:rPr>
-        <w:t>    &lt;/html&gt;</w:t>
-      </w:r>
-    </w:p>
-    <w:p>
-      <w:pPr>
-        <w:shd w:val="clear" w:color="auto" w:fill="1E1E1E"/>
-        <w:spacing w:after="0" w:line="240" w:lineRule="auto"/>
-        <w:rPr>
-          <w:rFonts w:ascii="Consolas" w:eastAsia="Times New Roman" w:hAnsi="Consolas" w:cs="Times New Roman"/>
-          <w:color w:val="D4D4D4"/>
-          <w:sz w:val="16"/>
-          <w:szCs w:val="16"/>
-        </w:rPr>
-      </w:pPr>
-      <w:r>
-        <w:rPr>
-          <w:rFonts w:ascii="Consolas" w:eastAsia="Times New Roman" w:hAnsi="Consolas" w:cs="Times New Roman"/>
-          <w:color w:val="CE9178"/>
-          <w:sz w:val="16"/>
-          <w:szCs w:val="16"/>
-        </w:rPr>
-        <w:t>  `</w:t>
       </w:r>
       <w:r>
         <w:rPr>
@@ -23641,6 +23867,40 @@
           <w:sz w:val="20"/>
           <w:szCs w:val="20"/>
         </w:rPr>
+        <w:t>Server-Side rendering</w:t>
+      </w:r>
+      <w:r>
+        <w:rPr>
+          <w:b/>
+          <w:bCs/>
+          <w:sz w:val="20"/>
+          <w:szCs w:val="20"/>
+        </w:rPr>
+        <w:t xml:space="preserve"> practice: </w:t>
+      </w:r>
+    </w:p>
+    <w:p>
+      <w:pPr>
+        <w:pStyle w:val="ListParagraph"/>
+        <w:numPr>
+          <w:ilvl w:val="1"/>
+          <w:numId w:val="10"/>
+        </w:numPr>
+        <w:spacing w:after="0" w:line="204" w:lineRule="auto"/>
+        <w:rPr>
+          <w:b/>
+          <w:bCs/>
+          <w:sz w:val="20"/>
+          <w:szCs w:val="20"/>
+        </w:rPr>
+      </w:pPr>
+      <w:r>
+        <w:rPr>
+          <w:b/>
+          <w:bCs/>
+          <w:sz w:val="20"/>
+          <w:szCs w:val="20"/>
+        </w:rPr>
         <w:t>Express</w:t>
       </w:r>
       <w:r>
@@ -23666,65 +23926,32 @@
         </w:rPr>
         <w:t xml:space="preserve"> </w:t>
       </w:r>
-      <w:proofErr w:type="spellStart"/>
-      <w:r>
-        <w:rPr>
-          <w:b/>
-          <w:bCs/>
-          <w:sz w:val="20"/>
-          <w:szCs w:val="20"/>
-        </w:rPr>
-        <w:t>npx</w:t>
-      </w:r>
-      <w:proofErr w:type="spellEnd"/>
-      <w:r>
-        <w:rPr>
-          <w:b/>
-          <w:bCs/>
-          <w:sz w:val="20"/>
-          <w:szCs w:val="20"/>
-        </w:rPr>
-        <w:t xml:space="preserve"> nodemon --</w:t>
-      </w:r>
-      <w:proofErr w:type="spellStart"/>
-      <w:r>
-        <w:rPr>
-          <w:b/>
-          <w:bCs/>
-          <w:sz w:val="20"/>
-          <w:szCs w:val="20"/>
-        </w:rPr>
-        <w:t>exac</w:t>
-      </w:r>
-      <w:proofErr w:type="spellEnd"/>
-      <w:r>
-        <w:rPr>
-          <w:b/>
-          <w:bCs/>
-          <w:sz w:val="20"/>
-          <w:szCs w:val="20"/>
-        </w:rPr>
-        <w:t xml:space="preserve"> </w:t>
-      </w:r>
-      <w:proofErr w:type="spellStart"/>
-      <w:r>
-        <w:rPr>
-          <w:b/>
-          <w:bCs/>
-          <w:sz w:val="20"/>
-          <w:szCs w:val="20"/>
-        </w:rPr>
-        <w:t>npx</w:t>
-      </w:r>
-      <w:proofErr w:type="spellEnd"/>
-      <w:r>
-        <w:rPr>
-          <w:b/>
-          <w:bCs/>
-          <w:sz w:val="20"/>
-          <w:szCs w:val="20"/>
-        </w:rPr>
-        <w:t xml:space="preserve"> babel-node server.js</w:t>
+      <w:r>
+        <w:rPr>
+          <w:b/>
+          <w:bCs/>
+          <w:sz w:val="20"/>
+          <w:szCs w:val="20"/>
+        </w:rPr>
+        <w:t>npx nodemon --</w:t>
+      </w:r>
+      <w:r>
+        <w:rPr>
+          <w:b/>
+          <w:bCs/>
+          <w:sz w:val="20"/>
+          <w:szCs w:val="20"/>
+        </w:rPr>
+        <w:t>exec</w:t>
+      </w:r>
+      <w:r>
+        <w:rPr>
+          <w:b/>
+          <w:bCs/>
+          <w:sz w:val="20"/>
+          <w:szCs w:val="20"/>
+        </w:rPr>
+        <w:t xml:space="preserve"> npx babel-node server.js</w:t>
       </w:r>
       <w:r>
         <w:rPr>
@@ -23790,6 +24017,1306 @@
         </w:rPr>
         <w:t>.</w:t>
       </w:r>
+    </w:p>
+    <w:p>
+      <w:pPr>
+        <w:pStyle w:val="ListParagraph"/>
+        <w:numPr>
+          <w:ilvl w:val="1"/>
+          <w:numId w:val="10"/>
+        </w:numPr>
+        <w:spacing w:after="0" w:line="204" w:lineRule="auto"/>
+        <w:rPr>
+          <w:b/>
+          <w:bCs/>
+          <w:sz w:val="20"/>
+          <w:szCs w:val="20"/>
+        </w:rPr>
+      </w:pPr>
+      <w:r>
+        <w:rPr>
+          <w:sz w:val="20"/>
+          <w:szCs w:val="20"/>
+        </w:rPr>
+        <w:t>Use</w:t>
+      </w:r>
+      <w:r>
+        <w:rPr>
+          <w:b/>
+          <w:bCs/>
+          <w:sz w:val="20"/>
+          <w:szCs w:val="20"/>
+        </w:rPr>
+        <w:t xml:space="preserve"> </w:t>
+      </w:r>
+      <w:r>
+        <w:rPr>
+          <w:b/>
+          <w:bCs/>
+          <w:sz w:val="20"/>
+          <w:szCs w:val="20"/>
+        </w:rPr>
+        <w:t>ReactDOM.hydrate</w:t>
+      </w:r>
+      <w:r>
+        <w:rPr>
+          <w:b/>
+          <w:bCs/>
+          <w:sz w:val="20"/>
+          <w:szCs w:val="20"/>
+        </w:rPr>
+        <w:t xml:space="preserve"> </w:t>
+      </w:r>
+      <w:r>
+        <w:rPr>
+          <w:sz w:val="20"/>
+          <w:szCs w:val="20"/>
+          <w:lang w:val="ru-RU"/>
+        </w:rPr>
+        <w:t>вместо</w:t>
+      </w:r>
+      <w:r>
+        <w:rPr>
+          <w:b/>
+          <w:bCs/>
+          <w:sz w:val="20"/>
+          <w:szCs w:val="20"/>
+        </w:rPr>
+        <w:t xml:space="preserve"> </w:t>
+      </w:r>
+      <w:r>
+        <w:rPr>
+          <w:b/>
+          <w:bCs/>
+          <w:sz w:val="20"/>
+          <w:szCs w:val="20"/>
+        </w:rPr>
+        <w:t>ReactDOM.</w:t>
+      </w:r>
+      <w:r>
+        <w:rPr>
+          <w:b/>
+          <w:bCs/>
+          <w:sz w:val="20"/>
+          <w:szCs w:val="20"/>
+        </w:rPr>
+        <w:t xml:space="preserve">render </w:t>
+      </w:r>
+      <w:r>
+        <w:rPr>
+          <w:sz w:val="20"/>
+          <w:szCs w:val="20"/>
+          <w:lang w:val="ru-RU"/>
+        </w:rPr>
+        <w:t>внутри</w:t>
+      </w:r>
+      <w:r>
+        <w:rPr>
+          <w:sz w:val="20"/>
+          <w:szCs w:val="20"/>
+        </w:rPr>
+        <w:t xml:space="preserve"> </w:t>
+      </w:r>
+      <w:r>
+        <w:rPr>
+          <w:b/>
+          <w:bCs/>
+          <w:sz w:val="20"/>
+          <w:szCs w:val="20"/>
+        </w:rPr>
+        <w:t>index.js</w:t>
+      </w:r>
+      <w:r>
+        <w:rPr>
+          <w:sz w:val="20"/>
+          <w:szCs w:val="20"/>
+        </w:rPr>
+        <w:t xml:space="preserve">, </w:t>
+      </w:r>
+      <w:r>
+        <w:rPr>
+          <w:sz w:val="20"/>
+          <w:szCs w:val="20"/>
+          <w:lang w:val="ru-RU"/>
+        </w:rPr>
+        <w:t>что</w:t>
+      </w:r>
+      <w:r>
+        <w:rPr>
+          <w:sz w:val="20"/>
+          <w:szCs w:val="20"/>
+        </w:rPr>
+        <w:t xml:space="preserve"> </w:t>
+      </w:r>
+      <w:r>
+        <w:rPr>
+          <w:sz w:val="20"/>
+          <w:szCs w:val="20"/>
+          <w:lang w:val="ru-RU"/>
+        </w:rPr>
+        <w:t>позволит</w:t>
+      </w:r>
+      <w:r>
+        <w:rPr>
+          <w:sz w:val="20"/>
+          <w:szCs w:val="20"/>
+        </w:rPr>
+        <w:t xml:space="preserve"> </w:t>
+      </w:r>
+      <w:r>
+        <w:rPr>
+          <w:sz w:val="20"/>
+          <w:szCs w:val="20"/>
+          <w:lang w:val="ru-RU"/>
+        </w:rPr>
+        <w:t>добавлять</w:t>
+      </w:r>
+      <w:r>
+        <w:rPr>
+          <w:sz w:val="20"/>
+          <w:szCs w:val="20"/>
+        </w:rPr>
+        <w:t xml:space="preserve"> </w:t>
+      </w:r>
+      <w:r>
+        <w:rPr>
+          <w:b/>
+          <w:bCs/>
+          <w:sz w:val="20"/>
+          <w:szCs w:val="20"/>
+        </w:rPr>
+        <w:t>React</w:t>
+      </w:r>
+      <w:r>
+        <w:rPr>
+          <w:sz w:val="20"/>
+          <w:szCs w:val="20"/>
+        </w:rPr>
+        <w:t xml:space="preserve"> </w:t>
+      </w:r>
+      <w:r>
+        <w:rPr>
+          <w:sz w:val="20"/>
+          <w:szCs w:val="20"/>
+          <w:lang w:val="ru-RU"/>
+        </w:rPr>
+        <w:t>в</w:t>
+      </w:r>
+      <w:r>
+        <w:rPr>
+          <w:sz w:val="20"/>
+          <w:szCs w:val="20"/>
+        </w:rPr>
+        <w:t xml:space="preserve"> </w:t>
+      </w:r>
+      <w:r>
+        <w:rPr>
+          <w:sz w:val="20"/>
+          <w:szCs w:val="20"/>
+          <w:lang w:val="ru-RU"/>
+        </w:rPr>
+        <w:t>получаемые</w:t>
+      </w:r>
+      <w:r>
+        <w:rPr>
+          <w:sz w:val="20"/>
+          <w:szCs w:val="20"/>
+        </w:rPr>
+        <w:t xml:space="preserve"> </w:t>
+      </w:r>
+      <w:r>
+        <w:rPr>
+          <w:sz w:val="20"/>
+          <w:szCs w:val="20"/>
+          <w:lang w:val="ru-RU"/>
+        </w:rPr>
+        <w:t>с</w:t>
+      </w:r>
+      <w:r>
+        <w:rPr>
+          <w:sz w:val="20"/>
+          <w:szCs w:val="20"/>
+        </w:rPr>
+        <w:t xml:space="preserve"> </w:t>
+      </w:r>
+      <w:r>
+        <w:rPr>
+          <w:sz w:val="20"/>
+          <w:szCs w:val="20"/>
+          <w:lang w:val="ru-RU"/>
+        </w:rPr>
+        <w:t>сервера</w:t>
+      </w:r>
+      <w:r>
+        <w:rPr>
+          <w:sz w:val="20"/>
+          <w:szCs w:val="20"/>
+        </w:rPr>
+        <w:t xml:space="preserve"> </w:t>
+      </w:r>
+      <w:r>
+        <w:rPr>
+          <w:b/>
+          <w:bCs/>
+          <w:sz w:val="20"/>
+          <w:szCs w:val="20"/>
+        </w:rPr>
+        <w:t>HTML</w:t>
+      </w:r>
+    </w:p>
+    <w:p>
+      <w:pPr>
+        <w:pStyle w:val="ListParagraph"/>
+        <w:numPr>
+          <w:ilvl w:val="1"/>
+          <w:numId w:val="10"/>
+        </w:numPr>
+        <w:spacing w:after="0" w:line="204" w:lineRule="auto"/>
+        <w:rPr>
+          <w:sz w:val="20"/>
+          <w:szCs w:val="20"/>
+          <w:lang w:val="ru-RU"/>
+        </w:rPr>
+      </w:pPr>
+      <w:r>
+        <w:rPr>
+          <w:sz w:val="20"/>
+          <w:szCs w:val="20"/>
+          <w:lang w:val="ru-RU"/>
+        </w:rPr>
+        <w:lastRenderedPageBreak/>
+        <w:t>Также</w:t>
+      </w:r>
+      <w:r>
+        <w:rPr>
+          <w:sz w:val="20"/>
+          <w:szCs w:val="20"/>
+          <w:lang w:val="ru-RU"/>
+        </w:rPr>
+        <w:t xml:space="preserve"> </w:t>
+      </w:r>
+      <w:r>
+        <w:rPr>
+          <w:sz w:val="20"/>
+          <w:szCs w:val="20"/>
+          <w:lang w:val="ru-RU"/>
+        </w:rPr>
+        <w:t>необходимо</w:t>
+      </w:r>
+      <w:r>
+        <w:rPr>
+          <w:sz w:val="20"/>
+          <w:szCs w:val="20"/>
+          <w:lang w:val="ru-RU"/>
+        </w:rPr>
+        <w:t xml:space="preserve"> </w:t>
+      </w:r>
+      <w:r>
+        <w:rPr>
+          <w:sz w:val="20"/>
+          <w:szCs w:val="20"/>
+          <w:lang w:val="ru-RU"/>
+        </w:rPr>
+        <w:t>перенести</w:t>
+      </w:r>
+      <w:r>
+        <w:rPr>
+          <w:sz w:val="20"/>
+          <w:szCs w:val="20"/>
+          <w:lang w:val="ru-RU"/>
+        </w:rPr>
+        <w:t xml:space="preserve"> </w:t>
+      </w:r>
+      <w:r>
+        <w:rPr>
+          <w:sz w:val="20"/>
+          <w:szCs w:val="20"/>
+          <w:lang w:val="ru-RU"/>
+        </w:rPr>
+        <w:t>&lt;</w:t>
+      </w:r>
+      <w:r>
+        <w:rPr>
+          <w:b/>
+          <w:bCs/>
+          <w:sz w:val="20"/>
+          <w:szCs w:val="20"/>
+        </w:rPr>
+        <w:t>BrowserRouter</w:t>
+      </w:r>
+      <w:r>
+        <w:rPr>
+          <w:sz w:val="20"/>
+          <w:szCs w:val="20"/>
+          <w:lang w:val="ru-RU"/>
+        </w:rPr>
+        <w:t>&gt; &lt;/</w:t>
+      </w:r>
+      <w:r>
+        <w:rPr>
+          <w:b/>
+          <w:bCs/>
+          <w:sz w:val="20"/>
+          <w:szCs w:val="20"/>
+        </w:rPr>
+        <w:t>BrowserRouter</w:t>
+      </w:r>
+      <w:r>
+        <w:rPr>
+          <w:sz w:val="20"/>
+          <w:szCs w:val="20"/>
+          <w:lang w:val="ru-RU"/>
+        </w:rPr>
+        <w:t>&gt;</w:t>
+      </w:r>
+      <w:r>
+        <w:rPr>
+          <w:sz w:val="20"/>
+          <w:szCs w:val="20"/>
+          <w:lang w:val="ru-RU"/>
+        </w:rPr>
+        <w:t xml:space="preserve"> </w:t>
+      </w:r>
+      <w:r>
+        <w:rPr>
+          <w:sz w:val="20"/>
+          <w:szCs w:val="20"/>
+          <w:lang w:val="ru-RU"/>
+        </w:rPr>
+        <w:t>обертку</w:t>
+      </w:r>
+      <w:r>
+        <w:rPr>
+          <w:sz w:val="20"/>
+          <w:szCs w:val="20"/>
+          <w:lang w:val="ru-RU"/>
+        </w:rPr>
+        <w:t xml:space="preserve"> </w:t>
+      </w:r>
+      <w:r>
+        <w:rPr>
+          <w:sz w:val="20"/>
+          <w:szCs w:val="20"/>
+          <w:lang w:val="ru-RU"/>
+        </w:rPr>
+        <w:t>из</w:t>
+      </w:r>
+      <w:r>
+        <w:rPr>
+          <w:sz w:val="20"/>
+          <w:szCs w:val="20"/>
+          <w:lang w:val="ru-RU"/>
+        </w:rPr>
+        <w:t xml:space="preserve"> </w:t>
+      </w:r>
+      <w:r>
+        <w:rPr>
+          <w:b/>
+          <w:bCs/>
+          <w:sz w:val="20"/>
+          <w:szCs w:val="20"/>
+        </w:rPr>
+        <w:t>App</w:t>
+      </w:r>
+      <w:r>
+        <w:rPr>
+          <w:sz w:val="20"/>
+          <w:szCs w:val="20"/>
+          <w:lang w:val="ru-RU"/>
+        </w:rPr>
+        <w:t xml:space="preserve"> </w:t>
+      </w:r>
+      <w:r>
+        <w:rPr>
+          <w:sz w:val="20"/>
+          <w:szCs w:val="20"/>
+          <w:lang w:val="ru-RU"/>
+        </w:rPr>
+        <w:t>в</w:t>
+      </w:r>
+      <w:r>
+        <w:rPr>
+          <w:sz w:val="20"/>
+          <w:szCs w:val="20"/>
+          <w:lang w:val="ru-RU"/>
+        </w:rPr>
+        <w:t xml:space="preserve"> </w:t>
+      </w:r>
+      <w:r>
+        <w:rPr>
+          <w:b/>
+          <w:bCs/>
+          <w:sz w:val="20"/>
+          <w:szCs w:val="20"/>
+        </w:rPr>
+        <w:t>index</w:t>
+      </w:r>
+      <w:r>
+        <w:rPr>
+          <w:sz w:val="20"/>
+          <w:szCs w:val="20"/>
+          <w:lang w:val="ru-RU"/>
+        </w:rPr>
+        <w:t>.</w:t>
+      </w:r>
+      <w:r>
+        <w:rPr>
+          <w:b/>
+          <w:bCs/>
+          <w:sz w:val="20"/>
+          <w:szCs w:val="20"/>
+        </w:rPr>
+        <w:t>js</w:t>
+      </w:r>
+      <w:r>
+        <w:rPr>
+          <w:sz w:val="20"/>
+          <w:szCs w:val="20"/>
+          <w:lang w:val="ru-RU"/>
+        </w:rPr>
+        <w:t xml:space="preserve"> </w:t>
+      </w:r>
+      <w:r>
+        <w:rPr>
+          <w:sz w:val="20"/>
+          <w:szCs w:val="20"/>
+          <w:lang w:val="ru-RU"/>
+        </w:rPr>
+        <w:t>для</w:t>
+      </w:r>
+      <w:r>
+        <w:rPr>
+          <w:sz w:val="20"/>
+          <w:szCs w:val="20"/>
+          <w:lang w:val="ru-RU"/>
+        </w:rPr>
+        <w:t xml:space="preserve"> </w:t>
+      </w:r>
+      <w:r>
+        <w:rPr>
+          <w:sz w:val="20"/>
+          <w:szCs w:val="20"/>
+          <w:lang w:val="ru-RU"/>
+        </w:rPr>
+        <w:t xml:space="preserve">нормальной работы приложения с </w:t>
+      </w:r>
+      <w:r>
+        <w:rPr>
+          <w:b/>
+          <w:bCs/>
+          <w:sz w:val="20"/>
+          <w:szCs w:val="20"/>
+        </w:rPr>
+        <w:t>SSR</w:t>
+      </w:r>
+    </w:p>
+    <w:p>
+      <w:pPr>
+        <w:shd w:val="clear" w:color="auto" w:fill="1E1E1E"/>
+        <w:spacing w:after="0" w:line="240" w:lineRule="auto"/>
+        <w:rPr>
+          <w:rFonts w:ascii="Consolas" w:eastAsia="Times New Roman" w:hAnsi="Consolas" w:cs="Times New Roman"/>
+          <w:color w:val="D4D4D4"/>
+          <w:sz w:val="16"/>
+          <w:szCs w:val="16"/>
+        </w:rPr>
+      </w:pPr>
+      <w:r>
+        <w:rPr>
+          <w:rFonts w:ascii="Consolas" w:eastAsia="Times New Roman" w:hAnsi="Consolas" w:cs="Times New Roman"/>
+          <w:color w:val="C586C0"/>
+          <w:sz w:val="16"/>
+          <w:szCs w:val="16"/>
+        </w:rPr>
+        <w:t>import</w:t>
+      </w:r>
+      <w:r>
+        <w:rPr>
+          <w:rFonts w:ascii="Consolas" w:eastAsia="Times New Roman" w:hAnsi="Consolas" w:cs="Times New Roman"/>
+          <w:color w:val="D4D4D4"/>
+          <w:sz w:val="16"/>
+          <w:szCs w:val="16"/>
+        </w:rPr>
+        <w:t xml:space="preserve"> </w:t>
+      </w:r>
+      <w:r>
+        <w:rPr>
+          <w:rFonts w:ascii="Consolas" w:eastAsia="Times New Roman" w:hAnsi="Consolas" w:cs="Times New Roman"/>
+          <w:color w:val="9CDCFE"/>
+          <w:sz w:val="16"/>
+          <w:szCs w:val="16"/>
+        </w:rPr>
+        <w:t>React</w:t>
+      </w:r>
+      <w:r>
+        <w:rPr>
+          <w:rFonts w:ascii="Consolas" w:eastAsia="Times New Roman" w:hAnsi="Consolas" w:cs="Times New Roman"/>
+          <w:color w:val="D4D4D4"/>
+          <w:sz w:val="16"/>
+          <w:szCs w:val="16"/>
+        </w:rPr>
+        <w:t xml:space="preserve"> </w:t>
+      </w:r>
+      <w:r>
+        <w:rPr>
+          <w:rFonts w:ascii="Consolas" w:eastAsia="Times New Roman" w:hAnsi="Consolas" w:cs="Times New Roman"/>
+          <w:color w:val="C586C0"/>
+          <w:sz w:val="16"/>
+          <w:szCs w:val="16"/>
+        </w:rPr>
+        <w:t>from</w:t>
+      </w:r>
+      <w:r>
+        <w:rPr>
+          <w:rFonts w:ascii="Consolas" w:eastAsia="Times New Roman" w:hAnsi="Consolas" w:cs="Times New Roman"/>
+          <w:color w:val="D4D4D4"/>
+          <w:sz w:val="16"/>
+          <w:szCs w:val="16"/>
+        </w:rPr>
+        <w:t xml:space="preserve"> </w:t>
+      </w:r>
+      <w:r>
+        <w:rPr>
+          <w:rFonts w:ascii="Consolas" w:eastAsia="Times New Roman" w:hAnsi="Consolas" w:cs="Times New Roman"/>
+          <w:color w:val="CE9178"/>
+          <w:sz w:val="16"/>
+          <w:szCs w:val="16"/>
+        </w:rPr>
+        <w:t>'react'</w:t>
+      </w:r>
+      <w:r>
+        <w:rPr>
+          <w:rFonts w:ascii="Consolas" w:eastAsia="Times New Roman" w:hAnsi="Consolas" w:cs="Times New Roman"/>
+          <w:color w:val="D4D4D4"/>
+          <w:sz w:val="16"/>
+          <w:szCs w:val="16"/>
+        </w:rPr>
+        <w:t>;</w:t>
+      </w:r>
+    </w:p>
+    <w:p>
+      <w:pPr>
+        <w:shd w:val="clear" w:color="auto" w:fill="1E1E1E"/>
+        <w:spacing w:after="0" w:line="240" w:lineRule="auto"/>
+        <w:rPr>
+          <w:rFonts w:ascii="Consolas" w:eastAsia="Times New Roman" w:hAnsi="Consolas" w:cs="Times New Roman"/>
+          <w:color w:val="D4D4D4"/>
+          <w:sz w:val="16"/>
+          <w:szCs w:val="16"/>
+        </w:rPr>
+      </w:pPr>
+      <w:r>
+        <w:rPr>
+          <w:rFonts w:ascii="Consolas" w:eastAsia="Times New Roman" w:hAnsi="Consolas" w:cs="Times New Roman"/>
+          <w:color w:val="C586C0"/>
+          <w:sz w:val="16"/>
+          <w:szCs w:val="16"/>
+        </w:rPr>
+        <w:t>import</w:t>
+      </w:r>
+      <w:r>
+        <w:rPr>
+          <w:rFonts w:ascii="Consolas" w:eastAsia="Times New Roman" w:hAnsi="Consolas" w:cs="Times New Roman"/>
+          <w:color w:val="D4D4D4"/>
+          <w:sz w:val="16"/>
+          <w:szCs w:val="16"/>
+        </w:rPr>
+        <w:t xml:space="preserve"> </w:t>
+      </w:r>
+      <w:r>
+        <w:rPr>
+          <w:rFonts w:ascii="Consolas" w:eastAsia="Times New Roman" w:hAnsi="Consolas" w:cs="Times New Roman"/>
+          <w:color w:val="9CDCFE"/>
+          <w:sz w:val="16"/>
+          <w:szCs w:val="16"/>
+        </w:rPr>
+        <w:t>ReactDOM</w:t>
+      </w:r>
+      <w:r>
+        <w:rPr>
+          <w:rFonts w:ascii="Consolas" w:eastAsia="Times New Roman" w:hAnsi="Consolas" w:cs="Times New Roman"/>
+          <w:color w:val="D4D4D4"/>
+          <w:sz w:val="16"/>
+          <w:szCs w:val="16"/>
+        </w:rPr>
+        <w:t xml:space="preserve"> </w:t>
+      </w:r>
+      <w:r>
+        <w:rPr>
+          <w:rFonts w:ascii="Consolas" w:eastAsia="Times New Roman" w:hAnsi="Consolas" w:cs="Times New Roman"/>
+          <w:color w:val="C586C0"/>
+          <w:sz w:val="16"/>
+          <w:szCs w:val="16"/>
+        </w:rPr>
+        <w:t>from</w:t>
+      </w:r>
+      <w:r>
+        <w:rPr>
+          <w:rFonts w:ascii="Consolas" w:eastAsia="Times New Roman" w:hAnsi="Consolas" w:cs="Times New Roman"/>
+          <w:color w:val="D4D4D4"/>
+          <w:sz w:val="16"/>
+          <w:szCs w:val="16"/>
+        </w:rPr>
+        <w:t xml:space="preserve"> </w:t>
+      </w:r>
+      <w:r>
+        <w:rPr>
+          <w:rFonts w:ascii="Consolas" w:eastAsia="Times New Roman" w:hAnsi="Consolas" w:cs="Times New Roman"/>
+          <w:color w:val="CE9178"/>
+          <w:sz w:val="16"/>
+          <w:szCs w:val="16"/>
+        </w:rPr>
+        <w:t>'react-dom'</w:t>
+      </w:r>
+      <w:r>
+        <w:rPr>
+          <w:rFonts w:ascii="Consolas" w:eastAsia="Times New Roman" w:hAnsi="Consolas" w:cs="Times New Roman"/>
+          <w:color w:val="D4D4D4"/>
+          <w:sz w:val="16"/>
+          <w:szCs w:val="16"/>
+        </w:rPr>
+        <w:t>;</w:t>
+      </w:r>
+    </w:p>
+    <w:p>
+      <w:pPr>
+        <w:shd w:val="clear" w:color="auto" w:fill="1E1E1E"/>
+        <w:spacing w:after="0" w:line="240" w:lineRule="auto"/>
+        <w:rPr>
+          <w:rFonts w:ascii="Consolas" w:eastAsia="Times New Roman" w:hAnsi="Consolas" w:cs="Times New Roman"/>
+          <w:color w:val="D4D4D4"/>
+          <w:sz w:val="16"/>
+          <w:szCs w:val="16"/>
+        </w:rPr>
+      </w:pPr>
+      <w:r>
+        <w:rPr>
+          <w:rFonts w:ascii="Consolas" w:eastAsia="Times New Roman" w:hAnsi="Consolas" w:cs="Times New Roman"/>
+          <w:color w:val="C586C0"/>
+          <w:sz w:val="16"/>
+          <w:szCs w:val="16"/>
+        </w:rPr>
+        <w:t>import</w:t>
+      </w:r>
+      <w:r>
+        <w:rPr>
+          <w:rFonts w:ascii="Consolas" w:eastAsia="Times New Roman" w:hAnsi="Consolas" w:cs="Times New Roman"/>
+          <w:color w:val="D4D4D4"/>
+          <w:sz w:val="16"/>
+          <w:szCs w:val="16"/>
+        </w:rPr>
+        <w:t xml:space="preserve"> { </w:t>
+      </w:r>
+      <w:r>
+        <w:rPr>
+          <w:rFonts w:ascii="Consolas" w:eastAsia="Times New Roman" w:hAnsi="Consolas" w:cs="Times New Roman"/>
+          <w:color w:val="9CDCFE"/>
+          <w:sz w:val="16"/>
+          <w:szCs w:val="16"/>
+        </w:rPr>
+        <w:t>BrowserRouter</w:t>
+      </w:r>
+      <w:r>
+        <w:rPr>
+          <w:rFonts w:ascii="Consolas" w:eastAsia="Times New Roman" w:hAnsi="Consolas" w:cs="Times New Roman"/>
+          <w:color w:val="D4D4D4"/>
+          <w:sz w:val="16"/>
+          <w:szCs w:val="16"/>
+        </w:rPr>
+        <w:t xml:space="preserve"> } </w:t>
+      </w:r>
+      <w:r>
+        <w:rPr>
+          <w:rFonts w:ascii="Consolas" w:eastAsia="Times New Roman" w:hAnsi="Consolas" w:cs="Times New Roman"/>
+          <w:color w:val="C586C0"/>
+          <w:sz w:val="16"/>
+          <w:szCs w:val="16"/>
+        </w:rPr>
+        <w:t>from</w:t>
+      </w:r>
+      <w:r>
+        <w:rPr>
+          <w:rFonts w:ascii="Consolas" w:eastAsia="Times New Roman" w:hAnsi="Consolas" w:cs="Times New Roman"/>
+          <w:color w:val="D4D4D4"/>
+          <w:sz w:val="16"/>
+          <w:szCs w:val="16"/>
+        </w:rPr>
+        <w:t xml:space="preserve"> </w:t>
+      </w:r>
+      <w:r>
+        <w:rPr>
+          <w:rFonts w:ascii="Consolas" w:eastAsia="Times New Roman" w:hAnsi="Consolas" w:cs="Times New Roman"/>
+          <w:color w:val="CE9178"/>
+          <w:sz w:val="16"/>
+          <w:szCs w:val="16"/>
+        </w:rPr>
+        <w:t>'react-router-dom'</w:t>
+      </w:r>
+      <w:r>
+        <w:rPr>
+          <w:rFonts w:ascii="Consolas" w:eastAsia="Times New Roman" w:hAnsi="Consolas" w:cs="Times New Roman"/>
+          <w:color w:val="D4D4D4"/>
+          <w:sz w:val="16"/>
+          <w:szCs w:val="16"/>
+        </w:rPr>
+        <w:t>;</w:t>
+      </w:r>
+    </w:p>
+    <w:p>
+      <w:pPr>
+        <w:shd w:val="clear" w:color="auto" w:fill="1E1E1E"/>
+        <w:spacing w:after="0" w:line="240" w:lineRule="auto"/>
+        <w:rPr>
+          <w:rFonts w:ascii="Consolas" w:eastAsia="Times New Roman" w:hAnsi="Consolas" w:cs="Times New Roman"/>
+          <w:color w:val="D4D4D4"/>
+          <w:sz w:val="16"/>
+          <w:szCs w:val="16"/>
+        </w:rPr>
+      </w:pPr>
+      <w:r>
+        <w:rPr>
+          <w:rFonts w:ascii="Consolas" w:eastAsia="Times New Roman" w:hAnsi="Consolas" w:cs="Times New Roman"/>
+          <w:color w:val="C586C0"/>
+          <w:sz w:val="16"/>
+          <w:szCs w:val="16"/>
+        </w:rPr>
+        <w:t>import</w:t>
+      </w:r>
+      <w:r>
+        <w:rPr>
+          <w:rFonts w:ascii="Consolas" w:eastAsia="Times New Roman" w:hAnsi="Consolas" w:cs="Times New Roman"/>
+          <w:color w:val="D4D4D4"/>
+          <w:sz w:val="16"/>
+          <w:szCs w:val="16"/>
+        </w:rPr>
+        <w:t xml:space="preserve"> </w:t>
+      </w:r>
+      <w:r>
+        <w:rPr>
+          <w:rFonts w:ascii="Consolas" w:eastAsia="Times New Roman" w:hAnsi="Consolas" w:cs="Times New Roman"/>
+          <w:color w:val="9CDCFE"/>
+          <w:sz w:val="16"/>
+          <w:szCs w:val="16"/>
+        </w:rPr>
+        <w:t>App</w:t>
+      </w:r>
+      <w:r>
+        <w:rPr>
+          <w:rFonts w:ascii="Consolas" w:eastAsia="Times New Roman" w:hAnsi="Consolas" w:cs="Times New Roman"/>
+          <w:color w:val="D4D4D4"/>
+          <w:sz w:val="16"/>
+          <w:szCs w:val="16"/>
+        </w:rPr>
+        <w:t xml:space="preserve"> </w:t>
+      </w:r>
+      <w:r>
+        <w:rPr>
+          <w:rFonts w:ascii="Consolas" w:eastAsia="Times New Roman" w:hAnsi="Consolas" w:cs="Times New Roman"/>
+          <w:color w:val="C586C0"/>
+          <w:sz w:val="16"/>
+          <w:szCs w:val="16"/>
+        </w:rPr>
+        <w:t>from</w:t>
+      </w:r>
+      <w:r>
+        <w:rPr>
+          <w:rFonts w:ascii="Consolas" w:eastAsia="Times New Roman" w:hAnsi="Consolas" w:cs="Times New Roman"/>
+          <w:color w:val="D4D4D4"/>
+          <w:sz w:val="16"/>
+          <w:szCs w:val="16"/>
+        </w:rPr>
+        <w:t xml:space="preserve"> </w:t>
+      </w:r>
+      <w:r>
+        <w:rPr>
+          <w:rFonts w:ascii="Consolas" w:eastAsia="Times New Roman" w:hAnsi="Consolas" w:cs="Times New Roman"/>
+          <w:color w:val="CE9178"/>
+          <w:sz w:val="16"/>
+          <w:szCs w:val="16"/>
+        </w:rPr>
+        <w:t>'./App'</w:t>
+      </w:r>
+      <w:r>
+        <w:rPr>
+          <w:rFonts w:ascii="Consolas" w:eastAsia="Times New Roman" w:hAnsi="Consolas" w:cs="Times New Roman"/>
+          <w:color w:val="D4D4D4"/>
+          <w:sz w:val="16"/>
+          <w:szCs w:val="16"/>
+        </w:rPr>
+        <w:t>;</w:t>
+      </w:r>
+    </w:p>
+    <w:p>
+      <w:pPr>
+        <w:shd w:val="clear" w:color="auto" w:fill="1E1E1E"/>
+        <w:spacing w:after="0" w:line="240" w:lineRule="auto"/>
+        <w:rPr>
+          <w:rFonts w:ascii="Consolas" w:eastAsia="Times New Roman" w:hAnsi="Consolas" w:cs="Times New Roman"/>
+          <w:color w:val="D4D4D4"/>
+          <w:sz w:val="16"/>
+          <w:szCs w:val="16"/>
+        </w:rPr>
+      </w:pPr>
+    </w:p>
+    <w:p>
+      <w:pPr>
+        <w:shd w:val="clear" w:color="auto" w:fill="1E1E1E"/>
+        <w:spacing w:after="0" w:line="240" w:lineRule="auto"/>
+        <w:rPr>
+          <w:rFonts w:ascii="Consolas" w:eastAsia="Times New Roman" w:hAnsi="Consolas" w:cs="Times New Roman"/>
+          <w:color w:val="D4D4D4"/>
+          <w:sz w:val="16"/>
+          <w:szCs w:val="16"/>
+        </w:rPr>
+      </w:pPr>
+      <w:r>
+        <w:rPr>
+          <w:rFonts w:ascii="Consolas" w:eastAsia="Times New Roman" w:hAnsi="Consolas" w:cs="Times New Roman"/>
+          <w:color w:val="6A9955"/>
+          <w:sz w:val="16"/>
+          <w:szCs w:val="16"/>
+        </w:rPr>
+        <w:t>// hydrate takes pre-rendered HTML that we're going to get from the server and adds React to it</w:t>
+      </w:r>
+    </w:p>
+    <w:p>
+      <w:pPr>
+        <w:shd w:val="clear" w:color="auto" w:fill="1E1E1E"/>
+        <w:spacing w:after="0" w:line="240" w:lineRule="auto"/>
+        <w:rPr>
+          <w:rFonts w:ascii="Consolas" w:eastAsia="Times New Roman" w:hAnsi="Consolas" w:cs="Times New Roman"/>
+          <w:color w:val="D4D4D4"/>
+          <w:sz w:val="16"/>
+          <w:szCs w:val="16"/>
+        </w:rPr>
+      </w:pPr>
+      <w:r>
+        <w:rPr>
+          <w:rFonts w:ascii="Consolas" w:eastAsia="Times New Roman" w:hAnsi="Consolas" w:cs="Times New Roman"/>
+          <w:color w:val="6A9955"/>
+          <w:sz w:val="16"/>
+          <w:szCs w:val="16"/>
+        </w:rPr>
+        <w:t>// Despite of we're getting an HTML from the server, we still want to behave and rerender like ReactApp</w:t>
+      </w:r>
+    </w:p>
+    <w:p>
+      <w:pPr>
+        <w:shd w:val="clear" w:color="auto" w:fill="1E1E1E"/>
+        <w:spacing w:after="0" w:line="240" w:lineRule="auto"/>
+        <w:rPr>
+          <w:rFonts w:ascii="Consolas" w:eastAsia="Times New Roman" w:hAnsi="Consolas" w:cs="Times New Roman"/>
+          <w:color w:val="D4D4D4"/>
+          <w:sz w:val="16"/>
+          <w:szCs w:val="16"/>
+        </w:rPr>
+      </w:pPr>
+      <w:r>
+        <w:rPr>
+          <w:rFonts w:ascii="Consolas" w:eastAsia="Times New Roman" w:hAnsi="Consolas" w:cs="Times New Roman"/>
+          <w:color w:val="9CDCFE"/>
+          <w:sz w:val="16"/>
+          <w:szCs w:val="16"/>
+        </w:rPr>
+        <w:t>ReactDOM</w:t>
+      </w:r>
+      <w:r>
+        <w:rPr>
+          <w:rFonts w:ascii="Consolas" w:eastAsia="Times New Roman" w:hAnsi="Consolas" w:cs="Times New Roman"/>
+          <w:color w:val="D4D4D4"/>
+          <w:sz w:val="16"/>
+          <w:szCs w:val="16"/>
+        </w:rPr>
+        <w:t>.</w:t>
+      </w:r>
+      <w:r>
+        <w:rPr>
+          <w:rFonts w:ascii="Consolas" w:eastAsia="Times New Roman" w:hAnsi="Consolas" w:cs="Times New Roman"/>
+          <w:color w:val="DCDCAA"/>
+          <w:sz w:val="16"/>
+          <w:szCs w:val="16"/>
+        </w:rPr>
+        <w:t>hydrate</w:t>
+      </w:r>
+      <w:r>
+        <w:rPr>
+          <w:rFonts w:ascii="Consolas" w:eastAsia="Times New Roman" w:hAnsi="Consolas" w:cs="Times New Roman"/>
+          <w:color w:val="D4D4D4"/>
+          <w:sz w:val="16"/>
+          <w:szCs w:val="16"/>
+        </w:rPr>
+        <w:t>(</w:t>
+      </w:r>
+    </w:p>
+    <w:p>
+      <w:pPr>
+        <w:shd w:val="clear" w:color="auto" w:fill="1E1E1E"/>
+        <w:spacing w:after="0" w:line="240" w:lineRule="auto"/>
+        <w:rPr>
+          <w:rFonts w:ascii="Consolas" w:eastAsia="Times New Roman" w:hAnsi="Consolas" w:cs="Times New Roman"/>
+          <w:color w:val="D4D4D4"/>
+          <w:sz w:val="16"/>
+          <w:szCs w:val="16"/>
+        </w:rPr>
+      </w:pPr>
+      <w:r>
+        <w:rPr>
+          <w:rFonts w:ascii="Consolas" w:eastAsia="Times New Roman" w:hAnsi="Consolas" w:cs="Times New Roman"/>
+          <w:color w:val="D4D4D4"/>
+          <w:sz w:val="16"/>
+          <w:szCs w:val="16"/>
+        </w:rPr>
+        <w:t xml:space="preserve">  </w:t>
+      </w:r>
+      <w:r>
+        <w:rPr>
+          <w:rFonts w:ascii="Consolas" w:eastAsia="Times New Roman" w:hAnsi="Consolas" w:cs="Times New Roman"/>
+          <w:color w:val="808080"/>
+          <w:sz w:val="16"/>
+          <w:szCs w:val="16"/>
+        </w:rPr>
+        <w:t>&lt;</w:t>
+      </w:r>
+      <w:r>
+        <w:rPr>
+          <w:rFonts w:ascii="Consolas" w:eastAsia="Times New Roman" w:hAnsi="Consolas" w:cs="Times New Roman"/>
+          <w:color w:val="4EC9B0"/>
+          <w:sz w:val="16"/>
+          <w:szCs w:val="16"/>
+        </w:rPr>
+        <w:t>React.StrictMode</w:t>
+      </w:r>
+      <w:r>
+        <w:rPr>
+          <w:rFonts w:ascii="Consolas" w:eastAsia="Times New Roman" w:hAnsi="Consolas" w:cs="Times New Roman"/>
+          <w:color w:val="808080"/>
+          <w:sz w:val="16"/>
+          <w:szCs w:val="16"/>
+        </w:rPr>
+        <w:t>&gt;</w:t>
+      </w:r>
+    </w:p>
+    <w:p>
+      <w:pPr>
+        <w:shd w:val="clear" w:color="auto" w:fill="1E1E1E"/>
+        <w:spacing w:after="0" w:line="240" w:lineRule="auto"/>
+        <w:rPr>
+          <w:rFonts w:ascii="Consolas" w:eastAsia="Times New Roman" w:hAnsi="Consolas" w:cs="Times New Roman"/>
+          <w:color w:val="D4D4D4"/>
+          <w:sz w:val="16"/>
+          <w:szCs w:val="16"/>
+        </w:rPr>
+      </w:pPr>
+      <w:r>
+        <w:rPr>
+          <w:rFonts w:ascii="Consolas" w:eastAsia="Times New Roman" w:hAnsi="Consolas" w:cs="Times New Roman"/>
+          <w:color w:val="D4D4D4"/>
+          <w:sz w:val="16"/>
+          <w:szCs w:val="16"/>
+        </w:rPr>
+        <w:t xml:space="preserve">    </w:t>
+      </w:r>
+      <w:r>
+        <w:rPr>
+          <w:rFonts w:ascii="Consolas" w:eastAsia="Times New Roman" w:hAnsi="Consolas" w:cs="Times New Roman"/>
+          <w:color w:val="808080"/>
+          <w:sz w:val="16"/>
+          <w:szCs w:val="16"/>
+        </w:rPr>
+        <w:t>&lt;</w:t>
+      </w:r>
+      <w:r>
+        <w:rPr>
+          <w:rFonts w:ascii="Consolas" w:eastAsia="Times New Roman" w:hAnsi="Consolas" w:cs="Times New Roman"/>
+          <w:color w:val="4EC9B0"/>
+          <w:sz w:val="16"/>
+          <w:szCs w:val="16"/>
+        </w:rPr>
+        <w:t>BrowserRouter</w:t>
+      </w:r>
+      <w:r>
+        <w:rPr>
+          <w:rFonts w:ascii="Consolas" w:eastAsia="Times New Roman" w:hAnsi="Consolas" w:cs="Times New Roman"/>
+          <w:color w:val="808080"/>
+          <w:sz w:val="16"/>
+          <w:szCs w:val="16"/>
+        </w:rPr>
+        <w:t>&gt;</w:t>
+      </w:r>
+    </w:p>
+    <w:p>
+      <w:pPr>
+        <w:shd w:val="clear" w:color="auto" w:fill="1E1E1E"/>
+        <w:spacing w:after="0" w:line="240" w:lineRule="auto"/>
+        <w:rPr>
+          <w:rFonts w:ascii="Consolas" w:eastAsia="Times New Roman" w:hAnsi="Consolas" w:cs="Times New Roman"/>
+          <w:color w:val="D4D4D4"/>
+          <w:sz w:val="16"/>
+          <w:szCs w:val="16"/>
+        </w:rPr>
+      </w:pPr>
+      <w:r>
+        <w:rPr>
+          <w:rFonts w:ascii="Consolas" w:eastAsia="Times New Roman" w:hAnsi="Consolas" w:cs="Times New Roman"/>
+          <w:color w:val="D4D4D4"/>
+          <w:sz w:val="16"/>
+          <w:szCs w:val="16"/>
+        </w:rPr>
+        <w:t xml:space="preserve">      </w:t>
+      </w:r>
+      <w:r>
+        <w:rPr>
+          <w:rFonts w:ascii="Consolas" w:eastAsia="Times New Roman" w:hAnsi="Consolas" w:cs="Times New Roman"/>
+          <w:color w:val="808080"/>
+          <w:sz w:val="16"/>
+          <w:szCs w:val="16"/>
+        </w:rPr>
+        <w:t>&lt;</w:t>
+      </w:r>
+      <w:r>
+        <w:rPr>
+          <w:rFonts w:ascii="Consolas" w:eastAsia="Times New Roman" w:hAnsi="Consolas" w:cs="Times New Roman"/>
+          <w:color w:val="4EC9B0"/>
+          <w:sz w:val="16"/>
+          <w:szCs w:val="16"/>
+        </w:rPr>
+        <w:t>App</w:t>
+      </w:r>
+      <w:r>
+        <w:rPr>
+          <w:rFonts w:ascii="Consolas" w:eastAsia="Times New Roman" w:hAnsi="Consolas" w:cs="Times New Roman"/>
+          <w:color w:val="D4D4D4"/>
+          <w:sz w:val="16"/>
+          <w:szCs w:val="16"/>
+        </w:rPr>
+        <w:t xml:space="preserve"> </w:t>
+      </w:r>
+      <w:r>
+        <w:rPr>
+          <w:rFonts w:ascii="Consolas" w:eastAsia="Times New Roman" w:hAnsi="Consolas" w:cs="Times New Roman"/>
+          <w:color w:val="808080"/>
+          <w:sz w:val="16"/>
+          <w:szCs w:val="16"/>
+        </w:rPr>
+        <w:t>/&gt;</w:t>
+      </w:r>
+    </w:p>
+    <w:p>
+      <w:pPr>
+        <w:shd w:val="clear" w:color="auto" w:fill="1E1E1E"/>
+        <w:spacing w:after="0" w:line="240" w:lineRule="auto"/>
+        <w:rPr>
+          <w:rFonts w:ascii="Consolas" w:eastAsia="Times New Roman" w:hAnsi="Consolas" w:cs="Times New Roman"/>
+          <w:color w:val="D4D4D4"/>
+          <w:sz w:val="16"/>
+          <w:szCs w:val="16"/>
+        </w:rPr>
+      </w:pPr>
+      <w:r>
+        <w:rPr>
+          <w:rFonts w:ascii="Consolas" w:eastAsia="Times New Roman" w:hAnsi="Consolas" w:cs="Times New Roman"/>
+          <w:color w:val="D4D4D4"/>
+          <w:sz w:val="16"/>
+          <w:szCs w:val="16"/>
+        </w:rPr>
+        <w:t xml:space="preserve">    </w:t>
+      </w:r>
+      <w:r>
+        <w:rPr>
+          <w:rFonts w:ascii="Consolas" w:eastAsia="Times New Roman" w:hAnsi="Consolas" w:cs="Times New Roman"/>
+          <w:color w:val="808080"/>
+          <w:sz w:val="16"/>
+          <w:szCs w:val="16"/>
+        </w:rPr>
+        <w:t>&lt;/</w:t>
+      </w:r>
+      <w:r>
+        <w:rPr>
+          <w:rFonts w:ascii="Consolas" w:eastAsia="Times New Roman" w:hAnsi="Consolas" w:cs="Times New Roman"/>
+          <w:color w:val="4EC9B0"/>
+          <w:sz w:val="16"/>
+          <w:szCs w:val="16"/>
+        </w:rPr>
+        <w:t>BrowserRouter</w:t>
+      </w:r>
+      <w:r>
+        <w:rPr>
+          <w:rFonts w:ascii="Consolas" w:eastAsia="Times New Roman" w:hAnsi="Consolas" w:cs="Times New Roman"/>
+          <w:color w:val="808080"/>
+          <w:sz w:val="16"/>
+          <w:szCs w:val="16"/>
+        </w:rPr>
+        <w:t>&gt;</w:t>
+      </w:r>
+    </w:p>
+    <w:p>
+      <w:pPr>
+        <w:shd w:val="clear" w:color="auto" w:fill="1E1E1E"/>
+        <w:spacing w:after="0" w:line="240" w:lineRule="auto"/>
+        <w:rPr>
+          <w:rFonts w:ascii="Consolas" w:eastAsia="Times New Roman" w:hAnsi="Consolas" w:cs="Times New Roman"/>
+          <w:color w:val="D4D4D4"/>
+          <w:sz w:val="16"/>
+          <w:szCs w:val="16"/>
+        </w:rPr>
+      </w:pPr>
+      <w:r>
+        <w:rPr>
+          <w:rFonts w:ascii="Consolas" w:eastAsia="Times New Roman" w:hAnsi="Consolas" w:cs="Times New Roman"/>
+          <w:color w:val="D4D4D4"/>
+          <w:sz w:val="16"/>
+          <w:szCs w:val="16"/>
+        </w:rPr>
+        <w:t xml:space="preserve">  </w:t>
+      </w:r>
+      <w:r>
+        <w:rPr>
+          <w:rFonts w:ascii="Consolas" w:eastAsia="Times New Roman" w:hAnsi="Consolas" w:cs="Times New Roman"/>
+          <w:color w:val="808080"/>
+          <w:sz w:val="16"/>
+          <w:szCs w:val="16"/>
+        </w:rPr>
+        <w:t>&lt;/</w:t>
+      </w:r>
+      <w:r>
+        <w:rPr>
+          <w:rFonts w:ascii="Consolas" w:eastAsia="Times New Roman" w:hAnsi="Consolas" w:cs="Times New Roman"/>
+          <w:color w:val="4EC9B0"/>
+          <w:sz w:val="16"/>
+          <w:szCs w:val="16"/>
+        </w:rPr>
+        <w:t>React.StrictMode</w:t>
+      </w:r>
+      <w:r>
+        <w:rPr>
+          <w:rFonts w:ascii="Consolas" w:eastAsia="Times New Roman" w:hAnsi="Consolas" w:cs="Times New Roman"/>
+          <w:color w:val="808080"/>
+          <w:sz w:val="16"/>
+          <w:szCs w:val="16"/>
+        </w:rPr>
+        <w:t>&gt;</w:t>
+      </w:r>
+      <w:r>
+        <w:rPr>
+          <w:rFonts w:ascii="Consolas" w:eastAsia="Times New Roman" w:hAnsi="Consolas" w:cs="Times New Roman"/>
+          <w:color w:val="D4D4D4"/>
+          <w:sz w:val="16"/>
+          <w:szCs w:val="16"/>
+        </w:rPr>
+        <w:t>,</w:t>
+      </w:r>
+    </w:p>
+    <w:p>
+      <w:pPr>
+        <w:shd w:val="clear" w:color="auto" w:fill="1E1E1E"/>
+        <w:spacing w:after="0" w:line="240" w:lineRule="auto"/>
+        <w:rPr>
+          <w:rFonts w:ascii="Consolas" w:eastAsia="Times New Roman" w:hAnsi="Consolas" w:cs="Times New Roman"/>
+          <w:color w:val="D4D4D4"/>
+          <w:sz w:val="16"/>
+          <w:szCs w:val="16"/>
+        </w:rPr>
+      </w:pPr>
+      <w:r>
+        <w:rPr>
+          <w:rFonts w:ascii="Consolas" w:eastAsia="Times New Roman" w:hAnsi="Consolas" w:cs="Times New Roman"/>
+          <w:color w:val="D4D4D4"/>
+          <w:sz w:val="16"/>
+          <w:szCs w:val="16"/>
+        </w:rPr>
+        <w:t xml:space="preserve">  </w:t>
+      </w:r>
+      <w:r>
+        <w:rPr>
+          <w:rFonts w:ascii="Consolas" w:eastAsia="Times New Roman" w:hAnsi="Consolas" w:cs="Times New Roman"/>
+          <w:color w:val="9CDCFE"/>
+          <w:sz w:val="16"/>
+          <w:szCs w:val="16"/>
+        </w:rPr>
+        <w:t>document</w:t>
+      </w:r>
+      <w:r>
+        <w:rPr>
+          <w:rFonts w:ascii="Consolas" w:eastAsia="Times New Roman" w:hAnsi="Consolas" w:cs="Times New Roman"/>
+          <w:color w:val="D4D4D4"/>
+          <w:sz w:val="16"/>
+          <w:szCs w:val="16"/>
+        </w:rPr>
+        <w:t>.</w:t>
+      </w:r>
+      <w:r>
+        <w:rPr>
+          <w:rFonts w:ascii="Consolas" w:eastAsia="Times New Roman" w:hAnsi="Consolas" w:cs="Times New Roman"/>
+          <w:color w:val="DCDCAA"/>
+          <w:sz w:val="16"/>
+          <w:szCs w:val="16"/>
+        </w:rPr>
+        <w:t>getElementById</w:t>
+      </w:r>
+      <w:r>
+        <w:rPr>
+          <w:rFonts w:ascii="Consolas" w:eastAsia="Times New Roman" w:hAnsi="Consolas" w:cs="Times New Roman"/>
+          <w:color w:val="D4D4D4"/>
+          <w:sz w:val="16"/>
+          <w:szCs w:val="16"/>
+        </w:rPr>
+        <w:t>(</w:t>
+      </w:r>
+      <w:r>
+        <w:rPr>
+          <w:rFonts w:ascii="Consolas" w:eastAsia="Times New Roman" w:hAnsi="Consolas" w:cs="Times New Roman"/>
+          <w:color w:val="CE9178"/>
+          <w:sz w:val="16"/>
+          <w:szCs w:val="16"/>
+        </w:rPr>
+        <w:t>'root'</w:t>
+      </w:r>
+      <w:r>
+        <w:rPr>
+          <w:rFonts w:ascii="Consolas" w:eastAsia="Times New Roman" w:hAnsi="Consolas" w:cs="Times New Roman"/>
+          <w:color w:val="D4D4D4"/>
+          <w:sz w:val="16"/>
+          <w:szCs w:val="16"/>
+        </w:rPr>
+        <w:t>)</w:t>
+      </w:r>
+    </w:p>
+    <w:p>
+      <w:pPr>
+        <w:shd w:val="clear" w:color="auto" w:fill="1E1E1E"/>
+        <w:spacing w:after="0" w:line="240" w:lineRule="auto"/>
+        <w:rPr>
+          <w:rFonts w:ascii="Consolas" w:eastAsia="Times New Roman" w:hAnsi="Consolas" w:cs="Times New Roman"/>
+          <w:color w:val="D4D4D4"/>
+          <w:sz w:val="16"/>
+          <w:szCs w:val="16"/>
+        </w:rPr>
+      </w:pPr>
+      <w:r>
+        <w:rPr>
+          <w:rFonts w:ascii="Consolas" w:eastAsia="Times New Roman" w:hAnsi="Consolas" w:cs="Times New Roman"/>
+          <w:color w:val="D4D4D4"/>
+          <w:sz w:val="16"/>
+          <w:szCs w:val="16"/>
+        </w:rPr>
+        <w:t>);</w:t>
+      </w:r>
+    </w:p>
+    <w:p>
+      <w:pPr>
+        <w:pStyle w:val="ListParagraph"/>
+        <w:numPr>
+          <w:ilvl w:val="1"/>
+          <w:numId w:val="10"/>
+        </w:numPr>
+        <w:spacing w:after="0" w:line="204" w:lineRule="auto"/>
+        <w:rPr>
+          <w:b/>
+          <w:bCs/>
+          <w:sz w:val="20"/>
+          <w:szCs w:val="20"/>
+        </w:rPr>
+      </w:pPr>
     </w:p>
     <w:sectPr>
       <w:pgSz w:w="12240" w:h="15840"/>
@@ -24162,7 +25689,7 @@
   <w:abstractNum w:abstractNumId="4" w15:restartNumberingAfterBreak="0">
     <w:nsid w:val="3FD6340A"/>
     <w:multiLevelType w:val="hybridMultilevel"/>
-    <w:tmpl w:val="A3B02D0C"/>
+    <w:tmpl w:val="65C813FA"/>
     <w:lvl w:ilvl="0" w:tplc="04090009">
       <w:start w:val="1"/>
       <w:numFmt w:val="bullet"/>

--- a/React techcheck.docx
+++ b/React techcheck.docx
@@ -24021,248 +24021,28 @@
     <w:p>
       <w:pPr>
         <w:pStyle w:val="ListParagraph"/>
-        <w:numPr>
-          <w:ilvl w:val="1"/>
-          <w:numId w:val="10"/>
-        </w:numPr>
         <w:spacing w:after="0" w:line="204" w:lineRule="auto"/>
-        <w:rPr>
-          <w:b/>
-          <w:bCs/>
-          <w:sz w:val="20"/>
-          <w:szCs w:val="20"/>
-        </w:rPr>
-      </w:pPr>
-      <w:r>
-        <w:rPr>
-          <w:sz w:val="20"/>
-          <w:szCs w:val="20"/>
-        </w:rPr>
-        <w:t>Use</w:t>
-      </w:r>
-      <w:r>
-        <w:rPr>
-          <w:b/>
-          <w:bCs/>
-          <w:sz w:val="20"/>
-          <w:szCs w:val="20"/>
-        </w:rPr>
-        <w:t xml:space="preserve"> </w:t>
-      </w:r>
-      <w:r>
-        <w:rPr>
-          <w:b/>
-          <w:bCs/>
-          <w:sz w:val="20"/>
-          <w:szCs w:val="20"/>
-        </w:rPr>
-        <w:t>ReactDOM.hydrate</w:t>
-      </w:r>
-      <w:r>
-        <w:rPr>
-          <w:b/>
-          <w:bCs/>
-          <w:sz w:val="20"/>
-          <w:szCs w:val="20"/>
-        </w:rPr>
-        <w:t xml:space="preserve"> </w:t>
-      </w:r>
-      <w:r>
-        <w:rPr>
-          <w:sz w:val="20"/>
-          <w:szCs w:val="20"/>
-          <w:lang w:val="ru-RU"/>
-        </w:rPr>
-        <w:t>вместо</w:t>
-      </w:r>
-      <w:r>
-        <w:rPr>
-          <w:b/>
-          <w:bCs/>
-          <w:sz w:val="20"/>
-          <w:szCs w:val="20"/>
-        </w:rPr>
-        <w:t xml:space="preserve"> </w:t>
-      </w:r>
-      <w:r>
-        <w:rPr>
-          <w:b/>
-          <w:bCs/>
-          <w:sz w:val="20"/>
-          <w:szCs w:val="20"/>
-        </w:rPr>
-        <w:t>ReactDOM.</w:t>
-      </w:r>
-      <w:r>
-        <w:rPr>
-          <w:b/>
-          <w:bCs/>
-          <w:sz w:val="20"/>
-          <w:szCs w:val="20"/>
-        </w:rPr>
-        <w:t xml:space="preserve">render </w:t>
-      </w:r>
-      <w:r>
-        <w:rPr>
-          <w:sz w:val="20"/>
-          <w:szCs w:val="20"/>
-          <w:lang w:val="ru-RU"/>
-        </w:rPr>
-        <w:t>внутри</w:t>
-      </w:r>
-      <w:r>
-        <w:rPr>
-          <w:sz w:val="20"/>
-          <w:szCs w:val="20"/>
-        </w:rPr>
-        <w:t xml:space="preserve"> </w:t>
-      </w:r>
-      <w:r>
-        <w:rPr>
-          <w:b/>
-          <w:bCs/>
-          <w:sz w:val="20"/>
-          <w:szCs w:val="20"/>
-        </w:rPr>
-        <w:t>index.js</w:t>
-      </w:r>
-      <w:r>
-        <w:rPr>
-          <w:sz w:val="20"/>
-          <w:szCs w:val="20"/>
-        </w:rPr>
-        <w:t xml:space="preserve">, </w:t>
-      </w:r>
-      <w:r>
-        <w:rPr>
-          <w:sz w:val="20"/>
-          <w:szCs w:val="20"/>
-          <w:lang w:val="ru-RU"/>
-        </w:rPr>
-        <w:t>что</w:t>
-      </w:r>
-      <w:r>
-        <w:rPr>
-          <w:sz w:val="20"/>
-          <w:szCs w:val="20"/>
-        </w:rPr>
-        <w:t xml:space="preserve"> </w:t>
-      </w:r>
-      <w:r>
-        <w:rPr>
-          <w:sz w:val="20"/>
-          <w:szCs w:val="20"/>
-          <w:lang w:val="ru-RU"/>
-        </w:rPr>
-        <w:t>позволит</w:t>
-      </w:r>
-      <w:r>
-        <w:rPr>
-          <w:sz w:val="20"/>
-          <w:szCs w:val="20"/>
-        </w:rPr>
-        <w:t xml:space="preserve"> </w:t>
-      </w:r>
-      <w:r>
-        <w:rPr>
-          <w:sz w:val="20"/>
-          <w:szCs w:val="20"/>
-          <w:lang w:val="ru-RU"/>
-        </w:rPr>
-        <w:t>добавлять</w:t>
-      </w:r>
-      <w:r>
-        <w:rPr>
-          <w:sz w:val="20"/>
-          <w:szCs w:val="20"/>
-        </w:rPr>
-        <w:t xml:space="preserve"> </w:t>
-      </w:r>
-      <w:r>
-        <w:rPr>
-          <w:b/>
-          <w:bCs/>
-          <w:sz w:val="20"/>
-          <w:szCs w:val="20"/>
-        </w:rPr>
-        <w:t>React</w:t>
-      </w:r>
-      <w:r>
-        <w:rPr>
-          <w:sz w:val="20"/>
-          <w:szCs w:val="20"/>
-        </w:rPr>
-        <w:t xml:space="preserve"> </w:t>
-      </w:r>
-      <w:r>
-        <w:rPr>
-          <w:sz w:val="20"/>
-          <w:szCs w:val="20"/>
-          <w:lang w:val="ru-RU"/>
-        </w:rPr>
-        <w:t>в</w:t>
-      </w:r>
-      <w:r>
-        <w:rPr>
-          <w:sz w:val="20"/>
-          <w:szCs w:val="20"/>
-        </w:rPr>
-        <w:t xml:space="preserve"> </w:t>
-      </w:r>
-      <w:r>
-        <w:rPr>
-          <w:sz w:val="20"/>
-          <w:szCs w:val="20"/>
-          <w:lang w:val="ru-RU"/>
-        </w:rPr>
-        <w:t>получаемые</w:t>
-      </w:r>
-      <w:r>
-        <w:rPr>
-          <w:sz w:val="20"/>
-          <w:szCs w:val="20"/>
-        </w:rPr>
-        <w:t xml:space="preserve"> </w:t>
-      </w:r>
-      <w:r>
-        <w:rPr>
-          <w:sz w:val="20"/>
-          <w:szCs w:val="20"/>
-          <w:lang w:val="ru-RU"/>
-        </w:rPr>
-        <w:t>с</w:t>
-      </w:r>
-      <w:r>
-        <w:rPr>
-          <w:sz w:val="20"/>
-          <w:szCs w:val="20"/>
-        </w:rPr>
-        <w:t xml:space="preserve"> </w:t>
-      </w:r>
-      <w:r>
-        <w:rPr>
-          <w:sz w:val="20"/>
-          <w:szCs w:val="20"/>
-          <w:lang w:val="ru-RU"/>
-        </w:rPr>
-        <w:t>сервера</w:t>
-      </w:r>
-      <w:r>
-        <w:rPr>
-          <w:sz w:val="20"/>
-          <w:szCs w:val="20"/>
-        </w:rPr>
-        <w:t xml:space="preserve"> </w:t>
-      </w:r>
-      <w:r>
-        <w:rPr>
-          <w:b/>
-          <w:bCs/>
-          <w:sz w:val="20"/>
-          <w:szCs w:val="20"/>
-        </w:rPr>
-        <w:t>HTML</w:t>
-      </w:r>
+        <w:ind w:left="1080"/>
+        <w:rPr>
+          <w:b/>
+          <w:bCs/>
+          <w:sz w:val="20"/>
+          <w:szCs w:val="20"/>
+        </w:rPr>
+      </w:pPr>
+    </w:p>
+    <w:p>
+      <w:pPr>
+        <w:pStyle w:val="ListParagraph"/>
+        <w:spacing w:after="0" w:line="204" w:lineRule="auto"/>
+        <w:ind w:left="1080"/>
+        <w:rPr>
+          <w:b/>
+          <w:bCs/>
+          <w:sz w:val="20"/>
+          <w:szCs w:val="20"/>
+        </w:rPr>
+      </w:pPr>
     </w:p>
     <w:p>
       <w:pPr>
@@ -24273,156 +24053,171 @@
         </w:numPr>
         <w:spacing w:after="0" w:line="204" w:lineRule="auto"/>
         <w:rPr>
-          <w:sz w:val="20"/>
-          <w:szCs w:val="20"/>
-          <w:lang w:val="ru-RU"/>
-        </w:rPr>
-      </w:pPr>
-      <w:r>
-        <w:rPr>
-          <w:sz w:val="20"/>
-          <w:szCs w:val="20"/>
-          <w:lang w:val="ru-RU"/>
+          <w:b/>
+          <w:bCs/>
+          <w:sz w:val="20"/>
+          <w:szCs w:val="20"/>
+        </w:rPr>
+      </w:pPr>
+      <w:r>
+        <w:rPr>
+          <w:sz w:val="20"/>
+          <w:szCs w:val="20"/>
         </w:rPr>
         <w:lastRenderedPageBreak/>
-        <w:t>Также</w:t>
-      </w:r>
-      <w:r>
-        <w:rPr>
-          <w:sz w:val="20"/>
-          <w:szCs w:val="20"/>
-          <w:lang w:val="ru-RU"/>
-        </w:rPr>
-        <w:t xml:space="preserve"> </w:t>
-      </w:r>
-      <w:r>
-        <w:rPr>
-          <w:sz w:val="20"/>
-          <w:szCs w:val="20"/>
-          <w:lang w:val="ru-RU"/>
-        </w:rPr>
-        <w:t>необходимо</w:t>
-      </w:r>
-      <w:r>
-        <w:rPr>
-          <w:sz w:val="20"/>
-          <w:szCs w:val="20"/>
-          <w:lang w:val="ru-RU"/>
-        </w:rPr>
-        <w:t xml:space="preserve"> </w:t>
-      </w:r>
-      <w:r>
-        <w:rPr>
-          <w:sz w:val="20"/>
-          <w:szCs w:val="20"/>
-          <w:lang w:val="ru-RU"/>
-        </w:rPr>
-        <w:t>перенести</w:t>
-      </w:r>
-      <w:r>
-        <w:rPr>
-          <w:sz w:val="20"/>
-          <w:szCs w:val="20"/>
-          <w:lang w:val="ru-RU"/>
-        </w:rPr>
-        <w:t xml:space="preserve"> </w:t>
-      </w:r>
-      <w:r>
-        <w:rPr>
-          <w:sz w:val="20"/>
-          <w:szCs w:val="20"/>
-          <w:lang w:val="ru-RU"/>
-        </w:rPr>
-        <w:t>&lt;</w:t>
-      </w:r>
-      <w:r>
-        <w:rPr>
-          <w:b/>
-          <w:bCs/>
-          <w:sz w:val="20"/>
-          <w:szCs w:val="20"/>
-        </w:rPr>
-        <w:t>BrowserRouter</w:t>
-      </w:r>
-      <w:r>
-        <w:rPr>
-          <w:sz w:val="20"/>
-          <w:szCs w:val="20"/>
-          <w:lang w:val="ru-RU"/>
-        </w:rPr>
-        <w:t>&gt; &lt;/</w:t>
-      </w:r>
-      <w:r>
-        <w:rPr>
-          <w:b/>
-          <w:bCs/>
-          <w:sz w:val="20"/>
-          <w:szCs w:val="20"/>
-        </w:rPr>
-        <w:t>BrowserRouter</w:t>
-      </w:r>
-      <w:r>
-        <w:rPr>
-          <w:sz w:val="20"/>
-          <w:szCs w:val="20"/>
-          <w:lang w:val="ru-RU"/>
-        </w:rPr>
-        <w:t>&gt;</w:t>
-      </w:r>
-      <w:r>
-        <w:rPr>
-          <w:sz w:val="20"/>
-          <w:szCs w:val="20"/>
-          <w:lang w:val="ru-RU"/>
-        </w:rPr>
-        <w:t xml:space="preserve"> </w:t>
-      </w:r>
-      <w:r>
-        <w:rPr>
-          <w:sz w:val="20"/>
-          <w:szCs w:val="20"/>
-          <w:lang w:val="ru-RU"/>
-        </w:rPr>
-        <w:t>обертку</w:t>
-      </w:r>
-      <w:r>
-        <w:rPr>
-          <w:sz w:val="20"/>
-          <w:szCs w:val="20"/>
-          <w:lang w:val="ru-RU"/>
-        </w:rPr>
-        <w:t xml:space="preserve"> </w:t>
-      </w:r>
-      <w:r>
-        <w:rPr>
-          <w:sz w:val="20"/>
-          <w:szCs w:val="20"/>
-          <w:lang w:val="ru-RU"/>
-        </w:rPr>
-        <w:t>из</w:t>
-      </w:r>
-      <w:r>
-        <w:rPr>
-          <w:sz w:val="20"/>
-          <w:szCs w:val="20"/>
-          <w:lang w:val="ru-RU"/>
-        </w:rPr>
-        <w:t xml:space="preserve"> </w:t>
-      </w:r>
-      <w:r>
-        <w:rPr>
-          <w:b/>
-          <w:bCs/>
-          <w:sz w:val="20"/>
-          <w:szCs w:val="20"/>
-        </w:rPr>
-        <w:t>App</w:t>
-      </w:r>
-      <w:r>
-        <w:rPr>
-          <w:sz w:val="20"/>
-          <w:szCs w:val="20"/>
-          <w:lang w:val="ru-RU"/>
+        <w:t>Use</w:t>
+      </w:r>
+      <w:r>
+        <w:rPr>
+          <w:b/>
+          <w:bCs/>
+          <w:sz w:val="20"/>
+          <w:szCs w:val="20"/>
+        </w:rPr>
+        <w:t xml:space="preserve"> </w:t>
+      </w:r>
+      <w:r>
+        <w:rPr>
+          <w:b/>
+          <w:bCs/>
+          <w:sz w:val="20"/>
+          <w:szCs w:val="20"/>
+        </w:rPr>
+        <w:t>ReactDOM.hydrate</w:t>
+      </w:r>
+      <w:r>
+        <w:rPr>
+          <w:b/>
+          <w:bCs/>
+          <w:sz w:val="20"/>
+          <w:szCs w:val="20"/>
+        </w:rPr>
+        <w:t xml:space="preserve"> </w:t>
+      </w:r>
+      <w:r>
+        <w:rPr>
+          <w:sz w:val="20"/>
+          <w:szCs w:val="20"/>
+          <w:lang w:val="ru-RU"/>
+        </w:rPr>
+        <w:t>вместо</w:t>
+      </w:r>
+      <w:r>
+        <w:rPr>
+          <w:b/>
+          <w:bCs/>
+          <w:sz w:val="20"/>
+          <w:szCs w:val="20"/>
+        </w:rPr>
+        <w:t xml:space="preserve"> </w:t>
+      </w:r>
+      <w:r>
+        <w:rPr>
+          <w:b/>
+          <w:bCs/>
+          <w:sz w:val="20"/>
+          <w:szCs w:val="20"/>
+        </w:rPr>
+        <w:t>ReactDOM.</w:t>
+      </w:r>
+      <w:r>
+        <w:rPr>
+          <w:b/>
+          <w:bCs/>
+          <w:sz w:val="20"/>
+          <w:szCs w:val="20"/>
+        </w:rPr>
+        <w:t xml:space="preserve">render </w:t>
+      </w:r>
+      <w:r>
+        <w:rPr>
+          <w:sz w:val="20"/>
+          <w:szCs w:val="20"/>
+          <w:lang w:val="ru-RU"/>
+        </w:rPr>
+        <w:t>внутри</w:t>
+      </w:r>
+      <w:r>
+        <w:rPr>
+          <w:sz w:val="20"/>
+          <w:szCs w:val="20"/>
+        </w:rPr>
+        <w:t xml:space="preserve"> </w:t>
+      </w:r>
+      <w:r>
+        <w:rPr>
+          <w:b/>
+          <w:bCs/>
+          <w:sz w:val="20"/>
+          <w:szCs w:val="20"/>
+        </w:rPr>
+        <w:t>index.js</w:t>
+      </w:r>
+      <w:r>
+        <w:rPr>
+          <w:sz w:val="20"/>
+          <w:szCs w:val="20"/>
+        </w:rPr>
+        <w:t xml:space="preserve">, </w:t>
+      </w:r>
+      <w:r>
+        <w:rPr>
+          <w:sz w:val="20"/>
+          <w:szCs w:val="20"/>
+          <w:lang w:val="ru-RU"/>
+        </w:rPr>
+        <w:t>что</w:t>
+      </w:r>
+      <w:r>
+        <w:rPr>
+          <w:sz w:val="20"/>
+          <w:szCs w:val="20"/>
+        </w:rPr>
+        <w:t xml:space="preserve"> </w:t>
+      </w:r>
+      <w:r>
+        <w:rPr>
+          <w:sz w:val="20"/>
+          <w:szCs w:val="20"/>
+          <w:lang w:val="ru-RU"/>
+        </w:rPr>
+        <w:t>позволит</w:t>
+      </w:r>
+      <w:r>
+        <w:rPr>
+          <w:sz w:val="20"/>
+          <w:szCs w:val="20"/>
+        </w:rPr>
+        <w:t xml:space="preserve"> </w:t>
+      </w:r>
+      <w:r>
+        <w:rPr>
+          <w:sz w:val="20"/>
+          <w:szCs w:val="20"/>
+          <w:lang w:val="ru-RU"/>
+        </w:rPr>
+        <w:t>добавлять</w:t>
+      </w:r>
+      <w:r>
+        <w:rPr>
+          <w:sz w:val="20"/>
+          <w:szCs w:val="20"/>
+        </w:rPr>
+        <w:t xml:space="preserve"> </w:t>
+      </w:r>
+      <w:r>
+        <w:rPr>
+          <w:b/>
+          <w:bCs/>
+          <w:sz w:val="20"/>
+          <w:szCs w:val="20"/>
+        </w:rPr>
+        <w:t>React</w:t>
+      </w:r>
+      <w:r>
+        <w:rPr>
+          <w:sz w:val="20"/>
+          <w:szCs w:val="20"/>
         </w:rPr>
         <w:t xml:space="preserve"> </w:t>
       </w:r>
@@ -24438,80 +24233,330 @@
         <w:rPr>
           <w:sz w:val="20"/>
           <w:szCs w:val="20"/>
-          <w:lang w:val="ru-RU"/>
-        </w:rPr>
-        <w:t xml:space="preserve"> </w:t>
-      </w:r>
-      <w:r>
-        <w:rPr>
-          <w:b/>
-          <w:bCs/>
-          <w:sz w:val="20"/>
-          <w:szCs w:val="20"/>
-        </w:rPr>
-        <w:t>index</w:t>
-      </w:r>
-      <w:r>
-        <w:rPr>
-          <w:sz w:val="20"/>
-          <w:szCs w:val="20"/>
-          <w:lang w:val="ru-RU"/>
-        </w:rPr>
-        <w:t>.</w:t>
-      </w:r>
-      <w:r>
-        <w:rPr>
-          <w:b/>
-          <w:bCs/>
-          <w:sz w:val="20"/>
-          <w:szCs w:val="20"/>
-        </w:rPr>
-        <w:t>js</w:t>
-      </w:r>
-      <w:r>
-        <w:rPr>
-          <w:sz w:val="20"/>
-          <w:szCs w:val="20"/>
-          <w:lang w:val="ru-RU"/>
-        </w:rPr>
-        <w:t xml:space="preserve"> </w:t>
-      </w:r>
-      <w:r>
-        <w:rPr>
-          <w:sz w:val="20"/>
-          <w:szCs w:val="20"/>
-          <w:lang w:val="ru-RU"/>
-        </w:rPr>
-        <w:t>для</w:t>
-      </w:r>
-      <w:r>
-        <w:rPr>
-          <w:sz w:val="20"/>
-          <w:szCs w:val="20"/>
-          <w:lang w:val="ru-RU"/>
-        </w:rPr>
-        <w:t xml:space="preserve"> </w:t>
-      </w:r>
-      <w:r>
-        <w:rPr>
-          <w:sz w:val="20"/>
-          <w:szCs w:val="20"/>
-          <w:lang w:val="ru-RU"/>
-        </w:rPr>
-        <w:t xml:space="preserve">нормальной работы приложения с </w:t>
-      </w:r>
-      <w:r>
-        <w:rPr>
-          <w:b/>
-          <w:bCs/>
-          <w:sz w:val="20"/>
-          <w:szCs w:val="20"/>
-        </w:rPr>
-        <w:t>SSR</w:t>
+        </w:rPr>
+        <w:t xml:space="preserve"> </w:t>
+      </w:r>
+      <w:r>
+        <w:rPr>
+          <w:sz w:val="20"/>
+          <w:szCs w:val="20"/>
+          <w:lang w:val="ru-RU"/>
+        </w:rPr>
+        <w:t>получаемые</w:t>
+      </w:r>
+      <w:r>
+        <w:rPr>
+          <w:sz w:val="20"/>
+          <w:szCs w:val="20"/>
+        </w:rPr>
+        <w:t xml:space="preserve"> </w:t>
+      </w:r>
+      <w:r>
+        <w:rPr>
+          <w:sz w:val="20"/>
+          <w:szCs w:val="20"/>
+          <w:lang w:val="ru-RU"/>
+        </w:rPr>
+        <w:t>с</w:t>
+      </w:r>
+      <w:r>
+        <w:rPr>
+          <w:sz w:val="20"/>
+          <w:szCs w:val="20"/>
+        </w:rPr>
+        <w:t xml:space="preserve"> </w:t>
+      </w:r>
+      <w:r>
+        <w:rPr>
+          <w:sz w:val="20"/>
+          <w:szCs w:val="20"/>
+          <w:lang w:val="ru-RU"/>
+        </w:rPr>
+        <w:t>сервера</w:t>
+      </w:r>
+      <w:r>
+        <w:rPr>
+          <w:sz w:val="20"/>
+          <w:szCs w:val="20"/>
+        </w:rPr>
+        <w:t xml:space="preserve"> </w:t>
+      </w:r>
+      <w:r>
+        <w:rPr>
+          <w:b/>
+          <w:bCs/>
+          <w:sz w:val="20"/>
+          <w:szCs w:val="20"/>
+        </w:rPr>
+        <w:t>HTML</w:t>
+      </w:r>
+      <w:r>
+        <w:rPr>
+          <w:b/>
+          <w:bCs/>
+          <w:sz w:val="20"/>
+          <w:szCs w:val="20"/>
+        </w:rPr>
+        <w:t>:</w:t>
       </w:r>
     </w:p>
     <w:p>
       <w:pPr>
+        <w:pStyle w:val="ListParagraph"/>
+        <w:numPr>
+          <w:ilvl w:val="1"/>
+          <w:numId w:val="10"/>
+        </w:numPr>
+        <w:spacing w:after="0" w:line="204" w:lineRule="auto"/>
+        <w:rPr>
+          <w:sz w:val="20"/>
+          <w:szCs w:val="20"/>
+          <w:lang w:val="ru-RU"/>
+        </w:rPr>
+      </w:pPr>
+      <w:r>
+        <w:rPr>
+          <w:sz w:val="20"/>
+          <w:szCs w:val="20"/>
+          <w:lang w:val="ru-RU"/>
+        </w:rPr>
+        <w:t>Также</w:t>
+      </w:r>
+      <w:r>
+        <w:rPr>
+          <w:sz w:val="20"/>
+          <w:szCs w:val="20"/>
+          <w:lang w:val="ru-RU"/>
+        </w:rPr>
+        <w:t xml:space="preserve"> </w:t>
+      </w:r>
+      <w:r>
+        <w:rPr>
+          <w:sz w:val="20"/>
+          <w:szCs w:val="20"/>
+          <w:lang w:val="ru-RU"/>
+        </w:rPr>
+        <w:t>необходимо</w:t>
+      </w:r>
+      <w:r>
+        <w:rPr>
+          <w:sz w:val="20"/>
+          <w:szCs w:val="20"/>
+          <w:lang w:val="ru-RU"/>
+        </w:rPr>
+        <w:t xml:space="preserve"> </w:t>
+      </w:r>
+      <w:r>
+        <w:rPr>
+          <w:sz w:val="20"/>
+          <w:szCs w:val="20"/>
+          <w:lang w:val="ru-RU"/>
+        </w:rPr>
+        <w:t>перенести</w:t>
+      </w:r>
+      <w:r>
+        <w:rPr>
+          <w:sz w:val="20"/>
+          <w:szCs w:val="20"/>
+          <w:lang w:val="ru-RU"/>
+        </w:rPr>
+        <w:t xml:space="preserve"> </w:t>
+      </w:r>
+      <w:r>
+        <w:rPr>
+          <w:sz w:val="20"/>
+          <w:szCs w:val="20"/>
+          <w:lang w:val="ru-RU"/>
+        </w:rPr>
+        <w:t>&lt;</w:t>
+      </w:r>
+      <w:r>
+        <w:rPr>
+          <w:b/>
+          <w:bCs/>
+          <w:sz w:val="20"/>
+          <w:szCs w:val="20"/>
+        </w:rPr>
+        <w:t>BrowserRouter</w:t>
+      </w:r>
+      <w:r>
+        <w:rPr>
+          <w:sz w:val="20"/>
+          <w:szCs w:val="20"/>
+          <w:lang w:val="ru-RU"/>
+        </w:rPr>
+        <w:t>&gt; &lt;/</w:t>
+      </w:r>
+      <w:r>
+        <w:rPr>
+          <w:b/>
+          <w:bCs/>
+          <w:sz w:val="20"/>
+          <w:szCs w:val="20"/>
+        </w:rPr>
+        <w:t>BrowserRouter</w:t>
+      </w:r>
+      <w:r>
+        <w:rPr>
+          <w:sz w:val="20"/>
+          <w:szCs w:val="20"/>
+          <w:lang w:val="ru-RU"/>
+        </w:rPr>
+        <w:t>&gt;</w:t>
+      </w:r>
+      <w:r>
+        <w:rPr>
+          <w:sz w:val="20"/>
+          <w:szCs w:val="20"/>
+          <w:lang w:val="ru-RU"/>
+        </w:rPr>
+        <w:t xml:space="preserve"> </w:t>
+      </w:r>
+      <w:r>
+        <w:rPr>
+          <w:sz w:val="20"/>
+          <w:szCs w:val="20"/>
+          <w:lang w:val="ru-RU"/>
+        </w:rPr>
+        <w:t>обертку</w:t>
+      </w:r>
+      <w:r>
+        <w:rPr>
+          <w:sz w:val="20"/>
+          <w:szCs w:val="20"/>
+          <w:lang w:val="ru-RU"/>
+        </w:rPr>
+        <w:t xml:space="preserve"> </w:t>
+      </w:r>
+      <w:r>
+        <w:rPr>
+          <w:sz w:val="20"/>
+          <w:szCs w:val="20"/>
+          <w:lang w:val="ru-RU"/>
+        </w:rPr>
+        <w:t>из</w:t>
+      </w:r>
+      <w:r>
+        <w:rPr>
+          <w:sz w:val="20"/>
+          <w:szCs w:val="20"/>
+          <w:lang w:val="ru-RU"/>
+        </w:rPr>
+        <w:t xml:space="preserve"> </w:t>
+      </w:r>
+      <w:r>
+        <w:rPr>
+          <w:b/>
+          <w:bCs/>
+          <w:sz w:val="20"/>
+          <w:szCs w:val="20"/>
+        </w:rPr>
+        <w:t>App</w:t>
+      </w:r>
+      <w:r>
+        <w:rPr>
+          <w:sz w:val="20"/>
+          <w:szCs w:val="20"/>
+          <w:lang w:val="ru-RU"/>
+        </w:rPr>
+        <w:t xml:space="preserve"> </w:t>
+      </w:r>
+      <w:r>
+        <w:rPr>
+          <w:sz w:val="20"/>
+          <w:szCs w:val="20"/>
+          <w:lang w:val="ru-RU"/>
+        </w:rPr>
+        <w:t>в</w:t>
+      </w:r>
+      <w:r>
+        <w:rPr>
+          <w:sz w:val="20"/>
+          <w:szCs w:val="20"/>
+          <w:lang w:val="ru-RU"/>
+        </w:rPr>
+        <w:t xml:space="preserve"> </w:t>
+      </w:r>
+      <w:r>
+        <w:rPr>
+          <w:b/>
+          <w:bCs/>
+          <w:sz w:val="20"/>
+          <w:szCs w:val="20"/>
+        </w:rPr>
+        <w:t>index</w:t>
+      </w:r>
+      <w:r>
+        <w:rPr>
+          <w:sz w:val="20"/>
+          <w:szCs w:val="20"/>
+          <w:lang w:val="ru-RU"/>
+        </w:rPr>
+        <w:t>.</w:t>
+      </w:r>
+      <w:r>
+        <w:rPr>
+          <w:b/>
+          <w:bCs/>
+          <w:sz w:val="20"/>
+          <w:szCs w:val="20"/>
+        </w:rPr>
+        <w:t>js</w:t>
+      </w:r>
+      <w:r>
+        <w:rPr>
+          <w:sz w:val="20"/>
+          <w:szCs w:val="20"/>
+          <w:lang w:val="ru-RU"/>
+        </w:rPr>
+        <w:t xml:space="preserve"> </w:t>
+      </w:r>
+      <w:r>
+        <w:rPr>
+          <w:sz w:val="20"/>
+          <w:szCs w:val="20"/>
+          <w:lang w:val="ru-RU"/>
+        </w:rPr>
+        <w:t>для</w:t>
+      </w:r>
+      <w:r>
+        <w:rPr>
+          <w:sz w:val="20"/>
+          <w:szCs w:val="20"/>
+          <w:lang w:val="ru-RU"/>
+        </w:rPr>
+        <w:t xml:space="preserve"> </w:t>
+      </w:r>
+      <w:r>
+        <w:rPr>
+          <w:sz w:val="20"/>
+          <w:szCs w:val="20"/>
+          <w:lang w:val="ru-RU"/>
+        </w:rPr>
+        <w:t xml:space="preserve">нормальной работы приложения с </w:t>
+      </w:r>
+      <w:r>
+        <w:rPr>
+          <w:b/>
+          <w:bCs/>
+          <w:sz w:val="20"/>
+          <w:szCs w:val="20"/>
+        </w:rPr>
+        <w:t>SSR</w:t>
+      </w:r>
+      <w:r>
+        <w:rPr>
+          <w:b/>
+          <w:bCs/>
+          <w:sz w:val="20"/>
+          <w:szCs w:val="20"/>
+          <w:lang w:val="ru-RU"/>
+        </w:rPr>
+        <w:t>:</w:t>
+      </w:r>
+    </w:p>
+    <w:p>
+      <w:pPr>
         <w:shd w:val="clear" w:color="auto" w:fill="1E1E1E"/>
         <w:spacing w:after="0" w:line="240" w:lineRule="auto"/>
         <w:rPr>
@@ -25300,6 +25345,2332 @@
           <w:szCs w:val="16"/>
         </w:rPr>
         <w:t>);</w:t>
+      </w:r>
+    </w:p>
+    <w:p>
+      <w:pPr>
+        <w:pStyle w:val="ListParagraph"/>
+        <w:numPr>
+          <w:ilvl w:val="1"/>
+          <w:numId w:val="10"/>
+        </w:numPr>
+        <w:spacing w:after="0" w:line="204" w:lineRule="auto"/>
+        <w:rPr>
+          <w:b/>
+          <w:bCs/>
+          <w:sz w:val="20"/>
+          <w:szCs w:val="20"/>
+        </w:rPr>
+      </w:pPr>
+      <w:r>
+        <w:rPr>
+          <w:b/>
+          <w:bCs/>
+          <w:sz w:val="20"/>
+          <w:szCs w:val="20"/>
+        </w:rPr>
+        <w:t>Worked example of SSR server.js file:</w:t>
+      </w:r>
+    </w:p>
+    <w:p>
+      <w:pPr>
+        <w:shd w:val="clear" w:color="auto" w:fill="1E1E1E"/>
+        <w:spacing w:after="0" w:line="240" w:lineRule="auto"/>
+        <w:rPr>
+          <w:rFonts w:ascii="Consolas" w:eastAsia="Times New Roman" w:hAnsi="Consolas" w:cs="Times New Roman"/>
+          <w:color w:val="D4D4D4"/>
+          <w:sz w:val="16"/>
+          <w:szCs w:val="16"/>
+        </w:rPr>
+      </w:pPr>
+      <w:r>
+        <w:rPr>
+          <w:rFonts w:ascii="Consolas" w:eastAsia="Times New Roman" w:hAnsi="Consolas" w:cs="Times New Roman"/>
+          <w:color w:val="6A9955"/>
+          <w:sz w:val="16"/>
+          <w:szCs w:val="16"/>
+        </w:rPr>
+        <w:t>/ Express</w:t>
+      </w:r>
+    </w:p>
+    <w:p>
+      <w:pPr>
+        <w:shd w:val="clear" w:color="auto" w:fill="1E1E1E"/>
+        <w:spacing w:after="0" w:line="240" w:lineRule="auto"/>
+        <w:rPr>
+          <w:rFonts w:ascii="Consolas" w:eastAsia="Times New Roman" w:hAnsi="Consolas" w:cs="Times New Roman"/>
+          <w:color w:val="D4D4D4"/>
+          <w:sz w:val="16"/>
+          <w:szCs w:val="16"/>
+        </w:rPr>
+      </w:pPr>
+      <w:r>
+        <w:rPr>
+          <w:rFonts w:ascii="Consolas" w:eastAsia="Times New Roman" w:hAnsi="Consolas" w:cs="Times New Roman"/>
+          <w:color w:val="C586C0"/>
+          <w:sz w:val="16"/>
+          <w:szCs w:val="16"/>
+        </w:rPr>
+        <w:t>import</w:t>
+      </w:r>
+      <w:r>
+        <w:rPr>
+          <w:rFonts w:ascii="Consolas" w:eastAsia="Times New Roman" w:hAnsi="Consolas" w:cs="Times New Roman"/>
+          <w:color w:val="D4D4D4"/>
+          <w:sz w:val="16"/>
+          <w:szCs w:val="16"/>
+        </w:rPr>
+        <w:t xml:space="preserve"> </w:t>
+      </w:r>
+      <w:r>
+        <w:rPr>
+          <w:rFonts w:ascii="Consolas" w:eastAsia="Times New Roman" w:hAnsi="Consolas" w:cs="Times New Roman"/>
+          <w:color w:val="9CDCFE"/>
+          <w:sz w:val="16"/>
+          <w:szCs w:val="16"/>
+        </w:rPr>
+        <w:t>express</w:t>
+      </w:r>
+      <w:r>
+        <w:rPr>
+          <w:rFonts w:ascii="Consolas" w:eastAsia="Times New Roman" w:hAnsi="Consolas" w:cs="Times New Roman"/>
+          <w:color w:val="D4D4D4"/>
+          <w:sz w:val="16"/>
+          <w:szCs w:val="16"/>
+        </w:rPr>
+        <w:t xml:space="preserve"> </w:t>
+      </w:r>
+      <w:r>
+        <w:rPr>
+          <w:rFonts w:ascii="Consolas" w:eastAsia="Times New Roman" w:hAnsi="Consolas" w:cs="Times New Roman"/>
+          <w:color w:val="C586C0"/>
+          <w:sz w:val="16"/>
+          <w:szCs w:val="16"/>
+        </w:rPr>
+        <w:t>from</w:t>
+      </w:r>
+      <w:r>
+        <w:rPr>
+          <w:rFonts w:ascii="Consolas" w:eastAsia="Times New Roman" w:hAnsi="Consolas" w:cs="Times New Roman"/>
+          <w:color w:val="D4D4D4"/>
+          <w:sz w:val="16"/>
+          <w:szCs w:val="16"/>
+        </w:rPr>
+        <w:t xml:space="preserve"> </w:t>
+      </w:r>
+      <w:r>
+        <w:rPr>
+          <w:rFonts w:ascii="Consolas" w:eastAsia="Times New Roman" w:hAnsi="Consolas" w:cs="Times New Roman"/>
+          <w:color w:val="CE9178"/>
+          <w:sz w:val="16"/>
+          <w:szCs w:val="16"/>
+        </w:rPr>
+        <w:t>'express'</w:t>
+      </w:r>
+      <w:r>
+        <w:rPr>
+          <w:rFonts w:ascii="Consolas" w:eastAsia="Times New Roman" w:hAnsi="Consolas" w:cs="Times New Roman"/>
+          <w:color w:val="D4D4D4"/>
+          <w:sz w:val="16"/>
+          <w:szCs w:val="16"/>
+        </w:rPr>
+        <w:t>;</w:t>
+      </w:r>
+    </w:p>
+    <w:p>
+      <w:pPr>
+        <w:shd w:val="clear" w:color="auto" w:fill="1E1E1E"/>
+        <w:spacing w:after="0" w:line="240" w:lineRule="auto"/>
+        <w:rPr>
+          <w:rFonts w:ascii="Consolas" w:eastAsia="Times New Roman" w:hAnsi="Consolas" w:cs="Times New Roman"/>
+          <w:color w:val="D4D4D4"/>
+          <w:sz w:val="16"/>
+          <w:szCs w:val="16"/>
+        </w:rPr>
+      </w:pPr>
+      <w:r>
+        <w:rPr>
+          <w:rFonts w:ascii="Consolas" w:eastAsia="Times New Roman" w:hAnsi="Consolas" w:cs="Times New Roman"/>
+          <w:color w:val="C586C0"/>
+          <w:sz w:val="16"/>
+          <w:szCs w:val="16"/>
+        </w:rPr>
+        <w:t>import</w:t>
+      </w:r>
+      <w:r>
+        <w:rPr>
+          <w:rFonts w:ascii="Consolas" w:eastAsia="Times New Roman" w:hAnsi="Consolas" w:cs="Times New Roman"/>
+          <w:color w:val="D4D4D4"/>
+          <w:sz w:val="16"/>
+          <w:szCs w:val="16"/>
+        </w:rPr>
+        <w:t xml:space="preserve"> </w:t>
+      </w:r>
+      <w:r>
+        <w:rPr>
+          <w:rFonts w:ascii="Consolas" w:eastAsia="Times New Roman" w:hAnsi="Consolas" w:cs="Times New Roman"/>
+          <w:color w:val="9CDCFE"/>
+          <w:sz w:val="16"/>
+          <w:szCs w:val="16"/>
+        </w:rPr>
+        <w:t>path</w:t>
+      </w:r>
+      <w:r>
+        <w:rPr>
+          <w:rFonts w:ascii="Consolas" w:eastAsia="Times New Roman" w:hAnsi="Consolas" w:cs="Times New Roman"/>
+          <w:color w:val="D4D4D4"/>
+          <w:sz w:val="16"/>
+          <w:szCs w:val="16"/>
+        </w:rPr>
+        <w:t xml:space="preserve"> </w:t>
+      </w:r>
+      <w:r>
+        <w:rPr>
+          <w:rFonts w:ascii="Consolas" w:eastAsia="Times New Roman" w:hAnsi="Consolas" w:cs="Times New Roman"/>
+          <w:color w:val="C586C0"/>
+          <w:sz w:val="16"/>
+          <w:szCs w:val="16"/>
+        </w:rPr>
+        <w:t>from</w:t>
+      </w:r>
+      <w:r>
+        <w:rPr>
+          <w:rFonts w:ascii="Consolas" w:eastAsia="Times New Roman" w:hAnsi="Consolas" w:cs="Times New Roman"/>
+          <w:color w:val="D4D4D4"/>
+          <w:sz w:val="16"/>
+          <w:szCs w:val="16"/>
+        </w:rPr>
+        <w:t xml:space="preserve"> </w:t>
+      </w:r>
+      <w:r>
+        <w:rPr>
+          <w:rFonts w:ascii="Consolas" w:eastAsia="Times New Roman" w:hAnsi="Consolas" w:cs="Times New Roman"/>
+          <w:color w:val="CE9178"/>
+          <w:sz w:val="16"/>
+          <w:szCs w:val="16"/>
+        </w:rPr>
+        <w:t>'path'</w:t>
+      </w:r>
+      <w:r>
+        <w:rPr>
+          <w:rFonts w:ascii="Consolas" w:eastAsia="Times New Roman" w:hAnsi="Consolas" w:cs="Times New Roman"/>
+          <w:color w:val="D4D4D4"/>
+          <w:sz w:val="16"/>
+          <w:szCs w:val="16"/>
+        </w:rPr>
+        <w:t>;</w:t>
+      </w:r>
+    </w:p>
+    <w:p>
+      <w:pPr>
+        <w:shd w:val="clear" w:color="auto" w:fill="1E1E1E"/>
+        <w:spacing w:after="0" w:line="240" w:lineRule="auto"/>
+        <w:rPr>
+          <w:rFonts w:ascii="Consolas" w:eastAsia="Times New Roman" w:hAnsi="Consolas" w:cs="Times New Roman"/>
+          <w:color w:val="D4D4D4"/>
+          <w:sz w:val="16"/>
+          <w:szCs w:val="16"/>
+        </w:rPr>
+      </w:pPr>
+      <w:r>
+        <w:rPr>
+          <w:rFonts w:ascii="Consolas" w:eastAsia="Times New Roman" w:hAnsi="Consolas" w:cs="Times New Roman"/>
+          <w:color w:val="C586C0"/>
+          <w:sz w:val="16"/>
+          <w:szCs w:val="16"/>
+        </w:rPr>
+        <w:t>import</w:t>
+      </w:r>
+      <w:r>
+        <w:rPr>
+          <w:rFonts w:ascii="Consolas" w:eastAsia="Times New Roman" w:hAnsi="Consolas" w:cs="Times New Roman"/>
+          <w:color w:val="D4D4D4"/>
+          <w:sz w:val="16"/>
+          <w:szCs w:val="16"/>
+        </w:rPr>
+        <w:t xml:space="preserve"> </w:t>
+      </w:r>
+      <w:r>
+        <w:rPr>
+          <w:rFonts w:ascii="Consolas" w:eastAsia="Times New Roman" w:hAnsi="Consolas" w:cs="Times New Roman"/>
+          <w:color w:val="9CDCFE"/>
+          <w:sz w:val="16"/>
+          <w:szCs w:val="16"/>
+        </w:rPr>
+        <w:t>fs</w:t>
+      </w:r>
+      <w:r>
+        <w:rPr>
+          <w:rFonts w:ascii="Consolas" w:eastAsia="Times New Roman" w:hAnsi="Consolas" w:cs="Times New Roman"/>
+          <w:color w:val="D4D4D4"/>
+          <w:sz w:val="16"/>
+          <w:szCs w:val="16"/>
+        </w:rPr>
+        <w:t xml:space="preserve"> </w:t>
+      </w:r>
+      <w:r>
+        <w:rPr>
+          <w:rFonts w:ascii="Consolas" w:eastAsia="Times New Roman" w:hAnsi="Consolas" w:cs="Times New Roman"/>
+          <w:color w:val="C586C0"/>
+          <w:sz w:val="16"/>
+          <w:szCs w:val="16"/>
+        </w:rPr>
+        <w:t>from</w:t>
+      </w:r>
+      <w:r>
+        <w:rPr>
+          <w:rFonts w:ascii="Consolas" w:eastAsia="Times New Roman" w:hAnsi="Consolas" w:cs="Times New Roman"/>
+          <w:color w:val="D4D4D4"/>
+          <w:sz w:val="16"/>
+          <w:szCs w:val="16"/>
+        </w:rPr>
+        <w:t xml:space="preserve"> </w:t>
+      </w:r>
+      <w:r>
+        <w:rPr>
+          <w:rFonts w:ascii="Consolas" w:eastAsia="Times New Roman" w:hAnsi="Consolas" w:cs="Times New Roman"/>
+          <w:color w:val="CE9178"/>
+          <w:sz w:val="16"/>
+          <w:szCs w:val="16"/>
+        </w:rPr>
+        <w:t>'fs'</w:t>
+      </w:r>
+      <w:r>
+        <w:rPr>
+          <w:rFonts w:ascii="Consolas" w:eastAsia="Times New Roman" w:hAnsi="Consolas" w:cs="Times New Roman"/>
+          <w:color w:val="D4D4D4"/>
+          <w:sz w:val="16"/>
+          <w:szCs w:val="16"/>
+        </w:rPr>
+        <w:t>;</w:t>
+      </w:r>
+    </w:p>
+    <w:p>
+      <w:pPr>
+        <w:shd w:val="clear" w:color="auto" w:fill="1E1E1E"/>
+        <w:spacing w:after="0" w:line="240" w:lineRule="auto"/>
+        <w:rPr>
+          <w:rFonts w:ascii="Consolas" w:eastAsia="Times New Roman" w:hAnsi="Consolas" w:cs="Times New Roman"/>
+          <w:color w:val="D4D4D4"/>
+          <w:sz w:val="16"/>
+          <w:szCs w:val="16"/>
+        </w:rPr>
+      </w:pPr>
+      <w:r>
+        <w:rPr>
+          <w:rFonts w:ascii="Consolas" w:eastAsia="Times New Roman" w:hAnsi="Consolas" w:cs="Times New Roman"/>
+          <w:color w:val="6A9955"/>
+          <w:sz w:val="16"/>
+          <w:szCs w:val="16"/>
+        </w:rPr>
+        <w:t>// React</w:t>
+      </w:r>
+    </w:p>
+    <w:p>
+      <w:pPr>
+        <w:shd w:val="clear" w:color="auto" w:fill="1E1E1E"/>
+        <w:spacing w:after="0" w:line="240" w:lineRule="auto"/>
+        <w:rPr>
+          <w:rFonts w:ascii="Consolas" w:eastAsia="Times New Roman" w:hAnsi="Consolas" w:cs="Times New Roman"/>
+          <w:color w:val="D4D4D4"/>
+          <w:sz w:val="16"/>
+          <w:szCs w:val="16"/>
+        </w:rPr>
+      </w:pPr>
+      <w:r>
+        <w:rPr>
+          <w:rFonts w:ascii="Consolas" w:eastAsia="Times New Roman" w:hAnsi="Consolas" w:cs="Times New Roman"/>
+          <w:color w:val="C586C0"/>
+          <w:sz w:val="16"/>
+          <w:szCs w:val="16"/>
+        </w:rPr>
+        <w:t>import</w:t>
+      </w:r>
+      <w:r>
+        <w:rPr>
+          <w:rFonts w:ascii="Consolas" w:eastAsia="Times New Roman" w:hAnsi="Consolas" w:cs="Times New Roman"/>
+          <w:color w:val="D4D4D4"/>
+          <w:sz w:val="16"/>
+          <w:szCs w:val="16"/>
+        </w:rPr>
+        <w:t xml:space="preserve"> </w:t>
+      </w:r>
+      <w:r>
+        <w:rPr>
+          <w:rFonts w:ascii="Consolas" w:eastAsia="Times New Roman" w:hAnsi="Consolas" w:cs="Times New Roman"/>
+          <w:color w:val="9CDCFE"/>
+          <w:sz w:val="16"/>
+          <w:szCs w:val="16"/>
+        </w:rPr>
+        <w:t>React</w:t>
+      </w:r>
+      <w:r>
+        <w:rPr>
+          <w:rFonts w:ascii="Consolas" w:eastAsia="Times New Roman" w:hAnsi="Consolas" w:cs="Times New Roman"/>
+          <w:color w:val="D4D4D4"/>
+          <w:sz w:val="16"/>
+          <w:szCs w:val="16"/>
+        </w:rPr>
+        <w:t xml:space="preserve"> </w:t>
+      </w:r>
+      <w:r>
+        <w:rPr>
+          <w:rFonts w:ascii="Consolas" w:eastAsia="Times New Roman" w:hAnsi="Consolas" w:cs="Times New Roman"/>
+          <w:color w:val="C586C0"/>
+          <w:sz w:val="16"/>
+          <w:szCs w:val="16"/>
+        </w:rPr>
+        <w:t>from</w:t>
+      </w:r>
+      <w:r>
+        <w:rPr>
+          <w:rFonts w:ascii="Consolas" w:eastAsia="Times New Roman" w:hAnsi="Consolas" w:cs="Times New Roman"/>
+          <w:color w:val="D4D4D4"/>
+          <w:sz w:val="16"/>
+          <w:szCs w:val="16"/>
+        </w:rPr>
+        <w:t xml:space="preserve"> </w:t>
+      </w:r>
+      <w:r>
+        <w:rPr>
+          <w:rFonts w:ascii="Consolas" w:eastAsia="Times New Roman" w:hAnsi="Consolas" w:cs="Times New Roman"/>
+          <w:color w:val="CE9178"/>
+          <w:sz w:val="16"/>
+          <w:szCs w:val="16"/>
+        </w:rPr>
+        <w:t>'react'</w:t>
+      </w:r>
+      <w:r>
+        <w:rPr>
+          <w:rFonts w:ascii="Consolas" w:eastAsia="Times New Roman" w:hAnsi="Consolas" w:cs="Times New Roman"/>
+          <w:color w:val="D4D4D4"/>
+          <w:sz w:val="16"/>
+          <w:szCs w:val="16"/>
+        </w:rPr>
+        <w:t>;</w:t>
+      </w:r>
+    </w:p>
+    <w:p>
+      <w:pPr>
+        <w:shd w:val="clear" w:color="auto" w:fill="1E1E1E"/>
+        <w:spacing w:after="0" w:line="240" w:lineRule="auto"/>
+        <w:rPr>
+          <w:rFonts w:ascii="Consolas" w:eastAsia="Times New Roman" w:hAnsi="Consolas" w:cs="Times New Roman"/>
+          <w:color w:val="D4D4D4"/>
+          <w:sz w:val="16"/>
+          <w:szCs w:val="16"/>
+        </w:rPr>
+      </w:pPr>
+      <w:r>
+        <w:rPr>
+          <w:rFonts w:ascii="Consolas" w:eastAsia="Times New Roman" w:hAnsi="Consolas" w:cs="Times New Roman"/>
+          <w:color w:val="C586C0"/>
+          <w:sz w:val="16"/>
+          <w:szCs w:val="16"/>
+        </w:rPr>
+        <w:t>import</w:t>
+      </w:r>
+      <w:r>
+        <w:rPr>
+          <w:rFonts w:ascii="Consolas" w:eastAsia="Times New Roman" w:hAnsi="Consolas" w:cs="Times New Roman"/>
+          <w:color w:val="D4D4D4"/>
+          <w:sz w:val="16"/>
+          <w:szCs w:val="16"/>
+        </w:rPr>
+        <w:t xml:space="preserve"> { </w:t>
+      </w:r>
+      <w:r>
+        <w:rPr>
+          <w:rFonts w:ascii="Consolas" w:eastAsia="Times New Roman" w:hAnsi="Consolas" w:cs="Times New Roman"/>
+          <w:color w:val="9CDCFE"/>
+          <w:sz w:val="16"/>
+          <w:szCs w:val="16"/>
+        </w:rPr>
+        <w:t>renderToString</w:t>
+      </w:r>
+      <w:r>
+        <w:rPr>
+          <w:rFonts w:ascii="Consolas" w:eastAsia="Times New Roman" w:hAnsi="Consolas" w:cs="Times New Roman"/>
+          <w:color w:val="D4D4D4"/>
+          <w:sz w:val="16"/>
+          <w:szCs w:val="16"/>
+        </w:rPr>
+        <w:t xml:space="preserve"> } </w:t>
+      </w:r>
+      <w:r>
+        <w:rPr>
+          <w:rFonts w:ascii="Consolas" w:eastAsia="Times New Roman" w:hAnsi="Consolas" w:cs="Times New Roman"/>
+          <w:color w:val="C586C0"/>
+          <w:sz w:val="16"/>
+          <w:szCs w:val="16"/>
+        </w:rPr>
+        <w:t>from</w:t>
+      </w:r>
+      <w:r>
+        <w:rPr>
+          <w:rFonts w:ascii="Consolas" w:eastAsia="Times New Roman" w:hAnsi="Consolas" w:cs="Times New Roman"/>
+          <w:color w:val="D4D4D4"/>
+          <w:sz w:val="16"/>
+          <w:szCs w:val="16"/>
+        </w:rPr>
+        <w:t xml:space="preserve"> </w:t>
+      </w:r>
+      <w:r>
+        <w:rPr>
+          <w:rFonts w:ascii="Consolas" w:eastAsia="Times New Roman" w:hAnsi="Consolas" w:cs="Times New Roman"/>
+          <w:color w:val="CE9178"/>
+          <w:sz w:val="16"/>
+          <w:szCs w:val="16"/>
+        </w:rPr>
+        <w:t>'react-dom/server'</w:t>
+      </w:r>
+      <w:r>
+        <w:rPr>
+          <w:rFonts w:ascii="Consolas" w:eastAsia="Times New Roman" w:hAnsi="Consolas" w:cs="Times New Roman"/>
+          <w:color w:val="D4D4D4"/>
+          <w:sz w:val="16"/>
+          <w:szCs w:val="16"/>
+        </w:rPr>
+        <w:t>;</w:t>
+      </w:r>
+    </w:p>
+    <w:p>
+      <w:pPr>
+        <w:shd w:val="clear" w:color="auto" w:fill="1E1E1E"/>
+        <w:spacing w:after="0" w:line="240" w:lineRule="auto"/>
+        <w:rPr>
+          <w:rFonts w:ascii="Consolas" w:eastAsia="Times New Roman" w:hAnsi="Consolas" w:cs="Times New Roman"/>
+          <w:color w:val="D4D4D4"/>
+          <w:sz w:val="16"/>
+          <w:szCs w:val="16"/>
+        </w:rPr>
+      </w:pPr>
+      <w:r>
+        <w:rPr>
+          <w:rFonts w:ascii="Consolas" w:eastAsia="Times New Roman" w:hAnsi="Consolas" w:cs="Times New Roman"/>
+          <w:color w:val="C586C0"/>
+          <w:sz w:val="16"/>
+          <w:szCs w:val="16"/>
+        </w:rPr>
+        <w:t>import</w:t>
+      </w:r>
+      <w:r>
+        <w:rPr>
+          <w:rFonts w:ascii="Consolas" w:eastAsia="Times New Roman" w:hAnsi="Consolas" w:cs="Times New Roman"/>
+          <w:color w:val="D4D4D4"/>
+          <w:sz w:val="16"/>
+          <w:szCs w:val="16"/>
+        </w:rPr>
+        <w:t xml:space="preserve"> { </w:t>
+      </w:r>
+      <w:r>
+        <w:rPr>
+          <w:rFonts w:ascii="Consolas" w:eastAsia="Times New Roman" w:hAnsi="Consolas" w:cs="Times New Roman"/>
+          <w:color w:val="9CDCFE"/>
+          <w:sz w:val="16"/>
+          <w:szCs w:val="16"/>
+        </w:rPr>
+        <w:t>StaticRouter</w:t>
+      </w:r>
+      <w:r>
+        <w:rPr>
+          <w:rFonts w:ascii="Consolas" w:eastAsia="Times New Roman" w:hAnsi="Consolas" w:cs="Times New Roman"/>
+          <w:color w:val="D4D4D4"/>
+          <w:sz w:val="16"/>
+          <w:szCs w:val="16"/>
+        </w:rPr>
+        <w:t xml:space="preserve"> } </w:t>
+      </w:r>
+      <w:r>
+        <w:rPr>
+          <w:rFonts w:ascii="Consolas" w:eastAsia="Times New Roman" w:hAnsi="Consolas" w:cs="Times New Roman"/>
+          <w:color w:val="C586C0"/>
+          <w:sz w:val="16"/>
+          <w:szCs w:val="16"/>
+        </w:rPr>
+        <w:t>from</w:t>
+      </w:r>
+      <w:r>
+        <w:rPr>
+          <w:rFonts w:ascii="Consolas" w:eastAsia="Times New Roman" w:hAnsi="Consolas" w:cs="Times New Roman"/>
+          <w:color w:val="D4D4D4"/>
+          <w:sz w:val="16"/>
+          <w:szCs w:val="16"/>
+        </w:rPr>
+        <w:t xml:space="preserve"> </w:t>
+      </w:r>
+      <w:r>
+        <w:rPr>
+          <w:rFonts w:ascii="Consolas" w:eastAsia="Times New Roman" w:hAnsi="Consolas" w:cs="Times New Roman"/>
+          <w:color w:val="CE9178"/>
+          <w:sz w:val="16"/>
+          <w:szCs w:val="16"/>
+        </w:rPr>
+        <w:t>'react-router-dom'</w:t>
+      </w:r>
+      <w:r>
+        <w:rPr>
+          <w:rFonts w:ascii="Consolas" w:eastAsia="Times New Roman" w:hAnsi="Consolas" w:cs="Times New Roman"/>
+          <w:color w:val="D4D4D4"/>
+          <w:sz w:val="16"/>
+          <w:szCs w:val="16"/>
+        </w:rPr>
+        <w:t>;</w:t>
+      </w:r>
+    </w:p>
+    <w:p>
+      <w:pPr>
+        <w:shd w:val="clear" w:color="auto" w:fill="1E1E1E"/>
+        <w:spacing w:after="0" w:line="240" w:lineRule="auto"/>
+        <w:rPr>
+          <w:rFonts w:ascii="Consolas" w:eastAsia="Times New Roman" w:hAnsi="Consolas" w:cs="Times New Roman"/>
+          <w:color w:val="D4D4D4"/>
+          <w:sz w:val="16"/>
+          <w:szCs w:val="16"/>
+        </w:rPr>
+      </w:pPr>
+      <w:r>
+        <w:rPr>
+          <w:rFonts w:ascii="Consolas" w:eastAsia="Times New Roman" w:hAnsi="Consolas" w:cs="Times New Roman"/>
+          <w:color w:val="6A9955"/>
+          <w:sz w:val="16"/>
+          <w:szCs w:val="16"/>
+        </w:rPr>
+        <w:t>// Components</w:t>
+      </w:r>
+    </w:p>
+    <w:p>
+      <w:pPr>
+        <w:shd w:val="clear" w:color="auto" w:fill="1E1E1E"/>
+        <w:spacing w:after="0" w:line="240" w:lineRule="auto"/>
+        <w:rPr>
+          <w:rFonts w:ascii="Consolas" w:eastAsia="Times New Roman" w:hAnsi="Consolas" w:cs="Times New Roman"/>
+          <w:color w:val="D4D4D4"/>
+          <w:sz w:val="16"/>
+          <w:szCs w:val="16"/>
+        </w:rPr>
+      </w:pPr>
+      <w:r>
+        <w:rPr>
+          <w:rFonts w:ascii="Consolas" w:eastAsia="Times New Roman" w:hAnsi="Consolas" w:cs="Times New Roman"/>
+          <w:color w:val="C586C0"/>
+          <w:sz w:val="16"/>
+          <w:szCs w:val="16"/>
+        </w:rPr>
+        <w:t>import</w:t>
+      </w:r>
+      <w:r>
+        <w:rPr>
+          <w:rFonts w:ascii="Consolas" w:eastAsia="Times New Roman" w:hAnsi="Consolas" w:cs="Times New Roman"/>
+          <w:color w:val="D4D4D4"/>
+          <w:sz w:val="16"/>
+          <w:szCs w:val="16"/>
+        </w:rPr>
+        <w:t xml:space="preserve"> </w:t>
+      </w:r>
+      <w:r>
+        <w:rPr>
+          <w:rFonts w:ascii="Consolas" w:eastAsia="Times New Roman" w:hAnsi="Consolas" w:cs="Times New Roman"/>
+          <w:color w:val="9CDCFE"/>
+          <w:sz w:val="16"/>
+          <w:szCs w:val="16"/>
+        </w:rPr>
+        <w:t>App</w:t>
+      </w:r>
+      <w:r>
+        <w:rPr>
+          <w:rFonts w:ascii="Consolas" w:eastAsia="Times New Roman" w:hAnsi="Consolas" w:cs="Times New Roman"/>
+          <w:color w:val="D4D4D4"/>
+          <w:sz w:val="16"/>
+          <w:szCs w:val="16"/>
+        </w:rPr>
+        <w:t xml:space="preserve"> </w:t>
+      </w:r>
+      <w:r>
+        <w:rPr>
+          <w:rFonts w:ascii="Consolas" w:eastAsia="Times New Roman" w:hAnsi="Consolas" w:cs="Times New Roman"/>
+          <w:color w:val="C586C0"/>
+          <w:sz w:val="16"/>
+          <w:szCs w:val="16"/>
+        </w:rPr>
+        <w:t>from</w:t>
+      </w:r>
+      <w:r>
+        <w:rPr>
+          <w:rFonts w:ascii="Consolas" w:eastAsia="Times New Roman" w:hAnsi="Consolas" w:cs="Times New Roman"/>
+          <w:color w:val="D4D4D4"/>
+          <w:sz w:val="16"/>
+          <w:szCs w:val="16"/>
+        </w:rPr>
+        <w:t xml:space="preserve"> </w:t>
+      </w:r>
+      <w:r>
+        <w:rPr>
+          <w:rFonts w:ascii="Consolas" w:eastAsia="Times New Roman" w:hAnsi="Consolas" w:cs="Times New Roman"/>
+          <w:color w:val="CE9178"/>
+          <w:sz w:val="16"/>
+          <w:szCs w:val="16"/>
+        </w:rPr>
+        <w:t>'./src/App'</w:t>
+      </w:r>
+      <w:r>
+        <w:rPr>
+          <w:rFonts w:ascii="Consolas" w:eastAsia="Times New Roman" w:hAnsi="Consolas" w:cs="Times New Roman"/>
+          <w:color w:val="D4D4D4"/>
+          <w:sz w:val="16"/>
+          <w:szCs w:val="16"/>
+        </w:rPr>
+        <w:t>;</w:t>
+      </w:r>
+    </w:p>
+    <w:p>
+      <w:pPr>
+        <w:shd w:val="clear" w:color="auto" w:fill="1E1E1E"/>
+        <w:spacing w:after="0" w:line="240" w:lineRule="auto"/>
+        <w:rPr>
+          <w:rFonts w:ascii="Consolas" w:eastAsia="Times New Roman" w:hAnsi="Consolas" w:cs="Times New Roman"/>
+          <w:color w:val="D4D4D4"/>
+          <w:sz w:val="16"/>
+          <w:szCs w:val="16"/>
+        </w:rPr>
+      </w:pPr>
+    </w:p>
+    <w:p>
+      <w:pPr>
+        <w:shd w:val="clear" w:color="auto" w:fill="1E1E1E"/>
+        <w:spacing w:after="0" w:line="240" w:lineRule="auto"/>
+        <w:rPr>
+          <w:rFonts w:ascii="Consolas" w:eastAsia="Times New Roman" w:hAnsi="Consolas" w:cs="Times New Roman"/>
+          <w:color w:val="D4D4D4"/>
+          <w:sz w:val="16"/>
+          <w:szCs w:val="16"/>
+        </w:rPr>
+      </w:pPr>
+      <w:r>
+        <w:rPr>
+          <w:rFonts w:ascii="Consolas" w:eastAsia="Times New Roman" w:hAnsi="Consolas" w:cs="Times New Roman"/>
+          <w:color w:val="569CD6"/>
+          <w:sz w:val="16"/>
+          <w:szCs w:val="16"/>
+        </w:rPr>
+        <w:t>const</w:t>
+      </w:r>
+      <w:r>
+        <w:rPr>
+          <w:rFonts w:ascii="Consolas" w:eastAsia="Times New Roman" w:hAnsi="Consolas" w:cs="Times New Roman"/>
+          <w:color w:val="D4D4D4"/>
+          <w:sz w:val="16"/>
+          <w:szCs w:val="16"/>
+        </w:rPr>
+        <w:t xml:space="preserve"> </w:t>
+      </w:r>
+      <w:r>
+        <w:rPr>
+          <w:rFonts w:ascii="Consolas" w:eastAsia="Times New Roman" w:hAnsi="Consolas" w:cs="Times New Roman"/>
+          <w:color w:val="4FC1FF"/>
+          <w:sz w:val="16"/>
+          <w:szCs w:val="16"/>
+        </w:rPr>
+        <w:t>app</w:t>
+      </w:r>
+      <w:r>
+        <w:rPr>
+          <w:rFonts w:ascii="Consolas" w:eastAsia="Times New Roman" w:hAnsi="Consolas" w:cs="Times New Roman"/>
+          <w:color w:val="D4D4D4"/>
+          <w:sz w:val="16"/>
+          <w:szCs w:val="16"/>
+        </w:rPr>
+        <w:t xml:space="preserve"> = </w:t>
+      </w:r>
+      <w:r>
+        <w:rPr>
+          <w:rFonts w:ascii="Consolas" w:eastAsia="Times New Roman" w:hAnsi="Consolas" w:cs="Times New Roman"/>
+          <w:color w:val="DCDCAA"/>
+          <w:sz w:val="16"/>
+          <w:szCs w:val="16"/>
+        </w:rPr>
+        <w:t>express</w:t>
+      </w:r>
+      <w:r>
+        <w:rPr>
+          <w:rFonts w:ascii="Consolas" w:eastAsia="Times New Roman" w:hAnsi="Consolas" w:cs="Times New Roman"/>
+          <w:color w:val="D4D4D4"/>
+          <w:sz w:val="16"/>
+          <w:szCs w:val="16"/>
+        </w:rPr>
+        <w:t>();</w:t>
+      </w:r>
+    </w:p>
+    <w:p>
+      <w:pPr>
+        <w:shd w:val="clear" w:color="auto" w:fill="1E1E1E"/>
+        <w:spacing w:after="0" w:line="240" w:lineRule="auto"/>
+        <w:rPr>
+          <w:rFonts w:ascii="Consolas" w:eastAsia="Times New Roman" w:hAnsi="Consolas" w:cs="Times New Roman"/>
+          <w:color w:val="D4D4D4"/>
+          <w:sz w:val="16"/>
+          <w:szCs w:val="16"/>
+        </w:rPr>
+      </w:pPr>
+    </w:p>
+    <w:p>
+      <w:pPr>
+        <w:shd w:val="clear" w:color="auto" w:fill="1E1E1E"/>
+        <w:spacing w:after="0" w:line="240" w:lineRule="auto"/>
+        <w:rPr>
+          <w:rFonts w:ascii="Consolas" w:eastAsia="Times New Roman" w:hAnsi="Consolas" w:cs="Times New Roman"/>
+          <w:color w:val="D4D4D4"/>
+          <w:sz w:val="16"/>
+          <w:szCs w:val="16"/>
+        </w:rPr>
+      </w:pPr>
+      <w:r>
+        <w:rPr>
+          <w:rFonts w:ascii="Consolas" w:eastAsia="Times New Roman" w:hAnsi="Consolas" w:cs="Times New Roman"/>
+          <w:color w:val="6A9955"/>
+          <w:sz w:val="16"/>
+          <w:szCs w:val="16"/>
+        </w:rPr>
+        <w:t>// Staticky serve the files inside build folder but don’t load base index.html by default</w:t>
+      </w:r>
+    </w:p>
+    <w:p>
+      <w:pPr>
+        <w:shd w:val="clear" w:color="auto" w:fill="1E1E1E"/>
+        <w:spacing w:after="0" w:line="240" w:lineRule="auto"/>
+        <w:rPr>
+          <w:rFonts w:ascii="Consolas" w:eastAsia="Times New Roman" w:hAnsi="Consolas" w:cs="Times New Roman"/>
+          <w:color w:val="D4D4D4"/>
+          <w:sz w:val="16"/>
+          <w:szCs w:val="16"/>
+        </w:rPr>
+      </w:pPr>
+      <w:r>
+        <w:rPr>
+          <w:rFonts w:ascii="Consolas" w:eastAsia="Times New Roman" w:hAnsi="Consolas" w:cs="Times New Roman"/>
+          <w:color w:val="4FC1FF"/>
+          <w:sz w:val="16"/>
+          <w:szCs w:val="16"/>
+        </w:rPr>
+        <w:t>app</w:t>
+      </w:r>
+      <w:r>
+        <w:rPr>
+          <w:rFonts w:ascii="Consolas" w:eastAsia="Times New Roman" w:hAnsi="Consolas" w:cs="Times New Roman"/>
+          <w:color w:val="D4D4D4"/>
+          <w:sz w:val="16"/>
+          <w:szCs w:val="16"/>
+        </w:rPr>
+        <w:t>.</w:t>
+      </w:r>
+      <w:r>
+        <w:rPr>
+          <w:rFonts w:ascii="Consolas" w:eastAsia="Times New Roman" w:hAnsi="Consolas" w:cs="Times New Roman"/>
+          <w:color w:val="DCDCAA"/>
+          <w:sz w:val="16"/>
+          <w:szCs w:val="16"/>
+        </w:rPr>
+        <w:t>use</w:t>
+      </w:r>
+      <w:r>
+        <w:rPr>
+          <w:rFonts w:ascii="Consolas" w:eastAsia="Times New Roman" w:hAnsi="Consolas" w:cs="Times New Roman"/>
+          <w:color w:val="D4D4D4"/>
+          <w:sz w:val="16"/>
+          <w:szCs w:val="16"/>
+        </w:rPr>
+        <w:t>(</w:t>
+      </w:r>
+      <w:r>
+        <w:rPr>
+          <w:rFonts w:ascii="Consolas" w:eastAsia="Times New Roman" w:hAnsi="Consolas" w:cs="Times New Roman"/>
+          <w:color w:val="DCDCAA"/>
+          <w:sz w:val="16"/>
+          <w:szCs w:val="16"/>
+        </w:rPr>
+        <w:t>express</w:t>
+      </w:r>
+      <w:r>
+        <w:rPr>
+          <w:rFonts w:ascii="Consolas" w:eastAsia="Times New Roman" w:hAnsi="Consolas" w:cs="Times New Roman"/>
+          <w:color w:val="D4D4D4"/>
+          <w:sz w:val="16"/>
+          <w:szCs w:val="16"/>
+        </w:rPr>
+        <w:t>.</w:t>
+      </w:r>
+      <w:r>
+        <w:rPr>
+          <w:rFonts w:ascii="Consolas" w:eastAsia="Times New Roman" w:hAnsi="Consolas" w:cs="Times New Roman"/>
+          <w:color w:val="DCDCAA"/>
+          <w:sz w:val="16"/>
+          <w:szCs w:val="16"/>
+        </w:rPr>
+        <w:t>static</w:t>
+      </w:r>
+      <w:r>
+        <w:rPr>
+          <w:rFonts w:ascii="Consolas" w:eastAsia="Times New Roman" w:hAnsi="Consolas" w:cs="Times New Roman"/>
+          <w:color w:val="D4D4D4"/>
+          <w:sz w:val="16"/>
+          <w:szCs w:val="16"/>
+        </w:rPr>
+        <w:t>(</w:t>
+      </w:r>
+      <w:r>
+        <w:rPr>
+          <w:rFonts w:ascii="Consolas" w:eastAsia="Times New Roman" w:hAnsi="Consolas" w:cs="Times New Roman"/>
+          <w:color w:val="CE9178"/>
+          <w:sz w:val="16"/>
+          <w:szCs w:val="16"/>
+        </w:rPr>
+        <w:t>'./build'</w:t>
+      </w:r>
+      <w:r>
+        <w:rPr>
+          <w:rFonts w:ascii="Consolas" w:eastAsia="Times New Roman" w:hAnsi="Consolas" w:cs="Times New Roman"/>
+          <w:color w:val="D4D4D4"/>
+          <w:sz w:val="16"/>
+          <w:szCs w:val="16"/>
+        </w:rPr>
+        <w:t xml:space="preserve">, { </w:t>
+      </w:r>
+      <w:r>
+        <w:rPr>
+          <w:rFonts w:ascii="Consolas" w:eastAsia="Times New Roman" w:hAnsi="Consolas" w:cs="Times New Roman"/>
+          <w:color w:val="9CDCFE"/>
+          <w:sz w:val="16"/>
+          <w:szCs w:val="16"/>
+        </w:rPr>
+        <w:t>index:</w:t>
+      </w:r>
+      <w:r>
+        <w:rPr>
+          <w:rFonts w:ascii="Consolas" w:eastAsia="Times New Roman" w:hAnsi="Consolas" w:cs="Times New Roman"/>
+          <w:color w:val="D4D4D4"/>
+          <w:sz w:val="16"/>
+          <w:szCs w:val="16"/>
+        </w:rPr>
+        <w:t xml:space="preserve"> </w:t>
+      </w:r>
+      <w:r>
+        <w:rPr>
+          <w:rFonts w:ascii="Consolas" w:eastAsia="Times New Roman" w:hAnsi="Consolas" w:cs="Times New Roman"/>
+          <w:color w:val="569CD6"/>
+          <w:sz w:val="16"/>
+          <w:szCs w:val="16"/>
+        </w:rPr>
+        <w:t>false</w:t>
+      </w:r>
+      <w:r>
+        <w:rPr>
+          <w:rFonts w:ascii="Consolas" w:eastAsia="Times New Roman" w:hAnsi="Consolas" w:cs="Times New Roman"/>
+          <w:color w:val="D4D4D4"/>
+          <w:sz w:val="16"/>
+          <w:szCs w:val="16"/>
+        </w:rPr>
+        <w:t xml:space="preserve"> })); </w:t>
+      </w:r>
+    </w:p>
+    <w:p>
+      <w:pPr>
+        <w:shd w:val="clear" w:color="auto" w:fill="1E1E1E"/>
+        <w:spacing w:after="0" w:line="240" w:lineRule="auto"/>
+        <w:rPr>
+          <w:rFonts w:ascii="Consolas" w:eastAsia="Times New Roman" w:hAnsi="Consolas" w:cs="Times New Roman"/>
+          <w:color w:val="D4D4D4"/>
+          <w:sz w:val="16"/>
+          <w:szCs w:val="16"/>
+        </w:rPr>
+      </w:pPr>
+    </w:p>
+    <w:p>
+      <w:pPr>
+        <w:shd w:val="clear" w:color="auto" w:fill="1E1E1E"/>
+        <w:spacing w:after="0" w:line="240" w:lineRule="auto"/>
+        <w:rPr>
+          <w:rFonts w:ascii="Consolas" w:eastAsia="Times New Roman" w:hAnsi="Consolas" w:cs="Times New Roman"/>
+          <w:color w:val="D4D4D4"/>
+          <w:sz w:val="16"/>
+          <w:szCs w:val="16"/>
+        </w:rPr>
+      </w:pPr>
+      <w:r>
+        <w:rPr>
+          <w:rFonts w:ascii="Consolas" w:eastAsia="Times New Roman" w:hAnsi="Consolas" w:cs="Times New Roman"/>
+          <w:color w:val="4FC1FF"/>
+          <w:sz w:val="16"/>
+          <w:szCs w:val="16"/>
+        </w:rPr>
+        <w:t>app</w:t>
+      </w:r>
+      <w:r>
+        <w:rPr>
+          <w:rFonts w:ascii="Consolas" w:eastAsia="Times New Roman" w:hAnsi="Consolas" w:cs="Times New Roman"/>
+          <w:color w:val="D4D4D4"/>
+          <w:sz w:val="16"/>
+          <w:szCs w:val="16"/>
+        </w:rPr>
+        <w:t>.</w:t>
+      </w:r>
+      <w:r>
+        <w:rPr>
+          <w:rFonts w:ascii="Consolas" w:eastAsia="Times New Roman" w:hAnsi="Consolas" w:cs="Times New Roman"/>
+          <w:color w:val="DCDCAA"/>
+          <w:sz w:val="16"/>
+          <w:szCs w:val="16"/>
+        </w:rPr>
+        <w:t>get</w:t>
+      </w:r>
+      <w:r>
+        <w:rPr>
+          <w:rFonts w:ascii="Consolas" w:eastAsia="Times New Roman" w:hAnsi="Consolas" w:cs="Times New Roman"/>
+          <w:color w:val="D4D4D4"/>
+          <w:sz w:val="16"/>
+          <w:szCs w:val="16"/>
+        </w:rPr>
+        <w:t>(</w:t>
+      </w:r>
+      <w:r>
+        <w:rPr>
+          <w:rFonts w:ascii="Consolas" w:eastAsia="Times New Roman" w:hAnsi="Consolas" w:cs="Times New Roman"/>
+          <w:color w:val="CE9178"/>
+          <w:sz w:val="16"/>
+          <w:szCs w:val="16"/>
+        </w:rPr>
+        <w:t>'/*'</w:t>
+      </w:r>
+      <w:r>
+        <w:rPr>
+          <w:rFonts w:ascii="Consolas" w:eastAsia="Times New Roman" w:hAnsi="Consolas" w:cs="Times New Roman"/>
+          <w:color w:val="D4D4D4"/>
+          <w:sz w:val="16"/>
+          <w:szCs w:val="16"/>
+        </w:rPr>
+        <w:t>, (</w:t>
+      </w:r>
+      <w:r>
+        <w:rPr>
+          <w:rFonts w:ascii="Consolas" w:eastAsia="Times New Roman" w:hAnsi="Consolas" w:cs="Times New Roman"/>
+          <w:color w:val="9CDCFE"/>
+          <w:sz w:val="16"/>
+          <w:szCs w:val="16"/>
+        </w:rPr>
+        <w:t>req</w:t>
+      </w:r>
+      <w:r>
+        <w:rPr>
+          <w:rFonts w:ascii="Consolas" w:eastAsia="Times New Roman" w:hAnsi="Consolas" w:cs="Times New Roman"/>
+          <w:color w:val="D4D4D4"/>
+          <w:sz w:val="16"/>
+          <w:szCs w:val="16"/>
+        </w:rPr>
+        <w:t xml:space="preserve">, </w:t>
+      </w:r>
+      <w:r>
+        <w:rPr>
+          <w:rFonts w:ascii="Consolas" w:eastAsia="Times New Roman" w:hAnsi="Consolas" w:cs="Times New Roman"/>
+          <w:color w:val="9CDCFE"/>
+          <w:sz w:val="16"/>
+          <w:szCs w:val="16"/>
+        </w:rPr>
+        <w:t>res</w:t>
+      </w:r>
+      <w:r>
+        <w:rPr>
+          <w:rFonts w:ascii="Consolas" w:eastAsia="Times New Roman" w:hAnsi="Consolas" w:cs="Times New Roman"/>
+          <w:color w:val="D4D4D4"/>
+          <w:sz w:val="16"/>
+          <w:szCs w:val="16"/>
+        </w:rPr>
+        <w:t xml:space="preserve">) </w:t>
+      </w:r>
+      <w:r>
+        <w:rPr>
+          <w:rFonts w:ascii="Consolas" w:eastAsia="Times New Roman" w:hAnsi="Consolas" w:cs="Times New Roman"/>
+          <w:color w:val="569CD6"/>
+          <w:sz w:val="16"/>
+          <w:szCs w:val="16"/>
+        </w:rPr>
+        <w:t>=&gt;</w:t>
+      </w:r>
+      <w:r>
+        <w:rPr>
+          <w:rFonts w:ascii="Consolas" w:eastAsia="Times New Roman" w:hAnsi="Consolas" w:cs="Times New Roman"/>
+          <w:color w:val="D4D4D4"/>
+          <w:sz w:val="16"/>
+          <w:szCs w:val="16"/>
+        </w:rPr>
+        <w:t xml:space="preserve"> {</w:t>
+      </w:r>
+    </w:p>
+    <w:p>
+      <w:pPr>
+        <w:shd w:val="clear" w:color="auto" w:fill="1E1E1E"/>
+        <w:spacing w:after="0" w:line="240" w:lineRule="auto"/>
+        <w:rPr>
+          <w:rFonts w:ascii="Consolas" w:eastAsia="Times New Roman" w:hAnsi="Consolas" w:cs="Times New Roman"/>
+          <w:color w:val="D4D4D4"/>
+          <w:sz w:val="16"/>
+          <w:szCs w:val="16"/>
+        </w:rPr>
+      </w:pPr>
+      <w:r>
+        <w:rPr>
+          <w:rFonts w:ascii="Consolas" w:eastAsia="Times New Roman" w:hAnsi="Consolas" w:cs="Times New Roman"/>
+          <w:color w:val="D4D4D4"/>
+          <w:sz w:val="16"/>
+          <w:szCs w:val="16"/>
+        </w:rPr>
+        <w:t xml:space="preserve">  </w:t>
+      </w:r>
+      <w:r>
+        <w:rPr>
+          <w:rFonts w:ascii="Consolas" w:eastAsia="Times New Roman" w:hAnsi="Consolas" w:cs="Times New Roman"/>
+          <w:color w:val="569CD6"/>
+          <w:sz w:val="16"/>
+          <w:szCs w:val="16"/>
+        </w:rPr>
+        <w:t>const</w:t>
+      </w:r>
+      <w:r>
+        <w:rPr>
+          <w:rFonts w:ascii="Consolas" w:eastAsia="Times New Roman" w:hAnsi="Consolas" w:cs="Times New Roman"/>
+          <w:color w:val="D4D4D4"/>
+          <w:sz w:val="16"/>
+          <w:szCs w:val="16"/>
+        </w:rPr>
+        <w:t xml:space="preserve"> </w:t>
+      </w:r>
+      <w:r>
+        <w:rPr>
+          <w:rFonts w:ascii="Consolas" w:eastAsia="Times New Roman" w:hAnsi="Consolas" w:cs="Times New Roman"/>
+          <w:color w:val="4FC1FF"/>
+          <w:sz w:val="16"/>
+          <w:szCs w:val="16"/>
+        </w:rPr>
+        <w:t>reactApp</w:t>
+      </w:r>
+      <w:r>
+        <w:rPr>
+          <w:rFonts w:ascii="Consolas" w:eastAsia="Times New Roman" w:hAnsi="Consolas" w:cs="Times New Roman"/>
+          <w:color w:val="D4D4D4"/>
+          <w:sz w:val="16"/>
+          <w:szCs w:val="16"/>
+        </w:rPr>
+        <w:t xml:space="preserve"> = </w:t>
+      </w:r>
+      <w:r>
+        <w:rPr>
+          <w:rFonts w:ascii="Consolas" w:eastAsia="Times New Roman" w:hAnsi="Consolas" w:cs="Times New Roman"/>
+          <w:color w:val="DCDCAA"/>
+          <w:sz w:val="16"/>
+          <w:szCs w:val="16"/>
+        </w:rPr>
+        <w:t>renderToString</w:t>
+      </w:r>
+      <w:r>
+        <w:rPr>
+          <w:rFonts w:ascii="Consolas" w:eastAsia="Times New Roman" w:hAnsi="Consolas" w:cs="Times New Roman"/>
+          <w:color w:val="D4D4D4"/>
+          <w:sz w:val="16"/>
+          <w:szCs w:val="16"/>
+        </w:rPr>
+        <w:t>(</w:t>
+      </w:r>
+    </w:p>
+    <w:p>
+      <w:pPr>
+        <w:shd w:val="clear" w:color="auto" w:fill="1E1E1E"/>
+        <w:spacing w:after="0" w:line="240" w:lineRule="auto"/>
+        <w:rPr>
+          <w:rFonts w:ascii="Consolas" w:eastAsia="Times New Roman" w:hAnsi="Consolas" w:cs="Times New Roman"/>
+          <w:color w:val="D4D4D4"/>
+          <w:sz w:val="16"/>
+          <w:szCs w:val="16"/>
+        </w:rPr>
+      </w:pPr>
+      <w:r>
+        <w:rPr>
+          <w:rFonts w:ascii="Consolas" w:eastAsia="Times New Roman" w:hAnsi="Consolas" w:cs="Times New Roman"/>
+          <w:color w:val="D4D4D4"/>
+          <w:sz w:val="16"/>
+          <w:szCs w:val="16"/>
+        </w:rPr>
+        <w:t xml:space="preserve">    </w:t>
+      </w:r>
+      <w:r>
+        <w:rPr>
+          <w:rFonts w:ascii="Consolas" w:eastAsia="Times New Roman" w:hAnsi="Consolas" w:cs="Times New Roman"/>
+          <w:color w:val="808080"/>
+          <w:sz w:val="16"/>
+          <w:szCs w:val="16"/>
+        </w:rPr>
+        <w:t>&lt;</w:t>
+      </w:r>
+      <w:r>
+        <w:rPr>
+          <w:rFonts w:ascii="Consolas" w:eastAsia="Times New Roman" w:hAnsi="Consolas" w:cs="Times New Roman"/>
+          <w:color w:val="4EC9B0"/>
+          <w:sz w:val="16"/>
+          <w:szCs w:val="16"/>
+        </w:rPr>
+        <w:t>StaticRouter</w:t>
+      </w:r>
+      <w:r>
+        <w:rPr>
+          <w:rFonts w:ascii="Consolas" w:eastAsia="Times New Roman" w:hAnsi="Consolas" w:cs="Times New Roman"/>
+          <w:color w:val="D4D4D4"/>
+          <w:sz w:val="16"/>
+          <w:szCs w:val="16"/>
+        </w:rPr>
+        <w:t xml:space="preserve"> </w:t>
+      </w:r>
+      <w:r>
+        <w:rPr>
+          <w:rFonts w:ascii="Consolas" w:eastAsia="Times New Roman" w:hAnsi="Consolas" w:cs="Times New Roman"/>
+          <w:color w:val="9CDCFE"/>
+          <w:sz w:val="16"/>
+          <w:szCs w:val="16"/>
+        </w:rPr>
+        <w:t>location</w:t>
+      </w:r>
+      <w:r>
+        <w:rPr>
+          <w:rFonts w:ascii="Consolas" w:eastAsia="Times New Roman" w:hAnsi="Consolas" w:cs="Times New Roman"/>
+          <w:color w:val="D4D4D4"/>
+          <w:sz w:val="16"/>
+          <w:szCs w:val="16"/>
+        </w:rPr>
+        <w:t>=</w:t>
+      </w:r>
+      <w:r>
+        <w:rPr>
+          <w:rFonts w:ascii="Consolas" w:eastAsia="Times New Roman" w:hAnsi="Consolas" w:cs="Times New Roman"/>
+          <w:color w:val="569CD6"/>
+          <w:sz w:val="16"/>
+          <w:szCs w:val="16"/>
+        </w:rPr>
+        <w:t>{</w:t>
+      </w:r>
+      <w:r>
+        <w:rPr>
+          <w:rFonts w:ascii="Consolas" w:eastAsia="Times New Roman" w:hAnsi="Consolas" w:cs="Times New Roman"/>
+          <w:color w:val="9CDCFE"/>
+          <w:sz w:val="16"/>
+          <w:szCs w:val="16"/>
+        </w:rPr>
+        <w:t>req</w:t>
+      </w:r>
+      <w:r>
+        <w:rPr>
+          <w:rFonts w:ascii="Consolas" w:eastAsia="Times New Roman" w:hAnsi="Consolas" w:cs="Times New Roman"/>
+          <w:color w:val="D4D4D4"/>
+          <w:sz w:val="16"/>
+          <w:szCs w:val="16"/>
+        </w:rPr>
+        <w:t>.</w:t>
+      </w:r>
+      <w:r>
+        <w:rPr>
+          <w:rFonts w:ascii="Consolas" w:eastAsia="Times New Roman" w:hAnsi="Consolas" w:cs="Times New Roman"/>
+          <w:color w:val="9CDCFE"/>
+          <w:sz w:val="16"/>
+          <w:szCs w:val="16"/>
+        </w:rPr>
+        <w:t>url</w:t>
+      </w:r>
+      <w:r>
+        <w:rPr>
+          <w:rFonts w:ascii="Consolas" w:eastAsia="Times New Roman" w:hAnsi="Consolas" w:cs="Times New Roman"/>
+          <w:color w:val="569CD6"/>
+          <w:sz w:val="16"/>
+          <w:szCs w:val="16"/>
+        </w:rPr>
+        <w:t>}</w:t>
+      </w:r>
+      <w:r>
+        <w:rPr>
+          <w:rFonts w:ascii="Consolas" w:eastAsia="Times New Roman" w:hAnsi="Consolas" w:cs="Times New Roman"/>
+          <w:color w:val="808080"/>
+          <w:sz w:val="16"/>
+          <w:szCs w:val="16"/>
+        </w:rPr>
+        <w:t>&gt;</w:t>
+      </w:r>
+    </w:p>
+    <w:p>
+      <w:pPr>
+        <w:shd w:val="clear" w:color="auto" w:fill="1E1E1E"/>
+        <w:spacing w:after="0" w:line="240" w:lineRule="auto"/>
+        <w:rPr>
+          <w:rFonts w:ascii="Consolas" w:eastAsia="Times New Roman" w:hAnsi="Consolas" w:cs="Times New Roman"/>
+          <w:color w:val="D4D4D4"/>
+          <w:sz w:val="16"/>
+          <w:szCs w:val="16"/>
+        </w:rPr>
+      </w:pPr>
+      <w:r>
+        <w:rPr>
+          <w:rFonts w:ascii="Consolas" w:eastAsia="Times New Roman" w:hAnsi="Consolas" w:cs="Times New Roman"/>
+          <w:color w:val="D4D4D4"/>
+          <w:sz w:val="16"/>
+          <w:szCs w:val="16"/>
+        </w:rPr>
+        <w:t xml:space="preserve">      </w:t>
+      </w:r>
+      <w:r>
+        <w:rPr>
+          <w:rFonts w:ascii="Consolas" w:eastAsia="Times New Roman" w:hAnsi="Consolas" w:cs="Times New Roman"/>
+          <w:color w:val="808080"/>
+          <w:sz w:val="16"/>
+          <w:szCs w:val="16"/>
+        </w:rPr>
+        <w:t>&lt;</w:t>
+      </w:r>
+      <w:r>
+        <w:rPr>
+          <w:rFonts w:ascii="Consolas" w:eastAsia="Times New Roman" w:hAnsi="Consolas" w:cs="Times New Roman"/>
+          <w:color w:val="4EC9B0"/>
+          <w:sz w:val="16"/>
+          <w:szCs w:val="16"/>
+        </w:rPr>
+        <w:t>App</w:t>
+      </w:r>
+      <w:r>
+        <w:rPr>
+          <w:rFonts w:ascii="Consolas" w:eastAsia="Times New Roman" w:hAnsi="Consolas" w:cs="Times New Roman"/>
+          <w:color w:val="D4D4D4"/>
+          <w:sz w:val="16"/>
+          <w:szCs w:val="16"/>
+        </w:rPr>
+        <w:t xml:space="preserve"> </w:t>
+      </w:r>
+      <w:r>
+        <w:rPr>
+          <w:rFonts w:ascii="Consolas" w:eastAsia="Times New Roman" w:hAnsi="Consolas" w:cs="Times New Roman"/>
+          <w:color w:val="808080"/>
+          <w:sz w:val="16"/>
+          <w:szCs w:val="16"/>
+        </w:rPr>
+        <w:t>/&gt;</w:t>
+      </w:r>
+    </w:p>
+    <w:p>
+      <w:pPr>
+        <w:shd w:val="clear" w:color="auto" w:fill="1E1E1E"/>
+        <w:spacing w:after="0" w:line="240" w:lineRule="auto"/>
+        <w:rPr>
+          <w:rFonts w:ascii="Consolas" w:eastAsia="Times New Roman" w:hAnsi="Consolas" w:cs="Times New Roman"/>
+          <w:color w:val="D4D4D4"/>
+          <w:sz w:val="16"/>
+          <w:szCs w:val="16"/>
+        </w:rPr>
+      </w:pPr>
+      <w:r>
+        <w:rPr>
+          <w:rFonts w:ascii="Consolas" w:eastAsia="Times New Roman" w:hAnsi="Consolas" w:cs="Times New Roman"/>
+          <w:color w:val="D4D4D4"/>
+          <w:sz w:val="16"/>
+          <w:szCs w:val="16"/>
+        </w:rPr>
+        <w:t xml:space="preserve">    </w:t>
+      </w:r>
+      <w:r>
+        <w:rPr>
+          <w:rFonts w:ascii="Consolas" w:eastAsia="Times New Roman" w:hAnsi="Consolas" w:cs="Times New Roman"/>
+          <w:color w:val="808080"/>
+          <w:sz w:val="16"/>
+          <w:szCs w:val="16"/>
+        </w:rPr>
+        <w:t>&lt;/</w:t>
+      </w:r>
+      <w:r>
+        <w:rPr>
+          <w:rFonts w:ascii="Consolas" w:eastAsia="Times New Roman" w:hAnsi="Consolas" w:cs="Times New Roman"/>
+          <w:color w:val="4EC9B0"/>
+          <w:sz w:val="16"/>
+          <w:szCs w:val="16"/>
+        </w:rPr>
+        <w:t>StaticRouter</w:t>
+      </w:r>
+      <w:r>
+        <w:rPr>
+          <w:rFonts w:ascii="Consolas" w:eastAsia="Times New Roman" w:hAnsi="Consolas" w:cs="Times New Roman"/>
+          <w:color w:val="808080"/>
+          <w:sz w:val="16"/>
+          <w:szCs w:val="16"/>
+        </w:rPr>
+        <w:t>&gt;</w:t>
+      </w:r>
+    </w:p>
+    <w:p>
+      <w:pPr>
+        <w:shd w:val="clear" w:color="auto" w:fill="1E1E1E"/>
+        <w:spacing w:after="0" w:line="240" w:lineRule="auto"/>
+        <w:rPr>
+          <w:rFonts w:ascii="Consolas" w:eastAsia="Times New Roman" w:hAnsi="Consolas" w:cs="Times New Roman"/>
+          <w:color w:val="D4D4D4"/>
+          <w:sz w:val="16"/>
+          <w:szCs w:val="16"/>
+        </w:rPr>
+      </w:pPr>
+      <w:r>
+        <w:rPr>
+          <w:rFonts w:ascii="Consolas" w:eastAsia="Times New Roman" w:hAnsi="Consolas" w:cs="Times New Roman"/>
+          <w:color w:val="D4D4D4"/>
+          <w:sz w:val="16"/>
+          <w:szCs w:val="16"/>
+        </w:rPr>
+        <w:t>  );</w:t>
+      </w:r>
+    </w:p>
+    <w:p>
+      <w:pPr>
+        <w:shd w:val="clear" w:color="auto" w:fill="1E1E1E"/>
+        <w:spacing w:after="0" w:line="240" w:lineRule="auto"/>
+        <w:rPr>
+          <w:rFonts w:ascii="Consolas" w:eastAsia="Times New Roman" w:hAnsi="Consolas" w:cs="Times New Roman"/>
+          <w:color w:val="D4D4D4"/>
+          <w:sz w:val="16"/>
+          <w:szCs w:val="16"/>
+        </w:rPr>
+      </w:pPr>
+    </w:p>
+    <w:p>
+      <w:pPr>
+        <w:shd w:val="clear" w:color="auto" w:fill="1E1E1E"/>
+        <w:spacing w:after="0" w:line="240" w:lineRule="auto"/>
+        <w:rPr>
+          <w:rFonts w:ascii="Consolas" w:eastAsia="Times New Roman" w:hAnsi="Consolas" w:cs="Times New Roman"/>
+          <w:color w:val="D4D4D4"/>
+          <w:sz w:val="16"/>
+          <w:szCs w:val="16"/>
+        </w:rPr>
+      </w:pPr>
+      <w:r>
+        <w:rPr>
+          <w:rFonts w:ascii="Consolas" w:eastAsia="Times New Roman" w:hAnsi="Consolas" w:cs="Times New Roman"/>
+          <w:color w:val="D4D4D4"/>
+          <w:sz w:val="16"/>
+          <w:szCs w:val="16"/>
+        </w:rPr>
+        <w:t xml:space="preserve">  </w:t>
+      </w:r>
+      <w:r>
+        <w:rPr>
+          <w:rFonts w:ascii="Consolas" w:eastAsia="Times New Roman" w:hAnsi="Consolas" w:cs="Times New Roman"/>
+          <w:color w:val="569CD6"/>
+          <w:sz w:val="16"/>
+          <w:szCs w:val="16"/>
+        </w:rPr>
+        <w:t>const</w:t>
+      </w:r>
+      <w:r>
+        <w:rPr>
+          <w:rFonts w:ascii="Consolas" w:eastAsia="Times New Roman" w:hAnsi="Consolas" w:cs="Times New Roman"/>
+          <w:color w:val="D4D4D4"/>
+          <w:sz w:val="16"/>
+          <w:szCs w:val="16"/>
+        </w:rPr>
+        <w:t xml:space="preserve"> </w:t>
+      </w:r>
+      <w:r>
+        <w:rPr>
+          <w:rFonts w:ascii="Consolas" w:eastAsia="Times New Roman" w:hAnsi="Consolas" w:cs="Times New Roman"/>
+          <w:color w:val="4FC1FF"/>
+          <w:sz w:val="16"/>
+          <w:szCs w:val="16"/>
+        </w:rPr>
+        <w:t>templateFile</w:t>
+      </w:r>
+      <w:r>
+        <w:rPr>
+          <w:rFonts w:ascii="Consolas" w:eastAsia="Times New Roman" w:hAnsi="Consolas" w:cs="Times New Roman"/>
+          <w:color w:val="D4D4D4"/>
+          <w:sz w:val="16"/>
+          <w:szCs w:val="16"/>
+        </w:rPr>
+        <w:t xml:space="preserve"> = </w:t>
+      </w:r>
+      <w:r>
+        <w:rPr>
+          <w:rFonts w:ascii="Consolas" w:eastAsia="Times New Roman" w:hAnsi="Consolas" w:cs="Times New Roman"/>
+          <w:color w:val="4FC1FF"/>
+          <w:sz w:val="16"/>
+          <w:szCs w:val="16"/>
+        </w:rPr>
+        <w:t>path</w:t>
+      </w:r>
+      <w:r>
+        <w:rPr>
+          <w:rFonts w:ascii="Consolas" w:eastAsia="Times New Roman" w:hAnsi="Consolas" w:cs="Times New Roman"/>
+          <w:color w:val="D4D4D4"/>
+          <w:sz w:val="16"/>
+          <w:szCs w:val="16"/>
+        </w:rPr>
+        <w:t>.</w:t>
+      </w:r>
+      <w:r>
+        <w:rPr>
+          <w:rFonts w:ascii="Consolas" w:eastAsia="Times New Roman" w:hAnsi="Consolas" w:cs="Times New Roman"/>
+          <w:color w:val="DCDCAA"/>
+          <w:sz w:val="16"/>
+          <w:szCs w:val="16"/>
+        </w:rPr>
+        <w:t>resolve</w:t>
+      </w:r>
+      <w:r>
+        <w:rPr>
+          <w:rFonts w:ascii="Consolas" w:eastAsia="Times New Roman" w:hAnsi="Consolas" w:cs="Times New Roman"/>
+          <w:color w:val="D4D4D4"/>
+          <w:sz w:val="16"/>
+          <w:szCs w:val="16"/>
+        </w:rPr>
+        <w:t>(</w:t>
+      </w:r>
+      <w:r>
+        <w:rPr>
+          <w:rFonts w:ascii="Consolas" w:eastAsia="Times New Roman" w:hAnsi="Consolas" w:cs="Times New Roman"/>
+          <w:color w:val="CE9178"/>
+          <w:sz w:val="16"/>
+          <w:szCs w:val="16"/>
+        </w:rPr>
+        <w:t>'./build/index.html'</w:t>
+      </w:r>
+      <w:r>
+        <w:rPr>
+          <w:rFonts w:ascii="Consolas" w:eastAsia="Times New Roman" w:hAnsi="Consolas" w:cs="Times New Roman"/>
+          <w:color w:val="D4D4D4"/>
+          <w:sz w:val="16"/>
+          <w:szCs w:val="16"/>
+        </w:rPr>
+        <w:t>);</w:t>
+      </w:r>
+    </w:p>
+    <w:p>
+      <w:pPr>
+        <w:shd w:val="clear" w:color="auto" w:fill="1E1E1E"/>
+        <w:spacing w:after="0" w:line="240" w:lineRule="auto"/>
+        <w:rPr>
+          <w:rFonts w:ascii="Consolas" w:eastAsia="Times New Roman" w:hAnsi="Consolas" w:cs="Times New Roman"/>
+          <w:color w:val="D4D4D4"/>
+          <w:sz w:val="16"/>
+          <w:szCs w:val="16"/>
+        </w:rPr>
+      </w:pPr>
+      <w:r>
+        <w:rPr>
+          <w:rFonts w:ascii="Consolas" w:eastAsia="Times New Roman" w:hAnsi="Consolas" w:cs="Times New Roman"/>
+          <w:color w:val="D4D4D4"/>
+          <w:sz w:val="16"/>
+          <w:szCs w:val="16"/>
+        </w:rPr>
+        <w:t xml:space="preserve">  </w:t>
+      </w:r>
+      <w:r>
+        <w:rPr>
+          <w:rFonts w:ascii="Consolas" w:eastAsia="Times New Roman" w:hAnsi="Consolas" w:cs="Times New Roman"/>
+          <w:color w:val="4EC9B0"/>
+          <w:sz w:val="16"/>
+          <w:szCs w:val="16"/>
+        </w:rPr>
+        <w:t>fs</w:t>
+      </w:r>
+      <w:r>
+        <w:rPr>
+          <w:rFonts w:ascii="Consolas" w:eastAsia="Times New Roman" w:hAnsi="Consolas" w:cs="Times New Roman"/>
+          <w:color w:val="D4D4D4"/>
+          <w:sz w:val="16"/>
+          <w:szCs w:val="16"/>
+        </w:rPr>
+        <w:t>.</w:t>
+      </w:r>
+      <w:r>
+        <w:rPr>
+          <w:rFonts w:ascii="Consolas" w:eastAsia="Times New Roman" w:hAnsi="Consolas" w:cs="Times New Roman"/>
+          <w:color w:val="DCDCAA"/>
+          <w:sz w:val="16"/>
+          <w:szCs w:val="16"/>
+        </w:rPr>
+        <w:t>readFile</w:t>
+      </w:r>
+      <w:r>
+        <w:rPr>
+          <w:rFonts w:ascii="Consolas" w:eastAsia="Times New Roman" w:hAnsi="Consolas" w:cs="Times New Roman"/>
+          <w:color w:val="D4D4D4"/>
+          <w:sz w:val="16"/>
+          <w:szCs w:val="16"/>
+        </w:rPr>
+        <w:t>(</w:t>
+      </w:r>
+      <w:r>
+        <w:rPr>
+          <w:rFonts w:ascii="Consolas" w:eastAsia="Times New Roman" w:hAnsi="Consolas" w:cs="Times New Roman"/>
+          <w:color w:val="4FC1FF"/>
+          <w:sz w:val="16"/>
+          <w:szCs w:val="16"/>
+        </w:rPr>
+        <w:t>templateFile</w:t>
+      </w:r>
+      <w:r>
+        <w:rPr>
+          <w:rFonts w:ascii="Consolas" w:eastAsia="Times New Roman" w:hAnsi="Consolas" w:cs="Times New Roman"/>
+          <w:color w:val="D4D4D4"/>
+          <w:sz w:val="16"/>
+          <w:szCs w:val="16"/>
+        </w:rPr>
+        <w:t xml:space="preserve">, </w:t>
+      </w:r>
+      <w:r>
+        <w:rPr>
+          <w:rFonts w:ascii="Consolas" w:eastAsia="Times New Roman" w:hAnsi="Consolas" w:cs="Times New Roman"/>
+          <w:color w:val="CE9178"/>
+          <w:sz w:val="16"/>
+          <w:szCs w:val="16"/>
+        </w:rPr>
+        <w:t>'utf8'</w:t>
+      </w:r>
+      <w:r>
+        <w:rPr>
+          <w:rFonts w:ascii="Consolas" w:eastAsia="Times New Roman" w:hAnsi="Consolas" w:cs="Times New Roman"/>
+          <w:color w:val="D4D4D4"/>
+          <w:sz w:val="16"/>
+          <w:szCs w:val="16"/>
+        </w:rPr>
+        <w:t>, (</w:t>
+      </w:r>
+      <w:r>
+        <w:rPr>
+          <w:rFonts w:ascii="Consolas" w:eastAsia="Times New Roman" w:hAnsi="Consolas" w:cs="Times New Roman"/>
+          <w:color w:val="9CDCFE"/>
+          <w:sz w:val="16"/>
+          <w:szCs w:val="16"/>
+        </w:rPr>
+        <w:t>err</w:t>
+      </w:r>
+      <w:r>
+        <w:rPr>
+          <w:rFonts w:ascii="Consolas" w:eastAsia="Times New Roman" w:hAnsi="Consolas" w:cs="Times New Roman"/>
+          <w:color w:val="D4D4D4"/>
+          <w:sz w:val="16"/>
+          <w:szCs w:val="16"/>
+        </w:rPr>
+        <w:t xml:space="preserve">, </w:t>
+      </w:r>
+      <w:r>
+        <w:rPr>
+          <w:rFonts w:ascii="Consolas" w:eastAsia="Times New Roman" w:hAnsi="Consolas" w:cs="Times New Roman"/>
+          <w:color w:val="9CDCFE"/>
+          <w:sz w:val="16"/>
+          <w:szCs w:val="16"/>
+        </w:rPr>
+        <w:t>data</w:t>
+      </w:r>
+      <w:r>
+        <w:rPr>
+          <w:rFonts w:ascii="Consolas" w:eastAsia="Times New Roman" w:hAnsi="Consolas" w:cs="Times New Roman"/>
+          <w:color w:val="D4D4D4"/>
+          <w:sz w:val="16"/>
+          <w:szCs w:val="16"/>
+        </w:rPr>
+        <w:t xml:space="preserve">) </w:t>
+      </w:r>
+      <w:r>
+        <w:rPr>
+          <w:rFonts w:ascii="Consolas" w:eastAsia="Times New Roman" w:hAnsi="Consolas" w:cs="Times New Roman"/>
+          <w:color w:val="569CD6"/>
+          <w:sz w:val="16"/>
+          <w:szCs w:val="16"/>
+        </w:rPr>
+        <w:t>=&gt;</w:t>
+      </w:r>
+      <w:r>
+        <w:rPr>
+          <w:rFonts w:ascii="Consolas" w:eastAsia="Times New Roman" w:hAnsi="Consolas" w:cs="Times New Roman"/>
+          <w:color w:val="D4D4D4"/>
+          <w:sz w:val="16"/>
+          <w:szCs w:val="16"/>
+        </w:rPr>
+        <w:t xml:space="preserve"> {</w:t>
+      </w:r>
+    </w:p>
+    <w:p>
+      <w:pPr>
+        <w:shd w:val="clear" w:color="auto" w:fill="1E1E1E"/>
+        <w:spacing w:after="0" w:line="240" w:lineRule="auto"/>
+        <w:rPr>
+          <w:rFonts w:ascii="Consolas" w:eastAsia="Times New Roman" w:hAnsi="Consolas" w:cs="Times New Roman"/>
+          <w:color w:val="D4D4D4"/>
+          <w:sz w:val="16"/>
+          <w:szCs w:val="16"/>
+        </w:rPr>
+      </w:pPr>
+      <w:r>
+        <w:rPr>
+          <w:rFonts w:ascii="Consolas" w:eastAsia="Times New Roman" w:hAnsi="Consolas" w:cs="Times New Roman"/>
+          <w:color w:val="D4D4D4"/>
+          <w:sz w:val="16"/>
+          <w:szCs w:val="16"/>
+        </w:rPr>
+        <w:t xml:space="preserve">    </w:t>
+      </w:r>
+      <w:r>
+        <w:rPr>
+          <w:rFonts w:ascii="Consolas" w:eastAsia="Times New Roman" w:hAnsi="Consolas" w:cs="Times New Roman"/>
+          <w:color w:val="C586C0"/>
+          <w:sz w:val="16"/>
+          <w:szCs w:val="16"/>
+        </w:rPr>
+        <w:t>if</w:t>
+      </w:r>
+      <w:r>
+        <w:rPr>
+          <w:rFonts w:ascii="Consolas" w:eastAsia="Times New Roman" w:hAnsi="Consolas" w:cs="Times New Roman"/>
+          <w:color w:val="D4D4D4"/>
+          <w:sz w:val="16"/>
+          <w:szCs w:val="16"/>
+        </w:rPr>
+        <w:t xml:space="preserve"> (</w:t>
+      </w:r>
+      <w:r>
+        <w:rPr>
+          <w:rFonts w:ascii="Consolas" w:eastAsia="Times New Roman" w:hAnsi="Consolas" w:cs="Times New Roman"/>
+          <w:color w:val="9CDCFE"/>
+          <w:sz w:val="16"/>
+          <w:szCs w:val="16"/>
+        </w:rPr>
+        <w:t>err</w:t>
+      </w:r>
+      <w:r>
+        <w:rPr>
+          <w:rFonts w:ascii="Consolas" w:eastAsia="Times New Roman" w:hAnsi="Consolas" w:cs="Times New Roman"/>
+          <w:color w:val="D4D4D4"/>
+          <w:sz w:val="16"/>
+          <w:szCs w:val="16"/>
+        </w:rPr>
+        <w:t>) {</w:t>
+      </w:r>
+    </w:p>
+    <w:p>
+      <w:pPr>
+        <w:shd w:val="clear" w:color="auto" w:fill="1E1E1E"/>
+        <w:spacing w:after="0" w:line="240" w:lineRule="auto"/>
+        <w:rPr>
+          <w:rFonts w:ascii="Consolas" w:eastAsia="Times New Roman" w:hAnsi="Consolas" w:cs="Times New Roman"/>
+          <w:color w:val="D4D4D4"/>
+          <w:sz w:val="16"/>
+          <w:szCs w:val="16"/>
+        </w:rPr>
+      </w:pPr>
+      <w:r>
+        <w:rPr>
+          <w:rFonts w:ascii="Consolas" w:eastAsia="Times New Roman" w:hAnsi="Consolas" w:cs="Times New Roman"/>
+          <w:color w:val="D4D4D4"/>
+          <w:sz w:val="16"/>
+          <w:szCs w:val="16"/>
+        </w:rPr>
+        <w:t xml:space="preserve">      </w:t>
+      </w:r>
+      <w:r>
+        <w:rPr>
+          <w:rFonts w:ascii="Consolas" w:eastAsia="Times New Roman" w:hAnsi="Consolas" w:cs="Times New Roman"/>
+          <w:color w:val="C586C0"/>
+          <w:sz w:val="16"/>
+          <w:szCs w:val="16"/>
+        </w:rPr>
+        <w:t>return</w:t>
+      </w:r>
+      <w:r>
+        <w:rPr>
+          <w:rFonts w:ascii="Consolas" w:eastAsia="Times New Roman" w:hAnsi="Consolas" w:cs="Times New Roman"/>
+          <w:color w:val="D4D4D4"/>
+          <w:sz w:val="16"/>
+          <w:szCs w:val="16"/>
+        </w:rPr>
+        <w:t xml:space="preserve"> </w:t>
+      </w:r>
+      <w:r>
+        <w:rPr>
+          <w:rFonts w:ascii="Consolas" w:eastAsia="Times New Roman" w:hAnsi="Consolas" w:cs="Times New Roman"/>
+          <w:color w:val="9CDCFE"/>
+          <w:sz w:val="16"/>
+          <w:szCs w:val="16"/>
+        </w:rPr>
+        <w:t>res</w:t>
+      </w:r>
+      <w:r>
+        <w:rPr>
+          <w:rFonts w:ascii="Consolas" w:eastAsia="Times New Roman" w:hAnsi="Consolas" w:cs="Times New Roman"/>
+          <w:color w:val="D4D4D4"/>
+          <w:sz w:val="16"/>
+          <w:szCs w:val="16"/>
+        </w:rPr>
+        <w:t>.</w:t>
+      </w:r>
+      <w:r>
+        <w:rPr>
+          <w:rFonts w:ascii="Consolas" w:eastAsia="Times New Roman" w:hAnsi="Consolas" w:cs="Times New Roman"/>
+          <w:color w:val="DCDCAA"/>
+          <w:sz w:val="16"/>
+          <w:szCs w:val="16"/>
+        </w:rPr>
+        <w:t>status</w:t>
+      </w:r>
+      <w:r>
+        <w:rPr>
+          <w:rFonts w:ascii="Consolas" w:eastAsia="Times New Roman" w:hAnsi="Consolas" w:cs="Times New Roman"/>
+          <w:color w:val="D4D4D4"/>
+          <w:sz w:val="16"/>
+          <w:szCs w:val="16"/>
+        </w:rPr>
+        <w:t>(</w:t>
+      </w:r>
+      <w:r>
+        <w:rPr>
+          <w:rFonts w:ascii="Consolas" w:eastAsia="Times New Roman" w:hAnsi="Consolas" w:cs="Times New Roman"/>
+          <w:color w:val="B5CEA8"/>
+          <w:sz w:val="16"/>
+          <w:szCs w:val="16"/>
+        </w:rPr>
+        <w:t>500</w:t>
+      </w:r>
+      <w:r>
+        <w:rPr>
+          <w:rFonts w:ascii="Consolas" w:eastAsia="Times New Roman" w:hAnsi="Consolas" w:cs="Times New Roman"/>
+          <w:color w:val="D4D4D4"/>
+          <w:sz w:val="16"/>
+          <w:szCs w:val="16"/>
+        </w:rPr>
+        <w:t>).</w:t>
+      </w:r>
+      <w:r>
+        <w:rPr>
+          <w:rFonts w:ascii="Consolas" w:eastAsia="Times New Roman" w:hAnsi="Consolas" w:cs="Times New Roman"/>
+          <w:color w:val="DCDCAA"/>
+          <w:sz w:val="16"/>
+          <w:szCs w:val="16"/>
+        </w:rPr>
+        <w:t>send</w:t>
+      </w:r>
+      <w:r>
+        <w:rPr>
+          <w:rFonts w:ascii="Consolas" w:eastAsia="Times New Roman" w:hAnsi="Consolas" w:cs="Times New Roman"/>
+          <w:color w:val="D4D4D4"/>
+          <w:sz w:val="16"/>
+          <w:szCs w:val="16"/>
+        </w:rPr>
+        <w:t>(</w:t>
+      </w:r>
+      <w:r>
+        <w:rPr>
+          <w:rFonts w:ascii="Consolas" w:eastAsia="Times New Roman" w:hAnsi="Consolas" w:cs="Times New Roman"/>
+          <w:color w:val="9CDCFE"/>
+          <w:sz w:val="16"/>
+          <w:szCs w:val="16"/>
+        </w:rPr>
+        <w:t>err</w:t>
+      </w:r>
+      <w:r>
+        <w:rPr>
+          <w:rFonts w:ascii="Consolas" w:eastAsia="Times New Roman" w:hAnsi="Consolas" w:cs="Times New Roman"/>
+          <w:color w:val="D4D4D4"/>
+          <w:sz w:val="16"/>
+          <w:szCs w:val="16"/>
+        </w:rPr>
+        <w:t>);</w:t>
+      </w:r>
+    </w:p>
+    <w:p>
+      <w:pPr>
+        <w:shd w:val="clear" w:color="auto" w:fill="1E1E1E"/>
+        <w:spacing w:after="0" w:line="240" w:lineRule="auto"/>
+        <w:rPr>
+          <w:rFonts w:ascii="Consolas" w:eastAsia="Times New Roman" w:hAnsi="Consolas" w:cs="Times New Roman"/>
+          <w:color w:val="D4D4D4"/>
+          <w:sz w:val="16"/>
+          <w:szCs w:val="16"/>
+        </w:rPr>
+      </w:pPr>
+      <w:r>
+        <w:rPr>
+          <w:rFonts w:ascii="Consolas" w:eastAsia="Times New Roman" w:hAnsi="Consolas" w:cs="Times New Roman"/>
+          <w:color w:val="D4D4D4"/>
+          <w:sz w:val="16"/>
+          <w:szCs w:val="16"/>
+        </w:rPr>
+        <w:t>    }</w:t>
+      </w:r>
+    </w:p>
+    <w:p>
+      <w:pPr>
+        <w:shd w:val="clear" w:color="auto" w:fill="1E1E1E"/>
+        <w:spacing w:after="0" w:line="240" w:lineRule="auto"/>
+        <w:rPr>
+          <w:rFonts w:ascii="Consolas" w:eastAsia="Times New Roman" w:hAnsi="Consolas" w:cs="Times New Roman"/>
+          <w:color w:val="D4D4D4"/>
+          <w:sz w:val="16"/>
+          <w:szCs w:val="16"/>
+        </w:rPr>
+      </w:pPr>
+    </w:p>
+    <w:p>
+      <w:pPr>
+        <w:shd w:val="clear" w:color="auto" w:fill="1E1E1E"/>
+        <w:spacing w:after="0" w:line="240" w:lineRule="auto"/>
+        <w:rPr>
+          <w:rFonts w:ascii="Consolas" w:eastAsia="Times New Roman" w:hAnsi="Consolas" w:cs="Times New Roman"/>
+          <w:color w:val="D4D4D4"/>
+          <w:sz w:val="16"/>
+          <w:szCs w:val="16"/>
+        </w:rPr>
+      </w:pPr>
+      <w:r>
+        <w:rPr>
+          <w:rFonts w:ascii="Consolas" w:eastAsia="Times New Roman" w:hAnsi="Consolas" w:cs="Times New Roman"/>
+          <w:color w:val="D4D4D4"/>
+          <w:sz w:val="16"/>
+          <w:szCs w:val="16"/>
+        </w:rPr>
+        <w:t xml:space="preserve">    </w:t>
+      </w:r>
+      <w:r>
+        <w:rPr>
+          <w:rFonts w:ascii="Consolas" w:eastAsia="Times New Roman" w:hAnsi="Consolas" w:cs="Times New Roman"/>
+          <w:color w:val="C586C0"/>
+          <w:sz w:val="16"/>
+          <w:szCs w:val="16"/>
+        </w:rPr>
+        <w:t>return</w:t>
+      </w:r>
+      <w:r>
+        <w:rPr>
+          <w:rFonts w:ascii="Consolas" w:eastAsia="Times New Roman" w:hAnsi="Consolas" w:cs="Times New Roman"/>
+          <w:color w:val="D4D4D4"/>
+          <w:sz w:val="16"/>
+          <w:szCs w:val="16"/>
+        </w:rPr>
+        <w:t xml:space="preserve"> </w:t>
+      </w:r>
+      <w:r>
+        <w:rPr>
+          <w:rFonts w:ascii="Consolas" w:eastAsia="Times New Roman" w:hAnsi="Consolas" w:cs="Times New Roman"/>
+          <w:color w:val="9CDCFE"/>
+          <w:sz w:val="16"/>
+          <w:szCs w:val="16"/>
+        </w:rPr>
+        <w:t>res</w:t>
+      </w:r>
+      <w:r>
+        <w:rPr>
+          <w:rFonts w:ascii="Consolas" w:eastAsia="Times New Roman" w:hAnsi="Consolas" w:cs="Times New Roman"/>
+          <w:color w:val="D4D4D4"/>
+          <w:sz w:val="16"/>
+          <w:szCs w:val="16"/>
+        </w:rPr>
+        <w:t>.</w:t>
+      </w:r>
+      <w:r>
+        <w:rPr>
+          <w:rFonts w:ascii="Consolas" w:eastAsia="Times New Roman" w:hAnsi="Consolas" w:cs="Times New Roman"/>
+          <w:color w:val="DCDCAA"/>
+          <w:sz w:val="16"/>
+          <w:szCs w:val="16"/>
+        </w:rPr>
+        <w:t>send</w:t>
+      </w:r>
+      <w:r>
+        <w:rPr>
+          <w:rFonts w:ascii="Consolas" w:eastAsia="Times New Roman" w:hAnsi="Consolas" w:cs="Times New Roman"/>
+          <w:color w:val="D4D4D4"/>
+          <w:sz w:val="16"/>
+          <w:szCs w:val="16"/>
+        </w:rPr>
+        <w:t>(</w:t>
+      </w:r>
+    </w:p>
+    <w:p>
+      <w:pPr>
+        <w:shd w:val="clear" w:color="auto" w:fill="1E1E1E"/>
+        <w:spacing w:after="0" w:line="240" w:lineRule="auto"/>
+        <w:rPr>
+          <w:rFonts w:ascii="Consolas" w:eastAsia="Times New Roman" w:hAnsi="Consolas" w:cs="Times New Roman"/>
+          <w:color w:val="D4D4D4"/>
+          <w:sz w:val="16"/>
+          <w:szCs w:val="16"/>
+        </w:rPr>
+      </w:pPr>
+      <w:r>
+        <w:rPr>
+          <w:rFonts w:ascii="Consolas" w:eastAsia="Times New Roman" w:hAnsi="Consolas" w:cs="Times New Roman"/>
+          <w:color w:val="D4D4D4"/>
+          <w:sz w:val="16"/>
+          <w:szCs w:val="16"/>
+        </w:rPr>
+        <w:t xml:space="preserve">      </w:t>
+      </w:r>
+      <w:r>
+        <w:rPr>
+          <w:rFonts w:ascii="Consolas" w:eastAsia="Times New Roman" w:hAnsi="Consolas" w:cs="Times New Roman"/>
+          <w:color w:val="9CDCFE"/>
+          <w:sz w:val="16"/>
+          <w:szCs w:val="16"/>
+        </w:rPr>
+        <w:t>data</w:t>
+      </w:r>
+      <w:r>
+        <w:rPr>
+          <w:rFonts w:ascii="Consolas" w:eastAsia="Times New Roman" w:hAnsi="Consolas" w:cs="Times New Roman"/>
+          <w:color w:val="D4D4D4"/>
+          <w:sz w:val="16"/>
+          <w:szCs w:val="16"/>
+        </w:rPr>
+        <w:t>.</w:t>
+      </w:r>
+      <w:r>
+        <w:rPr>
+          <w:rFonts w:ascii="Consolas" w:eastAsia="Times New Roman" w:hAnsi="Consolas" w:cs="Times New Roman"/>
+          <w:color w:val="DCDCAA"/>
+          <w:sz w:val="16"/>
+          <w:szCs w:val="16"/>
+        </w:rPr>
+        <w:t>replace</w:t>
+      </w:r>
+      <w:r>
+        <w:rPr>
+          <w:rFonts w:ascii="Consolas" w:eastAsia="Times New Roman" w:hAnsi="Consolas" w:cs="Times New Roman"/>
+          <w:color w:val="D4D4D4"/>
+          <w:sz w:val="16"/>
+          <w:szCs w:val="16"/>
+        </w:rPr>
+        <w:t>(</w:t>
+      </w:r>
+      <w:r>
+        <w:rPr>
+          <w:rFonts w:ascii="Consolas" w:eastAsia="Times New Roman" w:hAnsi="Consolas" w:cs="Times New Roman"/>
+          <w:color w:val="CE9178"/>
+          <w:sz w:val="16"/>
+          <w:szCs w:val="16"/>
+        </w:rPr>
+        <w:t>'&lt;div id="root"&gt;&lt;/div&gt;'</w:t>
+      </w:r>
+      <w:r>
+        <w:rPr>
+          <w:rFonts w:ascii="Consolas" w:eastAsia="Times New Roman" w:hAnsi="Consolas" w:cs="Times New Roman"/>
+          <w:color w:val="D4D4D4"/>
+          <w:sz w:val="16"/>
+          <w:szCs w:val="16"/>
+        </w:rPr>
+        <w:t xml:space="preserve">, </w:t>
+      </w:r>
+      <w:r>
+        <w:rPr>
+          <w:rFonts w:ascii="Consolas" w:eastAsia="Times New Roman" w:hAnsi="Consolas" w:cs="Times New Roman"/>
+          <w:color w:val="CE9178"/>
+          <w:sz w:val="16"/>
+          <w:szCs w:val="16"/>
+        </w:rPr>
+        <w:t>`&lt;div id="root"&gt;</w:t>
+      </w:r>
+      <w:r>
+        <w:rPr>
+          <w:rFonts w:ascii="Consolas" w:eastAsia="Times New Roman" w:hAnsi="Consolas" w:cs="Times New Roman"/>
+          <w:color w:val="569CD6"/>
+          <w:sz w:val="16"/>
+          <w:szCs w:val="16"/>
+        </w:rPr>
+        <w:t>${</w:t>
+      </w:r>
+      <w:r>
+        <w:rPr>
+          <w:rFonts w:ascii="Consolas" w:eastAsia="Times New Roman" w:hAnsi="Consolas" w:cs="Times New Roman"/>
+          <w:color w:val="4FC1FF"/>
+          <w:sz w:val="16"/>
+          <w:szCs w:val="16"/>
+        </w:rPr>
+        <w:t>reactApp</w:t>
+      </w:r>
+      <w:r>
+        <w:rPr>
+          <w:rFonts w:ascii="Consolas" w:eastAsia="Times New Roman" w:hAnsi="Consolas" w:cs="Times New Roman"/>
+          <w:color w:val="569CD6"/>
+          <w:sz w:val="16"/>
+          <w:szCs w:val="16"/>
+        </w:rPr>
+        <w:t>}</w:t>
+      </w:r>
+      <w:r>
+        <w:rPr>
+          <w:rFonts w:ascii="Consolas" w:eastAsia="Times New Roman" w:hAnsi="Consolas" w:cs="Times New Roman"/>
+          <w:color w:val="CE9178"/>
+          <w:sz w:val="16"/>
+          <w:szCs w:val="16"/>
+        </w:rPr>
+        <w:t>&lt;/div&gt;`</w:t>
+      </w:r>
+      <w:r>
+        <w:rPr>
+          <w:rFonts w:ascii="Consolas" w:eastAsia="Times New Roman" w:hAnsi="Consolas" w:cs="Times New Roman"/>
+          <w:color w:val="D4D4D4"/>
+          <w:sz w:val="16"/>
+          <w:szCs w:val="16"/>
+        </w:rPr>
+        <w:t>)</w:t>
+      </w:r>
+    </w:p>
+    <w:p>
+      <w:pPr>
+        <w:shd w:val="clear" w:color="auto" w:fill="1E1E1E"/>
+        <w:spacing w:after="0" w:line="240" w:lineRule="auto"/>
+        <w:rPr>
+          <w:rFonts w:ascii="Consolas" w:eastAsia="Times New Roman" w:hAnsi="Consolas" w:cs="Times New Roman"/>
+          <w:color w:val="D4D4D4"/>
+          <w:sz w:val="16"/>
+          <w:szCs w:val="16"/>
+        </w:rPr>
+      </w:pPr>
+      <w:r>
+        <w:rPr>
+          <w:rFonts w:ascii="Consolas" w:eastAsia="Times New Roman" w:hAnsi="Consolas" w:cs="Times New Roman"/>
+          <w:color w:val="D4D4D4"/>
+          <w:sz w:val="16"/>
+          <w:szCs w:val="16"/>
+        </w:rPr>
+        <w:t>    );</w:t>
+      </w:r>
+    </w:p>
+    <w:p>
+      <w:pPr>
+        <w:shd w:val="clear" w:color="auto" w:fill="1E1E1E"/>
+        <w:spacing w:after="0" w:line="240" w:lineRule="auto"/>
+        <w:rPr>
+          <w:rFonts w:ascii="Consolas" w:eastAsia="Times New Roman" w:hAnsi="Consolas" w:cs="Times New Roman"/>
+          <w:color w:val="D4D4D4"/>
+          <w:sz w:val="16"/>
+          <w:szCs w:val="16"/>
+        </w:rPr>
+      </w:pPr>
+      <w:r>
+        <w:rPr>
+          <w:rFonts w:ascii="Consolas" w:eastAsia="Times New Roman" w:hAnsi="Consolas" w:cs="Times New Roman"/>
+          <w:color w:val="D4D4D4"/>
+          <w:sz w:val="16"/>
+          <w:szCs w:val="16"/>
+        </w:rPr>
+        <w:t>  });</w:t>
+      </w:r>
+    </w:p>
+    <w:p>
+      <w:pPr>
+        <w:shd w:val="clear" w:color="auto" w:fill="1E1E1E"/>
+        <w:spacing w:after="0" w:line="240" w:lineRule="auto"/>
+        <w:rPr>
+          <w:rFonts w:ascii="Consolas" w:eastAsia="Times New Roman" w:hAnsi="Consolas" w:cs="Times New Roman"/>
+          <w:color w:val="D4D4D4"/>
+          <w:sz w:val="16"/>
+          <w:szCs w:val="16"/>
+        </w:rPr>
+      </w:pPr>
+      <w:r>
+        <w:rPr>
+          <w:rFonts w:ascii="Consolas" w:eastAsia="Times New Roman" w:hAnsi="Consolas" w:cs="Times New Roman"/>
+          <w:color w:val="D4D4D4"/>
+          <w:sz w:val="16"/>
+          <w:szCs w:val="16"/>
+        </w:rPr>
+        <w:t>});</w:t>
+      </w:r>
+    </w:p>
+    <w:p>
+      <w:pPr>
+        <w:shd w:val="clear" w:color="auto" w:fill="1E1E1E"/>
+        <w:spacing w:after="0" w:line="240" w:lineRule="auto"/>
+        <w:rPr>
+          <w:rFonts w:ascii="Consolas" w:eastAsia="Times New Roman" w:hAnsi="Consolas" w:cs="Times New Roman"/>
+          <w:color w:val="D4D4D4"/>
+          <w:sz w:val="16"/>
+          <w:szCs w:val="16"/>
+        </w:rPr>
+      </w:pPr>
+    </w:p>
+    <w:p>
+      <w:pPr>
+        <w:shd w:val="clear" w:color="auto" w:fill="1E1E1E"/>
+        <w:spacing w:after="0" w:line="240" w:lineRule="auto"/>
+        <w:rPr>
+          <w:rFonts w:ascii="Consolas" w:eastAsia="Times New Roman" w:hAnsi="Consolas" w:cs="Times New Roman"/>
+          <w:color w:val="D4D4D4"/>
+          <w:sz w:val="16"/>
+          <w:szCs w:val="16"/>
+        </w:rPr>
+      </w:pPr>
+      <w:r>
+        <w:rPr>
+          <w:rFonts w:ascii="Consolas" w:eastAsia="Times New Roman" w:hAnsi="Consolas" w:cs="Times New Roman"/>
+          <w:color w:val="4FC1FF"/>
+          <w:sz w:val="16"/>
+          <w:szCs w:val="16"/>
+        </w:rPr>
+        <w:t>app</w:t>
+      </w:r>
+      <w:r>
+        <w:rPr>
+          <w:rFonts w:ascii="Consolas" w:eastAsia="Times New Roman" w:hAnsi="Consolas" w:cs="Times New Roman"/>
+          <w:color w:val="D4D4D4"/>
+          <w:sz w:val="16"/>
+          <w:szCs w:val="16"/>
+        </w:rPr>
+        <w:t>.</w:t>
+      </w:r>
+      <w:r>
+        <w:rPr>
+          <w:rFonts w:ascii="Consolas" w:eastAsia="Times New Roman" w:hAnsi="Consolas" w:cs="Times New Roman"/>
+          <w:color w:val="DCDCAA"/>
+          <w:sz w:val="16"/>
+          <w:szCs w:val="16"/>
+        </w:rPr>
+        <w:t>listen</w:t>
+      </w:r>
+      <w:r>
+        <w:rPr>
+          <w:rFonts w:ascii="Consolas" w:eastAsia="Times New Roman" w:hAnsi="Consolas" w:cs="Times New Roman"/>
+          <w:color w:val="D4D4D4"/>
+          <w:sz w:val="16"/>
+          <w:szCs w:val="16"/>
+        </w:rPr>
+        <w:t>(</w:t>
+      </w:r>
+      <w:r>
+        <w:rPr>
+          <w:rFonts w:ascii="Consolas" w:eastAsia="Times New Roman" w:hAnsi="Consolas" w:cs="Times New Roman"/>
+          <w:color w:val="B5CEA8"/>
+          <w:sz w:val="16"/>
+          <w:szCs w:val="16"/>
+        </w:rPr>
+        <w:t>8080</w:t>
+      </w:r>
+      <w:r>
+        <w:rPr>
+          <w:rFonts w:ascii="Consolas" w:eastAsia="Times New Roman" w:hAnsi="Consolas" w:cs="Times New Roman"/>
+          <w:color w:val="D4D4D4"/>
+          <w:sz w:val="16"/>
+          <w:szCs w:val="16"/>
+        </w:rPr>
+        <w:t xml:space="preserve">, () </w:t>
+      </w:r>
+      <w:r>
+        <w:rPr>
+          <w:rFonts w:ascii="Consolas" w:eastAsia="Times New Roman" w:hAnsi="Consolas" w:cs="Times New Roman"/>
+          <w:color w:val="569CD6"/>
+          <w:sz w:val="16"/>
+          <w:szCs w:val="16"/>
+        </w:rPr>
+        <w:t>=&gt;</w:t>
+      </w:r>
+      <w:r>
+        <w:rPr>
+          <w:rFonts w:ascii="Consolas" w:eastAsia="Times New Roman" w:hAnsi="Consolas" w:cs="Times New Roman"/>
+          <w:color w:val="D4D4D4"/>
+          <w:sz w:val="16"/>
+          <w:szCs w:val="16"/>
+        </w:rPr>
+        <w:t xml:space="preserve"> {</w:t>
+      </w:r>
+    </w:p>
+    <w:p>
+      <w:pPr>
+        <w:shd w:val="clear" w:color="auto" w:fill="1E1E1E"/>
+        <w:spacing w:after="0" w:line="240" w:lineRule="auto"/>
+        <w:rPr>
+          <w:rFonts w:ascii="Consolas" w:eastAsia="Times New Roman" w:hAnsi="Consolas" w:cs="Times New Roman"/>
+          <w:color w:val="D4D4D4"/>
+          <w:sz w:val="16"/>
+          <w:szCs w:val="16"/>
+        </w:rPr>
+      </w:pPr>
+      <w:r>
+        <w:rPr>
+          <w:rFonts w:ascii="Consolas" w:eastAsia="Times New Roman" w:hAnsi="Consolas" w:cs="Times New Roman"/>
+          <w:color w:val="D4D4D4"/>
+          <w:sz w:val="16"/>
+          <w:szCs w:val="16"/>
+        </w:rPr>
+        <w:t xml:space="preserve">  </w:t>
+      </w:r>
+      <w:r>
+        <w:rPr>
+          <w:rFonts w:ascii="Consolas" w:eastAsia="Times New Roman" w:hAnsi="Consolas" w:cs="Times New Roman"/>
+          <w:color w:val="9CDCFE"/>
+          <w:sz w:val="16"/>
+          <w:szCs w:val="16"/>
+        </w:rPr>
+        <w:t>console</w:t>
+      </w:r>
+      <w:r>
+        <w:rPr>
+          <w:rFonts w:ascii="Consolas" w:eastAsia="Times New Roman" w:hAnsi="Consolas" w:cs="Times New Roman"/>
+          <w:color w:val="D4D4D4"/>
+          <w:sz w:val="16"/>
+          <w:szCs w:val="16"/>
+        </w:rPr>
+        <w:t>.</w:t>
+      </w:r>
+      <w:r>
+        <w:rPr>
+          <w:rFonts w:ascii="Consolas" w:eastAsia="Times New Roman" w:hAnsi="Consolas" w:cs="Times New Roman"/>
+          <w:color w:val="DCDCAA"/>
+          <w:sz w:val="16"/>
+          <w:szCs w:val="16"/>
+        </w:rPr>
+        <w:t>log</w:t>
+      </w:r>
+      <w:r>
+        <w:rPr>
+          <w:rFonts w:ascii="Consolas" w:eastAsia="Times New Roman" w:hAnsi="Consolas" w:cs="Times New Roman"/>
+          <w:color w:val="D4D4D4"/>
+          <w:sz w:val="16"/>
+          <w:szCs w:val="16"/>
+        </w:rPr>
+        <w:t>(</w:t>
+      </w:r>
+      <w:r>
+        <w:rPr>
+          <w:rFonts w:ascii="Consolas" w:eastAsia="Times New Roman" w:hAnsi="Consolas" w:cs="Times New Roman"/>
+          <w:color w:val="CE9178"/>
+          <w:sz w:val="16"/>
+          <w:szCs w:val="16"/>
+        </w:rPr>
+        <w:t>'Server is listening on port 8080'</w:t>
+      </w:r>
+      <w:r>
+        <w:rPr>
+          <w:rFonts w:ascii="Consolas" w:eastAsia="Times New Roman" w:hAnsi="Consolas" w:cs="Times New Roman"/>
+          <w:color w:val="D4D4D4"/>
+          <w:sz w:val="16"/>
+          <w:szCs w:val="16"/>
+        </w:rPr>
+        <w:t>);</w:t>
+      </w:r>
+    </w:p>
+    <w:p>
+      <w:pPr>
+        <w:shd w:val="clear" w:color="auto" w:fill="1E1E1E"/>
+        <w:spacing w:after="0" w:line="240" w:lineRule="auto"/>
+        <w:rPr>
+          <w:rFonts w:ascii="Consolas" w:eastAsia="Times New Roman" w:hAnsi="Consolas" w:cs="Times New Roman"/>
+          <w:color w:val="D4D4D4"/>
+          <w:sz w:val="16"/>
+          <w:szCs w:val="16"/>
+        </w:rPr>
+      </w:pPr>
+      <w:r>
+        <w:rPr>
+          <w:rFonts w:ascii="Consolas" w:eastAsia="Times New Roman" w:hAnsi="Consolas" w:cs="Times New Roman"/>
+          <w:color w:val="D4D4D4"/>
+          <w:sz w:val="16"/>
+          <w:szCs w:val="16"/>
+        </w:rPr>
+        <w:t>});</w:t>
       </w:r>
     </w:p>
     <w:p>

--- a/React techcheck.docx
+++ b/React techcheck.docx
@@ -7653,19 +7653,8 @@
           <w:szCs w:val="20"/>
         </w:rPr>
         <w:lastRenderedPageBreak/>
-        <w:t xml:space="preserve">export default </w:t>
-      </w:r>
-      <w:proofErr w:type="gramStart"/>
-      <w:r>
-        <w:rPr>
-          <w:b/>
-          <w:bCs/>
-          <w:sz w:val="20"/>
-          <w:szCs w:val="20"/>
-        </w:rPr>
-        <w:t>connect</w:t>
-      </w:r>
-      <w:proofErr w:type="gramEnd"/>
+        <w:t>export default connect</w:t>
+      </w:r>
       <w:r>
         <w:rPr>
           <w:sz w:val="20"/>
@@ -21352,25 +21341,7 @@
           <w:szCs w:val="20"/>
           <w:lang w:val="ru-RU"/>
         </w:rPr>
-        <w:t xml:space="preserve">структуру. </w:t>
-      </w:r>
-      <w:proofErr w:type="gramStart"/>
-      <w:r>
-        <w:rPr>
-          <w:sz w:val="20"/>
-          <w:szCs w:val="20"/>
-          <w:lang w:val="ru-RU"/>
-        </w:rPr>
-        <w:t>По сути</w:t>
-      </w:r>
-      <w:proofErr w:type="gramEnd"/>
-      <w:r>
-        <w:rPr>
-          <w:sz w:val="20"/>
-          <w:szCs w:val="20"/>
-          <w:lang w:val="ru-RU"/>
-        </w:rPr>
-        <w:t xml:space="preserve"> он пуст для пользователя. Далее этот файл указывает браузеру загрузить </w:t>
+        <w:t xml:space="preserve">структуру. По сути он пуст для пользователя. Далее этот файл указывает браузеру загрузить </w:t>
       </w:r>
       <w:r>
         <w:rPr>
@@ -27688,6 +27659,1368 @@
           <w:szCs w:val="20"/>
         </w:rPr>
       </w:pPr>
+      <w:r>
+        <w:rPr>
+          <w:b/>
+          <w:bCs/>
+          <w:sz w:val="20"/>
+          <w:szCs w:val="20"/>
+        </w:rPr>
+        <w:t xml:space="preserve">styled components </w:t>
+      </w:r>
+      <w:r>
+        <w:rPr>
+          <w:sz w:val="20"/>
+          <w:szCs w:val="20"/>
+        </w:rPr>
+        <w:t>don’t work</w:t>
+      </w:r>
+      <w:r>
+        <w:rPr>
+          <w:b/>
+          <w:bCs/>
+          <w:sz w:val="20"/>
+          <w:szCs w:val="20"/>
+        </w:rPr>
+        <w:t xml:space="preserve"> with SSR. </w:t>
+      </w:r>
+      <w:r>
+        <w:rPr>
+          <w:sz w:val="20"/>
+          <w:szCs w:val="20"/>
+        </w:rPr>
+        <w:t>We need to add addition code to the server to make it work</w:t>
+      </w:r>
+      <w:r>
+        <w:rPr>
+          <w:sz w:val="20"/>
+          <w:szCs w:val="20"/>
+        </w:rPr>
+        <w:t xml:space="preserve">. And also don’t forget to add {{ styles }} to index.html </w:t>
+      </w:r>
+      <w:r>
+        <w:rPr>
+          <w:sz w:val="20"/>
+          <w:szCs w:val="20"/>
+          <w:lang w:val="ru-RU"/>
+        </w:rPr>
+        <w:t>для</w:t>
+      </w:r>
+      <w:r>
+        <w:rPr>
+          <w:sz w:val="20"/>
+          <w:szCs w:val="20"/>
+        </w:rPr>
+        <w:t xml:space="preserve"> </w:t>
+      </w:r>
+      <w:r>
+        <w:rPr>
+          <w:sz w:val="20"/>
+          <w:szCs w:val="20"/>
+          <w:lang w:val="ru-RU"/>
+        </w:rPr>
+        <w:t>успешной</w:t>
+      </w:r>
+      <w:r>
+        <w:rPr>
+          <w:sz w:val="20"/>
+          <w:szCs w:val="20"/>
+        </w:rPr>
+        <w:t xml:space="preserve"> </w:t>
+      </w:r>
+      <w:r>
+        <w:rPr>
+          <w:sz w:val="20"/>
+          <w:szCs w:val="20"/>
+          <w:lang w:val="ru-RU"/>
+        </w:rPr>
+        <w:t>замены</w:t>
+      </w:r>
+      <w:r>
+        <w:rPr>
+          <w:sz w:val="20"/>
+          <w:szCs w:val="20"/>
+        </w:rPr>
+        <w:t xml:space="preserve">: </w:t>
+      </w:r>
+      <w:r>
+        <w:rPr>
+          <w:sz w:val="20"/>
+          <w:szCs w:val="20"/>
+        </w:rPr>
+        <w:t>.replace('{{ styles }}', sheet.getStyleTags())</w:t>
+      </w:r>
+      <w:r>
+        <w:rPr>
+          <w:sz w:val="20"/>
+          <w:szCs w:val="20"/>
+        </w:rPr>
+        <w:t>.</w:t>
+      </w:r>
+    </w:p>
+    <w:p>
+      <w:pPr>
+        <w:shd w:val="clear" w:color="auto" w:fill="1E1E1E"/>
+        <w:spacing w:after="0" w:line="240" w:lineRule="auto"/>
+        <w:rPr>
+          <w:rFonts w:ascii="Consolas" w:eastAsia="Times New Roman" w:hAnsi="Consolas" w:cs="Times New Roman"/>
+          <w:color w:val="D4D4D4"/>
+          <w:sz w:val="16"/>
+          <w:szCs w:val="16"/>
+        </w:rPr>
+      </w:pPr>
+      <w:r>
+        <w:rPr>
+          <w:rFonts w:ascii="Consolas" w:eastAsia="Times New Roman" w:hAnsi="Consolas" w:cs="Times New Roman"/>
+          <w:color w:val="6A9955"/>
+          <w:sz w:val="16"/>
+          <w:szCs w:val="16"/>
+        </w:rPr>
+        <w:t>// Styles</w:t>
+      </w:r>
+    </w:p>
+    <w:p>
+      <w:pPr>
+        <w:shd w:val="clear" w:color="auto" w:fill="1E1E1E"/>
+        <w:spacing w:after="0" w:line="240" w:lineRule="auto"/>
+        <w:rPr>
+          <w:rFonts w:ascii="Consolas" w:eastAsia="Times New Roman" w:hAnsi="Consolas" w:cs="Times New Roman"/>
+          <w:color w:val="D4D4D4"/>
+          <w:sz w:val="16"/>
+          <w:szCs w:val="16"/>
+        </w:rPr>
+      </w:pPr>
+      <w:r>
+        <w:rPr>
+          <w:rFonts w:ascii="Consolas" w:eastAsia="Times New Roman" w:hAnsi="Consolas" w:cs="Times New Roman"/>
+          <w:color w:val="C586C0"/>
+          <w:sz w:val="16"/>
+          <w:szCs w:val="16"/>
+        </w:rPr>
+        <w:t>import</w:t>
+      </w:r>
+      <w:r>
+        <w:rPr>
+          <w:rFonts w:ascii="Consolas" w:eastAsia="Times New Roman" w:hAnsi="Consolas" w:cs="Times New Roman"/>
+          <w:color w:val="D4D4D4"/>
+          <w:sz w:val="16"/>
+          <w:szCs w:val="16"/>
+        </w:rPr>
+        <w:t xml:space="preserve"> { </w:t>
+      </w:r>
+      <w:r>
+        <w:rPr>
+          <w:rFonts w:ascii="Consolas" w:eastAsia="Times New Roman" w:hAnsi="Consolas" w:cs="Times New Roman"/>
+          <w:color w:val="9CDCFE"/>
+          <w:sz w:val="16"/>
+          <w:szCs w:val="16"/>
+        </w:rPr>
+        <w:t>ServerStyleSheet</w:t>
+      </w:r>
+      <w:r>
+        <w:rPr>
+          <w:rFonts w:ascii="Consolas" w:eastAsia="Times New Roman" w:hAnsi="Consolas" w:cs="Times New Roman"/>
+          <w:color w:val="D4D4D4"/>
+          <w:sz w:val="16"/>
+          <w:szCs w:val="16"/>
+        </w:rPr>
+        <w:t xml:space="preserve"> } </w:t>
+      </w:r>
+      <w:r>
+        <w:rPr>
+          <w:rFonts w:ascii="Consolas" w:eastAsia="Times New Roman" w:hAnsi="Consolas" w:cs="Times New Roman"/>
+          <w:color w:val="C586C0"/>
+          <w:sz w:val="16"/>
+          <w:szCs w:val="16"/>
+        </w:rPr>
+        <w:t>from</w:t>
+      </w:r>
+      <w:r>
+        <w:rPr>
+          <w:rFonts w:ascii="Consolas" w:eastAsia="Times New Roman" w:hAnsi="Consolas" w:cs="Times New Roman"/>
+          <w:color w:val="D4D4D4"/>
+          <w:sz w:val="16"/>
+          <w:szCs w:val="16"/>
+        </w:rPr>
+        <w:t xml:space="preserve"> </w:t>
+      </w:r>
+      <w:r>
+        <w:rPr>
+          <w:rFonts w:ascii="Consolas" w:eastAsia="Times New Roman" w:hAnsi="Consolas" w:cs="Times New Roman"/>
+          <w:color w:val="CE9178"/>
+          <w:sz w:val="16"/>
+          <w:szCs w:val="16"/>
+        </w:rPr>
+        <w:t>'styled-components'</w:t>
+      </w:r>
+      <w:r>
+        <w:rPr>
+          <w:rFonts w:ascii="Consolas" w:eastAsia="Times New Roman" w:hAnsi="Consolas" w:cs="Times New Roman"/>
+          <w:color w:val="D4D4D4"/>
+          <w:sz w:val="16"/>
+          <w:szCs w:val="16"/>
+        </w:rPr>
+        <w:t>;</w:t>
+      </w:r>
+    </w:p>
+    <w:p>
+      <w:pPr>
+        <w:shd w:val="clear" w:color="auto" w:fill="1E1E1E"/>
+        <w:spacing w:after="0" w:line="240" w:lineRule="auto"/>
+        <w:rPr>
+          <w:rFonts w:ascii="Consolas" w:eastAsia="Times New Roman" w:hAnsi="Consolas" w:cs="Times New Roman"/>
+          <w:color w:val="D4D4D4"/>
+          <w:sz w:val="16"/>
+          <w:szCs w:val="16"/>
+        </w:rPr>
+      </w:pPr>
+    </w:p>
+    <w:p>
+      <w:pPr>
+        <w:shd w:val="clear" w:color="auto" w:fill="1E1E1E"/>
+        <w:spacing w:after="0" w:line="240" w:lineRule="auto"/>
+        <w:rPr>
+          <w:rFonts w:ascii="Consolas" w:eastAsia="Times New Roman" w:hAnsi="Consolas" w:cs="Times New Roman"/>
+          <w:color w:val="C586C0"/>
+          <w:sz w:val="16"/>
+          <w:szCs w:val="16"/>
+        </w:rPr>
+      </w:pPr>
+      <w:r>
+        <w:rPr>
+          <w:rFonts w:ascii="Consolas" w:eastAsia="Times New Roman" w:hAnsi="Consolas" w:cs="Times New Roman"/>
+          <w:color w:val="C586C0"/>
+          <w:sz w:val="16"/>
+          <w:szCs w:val="16"/>
+        </w:rPr>
+        <w:t>…</w:t>
+      </w:r>
+    </w:p>
+    <w:p>
+      <w:pPr>
+        <w:shd w:val="clear" w:color="auto" w:fill="1E1E1E"/>
+        <w:spacing w:after="0" w:line="240" w:lineRule="auto"/>
+        <w:rPr>
+          <w:rFonts w:ascii="Consolas" w:eastAsia="Times New Roman" w:hAnsi="Consolas" w:cs="Times New Roman"/>
+          <w:color w:val="D4D4D4"/>
+          <w:sz w:val="16"/>
+          <w:szCs w:val="16"/>
+        </w:rPr>
+      </w:pPr>
+    </w:p>
+    <w:p>
+      <w:pPr>
+        <w:shd w:val="clear" w:color="auto" w:fill="1E1E1E"/>
+        <w:spacing w:after="0" w:line="240" w:lineRule="auto"/>
+        <w:rPr>
+          <w:rFonts w:ascii="Consolas" w:eastAsia="Times New Roman" w:hAnsi="Consolas" w:cs="Times New Roman"/>
+          <w:color w:val="D4D4D4"/>
+          <w:sz w:val="16"/>
+          <w:szCs w:val="16"/>
+        </w:rPr>
+      </w:pPr>
+      <w:r>
+        <w:rPr>
+          <w:rFonts w:ascii="Consolas" w:eastAsia="Times New Roman" w:hAnsi="Consolas" w:cs="Times New Roman"/>
+          <w:color w:val="4FC1FF"/>
+          <w:sz w:val="16"/>
+          <w:szCs w:val="16"/>
+        </w:rPr>
+        <w:t>app</w:t>
+      </w:r>
+      <w:r>
+        <w:rPr>
+          <w:rFonts w:ascii="Consolas" w:eastAsia="Times New Roman" w:hAnsi="Consolas" w:cs="Times New Roman"/>
+          <w:color w:val="D4D4D4"/>
+          <w:sz w:val="16"/>
+          <w:szCs w:val="16"/>
+        </w:rPr>
+        <w:t>.</w:t>
+      </w:r>
+      <w:r>
+        <w:rPr>
+          <w:rFonts w:ascii="Consolas" w:eastAsia="Times New Roman" w:hAnsi="Consolas" w:cs="Times New Roman"/>
+          <w:color w:val="DCDCAA"/>
+          <w:sz w:val="16"/>
+          <w:szCs w:val="16"/>
+        </w:rPr>
+        <w:t>get</w:t>
+      </w:r>
+      <w:r>
+        <w:rPr>
+          <w:rFonts w:ascii="Consolas" w:eastAsia="Times New Roman" w:hAnsi="Consolas" w:cs="Times New Roman"/>
+          <w:color w:val="D4D4D4"/>
+          <w:sz w:val="16"/>
+          <w:szCs w:val="16"/>
+        </w:rPr>
+        <w:t>(</w:t>
+      </w:r>
+      <w:r>
+        <w:rPr>
+          <w:rFonts w:ascii="Consolas" w:eastAsia="Times New Roman" w:hAnsi="Consolas" w:cs="Times New Roman"/>
+          <w:color w:val="CE9178"/>
+          <w:sz w:val="16"/>
+          <w:szCs w:val="16"/>
+        </w:rPr>
+        <w:t>'/*'</w:t>
+      </w:r>
+      <w:r>
+        <w:rPr>
+          <w:rFonts w:ascii="Consolas" w:eastAsia="Times New Roman" w:hAnsi="Consolas" w:cs="Times New Roman"/>
+          <w:color w:val="D4D4D4"/>
+          <w:sz w:val="16"/>
+          <w:szCs w:val="16"/>
+        </w:rPr>
+        <w:t>, (</w:t>
+      </w:r>
+      <w:r>
+        <w:rPr>
+          <w:rFonts w:ascii="Consolas" w:eastAsia="Times New Roman" w:hAnsi="Consolas" w:cs="Times New Roman"/>
+          <w:color w:val="9CDCFE"/>
+          <w:sz w:val="16"/>
+          <w:szCs w:val="16"/>
+        </w:rPr>
+        <w:t>req</w:t>
+      </w:r>
+      <w:r>
+        <w:rPr>
+          <w:rFonts w:ascii="Consolas" w:eastAsia="Times New Roman" w:hAnsi="Consolas" w:cs="Times New Roman"/>
+          <w:color w:val="D4D4D4"/>
+          <w:sz w:val="16"/>
+          <w:szCs w:val="16"/>
+        </w:rPr>
+        <w:t xml:space="preserve">, </w:t>
+      </w:r>
+      <w:r>
+        <w:rPr>
+          <w:rFonts w:ascii="Consolas" w:eastAsia="Times New Roman" w:hAnsi="Consolas" w:cs="Times New Roman"/>
+          <w:color w:val="9CDCFE"/>
+          <w:sz w:val="16"/>
+          <w:szCs w:val="16"/>
+        </w:rPr>
+        <w:t>res</w:t>
+      </w:r>
+      <w:r>
+        <w:rPr>
+          <w:rFonts w:ascii="Consolas" w:eastAsia="Times New Roman" w:hAnsi="Consolas" w:cs="Times New Roman"/>
+          <w:color w:val="D4D4D4"/>
+          <w:sz w:val="16"/>
+          <w:szCs w:val="16"/>
+        </w:rPr>
+        <w:t xml:space="preserve">) </w:t>
+      </w:r>
+      <w:r>
+        <w:rPr>
+          <w:rFonts w:ascii="Consolas" w:eastAsia="Times New Roman" w:hAnsi="Consolas" w:cs="Times New Roman"/>
+          <w:color w:val="569CD6"/>
+          <w:sz w:val="16"/>
+          <w:szCs w:val="16"/>
+        </w:rPr>
+        <w:t>=&gt;</w:t>
+      </w:r>
+      <w:r>
+        <w:rPr>
+          <w:rFonts w:ascii="Consolas" w:eastAsia="Times New Roman" w:hAnsi="Consolas" w:cs="Times New Roman"/>
+          <w:color w:val="D4D4D4"/>
+          <w:sz w:val="16"/>
+          <w:szCs w:val="16"/>
+        </w:rPr>
+        <w:t xml:space="preserve"> {</w:t>
+      </w:r>
+    </w:p>
+    <w:p>
+      <w:pPr>
+        <w:shd w:val="clear" w:color="auto" w:fill="1E1E1E"/>
+        <w:spacing w:after="0" w:line="240" w:lineRule="auto"/>
+        <w:rPr>
+          <w:rFonts w:ascii="Consolas" w:eastAsia="Times New Roman" w:hAnsi="Consolas" w:cs="Times New Roman"/>
+          <w:color w:val="D4D4D4"/>
+          <w:sz w:val="16"/>
+          <w:szCs w:val="16"/>
+        </w:rPr>
+      </w:pPr>
+      <w:r>
+        <w:rPr>
+          <w:rFonts w:ascii="Consolas" w:eastAsia="Times New Roman" w:hAnsi="Consolas" w:cs="Times New Roman"/>
+          <w:color w:val="D4D4D4"/>
+          <w:sz w:val="16"/>
+          <w:szCs w:val="16"/>
+        </w:rPr>
+        <w:t xml:space="preserve">  </w:t>
+      </w:r>
+      <w:r>
+        <w:rPr>
+          <w:rFonts w:ascii="Consolas" w:eastAsia="Times New Roman" w:hAnsi="Consolas" w:cs="Times New Roman"/>
+          <w:color w:val="569CD6"/>
+          <w:sz w:val="16"/>
+          <w:szCs w:val="16"/>
+        </w:rPr>
+        <w:t>const</w:t>
+      </w:r>
+      <w:r>
+        <w:rPr>
+          <w:rFonts w:ascii="Consolas" w:eastAsia="Times New Roman" w:hAnsi="Consolas" w:cs="Times New Roman"/>
+          <w:color w:val="D4D4D4"/>
+          <w:sz w:val="16"/>
+          <w:szCs w:val="16"/>
+        </w:rPr>
+        <w:t xml:space="preserve"> </w:t>
+      </w:r>
+      <w:r>
+        <w:rPr>
+          <w:rFonts w:ascii="Consolas" w:eastAsia="Times New Roman" w:hAnsi="Consolas" w:cs="Times New Roman"/>
+          <w:color w:val="4FC1FF"/>
+          <w:sz w:val="16"/>
+          <w:szCs w:val="16"/>
+        </w:rPr>
+        <w:t>sheet</w:t>
+      </w:r>
+      <w:r>
+        <w:rPr>
+          <w:rFonts w:ascii="Consolas" w:eastAsia="Times New Roman" w:hAnsi="Consolas" w:cs="Times New Roman"/>
+          <w:color w:val="D4D4D4"/>
+          <w:sz w:val="16"/>
+          <w:szCs w:val="16"/>
+        </w:rPr>
+        <w:t xml:space="preserve"> = </w:t>
+      </w:r>
+      <w:r>
+        <w:rPr>
+          <w:rFonts w:ascii="Consolas" w:eastAsia="Times New Roman" w:hAnsi="Consolas" w:cs="Times New Roman"/>
+          <w:color w:val="569CD6"/>
+          <w:sz w:val="16"/>
+          <w:szCs w:val="16"/>
+        </w:rPr>
+        <w:t>new</w:t>
+      </w:r>
+      <w:r>
+        <w:rPr>
+          <w:rFonts w:ascii="Consolas" w:eastAsia="Times New Roman" w:hAnsi="Consolas" w:cs="Times New Roman"/>
+          <w:color w:val="D4D4D4"/>
+          <w:sz w:val="16"/>
+          <w:szCs w:val="16"/>
+        </w:rPr>
+        <w:t xml:space="preserve"> </w:t>
+      </w:r>
+      <w:r>
+        <w:rPr>
+          <w:rFonts w:ascii="Consolas" w:eastAsia="Times New Roman" w:hAnsi="Consolas" w:cs="Times New Roman"/>
+          <w:color w:val="4EC9B0"/>
+          <w:sz w:val="16"/>
+          <w:szCs w:val="16"/>
+        </w:rPr>
+        <w:t>ServerStyleSheet</w:t>
+      </w:r>
+      <w:r>
+        <w:rPr>
+          <w:rFonts w:ascii="Consolas" w:eastAsia="Times New Roman" w:hAnsi="Consolas" w:cs="Times New Roman"/>
+          <w:color w:val="D4D4D4"/>
+          <w:sz w:val="16"/>
+          <w:szCs w:val="16"/>
+        </w:rPr>
+        <w:t>();</w:t>
+      </w:r>
+    </w:p>
+    <w:p>
+      <w:pPr>
+        <w:shd w:val="clear" w:color="auto" w:fill="1E1E1E"/>
+        <w:spacing w:after="0" w:line="240" w:lineRule="auto"/>
+        <w:rPr>
+          <w:rFonts w:ascii="Consolas" w:eastAsia="Times New Roman" w:hAnsi="Consolas" w:cs="Times New Roman"/>
+          <w:color w:val="D4D4D4"/>
+          <w:sz w:val="16"/>
+          <w:szCs w:val="16"/>
+        </w:rPr>
+      </w:pPr>
+    </w:p>
+    <w:p>
+      <w:pPr>
+        <w:shd w:val="clear" w:color="auto" w:fill="1E1E1E"/>
+        <w:spacing w:after="0" w:line="240" w:lineRule="auto"/>
+        <w:rPr>
+          <w:rFonts w:ascii="Consolas" w:eastAsia="Times New Roman" w:hAnsi="Consolas" w:cs="Times New Roman"/>
+          <w:color w:val="D4D4D4"/>
+          <w:sz w:val="16"/>
+          <w:szCs w:val="16"/>
+        </w:rPr>
+      </w:pPr>
+      <w:r>
+        <w:rPr>
+          <w:rFonts w:ascii="Consolas" w:eastAsia="Times New Roman" w:hAnsi="Consolas" w:cs="Times New Roman"/>
+          <w:color w:val="D4D4D4"/>
+          <w:sz w:val="16"/>
+          <w:szCs w:val="16"/>
+        </w:rPr>
+        <w:t xml:space="preserve">  </w:t>
+      </w:r>
+      <w:r>
+        <w:rPr>
+          <w:rFonts w:ascii="Consolas" w:eastAsia="Times New Roman" w:hAnsi="Consolas" w:cs="Times New Roman"/>
+          <w:color w:val="569CD6"/>
+          <w:sz w:val="16"/>
+          <w:szCs w:val="16"/>
+        </w:rPr>
+        <w:t>const</w:t>
+      </w:r>
+      <w:r>
+        <w:rPr>
+          <w:rFonts w:ascii="Consolas" w:eastAsia="Times New Roman" w:hAnsi="Consolas" w:cs="Times New Roman"/>
+          <w:color w:val="D4D4D4"/>
+          <w:sz w:val="16"/>
+          <w:szCs w:val="16"/>
+        </w:rPr>
+        <w:t xml:space="preserve"> </w:t>
+      </w:r>
+      <w:r>
+        <w:rPr>
+          <w:rFonts w:ascii="Consolas" w:eastAsia="Times New Roman" w:hAnsi="Consolas" w:cs="Times New Roman"/>
+          <w:color w:val="4FC1FF"/>
+          <w:sz w:val="16"/>
+          <w:szCs w:val="16"/>
+        </w:rPr>
+        <w:t>reactApp</w:t>
+      </w:r>
+      <w:r>
+        <w:rPr>
+          <w:rFonts w:ascii="Consolas" w:eastAsia="Times New Roman" w:hAnsi="Consolas" w:cs="Times New Roman"/>
+          <w:color w:val="D4D4D4"/>
+          <w:sz w:val="16"/>
+          <w:szCs w:val="16"/>
+        </w:rPr>
+        <w:t xml:space="preserve"> = </w:t>
+      </w:r>
+      <w:r>
+        <w:rPr>
+          <w:rFonts w:ascii="Consolas" w:eastAsia="Times New Roman" w:hAnsi="Consolas" w:cs="Times New Roman"/>
+          <w:color w:val="DCDCAA"/>
+          <w:sz w:val="16"/>
+          <w:szCs w:val="16"/>
+        </w:rPr>
+        <w:t>renderToString</w:t>
+      </w:r>
+      <w:r>
+        <w:rPr>
+          <w:rFonts w:ascii="Consolas" w:eastAsia="Times New Roman" w:hAnsi="Consolas" w:cs="Times New Roman"/>
+          <w:color w:val="D4D4D4"/>
+          <w:sz w:val="16"/>
+          <w:szCs w:val="16"/>
+        </w:rPr>
+        <w:t>(</w:t>
+      </w:r>
+    </w:p>
+    <w:p>
+      <w:pPr>
+        <w:shd w:val="clear" w:color="auto" w:fill="1E1E1E"/>
+        <w:spacing w:after="0" w:line="240" w:lineRule="auto"/>
+        <w:rPr>
+          <w:rFonts w:ascii="Consolas" w:eastAsia="Times New Roman" w:hAnsi="Consolas" w:cs="Times New Roman"/>
+          <w:color w:val="D4D4D4"/>
+          <w:sz w:val="16"/>
+          <w:szCs w:val="16"/>
+        </w:rPr>
+      </w:pPr>
+      <w:r>
+        <w:rPr>
+          <w:rFonts w:ascii="Consolas" w:eastAsia="Times New Roman" w:hAnsi="Consolas" w:cs="Times New Roman"/>
+          <w:color w:val="D4D4D4"/>
+          <w:sz w:val="16"/>
+          <w:szCs w:val="16"/>
+        </w:rPr>
+        <w:t xml:space="preserve">    </w:t>
+      </w:r>
+      <w:r>
+        <w:rPr>
+          <w:rFonts w:ascii="Consolas" w:eastAsia="Times New Roman" w:hAnsi="Consolas" w:cs="Times New Roman"/>
+          <w:color w:val="4FC1FF"/>
+          <w:sz w:val="16"/>
+          <w:szCs w:val="16"/>
+        </w:rPr>
+        <w:t>sheet</w:t>
+      </w:r>
+      <w:r>
+        <w:rPr>
+          <w:rFonts w:ascii="Consolas" w:eastAsia="Times New Roman" w:hAnsi="Consolas" w:cs="Times New Roman"/>
+          <w:color w:val="D4D4D4"/>
+          <w:sz w:val="16"/>
+          <w:szCs w:val="16"/>
+        </w:rPr>
+        <w:t>.</w:t>
+      </w:r>
+      <w:r>
+        <w:rPr>
+          <w:rFonts w:ascii="Consolas" w:eastAsia="Times New Roman" w:hAnsi="Consolas" w:cs="Times New Roman"/>
+          <w:color w:val="DCDCAA"/>
+          <w:sz w:val="16"/>
+          <w:szCs w:val="16"/>
+        </w:rPr>
+        <w:t>collectStyles</w:t>
+      </w:r>
+      <w:r>
+        <w:rPr>
+          <w:rFonts w:ascii="Consolas" w:eastAsia="Times New Roman" w:hAnsi="Consolas" w:cs="Times New Roman"/>
+          <w:color w:val="D4D4D4"/>
+          <w:sz w:val="16"/>
+          <w:szCs w:val="16"/>
+        </w:rPr>
+        <w:t>(</w:t>
+      </w:r>
+    </w:p>
+    <w:p>
+      <w:pPr>
+        <w:shd w:val="clear" w:color="auto" w:fill="1E1E1E"/>
+        <w:spacing w:after="0" w:line="240" w:lineRule="auto"/>
+        <w:rPr>
+          <w:rFonts w:ascii="Consolas" w:eastAsia="Times New Roman" w:hAnsi="Consolas" w:cs="Times New Roman"/>
+          <w:color w:val="D4D4D4"/>
+          <w:sz w:val="16"/>
+          <w:szCs w:val="16"/>
+        </w:rPr>
+      </w:pPr>
+      <w:r>
+        <w:rPr>
+          <w:rFonts w:ascii="Consolas" w:eastAsia="Times New Roman" w:hAnsi="Consolas" w:cs="Times New Roman"/>
+          <w:color w:val="D4D4D4"/>
+          <w:sz w:val="16"/>
+          <w:szCs w:val="16"/>
+        </w:rPr>
+        <w:t xml:space="preserve">      </w:t>
+      </w:r>
+      <w:r>
+        <w:rPr>
+          <w:rFonts w:ascii="Consolas" w:eastAsia="Times New Roman" w:hAnsi="Consolas" w:cs="Times New Roman"/>
+          <w:color w:val="808080"/>
+          <w:sz w:val="16"/>
+          <w:szCs w:val="16"/>
+        </w:rPr>
+        <w:t>&lt;</w:t>
+      </w:r>
+      <w:r>
+        <w:rPr>
+          <w:rFonts w:ascii="Consolas" w:eastAsia="Times New Roman" w:hAnsi="Consolas" w:cs="Times New Roman"/>
+          <w:color w:val="4EC9B0"/>
+          <w:sz w:val="16"/>
+          <w:szCs w:val="16"/>
+        </w:rPr>
+        <w:t>StaticRouter</w:t>
+      </w:r>
+      <w:r>
+        <w:rPr>
+          <w:rFonts w:ascii="Consolas" w:eastAsia="Times New Roman" w:hAnsi="Consolas" w:cs="Times New Roman"/>
+          <w:color w:val="D4D4D4"/>
+          <w:sz w:val="16"/>
+          <w:szCs w:val="16"/>
+        </w:rPr>
+        <w:t xml:space="preserve"> </w:t>
+      </w:r>
+      <w:r>
+        <w:rPr>
+          <w:rFonts w:ascii="Consolas" w:eastAsia="Times New Roman" w:hAnsi="Consolas" w:cs="Times New Roman"/>
+          <w:color w:val="9CDCFE"/>
+          <w:sz w:val="16"/>
+          <w:szCs w:val="16"/>
+        </w:rPr>
+        <w:t>location</w:t>
+      </w:r>
+      <w:r>
+        <w:rPr>
+          <w:rFonts w:ascii="Consolas" w:eastAsia="Times New Roman" w:hAnsi="Consolas" w:cs="Times New Roman"/>
+          <w:color w:val="D4D4D4"/>
+          <w:sz w:val="16"/>
+          <w:szCs w:val="16"/>
+        </w:rPr>
+        <w:t>=</w:t>
+      </w:r>
+      <w:r>
+        <w:rPr>
+          <w:rFonts w:ascii="Consolas" w:eastAsia="Times New Roman" w:hAnsi="Consolas" w:cs="Times New Roman"/>
+          <w:color w:val="569CD6"/>
+          <w:sz w:val="16"/>
+          <w:szCs w:val="16"/>
+        </w:rPr>
+        <w:t>{</w:t>
+      </w:r>
+      <w:r>
+        <w:rPr>
+          <w:rFonts w:ascii="Consolas" w:eastAsia="Times New Roman" w:hAnsi="Consolas" w:cs="Times New Roman"/>
+          <w:color w:val="9CDCFE"/>
+          <w:sz w:val="16"/>
+          <w:szCs w:val="16"/>
+        </w:rPr>
+        <w:t>req</w:t>
+      </w:r>
+      <w:r>
+        <w:rPr>
+          <w:rFonts w:ascii="Consolas" w:eastAsia="Times New Roman" w:hAnsi="Consolas" w:cs="Times New Roman"/>
+          <w:color w:val="D4D4D4"/>
+          <w:sz w:val="16"/>
+          <w:szCs w:val="16"/>
+        </w:rPr>
+        <w:t>.</w:t>
+      </w:r>
+      <w:r>
+        <w:rPr>
+          <w:rFonts w:ascii="Consolas" w:eastAsia="Times New Roman" w:hAnsi="Consolas" w:cs="Times New Roman"/>
+          <w:color w:val="9CDCFE"/>
+          <w:sz w:val="16"/>
+          <w:szCs w:val="16"/>
+        </w:rPr>
+        <w:t>url</w:t>
+      </w:r>
+      <w:r>
+        <w:rPr>
+          <w:rFonts w:ascii="Consolas" w:eastAsia="Times New Roman" w:hAnsi="Consolas" w:cs="Times New Roman"/>
+          <w:color w:val="569CD6"/>
+          <w:sz w:val="16"/>
+          <w:szCs w:val="16"/>
+        </w:rPr>
+        <w:t>}</w:t>
+      </w:r>
+      <w:r>
+        <w:rPr>
+          <w:rFonts w:ascii="Consolas" w:eastAsia="Times New Roman" w:hAnsi="Consolas" w:cs="Times New Roman"/>
+          <w:color w:val="808080"/>
+          <w:sz w:val="16"/>
+          <w:szCs w:val="16"/>
+        </w:rPr>
+        <w:t>&gt;</w:t>
+      </w:r>
+    </w:p>
+    <w:p>
+      <w:pPr>
+        <w:shd w:val="clear" w:color="auto" w:fill="1E1E1E"/>
+        <w:spacing w:after="0" w:line="240" w:lineRule="auto"/>
+        <w:rPr>
+          <w:rFonts w:ascii="Consolas" w:eastAsia="Times New Roman" w:hAnsi="Consolas" w:cs="Times New Roman"/>
+          <w:color w:val="D4D4D4"/>
+          <w:sz w:val="16"/>
+          <w:szCs w:val="16"/>
+        </w:rPr>
+      </w:pPr>
+      <w:r>
+        <w:rPr>
+          <w:rFonts w:ascii="Consolas" w:eastAsia="Times New Roman" w:hAnsi="Consolas" w:cs="Times New Roman"/>
+          <w:color w:val="D4D4D4"/>
+          <w:sz w:val="16"/>
+          <w:szCs w:val="16"/>
+        </w:rPr>
+        <w:t xml:space="preserve">        </w:t>
+      </w:r>
+      <w:r>
+        <w:rPr>
+          <w:rFonts w:ascii="Consolas" w:eastAsia="Times New Roman" w:hAnsi="Consolas" w:cs="Times New Roman"/>
+          <w:color w:val="808080"/>
+          <w:sz w:val="16"/>
+          <w:szCs w:val="16"/>
+        </w:rPr>
+        <w:t>&lt;</w:t>
+      </w:r>
+      <w:r>
+        <w:rPr>
+          <w:rFonts w:ascii="Consolas" w:eastAsia="Times New Roman" w:hAnsi="Consolas" w:cs="Times New Roman"/>
+          <w:color w:val="4EC9B0"/>
+          <w:sz w:val="16"/>
+          <w:szCs w:val="16"/>
+        </w:rPr>
+        <w:t>App</w:t>
+      </w:r>
+      <w:r>
+        <w:rPr>
+          <w:rFonts w:ascii="Consolas" w:eastAsia="Times New Roman" w:hAnsi="Consolas" w:cs="Times New Roman"/>
+          <w:color w:val="D4D4D4"/>
+          <w:sz w:val="16"/>
+          <w:szCs w:val="16"/>
+        </w:rPr>
+        <w:t xml:space="preserve"> </w:t>
+      </w:r>
+      <w:r>
+        <w:rPr>
+          <w:rFonts w:ascii="Consolas" w:eastAsia="Times New Roman" w:hAnsi="Consolas" w:cs="Times New Roman"/>
+          <w:color w:val="808080"/>
+          <w:sz w:val="16"/>
+          <w:szCs w:val="16"/>
+        </w:rPr>
+        <w:t>/&gt;</w:t>
+      </w:r>
+    </w:p>
+    <w:p>
+      <w:pPr>
+        <w:shd w:val="clear" w:color="auto" w:fill="1E1E1E"/>
+        <w:spacing w:after="0" w:line="240" w:lineRule="auto"/>
+        <w:rPr>
+          <w:rFonts w:ascii="Consolas" w:eastAsia="Times New Roman" w:hAnsi="Consolas" w:cs="Times New Roman"/>
+          <w:color w:val="D4D4D4"/>
+          <w:sz w:val="16"/>
+          <w:szCs w:val="16"/>
+        </w:rPr>
+      </w:pPr>
+      <w:r>
+        <w:rPr>
+          <w:rFonts w:ascii="Consolas" w:eastAsia="Times New Roman" w:hAnsi="Consolas" w:cs="Times New Roman"/>
+          <w:color w:val="D4D4D4"/>
+          <w:sz w:val="16"/>
+          <w:szCs w:val="16"/>
+        </w:rPr>
+        <w:t xml:space="preserve">      </w:t>
+      </w:r>
+      <w:r>
+        <w:rPr>
+          <w:rFonts w:ascii="Consolas" w:eastAsia="Times New Roman" w:hAnsi="Consolas" w:cs="Times New Roman"/>
+          <w:color w:val="808080"/>
+          <w:sz w:val="16"/>
+          <w:szCs w:val="16"/>
+        </w:rPr>
+        <w:t>&lt;/</w:t>
+      </w:r>
+      <w:r>
+        <w:rPr>
+          <w:rFonts w:ascii="Consolas" w:eastAsia="Times New Roman" w:hAnsi="Consolas" w:cs="Times New Roman"/>
+          <w:color w:val="4EC9B0"/>
+          <w:sz w:val="16"/>
+          <w:szCs w:val="16"/>
+        </w:rPr>
+        <w:t>StaticRouter</w:t>
+      </w:r>
+      <w:r>
+        <w:rPr>
+          <w:rFonts w:ascii="Consolas" w:eastAsia="Times New Roman" w:hAnsi="Consolas" w:cs="Times New Roman"/>
+          <w:color w:val="808080"/>
+          <w:sz w:val="16"/>
+          <w:szCs w:val="16"/>
+        </w:rPr>
+        <w:t>&gt;</w:t>
+      </w:r>
+    </w:p>
+    <w:p>
+      <w:pPr>
+        <w:shd w:val="clear" w:color="auto" w:fill="1E1E1E"/>
+        <w:spacing w:after="0" w:line="240" w:lineRule="auto"/>
+        <w:rPr>
+          <w:rFonts w:ascii="Consolas" w:eastAsia="Times New Roman" w:hAnsi="Consolas" w:cs="Times New Roman"/>
+          <w:color w:val="D4D4D4"/>
+          <w:sz w:val="16"/>
+          <w:szCs w:val="16"/>
+        </w:rPr>
+      </w:pPr>
+      <w:r>
+        <w:rPr>
+          <w:rFonts w:ascii="Consolas" w:eastAsia="Times New Roman" w:hAnsi="Consolas" w:cs="Times New Roman"/>
+          <w:color w:val="D4D4D4"/>
+          <w:sz w:val="16"/>
+          <w:szCs w:val="16"/>
+        </w:rPr>
+        <w:t>    )</w:t>
+      </w:r>
+    </w:p>
+    <w:p>
+      <w:pPr>
+        <w:shd w:val="clear" w:color="auto" w:fill="1E1E1E"/>
+        <w:spacing w:after="0" w:line="240" w:lineRule="auto"/>
+        <w:rPr>
+          <w:rFonts w:ascii="Consolas" w:eastAsia="Times New Roman" w:hAnsi="Consolas" w:cs="Times New Roman"/>
+          <w:color w:val="D4D4D4"/>
+          <w:sz w:val="16"/>
+          <w:szCs w:val="16"/>
+        </w:rPr>
+      </w:pPr>
+      <w:r>
+        <w:rPr>
+          <w:rFonts w:ascii="Consolas" w:eastAsia="Times New Roman" w:hAnsi="Consolas" w:cs="Times New Roman"/>
+          <w:color w:val="D4D4D4"/>
+          <w:sz w:val="16"/>
+          <w:szCs w:val="16"/>
+        </w:rPr>
+        <w:t>  );</w:t>
+      </w:r>
+    </w:p>
+    <w:p>
+      <w:pPr>
+        <w:shd w:val="clear" w:color="auto" w:fill="1E1E1E"/>
+        <w:spacing w:after="0" w:line="240" w:lineRule="auto"/>
+        <w:rPr>
+          <w:rFonts w:ascii="Consolas" w:eastAsia="Times New Roman" w:hAnsi="Consolas" w:cs="Times New Roman"/>
+          <w:color w:val="D4D4D4"/>
+          <w:sz w:val="16"/>
+          <w:szCs w:val="16"/>
+        </w:rPr>
+      </w:pPr>
+    </w:p>
+    <w:p>
+      <w:pPr>
+        <w:shd w:val="clear" w:color="auto" w:fill="1E1E1E"/>
+        <w:spacing w:after="0" w:line="240" w:lineRule="auto"/>
+        <w:rPr>
+          <w:rFonts w:ascii="Consolas" w:eastAsia="Times New Roman" w:hAnsi="Consolas" w:cs="Times New Roman"/>
+          <w:color w:val="D4D4D4"/>
+          <w:sz w:val="16"/>
+          <w:szCs w:val="16"/>
+        </w:rPr>
+      </w:pPr>
+      <w:r>
+        <w:rPr>
+          <w:rFonts w:ascii="Consolas" w:eastAsia="Times New Roman" w:hAnsi="Consolas" w:cs="Times New Roman"/>
+          <w:color w:val="D4D4D4"/>
+          <w:sz w:val="16"/>
+          <w:szCs w:val="16"/>
+        </w:rPr>
+        <w:t>…</w:t>
+      </w:r>
+    </w:p>
+    <w:p>
+      <w:pPr>
+        <w:shd w:val="clear" w:color="auto" w:fill="1E1E1E"/>
+        <w:spacing w:after="0" w:line="240" w:lineRule="auto"/>
+        <w:rPr>
+          <w:rFonts w:ascii="Consolas" w:eastAsia="Times New Roman" w:hAnsi="Consolas" w:cs="Times New Roman"/>
+          <w:color w:val="D4D4D4"/>
+          <w:sz w:val="16"/>
+          <w:szCs w:val="16"/>
+        </w:rPr>
+      </w:pPr>
+    </w:p>
+    <w:p>
+      <w:pPr>
+        <w:shd w:val="clear" w:color="auto" w:fill="1E1E1E"/>
+        <w:spacing w:after="0" w:line="240" w:lineRule="auto"/>
+        <w:rPr>
+          <w:rFonts w:ascii="Consolas" w:eastAsia="Times New Roman" w:hAnsi="Consolas" w:cs="Times New Roman"/>
+          <w:color w:val="D4D4D4"/>
+          <w:sz w:val="16"/>
+          <w:szCs w:val="16"/>
+        </w:rPr>
+      </w:pPr>
+      <w:r>
+        <w:rPr>
+          <w:rFonts w:ascii="Consolas" w:eastAsia="Times New Roman" w:hAnsi="Consolas" w:cs="Times New Roman"/>
+          <w:color w:val="C586C0"/>
+          <w:sz w:val="16"/>
+          <w:szCs w:val="16"/>
+        </w:rPr>
+        <w:t>return</w:t>
+      </w:r>
+      <w:r>
+        <w:rPr>
+          <w:rFonts w:ascii="Consolas" w:eastAsia="Times New Roman" w:hAnsi="Consolas" w:cs="Times New Roman"/>
+          <w:color w:val="D4D4D4"/>
+          <w:sz w:val="16"/>
+          <w:szCs w:val="16"/>
+        </w:rPr>
+        <w:t xml:space="preserve"> </w:t>
+      </w:r>
+      <w:r>
+        <w:rPr>
+          <w:rFonts w:ascii="Consolas" w:eastAsia="Times New Roman" w:hAnsi="Consolas" w:cs="Times New Roman"/>
+          <w:color w:val="9CDCFE"/>
+          <w:sz w:val="16"/>
+          <w:szCs w:val="16"/>
+        </w:rPr>
+        <w:t>res</w:t>
+      </w:r>
+      <w:r>
+        <w:rPr>
+          <w:rFonts w:ascii="Consolas" w:eastAsia="Times New Roman" w:hAnsi="Consolas" w:cs="Times New Roman"/>
+          <w:color w:val="D4D4D4"/>
+          <w:sz w:val="16"/>
+          <w:szCs w:val="16"/>
+        </w:rPr>
+        <w:t>.</w:t>
+      </w:r>
+      <w:r>
+        <w:rPr>
+          <w:rFonts w:ascii="Consolas" w:eastAsia="Times New Roman" w:hAnsi="Consolas" w:cs="Times New Roman"/>
+          <w:color w:val="DCDCAA"/>
+          <w:sz w:val="16"/>
+          <w:szCs w:val="16"/>
+        </w:rPr>
+        <w:t>send</w:t>
+      </w:r>
+      <w:r>
+        <w:rPr>
+          <w:rFonts w:ascii="Consolas" w:eastAsia="Times New Roman" w:hAnsi="Consolas" w:cs="Times New Roman"/>
+          <w:color w:val="D4D4D4"/>
+          <w:sz w:val="16"/>
+          <w:szCs w:val="16"/>
+        </w:rPr>
+        <w:t>(</w:t>
+      </w:r>
+    </w:p>
+    <w:p>
+      <w:pPr>
+        <w:shd w:val="clear" w:color="auto" w:fill="1E1E1E"/>
+        <w:spacing w:after="0" w:line="240" w:lineRule="auto"/>
+        <w:rPr>
+          <w:rFonts w:ascii="Consolas" w:eastAsia="Times New Roman" w:hAnsi="Consolas" w:cs="Times New Roman"/>
+          <w:color w:val="D4D4D4"/>
+          <w:sz w:val="16"/>
+          <w:szCs w:val="16"/>
+        </w:rPr>
+      </w:pPr>
+      <w:r>
+        <w:rPr>
+          <w:rFonts w:ascii="Consolas" w:eastAsia="Times New Roman" w:hAnsi="Consolas" w:cs="Times New Roman"/>
+          <w:color w:val="D4D4D4"/>
+          <w:sz w:val="16"/>
+          <w:szCs w:val="16"/>
+        </w:rPr>
+        <w:t xml:space="preserve">      </w:t>
+      </w:r>
+      <w:r>
+        <w:rPr>
+          <w:rFonts w:ascii="Consolas" w:eastAsia="Times New Roman" w:hAnsi="Consolas" w:cs="Times New Roman"/>
+          <w:color w:val="9CDCFE"/>
+          <w:sz w:val="16"/>
+          <w:szCs w:val="16"/>
+        </w:rPr>
+        <w:t>data</w:t>
+      </w:r>
+    </w:p>
+    <w:p>
+      <w:pPr>
+        <w:shd w:val="clear" w:color="auto" w:fill="1E1E1E"/>
+        <w:spacing w:after="0" w:line="240" w:lineRule="auto"/>
+        <w:rPr>
+          <w:rFonts w:ascii="Consolas" w:eastAsia="Times New Roman" w:hAnsi="Consolas" w:cs="Times New Roman"/>
+          <w:color w:val="D4D4D4"/>
+          <w:sz w:val="16"/>
+          <w:szCs w:val="16"/>
+        </w:rPr>
+      </w:pPr>
+      <w:r>
+        <w:rPr>
+          <w:rFonts w:ascii="Consolas" w:eastAsia="Times New Roman" w:hAnsi="Consolas" w:cs="Times New Roman"/>
+          <w:color w:val="D4D4D4"/>
+          <w:sz w:val="16"/>
+          <w:szCs w:val="16"/>
+        </w:rPr>
+        <w:t>        .</w:t>
+      </w:r>
+      <w:r>
+        <w:rPr>
+          <w:rFonts w:ascii="Consolas" w:eastAsia="Times New Roman" w:hAnsi="Consolas" w:cs="Times New Roman"/>
+          <w:color w:val="DCDCAA"/>
+          <w:sz w:val="16"/>
+          <w:szCs w:val="16"/>
+        </w:rPr>
+        <w:t>replace</w:t>
+      </w:r>
+      <w:r>
+        <w:rPr>
+          <w:rFonts w:ascii="Consolas" w:eastAsia="Times New Roman" w:hAnsi="Consolas" w:cs="Times New Roman"/>
+          <w:color w:val="D4D4D4"/>
+          <w:sz w:val="16"/>
+          <w:szCs w:val="16"/>
+        </w:rPr>
+        <w:t>(</w:t>
+      </w:r>
+      <w:r>
+        <w:rPr>
+          <w:rFonts w:ascii="Consolas" w:eastAsia="Times New Roman" w:hAnsi="Consolas" w:cs="Times New Roman"/>
+          <w:color w:val="CE9178"/>
+          <w:sz w:val="16"/>
+          <w:szCs w:val="16"/>
+        </w:rPr>
+        <w:t>'&lt;div id="root"&gt;&lt;/div&gt;'</w:t>
+      </w:r>
+      <w:r>
+        <w:rPr>
+          <w:rFonts w:ascii="Consolas" w:eastAsia="Times New Roman" w:hAnsi="Consolas" w:cs="Times New Roman"/>
+          <w:color w:val="D4D4D4"/>
+          <w:sz w:val="16"/>
+          <w:szCs w:val="16"/>
+        </w:rPr>
+        <w:t xml:space="preserve">, </w:t>
+      </w:r>
+      <w:r>
+        <w:rPr>
+          <w:rFonts w:ascii="Consolas" w:eastAsia="Times New Roman" w:hAnsi="Consolas" w:cs="Times New Roman"/>
+          <w:color w:val="CE9178"/>
+          <w:sz w:val="16"/>
+          <w:szCs w:val="16"/>
+        </w:rPr>
+        <w:t>`&lt;div id="root"&gt;</w:t>
+      </w:r>
+      <w:r>
+        <w:rPr>
+          <w:rFonts w:ascii="Consolas" w:eastAsia="Times New Roman" w:hAnsi="Consolas" w:cs="Times New Roman"/>
+          <w:color w:val="569CD6"/>
+          <w:sz w:val="16"/>
+          <w:szCs w:val="16"/>
+        </w:rPr>
+        <w:t>${</w:t>
+      </w:r>
+      <w:r>
+        <w:rPr>
+          <w:rFonts w:ascii="Consolas" w:eastAsia="Times New Roman" w:hAnsi="Consolas" w:cs="Times New Roman"/>
+          <w:color w:val="4FC1FF"/>
+          <w:sz w:val="16"/>
+          <w:szCs w:val="16"/>
+        </w:rPr>
+        <w:t>reactApp</w:t>
+      </w:r>
+      <w:r>
+        <w:rPr>
+          <w:rFonts w:ascii="Consolas" w:eastAsia="Times New Roman" w:hAnsi="Consolas" w:cs="Times New Roman"/>
+          <w:color w:val="569CD6"/>
+          <w:sz w:val="16"/>
+          <w:szCs w:val="16"/>
+        </w:rPr>
+        <w:t>}</w:t>
+      </w:r>
+      <w:r>
+        <w:rPr>
+          <w:rFonts w:ascii="Consolas" w:eastAsia="Times New Roman" w:hAnsi="Consolas" w:cs="Times New Roman"/>
+          <w:color w:val="CE9178"/>
+          <w:sz w:val="16"/>
+          <w:szCs w:val="16"/>
+        </w:rPr>
+        <w:t>&lt;/div&gt;`</w:t>
+      </w:r>
+      <w:r>
+        <w:rPr>
+          <w:rFonts w:ascii="Consolas" w:eastAsia="Times New Roman" w:hAnsi="Consolas" w:cs="Times New Roman"/>
+          <w:color w:val="D4D4D4"/>
+          <w:sz w:val="16"/>
+          <w:szCs w:val="16"/>
+        </w:rPr>
+        <w:t>)</w:t>
+      </w:r>
+    </w:p>
+    <w:p>
+      <w:pPr>
+        <w:shd w:val="clear" w:color="auto" w:fill="1E1E1E"/>
+        <w:spacing w:after="0" w:line="240" w:lineRule="auto"/>
+        <w:rPr>
+          <w:rFonts w:ascii="Consolas" w:eastAsia="Times New Roman" w:hAnsi="Consolas" w:cs="Times New Roman"/>
+          <w:color w:val="D4D4D4"/>
+          <w:sz w:val="16"/>
+          <w:szCs w:val="16"/>
+        </w:rPr>
+      </w:pPr>
+      <w:r>
+        <w:rPr>
+          <w:rFonts w:ascii="Consolas" w:eastAsia="Times New Roman" w:hAnsi="Consolas" w:cs="Times New Roman"/>
+          <w:color w:val="D4D4D4"/>
+          <w:sz w:val="16"/>
+          <w:szCs w:val="16"/>
+        </w:rPr>
+        <w:t xml:space="preserve">        </w:t>
+      </w:r>
+      <w:bookmarkStart w:id="0" w:name="_Hlk112157954"/>
+      <w:r>
+        <w:rPr>
+          <w:rFonts w:ascii="Consolas" w:eastAsia="Times New Roman" w:hAnsi="Consolas" w:cs="Times New Roman"/>
+          <w:color w:val="D4D4D4"/>
+          <w:sz w:val="16"/>
+          <w:szCs w:val="16"/>
+        </w:rPr>
+        <w:t>.</w:t>
+      </w:r>
+      <w:r>
+        <w:rPr>
+          <w:rFonts w:ascii="Consolas" w:eastAsia="Times New Roman" w:hAnsi="Consolas" w:cs="Times New Roman"/>
+          <w:color w:val="DCDCAA"/>
+          <w:sz w:val="16"/>
+          <w:szCs w:val="16"/>
+        </w:rPr>
+        <w:t>replace</w:t>
+      </w:r>
+      <w:r>
+        <w:rPr>
+          <w:rFonts w:ascii="Consolas" w:eastAsia="Times New Roman" w:hAnsi="Consolas" w:cs="Times New Roman"/>
+          <w:color w:val="D4D4D4"/>
+          <w:sz w:val="16"/>
+          <w:szCs w:val="16"/>
+        </w:rPr>
+        <w:t>(</w:t>
+      </w:r>
+      <w:r>
+        <w:rPr>
+          <w:rFonts w:ascii="Consolas" w:eastAsia="Times New Roman" w:hAnsi="Consolas" w:cs="Times New Roman"/>
+          <w:color w:val="CE9178"/>
+          <w:sz w:val="16"/>
+          <w:szCs w:val="16"/>
+        </w:rPr>
+        <w:t>'{{ styles }}'</w:t>
+      </w:r>
+      <w:r>
+        <w:rPr>
+          <w:rFonts w:ascii="Consolas" w:eastAsia="Times New Roman" w:hAnsi="Consolas" w:cs="Times New Roman"/>
+          <w:color w:val="D4D4D4"/>
+          <w:sz w:val="16"/>
+          <w:szCs w:val="16"/>
+        </w:rPr>
+        <w:t xml:space="preserve">, </w:t>
+      </w:r>
+      <w:r>
+        <w:rPr>
+          <w:rFonts w:ascii="Consolas" w:eastAsia="Times New Roman" w:hAnsi="Consolas" w:cs="Times New Roman"/>
+          <w:color w:val="4FC1FF"/>
+          <w:sz w:val="16"/>
+          <w:szCs w:val="16"/>
+        </w:rPr>
+        <w:t>sheet</w:t>
+      </w:r>
+      <w:r>
+        <w:rPr>
+          <w:rFonts w:ascii="Consolas" w:eastAsia="Times New Roman" w:hAnsi="Consolas" w:cs="Times New Roman"/>
+          <w:color w:val="D4D4D4"/>
+          <w:sz w:val="16"/>
+          <w:szCs w:val="16"/>
+        </w:rPr>
+        <w:t>.</w:t>
+      </w:r>
+      <w:r>
+        <w:rPr>
+          <w:rFonts w:ascii="Consolas" w:eastAsia="Times New Roman" w:hAnsi="Consolas" w:cs="Times New Roman"/>
+          <w:color w:val="DCDCAA"/>
+          <w:sz w:val="16"/>
+          <w:szCs w:val="16"/>
+        </w:rPr>
+        <w:t>getStyleTags</w:t>
+      </w:r>
+      <w:r>
+        <w:rPr>
+          <w:rFonts w:ascii="Consolas" w:eastAsia="Times New Roman" w:hAnsi="Consolas" w:cs="Times New Roman"/>
+          <w:color w:val="D4D4D4"/>
+          <w:sz w:val="16"/>
+          <w:szCs w:val="16"/>
+        </w:rPr>
+        <w:t>())</w:t>
+      </w:r>
+      <w:bookmarkEnd w:id="0"/>
+    </w:p>
+    <w:p>
+      <w:pPr>
+        <w:shd w:val="clear" w:color="auto" w:fill="1E1E1E"/>
+        <w:spacing w:after="0" w:line="240" w:lineRule="auto"/>
+        <w:rPr>
+          <w:rFonts w:ascii="Consolas" w:eastAsia="Times New Roman" w:hAnsi="Consolas" w:cs="Times New Roman"/>
+          <w:color w:val="D4D4D4"/>
+          <w:sz w:val="16"/>
+          <w:szCs w:val="16"/>
+        </w:rPr>
+      </w:pPr>
+      <w:r>
+        <w:rPr>
+          <w:rFonts w:ascii="Consolas" w:eastAsia="Times New Roman" w:hAnsi="Consolas" w:cs="Times New Roman"/>
+          <w:color w:val="D4D4D4"/>
+          <w:sz w:val="16"/>
+          <w:szCs w:val="16"/>
+        </w:rPr>
+        <w:t>    );</w:t>
+      </w:r>
+    </w:p>
+    <w:p>
+      <w:pPr>
+        <w:shd w:val="clear" w:color="auto" w:fill="1E1E1E"/>
+        <w:spacing w:after="0" w:line="240" w:lineRule="auto"/>
+        <w:rPr>
+          <w:rFonts w:ascii="Consolas" w:eastAsia="Times New Roman" w:hAnsi="Consolas" w:cs="Times New Roman"/>
+          <w:color w:val="D4D4D4"/>
+          <w:sz w:val="16"/>
+          <w:szCs w:val="16"/>
+        </w:rPr>
+      </w:pPr>
+      <w:r>
+        <w:rPr>
+          <w:rFonts w:ascii="Consolas" w:eastAsia="Times New Roman" w:hAnsi="Consolas" w:cs="Times New Roman"/>
+          <w:color w:val="D4D4D4"/>
+          <w:sz w:val="16"/>
+          <w:szCs w:val="16"/>
+        </w:rPr>
+        <w:t>…</w:t>
+      </w:r>
+    </w:p>
+    <w:p>
+      <w:pPr>
+        <w:pStyle w:val="ListParagraph"/>
+        <w:numPr>
+          <w:ilvl w:val="1"/>
+          <w:numId w:val="10"/>
+        </w:numPr>
+        <w:spacing w:after="0" w:line="204" w:lineRule="auto"/>
+        <w:rPr>
+          <w:b/>
+          <w:bCs/>
+          <w:sz w:val="20"/>
+          <w:szCs w:val="20"/>
+          <w:lang w:val="ru-RU"/>
+        </w:rPr>
+      </w:pPr>
+      <w:r>
+        <w:rPr>
+          <w:sz w:val="20"/>
+          <w:szCs w:val="20"/>
+          <w:lang w:val="ru-RU"/>
+        </w:rPr>
+        <w:t xml:space="preserve">Следует также помнить, что </w:t>
+      </w:r>
+      <w:r>
+        <w:rPr>
+          <w:b/>
+          <w:bCs/>
+          <w:sz w:val="20"/>
+          <w:szCs w:val="20"/>
+        </w:rPr>
+        <w:t>window</w:t>
+      </w:r>
+      <w:r>
+        <w:rPr>
+          <w:sz w:val="20"/>
+          <w:szCs w:val="20"/>
+          <w:lang w:val="ru-RU"/>
+        </w:rPr>
+        <w:t xml:space="preserve"> </w:t>
+      </w:r>
+      <w:r>
+        <w:rPr>
+          <w:sz w:val="20"/>
+          <w:szCs w:val="20"/>
+          <w:lang w:val="ru-RU"/>
+        </w:rPr>
+        <w:t xml:space="preserve">и </w:t>
+      </w:r>
+      <w:r>
+        <w:rPr>
+          <w:b/>
+          <w:bCs/>
+          <w:sz w:val="20"/>
+          <w:szCs w:val="20"/>
+        </w:rPr>
+        <w:t>document</w:t>
+      </w:r>
+      <w:r>
+        <w:rPr>
+          <w:sz w:val="20"/>
+          <w:szCs w:val="20"/>
+          <w:lang w:val="ru-RU"/>
+        </w:rPr>
+        <w:t xml:space="preserve"> </w:t>
+      </w:r>
+      <w:r>
+        <w:rPr>
+          <w:sz w:val="20"/>
+          <w:szCs w:val="20"/>
+          <w:lang w:val="ru-RU"/>
+        </w:rPr>
+        <w:t xml:space="preserve">не будут работать при </w:t>
+      </w:r>
+      <w:r>
+        <w:rPr>
+          <w:b/>
+          <w:bCs/>
+          <w:sz w:val="20"/>
+          <w:szCs w:val="20"/>
+        </w:rPr>
+        <w:t>SSR</w:t>
+      </w:r>
+      <w:r>
+        <w:rPr>
+          <w:sz w:val="20"/>
+          <w:szCs w:val="20"/>
+          <w:lang w:val="ru-RU"/>
+        </w:rPr>
+        <w:t>.</w:t>
+      </w:r>
     </w:p>
     <w:sectPr>
       <w:pgSz w:w="12240" w:h="15840"/>
@@ -28060,7 +29393,7 @@
   <w:abstractNum w:abstractNumId="4" w15:restartNumberingAfterBreak="0">
     <w:nsid w:val="3FD6340A"/>
     <w:multiLevelType w:val="hybridMultilevel"/>
-    <w:tmpl w:val="65C813FA"/>
+    <w:tmpl w:val="598CB1B8"/>
     <w:lvl w:ilvl="0" w:tplc="04090009">
       <w:start w:val="1"/>
       <w:numFmt w:val="bullet"/>

--- a/React techcheck.docx
+++ b/React techcheck.docx
@@ -2712,190 +2712,191 @@
     <w:p>
       <w:pPr>
         <w:pStyle w:val="ListParagraph"/>
+        <w:ind w:left="360"/>
+        <w:rPr>
+          <w:sz w:val="20"/>
+          <w:szCs w:val="20"/>
+          <w:lang w:val="ru-RU"/>
+        </w:rPr>
+      </w:pPr>
+    </w:p>
+    <w:p>
+      <w:pPr>
+        <w:pStyle w:val="ListParagraph"/>
+        <w:jc w:val="center"/>
+        <w:rPr>
+          <w:b/>
+          <w:bCs/>
+          <w:sz w:val="20"/>
+          <w:szCs w:val="20"/>
+        </w:rPr>
+      </w:pPr>
+      <w:r>
+        <w:rPr>
+          <w:b/>
+          <w:bCs/>
+          <w:sz w:val="20"/>
+          <w:szCs w:val="20"/>
+          <w:highlight w:val="green"/>
+        </w:rPr>
+        <w:lastRenderedPageBreak/>
+        <w:t>S</w:t>
+      </w:r>
+      <w:r>
+        <w:rPr>
+          <w:b/>
+          <w:bCs/>
+          <w:sz w:val="20"/>
+          <w:szCs w:val="20"/>
+          <w:highlight w:val="green"/>
+        </w:rPr>
+        <w:t xml:space="preserve">tate </w:t>
+      </w:r>
+      <w:r>
+        <w:rPr>
+          <w:b/>
+          <w:bCs/>
+          <w:sz w:val="20"/>
+          <w:szCs w:val="20"/>
+          <w:highlight w:val="green"/>
+        </w:rPr>
+        <w:t>M</w:t>
+      </w:r>
+      <w:r>
+        <w:rPr>
+          <w:b/>
+          <w:bCs/>
+          <w:sz w:val="20"/>
+          <w:szCs w:val="20"/>
+          <w:highlight w:val="green"/>
+        </w:rPr>
+        <w:t>anagement</w:t>
+      </w:r>
+      <w:r>
+        <w:rPr>
+          <w:b/>
+          <w:bCs/>
+          <w:sz w:val="20"/>
+          <w:szCs w:val="20"/>
+          <w:highlight w:val="green"/>
+        </w:rPr>
+        <w:t xml:space="preserve"> Tools</w:t>
+      </w:r>
+    </w:p>
+    <w:p>
+      <w:pPr>
+        <w:pStyle w:val="ListParagraph"/>
         <w:numPr>
           <w:ilvl w:val="0"/>
           <w:numId w:val="7"/>
         </w:numPr>
-        <w:rPr>
-          <w:sz w:val="20"/>
-          <w:szCs w:val="20"/>
-          <w:lang w:val="ru-RU"/>
-        </w:rPr>
-      </w:pPr>
-      <w:r>
-        <w:rPr>
-          <w:b/>
-          <w:bCs/>
-          <w:sz w:val="20"/>
-          <w:szCs w:val="20"/>
-          <w:lang w:val="ru-RU"/>
-        </w:rPr>
-        <w:lastRenderedPageBreak/>
-        <w:t>Flux</w:t>
-      </w:r>
-      <w:r>
-        <w:rPr>
-          <w:sz w:val="20"/>
-          <w:szCs w:val="20"/>
-          <w:lang w:val="ru-RU"/>
-        </w:rPr>
-        <w:t xml:space="preserve"> – </w:t>
-      </w:r>
-      <w:r>
-        <w:rPr>
-          <w:sz w:val="20"/>
-          <w:szCs w:val="20"/>
-          <w:lang w:val="ru-RU"/>
-        </w:rPr>
-        <w:t xml:space="preserve">архитектурный </w:t>
-      </w:r>
-      <w:r>
-        <w:rPr>
-          <w:b/>
-          <w:bCs/>
-          <w:sz w:val="20"/>
-          <w:szCs w:val="20"/>
-          <w:lang w:val="ru-RU"/>
-        </w:rPr>
-        <w:t>паттерн</w:t>
-      </w:r>
-      <w:r>
-        <w:rPr>
-          <w:b/>
-          <w:bCs/>
-          <w:sz w:val="20"/>
-          <w:szCs w:val="20"/>
-          <w:lang w:val="ru-RU"/>
-        </w:rPr>
-        <w:t xml:space="preserve">, не библиотека как </w:t>
-      </w:r>
-      <w:r>
-        <w:rPr>
-          <w:b/>
-          <w:bCs/>
-          <w:sz w:val="20"/>
-          <w:szCs w:val="20"/>
-        </w:rPr>
-        <w:t>Redux</w:t>
-      </w:r>
-      <w:r>
-        <w:rPr>
-          <w:sz w:val="20"/>
-          <w:szCs w:val="20"/>
-          <w:lang w:val="ru-RU"/>
-        </w:rPr>
-        <w:t xml:space="preserve"> обеспечивающий однонаправленный поток данных</w:t>
-      </w:r>
-      <w:r>
-        <w:rPr>
-          <w:sz w:val="20"/>
-          <w:szCs w:val="20"/>
-          <w:lang w:val="ru-RU"/>
-        </w:rPr>
-        <w:t xml:space="preserve"> </w:t>
-      </w:r>
-      <w:r>
-        <w:rPr>
-          <w:sz w:val="20"/>
-          <w:szCs w:val="20"/>
-          <w:lang w:val="ru-RU"/>
-        </w:rPr>
-        <w:t>–</w:t>
-      </w:r>
-      <w:r>
-        <w:rPr>
-          <w:sz w:val="20"/>
-          <w:szCs w:val="20"/>
-          <w:lang w:val="ru-RU"/>
-        </w:rPr>
-        <w:t xml:space="preserve"> </w:t>
-      </w:r>
-      <w:r>
-        <w:rPr>
-          <w:sz w:val="20"/>
-          <w:szCs w:val="20"/>
-          <w:lang w:val="ru-RU"/>
-        </w:rPr>
-        <w:t xml:space="preserve">данные всегда исходят </w:t>
-      </w:r>
-      <w:r>
-        <w:rPr>
-          <w:sz w:val="20"/>
-          <w:szCs w:val="20"/>
-        </w:rPr>
-        <w:t>from</w:t>
-      </w:r>
-      <w:r>
-        <w:rPr>
-          <w:sz w:val="20"/>
-          <w:szCs w:val="20"/>
-          <w:lang w:val="ru-RU"/>
-        </w:rPr>
-        <w:t xml:space="preserve"> </w:t>
-      </w:r>
-      <w:r>
-        <w:rPr>
-          <w:b/>
-          <w:bCs/>
-          <w:sz w:val="20"/>
-          <w:szCs w:val="20"/>
-        </w:rPr>
-        <w:t>view</w:t>
-      </w:r>
-      <w:r>
-        <w:rPr>
-          <w:sz w:val="20"/>
-          <w:szCs w:val="20"/>
-          <w:lang w:val="ru-RU"/>
-        </w:rPr>
-        <w:t xml:space="preserve"> </w:t>
-      </w:r>
-      <w:r>
-        <w:rPr>
-          <w:sz w:val="20"/>
-          <w:szCs w:val="20"/>
-        </w:rPr>
-        <w:t>to</w:t>
-      </w:r>
-      <w:r>
-        <w:rPr>
-          <w:sz w:val="20"/>
-          <w:szCs w:val="20"/>
-          <w:lang w:val="ru-RU"/>
-        </w:rPr>
-        <w:t xml:space="preserve"> </w:t>
-      </w:r>
-      <w:r>
-        <w:rPr>
-          <w:sz w:val="20"/>
-          <w:szCs w:val="20"/>
-        </w:rPr>
-        <w:t>the</w:t>
-      </w:r>
-      <w:r>
-        <w:rPr>
-          <w:sz w:val="20"/>
-          <w:szCs w:val="20"/>
-          <w:lang w:val="ru-RU"/>
-        </w:rPr>
-        <w:t xml:space="preserve"> </w:t>
-      </w:r>
-      <w:r>
-        <w:rPr>
-          <w:b/>
-          <w:bCs/>
-          <w:sz w:val="20"/>
-          <w:szCs w:val="20"/>
-        </w:rPr>
-        <w:t>modal</w:t>
-      </w:r>
-      <w:r>
-        <w:rPr>
-          <w:sz w:val="20"/>
-          <w:szCs w:val="20"/>
-          <w:lang w:val="ru-RU"/>
-        </w:rPr>
-        <w:t xml:space="preserve">. Использует </w:t>
+        <w:spacing w:line="240" w:lineRule="auto"/>
+        <w:rPr>
+          <w:sz w:val="20"/>
+          <w:szCs w:val="20"/>
+          <w:lang w:val="ru-RU"/>
+        </w:rPr>
+      </w:pPr>
+      <w:r>
+        <w:rPr>
+          <w:b/>
+          <w:bCs/>
+          <w:sz w:val="20"/>
+          <w:szCs w:val="20"/>
+        </w:rPr>
+        <w:t>Props</w:t>
+      </w:r>
+      <w:r>
+        <w:rPr>
+          <w:b/>
+          <w:bCs/>
+          <w:sz w:val="20"/>
+          <w:szCs w:val="20"/>
+          <w:lang w:val="ru-RU"/>
+        </w:rPr>
+        <w:t xml:space="preserve"> </w:t>
+      </w:r>
+      <w:r>
+        <w:rPr>
+          <w:b/>
+          <w:bCs/>
+          <w:sz w:val="20"/>
+          <w:szCs w:val="20"/>
+        </w:rPr>
+        <w:t>drilling</w:t>
+      </w:r>
+      <w:r>
+        <w:rPr>
+          <w:b/>
+          <w:bCs/>
+          <w:sz w:val="20"/>
+          <w:szCs w:val="20"/>
+          <w:lang w:val="ru-RU"/>
+        </w:rPr>
+        <w:t xml:space="preserve"> </w:t>
+      </w:r>
+      <w:r>
+        <w:rPr>
+          <w:sz w:val="20"/>
+          <w:szCs w:val="20"/>
+          <w:lang w:val="ru-RU"/>
+        </w:rPr>
+        <w:t xml:space="preserve">– </w:t>
+      </w:r>
+      <w:r>
+        <w:rPr>
+          <w:sz w:val="20"/>
+          <w:szCs w:val="20"/>
+          <w:lang w:val="ru-RU"/>
+        </w:rPr>
+        <w:t>передача</w:t>
+      </w:r>
+      <w:r>
+        <w:rPr>
+          <w:sz w:val="20"/>
+          <w:szCs w:val="20"/>
+          <w:lang w:val="ru-RU"/>
+        </w:rPr>
+        <w:t xml:space="preserve"> </w:t>
+      </w:r>
+      <w:r>
+        <w:rPr>
+          <w:sz w:val="20"/>
+          <w:szCs w:val="20"/>
+        </w:rPr>
+        <w:t>props</w:t>
+      </w:r>
+      <w:r>
+        <w:rPr>
+          <w:sz w:val="20"/>
+          <w:szCs w:val="20"/>
+          <w:lang w:val="ru-RU"/>
+        </w:rPr>
+        <w:t xml:space="preserve"> </w:t>
+      </w:r>
+      <w:r>
+        <w:rPr>
+          <w:sz w:val="20"/>
+          <w:szCs w:val="20"/>
+          <w:lang w:val="ru-RU"/>
+        </w:rPr>
+        <w:t>через</w:t>
+      </w:r>
+      <w:r>
+        <w:rPr>
+          <w:sz w:val="20"/>
+          <w:szCs w:val="20"/>
+          <w:lang w:val="ru-RU"/>
+        </w:rPr>
+        <w:t xml:space="preserve"> </w:t>
+      </w:r>
+      <w:r>
+        <w:rPr>
+          <w:sz w:val="20"/>
+          <w:szCs w:val="20"/>
+          <w:lang w:val="ru-RU"/>
+        </w:rPr>
+        <w:t xml:space="preserve">большое число компонент, которым они не нужны к конечной компоненте получателю. </w:t>
       </w:r>
     </w:p>
     <w:p>
@@ -2905,83 +2906,535 @@
           <w:ilvl w:val="1"/>
           <w:numId w:val="7"/>
         </w:numPr>
-        <w:rPr>
-          <w:sz w:val="20"/>
-          <w:szCs w:val="20"/>
-          <w:lang w:val="ru-RU"/>
-        </w:rPr>
-      </w:pPr>
-      <w:r>
-        <w:rPr>
-          <w:b/>
-          <w:bCs/>
-          <w:sz w:val="20"/>
-          <w:szCs w:val="20"/>
-        </w:rPr>
-        <w:t>Store</w:t>
-      </w:r>
-      <w:r>
-        <w:rPr>
-          <w:sz w:val="20"/>
-          <w:szCs w:val="20"/>
-          <w:lang w:val="ru-RU"/>
+        <w:spacing w:line="240" w:lineRule="auto"/>
+        <w:rPr>
+          <w:sz w:val="20"/>
+          <w:szCs w:val="20"/>
+          <w:lang w:val="ru-RU"/>
+        </w:rPr>
+      </w:pPr>
+      <w:r>
+        <w:rPr>
+          <w:sz w:val="20"/>
+          <w:szCs w:val="20"/>
+          <w:lang w:val="ru-RU"/>
+        </w:rPr>
+        <w:t>Пути решения проблемы</w:t>
+      </w:r>
+      <w:r>
+        <w:rPr>
+          <w:sz w:val="20"/>
+          <w:szCs w:val="20"/>
+        </w:rPr>
+        <w:t>:</w:t>
+      </w:r>
+    </w:p>
+    <w:p>
+      <w:pPr>
+        <w:pStyle w:val="ListParagraph"/>
+        <w:numPr>
+          <w:ilvl w:val="2"/>
+          <w:numId w:val="7"/>
+        </w:numPr>
+        <w:spacing w:line="240" w:lineRule="auto"/>
+        <w:rPr>
+          <w:sz w:val="20"/>
+          <w:szCs w:val="20"/>
+          <w:lang w:val="ru-RU"/>
+        </w:rPr>
+      </w:pPr>
+      <w:r>
+        <w:rPr>
+          <w:sz w:val="20"/>
+          <w:szCs w:val="20"/>
+          <w:lang w:val="ru-RU"/>
+        </w:rPr>
+        <w:t xml:space="preserve">Необходимо держать </w:t>
+      </w:r>
+      <w:r>
+        <w:rPr>
+          <w:b/>
+          <w:bCs/>
+          <w:sz w:val="20"/>
+          <w:szCs w:val="20"/>
+        </w:rPr>
+        <w:t>state</w:t>
+      </w:r>
+      <w:r>
+        <w:rPr>
+          <w:sz w:val="20"/>
+          <w:szCs w:val="20"/>
+          <w:lang w:val="ru-RU"/>
+        </w:rPr>
+        <w:t xml:space="preserve"> </w:t>
+      </w:r>
+      <w:r>
+        <w:rPr>
+          <w:sz w:val="20"/>
+          <w:szCs w:val="20"/>
+          <w:lang w:val="ru-RU"/>
+        </w:rPr>
+        <w:t xml:space="preserve">так близко к компоненте ка это </w:t>
+      </w:r>
+      <w:r>
+        <w:rPr>
+          <w:b/>
+          <w:bCs/>
+          <w:sz w:val="20"/>
+          <w:szCs w:val="20"/>
+          <w:lang w:val="ru-RU"/>
+        </w:rPr>
+        <w:t>возможно</w:t>
+      </w:r>
+      <w:r>
+        <w:rPr>
+          <w:sz w:val="20"/>
+          <w:szCs w:val="20"/>
+          <w:lang w:val="ru-RU"/>
+        </w:rPr>
+        <w:t xml:space="preserve">. Следует избегать излишней разбивки компонент. Но это не значит держать все внутри одной компоненты. Вместо этого следует </w:t>
+      </w:r>
+      <w:r>
+        <w:rPr>
+          <w:b/>
+          <w:bCs/>
+          <w:sz w:val="20"/>
+          <w:szCs w:val="20"/>
+          <w:lang w:val="ru-RU"/>
+        </w:rPr>
+        <w:t>передать</w:t>
+      </w:r>
+      <w:r>
+        <w:rPr>
+          <w:sz w:val="20"/>
+          <w:szCs w:val="20"/>
+          <w:lang w:val="ru-RU"/>
+        </w:rPr>
+        <w:t xml:space="preserve"> </w:t>
+      </w:r>
+      <w:r>
+        <w:rPr>
+          <w:b/>
+          <w:bCs/>
+          <w:sz w:val="20"/>
+          <w:szCs w:val="20"/>
+          <w:lang w:val="ru-RU"/>
+        </w:rPr>
+        <w:t>саму</w:t>
+      </w:r>
+      <w:r>
+        <w:rPr>
+          <w:sz w:val="20"/>
+          <w:szCs w:val="20"/>
+          <w:lang w:val="ru-RU"/>
+        </w:rPr>
+        <w:t xml:space="preserve"> </w:t>
+      </w:r>
+      <w:r>
+        <w:rPr>
+          <w:b/>
+          <w:bCs/>
+          <w:sz w:val="20"/>
+          <w:szCs w:val="20"/>
+          <w:lang w:val="ru-RU"/>
+        </w:rPr>
+        <w:t>компоненту</w:t>
+      </w:r>
+      <w:r>
+        <w:rPr>
+          <w:sz w:val="20"/>
+          <w:szCs w:val="20"/>
+          <w:lang w:val="ru-RU"/>
+        </w:rPr>
+        <w:t xml:space="preserve"> </w:t>
+      </w:r>
+      <w:r>
+        <w:rPr>
+          <w:b/>
+          <w:bCs/>
+          <w:sz w:val="20"/>
+          <w:szCs w:val="20"/>
+          <w:lang w:val="ru-RU"/>
+        </w:rPr>
+        <w:t>вместе</w:t>
+      </w:r>
+      <w:r>
+        <w:rPr>
+          <w:sz w:val="20"/>
+          <w:szCs w:val="20"/>
+          <w:lang w:val="ru-RU"/>
+        </w:rPr>
+        <w:t xml:space="preserve"> </w:t>
+      </w:r>
+      <w:r>
+        <w:rPr>
+          <w:b/>
+          <w:bCs/>
+          <w:sz w:val="20"/>
+          <w:szCs w:val="20"/>
+          <w:lang w:val="ru-RU"/>
+        </w:rPr>
+        <w:t>с</w:t>
+      </w:r>
+      <w:r>
+        <w:rPr>
+          <w:sz w:val="20"/>
+          <w:szCs w:val="20"/>
+          <w:lang w:val="ru-RU"/>
+        </w:rPr>
+        <w:t xml:space="preserve"> необходимыми ей </w:t>
+      </w:r>
+      <w:r>
+        <w:rPr>
+          <w:b/>
+          <w:bCs/>
+          <w:sz w:val="20"/>
+          <w:szCs w:val="20"/>
+        </w:rPr>
+        <w:t>props</w:t>
+      </w:r>
+      <w:r>
+        <w:rPr>
+          <w:sz w:val="20"/>
+          <w:szCs w:val="20"/>
+          <w:lang w:val="ru-RU"/>
+        </w:rPr>
+        <w:t>.</w:t>
+      </w:r>
+    </w:p>
+    <w:p>
+      <w:pPr>
+        <w:pStyle w:val="ListParagraph"/>
+        <w:numPr>
+          <w:ilvl w:val="2"/>
+          <w:numId w:val="7"/>
+        </w:numPr>
+        <w:spacing w:line="240" w:lineRule="auto"/>
+        <w:rPr>
+          <w:sz w:val="20"/>
+          <w:szCs w:val="20"/>
+          <w:lang w:val="ru-RU"/>
+        </w:rPr>
+      </w:pPr>
+      <w:r>
+        <w:rPr>
+          <w:sz w:val="20"/>
+          <w:szCs w:val="20"/>
+          <w:lang w:val="ru-RU"/>
+        </w:rPr>
+        <w:t>Использовать</w:t>
+      </w:r>
+      <w:r>
+        <w:rPr>
+          <w:sz w:val="20"/>
+          <w:szCs w:val="20"/>
+          <w:lang w:val="ru-RU"/>
+        </w:rPr>
+        <w:t xml:space="preserve"> </w:t>
+      </w:r>
+      <w:r>
+        <w:rPr>
+          <w:sz w:val="20"/>
+          <w:szCs w:val="20"/>
+        </w:rPr>
+        <w:t>React</w:t>
+      </w:r>
+      <w:r>
+        <w:rPr>
+          <w:sz w:val="20"/>
+          <w:szCs w:val="20"/>
+          <w:lang w:val="ru-RU"/>
+        </w:rPr>
+        <w:t xml:space="preserve"> </w:t>
+      </w:r>
+      <w:r>
+        <w:rPr>
+          <w:sz w:val="20"/>
+          <w:szCs w:val="20"/>
+        </w:rPr>
+        <w:t>context</w:t>
+      </w:r>
+      <w:r>
+        <w:rPr>
+          <w:sz w:val="20"/>
+          <w:szCs w:val="20"/>
+          <w:lang w:val="ru-RU"/>
+        </w:rPr>
+        <w:t xml:space="preserve"> </w:t>
+      </w:r>
+      <w:r>
+        <w:rPr>
+          <w:sz w:val="20"/>
+          <w:szCs w:val="20"/>
+        </w:rPr>
+        <w:t>API</w:t>
+      </w:r>
+      <w:r>
+        <w:rPr>
+          <w:sz w:val="20"/>
+          <w:szCs w:val="20"/>
+          <w:lang w:val="ru-RU"/>
+        </w:rPr>
+        <w:t xml:space="preserve">. </w:t>
+      </w:r>
+      <w:r>
+        <w:rPr>
+          <w:sz w:val="20"/>
+          <w:szCs w:val="20"/>
+          <w:lang w:val="ru-RU"/>
+        </w:rPr>
+        <w:t xml:space="preserve">В малых и средних приложениях предпочтительно использовать его, чтобы не перегружать приложение </w:t>
+      </w:r>
+      <w:r>
+        <w:rPr>
+          <w:sz w:val="20"/>
+          <w:szCs w:val="20"/>
+        </w:rPr>
+        <w:t>Redux</w:t>
+      </w:r>
+      <w:r>
+        <w:rPr>
+          <w:sz w:val="20"/>
+          <w:szCs w:val="20"/>
+          <w:lang w:val="ru-RU"/>
+        </w:rPr>
+        <w:t xml:space="preserve"> или </w:t>
+      </w:r>
+      <w:proofErr w:type="spellStart"/>
+      <w:r>
+        <w:rPr>
+          <w:sz w:val="20"/>
+          <w:szCs w:val="20"/>
+        </w:rPr>
+        <w:t>Mobx</w:t>
+      </w:r>
+      <w:proofErr w:type="spellEnd"/>
+      <w:r>
+        <w:rPr>
+          <w:sz w:val="20"/>
+          <w:szCs w:val="20"/>
+          <w:lang w:val="ru-RU"/>
+        </w:rPr>
+        <w:t>.</w:t>
+      </w:r>
+    </w:p>
+    <w:p>
+      <w:pPr>
+        <w:pStyle w:val="ListParagraph"/>
+        <w:numPr>
+          <w:ilvl w:val="2"/>
+          <w:numId w:val="7"/>
+        </w:numPr>
+        <w:spacing w:line="240" w:lineRule="auto"/>
+        <w:rPr>
+          <w:sz w:val="20"/>
+          <w:szCs w:val="20"/>
+        </w:rPr>
+      </w:pPr>
+      <w:r>
+        <w:rPr>
+          <w:sz w:val="20"/>
+          <w:szCs w:val="20"/>
+          <w:lang w:val="ru-RU"/>
+        </w:rPr>
+        <w:t>Использовать</w:t>
+      </w:r>
+      <w:r>
+        <w:rPr>
+          <w:b/>
+          <w:bCs/>
+          <w:sz w:val="20"/>
+          <w:szCs w:val="20"/>
+        </w:rPr>
+        <w:t xml:space="preserve"> </w:t>
+      </w:r>
+      <w:r>
+        <w:rPr>
+          <w:b/>
+          <w:bCs/>
+          <w:sz w:val="20"/>
+          <w:szCs w:val="20"/>
+        </w:rPr>
+        <w:t>State management</w:t>
+      </w:r>
+      <w:r>
+        <w:rPr>
+          <w:sz w:val="20"/>
+          <w:szCs w:val="20"/>
+        </w:rPr>
+        <w:t xml:space="preserve"> </w:t>
+      </w:r>
+      <w:r>
+        <w:rPr>
+          <w:b/>
+          <w:bCs/>
+          <w:sz w:val="20"/>
+          <w:szCs w:val="20"/>
+          <w:lang w:val="ru-RU"/>
+        </w:rPr>
+        <w:t>библиотеки</w:t>
+      </w:r>
+      <w:r>
+        <w:rPr>
+          <w:sz w:val="20"/>
+          <w:szCs w:val="20"/>
         </w:rPr>
         <w:t xml:space="preserve"> – </w:t>
       </w:r>
       <w:r>
         <w:rPr>
-          <w:sz w:val="20"/>
-          <w:szCs w:val="20"/>
-        </w:rPr>
-        <w:t>JS</w:t>
-      </w:r>
-      <w:r>
-        <w:rPr>
-          <w:sz w:val="20"/>
-          <w:szCs w:val="20"/>
-          <w:lang w:val="ru-RU"/>
-        </w:rPr>
-        <w:t xml:space="preserve"> </w:t>
-      </w:r>
-      <w:r>
-        <w:rPr>
-          <w:sz w:val="20"/>
-          <w:szCs w:val="20"/>
-          <w:lang w:val="ru-RU"/>
-        </w:rPr>
-        <w:t xml:space="preserve">объект для хранения данных во вложенных </w:t>
-      </w:r>
-      <w:r>
-        <w:rPr>
-          <w:b/>
-          <w:bCs/>
-          <w:sz w:val="20"/>
-          <w:szCs w:val="20"/>
-        </w:rPr>
-        <w:t>st</w:t>
-      </w:r>
-      <w:r>
-        <w:rPr>
-          <w:b/>
-          <w:bCs/>
-          <w:sz w:val="20"/>
-          <w:szCs w:val="20"/>
-        </w:rPr>
-        <w:t>or</w:t>
-      </w:r>
-      <w:r>
-        <w:rPr>
-          <w:b/>
-          <w:bCs/>
-          <w:sz w:val="20"/>
-          <w:szCs w:val="20"/>
-        </w:rPr>
-        <w:t>es</w:t>
-      </w:r>
-      <w:r>
-        <w:rPr>
-          <w:b/>
-          <w:bCs/>
+          <w:b/>
+          <w:bCs/>
+          <w:sz w:val="20"/>
+          <w:szCs w:val="20"/>
+        </w:rPr>
+        <w:t>Redux</w:t>
+      </w:r>
+      <w:r>
+        <w:rPr>
+          <w:sz w:val="20"/>
+          <w:szCs w:val="20"/>
+        </w:rPr>
+        <w:t xml:space="preserve">, </w:t>
+      </w:r>
+      <w:proofErr w:type="spellStart"/>
+      <w:r>
+        <w:rPr>
+          <w:b/>
+          <w:bCs/>
+          <w:sz w:val="20"/>
+          <w:szCs w:val="20"/>
+        </w:rPr>
+        <w:t>Mobx</w:t>
+      </w:r>
+      <w:proofErr w:type="spellEnd"/>
+    </w:p>
+    <w:p>
+      <w:pPr>
+        <w:pStyle w:val="ListParagraph"/>
+        <w:spacing w:line="240" w:lineRule="auto"/>
+        <w:ind w:left="1080"/>
+        <w:rPr>
+          <w:sz w:val="20"/>
+          <w:szCs w:val="20"/>
+        </w:rPr>
+      </w:pPr>
+    </w:p>
+    <w:p>
+      <w:pPr>
+        <w:pStyle w:val="ListParagraph"/>
+        <w:numPr>
+          <w:ilvl w:val="0"/>
+          <w:numId w:val="7"/>
+        </w:numPr>
+        <w:rPr>
+          <w:sz w:val="20"/>
+          <w:szCs w:val="20"/>
+          <w:lang w:val="ru-RU"/>
+        </w:rPr>
+      </w:pPr>
+      <w:r>
+        <w:rPr>
+          <w:b/>
+          <w:bCs/>
+          <w:sz w:val="20"/>
+          <w:szCs w:val="20"/>
+        </w:rPr>
+        <w:t>Context</w:t>
+      </w:r>
+      <w:r>
+        <w:rPr>
+          <w:b/>
+          <w:bCs/>
+          <w:sz w:val="20"/>
+          <w:szCs w:val="20"/>
+          <w:lang w:val="ru-RU"/>
+        </w:rPr>
+        <w:t xml:space="preserve"> - </w:t>
+      </w:r>
+      <w:r>
+        <w:rPr>
+          <w:sz w:val="20"/>
+          <w:szCs w:val="20"/>
+          <w:lang w:val="ru-RU"/>
+        </w:rPr>
+        <w:t xml:space="preserve">контекст разработан для передачи данных, которые можно назвать «глобальными» для всего дерева </w:t>
+      </w:r>
+      <w:r>
+        <w:rPr>
+          <w:b/>
+          <w:bCs/>
+          <w:sz w:val="20"/>
+          <w:szCs w:val="20"/>
+          <w:lang w:val="ru-RU"/>
+        </w:rPr>
+        <w:t>React</w:t>
+      </w:r>
+      <w:r>
+        <w:rPr>
+          <w:sz w:val="20"/>
+          <w:szCs w:val="20"/>
+          <w:lang w:val="ru-RU"/>
+        </w:rPr>
+        <w:t xml:space="preserve"> </w:t>
+      </w:r>
+      <w:r>
+        <w:rPr>
+          <w:sz w:val="20"/>
+          <w:szCs w:val="20"/>
+          <w:lang w:val="ru-RU"/>
+        </w:rPr>
+        <w:t>компонентов</w:t>
+      </w:r>
+      <w:r>
+        <w:rPr>
+          <w:sz w:val="20"/>
+          <w:szCs w:val="20"/>
+          <w:lang w:val="ru-RU"/>
+        </w:rPr>
+        <w:t>. П</w:t>
+      </w:r>
+      <w:r>
+        <w:rPr>
+          <w:sz w:val="20"/>
+          <w:szCs w:val="20"/>
+          <w:lang w:val="ru-RU"/>
+        </w:rPr>
+        <w:t>озволяет избежать передачи пропсов в промежуточные компоненты</w:t>
+      </w:r>
+      <w:r>
+        <w:rPr>
+          <w:sz w:val="20"/>
+          <w:szCs w:val="20"/>
+          <w:lang w:val="ru-RU"/>
+        </w:rPr>
+        <w:t xml:space="preserve">. В основе стоят </w:t>
+      </w:r>
+      <w:r>
+        <w:rPr>
+          <w:sz w:val="20"/>
+          <w:szCs w:val="20"/>
+        </w:rPr>
+        <w:t>Providers</w:t>
+      </w:r>
+      <w:r>
+        <w:rPr>
+          <w:sz w:val="20"/>
+          <w:szCs w:val="20"/>
+          <w:lang w:val="ru-RU"/>
+        </w:rPr>
+        <w:t xml:space="preserve"> – </w:t>
+      </w:r>
+      <w:r>
+        <w:rPr>
+          <w:sz w:val="20"/>
+          <w:szCs w:val="20"/>
+          <w:lang w:val="ru-RU"/>
+        </w:rPr>
+        <w:t>компоненты хранящие данные</w:t>
+      </w:r>
+      <w:r>
+        <w:rPr>
           <w:sz w:val="20"/>
           <w:szCs w:val="20"/>
           <w:lang w:val="ru-RU"/>
@@ -2990,86 +3443,13 @@
       </w:r>
       <w:r>
         <w:rPr>
-          <w:b/>
-          <w:bCs/>
-          <w:sz w:val="20"/>
-          <w:szCs w:val="20"/>
-          <w:lang w:val="ru-RU"/>
-        </w:rPr>
-        <w:t xml:space="preserve">в отличии от </w:t>
-      </w:r>
-      <w:r>
-        <w:rPr>
-          <w:b/>
-          <w:bCs/>
-          <w:sz w:val="20"/>
-          <w:szCs w:val="20"/>
-        </w:rPr>
-        <w:t>redux</w:t>
-      </w:r>
-      <w:r>
-        <w:rPr>
-          <w:b/>
-          <w:bCs/>
-          <w:sz w:val="20"/>
-          <w:szCs w:val="20"/>
-          <w:lang w:val="ru-RU"/>
-        </w:rPr>
-        <w:t xml:space="preserve"> </w:t>
-      </w:r>
-      <w:r>
-        <w:rPr>
-          <w:b/>
-          <w:bCs/>
-          <w:sz w:val="20"/>
-          <w:szCs w:val="20"/>
-          <w:lang w:val="ru-RU"/>
-        </w:rPr>
-        <w:t>в</w:t>
-      </w:r>
-      <w:r>
-        <w:rPr>
-          <w:b/>
-          <w:bCs/>
-          <w:sz w:val="20"/>
-          <w:szCs w:val="20"/>
-          <w:lang w:val="ru-RU"/>
-        </w:rPr>
-        <w:t xml:space="preserve"> </w:t>
-      </w:r>
-      <w:r>
-        <w:rPr>
-          <w:b/>
-          <w:bCs/>
-          <w:sz w:val="20"/>
-          <w:szCs w:val="20"/>
-        </w:rPr>
-        <w:t>flux</w:t>
-      </w:r>
-      <w:r>
-        <w:rPr>
-          <w:b/>
-          <w:bCs/>
-          <w:sz w:val="20"/>
-          <w:szCs w:val="20"/>
-          <w:lang w:val="ru-RU"/>
-        </w:rPr>
-        <w:t xml:space="preserve"> </w:t>
-      </w:r>
-      <w:r>
-        <w:rPr>
-          <w:b/>
-          <w:bCs/>
-          <w:sz w:val="20"/>
-          <w:szCs w:val="20"/>
-          <w:lang w:val="ru-RU"/>
-        </w:rPr>
-        <w:t>их может быть несколько</w:t>
-      </w:r>
-      <w:r>
-        <w:rPr>
-          <w:b/>
-          <w:bCs/>
+          <w:sz w:val="20"/>
+          <w:szCs w:val="20"/>
+        </w:rPr>
+        <w:t>state</w:t>
+      </w:r>
+      <w:r>
+        <w:rPr>
           <w:sz w:val="20"/>
           <w:szCs w:val="20"/>
           <w:lang w:val="ru-RU"/>
@@ -3082,89 +3462,45 @@
           <w:szCs w:val="20"/>
           <w:lang w:val="ru-RU"/>
         </w:rPr>
-        <w:t xml:space="preserve">. Предоставляет методы для доступа к состоянию </w:t>
-      </w:r>
-      <w:r>
-        <w:rPr>
-          <w:b/>
-          <w:bCs/>
-          <w:sz w:val="20"/>
-          <w:szCs w:val="20"/>
-          <w:lang w:val="ru-RU"/>
-        </w:rPr>
-        <w:t>и</w:t>
-      </w:r>
-      <w:r>
-        <w:rPr>
-          <w:sz w:val="20"/>
-          <w:szCs w:val="20"/>
-          <w:lang w:val="ru-RU"/>
-        </w:rPr>
-        <w:t xml:space="preserve"> </w:t>
-      </w:r>
-      <w:r>
-        <w:rPr>
-          <w:sz w:val="20"/>
-          <w:szCs w:val="20"/>
-          <w:lang w:val="ru-RU"/>
-        </w:rPr>
-        <w:t>методы</w:t>
-      </w:r>
-      <w:r>
-        <w:rPr>
-          <w:sz w:val="20"/>
-          <w:szCs w:val="20"/>
-          <w:lang w:val="ru-RU"/>
-        </w:rPr>
-        <w:t xml:space="preserve"> </w:t>
-      </w:r>
-      <w:r>
-        <w:rPr>
-          <w:sz w:val="20"/>
-          <w:szCs w:val="20"/>
-          <w:lang w:val="ru-RU"/>
-        </w:rPr>
-        <w:t>к</w:t>
-      </w:r>
-      <w:r>
-        <w:rPr>
-          <w:sz w:val="20"/>
-          <w:szCs w:val="20"/>
-          <w:lang w:val="ru-RU"/>
-        </w:rPr>
-        <w:t xml:space="preserve"> </w:t>
-      </w:r>
-      <w:r>
-        <w:rPr>
-          <w:sz w:val="20"/>
-          <w:szCs w:val="20"/>
-          <w:lang w:val="ru-RU"/>
-        </w:rPr>
-        <w:t>его</w:t>
-      </w:r>
-      <w:r>
-        <w:rPr>
-          <w:sz w:val="20"/>
-          <w:szCs w:val="20"/>
-          <w:lang w:val="ru-RU"/>
-        </w:rPr>
-        <w:t xml:space="preserve"> </w:t>
-      </w:r>
-      <w:r>
-        <w:rPr>
-          <w:sz w:val="20"/>
-          <w:szCs w:val="20"/>
-          <w:lang w:val="ru-RU"/>
-        </w:rPr>
-        <w:t>изменению</w:t>
-      </w:r>
-      <w:r>
-        <w:rPr>
-          <w:sz w:val="20"/>
-          <w:szCs w:val="20"/>
-          <w:lang w:val="ru-RU"/>
-        </w:rPr>
-        <w:t>.</w:t>
+        <w:t xml:space="preserve"> и </w:t>
+      </w:r>
+      <w:r>
+        <w:rPr>
+          <w:sz w:val="20"/>
+          <w:szCs w:val="20"/>
+        </w:rPr>
+        <w:t>Consumers</w:t>
+      </w:r>
+      <w:r>
+        <w:rPr>
+          <w:sz w:val="20"/>
+          <w:szCs w:val="20"/>
+          <w:lang w:val="ru-RU"/>
+        </w:rPr>
+        <w:t xml:space="preserve"> – компоненты принимающие данные</w:t>
+      </w:r>
+      <w:r>
+        <w:rPr>
+          <w:sz w:val="20"/>
+          <w:szCs w:val="20"/>
+          <w:lang w:val="ru-RU"/>
+        </w:rPr>
+        <w:t>(</w:t>
+      </w:r>
+      <w:r>
+        <w:rPr>
+          <w:sz w:val="20"/>
+          <w:szCs w:val="20"/>
+        </w:rPr>
+        <w:t>state</w:t>
+      </w:r>
+      <w:r>
+        <w:rPr>
+          <w:sz w:val="20"/>
+          <w:szCs w:val="20"/>
+          <w:lang w:val="ru-RU"/>
+        </w:rPr>
+        <w:t xml:space="preserve">). </w:t>
       </w:r>
     </w:p>
     <w:p>
@@ -3177,356 +3513,98 @@
         <w:rPr>
           <w:sz w:val="20"/>
           <w:szCs w:val="20"/>
-          <w:lang w:val="ru-RU"/>
-        </w:rPr>
-      </w:pPr>
-      <w:r>
-        <w:rPr>
-          <w:sz w:val="20"/>
-          <w:szCs w:val="20"/>
-          <w:lang w:val="ru-RU"/>
-        </w:rPr>
-        <w:t xml:space="preserve">Мутация и получения этих данных происходит только посредством </w:t>
-      </w:r>
-      <w:r>
-        <w:rPr>
-          <w:b/>
-          <w:bCs/>
-          <w:sz w:val="20"/>
-          <w:szCs w:val="20"/>
-        </w:rPr>
-        <w:t>reducers</w:t>
-      </w:r>
-      <w:r>
-        <w:rPr>
-          <w:sz w:val="20"/>
-          <w:szCs w:val="20"/>
-          <w:lang w:val="ru-RU"/>
-        </w:rPr>
-        <w:t>.</w:t>
-      </w:r>
-      <w:r>
-        <w:rPr>
-          <w:sz w:val="20"/>
-          <w:szCs w:val="20"/>
-          <w:lang w:val="ru-RU"/>
-        </w:rPr>
-        <w:t xml:space="preserve"> </w:t>
-      </w:r>
-      <w:r>
-        <w:rPr>
-          <w:b/>
-          <w:bCs/>
-          <w:sz w:val="20"/>
-          <w:szCs w:val="20"/>
-        </w:rPr>
-        <w:t>Reducer</w:t>
-      </w:r>
-      <w:r>
-        <w:rPr>
-          <w:sz w:val="20"/>
-          <w:szCs w:val="20"/>
-          <w:lang w:val="ru-RU"/>
-        </w:rPr>
-        <w:t xml:space="preserve"> </w:t>
-      </w:r>
-      <w:r>
-        <w:rPr>
-          <w:sz w:val="20"/>
-          <w:szCs w:val="20"/>
-          <w:lang w:val="ru-RU"/>
-        </w:rPr>
-        <w:t xml:space="preserve">- чистая функция, определяет как изменится </w:t>
-      </w:r>
-      <w:r>
-        <w:rPr>
-          <w:b/>
-          <w:bCs/>
-          <w:sz w:val="20"/>
-          <w:szCs w:val="20"/>
-        </w:rPr>
-        <w:t>state</w:t>
-      </w:r>
-      <w:r>
-        <w:rPr>
-          <w:sz w:val="20"/>
-          <w:szCs w:val="20"/>
-          <w:lang w:val="ru-RU"/>
-        </w:rPr>
-        <w:t xml:space="preserve"> </w:t>
-      </w:r>
-      <w:r>
-        <w:rPr>
-          <w:sz w:val="20"/>
-          <w:szCs w:val="20"/>
-          <w:lang w:val="ru-RU"/>
-        </w:rPr>
-        <w:t xml:space="preserve">приложения в ответ на </w:t>
-      </w:r>
-      <w:r>
-        <w:rPr>
-          <w:b/>
-          <w:bCs/>
-          <w:sz w:val="20"/>
-          <w:szCs w:val="20"/>
-        </w:rPr>
-        <w:t>action</w:t>
-      </w:r>
-      <w:r>
-        <w:rPr>
-          <w:sz w:val="20"/>
-          <w:szCs w:val="20"/>
-          <w:lang w:val="ru-RU"/>
-        </w:rPr>
-        <w:t xml:space="preserve"> </w:t>
-      </w:r>
-      <w:r>
-        <w:rPr>
-          <w:sz w:val="20"/>
-          <w:szCs w:val="20"/>
-          <w:lang w:val="ru-RU"/>
-        </w:rPr>
-        <w:t>получ</w:t>
-      </w:r>
-      <w:r>
-        <w:rPr>
-          <w:sz w:val="20"/>
-          <w:szCs w:val="20"/>
-          <w:lang w:val="ru-RU"/>
-        </w:rPr>
-        <w:t xml:space="preserve">ает </w:t>
-      </w:r>
-      <w:r>
-        <w:rPr>
-          <w:sz w:val="20"/>
-          <w:szCs w:val="20"/>
-          <w:lang w:val="ru-RU"/>
-        </w:rPr>
-        <w:t xml:space="preserve">данные из </w:t>
-      </w:r>
-      <w:r>
-        <w:rPr>
-          <w:b/>
-          <w:bCs/>
-          <w:sz w:val="20"/>
-          <w:szCs w:val="20"/>
-        </w:rPr>
-        <w:t>state</w:t>
-      </w:r>
-      <w:r>
-        <w:rPr>
-          <w:sz w:val="20"/>
-          <w:szCs w:val="20"/>
-          <w:lang w:val="ru-RU"/>
-        </w:rPr>
-        <w:t xml:space="preserve"> </w:t>
-      </w:r>
-      <w:r>
-        <w:rPr>
-          <w:sz w:val="20"/>
-          <w:szCs w:val="20"/>
-          <w:lang w:val="ru-RU"/>
-        </w:rPr>
-        <w:t xml:space="preserve">или мутируют его опираясь на переданные в него </w:t>
-      </w:r>
-      <w:r>
-        <w:rPr>
-          <w:b/>
-          <w:bCs/>
-          <w:sz w:val="20"/>
-          <w:szCs w:val="20"/>
-        </w:rPr>
-        <w:t>action</w:t>
-      </w:r>
-      <w:r>
-        <w:rPr>
-          <w:b/>
-          <w:bCs/>
-          <w:sz w:val="20"/>
-          <w:szCs w:val="20"/>
-          <w:lang w:val="ru-RU"/>
-        </w:rPr>
-        <w:t>-</w:t>
-      </w:r>
-      <w:r>
-        <w:rPr>
-          <w:b/>
-          <w:bCs/>
-          <w:sz w:val="20"/>
-          <w:szCs w:val="20"/>
-        </w:rPr>
-        <w:t>type</w:t>
-      </w:r>
-      <w:r>
-        <w:rPr>
-          <w:sz w:val="20"/>
-          <w:szCs w:val="20"/>
-          <w:lang w:val="ru-RU"/>
-        </w:rPr>
-        <w:t xml:space="preserve"> </w:t>
-      </w:r>
-      <w:r>
-        <w:rPr>
-          <w:sz w:val="20"/>
-          <w:szCs w:val="20"/>
-          <w:lang w:val="ru-RU"/>
-        </w:rPr>
-        <w:t xml:space="preserve">и </w:t>
-      </w:r>
-      <w:r>
-        <w:rPr>
-          <w:b/>
-          <w:bCs/>
-          <w:sz w:val="20"/>
-          <w:szCs w:val="20"/>
-        </w:rPr>
-        <w:t>payload</w:t>
-      </w:r>
-      <w:r>
-        <w:rPr>
-          <w:b/>
-          <w:bCs/>
-          <w:sz w:val="20"/>
-          <w:szCs w:val="20"/>
-          <w:lang w:val="ru-RU"/>
-        </w:rPr>
-        <w:t xml:space="preserve">, </w:t>
-      </w:r>
-      <w:r>
-        <w:rPr>
-          <w:sz w:val="20"/>
-          <w:szCs w:val="20"/>
-          <w:lang w:val="ru-RU"/>
-        </w:rPr>
-        <w:t>которы</w:t>
-      </w:r>
-      <w:r>
-        <w:rPr>
-          <w:sz w:val="20"/>
-          <w:szCs w:val="20"/>
-          <w:lang w:val="ru-RU"/>
-        </w:rPr>
-        <w:t xml:space="preserve">е </w:t>
-      </w:r>
-      <w:r>
-        <w:rPr>
-          <w:sz w:val="20"/>
-          <w:szCs w:val="20"/>
-          <w:lang w:val="ru-RU"/>
-        </w:rPr>
-        <w:t>представляют</w:t>
-      </w:r>
-      <w:r>
-        <w:rPr>
-          <w:sz w:val="20"/>
-          <w:szCs w:val="20"/>
-          <w:lang w:val="ru-RU"/>
-        </w:rPr>
-        <w:t xml:space="preserve"> </w:t>
-      </w:r>
-      <w:r>
-        <w:rPr>
-          <w:sz w:val="20"/>
-          <w:szCs w:val="20"/>
-          <w:lang w:val="ru-RU"/>
-        </w:rPr>
-        <w:t xml:space="preserve">из себя </w:t>
-      </w:r>
-      <w:r>
-        <w:rPr>
-          <w:b/>
-          <w:bCs/>
-          <w:sz w:val="20"/>
-          <w:szCs w:val="20"/>
-        </w:rPr>
-        <w:t>action</w:t>
-      </w:r>
-      <w:r>
-        <w:rPr>
-          <w:sz w:val="20"/>
-          <w:szCs w:val="20"/>
-          <w:lang w:val="ru-RU"/>
-        </w:rPr>
-        <w:t>.</w:t>
-      </w:r>
-      <w:r>
-        <w:rPr>
-          <w:sz w:val="20"/>
-          <w:szCs w:val="20"/>
-          <w:lang w:val="ru-RU"/>
-        </w:rPr>
-        <w:t xml:space="preserve"> Принимает предыдущие состояние</w:t>
-      </w:r>
-      <w:r>
-        <w:rPr>
-          <w:sz w:val="20"/>
-          <w:szCs w:val="20"/>
-          <w:lang w:val="ru-RU"/>
-        </w:rPr>
-        <w:t xml:space="preserve"> </w:t>
-      </w:r>
-      <w:r>
-        <w:rPr>
-          <w:b/>
-          <w:bCs/>
-          <w:sz w:val="20"/>
-          <w:szCs w:val="20"/>
-        </w:rPr>
-        <w:t>state</w:t>
-      </w:r>
-      <w:r>
-        <w:rPr>
-          <w:sz w:val="20"/>
-          <w:szCs w:val="20"/>
-          <w:lang w:val="ru-RU"/>
-        </w:rPr>
-        <w:t xml:space="preserve"> и </w:t>
-      </w:r>
-      <w:r>
-        <w:rPr>
-          <w:b/>
-          <w:bCs/>
-          <w:sz w:val="20"/>
-          <w:szCs w:val="20"/>
-        </w:rPr>
-        <w:t>action</w:t>
-      </w:r>
-      <w:r>
-        <w:rPr>
-          <w:b/>
-          <w:bCs/>
-          <w:sz w:val="20"/>
-          <w:szCs w:val="20"/>
-          <w:lang w:val="ru-RU"/>
-        </w:rPr>
-        <w:t xml:space="preserve">. </w:t>
-      </w:r>
-      <w:r>
-        <w:rPr>
-          <w:sz w:val="20"/>
-          <w:szCs w:val="20"/>
-          <w:lang w:val="ru-RU"/>
-        </w:rPr>
-        <w:t xml:space="preserve">Возвращает новое состояние </w:t>
-      </w:r>
-      <w:r>
-        <w:rPr>
-          <w:b/>
-          <w:bCs/>
-          <w:sz w:val="20"/>
-          <w:szCs w:val="20"/>
-        </w:rPr>
-        <w:t>state</w:t>
-      </w:r>
-      <w:r>
-        <w:rPr>
-          <w:b/>
-          <w:bCs/>
-          <w:sz w:val="20"/>
-          <w:szCs w:val="20"/>
-          <w:lang w:val="ru-RU"/>
-        </w:rPr>
-        <w:t>.</w:t>
+        </w:rPr>
+      </w:pPr>
+      <w:r>
+        <w:rPr>
+          <w:sz w:val="20"/>
+          <w:szCs w:val="20"/>
+        </w:rPr>
+        <w:t xml:space="preserve">import { </w:t>
+      </w:r>
+      <w:r>
+        <w:rPr>
+          <w:b/>
+          <w:bCs/>
+          <w:sz w:val="20"/>
+          <w:szCs w:val="20"/>
+        </w:rPr>
+        <w:t>createContext</w:t>
+      </w:r>
+      <w:r>
+        <w:rPr>
+          <w:sz w:val="20"/>
+          <w:szCs w:val="20"/>
+        </w:rPr>
+        <w:t xml:space="preserve"> } from 'react'; const </w:t>
+      </w:r>
+      <w:r>
+        <w:rPr>
+          <w:sz w:val="20"/>
+          <w:szCs w:val="20"/>
+        </w:rPr>
+        <w:t>SomeContext</w:t>
+      </w:r>
+      <w:r>
+        <w:rPr>
+          <w:sz w:val="20"/>
+          <w:szCs w:val="20"/>
+        </w:rPr>
+        <w:t xml:space="preserve"> = </w:t>
+      </w:r>
+      <w:r>
+        <w:rPr>
+          <w:b/>
+          <w:bCs/>
+          <w:sz w:val="20"/>
+          <w:szCs w:val="20"/>
+        </w:rPr>
+        <w:t>createContext</w:t>
+      </w:r>
+      <w:r>
+        <w:rPr>
+          <w:sz w:val="20"/>
+          <w:szCs w:val="20"/>
+        </w:rPr>
+        <w:t xml:space="preserve">(); - </w:t>
+      </w:r>
+      <w:r>
+        <w:rPr>
+          <w:sz w:val="20"/>
+          <w:szCs w:val="20"/>
+          <w:lang w:val="ru-RU"/>
+        </w:rPr>
+        <w:t>создание</w:t>
+      </w:r>
+      <w:r>
+        <w:rPr>
+          <w:sz w:val="20"/>
+          <w:szCs w:val="20"/>
+        </w:rPr>
+        <w:t xml:space="preserve"> </w:t>
+      </w:r>
+      <w:r>
+        <w:rPr>
+          <w:sz w:val="20"/>
+          <w:szCs w:val="20"/>
+          <w:lang w:val="ru-RU"/>
+        </w:rPr>
+        <w:t>глобального</w:t>
+      </w:r>
+      <w:r>
+        <w:rPr>
+          <w:sz w:val="20"/>
+          <w:szCs w:val="20"/>
+        </w:rPr>
+        <w:t xml:space="preserve"> </w:t>
+      </w:r>
+      <w:r>
+        <w:rPr>
+          <w:sz w:val="20"/>
+          <w:szCs w:val="20"/>
+          <w:lang w:val="ru-RU"/>
+        </w:rPr>
+        <w:t>контекста</w:t>
       </w:r>
     </w:p>
     <w:p>
@@ -3539,164 +3617,241 @@
         <w:rPr>
           <w:sz w:val="20"/>
           <w:szCs w:val="20"/>
-          <w:lang w:val="ru-RU"/>
-        </w:rPr>
-      </w:pPr>
-      <w:r>
-        <w:rPr>
-          <w:b/>
-          <w:bCs/>
-          <w:sz w:val="20"/>
-          <w:szCs w:val="20"/>
-        </w:rPr>
-        <w:t>Action</w:t>
-      </w:r>
-      <w:r>
-        <w:rPr>
-          <w:b/>
-          <w:bCs/>
-          <w:sz w:val="20"/>
-          <w:szCs w:val="20"/>
-          <w:lang w:val="ru-RU"/>
-        </w:rPr>
-        <w:t>-</w:t>
-      </w:r>
-      <w:r>
-        <w:rPr>
-          <w:b/>
-          <w:bCs/>
-          <w:sz w:val="20"/>
-          <w:szCs w:val="20"/>
-        </w:rPr>
-        <w:t>type</w:t>
-      </w:r>
-      <w:r>
-        <w:rPr>
-          <w:sz w:val="20"/>
-          <w:szCs w:val="20"/>
-          <w:lang w:val="ru-RU"/>
-        </w:rPr>
-        <w:t xml:space="preserve"> </w:t>
-      </w:r>
-      <w:r>
-        <w:rPr>
-          <w:sz w:val="20"/>
-          <w:szCs w:val="20"/>
-          <w:lang w:val="ru-RU"/>
-        </w:rPr>
-        <w:t xml:space="preserve">– строка в верхнем регистре. </w:t>
-      </w:r>
-      <w:r>
-        <w:rPr>
-          <w:b/>
-          <w:bCs/>
-          <w:sz w:val="20"/>
-          <w:szCs w:val="20"/>
-        </w:rPr>
-        <w:t>Payload</w:t>
-      </w:r>
-      <w:r>
-        <w:rPr>
-          <w:sz w:val="20"/>
-          <w:szCs w:val="20"/>
-          <w:lang w:val="ru-RU"/>
-        </w:rPr>
-        <w:t xml:space="preserve"> </w:t>
-      </w:r>
-      <w:r>
-        <w:rPr>
-          <w:sz w:val="20"/>
-          <w:szCs w:val="20"/>
-          <w:lang w:val="ru-RU"/>
-        </w:rPr>
-        <w:t xml:space="preserve">– объект с данными. Компонент может передать </w:t>
-      </w:r>
-      <w:r>
-        <w:rPr>
-          <w:b/>
-          <w:bCs/>
-          <w:sz w:val="20"/>
-          <w:szCs w:val="20"/>
-        </w:rPr>
-        <w:t>action</w:t>
-      </w:r>
-      <w:r>
-        <w:rPr>
-          <w:sz w:val="20"/>
-          <w:szCs w:val="20"/>
-          <w:lang w:val="ru-RU"/>
-        </w:rPr>
-        <w:t xml:space="preserve"> </w:t>
-      </w:r>
-      <w:r>
-        <w:rPr>
-          <w:sz w:val="20"/>
-          <w:szCs w:val="20"/>
-          <w:lang w:val="ru-RU"/>
-        </w:rPr>
-        <w:t xml:space="preserve">в </w:t>
-      </w:r>
-      <w:r>
-        <w:rPr>
-          <w:b/>
-          <w:bCs/>
-          <w:sz w:val="20"/>
-          <w:szCs w:val="20"/>
-        </w:rPr>
-        <w:t>store</w:t>
-      </w:r>
-      <w:r>
-        <w:rPr>
-          <w:sz w:val="20"/>
-          <w:szCs w:val="20"/>
-          <w:lang w:val="ru-RU"/>
-        </w:rPr>
-        <w:t xml:space="preserve"> </w:t>
-      </w:r>
-      <w:r>
-        <w:rPr>
-          <w:sz w:val="20"/>
-          <w:szCs w:val="20"/>
-          <w:lang w:val="ru-RU"/>
-        </w:rPr>
-        <w:t xml:space="preserve">посредством функции </w:t>
-      </w:r>
-      <w:r>
-        <w:rPr>
-          <w:b/>
-          <w:bCs/>
-          <w:sz w:val="20"/>
-          <w:szCs w:val="20"/>
-        </w:rPr>
-        <w:t>action</w:t>
-      </w:r>
-      <w:r>
-        <w:rPr>
-          <w:b/>
-          <w:bCs/>
-          <w:sz w:val="20"/>
-          <w:szCs w:val="20"/>
-          <w:lang w:val="ru-RU"/>
-        </w:rPr>
-        <w:t>-</w:t>
-      </w:r>
-      <w:r>
-        <w:rPr>
-          <w:b/>
-          <w:bCs/>
-          <w:sz w:val="20"/>
-          <w:szCs w:val="20"/>
-        </w:rPr>
-        <w:t>creator</w:t>
-      </w:r>
-      <w:r>
-        <w:rPr>
-          <w:sz w:val="20"/>
-          <w:szCs w:val="20"/>
-          <w:lang w:val="ru-RU"/>
-        </w:rPr>
-        <w:t xml:space="preserve">. </w:t>
-      </w:r>
+        </w:rPr>
+      </w:pPr>
+      <w:r>
+        <w:rPr>
+          <w:sz w:val="20"/>
+          <w:szCs w:val="20"/>
+        </w:rPr>
+        <w:t>&lt;</w:t>
+      </w:r>
+      <w:r>
+        <w:rPr>
+          <w:b/>
+          <w:bCs/>
+          <w:sz w:val="20"/>
+          <w:szCs w:val="20"/>
+        </w:rPr>
+        <w:t>Context.Provider</w:t>
+      </w:r>
+      <w:r>
+        <w:rPr>
+          <w:sz w:val="20"/>
+          <w:szCs w:val="20"/>
+        </w:rPr>
+        <w:t xml:space="preserve"> </w:t>
+      </w:r>
+      <w:r>
+        <w:rPr>
+          <w:b/>
+          <w:bCs/>
+          <w:sz w:val="20"/>
+          <w:szCs w:val="20"/>
+        </w:rPr>
+        <w:t>value</w:t>
+      </w:r>
+      <w:r>
+        <w:rPr>
+          <w:sz w:val="20"/>
+          <w:szCs w:val="20"/>
+        </w:rPr>
+        <w:t xml:space="preserve">={{ </w:t>
+      </w:r>
+      <w:r>
+        <w:rPr>
+          <w:sz w:val="20"/>
+          <w:szCs w:val="20"/>
+        </w:rPr>
+        <w:t>someValue</w:t>
+      </w:r>
+      <w:r>
+        <w:rPr>
+          <w:sz w:val="20"/>
+          <w:szCs w:val="20"/>
+        </w:rPr>
+        <w:t xml:space="preserve">, </w:t>
+      </w:r>
+      <w:r>
+        <w:rPr>
+          <w:sz w:val="20"/>
+          <w:szCs w:val="20"/>
+        </w:rPr>
+        <w:t>orSomeObj</w:t>
+      </w:r>
+      <w:r>
+        <w:rPr>
+          <w:sz w:val="20"/>
+          <w:szCs w:val="20"/>
+        </w:rPr>
+        <w:t xml:space="preserve"> }}&gt;</w:t>
+      </w:r>
+      <w:r>
+        <w:rPr>
+          <w:sz w:val="20"/>
+          <w:szCs w:val="20"/>
+        </w:rPr>
+        <w:t xml:space="preserve"> - </w:t>
+      </w:r>
+      <w:r>
+        <w:rPr>
+          <w:sz w:val="20"/>
+          <w:szCs w:val="20"/>
+          <w:lang w:val="ru-RU"/>
+        </w:rPr>
+        <w:t>оборачивает</w:t>
+      </w:r>
+      <w:r>
+        <w:rPr>
+          <w:sz w:val="20"/>
+          <w:szCs w:val="20"/>
+        </w:rPr>
+        <w:t xml:space="preserve"> </w:t>
+      </w:r>
+      <w:r>
+        <w:rPr>
+          <w:sz w:val="20"/>
+          <w:szCs w:val="20"/>
+          <w:lang w:val="ru-RU"/>
+        </w:rPr>
+        <w:t>компонент</w:t>
+      </w:r>
+      <w:r>
+        <w:rPr>
+          <w:sz w:val="20"/>
+          <w:szCs w:val="20"/>
+        </w:rPr>
+        <w:t xml:space="preserve">, </w:t>
+      </w:r>
+      <w:r>
+        <w:rPr>
+          <w:sz w:val="20"/>
+          <w:szCs w:val="20"/>
+          <w:lang w:val="ru-RU"/>
+        </w:rPr>
+        <w:t>например</w:t>
+      </w:r>
+      <w:r>
+        <w:rPr>
+          <w:sz w:val="20"/>
+          <w:szCs w:val="20"/>
+        </w:rPr>
+        <w:t xml:space="preserve"> </w:t>
+      </w:r>
+      <w:r>
+        <w:rPr>
+          <w:sz w:val="20"/>
+          <w:szCs w:val="20"/>
+        </w:rPr>
+        <w:t>&lt;App/&gt;</w:t>
+      </w:r>
+    </w:p>
+    <w:p>
+      <w:pPr>
+        <w:pStyle w:val="ListParagraph"/>
+        <w:numPr>
+          <w:ilvl w:val="1"/>
+          <w:numId w:val="7"/>
+        </w:numPr>
+        <w:rPr>
+          <w:sz w:val="20"/>
+          <w:szCs w:val="20"/>
+        </w:rPr>
+      </w:pPr>
+      <w:r>
+        <w:rPr>
+          <w:sz w:val="20"/>
+          <w:szCs w:val="20"/>
+        </w:rPr>
+        <w:t xml:space="preserve">import { </w:t>
+      </w:r>
+      <w:r>
+        <w:rPr>
+          <w:b/>
+          <w:bCs/>
+          <w:sz w:val="20"/>
+          <w:szCs w:val="20"/>
+        </w:rPr>
+        <w:t>useContext</w:t>
+      </w:r>
+      <w:r>
+        <w:rPr>
+          <w:sz w:val="20"/>
+          <w:szCs w:val="20"/>
+        </w:rPr>
+        <w:t xml:space="preserve"> } from 'react';</w:t>
+      </w:r>
+      <w:r>
+        <w:rPr>
+          <w:sz w:val="20"/>
+          <w:szCs w:val="20"/>
+        </w:rPr>
+        <w:t xml:space="preserve"> </w:t>
+      </w:r>
+      <w:r>
+        <w:rPr>
+          <w:sz w:val="20"/>
+          <w:szCs w:val="20"/>
+        </w:rPr>
+        <w:t xml:space="preserve">const { someValue, orSomeObj } = </w:t>
+      </w:r>
+      <w:r>
+        <w:rPr>
+          <w:b/>
+          <w:bCs/>
+          <w:sz w:val="20"/>
+          <w:szCs w:val="20"/>
+        </w:rPr>
+        <w:t>useContext</w:t>
+      </w:r>
+      <w:r>
+        <w:rPr>
+          <w:sz w:val="20"/>
+          <w:szCs w:val="20"/>
+        </w:rPr>
+        <w:t>(</w:t>
+      </w:r>
+      <w:r>
+        <w:rPr>
+          <w:sz w:val="20"/>
+          <w:szCs w:val="20"/>
+        </w:rPr>
+        <w:t>SomeContext</w:t>
+      </w:r>
+      <w:r>
+        <w:rPr>
+          <w:sz w:val="20"/>
+          <w:szCs w:val="20"/>
+        </w:rPr>
+        <w:t>);</w:t>
+      </w:r>
+      <w:r>
+        <w:rPr>
+          <w:sz w:val="20"/>
+          <w:szCs w:val="20"/>
+        </w:rPr>
+        <w:t xml:space="preserve"> - </w:t>
+      </w:r>
+      <w:r>
+        <w:rPr>
+          <w:sz w:val="20"/>
+          <w:szCs w:val="20"/>
+          <w:lang w:val="ru-RU"/>
+        </w:rPr>
+        <w:t>использование</w:t>
+      </w:r>
+    </w:p>
+    <w:p>
+      <w:pPr>
+        <w:pStyle w:val="ListParagraph"/>
+        <w:jc w:val="center"/>
+        <w:rPr>
+          <w:b/>
+          <w:bCs/>
+          <w:sz w:val="20"/>
+          <w:szCs w:val="20"/>
+        </w:rPr>
+      </w:pPr>
     </w:p>
     <w:p>
       <w:pPr>
@@ -3717,109 +3872,173 @@
           <w:bCs/>
           <w:sz w:val="20"/>
           <w:szCs w:val="20"/>
+          <w:lang w:val="ru-RU"/>
+        </w:rPr>
+        <w:t>Flux</w:t>
+      </w:r>
+      <w:r>
+        <w:rPr>
+          <w:sz w:val="20"/>
+          <w:szCs w:val="20"/>
+          <w:lang w:val="ru-RU"/>
+        </w:rPr>
+        <w:t xml:space="preserve"> – </w:t>
+      </w:r>
+      <w:r>
+        <w:rPr>
+          <w:sz w:val="20"/>
+          <w:szCs w:val="20"/>
+          <w:lang w:val="ru-RU"/>
+        </w:rPr>
+        <w:t xml:space="preserve">архитектурный </w:t>
+      </w:r>
+      <w:r>
+        <w:rPr>
+          <w:b/>
+          <w:bCs/>
+          <w:sz w:val="20"/>
+          <w:szCs w:val="20"/>
+          <w:lang w:val="ru-RU"/>
+        </w:rPr>
+        <w:t>паттерн</w:t>
+      </w:r>
+      <w:r>
+        <w:rPr>
+          <w:b/>
+          <w:bCs/>
+          <w:sz w:val="20"/>
+          <w:szCs w:val="20"/>
+          <w:lang w:val="ru-RU"/>
+        </w:rPr>
+        <w:t xml:space="preserve">, не библиотека как </w:t>
+      </w:r>
+      <w:r>
+        <w:rPr>
+          <w:b/>
+          <w:bCs/>
+          <w:sz w:val="20"/>
+          <w:szCs w:val="20"/>
         </w:rPr>
         <w:t>Redux</w:t>
       </w:r>
       <w:r>
         <w:rPr>
-          <w:b/>
-          <w:bCs/>
-          <w:sz w:val="20"/>
-          <w:szCs w:val="20"/>
-          <w:lang w:val="ru-RU"/>
-        </w:rPr>
-        <w:t xml:space="preserve"> – </w:t>
-      </w:r>
-      <w:r>
-        <w:rPr>
-          <w:sz w:val="20"/>
-          <w:szCs w:val="20"/>
-          <w:lang w:val="ru-RU"/>
-        </w:rPr>
-        <w:t xml:space="preserve">библиотека для </w:t>
-      </w:r>
-      <w:r>
-        <w:rPr>
-          <w:b/>
-          <w:bCs/>
-          <w:sz w:val="20"/>
-          <w:szCs w:val="20"/>
-        </w:rPr>
-        <w:t>state</w:t>
-      </w:r>
-      <w:r>
-        <w:rPr>
-          <w:sz w:val="20"/>
-          <w:szCs w:val="20"/>
-          <w:lang w:val="ru-RU"/>
-        </w:rPr>
-        <w:t xml:space="preserve"> </w:t>
-      </w:r>
-      <w:r>
-        <w:rPr>
-          <w:sz w:val="20"/>
-          <w:szCs w:val="20"/>
-          <w:lang w:val="ru-RU"/>
-        </w:rPr>
-        <w:t xml:space="preserve">менеджмента, используется для контроля состояния всего </w:t>
-      </w:r>
-      <w:r>
-        <w:rPr>
-          <w:b/>
-          <w:bCs/>
-          <w:sz w:val="20"/>
-          <w:szCs w:val="20"/>
-        </w:rPr>
-        <w:t>JS</w:t>
-      </w:r>
-      <w:r>
-        <w:rPr>
-          <w:sz w:val="20"/>
-          <w:szCs w:val="20"/>
-          <w:lang w:val="ru-RU"/>
-        </w:rPr>
-        <w:t xml:space="preserve"> </w:t>
-      </w:r>
-      <w:r>
-        <w:rPr>
-          <w:sz w:val="20"/>
-          <w:szCs w:val="20"/>
-          <w:lang w:val="ru-RU"/>
-        </w:rPr>
-        <w:t>приложения</w:t>
-      </w:r>
-      <w:r>
-        <w:rPr>
-          <w:sz w:val="20"/>
-          <w:szCs w:val="20"/>
-          <w:lang w:val="ru-RU"/>
-        </w:rPr>
-        <w:t xml:space="preserve"> </w:t>
-      </w:r>
-      <w:r>
-        <w:rPr>
-          <w:sz w:val="20"/>
-          <w:szCs w:val="20"/>
-          <w:lang w:val="ru-RU"/>
-        </w:rPr>
-        <w:t xml:space="preserve">основана на архитектуре </w:t>
-      </w:r>
-      <w:r>
-        <w:rPr>
-          <w:b/>
-          <w:bCs/>
-          <w:sz w:val="20"/>
-          <w:szCs w:val="20"/>
-        </w:rPr>
-        <w:t>Flux</w:t>
-      </w:r>
-      <w:r>
-        <w:rPr>
-          <w:sz w:val="20"/>
-          <w:szCs w:val="20"/>
-          <w:lang w:val="ru-RU"/>
-        </w:rPr>
-        <w:t xml:space="preserve">. </w:t>
+          <w:sz w:val="20"/>
+          <w:szCs w:val="20"/>
+          <w:lang w:val="ru-RU"/>
+        </w:rPr>
+        <w:t xml:space="preserve"> обеспечивающий однонаправленный поток данных</w:t>
+      </w:r>
+      <w:r>
+        <w:rPr>
+          <w:sz w:val="20"/>
+          <w:szCs w:val="20"/>
+          <w:lang w:val="ru-RU"/>
+        </w:rPr>
+        <w:t xml:space="preserve"> </w:t>
+      </w:r>
+      <w:r>
+        <w:rPr>
+          <w:sz w:val="20"/>
+          <w:szCs w:val="20"/>
+          <w:lang w:val="ru-RU"/>
+        </w:rPr>
+        <w:t>–</w:t>
+      </w:r>
+      <w:r>
+        <w:rPr>
+          <w:sz w:val="20"/>
+          <w:szCs w:val="20"/>
+          <w:lang w:val="ru-RU"/>
+        </w:rPr>
+        <w:t xml:space="preserve"> </w:t>
+      </w:r>
+      <w:r>
+        <w:rPr>
+          <w:sz w:val="20"/>
+          <w:szCs w:val="20"/>
+          <w:lang w:val="ru-RU"/>
+        </w:rPr>
+        <w:t xml:space="preserve">данные всегда исходят </w:t>
+      </w:r>
+      <w:r>
+        <w:rPr>
+          <w:sz w:val="20"/>
+          <w:szCs w:val="20"/>
+        </w:rPr>
+        <w:t>from</w:t>
+      </w:r>
+      <w:r>
+        <w:rPr>
+          <w:sz w:val="20"/>
+          <w:szCs w:val="20"/>
+          <w:lang w:val="ru-RU"/>
+        </w:rPr>
+        <w:t xml:space="preserve"> </w:t>
+      </w:r>
+      <w:r>
+        <w:rPr>
+          <w:b/>
+          <w:bCs/>
+          <w:sz w:val="20"/>
+          <w:szCs w:val="20"/>
+        </w:rPr>
+        <w:t>view</w:t>
+      </w:r>
+      <w:r>
+        <w:rPr>
+          <w:sz w:val="20"/>
+          <w:szCs w:val="20"/>
+          <w:lang w:val="ru-RU"/>
+        </w:rPr>
+        <w:t xml:space="preserve"> </w:t>
+      </w:r>
+      <w:r>
+        <w:rPr>
+          <w:sz w:val="20"/>
+          <w:szCs w:val="20"/>
+        </w:rPr>
+        <w:t>to</w:t>
+      </w:r>
+      <w:r>
+        <w:rPr>
+          <w:sz w:val="20"/>
+          <w:szCs w:val="20"/>
+          <w:lang w:val="ru-RU"/>
+        </w:rPr>
+        <w:t xml:space="preserve"> </w:t>
+      </w:r>
+      <w:r>
+        <w:rPr>
+          <w:sz w:val="20"/>
+          <w:szCs w:val="20"/>
+        </w:rPr>
+        <w:t>the</w:t>
+      </w:r>
+      <w:r>
+        <w:rPr>
+          <w:sz w:val="20"/>
+          <w:szCs w:val="20"/>
+          <w:lang w:val="ru-RU"/>
+        </w:rPr>
+        <w:t xml:space="preserve"> </w:t>
+      </w:r>
+      <w:r>
+        <w:rPr>
+          <w:b/>
+          <w:bCs/>
+          <w:sz w:val="20"/>
+          <w:szCs w:val="20"/>
+        </w:rPr>
+        <w:t>modal</w:t>
+      </w:r>
+      <w:r>
+        <w:rPr>
+          <w:sz w:val="20"/>
+          <w:szCs w:val="20"/>
+          <w:lang w:val="ru-RU"/>
+        </w:rPr>
+        <w:t xml:space="preserve">. Использует </w:t>
       </w:r>
     </w:p>
     <w:p>
@@ -3837,6 +4056,940 @@
       </w:pPr>
       <w:r>
         <w:rPr>
+          <w:b/>
+          <w:bCs/>
+          <w:sz w:val="20"/>
+          <w:szCs w:val="20"/>
+        </w:rPr>
+        <w:t>Store</w:t>
+      </w:r>
+      <w:r>
+        <w:rPr>
+          <w:sz w:val="20"/>
+          <w:szCs w:val="20"/>
+          <w:lang w:val="ru-RU"/>
+        </w:rPr>
+        <w:t xml:space="preserve"> – </w:t>
+      </w:r>
+      <w:r>
+        <w:rPr>
+          <w:sz w:val="20"/>
+          <w:szCs w:val="20"/>
+        </w:rPr>
+        <w:t>JS</w:t>
+      </w:r>
+      <w:r>
+        <w:rPr>
+          <w:sz w:val="20"/>
+          <w:szCs w:val="20"/>
+          <w:lang w:val="ru-RU"/>
+        </w:rPr>
+        <w:t xml:space="preserve"> </w:t>
+      </w:r>
+      <w:r>
+        <w:rPr>
+          <w:sz w:val="20"/>
+          <w:szCs w:val="20"/>
+          <w:lang w:val="ru-RU"/>
+        </w:rPr>
+        <w:t xml:space="preserve">объект для хранения данных во вложенных </w:t>
+      </w:r>
+      <w:r>
+        <w:rPr>
+          <w:b/>
+          <w:bCs/>
+          <w:sz w:val="20"/>
+          <w:szCs w:val="20"/>
+        </w:rPr>
+        <w:t>st</w:t>
+      </w:r>
+      <w:r>
+        <w:rPr>
+          <w:b/>
+          <w:bCs/>
+          <w:sz w:val="20"/>
+          <w:szCs w:val="20"/>
+        </w:rPr>
+        <w:t>or</w:t>
+      </w:r>
+      <w:r>
+        <w:rPr>
+          <w:b/>
+          <w:bCs/>
+          <w:sz w:val="20"/>
+          <w:szCs w:val="20"/>
+        </w:rPr>
+        <w:t>es</w:t>
+      </w:r>
+      <w:r>
+        <w:rPr>
+          <w:b/>
+          <w:bCs/>
+          <w:sz w:val="20"/>
+          <w:szCs w:val="20"/>
+          <w:lang w:val="ru-RU"/>
+        </w:rPr>
+        <w:t>(</w:t>
+      </w:r>
+      <w:r>
+        <w:rPr>
+          <w:b/>
+          <w:bCs/>
+          <w:sz w:val="20"/>
+          <w:szCs w:val="20"/>
+          <w:lang w:val="ru-RU"/>
+        </w:rPr>
+        <w:t xml:space="preserve">в отличии от </w:t>
+      </w:r>
+      <w:r>
+        <w:rPr>
+          <w:b/>
+          <w:bCs/>
+          <w:sz w:val="20"/>
+          <w:szCs w:val="20"/>
+        </w:rPr>
+        <w:t>redux</w:t>
+      </w:r>
+      <w:r>
+        <w:rPr>
+          <w:b/>
+          <w:bCs/>
+          <w:sz w:val="20"/>
+          <w:szCs w:val="20"/>
+          <w:lang w:val="ru-RU"/>
+        </w:rPr>
+        <w:t xml:space="preserve"> </w:t>
+      </w:r>
+      <w:r>
+        <w:rPr>
+          <w:b/>
+          <w:bCs/>
+          <w:sz w:val="20"/>
+          <w:szCs w:val="20"/>
+          <w:lang w:val="ru-RU"/>
+        </w:rPr>
+        <w:t>в</w:t>
+      </w:r>
+      <w:r>
+        <w:rPr>
+          <w:b/>
+          <w:bCs/>
+          <w:sz w:val="20"/>
+          <w:szCs w:val="20"/>
+          <w:lang w:val="ru-RU"/>
+        </w:rPr>
+        <w:t xml:space="preserve"> </w:t>
+      </w:r>
+      <w:r>
+        <w:rPr>
+          <w:b/>
+          <w:bCs/>
+          <w:sz w:val="20"/>
+          <w:szCs w:val="20"/>
+        </w:rPr>
+        <w:t>flux</w:t>
+      </w:r>
+      <w:r>
+        <w:rPr>
+          <w:b/>
+          <w:bCs/>
+          <w:sz w:val="20"/>
+          <w:szCs w:val="20"/>
+          <w:lang w:val="ru-RU"/>
+        </w:rPr>
+        <w:t xml:space="preserve"> </w:t>
+      </w:r>
+      <w:r>
+        <w:rPr>
+          <w:b/>
+          <w:bCs/>
+          <w:sz w:val="20"/>
+          <w:szCs w:val="20"/>
+          <w:lang w:val="ru-RU"/>
+        </w:rPr>
+        <w:t>их может быть несколько</w:t>
+      </w:r>
+      <w:r>
+        <w:rPr>
+          <w:b/>
+          <w:bCs/>
+          <w:sz w:val="20"/>
+          <w:szCs w:val="20"/>
+          <w:lang w:val="ru-RU"/>
+        </w:rPr>
+        <w:t>)</w:t>
+      </w:r>
+      <w:r>
+        <w:rPr>
+          <w:sz w:val="20"/>
+          <w:szCs w:val="20"/>
+          <w:lang w:val="ru-RU"/>
+        </w:rPr>
+        <w:t xml:space="preserve">. Предоставляет методы для доступа к состоянию </w:t>
+      </w:r>
+      <w:r>
+        <w:rPr>
+          <w:b/>
+          <w:bCs/>
+          <w:sz w:val="20"/>
+          <w:szCs w:val="20"/>
+          <w:lang w:val="ru-RU"/>
+        </w:rPr>
+        <w:t>и</w:t>
+      </w:r>
+      <w:r>
+        <w:rPr>
+          <w:sz w:val="20"/>
+          <w:szCs w:val="20"/>
+          <w:lang w:val="ru-RU"/>
+        </w:rPr>
+        <w:t xml:space="preserve"> </w:t>
+      </w:r>
+      <w:r>
+        <w:rPr>
+          <w:sz w:val="20"/>
+          <w:szCs w:val="20"/>
+          <w:lang w:val="ru-RU"/>
+        </w:rPr>
+        <w:t>методы</w:t>
+      </w:r>
+      <w:r>
+        <w:rPr>
+          <w:sz w:val="20"/>
+          <w:szCs w:val="20"/>
+          <w:lang w:val="ru-RU"/>
+        </w:rPr>
+        <w:t xml:space="preserve"> </w:t>
+      </w:r>
+      <w:r>
+        <w:rPr>
+          <w:sz w:val="20"/>
+          <w:szCs w:val="20"/>
+          <w:lang w:val="ru-RU"/>
+        </w:rPr>
+        <w:t>к</w:t>
+      </w:r>
+      <w:r>
+        <w:rPr>
+          <w:sz w:val="20"/>
+          <w:szCs w:val="20"/>
+          <w:lang w:val="ru-RU"/>
+        </w:rPr>
+        <w:t xml:space="preserve"> </w:t>
+      </w:r>
+      <w:r>
+        <w:rPr>
+          <w:sz w:val="20"/>
+          <w:szCs w:val="20"/>
+          <w:lang w:val="ru-RU"/>
+        </w:rPr>
+        <w:t>его</w:t>
+      </w:r>
+      <w:r>
+        <w:rPr>
+          <w:sz w:val="20"/>
+          <w:szCs w:val="20"/>
+          <w:lang w:val="ru-RU"/>
+        </w:rPr>
+        <w:t xml:space="preserve"> </w:t>
+      </w:r>
+      <w:r>
+        <w:rPr>
+          <w:sz w:val="20"/>
+          <w:szCs w:val="20"/>
+          <w:lang w:val="ru-RU"/>
+        </w:rPr>
+        <w:t>изменению</w:t>
+      </w:r>
+      <w:r>
+        <w:rPr>
+          <w:sz w:val="20"/>
+          <w:szCs w:val="20"/>
+          <w:lang w:val="ru-RU"/>
+        </w:rPr>
+        <w:t>.</w:t>
+      </w:r>
+    </w:p>
+    <w:p>
+      <w:pPr>
+        <w:pStyle w:val="ListParagraph"/>
+        <w:numPr>
+          <w:ilvl w:val="1"/>
+          <w:numId w:val="7"/>
+        </w:numPr>
+        <w:rPr>
+          <w:sz w:val="20"/>
+          <w:szCs w:val="20"/>
+          <w:lang w:val="ru-RU"/>
+        </w:rPr>
+      </w:pPr>
+      <w:r>
+        <w:rPr>
+          <w:sz w:val="20"/>
+          <w:szCs w:val="20"/>
+          <w:lang w:val="ru-RU"/>
+        </w:rPr>
+        <w:t xml:space="preserve">Мутация и получения этих данных происходит только посредством </w:t>
+      </w:r>
+      <w:r>
+        <w:rPr>
+          <w:b/>
+          <w:bCs/>
+          <w:sz w:val="20"/>
+          <w:szCs w:val="20"/>
+        </w:rPr>
+        <w:t>reducers</w:t>
+      </w:r>
+      <w:r>
+        <w:rPr>
+          <w:sz w:val="20"/>
+          <w:szCs w:val="20"/>
+          <w:lang w:val="ru-RU"/>
+        </w:rPr>
+        <w:t>.</w:t>
+      </w:r>
+      <w:r>
+        <w:rPr>
+          <w:sz w:val="20"/>
+          <w:szCs w:val="20"/>
+          <w:lang w:val="ru-RU"/>
+        </w:rPr>
+        <w:t xml:space="preserve"> </w:t>
+      </w:r>
+      <w:r>
+        <w:rPr>
+          <w:b/>
+          <w:bCs/>
+          <w:sz w:val="20"/>
+          <w:szCs w:val="20"/>
+        </w:rPr>
+        <w:t>Reducer</w:t>
+      </w:r>
+      <w:r>
+        <w:rPr>
+          <w:sz w:val="20"/>
+          <w:szCs w:val="20"/>
+          <w:lang w:val="ru-RU"/>
+        </w:rPr>
+        <w:t xml:space="preserve"> </w:t>
+      </w:r>
+      <w:r>
+        <w:rPr>
+          <w:sz w:val="20"/>
+          <w:szCs w:val="20"/>
+          <w:lang w:val="ru-RU"/>
+        </w:rPr>
+        <w:t xml:space="preserve">- чистая функция, определяет как изменится </w:t>
+      </w:r>
+      <w:r>
+        <w:rPr>
+          <w:b/>
+          <w:bCs/>
+          <w:sz w:val="20"/>
+          <w:szCs w:val="20"/>
+        </w:rPr>
+        <w:t>state</w:t>
+      </w:r>
+      <w:r>
+        <w:rPr>
+          <w:sz w:val="20"/>
+          <w:szCs w:val="20"/>
+          <w:lang w:val="ru-RU"/>
+        </w:rPr>
+        <w:t xml:space="preserve"> </w:t>
+      </w:r>
+      <w:r>
+        <w:rPr>
+          <w:sz w:val="20"/>
+          <w:szCs w:val="20"/>
+          <w:lang w:val="ru-RU"/>
+        </w:rPr>
+        <w:t xml:space="preserve">приложения в ответ на </w:t>
+      </w:r>
+      <w:r>
+        <w:rPr>
+          <w:b/>
+          <w:bCs/>
+          <w:sz w:val="20"/>
+          <w:szCs w:val="20"/>
+        </w:rPr>
+        <w:t>action</w:t>
+      </w:r>
+      <w:r>
+        <w:rPr>
+          <w:sz w:val="20"/>
+          <w:szCs w:val="20"/>
+          <w:lang w:val="ru-RU"/>
+        </w:rPr>
+        <w:t xml:space="preserve"> </w:t>
+      </w:r>
+      <w:r>
+        <w:rPr>
+          <w:sz w:val="20"/>
+          <w:szCs w:val="20"/>
+          <w:lang w:val="ru-RU"/>
+        </w:rPr>
+        <w:t>получ</w:t>
+      </w:r>
+      <w:r>
+        <w:rPr>
+          <w:sz w:val="20"/>
+          <w:szCs w:val="20"/>
+          <w:lang w:val="ru-RU"/>
+        </w:rPr>
+        <w:t xml:space="preserve">ает </w:t>
+      </w:r>
+      <w:r>
+        <w:rPr>
+          <w:sz w:val="20"/>
+          <w:szCs w:val="20"/>
+          <w:lang w:val="ru-RU"/>
+        </w:rPr>
+        <w:t xml:space="preserve">данные из </w:t>
+      </w:r>
+      <w:r>
+        <w:rPr>
+          <w:b/>
+          <w:bCs/>
+          <w:sz w:val="20"/>
+          <w:szCs w:val="20"/>
+        </w:rPr>
+        <w:t>state</w:t>
+      </w:r>
+      <w:r>
+        <w:rPr>
+          <w:sz w:val="20"/>
+          <w:szCs w:val="20"/>
+          <w:lang w:val="ru-RU"/>
+        </w:rPr>
+        <w:t xml:space="preserve"> </w:t>
+      </w:r>
+      <w:r>
+        <w:rPr>
+          <w:sz w:val="20"/>
+          <w:szCs w:val="20"/>
+          <w:lang w:val="ru-RU"/>
+        </w:rPr>
+        <w:t xml:space="preserve">или мутируют его опираясь на переданные в него </w:t>
+      </w:r>
+      <w:r>
+        <w:rPr>
+          <w:b/>
+          <w:bCs/>
+          <w:sz w:val="20"/>
+          <w:szCs w:val="20"/>
+        </w:rPr>
+        <w:t>action</w:t>
+      </w:r>
+      <w:r>
+        <w:rPr>
+          <w:b/>
+          <w:bCs/>
+          <w:sz w:val="20"/>
+          <w:szCs w:val="20"/>
+          <w:lang w:val="ru-RU"/>
+        </w:rPr>
+        <w:t>-</w:t>
+      </w:r>
+      <w:r>
+        <w:rPr>
+          <w:b/>
+          <w:bCs/>
+          <w:sz w:val="20"/>
+          <w:szCs w:val="20"/>
+        </w:rPr>
+        <w:t>type</w:t>
+      </w:r>
+      <w:r>
+        <w:rPr>
+          <w:sz w:val="20"/>
+          <w:szCs w:val="20"/>
+          <w:lang w:val="ru-RU"/>
+        </w:rPr>
+        <w:t xml:space="preserve"> </w:t>
+      </w:r>
+      <w:r>
+        <w:rPr>
+          <w:sz w:val="20"/>
+          <w:szCs w:val="20"/>
+          <w:lang w:val="ru-RU"/>
+        </w:rPr>
+        <w:t xml:space="preserve">и </w:t>
+      </w:r>
+      <w:r>
+        <w:rPr>
+          <w:b/>
+          <w:bCs/>
+          <w:sz w:val="20"/>
+          <w:szCs w:val="20"/>
+        </w:rPr>
+        <w:t>payload</w:t>
+      </w:r>
+      <w:r>
+        <w:rPr>
+          <w:b/>
+          <w:bCs/>
+          <w:sz w:val="20"/>
+          <w:szCs w:val="20"/>
+          <w:lang w:val="ru-RU"/>
+        </w:rPr>
+        <w:t xml:space="preserve">, </w:t>
+      </w:r>
+      <w:r>
+        <w:rPr>
+          <w:sz w:val="20"/>
+          <w:szCs w:val="20"/>
+          <w:lang w:val="ru-RU"/>
+        </w:rPr>
+        <w:t>которы</w:t>
+      </w:r>
+      <w:r>
+        <w:rPr>
+          <w:sz w:val="20"/>
+          <w:szCs w:val="20"/>
+          <w:lang w:val="ru-RU"/>
+        </w:rPr>
+        <w:t xml:space="preserve">е </w:t>
+      </w:r>
+      <w:r>
+        <w:rPr>
+          <w:sz w:val="20"/>
+          <w:szCs w:val="20"/>
+          <w:lang w:val="ru-RU"/>
+        </w:rPr>
+        <w:t>представляют</w:t>
+      </w:r>
+      <w:r>
+        <w:rPr>
+          <w:sz w:val="20"/>
+          <w:szCs w:val="20"/>
+          <w:lang w:val="ru-RU"/>
+        </w:rPr>
+        <w:t xml:space="preserve"> </w:t>
+      </w:r>
+      <w:r>
+        <w:rPr>
+          <w:sz w:val="20"/>
+          <w:szCs w:val="20"/>
+          <w:lang w:val="ru-RU"/>
+        </w:rPr>
+        <w:t xml:space="preserve">из себя </w:t>
+      </w:r>
+      <w:r>
+        <w:rPr>
+          <w:b/>
+          <w:bCs/>
+          <w:sz w:val="20"/>
+          <w:szCs w:val="20"/>
+        </w:rPr>
+        <w:t>action</w:t>
+      </w:r>
+      <w:r>
+        <w:rPr>
+          <w:sz w:val="20"/>
+          <w:szCs w:val="20"/>
+          <w:lang w:val="ru-RU"/>
+        </w:rPr>
+        <w:t>.</w:t>
+      </w:r>
+      <w:r>
+        <w:rPr>
+          <w:sz w:val="20"/>
+          <w:szCs w:val="20"/>
+          <w:lang w:val="ru-RU"/>
+        </w:rPr>
+        <w:t xml:space="preserve"> Принимает предыдущие состояние</w:t>
+      </w:r>
+      <w:r>
+        <w:rPr>
+          <w:sz w:val="20"/>
+          <w:szCs w:val="20"/>
+          <w:lang w:val="ru-RU"/>
+        </w:rPr>
+        <w:t xml:space="preserve"> </w:t>
+      </w:r>
+      <w:r>
+        <w:rPr>
+          <w:b/>
+          <w:bCs/>
+          <w:sz w:val="20"/>
+          <w:szCs w:val="20"/>
+        </w:rPr>
+        <w:t>state</w:t>
+      </w:r>
+      <w:r>
+        <w:rPr>
+          <w:sz w:val="20"/>
+          <w:szCs w:val="20"/>
+          <w:lang w:val="ru-RU"/>
+        </w:rPr>
+        <w:t xml:space="preserve"> и </w:t>
+      </w:r>
+      <w:r>
+        <w:rPr>
+          <w:b/>
+          <w:bCs/>
+          <w:sz w:val="20"/>
+          <w:szCs w:val="20"/>
+        </w:rPr>
+        <w:t>action</w:t>
+      </w:r>
+      <w:r>
+        <w:rPr>
+          <w:b/>
+          <w:bCs/>
+          <w:sz w:val="20"/>
+          <w:szCs w:val="20"/>
+          <w:lang w:val="ru-RU"/>
+        </w:rPr>
+        <w:t xml:space="preserve">. </w:t>
+      </w:r>
+      <w:r>
+        <w:rPr>
+          <w:sz w:val="20"/>
+          <w:szCs w:val="20"/>
+          <w:lang w:val="ru-RU"/>
+        </w:rPr>
+        <w:t xml:space="preserve">Возвращает новое состояние </w:t>
+      </w:r>
+      <w:r>
+        <w:rPr>
+          <w:b/>
+          <w:bCs/>
+          <w:sz w:val="20"/>
+          <w:szCs w:val="20"/>
+        </w:rPr>
+        <w:t>state</w:t>
+      </w:r>
+      <w:r>
+        <w:rPr>
+          <w:b/>
+          <w:bCs/>
+          <w:sz w:val="20"/>
+          <w:szCs w:val="20"/>
+          <w:lang w:val="ru-RU"/>
+        </w:rPr>
+        <w:t>.</w:t>
+      </w:r>
+    </w:p>
+    <w:p>
+      <w:pPr>
+        <w:pStyle w:val="ListParagraph"/>
+        <w:numPr>
+          <w:ilvl w:val="1"/>
+          <w:numId w:val="7"/>
+        </w:numPr>
+        <w:rPr>
+          <w:sz w:val="20"/>
+          <w:szCs w:val="20"/>
+          <w:lang w:val="ru-RU"/>
+        </w:rPr>
+      </w:pPr>
+      <w:r>
+        <w:rPr>
+          <w:b/>
+          <w:bCs/>
+          <w:sz w:val="20"/>
+          <w:szCs w:val="20"/>
+        </w:rPr>
+        <w:t>Action</w:t>
+      </w:r>
+      <w:r>
+        <w:rPr>
+          <w:b/>
+          <w:bCs/>
+          <w:sz w:val="20"/>
+          <w:szCs w:val="20"/>
+          <w:lang w:val="ru-RU"/>
+        </w:rPr>
+        <w:t>-</w:t>
+      </w:r>
+      <w:r>
+        <w:rPr>
+          <w:b/>
+          <w:bCs/>
+          <w:sz w:val="20"/>
+          <w:szCs w:val="20"/>
+        </w:rPr>
+        <w:t>type</w:t>
+      </w:r>
+      <w:r>
+        <w:rPr>
+          <w:sz w:val="20"/>
+          <w:szCs w:val="20"/>
+          <w:lang w:val="ru-RU"/>
+        </w:rPr>
+        <w:t xml:space="preserve"> </w:t>
+      </w:r>
+      <w:r>
+        <w:rPr>
+          <w:sz w:val="20"/>
+          <w:szCs w:val="20"/>
+          <w:lang w:val="ru-RU"/>
+        </w:rPr>
+        <w:t xml:space="preserve">– строка в верхнем регистре. </w:t>
+      </w:r>
+      <w:r>
+        <w:rPr>
+          <w:b/>
+          <w:bCs/>
+          <w:sz w:val="20"/>
+          <w:szCs w:val="20"/>
+        </w:rPr>
+        <w:t>Payload</w:t>
+      </w:r>
+      <w:r>
+        <w:rPr>
+          <w:sz w:val="20"/>
+          <w:szCs w:val="20"/>
+          <w:lang w:val="ru-RU"/>
+        </w:rPr>
+        <w:t xml:space="preserve"> </w:t>
+      </w:r>
+      <w:r>
+        <w:rPr>
+          <w:sz w:val="20"/>
+          <w:szCs w:val="20"/>
+          <w:lang w:val="ru-RU"/>
+        </w:rPr>
+        <w:t xml:space="preserve">– объект с данными. Компонент может передать </w:t>
+      </w:r>
+      <w:r>
+        <w:rPr>
+          <w:b/>
+          <w:bCs/>
+          <w:sz w:val="20"/>
+          <w:szCs w:val="20"/>
+        </w:rPr>
+        <w:t>action</w:t>
+      </w:r>
+      <w:r>
+        <w:rPr>
+          <w:sz w:val="20"/>
+          <w:szCs w:val="20"/>
+          <w:lang w:val="ru-RU"/>
+        </w:rPr>
+        <w:t xml:space="preserve"> </w:t>
+      </w:r>
+      <w:r>
+        <w:rPr>
+          <w:sz w:val="20"/>
+          <w:szCs w:val="20"/>
+          <w:lang w:val="ru-RU"/>
+        </w:rPr>
+        <w:t xml:space="preserve">в </w:t>
+      </w:r>
+      <w:r>
+        <w:rPr>
+          <w:b/>
+          <w:bCs/>
+          <w:sz w:val="20"/>
+          <w:szCs w:val="20"/>
+        </w:rPr>
+        <w:t>store</w:t>
+      </w:r>
+      <w:r>
+        <w:rPr>
+          <w:sz w:val="20"/>
+          <w:szCs w:val="20"/>
+          <w:lang w:val="ru-RU"/>
+        </w:rPr>
+        <w:t xml:space="preserve"> </w:t>
+      </w:r>
+      <w:r>
+        <w:rPr>
+          <w:sz w:val="20"/>
+          <w:szCs w:val="20"/>
+          <w:lang w:val="ru-RU"/>
+        </w:rPr>
+        <w:t xml:space="preserve">посредством функции </w:t>
+      </w:r>
+      <w:r>
+        <w:rPr>
+          <w:b/>
+          <w:bCs/>
+          <w:sz w:val="20"/>
+          <w:szCs w:val="20"/>
+        </w:rPr>
+        <w:t>action</w:t>
+      </w:r>
+      <w:r>
+        <w:rPr>
+          <w:b/>
+          <w:bCs/>
+          <w:sz w:val="20"/>
+          <w:szCs w:val="20"/>
+          <w:lang w:val="ru-RU"/>
+        </w:rPr>
+        <w:t>-</w:t>
+      </w:r>
+      <w:r>
+        <w:rPr>
+          <w:b/>
+          <w:bCs/>
+          <w:sz w:val="20"/>
+          <w:szCs w:val="20"/>
+        </w:rPr>
+        <w:t>creator</w:t>
+      </w:r>
+      <w:r>
+        <w:rPr>
+          <w:sz w:val="20"/>
+          <w:szCs w:val="20"/>
+          <w:lang w:val="ru-RU"/>
+        </w:rPr>
+        <w:t xml:space="preserve">. </w:t>
+      </w:r>
+    </w:p>
+    <w:p>
+      <w:pPr>
+        <w:pStyle w:val="ListParagraph"/>
+        <w:rPr>
+          <w:sz w:val="20"/>
+          <w:szCs w:val="20"/>
+          <w:lang w:val="ru-RU"/>
+        </w:rPr>
+      </w:pPr>
+    </w:p>
+    <w:p>
+      <w:pPr>
+        <w:pStyle w:val="ListParagraph"/>
+        <w:numPr>
+          <w:ilvl w:val="0"/>
+          <w:numId w:val="7"/>
+        </w:numPr>
+        <w:rPr>
+          <w:sz w:val="20"/>
+          <w:szCs w:val="20"/>
+          <w:lang w:val="ru-RU"/>
+        </w:rPr>
+      </w:pPr>
+      <w:r>
+        <w:rPr>
+          <w:b/>
+          <w:bCs/>
+          <w:sz w:val="20"/>
+          <w:szCs w:val="20"/>
+        </w:rPr>
+        <w:t>Redux</w:t>
+      </w:r>
+      <w:r>
+        <w:rPr>
+          <w:b/>
+          <w:bCs/>
+          <w:sz w:val="20"/>
+          <w:szCs w:val="20"/>
+          <w:lang w:val="ru-RU"/>
+        </w:rPr>
+        <w:t xml:space="preserve"> – </w:t>
+      </w:r>
+      <w:r>
+        <w:rPr>
+          <w:sz w:val="20"/>
+          <w:szCs w:val="20"/>
+          <w:lang w:val="ru-RU"/>
+        </w:rPr>
+        <w:t xml:space="preserve">библиотека для </w:t>
+      </w:r>
+      <w:r>
+        <w:rPr>
+          <w:b/>
+          <w:bCs/>
+          <w:sz w:val="20"/>
+          <w:szCs w:val="20"/>
+        </w:rPr>
+        <w:t>state</w:t>
+      </w:r>
+      <w:r>
+        <w:rPr>
+          <w:sz w:val="20"/>
+          <w:szCs w:val="20"/>
+          <w:lang w:val="ru-RU"/>
+        </w:rPr>
+        <w:t xml:space="preserve"> </w:t>
+      </w:r>
+      <w:r>
+        <w:rPr>
+          <w:sz w:val="20"/>
+          <w:szCs w:val="20"/>
+          <w:lang w:val="ru-RU"/>
+        </w:rPr>
+        <w:t xml:space="preserve">менеджмента, используется для контроля состояния всего </w:t>
+      </w:r>
+      <w:r>
+        <w:rPr>
+          <w:b/>
+          <w:bCs/>
+          <w:sz w:val="20"/>
+          <w:szCs w:val="20"/>
+        </w:rPr>
+        <w:t>JS</w:t>
+      </w:r>
+      <w:r>
+        <w:rPr>
+          <w:sz w:val="20"/>
+          <w:szCs w:val="20"/>
+          <w:lang w:val="ru-RU"/>
+        </w:rPr>
+        <w:t xml:space="preserve"> </w:t>
+      </w:r>
+      <w:r>
+        <w:rPr>
+          <w:sz w:val="20"/>
+          <w:szCs w:val="20"/>
+          <w:lang w:val="ru-RU"/>
+        </w:rPr>
+        <w:t>приложения</w:t>
+      </w:r>
+      <w:r>
+        <w:rPr>
+          <w:sz w:val="20"/>
+          <w:szCs w:val="20"/>
+          <w:lang w:val="ru-RU"/>
+        </w:rPr>
+        <w:t xml:space="preserve"> </w:t>
+      </w:r>
+      <w:r>
+        <w:rPr>
+          <w:sz w:val="20"/>
+          <w:szCs w:val="20"/>
+          <w:lang w:val="ru-RU"/>
+        </w:rPr>
+        <w:t xml:space="preserve">основана на архитектуре </w:t>
+      </w:r>
+      <w:r>
+        <w:rPr>
+          <w:b/>
+          <w:bCs/>
+          <w:sz w:val="20"/>
+          <w:szCs w:val="20"/>
+        </w:rPr>
+        <w:t>Flux</w:t>
+      </w:r>
+      <w:r>
+        <w:rPr>
+          <w:sz w:val="20"/>
+          <w:szCs w:val="20"/>
+          <w:lang w:val="ru-RU"/>
+        </w:rPr>
+        <w:t xml:space="preserve">. </w:t>
+      </w:r>
+    </w:p>
+    <w:p>
+      <w:pPr>
+        <w:pStyle w:val="ListParagraph"/>
+        <w:numPr>
+          <w:ilvl w:val="1"/>
+          <w:numId w:val="7"/>
+        </w:numPr>
+        <w:rPr>
+          <w:sz w:val="20"/>
+          <w:szCs w:val="20"/>
+          <w:lang w:val="ru-RU"/>
+        </w:rPr>
+      </w:pPr>
+      <w:r>
+        <w:rPr>
           <w:sz w:val="20"/>
           <w:szCs w:val="20"/>
           <w:lang w:val="ru-RU"/>
@@ -6133,6 +7286,7 @@
           <w:szCs w:val="20"/>
           <w:lang w:val="ru-RU"/>
         </w:rPr>
+        <w:lastRenderedPageBreak/>
         <w:t>Преимущество</w:t>
       </w:r>
       <w:r>
@@ -7652,9 +8806,19 @@
           <w:sz w:val="20"/>
           <w:szCs w:val="20"/>
         </w:rPr>
-        <w:lastRenderedPageBreak/>
-        <w:t>export default connect</w:t>
-      </w:r>
+        <w:t xml:space="preserve">export default </w:t>
+      </w:r>
+      <w:proofErr w:type="gramStart"/>
+      <w:r>
+        <w:rPr>
+          <w:b/>
+          <w:bCs/>
+          <w:sz w:val="20"/>
+          <w:szCs w:val="20"/>
+        </w:rPr>
+        <w:t>connect</w:t>
+      </w:r>
+      <w:proofErr w:type="gramEnd"/>
       <w:r>
         <w:rPr>
           <w:sz w:val="20"/>
@@ -9613,6 +10777,15 @@
     <w:p>
       <w:pPr>
         <w:pStyle w:val="ListParagraph"/>
+        <w:rPr>
+          <w:sz w:val="20"/>
+          <w:szCs w:val="20"/>
+        </w:rPr>
+      </w:pPr>
+    </w:p>
+    <w:p>
+      <w:pPr>
+        <w:pStyle w:val="ListParagraph"/>
         <w:numPr>
           <w:ilvl w:val="0"/>
           <w:numId w:val="7"/>
@@ -10536,182 +11709,12 @@
     <w:p>
       <w:pPr>
         <w:pStyle w:val="ListParagraph"/>
-        <w:numPr>
-          <w:ilvl w:val="0"/>
-          <w:numId w:val="7"/>
-        </w:numPr>
-        <w:rPr>
-          <w:sz w:val="20"/>
-          <w:szCs w:val="20"/>
-          <w:lang w:val="ru-RU"/>
-        </w:rPr>
-      </w:pPr>
-      <w:r>
-        <w:rPr>
-          <w:b/>
-          <w:bCs/>
-          <w:sz w:val="20"/>
-          <w:szCs w:val="20"/>
-        </w:rPr>
-        <w:t>Apollo</w:t>
-      </w:r>
-      <w:r>
-        <w:rPr>
-          <w:b/>
-          <w:bCs/>
-          <w:sz w:val="20"/>
-          <w:szCs w:val="20"/>
-          <w:lang w:val="ru-RU"/>
-        </w:rPr>
-        <w:t xml:space="preserve"> </w:t>
-      </w:r>
-      <w:r>
-        <w:rPr>
-          <w:b/>
-          <w:bCs/>
-          <w:sz w:val="20"/>
-          <w:szCs w:val="20"/>
-        </w:rPr>
-        <w:t>Client</w:t>
-      </w:r>
-      <w:r>
-        <w:rPr>
-          <w:sz w:val="20"/>
-          <w:szCs w:val="20"/>
-          <w:lang w:val="ru-RU"/>
-        </w:rPr>
-        <w:t xml:space="preserve"> – </w:t>
-      </w:r>
-      <w:r>
-        <w:rPr>
-          <w:sz w:val="20"/>
-          <w:szCs w:val="20"/>
-          <w:lang w:val="ru-RU"/>
-        </w:rPr>
-        <w:t xml:space="preserve">еще одна альтернатива </w:t>
-      </w:r>
-      <w:r>
-        <w:rPr>
-          <w:b/>
-          <w:bCs/>
-          <w:sz w:val="20"/>
-          <w:szCs w:val="20"/>
-        </w:rPr>
-        <w:t>Redux</w:t>
-      </w:r>
-      <w:r>
-        <w:rPr>
-          <w:sz w:val="20"/>
-          <w:szCs w:val="20"/>
-          <w:lang w:val="ru-RU"/>
-        </w:rPr>
-        <w:t xml:space="preserve">. Удобно при использовании в связке с </w:t>
-      </w:r>
-      <w:r>
-        <w:rPr>
-          <w:b/>
-          <w:bCs/>
-          <w:sz w:val="20"/>
-          <w:szCs w:val="20"/>
-        </w:rPr>
-        <w:t>GraphQL</w:t>
-      </w:r>
-      <w:r>
-        <w:rPr>
-          <w:sz w:val="20"/>
-          <w:szCs w:val="20"/>
-          <w:lang w:val="ru-RU"/>
-        </w:rPr>
-        <w:t xml:space="preserve">. </w:t>
-      </w:r>
-      <w:r>
-        <w:rPr>
-          <w:sz w:val="20"/>
-          <w:szCs w:val="20"/>
-          <w:lang w:val="ru-RU"/>
-        </w:rPr>
-        <w:t xml:space="preserve">Преимуществом </w:t>
-      </w:r>
-      <w:r>
-        <w:rPr>
-          <w:b/>
-          <w:bCs/>
-          <w:sz w:val="20"/>
-          <w:szCs w:val="20"/>
-        </w:rPr>
-        <w:t>GraphQL</w:t>
-      </w:r>
-      <w:r>
-        <w:rPr>
-          <w:b/>
-          <w:bCs/>
-          <w:sz w:val="20"/>
-          <w:szCs w:val="20"/>
-          <w:lang w:val="ru-RU"/>
-        </w:rPr>
-        <w:t xml:space="preserve"> </w:t>
-      </w:r>
-      <w:r>
-        <w:rPr>
-          <w:sz w:val="20"/>
-          <w:szCs w:val="20"/>
-          <w:lang w:val="ru-RU"/>
-        </w:rPr>
-        <w:t xml:space="preserve">– когда мы делаем запрос на сервер </w:t>
-      </w:r>
-      <w:r>
-        <w:rPr>
-          <w:sz w:val="20"/>
-          <w:szCs w:val="20"/>
-        </w:rPr>
-        <w:t>to</w:t>
-      </w:r>
-      <w:r>
-        <w:rPr>
-          <w:sz w:val="20"/>
-          <w:szCs w:val="20"/>
-          <w:lang w:val="ru-RU"/>
-        </w:rPr>
-        <w:t xml:space="preserve"> </w:t>
-      </w:r>
-      <w:r>
-        <w:rPr>
-          <w:sz w:val="20"/>
-          <w:szCs w:val="20"/>
-        </w:rPr>
-        <w:t>get</w:t>
-      </w:r>
-      <w:r>
-        <w:rPr>
-          <w:sz w:val="20"/>
-          <w:szCs w:val="20"/>
-          <w:lang w:val="ru-RU"/>
-        </w:rPr>
-        <w:t xml:space="preserve"> </w:t>
-      </w:r>
-      <w:r>
-        <w:rPr>
-          <w:sz w:val="20"/>
-          <w:szCs w:val="20"/>
-        </w:rPr>
-        <w:t>data</w:t>
-      </w:r>
-      <w:r>
-        <w:rPr>
-          <w:sz w:val="20"/>
-          <w:szCs w:val="20"/>
-          <w:lang w:val="ru-RU"/>
-        </w:rPr>
-        <w:t xml:space="preserve"> </w:t>
-      </w:r>
-      <w:r>
-        <w:rPr>
-          <w:sz w:val="20"/>
-          <w:szCs w:val="20"/>
-          <w:lang w:val="ru-RU"/>
-        </w:rPr>
-        <w:t>мы можем вызвать их в той форме, в которой хотим их получить. Можем выбрать необходимые данные из объекта и их форму.</w:t>
-      </w:r>
+        <w:ind w:left="1080"/>
+        <w:rPr>
+          <w:sz w:val="20"/>
+          <w:szCs w:val="20"/>
+        </w:rPr>
+      </w:pPr>
     </w:p>
     <w:p>
       <w:pPr>
@@ -10733,6 +11736,504 @@
           <w:sz w:val="20"/>
           <w:szCs w:val="20"/>
         </w:rPr>
+        <w:lastRenderedPageBreak/>
+        <w:t>Apollo</w:t>
+      </w:r>
+      <w:r>
+        <w:rPr>
+          <w:b/>
+          <w:bCs/>
+          <w:sz w:val="20"/>
+          <w:szCs w:val="20"/>
+          <w:lang w:val="ru-RU"/>
+        </w:rPr>
+        <w:t xml:space="preserve"> </w:t>
+      </w:r>
+      <w:r>
+        <w:rPr>
+          <w:b/>
+          <w:bCs/>
+          <w:sz w:val="20"/>
+          <w:szCs w:val="20"/>
+        </w:rPr>
+        <w:t>Client</w:t>
+      </w:r>
+      <w:r>
+        <w:rPr>
+          <w:sz w:val="20"/>
+          <w:szCs w:val="20"/>
+          <w:lang w:val="ru-RU"/>
+        </w:rPr>
+        <w:t xml:space="preserve"> – </w:t>
+      </w:r>
+      <w:r>
+        <w:rPr>
+          <w:sz w:val="20"/>
+          <w:szCs w:val="20"/>
+          <w:lang w:val="ru-RU"/>
+        </w:rPr>
+        <w:t xml:space="preserve">еще одна альтернатива </w:t>
+      </w:r>
+      <w:r>
+        <w:rPr>
+          <w:b/>
+          <w:bCs/>
+          <w:sz w:val="20"/>
+          <w:szCs w:val="20"/>
+        </w:rPr>
+        <w:t>Redux</w:t>
+      </w:r>
+      <w:r>
+        <w:rPr>
+          <w:sz w:val="20"/>
+          <w:szCs w:val="20"/>
+          <w:lang w:val="ru-RU"/>
+        </w:rPr>
+        <w:t xml:space="preserve">. Удобно при использовании в связке с </w:t>
+      </w:r>
+      <w:r>
+        <w:rPr>
+          <w:b/>
+          <w:bCs/>
+          <w:sz w:val="20"/>
+          <w:szCs w:val="20"/>
+        </w:rPr>
+        <w:t>GraphQL</w:t>
+      </w:r>
+      <w:r>
+        <w:rPr>
+          <w:sz w:val="20"/>
+          <w:szCs w:val="20"/>
+          <w:lang w:val="ru-RU"/>
+        </w:rPr>
+        <w:t xml:space="preserve">. </w:t>
+      </w:r>
+      <w:r>
+        <w:rPr>
+          <w:sz w:val="20"/>
+          <w:szCs w:val="20"/>
+          <w:lang w:val="ru-RU"/>
+        </w:rPr>
+        <w:t xml:space="preserve">Преимуществом </w:t>
+      </w:r>
+      <w:r>
+        <w:rPr>
+          <w:b/>
+          <w:bCs/>
+          <w:sz w:val="20"/>
+          <w:szCs w:val="20"/>
+        </w:rPr>
+        <w:t>GraphQL</w:t>
+      </w:r>
+      <w:r>
+        <w:rPr>
+          <w:b/>
+          <w:bCs/>
+          <w:sz w:val="20"/>
+          <w:szCs w:val="20"/>
+          <w:lang w:val="ru-RU"/>
+        </w:rPr>
+        <w:t xml:space="preserve"> </w:t>
+      </w:r>
+      <w:r>
+        <w:rPr>
+          <w:sz w:val="20"/>
+          <w:szCs w:val="20"/>
+          <w:lang w:val="ru-RU"/>
+        </w:rPr>
+        <w:t xml:space="preserve">– когда мы делаем запрос на сервер </w:t>
+      </w:r>
+      <w:r>
+        <w:rPr>
+          <w:sz w:val="20"/>
+          <w:szCs w:val="20"/>
+        </w:rPr>
+        <w:t>to</w:t>
+      </w:r>
+      <w:r>
+        <w:rPr>
+          <w:sz w:val="20"/>
+          <w:szCs w:val="20"/>
+          <w:lang w:val="ru-RU"/>
+        </w:rPr>
+        <w:t xml:space="preserve"> </w:t>
+      </w:r>
+      <w:r>
+        <w:rPr>
+          <w:sz w:val="20"/>
+          <w:szCs w:val="20"/>
+        </w:rPr>
+        <w:t>get</w:t>
+      </w:r>
+      <w:r>
+        <w:rPr>
+          <w:sz w:val="20"/>
+          <w:szCs w:val="20"/>
+          <w:lang w:val="ru-RU"/>
+        </w:rPr>
+        <w:t xml:space="preserve"> </w:t>
+      </w:r>
+      <w:r>
+        <w:rPr>
+          <w:sz w:val="20"/>
+          <w:szCs w:val="20"/>
+        </w:rPr>
+        <w:t>data</w:t>
+      </w:r>
+      <w:r>
+        <w:rPr>
+          <w:sz w:val="20"/>
+          <w:szCs w:val="20"/>
+          <w:lang w:val="ru-RU"/>
+        </w:rPr>
+        <w:t xml:space="preserve"> </w:t>
+      </w:r>
+      <w:r>
+        <w:rPr>
+          <w:sz w:val="20"/>
+          <w:szCs w:val="20"/>
+          <w:lang w:val="ru-RU"/>
+        </w:rPr>
+        <w:t>мы можем вызвать их в той форме, в которой хотим их получить. Можем выбрать необходимые данные из объекта и их форму.</w:t>
+      </w:r>
+    </w:p>
+    <w:p>
+      <w:pPr>
+        <w:pStyle w:val="ListParagraph"/>
+        <w:ind w:left="360"/>
+        <w:rPr>
+          <w:sz w:val="20"/>
+          <w:szCs w:val="20"/>
+          <w:lang w:val="ru-RU"/>
+        </w:rPr>
+      </w:pPr>
+    </w:p>
+    <w:p>
+      <w:pPr>
+        <w:pStyle w:val="ListParagraph"/>
+        <w:numPr>
+          <w:ilvl w:val="0"/>
+          <w:numId w:val="7"/>
+        </w:numPr>
+        <w:rPr>
+          <w:sz w:val="20"/>
+          <w:szCs w:val="20"/>
+        </w:rPr>
+      </w:pPr>
+      <w:r>
+        <w:rPr>
+          <w:b/>
+          <w:bCs/>
+          <w:sz w:val="20"/>
+          <w:szCs w:val="20"/>
+        </w:rPr>
+        <w:t>React recoil</w:t>
+      </w:r>
+      <w:r>
+        <w:rPr>
+          <w:sz w:val="20"/>
+          <w:szCs w:val="20"/>
+        </w:rPr>
+        <w:t xml:space="preserve"> – </w:t>
+      </w:r>
+      <w:r>
+        <w:rPr>
+          <w:b/>
+          <w:bCs/>
+          <w:sz w:val="20"/>
+          <w:szCs w:val="20"/>
+        </w:rPr>
+        <w:t>React</w:t>
+      </w:r>
+      <w:r>
+        <w:rPr>
+          <w:sz w:val="20"/>
+          <w:szCs w:val="20"/>
+        </w:rPr>
+        <w:t xml:space="preserve"> </w:t>
+      </w:r>
+      <w:r>
+        <w:rPr>
+          <w:sz w:val="20"/>
+          <w:szCs w:val="20"/>
+        </w:rPr>
+        <w:t>library</w:t>
+      </w:r>
+      <w:r>
+        <w:rPr>
+          <w:sz w:val="20"/>
+          <w:szCs w:val="20"/>
+        </w:rPr>
+        <w:t xml:space="preserve"> </w:t>
+      </w:r>
+      <w:r>
+        <w:rPr>
+          <w:sz w:val="20"/>
+          <w:szCs w:val="20"/>
+        </w:rPr>
+        <w:t>for</w:t>
+      </w:r>
+      <w:r>
+        <w:rPr>
+          <w:b/>
+          <w:bCs/>
+          <w:sz w:val="20"/>
+          <w:szCs w:val="20"/>
+        </w:rPr>
+        <w:t xml:space="preserve"> state management</w:t>
+      </w:r>
+      <w:r>
+        <w:rPr>
+          <w:sz w:val="20"/>
+          <w:szCs w:val="20"/>
+        </w:rPr>
+        <w:t xml:space="preserve">. </w:t>
+      </w:r>
+      <w:r>
+        <w:rPr>
+          <w:b/>
+          <w:bCs/>
+          <w:sz w:val="20"/>
+          <w:szCs w:val="20"/>
+        </w:rPr>
+        <w:t>Recoil</w:t>
+      </w:r>
+      <w:r>
+        <w:rPr>
+          <w:sz w:val="20"/>
+          <w:szCs w:val="20"/>
+        </w:rPr>
+        <w:t xml:space="preserve"> defines a </w:t>
+      </w:r>
+      <w:r>
+        <w:rPr>
+          <w:b/>
+          <w:bCs/>
+          <w:sz w:val="20"/>
+          <w:szCs w:val="20"/>
+        </w:rPr>
+        <w:t>directed graph orthogonal to</w:t>
+      </w:r>
+      <w:r>
+        <w:rPr>
+          <w:sz w:val="20"/>
+          <w:szCs w:val="20"/>
+        </w:rPr>
+        <w:t xml:space="preserve"> but also </w:t>
+      </w:r>
+      <w:r>
+        <w:rPr>
+          <w:b/>
+          <w:bCs/>
+          <w:sz w:val="20"/>
+          <w:szCs w:val="20"/>
+        </w:rPr>
+        <w:t>intrinsic</w:t>
+      </w:r>
+      <w:r>
+        <w:rPr>
+          <w:sz w:val="20"/>
+          <w:szCs w:val="20"/>
+        </w:rPr>
+        <w:t xml:space="preserve"> and </w:t>
+      </w:r>
+      <w:r>
+        <w:rPr>
+          <w:b/>
+          <w:bCs/>
+          <w:sz w:val="20"/>
+          <w:szCs w:val="20"/>
+        </w:rPr>
+        <w:t>attached</w:t>
+      </w:r>
+      <w:r>
+        <w:rPr>
+          <w:sz w:val="20"/>
+          <w:szCs w:val="20"/>
+        </w:rPr>
+        <w:t xml:space="preserve"> to your </w:t>
+      </w:r>
+      <w:r>
+        <w:rPr>
+          <w:b/>
+          <w:bCs/>
+          <w:sz w:val="20"/>
+          <w:szCs w:val="20"/>
+        </w:rPr>
+        <w:t>React</w:t>
+      </w:r>
+      <w:r>
+        <w:rPr>
+          <w:sz w:val="20"/>
+          <w:szCs w:val="20"/>
+        </w:rPr>
+        <w:t xml:space="preserve"> </w:t>
+      </w:r>
+      <w:r>
+        <w:rPr>
+          <w:b/>
+          <w:bCs/>
+          <w:sz w:val="20"/>
+          <w:szCs w:val="20"/>
+        </w:rPr>
+        <w:t>tree</w:t>
+      </w:r>
+      <w:r>
+        <w:rPr>
+          <w:sz w:val="20"/>
+          <w:szCs w:val="20"/>
+        </w:rPr>
+        <w:t xml:space="preserve">. </w:t>
+      </w:r>
+      <w:r>
+        <w:rPr>
+          <w:b/>
+          <w:bCs/>
+          <w:sz w:val="20"/>
+          <w:szCs w:val="20"/>
+        </w:rPr>
+        <w:t>State</w:t>
+      </w:r>
+      <w:r>
+        <w:rPr>
+          <w:sz w:val="20"/>
+          <w:szCs w:val="20"/>
+        </w:rPr>
+        <w:t xml:space="preserve"> changes flow from the </w:t>
+      </w:r>
+      <w:r>
+        <w:rPr>
+          <w:b/>
+          <w:bCs/>
+          <w:sz w:val="20"/>
+          <w:szCs w:val="20"/>
+        </w:rPr>
+        <w:t>roots</w:t>
+      </w:r>
+      <w:r>
+        <w:rPr>
+          <w:sz w:val="20"/>
+          <w:szCs w:val="20"/>
+        </w:rPr>
+        <w:t xml:space="preserve"> of this </w:t>
+      </w:r>
+      <w:r>
+        <w:rPr>
+          <w:b/>
+          <w:bCs/>
+          <w:sz w:val="20"/>
+          <w:szCs w:val="20"/>
+        </w:rPr>
+        <w:t>graph</w:t>
+      </w:r>
+      <w:r>
+        <w:rPr>
+          <w:sz w:val="20"/>
+          <w:szCs w:val="20"/>
+        </w:rPr>
+        <w:t xml:space="preserve"> (which we call </w:t>
+      </w:r>
+      <w:r>
+        <w:rPr>
+          <w:b/>
+          <w:bCs/>
+          <w:sz w:val="20"/>
+          <w:szCs w:val="20"/>
+        </w:rPr>
+        <w:t>atoms</w:t>
+      </w:r>
+      <w:r>
+        <w:rPr>
+          <w:sz w:val="20"/>
+          <w:szCs w:val="20"/>
+        </w:rPr>
+        <w:t xml:space="preserve">) through </w:t>
+      </w:r>
+      <w:r>
+        <w:rPr>
+          <w:b/>
+          <w:bCs/>
+          <w:sz w:val="20"/>
+          <w:szCs w:val="20"/>
+        </w:rPr>
+        <w:t>pure</w:t>
+      </w:r>
+      <w:r>
+        <w:rPr>
+          <w:sz w:val="20"/>
+          <w:szCs w:val="20"/>
+        </w:rPr>
+        <w:t xml:space="preserve"> </w:t>
+      </w:r>
+      <w:r>
+        <w:rPr>
+          <w:b/>
+          <w:bCs/>
+          <w:sz w:val="20"/>
+          <w:szCs w:val="20"/>
+        </w:rPr>
+        <w:t>functions</w:t>
+      </w:r>
+      <w:r>
+        <w:rPr>
+          <w:sz w:val="20"/>
+          <w:szCs w:val="20"/>
+        </w:rPr>
+        <w:t xml:space="preserve"> (which we call </w:t>
+      </w:r>
+      <w:r>
+        <w:rPr>
+          <w:b/>
+          <w:bCs/>
+          <w:sz w:val="20"/>
+          <w:szCs w:val="20"/>
+        </w:rPr>
+        <w:t>selectors</w:t>
+      </w:r>
+      <w:r>
+        <w:rPr>
+          <w:sz w:val="20"/>
+          <w:szCs w:val="20"/>
+        </w:rPr>
+        <w:t>) and into components</w:t>
+      </w:r>
+      <w:r>
+        <w:rPr>
+          <w:sz w:val="20"/>
+          <w:szCs w:val="20"/>
+        </w:rPr>
+        <w:t>.</w:t>
+      </w:r>
+    </w:p>
+    <w:p>
+      <w:pPr>
+        <w:pStyle w:val="ListParagraph"/>
+        <w:ind w:left="360"/>
+        <w:rPr>
+          <w:sz w:val="20"/>
+          <w:szCs w:val="20"/>
+        </w:rPr>
+      </w:pPr>
+    </w:p>
+    <w:p>
+      <w:pPr>
+        <w:pStyle w:val="ListParagraph"/>
+        <w:ind w:left="360"/>
+        <w:jc w:val="center"/>
+        <w:rPr>
+          <w:sz w:val="20"/>
+          <w:szCs w:val="20"/>
+          <w:lang w:val="ru-RU"/>
+        </w:rPr>
+      </w:pPr>
+      <w:r>
+        <w:rPr>
+          <w:b/>
+          <w:bCs/>
+          <w:sz w:val="20"/>
+          <w:szCs w:val="20"/>
+          <w:highlight w:val="green"/>
+        </w:rPr>
         <w:t>Routing</w:t>
       </w:r>
       <w:r>
@@ -10749,7 +12250,7 @@
           <w:szCs w:val="20"/>
           <w:lang w:val="ru-RU"/>
         </w:rPr>
-        <w:t xml:space="preserve">библиотека для комфортного роутинга на стороне фронта. </w:t>
+        <w:t>библиотека для комфортного роутинга на стороне фронта.</w:t>
       </w:r>
     </w:p>
     <w:p>
@@ -12959,27 +14460,22 @@
     </w:p>
     <w:p>
       <w:pPr>
-        <w:pStyle w:val="ListParagraph"/>
-        <w:numPr>
-          <w:ilvl w:val="0"/>
-          <w:numId w:val="7"/>
-        </w:numPr>
-        <w:rPr>
-          <w:b/>
-          <w:bCs/>
-          <w:sz w:val="20"/>
-          <w:szCs w:val="20"/>
-          <w:lang w:val="ru-RU"/>
-        </w:rPr>
-      </w:pPr>
-      <w:r>
-        <w:rPr>
-          <w:b/>
-          <w:bCs/>
-          <w:sz w:val="20"/>
-          <w:szCs w:val="20"/>
-        </w:rPr>
-        <w:lastRenderedPageBreak/>
+        <w:spacing w:after="0"/>
+        <w:jc w:val="center"/>
+        <w:rPr>
+          <w:sz w:val="20"/>
+          <w:szCs w:val="20"/>
+          <w:lang w:val="ru-RU"/>
+        </w:rPr>
+      </w:pPr>
+      <w:r>
+        <w:rPr>
+          <w:b/>
+          <w:bCs/>
+          <w:sz w:val="20"/>
+          <w:szCs w:val="20"/>
+          <w:highlight w:val="green"/>
+        </w:rPr>
         <w:t>React</w:t>
       </w:r>
       <w:r>
@@ -12988,16 +14484,18 @@
           <w:bCs/>
           <w:sz w:val="20"/>
           <w:szCs w:val="20"/>
-          <w:lang w:val="ru-RU"/>
-        </w:rPr>
-        <w:t xml:space="preserve"> </w:t>
-      </w:r>
-      <w:r>
-        <w:rPr>
-          <w:b/>
-          <w:bCs/>
-          <w:sz w:val="20"/>
-          <w:szCs w:val="20"/>
+          <w:highlight w:val="green"/>
+          <w:lang w:val="ru-RU"/>
+        </w:rPr>
+        <w:t xml:space="preserve"> </w:t>
+      </w:r>
+      <w:r>
+        <w:rPr>
+          <w:b/>
+          <w:bCs/>
+          <w:sz w:val="20"/>
+          <w:szCs w:val="20"/>
+          <w:highlight w:val="green"/>
         </w:rPr>
         <w:t>Design</w:t>
       </w:r>
@@ -13007,63 +14505,66 @@
           <w:bCs/>
           <w:sz w:val="20"/>
           <w:szCs w:val="20"/>
-          <w:lang w:val="ru-RU"/>
-        </w:rPr>
-        <w:t xml:space="preserve"> </w:t>
-      </w:r>
-      <w:r>
-        <w:rPr>
-          <w:b/>
-          <w:bCs/>
-          <w:sz w:val="20"/>
-          <w:szCs w:val="20"/>
+          <w:highlight w:val="green"/>
+          <w:lang w:val="ru-RU"/>
+        </w:rPr>
+        <w:t xml:space="preserve"> </w:t>
+      </w:r>
+      <w:r>
+        <w:rPr>
+          <w:b/>
+          <w:bCs/>
+          <w:sz w:val="20"/>
+          <w:szCs w:val="20"/>
+          <w:highlight w:val="green"/>
         </w:rPr>
         <w:t>Patterns</w:t>
       </w:r>
-      <w:r>
-        <w:rPr>
-          <w:sz w:val="20"/>
-          <w:szCs w:val="20"/>
-          <w:lang w:val="ru-RU"/>
-        </w:rPr>
-        <w:t xml:space="preserve"> – </w:t>
-      </w:r>
-      <w:r>
-        <w:rPr>
-          <w:b/>
-          <w:bCs/>
-          <w:sz w:val="20"/>
-          <w:szCs w:val="20"/>
-          <w:lang w:val="ru-RU"/>
-        </w:rPr>
-        <w:t>эффективные</w:t>
-      </w:r>
-      <w:r>
-        <w:rPr>
-          <w:sz w:val="20"/>
-          <w:szCs w:val="20"/>
-          <w:lang w:val="ru-RU"/>
-        </w:rPr>
-        <w:t xml:space="preserve"> </w:t>
-      </w:r>
-      <w:r>
-        <w:rPr>
-          <w:sz w:val="20"/>
-          <w:szCs w:val="20"/>
-          <w:lang w:val="ru-RU"/>
-        </w:rPr>
-        <w:t xml:space="preserve">решения для популярных проблем возникающих при разработке. </w:t>
-      </w:r>
-      <w:proofErr w:type="spellStart"/>
-      <w:r>
-        <w:rPr>
-          <w:sz w:val="20"/>
-          <w:szCs w:val="20"/>
-          <w:lang w:val="ru-RU"/>
-        </w:rPr>
-        <w:t>Улучгают</w:t>
-      </w:r>
-      <w:proofErr w:type="spellEnd"/>
+    </w:p>
+    <w:p>
+      <w:pPr>
+        <w:spacing w:after="0"/>
+        <w:jc w:val="both"/>
+        <w:rPr>
+          <w:b/>
+          <w:bCs/>
+          <w:sz w:val="20"/>
+          <w:szCs w:val="20"/>
+          <w:lang w:val="ru-RU"/>
+        </w:rPr>
+      </w:pPr>
+      <w:r>
+        <w:rPr>
+          <w:sz w:val="20"/>
+          <w:szCs w:val="20"/>
+          <w:lang w:val="ru-RU"/>
+        </w:rPr>
+        <w:t xml:space="preserve">эффективные решения </w:t>
+      </w:r>
+      <w:r>
+        <w:rPr>
+          <w:sz w:val="20"/>
+          <w:szCs w:val="20"/>
+          <w:lang w:val="ru-RU"/>
+        </w:rPr>
+        <w:t>для популярных проблем,</w:t>
+      </w:r>
+      <w:r>
+        <w:rPr>
+          <w:sz w:val="20"/>
+          <w:szCs w:val="20"/>
+          <w:lang w:val="ru-RU"/>
+        </w:rPr>
+        <w:t xml:space="preserve"> возникающих при разработке. </w:t>
+      </w:r>
+      <w:r>
+        <w:rPr>
+          <w:sz w:val="20"/>
+          <w:szCs w:val="20"/>
+          <w:lang w:val="ru-RU"/>
+        </w:rPr>
+        <w:t>Улучшают</w:t>
+      </w:r>
       <w:r>
         <w:rPr>
           <w:sz w:val="20"/>
@@ -14888,6 +16389,7 @@
           <w:sz w:val="20"/>
           <w:szCs w:val="20"/>
         </w:rPr>
+        <w:lastRenderedPageBreak/>
         <w:t>HOC</w:t>
       </w:r>
       <w:r>
@@ -18860,41 +20362,23 @@
     <w:p>
       <w:pPr>
         <w:pStyle w:val="ListParagraph"/>
-        <w:numPr>
-          <w:ilvl w:val="0"/>
-          <w:numId w:val="7"/>
-        </w:numPr>
         <w:spacing w:line="240" w:lineRule="auto"/>
-        <w:ind w:hanging="357"/>
-        <w:rPr>
-          <w:sz w:val="20"/>
-          <w:szCs w:val="20"/>
-        </w:rPr>
-      </w:pPr>
-      <w:r>
-        <w:rPr>
-          <w:b/>
-          <w:bCs/>
-          <w:sz w:val="20"/>
-          <w:szCs w:val="20"/>
+        <w:ind w:left="360"/>
+        <w:jc w:val="center"/>
+        <w:rPr>
+          <w:sz w:val="20"/>
+          <w:szCs w:val="20"/>
+        </w:rPr>
+      </w:pPr>
+      <w:r>
+        <w:rPr>
+          <w:b/>
+          <w:bCs/>
+          <w:sz w:val="20"/>
+          <w:szCs w:val="20"/>
+          <w:highlight w:val="green"/>
         </w:rPr>
         <w:t>React performance</w:t>
-      </w:r>
-      <w:r>
-        <w:rPr>
-          <w:b/>
-          <w:bCs/>
-          <w:sz w:val="20"/>
-          <w:szCs w:val="20"/>
-        </w:rPr>
-        <w:t>:</w:t>
-      </w:r>
-      <w:r>
-        <w:rPr>
-          <w:sz w:val="20"/>
-          <w:szCs w:val="20"/>
-        </w:rPr>
-        <w:t xml:space="preserve"> </w:t>
       </w:r>
     </w:p>
     <w:p>
@@ -20034,7 +21518,7 @@
     <w:p>
       <w:pPr>
         <w:spacing w:after="0" w:line="204" w:lineRule="auto"/>
-        <w:ind w:left="2160"/>
+        <w:ind w:left="360" w:firstLine="720"/>
         <w:rPr>
           <w:sz w:val="20"/>
           <w:szCs w:val="20"/>
@@ -20088,1051 +21572,107 @@
     </w:p>
     <w:p>
       <w:pPr>
-        <w:pStyle w:val="ListParagraph"/>
-        <w:numPr>
-          <w:ilvl w:val="0"/>
-          <w:numId w:val="7"/>
-        </w:numPr>
-        <w:spacing w:line="240" w:lineRule="auto"/>
-        <w:rPr>
-          <w:sz w:val="20"/>
-          <w:szCs w:val="20"/>
-          <w:lang w:val="ru-RU"/>
-        </w:rPr>
-      </w:pPr>
-      <w:r>
-        <w:rPr>
-          <w:b/>
-          <w:bCs/>
-          <w:sz w:val="20"/>
-          <w:szCs w:val="20"/>
-        </w:rPr>
-        <w:lastRenderedPageBreak/>
-        <w:t>Props</w:t>
-      </w:r>
-      <w:r>
-        <w:rPr>
-          <w:b/>
-          <w:bCs/>
-          <w:sz w:val="20"/>
-          <w:szCs w:val="20"/>
-          <w:lang w:val="ru-RU"/>
-        </w:rPr>
-        <w:t xml:space="preserve"> </w:t>
-      </w:r>
-      <w:r>
-        <w:rPr>
-          <w:b/>
-          <w:bCs/>
-          <w:sz w:val="20"/>
-          <w:szCs w:val="20"/>
-        </w:rPr>
-        <w:t>drilling</w:t>
-      </w:r>
-      <w:r>
-        <w:rPr>
-          <w:b/>
-          <w:bCs/>
-          <w:sz w:val="20"/>
-          <w:szCs w:val="20"/>
-          <w:lang w:val="ru-RU"/>
-        </w:rPr>
-        <w:t xml:space="preserve"> </w:t>
-      </w:r>
-      <w:r>
-        <w:rPr>
-          <w:sz w:val="20"/>
-          <w:szCs w:val="20"/>
-          <w:lang w:val="ru-RU"/>
-        </w:rPr>
-        <w:t xml:space="preserve">– </w:t>
-      </w:r>
-      <w:r>
-        <w:rPr>
-          <w:sz w:val="20"/>
-          <w:szCs w:val="20"/>
-          <w:lang w:val="ru-RU"/>
-        </w:rPr>
-        <w:t>передача</w:t>
-      </w:r>
-      <w:r>
-        <w:rPr>
-          <w:sz w:val="20"/>
-          <w:szCs w:val="20"/>
-          <w:lang w:val="ru-RU"/>
-        </w:rPr>
-        <w:t xml:space="preserve"> </w:t>
-      </w:r>
-      <w:r>
-        <w:rPr>
-          <w:sz w:val="20"/>
-          <w:szCs w:val="20"/>
-        </w:rPr>
-        <w:t>props</w:t>
-      </w:r>
-      <w:r>
-        <w:rPr>
-          <w:sz w:val="20"/>
-          <w:szCs w:val="20"/>
-          <w:lang w:val="ru-RU"/>
-        </w:rPr>
-        <w:t xml:space="preserve"> </w:t>
-      </w:r>
-      <w:r>
-        <w:rPr>
-          <w:sz w:val="20"/>
-          <w:szCs w:val="20"/>
-          <w:lang w:val="ru-RU"/>
-        </w:rPr>
-        <w:t>через</w:t>
-      </w:r>
-      <w:r>
-        <w:rPr>
-          <w:sz w:val="20"/>
-          <w:szCs w:val="20"/>
-          <w:lang w:val="ru-RU"/>
-        </w:rPr>
-        <w:t xml:space="preserve"> </w:t>
-      </w:r>
-      <w:r>
-        <w:rPr>
-          <w:sz w:val="20"/>
-          <w:szCs w:val="20"/>
-          <w:lang w:val="ru-RU"/>
-        </w:rPr>
-        <w:t xml:space="preserve">большое число компонент, которым они не нужны к конечной компоненте получателю. </w:t>
+        <w:spacing w:after="0" w:line="204" w:lineRule="auto"/>
+        <w:jc w:val="center"/>
+        <w:rPr>
+          <w:sz w:val="20"/>
+          <w:szCs w:val="20"/>
+        </w:rPr>
+      </w:pPr>
+      <w:r>
+        <w:rPr>
+          <w:b/>
+          <w:bCs/>
+          <w:sz w:val="20"/>
+          <w:szCs w:val="20"/>
+          <w:highlight w:val="green"/>
+        </w:rPr>
+        <w:t>Server</w:t>
+      </w:r>
+      <w:r>
+        <w:rPr>
+          <w:b/>
+          <w:bCs/>
+          <w:sz w:val="20"/>
+          <w:szCs w:val="20"/>
+          <w:highlight w:val="green"/>
+          <w:lang w:val="ru-RU"/>
+        </w:rPr>
+        <w:t>-</w:t>
+      </w:r>
+      <w:r>
+        <w:rPr>
+          <w:b/>
+          <w:bCs/>
+          <w:sz w:val="20"/>
+          <w:szCs w:val="20"/>
+          <w:highlight w:val="green"/>
+        </w:rPr>
+        <w:t>Side</w:t>
+      </w:r>
+      <w:r>
+        <w:rPr>
+          <w:b/>
+          <w:bCs/>
+          <w:sz w:val="20"/>
+          <w:szCs w:val="20"/>
+          <w:highlight w:val="green"/>
+          <w:lang w:val="ru-RU"/>
+        </w:rPr>
+        <w:t xml:space="preserve"> </w:t>
+      </w:r>
+      <w:r>
+        <w:rPr>
+          <w:b/>
+          <w:bCs/>
+          <w:sz w:val="20"/>
+          <w:szCs w:val="20"/>
+          <w:highlight w:val="green"/>
+        </w:rPr>
+        <w:t>Rendering</w:t>
+      </w:r>
+      <w:r>
+        <w:rPr>
+          <w:b/>
+          <w:bCs/>
+          <w:sz w:val="20"/>
+          <w:szCs w:val="20"/>
+          <w:highlight w:val="green"/>
+          <w:lang w:val="ru-RU"/>
+        </w:rPr>
+        <w:t xml:space="preserve"> (</w:t>
+      </w:r>
+      <w:r>
+        <w:rPr>
+          <w:b/>
+          <w:bCs/>
+          <w:sz w:val="20"/>
+          <w:szCs w:val="20"/>
+          <w:highlight w:val="green"/>
+        </w:rPr>
+        <w:t>SSR</w:t>
+      </w:r>
+      <w:r>
+        <w:rPr>
+          <w:b/>
+          <w:bCs/>
+          <w:sz w:val="20"/>
+          <w:szCs w:val="20"/>
+          <w:highlight w:val="green"/>
+          <w:lang w:val="ru-RU"/>
+        </w:rPr>
+        <w:t>)</w:t>
       </w:r>
     </w:p>
     <w:p>
       <w:pPr>
-        <w:pStyle w:val="ListParagraph"/>
-        <w:numPr>
-          <w:ilvl w:val="1"/>
-          <w:numId w:val="7"/>
-        </w:numPr>
-        <w:spacing w:line="240" w:lineRule="auto"/>
-        <w:rPr>
-          <w:sz w:val="20"/>
-          <w:szCs w:val="20"/>
-          <w:lang w:val="ru-RU"/>
-        </w:rPr>
-      </w:pPr>
-      <w:r>
-        <w:rPr>
-          <w:sz w:val="20"/>
-          <w:szCs w:val="20"/>
-          <w:lang w:val="ru-RU"/>
-        </w:rPr>
-        <w:t>Пути решения проблемы</w:t>
-      </w:r>
-      <w:r>
-        <w:rPr>
-          <w:sz w:val="20"/>
-          <w:szCs w:val="20"/>
-        </w:rPr>
-        <w:t>:</w:t>
-      </w:r>
-    </w:p>
-    <w:p>
-      <w:pPr>
-        <w:pStyle w:val="ListParagraph"/>
-        <w:numPr>
-          <w:ilvl w:val="2"/>
-          <w:numId w:val="7"/>
-        </w:numPr>
-        <w:spacing w:line="240" w:lineRule="auto"/>
-        <w:rPr>
-          <w:sz w:val="20"/>
-          <w:szCs w:val="20"/>
-          <w:lang w:val="ru-RU"/>
-        </w:rPr>
-      </w:pPr>
-      <w:r>
-        <w:rPr>
-          <w:sz w:val="20"/>
-          <w:szCs w:val="20"/>
-          <w:lang w:val="ru-RU"/>
-        </w:rPr>
-        <w:t xml:space="preserve">Необходимо держать </w:t>
-      </w:r>
-      <w:r>
-        <w:rPr>
-          <w:b/>
-          <w:bCs/>
-          <w:sz w:val="20"/>
-          <w:szCs w:val="20"/>
-        </w:rPr>
-        <w:t>state</w:t>
-      </w:r>
-      <w:r>
-        <w:rPr>
-          <w:sz w:val="20"/>
-          <w:szCs w:val="20"/>
-          <w:lang w:val="ru-RU"/>
-        </w:rPr>
-        <w:t xml:space="preserve"> </w:t>
-      </w:r>
-      <w:r>
-        <w:rPr>
-          <w:sz w:val="20"/>
-          <w:szCs w:val="20"/>
-          <w:lang w:val="ru-RU"/>
-        </w:rPr>
-        <w:t xml:space="preserve">так близко к компоненте ка это </w:t>
-      </w:r>
-      <w:r>
-        <w:rPr>
-          <w:b/>
-          <w:bCs/>
-          <w:sz w:val="20"/>
-          <w:szCs w:val="20"/>
-          <w:lang w:val="ru-RU"/>
-        </w:rPr>
-        <w:t>возможно</w:t>
-      </w:r>
-      <w:r>
-        <w:rPr>
-          <w:sz w:val="20"/>
-          <w:szCs w:val="20"/>
-          <w:lang w:val="ru-RU"/>
-        </w:rPr>
-        <w:t xml:space="preserve">. Следует избегать излишней разбивки компонент. Но это не значит держать все внутри одной компоненты. Вместо этого следует </w:t>
-      </w:r>
-      <w:r>
-        <w:rPr>
-          <w:b/>
-          <w:bCs/>
-          <w:sz w:val="20"/>
-          <w:szCs w:val="20"/>
-          <w:lang w:val="ru-RU"/>
-        </w:rPr>
-        <w:t>передать</w:t>
-      </w:r>
-      <w:r>
-        <w:rPr>
-          <w:sz w:val="20"/>
-          <w:szCs w:val="20"/>
-          <w:lang w:val="ru-RU"/>
-        </w:rPr>
-        <w:t xml:space="preserve"> </w:t>
-      </w:r>
-      <w:r>
-        <w:rPr>
-          <w:b/>
-          <w:bCs/>
-          <w:sz w:val="20"/>
-          <w:szCs w:val="20"/>
-          <w:lang w:val="ru-RU"/>
-        </w:rPr>
-        <w:t>саму</w:t>
-      </w:r>
-      <w:r>
-        <w:rPr>
-          <w:sz w:val="20"/>
-          <w:szCs w:val="20"/>
-          <w:lang w:val="ru-RU"/>
-        </w:rPr>
-        <w:t xml:space="preserve"> </w:t>
-      </w:r>
-      <w:r>
-        <w:rPr>
-          <w:b/>
-          <w:bCs/>
-          <w:sz w:val="20"/>
-          <w:szCs w:val="20"/>
-          <w:lang w:val="ru-RU"/>
-        </w:rPr>
-        <w:t>компоненту</w:t>
-      </w:r>
-      <w:r>
-        <w:rPr>
-          <w:sz w:val="20"/>
-          <w:szCs w:val="20"/>
-          <w:lang w:val="ru-RU"/>
-        </w:rPr>
-        <w:t xml:space="preserve"> </w:t>
-      </w:r>
-      <w:r>
-        <w:rPr>
-          <w:b/>
-          <w:bCs/>
-          <w:sz w:val="20"/>
-          <w:szCs w:val="20"/>
-          <w:lang w:val="ru-RU"/>
-        </w:rPr>
-        <w:t>вместе</w:t>
-      </w:r>
-      <w:r>
-        <w:rPr>
-          <w:sz w:val="20"/>
-          <w:szCs w:val="20"/>
-          <w:lang w:val="ru-RU"/>
-        </w:rPr>
-        <w:t xml:space="preserve"> </w:t>
-      </w:r>
-      <w:r>
-        <w:rPr>
-          <w:b/>
-          <w:bCs/>
-          <w:sz w:val="20"/>
-          <w:szCs w:val="20"/>
-          <w:lang w:val="ru-RU"/>
-        </w:rPr>
-        <w:t>с</w:t>
-      </w:r>
-      <w:r>
-        <w:rPr>
-          <w:sz w:val="20"/>
-          <w:szCs w:val="20"/>
-          <w:lang w:val="ru-RU"/>
-        </w:rPr>
-        <w:t xml:space="preserve"> необходимыми ей </w:t>
-      </w:r>
-      <w:r>
-        <w:rPr>
-          <w:b/>
-          <w:bCs/>
-          <w:sz w:val="20"/>
-          <w:szCs w:val="20"/>
-        </w:rPr>
-        <w:t>props</w:t>
-      </w:r>
-      <w:r>
-        <w:rPr>
-          <w:sz w:val="20"/>
-          <w:szCs w:val="20"/>
-          <w:lang w:val="ru-RU"/>
-        </w:rPr>
-        <w:t>.</w:t>
-      </w:r>
-    </w:p>
-    <w:p>
-      <w:pPr>
-        <w:pStyle w:val="ListParagraph"/>
-        <w:numPr>
-          <w:ilvl w:val="2"/>
-          <w:numId w:val="7"/>
-        </w:numPr>
-        <w:spacing w:line="240" w:lineRule="auto"/>
-        <w:rPr>
-          <w:sz w:val="20"/>
-          <w:szCs w:val="20"/>
-          <w:lang w:val="ru-RU"/>
-        </w:rPr>
-      </w:pPr>
-      <w:r>
-        <w:rPr>
-          <w:sz w:val="20"/>
-          <w:szCs w:val="20"/>
-          <w:lang w:val="ru-RU"/>
-        </w:rPr>
-        <w:t>Использовать</w:t>
-      </w:r>
-      <w:r>
-        <w:rPr>
-          <w:sz w:val="20"/>
-          <w:szCs w:val="20"/>
-          <w:lang w:val="ru-RU"/>
-        </w:rPr>
-        <w:t xml:space="preserve"> </w:t>
-      </w:r>
-      <w:r>
-        <w:rPr>
-          <w:sz w:val="20"/>
-          <w:szCs w:val="20"/>
-        </w:rPr>
-        <w:t>React</w:t>
-      </w:r>
-      <w:r>
-        <w:rPr>
-          <w:sz w:val="20"/>
-          <w:szCs w:val="20"/>
-          <w:lang w:val="ru-RU"/>
-        </w:rPr>
-        <w:t xml:space="preserve"> </w:t>
-      </w:r>
-      <w:r>
-        <w:rPr>
-          <w:sz w:val="20"/>
-          <w:szCs w:val="20"/>
-        </w:rPr>
-        <w:t>context</w:t>
-      </w:r>
-      <w:r>
-        <w:rPr>
-          <w:sz w:val="20"/>
-          <w:szCs w:val="20"/>
-          <w:lang w:val="ru-RU"/>
-        </w:rPr>
-        <w:t xml:space="preserve"> </w:t>
-      </w:r>
-      <w:r>
-        <w:rPr>
-          <w:sz w:val="20"/>
-          <w:szCs w:val="20"/>
-        </w:rPr>
-        <w:t>API</w:t>
-      </w:r>
-      <w:r>
-        <w:rPr>
-          <w:sz w:val="20"/>
-          <w:szCs w:val="20"/>
-          <w:lang w:val="ru-RU"/>
-        </w:rPr>
-        <w:t xml:space="preserve">. </w:t>
-      </w:r>
-      <w:r>
-        <w:rPr>
-          <w:sz w:val="20"/>
-          <w:szCs w:val="20"/>
-          <w:lang w:val="ru-RU"/>
-        </w:rPr>
-        <w:t xml:space="preserve">В малых и средних приложениях предпочтительно использовать его, чтобы не перегружать приложение </w:t>
-      </w:r>
-      <w:r>
-        <w:rPr>
-          <w:sz w:val="20"/>
-          <w:szCs w:val="20"/>
-        </w:rPr>
-        <w:t>Redux</w:t>
-      </w:r>
-      <w:r>
-        <w:rPr>
-          <w:sz w:val="20"/>
-          <w:szCs w:val="20"/>
-          <w:lang w:val="ru-RU"/>
-        </w:rPr>
-        <w:t xml:space="preserve"> или </w:t>
-      </w:r>
-      <w:proofErr w:type="spellStart"/>
-      <w:r>
-        <w:rPr>
-          <w:sz w:val="20"/>
-          <w:szCs w:val="20"/>
-        </w:rPr>
-        <w:t>Mobx</w:t>
-      </w:r>
-      <w:proofErr w:type="spellEnd"/>
-      <w:r>
-        <w:rPr>
-          <w:sz w:val="20"/>
-          <w:szCs w:val="20"/>
-          <w:lang w:val="ru-RU"/>
-        </w:rPr>
-        <w:t>.</w:t>
-      </w:r>
-    </w:p>
-    <w:p>
-      <w:pPr>
-        <w:pStyle w:val="ListParagraph"/>
-        <w:numPr>
-          <w:ilvl w:val="2"/>
-          <w:numId w:val="7"/>
-        </w:numPr>
-        <w:spacing w:line="240" w:lineRule="auto"/>
-        <w:rPr>
-          <w:sz w:val="20"/>
-          <w:szCs w:val="20"/>
-        </w:rPr>
-      </w:pPr>
-      <w:r>
-        <w:rPr>
-          <w:sz w:val="20"/>
-          <w:szCs w:val="20"/>
-          <w:lang w:val="ru-RU"/>
-        </w:rPr>
-        <w:t>Использовать</w:t>
-      </w:r>
-      <w:r>
-        <w:rPr>
-          <w:b/>
-          <w:bCs/>
-          <w:sz w:val="20"/>
-          <w:szCs w:val="20"/>
-        </w:rPr>
-        <w:t xml:space="preserve"> </w:t>
-      </w:r>
-      <w:r>
-        <w:rPr>
-          <w:b/>
-          <w:bCs/>
-          <w:sz w:val="20"/>
-          <w:szCs w:val="20"/>
-        </w:rPr>
-        <w:t>State management</w:t>
-      </w:r>
-      <w:r>
-        <w:rPr>
-          <w:sz w:val="20"/>
-          <w:szCs w:val="20"/>
-        </w:rPr>
-        <w:t xml:space="preserve"> </w:t>
-      </w:r>
-      <w:r>
-        <w:rPr>
-          <w:b/>
-          <w:bCs/>
-          <w:sz w:val="20"/>
-          <w:szCs w:val="20"/>
-          <w:lang w:val="ru-RU"/>
-        </w:rPr>
-        <w:t>библиотеки</w:t>
-      </w:r>
-      <w:r>
-        <w:rPr>
-          <w:sz w:val="20"/>
-          <w:szCs w:val="20"/>
-        </w:rPr>
-        <w:t xml:space="preserve"> – </w:t>
-      </w:r>
-      <w:r>
-        <w:rPr>
-          <w:b/>
-          <w:bCs/>
-          <w:sz w:val="20"/>
-          <w:szCs w:val="20"/>
-        </w:rPr>
-        <w:t>Redux</w:t>
-      </w:r>
-      <w:r>
-        <w:rPr>
-          <w:sz w:val="20"/>
-          <w:szCs w:val="20"/>
-        </w:rPr>
-        <w:t xml:space="preserve">, </w:t>
-      </w:r>
-      <w:proofErr w:type="spellStart"/>
-      <w:r>
-        <w:rPr>
-          <w:b/>
-          <w:bCs/>
-          <w:sz w:val="20"/>
-          <w:szCs w:val="20"/>
-        </w:rPr>
-        <w:t>Mobx</w:t>
-      </w:r>
-      <w:proofErr w:type="spellEnd"/>
-    </w:p>
-    <w:p>
-      <w:pPr>
-        <w:pStyle w:val="ListParagraph"/>
-        <w:numPr>
-          <w:ilvl w:val="0"/>
-          <w:numId w:val="7"/>
-        </w:numPr>
-        <w:rPr>
-          <w:sz w:val="20"/>
-          <w:szCs w:val="20"/>
-          <w:lang w:val="ru-RU"/>
-        </w:rPr>
-      </w:pPr>
-      <w:r>
-        <w:rPr>
-          <w:b/>
-          <w:bCs/>
-          <w:sz w:val="20"/>
-          <w:szCs w:val="20"/>
-        </w:rPr>
-        <w:t>Context</w:t>
-      </w:r>
-      <w:r>
-        <w:rPr>
-          <w:b/>
-          <w:bCs/>
-          <w:sz w:val="20"/>
-          <w:szCs w:val="20"/>
-          <w:lang w:val="ru-RU"/>
-        </w:rPr>
-        <w:t xml:space="preserve"> - </w:t>
-      </w:r>
-      <w:r>
-        <w:rPr>
-          <w:sz w:val="20"/>
-          <w:szCs w:val="20"/>
-          <w:lang w:val="ru-RU"/>
-        </w:rPr>
-        <w:t xml:space="preserve">контекст разработан для передачи данных, которые можно назвать «глобальными» для всего дерева </w:t>
-      </w:r>
-      <w:r>
-        <w:rPr>
-          <w:b/>
-          <w:bCs/>
-          <w:sz w:val="20"/>
-          <w:szCs w:val="20"/>
-          <w:lang w:val="ru-RU"/>
-        </w:rPr>
-        <w:t>React</w:t>
-      </w:r>
-      <w:r>
-        <w:rPr>
-          <w:sz w:val="20"/>
-          <w:szCs w:val="20"/>
-          <w:lang w:val="ru-RU"/>
-        </w:rPr>
-        <w:t xml:space="preserve"> </w:t>
-      </w:r>
-      <w:r>
-        <w:rPr>
-          <w:sz w:val="20"/>
-          <w:szCs w:val="20"/>
-          <w:lang w:val="ru-RU"/>
-        </w:rPr>
-        <w:t>компонентов</w:t>
-      </w:r>
-      <w:r>
-        <w:rPr>
-          <w:sz w:val="20"/>
-          <w:szCs w:val="20"/>
-          <w:lang w:val="ru-RU"/>
-        </w:rPr>
-        <w:t>. П</w:t>
-      </w:r>
-      <w:r>
-        <w:rPr>
-          <w:sz w:val="20"/>
-          <w:szCs w:val="20"/>
-          <w:lang w:val="ru-RU"/>
-        </w:rPr>
-        <w:t>озволяет избежать передачи пропсов в промежуточные компоненты</w:t>
-      </w:r>
-      <w:r>
-        <w:rPr>
-          <w:sz w:val="20"/>
-          <w:szCs w:val="20"/>
-          <w:lang w:val="ru-RU"/>
-        </w:rPr>
-        <w:t xml:space="preserve">. В основе стоят </w:t>
-      </w:r>
-      <w:r>
-        <w:rPr>
-          <w:sz w:val="20"/>
-          <w:szCs w:val="20"/>
-        </w:rPr>
-        <w:t>Providers</w:t>
-      </w:r>
-      <w:r>
-        <w:rPr>
-          <w:sz w:val="20"/>
-          <w:szCs w:val="20"/>
-          <w:lang w:val="ru-RU"/>
-        </w:rPr>
-        <w:t xml:space="preserve"> – </w:t>
-      </w:r>
-      <w:r>
-        <w:rPr>
-          <w:sz w:val="20"/>
-          <w:szCs w:val="20"/>
-          <w:lang w:val="ru-RU"/>
-        </w:rPr>
-        <w:t>компоненты хранящие данные</w:t>
-      </w:r>
-      <w:r>
-        <w:rPr>
-          <w:sz w:val="20"/>
-          <w:szCs w:val="20"/>
-          <w:lang w:val="ru-RU"/>
-        </w:rPr>
-        <w:t>(</w:t>
-      </w:r>
-      <w:r>
-        <w:rPr>
-          <w:sz w:val="20"/>
-          <w:szCs w:val="20"/>
-        </w:rPr>
-        <w:t>state</w:t>
-      </w:r>
-      <w:r>
-        <w:rPr>
-          <w:sz w:val="20"/>
-          <w:szCs w:val="20"/>
-          <w:lang w:val="ru-RU"/>
-        </w:rPr>
-        <w:t>)</w:t>
-      </w:r>
-      <w:r>
-        <w:rPr>
-          <w:sz w:val="20"/>
-          <w:szCs w:val="20"/>
-          <w:lang w:val="ru-RU"/>
-        </w:rPr>
-        <w:t xml:space="preserve"> и </w:t>
-      </w:r>
-      <w:r>
-        <w:rPr>
-          <w:sz w:val="20"/>
-          <w:szCs w:val="20"/>
-        </w:rPr>
-        <w:t>Consumers</w:t>
-      </w:r>
-      <w:r>
-        <w:rPr>
-          <w:sz w:val="20"/>
-          <w:szCs w:val="20"/>
-          <w:lang w:val="ru-RU"/>
-        </w:rPr>
-        <w:t xml:space="preserve"> – компоненты принимающие данные</w:t>
-      </w:r>
-      <w:r>
-        <w:rPr>
-          <w:sz w:val="20"/>
-          <w:szCs w:val="20"/>
-          <w:lang w:val="ru-RU"/>
-        </w:rPr>
-        <w:t>(</w:t>
-      </w:r>
-      <w:r>
-        <w:rPr>
-          <w:sz w:val="20"/>
-          <w:szCs w:val="20"/>
-        </w:rPr>
-        <w:t>state</w:t>
-      </w:r>
-      <w:r>
-        <w:rPr>
-          <w:sz w:val="20"/>
-          <w:szCs w:val="20"/>
-          <w:lang w:val="ru-RU"/>
-        </w:rPr>
-        <w:t xml:space="preserve">). </w:t>
-      </w:r>
-    </w:p>
-    <w:p>
-      <w:pPr>
-        <w:pStyle w:val="ListParagraph"/>
-        <w:numPr>
-          <w:ilvl w:val="1"/>
-          <w:numId w:val="7"/>
-        </w:numPr>
-        <w:rPr>
-          <w:sz w:val="20"/>
-          <w:szCs w:val="20"/>
-        </w:rPr>
-      </w:pPr>
-      <w:r>
-        <w:rPr>
-          <w:sz w:val="20"/>
-          <w:szCs w:val="20"/>
-        </w:rPr>
-        <w:t xml:space="preserve">import { </w:t>
-      </w:r>
-      <w:r>
-        <w:rPr>
-          <w:b/>
-          <w:bCs/>
-          <w:sz w:val="20"/>
-          <w:szCs w:val="20"/>
-        </w:rPr>
-        <w:t>createContext</w:t>
-      </w:r>
-      <w:r>
-        <w:rPr>
-          <w:sz w:val="20"/>
-          <w:szCs w:val="20"/>
-        </w:rPr>
-        <w:t xml:space="preserve"> } from 'react'; const </w:t>
-      </w:r>
-      <w:r>
-        <w:rPr>
-          <w:sz w:val="20"/>
-          <w:szCs w:val="20"/>
-        </w:rPr>
-        <w:t>SomeContext</w:t>
-      </w:r>
-      <w:r>
-        <w:rPr>
-          <w:sz w:val="20"/>
-          <w:szCs w:val="20"/>
-        </w:rPr>
-        <w:t xml:space="preserve"> = </w:t>
-      </w:r>
-      <w:r>
-        <w:rPr>
-          <w:b/>
-          <w:bCs/>
-          <w:sz w:val="20"/>
-          <w:szCs w:val="20"/>
-        </w:rPr>
-        <w:t>createContext</w:t>
-      </w:r>
-      <w:r>
-        <w:rPr>
-          <w:sz w:val="20"/>
-          <w:szCs w:val="20"/>
-        </w:rPr>
-        <w:t xml:space="preserve">(); - </w:t>
-      </w:r>
-      <w:r>
-        <w:rPr>
-          <w:sz w:val="20"/>
-          <w:szCs w:val="20"/>
-          <w:lang w:val="ru-RU"/>
-        </w:rPr>
-        <w:t>создание</w:t>
-      </w:r>
-      <w:r>
-        <w:rPr>
-          <w:sz w:val="20"/>
-          <w:szCs w:val="20"/>
-        </w:rPr>
-        <w:t xml:space="preserve"> </w:t>
-      </w:r>
-      <w:r>
-        <w:rPr>
-          <w:sz w:val="20"/>
-          <w:szCs w:val="20"/>
-          <w:lang w:val="ru-RU"/>
-        </w:rPr>
-        <w:t>глобального</w:t>
-      </w:r>
-      <w:r>
-        <w:rPr>
-          <w:sz w:val="20"/>
-          <w:szCs w:val="20"/>
-        </w:rPr>
-        <w:t xml:space="preserve"> </w:t>
-      </w:r>
-      <w:r>
-        <w:rPr>
-          <w:sz w:val="20"/>
-          <w:szCs w:val="20"/>
-          <w:lang w:val="ru-RU"/>
-        </w:rPr>
-        <w:t>контекста</w:t>
-      </w:r>
-    </w:p>
-    <w:p>
-      <w:pPr>
-        <w:pStyle w:val="ListParagraph"/>
-        <w:numPr>
-          <w:ilvl w:val="1"/>
-          <w:numId w:val="7"/>
-        </w:numPr>
-        <w:rPr>
-          <w:sz w:val="20"/>
-          <w:szCs w:val="20"/>
-        </w:rPr>
-      </w:pPr>
-      <w:r>
-        <w:rPr>
-          <w:sz w:val="20"/>
-          <w:szCs w:val="20"/>
-        </w:rPr>
-        <w:t>&lt;</w:t>
-      </w:r>
-      <w:r>
-        <w:rPr>
-          <w:b/>
-          <w:bCs/>
-          <w:sz w:val="20"/>
-          <w:szCs w:val="20"/>
-        </w:rPr>
-        <w:t>Context.Provider</w:t>
-      </w:r>
-      <w:r>
-        <w:rPr>
-          <w:sz w:val="20"/>
-          <w:szCs w:val="20"/>
-        </w:rPr>
-        <w:t xml:space="preserve"> </w:t>
-      </w:r>
-      <w:r>
-        <w:rPr>
-          <w:b/>
-          <w:bCs/>
-          <w:sz w:val="20"/>
-          <w:szCs w:val="20"/>
-        </w:rPr>
-        <w:t>value</w:t>
-      </w:r>
-      <w:r>
-        <w:rPr>
-          <w:sz w:val="20"/>
-          <w:szCs w:val="20"/>
-        </w:rPr>
-        <w:t xml:space="preserve">={{ </w:t>
-      </w:r>
-      <w:r>
-        <w:rPr>
-          <w:sz w:val="20"/>
-          <w:szCs w:val="20"/>
-        </w:rPr>
-        <w:t>someValue</w:t>
-      </w:r>
-      <w:r>
-        <w:rPr>
-          <w:sz w:val="20"/>
-          <w:szCs w:val="20"/>
-        </w:rPr>
-        <w:t xml:space="preserve">, </w:t>
-      </w:r>
-      <w:r>
-        <w:rPr>
-          <w:sz w:val="20"/>
-          <w:szCs w:val="20"/>
-        </w:rPr>
-        <w:t>orSomeObj</w:t>
-      </w:r>
-      <w:r>
-        <w:rPr>
-          <w:sz w:val="20"/>
-          <w:szCs w:val="20"/>
-        </w:rPr>
-        <w:t xml:space="preserve"> }}&gt;</w:t>
-      </w:r>
-      <w:r>
-        <w:rPr>
-          <w:sz w:val="20"/>
-          <w:szCs w:val="20"/>
-        </w:rPr>
-        <w:t xml:space="preserve"> - </w:t>
-      </w:r>
-      <w:r>
-        <w:rPr>
-          <w:sz w:val="20"/>
-          <w:szCs w:val="20"/>
-          <w:lang w:val="ru-RU"/>
-        </w:rPr>
-        <w:t>оборачивает</w:t>
-      </w:r>
-      <w:r>
-        <w:rPr>
-          <w:sz w:val="20"/>
-          <w:szCs w:val="20"/>
-        </w:rPr>
-        <w:t xml:space="preserve"> </w:t>
-      </w:r>
-      <w:r>
-        <w:rPr>
-          <w:sz w:val="20"/>
-          <w:szCs w:val="20"/>
-          <w:lang w:val="ru-RU"/>
-        </w:rPr>
-        <w:t>компонент</w:t>
-      </w:r>
-      <w:r>
-        <w:rPr>
-          <w:sz w:val="20"/>
-          <w:szCs w:val="20"/>
-        </w:rPr>
-        <w:t xml:space="preserve">, </w:t>
-      </w:r>
-      <w:r>
-        <w:rPr>
-          <w:sz w:val="20"/>
-          <w:szCs w:val="20"/>
-          <w:lang w:val="ru-RU"/>
-        </w:rPr>
-        <w:t>например</w:t>
-      </w:r>
-      <w:r>
-        <w:rPr>
-          <w:sz w:val="20"/>
-          <w:szCs w:val="20"/>
-        </w:rPr>
-        <w:t xml:space="preserve"> </w:t>
-      </w:r>
-      <w:r>
-        <w:rPr>
-          <w:sz w:val="20"/>
-          <w:szCs w:val="20"/>
-        </w:rPr>
-        <w:t>&lt;App/&gt;</w:t>
-      </w:r>
-    </w:p>
-    <w:p>
-      <w:pPr>
-        <w:pStyle w:val="ListParagraph"/>
-        <w:numPr>
-          <w:ilvl w:val="1"/>
-          <w:numId w:val="7"/>
-        </w:numPr>
-        <w:rPr>
-          <w:sz w:val="20"/>
-          <w:szCs w:val="20"/>
-        </w:rPr>
-      </w:pPr>
-      <w:r>
-        <w:rPr>
-          <w:sz w:val="20"/>
-          <w:szCs w:val="20"/>
-        </w:rPr>
-        <w:t xml:space="preserve">import { </w:t>
-      </w:r>
-      <w:r>
-        <w:rPr>
-          <w:b/>
-          <w:bCs/>
-          <w:sz w:val="20"/>
-          <w:szCs w:val="20"/>
-        </w:rPr>
-        <w:t>useContext</w:t>
-      </w:r>
-      <w:r>
-        <w:rPr>
-          <w:sz w:val="20"/>
-          <w:szCs w:val="20"/>
-        </w:rPr>
-        <w:t xml:space="preserve"> } from 'react';</w:t>
-      </w:r>
-      <w:r>
-        <w:rPr>
-          <w:sz w:val="20"/>
-          <w:szCs w:val="20"/>
-        </w:rPr>
-        <w:t xml:space="preserve"> </w:t>
-      </w:r>
-      <w:r>
-        <w:rPr>
-          <w:sz w:val="20"/>
-          <w:szCs w:val="20"/>
-        </w:rPr>
-        <w:t xml:space="preserve">const { someValue, orSomeObj } = </w:t>
-      </w:r>
-      <w:r>
-        <w:rPr>
-          <w:b/>
-          <w:bCs/>
-          <w:sz w:val="20"/>
-          <w:szCs w:val="20"/>
-        </w:rPr>
-        <w:t>useContext</w:t>
-      </w:r>
-      <w:r>
-        <w:rPr>
-          <w:sz w:val="20"/>
-          <w:szCs w:val="20"/>
-        </w:rPr>
-        <w:t>(</w:t>
-      </w:r>
-      <w:r>
-        <w:rPr>
-          <w:sz w:val="20"/>
-          <w:szCs w:val="20"/>
-        </w:rPr>
-        <w:t>SomeContext</w:t>
-      </w:r>
-      <w:r>
-        <w:rPr>
-          <w:sz w:val="20"/>
-          <w:szCs w:val="20"/>
-        </w:rPr>
-        <w:t>);</w:t>
-      </w:r>
-      <w:r>
-        <w:rPr>
-          <w:sz w:val="20"/>
-          <w:szCs w:val="20"/>
-        </w:rPr>
-        <w:t xml:space="preserve"> - </w:t>
-      </w:r>
-      <w:r>
-        <w:rPr>
-          <w:sz w:val="20"/>
-          <w:szCs w:val="20"/>
-          <w:lang w:val="ru-RU"/>
-        </w:rPr>
-        <w:t>использование</w:t>
-      </w:r>
+        <w:spacing w:after="0" w:line="204" w:lineRule="auto"/>
+        <w:ind w:left="2160"/>
+        <w:rPr>
+          <w:sz w:val="20"/>
+          <w:szCs w:val="20"/>
+        </w:rPr>
+      </w:pPr>
     </w:p>
     <w:p>
       <w:pPr>
@@ -21341,7 +21881,25 @@
           <w:szCs w:val="20"/>
           <w:lang w:val="ru-RU"/>
         </w:rPr>
-        <w:t xml:space="preserve">структуру. По сути он пуст для пользователя. Далее этот файл указывает браузеру загрузить </w:t>
+        <w:t xml:space="preserve">структуру. </w:t>
+      </w:r>
+      <w:proofErr w:type="gramStart"/>
+      <w:r>
+        <w:rPr>
+          <w:sz w:val="20"/>
+          <w:szCs w:val="20"/>
+          <w:lang w:val="ru-RU"/>
+        </w:rPr>
+        <w:t>По сути</w:t>
+      </w:r>
+      <w:proofErr w:type="gramEnd"/>
+      <w:r>
+        <w:rPr>
+          <w:sz w:val="20"/>
+          <w:szCs w:val="20"/>
+          <w:lang w:val="ru-RU"/>
+        </w:rPr>
+        <w:t xml:space="preserve"> он пуст для пользователя. Далее этот файл указывает браузеру загрузить </w:t>
       </w:r>
       <w:r>
         <w:rPr>
@@ -22940,6 +23498,7 @@
           <w:sz w:val="16"/>
           <w:szCs w:val="16"/>
         </w:rPr>
+        <w:lastRenderedPageBreak/>
         <w:t>app</w:t>
       </w:r>
       <w:r>
@@ -24035,7 +24594,6 @@
           <w:sz w:val="20"/>
           <w:szCs w:val="20"/>
         </w:rPr>
-        <w:lastRenderedPageBreak/>
         <w:t>Use</w:t>
       </w:r>
       <w:r>
@@ -27641,6 +28199,7 @@
           <w:sz w:val="16"/>
           <w:szCs w:val="16"/>
         </w:rPr>
+        <w:lastRenderedPageBreak/>
         <w:t>});</w:t>
       </w:r>
     </w:p>
@@ -27696,7 +28255,23 @@
           <w:sz w:val="20"/>
           <w:szCs w:val="20"/>
         </w:rPr>
-        <w:t xml:space="preserve">. And also don’t forget to add {{ styles }} to index.html </w:t>
+        <w:t xml:space="preserve">. And </w:t>
+      </w:r>
+      <w:proofErr w:type="gramStart"/>
+      <w:r>
+        <w:rPr>
+          <w:sz w:val="20"/>
+          <w:szCs w:val="20"/>
+        </w:rPr>
+        <w:t>also</w:t>
+      </w:r>
+      <w:proofErr w:type="gramEnd"/>
+      <w:r>
+        <w:rPr>
+          <w:sz w:val="20"/>
+          <w:szCs w:val="20"/>
+        </w:rPr>
+        <w:t xml:space="preserve"> don’t forget to add {{ styles }} to index.html </w:t>
       </w:r>
       <w:r>
         <w:rPr>
@@ -30062,6 +30637,119 @@
       <w:lvlJc w:val="left"/>
       <w:pPr>
         <w:ind w:left="6840" w:hanging="360"/>
+      </w:pPr>
+      <w:rPr>
+        <w:rFonts w:ascii="Wingdings" w:hAnsi="Wingdings" w:hint="default"/>
+      </w:rPr>
+    </w:lvl>
+  </w:abstractNum>
+  <w:abstractNum w:abstractNumId="10" w15:restartNumberingAfterBreak="0">
+    <w:nsid w:val="755058EF"/>
+    <w:multiLevelType w:val="hybridMultilevel"/>
+    <w:tmpl w:val="1E46E4C0"/>
+    <w:lvl w:ilvl="0" w:tplc="04090009">
+      <w:start w:val="1"/>
+      <w:numFmt w:val="bullet"/>
+      <w:lvlText w:val=""/>
+      <w:lvlJc w:val="left"/>
+      <w:pPr>
+        <w:ind w:left="2880" w:hanging="360"/>
+      </w:pPr>
+      <w:rPr>
+        <w:rFonts w:ascii="Wingdings" w:hAnsi="Wingdings" w:hint="default"/>
+      </w:rPr>
+    </w:lvl>
+    <w:lvl w:ilvl="1" w:tplc="04090003" w:tentative="1">
+      <w:start w:val="1"/>
+      <w:numFmt w:val="bullet"/>
+      <w:lvlText w:val="o"/>
+      <w:lvlJc w:val="left"/>
+      <w:pPr>
+        <w:ind w:left="3600" w:hanging="360"/>
+      </w:pPr>
+      <w:rPr>
+        <w:rFonts w:ascii="Courier New" w:hAnsi="Courier New" w:cs="Courier New" w:hint="default"/>
+      </w:rPr>
+    </w:lvl>
+    <w:lvl w:ilvl="2" w:tplc="04090005" w:tentative="1">
+      <w:start w:val="1"/>
+      <w:numFmt w:val="bullet"/>
+      <w:lvlText w:val=""/>
+      <w:lvlJc w:val="left"/>
+      <w:pPr>
+        <w:ind w:left="4320" w:hanging="360"/>
+      </w:pPr>
+      <w:rPr>
+        <w:rFonts w:ascii="Wingdings" w:hAnsi="Wingdings" w:hint="default"/>
+      </w:rPr>
+    </w:lvl>
+    <w:lvl w:ilvl="3" w:tplc="04090001" w:tentative="1">
+      <w:start w:val="1"/>
+      <w:numFmt w:val="bullet"/>
+      <w:lvlText w:val=""/>
+      <w:lvlJc w:val="left"/>
+      <w:pPr>
+        <w:ind w:left="5040" w:hanging="360"/>
+      </w:pPr>
+      <w:rPr>
+        <w:rFonts w:ascii="Symbol" w:hAnsi="Symbol" w:hint="default"/>
+      </w:rPr>
+    </w:lvl>
+    <w:lvl w:ilvl="4" w:tplc="04090003" w:tentative="1">
+      <w:start w:val="1"/>
+      <w:numFmt w:val="bullet"/>
+      <w:lvlText w:val="o"/>
+      <w:lvlJc w:val="left"/>
+      <w:pPr>
+        <w:ind w:left="5760" w:hanging="360"/>
+      </w:pPr>
+      <w:rPr>
+        <w:rFonts w:ascii="Courier New" w:hAnsi="Courier New" w:cs="Courier New" w:hint="default"/>
+      </w:rPr>
+    </w:lvl>
+    <w:lvl w:ilvl="5" w:tplc="04090005" w:tentative="1">
+      <w:start w:val="1"/>
+      <w:numFmt w:val="bullet"/>
+      <w:lvlText w:val=""/>
+      <w:lvlJc w:val="left"/>
+      <w:pPr>
+        <w:ind w:left="6480" w:hanging="360"/>
+      </w:pPr>
+      <w:rPr>
+        <w:rFonts w:ascii="Wingdings" w:hAnsi="Wingdings" w:hint="default"/>
+      </w:rPr>
+    </w:lvl>
+    <w:lvl w:ilvl="6" w:tplc="04090001" w:tentative="1">
+      <w:start w:val="1"/>
+      <w:numFmt w:val="bullet"/>
+      <w:lvlText w:val=""/>
+      <w:lvlJc w:val="left"/>
+      <w:pPr>
+        <w:ind w:left="7200" w:hanging="360"/>
+      </w:pPr>
+      <w:rPr>
+        <w:rFonts w:ascii="Symbol" w:hAnsi="Symbol" w:hint="default"/>
+      </w:rPr>
+    </w:lvl>
+    <w:lvl w:ilvl="7" w:tplc="04090003" w:tentative="1">
+      <w:start w:val="1"/>
+      <w:numFmt w:val="bullet"/>
+      <w:lvlText w:val="o"/>
+      <w:lvlJc w:val="left"/>
+      <w:pPr>
+        <w:ind w:left="7920" w:hanging="360"/>
+      </w:pPr>
+      <w:rPr>
+        <w:rFonts w:ascii="Courier New" w:hAnsi="Courier New" w:cs="Courier New" w:hint="default"/>
+      </w:rPr>
+    </w:lvl>
+    <w:lvl w:ilvl="8" w:tplc="04090005" w:tentative="1">
+      <w:start w:val="1"/>
+      <w:numFmt w:val="bullet"/>
+      <w:lvlText w:val=""/>
+      <w:lvlJc w:val="left"/>
+      <w:pPr>
+        <w:ind w:left="8640" w:hanging="360"/>
       </w:pPr>
       <w:rPr>
         <w:rFonts w:ascii="Wingdings" w:hAnsi="Wingdings" w:hint="default"/>
@@ -30097,6 +30785,9 @@
   </w:num>
   <w:num w:numId="10" w16cid:durableId="855389315">
     <w:abstractNumId w:val="4"/>
+  </w:num>
+  <w:num w:numId="11" w16cid:durableId="1234659324">
+    <w:abstractNumId w:val="10"/>
   </w:num>
 </w:numbering>
 </file>

--- a/React techcheck.docx
+++ b/React techcheck.docx
@@ -2788,6 +2788,106 @@
         <w:pStyle w:val="ListParagraph"/>
         <w:numPr>
           <w:ilvl w:val="0"/>
+          <w:numId w:val="13"/>
+        </w:numPr>
+        <w:jc w:val="both"/>
+        <w:rPr>
+          <w:b/>
+          <w:bCs/>
+          <w:sz w:val="20"/>
+          <w:szCs w:val="20"/>
+        </w:rPr>
+      </w:pPr>
+      <w:r>
+        <w:rPr>
+          <w:b/>
+          <w:bCs/>
+          <w:sz w:val="20"/>
+          <w:szCs w:val="20"/>
+        </w:rPr>
+        <w:t>Different size of state:</w:t>
+      </w:r>
+    </w:p>
+    <w:p>
+      <w:pPr>
+        <w:pStyle w:val="ListParagraph"/>
+        <w:numPr>
+          <w:ilvl w:val="1"/>
+          <w:numId w:val="13"/>
+        </w:numPr>
+        <w:jc w:val="both"/>
+        <w:rPr>
+          <w:b/>
+          <w:bCs/>
+          <w:sz w:val="20"/>
+          <w:szCs w:val="20"/>
+        </w:rPr>
+      </w:pPr>
+      <w:r>
+        <w:rPr>
+          <w:b/>
+          <w:bCs/>
+          <w:sz w:val="20"/>
+          <w:szCs w:val="20"/>
+        </w:rPr>
+        <w:t>small state – useState, Context</w:t>
+      </w:r>
+    </w:p>
+    <w:p>
+      <w:pPr>
+        <w:pStyle w:val="ListParagraph"/>
+        <w:numPr>
+          <w:ilvl w:val="1"/>
+          <w:numId w:val="13"/>
+        </w:numPr>
+        <w:jc w:val="both"/>
+        <w:rPr>
+          <w:b/>
+          <w:bCs/>
+          <w:sz w:val="20"/>
+          <w:szCs w:val="20"/>
+        </w:rPr>
+      </w:pPr>
+      <w:r>
+        <w:rPr>
+          <w:b/>
+          <w:bCs/>
+          <w:sz w:val="20"/>
+          <w:szCs w:val="20"/>
+        </w:rPr>
+        <w:t>medium state – Recoil</w:t>
+      </w:r>
+    </w:p>
+    <w:p>
+      <w:pPr>
+        <w:pStyle w:val="ListParagraph"/>
+        <w:numPr>
+          <w:ilvl w:val="1"/>
+          <w:numId w:val="13"/>
+        </w:numPr>
+        <w:jc w:val="both"/>
+        <w:rPr>
+          <w:b/>
+          <w:bCs/>
+          <w:sz w:val="20"/>
+          <w:szCs w:val="20"/>
+        </w:rPr>
+      </w:pPr>
+      <w:r>
+        <w:rPr>
+          <w:b/>
+          <w:bCs/>
+          <w:sz w:val="20"/>
+          <w:szCs w:val="20"/>
+        </w:rPr>
+        <w:t>Large state – Redux, MobX</w:t>
+      </w:r>
+    </w:p>
+    <w:p>
+      <w:pPr>
+        <w:pStyle w:val="ListParagraph"/>
+        <w:numPr>
+          <w:ilvl w:val="0"/>
           <w:numId w:val="7"/>
         </w:numPr>
         <w:spacing w:line="240" w:lineRule="auto"/>
@@ -3200,7 +3300,6 @@
         </w:rPr>
         <w:t xml:space="preserve"> или </w:t>
       </w:r>
-      <w:proofErr w:type="spellStart"/>
       <w:r>
         <w:rPr>
           <w:sz w:val="20"/>
@@ -3208,7 +3307,6 @@
         </w:rPr>
         <w:t>Mobx</w:t>
       </w:r>
-      <w:proofErr w:type="spellEnd"/>
       <w:r>
         <w:rPr>
           <w:sz w:val="20"/>
@@ -3297,7 +3395,6 @@
         </w:rPr>
         <w:t xml:space="preserve">, </w:t>
       </w:r>
-      <w:proofErr w:type="spellStart"/>
       <w:r>
         <w:rPr>
           <w:b/>
@@ -3307,7 +3404,6 @@
         </w:rPr>
         <w:t>Mobx</w:t>
       </w:r>
-      <w:proofErr w:type="spellEnd"/>
     </w:p>
     <w:p>
       <w:pPr>
@@ -7025,6 +7121,7 @@
           <w:szCs w:val="20"/>
           <w:lang w:val="ru-RU"/>
         </w:rPr>
+        <w:lastRenderedPageBreak/>
         <w:t>Пример.</w:t>
       </w:r>
       <w:r>
@@ -7286,7 +7383,6 @@
           <w:szCs w:val="20"/>
           <w:lang w:val="ru-RU"/>
         </w:rPr>
-        <w:lastRenderedPageBreak/>
         <w:t>Преимущество</w:t>
       </w:r>
       <w:r>
@@ -8806,19 +8902,8 @@
           <w:sz w:val="20"/>
           <w:szCs w:val="20"/>
         </w:rPr>
-        <w:t xml:space="preserve">export default </w:t>
-      </w:r>
-      <w:proofErr w:type="gramStart"/>
-      <w:r>
-        <w:rPr>
-          <w:b/>
-          <w:bCs/>
-          <w:sz w:val="20"/>
-          <w:szCs w:val="20"/>
-        </w:rPr>
-        <w:t>connect</w:t>
-      </w:r>
-      <w:proofErr w:type="gramEnd"/>
+        <w:t>export default connect</w:t>
+      </w:r>
       <w:r>
         <w:rPr>
           <w:sz w:val="20"/>
@@ -11462,25 +11547,7 @@
           <w:szCs w:val="20"/>
           <w:lang w:val="ru-RU"/>
         </w:rPr>
-        <w:t xml:space="preserve">позволяет быть добавленным к объекту без изменения других </w:t>
-      </w:r>
-      <w:proofErr w:type="spellStart"/>
-      <w:r>
-        <w:rPr>
-          <w:sz w:val="20"/>
-          <w:szCs w:val="20"/>
-          <w:lang w:val="ru-RU"/>
-        </w:rPr>
-        <w:t>обьектов</w:t>
-      </w:r>
-      <w:proofErr w:type="spellEnd"/>
-      <w:r>
-        <w:rPr>
-          <w:sz w:val="20"/>
-          <w:szCs w:val="20"/>
-          <w:lang w:val="ru-RU"/>
-        </w:rPr>
-        <w:t>.</w:t>
+        <w:t>позволяет быть добавленным к объекту без изменения других обьектов.</w:t>
       </w:r>
     </w:p>
     <w:p>
@@ -11640,6 +11707,7 @@
           <w:szCs w:val="20"/>
           <w:lang w:val="ru-RU"/>
         </w:rPr>
+        <w:lastRenderedPageBreak/>
         <w:t>можно</w:t>
       </w:r>
       <w:r>
@@ -11736,7 +11804,6 @@
           <w:sz w:val="20"/>
           <w:szCs w:val="20"/>
         </w:rPr>
-        <w:lastRenderedPageBreak/>
         <w:t>Apollo</w:t>
       </w:r>
       <w:r>
@@ -16389,7 +16456,6 @@
           <w:sz w:val="20"/>
           <w:szCs w:val="20"/>
         </w:rPr>
-        <w:lastRenderedPageBreak/>
         <w:t>HOC</w:t>
       </w:r>
       <w:r>
@@ -17462,7 +17528,6 @@
         </w:rPr>
         <w:t xml:space="preserve"> Использует </w:t>
       </w:r>
-      <w:proofErr w:type="spellStart"/>
       <w:r>
         <w:rPr>
           <w:b/>
@@ -17472,7 +17537,6 @@
         </w:rPr>
         <w:t>useRef</w:t>
       </w:r>
-      <w:proofErr w:type="spellEnd"/>
       <w:r>
         <w:rPr>
           <w:sz w:val="20"/>
@@ -20314,6 +20378,7 @@
           <w:szCs w:val="20"/>
           <w:lang w:val="ru-RU"/>
         </w:rPr>
+        <w:lastRenderedPageBreak/>
         <w:t>};</w:t>
       </w:r>
     </w:p>
@@ -21881,25 +21946,7 @@
           <w:szCs w:val="20"/>
           <w:lang w:val="ru-RU"/>
         </w:rPr>
-        <w:t xml:space="preserve">структуру. </w:t>
-      </w:r>
-      <w:proofErr w:type="gramStart"/>
-      <w:r>
-        <w:rPr>
-          <w:sz w:val="20"/>
-          <w:szCs w:val="20"/>
-          <w:lang w:val="ru-RU"/>
-        </w:rPr>
-        <w:t>По сути</w:t>
-      </w:r>
-      <w:proofErr w:type="gramEnd"/>
-      <w:r>
-        <w:rPr>
-          <w:sz w:val="20"/>
-          <w:szCs w:val="20"/>
-          <w:lang w:val="ru-RU"/>
-        </w:rPr>
-        <w:t xml:space="preserve"> он пуст для пользователя. Далее этот файл указывает браузеру загрузить </w:t>
+        <w:t xml:space="preserve">структуру. По сути он пуст для пользователя. Далее этот файл указывает браузеру загрузить </w:t>
       </w:r>
       <w:r>
         <w:rPr>
@@ -23498,7 +23545,6 @@
           <w:sz w:val="16"/>
           <w:szCs w:val="16"/>
         </w:rPr>
-        <w:lastRenderedPageBreak/>
         <w:t>app</w:t>
       </w:r>
       <w:r>
@@ -28040,6 +28086,7 @@
           <w:sz w:val="16"/>
           <w:szCs w:val="16"/>
         </w:rPr>
+        <w:lastRenderedPageBreak/>
         <w:t>app</w:t>
       </w:r>
       <w:r>
@@ -28199,7 +28246,6 @@
           <w:sz w:val="16"/>
           <w:szCs w:val="16"/>
         </w:rPr>
-        <w:lastRenderedPageBreak/>
         <w:t>});</w:t>
       </w:r>
     </w:p>
@@ -28255,23 +28301,7 @@
           <w:sz w:val="20"/>
           <w:szCs w:val="20"/>
         </w:rPr>
-        <w:t xml:space="preserve">. And </w:t>
-      </w:r>
-      <w:proofErr w:type="gramStart"/>
-      <w:r>
-        <w:rPr>
-          <w:sz w:val="20"/>
-          <w:szCs w:val="20"/>
-        </w:rPr>
-        <w:t>also</w:t>
-      </w:r>
-      <w:proofErr w:type="gramEnd"/>
-      <w:r>
-        <w:rPr>
-          <w:sz w:val="20"/>
-          <w:szCs w:val="20"/>
-        </w:rPr>
-        <w:t xml:space="preserve"> don’t forget to add {{ styles }} to index.html </w:t>
+        <w:t xml:space="preserve">. And also don’t forget to add {{ styles }} to index.html </w:t>
       </w:r>
       <w:r>
         <w:rPr>
@@ -30644,6 +30674,119 @@
     </w:lvl>
   </w:abstractNum>
   <w:abstractNum w:abstractNumId="10" w15:restartNumberingAfterBreak="0">
+    <w:nsid w:val="6D6A49E2"/>
+    <w:multiLevelType w:val="hybridMultilevel"/>
+    <w:tmpl w:val="70029ED4"/>
+    <w:lvl w:ilvl="0" w:tplc="04090009">
+      <w:start w:val="1"/>
+      <w:numFmt w:val="bullet"/>
+      <w:lvlText w:val=""/>
+      <w:lvlJc w:val="left"/>
+      <w:pPr>
+        <w:ind w:left="360" w:hanging="360"/>
+      </w:pPr>
+      <w:rPr>
+        <w:rFonts w:ascii="Wingdings" w:hAnsi="Wingdings" w:hint="default"/>
+      </w:rPr>
+    </w:lvl>
+    <w:lvl w:ilvl="1" w:tplc="04090003">
+      <w:start w:val="1"/>
+      <w:numFmt w:val="bullet"/>
+      <w:lvlText w:val="o"/>
+      <w:lvlJc w:val="left"/>
+      <w:pPr>
+        <w:ind w:left="1080" w:hanging="360"/>
+      </w:pPr>
+      <w:rPr>
+        <w:rFonts w:ascii="Courier New" w:hAnsi="Courier New" w:cs="Courier New" w:hint="default"/>
+      </w:rPr>
+    </w:lvl>
+    <w:lvl w:ilvl="2" w:tplc="04090005" w:tentative="1">
+      <w:start w:val="1"/>
+      <w:numFmt w:val="bullet"/>
+      <w:lvlText w:val=""/>
+      <w:lvlJc w:val="left"/>
+      <w:pPr>
+        <w:ind w:left="1800" w:hanging="360"/>
+      </w:pPr>
+      <w:rPr>
+        <w:rFonts w:ascii="Wingdings" w:hAnsi="Wingdings" w:hint="default"/>
+      </w:rPr>
+    </w:lvl>
+    <w:lvl w:ilvl="3" w:tplc="04090001" w:tentative="1">
+      <w:start w:val="1"/>
+      <w:numFmt w:val="bullet"/>
+      <w:lvlText w:val=""/>
+      <w:lvlJc w:val="left"/>
+      <w:pPr>
+        <w:ind w:left="2520" w:hanging="360"/>
+      </w:pPr>
+      <w:rPr>
+        <w:rFonts w:ascii="Symbol" w:hAnsi="Symbol" w:hint="default"/>
+      </w:rPr>
+    </w:lvl>
+    <w:lvl w:ilvl="4" w:tplc="04090003" w:tentative="1">
+      <w:start w:val="1"/>
+      <w:numFmt w:val="bullet"/>
+      <w:lvlText w:val="o"/>
+      <w:lvlJc w:val="left"/>
+      <w:pPr>
+        <w:ind w:left="3240" w:hanging="360"/>
+      </w:pPr>
+      <w:rPr>
+        <w:rFonts w:ascii="Courier New" w:hAnsi="Courier New" w:cs="Courier New" w:hint="default"/>
+      </w:rPr>
+    </w:lvl>
+    <w:lvl w:ilvl="5" w:tplc="04090005" w:tentative="1">
+      <w:start w:val="1"/>
+      <w:numFmt w:val="bullet"/>
+      <w:lvlText w:val=""/>
+      <w:lvlJc w:val="left"/>
+      <w:pPr>
+        <w:ind w:left="3960" w:hanging="360"/>
+      </w:pPr>
+      <w:rPr>
+        <w:rFonts w:ascii="Wingdings" w:hAnsi="Wingdings" w:hint="default"/>
+      </w:rPr>
+    </w:lvl>
+    <w:lvl w:ilvl="6" w:tplc="04090001" w:tentative="1">
+      <w:start w:val="1"/>
+      <w:numFmt w:val="bullet"/>
+      <w:lvlText w:val=""/>
+      <w:lvlJc w:val="left"/>
+      <w:pPr>
+        <w:ind w:left="4680" w:hanging="360"/>
+      </w:pPr>
+      <w:rPr>
+        <w:rFonts w:ascii="Symbol" w:hAnsi="Symbol" w:hint="default"/>
+      </w:rPr>
+    </w:lvl>
+    <w:lvl w:ilvl="7" w:tplc="04090003" w:tentative="1">
+      <w:start w:val="1"/>
+      <w:numFmt w:val="bullet"/>
+      <w:lvlText w:val="o"/>
+      <w:lvlJc w:val="left"/>
+      <w:pPr>
+        <w:ind w:left="5400" w:hanging="360"/>
+      </w:pPr>
+      <w:rPr>
+        <w:rFonts w:ascii="Courier New" w:hAnsi="Courier New" w:cs="Courier New" w:hint="default"/>
+      </w:rPr>
+    </w:lvl>
+    <w:lvl w:ilvl="8" w:tplc="04090005" w:tentative="1">
+      <w:start w:val="1"/>
+      <w:numFmt w:val="bullet"/>
+      <w:lvlText w:val=""/>
+      <w:lvlJc w:val="left"/>
+      <w:pPr>
+        <w:ind w:left="6120" w:hanging="360"/>
+      </w:pPr>
+      <w:rPr>
+        <w:rFonts w:ascii="Wingdings" w:hAnsi="Wingdings" w:hint="default"/>
+      </w:rPr>
+    </w:lvl>
+  </w:abstractNum>
+  <w:abstractNum w:abstractNumId="11" w15:restartNumberingAfterBreak="0">
     <w:nsid w:val="755058EF"/>
     <w:multiLevelType w:val="hybridMultilevel"/>
     <w:tmpl w:val="1E46E4C0"/>
@@ -30750,6 +30893,119 @@
       <w:lvlJc w:val="left"/>
       <w:pPr>
         <w:ind w:left="8640" w:hanging="360"/>
+      </w:pPr>
+      <w:rPr>
+        <w:rFonts w:ascii="Wingdings" w:hAnsi="Wingdings" w:hint="default"/>
+      </w:rPr>
+    </w:lvl>
+  </w:abstractNum>
+  <w:abstractNum w:abstractNumId="12" w15:restartNumberingAfterBreak="0">
+    <w:nsid w:val="785F34AD"/>
+    <w:multiLevelType w:val="hybridMultilevel"/>
+    <w:tmpl w:val="09487286"/>
+    <w:lvl w:ilvl="0" w:tplc="04090009">
+      <w:start w:val="1"/>
+      <w:numFmt w:val="bullet"/>
+      <w:lvlText w:val=""/>
+      <w:lvlJc w:val="left"/>
+      <w:pPr>
+        <w:ind w:left="720" w:hanging="360"/>
+      </w:pPr>
+      <w:rPr>
+        <w:rFonts w:ascii="Wingdings" w:hAnsi="Wingdings" w:hint="default"/>
+      </w:rPr>
+    </w:lvl>
+    <w:lvl w:ilvl="1" w:tplc="04090003" w:tentative="1">
+      <w:start w:val="1"/>
+      <w:numFmt w:val="bullet"/>
+      <w:lvlText w:val="o"/>
+      <w:lvlJc w:val="left"/>
+      <w:pPr>
+        <w:ind w:left="1440" w:hanging="360"/>
+      </w:pPr>
+      <w:rPr>
+        <w:rFonts w:ascii="Courier New" w:hAnsi="Courier New" w:cs="Courier New" w:hint="default"/>
+      </w:rPr>
+    </w:lvl>
+    <w:lvl w:ilvl="2" w:tplc="04090005" w:tentative="1">
+      <w:start w:val="1"/>
+      <w:numFmt w:val="bullet"/>
+      <w:lvlText w:val=""/>
+      <w:lvlJc w:val="left"/>
+      <w:pPr>
+        <w:ind w:left="2160" w:hanging="360"/>
+      </w:pPr>
+      <w:rPr>
+        <w:rFonts w:ascii="Wingdings" w:hAnsi="Wingdings" w:hint="default"/>
+      </w:rPr>
+    </w:lvl>
+    <w:lvl w:ilvl="3" w:tplc="04090001" w:tentative="1">
+      <w:start w:val="1"/>
+      <w:numFmt w:val="bullet"/>
+      <w:lvlText w:val=""/>
+      <w:lvlJc w:val="left"/>
+      <w:pPr>
+        <w:ind w:left="2880" w:hanging="360"/>
+      </w:pPr>
+      <w:rPr>
+        <w:rFonts w:ascii="Symbol" w:hAnsi="Symbol" w:hint="default"/>
+      </w:rPr>
+    </w:lvl>
+    <w:lvl w:ilvl="4" w:tplc="04090003" w:tentative="1">
+      <w:start w:val="1"/>
+      <w:numFmt w:val="bullet"/>
+      <w:lvlText w:val="o"/>
+      <w:lvlJc w:val="left"/>
+      <w:pPr>
+        <w:ind w:left="3600" w:hanging="360"/>
+      </w:pPr>
+      <w:rPr>
+        <w:rFonts w:ascii="Courier New" w:hAnsi="Courier New" w:cs="Courier New" w:hint="default"/>
+      </w:rPr>
+    </w:lvl>
+    <w:lvl w:ilvl="5" w:tplc="04090005" w:tentative="1">
+      <w:start w:val="1"/>
+      <w:numFmt w:val="bullet"/>
+      <w:lvlText w:val=""/>
+      <w:lvlJc w:val="left"/>
+      <w:pPr>
+        <w:ind w:left="4320" w:hanging="360"/>
+      </w:pPr>
+      <w:rPr>
+        <w:rFonts w:ascii="Wingdings" w:hAnsi="Wingdings" w:hint="default"/>
+      </w:rPr>
+    </w:lvl>
+    <w:lvl w:ilvl="6" w:tplc="04090001" w:tentative="1">
+      <w:start w:val="1"/>
+      <w:numFmt w:val="bullet"/>
+      <w:lvlText w:val=""/>
+      <w:lvlJc w:val="left"/>
+      <w:pPr>
+        <w:ind w:left="5040" w:hanging="360"/>
+      </w:pPr>
+      <w:rPr>
+        <w:rFonts w:ascii="Symbol" w:hAnsi="Symbol" w:hint="default"/>
+      </w:rPr>
+    </w:lvl>
+    <w:lvl w:ilvl="7" w:tplc="04090003" w:tentative="1">
+      <w:start w:val="1"/>
+      <w:numFmt w:val="bullet"/>
+      <w:lvlText w:val="o"/>
+      <w:lvlJc w:val="left"/>
+      <w:pPr>
+        <w:ind w:left="5760" w:hanging="360"/>
+      </w:pPr>
+      <w:rPr>
+        <w:rFonts w:ascii="Courier New" w:hAnsi="Courier New" w:cs="Courier New" w:hint="default"/>
+      </w:rPr>
+    </w:lvl>
+    <w:lvl w:ilvl="8" w:tplc="04090005" w:tentative="1">
+      <w:start w:val="1"/>
+      <w:numFmt w:val="bullet"/>
+      <w:lvlText w:val=""/>
+      <w:lvlJc w:val="left"/>
+      <w:pPr>
+        <w:ind w:left="6480" w:hanging="360"/>
       </w:pPr>
       <w:rPr>
         <w:rFonts w:ascii="Wingdings" w:hAnsi="Wingdings" w:hint="default"/>
@@ -30787,6 +31043,12 @@
     <w:abstractNumId w:val="4"/>
   </w:num>
   <w:num w:numId="11" w16cid:durableId="1234659324">
+    <w:abstractNumId w:val="11"/>
+  </w:num>
+  <w:num w:numId="12" w16cid:durableId="1595474963">
+    <w:abstractNumId w:val="12"/>
+  </w:num>
+  <w:num w:numId="13" w16cid:durableId="1030033107">
     <w:abstractNumId w:val="10"/>
   </w:num>
 </w:numbering>

--- a/React techcheck.docx
+++ b/React techcheck.docx
@@ -3598,6 +3598,14 @@
         </w:rPr>
         <w:t xml:space="preserve">). </w:t>
       </w:r>
+      <w:r>
+        <w:rPr>
+          <w:sz w:val="20"/>
+          <w:szCs w:val="20"/>
+          <w:lang w:val="ru-RU"/>
+        </w:rPr>
+        <w:t>Использование:</w:t>
+      </w:r>
     </w:p>
     <w:p>
       <w:pPr>
@@ -3606,101 +3614,266 @@
           <w:ilvl w:val="1"/>
           <w:numId w:val="7"/>
         </w:numPr>
-        <w:rPr>
-          <w:sz w:val="20"/>
-          <w:szCs w:val="20"/>
-        </w:rPr>
-      </w:pPr>
-      <w:r>
-        <w:rPr>
-          <w:sz w:val="20"/>
-          <w:szCs w:val="20"/>
-        </w:rPr>
-        <w:t xml:space="preserve">import { </w:t>
-      </w:r>
-      <w:r>
-        <w:rPr>
-          <w:b/>
-          <w:bCs/>
-          <w:sz w:val="20"/>
-          <w:szCs w:val="20"/>
+        <w:spacing w:after="0"/>
+        <w:rPr>
+          <w:sz w:val="20"/>
+          <w:szCs w:val="20"/>
+          <w:lang w:val="ru-RU"/>
+        </w:rPr>
+      </w:pPr>
+      <w:r>
+        <w:rPr>
+          <w:sz w:val="20"/>
+          <w:szCs w:val="20"/>
+          <w:lang w:val="ru-RU"/>
+        </w:rPr>
+        <w:t xml:space="preserve">1. </w:t>
+      </w:r>
+      <w:r>
+        <w:rPr>
+          <w:b/>
+          <w:bCs/>
+          <w:sz w:val="20"/>
+          <w:szCs w:val="20"/>
+          <w:lang w:val="ru-RU"/>
+        </w:rPr>
+        <w:t>Создать</w:t>
+      </w:r>
+      <w:r>
+        <w:rPr>
+          <w:sz w:val="20"/>
+          <w:szCs w:val="20"/>
+          <w:lang w:val="ru-RU"/>
+        </w:rPr>
+        <w:t xml:space="preserve"> </w:t>
+      </w:r>
+      <w:r>
+        <w:rPr>
+          <w:sz w:val="20"/>
+          <w:szCs w:val="20"/>
+          <w:lang w:val="ru-RU"/>
+        </w:rPr>
+        <w:t xml:space="preserve">отдельные файл </w:t>
+      </w:r>
+      <w:r>
+        <w:rPr>
+          <w:b/>
+          <w:bCs/>
+          <w:sz w:val="20"/>
+          <w:szCs w:val="20"/>
+        </w:rPr>
+        <w:t>SomeContext</w:t>
+      </w:r>
+      <w:r>
+        <w:rPr>
+          <w:b/>
+          <w:bCs/>
+          <w:sz w:val="20"/>
+          <w:szCs w:val="20"/>
+          <w:lang w:val="ru-RU"/>
+        </w:rPr>
+        <w:t>.</w:t>
+      </w:r>
+      <w:r>
+        <w:rPr>
+          <w:b/>
+          <w:bCs/>
+          <w:sz w:val="20"/>
+          <w:szCs w:val="20"/>
+        </w:rPr>
+        <w:t>js</w:t>
+      </w:r>
+      <w:r>
+        <w:rPr>
+          <w:sz w:val="20"/>
+          <w:szCs w:val="20"/>
+          <w:lang w:val="ru-RU"/>
+        </w:rPr>
+        <w:t xml:space="preserve">, </w:t>
+      </w:r>
+      <w:r>
+        <w:rPr>
+          <w:sz w:val="20"/>
+          <w:szCs w:val="20"/>
+          <w:lang w:val="ru-RU"/>
+        </w:rPr>
+        <w:t>в котором создать глобальный контекст</w:t>
+      </w:r>
+      <w:r>
+        <w:rPr>
+          <w:sz w:val="20"/>
+          <w:szCs w:val="20"/>
+          <w:lang w:val="ru-RU"/>
+        </w:rPr>
+        <w:t>:</w:t>
+      </w:r>
+    </w:p>
+    <w:p>
+      <w:pPr>
+        <w:shd w:val="clear" w:color="auto" w:fill="1E1E1E"/>
+        <w:spacing w:after="0" w:line="240" w:lineRule="auto"/>
+        <w:rPr>
+          <w:rFonts w:ascii="Consolas" w:eastAsia="Times New Roman" w:hAnsi="Consolas" w:cs="Times New Roman"/>
+          <w:color w:val="D4D4D4"/>
+          <w:sz w:val="16"/>
+          <w:szCs w:val="16"/>
+        </w:rPr>
+      </w:pPr>
+      <w:r>
+        <w:rPr>
+          <w:rFonts w:ascii="Consolas" w:eastAsia="Times New Roman" w:hAnsi="Consolas" w:cs="Times New Roman"/>
+          <w:color w:val="C586C0"/>
+          <w:sz w:val="16"/>
+          <w:szCs w:val="16"/>
+        </w:rPr>
+        <w:t>import</w:t>
+      </w:r>
+      <w:r>
+        <w:rPr>
+          <w:rFonts w:ascii="Consolas" w:eastAsia="Times New Roman" w:hAnsi="Consolas" w:cs="Times New Roman"/>
+          <w:color w:val="D4D4D4"/>
+          <w:sz w:val="16"/>
+          <w:szCs w:val="16"/>
+        </w:rPr>
+        <w:t xml:space="preserve"> { </w:t>
+      </w:r>
+      <w:r>
+        <w:rPr>
+          <w:rFonts w:ascii="Consolas" w:eastAsia="Times New Roman" w:hAnsi="Consolas" w:cs="Times New Roman"/>
+          <w:color w:val="9CDCFE"/>
+          <w:sz w:val="16"/>
+          <w:szCs w:val="16"/>
         </w:rPr>
         <w:t>createContext</w:t>
       </w:r>
       <w:r>
         <w:rPr>
-          <w:sz w:val="20"/>
-          <w:szCs w:val="20"/>
-        </w:rPr>
-        <w:t xml:space="preserve"> } from 'react'; const </w:t>
-      </w:r>
-      <w:r>
-        <w:rPr>
-          <w:sz w:val="20"/>
-          <w:szCs w:val="20"/>
-        </w:rPr>
-        <w:t>SomeContext</w:t>
-      </w:r>
-      <w:r>
-        <w:rPr>
-          <w:sz w:val="20"/>
-          <w:szCs w:val="20"/>
+          <w:rFonts w:ascii="Consolas" w:eastAsia="Times New Roman" w:hAnsi="Consolas" w:cs="Times New Roman"/>
+          <w:color w:val="D4D4D4"/>
+          <w:sz w:val="16"/>
+          <w:szCs w:val="16"/>
+        </w:rPr>
+        <w:t xml:space="preserve"> } </w:t>
+      </w:r>
+      <w:r>
+        <w:rPr>
+          <w:rFonts w:ascii="Consolas" w:eastAsia="Times New Roman" w:hAnsi="Consolas" w:cs="Times New Roman"/>
+          <w:color w:val="C586C0"/>
+          <w:sz w:val="16"/>
+          <w:szCs w:val="16"/>
+        </w:rPr>
+        <w:t>from</w:t>
+      </w:r>
+      <w:r>
+        <w:rPr>
+          <w:rFonts w:ascii="Consolas" w:eastAsia="Times New Roman" w:hAnsi="Consolas" w:cs="Times New Roman"/>
+          <w:color w:val="D4D4D4"/>
+          <w:sz w:val="16"/>
+          <w:szCs w:val="16"/>
+        </w:rPr>
+        <w:t xml:space="preserve"> </w:t>
+      </w:r>
+      <w:r>
+        <w:rPr>
+          <w:rFonts w:ascii="Consolas" w:eastAsia="Times New Roman" w:hAnsi="Consolas" w:cs="Times New Roman"/>
+          <w:color w:val="CE9178"/>
+          <w:sz w:val="16"/>
+          <w:szCs w:val="16"/>
+        </w:rPr>
+        <w:t>'react'</w:t>
+      </w:r>
+      <w:r>
+        <w:rPr>
+          <w:rFonts w:ascii="Consolas" w:eastAsia="Times New Roman" w:hAnsi="Consolas" w:cs="Times New Roman"/>
+          <w:color w:val="D4D4D4"/>
+          <w:sz w:val="16"/>
+          <w:szCs w:val="16"/>
+        </w:rPr>
+        <w:t>;</w:t>
+      </w:r>
+    </w:p>
+    <w:p>
+      <w:pPr>
+        <w:shd w:val="clear" w:color="auto" w:fill="1E1E1E"/>
+        <w:spacing w:after="0" w:line="240" w:lineRule="auto"/>
+        <w:rPr>
+          <w:rFonts w:ascii="Consolas" w:eastAsia="Times New Roman" w:hAnsi="Consolas" w:cs="Times New Roman"/>
+          <w:color w:val="D4D4D4"/>
+          <w:sz w:val="16"/>
+          <w:szCs w:val="16"/>
+        </w:rPr>
+      </w:pPr>
+      <w:r>
+        <w:rPr>
+          <w:rFonts w:ascii="Consolas" w:eastAsia="Times New Roman" w:hAnsi="Consolas" w:cs="Times New Roman"/>
+          <w:color w:val="C586C0"/>
+          <w:sz w:val="16"/>
+          <w:szCs w:val="16"/>
+        </w:rPr>
+        <w:t>export</w:t>
+      </w:r>
+      <w:r>
+        <w:rPr>
+          <w:rFonts w:ascii="Consolas" w:eastAsia="Times New Roman" w:hAnsi="Consolas" w:cs="Times New Roman"/>
+          <w:color w:val="D4D4D4"/>
+          <w:sz w:val="16"/>
+          <w:szCs w:val="16"/>
+        </w:rPr>
+        <w:t xml:space="preserve"> </w:t>
+      </w:r>
+      <w:r>
+        <w:rPr>
+          <w:rFonts w:ascii="Consolas" w:eastAsia="Times New Roman" w:hAnsi="Consolas" w:cs="Times New Roman"/>
+          <w:color w:val="569CD6"/>
+          <w:sz w:val="16"/>
+          <w:szCs w:val="16"/>
+        </w:rPr>
+        <w:t>const</w:t>
+      </w:r>
+      <w:r>
+        <w:rPr>
+          <w:rFonts w:ascii="Consolas" w:eastAsia="Times New Roman" w:hAnsi="Consolas" w:cs="Times New Roman"/>
+          <w:color w:val="D4D4D4"/>
+          <w:sz w:val="16"/>
+          <w:szCs w:val="16"/>
+        </w:rPr>
+        <w:t xml:space="preserve"> </w:t>
+      </w:r>
+      <w:r>
+        <w:rPr>
+          <w:rFonts w:ascii="Consolas" w:eastAsia="Times New Roman" w:hAnsi="Consolas" w:cs="Times New Roman"/>
+          <w:color w:val="4FC1FF"/>
+          <w:sz w:val="16"/>
+          <w:szCs w:val="16"/>
+        </w:rPr>
+        <w:t>CounterContext</w:t>
+      </w:r>
+      <w:r>
+        <w:rPr>
+          <w:rFonts w:ascii="Consolas" w:eastAsia="Times New Roman" w:hAnsi="Consolas" w:cs="Times New Roman"/>
+          <w:color w:val="D4D4D4"/>
+          <w:sz w:val="16"/>
+          <w:szCs w:val="16"/>
         </w:rPr>
         <w:t xml:space="preserve"> = </w:t>
       </w:r>
       <w:r>
         <w:rPr>
-          <w:b/>
-          <w:bCs/>
-          <w:sz w:val="20"/>
-          <w:szCs w:val="20"/>
+          <w:rFonts w:ascii="Consolas" w:eastAsia="Times New Roman" w:hAnsi="Consolas" w:cs="Times New Roman"/>
+          <w:color w:val="DCDCAA"/>
+          <w:sz w:val="16"/>
+          <w:szCs w:val="16"/>
         </w:rPr>
         <w:t>createContext</w:t>
       </w:r>
       <w:r>
         <w:rPr>
-          <w:sz w:val="20"/>
-          <w:szCs w:val="20"/>
-        </w:rPr>
-        <w:t xml:space="preserve">(); - </w:t>
-      </w:r>
-      <w:r>
-        <w:rPr>
-          <w:sz w:val="20"/>
-          <w:szCs w:val="20"/>
-          <w:lang w:val="ru-RU"/>
-        </w:rPr>
-        <w:t>создание</w:t>
-      </w:r>
-      <w:r>
-        <w:rPr>
-          <w:sz w:val="20"/>
-          <w:szCs w:val="20"/>
-        </w:rPr>
-        <w:t xml:space="preserve"> </w:t>
-      </w:r>
-      <w:r>
-        <w:rPr>
-          <w:sz w:val="20"/>
-          <w:szCs w:val="20"/>
-          <w:lang w:val="ru-RU"/>
-        </w:rPr>
-        <w:t>глобального</w:t>
-      </w:r>
-      <w:r>
-        <w:rPr>
-          <w:sz w:val="20"/>
-          <w:szCs w:val="20"/>
-        </w:rPr>
-        <w:t xml:space="preserve"> </w:t>
-      </w:r>
-      <w:r>
-        <w:rPr>
-          <w:sz w:val="20"/>
-          <w:szCs w:val="20"/>
-          <w:lang w:val="ru-RU"/>
-        </w:rPr>
-        <w:t>контекста</w:t>
+          <w:rFonts w:ascii="Consolas" w:eastAsia="Times New Roman" w:hAnsi="Consolas" w:cs="Times New Roman"/>
+          <w:color w:val="D4D4D4"/>
+          <w:sz w:val="16"/>
+          <w:szCs w:val="16"/>
+        </w:rPr>
+        <w:t>();</w:t>
       </w:r>
     </w:p>
     <w:p>
@@ -3710,136 +3883,1052 @@
           <w:ilvl w:val="1"/>
           <w:numId w:val="7"/>
         </w:numPr>
-        <w:rPr>
-          <w:sz w:val="20"/>
-          <w:szCs w:val="20"/>
-        </w:rPr>
-      </w:pPr>
-      <w:r>
-        <w:rPr>
-          <w:sz w:val="20"/>
-          <w:szCs w:val="20"/>
+        <w:spacing w:after="0"/>
+        <w:rPr>
+          <w:sz w:val="20"/>
+          <w:szCs w:val="20"/>
+          <w:lang w:val="ru-RU"/>
+        </w:rPr>
+      </w:pPr>
+      <w:r>
+        <w:rPr>
+          <w:sz w:val="20"/>
+          <w:szCs w:val="20"/>
+          <w:lang w:val="ru-RU"/>
+        </w:rPr>
+        <w:t>2</w:t>
+      </w:r>
+      <w:r>
+        <w:rPr>
+          <w:sz w:val="20"/>
+          <w:szCs w:val="20"/>
+          <w:lang w:val="ru-RU"/>
+        </w:rPr>
+        <w:t>.</w:t>
+      </w:r>
+      <w:r>
+        <w:rPr>
+          <w:sz w:val="20"/>
+          <w:szCs w:val="20"/>
+          <w:lang w:val="ru-RU"/>
+        </w:rPr>
+        <w:t xml:space="preserve"> </w:t>
+      </w:r>
+      <w:r>
+        <w:rPr>
+          <w:b/>
+          <w:bCs/>
+          <w:sz w:val="20"/>
+          <w:szCs w:val="20"/>
+          <w:lang w:val="ru-RU"/>
+        </w:rPr>
+        <w:t>Создать</w:t>
+      </w:r>
+      <w:r>
+        <w:rPr>
+          <w:sz w:val="20"/>
+          <w:szCs w:val="20"/>
+          <w:lang w:val="ru-RU"/>
+        </w:rPr>
+        <w:t xml:space="preserve"> в отдельном файле </w:t>
+      </w:r>
+      <w:r>
+        <w:rPr>
+          <w:b/>
+          <w:bCs/>
+          <w:sz w:val="20"/>
+          <w:szCs w:val="20"/>
+        </w:rPr>
+        <w:t>Context</w:t>
+      </w:r>
+      <w:r>
+        <w:rPr>
+          <w:b/>
+          <w:bCs/>
+          <w:sz w:val="20"/>
+          <w:szCs w:val="20"/>
+          <w:lang w:val="ru-RU"/>
+        </w:rPr>
+        <w:t>.</w:t>
+      </w:r>
+      <w:r>
+        <w:rPr>
+          <w:b/>
+          <w:bCs/>
+          <w:sz w:val="20"/>
+          <w:szCs w:val="20"/>
+        </w:rPr>
+        <w:t>Provider</w:t>
+      </w:r>
+      <w:r>
+        <w:rPr>
+          <w:sz w:val="20"/>
+          <w:szCs w:val="20"/>
+          <w:lang w:val="ru-RU"/>
+        </w:rPr>
+        <w:t xml:space="preserve">. </w:t>
+      </w:r>
+      <w:r>
+        <w:rPr>
+          <w:sz w:val="20"/>
+          <w:szCs w:val="20"/>
+          <w:lang w:val="ru-RU"/>
+        </w:rPr>
+        <w:t xml:space="preserve">Зачастую в нем понадобится </w:t>
+      </w:r>
+      <w:r>
+        <w:rPr>
+          <w:sz w:val="20"/>
+          <w:szCs w:val="20"/>
+        </w:rPr>
+        <w:t>useState</w:t>
+      </w:r>
+      <w:r>
+        <w:rPr>
+          <w:sz w:val="20"/>
+          <w:szCs w:val="20"/>
+          <w:lang w:val="ru-RU"/>
+        </w:rPr>
+        <w:t>():</w:t>
+      </w:r>
+    </w:p>
+    <w:p>
+      <w:pPr>
+        <w:shd w:val="clear" w:color="auto" w:fill="1E1E1E"/>
+        <w:spacing w:after="0" w:line="240" w:lineRule="auto"/>
+        <w:rPr>
+          <w:rFonts w:ascii="Consolas" w:eastAsia="Times New Roman" w:hAnsi="Consolas" w:cs="Times New Roman"/>
+          <w:color w:val="D4D4D4"/>
+          <w:sz w:val="16"/>
+          <w:szCs w:val="16"/>
+        </w:rPr>
+      </w:pPr>
+      <w:r>
+        <w:rPr>
+          <w:rFonts w:ascii="Consolas" w:eastAsia="Times New Roman" w:hAnsi="Consolas" w:cs="Times New Roman"/>
+          <w:color w:val="C586C0"/>
+          <w:sz w:val="16"/>
+          <w:szCs w:val="16"/>
+        </w:rPr>
+        <w:t>import</w:t>
+      </w:r>
+      <w:r>
+        <w:rPr>
+          <w:rFonts w:ascii="Consolas" w:eastAsia="Times New Roman" w:hAnsi="Consolas" w:cs="Times New Roman"/>
+          <w:color w:val="D4D4D4"/>
+          <w:sz w:val="16"/>
+          <w:szCs w:val="16"/>
+        </w:rPr>
+        <w:t xml:space="preserve"> </w:t>
+      </w:r>
+      <w:r>
+        <w:rPr>
+          <w:rFonts w:ascii="Consolas" w:eastAsia="Times New Roman" w:hAnsi="Consolas" w:cs="Times New Roman"/>
+          <w:color w:val="9CDCFE"/>
+          <w:sz w:val="16"/>
+          <w:szCs w:val="16"/>
+        </w:rPr>
+        <w:t>React</w:t>
+      </w:r>
+      <w:r>
+        <w:rPr>
+          <w:rFonts w:ascii="Consolas" w:eastAsia="Times New Roman" w:hAnsi="Consolas" w:cs="Times New Roman"/>
+          <w:color w:val="D4D4D4"/>
+          <w:sz w:val="16"/>
+          <w:szCs w:val="16"/>
+        </w:rPr>
+        <w:t xml:space="preserve">, { </w:t>
+      </w:r>
+      <w:r>
+        <w:rPr>
+          <w:rFonts w:ascii="Consolas" w:eastAsia="Times New Roman" w:hAnsi="Consolas" w:cs="Times New Roman"/>
+          <w:color w:val="9CDCFE"/>
+          <w:sz w:val="16"/>
+          <w:szCs w:val="16"/>
+        </w:rPr>
+        <w:t>useState</w:t>
+      </w:r>
+      <w:r>
+        <w:rPr>
+          <w:rFonts w:ascii="Consolas" w:eastAsia="Times New Roman" w:hAnsi="Consolas" w:cs="Times New Roman"/>
+          <w:color w:val="D4D4D4"/>
+          <w:sz w:val="16"/>
+          <w:szCs w:val="16"/>
+        </w:rPr>
+        <w:t xml:space="preserve"> } </w:t>
+      </w:r>
+      <w:r>
+        <w:rPr>
+          <w:rFonts w:ascii="Consolas" w:eastAsia="Times New Roman" w:hAnsi="Consolas" w:cs="Times New Roman"/>
+          <w:color w:val="C586C0"/>
+          <w:sz w:val="16"/>
+          <w:szCs w:val="16"/>
+        </w:rPr>
+        <w:t>from</w:t>
+      </w:r>
+      <w:r>
+        <w:rPr>
+          <w:rFonts w:ascii="Consolas" w:eastAsia="Times New Roman" w:hAnsi="Consolas" w:cs="Times New Roman"/>
+          <w:color w:val="D4D4D4"/>
+          <w:sz w:val="16"/>
+          <w:szCs w:val="16"/>
+        </w:rPr>
+        <w:t xml:space="preserve"> </w:t>
+      </w:r>
+      <w:r>
+        <w:rPr>
+          <w:rFonts w:ascii="Consolas" w:eastAsia="Times New Roman" w:hAnsi="Consolas" w:cs="Times New Roman"/>
+          <w:color w:val="CE9178"/>
+          <w:sz w:val="16"/>
+          <w:szCs w:val="16"/>
+        </w:rPr>
+        <w:t>'react'</w:t>
+      </w:r>
+      <w:r>
+        <w:rPr>
+          <w:rFonts w:ascii="Consolas" w:eastAsia="Times New Roman" w:hAnsi="Consolas" w:cs="Times New Roman"/>
+          <w:color w:val="D4D4D4"/>
+          <w:sz w:val="16"/>
+          <w:szCs w:val="16"/>
+        </w:rPr>
+        <w:t>;</w:t>
+      </w:r>
+    </w:p>
+    <w:p>
+      <w:pPr>
+        <w:shd w:val="clear" w:color="auto" w:fill="1E1E1E"/>
+        <w:spacing w:after="0" w:line="240" w:lineRule="auto"/>
+        <w:rPr>
+          <w:rFonts w:ascii="Consolas" w:eastAsia="Times New Roman" w:hAnsi="Consolas" w:cs="Times New Roman"/>
+          <w:color w:val="D4D4D4"/>
+          <w:sz w:val="16"/>
+          <w:szCs w:val="16"/>
+        </w:rPr>
+      </w:pPr>
+      <w:r>
+        <w:rPr>
+          <w:rFonts w:ascii="Consolas" w:eastAsia="Times New Roman" w:hAnsi="Consolas" w:cs="Times New Roman"/>
+          <w:color w:val="C586C0"/>
+          <w:sz w:val="16"/>
+          <w:szCs w:val="16"/>
+        </w:rPr>
+        <w:t>import</w:t>
+      </w:r>
+      <w:r>
+        <w:rPr>
+          <w:rFonts w:ascii="Consolas" w:eastAsia="Times New Roman" w:hAnsi="Consolas" w:cs="Times New Roman"/>
+          <w:color w:val="D4D4D4"/>
+          <w:sz w:val="16"/>
+          <w:szCs w:val="16"/>
+        </w:rPr>
+        <w:t xml:space="preserve"> { </w:t>
+      </w:r>
+      <w:r>
+        <w:rPr>
+          <w:rFonts w:ascii="Consolas" w:eastAsia="Times New Roman" w:hAnsi="Consolas" w:cs="Times New Roman"/>
+          <w:color w:val="9CDCFE"/>
+          <w:sz w:val="16"/>
+          <w:szCs w:val="16"/>
+        </w:rPr>
+        <w:t>CounterContext</w:t>
+      </w:r>
+      <w:r>
+        <w:rPr>
+          <w:rFonts w:ascii="Consolas" w:eastAsia="Times New Roman" w:hAnsi="Consolas" w:cs="Times New Roman"/>
+          <w:color w:val="D4D4D4"/>
+          <w:sz w:val="16"/>
+          <w:szCs w:val="16"/>
+        </w:rPr>
+        <w:t xml:space="preserve"> } </w:t>
+      </w:r>
+      <w:r>
+        <w:rPr>
+          <w:rFonts w:ascii="Consolas" w:eastAsia="Times New Roman" w:hAnsi="Consolas" w:cs="Times New Roman"/>
+          <w:color w:val="C586C0"/>
+          <w:sz w:val="16"/>
+          <w:szCs w:val="16"/>
+        </w:rPr>
+        <w:t>from</w:t>
+      </w:r>
+      <w:r>
+        <w:rPr>
+          <w:rFonts w:ascii="Consolas" w:eastAsia="Times New Roman" w:hAnsi="Consolas" w:cs="Times New Roman"/>
+          <w:color w:val="D4D4D4"/>
+          <w:sz w:val="16"/>
+          <w:szCs w:val="16"/>
+        </w:rPr>
+        <w:t xml:space="preserve"> </w:t>
+      </w:r>
+      <w:r>
+        <w:rPr>
+          <w:rFonts w:ascii="Consolas" w:eastAsia="Times New Roman" w:hAnsi="Consolas" w:cs="Times New Roman"/>
+          <w:color w:val="CE9178"/>
+          <w:sz w:val="16"/>
+          <w:szCs w:val="16"/>
+        </w:rPr>
+        <w:t>'./CounterContext'</w:t>
+      </w:r>
+      <w:r>
+        <w:rPr>
+          <w:rFonts w:ascii="Consolas" w:eastAsia="Times New Roman" w:hAnsi="Consolas" w:cs="Times New Roman"/>
+          <w:color w:val="D4D4D4"/>
+          <w:sz w:val="16"/>
+          <w:szCs w:val="16"/>
+        </w:rPr>
+        <w:t>;</w:t>
+      </w:r>
+    </w:p>
+    <w:p>
+      <w:pPr>
+        <w:shd w:val="clear" w:color="auto" w:fill="1E1E1E"/>
+        <w:spacing w:after="0" w:line="240" w:lineRule="auto"/>
+        <w:rPr>
+          <w:rFonts w:ascii="Consolas" w:eastAsia="Times New Roman" w:hAnsi="Consolas" w:cs="Times New Roman"/>
+          <w:color w:val="D4D4D4"/>
+          <w:sz w:val="16"/>
+          <w:szCs w:val="16"/>
+        </w:rPr>
+      </w:pPr>
+    </w:p>
+    <w:p>
+      <w:pPr>
+        <w:shd w:val="clear" w:color="auto" w:fill="1E1E1E"/>
+        <w:spacing w:after="0" w:line="240" w:lineRule="auto"/>
+        <w:rPr>
+          <w:rFonts w:ascii="Consolas" w:eastAsia="Times New Roman" w:hAnsi="Consolas" w:cs="Times New Roman"/>
+          <w:color w:val="D4D4D4"/>
+          <w:sz w:val="16"/>
+          <w:szCs w:val="16"/>
+        </w:rPr>
+      </w:pPr>
+      <w:r>
+        <w:rPr>
+          <w:rFonts w:ascii="Consolas" w:eastAsia="Times New Roman" w:hAnsi="Consolas" w:cs="Times New Roman"/>
+          <w:color w:val="C586C0"/>
+          <w:sz w:val="16"/>
+          <w:szCs w:val="16"/>
+        </w:rPr>
+        <w:t>export</w:t>
+      </w:r>
+      <w:r>
+        <w:rPr>
+          <w:rFonts w:ascii="Consolas" w:eastAsia="Times New Roman" w:hAnsi="Consolas" w:cs="Times New Roman"/>
+          <w:color w:val="D4D4D4"/>
+          <w:sz w:val="16"/>
+          <w:szCs w:val="16"/>
+        </w:rPr>
+        <w:t xml:space="preserve"> </w:t>
+      </w:r>
+      <w:r>
+        <w:rPr>
+          <w:rFonts w:ascii="Consolas" w:eastAsia="Times New Roman" w:hAnsi="Consolas" w:cs="Times New Roman"/>
+          <w:color w:val="569CD6"/>
+          <w:sz w:val="16"/>
+          <w:szCs w:val="16"/>
+        </w:rPr>
+        <w:t>const</w:t>
+      </w:r>
+      <w:r>
+        <w:rPr>
+          <w:rFonts w:ascii="Consolas" w:eastAsia="Times New Roman" w:hAnsi="Consolas" w:cs="Times New Roman"/>
+          <w:color w:val="D4D4D4"/>
+          <w:sz w:val="16"/>
+          <w:szCs w:val="16"/>
+        </w:rPr>
+        <w:t xml:space="preserve"> </w:t>
+      </w:r>
+      <w:r>
+        <w:rPr>
+          <w:rFonts w:ascii="Consolas" w:eastAsia="Times New Roman" w:hAnsi="Consolas" w:cs="Times New Roman"/>
+          <w:color w:val="DCDCAA"/>
+          <w:sz w:val="16"/>
+          <w:szCs w:val="16"/>
+        </w:rPr>
+        <w:t>CounterProvider</w:t>
+      </w:r>
+      <w:r>
+        <w:rPr>
+          <w:rFonts w:ascii="Consolas" w:eastAsia="Times New Roman" w:hAnsi="Consolas" w:cs="Times New Roman"/>
+          <w:color w:val="D4D4D4"/>
+          <w:sz w:val="16"/>
+          <w:szCs w:val="16"/>
+        </w:rPr>
+        <w:t xml:space="preserve"> = ({ </w:t>
+      </w:r>
+      <w:r>
+        <w:rPr>
+          <w:rFonts w:ascii="Consolas" w:eastAsia="Times New Roman" w:hAnsi="Consolas" w:cs="Times New Roman"/>
+          <w:color w:val="9CDCFE"/>
+          <w:sz w:val="16"/>
+          <w:szCs w:val="16"/>
+        </w:rPr>
+        <w:t>children</w:t>
+      </w:r>
+      <w:r>
+        <w:rPr>
+          <w:rFonts w:ascii="Consolas" w:eastAsia="Times New Roman" w:hAnsi="Consolas" w:cs="Times New Roman"/>
+          <w:color w:val="D4D4D4"/>
+          <w:sz w:val="16"/>
+          <w:szCs w:val="16"/>
+        </w:rPr>
+        <w:t xml:space="preserve"> }) </w:t>
+      </w:r>
+      <w:r>
+        <w:rPr>
+          <w:rFonts w:ascii="Consolas" w:eastAsia="Times New Roman" w:hAnsi="Consolas" w:cs="Times New Roman"/>
+          <w:color w:val="569CD6"/>
+          <w:sz w:val="16"/>
+          <w:szCs w:val="16"/>
+        </w:rPr>
+        <w:t>=&gt;</w:t>
+      </w:r>
+      <w:r>
+        <w:rPr>
+          <w:rFonts w:ascii="Consolas" w:eastAsia="Times New Roman" w:hAnsi="Consolas" w:cs="Times New Roman"/>
+          <w:color w:val="D4D4D4"/>
+          <w:sz w:val="16"/>
+          <w:szCs w:val="16"/>
+        </w:rPr>
+        <w:t xml:space="preserve"> {</w:t>
+      </w:r>
+    </w:p>
+    <w:p>
+      <w:pPr>
+        <w:shd w:val="clear" w:color="auto" w:fill="1E1E1E"/>
+        <w:spacing w:after="0" w:line="240" w:lineRule="auto"/>
+        <w:rPr>
+          <w:rFonts w:ascii="Consolas" w:eastAsia="Times New Roman" w:hAnsi="Consolas" w:cs="Times New Roman"/>
+          <w:color w:val="D4D4D4"/>
+          <w:sz w:val="16"/>
+          <w:szCs w:val="16"/>
+        </w:rPr>
+      </w:pPr>
+      <w:r>
+        <w:rPr>
+          <w:rFonts w:ascii="Consolas" w:eastAsia="Times New Roman" w:hAnsi="Consolas" w:cs="Times New Roman"/>
+          <w:color w:val="D4D4D4"/>
+          <w:sz w:val="16"/>
+          <w:szCs w:val="16"/>
+        </w:rPr>
+        <w:t xml:space="preserve">  </w:t>
+      </w:r>
+      <w:r>
+        <w:rPr>
+          <w:rFonts w:ascii="Consolas" w:eastAsia="Times New Roman" w:hAnsi="Consolas" w:cs="Times New Roman"/>
+          <w:color w:val="569CD6"/>
+          <w:sz w:val="16"/>
+          <w:szCs w:val="16"/>
+        </w:rPr>
+        <w:t>const</w:t>
+      </w:r>
+      <w:r>
+        <w:rPr>
+          <w:rFonts w:ascii="Consolas" w:eastAsia="Times New Roman" w:hAnsi="Consolas" w:cs="Times New Roman"/>
+          <w:color w:val="D4D4D4"/>
+          <w:sz w:val="16"/>
+          <w:szCs w:val="16"/>
+        </w:rPr>
+        <w:t xml:space="preserve"> [</w:t>
+      </w:r>
+      <w:r>
+        <w:rPr>
+          <w:rFonts w:ascii="Consolas" w:eastAsia="Times New Roman" w:hAnsi="Consolas" w:cs="Times New Roman"/>
+          <w:color w:val="4FC1FF"/>
+          <w:sz w:val="16"/>
+          <w:szCs w:val="16"/>
+        </w:rPr>
+        <w:t>numberOfClicks</w:t>
+      </w:r>
+      <w:r>
+        <w:rPr>
+          <w:rFonts w:ascii="Consolas" w:eastAsia="Times New Roman" w:hAnsi="Consolas" w:cs="Times New Roman"/>
+          <w:color w:val="D4D4D4"/>
+          <w:sz w:val="16"/>
+          <w:szCs w:val="16"/>
+        </w:rPr>
+        <w:t xml:space="preserve">, </w:t>
+      </w:r>
+      <w:r>
+        <w:rPr>
+          <w:rFonts w:ascii="Consolas" w:eastAsia="Times New Roman" w:hAnsi="Consolas" w:cs="Times New Roman"/>
+          <w:color w:val="DCDCAA"/>
+          <w:sz w:val="16"/>
+          <w:szCs w:val="16"/>
+        </w:rPr>
+        <w:t>setNumberOfClicks</w:t>
+      </w:r>
+      <w:r>
+        <w:rPr>
+          <w:rFonts w:ascii="Consolas" w:eastAsia="Times New Roman" w:hAnsi="Consolas" w:cs="Times New Roman"/>
+          <w:color w:val="D4D4D4"/>
+          <w:sz w:val="16"/>
+          <w:szCs w:val="16"/>
+        </w:rPr>
+        <w:t xml:space="preserve">] = </w:t>
+      </w:r>
+      <w:r>
+        <w:rPr>
+          <w:rFonts w:ascii="Consolas" w:eastAsia="Times New Roman" w:hAnsi="Consolas" w:cs="Times New Roman"/>
+          <w:color w:val="DCDCAA"/>
+          <w:sz w:val="16"/>
+          <w:szCs w:val="16"/>
+        </w:rPr>
+        <w:t>useState</w:t>
+      </w:r>
+      <w:r>
+        <w:rPr>
+          <w:rFonts w:ascii="Consolas" w:eastAsia="Times New Roman" w:hAnsi="Consolas" w:cs="Times New Roman"/>
+          <w:color w:val="D4D4D4"/>
+          <w:sz w:val="16"/>
+          <w:szCs w:val="16"/>
+        </w:rPr>
+        <w:t>(</w:t>
+      </w:r>
+      <w:r>
+        <w:rPr>
+          <w:rFonts w:ascii="Consolas" w:eastAsia="Times New Roman" w:hAnsi="Consolas" w:cs="Times New Roman"/>
+          <w:color w:val="B5CEA8"/>
+          <w:sz w:val="16"/>
+          <w:szCs w:val="16"/>
+        </w:rPr>
+        <w:t>0</w:t>
+      </w:r>
+      <w:r>
+        <w:rPr>
+          <w:rFonts w:ascii="Consolas" w:eastAsia="Times New Roman" w:hAnsi="Consolas" w:cs="Times New Roman"/>
+          <w:color w:val="D4D4D4"/>
+          <w:sz w:val="16"/>
+          <w:szCs w:val="16"/>
+        </w:rPr>
+        <w:t>);</w:t>
+      </w:r>
+    </w:p>
+    <w:p>
+      <w:pPr>
+        <w:shd w:val="clear" w:color="auto" w:fill="1E1E1E"/>
+        <w:spacing w:after="0" w:line="240" w:lineRule="auto"/>
+        <w:rPr>
+          <w:rFonts w:ascii="Consolas" w:eastAsia="Times New Roman" w:hAnsi="Consolas" w:cs="Times New Roman"/>
+          <w:color w:val="D4D4D4"/>
+          <w:sz w:val="16"/>
+          <w:szCs w:val="16"/>
+        </w:rPr>
+      </w:pPr>
+    </w:p>
+    <w:p>
+      <w:pPr>
+        <w:shd w:val="clear" w:color="auto" w:fill="1E1E1E"/>
+        <w:spacing w:after="0" w:line="240" w:lineRule="auto"/>
+        <w:rPr>
+          <w:rFonts w:ascii="Consolas" w:eastAsia="Times New Roman" w:hAnsi="Consolas" w:cs="Times New Roman"/>
+          <w:color w:val="D4D4D4"/>
+          <w:sz w:val="16"/>
+          <w:szCs w:val="16"/>
+        </w:rPr>
+      </w:pPr>
+      <w:r>
+        <w:rPr>
+          <w:rFonts w:ascii="Consolas" w:eastAsia="Times New Roman" w:hAnsi="Consolas" w:cs="Times New Roman"/>
+          <w:color w:val="D4D4D4"/>
+          <w:sz w:val="16"/>
+          <w:szCs w:val="16"/>
+        </w:rPr>
+        <w:t xml:space="preserve">  </w:t>
+      </w:r>
+      <w:r>
+        <w:rPr>
+          <w:rFonts w:ascii="Consolas" w:eastAsia="Times New Roman" w:hAnsi="Consolas" w:cs="Times New Roman"/>
+          <w:color w:val="569CD6"/>
+          <w:sz w:val="16"/>
+          <w:szCs w:val="16"/>
+        </w:rPr>
+        <w:t>const</w:t>
+      </w:r>
+      <w:r>
+        <w:rPr>
+          <w:rFonts w:ascii="Consolas" w:eastAsia="Times New Roman" w:hAnsi="Consolas" w:cs="Times New Roman"/>
+          <w:color w:val="D4D4D4"/>
+          <w:sz w:val="16"/>
+          <w:szCs w:val="16"/>
+        </w:rPr>
+        <w:t xml:space="preserve"> </w:t>
+      </w:r>
+      <w:r>
+        <w:rPr>
+          <w:rFonts w:ascii="Consolas" w:eastAsia="Times New Roman" w:hAnsi="Consolas" w:cs="Times New Roman"/>
+          <w:color w:val="DCDCAA"/>
+          <w:sz w:val="16"/>
+          <w:szCs w:val="16"/>
+        </w:rPr>
+        <w:t>increment</w:t>
+      </w:r>
+      <w:r>
+        <w:rPr>
+          <w:rFonts w:ascii="Consolas" w:eastAsia="Times New Roman" w:hAnsi="Consolas" w:cs="Times New Roman"/>
+          <w:color w:val="D4D4D4"/>
+          <w:sz w:val="16"/>
+          <w:szCs w:val="16"/>
+        </w:rPr>
+        <w:t xml:space="preserve"> = (</w:t>
+      </w:r>
+      <w:r>
+        <w:rPr>
+          <w:rFonts w:ascii="Consolas" w:eastAsia="Times New Roman" w:hAnsi="Consolas" w:cs="Times New Roman"/>
+          <w:color w:val="9CDCFE"/>
+          <w:sz w:val="16"/>
+          <w:szCs w:val="16"/>
+        </w:rPr>
+        <w:t>amount</w:t>
+      </w:r>
+      <w:r>
+        <w:rPr>
+          <w:rFonts w:ascii="Consolas" w:eastAsia="Times New Roman" w:hAnsi="Consolas" w:cs="Times New Roman"/>
+          <w:color w:val="D4D4D4"/>
+          <w:sz w:val="16"/>
+          <w:szCs w:val="16"/>
+        </w:rPr>
+        <w:t xml:space="preserve">) </w:t>
+      </w:r>
+      <w:r>
+        <w:rPr>
+          <w:rFonts w:ascii="Consolas" w:eastAsia="Times New Roman" w:hAnsi="Consolas" w:cs="Times New Roman"/>
+          <w:color w:val="569CD6"/>
+          <w:sz w:val="16"/>
+          <w:szCs w:val="16"/>
+        </w:rPr>
+        <w:t>=&gt;</w:t>
+      </w:r>
+      <w:r>
+        <w:rPr>
+          <w:rFonts w:ascii="Consolas" w:eastAsia="Times New Roman" w:hAnsi="Consolas" w:cs="Times New Roman"/>
+          <w:color w:val="D4D4D4"/>
+          <w:sz w:val="16"/>
+          <w:szCs w:val="16"/>
+        </w:rPr>
+        <w:t xml:space="preserve"> {</w:t>
+      </w:r>
+    </w:p>
+    <w:p>
+      <w:pPr>
+        <w:shd w:val="clear" w:color="auto" w:fill="1E1E1E"/>
+        <w:spacing w:after="0" w:line="240" w:lineRule="auto"/>
+        <w:rPr>
+          <w:rFonts w:ascii="Consolas" w:eastAsia="Times New Roman" w:hAnsi="Consolas" w:cs="Times New Roman"/>
+          <w:color w:val="D4D4D4"/>
+          <w:sz w:val="16"/>
+          <w:szCs w:val="16"/>
+        </w:rPr>
+      </w:pPr>
+      <w:r>
+        <w:rPr>
+          <w:rFonts w:ascii="Consolas" w:eastAsia="Times New Roman" w:hAnsi="Consolas" w:cs="Times New Roman"/>
+          <w:color w:val="D4D4D4"/>
+          <w:sz w:val="16"/>
+          <w:szCs w:val="16"/>
+        </w:rPr>
+        <w:t xml:space="preserve">    </w:t>
+      </w:r>
+      <w:r>
+        <w:rPr>
+          <w:rFonts w:ascii="Consolas" w:eastAsia="Times New Roman" w:hAnsi="Consolas" w:cs="Times New Roman"/>
+          <w:color w:val="DCDCAA"/>
+          <w:sz w:val="16"/>
+          <w:szCs w:val="16"/>
+        </w:rPr>
+        <w:t>setNumberOfClicks</w:t>
+      </w:r>
+      <w:r>
+        <w:rPr>
+          <w:rFonts w:ascii="Consolas" w:eastAsia="Times New Roman" w:hAnsi="Consolas" w:cs="Times New Roman"/>
+          <w:color w:val="D4D4D4"/>
+          <w:sz w:val="16"/>
+          <w:szCs w:val="16"/>
+        </w:rPr>
+        <w:t>(</w:t>
+      </w:r>
+      <w:r>
+        <w:rPr>
+          <w:rFonts w:ascii="Consolas" w:eastAsia="Times New Roman" w:hAnsi="Consolas" w:cs="Times New Roman"/>
+          <w:color w:val="4FC1FF"/>
+          <w:sz w:val="16"/>
+          <w:szCs w:val="16"/>
+        </w:rPr>
+        <w:t>numberOfClicks</w:t>
+      </w:r>
+      <w:r>
+        <w:rPr>
+          <w:rFonts w:ascii="Consolas" w:eastAsia="Times New Roman" w:hAnsi="Consolas" w:cs="Times New Roman"/>
+          <w:color w:val="D4D4D4"/>
+          <w:sz w:val="16"/>
+          <w:szCs w:val="16"/>
+        </w:rPr>
+        <w:t xml:space="preserve"> + </w:t>
+      </w:r>
+      <w:r>
+        <w:rPr>
+          <w:rFonts w:ascii="Consolas" w:eastAsia="Times New Roman" w:hAnsi="Consolas" w:cs="Times New Roman"/>
+          <w:color w:val="B5CEA8"/>
+          <w:sz w:val="16"/>
+          <w:szCs w:val="16"/>
+        </w:rPr>
+        <w:t>1</w:t>
+      </w:r>
+      <w:r>
+        <w:rPr>
+          <w:rFonts w:ascii="Consolas" w:eastAsia="Times New Roman" w:hAnsi="Consolas" w:cs="Times New Roman"/>
+          <w:color w:val="D4D4D4"/>
+          <w:sz w:val="16"/>
+          <w:szCs w:val="16"/>
+        </w:rPr>
+        <w:t>);</w:t>
+      </w:r>
+    </w:p>
+    <w:p>
+      <w:pPr>
+        <w:shd w:val="clear" w:color="auto" w:fill="1E1E1E"/>
+        <w:spacing w:after="0" w:line="240" w:lineRule="auto"/>
+        <w:rPr>
+          <w:rFonts w:ascii="Consolas" w:eastAsia="Times New Roman" w:hAnsi="Consolas" w:cs="Times New Roman"/>
+          <w:color w:val="D4D4D4"/>
+          <w:sz w:val="16"/>
+          <w:szCs w:val="16"/>
+        </w:rPr>
+      </w:pPr>
+      <w:r>
+        <w:rPr>
+          <w:rFonts w:ascii="Consolas" w:eastAsia="Times New Roman" w:hAnsi="Consolas" w:cs="Times New Roman"/>
+          <w:color w:val="D4D4D4"/>
+          <w:sz w:val="16"/>
+          <w:szCs w:val="16"/>
+        </w:rPr>
+        <w:t>  };</w:t>
+      </w:r>
+    </w:p>
+    <w:p>
+      <w:pPr>
+        <w:shd w:val="clear" w:color="auto" w:fill="1E1E1E"/>
+        <w:spacing w:after="0" w:line="240" w:lineRule="auto"/>
+        <w:rPr>
+          <w:rFonts w:ascii="Consolas" w:eastAsia="Times New Roman" w:hAnsi="Consolas" w:cs="Times New Roman"/>
+          <w:color w:val="D4D4D4"/>
+          <w:sz w:val="16"/>
+          <w:szCs w:val="16"/>
+        </w:rPr>
+      </w:pPr>
+    </w:p>
+    <w:p>
+      <w:pPr>
+        <w:shd w:val="clear" w:color="auto" w:fill="1E1E1E"/>
+        <w:spacing w:after="0" w:line="240" w:lineRule="auto"/>
+        <w:rPr>
+          <w:rFonts w:ascii="Consolas" w:eastAsia="Times New Roman" w:hAnsi="Consolas" w:cs="Times New Roman"/>
+          <w:color w:val="D4D4D4"/>
+          <w:sz w:val="16"/>
+          <w:szCs w:val="16"/>
+        </w:rPr>
+      </w:pPr>
+      <w:r>
+        <w:rPr>
+          <w:rFonts w:ascii="Consolas" w:eastAsia="Times New Roman" w:hAnsi="Consolas" w:cs="Times New Roman"/>
+          <w:color w:val="D4D4D4"/>
+          <w:sz w:val="16"/>
+          <w:szCs w:val="16"/>
+        </w:rPr>
+        <w:t xml:space="preserve">  </w:t>
+      </w:r>
+      <w:r>
+        <w:rPr>
+          <w:rFonts w:ascii="Consolas" w:eastAsia="Times New Roman" w:hAnsi="Consolas" w:cs="Times New Roman"/>
+          <w:color w:val="C586C0"/>
+          <w:sz w:val="16"/>
+          <w:szCs w:val="16"/>
+        </w:rPr>
+        <w:t>return</w:t>
+      </w:r>
+      <w:r>
+        <w:rPr>
+          <w:rFonts w:ascii="Consolas" w:eastAsia="Times New Roman" w:hAnsi="Consolas" w:cs="Times New Roman"/>
+          <w:color w:val="D4D4D4"/>
+          <w:sz w:val="16"/>
+          <w:szCs w:val="16"/>
+        </w:rPr>
+        <w:t xml:space="preserve"> (</w:t>
+      </w:r>
+    </w:p>
+    <w:p>
+      <w:pPr>
+        <w:shd w:val="clear" w:color="auto" w:fill="1E1E1E"/>
+        <w:spacing w:after="0" w:line="240" w:lineRule="auto"/>
+        <w:rPr>
+          <w:rFonts w:ascii="Consolas" w:eastAsia="Times New Roman" w:hAnsi="Consolas" w:cs="Times New Roman"/>
+          <w:color w:val="D4D4D4"/>
+          <w:sz w:val="16"/>
+          <w:szCs w:val="16"/>
+        </w:rPr>
+      </w:pPr>
+      <w:r>
+        <w:rPr>
+          <w:rFonts w:ascii="Consolas" w:eastAsia="Times New Roman" w:hAnsi="Consolas" w:cs="Times New Roman"/>
+          <w:color w:val="D4D4D4"/>
+          <w:sz w:val="16"/>
+          <w:szCs w:val="16"/>
+        </w:rPr>
+        <w:t xml:space="preserve">    </w:t>
+      </w:r>
+      <w:r>
+        <w:rPr>
+          <w:rFonts w:ascii="Consolas" w:eastAsia="Times New Roman" w:hAnsi="Consolas" w:cs="Times New Roman"/>
+          <w:color w:val="808080"/>
+          <w:sz w:val="16"/>
+          <w:szCs w:val="16"/>
         </w:rPr>
         <w:t>&lt;</w:t>
       </w:r>
       <w:r>
         <w:rPr>
-          <w:b/>
-          <w:bCs/>
-          <w:sz w:val="20"/>
-          <w:szCs w:val="20"/>
-        </w:rPr>
-        <w:t>Context.Provider</w:t>
-      </w:r>
-      <w:r>
-        <w:rPr>
-          <w:sz w:val="20"/>
-          <w:szCs w:val="20"/>
-        </w:rPr>
-        <w:t xml:space="preserve"> </w:t>
-      </w:r>
-      <w:r>
-        <w:rPr>
-          <w:b/>
-          <w:bCs/>
-          <w:sz w:val="20"/>
-          <w:szCs w:val="20"/>
+          <w:rFonts w:ascii="Consolas" w:eastAsia="Times New Roman" w:hAnsi="Consolas" w:cs="Times New Roman"/>
+          <w:color w:val="4EC9B0"/>
+          <w:sz w:val="16"/>
+          <w:szCs w:val="16"/>
+        </w:rPr>
+        <w:t>CounterContext.Provider</w:t>
+      </w:r>
+      <w:r>
+        <w:rPr>
+          <w:rFonts w:ascii="Consolas" w:eastAsia="Times New Roman" w:hAnsi="Consolas" w:cs="Times New Roman"/>
+          <w:color w:val="D4D4D4"/>
+          <w:sz w:val="16"/>
+          <w:szCs w:val="16"/>
+        </w:rPr>
+        <w:t xml:space="preserve"> </w:t>
+      </w:r>
+      <w:r>
+        <w:rPr>
+          <w:rFonts w:ascii="Consolas" w:eastAsia="Times New Roman" w:hAnsi="Consolas" w:cs="Times New Roman"/>
+          <w:color w:val="9CDCFE"/>
+          <w:sz w:val="16"/>
+          <w:szCs w:val="16"/>
         </w:rPr>
         <w:t>value</w:t>
       </w:r>
       <w:r>
         <w:rPr>
-          <w:sz w:val="20"/>
-          <w:szCs w:val="20"/>
-        </w:rPr>
-        <w:t xml:space="preserve">={{ </w:t>
-      </w:r>
-      <w:r>
-        <w:rPr>
-          <w:sz w:val="20"/>
-          <w:szCs w:val="20"/>
-        </w:rPr>
-        <w:t>someValue</w:t>
-      </w:r>
-      <w:r>
-        <w:rPr>
-          <w:sz w:val="20"/>
-          <w:szCs w:val="20"/>
+          <w:rFonts w:ascii="Consolas" w:eastAsia="Times New Roman" w:hAnsi="Consolas" w:cs="Times New Roman"/>
+          <w:color w:val="D4D4D4"/>
+          <w:sz w:val="16"/>
+          <w:szCs w:val="16"/>
+        </w:rPr>
+        <w:t>=</w:t>
+      </w:r>
+      <w:r>
+        <w:rPr>
+          <w:rFonts w:ascii="Consolas" w:eastAsia="Times New Roman" w:hAnsi="Consolas" w:cs="Times New Roman"/>
+          <w:color w:val="569CD6"/>
+          <w:sz w:val="16"/>
+          <w:szCs w:val="16"/>
+        </w:rPr>
+        <w:t>{</w:t>
+      </w:r>
+      <w:r>
+        <w:rPr>
+          <w:rFonts w:ascii="Consolas" w:eastAsia="Times New Roman" w:hAnsi="Consolas" w:cs="Times New Roman"/>
+          <w:color w:val="D4D4D4"/>
+          <w:sz w:val="16"/>
+          <w:szCs w:val="16"/>
+        </w:rPr>
+        <w:t xml:space="preserve">{ </w:t>
+      </w:r>
+      <w:r>
+        <w:rPr>
+          <w:rFonts w:ascii="Consolas" w:eastAsia="Times New Roman" w:hAnsi="Consolas" w:cs="Times New Roman"/>
+          <w:color w:val="9CDCFE"/>
+          <w:sz w:val="16"/>
+          <w:szCs w:val="16"/>
+        </w:rPr>
+        <w:t>numberOfClicks</w:t>
+      </w:r>
+      <w:r>
+        <w:rPr>
+          <w:rFonts w:ascii="Consolas" w:eastAsia="Times New Roman" w:hAnsi="Consolas" w:cs="Times New Roman"/>
+          <w:color w:val="D4D4D4"/>
+          <w:sz w:val="16"/>
+          <w:szCs w:val="16"/>
         </w:rPr>
         <w:t xml:space="preserve">, </w:t>
       </w:r>
       <w:r>
         <w:rPr>
-          <w:sz w:val="20"/>
-          <w:szCs w:val="20"/>
-        </w:rPr>
-        <w:t>orSomeObj</w:t>
-      </w:r>
-      <w:r>
-        <w:rPr>
-          <w:sz w:val="20"/>
-          <w:szCs w:val="20"/>
-        </w:rPr>
-        <w:t xml:space="preserve"> }}&gt;</w:t>
-      </w:r>
-      <w:r>
-        <w:rPr>
-          <w:sz w:val="20"/>
-          <w:szCs w:val="20"/>
-        </w:rPr>
-        <w:t xml:space="preserve"> - </w:t>
-      </w:r>
-      <w:r>
-        <w:rPr>
-          <w:sz w:val="20"/>
-          <w:szCs w:val="20"/>
-          <w:lang w:val="ru-RU"/>
-        </w:rPr>
-        <w:t>оборачивает</w:t>
-      </w:r>
-      <w:r>
-        <w:rPr>
-          <w:sz w:val="20"/>
-          <w:szCs w:val="20"/>
-        </w:rPr>
-        <w:t xml:space="preserve"> </w:t>
-      </w:r>
-      <w:r>
-        <w:rPr>
-          <w:sz w:val="20"/>
-          <w:szCs w:val="20"/>
-          <w:lang w:val="ru-RU"/>
-        </w:rPr>
-        <w:t>компонент</w:t>
-      </w:r>
-      <w:r>
-        <w:rPr>
-          <w:sz w:val="20"/>
-          <w:szCs w:val="20"/>
-        </w:rPr>
-        <w:t xml:space="preserve">, </w:t>
-      </w:r>
-      <w:r>
-        <w:rPr>
-          <w:sz w:val="20"/>
-          <w:szCs w:val="20"/>
-          <w:lang w:val="ru-RU"/>
-        </w:rPr>
-        <w:t>например</w:t>
-      </w:r>
-      <w:r>
-        <w:rPr>
-          <w:sz w:val="20"/>
-          <w:szCs w:val="20"/>
-        </w:rPr>
-        <w:t xml:space="preserve"> </w:t>
-      </w:r>
-      <w:r>
-        <w:rPr>
-          <w:sz w:val="20"/>
-          <w:szCs w:val="20"/>
-        </w:rPr>
-        <w:t>&lt;App/&gt;</w:t>
+          <w:rFonts w:ascii="Consolas" w:eastAsia="Times New Roman" w:hAnsi="Consolas" w:cs="Times New Roman"/>
+          <w:color w:val="DCDCAA"/>
+          <w:sz w:val="16"/>
+          <w:szCs w:val="16"/>
+        </w:rPr>
+        <w:t>increment</w:t>
+      </w:r>
+      <w:r>
+        <w:rPr>
+          <w:rFonts w:ascii="Consolas" w:eastAsia="Times New Roman" w:hAnsi="Consolas" w:cs="Times New Roman"/>
+          <w:color w:val="D4D4D4"/>
+          <w:sz w:val="16"/>
+          <w:szCs w:val="16"/>
+        </w:rPr>
+        <w:t xml:space="preserve"> }</w:t>
+      </w:r>
+      <w:r>
+        <w:rPr>
+          <w:rFonts w:ascii="Consolas" w:eastAsia="Times New Roman" w:hAnsi="Consolas" w:cs="Times New Roman"/>
+          <w:color w:val="569CD6"/>
+          <w:sz w:val="16"/>
+          <w:szCs w:val="16"/>
+        </w:rPr>
+        <w:t>}</w:t>
+      </w:r>
+      <w:r>
+        <w:rPr>
+          <w:rFonts w:ascii="Consolas" w:eastAsia="Times New Roman" w:hAnsi="Consolas" w:cs="Times New Roman"/>
+          <w:color w:val="808080"/>
+          <w:sz w:val="16"/>
+          <w:szCs w:val="16"/>
+        </w:rPr>
+        <w:t>&gt;</w:t>
+      </w:r>
+    </w:p>
+    <w:p>
+      <w:pPr>
+        <w:shd w:val="clear" w:color="auto" w:fill="1E1E1E"/>
+        <w:spacing w:after="0" w:line="240" w:lineRule="auto"/>
+        <w:rPr>
+          <w:rFonts w:ascii="Consolas" w:eastAsia="Times New Roman" w:hAnsi="Consolas" w:cs="Times New Roman"/>
+          <w:color w:val="D4D4D4"/>
+          <w:sz w:val="16"/>
+          <w:szCs w:val="16"/>
+        </w:rPr>
+      </w:pPr>
+      <w:r>
+        <w:rPr>
+          <w:rFonts w:ascii="Consolas" w:eastAsia="Times New Roman" w:hAnsi="Consolas" w:cs="Times New Roman"/>
+          <w:color w:val="D4D4D4"/>
+          <w:sz w:val="16"/>
+          <w:szCs w:val="16"/>
+        </w:rPr>
+        <w:t xml:space="preserve">      </w:t>
+      </w:r>
+      <w:r>
+        <w:rPr>
+          <w:rFonts w:ascii="Consolas" w:eastAsia="Times New Roman" w:hAnsi="Consolas" w:cs="Times New Roman"/>
+          <w:color w:val="569CD6"/>
+          <w:sz w:val="16"/>
+          <w:szCs w:val="16"/>
+        </w:rPr>
+        <w:t>{</w:t>
+      </w:r>
+      <w:r>
+        <w:rPr>
+          <w:rFonts w:ascii="Consolas" w:eastAsia="Times New Roman" w:hAnsi="Consolas" w:cs="Times New Roman"/>
+          <w:color w:val="9CDCFE"/>
+          <w:sz w:val="16"/>
+          <w:szCs w:val="16"/>
+        </w:rPr>
+        <w:t>children</w:t>
+      </w:r>
+      <w:r>
+        <w:rPr>
+          <w:rFonts w:ascii="Consolas" w:eastAsia="Times New Roman" w:hAnsi="Consolas" w:cs="Times New Roman"/>
+          <w:color w:val="569CD6"/>
+          <w:sz w:val="16"/>
+          <w:szCs w:val="16"/>
+        </w:rPr>
+        <w:t>}</w:t>
+      </w:r>
+    </w:p>
+    <w:p>
+      <w:pPr>
+        <w:shd w:val="clear" w:color="auto" w:fill="1E1E1E"/>
+        <w:spacing w:after="0" w:line="240" w:lineRule="auto"/>
+        <w:rPr>
+          <w:rFonts w:ascii="Consolas" w:eastAsia="Times New Roman" w:hAnsi="Consolas" w:cs="Times New Roman"/>
+          <w:color w:val="D4D4D4"/>
+          <w:sz w:val="16"/>
+          <w:szCs w:val="16"/>
+        </w:rPr>
+      </w:pPr>
+      <w:r>
+        <w:rPr>
+          <w:rFonts w:ascii="Consolas" w:eastAsia="Times New Roman" w:hAnsi="Consolas" w:cs="Times New Roman"/>
+          <w:color w:val="D4D4D4"/>
+          <w:sz w:val="16"/>
+          <w:szCs w:val="16"/>
+        </w:rPr>
+        <w:t xml:space="preserve">    </w:t>
+      </w:r>
+      <w:r>
+        <w:rPr>
+          <w:rFonts w:ascii="Consolas" w:eastAsia="Times New Roman" w:hAnsi="Consolas" w:cs="Times New Roman"/>
+          <w:color w:val="808080"/>
+          <w:sz w:val="16"/>
+          <w:szCs w:val="16"/>
+        </w:rPr>
+        <w:t>&lt;/</w:t>
+      </w:r>
+      <w:r>
+        <w:rPr>
+          <w:rFonts w:ascii="Consolas" w:eastAsia="Times New Roman" w:hAnsi="Consolas" w:cs="Times New Roman"/>
+          <w:color w:val="4EC9B0"/>
+          <w:sz w:val="16"/>
+          <w:szCs w:val="16"/>
+        </w:rPr>
+        <w:t>CounterContext.Provider</w:t>
+      </w:r>
+      <w:r>
+        <w:rPr>
+          <w:rFonts w:ascii="Consolas" w:eastAsia="Times New Roman" w:hAnsi="Consolas" w:cs="Times New Roman"/>
+          <w:color w:val="808080"/>
+          <w:sz w:val="16"/>
+          <w:szCs w:val="16"/>
+        </w:rPr>
+        <w:t>&gt;</w:t>
+      </w:r>
+    </w:p>
+    <w:p>
+      <w:pPr>
+        <w:shd w:val="clear" w:color="auto" w:fill="1E1E1E"/>
+        <w:spacing w:after="0" w:line="240" w:lineRule="auto"/>
+        <w:rPr>
+          <w:rFonts w:ascii="Consolas" w:eastAsia="Times New Roman" w:hAnsi="Consolas" w:cs="Times New Roman"/>
+          <w:color w:val="D4D4D4"/>
+          <w:sz w:val="16"/>
+          <w:szCs w:val="16"/>
+        </w:rPr>
+      </w:pPr>
+      <w:r>
+        <w:rPr>
+          <w:rFonts w:ascii="Consolas" w:eastAsia="Times New Roman" w:hAnsi="Consolas" w:cs="Times New Roman"/>
+          <w:color w:val="D4D4D4"/>
+          <w:sz w:val="16"/>
+          <w:szCs w:val="16"/>
+        </w:rPr>
+        <w:t>  );</w:t>
+      </w:r>
+    </w:p>
+    <w:p>
+      <w:pPr>
+        <w:shd w:val="clear" w:color="auto" w:fill="1E1E1E"/>
+        <w:spacing w:after="0" w:line="240" w:lineRule="auto"/>
+        <w:rPr>
+          <w:rFonts w:ascii="Consolas" w:eastAsia="Times New Roman" w:hAnsi="Consolas" w:cs="Times New Roman"/>
+          <w:color w:val="D4D4D4"/>
+          <w:sz w:val="16"/>
+          <w:szCs w:val="16"/>
+        </w:rPr>
+      </w:pPr>
+      <w:r>
+        <w:rPr>
+          <w:rFonts w:ascii="Consolas" w:eastAsia="Times New Roman" w:hAnsi="Consolas" w:cs="Times New Roman"/>
+          <w:color w:val="D4D4D4"/>
+          <w:sz w:val="16"/>
+          <w:szCs w:val="16"/>
+        </w:rPr>
+        <w:t>};</w:t>
       </w:r>
     </w:p>
     <w:p>
@@ -3852,102 +4941,1942 @@
         <w:rPr>
           <w:sz w:val="20"/>
           <w:szCs w:val="20"/>
-        </w:rPr>
-      </w:pPr>
-      <w:r>
-        <w:rPr>
-          <w:sz w:val="20"/>
-          <w:szCs w:val="20"/>
-        </w:rPr>
-        <w:t xml:space="preserve">import { </w:t>
-      </w:r>
-      <w:r>
-        <w:rPr>
-          <w:b/>
-          <w:bCs/>
-          <w:sz w:val="20"/>
-          <w:szCs w:val="20"/>
-        </w:rPr>
-        <w:t>useContext</w:t>
-      </w:r>
-      <w:r>
-        <w:rPr>
-          <w:sz w:val="20"/>
-          <w:szCs w:val="20"/>
-        </w:rPr>
-        <w:t xml:space="preserve"> } from 'react';</w:t>
-      </w:r>
-      <w:r>
-        <w:rPr>
-          <w:sz w:val="20"/>
-          <w:szCs w:val="20"/>
-        </w:rPr>
-        <w:t xml:space="preserve"> </w:t>
-      </w:r>
-      <w:r>
-        <w:rPr>
-          <w:sz w:val="20"/>
-          <w:szCs w:val="20"/>
-        </w:rPr>
-        <w:t xml:space="preserve">const { someValue, orSomeObj } = </w:t>
-      </w:r>
-      <w:r>
-        <w:rPr>
-          <w:b/>
-          <w:bCs/>
-          <w:sz w:val="20"/>
-          <w:szCs w:val="20"/>
-        </w:rPr>
-        <w:t>useContext</w:t>
-      </w:r>
-      <w:r>
-        <w:rPr>
-          <w:sz w:val="20"/>
-          <w:szCs w:val="20"/>
-        </w:rPr>
-        <w:t>(</w:t>
-      </w:r>
-      <w:r>
-        <w:rPr>
-          <w:sz w:val="20"/>
-          <w:szCs w:val="20"/>
-        </w:rPr>
-        <w:t>SomeContext</w:t>
-      </w:r>
-      <w:r>
-        <w:rPr>
-          <w:sz w:val="20"/>
-          <w:szCs w:val="20"/>
-        </w:rPr>
-        <w:t>);</w:t>
-      </w:r>
-      <w:r>
-        <w:rPr>
-          <w:sz w:val="20"/>
-          <w:szCs w:val="20"/>
-        </w:rPr>
-        <w:t xml:space="preserve"> - </w:t>
-      </w:r>
-      <w:r>
-        <w:rPr>
-          <w:sz w:val="20"/>
-          <w:szCs w:val="20"/>
-          <w:lang w:val="ru-RU"/>
-        </w:rPr>
-        <w:t>использование</w:t>
+          <w:lang w:val="ru-RU"/>
+        </w:rPr>
+      </w:pPr>
+      <w:r>
+        <w:rPr>
+          <w:sz w:val="20"/>
+          <w:szCs w:val="20"/>
+          <w:lang w:val="ru-RU"/>
+        </w:rPr>
+        <w:t>2</w:t>
+      </w:r>
+      <w:r>
+        <w:rPr>
+          <w:sz w:val="20"/>
+          <w:szCs w:val="20"/>
+          <w:lang w:val="ru-RU"/>
+        </w:rPr>
+        <w:t xml:space="preserve">*. </w:t>
+      </w:r>
+      <w:r>
+        <w:rPr>
+          <w:sz w:val="20"/>
+          <w:szCs w:val="20"/>
+          <w:lang w:val="ru-RU"/>
+        </w:rPr>
+        <w:t>Также</w:t>
+      </w:r>
+      <w:r>
+        <w:rPr>
+          <w:sz w:val="20"/>
+          <w:szCs w:val="20"/>
+          <w:lang w:val="ru-RU"/>
+        </w:rPr>
+        <w:t xml:space="preserve"> </w:t>
+      </w:r>
+      <w:r>
+        <w:rPr>
+          <w:sz w:val="20"/>
+          <w:szCs w:val="20"/>
+          <w:lang w:val="ru-RU"/>
+        </w:rPr>
+        <w:t>можно</w:t>
+      </w:r>
+      <w:r>
+        <w:rPr>
+          <w:sz w:val="20"/>
+          <w:szCs w:val="20"/>
+          <w:lang w:val="ru-RU"/>
+        </w:rPr>
+        <w:t xml:space="preserve"> </w:t>
+      </w:r>
+      <w:r>
+        <w:rPr>
+          <w:sz w:val="20"/>
+          <w:szCs w:val="20"/>
+          <w:lang w:val="ru-RU"/>
+        </w:rPr>
+        <w:t>просто</w:t>
+      </w:r>
+      <w:r>
+        <w:rPr>
+          <w:sz w:val="20"/>
+          <w:szCs w:val="20"/>
+          <w:lang w:val="ru-RU"/>
+        </w:rPr>
+        <w:t xml:space="preserve"> </w:t>
+      </w:r>
+      <w:r>
+        <w:rPr>
+          <w:sz w:val="20"/>
+          <w:szCs w:val="20"/>
+          <w:lang w:val="ru-RU"/>
+        </w:rPr>
+        <w:t>обернуть</w:t>
+      </w:r>
+      <w:r>
+        <w:rPr>
+          <w:sz w:val="20"/>
+          <w:szCs w:val="20"/>
+          <w:lang w:val="ru-RU"/>
+        </w:rPr>
+        <w:t xml:space="preserve"> </w:t>
+      </w:r>
+      <w:r>
+        <w:rPr>
+          <w:sz w:val="20"/>
+          <w:szCs w:val="20"/>
+          <w:lang w:val="ru-RU"/>
+        </w:rPr>
+        <w:t>в</w:t>
+      </w:r>
+      <w:r>
+        <w:rPr>
+          <w:sz w:val="20"/>
+          <w:szCs w:val="20"/>
+          <w:lang w:val="ru-RU"/>
+        </w:rPr>
+        <w:t xml:space="preserve"> </w:t>
+      </w:r>
+      <w:r>
+        <w:rPr>
+          <w:sz w:val="20"/>
+          <w:szCs w:val="20"/>
+          <w:lang w:val="ru-RU"/>
+        </w:rPr>
+        <w:t>&lt;</w:t>
+      </w:r>
+      <w:r>
+        <w:rPr>
+          <w:b/>
+          <w:bCs/>
+          <w:sz w:val="20"/>
+          <w:szCs w:val="20"/>
+        </w:rPr>
+        <w:t>Context</w:t>
+      </w:r>
+      <w:r>
+        <w:rPr>
+          <w:b/>
+          <w:bCs/>
+          <w:sz w:val="20"/>
+          <w:szCs w:val="20"/>
+          <w:lang w:val="ru-RU"/>
+        </w:rPr>
+        <w:t>.</w:t>
+      </w:r>
+      <w:r>
+        <w:rPr>
+          <w:b/>
+          <w:bCs/>
+          <w:sz w:val="20"/>
+          <w:szCs w:val="20"/>
+        </w:rPr>
+        <w:t>Provider</w:t>
+      </w:r>
+      <w:r>
+        <w:rPr>
+          <w:sz w:val="20"/>
+          <w:szCs w:val="20"/>
+          <w:lang w:val="ru-RU"/>
+        </w:rPr>
+        <w:t xml:space="preserve"> </w:t>
+      </w:r>
+      <w:r>
+        <w:rPr>
+          <w:b/>
+          <w:bCs/>
+          <w:sz w:val="20"/>
+          <w:szCs w:val="20"/>
+        </w:rPr>
+        <w:t>value</w:t>
+      </w:r>
+      <w:r>
+        <w:rPr>
+          <w:sz w:val="20"/>
+          <w:szCs w:val="20"/>
+          <w:lang w:val="ru-RU"/>
+        </w:rPr>
+        <w:t xml:space="preserve">={{ </w:t>
+      </w:r>
+      <w:r>
+        <w:rPr>
+          <w:sz w:val="20"/>
+          <w:szCs w:val="20"/>
+        </w:rPr>
+        <w:t>someValue</w:t>
+      </w:r>
+      <w:r>
+        <w:rPr>
+          <w:sz w:val="20"/>
+          <w:szCs w:val="20"/>
+          <w:lang w:val="ru-RU"/>
+        </w:rPr>
+        <w:t xml:space="preserve">, </w:t>
+      </w:r>
+      <w:r>
+        <w:rPr>
+          <w:sz w:val="20"/>
+          <w:szCs w:val="20"/>
+        </w:rPr>
+        <w:t>orSomeObj</w:t>
+      </w:r>
+      <w:r>
+        <w:rPr>
+          <w:sz w:val="20"/>
+          <w:szCs w:val="20"/>
+          <w:lang w:val="ru-RU"/>
+        </w:rPr>
+        <w:t xml:space="preserve"> }}&gt;</w:t>
+      </w:r>
+      <w:r>
+        <w:rPr>
+          <w:sz w:val="20"/>
+          <w:szCs w:val="20"/>
+          <w:lang w:val="ru-RU"/>
+        </w:rPr>
+        <w:t xml:space="preserve"> </w:t>
+      </w:r>
+      <w:r>
+        <w:rPr>
+          <w:sz w:val="20"/>
+          <w:szCs w:val="20"/>
+          <w:lang w:val="ru-RU"/>
+        </w:rPr>
+        <w:t>без</w:t>
+      </w:r>
+      <w:r>
+        <w:rPr>
+          <w:sz w:val="20"/>
+          <w:szCs w:val="20"/>
+          <w:lang w:val="ru-RU"/>
+        </w:rPr>
+        <w:t xml:space="preserve"> </w:t>
+      </w:r>
+      <w:r>
+        <w:rPr>
+          <w:sz w:val="20"/>
+          <w:szCs w:val="20"/>
+          <w:lang w:val="ru-RU"/>
+        </w:rPr>
+        <w:t>использования</w:t>
+      </w:r>
+      <w:r>
+        <w:rPr>
+          <w:sz w:val="20"/>
+          <w:szCs w:val="20"/>
+          <w:lang w:val="ru-RU"/>
+        </w:rPr>
+        <w:t xml:space="preserve"> </w:t>
+      </w:r>
+      <w:r>
+        <w:rPr>
+          <w:sz w:val="20"/>
+          <w:szCs w:val="20"/>
+          <w:lang w:val="ru-RU"/>
+        </w:rPr>
+        <w:t>отдельного файла, в случае простого контекста.</w:t>
       </w:r>
     </w:p>
     <w:p>
       <w:pPr>
         <w:pStyle w:val="ListParagraph"/>
-        <w:jc w:val="center"/>
-        <w:rPr>
-          <w:b/>
-          <w:bCs/>
-          <w:sz w:val="20"/>
-          <w:szCs w:val="20"/>
-        </w:rPr>
-      </w:pPr>
+        <w:numPr>
+          <w:ilvl w:val="1"/>
+          <w:numId w:val="7"/>
+        </w:numPr>
+        <w:spacing w:after="0"/>
+        <w:rPr>
+          <w:sz w:val="20"/>
+          <w:szCs w:val="20"/>
+          <w:lang w:val="ru-RU"/>
+        </w:rPr>
+      </w:pPr>
+      <w:r>
+        <w:rPr>
+          <w:sz w:val="20"/>
+          <w:szCs w:val="20"/>
+          <w:lang w:val="ru-RU"/>
+        </w:rPr>
+        <w:t xml:space="preserve">3. </w:t>
+      </w:r>
+      <w:r>
+        <w:rPr>
+          <w:b/>
+          <w:bCs/>
+          <w:sz w:val="20"/>
+          <w:szCs w:val="20"/>
+          <w:lang w:val="ru-RU"/>
+        </w:rPr>
+        <w:t>Передача доступа.</w:t>
+      </w:r>
+      <w:r>
+        <w:rPr>
+          <w:sz w:val="20"/>
+          <w:szCs w:val="20"/>
+          <w:lang w:val="ru-RU"/>
+        </w:rPr>
+        <w:t xml:space="preserve"> Оборачиваем нужную компоненту в </w:t>
+      </w:r>
+      <w:r>
+        <w:rPr>
+          <w:b/>
+          <w:bCs/>
+          <w:sz w:val="20"/>
+          <w:szCs w:val="20"/>
+        </w:rPr>
+        <w:t>Context</w:t>
+      </w:r>
+      <w:r>
+        <w:rPr>
+          <w:b/>
+          <w:bCs/>
+          <w:sz w:val="20"/>
+          <w:szCs w:val="20"/>
+          <w:lang w:val="ru-RU"/>
+        </w:rPr>
+        <w:t>.</w:t>
+      </w:r>
+      <w:r>
+        <w:rPr>
+          <w:b/>
+          <w:bCs/>
+          <w:sz w:val="20"/>
+          <w:szCs w:val="20"/>
+        </w:rPr>
+        <w:t>Provider</w:t>
+      </w:r>
+      <w:r>
+        <w:rPr>
+          <w:sz w:val="20"/>
+          <w:szCs w:val="20"/>
+          <w:lang w:val="ru-RU"/>
+        </w:rPr>
+        <w:t xml:space="preserve"> </w:t>
+      </w:r>
+      <w:r>
+        <w:rPr>
+          <w:sz w:val="20"/>
+          <w:szCs w:val="20"/>
+          <w:lang w:val="ru-RU"/>
+        </w:rPr>
+        <w:t>(</w:t>
+      </w:r>
+      <w:r>
+        <w:rPr>
+          <w:sz w:val="20"/>
+          <w:szCs w:val="20"/>
+          <w:lang w:val="ru-RU"/>
+        </w:rPr>
+        <w:t>CounterProvider</w:t>
+      </w:r>
+      <w:r>
+        <w:rPr>
+          <w:sz w:val="20"/>
+          <w:szCs w:val="20"/>
+          <w:lang w:val="ru-RU"/>
+        </w:rPr>
+        <w:t>):</w:t>
+      </w:r>
+    </w:p>
+    <w:p>
+      <w:pPr>
+        <w:shd w:val="clear" w:color="auto" w:fill="1E1E1E"/>
+        <w:spacing w:after="0" w:line="240" w:lineRule="auto"/>
+        <w:rPr>
+          <w:rFonts w:ascii="Consolas" w:eastAsia="Times New Roman" w:hAnsi="Consolas" w:cs="Times New Roman"/>
+          <w:color w:val="D4D4D4"/>
+          <w:sz w:val="16"/>
+          <w:szCs w:val="16"/>
+        </w:rPr>
+      </w:pPr>
+      <w:r>
+        <w:rPr>
+          <w:rFonts w:ascii="Consolas" w:eastAsia="Times New Roman" w:hAnsi="Consolas" w:cs="Times New Roman"/>
+          <w:color w:val="C586C0"/>
+          <w:sz w:val="16"/>
+          <w:szCs w:val="16"/>
+        </w:rPr>
+        <w:t>import</w:t>
+      </w:r>
+      <w:r>
+        <w:rPr>
+          <w:rFonts w:ascii="Consolas" w:eastAsia="Times New Roman" w:hAnsi="Consolas" w:cs="Times New Roman"/>
+          <w:color w:val="D4D4D4"/>
+          <w:sz w:val="16"/>
+          <w:szCs w:val="16"/>
+        </w:rPr>
+        <w:t xml:space="preserve"> { </w:t>
+      </w:r>
+      <w:r>
+        <w:rPr>
+          <w:rFonts w:ascii="Consolas" w:eastAsia="Times New Roman" w:hAnsi="Consolas" w:cs="Times New Roman"/>
+          <w:color w:val="9CDCFE"/>
+          <w:sz w:val="16"/>
+          <w:szCs w:val="16"/>
+        </w:rPr>
+        <w:t>CounterButton</w:t>
+      </w:r>
+      <w:r>
+        <w:rPr>
+          <w:rFonts w:ascii="Consolas" w:eastAsia="Times New Roman" w:hAnsi="Consolas" w:cs="Times New Roman"/>
+          <w:color w:val="D4D4D4"/>
+          <w:sz w:val="16"/>
+          <w:szCs w:val="16"/>
+        </w:rPr>
+        <w:t xml:space="preserve"> } </w:t>
+      </w:r>
+      <w:r>
+        <w:rPr>
+          <w:rFonts w:ascii="Consolas" w:eastAsia="Times New Roman" w:hAnsi="Consolas" w:cs="Times New Roman"/>
+          <w:color w:val="C586C0"/>
+          <w:sz w:val="16"/>
+          <w:szCs w:val="16"/>
+        </w:rPr>
+        <w:t>from</w:t>
+      </w:r>
+      <w:r>
+        <w:rPr>
+          <w:rFonts w:ascii="Consolas" w:eastAsia="Times New Roman" w:hAnsi="Consolas" w:cs="Times New Roman"/>
+          <w:color w:val="D4D4D4"/>
+          <w:sz w:val="16"/>
+          <w:szCs w:val="16"/>
+        </w:rPr>
+        <w:t xml:space="preserve"> </w:t>
+      </w:r>
+      <w:r>
+        <w:rPr>
+          <w:rFonts w:ascii="Consolas" w:eastAsia="Times New Roman" w:hAnsi="Consolas" w:cs="Times New Roman"/>
+          <w:color w:val="CE9178"/>
+          <w:sz w:val="16"/>
+          <w:szCs w:val="16"/>
+        </w:rPr>
+        <w:t>'./CounterButton'</w:t>
+      </w:r>
+      <w:r>
+        <w:rPr>
+          <w:rFonts w:ascii="Consolas" w:eastAsia="Times New Roman" w:hAnsi="Consolas" w:cs="Times New Roman"/>
+          <w:color w:val="D4D4D4"/>
+          <w:sz w:val="16"/>
+          <w:szCs w:val="16"/>
+        </w:rPr>
+        <w:t>;</w:t>
+      </w:r>
+    </w:p>
+    <w:p>
+      <w:pPr>
+        <w:shd w:val="clear" w:color="auto" w:fill="1E1E1E"/>
+        <w:spacing w:after="0" w:line="240" w:lineRule="auto"/>
+        <w:rPr>
+          <w:rFonts w:ascii="Consolas" w:eastAsia="Times New Roman" w:hAnsi="Consolas" w:cs="Times New Roman"/>
+          <w:color w:val="D4D4D4"/>
+          <w:sz w:val="16"/>
+          <w:szCs w:val="16"/>
+        </w:rPr>
+      </w:pPr>
+      <w:r>
+        <w:rPr>
+          <w:rFonts w:ascii="Consolas" w:eastAsia="Times New Roman" w:hAnsi="Consolas" w:cs="Times New Roman"/>
+          <w:color w:val="C586C0"/>
+          <w:sz w:val="16"/>
+          <w:szCs w:val="16"/>
+        </w:rPr>
+        <w:t>import</w:t>
+      </w:r>
+      <w:r>
+        <w:rPr>
+          <w:rFonts w:ascii="Consolas" w:eastAsia="Times New Roman" w:hAnsi="Consolas" w:cs="Times New Roman"/>
+          <w:color w:val="D4D4D4"/>
+          <w:sz w:val="16"/>
+          <w:szCs w:val="16"/>
+        </w:rPr>
+        <w:t xml:space="preserve"> </w:t>
+      </w:r>
+      <w:r>
+        <w:rPr>
+          <w:rFonts w:ascii="Consolas" w:eastAsia="Times New Roman" w:hAnsi="Consolas" w:cs="Times New Roman"/>
+          <w:color w:val="CE9178"/>
+          <w:sz w:val="16"/>
+          <w:szCs w:val="16"/>
+        </w:rPr>
+        <w:t>'./App.css'</w:t>
+      </w:r>
+      <w:r>
+        <w:rPr>
+          <w:rFonts w:ascii="Consolas" w:eastAsia="Times New Roman" w:hAnsi="Consolas" w:cs="Times New Roman"/>
+          <w:color w:val="D4D4D4"/>
+          <w:sz w:val="16"/>
+          <w:szCs w:val="16"/>
+        </w:rPr>
+        <w:t>;</w:t>
+      </w:r>
+    </w:p>
+    <w:p>
+      <w:pPr>
+        <w:shd w:val="clear" w:color="auto" w:fill="1E1E1E"/>
+        <w:spacing w:after="0" w:line="240" w:lineRule="auto"/>
+        <w:rPr>
+          <w:rFonts w:ascii="Consolas" w:eastAsia="Times New Roman" w:hAnsi="Consolas" w:cs="Times New Roman"/>
+          <w:color w:val="D4D4D4"/>
+          <w:sz w:val="16"/>
+          <w:szCs w:val="16"/>
+        </w:rPr>
+      </w:pPr>
+      <w:r>
+        <w:rPr>
+          <w:rFonts w:ascii="Consolas" w:eastAsia="Times New Roman" w:hAnsi="Consolas" w:cs="Times New Roman"/>
+          <w:color w:val="C586C0"/>
+          <w:sz w:val="16"/>
+          <w:szCs w:val="16"/>
+        </w:rPr>
+        <w:t>import</w:t>
+      </w:r>
+      <w:r>
+        <w:rPr>
+          <w:rFonts w:ascii="Consolas" w:eastAsia="Times New Roman" w:hAnsi="Consolas" w:cs="Times New Roman"/>
+          <w:color w:val="D4D4D4"/>
+          <w:sz w:val="16"/>
+          <w:szCs w:val="16"/>
+        </w:rPr>
+        <w:t xml:space="preserve"> { </w:t>
+      </w:r>
+      <w:r>
+        <w:rPr>
+          <w:rFonts w:ascii="Consolas" w:eastAsia="Times New Roman" w:hAnsi="Consolas" w:cs="Times New Roman"/>
+          <w:color w:val="9CDCFE"/>
+          <w:sz w:val="16"/>
+          <w:szCs w:val="16"/>
+        </w:rPr>
+        <w:t>CounterProvider</w:t>
+      </w:r>
+      <w:r>
+        <w:rPr>
+          <w:rFonts w:ascii="Consolas" w:eastAsia="Times New Roman" w:hAnsi="Consolas" w:cs="Times New Roman"/>
+          <w:color w:val="D4D4D4"/>
+          <w:sz w:val="16"/>
+          <w:szCs w:val="16"/>
+        </w:rPr>
+        <w:t xml:space="preserve"> } </w:t>
+      </w:r>
+      <w:r>
+        <w:rPr>
+          <w:rFonts w:ascii="Consolas" w:eastAsia="Times New Roman" w:hAnsi="Consolas" w:cs="Times New Roman"/>
+          <w:color w:val="C586C0"/>
+          <w:sz w:val="16"/>
+          <w:szCs w:val="16"/>
+        </w:rPr>
+        <w:t>from</w:t>
+      </w:r>
+      <w:r>
+        <w:rPr>
+          <w:rFonts w:ascii="Consolas" w:eastAsia="Times New Roman" w:hAnsi="Consolas" w:cs="Times New Roman"/>
+          <w:color w:val="D4D4D4"/>
+          <w:sz w:val="16"/>
+          <w:szCs w:val="16"/>
+        </w:rPr>
+        <w:t xml:space="preserve"> </w:t>
+      </w:r>
+      <w:r>
+        <w:rPr>
+          <w:rFonts w:ascii="Consolas" w:eastAsia="Times New Roman" w:hAnsi="Consolas" w:cs="Times New Roman"/>
+          <w:color w:val="CE9178"/>
+          <w:sz w:val="16"/>
+          <w:szCs w:val="16"/>
+        </w:rPr>
+        <w:t>'./CounterProvider'</w:t>
+      </w:r>
+      <w:r>
+        <w:rPr>
+          <w:rFonts w:ascii="Consolas" w:eastAsia="Times New Roman" w:hAnsi="Consolas" w:cs="Times New Roman"/>
+          <w:color w:val="D4D4D4"/>
+          <w:sz w:val="16"/>
+          <w:szCs w:val="16"/>
+        </w:rPr>
+        <w:t>;</w:t>
+      </w:r>
+    </w:p>
+    <w:p>
+      <w:pPr>
+        <w:shd w:val="clear" w:color="auto" w:fill="1E1E1E"/>
+        <w:spacing w:after="0" w:line="240" w:lineRule="auto"/>
+        <w:rPr>
+          <w:rFonts w:ascii="Consolas" w:eastAsia="Times New Roman" w:hAnsi="Consolas" w:cs="Times New Roman"/>
+          <w:color w:val="D4D4D4"/>
+          <w:sz w:val="16"/>
+          <w:szCs w:val="16"/>
+        </w:rPr>
+      </w:pPr>
+    </w:p>
+    <w:p>
+      <w:pPr>
+        <w:shd w:val="clear" w:color="auto" w:fill="1E1E1E"/>
+        <w:spacing w:after="0" w:line="240" w:lineRule="auto"/>
+        <w:rPr>
+          <w:rFonts w:ascii="Consolas" w:eastAsia="Times New Roman" w:hAnsi="Consolas" w:cs="Times New Roman"/>
+          <w:color w:val="D4D4D4"/>
+          <w:sz w:val="16"/>
+          <w:szCs w:val="16"/>
+        </w:rPr>
+      </w:pPr>
+      <w:r>
+        <w:rPr>
+          <w:rFonts w:ascii="Consolas" w:eastAsia="Times New Roman" w:hAnsi="Consolas" w:cs="Times New Roman"/>
+          <w:color w:val="569CD6"/>
+          <w:sz w:val="16"/>
+          <w:szCs w:val="16"/>
+        </w:rPr>
+        <w:t>const</w:t>
+      </w:r>
+      <w:r>
+        <w:rPr>
+          <w:rFonts w:ascii="Consolas" w:eastAsia="Times New Roman" w:hAnsi="Consolas" w:cs="Times New Roman"/>
+          <w:color w:val="D4D4D4"/>
+          <w:sz w:val="16"/>
+          <w:szCs w:val="16"/>
+        </w:rPr>
+        <w:t xml:space="preserve"> </w:t>
+      </w:r>
+      <w:r>
+        <w:rPr>
+          <w:rFonts w:ascii="Consolas" w:eastAsia="Times New Roman" w:hAnsi="Consolas" w:cs="Times New Roman"/>
+          <w:color w:val="DCDCAA"/>
+          <w:sz w:val="16"/>
+          <w:szCs w:val="16"/>
+        </w:rPr>
+        <w:t>App</w:t>
+      </w:r>
+      <w:r>
+        <w:rPr>
+          <w:rFonts w:ascii="Consolas" w:eastAsia="Times New Roman" w:hAnsi="Consolas" w:cs="Times New Roman"/>
+          <w:color w:val="D4D4D4"/>
+          <w:sz w:val="16"/>
+          <w:szCs w:val="16"/>
+        </w:rPr>
+        <w:t xml:space="preserve"> = () </w:t>
+      </w:r>
+      <w:r>
+        <w:rPr>
+          <w:rFonts w:ascii="Consolas" w:eastAsia="Times New Roman" w:hAnsi="Consolas" w:cs="Times New Roman"/>
+          <w:color w:val="569CD6"/>
+          <w:sz w:val="16"/>
+          <w:szCs w:val="16"/>
+        </w:rPr>
+        <w:t>=&gt;</w:t>
+      </w:r>
+      <w:r>
+        <w:rPr>
+          <w:rFonts w:ascii="Consolas" w:eastAsia="Times New Roman" w:hAnsi="Consolas" w:cs="Times New Roman"/>
+          <w:color w:val="D4D4D4"/>
+          <w:sz w:val="16"/>
+          <w:szCs w:val="16"/>
+        </w:rPr>
+        <w:t xml:space="preserve"> {</w:t>
+      </w:r>
+    </w:p>
+    <w:p>
+      <w:pPr>
+        <w:shd w:val="clear" w:color="auto" w:fill="1E1E1E"/>
+        <w:spacing w:after="0" w:line="240" w:lineRule="auto"/>
+        <w:rPr>
+          <w:rFonts w:ascii="Consolas" w:eastAsia="Times New Roman" w:hAnsi="Consolas" w:cs="Times New Roman"/>
+          <w:color w:val="D4D4D4"/>
+          <w:sz w:val="16"/>
+          <w:szCs w:val="16"/>
+        </w:rPr>
+      </w:pPr>
+      <w:r>
+        <w:rPr>
+          <w:rFonts w:ascii="Consolas" w:eastAsia="Times New Roman" w:hAnsi="Consolas" w:cs="Times New Roman"/>
+          <w:color w:val="D4D4D4"/>
+          <w:sz w:val="16"/>
+          <w:szCs w:val="16"/>
+        </w:rPr>
+        <w:t xml:space="preserve">  </w:t>
+      </w:r>
+      <w:r>
+        <w:rPr>
+          <w:rFonts w:ascii="Consolas" w:eastAsia="Times New Roman" w:hAnsi="Consolas" w:cs="Times New Roman"/>
+          <w:color w:val="C586C0"/>
+          <w:sz w:val="16"/>
+          <w:szCs w:val="16"/>
+        </w:rPr>
+        <w:t>return</w:t>
+      </w:r>
+      <w:r>
+        <w:rPr>
+          <w:rFonts w:ascii="Consolas" w:eastAsia="Times New Roman" w:hAnsi="Consolas" w:cs="Times New Roman"/>
+          <w:color w:val="D4D4D4"/>
+          <w:sz w:val="16"/>
+          <w:szCs w:val="16"/>
+        </w:rPr>
+        <w:t xml:space="preserve"> (</w:t>
+      </w:r>
+    </w:p>
+    <w:p>
+      <w:pPr>
+        <w:shd w:val="clear" w:color="auto" w:fill="1E1E1E"/>
+        <w:spacing w:after="0" w:line="240" w:lineRule="auto"/>
+        <w:rPr>
+          <w:rFonts w:ascii="Consolas" w:eastAsia="Times New Roman" w:hAnsi="Consolas" w:cs="Times New Roman"/>
+          <w:color w:val="D4D4D4"/>
+          <w:sz w:val="16"/>
+          <w:szCs w:val="16"/>
+        </w:rPr>
+      </w:pPr>
+      <w:r>
+        <w:rPr>
+          <w:rFonts w:ascii="Consolas" w:eastAsia="Times New Roman" w:hAnsi="Consolas" w:cs="Times New Roman"/>
+          <w:color w:val="D4D4D4"/>
+          <w:sz w:val="16"/>
+          <w:szCs w:val="16"/>
+        </w:rPr>
+        <w:t xml:space="preserve">    </w:t>
+      </w:r>
+      <w:r>
+        <w:rPr>
+          <w:rFonts w:ascii="Consolas" w:eastAsia="Times New Roman" w:hAnsi="Consolas" w:cs="Times New Roman"/>
+          <w:color w:val="808080"/>
+          <w:sz w:val="16"/>
+          <w:szCs w:val="16"/>
+        </w:rPr>
+        <w:t>&lt;</w:t>
+      </w:r>
+      <w:r>
+        <w:rPr>
+          <w:rFonts w:ascii="Consolas" w:eastAsia="Times New Roman" w:hAnsi="Consolas" w:cs="Times New Roman"/>
+          <w:color w:val="4EC9B0"/>
+          <w:sz w:val="16"/>
+          <w:szCs w:val="16"/>
+        </w:rPr>
+        <w:t>CounterProvider</w:t>
+      </w:r>
+      <w:r>
+        <w:rPr>
+          <w:rFonts w:ascii="Consolas" w:eastAsia="Times New Roman" w:hAnsi="Consolas" w:cs="Times New Roman"/>
+          <w:color w:val="808080"/>
+          <w:sz w:val="16"/>
+          <w:szCs w:val="16"/>
+        </w:rPr>
+        <w:t>&gt;</w:t>
+      </w:r>
+    </w:p>
+    <w:p>
+      <w:pPr>
+        <w:shd w:val="clear" w:color="auto" w:fill="1E1E1E"/>
+        <w:spacing w:after="0" w:line="240" w:lineRule="auto"/>
+        <w:rPr>
+          <w:rFonts w:ascii="Consolas" w:eastAsia="Times New Roman" w:hAnsi="Consolas" w:cs="Times New Roman"/>
+          <w:color w:val="D4D4D4"/>
+          <w:sz w:val="16"/>
+          <w:szCs w:val="16"/>
+        </w:rPr>
+      </w:pPr>
+      <w:r>
+        <w:rPr>
+          <w:rFonts w:ascii="Consolas" w:eastAsia="Times New Roman" w:hAnsi="Consolas" w:cs="Times New Roman"/>
+          <w:color w:val="D4D4D4"/>
+          <w:sz w:val="16"/>
+          <w:szCs w:val="16"/>
+        </w:rPr>
+        <w:t xml:space="preserve">      </w:t>
+      </w:r>
+      <w:r>
+        <w:rPr>
+          <w:rFonts w:ascii="Consolas" w:eastAsia="Times New Roman" w:hAnsi="Consolas" w:cs="Times New Roman"/>
+          <w:color w:val="808080"/>
+          <w:sz w:val="16"/>
+          <w:szCs w:val="16"/>
+        </w:rPr>
+        <w:t>&lt;</w:t>
+      </w:r>
+      <w:r>
+        <w:rPr>
+          <w:rFonts w:ascii="Consolas" w:eastAsia="Times New Roman" w:hAnsi="Consolas" w:cs="Times New Roman"/>
+          <w:color w:val="569CD6"/>
+          <w:sz w:val="16"/>
+          <w:szCs w:val="16"/>
+        </w:rPr>
+        <w:t>h1</w:t>
+      </w:r>
+      <w:r>
+        <w:rPr>
+          <w:rFonts w:ascii="Consolas" w:eastAsia="Times New Roman" w:hAnsi="Consolas" w:cs="Times New Roman"/>
+          <w:color w:val="808080"/>
+          <w:sz w:val="16"/>
+          <w:szCs w:val="16"/>
+        </w:rPr>
+        <w:t>&gt;</w:t>
+      </w:r>
+      <w:r>
+        <w:rPr>
+          <w:rFonts w:ascii="Consolas" w:eastAsia="Times New Roman" w:hAnsi="Consolas" w:cs="Times New Roman"/>
+          <w:color w:val="D4D4D4"/>
+          <w:sz w:val="16"/>
+          <w:szCs w:val="16"/>
+        </w:rPr>
+        <w:t>State Management Example</w:t>
+      </w:r>
+      <w:r>
+        <w:rPr>
+          <w:rFonts w:ascii="Consolas" w:eastAsia="Times New Roman" w:hAnsi="Consolas" w:cs="Times New Roman"/>
+          <w:color w:val="808080"/>
+          <w:sz w:val="16"/>
+          <w:szCs w:val="16"/>
+        </w:rPr>
+        <w:t>&lt;/</w:t>
+      </w:r>
+      <w:r>
+        <w:rPr>
+          <w:rFonts w:ascii="Consolas" w:eastAsia="Times New Roman" w:hAnsi="Consolas" w:cs="Times New Roman"/>
+          <w:color w:val="569CD6"/>
+          <w:sz w:val="16"/>
+          <w:szCs w:val="16"/>
+        </w:rPr>
+        <w:t>h1</w:t>
+      </w:r>
+      <w:r>
+        <w:rPr>
+          <w:rFonts w:ascii="Consolas" w:eastAsia="Times New Roman" w:hAnsi="Consolas" w:cs="Times New Roman"/>
+          <w:color w:val="808080"/>
+          <w:sz w:val="16"/>
+          <w:szCs w:val="16"/>
+        </w:rPr>
+        <w:t>&gt;</w:t>
+      </w:r>
+    </w:p>
+    <w:p>
+      <w:pPr>
+        <w:shd w:val="clear" w:color="auto" w:fill="1E1E1E"/>
+        <w:spacing w:after="0" w:line="240" w:lineRule="auto"/>
+        <w:rPr>
+          <w:rFonts w:ascii="Consolas" w:eastAsia="Times New Roman" w:hAnsi="Consolas" w:cs="Times New Roman"/>
+          <w:color w:val="D4D4D4"/>
+          <w:sz w:val="16"/>
+          <w:szCs w:val="16"/>
+        </w:rPr>
+      </w:pPr>
+      <w:r>
+        <w:rPr>
+          <w:rFonts w:ascii="Consolas" w:eastAsia="Times New Roman" w:hAnsi="Consolas" w:cs="Times New Roman"/>
+          <w:color w:val="D4D4D4"/>
+          <w:sz w:val="16"/>
+          <w:szCs w:val="16"/>
+        </w:rPr>
+        <w:t xml:space="preserve">      </w:t>
+      </w:r>
+      <w:r>
+        <w:rPr>
+          <w:rFonts w:ascii="Consolas" w:eastAsia="Times New Roman" w:hAnsi="Consolas" w:cs="Times New Roman"/>
+          <w:color w:val="808080"/>
+          <w:sz w:val="16"/>
+          <w:szCs w:val="16"/>
+        </w:rPr>
+        <w:t>&lt;</w:t>
+      </w:r>
+      <w:r>
+        <w:rPr>
+          <w:rFonts w:ascii="Consolas" w:eastAsia="Times New Roman" w:hAnsi="Consolas" w:cs="Times New Roman"/>
+          <w:color w:val="4EC9B0"/>
+          <w:sz w:val="16"/>
+          <w:szCs w:val="16"/>
+        </w:rPr>
+        <w:t>CounterButton</w:t>
+      </w:r>
+      <w:r>
+        <w:rPr>
+          <w:rFonts w:ascii="Consolas" w:eastAsia="Times New Roman" w:hAnsi="Consolas" w:cs="Times New Roman"/>
+          <w:color w:val="D4D4D4"/>
+          <w:sz w:val="16"/>
+          <w:szCs w:val="16"/>
+        </w:rPr>
+        <w:t xml:space="preserve"> </w:t>
+      </w:r>
+      <w:r>
+        <w:rPr>
+          <w:rFonts w:ascii="Consolas" w:eastAsia="Times New Roman" w:hAnsi="Consolas" w:cs="Times New Roman"/>
+          <w:color w:val="808080"/>
+          <w:sz w:val="16"/>
+          <w:szCs w:val="16"/>
+        </w:rPr>
+        <w:t>/&gt;</w:t>
+      </w:r>
+    </w:p>
+    <w:p>
+      <w:pPr>
+        <w:shd w:val="clear" w:color="auto" w:fill="1E1E1E"/>
+        <w:spacing w:after="0" w:line="240" w:lineRule="auto"/>
+        <w:rPr>
+          <w:rFonts w:ascii="Consolas" w:eastAsia="Times New Roman" w:hAnsi="Consolas" w:cs="Times New Roman"/>
+          <w:color w:val="D4D4D4"/>
+          <w:sz w:val="16"/>
+          <w:szCs w:val="16"/>
+        </w:rPr>
+      </w:pPr>
+      <w:r>
+        <w:rPr>
+          <w:rFonts w:ascii="Consolas" w:eastAsia="Times New Roman" w:hAnsi="Consolas" w:cs="Times New Roman"/>
+          <w:color w:val="D4D4D4"/>
+          <w:sz w:val="16"/>
+          <w:szCs w:val="16"/>
+        </w:rPr>
+        <w:t xml:space="preserve">    </w:t>
+      </w:r>
+      <w:r>
+        <w:rPr>
+          <w:rFonts w:ascii="Consolas" w:eastAsia="Times New Roman" w:hAnsi="Consolas" w:cs="Times New Roman"/>
+          <w:color w:val="808080"/>
+          <w:sz w:val="16"/>
+          <w:szCs w:val="16"/>
+        </w:rPr>
+        <w:t>&lt;/</w:t>
+      </w:r>
+      <w:r>
+        <w:rPr>
+          <w:rFonts w:ascii="Consolas" w:eastAsia="Times New Roman" w:hAnsi="Consolas" w:cs="Times New Roman"/>
+          <w:color w:val="4EC9B0"/>
+          <w:sz w:val="16"/>
+          <w:szCs w:val="16"/>
+        </w:rPr>
+        <w:t>CounterProvider</w:t>
+      </w:r>
+      <w:r>
+        <w:rPr>
+          <w:rFonts w:ascii="Consolas" w:eastAsia="Times New Roman" w:hAnsi="Consolas" w:cs="Times New Roman"/>
+          <w:color w:val="808080"/>
+          <w:sz w:val="16"/>
+          <w:szCs w:val="16"/>
+        </w:rPr>
+        <w:t>&gt;</w:t>
+      </w:r>
+    </w:p>
+    <w:p>
+      <w:pPr>
+        <w:shd w:val="clear" w:color="auto" w:fill="1E1E1E"/>
+        <w:spacing w:after="0" w:line="240" w:lineRule="auto"/>
+        <w:rPr>
+          <w:rFonts w:ascii="Consolas" w:eastAsia="Times New Roman" w:hAnsi="Consolas" w:cs="Times New Roman"/>
+          <w:color w:val="D4D4D4"/>
+          <w:sz w:val="16"/>
+          <w:szCs w:val="16"/>
+        </w:rPr>
+      </w:pPr>
+      <w:r>
+        <w:rPr>
+          <w:rFonts w:ascii="Consolas" w:eastAsia="Times New Roman" w:hAnsi="Consolas" w:cs="Times New Roman"/>
+          <w:color w:val="D4D4D4"/>
+          <w:sz w:val="16"/>
+          <w:szCs w:val="16"/>
+        </w:rPr>
+        <w:t>  );</w:t>
+      </w:r>
+    </w:p>
+    <w:p>
+      <w:pPr>
+        <w:shd w:val="clear" w:color="auto" w:fill="1E1E1E"/>
+        <w:spacing w:after="0" w:line="240" w:lineRule="auto"/>
+        <w:rPr>
+          <w:rFonts w:ascii="Consolas" w:eastAsia="Times New Roman" w:hAnsi="Consolas" w:cs="Times New Roman"/>
+          <w:color w:val="D4D4D4"/>
+          <w:sz w:val="16"/>
+          <w:szCs w:val="16"/>
+        </w:rPr>
+      </w:pPr>
+      <w:r>
+        <w:rPr>
+          <w:rFonts w:ascii="Consolas" w:eastAsia="Times New Roman" w:hAnsi="Consolas" w:cs="Times New Roman"/>
+          <w:color w:val="D4D4D4"/>
+          <w:sz w:val="16"/>
+          <w:szCs w:val="16"/>
+        </w:rPr>
+        <w:t>};</w:t>
+      </w:r>
+    </w:p>
+    <w:p>
+      <w:pPr>
+        <w:shd w:val="clear" w:color="auto" w:fill="1E1E1E"/>
+        <w:spacing w:after="0" w:line="240" w:lineRule="auto"/>
+        <w:rPr>
+          <w:rFonts w:ascii="Consolas" w:eastAsia="Times New Roman" w:hAnsi="Consolas" w:cs="Times New Roman"/>
+          <w:color w:val="D4D4D4"/>
+          <w:sz w:val="16"/>
+          <w:szCs w:val="16"/>
+        </w:rPr>
+      </w:pPr>
+    </w:p>
+    <w:p>
+      <w:pPr>
+        <w:shd w:val="clear" w:color="auto" w:fill="1E1E1E"/>
+        <w:spacing w:after="0" w:line="240" w:lineRule="auto"/>
+        <w:rPr>
+          <w:rFonts w:ascii="Consolas" w:eastAsia="Times New Roman" w:hAnsi="Consolas" w:cs="Times New Roman"/>
+          <w:color w:val="D4D4D4"/>
+          <w:sz w:val="16"/>
+          <w:szCs w:val="16"/>
+        </w:rPr>
+      </w:pPr>
+      <w:r>
+        <w:rPr>
+          <w:rFonts w:ascii="Consolas" w:eastAsia="Times New Roman" w:hAnsi="Consolas" w:cs="Times New Roman"/>
+          <w:color w:val="C586C0"/>
+          <w:sz w:val="16"/>
+          <w:szCs w:val="16"/>
+        </w:rPr>
+        <w:t>export</w:t>
+      </w:r>
+      <w:r>
+        <w:rPr>
+          <w:rFonts w:ascii="Consolas" w:eastAsia="Times New Roman" w:hAnsi="Consolas" w:cs="Times New Roman"/>
+          <w:color w:val="D4D4D4"/>
+          <w:sz w:val="16"/>
+          <w:szCs w:val="16"/>
+        </w:rPr>
+        <w:t xml:space="preserve"> </w:t>
+      </w:r>
+      <w:r>
+        <w:rPr>
+          <w:rFonts w:ascii="Consolas" w:eastAsia="Times New Roman" w:hAnsi="Consolas" w:cs="Times New Roman"/>
+          <w:color w:val="C586C0"/>
+          <w:sz w:val="16"/>
+          <w:szCs w:val="16"/>
+        </w:rPr>
+        <w:t>default</w:t>
+      </w:r>
+      <w:r>
+        <w:rPr>
+          <w:rFonts w:ascii="Consolas" w:eastAsia="Times New Roman" w:hAnsi="Consolas" w:cs="Times New Roman"/>
+          <w:color w:val="D4D4D4"/>
+          <w:sz w:val="16"/>
+          <w:szCs w:val="16"/>
+        </w:rPr>
+        <w:t xml:space="preserve"> </w:t>
+      </w:r>
+      <w:r>
+        <w:rPr>
+          <w:rFonts w:ascii="Consolas" w:eastAsia="Times New Roman" w:hAnsi="Consolas" w:cs="Times New Roman"/>
+          <w:color w:val="DCDCAA"/>
+          <w:sz w:val="16"/>
+          <w:szCs w:val="16"/>
+        </w:rPr>
+        <w:t>App</w:t>
+      </w:r>
+      <w:r>
+        <w:rPr>
+          <w:rFonts w:ascii="Consolas" w:eastAsia="Times New Roman" w:hAnsi="Consolas" w:cs="Times New Roman"/>
+          <w:color w:val="D4D4D4"/>
+          <w:sz w:val="16"/>
+          <w:szCs w:val="16"/>
+        </w:rPr>
+        <w:t>;</w:t>
+      </w:r>
+    </w:p>
+    <w:p>
+      <w:pPr>
+        <w:pStyle w:val="ListParagraph"/>
+        <w:numPr>
+          <w:ilvl w:val="1"/>
+          <w:numId w:val="7"/>
+        </w:numPr>
+        <w:spacing w:after="0"/>
+        <w:rPr>
+          <w:sz w:val="20"/>
+          <w:szCs w:val="20"/>
+          <w:lang w:val="ru-RU"/>
+        </w:rPr>
+      </w:pPr>
+      <w:r>
+        <w:rPr>
+          <w:sz w:val="20"/>
+          <w:szCs w:val="20"/>
+          <w:lang w:val="ru-RU"/>
+        </w:rPr>
+        <w:t xml:space="preserve">4. </w:t>
+      </w:r>
+      <w:r>
+        <w:rPr>
+          <w:b/>
+          <w:bCs/>
+          <w:sz w:val="20"/>
+          <w:szCs w:val="20"/>
+          <w:lang w:val="ru-RU"/>
+        </w:rPr>
+        <w:t xml:space="preserve">Использование. Теперь достаточно вызвать </w:t>
+      </w:r>
+      <w:r>
+        <w:rPr>
+          <w:b/>
+          <w:bCs/>
+          <w:sz w:val="20"/>
+          <w:szCs w:val="20"/>
+        </w:rPr>
+        <w:t>useContext</w:t>
+      </w:r>
+      <w:r>
+        <w:rPr>
+          <w:sz w:val="20"/>
+          <w:szCs w:val="20"/>
+          <w:lang w:val="ru-RU"/>
+        </w:rPr>
+        <w:t>(</w:t>
+      </w:r>
+      <w:r>
+        <w:rPr>
+          <w:sz w:val="20"/>
+          <w:szCs w:val="20"/>
+        </w:rPr>
+        <w:t>SomeContext</w:t>
+      </w:r>
+      <w:r>
+        <w:rPr>
+          <w:sz w:val="20"/>
+          <w:szCs w:val="20"/>
+          <w:lang w:val="ru-RU"/>
+        </w:rPr>
+        <w:t>)</w:t>
+      </w:r>
+      <w:r>
+        <w:rPr>
+          <w:sz w:val="20"/>
+          <w:szCs w:val="20"/>
+          <w:lang w:val="ru-RU"/>
+        </w:rPr>
+        <w:t xml:space="preserve"> </w:t>
+      </w:r>
+      <w:r>
+        <w:rPr>
+          <w:sz w:val="20"/>
+          <w:szCs w:val="20"/>
+          <w:lang w:val="ru-RU"/>
+        </w:rPr>
+        <w:t xml:space="preserve">хук и передать в него </w:t>
+      </w:r>
+      <w:r>
+        <w:rPr>
+          <w:sz w:val="20"/>
+          <w:szCs w:val="20"/>
+          <w:lang w:val="ru-RU"/>
+        </w:rPr>
+        <w:t>контекст</w:t>
+      </w:r>
+      <w:r>
+        <w:rPr>
+          <w:sz w:val="20"/>
+          <w:szCs w:val="20"/>
+          <w:lang w:val="ru-RU"/>
+        </w:rPr>
+        <w:t>:</w:t>
+      </w:r>
+    </w:p>
+    <w:p>
+      <w:pPr>
+        <w:shd w:val="clear" w:color="auto" w:fill="1E1E1E"/>
+        <w:spacing w:after="0" w:line="240" w:lineRule="auto"/>
+        <w:rPr>
+          <w:rFonts w:ascii="Consolas" w:eastAsia="Times New Roman" w:hAnsi="Consolas" w:cs="Times New Roman"/>
+          <w:color w:val="D4D4D4"/>
+          <w:sz w:val="16"/>
+          <w:szCs w:val="16"/>
+        </w:rPr>
+      </w:pPr>
+      <w:r>
+        <w:rPr>
+          <w:rFonts w:ascii="Consolas" w:eastAsia="Times New Roman" w:hAnsi="Consolas" w:cs="Times New Roman"/>
+          <w:color w:val="C586C0"/>
+          <w:sz w:val="16"/>
+          <w:szCs w:val="16"/>
+        </w:rPr>
+        <w:t>import</w:t>
+      </w:r>
+      <w:r>
+        <w:rPr>
+          <w:rFonts w:ascii="Consolas" w:eastAsia="Times New Roman" w:hAnsi="Consolas" w:cs="Times New Roman"/>
+          <w:color w:val="D4D4D4"/>
+          <w:sz w:val="16"/>
+          <w:szCs w:val="16"/>
+        </w:rPr>
+        <w:t xml:space="preserve"> { </w:t>
+      </w:r>
+      <w:r>
+        <w:rPr>
+          <w:rFonts w:ascii="Consolas" w:eastAsia="Times New Roman" w:hAnsi="Consolas" w:cs="Times New Roman"/>
+          <w:color w:val="9CDCFE"/>
+          <w:sz w:val="16"/>
+          <w:szCs w:val="16"/>
+        </w:rPr>
+        <w:t>useContext</w:t>
+      </w:r>
+      <w:r>
+        <w:rPr>
+          <w:rFonts w:ascii="Consolas" w:eastAsia="Times New Roman" w:hAnsi="Consolas" w:cs="Times New Roman"/>
+          <w:color w:val="D4D4D4"/>
+          <w:sz w:val="16"/>
+          <w:szCs w:val="16"/>
+        </w:rPr>
+        <w:t xml:space="preserve"> } </w:t>
+      </w:r>
+      <w:r>
+        <w:rPr>
+          <w:rFonts w:ascii="Consolas" w:eastAsia="Times New Roman" w:hAnsi="Consolas" w:cs="Times New Roman"/>
+          <w:color w:val="C586C0"/>
+          <w:sz w:val="16"/>
+          <w:szCs w:val="16"/>
+        </w:rPr>
+        <w:t>from</w:t>
+      </w:r>
+      <w:r>
+        <w:rPr>
+          <w:rFonts w:ascii="Consolas" w:eastAsia="Times New Roman" w:hAnsi="Consolas" w:cs="Times New Roman"/>
+          <w:color w:val="D4D4D4"/>
+          <w:sz w:val="16"/>
+          <w:szCs w:val="16"/>
+        </w:rPr>
+        <w:t xml:space="preserve"> </w:t>
+      </w:r>
+      <w:r>
+        <w:rPr>
+          <w:rFonts w:ascii="Consolas" w:eastAsia="Times New Roman" w:hAnsi="Consolas" w:cs="Times New Roman"/>
+          <w:color w:val="CE9178"/>
+          <w:sz w:val="16"/>
+          <w:szCs w:val="16"/>
+        </w:rPr>
+        <w:t>'react'</w:t>
+      </w:r>
+      <w:r>
+        <w:rPr>
+          <w:rFonts w:ascii="Consolas" w:eastAsia="Times New Roman" w:hAnsi="Consolas" w:cs="Times New Roman"/>
+          <w:color w:val="D4D4D4"/>
+          <w:sz w:val="16"/>
+          <w:szCs w:val="16"/>
+        </w:rPr>
+        <w:t>;</w:t>
+      </w:r>
+    </w:p>
+    <w:p>
+      <w:pPr>
+        <w:shd w:val="clear" w:color="auto" w:fill="1E1E1E"/>
+        <w:spacing w:after="0" w:line="240" w:lineRule="auto"/>
+        <w:rPr>
+          <w:rFonts w:ascii="Consolas" w:eastAsia="Times New Roman" w:hAnsi="Consolas" w:cs="Times New Roman"/>
+          <w:color w:val="D4D4D4"/>
+          <w:sz w:val="16"/>
+          <w:szCs w:val="16"/>
+        </w:rPr>
+      </w:pPr>
+      <w:r>
+        <w:rPr>
+          <w:rFonts w:ascii="Consolas" w:eastAsia="Times New Roman" w:hAnsi="Consolas" w:cs="Times New Roman"/>
+          <w:color w:val="C586C0"/>
+          <w:sz w:val="16"/>
+          <w:szCs w:val="16"/>
+        </w:rPr>
+        <w:t>import</w:t>
+      </w:r>
+      <w:r>
+        <w:rPr>
+          <w:rFonts w:ascii="Consolas" w:eastAsia="Times New Roman" w:hAnsi="Consolas" w:cs="Times New Roman"/>
+          <w:color w:val="D4D4D4"/>
+          <w:sz w:val="16"/>
+          <w:szCs w:val="16"/>
+        </w:rPr>
+        <w:t xml:space="preserve"> { </w:t>
+      </w:r>
+      <w:r>
+        <w:rPr>
+          <w:rFonts w:ascii="Consolas" w:eastAsia="Times New Roman" w:hAnsi="Consolas" w:cs="Times New Roman"/>
+          <w:color w:val="9CDCFE"/>
+          <w:sz w:val="16"/>
+          <w:szCs w:val="16"/>
+        </w:rPr>
+        <w:t>CounterContext</w:t>
+      </w:r>
+      <w:r>
+        <w:rPr>
+          <w:rFonts w:ascii="Consolas" w:eastAsia="Times New Roman" w:hAnsi="Consolas" w:cs="Times New Roman"/>
+          <w:color w:val="D4D4D4"/>
+          <w:sz w:val="16"/>
+          <w:szCs w:val="16"/>
+        </w:rPr>
+        <w:t xml:space="preserve"> } </w:t>
+      </w:r>
+      <w:r>
+        <w:rPr>
+          <w:rFonts w:ascii="Consolas" w:eastAsia="Times New Roman" w:hAnsi="Consolas" w:cs="Times New Roman"/>
+          <w:color w:val="C586C0"/>
+          <w:sz w:val="16"/>
+          <w:szCs w:val="16"/>
+        </w:rPr>
+        <w:t>from</w:t>
+      </w:r>
+      <w:r>
+        <w:rPr>
+          <w:rFonts w:ascii="Consolas" w:eastAsia="Times New Roman" w:hAnsi="Consolas" w:cs="Times New Roman"/>
+          <w:color w:val="D4D4D4"/>
+          <w:sz w:val="16"/>
+          <w:szCs w:val="16"/>
+        </w:rPr>
+        <w:t xml:space="preserve"> </w:t>
+      </w:r>
+      <w:r>
+        <w:rPr>
+          <w:rFonts w:ascii="Consolas" w:eastAsia="Times New Roman" w:hAnsi="Consolas" w:cs="Times New Roman"/>
+          <w:color w:val="CE9178"/>
+          <w:sz w:val="16"/>
+          <w:szCs w:val="16"/>
+        </w:rPr>
+        <w:t>'./CounterContext'</w:t>
+      </w:r>
+      <w:r>
+        <w:rPr>
+          <w:rFonts w:ascii="Consolas" w:eastAsia="Times New Roman" w:hAnsi="Consolas" w:cs="Times New Roman"/>
+          <w:color w:val="D4D4D4"/>
+          <w:sz w:val="16"/>
+          <w:szCs w:val="16"/>
+        </w:rPr>
+        <w:t>;</w:t>
+      </w:r>
+    </w:p>
+    <w:p>
+      <w:pPr>
+        <w:shd w:val="clear" w:color="auto" w:fill="1E1E1E"/>
+        <w:spacing w:after="0" w:line="240" w:lineRule="auto"/>
+        <w:rPr>
+          <w:rFonts w:ascii="Consolas" w:eastAsia="Times New Roman" w:hAnsi="Consolas" w:cs="Times New Roman"/>
+          <w:color w:val="D4D4D4"/>
+          <w:sz w:val="16"/>
+          <w:szCs w:val="16"/>
+        </w:rPr>
+      </w:pPr>
+    </w:p>
+    <w:p>
+      <w:pPr>
+        <w:shd w:val="clear" w:color="auto" w:fill="1E1E1E"/>
+        <w:spacing w:after="0" w:line="240" w:lineRule="auto"/>
+        <w:rPr>
+          <w:rFonts w:ascii="Consolas" w:eastAsia="Times New Roman" w:hAnsi="Consolas" w:cs="Times New Roman"/>
+          <w:color w:val="D4D4D4"/>
+          <w:sz w:val="16"/>
+          <w:szCs w:val="16"/>
+        </w:rPr>
+      </w:pPr>
+      <w:r>
+        <w:rPr>
+          <w:rFonts w:ascii="Consolas" w:eastAsia="Times New Roman" w:hAnsi="Consolas" w:cs="Times New Roman"/>
+          <w:color w:val="C586C0"/>
+          <w:sz w:val="16"/>
+          <w:szCs w:val="16"/>
+        </w:rPr>
+        <w:t>export</w:t>
+      </w:r>
+      <w:r>
+        <w:rPr>
+          <w:rFonts w:ascii="Consolas" w:eastAsia="Times New Roman" w:hAnsi="Consolas" w:cs="Times New Roman"/>
+          <w:color w:val="D4D4D4"/>
+          <w:sz w:val="16"/>
+          <w:szCs w:val="16"/>
+        </w:rPr>
+        <w:t xml:space="preserve"> </w:t>
+      </w:r>
+      <w:r>
+        <w:rPr>
+          <w:rFonts w:ascii="Consolas" w:eastAsia="Times New Roman" w:hAnsi="Consolas" w:cs="Times New Roman"/>
+          <w:color w:val="569CD6"/>
+          <w:sz w:val="16"/>
+          <w:szCs w:val="16"/>
+        </w:rPr>
+        <w:t>const</w:t>
+      </w:r>
+      <w:r>
+        <w:rPr>
+          <w:rFonts w:ascii="Consolas" w:eastAsia="Times New Roman" w:hAnsi="Consolas" w:cs="Times New Roman"/>
+          <w:color w:val="D4D4D4"/>
+          <w:sz w:val="16"/>
+          <w:szCs w:val="16"/>
+        </w:rPr>
+        <w:t xml:space="preserve"> </w:t>
+      </w:r>
+      <w:r>
+        <w:rPr>
+          <w:rFonts w:ascii="Consolas" w:eastAsia="Times New Roman" w:hAnsi="Consolas" w:cs="Times New Roman"/>
+          <w:color w:val="DCDCAA"/>
+          <w:sz w:val="16"/>
+          <w:szCs w:val="16"/>
+        </w:rPr>
+        <w:t>CounterButton</w:t>
+      </w:r>
+      <w:r>
+        <w:rPr>
+          <w:rFonts w:ascii="Consolas" w:eastAsia="Times New Roman" w:hAnsi="Consolas" w:cs="Times New Roman"/>
+          <w:color w:val="D4D4D4"/>
+          <w:sz w:val="16"/>
+          <w:szCs w:val="16"/>
+        </w:rPr>
+        <w:t xml:space="preserve"> = () </w:t>
+      </w:r>
+      <w:r>
+        <w:rPr>
+          <w:rFonts w:ascii="Consolas" w:eastAsia="Times New Roman" w:hAnsi="Consolas" w:cs="Times New Roman"/>
+          <w:color w:val="569CD6"/>
+          <w:sz w:val="16"/>
+          <w:szCs w:val="16"/>
+        </w:rPr>
+        <w:t>=&gt;</w:t>
+      </w:r>
+      <w:r>
+        <w:rPr>
+          <w:rFonts w:ascii="Consolas" w:eastAsia="Times New Roman" w:hAnsi="Consolas" w:cs="Times New Roman"/>
+          <w:color w:val="D4D4D4"/>
+          <w:sz w:val="16"/>
+          <w:szCs w:val="16"/>
+        </w:rPr>
+        <w:t xml:space="preserve"> {</w:t>
+      </w:r>
+    </w:p>
+    <w:p>
+      <w:pPr>
+        <w:shd w:val="clear" w:color="auto" w:fill="1E1E1E"/>
+        <w:spacing w:after="0" w:line="240" w:lineRule="auto"/>
+        <w:rPr>
+          <w:rFonts w:ascii="Consolas" w:eastAsia="Times New Roman" w:hAnsi="Consolas" w:cs="Times New Roman"/>
+          <w:color w:val="D4D4D4"/>
+          <w:sz w:val="16"/>
+          <w:szCs w:val="16"/>
+        </w:rPr>
+      </w:pPr>
+      <w:r>
+        <w:rPr>
+          <w:rFonts w:ascii="Consolas" w:eastAsia="Times New Roman" w:hAnsi="Consolas" w:cs="Times New Roman"/>
+          <w:color w:val="D4D4D4"/>
+          <w:sz w:val="16"/>
+          <w:szCs w:val="16"/>
+        </w:rPr>
+        <w:t xml:space="preserve">  </w:t>
+      </w:r>
+      <w:r>
+        <w:rPr>
+          <w:rFonts w:ascii="Consolas" w:eastAsia="Times New Roman" w:hAnsi="Consolas" w:cs="Times New Roman"/>
+          <w:color w:val="569CD6"/>
+          <w:sz w:val="16"/>
+          <w:szCs w:val="16"/>
+        </w:rPr>
+        <w:t>const</w:t>
+      </w:r>
+      <w:r>
+        <w:rPr>
+          <w:rFonts w:ascii="Consolas" w:eastAsia="Times New Roman" w:hAnsi="Consolas" w:cs="Times New Roman"/>
+          <w:color w:val="D4D4D4"/>
+          <w:sz w:val="16"/>
+          <w:szCs w:val="16"/>
+        </w:rPr>
+        <w:t xml:space="preserve"> { </w:t>
+      </w:r>
+      <w:r>
+        <w:rPr>
+          <w:rFonts w:ascii="Consolas" w:eastAsia="Times New Roman" w:hAnsi="Consolas" w:cs="Times New Roman"/>
+          <w:color w:val="4FC1FF"/>
+          <w:sz w:val="16"/>
+          <w:szCs w:val="16"/>
+        </w:rPr>
+        <w:t>numberOfClicks</w:t>
+      </w:r>
+      <w:r>
+        <w:rPr>
+          <w:rFonts w:ascii="Consolas" w:eastAsia="Times New Roman" w:hAnsi="Consolas" w:cs="Times New Roman"/>
+          <w:color w:val="D4D4D4"/>
+          <w:sz w:val="16"/>
+          <w:szCs w:val="16"/>
+        </w:rPr>
+        <w:t xml:space="preserve">, </w:t>
+      </w:r>
+      <w:r>
+        <w:rPr>
+          <w:rFonts w:ascii="Consolas" w:eastAsia="Times New Roman" w:hAnsi="Consolas" w:cs="Times New Roman"/>
+          <w:color w:val="4FC1FF"/>
+          <w:sz w:val="16"/>
+          <w:szCs w:val="16"/>
+        </w:rPr>
+        <w:t>increment</w:t>
+      </w:r>
+      <w:r>
+        <w:rPr>
+          <w:rFonts w:ascii="Consolas" w:eastAsia="Times New Roman" w:hAnsi="Consolas" w:cs="Times New Roman"/>
+          <w:color w:val="D4D4D4"/>
+          <w:sz w:val="16"/>
+          <w:szCs w:val="16"/>
+        </w:rPr>
+        <w:t xml:space="preserve"> } = </w:t>
+      </w:r>
+      <w:r>
+        <w:rPr>
+          <w:rFonts w:ascii="Consolas" w:eastAsia="Times New Roman" w:hAnsi="Consolas" w:cs="Times New Roman"/>
+          <w:color w:val="DCDCAA"/>
+          <w:sz w:val="16"/>
+          <w:szCs w:val="16"/>
+        </w:rPr>
+        <w:t>useContext</w:t>
+      </w:r>
+      <w:r>
+        <w:rPr>
+          <w:rFonts w:ascii="Consolas" w:eastAsia="Times New Roman" w:hAnsi="Consolas" w:cs="Times New Roman"/>
+          <w:color w:val="D4D4D4"/>
+          <w:sz w:val="16"/>
+          <w:szCs w:val="16"/>
+        </w:rPr>
+        <w:t>(</w:t>
+      </w:r>
+      <w:r>
+        <w:rPr>
+          <w:rFonts w:ascii="Consolas" w:eastAsia="Times New Roman" w:hAnsi="Consolas" w:cs="Times New Roman"/>
+          <w:color w:val="4FC1FF"/>
+          <w:sz w:val="16"/>
+          <w:szCs w:val="16"/>
+        </w:rPr>
+        <w:t>CounterContext</w:t>
+      </w:r>
+      <w:r>
+        <w:rPr>
+          <w:rFonts w:ascii="Consolas" w:eastAsia="Times New Roman" w:hAnsi="Consolas" w:cs="Times New Roman"/>
+          <w:color w:val="D4D4D4"/>
+          <w:sz w:val="16"/>
+          <w:szCs w:val="16"/>
+        </w:rPr>
+        <w:t>);</w:t>
+      </w:r>
+    </w:p>
+    <w:p>
+      <w:pPr>
+        <w:shd w:val="clear" w:color="auto" w:fill="1E1E1E"/>
+        <w:spacing w:after="0" w:line="240" w:lineRule="auto"/>
+        <w:rPr>
+          <w:rFonts w:ascii="Consolas" w:eastAsia="Times New Roman" w:hAnsi="Consolas" w:cs="Times New Roman"/>
+          <w:color w:val="D4D4D4"/>
+          <w:sz w:val="16"/>
+          <w:szCs w:val="16"/>
+        </w:rPr>
+      </w:pPr>
+      <w:r>
+        <w:rPr>
+          <w:rFonts w:ascii="Consolas" w:eastAsia="Times New Roman" w:hAnsi="Consolas" w:cs="Times New Roman"/>
+          <w:color w:val="D4D4D4"/>
+          <w:sz w:val="16"/>
+          <w:szCs w:val="16"/>
+        </w:rPr>
+        <w:t xml:space="preserve">  </w:t>
+      </w:r>
+      <w:r>
+        <w:rPr>
+          <w:rFonts w:ascii="Consolas" w:eastAsia="Times New Roman" w:hAnsi="Consolas" w:cs="Times New Roman"/>
+          <w:color w:val="C586C0"/>
+          <w:sz w:val="16"/>
+          <w:szCs w:val="16"/>
+        </w:rPr>
+        <w:t>return</w:t>
+      </w:r>
+      <w:r>
+        <w:rPr>
+          <w:rFonts w:ascii="Consolas" w:eastAsia="Times New Roman" w:hAnsi="Consolas" w:cs="Times New Roman"/>
+          <w:color w:val="D4D4D4"/>
+          <w:sz w:val="16"/>
+          <w:szCs w:val="16"/>
+        </w:rPr>
+        <w:t xml:space="preserve"> (</w:t>
+      </w:r>
+    </w:p>
+    <w:p>
+      <w:pPr>
+        <w:shd w:val="clear" w:color="auto" w:fill="1E1E1E"/>
+        <w:spacing w:after="0" w:line="240" w:lineRule="auto"/>
+        <w:rPr>
+          <w:rFonts w:ascii="Consolas" w:eastAsia="Times New Roman" w:hAnsi="Consolas" w:cs="Times New Roman"/>
+          <w:color w:val="D4D4D4"/>
+          <w:sz w:val="16"/>
+          <w:szCs w:val="16"/>
+        </w:rPr>
+      </w:pPr>
+      <w:r>
+        <w:rPr>
+          <w:rFonts w:ascii="Consolas" w:eastAsia="Times New Roman" w:hAnsi="Consolas" w:cs="Times New Roman"/>
+          <w:color w:val="D4D4D4"/>
+          <w:sz w:val="16"/>
+          <w:szCs w:val="16"/>
+        </w:rPr>
+        <w:t xml:space="preserve">    </w:t>
+      </w:r>
+      <w:r>
+        <w:rPr>
+          <w:rFonts w:ascii="Consolas" w:eastAsia="Times New Roman" w:hAnsi="Consolas" w:cs="Times New Roman"/>
+          <w:color w:val="808080"/>
+          <w:sz w:val="16"/>
+          <w:szCs w:val="16"/>
+        </w:rPr>
+        <w:t>&lt;&gt;</w:t>
+      </w:r>
+    </w:p>
+    <w:p>
+      <w:pPr>
+        <w:shd w:val="clear" w:color="auto" w:fill="1E1E1E"/>
+        <w:spacing w:after="0" w:line="240" w:lineRule="auto"/>
+        <w:rPr>
+          <w:rFonts w:ascii="Consolas" w:eastAsia="Times New Roman" w:hAnsi="Consolas" w:cs="Times New Roman"/>
+          <w:color w:val="D4D4D4"/>
+          <w:sz w:val="16"/>
+          <w:szCs w:val="16"/>
+        </w:rPr>
+      </w:pPr>
+      <w:r>
+        <w:rPr>
+          <w:rFonts w:ascii="Consolas" w:eastAsia="Times New Roman" w:hAnsi="Consolas" w:cs="Times New Roman"/>
+          <w:color w:val="D4D4D4"/>
+          <w:sz w:val="16"/>
+          <w:szCs w:val="16"/>
+        </w:rPr>
+        <w:t xml:space="preserve">      </w:t>
+      </w:r>
+      <w:r>
+        <w:rPr>
+          <w:rFonts w:ascii="Consolas" w:eastAsia="Times New Roman" w:hAnsi="Consolas" w:cs="Times New Roman"/>
+          <w:color w:val="808080"/>
+          <w:sz w:val="16"/>
+          <w:szCs w:val="16"/>
+        </w:rPr>
+        <w:t>&lt;</w:t>
+      </w:r>
+      <w:r>
+        <w:rPr>
+          <w:rFonts w:ascii="Consolas" w:eastAsia="Times New Roman" w:hAnsi="Consolas" w:cs="Times New Roman"/>
+          <w:color w:val="569CD6"/>
+          <w:sz w:val="16"/>
+          <w:szCs w:val="16"/>
+        </w:rPr>
+        <w:t>p</w:t>
+      </w:r>
+      <w:r>
+        <w:rPr>
+          <w:rFonts w:ascii="Consolas" w:eastAsia="Times New Roman" w:hAnsi="Consolas" w:cs="Times New Roman"/>
+          <w:color w:val="808080"/>
+          <w:sz w:val="16"/>
+          <w:szCs w:val="16"/>
+        </w:rPr>
+        <w:t>&gt;</w:t>
+      </w:r>
+      <w:r>
+        <w:rPr>
+          <w:rFonts w:ascii="Consolas" w:eastAsia="Times New Roman" w:hAnsi="Consolas" w:cs="Times New Roman"/>
+          <w:color w:val="D4D4D4"/>
+          <w:sz w:val="16"/>
+          <w:szCs w:val="16"/>
+        </w:rPr>
+        <w:t xml:space="preserve">You have clicked the button </w:t>
+      </w:r>
+      <w:r>
+        <w:rPr>
+          <w:rFonts w:ascii="Consolas" w:eastAsia="Times New Roman" w:hAnsi="Consolas" w:cs="Times New Roman"/>
+          <w:color w:val="569CD6"/>
+          <w:sz w:val="16"/>
+          <w:szCs w:val="16"/>
+        </w:rPr>
+        <w:t>{</w:t>
+      </w:r>
+      <w:r>
+        <w:rPr>
+          <w:rFonts w:ascii="Consolas" w:eastAsia="Times New Roman" w:hAnsi="Consolas" w:cs="Times New Roman"/>
+          <w:color w:val="4FC1FF"/>
+          <w:sz w:val="16"/>
+          <w:szCs w:val="16"/>
+        </w:rPr>
+        <w:t>numberOfClicks</w:t>
+      </w:r>
+      <w:r>
+        <w:rPr>
+          <w:rFonts w:ascii="Consolas" w:eastAsia="Times New Roman" w:hAnsi="Consolas" w:cs="Times New Roman"/>
+          <w:color w:val="569CD6"/>
+          <w:sz w:val="16"/>
+          <w:szCs w:val="16"/>
+        </w:rPr>
+        <w:t>}</w:t>
+      </w:r>
+      <w:r>
+        <w:rPr>
+          <w:rFonts w:ascii="Consolas" w:eastAsia="Times New Roman" w:hAnsi="Consolas" w:cs="Times New Roman"/>
+          <w:color w:val="D4D4D4"/>
+          <w:sz w:val="16"/>
+          <w:szCs w:val="16"/>
+        </w:rPr>
+        <w:t xml:space="preserve"> times.</w:t>
+      </w:r>
+      <w:r>
+        <w:rPr>
+          <w:rFonts w:ascii="Consolas" w:eastAsia="Times New Roman" w:hAnsi="Consolas" w:cs="Times New Roman"/>
+          <w:color w:val="808080"/>
+          <w:sz w:val="16"/>
+          <w:szCs w:val="16"/>
+        </w:rPr>
+        <w:t>&lt;/</w:t>
+      </w:r>
+      <w:r>
+        <w:rPr>
+          <w:rFonts w:ascii="Consolas" w:eastAsia="Times New Roman" w:hAnsi="Consolas" w:cs="Times New Roman"/>
+          <w:color w:val="569CD6"/>
+          <w:sz w:val="16"/>
+          <w:szCs w:val="16"/>
+        </w:rPr>
+        <w:t>p</w:t>
+      </w:r>
+      <w:r>
+        <w:rPr>
+          <w:rFonts w:ascii="Consolas" w:eastAsia="Times New Roman" w:hAnsi="Consolas" w:cs="Times New Roman"/>
+          <w:color w:val="808080"/>
+          <w:sz w:val="16"/>
+          <w:szCs w:val="16"/>
+        </w:rPr>
+        <w:t>&gt;</w:t>
+      </w:r>
+    </w:p>
+    <w:p>
+      <w:pPr>
+        <w:shd w:val="clear" w:color="auto" w:fill="1E1E1E"/>
+        <w:spacing w:after="0" w:line="240" w:lineRule="auto"/>
+        <w:rPr>
+          <w:rFonts w:ascii="Consolas" w:eastAsia="Times New Roman" w:hAnsi="Consolas" w:cs="Times New Roman"/>
+          <w:color w:val="D4D4D4"/>
+          <w:sz w:val="16"/>
+          <w:szCs w:val="16"/>
+        </w:rPr>
+      </w:pPr>
+      <w:r>
+        <w:rPr>
+          <w:rFonts w:ascii="Consolas" w:eastAsia="Times New Roman" w:hAnsi="Consolas" w:cs="Times New Roman"/>
+          <w:color w:val="D4D4D4"/>
+          <w:sz w:val="16"/>
+          <w:szCs w:val="16"/>
+        </w:rPr>
+        <w:t xml:space="preserve">      </w:t>
+      </w:r>
+      <w:r>
+        <w:rPr>
+          <w:rFonts w:ascii="Consolas" w:eastAsia="Times New Roman" w:hAnsi="Consolas" w:cs="Times New Roman"/>
+          <w:color w:val="808080"/>
+          <w:sz w:val="16"/>
+          <w:szCs w:val="16"/>
+        </w:rPr>
+        <w:t>&lt;</w:t>
+      </w:r>
+      <w:r>
+        <w:rPr>
+          <w:rFonts w:ascii="Consolas" w:eastAsia="Times New Roman" w:hAnsi="Consolas" w:cs="Times New Roman"/>
+          <w:color w:val="569CD6"/>
+          <w:sz w:val="16"/>
+          <w:szCs w:val="16"/>
+        </w:rPr>
+        <w:t>button</w:t>
+      </w:r>
+      <w:r>
+        <w:rPr>
+          <w:rFonts w:ascii="Consolas" w:eastAsia="Times New Roman" w:hAnsi="Consolas" w:cs="Times New Roman"/>
+          <w:color w:val="D4D4D4"/>
+          <w:sz w:val="16"/>
+          <w:szCs w:val="16"/>
+        </w:rPr>
+        <w:t xml:space="preserve"> </w:t>
+      </w:r>
+      <w:r>
+        <w:rPr>
+          <w:rFonts w:ascii="Consolas" w:eastAsia="Times New Roman" w:hAnsi="Consolas" w:cs="Times New Roman"/>
+          <w:color w:val="9CDCFE"/>
+          <w:sz w:val="16"/>
+          <w:szCs w:val="16"/>
+        </w:rPr>
+        <w:t>onClick</w:t>
+      </w:r>
+      <w:r>
+        <w:rPr>
+          <w:rFonts w:ascii="Consolas" w:eastAsia="Times New Roman" w:hAnsi="Consolas" w:cs="Times New Roman"/>
+          <w:color w:val="D4D4D4"/>
+          <w:sz w:val="16"/>
+          <w:szCs w:val="16"/>
+        </w:rPr>
+        <w:t>=</w:t>
+      </w:r>
+      <w:r>
+        <w:rPr>
+          <w:rFonts w:ascii="Consolas" w:eastAsia="Times New Roman" w:hAnsi="Consolas" w:cs="Times New Roman"/>
+          <w:color w:val="569CD6"/>
+          <w:sz w:val="16"/>
+          <w:szCs w:val="16"/>
+        </w:rPr>
+        <w:t>{</w:t>
+      </w:r>
+      <w:r>
+        <w:rPr>
+          <w:rFonts w:ascii="Consolas" w:eastAsia="Times New Roman" w:hAnsi="Consolas" w:cs="Times New Roman"/>
+          <w:color w:val="D4D4D4"/>
+          <w:sz w:val="16"/>
+          <w:szCs w:val="16"/>
+        </w:rPr>
+        <w:t xml:space="preserve">() </w:t>
+      </w:r>
+      <w:r>
+        <w:rPr>
+          <w:rFonts w:ascii="Consolas" w:eastAsia="Times New Roman" w:hAnsi="Consolas" w:cs="Times New Roman"/>
+          <w:color w:val="569CD6"/>
+          <w:sz w:val="16"/>
+          <w:szCs w:val="16"/>
+        </w:rPr>
+        <w:t>=&gt;</w:t>
+      </w:r>
+      <w:r>
+        <w:rPr>
+          <w:rFonts w:ascii="Consolas" w:eastAsia="Times New Roman" w:hAnsi="Consolas" w:cs="Times New Roman"/>
+          <w:color w:val="D4D4D4"/>
+          <w:sz w:val="16"/>
+          <w:szCs w:val="16"/>
+        </w:rPr>
+        <w:t xml:space="preserve"> </w:t>
+      </w:r>
+      <w:r>
+        <w:rPr>
+          <w:rFonts w:ascii="Consolas" w:eastAsia="Times New Roman" w:hAnsi="Consolas" w:cs="Times New Roman"/>
+          <w:color w:val="DCDCAA"/>
+          <w:sz w:val="16"/>
+          <w:szCs w:val="16"/>
+        </w:rPr>
+        <w:t>increment</w:t>
+      </w:r>
+      <w:r>
+        <w:rPr>
+          <w:rFonts w:ascii="Consolas" w:eastAsia="Times New Roman" w:hAnsi="Consolas" w:cs="Times New Roman"/>
+          <w:color w:val="D4D4D4"/>
+          <w:sz w:val="16"/>
+          <w:szCs w:val="16"/>
+        </w:rPr>
+        <w:t>()</w:t>
+      </w:r>
+      <w:r>
+        <w:rPr>
+          <w:rFonts w:ascii="Consolas" w:eastAsia="Times New Roman" w:hAnsi="Consolas" w:cs="Times New Roman"/>
+          <w:color w:val="569CD6"/>
+          <w:sz w:val="16"/>
+          <w:szCs w:val="16"/>
+        </w:rPr>
+        <w:t>}</w:t>
+      </w:r>
+      <w:r>
+        <w:rPr>
+          <w:rFonts w:ascii="Consolas" w:eastAsia="Times New Roman" w:hAnsi="Consolas" w:cs="Times New Roman"/>
+          <w:color w:val="808080"/>
+          <w:sz w:val="16"/>
+          <w:szCs w:val="16"/>
+        </w:rPr>
+        <w:t>&gt;</w:t>
+      </w:r>
+      <w:r>
+        <w:rPr>
+          <w:rFonts w:ascii="Consolas" w:eastAsia="Times New Roman" w:hAnsi="Consolas" w:cs="Times New Roman"/>
+          <w:color w:val="D4D4D4"/>
+          <w:sz w:val="16"/>
+          <w:szCs w:val="16"/>
+        </w:rPr>
+        <w:t>Click</w:t>
+      </w:r>
+      <w:r>
+        <w:rPr>
+          <w:rFonts w:ascii="Consolas" w:eastAsia="Times New Roman" w:hAnsi="Consolas" w:cs="Times New Roman"/>
+          <w:color w:val="808080"/>
+          <w:sz w:val="16"/>
+          <w:szCs w:val="16"/>
+        </w:rPr>
+        <w:t>&lt;/</w:t>
+      </w:r>
+      <w:r>
+        <w:rPr>
+          <w:rFonts w:ascii="Consolas" w:eastAsia="Times New Roman" w:hAnsi="Consolas" w:cs="Times New Roman"/>
+          <w:color w:val="569CD6"/>
+          <w:sz w:val="16"/>
+          <w:szCs w:val="16"/>
+        </w:rPr>
+        <w:t>button</w:t>
+      </w:r>
+      <w:r>
+        <w:rPr>
+          <w:rFonts w:ascii="Consolas" w:eastAsia="Times New Roman" w:hAnsi="Consolas" w:cs="Times New Roman"/>
+          <w:color w:val="808080"/>
+          <w:sz w:val="16"/>
+          <w:szCs w:val="16"/>
+        </w:rPr>
+        <w:t>&gt;</w:t>
+      </w:r>
+    </w:p>
+    <w:p>
+      <w:pPr>
+        <w:shd w:val="clear" w:color="auto" w:fill="1E1E1E"/>
+        <w:spacing w:after="0" w:line="240" w:lineRule="auto"/>
+        <w:rPr>
+          <w:rFonts w:ascii="Consolas" w:eastAsia="Times New Roman" w:hAnsi="Consolas" w:cs="Times New Roman"/>
+          <w:color w:val="D4D4D4"/>
+          <w:sz w:val="16"/>
+          <w:szCs w:val="16"/>
+        </w:rPr>
+      </w:pPr>
+      <w:r>
+        <w:rPr>
+          <w:rFonts w:ascii="Consolas" w:eastAsia="Times New Roman" w:hAnsi="Consolas" w:cs="Times New Roman"/>
+          <w:color w:val="D4D4D4"/>
+          <w:sz w:val="16"/>
+          <w:szCs w:val="16"/>
+        </w:rPr>
+        <w:t xml:space="preserve">    </w:t>
+      </w:r>
+      <w:r>
+        <w:rPr>
+          <w:rFonts w:ascii="Consolas" w:eastAsia="Times New Roman" w:hAnsi="Consolas" w:cs="Times New Roman"/>
+          <w:color w:val="808080"/>
+          <w:sz w:val="16"/>
+          <w:szCs w:val="16"/>
+        </w:rPr>
+        <w:t>&lt;/&gt;</w:t>
+      </w:r>
+    </w:p>
+    <w:p>
+      <w:pPr>
+        <w:shd w:val="clear" w:color="auto" w:fill="1E1E1E"/>
+        <w:spacing w:after="0" w:line="240" w:lineRule="auto"/>
+        <w:rPr>
+          <w:rFonts w:ascii="Consolas" w:eastAsia="Times New Roman" w:hAnsi="Consolas" w:cs="Times New Roman"/>
+          <w:color w:val="D4D4D4"/>
+          <w:sz w:val="16"/>
+          <w:szCs w:val="16"/>
+        </w:rPr>
+      </w:pPr>
+      <w:r>
+        <w:rPr>
+          <w:rFonts w:ascii="Consolas" w:eastAsia="Times New Roman" w:hAnsi="Consolas" w:cs="Times New Roman"/>
+          <w:color w:val="D4D4D4"/>
+          <w:sz w:val="16"/>
+          <w:szCs w:val="16"/>
+        </w:rPr>
+        <w:t>  );</w:t>
+      </w:r>
+    </w:p>
+    <w:p>
+      <w:pPr>
+        <w:shd w:val="clear" w:color="auto" w:fill="1E1E1E"/>
+        <w:spacing w:after="0" w:line="240" w:lineRule="auto"/>
+        <w:rPr>
+          <w:rFonts w:ascii="Consolas" w:eastAsia="Times New Roman" w:hAnsi="Consolas" w:cs="Times New Roman"/>
+          <w:color w:val="D4D4D4"/>
+          <w:sz w:val="16"/>
+          <w:szCs w:val="16"/>
+        </w:rPr>
+      </w:pPr>
+      <w:r>
+        <w:rPr>
+          <w:rFonts w:ascii="Consolas" w:eastAsia="Times New Roman" w:hAnsi="Consolas" w:cs="Times New Roman"/>
+          <w:color w:val="D4D4D4"/>
+          <w:sz w:val="16"/>
+          <w:szCs w:val="16"/>
+        </w:rPr>
+        <w:t>};</w:t>
+      </w:r>
     </w:p>
     <w:p>
       <w:pPr>
@@ -3970,6 +6899,7 @@
           <w:szCs w:val="20"/>
           <w:lang w:val="ru-RU"/>
         </w:rPr>
+        <w:lastRenderedPageBreak/>
         <w:t>Flux</w:t>
       </w:r>
       <w:r>
@@ -7121,7 +10051,6 @@
           <w:szCs w:val="20"/>
           <w:lang w:val="ru-RU"/>
         </w:rPr>
-        <w:lastRenderedPageBreak/>
         <w:t>Пример.</w:t>
       </w:r>
       <w:r>
@@ -8779,6 +11708,7 @@
           <w:sz w:val="20"/>
           <w:szCs w:val="20"/>
         </w:rPr>
+        <w:lastRenderedPageBreak/>
         <w:t>connect</w:t>
       </w:r>
       <w:r>
@@ -8902,8 +11832,19 @@
           <w:sz w:val="20"/>
           <w:szCs w:val="20"/>
         </w:rPr>
-        <w:t>export default connect</w:t>
-      </w:r>
+        <w:t xml:space="preserve">export default </w:t>
+      </w:r>
+      <w:proofErr w:type="gramStart"/>
+      <w:r>
+        <w:rPr>
+          <w:b/>
+          <w:bCs/>
+          <w:sz w:val="20"/>
+          <w:szCs w:val="20"/>
+        </w:rPr>
+        <w:t>connect</w:t>
+      </w:r>
+      <w:proofErr w:type="gramEnd"/>
       <w:r>
         <w:rPr>
           <w:sz w:val="20"/>
@@ -11707,7 +14648,6 @@
           <w:szCs w:val="20"/>
           <w:lang w:val="ru-RU"/>
         </w:rPr>
-        <w:lastRenderedPageBreak/>
         <w:t>можно</w:t>
       </w:r>
       <w:r>
@@ -13735,6 +16675,7 @@
           <w:sz w:val="20"/>
           <w:szCs w:val="20"/>
         </w:rPr>
+        <w:lastRenderedPageBreak/>
         <w:t>import</w:t>
       </w:r>
       <w:r>
@@ -17982,7 +20923,16 @@
           <w:szCs w:val="20"/>
           <w:lang w:val="ru-RU"/>
         </w:rPr>
-        <w:t xml:space="preserve"> так как не нужно создавать </w:t>
+        <w:t xml:space="preserve"> так как не нужно </w:t>
+      </w:r>
+      <w:r>
+        <w:rPr>
+          <w:sz w:val="20"/>
+          <w:szCs w:val="20"/>
+          <w:lang w:val="ru-RU"/>
+        </w:rPr>
+        <w:lastRenderedPageBreak/>
+        <w:t xml:space="preserve">создавать </w:t>
       </w:r>
       <w:r>
         <w:rPr>
@@ -20378,7 +23328,6 @@
           <w:szCs w:val="20"/>
           <w:lang w:val="ru-RU"/>
         </w:rPr>
-        <w:lastRenderedPageBreak/>
         <w:t>};</w:t>
       </w:r>
     </w:p>
@@ -21198,6 +24147,7 @@
                 <w:sz w:val="16"/>
                 <w:szCs w:val="16"/>
               </w:rPr>
+              <w:lastRenderedPageBreak/>
               <w:t>class CounterButton extends React.Component {</w:t>
             </w:r>
           </w:p>
@@ -21946,7 +24896,25 @@
           <w:szCs w:val="20"/>
           <w:lang w:val="ru-RU"/>
         </w:rPr>
-        <w:t xml:space="preserve">структуру. По сути он пуст для пользователя. Далее этот файл указывает браузеру загрузить </w:t>
+        <w:t xml:space="preserve">структуру. </w:t>
+      </w:r>
+      <w:proofErr w:type="gramStart"/>
+      <w:r>
+        <w:rPr>
+          <w:sz w:val="20"/>
+          <w:szCs w:val="20"/>
+          <w:lang w:val="ru-RU"/>
+        </w:rPr>
+        <w:t>По сути</w:t>
+      </w:r>
+      <w:proofErr w:type="gramEnd"/>
+      <w:r>
+        <w:rPr>
+          <w:sz w:val="20"/>
+          <w:szCs w:val="20"/>
+          <w:lang w:val="ru-RU"/>
+        </w:rPr>
+        <w:t xml:space="preserve"> он пуст для пользователя. Далее этот файл указывает браузеру загрузить </w:t>
       </w:r>
       <w:r>
         <w:rPr>
@@ -23581,7 +26549,61 @@
           <w:sz w:val="16"/>
           <w:szCs w:val="16"/>
         </w:rPr>
-        <w:t>express</w:t>
+        <w:t>express.static(</w:t>
+      </w:r>
+      <w:r>
+        <w:rPr>
+          <w:rFonts w:ascii="Consolas" w:eastAsia="Times New Roman" w:hAnsi="Consolas" w:cs="Times New Roman"/>
+          <w:color w:val="CE9178"/>
+          <w:sz w:val="16"/>
+          <w:szCs w:val="16"/>
+        </w:rPr>
+        <w:t>'./build'</w:t>
+      </w:r>
+      <w:r>
+        <w:rPr>
+          <w:rFonts w:ascii="Consolas" w:eastAsia="Times New Roman" w:hAnsi="Consolas" w:cs="Times New Roman"/>
+          <w:color w:val="D4D4D4"/>
+          <w:sz w:val="16"/>
+          <w:szCs w:val="16"/>
+        </w:rPr>
+        <w:t xml:space="preserve">, { </w:t>
+      </w:r>
+      <w:r>
+        <w:rPr>
+          <w:rFonts w:ascii="Consolas" w:eastAsia="Times New Roman" w:hAnsi="Consolas" w:cs="Times New Roman"/>
+          <w:color w:val="9CDCFE"/>
+          <w:sz w:val="16"/>
+          <w:szCs w:val="16"/>
+        </w:rPr>
+        <w:t>index:</w:t>
+      </w:r>
+      <w:r>
+        <w:rPr>
+          <w:rFonts w:ascii="Consolas" w:eastAsia="Times New Roman" w:hAnsi="Consolas" w:cs="Times New Roman"/>
+          <w:color w:val="D4D4D4"/>
+          <w:sz w:val="16"/>
+          <w:szCs w:val="16"/>
+        </w:rPr>
+        <w:t xml:space="preserve"> </w:t>
+      </w:r>
+      <w:r>
+        <w:rPr>
+          <w:rFonts w:ascii="Consolas" w:eastAsia="Times New Roman" w:hAnsi="Consolas" w:cs="Times New Roman"/>
+          <w:color w:val="569CD6"/>
+          <w:sz w:val="16"/>
+          <w:szCs w:val="16"/>
+        </w:rPr>
+        <w:t>false</w:t>
+      </w:r>
+      <w:r>
+        <w:rPr>
+          <w:rFonts w:ascii="Consolas" w:eastAsia="Times New Roman" w:hAnsi="Consolas" w:cs="Times New Roman"/>
+          <w:color w:val="D4D4D4"/>
+          <w:sz w:val="16"/>
+          <w:szCs w:val="16"/>
+        </w:rPr>
+        <w:t xml:space="preserve"> }</w:t>
       </w:r>
       <w:r>
         <w:rPr>
@@ -23590,69 +26612,6 @@
           <w:sz w:val="16"/>
           <w:szCs w:val="16"/>
         </w:rPr>
-        <w:t>.static(</w:t>
-      </w:r>
-      <w:r>
-        <w:rPr>
-          <w:rFonts w:ascii="Consolas" w:eastAsia="Times New Roman" w:hAnsi="Consolas" w:cs="Times New Roman"/>
-          <w:color w:val="CE9178"/>
-          <w:sz w:val="16"/>
-          <w:szCs w:val="16"/>
-        </w:rPr>
-        <w:t>'./build'</w:t>
-      </w:r>
-      <w:r>
-        <w:rPr>
-          <w:rFonts w:ascii="Consolas" w:eastAsia="Times New Roman" w:hAnsi="Consolas" w:cs="Times New Roman"/>
-          <w:color w:val="D4D4D4"/>
-          <w:sz w:val="16"/>
-          <w:szCs w:val="16"/>
-        </w:rPr>
-        <w:t xml:space="preserve">, { </w:t>
-      </w:r>
-      <w:r>
-        <w:rPr>
-          <w:rFonts w:ascii="Consolas" w:eastAsia="Times New Roman" w:hAnsi="Consolas" w:cs="Times New Roman"/>
-          <w:color w:val="9CDCFE"/>
-          <w:sz w:val="16"/>
-          <w:szCs w:val="16"/>
-        </w:rPr>
-        <w:t>index:</w:t>
-      </w:r>
-      <w:r>
-        <w:rPr>
-          <w:rFonts w:ascii="Consolas" w:eastAsia="Times New Roman" w:hAnsi="Consolas" w:cs="Times New Roman"/>
-          <w:color w:val="D4D4D4"/>
-          <w:sz w:val="16"/>
-          <w:szCs w:val="16"/>
-        </w:rPr>
-        <w:t xml:space="preserve"> </w:t>
-      </w:r>
-      <w:r>
-        <w:rPr>
-          <w:rFonts w:ascii="Consolas" w:eastAsia="Times New Roman" w:hAnsi="Consolas" w:cs="Times New Roman"/>
-          <w:color w:val="569CD6"/>
-          <w:sz w:val="16"/>
-          <w:szCs w:val="16"/>
-        </w:rPr>
-        <w:t>false</w:t>
-      </w:r>
-      <w:r>
-        <w:rPr>
-          <w:rFonts w:ascii="Consolas" w:eastAsia="Times New Roman" w:hAnsi="Consolas" w:cs="Times New Roman"/>
-          <w:color w:val="D4D4D4"/>
-          <w:sz w:val="16"/>
-          <w:szCs w:val="16"/>
-        </w:rPr>
-        <w:t xml:space="preserve"> }</w:t>
-      </w:r>
-      <w:r>
-        <w:rPr>
-          <w:rFonts w:ascii="Consolas" w:eastAsia="Times New Roman" w:hAnsi="Consolas" w:cs="Times New Roman"/>
-          <w:color w:val="DCDCAA"/>
-          <w:sz w:val="16"/>
-          <w:szCs w:val="16"/>
-        </w:rPr>
         <w:t>)</w:t>
       </w:r>
       <w:r>
@@ -23662,16 +26621,7 @@
           <w:sz w:val="16"/>
           <w:szCs w:val="16"/>
         </w:rPr>
-        <w:t>);</w:t>
-      </w:r>
-      <w:r>
-        <w:rPr>
-          <w:rFonts w:ascii="Consolas" w:eastAsia="Times New Roman" w:hAnsi="Consolas" w:cs="Times New Roman"/>
-          <w:color w:val="D4D4D4"/>
-          <w:sz w:val="16"/>
-          <w:szCs w:val="16"/>
-        </w:rPr>
-        <w:t xml:space="preserve"> // Staticky serve the files inside build folder </w:t>
+        <w:t xml:space="preserve">); // Staticky serve the files inside build folder </w:t>
       </w:r>
     </w:p>
     <w:p>
@@ -23701,25 +26651,7 @@
           <w:sz w:val="16"/>
           <w:szCs w:val="16"/>
         </w:rPr>
-        <w:t xml:space="preserve">// </w:t>
-      </w:r>
-      <w:r>
-        <w:rPr>
-          <w:rFonts w:ascii="Consolas" w:eastAsia="Times New Roman" w:hAnsi="Consolas" w:cs="Times New Roman"/>
-          <w:color w:val="D4D4D4"/>
-          <w:sz w:val="16"/>
-          <w:szCs w:val="16"/>
-        </w:rPr>
-        <w:t>but</w:t>
-      </w:r>
-      <w:r>
-        <w:rPr>
-          <w:rFonts w:ascii="Consolas" w:eastAsia="Times New Roman" w:hAnsi="Consolas" w:cs="Times New Roman"/>
-          <w:color w:val="D4D4D4"/>
-          <w:sz w:val="16"/>
-          <w:szCs w:val="16"/>
-        </w:rPr>
-        <w:t xml:space="preserve"> don’t load base index.html by default</w:t>
+        <w:t>// but don’t load base index.html by default</w:t>
       </w:r>
     </w:p>
     <w:p>
@@ -24443,16 +27375,7 @@
           <w:sz w:val="20"/>
           <w:szCs w:val="20"/>
         </w:rPr>
-        <w:t>Server-Side rendering</w:t>
-      </w:r>
-      <w:r>
-        <w:rPr>
-          <w:b/>
-          <w:bCs/>
-          <w:sz w:val="20"/>
-          <w:szCs w:val="20"/>
-        </w:rPr>
-        <w:t xml:space="preserve"> practice: </w:t>
+        <w:t xml:space="preserve">Server-Side rendering practice: </w:t>
       </w:r>
     </w:p>
     <w:p>
@@ -24640,6 +27563,7 @@
           <w:sz w:val="20"/>
           <w:szCs w:val="20"/>
         </w:rPr>
+        <w:lastRenderedPageBreak/>
         <w:t>Use</w:t>
       </w:r>
       <w:r>
@@ -24684,16 +27608,7 @@
           <w:sz w:val="20"/>
           <w:szCs w:val="20"/>
         </w:rPr>
-        <w:t xml:space="preserve"> </w:t>
-      </w:r>
-      <w:r>
-        <w:rPr>
-          <w:b/>
-          <w:bCs/>
-          <w:sz w:val="20"/>
-          <w:szCs w:val="20"/>
-        </w:rPr>
-        <w:t>ReactDOM.</w:t>
+        <w:t xml:space="preserve"> ReactDOM.</w:t>
       </w:r>
       <w:r>
         <w:rPr>
@@ -24935,15 +27850,7 @@
           <w:szCs w:val="20"/>
           <w:lang w:val="ru-RU"/>
         </w:rPr>
-        <w:t xml:space="preserve"> </w:t>
-      </w:r>
-      <w:r>
-        <w:rPr>
-          <w:sz w:val="20"/>
-          <w:szCs w:val="20"/>
-          <w:lang w:val="ru-RU"/>
-        </w:rPr>
-        <w:t>&lt;</w:t>
+        <w:t xml:space="preserve"> &lt;</w:t>
       </w:r>
       <w:r>
         <w:rPr>
@@ -24977,15 +27884,7 @@
           <w:szCs w:val="20"/>
           <w:lang w:val="ru-RU"/>
         </w:rPr>
-        <w:t>&gt;</w:t>
-      </w:r>
-      <w:r>
-        <w:rPr>
-          <w:sz w:val="20"/>
-          <w:szCs w:val="20"/>
-          <w:lang w:val="ru-RU"/>
-        </w:rPr>
-        <w:t xml:space="preserve"> </w:t>
+        <w:t xml:space="preserve">&gt; </w:t>
       </w:r>
       <w:r>
         <w:rPr>
@@ -28086,7 +30985,6 @@
           <w:sz w:val="16"/>
           <w:szCs w:val="16"/>
         </w:rPr>
-        <w:lastRenderedPageBreak/>
         <w:t>app</w:t>
       </w:r>
       <w:r>
@@ -28301,7 +31199,23 @@
           <w:sz w:val="20"/>
           <w:szCs w:val="20"/>
         </w:rPr>
-        <w:t xml:space="preserve">. And also don’t forget to add {{ styles }} to index.html </w:t>
+        <w:t xml:space="preserve">. And </w:t>
+      </w:r>
+      <w:proofErr w:type="gramStart"/>
+      <w:r>
+        <w:rPr>
+          <w:sz w:val="20"/>
+          <w:szCs w:val="20"/>
+        </w:rPr>
+        <w:t>also</w:t>
+      </w:r>
+      <w:proofErr w:type="gramEnd"/>
+      <w:r>
+        <w:rPr>
+          <w:sz w:val="20"/>
+          <w:szCs w:val="20"/>
+        </w:rPr>
+        <w:t xml:space="preserve"> don’t forget to add {{ styles }} to index.html </w:t>
       </w:r>
       <w:r>
         <w:rPr>
@@ -28346,21 +31260,7 @@
           <w:sz w:val="20"/>
           <w:szCs w:val="20"/>
         </w:rPr>
-        <w:t xml:space="preserve">: </w:t>
-      </w:r>
-      <w:r>
-        <w:rPr>
-          <w:sz w:val="20"/>
-          <w:szCs w:val="20"/>
-        </w:rPr>
-        <w:t>.replace('{{ styles }}', sheet.getStyleTags())</w:t>
-      </w:r>
-      <w:r>
-        <w:rPr>
-          <w:sz w:val="20"/>
-          <w:szCs w:val="20"/>
-        </w:rPr>
-        <w:t>.</w:t>
+        <w:t>: .replace('{{ styles }}', sheet.getStyleTags()).</w:t>
       </w:r>
     </w:p>
     <w:p>

--- a/React techcheck.docx
+++ b/React techcheck.docx
@@ -3300,6 +3300,7 @@
         </w:rPr>
         <w:t xml:space="preserve"> или </w:t>
       </w:r>
+      <w:proofErr w:type="spellStart"/>
       <w:r>
         <w:rPr>
           <w:sz w:val="20"/>
@@ -3307,6 +3308,7 @@
         </w:rPr>
         <w:t>Mobx</w:t>
       </w:r>
+      <w:proofErr w:type="spellEnd"/>
       <w:r>
         <w:rPr>
           <w:sz w:val="20"/>
@@ -3395,6 +3397,7 @@
         </w:rPr>
         <w:t xml:space="preserve">, </w:t>
       </w:r>
+      <w:proofErr w:type="spellStart"/>
       <w:r>
         <w:rPr>
           <w:b/>
@@ -3404,6 +3407,7 @@
         </w:rPr>
         <w:t>Mobx</w:t>
       </w:r>
+      <w:proofErr w:type="spellEnd"/>
     </w:p>
     <w:p>
       <w:pPr>
@@ -14488,7 +14492,25 @@
           <w:szCs w:val="20"/>
           <w:lang w:val="ru-RU"/>
         </w:rPr>
-        <w:t>позволяет быть добавленным к объекту без изменения других обьектов.</w:t>
+        <w:t xml:space="preserve">позволяет быть добавленным к объекту без изменения других </w:t>
+      </w:r>
+      <w:proofErr w:type="spellStart"/>
+      <w:r>
+        <w:rPr>
+          <w:sz w:val="20"/>
+          <w:szCs w:val="20"/>
+          <w:lang w:val="ru-RU"/>
+        </w:rPr>
+        <w:t>обьектов</w:t>
+      </w:r>
+      <w:proofErr w:type="spellEnd"/>
+      <w:r>
+        <w:rPr>
+          <w:sz w:val="20"/>
+          <w:szCs w:val="20"/>
+          <w:lang w:val="ru-RU"/>
+        </w:rPr>
+        <w:t>.</w:t>
       </w:r>
     </w:p>
     <w:p>
@@ -14922,6 +14944,7 @@
           <w:ilvl w:val="0"/>
           <w:numId w:val="7"/>
         </w:numPr>
+        <w:spacing w:after="0"/>
         <w:rPr>
           <w:sz w:val="20"/>
           <w:szCs w:val="20"/>
@@ -14987,7 +15010,41 @@
           <w:sz w:val="20"/>
           <w:szCs w:val="20"/>
         </w:rPr>
-        <w:t xml:space="preserve"> state management</w:t>
+        <w:t xml:space="preserve"> </w:t>
+      </w:r>
+      <w:r>
+        <w:rPr>
+          <w:b/>
+          <w:bCs/>
+          <w:sz w:val="20"/>
+          <w:szCs w:val="20"/>
+        </w:rPr>
+        <w:t xml:space="preserve">medium </w:t>
+      </w:r>
+      <w:r>
+        <w:rPr>
+          <w:b/>
+          <w:bCs/>
+          <w:sz w:val="20"/>
+          <w:szCs w:val="20"/>
+        </w:rPr>
+        <w:t>state</w:t>
+      </w:r>
+      <w:r>
+        <w:rPr>
+          <w:b/>
+          <w:bCs/>
+          <w:sz w:val="20"/>
+          <w:szCs w:val="20"/>
+        </w:rPr>
+        <w:t xml:space="preserve"> </w:t>
+      </w:r>
+      <w:r>
+        <w:rPr>
+          <w:sz w:val="20"/>
+          <w:szCs w:val="20"/>
+        </w:rPr>
+        <w:t>management</w:t>
       </w:r>
       <w:r>
         <w:rPr>
@@ -15210,6 +15267,3203 @@
           <w:szCs w:val="20"/>
         </w:rPr>
         <w:t>.</w:t>
+      </w:r>
+    </w:p>
+    <w:p>
+      <w:pPr>
+        <w:pStyle w:val="ListParagraph"/>
+        <w:spacing w:after="0"/>
+        <w:rPr>
+          <w:sz w:val="20"/>
+          <w:szCs w:val="20"/>
+          <w:lang w:val="ru-RU"/>
+        </w:rPr>
+      </w:pPr>
+      <w:r>
+        <w:rPr>
+          <w:sz w:val="20"/>
+          <w:szCs w:val="20"/>
+          <w:lang w:val="ru-RU"/>
+        </w:rPr>
+        <w:t>Использование:</w:t>
+      </w:r>
+    </w:p>
+    <w:p>
+      <w:pPr>
+        <w:pStyle w:val="ListParagraph"/>
+        <w:numPr>
+          <w:ilvl w:val="0"/>
+          <w:numId w:val="14"/>
+        </w:numPr>
+        <w:spacing w:after="0"/>
+        <w:rPr>
+          <w:sz w:val="20"/>
+          <w:szCs w:val="20"/>
+          <w:lang w:val="ru-RU"/>
+        </w:rPr>
+      </w:pPr>
+      <w:r>
+        <w:rPr>
+          <w:sz w:val="20"/>
+          <w:szCs w:val="20"/>
+          <w:lang w:val="ru-RU"/>
+        </w:rPr>
+        <w:t xml:space="preserve">Установить библиотеку: </w:t>
+      </w:r>
+      <w:r>
+        <w:rPr>
+          <w:b/>
+          <w:bCs/>
+          <w:sz w:val="20"/>
+          <w:szCs w:val="20"/>
+        </w:rPr>
+        <w:t>npm</w:t>
+      </w:r>
+      <w:r>
+        <w:rPr>
+          <w:b/>
+          <w:bCs/>
+          <w:sz w:val="20"/>
+          <w:szCs w:val="20"/>
+          <w:lang w:val="ru-RU"/>
+        </w:rPr>
+        <w:t xml:space="preserve"> </w:t>
+      </w:r>
+      <w:r>
+        <w:rPr>
+          <w:b/>
+          <w:bCs/>
+          <w:sz w:val="20"/>
+          <w:szCs w:val="20"/>
+        </w:rPr>
+        <w:t>install</w:t>
+      </w:r>
+      <w:r>
+        <w:rPr>
+          <w:b/>
+          <w:bCs/>
+          <w:sz w:val="20"/>
+          <w:szCs w:val="20"/>
+          <w:lang w:val="ru-RU"/>
+        </w:rPr>
+        <w:t xml:space="preserve"> </w:t>
+      </w:r>
+      <w:r>
+        <w:rPr>
+          <w:b/>
+          <w:bCs/>
+          <w:sz w:val="20"/>
+          <w:szCs w:val="20"/>
+        </w:rPr>
+        <w:t>recoil</w:t>
+      </w:r>
+    </w:p>
+    <w:p>
+      <w:pPr>
+        <w:pStyle w:val="ListParagraph"/>
+        <w:numPr>
+          <w:ilvl w:val="0"/>
+          <w:numId w:val="14"/>
+        </w:numPr>
+        <w:spacing w:after="0"/>
+        <w:rPr>
+          <w:sz w:val="20"/>
+          <w:szCs w:val="20"/>
+          <w:lang w:val="ru-RU"/>
+        </w:rPr>
+      </w:pPr>
+      <w:r>
+        <w:rPr>
+          <w:sz w:val="20"/>
+          <w:szCs w:val="20"/>
+          <w:lang w:val="ru-RU"/>
+        </w:rPr>
+        <w:t xml:space="preserve">Импортировать </w:t>
+      </w:r>
+      <w:r>
+        <w:rPr>
+          <w:b/>
+          <w:bCs/>
+          <w:sz w:val="20"/>
+          <w:szCs w:val="20"/>
+          <w:lang w:val="ru-RU"/>
+        </w:rPr>
+        <w:t>RecoilRoot</w:t>
+      </w:r>
+      <w:r>
+        <w:rPr>
+          <w:b/>
+          <w:bCs/>
+          <w:sz w:val="20"/>
+          <w:szCs w:val="20"/>
+          <w:lang w:val="ru-RU"/>
+        </w:rPr>
+        <w:t xml:space="preserve"> </w:t>
+      </w:r>
+      <w:r>
+        <w:rPr>
+          <w:sz w:val="20"/>
+          <w:szCs w:val="20"/>
+          <w:lang w:val="ru-RU"/>
+        </w:rPr>
+        <w:t xml:space="preserve">и обернуть компоненту в </w:t>
+      </w:r>
+      <w:r>
+        <w:rPr>
+          <w:b/>
+          <w:bCs/>
+          <w:sz w:val="20"/>
+          <w:szCs w:val="20"/>
+          <w:lang w:val="ru-RU"/>
+        </w:rPr>
+        <w:t>&lt;RecoilRoot&gt;&lt;/RecoilRoot&gt;</w:t>
+      </w:r>
+    </w:p>
+    <w:p>
+      <w:pPr>
+        <w:shd w:val="clear" w:color="auto" w:fill="1E1E1E"/>
+        <w:spacing w:after="0" w:line="240" w:lineRule="auto"/>
+        <w:rPr>
+          <w:rFonts w:ascii="Consolas" w:eastAsia="Times New Roman" w:hAnsi="Consolas" w:cs="Times New Roman"/>
+          <w:color w:val="D4D4D4"/>
+          <w:sz w:val="16"/>
+          <w:szCs w:val="16"/>
+        </w:rPr>
+      </w:pPr>
+      <w:r>
+        <w:rPr>
+          <w:rFonts w:ascii="Consolas" w:eastAsia="Times New Roman" w:hAnsi="Consolas" w:cs="Times New Roman"/>
+          <w:color w:val="C586C0"/>
+          <w:sz w:val="16"/>
+          <w:szCs w:val="16"/>
+        </w:rPr>
+        <w:t>import</w:t>
+      </w:r>
+      <w:r>
+        <w:rPr>
+          <w:rFonts w:ascii="Consolas" w:eastAsia="Times New Roman" w:hAnsi="Consolas" w:cs="Times New Roman"/>
+          <w:color w:val="D4D4D4"/>
+          <w:sz w:val="16"/>
+          <w:szCs w:val="16"/>
+        </w:rPr>
+        <w:t xml:space="preserve"> { </w:t>
+      </w:r>
+      <w:r>
+        <w:rPr>
+          <w:rFonts w:ascii="Consolas" w:eastAsia="Times New Roman" w:hAnsi="Consolas" w:cs="Times New Roman"/>
+          <w:color w:val="9CDCFE"/>
+          <w:sz w:val="16"/>
+          <w:szCs w:val="16"/>
+        </w:rPr>
+        <w:t>RecoilRoot</w:t>
+      </w:r>
+      <w:r>
+        <w:rPr>
+          <w:rFonts w:ascii="Consolas" w:eastAsia="Times New Roman" w:hAnsi="Consolas" w:cs="Times New Roman"/>
+          <w:color w:val="D4D4D4"/>
+          <w:sz w:val="16"/>
+          <w:szCs w:val="16"/>
+        </w:rPr>
+        <w:t xml:space="preserve"> } </w:t>
+      </w:r>
+      <w:r>
+        <w:rPr>
+          <w:rFonts w:ascii="Consolas" w:eastAsia="Times New Roman" w:hAnsi="Consolas" w:cs="Times New Roman"/>
+          <w:color w:val="C586C0"/>
+          <w:sz w:val="16"/>
+          <w:szCs w:val="16"/>
+        </w:rPr>
+        <w:t>from</w:t>
+      </w:r>
+      <w:r>
+        <w:rPr>
+          <w:rFonts w:ascii="Consolas" w:eastAsia="Times New Roman" w:hAnsi="Consolas" w:cs="Times New Roman"/>
+          <w:color w:val="D4D4D4"/>
+          <w:sz w:val="16"/>
+          <w:szCs w:val="16"/>
+        </w:rPr>
+        <w:t xml:space="preserve"> </w:t>
+      </w:r>
+      <w:r>
+        <w:rPr>
+          <w:rFonts w:ascii="Consolas" w:eastAsia="Times New Roman" w:hAnsi="Consolas" w:cs="Times New Roman"/>
+          <w:color w:val="CE9178"/>
+          <w:sz w:val="16"/>
+          <w:szCs w:val="16"/>
+        </w:rPr>
+        <w:t>'recoil'</w:t>
+      </w:r>
+      <w:r>
+        <w:rPr>
+          <w:rFonts w:ascii="Consolas" w:eastAsia="Times New Roman" w:hAnsi="Consolas" w:cs="Times New Roman"/>
+          <w:color w:val="D4D4D4"/>
+          <w:sz w:val="16"/>
+          <w:szCs w:val="16"/>
+        </w:rPr>
+        <w:t>;</w:t>
+      </w:r>
+    </w:p>
+    <w:p>
+      <w:pPr>
+        <w:shd w:val="clear" w:color="auto" w:fill="1E1E1E"/>
+        <w:spacing w:after="0" w:line="240" w:lineRule="auto"/>
+        <w:rPr>
+          <w:rFonts w:ascii="Consolas" w:eastAsia="Times New Roman" w:hAnsi="Consolas" w:cs="Times New Roman"/>
+          <w:color w:val="D4D4D4"/>
+          <w:sz w:val="16"/>
+          <w:szCs w:val="16"/>
+        </w:rPr>
+      </w:pPr>
+      <w:r>
+        <w:rPr>
+          <w:rFonts w:ascii="Consolas" w:eastAsia="Times New Roman" w:hAnsi="Consolas" w:cs="Times New Roman"/>
+          <w:color w:val="C586C0"/>
+          <w:sz w:val="16"/>
+          <w:szCs w:val="16"/>
+        </w:rPr>
+        <w:t>import</w:t>
+      </w:r>
+      <w:r>
+        <w:rPr>
+          <w:rFonts w:ascii="Consolas" w:eastAsia="Times New Roman" w:hAnsi="Consolas" w:cs="Times New Roman"/>
+          <w:color w:val="D4D4D4"/>
+          <w:sz w:val="16"/>
+          <w:szCs w:val="16"/>
+        </w:rPr>
+        <w:t xml:space="preserve"> { </w:t>
+      </w:r>
+      <w:r>
+        <w:rPr>
+          <w:rFonts w:ascii="Consolas" w:eastAsia="Times New Roman" w:hAnsi="Consolas" w:cs="Times New Roman"/>
+          <w:color w:val="9CDCFE"/>
+          <w:sz w:val="16"/>
+          <w:szCs w:val="16"/>
+        </w:rPr>
+        <w:t>CounterButton</w:t>
+      </w:r>
+      <w:r>
+        <w:rPr>
+          <w:rFonts w:ascii="Consolas" w:eastAsia="Times New Roman" w:hAnsi="Consolas" w:cs="Times New Roman"/>
+          <w:color w:val="D4D4D4"/>
+          <w:sz w:val="16"/>
+          <w:szCs w:val="16"/>
+        </w:rPr>
+        <w:t xml:space="preserve"> } </w:t>
+      </w:r>
+      <w:r>
+        <w:rPr>
+          <w:rFonts w:ascii="Consolas" w:eastAsia="Times New Roman" w:hAnsi="Consolas" w:cs="Times New Roman"/>
+          <w:color w:val="C586C0"/>
+          <w:sz w:val="16"/>
+          <w:szCs w:val="16"/>
+        </w:rPr>
+        <w:t>from</w:t>
+      </w:r>
+      <w:r>
+        <w:rPr>
+          <w:rFonts w:ascii="Consolas" w:eastAsia="Times New Roman" w:hAnsi="Consolas" w:cs="Times New Roman"/>
+          <w:color w:val="D4D4D4"/>
+          <w:sz w:val="16"/>
+          <w:szCs w:val="16"/>
+        </w:rPr>
+        <w:t xml:space="preserve"> </w:t>
+      </w:r>
+      <w:r>
+        <w:rPr>
+          <w:rFonts w:ascii="Consolas" w:eastAsia="Times New Roman" w:hAnsi="Consolas" w:cs="Times New Roman"/>
+          <w:color w:val="CE9178"/>
+          <w:sz w:val="16"/>
+          <w:szCs w:val="16"/>
+        </w:rPr>
+        <w:t>'./CounterButton'</w:t>
+      </w:r>
+      <w:r>
+        <w:rPr>
+          <w:rFonts w:ascii="Consolas" w:eastAsia="Times New Roman" w:hAnsi="Consolas" w:cs="Times New Roman"/>
+          <w:color w:val="D4D4D4"/>
+          <w:sz w:val="16"/>
+          <w:szCs w:val="16"/>
+        </w:rPr>
+        <w:t>;</w:t>
+      </w:r>
+    </w:p>
+    <w:p>
+      <w:pPr>
+        <w:shd w:val="clear" w:color="auto" w:fill="1E1E1E"/>
+        <w:spacing w:after="0" w:line="240" w:lineRule="auto"/>
+        <w:rPr>
+          <w:rFonts w:ascii="Consolas" w:eastAsia="Times New Roman" w:hAnsi="Consolas" w:cs="Times New Roman"/>
+          <w:color w:val="D4D4D4"/>
+          <w:sz w:val="16"/>
+          <w:szCs w:val="16"/>
+        </w:rPr>
+      </w:pPr>
+      <w:r>
+        <w:rPr>
+          <w:rFonts w:ascii="Consolas" w:eastAsia="Times New Roman" w:hAnsi="Consolas" w:cs="Times New Roman"/>
+          <w:color w:val="C586C0"/>
+          <w:sz w:val="16"/>
+          <w:szCs w:val="16"/>
+        </w:rPr>
+        <w:t>import</w:t>
+      </w:r>
+      <w:r>
+        <w:rPr>
+          <w:rFonts w:ascii="Consolas" w:eastAsia="Times New Roman" w:hAnsi="Consolas" w:cs="Times New Roman"/>
+          <w:color w:val="D4D4D4"/>
+          <w:sz w:val="16"/>
+          <w:szCs w:val="16"/>
+        </w:rPr>
+        <w:t xml:space="preserve"> </w:t>
+      </w:r>
+      <w:r>
+        <w:rPr>
+          <w:rFonts w:ascii="Consolas" w:eastAsia="Times New Roman" w:hAnsi="Consolas" w:cs="Times New Roman"/>
+          <w:color w:val="CE9178"/>
+          <w:sz w:val="16"/>
+          <w:szCs w:val="16"/>
+        </w:rPr>
+        <w:t>'./App.css'</w:t>
+      </w:r>
+      <w:r>
+        <w:rPr>
+          <w:rFonts w:ascii="Consolas" w:eastAsia="Times New Roman" w:hAnsi="Consolas" w:cs="Times New Roman"/>
+          <w:color w:val="D4D4D4"/>
+          <w:sz w:val="16"/>
+          <w:szCs w:val="16"/>
+        </w:rPr>
+        <w:t>;</w:t>
+      </w:r>
+    </w:p>
+    <w:p>
+      <w:pPr>
+        <w:shd w:val="clear" w:color="auto" w:fill="1E1E1E"/>
+        <w:spacing w:after="0" w:line="240" w:lineRule="auto"/>
+        <w:rPr>
+          <w:rFonts w:ascii="Consolas" w:eastAsia="Times New Roman" w:hAnsi="Consolas" w:cs="Times New Roman"/>
+          <w:color w:val="D4D4D4"/>
+          <w:sz w:val="16"/>
+          <w:szCs w:val="16"/>
+        </w:rPr>
+      </w:pPr>
+    </w:p>
+    <w:p>
+      <w:pPr>
+        <w:shd w:val="clear" w:color="auto" w:fill="1E1E1E"/>
+        <w:spacing w:after="0" w:line="240" w:lineRule="auto"/>
+        <w:rPr>
+          <w:rFonts w:ascii="Consolas" w:eastAsia="Times New Roman" w:hAnsi="Consolas" w:cs="Times New Roman"/>
+          <w:color w:val="D4D4D4"/>
+          <w:sz w:val="16"/>
+          <w:szCs w:val="16"/>
+        </w:rPr>
+      </w:pPr>
+      <w:r>
+        <w:rPr>
+          <w:rFonts w:ascii="Consolas" w:eastAsia="Times New Roman" w:hAnsi="Consolas" w:cs="Times New Roman"/>
+          <w:color w:val="569CD6"/>
+          <w:sz w:val="16"/>
+          <w:szCs w:val="16"/>
+        </w:rPr>
+        <w:t>const</w:t>
+      </w:r>
+      <w:r>
+        <w:rPr>
+          <w:rFonts w:ascii="Consolas" w:eastAsia="Times New Roman" w:hAnsi="Consolas" w:cs="Times New Roman"/>
+          <w:color w:val="D4D4D4"/>
+          <w:sz w:val="16"/>
+          <w:szCs w:val="16"/>
+        </w:rPr>
+        <w:t xml:space="preserve"> </w:t>
+      </w:r>
+      <w:r>
+        <w:rPr>
+          <w:rFonts w:ascii="Consolas" w:eastAsia="Times New Roman" w:hAnsi="Consolas" w:cs="Times New Roman"/>
+          <w:color w:val="DCDCAA"/>
+          <w:sz w:val="16"/>
+          <w:szCs w:val="16"/>
+        </w:rPr>
+        <w:t>App</w:t>
+      </w:r>
+      <w:r>
+        <w:rPr>
+          <w:rFonts w:ascii="Consolas" w:eastAsia="Times New Roman" w:hAnsi="Consolas" w:cs="Times New Roman"/>
+          <w:color w:val="D4D4D4"/>
+          <w:sz w:val="16"/>
+          <w:szCs w:val="16"/>
+        </w:rPr>
+        <w:t xml:space="preserve"> = () </w:t>
+      </w:r>
+      <w:r>
+        <w:rPr>
+          <w:rFonts w:ascii="Consolas" w:eastAsia="Times New Roman" w:hAnsi="Consolas" w:cs="Times New Roman"/>
+          <w:color w:val="569CD6"/>
+          <w:sz w:val="16"/>
+          <w:szCs w:val="16"/>
+        </w:rPr>
+        <w:t>=&gt;</w:t>
+      </w:r>
+      <w:r>
+        <w:rPr>
+          <w:rFonts w:ascii="Consolas" w:eastAsia="Times New Roman" w:hAnsi="Consolas" w:cs="Times New Roman"/>
+          <w:color w:val="D4D4D4"/>
+          <w:sz w:val="16"/>
+          <w:szCs w:val="16"/>
+        </w:rPr>
+        <w:t xml:space="preserve"> {</w:t>
+      </w:r>
+    </w:p>
+    <w:p>
+      <w:pPr>
+        <w:shd w:val="clear" w:color="auto" w:fill="1E1E1E"/>
+        <w:spacing w:after="0" w:line="240" w:lineRule="auto"/>
+        <w:rPr>
+          <w:rFonts w:ascii="Consolas" w:eastAsia="Times New Roman" w:hAnsi="Consolas" w:cs="Times New Roman"/>
+          <w:color w:val="D4D4D4"/>
+          <w:sz w:val="16"/>
+          <w:szCs w:val="16"/>
+        </w:rPr>
+      </w:pPr>
+      <w:r>
+        <w:rPr>
+          <w:rFonts w:ascii="Consolas" w:eastAsia="Times New Roman" w:hAnsi="Consolas" w:cs="Times New Roman"/>
+          <w:color w:val="D4D4D4"/>
+          <w:sz w:val="16"/>
+          <w:szCs w:val="16"/>
+        </w:rPr>
+        <w:t xml:space="preserve">  </w:t>
+      </w:r>
+      <w:r>
+        <w:rPr>
+          <w:rFonts w:ascii="Consolas" w:eastAsia="Times New Roman" w:hAnsi="Consolas" w:cs="Times New Roman"/>
+          <w:color w:val="C586C0"/>
+          <w:sz w:val="16"/>
+          <w:szCs w:val="16"/>
+        </w:rPr>
+        <w:t>return</w:t>
+      </w:r>
+      <w:r>
+        <w:rPr>
+          <w:rFonts w:ascii="Consolas" w:eastAsia="Times New Roman" w:hAnsi="Consolas" w:cs="Times New Roman"/>
+          <w:color w:val="D4D4D4"/>
+          <w:sz w:val="16"/>
+          <w:szCs w:val="16"/>
+        </w:rPr>
+        <w:t xml:space="preserve"> (</w:t>
+      </w:r>
+    </w:p>
+    <w:p>
+      <w:pPr>
+        <w:shd w:val="clear" w:color="auto" w:fill="1E1E1E"/>
+        <w:spacing w:after="0" w:line="240" w:lineRule="auto"/>
+        <w:rPr>
+          <w:rFonts w:ascii="Consolas" w:eastAsia="Times New Roman" w:hAnsi="Consolas" w:cs="Times New Roman"/>
+          <w:color w:val="D4D4D4"/>
+          <w:sz w:val="16"/>
+          <w:szCs w:val="16"/>
+        </w:rPr>
+      </w:pPr>
+      <w:r>
+        <w:rPr>
+          <w:rFonts w:ascii="Consolas" w:eastAsia="Times New Roman" w:hAnsi="Consolas" w:cs="Times New Roman"/>
+          <w:color w:val="D4D4D4"/>
+          <w:sz w:val="16"/>
+          <w:szCs w:val="16"/>
+        </w:rPr>
+        <w:t xml:space="preserve">    </w:t>
+      </w:r>
+      <w:bookmarkStart w:id="0" w:name="_Hlk112231695"/>
+      <w:r>
+        <w:rPr>
+          <w:rFonts w:ascii="Consolas" w:eastAsia="Times New Roman" w:hAnsi="Consolas" w:cs="Times New Roman"/>
+          <w:color w:val="808080"/>
+          <w:sz w:val="16"/>
+          <w:szCs w:val="16"/>
+        </w:rPr>
+        <w:t>&lt;</w:t>
+      </w:r>
+      <w:r>
+        <w:rPr>
+          <w:rFonts w:ascii="Consolas" w:eastAsia="Times New Roman" w:hAnsi="Consolas" w:cs="Times New Roman"/>
+          <w:color w:val="4EC9B0"/>
+          <w:sz w:val="16"/>
+          <w:szCs w:val="16"/>
+        </w:rPr>
+        <w:t>RecoilRoot</w:t>
+      </w:r>
+      <w:r>
+        <w:rPr>
+          <w:rFonts w:ascii="Consolas" w:eastAsia="Times New Roman" w:hAnsi="Consolas" w:cs="Times New Roman"/>
+          <w:color w:val="808080"/>
+          <w:sz w:val="16"/>
+          <w:szCs w:val="16"/>
+        </w:rPr>
+        <w:t>&gt;</w:t>
+      </w:r>
+      <w:bookmarkEnd w:id="0"/>
+    </w:p>
+    <w:p>
+      <w:pPr>
+        <w:shd w:val="clear" w:color="auto" w:fill="1E1E1E"/>
+        <w:spacing w:after="0" w:line="240" w:lineRule="auto"/>
+        <w:rPr>
+          <w:rFonts w:ascii="Consolas" w:eastAsia="Times New Roman" w:hAnsi="Consolas" w:cs="Times New Roman"/>
+          <w:color w:val="D4D4D4"/>
+          <w:sz w:val="16"/>
+          <w:szCs w:val="16"/>
+        </w:rPr>
+      </w:pPr>
+      <w:r>
+        <w:rPr>
+          <w:rFonts w:ascii="Consolas" w:eastAsia="Times New Roman" w:hAnsi="Consolas" w:cs="Times New Roman"/>
+          <w:color w:val="D4D4D4"/>
+          <w:sz w:val="16"/>
+          <w:szCs w:val="16"/>
+        </w:rPr>
+        <w:t xml:space="preserve">      </w:t>
+      </w:r>
+      <w:r>
+        <w:rPr>
+          <w:rFonts w:ascii="Consolas" w:eastAsia="Times New Roman" w:hAnsi="Consolas" w:cs="Times New Roman"/>
+          <w:color w:val="808080"/>
+          <w:sz w:val="16"/>
+          <w:szCs w:val="16"/>
+        </w:rPr>
+        <w:t>&lt;</w:t>
+      </w:r>
+      <w:r>
+        <w:rPr>
+          <w:rFonts w:ascii="Consolas" w:eastAsia="Times New Roman" w:hAnsi="Consolas" w:cs="Times New Roman"/>
+          <w:color w:val="569CD6"/>
+          <w:sz w:val="16"/>
+          <w:szCs w:val="16"/>
+        </w:rPr>
+        <w:t>h1</w:t>
+      </w:r>
+      <w:r>
+        <w:rPr>
+          <w:rFonts w:ascii="Consolas" w:eastAsia="Times New Roman" w:hAnsi="Consolas" w:cs="Times New Roman"/>
+          <w:color w:val="808080"/>
+          <w:sz w:val="16"/>
+          <w:szCs w:val="16"/>
+        </w:rPr>
+        <w:t>&gt;</w:t>
+      </w:r>
+      <w:r>
+        <w:rPr>
+          <w:rFonts w:ascii="Consolas" w:eastAsia="Times New Roman" w:hAnsi="Consolas" w:cs="Times New Roman"/>
+          <w:color w:val="D4D4D4"/>
+          <w:sz w:val="16"/>
+          <w:szCs w:val="16"/>
+        </w:rPr>
+        <w:t>State Management Example</w:t>
+      </w:r>
+      <w:r>
+        <w:rPr>
+          <w:rFonts w:ascii="Consolas" w:eastAsia="Times New Roman" w:hAnsi="Consolas" w:cs="Times New Roman"/>
+          <w:color w:val="808080"/>
+          <w:sz w:val="16"/>
+          <w:szCs w:val="16"/>
+        </w:rPr>
+        <w:t>&lt;/</w:t>
+      </w:r>
+      <w:r>
+        <w:rPr>
+          <w:rFonts w:ascii="Consolas" w:eastAsia="Times New Roman" w:hAnsi="Consolas" w:cs="Times New Roman"/>
+          <w:color w:val="569CD6"/>
+          <w:sz w:val="16"/>
+          <w:szCs w:val="16"/>
+        </w:rPr>
+        <w:t>h1</w:t>
+      </w:r>
+      <w:r>
+        <w:rPr>
+          <w:rFonts w:ascii="Consolas" w:eastAsia="Times New Roman" w:hAnsi="Consolas" w:cs="Times New Roman"/>
+          <w:color w:val="808080"/>
+          <w:sz w:val="16"/>
+          <w:szCs w:val="16"/>
+        </w:rPr>
+        <w:t>&gt;</w:t>
+      </w:r>
+    </w:p>
+    <w:p>
+      <w:pPr>
+        <w:shd w:val="clear" w:color="auto" w:fill="1E1E1E"/>
+        <w:spacing w:after="0" w:line="240" w:lineRule="auto"/>
+        <w:rPr>
+          <w:rFonts w:ascii="Consolas" w:eastAsia="Times New Roman" w:hAnsi="Consolas" w:cs="Times New Roman"/>
+          <w:color w:val="D4D4D4"/>
+          <w:sz w:val="16"/>
+          <w:szCs w:val="16"/>
+        </w:rPr>
+      </w:pPr>
+      <w:r>
+        <w:rPr>
+          <w:rFonts w:ascii="Consolas" w:eastAsia="Times New Roman" w:hAnsi="Consolas" w:cs="Times New Roman"/>
+          <w:color w:val="D4D4D4"/>
+          <w:sz w:val="16"/>
+          <w:szCs w:val="16"/>
+        </w:rPr>
+        <w:t xml:space="preserve">      </w:t>
+      </w:r>
+      <w:r>
+        <w:rPr>
+          <w:rFonts w:ascii="Consolas" w:eastAsia="Times New Roman" w:hAnsi="Consolas" w:cs="Times New Roman"/>
+          <w:color w:val="808080"/>
+          <w:sz w:val="16"/>
+          <w:szCs w:val="16"/>
+        </w:rPr>
+        <w:t>&lt;</w:t>
+      </w:r>
+      <w:r>
+        <w:rPr>
+          <w:rFonts w:ascii="Consolas" w:eastAsia="Times New Roman" w:hAnsi="Consolas" w:cs="Times New Roman"/>
+          <w:color w:val="4EC9B0"/>
+          <w:sz w:val="16"/>
+          <w:szCs w:val="16"/>
+        </w:rPr>
+        <w:t>CounterButton</w:t>
+      </w:r>
+      <w:r>
+        <w:rPr>
+          <w:rFonts w:ascii="Consolas" w:eastAsia="Times New Roman" w:hAnsi="Consolas" w:cs="Times New Roman"/>
+          <w:color w:val="D4D4D4"/>
+          <w:sz w:val="16"/>
+          <w:szCs w:val="16"/>
+        </w:rPr>
+        <w:t xml:space="preserve"> </w:t>
+      </w:r>
+      <w:r>
+        <w:rPr>
+          <w:rFonts w:ascii="Consolas" w:eastAsia="Times New Roman" w:hAnsi="Consolas" w:cs="Times New Roman"/>
+          <w:color w:val="808080"/>
+          <w:sz w:val="16"/>
+          <w:szCs w:val="16"/>
+        </w:rPr>
+        <w:t>/&gt;</w:t>
+      </w:r>
+    </w:p>
+    <w:p>
+      <w:pPr>
+        <w:shd w:val="clear" w:color="auto" w:fill="1E1E1E"/>
+        <w:spacing w:after="0" w:line="240" w:lineRule="auto"/>
+        <w:rPr>
+          <w:rFonts w:ascii="Consolas" w:eastAsia="Times New Roman" w:hAnsi="Consolas" w:cs="Times New Roman"/>
+          <w:color w:val="D4D4D4"/>
+          <w:sz w:val="16"/>
+          <w:szCs w:val="16"/>
+        </w:rPr>
+      </w:pPr>
+      <w:r>
+        <w:rPr>
+          <w:rFonts w:ascii="Consolas" w:eastAsia="Times New Roman" w:hAnsi="Consolas" w:cs="Times New Roman"/>
+          <w:color w:val="D4D4D4"/>
+          <w:sz w:val="16"/>
+          <w:szCs w:val="16"/>
+        </w:rPr>
+        <w:t xml:space="preserve">    </w:t>
+      </w:r>
+      <w:r>
+        <w:rPr>
+          <w:rFonts w:ascii="Consolas" w:eastAsia="Times New Roman" w:hAnsi="Consolas" w:cs="Times New Roman"/>
+          <w:color w:val="808080"/>
+          <w:sz w:val="16"/>
+          <w:szCs w:val="16"/>
+        </w:rPr>
+        <w:t>&lt;/</w:t>
+      </w:r>
+      <w:r>
+        <w:rPr>
+          <w:rFonts w:ascii="Consolas" w:eastAsia="Times New Roman" w:hAnsi="Consolas" w:cs="Times New Roman"/>
+          <w:color w:val="4EC9B0"/>
+          <w:sz w:val="16"/>
+          <w:szCs w:val="16"/>
+        </w:rPr>
+        <w:t>RecoilRoot</w:t>
+      </w:r>
+      <w:r>
+        <w:rPr>
+          <w:rFonts w:ascii="Consolas" w:eastAsia="Times New Roman" w:hAnsi="Consolas" w:cs="Times New Roman"/>
+          <w:color w:val="808080"/>
+          <w:sz w:val="16"/>
+          <w:szCs w:val="16"/>
+        </w:rPr>
+        <w:t>&gt;</w:t>
+      </w:r>
+    </w:p>
+    <w:p>
+      <w:pPr>
+        <w:shd w:val="clear" w:color="auto" w:fill="1E1E1E"/>
+        <w:spacing w:after="0" w:line="240" w:lineRule="auto"/>
+        <w:rPr>
+          <w:rFonts w:ascii="Consolas" w:eastAsia="Times New Roman" w:hAnsi="Consolas" w:cs="Times New Roman"/>
+          <w:color w:val="D4D4D4"/>
+          <w:sz w:val="16"/>
+          <w:szCs w:val="16"/>
+        </w:rPr>
+      </w:pPr>
+      <w:r>
+        <w:rPr>
+          <w:rFonts w:ascii="Consolas" w:eastAsia="Times New Roman" w:hAnsi="Consolas" w:cs="Times New Roman"/>
+          <w:color w:val="D4D4D4"/>
+          <w:sz w:val="16"/>
+          <w:szCs w:val="16"/>
+        </w:rPr>
+        <w:t>  );</w:t>
+      </w:r>
+    </w:p>
+    <w:p>
+      <w:pPr>
+        <w:shd w:val="clear" w:color="auto" w:fill="1E1E1E"/>
+        <w:spacing w:after="0" w:line="240" w:lineRule="auto"/>
+        <w:rPr>
+          <w:rFonts w:ascii="Consolas" w:eastAsia="Times New Roman" w:hAnsi="Consolas" w:cs="Times New Roman"/>
+          <w:color w:val="D4D4D4"/>
+          <w:sz w:val="16"/>
+          <w:szCs w:val="16"/>
+        </w:rPr>
+      </w:pPr>
+      <w:r>
+        <w:rPr>
+          <w:rFonts w:ascii="Consolas" w:eastAsia="Times New Roman" w:hAnsi="Consolas" w:cs="Times New Roman"/>
+          <w:color w:val="D4D4D4"/>
+          <w:sz w:val="16"/>
+          <w:szCs w:val="16"/>
+        </w:rPr>
+        <w:t>};</w:t>
+      </w:r>
+    </w:p>
+    <w:p>
+      <w:pPr>
+        <w:pStyle w:val="ListParagraph"/>
+        <w:numPr>
+          <w:ilvl w:val="0"/>
+          <w:numId w:val="14"/>
+        </w:numPr>
+        <w:spacing w:after="0"/>
+        <w:rPr>
+          <w:sz w:val="20"/>
+          <w:szCs w:val="20"/>
+          <w:lang w:val="ru-RU"/>
+        </w:rPr>
+      </w:pPr>
+      <w:r>
+        <w:rPr>
+          <w:sz w:val="20"/>
+          <w:szCs w:val="20"/>
+          <w:lang w:val="ru-RU"/>
+        </w:rPr>
+        <w:lastRenderedPageBreak/>
+        <w:t xml:space="preserve">Создать </w:t>
+      </w:r>
+      <w:r>
+        <w:rPr>
+          <w:sz w:val="20"/>
+          <w:szCs w:val="20"/>
+        </w:rPr>
+        <w:t>recoil</w:t>
+      </w:r>
+      <w:r>
+        <w:rPr>
+          <w:sz w:val="20"/>
+          <w:szCs w:val="20"/>
+          <w:lang w:val="ru-RU"/>
+        </w:rPr>
+        <w:t xml:space="preserve"> </w:t>
+      </w:r>
+      <w:r>
+        <w:rPr>
+          <w:sz w:val="20"/>
+          <w:szCs w:val="20"/>
+        </w:rPr>
+        <w:t>state</w:t>
+      </w:r>
+      <w:r>
+        <w:rPr>
+          <w:sz w:val="20"/>
+          <w:szCs w:val="20"/>
+          <w:lang w:val="ru-RU"/>
+        </w:rPr>
+        <w:t>/</w:t>
+      </w:r>
+      <w:r>
+        <w:rPr>
+          <w:sz w:val="20"/>
+          <w:szCs w:val="20"/>
+        </w:rPr>
+        <w:t>states</w:t>
+      </w:r>
+      <w:r>
+        <w:rPr>
+          <w:sz w:val="20"/>
+          <w:szCs w:val="20"/>
+          <w:lang w:val="ru-RU"/>
+        </w:rPr>
+        <w:t xml:space="preserve"> </w:t>
+      </w:r>
+      <w:r>
+        <w:rPr>
+          <w:sz w:val="20"/>
+          <w:szCs w:val="20"/>
+          <w:lang w:val="ru-RU"/>
+        </w:rPr>
+        <w:t xml:space="preserve">с помощью </w:t>
+      </w:r>
+      <w:r>
+        <w:rPr>
+          <w:sz w:val="20"/>
+          <w:szCs w:val="20"/>
+        </w:rPr>
+        <w:t>atom</w:t>
+      </w:r>
+      <w:r>
+        <w:rPr>
+          <w:sz w:val="20"/>
+          <w:szCs w:val="20"/>
+          <w:lang w:val="ru-RU"/>
+        </w:rPr>
+        <w:t>.</w:t>
+      </w:r>
+    </w:p>
+    <w:p>
+      <w:pPr>
+        <w:shd w:val="clear" w:color="auto" w:fill="1E1E1E"/>
+        <w:spacing w:after="0" w:line="240" w:lineRule="auto"/>
+        <w:rPr>
+          <w:rFonts w:ascii="Consolas" w:eastAsia="Times New Roman" w:hAnsi="Consolas" w:cs="Times New Roman"/>
+          <w:color w:val="D4D4D4"/>
+          <w:sz w:val="16"/>
+          <w:szCs w:val="16"/>
+        </w:rPr>
+      </w:pPr>
+      <w:r>
+        <w:rPr>
+          <w:rFonts w:ascii="Consolas" w:eastAsia="Times New Roman" w:hAnsi="Consolas" w:cs="Times New Roman"/>
+          <w:color w:val="C586C0"/>
+          <w:sz w:val="16"/>
+          <w:szCs w:val="16"/>
+        </w:rPr>
+        <w:t>import</w:t>
+      </w:r>
+      <w:r>
+        <w:rPr>
+          <w:rFonts w:ascii="Consolas" w:eastAsia="Times New Roman" w:hAnsi="Consolas" w:cs="Times New Roman"/>
+          <w:color w:val="D4D4D4"/>
+          <w:sz w:val="16"/>
+          <w:szCs w:val="16"/>
+        </w:rPr>
+        <w:t xml:space="preserve"> { </w:t>
+      </w:r>
+      <w:r>
+        <w:rPr>
+          <w:rFonts w:ascii="Consolas" w:eastAsia="Times New Roman" w:hAnsi="Consolas" w:cs="Times New Roman"/>
+          <w:color w:val="9CDCFE"/>
+          <w:sz w:val="16"/>
+          <w:szCs w:val="16"/>
+        </w:rPr>
+        <w:t>atom</w:t>
+      </w:r>
+      <w:r>
+        <w:rPr>
+          <w:rFonts w:ascii="Consolas" w:eastAsia="Times New Roman" w:hAnsi="Consolas" w:cs="Times New Roman"/>
+          <w:color w:val="D4D4D4"/>
+          <w:sz w:val="16"/>
+          <w:szCs w:val="16"/>
+        </w:rPr>
+        <w:t xml:space="preserve"> } </w:t>
+      </w:r>
+      <w:r>
+        <w:rPr>
+          <w:rFonts w:ascii="Consolas" w:eastAsia="Times New Roman" w:hAnsi="Consolas" w:cs="Times New Roman"/>
+          <w:color w:val="C586C0"/>
+          <w:sz w:val="16"/>
+          <w:szCs w:val="16"/>
+        </w:rPr>
+        <w:t>from</w:t>
+      </w:r>
+      <w:r>
+        <w:rPr>
+          <w:rFonts w:ascii="Consolas" w:eastAsia="Times New Roman" w:hAnsi="Consolas" w:cs="Times New Roman"/>
+          <w:color w:val="D4D4D4"/>
+          <w:sz w:val="16"/>
+          <w:szCs w:val="16"/>
+        </w:rPr>
+        <w:t xml:space="preserve"> </w:t>
+      </w:r>
+      <w:r>
+        <w:rPr>
+          <w:rFonts w:ascii="Consolas" w:eastAsia="Times New Roman" w:hAnsi="Consolas" w:cs="Times New Roman"/>
+          <w:color w:val="CE9178"/>
+          <w:sz w:val="16"/>
+          <w:szCs w:val="16"/>
+        </w:rPr>
+        <w:t>'recoil'</w:t>
+      </w:r>
+      <w:r>
+        <w:rPr>
+          <w:rFonts w:ascii="Consolas" w:eastAsia="Times New Roman" w:hAnsi="Consolas" w:cs="Times New Roman"/>
+          <w:color w:val="D4D4D4"/>
+          <w:sz w:val="16"/>
+          <w:szCs w:val="16"/>
+        </w:rPr>
+        <w:t>;</w:t>
+      </w:r>
+    </w:p>
+    <w:p>
+      <w:pPr>
+        <w:shd w:val="clear" w:color="auto" w:fill="1E1E1E"/>
+        <w:spacing w:after="0" w:line="240" w:lineRule="auto"/>
+        <w:rPr>
+          <w:rFonts w:ascii="Consolas" w:eastAsia="Times New Roman" w:hAnsi="Consolas" w:cs="Times New Roman"/>
+          <w:color w:val="D4D4D4"/>
+          <w:sz w:val="16"/>
+          <w:szCs w:val="16"/>
+        </w:rPr>
+      </w:pPr>
+      <w:r>
+        <w:rPr>
+          <w:rFonts w:ascii="Consolas" w:eastAsia="Times New Roman" w:hAnsi="Consolas" w:cs="Times New Roman"/>
+          <w:color w:val="C586C0"/>
+          <w:sz w:val="16"/>
+          <w:szCs w:val="16"/>
+        </w:rPr>
+        <w:t>export</w:t>
+      </w:r>
+      <w:r>
+        <w:rPr>
+          <w:rFonts w:ascii="Consolas" w:eastAsia="Times New Roman" w:hAnsi="Consolas" w:cs="Times New Roman"/>
+          <w:color w:val="D4D4D4"/>
+          <w:sz w:val="16"/>
+          <w:szCs w:val="16"/>
+        </w:rPr>
+        <w:t xml:space="preserve"> </w:t>
+      </w:r>
+      <w:r>
+        <w:rPr>
+          <w:rFonts w:ascii="Consolas" w:eastAsia="Times New Roman" w:hAnsi="Consolas" w:cs="Times New Roman"/>
+          <w:color w:val="569CD6"/>
+          <w:sz w:val="16"/>
+          <w:szCs w:val="16"/>
+        </w:rPr>
+        <w:t>const</w:t>
+      </w:r>
+      <w:r>
+        <w:rPr>
+          <w:rFonts w:ascii="Consolas" w:eastAsia="Times New Roman" w:hAnsi="Consolas" w:cs="Times New Roman"/>
+          <w:color w:val="D4D4D4"/>
+          <w:sz w:val="16"/>
+          <w:szCs w:val="16"/>
+        </w:rPr>
+        <w:t xml:space="preserve"> </w:t>
+      </w:r>
+      <w:r>
+        <w:rPr>
+          <w:rFonts w:ascii="Consolas" w:eastAsia="Times New Roman" w:hAnsi="Consolas" w:cs="Times New Roman"/>
+          <w:color w:val="4FC1FF"/>
+          <w:sz w:val="16"/>
+          <w:szCs w:val="16"/>
+        </w:rPr>
+        <w:t>counterState</w:t>
+      </w:r>
+      <w:r>
+        <w:rPr>
+          <w:rFonts w:ascii="Consolas" w:eastAsia="Times New Roman" w:hAnsi="Consolas" w:cs="Times New Roman"/>
+          <w:color w:val="D4D4D4"/>
+          <w:sz w:val="16"/>
+          <w:szCs w:val="16"/>
+        </w:rPr>
+        <w:t xml:space="preserve"> = </w:t>
+      </w:r>
+      <w:r>
+        <w:rPr>
+          <w:rFonts w:ascii="Consolas" w:eastAsia="Times New Roman" w:hAnsi="Consolas" w:cs="Times New Roman"/>
+          <w:color w:val="DCDCAA"/>
+          <w:sz w:val="16"/>
+          <w:szCs w:val="16"/>
+        </w:rPr>
+        <w:t>atom</w:t>
+      </w:r>
+      <w:r>
+        <w:rPr>
+          <w:rFonts w:ascii="Consolas" w:eastAsia="Times New Roman" w:hAnsi="Consolas" w:cs="Times New Roman"/>
+          <w:color w:val="D4D4D4"/>
+          <w:sz w:val="16"/>
+          <w:szCs w:val="16"/>
+        </w:rPr>
+        <w:t>({</w:t>
+      </w:r>
+    </w:p>
+    <w:p>
+      <w:pPr>
+        <w:shd w:val="clear" w:color="auto" w:fill="1E1E1E"/>
+        <w:spacing w:after="0" w:line="240" w:lineRule="auto"/>
+        <w:rPr>
+          <w:rFonts w:ascii="Consolas" w:eastAsia="Times New Roman" w:hAnsi="Consolas" w:cs="Times New Roman"/>
+          <w:color w:val="D4D4D4"/>
+          <w:sz w:val="16"/>
+          <w:szCs w:val="16"/>
+        </w:rPr>
+      </w:pPr>
+      <w:r>
+        <w:rPr>
+          <w:rFonts w:ascii="Consolas" w:eastAsia="Times New Roman" w:hAnsi="Consolas" w:cs="Times New Roman"/>
+          <w:color w:val="9CDCFE"/>
+          <w:sz w:val="16"/>
+          <w:szCs w:val="16"/>
+        </w:rPr>
+        <w:t>key:</w:t>
+      </w:r>
+      <w:r>
+        <w:rPr>
+          <w:rFonts w:ascii="Consolas" w:eastAsia="Times New Roman" w:hAnsi="Consolas" w:cs="Times New Roman"/>
+          <w:color w:val="D4D4D4"/>
+          <w:sz w:val="16"/>
+          <w:szCs w:val="16"/>
+        </w:rPr>
+        <w:t xml:space="preserve"> </w:t>
+      </w:r>
+      <w:r>
+        <w:rPr>
+          <w:rFonts w:ascii="Consolas" w:eastAsia="Times New Roman" w:hAnsi="Consolas" w:cs="Times New Roman"/>
+          <w:color w:val="CE9178"/>
+          <w:sz w:val="16"/>
+          <w:szCs w:val="16"/>
+        </w:rPr>
+        <w:t>'counterState'</w:t>
+      </w:r>
+      <w:r>
+        <w:rPr>
+          <w:rFonts w:ascii="Consolas" w:eastAsia="Times New Roman" w:hAnsi="Consolas" w:cs="Times New Roman"/>
+          <w:color w:val="D4D4D4"/>
+          <w:sz w:val="16"/>
+          <w:szCs w:val="16"/>
+        </w:rPr>
+        <w:t>,</w:t>
+      </w:r>
+    </w:p>
+    <w:p>
+      <w:pPr>
+        <w:shd w:val="clear" w:color="auto" w:fill="1E1E1E"/>
+        <w:spacing w:after="0" w:line="240" w:lineRule="auto"/>
+        <w:rPr>
+          <w:rFonts w:ascii="Consolas" w:eastAsia="Times New Roman" w:hAnsi="Consolas" w:cs="Times New Roman"/>
+          <w:color w:val="D4D4D4"/>
+          <w:sz w:val="16"/>
+          <w:szCs w:val="16"/>
+        </w:rPr>
+      </w:pPr>
+      <w:r>
+        <w:rPr>
+          <w:rFonts w:ascii="Consolas" w:eastAsia="Times New Roman" w:hAnsi="Consolas" w:cs="Times New Roman"/>
+          <w:color w:val="9CDCFE"/>
+          <w:sz w:val="16"/>
+          <w:szCs w:val="16"/>
+        </w:rPr>
+        <w:t>default:</w:t>
+      </w:r>
+      <w:r>
+        <w:rPr>
+          <w:rFonts w:ascii="Consolas" w:eastAsia="Times New Roman" w:hAnsi="Consolas" w:cs="Times New Roman"/>
+          <w:color w:val="D4D4D4"/>
+          <w:sz w:val="16"/>
+          <w:szCs w:val="16"/>
+        </w:rPr>
+        <w:t xml:space="preserve"> </w:t>
+      </w:r>
+      <w:r>
+        <w:rPr>
+          <w:rFonts w:ascii="Consolas" w:eastAsia="Times New Roman" w:hAnsi="Consolas" w:cs="Times New Roman"/>
+          <w:color w:val="B5CEA8"/>
+          <w:sz w:val="16"/>
+          <w:szCs w:val="16"/>
+        </w:rPr>
+        <w:t>0</w:t>
+      </w:r>
+      <w:r>
+        <w:rPr>
+          <w:rFonts w:ascii="Consolas" w:eastAsia="Times New Roman" w:hAnsi="Consolas" w:cs="Times New Roman"/>
+          <w:color w:val="D4D4D4"/>
+          <w:sz w:val="16"/>
+          <w:szCs w:val="16"/>
+        </w:rPr>
+        <w:t>,</w:t>
+      </w:r>
+    </w:p>
+    <w:p>
+      <w:pPr>
+        <w:shd w:val="clear" w:color="auto" w:fill="1E1E1E"/>
+        <w:spacing w:after="0" w:line="240" w:lineRule="auto"/>
+        <w:rPr>
+          <w:rFonts w:ascii="Consolas" w:eastAsia="Times New Roman" w:hAnsi="Consolas" w:cs="Times New Roman"/>
+          <w:color w:val="D4D4D4"/>
+          <w:sz w:val="16"/>
+          <w:szCs w:val="16"/>
+        </w:rPr>
+      </w:pPr>
+      <w:r>
+        <w:rPr>
+          <w:rFonts w:ascii="Consolas" w:eastAsia="Times New Roman" w:hAnsi="Consolas" w:cs="Times New Roman"/>
+          <w:color w:val="D4D4D4"/>
+          <w:sz w:val="16"/>
+          <w:szCs w:val="16"/>
+        </w:rPr>
+        <w:t>});</w:t>
+      </w:r>
+    </w:p>
+    <w:p>
+      <w:pPr>
+        <w:shd w:val="clear" w:color="auto" w:fill="1E1E1E"/>
+        <w:spacing w:after="0" w:line="240" w:lineRule="auto"/>
+        <w:rPr>
+          <w:rFonts w:ascii="Consolas" w:eastAsia="Times New Roman" w:hAnsi="Consolas" w:cs="Times New Roman"/>
+          <w:color w:val="D4D4D4"/>
+          <w:sz w:val="16"/>
+          <w:szCs w:val="16"/>
+        </w:rPr>
+      </w:pPr>
+    </w:p>
+    <w:p>
+      <w:pPr>
+        <w:shd w:val="clear" w:color="auto" w:fill="1E1E1E"/>
+        <w:spacing w:after="0" w:line="240" w:lineRule="auto"/>
+        <w:rPr>
+          <w:rFonts w:ascii="Consolas" w:eastAsia="Times New Roman" w:hAnsi="Consolas" w:cs="Times New Roman"/>
+          <w:color w:val="D4D4D4"/>
+          <w:sz w:val="16"/>
+          <w:szCs w:val="16"/>
+        </w:rPr>
+      </w:pPr>
+      <w:r>
+        <w:rPr>
+          <w:rFonts w:ascii="Consolas" w:eastAsia="Times New Roman" w:hAnsi="Consolas" w:cs="Times New Roman"/>
+          <w:color w:val="C586C0"/>
+          <w:sz w:val="16"/>
+          <w:szCs w:val="16"/>
+        </w:rPr>
+        <w:t>import</w:t>
+      </w:r>
+      <w:r>
+        <w:rPr>
+          <w:rFonts w:ascii="Consolas" w:eastAsia="Times New Roman" w:hAnsi="Consolas" w:cs="Times New Roman"/>
+          <w:color w:val="D4D4D4"/>
+          <w:sz w:val="16"/>
+          <w:szCs w:val="16"/>
+        </w:rPr>
+        <w:t xml:space="preserve"> { </w:t>
+      </w:r>
+      <w:r>
+        <w:rPr>
+          <w:rFonts w:ascii="Consolas" w:eastAsia="Times New Roman" w:hAnsi="Consolas" w:cs="Times New Roman"/>
+          <w:color w:val="9CDCFE"/>
+          <w:sz w:val="16"/>
+          <w:szCs w:val="16"/>
+        </w:rPr>
+        <w:t>atom</w:t>
+      </w:r>
+      <w:r>
+        <w:rPr>
+          <w:rFonts w:ascii="Consolas" w:eastAsia="Times New Roman" w:hAnsi="Consolas" w:cs="Times New Roman"/>
+          <w:color w:val="D4D4D4"/>
+          <w:sz w:val="16"/>
+          <w:szCs w:val="16"/>
+        </w:rPr>
+        <w:t xml:space="preserve"> } </w:t>
+      </w:r>
+      <w:r>
+        <w:rPr>
+          <w:rFonts w:ascii="Consolas" w:eastAsia="Times New Roman" w:hAnsi="Consolas" w:cs="Times New Roman"/>
+          <w:color w:val="C586C0"/>
+          <w:sz w:val="16"/>
+          <w:szCs w:val="16"/>
+        </w:rPr>
+        <w:t>from</w:t>
+      </w:r>
+      <w:r>
+        <w:rPr>
+          <w:rFonts w:ascii="Consolas" w:eastAsia="Times New Roman" w:hAnsi="Consolas" w:cs="Times New Roman"/>
+          <w:color w:val="D4D4D4"/>
+          <w:sz w:val="16"/>
+          <w:szCs w:val="16"/>
+        </w:rPr>
+        <w:t xml:space="preserve"> </w:t>
+      </w:r>
+      <w:r>
+        <w:rPr>
+          <w:rFonts w:ascii="Consolas" w:eastAsia="Times New Roman" w:hAnsi="Consolas" w:cs="Times New Roman"/>
+          <w:color w:val="CE9178"/>
+          <w:sz w:val="16"/>
+          <w:szCs w:val="16"/>
+        </w:rPr>
+        <w:t>'recoil'</w:t>
+      </w:r>
+      <w:r>
+        <w:rPr>
+          <w:rFonts w:ascii="Consolas" w:eastAsia="Times New Roman" w:hAnsi="Consolas" w:cs="Times New Roman"/>
+          <w:color w:val="D4D4D4"/>
+          <w:sz w:val="16"/>
+          <w:szCs w:val="16"/>
+        </w:rPr>
+        <w:t>;</w:t>
+      </w:r>
+    </w:p>
+    <w:p>
+      <w:pPr>
+        <w:shd w:val="clear" w:color="auto" w:fill="1E1E1E"/>
+        <w:spacing w:after="0" w:line="240" w:lineRule="auto"/>
+        <w:rPr>
+          <w:rFonts w:ascii="Consolas" w:eastAsia="Times New Roman" w:hAnsi="Consolas" w:cs="Times New Roman"/>
+          <w:color w:val="D4D4D4"/>
+          <w:sz w:val="16"/>
+          <w:szCs w:val="16"/>
+        </w:rPr>
+      </w:pPr>
+      <w:r>
+        <w:rPr>
+          <w:rFonts w:ascii="Consolas" w:eastAsia="Times New Roman" w:hAnsi="Consolas" w:cs="Times New Roman"/>
+          <w:color w:val="C586C0"/>
+          <w:sz w:val="16"/>
+          <w:szCs w:val="16"/>
+        </w:rPr>
+        <w:t>export</w:t>
+      </w:r>
+      <w:r>
+        <w:rPr>
+          <w:rFonts w:ascii="Consolas" w:eastAsia="Times New Roman" w:hAnsi="Consolas" w:cs="Times New Roman"/>
+          <w:color w:val="D4D4D4"/>
+          <w:sz w:val="16"/>
+          <w:szCs w:val="16"/>
+        </w:rPr>
+        <w:t xml:space="preserve"> </w:t>
+      </w:r>
+      <w:r>
+        <w:rPr>
+          <w:rFonts w:ascii="Consolas" w:eastAsia="Times New Roman" w:hAnsi="Consolas" w:cs="Times New Roman"/>
+          <w:color w:val="569CD6"/>
+          <w:sz w:val="16"/>
+          <w:szCs w:val="16"/>
+        </w:rPr>
+        <w:t>const</w:t>
+      </w:r>
+      <w:r>
+        <w:rPr>
+          <w:rFonts w:ascii="Consolas" w:eastAsia="Times New Roman" w:hAnsi="Consolas" w:cs="Times New Roman"/>
+          <w:color w:val="D4D4D4"/>
+          <w:sz w:val="16"/>
+          <w:szCs w:val="16"/>
+        </w:rPr>
+        <w:t xml:space="preserve"> </w:t>
+      </w:r>
+      <w:r>
+        <w:rPr>
+          <w:rFonts w:ascii="Consolas" w:eastAsia="Times New Roman" w:hAnsi="Consolas" w:cs="Times New Roman"/>
+          <w:color w:val="4FC1FF"/>
+          <w:sz w:val="16"/>
+          <w:szCs w:val="16"/>
+        </w:rPr>
+        <w:t>incrementByState</w:t>
+      </w:r>
+      <w:r>
+        <w:rPr>
+          <w:rFonts w:ascii="Consolas" w:eastAsia="Times New Roman" w:hAnsi="Consolas" w:cs="Times New Roman"/>
+          <w:color w:val="D4D4D4"/>
+          <w:sz w:val="16"/>
+          <w:szCs w:val="16"/>
+        </w:rPr>
+        <w:t xml:space="preserve"> = </w:t>
+      </w:r>
+      <w:r>
+        <w:rPr>
+          <w:rFonts w:ascii="Consolas" w:eastAsia="Times New Roman" w:hAnsi="Consolas" w:cs="Times New Roman"/>
+          <w:color w:val="DCDCAA"/>
+          <w:sz w:val="16"/>
+          <w:szCs w:val="16"/>
+        </w:rPr>
+        <w:t>atom</w:t>
+      </w:r>
+      <w:r>
+        <w:rPr>
+          <w:rFonts w:ascii="Consolas" w:eastAsia="Times New Roman" w:hAnsi="Consolas" w:cs="Times New Roman"/>
+          <w:color w:val="D4D4D4"/>
+          <w:sz w:val="16"/>
+          <w:szCs w:val="16"/>
+        </w:rPr>
+        <w:t>({</w:t>
+      </w:r>
+    </w:p>
+    <w:p>
+      <w:pPr>
+        <w:shd w:val="clear" w:color="auto" w:fill="1E1E1E"/>
+        <w:spacing w:after="0" w:line="240" w:lineRule="auto"/>
+        <w:rPr>
+          <w:rFonts w:ascii="Consolas" w:eastAsia="Times New Roman" w:hAnsi="Consolas" w:cs="Times New Roman"/>
+          <w:color w:val="D4D4D4"/>
+          <w:sz w:val="16"/>
+          <w:szCs w:val="16"/>
+        </w:rPr>
+      </w:pPr>
+      <w:r>
+        <w:rPr>
+          <w:rFonts w:ascii="Consolas" w:eastAsia="Times New Roman" w:hAnsi="Consolas" w:cs="Times New Roman"/>
+          <w:color w:val="D4D4D4"/>
+          <w:sz w:val="16"/>
+          <w:szCs w:val="16"/>
+        </w:rPr>
+        <w:t xml:space="preserve">  </w:t>
+      </w:r>
+      <w:r>
+        <w:rPr>
+          <w:rFonts w:ascii="Consolas" w:eastAsia="Times New Roman" w:hAnsi="Consolas" w:cs="Times New Roman"/>
+          <w:color w:val="9CDCFE"/>
+          <w:sz w:val="16"/>
+          <w:szCs w:val="16"/>
+        </w:rPr>
+        <w:t>key:</w:t>
+      </w:r>
+      <w:r>
+        <w:rPr>
+          <w:rFonts w:ascii="Consolas" w:eastAsia="Times New Roman" w:hAnsi="Consolas" w:cs="Times New Roman"/>
+          <w:color w:val="D4D4D4"/>
+          <w:sz w:val="16"/>
+          <w:szCs w:val="16"/>
+        </w:rPr>
+        <w:t xml:space="preserve"> </w:t>
+      </w:r>
+      <w:r>
+        <w:rPr>
+          <w:rFonts w:ascii="Consolas" w:eastAsia="Times New Roman" w:hAnsi="Consolas" w:cs="Times New Roman"/>
+          <w:color w:val="CE9178"/>
+          <w:sz w:val="16"/>
+          <w:szCs w:val="16"/>
+        </w:rPr>
+        <w:t>'incrementByState'</w:t>
+      </w:r>
+      <w:r>
+        <w:rPr>
+          <w:rFonts w:ascii="Consolas" w:eastAsia="Times New Roman" w:hAnsi="Consolas" w:cs="Times New Roman"/>
+          <w:color w:val="D4D4D4"/>
+          <w:sz w:val="16"/>
+          <w:szCs w:val="16"/>
+        </w:rPr>
+        <w:t>,</w:t>
+      </w:r>
+    </w:p>
+    <w:p>
+      <w:pPr>
+        <w:shd w:val="clear" w:color="auto" w:fill="1E1E1E"/>
+        <w:spacing w:after="0" w:line="240" w:lineRule="auto"/>
+        <w:rPr>
+          <w:rFonts w:ascii="Consolas" w:eastAsia="Times New Roman" w:hAnsi="Consolas" w:cs="Times New Roman"/>
+          <w:color w:val="D4D4D4"/>
+          <w:sz w:val="16"/>
+          <w:szCs w:val="16"/>
+        </w:rPr>
+      </w:pPr>
+      <w:r>
+        <w:rPr>
+          <w:rFonts w:ascii="Consolas" w:eastAsia="Times New Roman" w:hAnsi="Consolas" w:cs="Times New Roman"/>
+          <w:color w:val="D4D4D4"/>
+          <w:sz w:val="16"/>
+          <w:szCs w:val="16"/>
+        </w:rPr>
+        <w:t xml:space="preserve">  </w:t>
+      </w:r>
+      <w:r>
+        <w:rPr>
+          <w:rFonts w:ascii="Consolas" w:eastAsia="Times New Roman" w:hAnsi="Consolas" w:cs="Times New Roman"/>
+          <w:color w:val="9CDCFE"/>
+          <w:sz w:val="16"/>
+          <w:szCs w:val="16"/>
+        </w:rPr>
+        <w:t>default:</w:t>
+      </w:r>
+      <w:r>
+        <w:rPr>
+          <w:rFonts w:ascii="Consolas" w:eastAsia="Times New Roman" w:hAnsi="Consolas" w:cs="Times New Roman"/>
+          <w:color w:val="D4D4D4"/>
+          <w:sz w:val="16"/>
+          <w:szCs w:val="16"/>
+        </w:rPr>
+        <w:t xml:space="preserve"> </w:t>
+      </w:r>
+      <w:r>
+        <w:rPr>
+          <w:rFonts w:ascii="Consolas" w:eastAsia="Times New Roman" w:hAnsi="Consolas" w:cs="Times New Roman"/>
+          <w:color w:val="B5CEA8"/>
+          <w:sz w:val="16"/>
+          <w:szCs w:val="16"/>
+        </w:rPr>
+        <w:t>1</w:t>
+      </w:r>
+      <w:r>
+        <w:rPr>
+          <w:rFonts w:ascii="Consolas" w:eastAsia="Times New Roman" w:hAnsi="Consolas" w:cs="Times New Roman"/>
+          <w:color w:val="D4D4D4"/>
+          <w:sz w:val="16"/>
+          <w:szCs w:val="16"/>
+        </w:rPr>
+        <w:t>,</w:t>
+      </w:r>
+    </w:p>
+    <w:p>
+      <w:pPr>
+        <w:shd w:val="clear" w:color="auto" w:fill="1E1E1E"/>
+        <w:spacing w:after="0" w:line="240" w:lineRule="auto"/>
+        <w:rPr>
+          <w:rFonts w:ascii="Consolas" w:eastAsia="Times New Roman" w:hAnsi="Consolas" w:cs="Times New Roman"/>
+          <w:color w:val="D4D4D4"/>
+          <w:sz w:val="16"/>
+          <w:szCs w:val="16"/>
+        </w:rPr>
+      </w:pPr>
+      <w:r>
+        <w:rPr>
+          <w:rFonts w:ascii="Consolas" w:eastAsia="Times New Roman" w:hAnsi="Consolas" w:cs="Times New Roman"/>
+          <w:color w:val="D4D4D4"/>
+          <w:sz w:val="16"/>
+          <w:szCs w:val="16"/>
+        </w:rPr>
+        <w:t>});</w:t>
+      </w:r>
+    </w:p>
+    <w:p>
+      <w:pPr>
+        <w:pStyle w:val="ListParagraph"/>
+        <w:spacing w:after="0"/>
+        <w:ind w:left="1080"/>
+        <w:rPr>
+          <w:sz w:val="20"/>
+          <w:szCs w:val="20"/>
+        </w:rPr>
+      </w:pPr>
+      <w:r>
+        <w:rPr>
+          <w:b/>
+          <w:bCs/>
+          <w:sz w:val="20"/>
+          <w:szCs w:val="20"/>
+        </w:rPr>
+        <w:t>key</w:t>
+      </w:r>
+      <w:r>
+        <w:rPr>
+          <w:sz w:val="20"/>
+          <w:szCs w:val="20"/>
+        </w:rPr>
+        <w:t xml:space="preserve"> – string that Recoil uses to store this state behind the scenes.</w:t>
+      </w:r>
+      <w:r>
+        <w:rPr>
+          <w:sz w:val="20"/>
+          <w:szCs w:val="20"/>
+        </w:rPr>
+        <w:t xml:space="preserve"> </w:t>
+      </w:r>
+      <w:r>
+        <w:rPr>
+          <w:b/>
+          <w:bCs/>
+          <w:sz w:val="20"/>
+          <w:szCs w:val="20"/>
+        </w:rPr>
+        <w:t xml:space="preserve">default </w:t>
+      </w:r>
+      <w:r>
+        <w:rPr>
+          <w:sz w:val="20"/>
+          <w:szCs w:val="20"/>
+        </w:rPr>
+        <w:t>– default value for state.</w:t>
+      </w:r>
+    </w:p>
+    <w:p>
+      <w:pPr>
+        <w:pStyle w:val="ListParagraph"/>
+        <w:numPr>
+          <w:ilvl w:val="0"/>
+          <w:numId w:val="14"/>
+        </w:numPr>
+        <w:spacing w:after="0"/>
+        <w:rPr>
+          <w:sz w:val="20"/>
+          <w:szCs w:val="20"/>
+        </w:rPr>
+      </w:pPr>
+      <w:r>
+        <w:rPr>
+          <w:sz w:val="20"/>
+          <w:szCs w:val="20"/>
+          <w:lang w:val="ru-RU"/>
+        </w:rPr>
+        <w:t>Использовать внутри компоненты</w:t>
+      </w:r>
+      <w:r>
+        <w:rPr>
+          <w:sz w:val="20"/>
+          <w:szCs w:val="20"/>
+          <w:lang w:val="ru-RU"/>
+        </w:rPr>
+        <w:t>. Что</w:t>
+      </w:r>
+      <w:r>
+        <w:rPr>
+          <w:sz w:val="20"/>
+          <w:szCs w:val="20"/>
+        </w:rPr>
+        <w:t>-</w:t>
+      </w:r>
+      <w:r>
+        <w:rPr>
+          <w:sz w:val="20"/>
+          <w:szCs w:val="20"/>
+          <w:lang w:val="ru-RU"/>
+        </w:rPr>
+        <w:t>среднее</w:t>
+      </w:r>
+      <w:r>
+        <w:rPr>
+          <w:sz w:val="20"/>
+          <w:szCs w:val="20"/>
+        </w:rPr>
+        <w:t xml:space="preserve"> </w:t>
+      </w:r>
+      <w:r>
+        <w:rPr>
+          <w:sz w:val="20"/>
+          <w:szCs w:val="20"/>
+          <w:lang w:val="ru-RU"/>
+        </w:rPr>
+        <w:t>между</w:t>
+      </w:r>
+      <w:r>
+        <w:rPr>
+          <w:sz w:val="20"/>
+          <w:szCs w:val="20"/>
+        </w:rPr>
+        <w:t xml:space="preserve"> </w:t>
+      </w:r>
+      <w:r>
+        <w:rPr>
+          <w:b/>
+          <w:bCs/>
+          <w:sz w:val="20"/>
+          <w:szCs w:val="20"/>
+        </w:rPr>
+        <w:t>useState</w:t>
+      </w:r>
+      <w:r>
+        <w:rPr>
+          <w:sz w:val="20"/>
+          <w:szCs w:val="20"/>
+        </w:rPr>
+        <w:t xml:space="preserve"> </w:t>
+      </w:r>
+      <w:r>
+        <w:rPr>
+          <w:sz w:val="20"/>
+          <w:szCs w:val="20"/>
+        </w:rPr>
+        <w:t>and</w:t>
+      </w:r>
+      <w:r>
+        <w:rPr>
+          <w:sz w:val="20"/>
+          <w:szCs w:val="20"/>
+        </w:rPr>
+        <w:t xml:space="preserve"> </w:t>
+      </w:r>
+      <w:r>
+        <w:rPr>
+          <w:b/>
+          <w:bCs/>
+          <w:sz w:val="20"/>
+          <w:szCs w:val="20"/>
+        </w:rPr>
+        <w:t>useContext</w:t>
+      </w:r>
+      <w:r>
+        <w:rPr>
+          <w:sz w:val="20"/>
+          <w:szCs w:val="20"/>
+        </w:rPr>
+        <w:t>.</w:t>
+      </w:r>
+    </w:p>
+    <w:p>
+      <w:pPr>
+        <w:shd w:val="clear" w:color="auto" w:fill="1E1E1E"/>
+        <w:spacing w:line="240" w:lineRule="auto"/>
+        <w:rPr>
+          <w:rFonts w:ascii="Consolas" w:eastAsia="Times New Roman" w:hAnsi="Consolas" w:cs="Times New Roman"/>
+          <w:color w:val="D4D4D4"/>
+          <w:sz w:val="16"/>
+          <w:szCs w:val="16"/>
+        </w:rPr>
+      </w:pPr>
+      <w:r>
+        <w:rPr>
+          <w:rFonts w:ascii="Consolas" w:eastAsia="Times New Roman" w:hAnsi="Consolas" w:cs="Times New Roman"/>
+          <w:color w:val="C586C0"/>
+          <w:sz w:val="16"/>
+          <w:szCs w:val="16"/>
+        </w:rPr>
+        <w:t>import</w:t>
+      </w:r>
+      <w:r>
+        <w:rPr>
+          <w:rFonts w:ascii="Consolas" w:eastAsia="Times New Roman" w:hAnsi="Consolas" w:cs="Times New Roman"/>
+          <w:color w:val="D4D4D4"/>
+          <w:sz w:val="16"/>
+          <w:szCs w:val="16"/>
+        </w:rPr>
+        <w:t xml:space="preserve"> { </w:t>
+      </w:r>
+      <w:r>
+        <w:rPr>
+          <w:rFonts w:ascii="Consolas" w:eastAsia="Times New Roman" w:hAnsi="Consolas" w:cs="Times New Roman"/>
+          <w:color w:val="9CDCFE"/>
+          <w:sz w:val="16"/>
+          <w:szCs w:val="16"/>
+        </w:rPr>
+        <w:t>useRecoilState</w:t>
+      </w:r>
+      <w:r>
+        <w:rPr>
+          <w:rFonts w:ascii="Consolas" w:eastAsia="Times New Roman" w:hAnsi="Consolas" w:cs="Times New Roman"/>
+          <w:color w:val="D4D4D4"/>
+          <w:sz w:val="16"/>
+          <w:szCs w:val="16"/>
+        </w:rPr>
+        <w:t xml:space="preserve"> } </w:t>
+      </w:r>
+      <w:r>
+        <w:rPr>
+          <w:rFonts w:ascii="Consolas" w:eastAsia="Times New Roman" w:hAnsi="Consolas" w:cs="Times New Roman"/>
+          <w:color w:val="C586C0"/>
+          <w:sz w:val="16"/>
+          <w:szCs w:val="16"/>
+        </w:rPr>
+        <w:t>from</w:t>
+      </w:r>
+      <w:r>
+        <w:rPr>
+          <w:rFonts w:ascii="Consolas" w:eastAsia="Times New Roman" w:hAnsi="Consolas" w:cs="Times New Roman"/>
+          <w:color w:val="D4D4D4"/>
+          <w:sz w:val="16"/>
+          <w:szCs w:val="16"/>
+        </w:rPr>
+        <w:t xml:space="preserve"> </w:t>
+      </w:r>
+      <w:r>
+        <w:rPr>
+          <w:rFonts w:ascii="Consolas" w:eastAsia="Times New Roman" w:hAnsi="Consolas" w:cs="Times New Roman"/>
+          <w:color w:val="CE9178"/>
+          <w:sz w:val="16"/>
+          <w:szCs w:val="16"/>
+        </w:rPr>
+        <w:t>'recoil'</w:t>
+      </w:r>
+      <w:r>
+        <w:rPr>
+          <w:rFonts w:ascii="Consolas" w:eastAsia="Times New Roman" w:hAnsi="Consolas" w:cs="Times New Roman"/>
+          <w:color w:val="D4D4D4"/>
+          <w:sz w:val="16"/>
+          <w:szCs w:val="16"/>
+        </w:rPr>
+        <w:t>;</w:t>
+      </w:r>
+    </w:p>
+    <w:p>
+      <w:pPr>
+        <w:shd w:val="clear" w:color="auto" w:fill="1E1E1E"/>
+        <w:spacing w:after="0" w:line="240" w:lineRule="auto"/>
+        <w:rPr>
+          <w:rFonts w:ascii="Consolas" w:eastAsia="Times New Roman" w:hAnsi="Consolas" w:cs="Times New Roman"/>
+          <w:color w:val="D4D4D4"/>
+          <w:sz w:val="16"/>
+          <w:szCs w:val="16"/>
+        </w:rPr>
+      </w:pPr>
+      <w:r>
+        <w:rPr>
+          <w:rFonts w:ascii="Consolas" w:eastAsia="Times New Roman" w:hAnsi="Consolas" w:cs="Times New Roman"/>
+          <w:color w:val="C586C0"/>
+          <w:sz w:val="16"/>
+          <w:szCs w:val="16"/>
+        </w:rPr>
+        <w:t>import</w:t>
+      </w:r>
+      <w:r>
+        <w:rPr>
+          <w:rFonts w:ascii="Consolas" w:eastAsia="Times New Roman" w:hAnsi="Consolas" w:cs="Times New Roman"/>
+          <w:color w:val="D4D4D4"/>
+          <w:sz w:val="16"/>
+          <w:szCs w:val="16"/>
+        </w:rPr>
+        <w:t xml:space="preserve"> { </w:t>
+      </w:r>
+      <w:r>
+        <w:rPr>
+          <w:rFonts w:ascii="Consolas" w:eastAsia="Times New Roman" w:hAnsi="Consolas" w:cs="Times New Roman"/>
+          <w:color w:val="9CDCFE"/>
+          <w:sz w:val="16"/>
+          <w:szCs w:val="16"/>
+        </w:rPr>
+        <w:t>counterState</w:t>
+      </w:r>
+      <w:r>
+        <w:rPr>
+          <w:rFonts w:ascii="Consolas" w:eastAsia="Times New Roman" w:hAnsi="Consolas" w:cs="Times New Roman"/>
+          <w:color w:val="D4D4D4"/>
+          <w:sz w:val="16"/>
+          <w:szCs w:val="16"/>
+        </w:rPr>
+        <w:t xml:space="preserve"> } </w:t>
+      </w:r>
+      <w:r>
+        <w:rPr>
+          <w:rFonts w:ascii="Consolas" w:eastAsia="Times New Roman" w:hAnsi="Consolas" w:cs="Times New Roman"/>
+          <w:color w:val="C586C0"/>
+          <w:sz w:val="16"/>
+          <w:szCs w:val="16"/>
+        </w:rPr>
+        <w:t>from</w:t>
+      </w:r>
+      <w:r>
+        <w:rPr>
+          <w:rFonts w:ascii="Consolas" w:eastAsia="Times New Roman" w:hAnsi="Consolas" w:cs="Times New Roman"/>
+          <w:color w:val="D4D4D4"/>
+          <w:sz w:val="16"/>
+          <w:szCs w:val="16"/>
+        </w:rPr>
+        <w:t xml:space="preserve"> </w:t>
+      </w:r>
+      <w:r>
+        <w:rPr>
+          <w:rFonts w:ascii="Consolas" w:eastAsia="Times New Roman" w:hAnsi="Consolas" w:cs="Times New Roman"/>
+          <w:color w:val="CE9178"/>
+          <w:sz w:val="16"/>
+          <w:szCs w:val="16"/>
+        </w:rPr>
+        <w:t>'./counterState'</w:t>
+      </w:r>
+      <w:r>
+        <w:rPr>
+          <w:rFonts w:ascii="Consolas" w:eastAsia="Times New Roman" w:hAnsi="Consolas" w:cs="Times New Roman"/>
+          <w:color w:val="D4D4D4"/>
+          <w:sz w:val="16"/>
+          <w:szCs w:val="16"/>
+        </w:rPr>
+        <w:t>;</w:t>
+      </w:r>
+    </w:p>
+    <w:p>
+      <w:pPr>
+        <w:shd w:val="clear" w:color="auto" w:fill="1E1E1E"/>
+        <w:spacing w:after="0" w:line="240" w:lineRule="auto"/>
+        <w:rPr>
+          <w:rFonts w:ascii="Consolas" w:eastAsia="Times New Roman" w:hAnsi="Consolas" w:cs="Times New Roman"/>
+          <w:color w:val="D4D4D4"/>
+          <w:sz w:val="16"/>
+          <w:szCs w:val="16"/>
+        </w:rPr>
+      </w:pPr>
+      <w:r>
+        <w:rPr>
+          <w:rFonts w:ascii="Consolas" w:eastAsia="Times New Roman" w:hAnsi="Consolas" w:cs="Times New Roman"/>
+          <w:color w:val="C586C0"/>
+          <w:sz w:val="16"/>
+          <w:szCs w:val="16"/>
+        </w:rPr>
+        <w:t>import</w:t>
+      </w:r>
+      <w:r>
+        <w:rPr>
+          <w:rFonts w:ascii="Consolas" w:eastAsia="Times New Roman" w:hAnsi="Consolas" w:cs="Times New Roman"/>
+          <w:color w:val="D4D4D4"/>
+          <w:sz w:val="16"/>
+          <w:szCs w:val="16"/>
+        </w:rPr>
+        <w:t xml:space="preserve"> { </w:t>
+      </w:r>
+      <w:r>
+        <w:rPr>
+          <w:rFonts w:ascii="Consolas" w:eastAsia="Times New Roman" w:hAnsi="Consolas" w:cs="Times New Roman"/>
+          <w:color w:val="9CDCFE"/>
+          <w:sz w:val="16"/>
+          <w:szCs w:val="16"/>
+        </w:rPr>
+        <w:t>incrementByState</w:t>
+      </w:r>
+      <w:r>
+        <w:rPr>
+          <w:rFonts w:ascii="Consolas" w:eastAsia="Times New Roman" w:hAnsi="Consolas" w:cs="Times New Roman"/>
+          <w:color w:val="D4D4D4"/>
+          <w:sz w:val="16"/>
+          <w:szCs w:val="16"/>
+        </w:rPr>
+        <w:t xml:space="preserve"> } </w:t>
+      </w:r>
+      <w:r>
+        <w:rPr>
+          <w:rFonts w:ascii="Consolas" w:eastAsia="Times New Roman" w:hAnsi="Consolas" w:cs="Times New Roman"/>
+          <w:color w:val="C586C0"/>
+          <w:sz w:val="16"/>
+          <w:szCs w:val="16"/>
+        </w:rPr>
+        <w:t>from</w:t>
+      </w:r>
+      <w:r>
+        <w:rPr>
+          <w:rFonts w:ascii="Consolas" w:eastAsia="Times New Roman" w:hAnsi="Consolas" w:cs="Times New Roman"/>
+          <w:color w:val="D4D4D4"/>
+          <w:sz w:val="16"/>
+          <w:szCs w:val="16"/>
+        </w:rPr>
+        <w:t xml:space="preserve"> </w:t>
+      </w:r>
+      <w:r>
+        <w:rPr>
+          <w:rFonts w:ascii="Consolas" w:eastAsia="Times New Roman" w:hAnsi="Consolas" w:cs="Times New Roman"/>
+          <w:color w:val="CE9178"/>
+          <w:sz w:val="16"/>
+          <w:szCs w:val="16"/>
+        </w:rPr>
+        <w:t>'./incrementByState'</w:t>
+      </w:r>
+      <w:r>
+        <w:rPr>
+          <w:rFonts w:ascii="Consolas" w:eastAsia="Times New Roman" w:hAnsi="Consolas" w:cs="Times New Roman"/>
+          <w:color w:val="D4D4D4"/>
+          <w:sz w:val="16"/>
+          <w:szCs w:val="16"/>
+        </w:rPr>
+        <w:t>;</w:t>
+      </w:r>
+    </w:p>
+    <w:p>
+      <w:pPr>
+        <w:shd w:val="clear" w:color="auto" w:fill="1E1E1E"/>
+        <w:spacing w:after="0" w:line="240" w:lineRule="auto"/>
+        <w:rPr>
+          <w:rFonts w:ascii="Consolas" w:eastAsia="Times New Roman" w:hAnsi="Consolas" w:cs="Times New Roman"/>
+          <w:color w:val="D4D4D4"/>
+          <w:sz w:val="16"/>
+          <w:szCs w:val="16"/>
+        </w:rPr>
+      </w:pPr>
+    </w:p>
+    <w:p>
+      <w:pPr>
+        <w:shd w:val="clear" w:color="auto" w:fill="1E1E1E"/>
+        <w:spacing w:after="0" w:line="240" w:lineRule="auto"/>
+        <w:rPr>
+          <w:rFonts w:ascii="Consolas" w:eastAsia="Times New Roman" w:hAnsi="Consolas" w:cs="Times New Roman"/>
+          <w:color w:val="D4D4D4"/>
+          <w:sz w:val="16"/>
+          <w:szCs w:val="16"/>
+        </w:rPr>
+      </w:pPr>
+      <w:r>
+        <w:rPr>
+          <w:rFonts w:ascii="Consolas" w:eastAsia="Times New Roman" w:hAnsi="Consolas" w:cs="Times New Roman"/>
+          <w:color w:val="C586C0"/>
+          <w:sz w:val="16"/>
+          <w:szCs w:val="16"/>
+        </w:rPr>
+        <w:t>export</w:t>
+      </w:r>
+      <w:r>
+        <w:rPr>
+          <w:rFonts w:ascii="Consolas" w:eastAsia="Times New Roman" w:hAnsi="Consolas" w:cs="Times New Roman"/>
+          <w:color w:val="D4D4D4"/>
+          <w:sz w:val="16"/>
+          <w:szCs w:val="16"/>
+        </w:rPr>
+        <w:t xml:space="preserve"> </w:t>
+      </w:r>
+      <w:r>
+        <w:rPr>
+          <w:rFonts w:ascii="Consolas" w:eastAsia="Times New Roman" w:hAnsi="Consolas" w:cs="Times New Roman"/>
+          <w:color w:val="569CD6"/>
+          <w:sz w:val="16"/>
+          <w:szCs w:val="16"/>
+        </w:rPr>
+        <w:t>const</w:t>
+      </w:r>
+      <w:r>
+        <w:rPr>
+          <w:rFonts w:ascii="Consolas" w:eastAsia="Times New Roman" w:hAnsi="Consolas" w:cs="Times New Roman"/>
+          <w:color w:val="D4D4D4"/>
+          <w:sz w:val="16"/>
+          <w:szCs w:val="16"/>
+        </w:rPr>
+        <w:t xml:space="preserve"> </w:t>
+      </w:r>
+      <w:r>
+        <w:rPr>
+          <w:rFonts w:ascii="Consolas" w:eastAsia="Times New Roman" w:hAnsi="Consolas" w:cs="Times New Roman"/>
+          <w:color w:val="DCDCAA"/>
+          <w:sz w:val="16"/>
+          <w:szCs w:val="16"/>
+        </w:rPr>
+        <w:t>CounterButton</w:t>
+      </w:r>
+      <w:r>
+        <w:rPr>
+          <w:rFonts w:ascii="Consolas" w:eastAsia="Times New Roman" w:hAnsi="Consolas" w:cs="Times New Roman"/>
+          <w:color w:val="D4D4D4"/>
+          <w:sz w:val="16"/>
+          <w:szCs w:val="16"/>
+        </w:rPr>
+        <w:t xml:space="preserve"> = () </w:t>
+      </w:r>
+      <w:r>
+        <w:rPr>
+          <w:rFonts w:ascii="Consolas" w:eastAsia="Times New Roman" w:hAnsi="Consolas" w:cs="Times New Roman"/>
+          <w:color w:val="569CD6"/>
+          <w:sz w:val="16"/>
+          <w:szCs w:val="16"/>
+        </w:rPr>
+        <w:t>=&gt;</w:t>
+      </w:r>
+      <w:r>
+        <w:rPr>
+          <w:rFonts w:ascii="Consolas" w:eastAsia="Times New Roman" w:hAnsi="Consolas" w:cs="Times New Roman"/>
+          <w:color w:val="D4D4D4"/>
+          <w:sz w:val="16"/>
+          <w:szCs w:val="16"/>
+        </w:rPr>
+        <w:t xml:space="preserve"> {</w:t>
+      </w:r>
+    </w:p>
+    <w:p>
+      <w:pPr>
+        <w:shd w:val="clear" w:color="auto" w:fill="1E1E1E"/>
+        <w:spacing w:after="0" w:line="240" w:lineRule="auto"/>
+        <w:rPr>
+          <w:rFonts w:ascii="Consolas" w:eastAsia="Times New Roman" w:hAnsi="Consolas" w:cs="Times New Roman"/>
+          <w:color w:val="D4D4D4"/>
+          <w:sz w:val="16"/>
+          <w:szCs w:val="16"/>
+        </w:rPr>
+      </w:pPr>
+      <w:r>
+        <w:rPr>
+          <w:rFonts w:ascii="Consolas" w:eastAsia="Times New Roman" w:hAnsi="Consolas" w:cs="Times New Roman"/>
+          <w:color w:val="D4D4D4"/>
+          <w:sz w:val="16"/>
+          <w:szCs w:val="16"/>
+        </w:rPr>
+        <w:t xml:space="preserve">  </w:t>
+      </w:r>
+      <w:r>
+        <w:rPr>
+          <w:rFonts w:ascii="Consolas" w:eastAsia="Times New Roman" w:hAnsi="Consolas" w:cs="Times New Roman"/>
+          <w:color w:val="569CD6"/>
+          <w:sz w:val="16"/>
+          <w:szCs w:val="16"/>
+        </w:rPr>
+        <w:t>const</w:t>
+      </w:r>
+      <w:r>
+        <w:rPr>
+          <w:rFonts w:ascii="Consolas" w:eastAsia="Times New Roman" w:hAnsi="Consolas" w:cs="Times New Roman"/>
+          <w:color w:val="D4D4D4"/>
+          <w:sz w:val="16"/>
+          <w:szCs w:val="16"/>
+        </w:rPr>
+        <w:t xml:space="preserve"> [</w:t>
+      </w:r>
+      <w:r>
+        <w:rPr>
+          <w:rFonts w:ascii="Consolas" w:eastAsia="Times New Roman" w:hAnsi="Consolas" w:cs="Times New Roman"/>
+          <w:color w:val="4FC1FF"/>
+          <w:sz w:val="16"/>
+          <w:szCs w:val="16"/>
+        </w:rPr>
+        <w:t>numberOfClicks</w:t>
+      </w:r>
+      <w:r>
+        <w:rPr>
+          <w:rFonts w:ascii="Consolas" w:eastAsia="Times New Roman" w:hAnsi="Consolas" w:cs="Times New Roman"/>
+          <w:color w:val="D4D4D4"/>
+          <w:sz w:val="16"/>
+          <w:szCs w:val="16"/>
+        </w:rPr>
+        <w:t xml:space="preserve">, </w:t>
+      </w:r>
+      <w:r>
+        <w:rPr>
+          <w:rFonts w:ascii="Consolas" w:eastAsia="Times New Roman" w:hAnsi="Consolas" w:cs="Times New Roman"/>
+          <w:color w:val="DCDCAA"/>
+          <w:sz w:val="16"/>
+          <w:szCs w:val="16"/>
+        </w:rPr>
+        <w:t>setNumberOfClicks</w:t>
+      </w:r>
+      <w:r>
+        <w:rPr>
+          <w:rFonts w:ascii="Consolas" w:eastAsia="Times New Roman" w:hAnsi="Consolas" w:cs="Times New Roman"/>
+          <w:color w:val="D4D4D4"/>
+          <w:sz w:val="16"/>
+          <w:szCs w:val="16"/>
+        </w:rPr>
+        <w:t xml:space="preserve">] = </w:t>
+      </w:r>
+      <w:r>
+        <w:rPr>
+          <w:rFonts w:ascii="Consolas" w:eastAsia="Times New Roman" w:hAnsi="Consolas" w:cs="Times New Roman"/>
+          <w:color w:val="DCDCAA"/>
+          <w:sz w:val="16"/>
+          <w:szCs w:val="16"/>
+        </w:rPr>
+        <w:t>useRecoilState</w:t>
+      </w:r>
+      <w:r>
+        <w:rPr>
+          <w:rFonts w:ascii="Consolas" w:eastAsia="Times New Roman" w:hAnsi="Consolas" w:cs="Times New Roman"/>
+          <w:color w:val="D4D4D4"/>
+          <w:sz w:val="16"/>
+          <w:szCs w:val="16"/>
+        </w:rPr>
+        <w:t>(</w:t>
+      </w:r>
+      <w:r>
+        <w:rPr>
+          <w:rFonts w:ascii="Consolas" w:eastAsia="Times New Roman" w:hAnsi="Consolas" w:cs="Times New Roman"/>
+          <w:color w:val="4FC1FF"/>
+          <w:sz w:val="16"/>
+          <w:szCs w:val="16"/>
+        </w:rPr>
+        <w:t>counterState</w:t>
+      </w:r>
+      <w:r>
+        <w:rPr>
+          <w:rFonts w:ascii="Consolas" w:eastAsia="Times New Roman" w:hAnsi="Consolas" w:cs="Times New Roman"/>
+          <w:color w:val="D4D4D4"/>
+          <w:sz w:val="16"/>
+          <w:szCs w:val="16"/>
+        </w:rPr>
+        <w:t>);</w:t>
+      </w:r>
+    </w:p>
+    <w:p>
+      <w:pPr>
+        <w:shd w:val="clear" w:color="auto" w:fill="1E1E1E"/>
+        <w:spacing w:after="0" w:line="240" w:lineRule="auto"/>
+        <w:rPr>
+          <w:rFonts w:ascii="Consolas" w:eastAsia="Times New Roman" w:hAnsi="Consolas" w:cs="Times New Roman"/>
+          <w:color w:val="D4D4D4"/>
+          <w:sz w:val="16"/>
+          <w:szCs w:val="16"/>
+        </w:rPr>
+      </w:pPr>
+      <w:r>
+        <w:rPr>
+          <w:rFonts w:ascii="Consolas" w:eastAsia="Times New Roman" w:hAnsi="Consolas" w:cs="Times New Roman"/>
+          <w:color w:val="D4D4D4"/>
+          <w:sz w:val="16"/>
+          <w:szCs w:val="16"/>
+        </w:rPr>
+        <w:t xml:space="preserve">  </w:t>
+      </w:r>
+      <w:r>
+        <w:rPr>
+          <w:rFonts w:ascii="Consolas" w:eastAsia="Times New Roman" w:hAnsi="Consolas" w:cs="Times New Roman"/>
+          <w:color w:val="569CD6"/>
+          <w:sz w:val="16"/>
+          <w:szCs w:val="16"/>
+        </w:rPr>
+        <w:t>const</w:t>
+      </w:r>
+      <w:r>
+        <w:rPr>
+          <w:rFonts w:ascii="Consolas" w:eastAsia="Times New Roman" w:hAnsi="Consolas" w:cs="Times New Roman"/>
+          <w:color w:val="D4D4D4"/>
+          <w:sz w:val="16"/>
+          <w:szCs w:val="16"/>
+        </w:rPr>
+        <w:t xml:space="preserve"> [</w:t>
+      </w:r>
+      <w:r>
+        <w:rPr>
+          <w:rFonts w:ascii="Consolas" w:eastAsia="Times New Roman" w:hAnsi="Consolas" w:cs="Times New Roman"/>
+          <w:color w:val="4FC1FF"/>
+          <w:sz w:val="16"/>
+          <w:szCs w:val="16"/>
+        </w:rPr>
+        <w:t>incrementBy</w:t>
+      </w:r>
+      <w:r>
+        <w:rPr>
+          <w:rFonts w:ascii="Consolas" w:eastAsia="Times New Roman" w:hAnsi="Consolas" w:cs="Times New Roman"/>
+          <w:color w:val="D4D4D4"/>
+          <w:sz w:val="16"/>
+          <w:szCs w:val="16"/>
+        </w:rPr>
+        <w:t xml:space="preserve">, </w:t>
+      </w:r>
+      <w:r>
+        <w:rPr>
+          <w:rFonts w:ascii="Consolas" w:eastAsia="Times New Roman" w:hAnsi="Consolas" w:cs="Times New Roman"/>
+          <w:color w:val="DCDCAA"/>
+          <w:sz w:val="16"/>
+          <w:szCs w:val="16"/>
+        </w:rPr>
+        <w:t>setIncrementBy</w:t>
+      </w:r>
+      <w:r>
+        <w:rPr>
+          <w:rFonts w:ascii="Consolas" w:eastAsia="Times New Roman" w:hAnsi="Consolas" w:cs="Times New Roman"/>
+          <w:color w:val="D4D4D4"/>
+          <w:sz w:val="16"/>
+          <w:szCs w:val="16"/>
+        </w:rPr>
+        <w:t xml:space="preserve">] = </w:t>
+      </w:r>
+      <w:r>
+        <w:rPr>
+          <w:rFonts w:ascii="Consolas" w:eastAsia="Times New Roman" w:hAnsi="Consolas" w:cs="Times New Roman"/>
+          <w:color w:val="DCDCAA"/>
+          <w:sz w:val="16"/>
+          <w:szCs w:val="16"/>
+        </w:rPr>
+        <w:t>useRecoilState</w:t>
+      </w:r>
+      <w:r>
+        <w:rPr>
+          <w:rFonts w:ascii="Consolas" w:eastAsia="Times New Roman" w:hAnsi="Consolas" w:cs="Times New Roman"/>
+          <w:color w:val="D4D4D4"/>
+          <w:sz w:val="16"/>
+          <w:szCs w:val="16"/>
+        </w:rPr>
+        <w:t>(</w:t>
+      </w:r>
+      <w:r>
+        <w:rPr>
+          <w:rFonts w:ascii="Consolas" w:eastAsia="Times New Roman" w:hAnsi="Consolas" w:cs="Times New Roman"/>
+          <w:color w:val="4FC1FF"/>
+          <w:sz w:val="16"/>
+          <w:szCs w:val="16"/>
+        </w:rPr>
+        <w:t>incrementByState</w:t>
+      </w:r>
+      <w:r>
+        <w:rPr>
+          <w:rFonts w:ascii="Consolas" w:eastAsia="Times New Roman" w:hAnsi="Consolas" w:cs="Times New Roman"/>
+          <w:color w:val="D4D4D4"/>
+          <w:sz w:val="16"/>
+          <w:szCs w:val="16"/>
+        </w:rPr>
+        <w:t>);</w:t>
+      </w:r>
+    </w:p>
+    <w:p>
+      <w:pPr>
+        <w:shd w:val="clear" w:color="auto" w:fill="1E1E1E"/>
+        <w:spacing w:after="0" w:line="240" w:lineRule="auto"/>
+        <w:rPr>
+          <w:rFonts w:ascii="Consolas" w:eastAsia="Times New Roman" w:hAnsi="Consolas" w:cs="Times New Roman"/>
+          <w:color w:val="D4D4D4"/>
+          <w:sz w:val="16"/>
+          <w:szCs w:val="16"/>
+        </w:rPr>
+      </w:pPr>
+    </w:p>
+    <w:p>
+      <w:pPr>
+        <w:shd w:val="clear" w:color="auto" w:fill="1E1E1E"/>
+        <w:spacing w:after="0" w:line="240" w:lineRule="auto"/>
+        <w:rPr>
+          <w:rFonts w:ascii="Consolas" w:eastAsia="Times New Roman" w:hAnsi="Consolas" w:cs="Times New Roman"/>
+          <w:color w:val="D4D4D4"/>
+          <w:sz w:val="16"/>
+          <w:szCs w:val="16"/>
+        </w:rPr>
+      </w:pPr>
+      <w:r>
+        <w:rPr>
+          <w:rFonts w:ascii="Consolas" w:eastAsia="Times New Roman" w:hAnsi="Consolas" w:cs="Times New Roman"/>
+          <w:color w:val="D4D4D4"/>
+          <w:sz w:val="16"/>
+          <w:szCs w:val="16"/>
+        </w:rPr>
+        <w:t xml:space="preserve">  </w:t>
+      </w:r>
+      <w:r>
+        <w:rPr>
+          <w:rFonts w:ascii="Consolas" w:eastAsia="Times New Roman" w:hAnsi="Consolas" w:cs="Times New Roman"/>
+          <w:color w:val="C586C0"/>
+          <w:sz w:val="16"/>
+          <w:szCs w:val="16"/>
+        </w:rPr>
+        <w:t>return</w:t>
+      </w:r>
+      <w:r>
+        <w:rPr>
+          <w:rFonts w:ascii="Consolas" w:eastAsia="Times New Roman" w:hAnsi="Consolas" w:cs="Times New Roman"/>
+          <w:color w:val="D4D4D4"/>
+          <w:sz w:val="16"/>
+          <w:szCs w:val="16"/>
+        </w:rPr>
+        <w:t xml:space="preserve"> (</w:t>
+      </w:r>
+    </w:p>
+    <w:p>
+      <w:pPr>
+        <w:shd w:val="clear" w:color="auto" w:fill="1E1E1E"/>
+        <w:spacing w:after="0" w:line="240" w:lineRule="auto"/>
+        <w:rPr>
+          <w:rFonts w:ascii="Consolas" w:eastAsia="Times New Roman" w:hAnsi="Consolas" w:cs="Times New Roman"/>
+          <w:color w:val="D4D4D4"/>
+          <w:sz w:val="16"/>
+          <w:szCs w:val="16"/>
+        </w:rPr>
+      </w:pPr>
+      <w:r>
+        <w:rPr>
+          <w:rFonts w:ascii="Consolas" w:eastAsia="Times New Roman" w:hAnsi="Consolas" w:cs="Times New Roman"/>
+          <w:color w:val="D4D4D4"/>
+          <w:sz w:val="16"/>
+          <w:szCs w:val="16"/>
+        </w:rPr>
+        <w:t xml:space="preserve">    </w:t>
+      </w:r>
+      <w:r>
+        <w:rPr>
+          <w:rFonts w:ascii="Consolas" w:eastAsia="Times New Roman" w:hAnsi="Consolas" w:cs="Times New Roman"/>
+          <w:color w:val="808080"/>
+          <w:sz w:val="16"/>
+          <w:szCs w:val="16"/>
+        </w:rPr>
+        <w:t>&lt;&gt;</w:t>
+      </w:r>
+    </w:p>
+    <w:p>
+      <w:pPr>
+        <w:shd w:val="clear" w:color="auto" w:fill="1E1E1E"/>
+        <w:spacing w:after="0" w:line="240" w:lineRule="auto"/>
+        <w:rPr>
+          <w:rFonts w:ascii="Consolas" w:eastAsia="Times New Roman" w:hAnsi="Consolas" w:cs="Times New Roman"/>
+          <w:color w:val="D4D4D4"/>
+          <w:sz w:val="16"/>
+          <w:szCs w:val="16"/>
+        </w:rPr>
+      </w:pPr>
+      <w:r>
+        <w:rPr>
+          <w:rFonts w:ascii="Consolas" w:eastAsia="Times New Roman" w:hAnsi="Consolas" w:cs="Times New Roman"/>
+          <w:color w:val="D4D4D4"/>
+          <w:sz w:val="16"/>
+          <w:szCs w:val="16"/>
+        </w:rPr>
+        <w:t xml:space="preserve">      </w:t>
+      </w:r>
+      <w:r>
+        <w:rPr>
+          <w:rFonts w:ascii="Consolas" w:eastAsia="Times New Roman" w:hAnsi="Consolas" w:cs="Times New Roman"/>
+          <w:color w:val="808080"/>
+          <w:sz w:val="16"/>
+          <w:szCs w:val="16"/>
+        </w:rPr>
+        <w:t>&lt;</w:t>
+      </w:r>
+      <w:r>
+        <w:rPr>
+          <w:rFonts w:ascii="Consolas" w:eastAsia="Times New Roman" w:hAnsi="Consolas" w:cs="Times New Roman"/>
+          <w:color w:val="569CD6"/>
+          <w:sz w:val="16"/>
+          <w:szCs w:val="16"/>
+        </w:rPr>
+        <w:t>p</w:t>
+      </w:r>
+      <w:r>
+        <w:rPr>
+          <w:rFonts w:ascii="Consolas" w:eastAsia="Times New Roman" w:hAnsi="Consolas" w:cs="Times New Roman"/>
+          <w:color w:val="808080"/>
+          <w:sz w:val="16"/>
+          <w:szCs w:val="16"/>
+        </w:rPr>
+        <w:t>&gt;</w:t>
+      </w:r>
+      <w:r>
+        <w:rPr>
+          <w:rFonts w:ascii="Consolas" w:eastAsia="Times New Roman" w:hAnsi="Consolas" w:cs="Times New Roman"/>
+          <w:color w:val="D4D4D4"/>
+          <w:sz w:val="16"/>
+          <w:szCs w:val="16"/>
+        </w:rPr>
+        <w:t xml:space="preserve">You have clicked the button </w:t>
+      </w:r>
+      <w:r>
+        <w:rPr>
+          <w:rFonts w:ascii="Consolas" w:eastAsia="Times New Roman" w:hAnsi="Consolas" w:cs="Times New Roman"/>
+          <w:color w:val="569CD6"/>
+          <w:sz w:val="16"/>
+          <w:szCs w:val="16"/>
+        </w:rPr>
+        <w:t>{</w:t>
+      </w:r>
+      <w:r>
+        <w:rPr>
+          <w:rFonts w:ascii="Consolas" w:eastAsia="Times New Roman" w:hAnsi="Consolas" w:cs="Times New Roman"/>
+          <w:color w:val="4FC1FF"/>
+          <w:sz w:val="16"/>
+          <w:szCs w:val="16"/>
+        </w:rPr>
+        <w:t>numberOfClicks</w:t>
+      </w:r>
+      <w:r>
+        <w:rPr>
+          <w:rFonts w:ascii="Consolas" w:eastAsia="Times New Roman" w:hAnsi="Consolas" w:cs="Times New Roman"/>
+          <w:color w:val="569CD6"/>
+          <w:sz w:val="16"/>
+          <w:szCs w:val="16"/>
+        </w:rPr>
+        <w:t>}</w:t>
+      </w:r>
+      <w:r>
+        <w:rPr>
+          <w:rFonts w:ascii="Consolas" w:eastAsia="Times New Roman" w:hAnsi="Consolas" w:cs="Times New Roman"/>
+          <w:color w:val="D4D4D4"/>
+          <w:sz w:val="16"/>
+          <w:szCs w:val="16"/>
+        </w:rPr>
+        <w:t xml:space="preserve"> times.</w:t>
+      </w:r>
+      <w:r>
+        <w:rPr>
+          <w:rFonts w:ascii="Consolas" w:eastAsia="Times New Roman" w:hAnsi="Consolas" w:cs="Times New Roman"/>
+          <w:color w:val="808080"/>
+          <w:sz w:val="16"/>
+          <w:szCs w:val="16"/>
+        </w:rPr>
+        <w:t>&lt;/</w:t>
+      </w:r>
+      <w:r>
+        <w:rPr>
+          <w:rFonts w:ascii="Consolas" w:eastAsia="Times New Roman" w:hAnsi="Consolas" w:cs="Times New Roman"/>
+          <w:color w:val="569CD6"/>
+          <w:sz w:val="16"/>
+          <w:szCs w:val="16"/>
+        </w:rPr>
+        <w:t>p</w:t>
+      </w:r>
+      <w:r>
+        <w:rPr>
+          <w:rFonts w:ascii="Consolas" w:eastAsia="Times New Roman" w:hAnsi="Consolas" w:cs="Times New Roman"/>
+          <w:color w:val="808080"/>
+          <w:sz w:val="16"/>
+          <w:szCs w:val="16"/>
+        </w:rPr>
+        <w:t>&gt;</w:t>
+      </w:r>
+    </w:p>
+    <w:p>
+      <w:pPr>
+        <w:shd w:val="clear" w:color="auto" w:fill="1E1E1E"/>
+        <w:spacing w:after="0" w:line="240" w:lineRule="auto"/>
+        <w:rPr>
+          <w:rFonts w:ascii="Consolas" w:eastAsia="Times New Roman" w:hAnsi="Consolas" w:cs="Times New Roman"/>
+          <w:color w:val="D4D4D4"/>
+          <w:sz w:val="16"/>
+          <w:szCs w:val="16"/>
+        </w:rPr>
+      </w:pPr>
+      <w:r>
+        <w:rPr>
+          <w:rFonts w:ascii="Consolas" w:eastAsia="Times New Roman" w:hAnsi="Consolas" w:cs="Times New Roman"/>
+          <w:color w:val="D4D4D4"/>
+          <w:sz w:val="16"/>
+          <w:szCs w:val="16"/>
+        </w:rPr>
+        <w:t xml:space="preserve">      </w:t>
+      </w:r>
+      <w:r>
+        <w:rPr>
+          <w:rFonts w:ascii="Consolas" w:eastAsia="Times New Roman" w:hAnsi="Consolas" w:cs="Times New Roman"/>
+          <w:color w:val="808080"/>
+          <w:sz w:val="16"/>
+          <w:szCs w:val="16"/>
+        </w:rPr>
+        <w:t>&lt;</w:t>
+      </w:r>
+      <w:r>
+        <w:rPr>
+          <w:rFonts w:ascii="Consolas" w:eastAsia="Times New Roman" w:hAnsi="Consolas" w:cs="Times New Roman"/>
+          <w:color w:val="569CD6"/>
+          <w:sz w:val="16"/>
+          <w:szCs w:val="16"/>
+        </w:rPr>
+        <w:t>label</w:t>
+      </w:r>
+      <w:r>
+        <w:rPr>
+          <w:rFonts w:ascii="Consolas" w:eastAsia="Times New Roman" w:hAnsi="Consolas" w:cs="Times New Roman"/>
+          <w:color w:val="808080"/>
+          <w:sz w:val="16"/>
+          <w:szCs w:val="16"/>
+        </w:rPr>
+        <w:t>&gt;</w:t>
+      </w:r>
+    </w:p>
+    <w:p>
+      <w:pPr>
+        <w:shd w:val="clear" w:color="auto" w:fill="1E1E1E"/>
+        <w:spacing w:after="0" w:line="240" w:lineRule="auto"/>
+        <w:rPr>
+          <w:rFonts w:ascii="Consolas" w:eastAsia="Times New Roman" w:hAnsi="Consolas" w:cs="Times New Roman"/>
+          <w:color w:val="D4D4D4"/>
+          <w:sz w:val="16"/>
+          <w:szCs w:val="16"/>
+        </w:rPr>
+      </w:pPr>
+      <w:r>
+        <w:rPr>
+          <w:rFonts w:ascii="Consolas" w:eastAsia="Times New Roman" w:hAnsi="Consolas" w:cs="Times New Roman"/>
+          <w:color w:val="D4D4D4"/>
+          <w:sz w:val="16"/>
+          <w:szCs w:val="16"/>
+        </w:rPr>
+        <w:t>        Increment By:</w:t>
+      </w:r>
+    </w:p>
+    <w:p>
+      <w:pPr>
+        <w:shd w:val="clear" w:color="auto" w:fill="1E1E1E"/>
+        <w:spacing w:after="0" w:line="240" w:lineRule="auto"/>
+        <w:rPr>
+          <w:rFonts w:ascii="Consolas" w:eastAsia="Times New Roman" w:hAnsi="Consolas" w:cs="Times New Roman"/>
+          <w:color w:val="D4D4D4"/>
+          <w:sz w:val="16"/>
+          <w:szCs w:val="16"/>
+        </w:rPr>
+      </w:pPr>
+      <w:r>
+        <w:rPr>
+          <w:rFonts w:ascii="Consolas" w:eastAsia="Times New Roman" w:hAnsi="Consolas" w:cs="Times New Roman"/>
+          <w:color w:val="D4D4D4"/>
+          <w:sz w:val="16"/>
+          <w:szCs w:val="16"/>
+        </w:rPr>
+        <w:t xml:space="preserve">        </w:t>
+      </w:r>
+      <w:r>
+        <w:rPr>
+          <w:rFonts w:ascii="Consolas" w:eastAsia="Times New Roman" w:hAnsi="Consolas" w:cs="Times New Roman"/>
+          <w:color w:val="808080"/>
+          <w:sz w:val="16"/>
+          <w:szCs w:val="16"/>
+        </w:rPr>
+        <w:t>&lt;</w:t>
+      </w:r>
+      <w:r>
+        <w:rPr>
+          <w:rFonts w:ascii="Consolas" w:eastAsia="Times New Roman" w:hAnsi="Consolas" w:cs="Times New Roman"/>
+          <w:color w:val="569CD6"/>
+          <w:sz w:val="16"/>
+          <w:szCs w:val="16"/>
+        </w:rPr>
+        <w:t>input</w:t>
+      </w:r>
+    </w:p>
+    <w:p>
+      <w:pPr>
+        <w:shd w:val="clear" w:color="auto" w:fill="1E1E1E"/>
+        <w:spacing w:after="0" w:line="240" w:lineRule="auto"/>
+        <w:rPr>
+          <w:rFonts w:ascii="Consolas" w:eastAsia="Times New Roman" w:hAnsi="Consolas" w:cs="Times New Roman"/>
+          <w:color w:val="D4D4D4"/>
+          <w:sz w:val="16"/>
+          <w:szCs w:val="16"/>
+        </w:rPr>
+      </w:pPr>
+      <w:r>
+        <w:rPr>
+          <w:rFonts w:ascii="Consolas" w:eastAsia="Times New Roman" w:hAnsi="Consolas" w:cs="Times New Roman"/>
+          <w:color w:val="D4D4D4"/>
+          <w:sz w:val="16"/>
+          <w:szCs w:val="16"/>
+        </w:rPr>
+        <w:t xml:space="preserve">          </w:t>
+      </w:r>
+      <w:r>
+        <w:rPr>
+          <w:rFonts w:ascii="Consolas" w:eastAsia="Times New Roman" w:hAnsi="Consolas" w:cs="Times New Roman"/>
+          <w:color w:val="9CDCFE"/>
+          <w:sz w:val="16"/>
+          <w:szCs w:val="16"/>
+        </w:rPr>
+        <w:t>value</w:t>
+      </w:r>
+      <w:r>
+        <w:rPr>
+          <w:rFonts w:ascii="Consolas" w:eastAsia="Times New Roman" w:hAnsi="Consolas" w:cs="Times New Roman"/>
+          <w:color w:val="D4D4D4"/>
+          <w:sz w:val="16"/>
+          <w:szCs w:val="16"/>
+        </w:rPr>
+        <w:t>=</w:t>
+      </w:r>
+      <w:r>
+        <w:rPr>
+          <w:rFonts w:ascii="Consolas" w:eastAsia="Times New Roman" w:hAnsi="Consolas" w:cs="Times New Roman"/>
+          <w:color w:val="569CD6"/>
+          <w:sz w:val="16"/>
+          <w:szCs w:val="16"/>
+        </w:rPr>
+        <w:t>{</w:t>
+      </w:r>
+      <w:r>
+        <w:rPr>
+          <w:rFonts w:ascii="Consolas" w:eastAsia="Times New Roman" w:hAnsi="Consolas" w:cs="Times New Roman"/>
+          <w:color w:val="4FC1FF"/>
+          <w:sz w:val="16"/>
+          <w:szCs w:val="16"/>
+        </w:rPr>
+        <w:t>incrementBy</w:t>
+      </w:r>
+      <w:r>
+        <w:rPr>
+          <w:rFonts w:ascii="Consolas" w:eastAsia="Times New Roman" w:hAnsi="Consolas" w:cs="Times New Roman"/>
+          <w:color w:val="569CD6"/>
+          <w:sz w:val="16"/>
+          <w:szCs w:val="16"/>
+        </w:rPr>
+        <w:t>}</w:t>
+      </w:r>
+    </w:p>
+    <w:p>
+      <w:pPr>
+        <w:shd w:val="clear" w:color="auto" w:fill="1E1E1E"/>
+        <w:spacing w:after="0" w:line="240" w:lineRule="auto"/>
+        <w:rPr>
+          <w:rFonts w:ascii="Consolas" w:eastAsia="Times New Roman" w:hAnsi="Consolas" w:cs="Times New Roman"/>
+          <w:color w:val="D4D4D4"/>
+          <w:sz w:val="16"/>
+          <w:szCs w:val="16"/>
+        </w:rPr>
+      </w:pPr>
+      <w:r>
+        <w:rPr>
+          <w:rFonts w:ascii="Consolas" w:eastAsia="Times New Roman" w:hAnsi="Consolas" w:cs="Times New Roman"/>
+          <w:color w:val="D4D4D4"/>
+          <w:sz w:val="16"/>
+          <w:szCs w:val="16"/>
+        </w:rPr>
+        <w:t xml:space="preserve">          </w:t>
+      </w:r>
+      <w:r>
+        <w:rPr>
+          <w:rFonts w:ascii="Consolas" w:eastAsia="Times New Roman" w:hAnsi="Consolas" w:cs="Times New Roman"/>
+          <w:color w:val="9CDCFE"/>
+          <w:sz w:val="16"/>
+          <w:szCs w:val="16"/>
+        </w:rPr>
+        <w:t>onChange</w:t>
+      </w:r>
+      <w:r>
+        <w:rPr>
+          <w:rFonts w:ascii="Consolas" w:eastAsia="Times New Roman" w:hAnsi="Consolas" w:cs="Times New Roman"/>
+          <w:color w:val="D4D4D4"/>
+          <w:sz w:val="16"/>
+          <w:szCs w:val="16"/>
+        </w:rPr>
+        <w:t>=</w:t>
+      </w:r>
+      <w:r>
+        <w:rPr>
+          <w:rFonts w:ascii="Consolas" w:eastAsia="Times New Roman" w:hAnsi="Consolas" w:cs="Times New Roman"/>
+          <w:color w:val="569CD6"/>
+          <w:sz w:val="16"/>
+          <w:szCs w:val="16"/>
+        </w:rPr>
+        <w:t>{</w:t>
+      </w:r>
+      <w:r>
+        <w:rPr>
+          <w:rFonts w:ascii="Consolas" w:eastAsia="Times New Roman" w:hAnsi="Consolas" w:cs="Times New Roman"/>
+          <w:color w:val="D4D4D4"/>
+          <w:sz w:val="16"/>
+          <w:szCs w:val="16"/>
+        </w:rPr>
+        <w:t>(</w:t>
+      </w:r>
+      <w:r>
+        <w:rPr>
+          <w:rFonts w:ascii="Consolas" w:eastAsia="Times New Roman" w:hAnsi="Consolas" w:cs="Times New Roman"/>
+          <w:color w:val="9CDCFE"/>
+          <w:sz w:val="16"/>
+          <w:szCs w:val="16"/>
+        </w:rPr>
+        <w:t>e</w:t>
+      </w:r>
+      <w:r>
+        <w:rPr>
+          <w:rFonts w:ascii="Consolas" w:eastAsia="Times New Roman" w:hAnsi="Consolas" w:cs="Times New Roman"/>
+          <w:color w:val="D4D4D4"/>
+          <w:sz w:val="16"/>
+          <w:szCs w:val="16"/>
+        </w:rPr>
+        <w:t xml:space="preserve">) </w:t>
+      </w:r>
+      <w:r>
+        <w:rPr>
+          <w:rFonts w:ascii="Consolas" w:eastAsia="Times New Roman" w:hAnsi="Consolas" w:cs="Times New Roman"/>
+          <w:color w:val="569CD6"/>
+          <w:sz w:val="16"/>
+          <w:szCs w:val="16"/>
+        </w:rPr>
+        <w:t>=&gt;</w:t>
+      </w:r>
+      <w:r>
+        <w:rPr>
+          <w:rFonts w:ascii="Consolas" w:eastAsia="Times New Roman" w:hAnsi="Consolas" w:cs="Times New Roman"/>
+          <w:color w:val="D4D4D4"/>
+          <w:sz w:val="16"/>
+          <w:szCs w:val="16"/>
+        </w:rPr>
+        <w:t xml:space="preserve"> </w:t>
+      </w:r>
+      <w:r>
+        <w:rPr>
+          <w:rFonts w:ascii="Consolas" w:eastAsia="Times New Roman" w:hAnsi="Consolas" w:cs="Times New Roman"/>
+          <w:color w:val="DCDCAA"/>
+          <w:sz w:val="16"/>
+          <w:szCs w:val="16"/>
+        </w:rPr>
+        <w:t>setIncrementBy</w:t>
+      </w:r>
+      <w:r>
+        <w:rPr>
+          <w:rFonts w:ascii="Consolas" w:eastAsia="Times New Roman" w:hAnsi="Consolas" w:cs="Times New Roman"/>
+          <w:color w:val="D4D4D4"/>
+          <w:sz w:val="16"/>
+          <w:szCs w:val="16"/>
+        </w:rPr>
+        <w:t>(</w:t>
+      </w:r>
+      <w:r>
+        <w:rPr>
+          <w:rFonts w:ascii="Consolas" w:eastAsia="Times New Roman" w:hAnsi="Consolas" w:cs="Times New Roman"/>
+          <w:color w:val="4EC9B0"/>
+          <w:sz w:val="16"/>
+          <w:szCs w:val="16"/>
+        </w:rPr>
+        <w:t>Number</w:t>
+      </w:r>
+      <w:r>
+        <w:rPr>
+          <w:rFonts w:ascii="Consolas" w:eastAsia="Times New Roman" w:hAnsi="Consolas" w:cs="Times New Roman"/>
+          <w:color w:val="D4D4D4"/>
+          <w:sz w:val="16"/>
+          <w:szCs w:val="16"/>
+        </w:rPr>
+        <w:t>(</w:t>
+      </w:r>
+      <w:r>
+        <w:rPr>
+          <w:rFonts w:ascii="Consolas" w:eastAsia="Times New Roman" w:hAnsi="Consolas" w:cs="Times New Roman"/>
+          <w:color w:val="9CDCFE"/>
+          <w:sz w:val="16"/>
+          <w:szCs w:val="16"/>
+        </w:rPr>
+        <w:t>e</w:t>
+      </w:r>
+      <w:r>
+        <w:rPr>
+          <w:rFonts w:ascii="Consolas" w:eastAsia="Times New Roman" w:hAnsi="Consolas" w:cs="Times New Roman"/>
+          <w:color w:val="D4D4D4"/>
+          <w:sz w:val="16"/>
+          <w:szCs w:val="16"/>
+        </w:rPr>
+        <w:t>.</w:t>
+      </w:r>
+      <w:r>
+        <w:rPr>
+          <w:rFonts w:ascii="Consolas" w:eastAsia="Times New Roman" w:hAnsi="Consolas" w:cs="Times New Roman"/>
+          <w:color w:val="9CDCFE"/>
+          <w:sz w:val="16"/>
+          <w:szCs w:val="16"/>
+        </w:rPr>
+        <w:t>target</w:t>
+      </w:r>
+      <w:r>
+        <w:rPr>
+          <w:rFonts w:ascii="Consolas" w:eastAsia="Times New Roman" w:hAnsi="Consolas" w:cs="Times New Roman"/>
+          <w:color w:val="D4D4D4"/>
+          <w:sz w:val="16"/>
+          <w:szCs w:val="16"/>
+        </w:rPr>
+        <w:t>.</w:t>
+      </w:r>
+      <w:r>
+        <w:rPr>
+          <w:rFonts w:ascii="Consolas" w:eastAsia="Times New Roman" w:hAnsi="Consolas" w:cs="Times New Roman"/>
+          <w:color w:val="9CDCFE"/>
+          <w:sz w:val="16"/>
+          <w:szCs w:val="16"/>
+        </w:rPr>
+        <w:t>value</w:t>
+      </w:r>
+      <w:r>
+        <w:rPr>
+          <w:rFonts w:ascii="Consolas" w:eastAsia="Times New Roman" w:hAnsi="Consolas" w:cs="Times New Roman"/>
+          <w:color w:val="D4D4D4"/>
+          <w:sz w:val="16"/>
+          <w:szCs w:val="16"/>
+        </w:rPr>
+        <w:t>))</w:t>
+      </w:r>
+      <w:r>
+        <w:rPr>
+          <w:rFonts w:ascii="Consolas" w:eastAsia="Times New Roman" w:hAnsi="Consolas" w:cs="Times New Roman"/>
+          <w:color w:val="569CD6"/>
+          <w:sz w:val="16"/>
+          <w:szCs w:val="16"/>
+        </w:rPr>
+        <w:t>}</w:t>
+      </w:r>
+    </w:p>
+    <w:p>
+      <w:pPr>
+        <w:shd w:val="clear" w:color="auto" w:fill="1E1E1E"/>
+        <w:spacing w:after="0" w:line="240" w:lineRule="auto"/>
+        <w:rPr>
+          <w:rFonts w:ascii="Consolas" w:eastAsia="Times New Roman" w:hAnsi="Consolas" w:cs="Times New Roman"/>
+          <w:color w:val="D4D4D4"/>
+          <w:sz w:val="16"/>
+          <w:szCs w:val="16"/>
+        </w:rPr>
+      </w:pPr>
+      <w:r>
+        <w:rPr>
+          <w:rFonts w:ascii="Consolas" w:eastAsia="Times New Roman" w:hAnsi="Consolas" w:cs="Times New Roman"/>
+          <w:color w:val="D4D4D4"/>
+          <w:sz w:val="16"/>
+          <w:szCs w:val="16"/>
+        </w:rPr>
+        <w:t xml:space="preserve">          </w:t>
+      </w:r>
+      <w:r>
+        <w:rPr>
+          <w:rFonts w:ascii="Consolas" w:eastAsia="Times New Roman" w:hAnsi="Consolas" w:cs="Times New Roman"/>
+          <w:color w:val="9CDCFE"/>
+          <w:sz w:val="16"/>
+          <w:szCs w:val="16"/>
+        </w:rPr>
+        <w:t>type</w:t>
+      </w:r>
+      <w:r>
+        <w:rPr>
+          <w:rFonts w:ascii="Consolas" w:eastAsia="Times New Roman" w:hAnsi="Consolas" w:cs="Times New Roman"/>
+          <w:color w:val="D4D4D4"/>
+          <w:sz w:val="16"/>
+          <w:szCs w:val="16"/>
+        </w:rPr>
+        <w:t>=</w:t>
+      </w:r>
+      <w:r>
+        <w:rPr>
+          <w:rFonts w:ascii="Consolas" w:eastAsia="Times New Roman" w:hAnsi="Consolas" w:cs="Times New Roman"/>
+          <w:color w:val="CE9178"/>
+          <w:sz w:val="16"/>
+          <w:szCs w:val="16"/>
+        </w:rPr>
+        <w:t>"number"</w:t>
+      </w:r>
+    </w:p>
+    <w:p>
+      <w:pPr>
+        <w:shd w:val="clear" w:color="auto" w:fill="1E1E1E"/>
+        <w:spacing w:after="0" w:line="240" w:lineRule="auto"/>
+        <w:rPr>
+          <w:rFonts w:ascii="Consolas" w:eastAsia="Times New Roman" w:hAnsi="Consolas" w:cs="Times New Roman"/>
+          <w:color w:val="D4D4D4"/>
+          <w:sz w:val="16"/>
+          <w:szCs w:val="16"/>
+        </w:rPr>
+      </w:pPr>
+      <w:r>
+        <w:rPr>
+          <w:rFonts w:ascii="Consolas" w:eastAsia="Times New Roman" w:hAnsi="Consolas" w:cs="Times New Roman"/>
+          <w:color w:val="D4D4D4"/>
+          <w:sz w:val="16"/>
+          <w:szCs w:val="16"/>
+        </w:rPr>
+        <w:t xml:space="preserve">        </w:t>
+      </w:r>
+      <w:r>
+        <w:rPr>
+          <w:rFonts w:ascii="Consolas" w:eastAsia="Times New Roman" w:hAnsi="Consolas" w:cs="Times New Roman"/>
+          <w:color w:val="808080"/>
+          <w:sz w:val="16"/>
+          <w:szCs w:val="16"/>
+        </w:rPr>
+        <w:t>/&gt;</w:t>
+      </w:r>
+    </w:p>
+    <w:p>
+      <w:pPr>
+        <w:shd w:val="clear" w:color="auto" w:fill="1E1E1E"/>
+        <w:spacing w:after="0" w:line="240" w:lineRule="auto"/>
+        <w:rPr>
+          <w:rFonts w:ascii="Consolas" w:eastAsia="Times New Roman" w:hAnsi="Consolas" w:cs="Times New Roman"/>
+          <w:color w:val="D4D4D4"/>
+          <w:sz w:val="16"/>
+          <w:szCs w:val="16"/>
+        </w:rPr>
+      </w:pPr>
+      <w:r>
+        <w:rPr>
+          <w:rFonts w:ascii="Consolas" w:eastAsia="Times New Roman" w:hAnsi="Consolas" w:cs="Times New Roman"/>
+          <w:color w:val="D4D4D4"/>
+          <w:sz w:val="16"/>
+          <w:szCs w:val="16"/>
+        </w:rPr>
+        <w:t xml:space="preserve">      </w:t>
+      </w:r>
+      <w:r>
+        <w:rPr>
+          <w:rFonts w:ascii="Consolas" w:eastAsia="Times New Roman" w:hAnsi="Consolas" w:cs="Times New Roman"/>
+          <w:color w:val="808080"/>
+          <w:sz w:val="16"/>
+          <w:szCs w:val="16"/>
+        </w:rPr>
+        <w:t>&lt;/</w:t>
+      </w:r>
+      <w:r>
+        <w:rPr>
+          <w:rFonts w:ascii="Consolas" w:eastAsia="Times New Roman" w:hAnsi="Consolas" w:cs="Times New Roman"/>
+          <w:color w:val="569CD6"/>
+          <w:sz w:val="16"/>
+          <w:szCs w:val="16"/>
+        </w:rPr>
+        <w:t>label</w:t>
+      </w:r>
+      <w:r>
+        <w:rPr>
+          <w:rFonts w:ascii="Consolas" w:eastAsia="Times New Roman" w:hAnsi="Consolas" w:cs="Times New Roman"/>
+          <w:color w:val="808080"/>
+          <w:sz w:val="16"/>
+          <w:szCs w:val="16"/>
+        </w:rPr>
+        <w:t>&gt;</w:t>
+      </w:r>
+    </w:p>
+    <w:p>
+      <w:pPr>
+        <w:shd w:val="clear" w:color="auto" w:fill="1E1E1E"/>
+        <w:spacing w:after="0" w:line="240" w:lineRule="auto"/>
+        <w:rPr>
+          <w:rFonts w:ascii="Consolas" w:eastAsia="Times New Roman" w:hAnsi="Consolas" w:cs="Times New Roman"/>
+          <w:color w:val="D4D4D4"/>
+          <w:sz w:val="16"/>
+          <w:szCs w:val="16"/>
+        </w:rPr>
+      </w:pPr>
+      <w:r>
+        <w:rPr>
+          <w:rFonts w:ascii="Consolas" w:eastAsia="Times New Roman" w:hAnsi="Consolas" w:cs="Times New Roman"/>
+          <w:color w:val="D4D4D4"/>
+          <w:sz w:val="16"/>
+          <w:szCs w:val="16"/>
+        </w:rPr>
+        <w:t xml:space="preserve">      </w:t>
+      </w:r>
+      <w:r>
+        <w:rPr>
+          <w:rFonts w:ascii="Consolas" w:eastAsia="Times New Roman" w:hAnsi="Consolas" w:cs="Times New Roman"/>
+          <w:color w:val="808080"/>
+          <w:sz w:val="16"/>
+          <w:szCs w:val="16"/>
+        </w:rPr>
+        <w:t>&lt;</w:t>
+      </w:r>
+      <w:r>
+        <w:rPr>
+          <w:rFonts w:ascii="Consolas" w:eastAsia="Times New Roman" w:hAnsi="Consolas" w:cs="Times New Roman"/>
+          <w:color w:val="569CD6"/>
+          <w:sz w:val="16"/>
+          <w:szCs w:val="16"/>
+        </w:rPr>
+        <w:t>button</w:t>
+      </w:r>
+      <w:r>
+        <w:rPr>
+          <w:rFonts w:ascii="Consolas" w:eastAsia="Times New Roman" w:hAnsi="Consolas" w:cs="Times New Roman"/>
+          <w:color w:val="D4D4D4"/>
+          <w:sz w:val="16"/>
+          <w:szCs w:val="16"/>
+        </w:rPr>
+        <w:t xml:space="preserve"> </w:t>
+      </w:r>
+      <w:r>
+        <w:rPr>
+          <w:rFonts w:ascii="Consolas" w:eastAsia="Times New Roman" w:hAnsi="Consolas" w:cs="Times New Roman"/>
+          <w:color w:val="9CDCFE"/>
+          <w:sz w:val="16"/>
+          <w:szCs w:val="16"/>
+        </w:rPr>
+        <w:t>onClick</w:t>
+      </w:r>
+      <w:r>
+        <w:rPr>
+          <w:rFonts w:ascii="Consolas" w:eastAsia="Times New Roman" w:hAnsi="Consolas" w:cs="Times New Roman"/>
+          <w:color w:val="D4D4D4"/>
+          <w:sz w:val="16"/>
+          <w:szCs w:val="16"/>
+        </w:rPr>
+        <w:t>=</w:t>
+      </w:r>
+      <w:r>
+        <w:rPr>
+          <w:rFonts w:ascii="Consolas" w:eastAsia="Times New Roman" w:hAnsi="Consolas" w:cs="Times New Roman"/>
+          <w:color w:val="569CD6"/>
+          <w:sz w:val="16"/>
+          <w:szCs w:val="16"/>
+        </w:rPr>
+        <w:t>{</w:t>
+      </w:r>
+      <w:r>
+        <w:rPr>
+          <w:rFonts w:ascii="Consolas" w:eastAsia="Times New Roman" w:hAnsi="Consolas" w:cs="Times New Roman"/>
+          <w:color w:val="D4D4D4"/>
+          <w:sz w:val="16"/>
+          <w:szCs w:val="16"/>
+        </w:rPr>
+        <w:t xml:space="preserve">() </w:t>
+      </w:r>
+      <w:r>
+        <w:rPr>
+          <w:rFonts w:ascii="Consolas" w:eastAsia="Times New Roman" w:hAnsi="Consolas" w:cs="Times New Roman"/>
+          <w:color w:val="569CD6"/>
+          <w:sz w:val="16"/>
+          <w:szCs w:val="16"/>
+        </w:rPr>
+        <w:t>=&gt;</w:t>
+      </w:r>
+      <w:r>
+        <w:rPr>
+          <w:rFonts w:ascii="Consolas" w:eastAsia="Times New Roman" w:hAnsi="Consolas" w:cs="Times New Roman"/>
+          <w:color w:val="D4D4D4"/>
+          <w:sz w:val="16"/>
+          <w:szCs w:val="16"/>
+        </w:rPr>
+        <w:t xml:space="preserve"> </w:t>
+      </w:r>
+      <w:r>
+        <w:rPr>
+          <w:rFonts w:ascii="Consolas" w:eastAsia="Times New Roman" w:hAnsi="Consolas" w:cs="Times New Roman"/>
+          <w:color w:val="DCDCAA"/>
+          <w:sz w:val="16"/>
+          <w:szCs w:val="16"/>
+        </w:rPr>
+        <w:t>setNumberOfClicks</w:t>
+      </w:r>
+      <w:r>
+        <w:rPr>
+          <w:rFonts w:ascii="Consolas" w:eastAsia="Times New Roman" w:hAnsi="Consolas" w:cs="Times New Roman"/>
+          <w:color w:val="D4D4D4"/>
+          <w:sz w:val="16"/>
+          <w:szCs w:val="16"/>
+        </w:rPr>
+        <w:t>(</w:t>
+      </w:r>
+      <w:r>
+        <w:rPr>
+          <w:rFonts w:ascii="Consolas" w:eastAsia="Times New Roman" w:hAnsi="Consolas" w:cs="Times New Roman"/>
+          <w:color w:val="4FC1FF"/>
+          <w:sz w:val="16"/>
+          <w:szCs w:val="16"/>
+        </w:rPr>
+        <w:t>numberOfClicks</w:t>
+      </w:r>
+      <w:r>
+        <w:rPr>
+          <w:rFonts w:ascii="Consolas" w:eastAsia="Times New Roman" w:hAnsi="Consolas" w:cs="Times New Roman"/>
+          <w:color w:val="D4D4D4"/>
+          <w:sz w:val="16"/>
+          <w:szCs w:val="16"/>
+        </w:rPr>
+        <w:t xml:space="preserve"> + </w:t>
+      </w:r>
+      <w:r>
+        <w:rPr>
+          <w:rFonts w:ascii="Consolas" w:eastAsia="Times New Roman" w:hAnsi="Consolas" w:cs="Times New Roman"/>
+          <w:color w:val="4FC1FF"/>
+          <w:sz w:val="16"/>
+          <w:szCs w:val="16"/>
+        </w:rPr>
+        <w:t>incrementBy</w:t>
+      </w:r>
+      <w:r>
+        <w:rPr>
+          <w:rFonts w:ascii="Consolas" w:eastAsia="Times New Roman" w:hAnsi="Consolas" w:cs="Times New Roman"/>
+          <w:color w:val="D4D4D4"/>
+          <w:sz w:val="16"/>
+          <w:szCs w:val="16"/>
+        </w:rPr>
+        <w:t>)</w:t>
+      </w:r>
+      <w:r>
+        <w:rPr>
+          <w:rFonts w:ascii="Consolas" w:eastAsia="Times New Roman" w:hAnsi="Consolas" w:cs="Times New Roman"/>
+          <w:color w:val="569CD6"/>
+          <w:sz w:val="16"/>
+          <w:szCs w:val="16"/>
+        </w:rPr>
+        <w:t>}</w:t>
+      </w:r>
+      <w:r>
+        <w:rPr>
+          <w:rFonts w:ascii="Consolas" w:eastAsia="Times New Roman" w:hAnsi="Consolas" w:cs="Times New Roman"/>
+          <w:color w:val="808080"/>
+          <w:sz w:val="16"/>
+          <w:szCs w:val="16"/>
+        </w:rPr>
+        <w:t>&gt;</w:t>
+      </w:r>
+    </w:p>
+    <w:p>
+      <w:pPr>
+        <w:shd w:val="clear" w:color="auto" w:fill="1E1E1E"/>
+        <w:spacing w:after="0" w:line="240" w:lineRule="auto"/>
+        <w:rPr>
+          <w:rFonts w:ascii="Consolas" w:eastAsia="Times New Roman" w:hAnsi="Consolas" w:cs="Times New Roman"/>
+          <w:color w:val="D4D4D4"/>
+          <w:sz w:val="16"/>
+          <w:szCs w:val="16"/>
+        </w:rPr>
+      </w:pPr>
+      <w:r>
+        <w:rPr>
+          <w:rFonts w:ascii="Consolas" w:eastAsia="Times New Roman" w:hAnsi="Consolas" w:cs="Times New Roman"/>
+          <w:color w:val="D4D4D4"/>
+          <w:sz w:val="16"/>
+          <w:szCs w:val="16"/>
+        </w:rPr>
+        <w:t>        Click</w:t>
+      </w:r>
+    </w:p>
+    <w:p>
+      <w:pPr>
+        <w:shd w:val="clear" w:color="auto" w:fill="1E1E1E"/>
+        <w:spacing w:after="0" w:line="240" w:lineRule="auto"/>
+        <w:rPr>
+          <w:rFonts w:ascii="Consolas" w:eastAsia="Times New Roman" w:hAnsi="Consolas" w:cs="Times New Roman"/>
+          <w:color w:val="D4D4D4"/>
+          <w:sz w:val="16"/>
+          <w:szCs w:val="16"/>
+        </w:rPr>
+      </w:pPr>
+      <w:r>
+        <w:rPr>
+          <w:rFonts w:ascii="Consolas" w:eastAsia="Times New Roman" w:hAnsi="Consolas" w:cs="Times New Roman"/>
+          <w:color w:val="D4D4D4"/>
+          <w:sz w:val="16"/>
+          <w:szCs w:val="16"/>
+        </w:rPr>
+        <w:t xml:space="preserve">      </w:t>
+      </w:r>
+      <w:r>
+        <w:rPr>
+          <w:rFonts w:ascii="Consolas" w:eastAsia="Times New Roman" w:hAnsi="Consolas" w:cs="Times New Roman"/>
+          <w:color w:val="808080"/>
+          <w:sz w:val="16"/>
+          <w:szCs w:val="16"/>
+        </w:rPr>
+        <w:t>&lt;/</w:t>
+      </w:r>
+      <w:r>
+        <w:rPr>
+          <w:rFonts w:ascii="Consolas" w:eastAsia="Times New Roman" w:hAnsi="Consolas" w:cs="Times New Roman"/>
+          <w:color w:val="569CD6"/>
+          <w:sz w:val="16"/>
+          <w:szCs w:val="16"/>
+        </w:rPr>
+        <w:t>button</w:t>
+      </w:r>
+      <w:r>
+        <w:rPr>
+          <w:rFonts w:ascii="Consolas" w:eastAsia="Times New Roman" w:hAnsi="Consolas" w:cs="Times New Roman"/>
+          <w:color w:val="808080"/>
+          <w:sz w:val="16"/>
+          <w:szCs w:val="16"/>
+        </w:rPr>
+        <w:t>&gt;</w:t>
+      </w:r>
+    </w:p>
+    <w:p>
+      <w:pPr>
+        <w:shd w:val="clear" w:color="auto" w:fill="1E1E1E"/>
+        <w:spacing w:after="0" w:line="240" w:lineRule="auto"/>
+        <w:rPr>
+          <w:rFonts w:ascii="Consolas" w:eastAsia="Times New Roman" w:hAnsi="Consolas" w:cs="Times New Roman"/>
+          <w:color w:val="D4D4D4"/>
+          <w:sz w:val="16"/>
+          <w:szCs w:val="16"/>
+        </w:rPr>
+      </w:pPr>
+      <w:r>
+        <w:rPr>
+          <w:rFonts w:ascii="Consolas" w:eastAsia="Times New Roman" w:hAnsi="Consolas" w:cs="Times New Roman"/>
+          <w:color w:val="D4D4D4"/>
+          <w:sz w:val="16"/>
+          <w:szCs w:val="16"/>
+        </w:rPr>
+        <w:t xml:space="preserve">    </w:t>
+      </w:r>
+      <w:r>
+        <w:rPr>
+          <w:rFonts w:ascii="Consolas" w:eastAsia="Times New Roman" w:hAnsi="Consolas" w:cs="Times New Roman"/>
+          <w:color w:val="808080"/>
+          <w:sz w:val="16"/>
+          <w:szCs w:val="16"/>
+        </w:rPr>
+        <w:t>&lt;/&gt;</w:t>
+      </w:r>
+    </w:p>
+    <w:p>
+      <w:pPr>
+        <w:shd w:val="clear" w:color="auto" w:fill="1E1E1E"/>
+        <w:spacing w:after="0" w:line="240" w:lineRule="auto"/>
+        <w:rPr>
+          <w:rFonts w:ascii="Consolas" w:eastAsia="Times New Roman" w:hAnsi="Consolas" w:cs="Times New Roman"/>
+          <w:color w:val="D4D4D4"/>
+          <w:sz w:val="16"/>
+          <w:szCs w:val="16"/>
+        </w:rPr>
+      </w:pPr>
+      <w:r>
+        <w:rPr>
+          <w:rFonts w:ascii="Consolas" w:eastAsia="Times New Roman" w:hAnsi="Consolas" w:cs="Times New Roman"/>
+          <w:color w:val="D4D4D4"/>
+          <w:sz w:val="16"/>
+          <w:szCs w:val="16"/>
+        </w:rPr>
+        <w:t>  );</w:t>
+      </w:r>
+    </w:p>
+    <w:p>
+      <w:pPr>
+        <w:shd w:val="clear" w:color="auto" w:fill="1E1E1E"/>
+        <w:spacing w:after="0" w:line="240" w:lineRule="auto"/>
+        <w:rPr>
+          <w:rFonts w:ascii="Consolas" w:eastAsia="Times New Roman" w:hAnsi="Consolas" w:cs="Times New Roman"/>
+          <w:color w:val="D4D4D4"/>
+          <w:sz w:val="16"/>
+          <w:szCs w:val="16"/>
+        </w:rPr>
+      </w:pPr>
+      <w:r>
+        <w:rPr>
+          <w:rFonts w:ascii="Consolas" w:eastAsia="Times New Roman" w:hAnsi="Consolas" w:cs="Times New Roman"/>
+          <w:color w:val="D4D4D4"/>
+          <w:sz w:val="16"/>
+          <w:szCs w:val="16"/>
+        </w:rPr>
+        <w:t>};</w:t>
       </w:r>
     </w:p>
     <w:p>
@@ -15219,6 +18473,232 @@
         <w:rPr>
           <w:sz w:val="20"/>
           <w:szCs w:val="20"/>
+        </w:rPr>
+      </w:pPr>
+    </w:p>
+    <w:p>
+      <w:pPr>
+        <w:pStyle w:val="ListParagraph"/>
+        <w:ind w:left="0"/>
+        <w:rPr>
+          <w:b/>
+          <w:bCs/>
+          <w:sz w:val="20"/>
+          <w:szCs w:val="20"/>
+          <w:lang w:val="ru-RU"/>
+        </w:rPr>
+      </w:pPr>
+      <w:r>
+        <w:rPr>
+          <w:b/>
+          <w:bCs/>
+          <w:sz w:val="20"/>
+          <w:szCs w:val="20"/>
+        </w:rPr>
+        <w:t>Recoil</w:t>
+      </w:r>
+      <w:r>
+        <w:rPr>
+          <w:b/>
+          <w:bCs/>
+          <w:sz w:val="20"/>
+          <w:szCs w:val="20"/>
+          <w:lang w:val="ru-RU"/>
+        </w:rPr>
+        <w:t xml:space="preserve"> </w:t>
+      </w:r>
+      <w:r>
+        <w:rPr>
+          <w:b/>
+          <w:bCs/>
+          <w:sz w:val="20"/>
+          <w:szCs w:val="20"/>
+        </w:rPr>
+        <w:t>state</w:t>
+      </w:r>
+      <w:r>
+        <w:rPr>
+          <w:sz w:val="20"/>
+          <w:szCs w:val="20"/>
+          <w:lang w:val="ru-RU"/>
+        </w:rPr>
+        <w:t xml:space="preserve"> </w:t>
+      </w:r>
+      <w:r>
+        <w:rPr>
+          <w:sz w:val="20"/>
+          <w:szCs w:val="20"/>
+          <w:lang w:val="ru-RU"/>
+        </w:rPr>
+        <w:t>автоматически</w:t>
+      </w:r>
+      <w:r>
+        <w:rPr>
+          <w:sz w:val="20"/>
+          <w:szCs w:val="20"/>
+          <w:lang w:val="ru-RU"/>
+        </w:rPr>
+        <w:t xml:space="preserve"> </w:t>
+      </w:r>
+      <w:r>
+        <w:rPr>
+          <w:b/>
+          <w:bCs/>
+          <w:sz w:val="20"/>
+          <w:szCs w:val="20"/>
+          <w:lang w:val="ru-RU"/>
+        </w:rPr>
+        <w:t>шарится</w:t>
+      </w:r>
+      <w:r>
+        <w:rPr>
+          <w:sz w:val="20"/>
+          <w:szCs w:val="20"/>
+          <w:lang w:val="ru-RU"/>
+        </w:rPr>
+        <w:t xml:space="preserve"> </w:t>
+      </w:r>
+      <w:r>
+        <w:rPr>
+          <w:b/>
+          <w:bCs/>
+          <w:sz w:val="20"/>
+          <w:szCs w:val="20"/>
+          <w:lang w:val="ru-RU"/>
+        </w:rPr>
+        <w:t>между компонентами</w:t>
+      </w:r>
+      <w:r>
+        <w:rPr>
+          <w:sz w:val="20"/>
+          <w:szCs w:val="20"/>
+          <w:lang w:val="ru-RU"/>
+        </w:rPr>
+        <w:t xml:space="preserve"> находящимися внутри </w:t>
+      </w:r>
+      <w:r>
+        <w:rPr>
+          <w:b/>
+          <w:bCs/>
+          <w:sz w:val="20"/>
+          <w:szCs w:val="20"/>
+          <w:lang w:val="ru-RU"/>
+        </w:rPr>
+        <w:t>&lt;RecoilRoot&gt;</w:t>
+      </w:r>
+      <w:r>
+        <w:rPr>
+          <w:b/>
+          <w:bCs/>
+          <w:sz w:val="20"/>
+          <w:szCs w:val="20"/>
+          <w:lang w:val="ru-RU"/>
+        </w:rPr>
+        <w:t>.</w:t>
+      </w:r>
+    </w:p>
+    <w:p>
+      <w:pPr>
+        <w:pStyle w:val="ListParagraph"/>
+        <w:ind w:left="0"/>
+        <w:rPr>
+          <w:sz w:val="20"/>
+          <w:szCs w:val="20"/>
+          <w:lang w:val="ru-RU"/>
+        </w:rPr>
+      </w:pPr>
+      <w:r>
+        <w:rPr>
+          <w:sz w:val="20"/>
+          <w:szCs w:val="20"/>
+          <w:lang w:val="ru-RU"/>
+        </w:rPr>
+        <w:t xml:space="preserve">В случае, когда не нужен </w:t>
+      </w:r>
+      <w:r>
+        <w:rPr>
+          <w:sz w:val="20"/>
+          <w:szCs w:val="20"/>
+        </w:rPr>
+        <w:t>setState</w:t>
+      </w:r>
+      <w:r>
+        <w:rPr>
+          <w:sz w:val="20"/>
+          <w:szCs w:val="20"/>
+          <w:lang w:val="ru-RU"/>
+        </w:rPr>
+        <w:t xml:space="preserve"> </w:t>
+      </w:r>
+      <w:r>
+        <w:rPr>
+          <w:sz w:val="20"/>
+          <w:szCs w:val="20"/>
+          <w:lang w:val="ru-RU"/>
+        </w:rPr>
+        <w:t xml:space="preserve">из </w:t>
+      </w:r>
+      <w:r>
+        <w:rPr>
+          <w:b/>
+          <w:bCs/>
+          <w:sz w:val="20"/>
+          <w:szCs w:val="20"/>
+          <w:lang w:val="ru-RU"/>
+        </w:rPr>
+        <w:t>useRecoilState</w:t>
+      </w:r>
+      <w:r>
+        <w:rPr>
+          <w:sz w:val="20"/>
+          <w:szCs w:val="20"/>
+          <w:lang w:val="ru-RU"/>
+        </w:rPr>
+        <w:t>()</w:t>
+      </w:r>
+      <w:r>
+        <w:rPr>
+          <w:sz w:val="20"/>
+          <w:szCs w:val="20"/>
+          <w:lang w:val="ru-RU"/>
+        </w:rPr>
+        <w:t xml:space="preserve"> </w:t>
+      </w:r>
+      <w:r>
+        <w:rPr>
+          <w:sz w:val="20"/>
+          <w:szCs w:val="20"/>
+          <w:lang w:val="ru-RU"/>
+        </w:rPr>
+        <w:t xml:space="preserve">то следует использовать другой хук – </w:t>
+      </w:r>
+      <w:r>
+        <w:rPr>
+          <w:b/>
+          <w:bCs/>
+          <w:sz w:val="20"/>
+          <w:szCs w:val="20"/>
+          <w:lang w:val="ru-RU"/>
+        </w:rPr>
+        <w:t>useRecoilValue</w:t>
+      </w:r>
+      <w:r>
+        <w:rPr>
+          <w:sz w:val="20"/>
+          <w:szCs w:val="20"/>
+          <w:lang w:val="ru-RU"/>
+        </w:rPr>
+        <w:t>()</w:t>
+      </w:r>
+    </w:p>
+    <w:p>
+      <w:pPr>
+        <w:pStyle w:val="ListParagraph"/>
+        <w:ind w:left="0"/>
+        <w:rPr>
+          <w:sz w:val="20"/>
+          <w:szCs w:val="20"/>
+          <w:lang w:val="ru-RU"/>
         </w:rPr>
       </w:pPr>
     </w:p>
@@ -15247,10 +18727,23 @@
         <w:rPr>
           <w:sz w:val="20"/>
           <w:szCs w:val="20"/>
-          <w:lang w:val="ru-RU"/>
-        </w:rPr>
-        <w:t xml:space="preserve"> – </w:t>
-      </w:r>
+          <w:highlight w:val="green"/>
+          <w:lang w:val="ru-RU"/>
+        </w:rPr>
+        <w:t>:</w:t>
+      </w:r>
+    </w:p>
+    <w:p>
+      <w:pPr>
+        <w:pStyle w:val="ListParagraph"/>
+        <w:ind w:left="360"/>
+        <w:jc w:val="center"/>
+        <w:rPr>
+          <w:sz w:val="20"/>
+          <w:szCs w:val="20"/>
+          <w:lang w:val="ru-RU"/>
+        </w:rPr>
+      </w:pPr>
       <w:r>
         <w:rPr>
           <w:sz w:val="20"/>
@@ -16675,7 +20168,6 @@
           <w:sz w:val="20"/>
           <w:szCs w:val="20"/>
         </w:rPr>
-        <w:lastRenderedPageBreak/>
         <w:t>import</w:t>
       </w:r>
       <w:r>
@@ -17605,6 +21097,7 @@
           <w:szCs w:val="20"/>
           <w:lang w:val="ru-RU"/>
         </w:rPr>
+        <w:lastRenderedPageBreak/>
         <w:t>регулярные проблемы,</w:t>
       </w:r>
       <w:r>
@@ -20469,6 +23962,7 @@
         </w:rPr>
         <w:t xml:space="preserve"> Использует </w:t>
       </w:r>
+      <w:proofErr w:type="spellStart"/>
       <w:r>
         <w:rPr>
           <w:b/>
@@ -20478,6 +23972,7 @@
         </w:rPr>
         <w:t>useRef</w:t>
       </w:r>
+      <w:proofErr w:type="spellEnd"/>
       <w:r>
         <w:rPr>
           <w:sz w:val="20"/>
@@ -20923,16 +24418,7 @@
           <w:szCs w:val="20"/>
           <w:lang w:val="ru-RU"/>
         </w:rPr>
-        <w:t xml:space="preserve"> так как не нужно </w:t>
-      </w:r>
-      <w:r>
-        <w:rPr>
-          <w:sz w:val="20"/>
-          <w:szCs w:val="20"/>
-          <w:lang w:val="ru-RU"/>
-        </w:rPr>
-        <w:lastRenderedPageBreak/>
-        <w:t xml:space="preserve">создавать </w:t>
+        <w:t xml:space="preserve"> так как не нужно создавать </w:t>
       </w:r>
       <w:r>
         <w:rPr>
@@ -21852,6 +25338,7 @@
           <w:sz w:val="20"/>
           <w:szCs w:val="20"/>
         </w:rPr>
+        <w:lastRenderedPageBreak/>
         <w:t>PureComponent</w:t>
       </w:r>
       <w:r>
@@ -24147,7 +27634,6 @@
                 <w:sz w:val="16"/>
                 <w:szCs w:val="16"/>
               </w:rPr>
-              <w:lastRenderedPageBreak/>
               <w:t>class CounterButton extends React.Component {</w:t>
             </w:r>
           </w:p>
@@ -27563,7 +31049,6 @@
           <w:sz w:val="20"/>
           <w:szCs w:val="20"/>
         </w:rPr>
-        <w:lastRenderedPageBreak/>
         <w:t>Use</w:t>
       </w:r>
       <w:r>
@@ -28864,6 +32349,7 @@
           <w:sz w:val="16"/>
           <w:szCs w:val="16"/>
         </w:rPr>
+        <w:lastRenderedPageBreak/>
         <w:t>/ Express</w:t>
       </w:r>
     </w:p>
@@ -32309,7 +35795,7 @@
         </w:rPr>
         <w:t xml:space="preserve">        </w:t>
       </w:r>
-      <w:bookmarkStart w:id="0" w:name="_Hlk112157954"/>
+      <w:bookmarkStart w:id="1" w:name="_Hlk112157954"/>
       <w:r>
         <w:rPr>
           <w:rFonts w:ascii="Consolas" w:eastAsia="Times New Roman" w:hAnsi="Consolas" w:cs="Times New Roman"/>
@@ -32391,7 +35877,7 @@
         </w:rPr>
         <w:t>())</w:t>
       </w:r>
-      <w:bookmarkEnd w:id="0"/>
+      <w:bookmarkEnd w:id="1"/>
     </w:p>
     <w:p>
       <w:pPr>
@@ -32629,16 +36115,16 @@
     </w:lvl>
   </w:abstractNum>
   <w:abstractNum w:abstractNumId="1" w15:restartNumberingAfterBreak="0">
-    <w:nsid w:val="1F7629C0"/>
+    <w:nsid w:val="09C56FFA"/>
     <w:multiLevelType w:val="hybridMultilevel"/>
-    <w:tmpl w:val="1354FF66"/>
-    <w:lvl w:ilvl="0" w:tplc="8F96EF26">
+    <w:tmpl w:val="41CA5F36"/>
+    <w:lvl w:ilvl="0" w:tplc="B202882E">
       <w:start w:val="1"/>
       <w:numFmt w:val="decimal"/>
       <w:lvlText w:val="%1."/>
       <w:lvlJc w:val="left"/>
       <w:pPr>
-        <w:ind w:left="720" w:hanging="360"/>
+        <w:ind w:left="1080" w:hanging="360"/>
       </w:pPr>
       <w:rPr>
         <w:rFonts w:hint="default"/>
@@ -32650,7 +36136,7 @@
       <w:lvlText w:val="%2."/>
       <w:lvlJc w:val="left"/>
       <w:pPr>
-        <w:ind w:left="1440" w:hanging="360"/>
+        <w:ind w:left="1800" w:hanging="360"/>
       </w:pPr>
     </w:lvl>
     <w:lvl w:ilvl="2" w:tplc="0409001B" w:tentative="1">
@@ -32659,7 +36145,7 @@
       <w:lvlText w:val="%3."/>
       <w:lvlJc w:val="right"/>
       <w:pPr>
-        <w:ind w:left="2160" w:hanging="180"/>
+        <w:ind w:left="2520" w:hanging="180"/>
       </w:pPr>
     </w:lvl>
     <w:lvl w:ilvl="3" w:tplc="0409000F" w:tentative="1">
@@ -32668,7 +36154,7 @@
       <w:lvlText w:val="%4."/>
       <w:lvlJc w:val="left"/>
       <w:pPr>
-        <w:ind w:left="2880" w:hanging="360"/>
+        <w:ind w:left="3240" w:hanging="360"/>
       </w:pPr>
     </w:lvl>
     <w:lvl w:ilvl="4" w:tplc="04090019" w:tentative="1">
@@ -32677,7 +36163,7 @@
       <w:lvlText w:val="%5."/>
       <w:lvlJc w:val="left"/>
       <w:pPr>
-        <w:ind w:left="3600" w:hanging="360"/>
+        <w:ind w:left="3960" w:hanging="360"/>
       </w:pPr>
     </w:lvl>
     <w:lvl w:ilvl="5" w:tplc="0409001B" w:tentative="1">
@@ -32686,7 +36172,7 @@
       <w:lvlText w:val="%6."/>
       <w:lvlJc w:val="right"/>
       <w:pPr>
-        <w:ind w:left="4320" w:hanging="180"/>
+        <w:ind w:left="4680" w:hanging="180"/>
       </w:pPr>
     </w:lvl>
     <w:lvl w:ilvl="6" w:tplc="0409000F" w:tentative="1">
@@ -32695,7 +36181,7 @@
       <w:lvlText w:val="%7."/>
       <w:lvlJc w:val="left"/>
       <w:pPr>
-        <w:ind w:left="5040" w:hanging="360"/>
+        <w:ind w:left="5400" w:hanging="360"/>
       </w:pPr>
     </w:lvl>
     <w:lvl w:ilvl="7" w:tplc="04090019" w:tentative="1">
@@ -32704,7 +36190,7 @@
       <w:lvlText w:val="%8."/>
       <w:lvlJc w:val="left"/>
       <w:pPr>
-        <w:ind w:left="5760" w:hanging="360"/>
+        <w:ind w:left="6120" w:hanging="360"/>
       </w:pPr>
     </w:lvl>
     <w:lvl w:ilvl="8" w:tplc="0409001B" w:tentative="1">
@@ -32713,14 +36199,14 @@
       <w:lvlText w:val="%9."/>
       <w:lvlJc w:val="right"/>
       <w:pPr>
-        <w:ind w:left="6480" w:hanging="180"/>
+        <w:ind w:left="6840" w:hanging="180"/>
       </w:pPr>
     </w:lvl>
   </w:abstractNum>
   <w:abstractNum w:abstractNumId="2" w15:restartNumberingAfterBreak="0">
-    <w:nsid w:val="32175CD7"/>
+    <w:nsid w:val="1F7629C0"/>
     <w:multiLevelType w:val="hybridMultilevel"/>
-    <w:tmpl w:val="D1C4DA52"/>
+    <w:tmpl w:val="1354FF66"/>
     <w:lvl w:ilvl="0" w:tplc="8F96EF26">
       <w:start w:val="1"/>
       <w:numFmt w:val="decimal"/>
@@ -32807,6 +36293,208 @@
     </w:lvl>
   </w:abstractNum>
   <w:abstractNum w:abstractNumId="3" w15:restartNumberingAfterBreak="0">
+    <w:nsid w:val="1F930B93"/>
+    <w:multiLevelType w:val="hybridMultilevel"/>
+    <w:tmpl w:val="5B727CD8"/>
+    <w:lvl w:ilvl="0" w:tplc="04090001">
+      <w:start w:val="1"/>
+      <w:numFmt w:val="bullet"/>
+      <w:lvlText w:val=""/>
+      <w:lvlJc w:val="left"/>
+      <w:pPr>
+        <w:ind w:left="720" w:hanging="360"/>
+      </w:pPr>
+      <w:rPr>
+        <w:rFonts w:ascii="Symbol" w:hAnsi="Symbol" w:hint="default"/>
+      </w:rPr>
+    </w:lvl>
+    <w:lvl w:ilvl="1" w:tplc="04090003">
+      <w:start w:val="1"/>
+      <w:numFmt w:val="bullet"/>
+      <w:lvlText w:val="o"/>
+      <w:lvlJc w:val="left"/>
+      <w:pPr>
+        <w:ind w:left="1440" w:hanging="360"/>
+      </w:pPr>
+      <w:rPr>
+        <w:rFonts w:ascii="Courier New" w:hAnsi="Courier New" w:cs="Courier New" w:hint="default"/>
+      </w:rPr>
+    </w:lvl>
+    <w:lvl w:ilvl="2" w:tplc="04090005" w:tentative="1">
+      <w:start w:val="1"/>
+      <w:numFmt w:val="bullet"/>
+      <w:lvlText w:val=""/>
+      <w:lvlJc w:val="left"/>
+      <w:pPr>
+        <w:ind w:left="2160" w:hanging="360"/>
+      </w:pPr>
+      <w:rPr>
+        <w:rFonts w:ascii="Wingdings" w:hAnsi="Wingdings" w:hint="default"/>
+      </w:rPr>
+    </w:lvl>
+    <w:lvl w:ilvl="3" w:tplc="04090001" w:tentative="1">
+      <w:start w:val="1"/>
+      <w:numFmt w:val="bullet"/>
+      <w:lvlText w:val=""/>
+      <w:lvlJc w:val="left"/>
+      <w:pPr>
+        <w:ind w:left="2880" w:hanging="360"/>
+      </w:pPr>
+      <w:rPr>
+        <w:rFonts w:ascii="Symbol" w:hAnsi="Symbol" w:hint="default"/>
+      </w:rPr>
+    </w:lvl>
+    <w:lvl w:ilvl="4" w:tplc="04090003" w:tentative="1">
+      <w:start w:val="1"/>
+      <w:numFmt w:val="bullet"/>
+      <w:lvlText w:val="o"/>
+      <w:lvlJc w:val="left"/>
+      <w:pPr>
+        <w:ind w:left="3600" w:hanging="360"/>
+      </w:pPr>
+      <w:rPr>
+        <w:rFonts w:ascii="Courier New" w:hAnsi="Courier New" w:cs="Courier New" w:hint="default"/>
+      </w:rPr>
+    </w:lvl>
+    <w:lvl w:ilvl="5" w:tplc="04090005" w:tentative="1">
+      <w:start w:val="1"/>
+      <w:numFmt w:val="bullet"/>
+      <w:lvlText w:val=""/>
+      <w:lvlJc w:val="left"/>
+      <w:pPr>
+        <w:ind w:left="4320" w:hanging="360"/>
+      </w:pPr>
+      <w:rPr>
+        <w:rFonts w:ascii="Wingdings" w:hAnsi="Wingdings" w:hint="default"/>
+      </w:rPr>
+    </w:lvl>
+    <w:lvl w:ilvl="6" w:tplc="04090001" w:tentative="1">
+      <w:start w:val="1"/>
+      <w:numFmt w:val="bullet"/>
+      <w:lvlText w:val=""/>
+      <w:lvlJc w:val="left"/>
+      <w:pPr>
+        <w:ind w:left="5040" w:hanging="360"/>
+      </w:pPr>
+      <w:rPr>
+        <w:rFonts w:ascii="Symbol" w:hAnsi="Symbol" w:hint="default"/>
+      </w:rPr>
+    </w:lvl>
+    <w:lvl w:ilvl="7" w:tplc="04090003" w:tentative="1">
+      <w:start w:val="1"/>
+      <w:numFmt w:val="bullet"/>
+      <w:lvlText w:val="o"/>
+      <w:lvlJc w:val="left"/>
+      <w:pPr>
+        <w:ind w:left="5760" w:hanging="360"/>
+      </w:pPr>
+      <w:rPr>
+        <w:rFonts w:ascii="Courier New" w:hAnsi="Courier New" w:cs="Courier New" w:hint="default"/>
+      </w:rPr>
+    </w:lvl>
+    <w:lvl w:ilvl="8" w:tplc="04090005" w:tentative="1">
+      <w:start w:val="1"/>
+      <w:numFmt w:val="bullet"/>
+      <w:lvlText w:val=""/>
+      <w:lvlJc w:val="left"/>
+      <w:pPr>
+        <w:ind w:left="6480" w:hanging="360"/>
+      </w:pPr>
+      <w:rPr>
+        <w:rFonts w:ascii="Wingdings" w:hAnsi="Wingdings" w:hint="default"/>
+      </w:rPr>
+    </w:lvl>
+  </w:abstractNum>
+  <w:abstractNum w:abstractNumId="4" w15:restartNumberingAfterBreak="0">
+    <w:nsid w:val="32175CD7"/>
+    <w:multiLevelType w:val="hybridMultilevel"/>
+    <w:tmpl w:val="D1C4DA52"/>
+    <w:lvl w:ilvl="0" w:tplc="8F96EF26">
+      <w:start w:val="1"/>
+      <w:numFmt w:val="decimal"/>
+      <w:lvlText w:val="%1."/>
+      <w:lvlJc w:val="left"/>
+      <w:pPr>
+        <w:ind w:left="720" w:hanging="360"/>
+      </w:pPr>
+      <w:rPr>
+        <w:rFonts w:hint="default"/>
+      </w:rPr>
+    </w:lvl>
+    <w:lvl w:ilvl="1" w:tplc="04090019" w:tentative="1">
+      <w:start w:val="1"/>
+      <w:numFmt w:val="lowerLetter"/>
+      <w:lvlText w:val="%2."/>
+      <w:lvlJc w:val="left"/>
+      <w:pPr>
+        <w:ind w:left="1440" w:hanging="360"/>
+      </w:pPr>
+    </w:lvl>
+    <w:lvl w:ilvl="2" w:tplc="0409001B" w:tentative="1">
+      <w:start w:val="1"/>
+      <w:numFmt w:val="lowerRoman"/>
+      <w:lvlText w:val="%3."/>
+      <w:lvlJc w:val="right"/>
+      <w:pPr>
+        <w:ind w:left="2160" w:hanging="180"/>
+      </w:pPr>
+    </w:lvl>
+    <w:lvl w:ilvl="3" w:tplc="0409000F" w:tentative="1">
+      <w:start w:val="1"/>
+      <w:numFmt w:val="decimal"/>
+      <w:lvlText w:val="%4."/>
+      <w:lvlJc w:val="left"/>
+      <w:pPr>
+        <w:ind w:left="2880" w:hanging="360"/>
+      </w:pPr>
+    </w:lvl>
+    <w:lvl w:ilvl="4" w:tplc="04090019" w:tentative="1">
+      <w:start w:val="1"/>
+      <w:numFmt w:val="lowerLetter"/>
+      <w:lvlText w:val="%5."/>
+      <w:lvlJc w:val="left"/>
+      <w:pPr>
+        <w:ind w:left="3600" w:hanging="360"/>
+      </w:pPr>
+    </w:lvl>
+    <w:lvl w:ilvl="5" w:tplc="0409001B" w:tentative="1">
+      <w:start w:val="1"/>
+      <w:numFmt w:val="lowerRoman"/>
+      <w:lvlText w:val="%6."/>
+      <w:lvlJc w:val="right"/>
+      <w:pPr>
+        <w:ind w:left="4320" w:hanging="180"/>
+      </w:pPr>
+    </w:lvl>
+    <w:lvl w:ilvl="6" w:tplc="0409000F" w:tentative="1">
+      <w:start w:val="1"/>
+      <w:numFmt w:val="decimal"/>
+      <w:lvlText w:val="%7."/>
+      <w:lvlJc w:val="left"/>
+      <w:pPr>
+        <w:ind w:left="5040" w:hanging="360"/>
+      </w:pPr>
+    </w:lvl>
+    <w:lvl w:ilvl="7" w:tplc="04090019" w:tentative="1">
+      <w:start w:val="1"/>
+      <w:numFmt w:val="lowerLetter"/>
+      <w:lvlText w:val="%8."/>
+      <w:lvlJc w:val="left"/>
+      <w:pPr>
+        <w:ind w:left="5760" w:hanging="360"/>
+      </w:pPr>
+    </w:lvl>
+    <w:lvl w:ilvl="8" w:tplc="0409001B" w:tentative="1">
+      <w:start w:val="1"/>
+      <w:numFmt w:val="lowerRoman"/>
+      <w:lvlText w:val="%9."/>
+      <w:lvlJc w:val="right"/>
+      <w:pPr>
+        <w:ind w:left="6480" w:hanging="180"/>
+      </w:pPr>
+    </w:lvl>
+  </w:abstractNum>
+  <w:abstractNum w:abstractNumId="5" w15:restartNumberingAfterBreak="0">
     <w:nsid w:val="3441679E"/>
     <w:multiLevelType w:val="hybridMultilevel"/>
     <w:tmpl w:val="4B986B72"/>
@@ -32895,7 +36583,7 @@
       </w:pPr>
     </w:lvl>
   </w:abstractNum>
-  <w:abstractNum w:abstractNumId="4" w15:restartNumberingAfterBreak="0">
+  <w:abstractNum w:abstractNumId="6" w15:restartNumberingAfterBreak="0">
     <w:nsid w:val="3FD6340A"/>
     <w:multiLevelType w:val="hybridMultilevel"/>
     <w:tmpl w:val="598CB1B8"/>
@@ -33008,7 +36696,7 @@
       </w:rPr>
     </w:lvl>
   </w:abstractNum>
-  <w:abstractNum w:abstractNumId="5" w15:restartNumberingAfterBreak="0">
+  <w:abstractNum w:abstractNumId="7" w15:restartNumberingAfterBreak="0">
     <w:nsid w:val="42697223"/>
     <w:multiLevelType w:val="multilevel"/>
     <w:tmpl w:val="04090021"/>
@@ -33121,7 +36809,7 @@
       </w:rPr>
     </w:lvl>
   </w:abstractNum>
-  <w:abstractNum w:abstractNumId="6" w15:restartNumberingAfterBreak="0">
+  <w:abstractNum w:abstractNumId="8" w15:restartNumberingAfterBreak="0">
     <w:nsid w:val="561B24E0"/>
     <w:multiLevelType w:val="multilevel"/>
     <w:tmpl w:val="04090021"/>
@@ -33234,7 +36922,7 @@
       </w:rPr>
     </w:lvl>
   </w:abstractNum>
-  <w:abstractNum w:abstractNumId="7" w15:restartNumberingAfterBreak="0">
+  <w:abstractNum w:abstractNumId="9" w15:restartNumberingAfterBreak="0">
     <w:nsid w:val="5CAE4BC4"/>
     <w:multiLevelType w:val="multilevel"/>
     <w:tmpl w:val="04090021"/>
@@ -33347,7 +37035,7 @@
       </w:rPr>
     </w:lvl>
   </w:abstractNum>
-  <w:abstractNum w:abstractNumId="8" w15:restartNumberingAfterBreak="0">
+  <w:abstractNum w:abstractNumId="10" w15:restartNumberingAfterBreak="0">
     <w:nsid w:val="65801B5E"/>
     <w:multiLevelType w:val="hybridMultilevel"/>
     <w:tmpl w:val="032AB04A"/>
@@ -33460,7 +37148,7 @@
       </w:rPr>
     </w:lvl>
   </w:abstractNum>
-  <w:abstractNum w:abstractNumId="9" w15:restartNumberingAfterBreak="0">
+  <w:abstractNum w:abstractNumId="11" w15:restartNumberingAfterBreak="0">
     <w:nsid w:val="65843632"/>
     <w:multiLevelType w:val="hybridMultilevel"/>
     <w:tmpl w:val="DA1E5E2A"/>
@@ -33573,7 +37261,7 @@
       </w:rPr>
     </w:lvl>
   </w:abstractNum>
-  <w:abstractNum w:abstractNumId="10" w15:restartNumberingAfterBreak="0">
+  <w:abstractNum w:abstractNumId="12" w15:restartNumberingAfterBreak="0">
     <w:nsid w:val="6D6A49E2"/>
     <w:multiLevelType w:val="hybridMultilevel"/>
     <w:tmpl w:val="70029ED4"/>
@@ -33686,7 +37374,96 @@
       </w:rPr>
     </w:lvl>
   </w:abstractNum>
-  <w:abstractNum w:abstractNumId="11" w15:restartNumberingAfterBreak="0">
+  <w:abstractNum w:abstractNumId="13" w15:restartNumberingAfterBreak="0">
+    <w:nsid w:val="71CD1591"/>
+    <w:multiLevelType w:val="hybridMultilevel"/>
+    <w:tmpl w:val="D32CBC94"/>
+    <w:lvl w:ilvl="0" w:tplc="04090001">
+      <w:start w:val="1"/>
+      <w:numFmt w:val="bullet"/>
+      <w:lvlText w:val=""/>
+      <w:lvlJc w:val="left"/>
+      <w:pPr>
+        <w:ind w:left="1080" w:hanging="360"/>
+      </w:pPr>
+      <w:rPr>
+        <w:rFonts w:ascii="Symbol" w:hAnsi="Symbol" w:hint="default"/>
+      </w:rPr>
+    </w:lvl>
+    <w:lvl w:ilvl="1" w:tplc="FFFFFFFF" w:tentative="1">
+      <w:start w:val="1"/>
+      <w:numFmt w:val="lowerLetter"/>
+      <w:lvlText w:val="%2."/>
+      <w:lvlJc w:val="left"/>
+      <w:pPr>
+        <w:ind w:left="1800" w:hanging="360"/>
+      </w:pPr>
+    </w:lvl>
+    <w:lvl w:ilvl="2" w:tplc="FFFFFFFF" w:tentative="1">
+      <w:start w:val="1"/>
+      <w:numFmt w:val="lowerRoman"/>
+      <w:lvlText w:val="%3."/>
+      <w:lvlJc w:val="right"/>
+      <w:pPr>
+        <w:ind w:left="2520" w:hanging="180"/>
+      </w:pPr>
+    </w:lvl>
+    <w:lvl w:ilvl="3" w:tplc="FFFFFFFF" w:tentative="1">
+      <w:start w:val="1"/>
+      <w:numFmt w:val="decimal"/>
+      <w:lvlText w:val="%4."/>
+      <w:lvlJc w:val="left"/>
+      <w:pPr>
+        <w:ind w:left="3240" w:hanging="360"/>
+      </w:pPr>
+    </w:lvl>
+    <w:lvl w:ilvl="4" w:tplc="FFFFFFFF" w:tentative="1">
+      <w:start w:val="1"/>
+      <w:numFmt w:val="lowerLetter"/>
+      <w:lvlText w:val="%5."/>
+      <w:lvlJc w:val="left"/>
+      <w:pPr>
+        <w:ind w:left="3960" w:hanging="360"/>
+      </w:pPr>
+    </w:lvl>
+    <w:lvl w:ilvl="5" w:tplc="FFFFFFFF" w:tentative="1">
+      <w:start w:val="1"/>
+      <w:numFmt w:val="lowerRoman"/>
+      <w:lvlText w:val="%6."/>
+      <w:lvlJc w:val="right"/>
+      <w:pPr>
+        <w:ind w:left="4680" w:hanging="180"/>
+      </w:pPr>
+    </w:lvl>
+    <w:lvl w:ilvl="6" w:tplc="FFFFFFFF" w:tentative="1">
+      <w:start w:val="1"/>
+      <w:numFmt w:val="decimal"/>
+      <w:lvlText w:val="%7."/>
+      <w:lvlJc w:val="left"/>
+      <w:pPr>
+        <w:ind w:left="5400" w:hanging="360"/>
+      </w:pPr>
+    </w:lvl>
+    <w:lvl w:ilvl="7" w:tplc="FFFFFFFF" w:tentative="1">
+      <w:start w:val="1"/>
+      <w:numFmt w:val="lowerLetter"/>
+      <w:lvlText w:val="%8."/>
+      <w:lvlJc w:val="left"/>
+      <w:pPr>
+        <w:ind w:left="6120" w:hanging="360"/>
+      </w:pPr>
+    </w:lvl>
+    <w:lvl w:ilvl="8" w:tplc="FFFFFFFF" w:tentative="1">
+      <w:start w:val="1"/>
+      <w:numFmt w:val="lowerRoman"/>
+      <w:lvlText w:val="%9."/>
+      <w:lvlJc w:val="right"/>
+      <w:pPr>
+        <w:ind w:left="6840" w:hanging="180"/>
+      </w:pPr>
+    </w:lvl>
+  </w:abstractNum>
+  <w:abstractNum w:abstractNumId="14" w15:restartNumberingAfterBreak="0">
     <w:nsid w:val="755058EF"/>
     <w:multiLevelType w:val="hybridMultilevel"/>
     <w:tmpl w:val="1E46E4C0"/>
@@ -33799,7 +37576,7 @@
       </w:rPr>
     </w:lvl>
   </w:abstractNum>
-  <w:abstractNum w:abstractNumId="12" w15:restartNumberingAfterBreak="0">
+  <w:abstractNum w:abstractNumId="15" w15:restartNumberingAfterBreak="0">
     <w:nsid w:val="785F34AD"/>
     <w:multiLevelType w:val="hybridMultilevel"/>
     <w:tmpl w:val="09487286"/>
@@ -33916,40 +37693,49 @@
     <w:abstractNumId w:val="0"/>
   </w:num>
   <w:num w:numId="2" w16cid:durableId="188416451">
+    <w:abstractNumId w:val="2"/>
+  </w:num>
+  <w:num w:numId="3" w16cid:durableId="1779446344">
+    <w:abstractNumId w:val="5"/>
+  </w:num>
+  <w:num w:numId="4" w16cid:durableId="1229807067">
+    <w:abstractNumId w:val="8"/>
+  </w:num>
+  <w:num w:numId="5" w16cid:durableId="2010059831">
+    <w:abstractNumId w:val="4"/>
+  </w:num>
+  <w:num w:numId="6" w16cid:durableId="771097712">
+    <w:abstractNumId w:val="9"/>
+  </w:num>
+  <w:num w:numId="7" w16cid:durableId="1481771957">
+    <w:abstractNumId w:val="7"/>
+  </w:num>
+  <w:num w:numId="8" w16cid:durableId="514424085">
+    <w:abstractNumId w:val="11"/>
+  </w:num>
+  <w:num w:numId="9" w16cid:durableId="162933231">
+    <w:abstractNumId w:val="10"/>
+  </w:num>
+  <w:num w:numId="10" w16cid:durableId="855389315">
+    <w:abstractNumId w:val="6"/>
+  </w:num>
+  <w:num w:numId="11" w16cid:durableId="1234659324">
+    <w:abstractNumId w:val="14"/>
+  </w:num>
+  <w:num w:numId="12" w16cid:durableId="1595474963">
+    <w:abstractNumId w:val="15"/>
+  </w:num>
+  <w:num w:numId="13" w16cid:durableId="1030033107">
+    <w:abstractNumId w:val="12"/>
+  </w:num>
+  <w:num w:numId="14" w16cid:durableId="1221021813">
     <w:abstractNumId w:val="1"/>
   </w:num>
-  <w:num w:numId="3" w16cid:durableId="1779446344">
+  <w:num w:numId="15" w16cid:durableId="227304410">
+    <w:abstractNumId w:val="13"/>
+  </w:num>
+  <w:num w:numId="16" w16cid:durableId="245648419">
     <w:abstractNumId w:val="3"/>
-  </w:num>
-  <w:num w:numId="4" w16cid:durableId="1229807067">
-    <w:abstractNumId w:val="6"/>
-  </w:num>
-  <w:num w:numId="5" w16cid:durableId="2010059831">
-    <w:abstractNumId w:val="2"/>
-  </w:num>
-  <w:num w:numId="6" w16cid:durableId="771097712">
-    <w:abstractNumId w:val="7"/>
-  </w:num>
-  <w:num w:numId="7" w16cid:durableId="1481771957">
-    <w:abstractNumId w:val="5"/>
-  </w:num>
-  <w:num w:numId="8" w16cid:durableId="514424085">
-    <w:abstractNumId w:val="9"/>
-  </w:num>
-  <w:num w:numId="9" w16cid:durableId="162933231">
-    <w:abstractNumId w:val="8"/>
-  </w:num>
-  <w:num w:numId="10" w16cid:durableId="855389315">
-    <w:abstractNumId w:val="4"/>
-  </w:num>
-  <w:num w:numId="11" w16cid:durableId="1234659324">
-    <w:abstractNumId w:val="11"/>
-  </w:num>
-  <w:num w:numId="12" w16cid:durableId="1595474963">
-    <w:abstractNumId w:val="12"/>
-  </w:num>
-  <w:num w:numId="13" w16cid:durableId="1030033107">
-    <w:abstractNumId w:val="10"/>
   </w:num>
 </w:numbering>
 </file>

--- a/React techcheck.docx
+++ b/React techcheck.docx
@@ -8004,6 +8004,72 @@
         </w:rPr>
         <w:t xml:space="preserve">. </w:t>
       </w:r>
+      <w:r>
+        <w:rPr>
+          <w:sz w:val="20"/>
+          <w:szCs w:val="20"/>
+          <w:lang w:val="ru-RU"/>
+        </w:rPr>
+        <w:t>Имеет несколько ключевых частей:</w:t>
+      </w:r>
+    </w:p>
+    <w:p>
+      <w:pPr>
+        <w:pStyle w:val="ListParagraph"/>
+        <w:numPr>
+          <w:ilvl w:val="2"/>
+          <w:numId w:val="7"/>
+        </w:numPr>
+        <w:rPr>
+          <w:sz w:val="20"/>
+          <w:szCs w:val="20"/>
+        </w:rPr>
+      </w:pPr>
+      <w:r>
+        <w:rPr>
+          <w:b/>
+          <w:bCs/>
+          <w:sz w:val="20"/>
+          <w:szCs w:val="20"/>
+        </w:rPr>
+        <w:t>actions –</w:t>
+      </w:r>
+      <w:r>
+        <w:rPr>
+          <w:sz w:val="20"/>
+          <w:szCs w:val="20"/>
+        </w:rPr>
+        <w:t xml:space="preserve"> basically, anything that can happen in our application (when a user clicks on button, when data finishes loading, when data starts loading, any action that could potentially change the state of the entire application is considered an action.)</w:t>
+      </w:r>
+    </w:p>
+    <w:p>
+      <w:pPr>
+        <w:pStyle w:val="ListParagraph"/>
+        <w:numPr>
+          <w:ilvl w:val="2"/>
+          <w:numId w:val="7"/>
+        </w:numPr>
+        <w:rPr>
+          <w:sz w:val="20"/>
+          <w:szCs w:val="20"/>
+        </w:rPr>
+      </w:pPr>
+      <w:r>
+        <w:rPr>
+          <w:b/>
+          <w:bCs/>
+          <w:sz w:val="20"/>
+          <w:szCs w:val="20"/>
+        </w:rPr>
+        <w:t>reducers -</w:t>
+      </w:r>
+      <w:r>
+        <w:rPr>
+          <w:sz w:val="20"/>
+          <w:szCs w:val="20"/>
+        </w:rPr>
+        <w:t xml:space="preserve"> </w:t>
+      </w:r>
     </w:p>
     <w:p>
       <w:pPr>
@@ -11245,6 +11311,7 @@
           <w:sz w:val="20"/>
           <w:szCs w:val="20"/>
         </w:rPr>
+        <w:lastRenderedPageBreak/>
         <w:t>useSelector</w:t>
       </w:r>
       <w:r>
@@ -11712,7 +11779,6 @@
           <w:sz w:val="20"/>
           <w:szCs w:val="20"/>
         </w:rPr>
-        <w:lastRenderedPageBreak/>
         <w:t>connect</w:t>
       </w:r>
       <w:r>
@@ -11836,19 +11902,8 @@
           <w:sz w:val="20"/>
           <w:szCs w:val="20"/>
         </w:rPr>
-        <w:t xml:space="preserve">export default </w:t>
-      </w:r>
-      <w:proofErr w:type="gramStart"/>
-      <w:r>
-        <w:rPr>
-          <w:b/>
-          <w:bCs/>
-          <w:sz w:val="20"/>
-          <w:szCs w:val="20"/>
-        </w:rPr>
-        <w:t>connect</w:t>
-      </w:r>
-      <w:proofErr w:type="gramEnd"/>
+        <w:t>export default connect</w:t>
+      </w:r>
       <w:r>
         <w:rPr>
           <w:sz w:val="20"/>
@@ -15820,6 +15875,7 @@
           <w:sz w:val="16"/>
           <w:szCs w:val="16"/>
         </w:rPr>
+        <w:lastRenderedPageBreak/>
         <w:t xml:space="preserve">      </w:t>
       </w:r>
       <w:r>
@@ -16053,7 +16109,6 @@
           <w:szCs w:val="20"/>
           <w:lang w:val="ru-RU"/>
         </w:rPr>
-        <w:lastRenderedPageBreak/>
         <w:t xml:space="preserve">Создать </w:t>
       </w:r>
       <w:r>
@@ -16729,7 +16784,6 @@
       <w:pPr>
         <w:pStyle w:val="ListParagraph"/>
         <w:spacing w:after="0"/>
-        <w:ind w:left="1080"/>
         <w:rPr>
           <w:sz w:val="20"/>
           <w:szCs w:val="20"/>
@@ -18479,7 +18533,10 @@
     <w:p>
       <w:pPr>
         <w:pStyle w:val="ListParagraph"/>
-        <w:ind w:left="0"/>
+        <w:numPr>
+          <w:ilvl w:val="0"/>
+          <w:numId w:val="18"/>
+        </w:numPr>
         <w:rPr>
           <w:b/>
           <w:bCs/>
@@ -18600,7 +18657,10 @@
     <w:p>
       <w:pPr>
         <w:pStyle w:val="ListParagraph"/>
-        <w:ind w:left="0"/>
+        <w:numPr>
+          <w:ilvl w:val="0"/>
+          <w:numId w:val="18"/>
+        </w:numPr>
         <w:rPr>
           <w:sz w:val="20"/>
           <w:szCs w:val="20"/>
@@ -18694,13 +18754,38 @@
     <w:p>
       <w:pPr>
         <w:pStyle w:val="ListParagraph"/>
-        <w:ind w:left="0"/>
-        <w:rPr>
-          <w:sz w:val="20"/>
-          <w:szCs w:val="20"/>
-          <w:lang w:val="ru-RU"/>
-        </w:rPr>
-      </w:pPr>
+        <w:numPr>
+          <w:ilvl w:val="0"/>
+          <w:numId w:val="18"/>
+        </w:numPr>
+        <w:rPr>
+          <w:sz w:val="20"/>
+          <w:szCs w:val="20"/>
+        </w:rPr>
+      </w:pPr>
+      <w:r>
+        <w:rPr>
+          <w:b/>
+          <w:bCs/>
+          <w:sz w:val="20"/>
+          <w:szCs w:val="20"/>
+        </w:rPr>
+        <w:t xml:space="preserve">Recoil selector – </w:t>
+      </w:r>
+      <w:r>
+        <w:rPr>
+          <w:sz w:val="20"/>
+          <w:szCs w:val="20"/>
+        </w:rPr>
+        <w:t>they take the fundamental values that are expressed as atoms and they transform them in some way</w:t>
+      </w:r>
+      <w:r>
+        <w:rPr>
+          <w:sz w:val="20"/>
+          <w:szCs w:val="20"/>
+        </w:rPr>
+        <w:t xml:space="preserve"> or combine them into another value. </w:t>
+      </w:r>
     </w:p>
     <w:p>
       <w:pPr>
@@ -21097,7 +21182,6 @@
           <w:szCs w:val="20"/>
           <w:lang w:val="ru-RU"/>
         </w:rPr>
-        <w:lastRenderedPageBreak/>
         <w:t>регулярные проблемы,</w:t>
       </w:r>
       <w:r>
@@ -25100,6 +25184,7 @@
           <w:szCs w:val="20"/>
           <w:lang w:val="ru-RU"/>
         </w:rPr>
+        <w:lastRenderedPageBreak/>
         <w:t>быть</w:t>
       </w:r>
       <w:r>
@@ -25338,7 +25423,6 @@
           <w:sz w:val="20"/>
           <w:szCs w:val="20"/>
         </w:rPr>
-        <w:lastRenderedPageBreak/>
         <w:t>PureComponent</w:t>
       </w:r>
       <w:r>
@@ -27989,6 +28073,7 @@
           <w:szCs w:val="20"/>
           <w:lang w:val="ru-RU"/>
         </w:rPr>
+        <w:lastRenderedPageBreak/>
         <w:t>избегать мутирования значений</w:t>
       </w:r>
       <w:r>
@@ -28382,25 +28467,7 @@
           <w:szCs w:val="20"/>
           <w:lang w:val="ru-RU"/>
         </w:rPr>
-        <w:t xml:space="preserve">структуру. </w:t>
-      </w:r>
-      <w:proofErr w:type="gramStart"/>
-      <w:r>
-        <w:rPr>
-          <w:sz w:val="20"/>
-          <w:szCs w:val="20"/>
-          <w:lang w:val="ru-RU"/>
-        </w:rPr>
-        <w:t>По сути</w:t>
-      </w:r>
-      <w:proofErr w:type="gramEnd"/>
-      <w:r>
-        <w:rPr>
-          <w:sz w:val="20"/>
-          <w:szCs w:val="20"/>
-          <w:lang w:val="ru-RU"/>
-        </w:rPr>
-        <w:t xml:space="preserve"> он пуст для пользователя. Далее этот файл указывает браузеру загрузить </w:t>
+        <w:t xml:space="preserve">структуру. По сути он пуст для пользователя. Далее этот файл указывает браузеру загрузить </w:t>
       </w:r>
       <w:r>
         <w:rPr>
@@ -32123,6 +32190,7 @@
           <w:sz w:val="16"/>
           <w:szCs w:val="16"/>
         </w:rPr>
+        <w:lastRenderedPageBreak/>
         <w:t xml:space="preserve">    </w:t>
       </w:r>
       <w:r>
@@ -32349,7 +32417,6 @@
           <w:sz w:val="16"/>
           <w:szCs w:val="16"/>
         </w:rPr>
-        <w:lastRenderedPageBreak/>
         <w:t>/ Express</w:t>
       </w:r>
     </w:p>
@@ -34685,23 +34752,7 @@
           <w:sz w:val="20"/>
           <w:szCs w:val="20"/>
         </w:rPr>
-        <w:t xml:space="preserve">. And </w:t>
-      </w:r>
-      <w:proofErr w:type="gramStart"/>
-      <w:r>
-        <w:rPr>
-          <w:sz w:val="20"/>
-          <w:szCs w:val="20"/>
-        </w:rPr>
-        <w:t>also</w:t>
-      </w:r>
-      <w:proofErr w:type="gramEnd"/>
-      <w:r>
-        <w:rPr>
-          <w:sz w:val="20"/>
-          <w:szCs w:val="20"/>
-        </w:rPr>
-        <w:t xml:space="preserve"> don’t forget to add {{ styles }} to index.html </w:t>
+        <w:t xml:space="preserve">. And also don’t forget to add {{ styles }} to index.html </w:t>
       </w:r>
       <w:r>
         <w:rPr>
@@ -37262,6 +37313,232 @@
     </w:lvl>
   </w:abstractNum>
   <w:abstractNum w:abstractNumId="12" w15:restartNumberingAfterBreak="0">
+    <w:nsid w:val="6880321C"/>
+    <w:multiLevelType w:val="hybridMultilevel"/>
+    <w:tmpl w:val="1F36C7F0"/>
+    <w:lvl w:ilvl="0" w:tplc="04090001">
+      <w:start w:val="1"/>
+      <w:numFmt w:val="bullet"/>
+      <w:lvlText w:val=""/>
+      <w:lvlJc w:val="left"/>
+      <w:pPr>
+        <w:ind w:left="360" w:hanging="360"/>
+      </w:pPr>
+      <w:rPr>
+        <w:rFonts w:ascii="Symbol" w:hAnsi="Symbol" w:hint="default"/>
+      </w:rPr>
+    </w:lvl>
+    <w:lvl w:ilvl="1" w:tplc="04090003">
+      <w:start w:val="1"/>
+      <w:numFmt w:val="bullet"/>
+      <w:lvlText w:val="o"/>
+      <w:lvlJc w:val="left"/>
+      <w:pPr>
+        <w:ind w:left="1080" w:hanging="360"/>
+      </w:pPr>
+      <w:rPr>
+        <w:rFonts w:ascii="Courier New" w:hAnsi="Courier New" w:cs="Courier New" w:hint="default"/>
+      </w:rPr>
+    </w:lvl>
+    <w:lvl w:ilvl="2" w:tplc="04090005" w:tentative="1">
+      <w:start w:val="1"/>
+      <w:numFmt w:val="bullet"/>
+      <w:lvlText w:val=""/>
+      <w:lvlJc w:val="left"/>
+      <w:pPr>
+        <w:ind w:left="1800" w:hanging="360"/>
+      </w:pPr>
+      <w:rPr>
+        <w:rFonts w:ascii="Wingdings" w:hAnsi="Wingdings" w:hint="default"/>
+      </w:rPr>
+    </w:lvl>
+    <w:lvl w:ilvl="3" w:tplc="04090001" w:tentative="1">
+      <w:start w:val="1"/>
+      <w:numFmt w:val="bullet"/>
+      <w:lvlText w:val=""/>
+      <w:lvlJc w:val="left"/>
+      <w:pPr>
+        <w:ind w:left="2520" w:hanging="360"/>
+      </w:pPr>
+      <w:rPr>
+        <w:rFonts w:ascii="Symbol" w:hAnsi="Symbol" w:hint="default"/>
+      </w:rPr>
+    </w:lvl>
+    <w:lvl w:ilvl="4" w:tplc="04090003" w:tentative="1">
+      <w:start w:val="1"/>
+      <w:numFmt w:val="bullet"/>
+      <w:lvlText w:val="o"/>
+      <w:lvlJc w:val="left"/>
+      <w:pPr>
+        <w:ind w:left="3240" w:hanging="360"/>
+      </w:pPr>
+      <w:rPr>
+        <w:rFonts w:ascii="Courier New" w:hAnsi="Courier New" w:cs="Courier New" w:hint="default"/>
+      </w:rPr>
+    </w:lvl>
+    <w:lvl w:ilvl="5" w:tplc="04090005" w:tentative="1">
+      <w:start w:val="1"/>
+      <w:numFmt w:val="bullet"/>
+      <w:lvlText w:val=""/>
+      <w:lvlJc w:val="left"/>
+      <w:pPr>
+        <w:ind w:left="3960" w:hanging="360"/>
+      </w:pPr>
+      <w:rPr>
+        <w:rFonts w:ascii="Wingdings" w:hAnsi="Wingdings" w:hint="default"/>
+      </w:rPr>
+    </w:lvl>
+    <w:lvl w:ilvl="6" w:tplc="04090001" w:tentative="1">
+      <w:start w:val="1"/>
+      <w:numFmt w:val="bullet"/>
+      <w:lvlText w:val=""/>
+      <w:lvlJc w:val="left"/>
+      <w:pPr>
+        <w:ind w:left="4680" w:hanging="360"/>
+      </w:pPr>
+      <w:rPr>
+        <w:rFonts w:ascii="Symbol" w:hAnsi="Symbol" w:hint="default"/>
+      </w:rPr>
+    </w:lvl>
+    <w:lvl w:ilvl="7" w:tplc="04090003" w:tentative="1">
+      <w:start w:val="1"/>
+      <w:numFmt w:val="bullet"/>
+      <w:lvlText w:val="o"/>
+      <w:lvlJc w:val="left"/>
+      <w:pPr>
+        <w:ind w:left="5400" w:hanging="360"/>
+      </w:pPr>
+      <w:rPr>
+        <w:rFonts w:ascii="Courier New" w:hAnsi="Courier New" w:cs="Courier New" w:hint="default"/>
+      </w:rPr>
+    </w:lvl>
+    <w:lvl w:ilvl="8" w:tplc="04090005" w:tentative="1">
+      <w:start w:val="1"/>
+      <w:numFmt w:val="bullet"/>
+      <w:lvlText w:val=""/>
+      <w:lvlJc w:val="left"/>
+      <w:pPr>
+        <w:ind w:left="6120" w:hanging="360"/>
+      </w:pPr>
+      <w:rPr>
+        <w:rFonts w:ascii="Wingdings" w:hAnsi="Wingdings" w:hint="default"/>
+      </w:rPr>
+    </w:lvl>
+  </w:abstractNum>
+  <w:abstractNum w:abstractNumId="13" w15:restartNumberingAfterBreak="0">
+    <w:nsid w:val="69E24A78"/>
+    <w:multiLevelType w:val="hybridMultilevel"/>
+    <w:tmpl w:val="166A3FBE"/>
+    <w:lvl w:ilvl="0" w:tplc="0409000B">
+      <w:start w:val="1"/>
+      <w:numFmt w:val="bullet"/>
+      <w:lvlText w:val=""/>
+      <w:lvlJc w:val="left"/>
+      <w:pPr>
+        <w:ind w:left="720" w:hanging="360"/>
+      </w:pPr>
+      <w:rPr>
+        <w:rFonts w:ascii="Wingdings" w:hAnsi="Wingdings" w:hint="default"/>
+      </w:rPr>
+    </w:lvl>
+    <w:lvl w:ilvl="1" w:tplc="FFFFFFFF">
+      <w:start w:val="1"/>
+      <w:numFmt w:val="bullet"/>
+      <w:lvlText w:val="o"/>
+      <w:lvlJc w:val="left"/>
+      <w:pPr>
+        <w:ind w:left="1440" w:hanging="360"/>
+      </w:pPr>
+      <w:rPr>
+        <w:rFonts w:ascii="Courier New" w:hAnsi="Courier New" w:cs="Courier New" w:hint="default"/>
+      </w:rPr>
+    </w:lvl>
+    <w:lvl w:ilvl="2" w:tplc="FFFFFFFF" w:tentative="1">
+      <w:start w:val="1"/>
+      <w:numFmt w:val="bullet"/>
+      <w:lvlText w:val=""/>
+      <w:lvlJc w:val="left"/>
+      <w:pPr>
+        <w:ind w:left="2160" w:hanging="360"/>
+      </w:pPr>
+      <w:rPr>
+        <w:rFonts w:ascii="Wingdings" w:hAnsi="Wingdings" w:hint="default"/>
+      </w:rPr>
+    </w:lvl>
+    <w:lvl w:ilvl="3" w:tplc="FFFFFFFF" w:tentative="1">
+      <w:start w:val="1"/>
+      <w:numFmt w:val="bullet"/>
+      <w:lvlText w:val=""/>
+      <w:lvlJc w:val="left"/>
+      <w:pPr>
+        <w:ind w:left="2880" w:hanging="360"/>
+      </w:pPr>
+      <w:rPr>
+        <w:rFonts w:ascii="Symbol" w:hAnsi="Symbol" w:hint="default"/>
+      </w:rPr>
+    </w:lvl>
+    <w:lvl w:ilvl="4" w:tplc="FFFFFFFF" w:tentative="1">
+      <w:start w:val="1"/>
+      <w:numFmt w:val="bullet"/>
+      <w:lvlText w:val="o"/>
+      <w:lvlJc w:val="left"/>
+      <w:pPr>
+        <w:ind w:left="3600" w:hanging="360"/>
+      </w:pPr>
+      <w:rPr>
+        <w:rFonts w:ascii="Courier New" w:hAnsi="Courier New" w:cs="Courier New" w:hint="default"/>
+      </w:rPr>
+    </w:lvl>
+    <w:lvl w:ilvl="5" w:tplc="FFFFFFFF" w:tentative="1">
+      <w:start w:val="1"/>
+      <w:numFmt w:val="bullet"/>
+      <w:lvlText w:val=""/>
+      <w:lvlJc w:val="left"/>
+      <w:pPr>
+        <w:ind w:left="4320" w:hanging="360"/>
+      </w:pPr>
+      <w:rPr>
+        <w:rFonts w:ascii="Wingdings" w:hAnsi="Wingdings" w:hint="default"/>
+      </w:rPr>
+    </w:lvl>
+    <w:lvl w:ilvl="6" w:tplc="FFFFFFFF" w:tentative="1">
+      <w:start w:val="1"/>
+      <w:numFmt w:val="bullet"/>
+      <w:lvlText w:val=""/>
+      <w:lvlJc w:val="left"/>
+      <w:pPr>
+        <w:ind w:left="5040" w:hanging="360"/>
+      </w:pPr>
+      <w:rPr>
+        <w:rFonts w:ascii="Symbol" w:hAnsi="Symbol" w:hint="default"/>
+      </w:rPr>
+    </w:lvl>
+    <w:lvl w:ilvl="7" w:tplc="FFFFFFFF" w:tentative="1">
+      <w:start w:val="1"/>
+      <w:numFmt w:val="bullet"/>
+      <w:lvlText w:val="o"/>
+      <w:lvlJc w:val="left"/>
+      <w:pPr>
+        <w:ind w:left="5760" w:hanging="360"/>
+      </w:pPr>
+      <w:rPr>
+        <w:rFonts w:ascii="Courier New" w:hAnsi="Courier New" w:cs="Courier New" w:hint="default"/>
+      </w:rPr>
+    </w:lvl>
+    <w:lvl w:ilvl="8" w:tplc="FFFFFFFF" w:tentative="1">
+      <w:start w:val="1"/>
+      <w:numFmt w:val="bullet"/>
+      <w:lvlText w:val=""/>
+      <w:lvlJc w:val="left"/>
+      <w:pPr>
+        <w:ind w:left="6480" w:hanging="360"/>
+      </w:pPr>
+      <w:rPr>
+        <w:rFonts w:ascii="Wingdings" w:hAnsi="Wingdings" w:hint="default"/>
+      </w:rPr>
+    </w:lvl>
+  </w:abstractNum>
+  <w:abstractNum w:abstractNumId="14" w15:restartNumberingAfterBreak="0">
     <w:nsid w:val="6D6A49E2"/>
     <w:multiLevelType w:val="hybridMultilevel"/>
     <w:tmpl w:val="70029ED4"/>
@@ -37374,7 +37651,7 @@
       </w:rPr>
     </w:lvl>
   </w:abstractNum>
-  <w:abstractNum w:abstractNumId="13" w15:restartNumberingAfterBreak="0">
+  <w:abstractNum w:abstractNumId="15" w15:restartNumberingAfterBreak="0">
     <w:nsid w:val="71CD1591"/>
     <w:multiLevelType w:val="hybridMultilevel"/>
     <w:tmpl w:val="D32CBC94"/>
@@ -37463,7 +37740,7 @@
       </w:pPr>
     </w:lvl>
   </w:abstractNum>
-  <w:abstractNum w:abstractNumId="14" w15:restartNumberingAfterBreak="0">
+  <w:abstractNum w:abstractNumId="16" w15:restartNumberingAfterBreak="0">
     <w:nsid w:val="755058EF"/>
     <w:multiLevelType w:val="hybridMultilevel"/>
     <w:tmpl w:val="1E46E4C0"/>
@@ -37576,7 +37853,7 @@
       </w:rPr>
     </w:lvl>
   </w:abstractNum>
-  <w:abstractNum w:abstractNumId="15" w15:restartNumberingAfterBreak="0">
+  <w:abstractNum w:abstractNumId="17" w15:restartNumberingAfterBreak="0">
     <w:nsid w:val="785F34AD"/>
     <w:multiLevelType w:val="hybridMultilevel"/>
     <w:tmpl w:val="09487286"/>
@@ -37720,22 +37997,28 @@
     <w:abstractNumId w:val="6"/>
   </w:num>
   <w:num w:numId="11" w16cid:durableId="1234659324">
-    <w:abstractNumId w:val="14"/>
+    <w:abstractNumId w:val="16"/>
   </w:num>
   <w:num w:numId="12" w16cid:durableId="1595474963">
-    <w:abstractNumId w:val="15"/>
+    <w:abstractNumId w:val="17"/>
   </w:num>
   <w:num w:numId="13" w16cid:durableId="1030033107">
-    <w:abstractNumId w:val="12"/>
+    <w:abstractNumId w:val="14"/>
   </w:num>
   <w:num w:numId="14" w16cid:durableId="1221021813">
     <w:abstractNumId w:val="1"/>
   </w:num>
   <w:num w:numId="15" w16cid:durableId="227304410">
-    <w:abstractNumId w:val="13"/>
+    <w:abstractNumId w:val="15"/>
   </w:num>
   <w:num w:numId="16" w16cid:durableId="245648419">
     <w:abstractNumId w:val="3"/>
+  </w:num>
+  <w:num w:numId="17" w16cid:durableId="424764405">
+    <w:abstractNumId w:val="12"/>
+  </w:num>
+  <w:num w:numId="18" w16cid:durableId="639268311">
+    <w:abstractNumId w:val="13"/>
   </w:num>
 </w:numbering>
 </file>

--- a/React techcheck.docx
+++ b/React techcheck.docx
@@ -3300,7 +3300,6 @@
         </w:rPr>
         <w:t xml:space="preserve"> или </w:t>
       </w:r>
-      <w:proofErr w:type="spellStart"/>
       <w:r>
         <w:rPr>
           <w:sz w:val="20"/>
@@ -3308,7 +3307,6 @@
         </w:rPr>
         <w:t>Mobx</w:t>
       </w:r>
-      <w:proofErr w:type="spellEnd"/>
       <w:r>
         <w:rPr>
           <w:sz w:val="20"/>
@@ -3397,7 +3395,6 @@
         </w:rPr>
         <w:t xml:space="preserve">, </w:t>
       </w:r>
-      <w:proofErr w:type="spellStart"/>
       <w:r>
         <w:rPr>
           <w:b/>
@@ -3407,7 +3404,6 @@
         </w:rPr>
         <w:t>Mobx</w:t>
       </w:r>
-      <w:proofErr w:type="spellEnd"/>
     </w:p>
     <w:p>
       <w:pPr>
@@ -6037,39 +6033,15 @@
           <w:szCs w:val="20"/>
           <w:lang w:val="ru-RU"/>
         </w:rPr>
-        <w:t>)</w:t>
-      </w:r>
-      <w:r>
-        <w:rPr>
-          <w:sz w:val="20"/>
-          <w:szCs w:val="20"/>
-          <w:lang w:val="ru-RU"/>
-        </w:rPr>
-        <w:t xml:space="preserve"> </w:t>
-      </w:r>
-      <w:r>
-        <w:rPr>
-          <w:sz w:val="20"/>
-          <w:szCs w:val="20"/>
-          <w:lang w:val="ru-RU"/>
-        </w:rPr>
-        <w:t xml:space="preserve">хук и передать в него </w:t>
-      </w:r>
-      <w:r>
-        <w:rPr>
-          <w:sz w:val="20"/>
-          <w:szCs w:val="20"/>
-          <w:lang w:val="ru-RU"/>
-        </w:rPr>
-        <w:t>контекст</w:t>
-      </w:r>
-      <w:r>
-        <w:rPr>
-          <w:sz w:val="20"/>
-          <w:szCs w:val="20"/>
-          <w:lang w:val="ru-RU"/>
-        </w:rPr>
-        <w:t>:</w:t>
+        <w:t xml:space="preserve">) </w:t>
+      </w:r>
+      <w:r>
+        <w:rPr>
+          <w:sz w:val="20"/>
+          <w:szCs w:val="20"/>
+          <w:lang w:val="ru-RU"/>
+        </w:rPr>
+        <w:t>хук и передать в него контекст:</w:t>
       </w:r>
     </w:p>
     <w:p>
@@ -11299,6 +11271,8 @@
           <w:numId w:val="7"/>
         </w:numPr>
         <w:rPr>
+          <w:b/>
+          <w:bCs/>
           <w:sz w:val="20"/>
           <w:szCs w:val="20"/>
           <w:lang w:val="ru-RU"/>
@@ -11312,6 +11286,551 @@
           <w:szCs w:val="20"/>
         </w:rPr>
         <w:lastRenderedPageBreak/>
+        <w:t>Selectors</w:t>
+      </w:r>
+      <w:r>
+        <w:rPr>
+          <w:b/>
+          <w:bCs/>
+          <w:sz w:val="20"/>
+          <w:szCs w:val="20"/>
+          <w:lang w:val="ru-RU"/>
+        </w:rPr>
+        <w:t xml:space="preserve"> – </w:t>
+      </w:r>
+      <w:r>
+        <w:rPr>
+          <w:b/>
+          <w:bCs/>
+          <w:sz w:val="20"/>
+          <w:szCs w:val="20"/>
+          <w:lang w:val="ru-RU"/>
+        </w:rPr>
+        <w:t xml:space="preserve">функции, </w:t>
+      </w:r>
+      <w:r>
+        <w:rPr>
+          <w:sz w:val="20"/>
+          <w:szCs w:val="20"/>
+          <w:lang w:val="ru-RU"/>
+        </w:rPr>
+        <w:t>хранящиеся в отдельном файле (для удобства)</w:t>
+      </w:r>
+      <w:r>
+        <w:rPr>
+          <w:sz w:val="20"/>
+          <w:szCs w:val="20"/>
+          <w:lang w:val="ru-RU"/>
+        </w:rPr>
+        <w:t xml:space="preserve">, </w:t>
+      </w:r>
+      <w:r>
+        <w:rPr>
+          <w:sz w:val="20"/>
+          <w:szCs w:val="20"/>
+          <w:lang w:val="ru-RU"/>
+        </w:rPr>
+        <w:t xml:space="preserve">принимают </w:t>
+      </w:r>
+      <w:r>
+        <w:rPr>
+          <w:b/>
+          <w:bCs/>
+          <w:sz w:val="20"/>
+          <w:szCs w:val="20"/>
+        </w:rPr>
+        <w:t>state</w:t>
+      </w:r>
+      <w:r>
+        <w:rPr>
+          <w:b/>
+          <w:bCs/>
+          <w:sz w:val="20"/>
+          <w:szCs w:val="20"/>
+          <w:lang w:val="ru-RU"/>
+        </w:rPr>
+        <w:t xml:space="preserve"> как аргумент</w:t>
+      </w:r>
+      <w:r>
+        <w:rPr>
+          <w:sz w:val="20"/>
+          <w:szCs w:val="20"/>
+          <w:lang w:val="ru-RU"/>
+        </w:rPr>
+        <w:t xml:space="preserve"> и </w:t>
+      </w:r>
+      <w:r>
+        <w:rPr>
+          <w:b/>
+          <w:bCs/>
+          <w:sz w:val="20"/>
+          <w:szCs w:val="20"/>
+          <w:lang w:val="ru-RU"/>
+        </w:rPr>
+        <w:t>возвращают</w:t>
+      </w:r>
+      <w:r>
+        <w:rPr>
+          <w:sz w:val="20"/>
+          <w:szCs w:val="20"/>
+          <w:lang w:val="ru-RU"/>
+        </w:rPr>
+        <w:t xml:space="preserve"> </w:t>
+      </w:r>
+      <w:r>
+        <w:rPr>
+          <w:b/>
+          <w:bCs/>
+          <w:sz w:val="20"/>
+          <w:szCs w:val="20"/>
+          <w:lang w:val="ru-RU"/>
+        </w:rPr>
+        <w:t>state.</w:t>
+      </w:r>
+      <w:r>
+        <w:rPr>
+          <w:b/>
+          <w:bCs/>
+          <w:sz w:val="20"/>
+          <w:szCs w:val="20"/>
+        </w:rPr>
+        <w:t>someValue</w:t>
+      </w:r>
+      <w:r>
+        <w:rPr>
+          <w:b/>
+          <w:bCs/>
+          <w:sz w:val="20"/>
+          <w:szCs w:val="20"/>
+          <w:lang w:val="ru-RU"/>
+        </w:rPr>
+        <w:t xml:space="preserve"> или </w:t>
+      </w:r>
+      <w:r>
+        <w:rPr>
+          <w:b/>
+          <w:bCs/>
+          <w:sz w:val="20"/>
+          <w:szCs w:val="20"/>
+        </w:rPr>
+        <w:t>state</w:t>
+      </w:r>
+      <w:r>
+        <w:rPr>
+          <w:sz w:val="20"/>
+          <w:szCs w:val="20"/>
+          <w:lang w:val="ru-RU"/>
+        </w:rPr>
+        <w:t>.</w:t>
+      </w:r>
+      <w:r>
+        <w:rPr>
+          <w:b/>
+          <w:bCs/>
+          <w:sz w:val="20"/>
+          <w:szCs w:val="20"/>
+        </w:rPr>
+        <w:t>someReducer</w:t>
+      </w:r>
+      <w:r>
+        <w:rPr>
+          <w:sz w:val="20"/>
+          <w:szCs w:val="20"/>
+          <w:lang w:val="ru-RU"/>
+        </w:rPr>
+        <w:t>.</w:t>
+      </w:r>
+      <w:r>
+        <w:rPr>
+          <w:b/>
+          <w:bCs/>
+          <w:sz w:val="20"/>
+          <w:szCs w:val="20"/>
+        </w:rPr>
+        <w:t>someValue</w:t>
+      </w:r>
+      <w:r>
+        <w:rPr>
+          <w:sz w:val="20"/>
+          <w:szCs w:val="20"/>
+          <w:lang w:val="ru-RU"/>
+        </w:rPr>
+        <w:t xml:space="preserve">. </w:t>
+      </w:r>
+      <w:r>
+        <w:rPr>
+          <w:sz w:val="20"/>
+          <w:szCs w:val="20"/>
+          <w:lang w:val="ru-RU"/>
+        </w:rPr>
+        <w:t xml:space="preserve">Могут быть использованы только в </w:t>
+      </w:r>
+      <w:r>
+        <w:rPr>
+          <w:b/>
+          <w:bCs/>
+          <w:sz w:val="20"/>
+          <w:szCs w:val="20"/>
+        </w:rPr>
+        <w:t>useSelector</w:t>
+      </w:r>
+      <w:r>
+        <w:rPr>
+          <w:b/>
+          <w:bCs/>
+          <w:sz w:val="20"/>
+          <w:szCs w:val="20"/>
+          <w:lang w:val="ru-RU"/>
+        </w:rPr>
+        <w:t>(</w:t>
+      </w:r>
+      <w:r>
+        <w:rPr>
+          <w:b/>
+          <w:bCs/>
+          <w:sz w:val="20"/>
+          <w:szCs w:val="20"/>
+        </w:rPr>
+        <w:t>selectorName</w:t>
+      </w:r>
+      <w:r>
+        <w:rPr>
+          <w:b/>
+          <w:bCs/>
+          <w:sz w:val="20"/>
+          <w:szCs w:val="20"/>
+          <w:lang w:val="ru-RU"/>
+        </w:rPr>
+        <w:t>)</w:t>
+      </w:r>
+      <w:r>
+        <w:rPr>
+          <w:sz w:val="20"/>
+          <w:szCs w:val="20"/>
+          <w:lang w:val="ru-RU"/>
+        </w:rPr>
+        <w:t xml:space="preserve"> </w:t>
+      </w:r>
+      <w:r>
+        <w:rPr>
+          <w:sz w:val="20"/>
+          <w:szCs w:val="20"/>
+          <w:lang w:val="ru-RU"/>
+        </w:rPr>
+        <w:t>хуке.</w:t>
+      </w:r>
+    </w:p>
+    <w:p>
+      <w:pPr>
+        <w:pStyle w:val="ListParagraph"/>
+        <w:numPr>
+          <w:ilvl w:val="1"/>
+          <w:numId w:val="7"/>
+        </w:numPr>
+        <w:rPr>
+          <w:b/>
+          <w:bCs/>
+          <w:sz w:val="20"/>
+          <w:szCs w:val="20"/>
+          <w:lang w:val="ru-RU"/>
+        </w:rPr>
+      </w:pPr>
+      <w:r>
+        <w:rPr>
+          <w:b/>
+          <w:bCs/>
+          <w:sz w:val="20"/>
+          <w:szCs w:val="20"/>
+          <w:lang w:val="ru-RU"/>
+        </w:rPr>
+        <w:t xml:space="preserve">Если есть </w:t>
+      </w:r>
+      <w:r>
+        <w:rPr>
+          <w:b/>
+          <w:bCs/>
+          <w:sz w:val="20"/>
+          <w:szCs w:val="20"/>
+        </w:rPr>
+        <w:t>Selectors,</w:t>
+      </w:r>
+      <w:r>
+        <w:rPr>
+          <w:b/>
+          <w:bCs/>
+          <w:sz w:val="20"/>
+          <w:szCs w:val="20"/>
+          <w:lang w:val="ru-RU"/>
+        </w:rPr>
+        <w:t xml:space="preserve"> </w:t>
+      </w:r>
+      <w:r>
+        <w:rPr>
+          <w:sz w:val="20"/>
+          <w:szCs w:val="20"/>
+          <w:lang w:val="ru-RU"/>
+        </w:rPr>
+        <w:t>то</w:t>
+      </w:r>
+      <w:r>
+        <w:rPr>
+          <w:b/>
+          <w:bCs/>
+          <w:sz w:val="20"/>
+          <w:szCs w:val="20"/>
+          <w:lang w:val="ru-RU"/>
+        </w:rPr>
+        <w:t xml:space="preserve"> </w:t>
+      </w:r>
+      <w:r>
+        <w:rPr>
+          <w:b/>
+          <w:bCs/>
+          <w:sz w:val="20"/>
+          <w:szCs w:val="20"/>
+        </w:rPr>
+        <w:t>useSelector</w:t>
+      </w:r>
+      <w:r>
+        <w:rPr>
+          <w:b/>
+          <w:bCs/>
+          <w:sz w:val="20"/>
+          <w:szCs w:val="20"/>
+          <w:lang w:val="ru-RU"/>
+        </w:rPr>
+        <w:t>(</w:t>
+      </w:r>
+      <w:r>
+        <w:rPr>
+          <w:b/>
+          <w:bCs/>
+          <w:sz w:val="20"/>
+          <w:szCs w:val="20"/>
+        </w:rPr>
+        <w:t>selectorName</w:t>
+      </w:r>
+      <w:r>
+        <w:rPr>
+          <w:b/>
+          <w:bCs/>
+          <w:sz w:val="20"/>
+          <w:szCs w:val="20"/>
+          <w:lang w:val="ru-RU"/>
+        </w:rPr>
+        <w:t xml:space="preserve">) – </w:t>
+      </w:r>
+      <w:r>
+        <w:rPr>
+          <w:sz w:val="20"/>
+          <w:szCs w:val="20"/>
+          <w:lang w:val="ru-RU"/>
+        </w:rPr>
+        <w:t>импортируемый</w:t>
+      </w:r>
+      <w:r>
+        <w:rPr>
+          <w:sz w:val="20"/>
+          <w:szCs w:val="20"/>
+          <w:lang w:val="ru-RU"/>
+        </w:rPr>
+        <w:t xml:space="preserve"> </w:t>
+      </w:r>
+      <w:r>
+        <w:rPr>
+          <w:sz w:val="20"/>
+          <w:szCs w:val="20"/>
+          <w:lang w:val="ru-RU"/>
+        </w:rPr>
+        <w:t>из</w:t>
+      </w:r>
+      <w:r>
+        <w:rPr>
+          <w:sz w:val="20"/>
+          <w:szCs w:val="20"/>
+          <w:lang w:val="ru-RU"/>
+        </w:rPr>
+        <w:t xml:space="preserve"> </w:t>
+      </w:r>
+      <w:r>
+        <w:rPr>
+          <w:sz w:val="20"/>
+          <w:szCs w:val="20"/>
+        </w:rPr>
+        <w:t>react</w:t>
+      </w:r>
+      <w:r>
+        <w:rPr>
+          <w:sz w:val="20"/>
+          <w:szCs w:val="20"/>
+          <w:lang w:val="ru-RU"/>
+        </w:rPr>
+        <w:t>-</w:t>
+      </w:r>
+      <w:r>
+        <w:rPr>
+          <w:sz w:val="20"/>
+          <w:szCs w:val="20"/>
+        </w:rPr>
+        <w:t>redux</w:t>
+      </w:r>
+      <w:r>
+        <w:rPr>
+          <w:sz w:val="20"/>
+          <w:szCs w:val="20"/>
+          <w:lang w:val="ru-RU"/>
+        </w:rPr>
+        <w:t xml:space="preserve"> </w:t>
+      </w:r>
+      <w:r>
+        <w:rPr>
+          <w:sz w:val="20"/>
+          <w:szCs w:val="20"/>
+          <w:lang w:val="ru-RU"/>
+        </w:rPr>
+        <w:t>хук</w:t>
+      </w:r>
+      <w:r>
+        <w:rPr>
+          <w:sz w:val="20"/>
+          <w:szCs w:val="20"/>
+          <w:lang w:val="ru-RU"/>
+        </w:rPr>
+        <w:t xml:space="preserve"> </w:t>
+      </w:r>
+      <w:r>
+        <w:rPr>
+          <w:sz w:val="20"/>
+          <w:szCs w:val="20"/>
+          <w:lang w:val="ru-RU"/>
+        </w:rPr>
+        <w:t>для</w:t>
+      </w:r>
+      <w:r>
+        <w:rPr>
+          <w:sz w:val="20"/>
+          <w:szCs w:val="20"/>
+          <w:lang w:val="ru-RU"/>
+        </w:rPr>
+        <w:t xml:space="preserve"> </w:t>
+      </w:r>
+      <w:r>
+        <w:rPr>
+          <w:sz w:val="20"/>
+          <w:szCs w:val="20"/>
+          <w:lang w:val="ru-RU"/>
+        </w:rPr>
+        <w:t>получения</w:t>
+      </w:r>
+      <w:r>
+        <w:rPr>
+          <w:sz w:val="20"/>
+          <w:szCs w:val="20"/>
+          <w:lang w:val="ru-RU"/>
+        </w:rPr>
+        <w:t xml:space="preserve"> </w:t>
+      </w:r>
+      <w:r>
+        <w:rPr>
+          <w:sz w:val="20"/>
+          <w:szCs w:val="20"/>
+          <w:lang w:val="ru-RU"/>
+        </w:rPr>
+        <w:t xml:space="preserve">необходимых кверей из </w:t>
+      </w:r>
+      <w:r>
+        <w:rPr>
+          <w:sz w:val="20"/>
+          <w:szCs w:val="20"/>
+        </w:rPr>
+        <w:t>store</w:t>
+      </w:r>
+      <w:r>
+        <w:rPr>
+          <w:sz w:val="20"/>
+          <w:szCs w:val="20"/>
+          <w:lang w:val="ru-RU"/>
+        </w:rPr>
+        <w:t>.</w:t>
+      </w:r>
+    </w:p>
+    <w:p>
+      <w:pPr>
+        <w:pStyle w:val="ListParagraph"/>
+        <w:numPr>
+          <w:ilvl w:val="1"/>
+          <w:numId w:val="7"/>
+        </w:numPr>
+        <w:rPr>
+          <w:sz w:val="20"/>
+          <w:szCs w:val="20"/>
+          <w:lang w:val="ru-RU"/>
+        </w:rPr>
+      </w:pPr>
+      <w:r>
+        <w:rPr>
+          <w:b/>
+          <w:bCs/>
+          <w:sz w:val="20"/>
+          <w:szCs w:val="20"/>
+          <w:lang w:val="ru-RU"/>
+        </w:rPr>
+        <w:t xml:space="preserve">Если </w:t>
+      </w:r>
+      <w:r>
+        <w:rPr>
+          <w:b/>
+          <w:bCs/>
+          <w:sz w:val="20"/>
+          <w:szCs w:val="20"/>
+          <w:lang w:val="ru-RU"/>
+        </w:rPr>
+        <w:t xml:space="preserve">нет </w:t>
+      </w:r>
+      <w:r>
+        <w:rPr>
+          <w:b/>
+          <w:bCs/>
+          <w:sz w:val="20"/>
+          <w:szCs w:val="20"/>
+        </w:rPr>
+        <w:t>Selectors,</w:t>
+      </w:r>
+      <w:r>
+        <w:rPr>
+          <w:b/>
+          <w:bCs/>
+          <w:sz w:val="20"/>
+          <w:szCs w:val="20"/>
+          <w:lang w:val="ru-RU"/>
+        </w:rPr>
+        <w:t xml:space="preserve"> </w:t>
+      </w:r>
+      <w:r>
+        <w:rPr>
+          <w:sz w:val="20"/>
+          <w:szCs w:val="20"/>
+          <w:lang w:val="ru-RU"/>
+        </w:rPr>
+        <w:t>то</w:t>
+      </w:r>
+      <w:r>
+        <w:rPr>
+          <w:b/>
+          <w:bCs/>
+          <w:sz w:val="20"/>
+          <w:szCs w:val="20"/>
+          <w:lang w:val="ru-RU"/>
+        </w:rPr>
+        <w:t xml:space="preserve"> </w:t>
+      </w:r>
+      <w:r>
+        <w:rPr>
+          <w:b/>
+          <w:bCs/>
+          <w:sz w:val="20"/>
+          <w:szCs w:val="20"/>
+        </w:rPr>
         <w:t>useSelector</w:t>
       </w:r>
       <w:r>
@@ -14547,25 +15066,7 @@
           <w:szCs w:val="20"/>
           <w:lang w:val="ru-RU"/>
         </w:rPr>
-        <w:t xml:space="preserve">позволяет быть добавленным к объекту без изменения других </w:t>
-      </w:r>
-      <w:proofErr w:type="spellStart"/>
-      <w:r>
-        <w:rPr>
-          <w:sz w:val="20"/>
-          <w:szCs w:val="20"/>
-          <w:lang w:val="ru-RU"/>
-        </w:rPr>
-        <w:t>обьектов</w:t>
-      </w:r>
-      <w:proofErr w:type="spellEnd"/>
-      <w:r>
-        <w:rPr>
-          <w:sz w:val="20"/>
-          <w:szCs w:val="20"/>
-          <w:lang w:val="ru-RU"/>
-        </w:rPr>
-        <w:t>.</w:t>
+        <w:t>позволяет быть добавленным к объекту без изменения других обьектов.</w:t>
       </w:r>
     </w:p>
     <w:p>
@@ -15492,6 +15993,7 @@
           <w:sz w:val="16"/>
           <w:szCs w:val="16"/>
         </w:rPr>
+        <w:lastRenderedPageBreak/>
         <w:t>import</w:t>
       </w:r>
       <w:r>
@@ -15875,7 +16377,6 @@
           <w:sz w:val="16"/>
           <w:szCs w:val="16"/>
         </w:rPr>
-        <w:lastRenderedPageBreak/>
         <w:t xml:space="preserve">      </w:t>
       </w:r>
       <w:r>
@@ -16840,6 +17341,7 @@
         <w:rPr>
           <w:sz w:val="20"/>
           <w:szCs w:val="20"/>
+          <w:lang w:val="ru-RU"/>
         </w:rPr>
       </w:pPr>
       <w:r>
@@ -16862,6 +17364,7 @@
         <w:rPr>
           <w:sz w:val="20"/>
           <w:szCs w:val="20"/>
+          <w:lang w:val="ru-RU"/>
         </w:rPr>
         <w:t>-</w:t>
       </w:r>
@@ -16877,6 +17380,7 @@
         <w:rPr>
           <w:sz w:val="20"/>
           <w:szCs w:val="20"/>
+          <w:lang w:val="ru-RU"/>
         </w:rPr>
         <w:t xml:space="preserve"> </w:t>
       </w:r>
@@ -16892,6 +17396,7 @@
         <w:rPr>
           <w:sz w:val="20"/>
           <w:szCs w:val="20"/>
+          <w:lang w:val="ru-RU"/>
         </w:rPr>
         <w:t xml:space="preserve"> </w:t>
       </w:r>
@@ -16908,6 +17413,7 @@
         <w:rPr>
           <w:sz w:val="20"/>
           <w:szCs w:val="20"/>
+          <w:lang w:val="ru-RU"/>
         </w:rPr>
         <w:t xml:space="preserve"> </w:t>
       </w:r>
@@ -16922,6 +17428,7 @@
         <w:rPr>
           <w:sz w:val="20"/>
           <w:szCs w:val="20"/>
+          <w:lang w:val="ru-RU"/>
         </w:rPr>
         <w:t xml:space="preserve"> </w:t>
       </w:r>
@@ -16938,6 +17445,7 @@
         <w:rPr>
           <w:sz w:val="20"/>
           <w:szCs w:val="20"/>
+          <w:lang w:val="ru-RU"/>
         </w:rPr>
         <w:t>.</w:t>
       </w:r>
@@ -20552,6 +21060,7 @@
           <w:sz w:val="20"/>
           <w:szCs w:val="20"/>
         </w:rPr>
+        <w:lastRenderedPageBreak/>
         <w:t>useHistory</w:t>
       </w:r>
       <w:r>
@@ -24046,7 +24555,6 @@
         </w:rPr>
         <w:t xml:space="preserve"> Использует </w:t>
       </w:r>
-      <w:proofErr w:type="spellStart"/>
       <w:r>
         <w:rPr>
           <w:b/>
@@ -24056,7 +24564,6 @@
         </w:rPr>
         <w:t>useRef</w:t>
       </w:r>
-      <w:proofErr w:type="spellEnd"/>
       <w:r>
         <w:rPr>
           <w:sz w:val="20"/>
@@ -24729,6 +25236,7 @@
           <w:szCs w:val="20"/>
           <w:lang w:val="ru-RU"/>
         </w:rPr>
+        <w:lastRenderedPageBreak/>
         <w:t>Работа с модальными окнами</w:t>
       </w:r>
       <w:r>
@@ -25184,7 +25692,6 @@
           <w:szCs w:val="20"/>
           <w:lang w:val="ru-RU"/>
         </w:rPr>
-        <w:lastRenderedPageBreak/>
         <w:t>быть</w:t>
       </w:r>
       <w:r>
@@ -27718,6 +28225,7 @@
                 <w:sz w:val="16"/>
                 <w:szCs w:val="16"/>
               </w:rPr>
+              <w:lastRenderedPageBreak/>
               <w:t>class CounterButton extends React.Component {</w:t>
             </w:r>
           </w:p>
@@ -28073,7 +28581,6 @@
           <w:szCs w:val="20"/>
           <w:lang w:val="ru-RU"/>
         </w:rPr>
-        <w:lastRenderedPageBreak/>
         <w:t>избегать мутирования значений</w:t>
       </w:r>
       <w:r>
@@ -31116,6 +31623,7 @@
           <w:sz w:val="20"/>
           <w:szCs w:val="20"/>
         </w:rPr>
+        <w:lastRenderedPageBreak/>
         <w:t>Use</w:t>
       </w:r>
       <w:r>
@@ -32190,7 +32698,6 @@
           <w:sz w:val="16"/>
           <w:szCs w:val="16"/>
         </w:rPr>
-        <w:lastRenderedPageBreak/>
         <w:t xml:space="preserve">    </w:t>
       </w:r>
       <w:r>

--- a/React techcheck.docx
+++ b/React techcheck.docx
@@ -3419,6 +3419,28 @@
     <w:p>
       <w:pPr>
         <w:pStyle w:val="ListParagraph"/>
+        <w:spacing w:line="240" w:lineRule="auto"/>
+        <w:ind w:left="0"/>
+        <w:jc w:val="center"/>
+        <w:rPr>
+          <w:sz w:val="20"/>
+          <w:szCs w:val="20"/>
+        </w:rPr>
+      </w:pPr>
+      <w:r>
+        <w:rPr>
+          <w:b/>
+          <w:bCs/>
+          <w:sz w:val="20"/>
+          <w:szCs w:val="20"/>
+          <w:highlight w:val="yellow"/>
+        </w:rPr>
+        <w:t>Context</w:t>
+      </w:r>
+    </w:p>
+    <w:p>
+      <w:pPr>
+        <w:pStyle w:val="ListParagraph"/>
         <w:numPr>
           <w:ilvl w:val="0"/>
           <w:numId w:val="7"/>
@@ -6856,6 +6878,29 @@
     </w:p>
     <w:p>
       <w:pPr>
+        <w:spacing w:after="0"/>
+        <w:jc w:val="center"/>
+        <w:rPr>
+          <w:sz w:val="20"/>
+          <w:szCs w:val="20"/>
+          <w:lang w:val="ru-RU"/>
+        </w:rPr>
+      </w:pPr>
+      <w:r>
+        <w:rPr>
+          <w:b/>
+          <w:bCs/>
+          <w:sz w:val="20"/>
+          <w:szCs w:val="20"/>
+          <w:highlight w:val="yellow"/>
+          <w:lang w:val="ru-RU"/>
+        </w:rPr>
+        <w:lastRenderedPageBreak/>
+        <w:t>Flux</w:t>
+      </w:r>
+    </w:p>
+    <w:p>
+      <w:pPr>
         <w:pStyle w:val="ListParagraph"/>
         <w:numPr>
           <w:ilvl w:val="0"/>
@@ -6875,7 +6920,6 @@
           <w:szCs w:val="20"/>
           <w:lang w:val="ru-RU"/>
         </w:rPr>
-        <w:lastRenderedPageBreak/>
         <w:t>Flux</w:t>
       </w:r>
       <w:r>
@@ -7856,6 +7900,28 @@
     <w:p>
       <w:pPr>
         <w:pStyle w:val="ListParagraph"/>
+        <w:ind w:left="0"/>
+        <w:jc w:val="center"/>
+        <w:rPr>
+          <w:sz w:val="20"/>
+          <w:szCs w:val="20"/>
+          <w:lang w:val="ru-RU"/>
+        </w:rPr>
+      </w:pPr>
+      <w:r>
+        <w:rPr>
+          <w:b/>
+          <w:bCs/>
+          <w:sz w:val="20"/>
+          <w:szCs w:val="20"/>
+          <w:highlight w:val="yellow"/>
+        </w:rPr>
+        <w:t>Redux</w:t>
+      </w:r>
+    </w:p>
+    <w:p>
+      <w:pPr>
+        <w:pStyle w:val="ListParagraph"/>
         <w:numPr>
           <w:ilvl w:val="0"/>
           <w:numId w:val="7"/>
@@ -8013,6 +8079,275 @@
         </w:rPr>
         <w:t xml:space="preserve"> basically, anything that can happen in our application (when a user clicks on button, when data finishes loading, when data starts loading, any action that could potentially change the state of the entire application is considered an action.)</w:t>
       </w:r>
+      <w:r>
+        <w:rPr>
+          <w:sz w:val="20"/>
+          <w:szCs w:val="20"/>
+        </w:rPr>
+        <w:t xml:space="preserve"> </w:t>
+      </w:r>
+      <w:r>
+        <w:rPr>
+          <w:sz w:val="20"/>
+          <w:szCs w:val="20"/>
+        </w:rPr>
+        <w:t xml:space="preserve">basically action </w:t>
+      </w:r>
+      <w:r>
+        <w:rPr>
+          <w:b/>
+          <w:bCs/>
+          <w:sz w:val="20"/>
+          <w:szCs w:val="20"/>
+        </w:rPr>
+        <w:t>is an object</w:t>
+      </w:r>
+      <w:r>
+        <w:rPr>
+          <w:sz w:val="20"/>
+          <w:szCs w:val="20"/>
+        </w:rPr>
+        <w:t>:</w:t>
+      </w:r>
+    </w:p>
+    <w:p>
+      <w:pPr>
+        <w:pStyle w:val="ListParagraph"/>
+        <w:numPr>
+          <w:ilvl w:val="0"/>
+          <w:numId w:val="7"/>
+        </w:numPr>
+        <w:shd w:val="clear" w:color="auto" w:fill="1E1E1E"/>
+        <w:spacing w:line="285" w:lineRule="atLeast"/>
+        <w:rPr>
+          <w:rFonts w:ascii="Consolas" w:hAnsi="Consolas"/>
+          <w:color w:val="D4D4D4"/>
+          <w:sz w:val="21"/>
+          <w:szCs w:val="21"/>
+        </w:rPr>
+      </w:pPr>
+      <w:r>
+        <w:rPr>
+          <w:rFonts w:ascii="Consolas" w:hAnsi="Consolas"/>
+          <w:color w:val="C586C0"/>
+          <w:sz w:val="21"/>
+          <w:szCs w:val="21"/>
+        </w:rPr>
+        <w:t>export</w:t>
+      </w:r>
+      <w:r>
+        <w:rPr>
+          <w:rFonts w:ascii="Consolas" w:hAnsi="Consolas"/>
+          <w:color w:val="D4D4D4"/>
+          <w:sz w:val="21"/>
+          <w:szCs w:val="21"/>
+        </w:rPr>
+        <w:t xml:space="preserve"> </w:t>
+      </w:r>
+      <w:r>
+        <w:rPr>
+          <w:rFonts w:ascii="Consolas" w:hAnsi="Consolas"/>
+          <w:color w:val="569CD6"/>
+          <w:sz w:val="21"/>
+          <w:szCs w:val="21"/>
+        </w:rPr>
+        <w:t>const</w:t>
+      </w:r>
+      <w:r>
+        <w:rPr>
+          <w:rFonts w:ascii="Consolas" w:hAnsi="Consolas"/>
+          <w:color w:val="D4D4D4"/>
+          <w:sz w:val="21"/>
+          <w:szCs w:val="21"/>
+        </w:rPr>
+        <w:t xml:space="preserve"> </w:t>
+      </w:r>
+      <w:r>
+        <w:rPr>
+          <w:rFonts w:ascii="Consolas" w:hAnsi="Consolas"/>
+          <w:color w:val="4FC1FF"/>
+          <w:sz w:val="21"/>
+          <w:szCs w:val="21"/>
+        </w:rPr>
+        <w:t>counterButtonClicked</w:t>
+      </w:r>
+      <w:r>
+        <w:rPr>
+          <w:rFonts w:ascii="Consolas" w:hAnsi="Consolas"/>
+          <w:color w:val="D4D4D4"/>
+          <w:sz w:val="21"/>
+          <w:szCs w:val="21"/>
+        </w:rPr>
+        <w:t xml:space="preserve"> = {</w:t>
+      </w:r>
+    </w:p>
+    <w:p>
+      <w:pPr>
+        <w:pStyle w:val="ListParagraph"/>
+        <w:numPr>
+          <w:ilvl w:val="0"/>
+          <w:numId w:val="7"/>
+        </w:numPr>
+        <w:shd w:val="clear" w:color="auto" w:fill="1E1E1E"/>
+        <w:spacing w:line="285" w:lineRule="atLeast"/>
+        <w:rPr>
+          <w:rFonts w:ascii="Consolas" w:hAnsi="Consolas"/>
+          <w:color w:val="D4D4D4"/>
+          <w:sz w:val="21"/>
+          <w:szCs w:val="21"/>
+        </w:rPr>
+      </w:pPr>
+      <w:r>
+        <w:rPr>
+          <w:rFonts w:ascii="Consolas" w:hAnsi="Consolas"/>
+          <w:color w:val="D4D4D4"/>
+          <w:sz w:val="21"/>
+          <w:szCs w:val="21"/>
+        </w:rPr>
+        <w:t xml:space="preserve">  </w:t>
+      </w:r>
+      <w:r>
+        <w:rPr>
+          <w:rFonts w:ascii="Consolas" w:hAnsi="Consolas"/>
+          <w:color w:val="9CDCFE"/>
+          <w:sz w:val="21"/>
+          <w:szCs w:val="21"/>
+        </w:rPr>
+        <w:t>type:</w:t>
+      </w:r>
+      <w:r>
+        <w:rPr>
+          <w:rFonts w:ascii="Consolas" w:hAnsi="Consolas"/>
+          <w:color w:val="D4D4D4"/>
+          <w:sz w:val="21"/>
+          <w:szCs w:val="21"/>
+        </w:rPr>
+        <w:t xml:space="preserve"> </w:t>
+      </w:r>
+      <w:r>
+        <w:rPr>
+          <w:rFonts w:ascii="Consolas" w:hAnsi="Consolas"/>
+          <w:color w:val="CE9178"/>
+          <w:sz w:val="21"/>
+          <w:szCs w:val="21"/>
+        </w:rPr>
+        <w:t>'COUNTER_BUTTON_CLICKED'</w:t>
+      </w:r>
+      <w:r>
+        <w:rPr>
+          <w:rFonts w:ascii="Consolas" w:hAnsi="Consolas"/>
+          <w:color w:val="D4D4D4"/>
+          <w:sz w:val="21"/>
+          <w:szCs w:val="21"/>
+        </w:rPr>
+        <w:t>,</w:t>
+      </w:r>
+    </w:p>
+    <w:p>
+      <w:pPr>
+        <w:pStyle w:val="ListParagraph"/>
+        <w:numPr>
+          <w:ilvl w:val="0"/>
+          <w:numId w:val="7"/>
+        </w:numPr>
+        <w:shd w:val="clear" w:color="auto" w:fill="1E1E1E"/>
+        <w:spacing w:line="285" w:lineRule="atLeast"/>
+        <w:rPr>
+          <w:rFonts w:ascii="Consolas" w:hAnsi="Consolas"/>
+          <w:color w:val="D4D4D4"/>
+          <w:sz w:val="21"/>
+          <w:szCs w:val="21"/>
+        </w:rPr>
+      </w:pPr>
+      <w:r>
+        <w:rPr>
+          <w:rFonts w:ascii="Consolas" w:hAnsi="Consolas"/>
+          <w:color w:val="D4D4D4"/>
+          <w:sz w:val="21"/>
+          <w:szCs w:val="21"/>
+        </w:rPr>
+        <w:t xml:space="preserve">  </w:t>
+      </w:r>
+      <w:r>
+        <w:rPr>
+          <w:rFonts w:ascii="Consolas" w:hAnsi="Consolas"/>
+          <w:color w:val="9CDCFE"/>
+          <w:sz w:val="21"/>
+          <w:szCs w:val="21"/>
+        </w:rPr>
+        <w:t>payload:</w:t>
+      </w:r>
+      <w:r>
+        <w:rPr>
+          <w:rFonts w:ascii="Consolas" w:hAnsi="Consolas"/>
+          <w:color w:val="D4D4D4"/>
+          <w:sz w:val="21"/>
+          <w:szCs w:val="21"/>
+        </w:rPr>
+        <w:t xml:space="preserve"> { </w:t>
+      </w:r>
+      <w:r>
+        <w:rPr>
+          <w:rFonts w:ascii="Consolas" w:hAnsi="Consolas"/>
+          <w:color w:val="9CDCFE"/>
+          <w:sz w:val="21"/>
+          <w:szCs w:val="21"/>
+        </w:rPr>
+        <w:t>amount:</w:t>
+      </w:r>
+      <w:r>
+        <w:rPr>
+          <w:rFonts w:ascii="Consolas" w:hAnsi="Consolas"/>
+          <w:color w:val="D4D4D4"/>
+          <w:sz w:val="21"/>
+          <w:szCs w:val="21"/>
+        </w:rPr>
+        <w:t xml:space="preserve"> </w:t>
+      </w:r>
+      <w:r>
+        <w:rPr>
+          <w:rFonts w:ascii="Consolas" w:hAnsi="Consolas"/>
+          <w:color w:val="B5CEA8"/>
+          <w:sz w:val="21"/>
+          <w:szCs w:val="21"/>
+        </w:rPr>
+        <w:t>1</w:t>
+      </w:r>
+      <w:r>
+        <w:rPr>
+          <w:rFonts w:ascii="Consolas" w:hAnsi="Consolas"/>
+          <w:color w:val="D4D4D4"/>
+          <w:sz w:val="21"/>
+          <w:szCs w:val="21"/>
+        </w:rPr>
+        <w:t xml:space="preserve"> },</w:t>
+      </w:r>
+    </w:p>
+    <w:p>
+      <w:pPr>
+        <w:pStyle w:val="ListParagraph"/>
+        <w:numPr>
+          <w:ilvl w:val="0"/>
+          <w:numId w:val="7"/>
+        </w:numPr>
+        <w:shd w:val="clear" w:color="auto" w:fill="1E1E1E"/>
+        <w:spacing w:line="285" w:lineRule="atLeast"/>
+        <w:rPr>
+          <w:rFonts w:ascii="Consolas" w:hAnsi="Consolas"/>
+          <w:color w:val="D4D4D4"/>
+          <w:sz w:val="21"/>
+          <w:szCs w:val="21"/>
+        </w:rPr>
+      </w:pPr>
+      <w:r>
+        <w:rPr>
+          <w:rFonts w:ascii="Consolas" w:hAnsi="Consolas"/>
+          <w:color w:val="D4D4D4"/>
+          <w:sz w:val="21"/>
+          <w:szCs w:val="21"/>
+        </w:rPr>
+        <w:t>};</w:t>
+      </w:r>
     </w:p>
     <w:p>
       <w:pPr>
@@ -8033,6 +8368,308 @@
           <w:sz w:val="20"/>
           <w:szCs w:val="20"/>
         </w:rPr>
+        <w:t>actions-</w:t>
+      </w:r>
+      <w:r>
+        <w:rPr>
+          <w:b/>
+          <w:bCs/>
+          <w:sz w:val="20"/>
+          <w:szCs w:val="20"/>
+        </w:rPr>
+        <w:t>creators</w:t>
+      </w:r>
+      <w:r>
+        <w:rPr>
+          <w:sz w:val="20"/>
+          <w:szCs w:val="20"/>
+        </w:rPr>
+        <w:t xml:space="preserve"> – basically action is an object. And actions become actions creators when they become </w:t>
+      </w:r>
+      <w:r>
+        <w:rPr>
+          <w:sz w:val="20"/>
+          <w:szCs w:val="20"/>
+        </w:rPr>
+        <w:t xml:space="preserve">functions: </w:t>
+      </w:r>
+    </w:p>
+    <w:p>
+      <w:pPr>
+        <w:pStyle w:val="ListParagraph"/>
+        <w:numPr>
+          <w:ilvl w:val="0"/>
+          <w:numId w:val="7"/>
+        </w:numPr>
+        <w:shd w:val="clear" w:color="auto" w:fill="1E1E1E"/>
+        <w:spacing w:line="285" w:lineRule="atLeast"/>
+        <w:rPr>
+          <w:rFonts w:ascii="Consolas" w:hAnsi="Consolas"/>
+          <w:color w:val="D4D4D4"/>
+          <w:sz w:val="21"/>
+          <w:szCs w:val="21"/>
+        </w:rPr>
+      </w:pPr>
+      <w:r>
+        <w:rPr>
+          <w:rFonts w:ascii="Consolas" w:hAnsi="Consolas"/>
+          <w:color w:val="C586C0"/>
+          <w:sz w:val="21"/>
+          <w:szCs w:val="21"/>
+        </w:rPr>
+        <w:t>export</w:t>
+      </w:r>
+      <w:r>
+        <w:rPr>
+          <w:rFonts w:ascii="Consolas" w:hAnsi="Consolas"/>
+          <w:color w:val="D4D4D4"/>
+          <w:sz w:val="21"/>
+          <w:szCs w:val="21"/>
+        </w:rPr>
+        <w:t xml:space="preserve"> </w:t>
+      </w:r>
+      <w:r>
+        <w:rPr>
+          <w:rFonts w:ascii="Consolas" w:hAnsi="Consolas"/>
+          <w:color w:val="569CD6"/>
+          <w:sz w:val="21"/>
+          <w:szCs w:val="21"/>
+        </w:rPr>
+        <w:t>const</w:t>
+      </w:r>
+      <w:r>
+        <w:rPr>
+          <w:rFonts w:ascii="Consolas" w:hAnsi="Consolas"/>
+          <w:color w:val="D4D4D4"/>
+          <w:sz w:val="21"/>
+          <w:szCs w:val="21"/>
+        </w:rPr>
+        <w:t xml:space="preserve"> </w:t>
+      </w:r>
+      <w:r>
+        <w:rPr>
+          <w:rFonts w:ascii="Consolas" w:hAnsi="Consolas"/>
+          <w:color w:val="DCDCAA"/>
+          <w:sz w:val="21"/>
+          <w:szCs w:val="21"/>
+        </w:rPr>
+        <w:t>counterButtonClicked</w:t>
+      </w:r>
+      <w:r>
+        <w:rPr>
+          <w:rFonts w:ascii="Consolas" w:hAnsi="Consolas"/>
+          <w:color w:val="D4D4D4"/>
+          <w:sz w:val="21"/>
+          <w:szCs w:val="21"/>
+        </w:rPr>
+        <w:t xml:space="preserve"> = (</w:t>
+      </w:r>
+      <w:r>
+        <w:rPr>
+          <w:rFonts w:ascii="Consolas" w:hAnsi="Consolas"/>
+          <w:color w:val="9CDCFE"/>
+          <w:sz w:val="21"/>
+          <w:szCs w:val="21"/>
+        </w:rPr>
+        <w:t>amount</w:t>
+      </w:r>
+      <w:r>
+        <w:rPr>
+          <w:rFonts w:ascii="Consolas" w:hAnsi="Consolas"/>
+          <w:color w:val="D4D4D4"/>
+          <w:sz w:val="21"/>
+          <w:szCs w:val="21"/>
+        </w:rPr>
+        <w:t xml:space="preserve">) </w:t>
+      </w:r>
+      <w:r>
+        <w:rPr>
+          <w:rFonts w:ascii="Consolas" w:hAnsi="Consolas"/>
+          <w:color w:val="569CD6"/>
+          <w:sz w:val="21"/>
+          <w:szCs w:val="21"/>
+        </w:rPr>
+        <w:t>=&gt;</w:t>
+      </w:r>
+      <w:r>
+        <w:rPr>
+          <w:rFonts w:ascii="Consolas" w:hAnsi="Consolas"/>
+          <w:color w:val="D4D4D4"/>
+          <w:sz w:val="21"/>
+          <w:szCs w:val="21"/>
+        </w:rPr>
+        <w:t xml:space="preserve"> ({</w:t>
+      </w:r>
+    </w:p>
+    <w:p>
+      <w:pPr>
+        <w:pStyle w:val="ListParagraph"/>
+        <w:numPr>
+          <w:ilvl w:val="0"/>
+          <w:numId w:val="7"/>
+        </w:numPr>
+        <w:shd w:val="clear" w:color="auto" w:fill="1E1E1E"/>
+        <w:spacing w:line="285" w:lineRule="atLeast"/>
+        <w:rPr>
+          <w:rFonts w:ascii="Consolas" w:hAnsi="Consolas"/>
+          <w:color w:val="D4D4D4"/>
+          <w:sz w:val="21"/>
+          <w:szCs w:val="21"/>
+        </w:rPr>
+      </w:pPr>
+      <w:r>
+        <w:rPr>
+          <w:rFonts w:ascii="Consolas" w:hAnsi="Consolas"/>
+          <w:color w:val="D4D4D4"/>
+          <w:sz w:val="21"/>
+          <w:szCs w:val="21"/>
+        </w:rPr>
+        <w:t xml:space="preserve">  </w:t>
+      </w:r>
+      <w:r>
+        <w:rPr>
+          <w:rFonts w:ascii="Consolas" w:hAnsi="Consolas"/>
+          <w:color w:val="9CDCFE"/>
+          <w:sz w:val="21"/>
+          <w:szCs w:val="21"/>
+        </w:rPr>
+        <w:t>type:</w:t>
+      </w:r>
+      <w:r>
+        <w:rPr>
+          <w:rFonts w:ascii="Consolas" w:hAnsi="Consolas"/>
+          <w:color w:val="D4D4D4"/>
+          <w:sz w:val="21"/>
+          <w:szCs w:val="21"/>
+        </w:rPr>
+        <w:t xml:space="preserve"> </w:t>
+      </w:r>
+      <w:r>
+        <w:rPr>
+          <w:rFonts w:ascii="Consolas" w:hAnsi="Consolas"/>
+          <w:color w:val="CE9178"/>
+          <w:sz w:val="21"/>
+          <w:szCs w:val="21"/>
+        </w:rPr>
+        <w:t>'COUNTER_BUTTON_CLICKED'</w:t>
+      </w:r>
+      <w:r>
+        <w:rPr>
+          <w:rFonts w:ascii="Consolas" w:hAnsi="Consolas"/>
+          <w:color w:val="D4D4D4"/>
+          <w:sz w:val="21"/>
+          <w:szCs w:val="21"/>
+        </w:rPr>
+        <w:t>,</w:t>
+      </w:r>
+    </w:p>
+    <w:p>
+      <w:pPr>
+        <w:pStyle w:val="ListParagraph"/>
+        <w:numPr>
+          <w:ilvl w:val="0"/>
+          <w:numId w:val="7"/>
+        </w:numPr>
+        <w:shd w:val="clear" w:color="auto" w:fill="1E1E1E"/>
+        <w:spacing w:line="285" w:lineRule="atLeast"/>
+        <w:rPr>
+          <w:rFonts w:ascii="Consolas" w:hAnsi="Consolas"/>
+          <w:color w:val="D4D4D4"/>
+          <w:sz w:val="21"/>
+          <w:szCs w:val="21"/>
+        </w:rPr>
+      </w:pPr>
+      <w:r>
+        <w:rPr>
+          <w:rFonts w:ascii="Consolas" w:hAnsi="Consolas"/>
+          <w:color w:val="D4D4D4"/>
+          <w:sz w:val="21"/>
+          <w:szCs w:val="21"/>
+        </w:rPr>
+        <w:t xml:space="preserve">  </w:t>
+      </w:r>
+      <w:r>
+        <w:rPr>
+          <w:rFonts w:ascii="Consolas" w:hAnsi="Consolas"/>
+          <w:color w:val="9CDCFE"/>
+          <w:sz w:val="21"/>
+          <w:szCs w:val="21"/>
+        </w:rPr>
+        <w:t>payload:</w:t>
+      </w:r>
+      <w:r>
+        <w:rPr>
+          <w:rFonts w:ascii="Consolas" w:hAnsi="Consolas"/>
+          <w:color w:val="D4D4D4"/>
+          <w:sz w:val="21"/>
+          <w:szCs w:val="21"/>
+        </w:rPr>
+        <w:t xml:space="preserve"> </w:t>
+      </w:r>
+      <w:r>
+        <w:rPr>
+          <w:rFonts w:ascii="Consolas" w:hAnsi="Consolas"/>
+          <w:color w:val="9CDCFE"/>
+          <w:sz w:val="21"/>
+          <w:szCs w:val="21"/>
+        </w:rPr>
+        <w:t>amount</w:t>
+      </w:r>
+      <w:r>
+        <w:rPr>
+          <w:rFonts w:ascii="Consolas" w:hAnsi="Consolas"/>
+          <w:color w:val="D4D4D4"/>
+          <w:sz w:val="21"/>
+          <w:szCs w:val="21"/>
+        </w:rPr>
+        <w:t>,</w:t>
+      </w:r>
+    </w:p>
+    <w:p>
+      <w:pPr>
+        <w:pStyle w:val="ListParagraph"/>
+        <w:numPr>
+          <w:ilvl w:val="0"/>
+          <w:numId w:val="7"/>
+        </w:numPr>
+        <w:shd w:val="clear" w:color="auto" w:fill="1E1E1E"/>
+        <w:spacing w:line="285" w:lineRule="atLeast"/>
+        <w:rPr>
+          <w:rFonts w:ascii="Consolas" w:hAnsi="Consolas"/>
+          <w:color w:val="D4D4D4"/>
+          <w:sz w:val="21"/>
+          <w:szCs w:val="21"/>
+        </w:rPr>
+      </w:pPr>
+      <w:r>
+        <w:rPr>
+          <w:rFonts w:ascii="Consolas" w:hAnsi="Consolas"/>
+          <w:color w:val="D4D4D4"/>
+          <w:sz w:val="21"/>
+          <w:szCs w:val="21"/>
+        </w:rPr>
+        <w:t>});</w:t>
+      </w:r>
+    </w:p>
+    <w:p>
+      <w:pPr>
+        <w:pStyle w:val="ListParagraph"/>
+        <w:numPr>
+          <w:ilvl w:val="2"/>
+          <w:numId w:val="7"/>
+        </w:numPr>
+        <w:rPr>
+          <w:sz w:val="20"/>
+          <w:szCs w:val="20"/>
+        </w:rPr>
+      </w:pPr>
+      <w:r>
+        <w:rPr>
+          <w:b/>
+          <w:bCs/>
+          <w:sz w:val="20"/>
+          <w:szCs w:val="20"/>
+        </w:rPr>
         <w:t>reducers -</w:t>
       </w:r>
       <w:r>
@@ -10405,6 +11042,7 @@
           <w:szCs w:val="20"/>
           <w:lang w:val="ru-RU"/>
         </w:rPr>
+        <w:lastRenderedPageBreak/>
         <w:t>Р</w:t>
       </w:r>
       <w:r>
@@ -11266,6 +11904,40 @@
     <w:p>
       <w:pPr>
         <w:pStyle w:val="ListParagraph"/>
+        <w:ind w:left="360"/>
+        <w:rPr>
+          <w:sz w:val="20"/>
+          <w:szCs w:val="20"/>
+          <w:lang w:val="ru-RU"/>
+        </w:rPr>
+      </w:pPr>
+    </w:p>
+    <w:p>
+      <w:pPr>
+        <w:pStyle w:val="ListParagraph"/>
+        <w:ind w:left="0"/>
+        <w:jc w:val="center"/>
+        <w:rPr>
+          <w:b/>
+          <w:bCs/>
+          <w:sz w:val="20"/>
+          <w:szCs w:val="20"/>
+        </w:rPr>
+      </w:pPr>
+      <w:r>
+        <w:rPr>
+          <w:b/>
+          <w:bCs/>
+          <w:sz w:val="20"/>
+          <w:szCs w:val="20"/>
+          <w:highlight w:val="yellow"/>
+        </w:rPr>
+        <w:t>Selectors</w:t>
+      </w:r>
+    </w:p>
+    <w:p>
+      <w:pPr>
+        <w:pStyle w:val="ListParagraph"/>
         <w:numPr>
           <w:ilvl w:val="0"/>
           <w:numId w:val="7"/>
@@ -11285,7 +11957,6 @@
           <w:sz w:val="20"/>
           <w:szCs w:val="20"/>
         </w:rPr>
-        <w:lastRenderedPageBreak/>
         <w:t>Selectors</w:t>
       </w:r>
       <w:r>
@@ -12051,19 +12722,21 @@
           <w:numId w:val="7"/>
         </w:numPr>
         <w:rPr>
-          <w:sz w:val="20"/>
-          <w:szCs w:val="20"/>
-          <w:lang w:val="ru-RU"/>
-        </w:rPr>
-      </w:pPr>
-      <w:r>
-        <w:rPr>
-          <w:b/>
-          <w:bCs/>
-          <w:sz w:val="20"/>
-          <w:szCs w:val="20"/>
-        </w:rPr>
-        <w:t>useDispatch</w:t>
+          <w:b/>
+          <w:bCs/>
+          <w:sz w:val="20"/>
+          <w:szCs w:val="20"/>
+          <w:lang w:val="ru-RU"/>
+        </w:rPr>
+      </w:pPr>
+      <w:r>
+        <w:rPr>
+          <w:b/>
+          <w:bCs/>
+          <w:sz w:val="20"/>
+          <w:szCs w:val="20"/>
+        </w:rPr>
+        <w:t>reselect</w:t>
       </w:r>
       <w:r>
         <w:rPr>
@@ -12079,204 +12752,273 @@
           <w:szCs w:val="20"/>
           <w:lang w:val="ru-RU"/>
         </w:rPr>
-        <w:t>импортируемый</w:t>
-      </w:r>
-      <w:r>
-        <w:rPr>
-          <w:sz w:val="20"/>
-          <w:szCs w:val="20"/>
-          <w:lang w:val="ru-RU"/>
-        </w:rPr>
-        <w:t xml:space="preserve"> </w:t>
-      </w:r>
-      <w:r>
-        <w:rPr>
-          <w:sz w:val="20"/>
-          <w:szCs w:val="20"/>
-          <w:lang w:val="ru-RU"/>
-        </w:rPr>
-        <w:t>из</w:t>
-      </w:r>
-      <w:r>
-        <w:rPr>
-          <w:sz w:val="20"/>
-          <w:szCs w:val="20"/>
-          <w:lang w:val="ru-RU"/>
-        </w:rPr>
-        <w:t xml:space="preserve"> </w:t>
-      </w:r>
-      <w:r>
-        <w:rPr>
-          <w:b/>
-          <w:bCs/>
-          <w:sz w:val="20"/>
-          <w:szCs w:val="20"/>
-        </w:rPr>
-        <w:t>react</w:t>
-      </w:r>
-      <w:r>
-        <w:rPr>
-          <w:b/>
-          <w:bCs/>
-          <w:sz w:val="20"/>
-          <w:szCs w:val="20"/>
-          <w:lang w:val="ru-RU"/>
-        </w:rPr>
-        <w:t>-</w:t>
-      </w:r>
-      <w:r>
-        <w:rPr>
-          <w:b/>
-          <w:bCs/>
-          <w:sz w:val="20"/>
-          <w:szCs w:val="20"/>
-        </w:rPr>
-        <w:t>redux</w:t>
-      </w:r>
-      <w:r>
-        <w:rPr>
-          <w:sz w:val="20"/>
-          <w:szCs w:val="20"/>
-          <w:lang w:val="ru-RU"/>
-        </w:rPr>
-        <w:t xml:space="preserve"> </w:t>
-      </w:r>
-      <w:r>
-        <w:rPr>
-          <w:sz w:val="20"/>
-          <w:szCs w:val="20"/>
-          <w:lang w:val="ru-RU"/>
-        </w:rPr>
-        <w:t>хук</w:t>
-      </w:r>
-      <w:r>
-        <w:rPr>
-          <w:sz w:val="20"/>
-          <w:szCs w:val="20"/>
-          <w:lang w:val="ru-RU"/>
-        </w:rPr>
-        <w:t xml:space="preserve"> </w:t>
-      </w:r>
-      <w:r>
-        <w:rPr>
-          <w:b/>
-          <w:bCs/>
-          <w:sz w:val="20"/>
-          <w:szCs w:val="20"/>
-        </w:rPr>
-        <w:t>const</w:t>
-      </w:r>
-      <w:r>
-        <w:rPr>
-          <w:sz w:val="20"/>
-          <w:szCs w:val="20"/>
-          <w:lang w:val="ru-RU"/>
-        </w:rPr>
-        <w:t xml:space="preserve"> </w:t>
-      </w:r>
-      <w:r>
-        <w:rPr>
-          <w:b/>
-          <w:bCs/>
-          <w:sz w:val="20"/>
-          <w:szCs w:val="20"/>
-        </w:rPr>
-        <w:t>dispatch</w:t>
-      </w:r>
-      <w:r>
-        <w:rPr>
-          <w:sz w:val="20"/>
-          <w:szCs w:val="20"/>
-          <w:lang w:val="ru-RU"/>
-        </w:rPr>
-        <w:t xml:space="preserve"> = </w:t>
-      </w:r>
-      <w:r>
-        <w:rPr>
-          <w:b/>
-          <w:bCs/>
-          <w:sz w:val="20"/>
-          <w:szCs w:val="20"/>
-        </w:rPr>
-        <w:t>useDispatch</w:t>
-      </w:r>
-      <w:r>
-        <w:rPr>
-          <w:sz w:val="20"/>
-          <w:szCs w:val="20"/>
-          <w:lang w:val="ru-RU"/>
-        </w:rPr>
-        <w:t xml:space="preserve">(); </w:t>
-      </w:r>
-      <w:r>
-        <w:rPr>
-          <w:sz w:val="20"/>
-          <w:szCs w:val="20"/>
-          <w:lang w:val="ru-RU"/>
-        </w:rPr>
-        <w:t xml:space="preserve">используется для вызова </w:t>
-      </w:r>
-      <w:r>
-        <w:rPr>
-          <w:b/>
-          <w:bCs/>
-          <w:sz w:val="20"/>
-          <w:szCs w:val="20"/>
-        </w:rPr>
-        <w:t>dispatch</w:t>
-      </w:r>
-      <w:r>
-        <w:rPr>
-          <w:sz w:val="20"/>
-          <w:szCs w:val="20"/>
-          <w:lang w:val="ru-RU"/>
-        </w:rPr>
-        <w:t xml:space="preserve"> </w:t>
-      </w:r>
-      <w:r>
-        <w:rPr>
-          <w:sz w:val="20"/>
-          <w:szCs w:val="20"/>
-          <w:lang w:val="ru-RU"/>
-        </w:rPr>
-        <w:t xml:space="preserve">и передачи в него </w:t>
-      </w:r>
-      <w:r>
-        <w:rPr>
-          <w:b/>
-          <w:bCs/>
-          <w:sz w:val="20"/>
-          <w:szCs w:val="20"/>
-        </w:rPr>
-        <w:t>action</w:t>
-      </w:r>
-      <w:r>
-        <w:rPr>
-          <w:b/>
-          <w:bCs/>
-          <w:sz w:val="20"/>
-          <w:szCs w:val="20"/>
-          <w:lang w:val="ru-RU"/>
-        </w:rPr>
-        <w:t>-</w:t>
-      </w:r>
-      <w:r>
-        <w:rPr>
-          <w:b/>
-          <w:bCs/>
-          <w:sz w:val="20"/>
-          <w:szCs w:val="20"/>
-        </w:rPr>
-        <w:t>creators</w:t>
-      </w:r>
-      <w:r>
-        <w:rPr>
-          <w:sz w:val="20"/>
-          <w:szCs w:val="20"/>
-          <w:lang w:val="ru-RU"/>
-        </w:rPr>
-        <w:t>.</w:t>
-      </w:r>
+        <w:t>удобная</w:t>
+      </w:r>
+      <w:r>
+        <w:rPr>
+          <w:sz w:val="20"/>
+          <w:szCs w:val="20"/>
+          <w:lang w:val="ru-RU"/>
+        </w:rPr>
+        <w:t xml:space="preserve"> </w:t>
+      </w:r>
+      <w:r>
+        <w:rPr>
+          <w:sz w:val="20"/>
+          <w:szCs w:val="20"/>
+          <w:lang w:val="ru-RU"/>
+        </w:rPr>
+        <w:t>библиотека</w:t>
+      </w:r>
+      <w:r>
+        <w:rPr>
+          <w:sz w:val="20"/>
+          <w:szCs w:val="20"/>
+          <w:lang w:val="ru-RU"/>
+        </w:rPr>
+        <w:t xml:space="preserve"> </w:t>
+      </w:r>
+      <w:r>
+        <w:rPr>
+          <w:sz w:val="20"/>
+          <w:szCs w:val="20"/>
+          <w:lang w:val="ru-RU"/>
+        </w:rPr>
+        <w:t>для</w:t>
+      </w:r>
+      <w:r>
+        <w:rPr>
+          <w:sz w:val="20"/>
+          <w:szCs w:val="20"/>
+          <w:lang w:val="ru-RU"/>
+        </w:rPr>
+        <w:t xml:space="preserve"> </w:t>
+      </w:r>
+      <w:r>
+        <w:rPr>
+          <w:sz w:val="20"/>
+          <w:szCs w:val="20"/>
+          <w:lang w:val="ru-RU"/>
+        </w:rPr>
+        <w:t>создания</w:t>
+      </w:r>
+      <w:r>
+        <w:rPr>
+          <w:sz w:val="20"/>
+          <w:szCs w:val="20"/>
+          <w:lang w:val="ru-RU"/>
+        </w:rPr>
+        <w:t xml:space="preserve"> </w:t>
+      </w:r>
+      <w:r>
+        <w:rPr>
+          <w:b/>
+          <w:bCs/>
+          <w:sz w:val="20"/>
+          <w:szCs w:val="20"/>
+        </w:rPr>
+        <w:t>selector</w:t>
+      </w:r>
+      <w:r>
+        <w:rPr>
+          <w:b/>
+          <w:bCs/>
+          <w:sz w:val="20"/>
+          <w:szCs w:val="20"/>
+          <w:lang w:val="ru-RU"/>
+        </w:rPr>
+        <w:t xml:space="preserve">. </w:t>
+      </w:r>
+      <w:r>
+        <w:rPr>
+          <w:b/>
+          <w:bCs/>
+          <w:sz w:val="20"/>
+          <w:szCs w:val="20"/>
+        </w:rPr>
+        <w:t>import</w:t>
+      </w:r>
+      <w:r>
+        <w:rPr>
+          <w:b/>
+          <w:bCs/>
+          <w:sz w:val="20"/>
+          <w:szCs w:val="20"/>
+          <w:lang w:val="ru-RU"/>
+        </w:rPr>
+        <w:t xml:space="preserve"> { </w:t>
+      </w:r>
+      <w:r>
+        <w:rPr>
+          <w:b/>
+          <w:bCs/>
+          <w:sz w:val="20"/>
+          <w:szCs w:val="20"/>
+        </w:rPr>
+        <w:t>createSelector</w:t>
+      </w:r>
+      <w:r>
+        <w:rPr>
+          <w:b/>
+          <w:bCs/>
+          <w:sz w:val="20"/>
+          <w:szCs w:val="20"/>
+          <w:lang w:val="ru-RU"/>
+        </w:rPr>
+        <w:t xml:space="preserve"> } </w:t>
+      </w:r>
+      <w:r>
+        <w:rPr>
+          <w:b/>
+          <w:bCs/>
+          <w:sz w:val="20"/>
+          <w:szCs w:val="20"/>
+        </w:rPr>
+        <w:t>from</w:t>
+      </w:r>
+      <w:r>
+        <w:rPr>
+          <w:b/>
+          <w:bCs/>
+          <w:sz w:val="20"/>
+          <w:szCs w:val="20"/>
+          <w:lang w:val="ru-RU"/>
+        </w:rPr>
+        <w:t xml:space="preserve"> '</w:t>
+      </w:r>
+      <w:r>
+        <w:rPr>
+          <w:b/>
+          <w:bCs/>
+          <w:sz w:val="20"/>
+          <w:szCs w:val="20"/>
+        </w:rPr>
+        <w:t>reselect</w:t>
+      </w:r>
+      <w:r>
+        <w:rPr>
+          <w:b/>
+          <w:bCs/>
+          <w:sz w:val="20"/>
+          <w:szCs w:val="20"/>
+          <w:lang w:val="ru-RU"/>
+        </w:rPr>
+        <w:t xml:space="preserve">'; </w:t>
+      </w:r>
+      <w:r>
+        <w:rPr>
+          <w:b/>
+          <w:bCs/>
+          <w:sz w:val="20"/>
+          <w:szCs w:val="20"/>
+          <w:lang w:val="ru-RU"/>
+        </w:rPr>
+        <w:t>альтернатива</w:t>
+      </w:r>
+      <w:r>
+        <w:rPr>
+          <w:b/>
+          <w:bCs/>
+          <w:sz w:val="20"/>
+          <w:szCs w:val="20"/>
+          <w:lang w:val="ru-RU"/>
+        </w:rPr>
+        <w:t xml:space="preserve"> </w:t>
+      </w:r>
+      <w:r>
+        <w:rPr>
+          <w:b/>
+          <w:bCs/>
+          <w:sz w:val="20"/>
+          <w:szCs w:val="20"/>
+        </w:rPr>
+        <w:t>useSelector</w:t>
+      </w:r>
+      <w:r>
+        <w:rPr>
+          <w:b/>
+          <w:bCs/>
+          <w:sz w:val="20"/>
+          <w:szCs w:val="20"/>
+          <w:lang w:val="ru-RU"/>
+        </w:rPr>
+        <w:t xml:space="preserve">() </w:t>
+      </w:r>
+      <w:r>
+        <w:rPr>
+          <w:b/>
+          <w:bCs/>
+          <w:sz w:val="20"/>
+          <w:szCs w:val="20"/>
+          <w:lang w:val="ru-RU"/>
+        </w:rPr>
+        <w:t>хуку</w:t>
+      </w:r>
+      <w:r>
+        <w:rPr>
+          <w:b/>
+          <w:bCs/>
+          <w:sz w:val="20"/>
+          <w:szCs w:val="20"/>
+          <w:lang w:val="ru-RU"/>
+        </w:rPr>
+        <w:t>:</w:t>
+      </w:r>
+    </w:p>
+    <w:p>
+      <w:pPr>
+        <w:pStyle w:val="ListParagraph"/>
+        <w:numPr>
+          <w:ilvl w:val="1"/>
+          <w:numId w:val="7"/>
+        </w:numPr>
+        <w:rPr>
+          <w:b/>
+          <w:bCs/>
+          <w:sz w:val="20"/>
+          <w:szCs w:val="20"/>
+        </w:rPr>
+      </w:pPr>
+      <w:r>
+        <w:rPr>
+          <w:b/>
+          <w:bCs/>
+          <w:sz w:val="20"/>
+          <w:szCs w:val="20"/>
+        </w:rPr>
+        <w:t>export const getTodos = (state) =&gt; state.todos.data;</w:t>
+      </w:r>
+    </w:p>
+    <w:p>
+      <w:pPr>
+        <w:pStyle w:val="ListParagraph"/>
+        <w:numPr>
+          <w:ilvl w:val="1"/>
+          <w:numId w:val="7"/>
+        </w:numPr>
+        <w:rPr>
+          <w:sz w:val="20"/>
+          <w:szCs w:val="20"/>
+        </w:rPr>
+      </w:pPr>
+      <w:r>
+        <w:rPr>
+          <w:b/>
+          <w:bCs/>
+          <w:sz w:val="20"/>
+          <w:szCs w:val="20"/>
+        </w:rPr>
+        <w:t>export const getIncompleteTodos = createSelector(getTodos, (todos) =&gt;  todos.filter((todo) =&gt; !todo.isCompleted));</w:t>
+      </w:r>
+    </w:p>
+    <w:p>
+      <w:pPr>
+        <w:pStyle w:val="ListParagraph"/>
+        <w:rPr>
+          <w:sz w:val="20"/>
+          <w:szCs w:val="20"/>
+        </w:rPr>
+      </w:pPr>
     </w:p>
     <w:p>
       <w:pPr>
@@ -12298,6 +13040,241 @@
           <w:sz w:val="20"/>
           <w:szCs w:val="20"/>
         </w:rPr>
+        <w:t>useDispatch</w:t>
+      </w:r>
+      <w:r>
+        <w:rPr>
+          <w:sz w:val="20"/>
+          <w:szCs w:val="20"/>
+          <w:lang w:val="ru-RU"/>
+        </w:rPr>
+        <w:t xml:space="preserve"> – </w:t>
+      </w:r>
+      <w:r>
+        <w:rPr>
+          <w:sz w:val="20"/>
+          <w:szCs w:val="20"/>
+          <w:lang w:val="ru-RU"/>
+        </w:rPr>
+        <w:t>импортируемый</w:t>
+      </w:r>
+      <w:r>
+        <w:rPr>
+          <w:sz w:val="20"/>
+          <w:szCs w:val="20"/>
+          <w:lang w:val="ru-RU"/>
+        </w:rPr>
+        <w:t xml:space="preserve"> </w:t>
+      </w:r>
+      <w:r>
+        <w:rPr>
+          <w:sz w:val="20"/>
+          <w:szCs w:val="20"/>
+          <w:lang w:val="ru-RU"/>
+        </w:rPr>
+        <w:t>из</w:t>
+      </w:r>
+      <w:r>
+        <w:rPr>
+          <w:sz w:val="20"/>
+          <w:szCs w:val="20"/>
+          <w:lang w:val="ru-RU"/>
+        </w:rPr>
+        <w:t xml:space="preserve"> </w:t>
+      </w:r>
+      <w:r>
+        <w:rPr>
+          <w:b/>
+          <w:bCs/>
+          <w:sz w:val="20"/>
+          <w:szCs w:val="20"/>
+        </w:rPr>
+        <w:t>react</w:t>
+      </w:r>
+      <w:r>
+        <w:rPr>
+          <w:b/>
+          <w:bCs/>
+          <w:sz w:val="20"/>
+          <w:szCs w:val="20"/>
+          <w:lang w:val="ru-RU"/>
+        </w:rPr>
+        <w:t>-</w:t>
+      </w:r>
+      <w:r>
+        <w:rPr>
+          <w:b/>
+          <w:bCs/>
+          <w:sz w:val="20"/>
+          <w:szCs w:val="20"/>
+        </w:rPr>
+        <w:t>redux</w:t>
+      </w:r>
+      <w:r>
+        <w:rPr>
+          <w:sz w:val="20"/>
+          <w:szCs w:val="20"/>
+          <w:lang w:val="ru-RU"/>
+        </w:rPr>
+        <w:t xml:space="preserve"> </w:t>
+      </w:r>
+      <w:r>
+        <w:rPr>
+          <w:sz w:val="20"/>
+          <w:szCs w:val="20"/>
+          <w:lang w:val="ru-RU"/>
+        </w:rPr>
+        <w:t>хук</w:t>
+      </w:r>
+      <w:r>
+        <w:rPr>
+          <w:sz w:val="20"/>
+          <w:szCs w:val="20"/>
+          <w:lang w:val="ru-RU"/>
+        </w:rPr>
+        <w:t xml:space="preserve"> </w:t>
+      </w:r>
+      <w:r>
+        <w:rPr>
+          <w:b/>
+          <w:bCs/>
+          <w:sz w:val="20"/>
+          <w:szCs w:val="20"/>
+        </w:rPr>
+        <w:t>const</w:t>
+      </w:r>
+      <w:r>
+        <w:rPr>
+          <w:sz w:val="20"/>
+          <w:szCs w:val="20"/>
+          <w:lang w:val="ru-RU"/>
+        </w:rPr>
+        <w:t xml:space="preserve"> </w:t>
+      </w:r>
+      <w:r>
+        <w:rPr>
+          <w:b/>
+          <w:bCs/>
+          <w:sz w:val="20"/>
+          <w:szCs w:val="20"/>
+        </w:rPr>
+        <w:t>dispatch</w:t>
+      </w:r>
+      <w:r>
+        <w:rPr>
+          <w:sz w:val="20"/>
+          <w:szCs w:val="20"/>
+          <w:lang w:val="ru-RU"/>
+        </w:rPr>
+        <w:t xml:space="preserve"> = </w:t>
+      </w:r>
+      <w:r>
+        <w:rPr>
+          <w:b/>
+          <w:bCs/>
+          <w:sz w:val="20"/>
+          <w:szCs w:val="20"/>
+        </w:rPr>
+        <w:t>useDispatch</w:t>
+      </w:r>
+      <w:r>
+        <w:rPr>
+          <w:sz w:val="20"/>
+          <w:szCs w:val="20"/>
+          <w:lang w:val="ru-RU"/>
+        </w:rPr>
+        <w:t xml:space="preserve">(); </w:t>
+      </w:r>
+      <w:r>
+        <w:rPr>
+          <w:sz w:val="20"/>
+          <w:szCs w:val="20"/>
+          <w:lang w:val="ru-RU"/>
+        </w:rPr>
+        <w:t xml:space="preserve">используется для вызова </w:t>
+      </w:r>
+      <w:r>
+        <w:rPr>
+          <w:b/>
+          <w:bCs/>
+          <w:sz w:val="20"/>
+          <w:szCs w:val="20"/>
+        </w:rPr>
+        <w:t>dispatch</w:t>
+      </w:r>
+      <w:r>
+        <w:rPr>
+          <w:sz w:val="20"/>
+          <w:szCs w:val="20"/>
+          <w:lang w:val="ru-RU"/>
+        </w:rPr>
+        <w:t xml:space="preserve"> </w:t>
+      </w:r>
+      <w:r>
+        <w:rPr>
+          <w:sz w:val="20"/>
+          <w:szCs w:val="20"/>
+          <w:lang w:val="ru-RU"/>
+        </w:rPr>
+        <w:t xml:space="preserve">и передачи в него </w:t>
+      </w:r>
+      <w:r>
+        <w:rPr>
+          <w:b/>
+          <w:bCs/>
+          <w:sz w:val="20"/>
+          <w:szCs w:val="20"/>
+        </w:rPr>
+        <w:t>action</w:t>
+      </w:r>
+      <w:r>
+        <w:rPr>
+          <w:b/>
+          <w:bCs/>
+          <w:sz w:val="20"/>
+          <w:szCs w:val="20"/>
+          <w:lang w:val="ru-RU"/>
+        </w:rPr>
+        <w:t>-</w:t>
+      </w:r>
+      <w:r>
+        <w:rPr>
+          <w:b/>
+          <w:bCs/>
+          <w:sz w:val="20"/>
+          <w:szCs w:val="20"/>
+        </w:rPr>
+        <w:t>creators</w:t>
+      </w:r>
+      <w:r>
+        <w:rPr>
+          <w:sz w:val="20"/>
+          <w:szCs w:val="20"/>
+          <w:lang w:val="ru-RU"/>
+        </w:rPr>
+        <w:t>.</w:t>
+      </w:r>
+    </w:p>
+    <w:p>
+      <w:pPr>
+        <w:pStyle w:val="ListParagraph"/>
+        <w:numPr>
+          <w:ilvl w:val="0"/>
+          <w:numId w:val="7"/>
+        </w:numPr>
+        <w:rPr>
+          <w:sz w:val="20"/>
+          <w:szCs w:val="20"/>
+          <w:lang w:val="ru-RU"/>
+        </w:rPr>
+      </w:pPr>
+      <w:r>
+        <w:rPr>
+          <w:b/>
+          <w:bCs/>
+          <w:sz w:val="20"/>
+          <w:szCs w:val="20"/>
+        </w:rPr>
         <w:t>connect</w:t>
       </w:r>
       <w:r>
@@ -12421,8 +13398,19 @@
           <w:sz w:val="20"/>
           <w:szCs w:val="20"/>
         </w:rPr>
-        <w:t>export default connect</w:t>
-      </w:r>
+        <w:t xml:space="preserve">export default </w:t>
+      </w:r>
+      <w:proofErr w:type="gramStart"/>
+      <w:r>
+        <w:rPr>
+          <w:b/>
+          <w:bCs/>
+          <w:sz w:val="20"/>
+          <w:szCs w:val="20"/>
+        </w:rPr>
+        <w:t>connect</w:t>
+      </w:r>
+      <w:proofErr w:type="gramEnd"/>
       <w:r>
         <w:rPr>
           <w:sz w:val="20"/>
@@ -14074,262 +15062,487 @@
     <w:p>
       <w:pPr>
         <w:pStyle w:val="ListParagraph"/>
+        <w:ind w:left="0"/>
+        <w:jc w:val="center"/>
+        <w:rPr>
+          <w:sz w:val="20"/>
+          <w:szCs w:val="20"/>
+        </w:rPr>
+      </w:pPr>
+      <w:r>
+        <w:rPr>
+          <w:b/>
+          <w:bCs/>
+          <w:sz w:val="20"/>
+          <w:szCs w:val="20"/>
+          <w:highlight w:val="yellow"/>
+        </w:rPr>
+        <w:t>MobX</w:t>
+      </w:r>
+    </w:p>
+    <w:p>
+      <w:pPr>
+        <w:pStyle w:val="ListParagraph"/>
         <w:numPr>
           <w:ilvl w:val="0"/>
           <w:numId w:val="7"/>
         </w:numPr>
         <w:rPr>
-          <w:b/>
-          <w:bCs/>
-          <w:sz w:val="20"/>
-          <w:szCs w:val="20"/>
-          <w:lang w:val="ru-RU"/>
-        </w:rPr>
-      </w:pPr>
-      <w:r>
-        <w:rPr>
-          <w:b/>
-          <w:bCs/>
-          <w:sz w:val="20"/>
-          <w:szCs w:val="20"/>
-        </w:rPr>
-        <w:t>reselect</w:t>
-      </w:r>
-      <w:r>
-        <w:rPr>
-          <w:sz w:val="20"/>
-          <w:szCs w:val="20"/>
-          <w:lang w:val="ru-RU"/>
-        </w:rPr>
-        <w:t xml:space="preserve"> – </w:t>
-      </w:r>
-      <w:r>
-        <w:rPr>
-          <w:sz w:val="20"/>
-          <w:szCs w:val="20"/>
-          <w:lang w:val="ru-RU"/>
-        </w:rPr>
-        <w:t>удобная</w:t>
-      </w:r>
-      <w:r>
-        <w:rPr>
-          <w:sz w:val="20"/>
-          <w:szCs w:val="20"/>
-          <w:lang w:val="ru-RU"/>
-        </w:rPr>
-        <w:t xml:space="preserve"> </w:t>
-      </w:r>
-      <w:r>
-        <w:rPr>
-          <w:sz w:val="20"/>
-          <w:szCs w:val="20"/>
-          <w:lang w:val="ru-RU"/>
-        </w:rPr>
-        <w:t>библиотека</w:t>
-      </w:r>
-      <w:r>
-        <w:rPr>
-          <w:sz w:val="20"/>
-          <w:szCs w:val="20"/>
-          <w:lang w:val="ru-RU"/>
-        </w:rPr>
-        <w:t xml:space="preserve"> </w:t>
-      </w:r>
-      <w:r>
-        <w:rPr>
-          <w:sz w:val="20"/>
-          <w:szCs w:val="20"/>
-          <w:lang w:val="ru-RU"/>
-        </w:rPr>
-        <w:t>для</w:t>
-      </w:r>
-      <w:r>
-        <w:rPr>
-          <w:sz w:val="20"/>
-          <w:szCs w:val="20"/>
-          <w:lang w:val="ru-RU"/>
-        </w:rPr>
-        <w:t xml:space="preserve"> </w:t>
-      </w:r>
-      <w:r>
-        <w:rPr>
-          <w:sz w:val="20"/>
-          <w:szCs w:val="20"/>
-          <w:lang w:val="ru-RU"/>
-        </w:rPr>
-        <w:t>создания</w:t>
-      </w:r>
-      <w:r>
-        <w:rPr>
-          <w:sz w:val="20"/>
-          <w:szCs w:val="20"/>
-          <w:lang w:val="ru-RU"/>
-        </w:rPr>
-        <w:t xml:space="preserve"> </w:t>
-      </w:r>
-      <w:r>
-        <w:rPr>
-          <w:b/>
-          <w:bCs/>
-          <w:sz w:val="20"/>
-          <w:szCs w:val="20"/>
-        </w:rPr>
-        <w:t>selector</w:t>
-      </w:r>
-      <w:r>
-        <w:rPr>
-          <w:b/>
-          <w:bCs/>
-          <w:sz w:val="20"/>
-          <w:szCs w:val="20"/>
-          <w:lang w:val="ru-RU"/>
-        </w:rPr>
-        <w:t xml:space="preserve">. </w:t>
-      </w:r>
-      <w:r>
-        <w:rPr>
-          <w:b/>
-          <w:bCs/>
-          <w:sz w:val="20"/>
-          <w:szCs w:val="20"/>
-        </w:rPr>
-        <w:t>import</w:t>
-      </w:r>
-      <w:r>
-        <w:rPr>
-          <w:b/>
-          <w:bCs/>
-          <w:sz w:val="20"/>
-          <w:szCs w:val="20"/>
-          <w:lang w:val="ru-RU"/>
-        </w:rPr>
-        <w:t xml:space="preserve"> { </w:t>
-      </w:r>
-      <w:r>
-        <w:rPr>
-          <w:b/>
-          <w:bCs/>
-          <w:sz w:val="20"/>
-          <w:szCs w:val="20"/>
-        </w:rPr>
-        <w:t>createSelector</w:t>
-      </w:r>
-      <w:r>
-        <w:rPr>
-          <w:b/>
-          <w:bCs/>
-          <w:sz w:val="20"/>
-          <w:szCs w:val="20"/>
-          <w:lang w:val="ru-RU"/>
-        </w:rPr>
-        <w:t xml:space="preserve"> } </w:t>
-      </w:r>
-      <w:r>
-        <w:rPr>
-          <w:b/>
-          <w:bCs/>
-          <w:sz w:val="20"/>
-          <w:szCs w:val="20"/>
-        </w:rPr>
-        <w:t>from</w:t>
-      </w:r>
-      <w:r>
-        <w:rPr>
-          <w:b/>
-          <w:bCs/>
-          <w:sz w:val="20"/>
-          <w:szCs w:val="20"/>
-          <w:lang w:val="ru-RU"/>
-        </w:rPr>
-        <w:t xml:space="preserve"> '</w:t>
-      </w:r>
-      <w:r>
-        <w:rPr>
-          <w:b/>
-          <w:bCs/>
-          <w:sz w:val="20"/>
-          <w:szCs w:val="20"/>
-        </w:rPr>
-        <w:t>reselect</w:t>
-      </w:r>
-      <w:r>
-        <w:rPr>
-          <w:b/>
-          <w:bCs/>
-          <w:sz w:val="20"/>
-          <w:szCs w:val="20"/>
-          <w:lang w:val="ru-RU"/>
-        </w:rPr>
-        <w:t xml:space="preserve">'; </w:t>
-      </w:r>
-      <w:r>
-        <w:rPr>
-          <w:b/>
-          <w:bCs/>
-          <w:sz w:val="20"/>
-          <w:szCs w:val="20"/>
-          <w:lang w:val="ru-RU"/>
-        </w:rPr>
-        <w:t>альтернатива</w:t>
-      </w:r>
-      <w:r>
-        <w:rPr>
-          <w:b/>
-          <w:bCs/>
-          <w:sz w:val="20"/>
-          <w:szCs w:val="20"/>
-          <w:lang w:val="ru-RU"/>
-        </w:rPr>
-        <w:t xml:space="preserve"> </w:t>
-      </w:r>
-      <w:r>
-        <w:rPr>
-          <w:b/>
-          <w:bCs/>
-          <w:sz w:val="20"/>
-          <w:szCs w:val="20"/>
-        </w:rPr>
-        <w:t>useSelector</w:t>
-      </w:r>
-      <w:r>
-        <w:rPr>
-          <w:b/>
-          <w:bCs/>
-          <w:sz w:val="20"/>
-          <w:szCs w:val="20"/>
-          <w:lang w:val="ru-RU"/>
-        </w:rPr>
-        <w:t xml:space="preserve">() </w:t>
-      </w:r>
-      <w:r>
-        <w:rPr>
-          <w:b/>
-          <w:bCs/>
-          <w:sz w:val="20"/>
-          <w:szCs w:val="20"/>
-          <w:lang w:val="ru-RU"/>
-        </w:rPr>
-        <w:t>хук</w:t>
-      </w:r>
-      <w:r>
-        <w:rPr>
-          <w:b/>
-          <w:bCs/>
-          <w:sz w:val="20"/>
-          <w:szCs w:val="20"/>
-          <w:lang w:val="ru-RU"/>
-        </w:rPr>
-        <w:t>у</w:t>
-      </w:r>
-      <w:r>
-        <w:rPr>
-          <w:b/>
-          <w:bCs/>
-          <w:sz w:val="20"/>
-          <w:szCs w:val="20"/>
-          <w:lang w:val="ru-RU"/>
-        </w:rPr>
-        <w:t>:</w:t>
+          <w:sz w:val="20"/>
+          <w:szCs w:val="20"/>
+        </w:rPr>
+      </w:pPr>
+      <w:r>
+        <w:rPr>
+          <w:b/>
+          <w:bCs/>
+          <w:sz w:val="20"/>
+          <w:szCs w:val="20"/>
+        </w:rPr>
+        <w:t>MobX</w:t>
+      </w:r>
+      <w:r>
+        <w:rPr>
+          <w:sz w:val="20"/>
+          <w:szCs w:val="20"/>
+          <w:lang w:val="ru-RU"/>
+        </w:rPr>
+        <w:t xml:space="preserve"> - обращается к тем, у кого есть знания в </w:t>
+      </w:r>
+      <w:r>
+        <w:rPr>
+          <w:b/>
+          <w:bCs/>
+          <w:sz w:val="20"/>
+          <w:szCs w:val="20"/>
+          <w:lang w:val="ru-RU"/>
+        </w:rPr>
+        <w:t>ООП</w:t>
+      </w:r>
+      <w:r>
+        <w:rPr>
+          <w:sz w:val="20"/>
+          <w:szCs w:val="20"/>
+          <w:lang w:val="ru-RU"/>
+        </w:rPr>
+        <w:t xml:space="preserve">. Использует </w:t>
+      </w:r>
+      <w:r>
+        <w:rPr>
+          <w:b/>
+          <w:bCs/>
+          <w:sz w:val="20"/>
+          <w:szCs w:val="20"/>
+        </w:rPr>
+        <w:t>observer</w:t>
+      </w:r>
+      <w:r>
+        <w:rPr>
+          <w:sz w:val="20"/>
+          <w:szCs w:val="20"/>
+          <w:lang w:val="ru-RU"/>
+        </w:rPr>
+        <w:t xml:space="preserve"> </w:t>
+      </w:r>
+      <w:r>
+        <w:rPr>
+          <w:b/>
+          <w:bCs/>
+          <w:sz w:val="20"/>
+          <w:szCs w:val="20"/>
+        </w:rPr>
+        <w:t>patten</w:t>
+      </w:r>
+      <w:r>
+        <w:rPr>
+          <w:sz w:val="20"/>
+          <w:szCs w:val="20"/>
+          <w:lang w:val="ru-RU"/>
+        </w:rPr>
+        <w:t xml:space="preserve">, что позволяет системе </w:t>
+      </w:r>
+      <w:r>
+        <w:rPr>
+          <w:sz w:val="20"/>
+          <w:szCs w:val="20"/>
+        </w:rPr>
+        <w:t>c</w:t>
+      </w:r>
+      <w:r>
+        <w:rPr>
+          <w:sz w:val="20"/>
+          <w:szCs w:val="20"/>
+          <w:lang w:val="ru-RU"/>
+        </w:rPr>
+        <w:t xml:space="preserve">троить </w:t>
+      </w:r>
+      <w:r>
+        <w:rPr>
+          <w:b/>
+          <w:bCs/>
+          <w:sz w:val="20"/>
+          <w:szCs w:val="20"/>
+        </w:rPr>
+        <w:t>dependency</w:t>
+      </w:r>
+      <w:r>
+        <w:rPr>
+          <w:b/>
+          <w:bCs/>
+          <w:sz w:val="20"/>
+          <w:szCs w:val="20"/>
+          <w:lang w:val="ru-RU"/>
+        </w:rPr>
+        <w:t xml:space="preserve"> </w:t>
+      </w:r>
+      <w:r>
+        <w:rPr>
+          <w:b/>
+          <w:bCs/>
+          <w:sz w:val="20"/>
+          <w:szCs w:val="20"/>
+        </w:rPr>
+        <w:t>tree</w:t>
+      </w:r>
+      <w:r>
+        <w:rPr>
+          <w:sz w:val="20"/>
+          <w:szCs w:val="20"/>
+          <w:lang w:val="ru-RU"/>
+        </w:rPr>
+        <w:t xml:space="preserve"> среди разных частей </w:t>
+      </w:r>
+      <w:r>
+        <w:rPr>
+          <w:sz w:val="20"/>
+          <w:szCs w:val="20"/>
+        </w:rPr>
+        <w:t>state</w:t>
+      </w:r>
+      <w:r>
+        <w:rPr>
+          <w:sz w:val="20"/>
+          <w:szCs w:val="20"/>
+          <w:lang w:val="ru-RU"/>
+        </w:rPr>
+        <w:t xml:space="preserve"> и позволяет производить свободный рендеринг компонент отслеживая что должно быть мутировано.</w:t>
+      </w:r>
+      <w:r>
+        <w:rPr>
+          <w:sz w:val="20"/>
+          <w:szCs w:val="20"/>
+          <w:lang w:val="ru-RU"/>
+        </w:rPr>
+        <w:t xml:space="preserve"> </w:t>
+      </w:r>
+      <w:r>
+        <w:rPr>
+          <w:sz w:val="20"/>
+          <w:szCs w:val="20"/>
+          <w:lang w:val="ru-RU"/>
+        </w:rPr>
+        <w:t xml:space="preserve">Дает возможность </w:t>
+      </w:r>
+      <w:r>
+        <w:rPr>
+          <w:sz w:val="20"/>
+          <w:szCs w:val="20"/>
+        </w:rPr>
+        <w:t>to</w:t>
+      </w:r>
+      <w:r>
+        <w:rPr>
+          <w:sz w:val="20"/>
+          <w:szCs w:val="20"/>
+          <w:lang w:val="ru-RU"/>
+        </w:rPr>
+        <w:t xml:space="preserve"> </w:t>
+      </w:r>
+      <w:r>
+        <w:rPr>
+          <w:sz w:val="20"/>
+          <w:szCs w:val="20"/>
+        </w:rPr>
+        <w:t>manage</w:t>
+      </w:r>
+      <w:r>
+        <w:rPr>
+          <w:sz w:val="20"/>
+          <w:szCs w:val="20"/>
+          <w:lang w:val="ru-RU"/>
+        </w:rPr>
+        <w:t xml:space="preserve"> </w:t>
+      </w:r>
+      <w:r>
+        <w:rPr>
+          <w:sz w:val="20"/>
+          <w:szCs w:val="20"/>
+        </w:rPr>
+        <w:t>state</w:t>
+      </w:r>
+      <w:r>
+        <w:rPr>
+          <w:sz w:val="20"/>
+          <w:szCs w:val="20"/>
+          <w:lang w:val="ru-RU"/>
+        </w:rPr>
+        <w:t>,</w:t>
+      </w:r>
+      <w:r>
+        <w:rPr>
+          <w:sz w:val="20"/>
+          <w:szCs w:val="20"/>
+          <w:lang w:val="ru-RU"/>
+        </w:rPr>
+        <w:t xml:space="preserve"> но все равно нужно заниматься организацией кода в форме </w:t>
+      </w:r>
+      <w:r>
+        <w:rPr>
+          <w:b/>
+          <w:bCs/>
+          <w:sz w:val="20"/>
+          <w:szCs w:val="20"/>
+        </w:rPr>
+        <w:t>stores</w:t>
+      </w:r>
+      <w:r>
+        <w:rPr>
+          <w:sz w:val="20"/>
+          <w:szCs w:val="20"/>
+          <w:lang w:val="ru-RU"/>
+        </w:rPr>
+        <w:t xml:space="preserve"> </w:t>
+      </w:r>
+      <w:r>
+        <w:rPr>
+          <w:sz w:val="20"/>
+          <w:szCs w:val="20"/>
+          <w:lang w:val="ru-RU"/>
+        </w:rPr>
+        <w:t xml:space="preserve">и </w:t>
+      </w:r>
+      <w:r>
+        <w:rPr>
+          <w:b/>
+          <w:bCs/>
+          <w:sz w:val="20"/>
+          <w:szCs w:val="20"/>
+        </w:rPr>
+        <w:t>controllers</w:t>
+      </w:r>
+      <w:r>
+        <w:rPr>
+          <w:sz w:val="20"/>
+          <w:szCs w:val="20"/>
+          <w:lang w:val="ru-RU"/>
+        </w:rPr>
+        <w:t>.</w:t>
+      </w:r>
+      <w:r>
+        <w:rPr>
+          <w:sz w:val="20"/>
+          <w:szCs w:val="20"/>
+          <w:lang w:val="ru-RU"/>
+        </w:rPr>
+        <w:t xml:space="preserve"> </w:t>
+      </w:r>
+      <w:r>
+        <w:rPr>
+          <w:b/>
+          <w:bCs/>
+          <w:sz w:val="20"/>
+          <w:szCs w:val="20"/>
+        </w:rPr>
+        <w:t>Store</w:t>
+      </w:r>
+      <w:r>
+        <w:rPr>
+          <w:sz w:val="20"/>
+          <w:szCs w:val="20"/>
+        </w:rPr>
+        <w:t xml:space="preserve"> </w:t>
+      </w:r>
+      <w:r>
+        <w:rPr>
+          <w:sz w:val="20"/>
+          <w:szCs w:val="20"/>
+          <w:lang w:val="ru-RU"/>
+        </w:rPr>
+        <w:t>представляет</w:t>
+      </w:r>
+      <w:r>
+        <w:rPr>
+          <w:sz w:val="20"/>
+          <w:szCs w:val="20"/>
+        </w:rPr>
+        <w:t xml:space="preserve"> </w:t>
+      </w:r>
+      <w:r>
+        <w:rPr>
+          <w:sz w:val="20"/>
+          <w:szCs w:val="20"/>
+          <w:lang w:val="ru-RU"/>
+        </w:rPr>
+        <w:t>собой</w:t>
+      </w:r>
+      <w:r>
+        <w:rPr>
+          <w:sz w:val="20"/>
+          <w:szCs w:val="20"/>
+        </w:rPr>
+        <w:t xml:space="preserve"> </w:t>
+      </w:r>
+      <w:r>
+        <w:rPr>
+          <w:sz w:val="20"/>
+          <w:szCs w:val="20"/>
+          <w:lang w:val="ru-RU"/>
+        </w:rPr>
+        <w:t>не</w:t>
+      </w:r>
+      <w:r>
+        <w:rPr>
+          <w:sz w:val="20"/>
+          <w:szCs w:val="20"/>
+        </w:rPr>
+        <w:t xml:space="preserve"> </w:t>
+      </w:r>
+      <w:r>
+        <w:rPr>
+          <w:b/>
+          <w:bCs/>
+          <w:sz w:val="20"/>
+          <w:szCs w:val="20"/>
+        </w:rPr>
+        <w:t xml:space="preserve">JSON </w:t>
+      </w:r>
+      <w:r>
+        <w:rPr>
+          <w:b/>
+          <w:bCs/>
+          <w:sz w:val="20"/>
+          <w:szCs w:val="20"/>
+          <w:lang w:val="ru-RU"/>
+        </w:rPr>
+        <w:t>объект</w:t>
+      </w:r>
+      <w:r>
+        <w:rPr>
+          <w:b/>
+          <w:bCs/>
+          <w:sz w:val="20"/>
+          <w:szCs w:val="20"/>
+        </w:rPr>
+        <w:t xml:space="preserve"> </w:t>
+      </w:r>
+      <w:r>
+        <w:rPr>
+          <w:b/>
+          <w:bCs/>
+          <w:sz w:val="20"/>
+          <w:szCs w:val="20"/>
+          <w:lang w:val="ru-RU"/>
+        </w:rPr>
+        <w:t>а</w:t>
+      </w:r>
+      <w:r>
+        <w:rPr>
+          <w:b/>
+          <w:bCs/>
+          <w:sz w:val="20"/>
+          <w:szCs w:val="20"/>
+        </w:rPr>
+        <w:t xml:space="preserve"> spreadsheet with derivations</w:t>
+      </w:r>
+      <w:r>
+        <w:rPr>
+          <w:sz w:val="20"/>
+          <w:szCs w:val="20"/>
+        </w:rPr>
+        <w:t>.</w:t>
+      </w:r>
+      <w:r>
+        <w:rPr>
+          <w:sz w:val="20"/>
+          <w:szCs w:val="20"/>
+        </w:rPr>
+        <w:t xml:space="preserve"> </w:t>
+      </w:r>
+      <w:r>
+        <w:rPr>
+          <w:sz w:val="20"/>
+          <w:szCs w:val="20"/>
+          <w:lang w:val="ru-RU"/>
+        </w:rPr>
+        <w:t>Использует</w:t>
+      </w:r>
+      <w:r>
+        <w:rPr>
+          <w:sz w:val="20"/>
+          <w:szCs w:val="20"/>
+        </w:rPr>
+        <w:t xml:space="preserve"> </w:t>
+      </w:r>
+      <w:r>
+        <w:rPr>
+          <w:sz w:val="20"/>
+          <w:szCs w:val="20"/>
+          <w:lang w:val="ru-RU"/>
+        </w:rPr>
+        <w:t>концепты</w:t>
+      </w:r>
+      <w:r>
+        <w:rPr>
+          <w:sz w:val="20"/>
+          <w:szCs w:val="20"/>
+        </w:rPr>
+        <w:t xml:space="preserve"> </w:t>
+      </w:r>
+      <w:r>
+        <w:rPr>
+          <w:b/>
+          <w:bCs/>
+          <w:sz w:val="20"/>
+          <w:szCs w:val="20"/>
+        </w:rPr>
+        <w:t>Derivations</w:t>
+      </w:r>
+      <w:r>
+        <w:rPr>
+          <w:sz w:val="20"/>
+          <w:szCs w:val="20"/>
+        </w:rPr>
+        <w:t xml:space="preserve"> </w:t>
+      </w:r>
+      <w:r>
+        <w:rPr>
+          <w:sz w:val="20"/>
+          <w:szCs w:val="20"/>
+        </w:rPr>
+        <w:t>and</w:t>
+      </w:r>
+      <w:r>
+        <w:rPr>
+          <w:sz w:val="20"/>
+          <w:szCs w:val="20"/>
+        </w:rPr>
+        <w:t xml:space="preserve"> </w:t>
+      </w:r>
+      <w:r>
+        <w:rPr>
+          <w:b/>
+          <w:bCs/>
+          <w:sz w:val="20"/>
+          <w:szCs w:val="20"/>
+        </w:rPr>
+        <w:t>Reactions</w:t>
+      </w:r>
+      <w:r>
+        <w:rPr>
+          <w:sz w:val="20"/>
+          <w:szCs w:val="20"/>
+        </w:rPr>
+        <w:t>.</w:t>
       </w:r>
     </w:p>
     <w:p>
@@ -14340,20 +15553,231 @@
           <w:numId w:val="7"/>
         </w:numPr>
         <w:rPr>
-          <w:b/>
-          <w:bCs/>
-          <w:sz w:val="20"/>
-          <w:szCs w:val="20"/>
-        </w:rPr>
-      </w:pPr>
-      <w:r>
-        <w:rPr>
-          <w:b/>
-          <w:bCs/>
-          <w:sz w:val="20"/>
-          <w:szCs w:val="20"/>
-        </w:rPr>
-        <w:t>export const getTodos = (state) =&gt; state.todos.data;</w:t>
+          <w:sz w:val="20"/>
+          <w:szCs w:val="20"/>
+          <w:lang w:val="ru-RU"/>
+        </w:rPr>
+      </w:pPr>
+      <w:r>
+        <w:rPr>
+          <w:b/>
+          <w:bCs/>
+          <w:sz w:val="20"/>
+          <w:szCs w:val="20"/>
+        </w:rPr>
+        <w:t>Derivation</w:t>
+      </w:r>
+      <w:r>
+        <w:rPr>
+          <w:b/>
+          <w:bCs/>
+          <w:sz w:val="20"/>
+          <w:szCs w:val="20"/>
+          <w:lang w:val="ru-RU"/>
+        </w:rPr>
+        <w:t xml:space="preserve"> – </w:t>
+      </w:r>
+      <w:r>
+        <w:rPr>
+          <w:sz w:val="20"/>
+          <w:szCs w:val="20"/>
+          <w:lang w:val="ru-RU"/>
+        </w:rPr>
+        <w:t>любое значение, вычисляемое автоматически</w:t>
+      </w:r>
+      <w:r>
+        <w:rPr>
+          <w:b/>
+          <w:bCs/>
+          <w:sz w:val="20"/>
+          <w:szCs w:val="20"/>
+          <w:lang w:val="ru-RU"/>
+        </w:rPr>
+        <w:t xml:space="preserve"> </w:t>
+      </w:r>
+      <w:r>
+        <w:rPr>
+          <w:sz w:val="20"/>
+          <w:szCs w:val="20"/>
+          <w:lang w:val="ru-RU"/>
+        </w:rPr>
+        <w:t>из</w:t>
+      </w:r>
+      <w:r>
+        <w:rPr>
+          <w:b/>
+          <w:bCs/>
+          <w:sz w:val="20"/>
+          <w:szCs w:val="20"/>
+          <w:lang w:val="ru-RU"/>
+        </w:rPr>
+        <w:t xml:space="preserve"> </w:t>
+      </w:r>
+      <w:r>
+        <w:rPr>
+          <w:b/>
+          <w:bCs/>
+          <w:sz w:val="20"/>
+          <w:szCs w:val="20"/>
+        </w:rPr>
+        <w:t>state</w:t>
+      </w:r>
+      <w:r>
+        <w:rPr>
+          <w:b/>
+          <w:bCs/>
+          <w:sz w:val="20"/>
+          <w:szCs w:val="20"/>
+          <w:lang w:val="ru-RU"/>
+        </w:rPr>
+        <w:t>.</w:t>
+      </w:r>
+      <w:r>
+        <w:rPr>
+          <w:b/>
+          <w:bCs/>
+          <w:sz w:val="20"/>
+          <w:szCs w:val="20"/>
+          <w:lang w:val="ru-RU"/>
+        </w:rPr>
+        <w:t xml:space="preserve"> </w:t>
+      </w:r>
+      <w:r>
+        <w:rPr>
+          <w:sz w:val="20"/>
+          <w:szCs w:val="20"/>
+          <w:lang w:val="ru-RU"/>
+        </w:rPr>
+        <w:t>Чтобы вызвать</w:t>
+      </w:r>
+      <w:r>
+        <w:rPr>
+          <w:b/>
+          <w:bCs/>
+          <w:sz w:val="20"/>
+          <w:szCs w:val="20"/>
+          <w:lang w:val="ru-RU"/>
+        </w:rPr>
+        <w:t xml:space="preserve"> </w:t>
+      </w:r>
+      <w:r>
+        <w:rPr>
+          <w:b/>
+          <w:bCs/>
+          <w:sz w:val="20"/>
+          <w:szCs w:val="20"/>
+        </w:rPr>
+        <w:t>Derivation</w:t>
+      </w:r>
+      <w:r>
+        <w:rPr>
+          <w:b/>
+          <w:bCs/>
+          <w:sz w:val="20"/>
+          <w:szCs w:val="20"/>
+          <w:lang w:val="ru-RU"/>
+        </w:rPr>
+        <w:t xml:space="preserve">, </w:t>
+      </w:r>
+      <w:r>
+        <w:rPr>
+          <w:sz w:val="20"/>
+          <w:szCs w:val="20"/>
+          <w:lang w:val="ru-RU"/>
+        </w:rPr>
+        <w:t>нужно</w:t>
+      </w:r>
+      <w:r>
+        <w:rPr>
+          <w:b/>
+          <w:bCs/>
+          <w:sz w:val="20"/>
+          <w:szCs w:val="20"/>
+          <w:lang w:val="ru-RU"/>
+        </w:rPr>
+        <w:t xml:space="preserve"> </w:t>
+      </w:r>
+      <w:r>
+        <w:rPr>
+          <w:sz w:val="20"/>
+          <w:szCs w:val="20"/>
+          <w:lang w:val="ru-RU"/>
+        </w:rPr>
+        <w:t>использовать</w:t>
+      </w:r>
+      <w:r>
+        <w:rPr>
+          <w:b/>
+          <w:bCs/>
+          <w:sz w:val="20"/>
+          <w:szCs w:val="20"/>
+          <w:lang w:val="ru-RU"/>
+        </w:rPr>
+        <w:t xml:space="preserve"> </w:t>
+      </w:r>
+      <w:r>
+        <w:rPr>
+          <w:b/>
+          <w:bCs/>
+          <w:sz w:val="20"/>
+          <w:szCs w:val="20"/>
+        </w:rPr>
+        <w:t>decorator</w:t>
+      </w:r>
+      <w:r>
+        <w:rPr>
+          <w:b/>
+          <w:bCs/>
+          <w:sz w:val="20"/>
+          <w:szCs w:val="20"/>
+          <w:lang w:val="ru-RU"/>
+        </w:rPr>
+        <w:t xml:space="preserve">. </w:t>
+      </w:r>
+      <w:r>
+        <w:rPr>
+          <w:b/>
+          <w:bCs/>
+          <w:sz w:val="20"/>
+          <w:szCs w:val="20"/>
+        </w:rPr>
+        <w:t>Decorator</w:t>
+      </w:r>
+      <w:r>
+        <w:rPr>
+          <w:b/>
+          <w:bCs/>
+          <w:sz w:val="20"/>
+          <w:szCs w:val="20"/>
+          <w:lang w:val="ru-RU"/>
+        </w:rPr>
+        <w:t xml:space="preserve"> </w:t>
+      </w:r>
+      <w:r>
+        <w:rPr>
+          <w:sz w:val="20"/>
+          <w:szCs w:val="20"/>
+          <w:lang w:val="ru-RU"/>
+        </w:rPr>
+        <w:t xml:space="preserve">позволяет быть добавленным к объекту без изменения других </w:t>
+      </w:r>
+      <w:proofErr w:type="spellStart"/>
+      <w:r>
+        <w:rPr>
+          <w:sz w:val="20"/>
+          <w:szCs w:val="20"/>
+          <w:lang w:val="ru-RU"/>
+        </w:rPr>
+        <w:t>обьектов</w:t>
+      </w:r>
+      <w:proofErr w:type="spellEnd"/>
+      <w:r>
+        <w:rPr>
+          <w:sz w:val="20"/>
+          <w:szCs w:val="20"/>
+          <w:lang w:val="ru-RU"/>
+        </w:rPr>
+        <w:t>.</w:t>
       </w:r>
     </w:p>
     <w:p>
@@ -14366,21 +15790,224 @@
         <w:rPr>
           <w:sz w:val="20"/>
           <w:szCs w:val="20"/>
-        </w:rPr>
-      </w:pPr>
-      <w:r>
-        <w:rPr>
-          <w:b/>
-          <w:bCs/>
-          <w:sz w:val="20"/>
-          <w:szCs w:val="20"/>
-        </w:rPr>
-        <w:t>export const getIncompleteTodos = createSelector(getTodos, (todos) =&gt;  todos.filter((todo) =&gt; !todo.isCompleted));</w:t>
+          <w:lang w:val="ru-RU"/>
+        </w:rPr>
+      </w:pPr>
+      <w:r>
+        <w:rPr>
+          <w:b/>
+          <w:bCs/>
+          <w:sz w:val="20"/>
+          <w:szCs w:val="20"/>
+          <w:lang w:val="ru-RU"/>
+        </w:rPr>
+        <w:lastRenderedPageBreak/>
+        <w:t xml:space="preserve">Плюсы </w:t>
+      </w:r>
+      <w:r>
+        <w:rPr>
+          <w:b/>
+          <w:bCs/>
+          <w:sz w:val="20"/>
+          <w:szCs w:val="20"/>
+        </w:rPr>
+        <w:t>MobX</w:t>
+      </w:r>
+      <w:r>
+        <w:rPr>
+          <w:sz w:val="20"/>
+          <w:szCs w:val="20"/>
+          <w:lang w:val="ru-RU"/>
+        </w:rPr>
+        <w:t>:</w:t>
       </w:r>
     </w:p>
     <w:p>
       <w:pPr>
         <w:pStyle w:val="ListParagraph"/>
+        <w:numPr>
+          <w:ilvl w:val="2"/>
+          <w:numId w:val="7"/>
+        </w:numPr>
+        <w:rPr>
+          <w:sz w:val="20"/>
+          <w:szCs w:val="20"/>
+          <w:lang w:val="ru-RU"/>
+        </w:rPr>
+      </w:pPr>
+      <w:r>
+        <w:rPr>
+          <w:sz w:val="20"/>
+          <w:szCs w:val="20"/>
+          <w:lang w:val="ru-RU"/>
+        </w:rPr>
+        <w:t xml:space="preserve"> нет привязки к организационной структуре использования </w:t>
+      </w:r>
+      <w:r>
+        <w:rPr>
+          <w:sz w:val="20"/>
+          <w:szCs w:val="20"/>
+        </w:rPr>
+        <w:t>actions</w:t>
+      </w:r>
+      <w:r>
+        <w:rPr>
+          <w:sz w:val="20"/>
+          <w:szCs w:val="20"/>
+          <w:lang w:val="ru-RU"/>
+        </w:rPr>
+        <w:t xml:space="preserve"> </w:t>
+      </w:r>
+      <w:r>
+        <w:rPr>
+          <w:sz w:val="20"/>
+          <w:szCs w:val="20"/>
+        </w:rPr>
+        <w:t>and</w:t>
+      </w:r>
+      <w:r>
+        <w:rPr>
+          <w:sz w:val="20"/>
+          <w:szCs w:val="20"/>
+          <w:lang w:val="ru-RU"/>
+        </w:rPr>
+        <w:t xml:space="preserve"> </w:t>
+      </w:r>
+      <w:r>
+        <w:rPr>
+          <w:sz w:val="20"/>
+          <w:szCs w:val="20"/>
+        </w:rPr>
+        <w:t>reducers</w:t>
+      </w:r>
+      <w:r>
+        <w:rPr>
+          <w:sz w:val="20"/>
+          <w:szCs w:val="20"/>
+          <w:lang w:val="ru-RU"/>
+        </w:rPr>
+        <w:t xml:space="preserve">, </w:t>
+      </w:r>
+      <w:r>
+        <w:rPr>
+          <w:sz w:val="20"/>
+          <w:szCs w:val="20"/>
+          <w:lang w:val="ru-RU"/>
+        </w:rPr>
+        <w:t xml:space="preserve">что дает </w:t>
+      </w:r>
+      <w:r>
+        <w:rPr>
+          <w:sz w:val="20"/>
+          <w:szCs w:val="20"/>
+        </w:rPr>
+        <w:t>flexibility</w:t>
+      </w:r>
+      <w:r>
+        <w:rPr>
+          <w:sz w:val="20"/>
+          <w:szCs w:val="20"/>
+          <w:lang w:val="ru-RU"/>
+        </w:rPr>
+        <w:t xml:space="preserve"> </w:t>
+      </w:r>
+      <w:r>
+        <w:rPr>
+          <w:sz w:val="20"/>
+          <w:szCs w:val="20"/>
+          <w:lang w:val="ru-RU"/>
+        </w:rPr>
+        <w:t>выбирать разные архитектурные подходы.</w:t>
+      </w:r>
+    </w:p>
+    <w:p>
+      <w:pPr>
+        <w:pStyle w:val="ListParagraph"/>
+        <w:numPr>
+          <w:ilvl w:val="2"/>
+          <w:numId w:val="7"/>
+        </w:numPr>
+        <w:rPr>
+          <w:sz w:val="20"/>
+          <w:szCs w:val="20"/>
+        </w:rPr>
+      </w:pPr>
+      <w:r>
+        <w:rPr>
+          <w:sz w:val="20"/>
+          <w:szCs w:val="20"/>
+          <w:lang w:val="ru-RU"/>
+        </w:rPr>
+        <w:t>можно</w:t>
+      </w:r>
+      <w:r>
+        <w:rPr>
+          <w:sz w:val="20"/>
+          <w:szCs w:val="20"/>
+        </w:rPr>
+        <w:t xml:space="preserve"> </w:t>
+      </w:r>
+      <w:r>
+        <w:rPr>
+          <w:sz w:val="20"/>
+          <w:szCs w:val="20"/>
+          <w:lang w:val="ru-RU"/>
+        </w:rPr>
+        <w:t>мутировать</w:t>
+      </w:r>
+      <w:r>
+        <w:rPr>
+          <w:sz w:val="20"/>
+          <w:szCs w:val="20"/>
+        </w:rPr>
+        <w:t xml:space="preserve"> </w:t>
+      </w:r>
+      <w:r>
+        <w:rPr>
+          <w:sz w:val="20"/>
+          <w:szCs w:val="20"/>
+        </w:rPr>
+        <w:t>store</w:t>
+      </w:r>
+      <w:r>
+        <w:rPr>
+          <w:sz w:val="20"/>
+          <w:szCs w:val="20"/>
+        </w:rPr>
+        <w:t xml:space="preserve">. </w:t>
+      </w:r>
+      <w:r>
+        <w:rPr>
+          <w:b/>
+          <w:bCs/>
+          <w:sz w:val="20"/>
+          <w:szCs w:val="20"/>
+        </w:rPr>
+        <w:t>I</w:t>
+      </w:r>
+      <w:r>
+        <w:rPr>
+          <w:b/>
+          <w:bCs/>
+          <w:sz w:val="20"/>
+          <w:szCs w:val="20"/>
+        </w:rPr>
+        <w:t>mmutab</w:t>
+      </w:r>
+      <w:r>
+        <w:rPr>
+          <w:b/>
+          <w:bCs/>
+          <w:sz w:val="20"/>
+          <w:szCs w:val="20"/>
+        </w:rPr>
+        <w:t xml:space="preserve">ility isn’t the preferred practice for using MobX. </w:t>
+      </w:r>
+    </w:p>
+    <w:p>
+      <w:pPr>
+        <w:pStyle w:val="ListParagraph"/>
+        <w:ind w:left="1080"/>
         <w:rPr>
           <w:sz w:val="20"/>
           <w:szCs w:val="20"/>
@@ -14397,921 +16024,6 @@
         <w:rPr>
           <w:sz w:val="20"/>
           <w:szCs w:val="20"/>
-        </w:rPr>
-      </w:pPr>
-      <w:r>
-        <w:rPr>
-          <w:b/>
-          <w:bCs/>
-          <w:sz w:val="20"/>
-          <w:szCs w:val="20"/>
-        </w:rPr>
-        <w:t>MobX</w:t>
-      </w:r>
-      <w:r>
-        <w:rPr>
-          <w:sz w:val="20"/>
-          <w:szCs w:val="20"/>
-          <w:lang w:val="ru-RU"/>
-        </w:rPr>
-        <w:t xml:space="preserve"> - обращается к тем, у кого есть знания в </w:t>
-      </w:r>
-      <w:r>
-        <w:rPr>
-          <w:b/>
-          <w:bCs/>
-          <w:sz w:val="20"/>
-          <w:szCs w:val="20"/>
-          <w:lang w:val="ru-RU"/>
-        </w:rPr>
-        <w:t>ООП</w:t>
-      </w:r>
-      <w:r>
-        <w:rPr>
-          <w:sz w:val="20"/>
-          <w:szCs w:val="20"/>
-          <w:lang w:val="ru-RU"/>
-        </w:rPr>
-        <w:t xml:space="preserve">. Использует </w:t>
-      </w:r>
-      <w:r>
-        <w:rPr>
-          <w:b/>
-          <w:bCs/>
-          <w:sz w:val="20"/>
-          <w:szCs w:val="20"/>
-        </w:rPr>
-        <w:t>observer</w:t>
-      </w:r>
-      <w:r>
-        <w:rPr>
-          <w:sz w:val="20"/>
-          <w:szCs w:val="20"/>
-          <w:lang w:val="ru-RU"/>
-        </w:rPr>
-        <w:t xml:space="preserve"> </w:t>
-      </w:r>
-      <w:r>
-        <w:rPr>
-          <w:b/>
-          <w:bCs/>
-          <w:sz w:val="20"/>
-          <w:szCs w:val="20"/>
-        </w:rPr>
-        <w:t>patten</w:t>
-      </w:r>
-      <w:r>
-        <w:rPr>
-          <w:sz w:val="20"/>
-          <w:szCs w:val="20"/>
-          <w:lang w:val="ru-RU"/>
-        </w:rPr>
-        <w:t xml:space="preserve">, что позволяет системе </w:t>
-      </w:r>
-      <w:r>
-        <w:rPr>
-          <w:sz w:val="20"/>
-          <w:szCs w:val="20"/>
-        </w:rPr>
-        <w:t>c</w:t>
-      </w:r>
-      <w:r>
-        <w:rPr>
-          <w:sz w:val="20"/>
-          <w:szCs w:val="20"/>
-          <w:lang w:val="ru-RU"/>
-        </w:rPr>
-        <w:t xml:space="preserve">троить </w:t>
-      </w:r>
-      <w:r>
-        <w:rPr>
-          <w:b/>
-          <w:bCs/>
-          <w:sz w:val="20"/>
-          <w:szCs w:val="20"/>
-        </w:rPr>
-        <w:t>dependency</w:t>
-      </w:r>
-      <w:r>
-        <w:rPr>
-          <w:b/>
-          <w:bCs/>
-          <w:sz w:val="20"/>
-          <w:szCs w:val="20"/>
-          <w:lang w:val="ru-RU"/>
-        </w:rPr>
-        <w:t xml:space="preserve"> </w:t>
-      </w:r>
-      <w:r>
-        <w:rPr>
-          <w:b/>
-          <w:bCs/>
-          <w:sz w:val="20"/>
-          <w:szCs w:val="20"/>
-        </w:rPr>
-        <w:t>tree</w:t>
-      </w:r>
-      <w:r>
-        <w:rPr>
-          <w:sz w:val="20"/>
-          <w:szCs w:val="20"/>
-          <w:lang w:val="ru-RU"/>
-        </w:rPr>
-        <w:t xml:space="preserve"> среди разных частей </w:t>
-      </w:r>
-      <w:r>
-        <w:rPr>
-          <w:sz w:val="20"/>
-          <w:szCs w:val="20"/>
-        </w:rPr>
-        <w:t>state</w:t>
-      </w:r>
-      <w:r>
-        <w:rPr>
-          <w:sz w:val="20"/>
-          <w:szCs w:val="20"/>
-          <w:lang w:val="ru-RU"/>
-        </w:rPr>
-        <w:t xml:space="preserve"> и позволяет производить свободный рендеринг компонент отслеживая что должно быть мутировано.</w:t>
-      </w:r>
-      <w:r>
-        <w:rPr>
-          <w:sz w:val="20"/>
-          <w:szCs w:val="20"/>
-          <w:lang w:val="ru-RU"/>
-        </w:rPr>
-        <w:t xml:space="preserve"> </w:t>
-      </w:r>
-      <w:r>
-        <w:rPr>
-          <w:sz w:val="20"/>
-          <w:szCs w:val="20"/>
-          <w:lang w:val="ru-RU"/>
-        </w:rPr>
-        <w:t xml:space="preserve">Дает возможность </w:t>
-      </w:r>
-      <w:r>
-        <w:rPr>
-          <w:sz w:val="20"/>
-          <w:szCs w:val="20"/>
-        </w:rPr>
-        <w:t>to</w:t>
-      </w:r>
-      <w:r>
-        <w:rPr>
-          <w:sz w:val="20"/>
-          <w:szCs w:val="20"/>
-          <w:lang w:val="ru-RU"/>
-        </w:rPr>
-        <w:t xml:space="preserve"> </w:t>
-      </w:r>
-      <w:r>
-        <w:rPr>
-          <w:sz w:val="20"/>
-          <w:szCs w:val="20"/>
-        </w:rPr>
-        <w:t>manage</w:t>
-      </w:r>
-      <w:r>
-        <w:rPr>
-          <w:sz w:val="20"/>
-          <w:szCs w:val="20"/>
-          <w:lang w:val="ru-RU"/>
-        </w:rPr>
-        <w:t xml:space="preserve"> </w:t>
-      </w:r>
-      <w:r>
-        <w:rPr>
-          <w:sz w:val="20"/>
-          <w:szCs w:val="20"/>
-        </w:rPr>
-        <w:t>state</w:t>
-      </w:r>
-      <w:r>
-        <w:rPr>
-          <w:sz w:val="20"/>
-          <w:szCs w:val="20"/>
-          <w:lang w:val="ru-RU"/>
-        </w:rPr>
-        <w:t>,</w:t>
-      </w:r>
-      <w:r>
-        <w:rPr>
-          <w:sz w:val="20"/>
-          <w:szCs w:val="20"/>
-          <w:lang w:val="ru-RU"/>
-        </w:rPr>
-        <w:t xml:space="preserve"> но все равно нужно заниматься организацией кода в форме </w:t>
-      </w:r>
-      <w:r>
-        <w:rPr>
-          <w:b/>
-          <w:bCs/>
-          <w:sz w:val="20"/>
-          <w:szCs w:val="20"/>
-        </w:rPr>
-        <w:t>stores</w:t>
-      </w:r>
-      <w:r>
-        <w:rPr>
-          <w:sz w:val="20"/>
-          <w:szCs w:val="20"/>
-          <w:lang w:val="ru-RU"/>
-        </w:rPr>
-        <w:t xml:space="preserve"> </w:t>
-      </w:r>
-      <w:r>
-        <w:rPr>
-          <w:sz w:val="20"/>
-          <w:szCs w:val="20"/>
-          <w:lang w:val="ru-RU"/>
-        </w:rPr>
-        <w:t xml:space="preserve">и </w:t>
-      </w:r>
-      <w:r>
-        <w:rPr>
-          <w:b/>
-          <w:bCs/>
-          <w:sz w:val="20"/>
-          <w:szCs w:val="20"/>
-        </w:rPr>
-        <w:t>controllers</w:t>
-      </w:r>
-      <w:r>
-        <w:rPr>
-          <w:sz w:val="20"/>
-          <w:szCs w:val="20"/>
-          <w:lang w:val="ru-RU"/>
-        </w:rPr>
-        <w:t>.</w:t>
-      </w:r>
-      <w:r>
-        <w:rPr>
-          <w:sz w:val="20"/>
-          <w:szCs w:val="20"/>
-          <w:lang w:val="ru-RU"/>
-        </w:rPr>
-        <w:t xml:space="preserve"> </w:t>
-      </w:r>
-      <w:r>
-        <w:rPr>
-          <w:b/>
-          <w:bCs/>
-          <w:sz w:val="20"/>
-          <w:szCs w:val="20"/>
-        </w:rPr>
-        <w:t>Store</w:t>
-      </w:r>
-      <w:r>
-        <w:rPr>
-          <w:sz w:val="20"/>
-          <w:szCs w:val="20"/>
-        </w:rPr>
-        <w:t xml:space="preserve"> </w:t>
-      </w:r>
-      <w:r>
-        <w:rPr>
-          <w:sz w:val="20"/>
-          <w:szCs w:val="20"/>
-          <w:lang w:val="ru-RU"/>
-        </w:rPr>
-        <w:t>представляет</w:t>
-      </w:r>
-      <w:r>
-        <w:rPr>
-          <w:sz w:val="20"/>
-          <w:szCs w:val="20"/>
-        </w:rPr>
-        <w:t xml:space="preserve"> </w:t>
-      </w:r>
-      <w:r>
-        <w:rPr>
-          <w:sz w:val="20"/>
-          <w:szCs w:val="20"/>
-          <w:lang w:val="ru-RU"/>
-        </w:rPr>
-        <w:t>собой</w:t>
-      </w:r>
-      <w:r>
-        <w:rPr>
-          <w:sz w:val="20"/>
-          <w:szCs w:val="20"/>
-        </w:rPr>
-        <w:t xml:space="preserve"> </w:t>
-      </w:r>
-      <w:r>
-        <w:rPr>
-          <w:sz w:val="20"/>
-          <w:szCs w:val="20"/>
-          <w:lang w:val="ru-RU"/>
-        </w:rPr>
-        <w:t>не</w:t>
-      </w:r>
-      <w:r>
-        <w:rPr>
-          <w:sz w:val="20"/>
-          <w:szCs w:val="20"/>
-        </w:rPr>
-        <w:t xml:space="preserve"> </w:t>
-      </w:r>
-      <w:r>
-        <w:rPr>
-          <w:b/>
-          <w:bCs/>
-          <w:sz w:val="20"/>
-          <w:szCs w:val="20"/>
-        </w:rPr>
-        <w:t xml:space="preserve">JSON </w:t>
-      </w:r>
-      <w:r>
-        <w:rPr>
-          <w:b/>
-          <w:bCs/>
-          <w:sz w:val="20"/>
-          <w:szCs w:val="20"/>
-          <w:lang w:val="ru-RU"/>
-        </w:rPr>
-        <w:t>объект</w:t>
-      </w:r>
-      <w:r>
-        <w:rPr>
-          <w:b/>
-          <w:bCs/>
-          <w:sz w:val="20"/>
-          <w:szCs w:val="20"/>
-        </w:rPr>
-        <w:t xml:space="preserve"> </w:t>
-      </w:r>
-      <w:r>
-        <w:rPr>
-          <w:b/>
-          <w:bCs/>
-          <w:sz w:val="20"/>
-          <w:szCs w:val="20"/>
-          <w:lang w:val="ru-RU"/>
-        </w:rPr>
-        <w:t>а</w:t>
-      </w:r>
-      <w:r>
-        <w:rPr>
-          <w:b/>
-          <w:bCs/>
-          <w:sz w:val="20"/>
-          <w:szCs w:val="20"/>
-        </w:rPr>
-        <w:t xml:space="preserve"> spreadsheet with derivations</w:t>
-      </w:r>
-      <w:r>
-        <w:rPr>
-          <w:sz w:val="20"/>
-          <w:szCs w:val="20"/>
-        </w:rPr>
-        <w:t>.</w:t>
-      </w:r>
-      <w:r>
-        <w:rPr>
-          <w:sz w:val="20"/>
-          <w:szCs w:val="20"/>
-        </w:rPr>
-        <w:t xml:space="preserve"> </w:t>
-      </w:r>
-      <w:r>
-        <w:rPr>
-          <w:sz w:val="20"/>
-          <w:szCs w:val="20"/>
-          <w:lang w:val="ru-RU"/>
-        </w:rPr>
-        <w:t>Использует</w:t>
-      </w:r>
-      <w:r>
-        <w:rPr>
-          <w:sz w:val="20"/>
-          <w:szCs w:val="20"/>
-        </w:rPr>
-        <w:t xml:space="preserve"> </w:t>
-      </w:r>
-      <w:r>
-        <w:rPr>
-          <w:sz w:val="20"/>
-          <w:szCs w:val="20"/>
-          <w:lang w:val="ru-RU"/>
-        </w:rPr>
-        <w:t>концепты</w:t>
-      </w:r>
-      <w:r>
-        <w:rPr>
-          <w:sz w:val="20"/>
-          <w:szCs w:val="20"/>
-        </w:rPr>
-        <w:t xml:space="preserve"> </w:t>
-      </w:r>
-      <w:r>
-        <w:rPr>
-          <w:b/>
-          <w:bCs/>
-          <w:sz w:val="20"/>
-          <w:szCs w:val="20"/>
-        </w:rPr>
-        <w:t>Derivations</w:t>
-      </w:r>
-      <w:r>
-        <w:rPr>
-          <w:sz w:val="20"/>
-          <w:szCs w:val="20"/>
-        </w:rPr>
-        <w:t xml:space="preserve"> </w:t>
-      </w:r>
-      <w:r>
-        <w:rPr>
-          <w:sz w:val="20"/>
-          <w:szCs w:val="20"/>
-        </w:rPr>
-        <w:t>and</w:t>
-      </w:r>
-      <w:r>
-        <w:rPr>
-          <w:sz w:val="20"/>
-          <w:szCs w:val="20"/>
-        </w:rPr>
-        <w:t xml:space="preserve"> </w:t>
-      </w:r>
-      <w:r>
-        <w:rPr>
-          <w:b/>
-          <w:bCs/>
-          <w:sz w:val="20"/>
-          <w:szCs w:val="20"/>
-        </w:rPr>
-        <w:t>Reactions</w:t>
-      </w:r>
-      <w:r>
-        <w:rPr>
-          <w:sz w:val="20"/>
-          <w:szCs w:val="20"/>
-        </w:rPr>
-        <w:t>.</w:t>
-      </w:r>
-    </w:p>
-    <w:p>
-      <w:pPr>
-        <w:pStyle w:val="ListParagraph"/>
-        <w:numPr>
-          <w:ilvl w:val="1"/>
-          <w:numId w:val="7"/>
-        </w:numPr>
-        <w:rPr>
-          <w:sz w:val="20"/>
-          <w:szCs w:val="20"/>
-          <w:lang w:val="ru-RU"/>
-        </w:rPr>
-      </w:pPr>
-      <w:r>
-        <w:rPr>
-          <w:b/>
-          <w:bCs/>
-          <w:sz w:val="20"/>
-          <w:szCs w:val="20"/>
-        </w:rPr>
-        <w:t>Derivation</w:t>
-      </w:r>
-      <w:r>
-        <w:rPr>
-          <w:b/>
-          <w:bCs/>
-          <w:sz w:val="20"/>
-          <w:szCs w:val="20"/>
-          <w:lang w:val="ru-RU"/>
-        </w:rPr>
-        <w:t xml:space="preserve"> – </w:t>
-      </w:r>
-      <w:r>
-        <w:rPr>
-          <w:sz w:val="20"/>
-          <w:szCs w:val="20"/>
-          <w:lang w:val="ru-RU"/>
-        </w:rPr>
-        <w:t>любое значение, вычисляемое автоматически</w:t>
-      </w:r>
-      <w:r>
-        <w:rPr>
-          <w:b/>
-          <w:bCs/>
-          <w:sz w:val="20"/>
-          <w:szCs w:val="20"/>
-          <w:lang w:val="ru-RU"/>
-        </w:rPr>
-        <w:t xml:space="preserve"> </w:t>
-      </w:r>
-      <w:r>
-        <w:rPr>
-          <w:sz w:val="20"/>
-          <w:szCs w:val="20"/>
-          <w:lang w:val="ru-RU"/>
-        </w:rPr>
-        <w:t>из</w:t>
-      </w:r>
-      <w:r>
-        <w:rPr>
-          <w:b/>
-          <w:bCs/>
-          <w:sz w:val="20"/>
-          <w:szCs w:val="20"/>
-          <w:lang w:val="ru-RU"/>
-        </w:rPr>
-        <w:t xml:space="preserve"> </w:t>
-      </w:r>
-      <w:r>
-        <w:rPr>
-          <w:b/>
-          <w:bCs/>
-          <w:sz w:val="20"/>
-          <w:szCs w:val="20"/>
-        </w:rPr>
-        <w:t>state</w:t>
-      </w:r>
-      <w:r>
-        <w:rPr>
-          <w:b/>
-          <w:bCs/>
-          <w:sz w:val="20"/>
-          <w:szCs w:val="20"/>
-          <w:lang w:val="ru-RU"/>
-        </w:rPr>
-        <w:t>.</w:t>
-      </w:r>
-      <w:r>
-        <w:rPr>
-          <w:b/>
-          <w:bCs/>
-          <w:sz w:val="20"/>
-          <w:szCs w:val="20"/>
-          <w:lang w:val="ru-RU"/>
-        </w:rPr>
-        <w:t xml:space="preserve"> </w:t>
-      </w:r>
-      <w:r>
-        <w:rPr>
-          <w:sz w:val="20"/>
-          <w:szCs w:val="20"/>
-          <w:lang w:val="ru-RU"/>
-        </w:rPr>
-        <w:t>Чтобы вызвать</w:t>
-      </w:r>
-      <w:r>
-        <w:rPr>
-          <w:b/>
-          <w:bCs/>
-          <w:sz w:val="20"/>
-          <w:szCs w:val="20"/>
-          <w:lang w:val="ru-RU"/>
-        </w:rPr>
-        <w:t xml:space="preserve"> </w:t>
-      </w:r>
-      <w:r>
-        <w:rPr>
-          <w:b/>
-          <w:bCs/>
-          <w:sz w:val="20"/>
-          <w:szCs w:val="20"/>
-        </w:rPr>
-        <w:t>Derivation</w:t>
-      </w:r>
-      <w:r>
-        <w:rPr>
-          <w:b/>
-          <w:bCs/>
-          <w:sz w:val="20"/>
-          <w:szCs w:val="20"/>
-          <w:lang w:val="ru-RU"/>
-        </w:rPr>
-        <w:t xml:space="preserve">, </w:t>
-      </w:r>
-      <w:r>
-        <w:rPr>
-          <w:sz w:val="20"/>
-          <w:szCs w:val="20"/>
-          <w:lang w:val="ru-RU"/>
-        </w:rPr>
-        <w:t>нужно</w:t>
-      </w:r>
-      <w:r>
-        <w:rPr>
-          <w:b/>
-          <w:bCs/>
-          <w:sz w:val="20"/>
-          <w:szCs w:val="20"/>
-          <w:lang w:val="ru-RU"/>
-        </w:rPr>
-        <w:t xml:space="preserve"> </w:t>
-      </w:r>
-      <w:r>
-        <w:rPr>
-          <w:sz w:val="20"/>
-          <w:szCs w:val="20"/>
-          <w:lang w:val="ru-RU"/>
-        </w:rPr>
-        <w:t>использовать</w:t>
-      </w:r>
-      <w:r>
-        <w:rPr>
-          <w:b/>
-          <w:bCs/>
-          <w:sz w:val="20"/>
-          <w:szCs w:val="20"/>
-          <w:lang w:val="ru-RU"/>
-        </w:rPr>
-        <w:t xml:space="preserve"> </w:t>
-      </w:r>
-      <w:r>
-        <w:rPr>
-          <w:b/>
-          <w:bCs/>
-          <w:sz w:val="20"/>
-          <w:szCs w:val="20"/>
-        </w:rPr>
-        <w:t>decorator</w:t>
-      </w:r>
-      <w:r>
-        <w:rPr>
-          <w:b/>
-          <w:bCs/>
-          <w:sz w:val="20"/>
-          <w:szCs w:val="20"/>
-          <w:lang w:val="ru-RU"/>
-        </w:rPr>
-        <w:t xml:space="preserve">. </w:t>
-      </w:r>
-      <w:r>
-        <w:rPr>
-          <w:b/>
-          <w:bCs/>
-          <w:sz w:val="20"/>
-          <w:szCs w:val="20"/>
-        </w:rPr>
-        <w:t>Decorator</w:t>
-      </w:r>
-      <w:r>
-        <w:rPr>
-          <w:b/>
-          <w:bCs/>
-          <w:sz w:val="20"/>
-          <w:szCs w:val="20"/>
-          <w:lang w:val="ru-RU"/>
-        </w:rPr>
-        <w:t xml:space="preserve"> </w:t>
-      </w:r>
-      <w:r>
-        <w:rPr>
-          <w:sz w:val="20"/>
-          <w:szCs w:val="20"/>
-          <w:lang w:val="ru-RU"/>
-        </w:rPr>
-        <w:t>позволяет быть добавленным к объекту без изменения других обьектов.</w:t>
-      </w:r>
-    </w:p>
-    <w:p>
-      <w:pPr>
-        <w:pStyle w:val="ListParagraph"/>
-        <w:numPr>
-          <w:ilvl w:val="1"/>
-          <w:numId w:val="7"/>
-        </w:numPr>
-        <w:rPr>
-          <w:sz w:val="20"/>
-          <w:szCs w:val="20"/>
-          <w:lang w:val="ru-RU"/>
-        </w:rPr>
-      </w:pPr>
-      <w:r>
-        <w:rPr>
-          <w:b/>
-          <w:bCs/>
-          <w:sz w:val="20"/>
-          <w:szCs w:val="20"/>
-          <w:lang w:val="ru-RU"/>
-        </w:rPr>
-        <w:t xml:space="preserve">Плюсы </w:t>
-      </w:r>
-      <w:r>
-        <w:rPr>
-          <w:b/>
-          <w:bCs/>
-          <w:sz w:val="20"/>
-          <w:szCs w:val="20"/>
-        </w:rPr>
-        <w:t>MobX</w:t>
-      </w:r>
-      <w:r>
-        <w:rPr>
-          <w:sz w:val="20"/>
-          <w:szCs w:val="20"/>
-          <w:lang w:val="ru-RU"/>
-        </w:rPr>
-        <w:t>:</w:t>
-      </w:r>
-    </w:p>
-    <w:p>
-      <w:pPr>
-        <w:pStyle w:val="ListParagraph"/>
-        <w:numPr>
-          <w:ilvl w:val="2"/>
-          <w:numId w:val="7"/>
-        </w:numPr>
-        <w:rPr>
-          <w:sz w:val="20"/>
-          <w:szCs w:val="20"/>
-          <w:lang w:val="ru-RU"/>
-        </w:rPr>
-      </w:pPr>
-      <w:r>
-        <w:rPr>
-          <w:sz w:val="20"/>
-          <w:szCs w:val="20"/>
-          <w:lang w:val="ru-RU"/>
-        </w:rPr>
-        <w:t xml:space="preserve"> нет привязки к организационной структуре использования </w:t>
-      </w:r>
-      <w:r>
-        <w:rPr>
-          <w:sz w:val="20"/>
-          <w:szCs w:val="20"/>
-        </w:rPr>
-        <w:t>actions</w:t>
-      </w:r>
-      <w:r>
-        <w:rPr>
-          <w:sz w:val="20"/>
-          <w:szCs w:val="20"/>
-          <w:lang w:val="ru-RU"/>
-        </w:rPr>
-        <w:t xml:space="preserve"> </w:t>
-      </w:r>
-      <w:r>
-        <w:rPr>
-          <w:sz w:val="20"/>
-          <w:szCs w:val="20"/>
-        </w:rPr>
-        <w:t>and</w:t>
-      </w:r>
-      <w:r>
-        <w:rPr>
-          <w:sz w:val="20"/>
-          <w:szCs w:val="20"/>
-          <w:lang w:val="ru-RU"/>
-        </w:rPr>
-        <w:t xml:space="preserve"> </w:t>
-      </w:r>
-      <w:r>
-        <w:rPr>
-          <w:sz w:val="20"/>
-          <w:szCs w:val="20"/>
-        </w:rPr>
-        <w:t>reducers</w:t>
-      </w:r>
-      <w:r>
-        <w:rPr>
-          <w:sz w:val="20"/>
-          <w:szCs w:val="20"/>
-          <w:lang w:val="ru-RU"/>
-        </w:rPr>
-        <w:t xml:space="preserve">, </w:t>
-      </w:r>
-      <w:r>
-        <w:rPr>
-          <w:sz w:val="20"/>
-          <w:szCs w:val="20"/>
-          <w:lang w:val="ru-RU"/>
-        </w:rPr>
-        <w:t xml:space="preserve">что дает </w:t>
-      </w:r>
-      <w:r>
-        <w:rPr>
-          <w:sz w:val="20"/>
-          <w:szCs w:val="20"/>
-        </w:rPr>
-        <w:t>flexibility</w:t>
-      </w:r>
-      <w:r>
-        <w:rPr>
-          <w:sz w:val="20"/>
-          <w:szCs w:val="20"/>
-          <w:lang w:val="ru-RU"/>
-        </w:rPr>
-        <w:t xml:space="preserve"> </w:t>
-      </w:r>
-      <w:r>
-        <w:rPr>
-          <w:sz w:val="20"/>
-          <w:szCs w:val="20"/>
-          <w:lang w:val="ru-RU"/>
-        </w:rPr>
-        <w:t>выбирать разные архитектурные подходы.</w:t>
-      </w:r>
-    </w:p>
-    <w:p>
-      <w:pPr>
-        <w:pStyle w:val="ListParagraph"/>
-        <w:numPr>
-          <w:ilvl w:val="2"/>
-          <w:numId w:val="7"/>
-        </w:numPr>
-        <w:rPr>
-          <w:sz w:val="20"/>
-          <w:szCs w:val="20"/>
-        </w:rPr>
-      </w:pPr>
-      <w:r>
-        <w:rPr>
-          <w:sz w:val="20"/>
-          <w:szCs w:val="20"/>
-          <w:lang w:val="ru-RU"/>
-        </w:rPr>
-        <w:t>можно</w:t>
-      </w:r>
-      <w:r>
-        <w:rPr>
-          <w:sz w:val="20"/>
-          <w:szCs w:val="20"/>
-        </w:rPr>
-        <w:t xml:space="preserve"> </w:t>
-      </w:r>
-      <w:r>
-        <w:rPr>
-          <w:sz w:val="20"/>
-          <w:szCs w:val="20"/>
-          <w:lang w:val="ru-RU"/>
-        </w:rPr>
-        <w:t>мутировать</w:t>
-      </w:r>
-      <w:r>
-        <w:rPr>
-          <w:sz w:val="20"/>
-          <w:szCs w:val="20"/>
-        </w:rPr>
-        <w:t xml:space="preserve"> </w:t>
-      </w:r>
-      <w:r>
-        <w:rPr>
-          <w:sz w:val="20"/>
-          <w:szCs w:val="20"/>
-        </w:rPr>
-        <w:t>store</w:t>
-      </w:r>
-      <w:r>
-        <w:rPr>
-          <w:sz w:val="20"/>
-          <w:szCs w:val="20"/>
-        </w:rPr>
-        <w:t xml:space="preserve">. </w:t>
-      </w:r>
-      <w:r>
-        <w:rPr>
-          <w:b/>
-          <w:bCs/>
-          <w:sz w:val="20"/>
-          <w:szCs w:val="20"/>
-        </w:rPr>
-        <w:t>I</w:t>
-      </w:r>
-      <w:r>
-        <w:rPr>
-          <w:b/>
-          <w:bCs/>
-          <w:sz w:val="20"/>
-          <w:szCs w:val="20"/>
-        </w:rPr>
-        <w:t>mmutab</w:t>
-      </w:r>
-      <w:r>
-        <w:rPr>
-          <w:b/>
-          <w:bCs/>
-          <w:sz w:val="20"/>
-          <w:szCs w:val="20"/>
-        </w:rPr>
-        <w:t xml:space="preserve">ility isn’t the preferred practice for using MobX. </w:t>
-      </w:r>
-    </w:p>
-    <w:p>
-      <w:pPr>
-        <w:pStyle w:val="ListParagraph"/>
-        <w:ind w:left="1080"/>
-        <w:rPr>
-          <w:sz w:val="20"/>
-          <w:szCs w:val="20"/>
-        </w:rPr>
-      </w:pPr>
-    </w:p>
-    <w:p>
-      <w:pPr>
-        <w:pStyle w:val="ListParagraph"/>
-        <w:numPr>
-          <w:ilvl w:val="0"/>
-          <w:numId w:val="7"/>
-        </w:numPr>
-        <w:rPr>
-          <w:sz w:val="20"/>
-          <w:szCs w:val="20"/>
           <w:lang w:val="ru-RU"/>
         </w:rPr>
       </w:pPr>
@@ -15492,6 +16204,28 @@
           <w:lang w:val="ru-RU"/>
         </w:rPr>
       </w:pPr>
+    </w:p>
+    <w:p>
+      <w:pPr>
+        <w:pStyle w:val="ListParagraph"/>
+        <w:ind w:left="0"/>
+        <w:jc w:val="center"/>
+        <w:rPr>
+          <w:sz w:val="20"/>
+          <w:szCs w:val="20"/>
+          <w:lang w:val="ru-RU"/>
+        </w:rPr>
+      </w:pPr>
+      <w:r>
+        <w:rPr>
+          <w:b/>
+          <w:bCs/>
+          <w:sz w:val="20"/>
+          <w:szCs w:val="20"/>
+          <w:highlight w:val="yellow"/>
+        </w:rPr>
+        <w:t>React recoil</w:t>
+      </w:r>
     </w:p>
     <w:p>
       <w:pPr>
@@ -15993,7 +16727,6 @@
           <w:sz w:val="16"/>
           <w:szCs w:val="16"/>
         </w:rPr>
-        <w:lastRenderedPageBreak/>
         <w:t>import</w:t>
       </w:r>
       <w:r>
@@ -19181,6 +19914,7 @@
           <w:szCs w:val="20"/>
           <w:lang w:val="ru-RU"/>
         </w:rPr>
+        <w:lastRenderedPageBreak/>
         <w:t xml:space="preserve">В случае, когда не нужен </w:t>
       </w:r>
       <w:r>
@@ -19285,7 +20019,23 @@
           <w:sz w:val="20"/>
           <w:szCs w:val="20"/>
         </w:rPr>
-        <w:t>they take the fundamental values that are expressed as atoms and they transform them in some way</w:t>
+        <w:t xml:space="preserve">they take the fundamental values that are expressed as </w:t>
+      </w:r>
+      <w:proofErr w:type="gramStart"/>
+      <w:r>
+        <w:rPr>
+          <w:sz w:val="20"/>
+          <w:szCs w:val="20"/>
+        </w:rPr>
+        <w:t>atoms</w:t>
+      </w:r>
+      <w:proofErr w:type="gramEnd"/>
+      <w:r>
+        <w:rPr>
+          <w:sz w:val="20"/>
+          <w:szCs w:val="20"/>
+        </w:rPr>
+        <w:t xml:space="preserve"> and they transform them in some way</w:t>
       </w:r>
       <w:r>
         <w:rPr>
@@ -19294,6 +20044,15 @@
         </w:rPr>
         <w:t xml:space="preserve"> or combine them into another value. </w:t>
       </w:r>
+    </w:p>
+    <w:p>
+      <w:pPr>
+        <w:pStyle w:val="ListParagraph"/>
+        <w:rPr>
+          <w:sz w:val="20"/>
+          <w:szCs w:val="20"/>
+        </w:rPr>
+      </w:pPr>
     </w:p>
     <w:p>
       <w:pPr>
@@ -21060,7 +21819,6 @@
           <w:sz w:val="20"/>
           <w:szCs w:val="20"/>
         </w:rPr>
-        <w:lastRenderedPageBreak/>
         <w:t>useHistory</w:t>
       </w:r>
       <w:r>
@@ -21781,26 +22539,18 @@
           <w:bCs/>
           <w:sz w:val="20"/>
           <w:szCs w:val="20"/>
-          <w:lang w:val="ru-RU"/>
-        </w:rPr>
-        <w:t>Создание</w:t>
-      </w:r>
-      <w:r>
-        <w:rPr>
-          <w:b/>
-          <w:bCs/>
-          <w:sz w:val="20"/>
-          <w:szCs w:val="20"/>
-          <w:lang w:val="ru-RU"/>
-        </w:rPr>
-        <w:t xml:space="preserve"> </w:t>
-      </w:r>
-      <w:r>
-        <w:rPr>
-          <w:b/>
-          <w:bCs/>
-          <w:sz w:val="20"/>
-          <w:szCs w:val="20"/>
+          <w:highlight w:val="yellow"/>
+          <w:lang w:val="ru-RU"/>
+        </w:rPr>
+        <w:t xml:space="preserve">Создание </w:t>
+      </w:r>
+      <w:r>
+        <w:rPr>
+          <w:b/>
+          <w:bCs/>
+          <w:sz w:val="20"/>
+          <w:szCs w:val="20"/>
+          <w:highlight w:val="yellow"/>
         </w:rPr>
         <w:t>reusable</w:t>
       </w:r>
@@ -21810,16 +22560,18 @@
           <w:bCs/>
           <w:sz w:val="20"/>
           <w:szCs w:val="20"/>
-          <w:lang w:val="ru-RU"/>
-        </w:rPr>
-        <w:t xml:space="preserve"> </w:t>
-      </w:r>
-      <w:r>
-        <w:rPr>
-          <w:b/>
-          <w:bCs/>
-          <w:sz w:val="20"/>
-          <w:szCs w:val="20"/>
+          <w:highlight w:val="yellow"/>
+          <w:lang w:val="ru-RU"/>
+        </w:rPr>
+        <w:t xml:space="preserve"> </w:t>
+      </w:r>
+      <w:r>
+        <w:rPr>
+          <w:b/>
+          <w:bCs/>
+          <w:sz w:val="20"/>
+          <w:szCs w:val="20"/>
+          <w:highlight w:val="yellow"/>
         </w:rPr>
         <w:t>layouts</w:t>
       </w:r>
@@ -21829,16 +22581,18 @@
           <w:bCs/>
           <w:sz w:val="20"/>
           <w:szCs w:val="20"/>
-          <w:lang w:val="ru-RU"/>
-        </w:rPr>
-        <w:t xml:space="preserve"> </w:t>
-      </w:r>
-      <w:r>
-        <w:rPr>
-          <w:b/>
-          <w:bCs/>
-          <w:sz w:val="20"/>
-          <w:szCs w:val="20"/>
+          <w:highlight w:val="yellow"/>
+          <w:lang w:val="ru-RU"/>
+        </w:rPr>
+        <w:t xml:space="preserve"> </w:t>
+      </w:r>
+      <w:r>
+        <w:rPr>
+          <w:b/>
+          <w:bCs/>
+          <w:sz w:val="20"/>
+          <w:szCs w:val="20"/>
+          <w:highlight w:val="yellow"/>
         </w:rPr>
         <w:t>components</w:t>
       </w:r>
@@ -21848,6 +22602,7 @@
           <w:bCs/>
           <w:sz w:val="20"/>
           <w:szCs w:val="20"/>
+          <w:highlight w:val="yellow"/>
           <w:lang w:val="ru-RU"/>
         </w:rPr>
         <w:t>(</w:t>
@@ -21858,6 +22613,7 @@
           <w:bCs/>
           <w:sz w:val="20"/>
           <w:szCs w:val="20"/>
+          <w:highlight w:val="yellow"/>
         </w:rPr>
         <w:t>use</w:t>
       </w:r>
@@ -21867,16 +22623,18 @@
           <w:bCs/>
           <w:sz w:val="20"/>
           <w:szCs w:val="20"/>
-          <w:lang w:val="ru-RU"/>
-        </w:rPr>
-        <w:t xml:space="preserve"> </w:t>
-      </w:r>
-      <w:r>
-        <w:rPr>
-          <w:b/>
-          <w:bCs/>
-          <w:sz w:val="20"/>
-          <w:szCs w:val="20"/>
+          <w:highlight w:val="yellow"/>
+          <w:lang w:val="ru-RU"/>
+        </w:rPr>
+        <w:t xml:space="preserve"> </w:t>
+      </w:r>
+      <w:r>
+        <w:rPr>
+          <w:b/>
+          <w:bCs/>
+          <w:sz w:val="20"/>
+          <w:szCs w:val="20"/>
+          <w:highlight w:val="yellow"/>
         </w:rPr>
         <w:t>styled</w:t>
       </w:r>
@@ -21886,6 +22644,7 @@
           <w:bCs/>
           <w:sz w:val="20"/>
           <w:szCs w:val="20"/>
+          <w:highlight w:val="yellow"/>
           <w:lang w:val="ru-RU"/>
         </w:rPr>
         <w:t>-</w:t>
@@ -21896,6 +22655,7 @@
           <w:bCs/>
           <w:sz w:val="20"/>
           <w:szCs w:val="20"/>
+          <w:highlight w:val="yellow"/>
         </w:rPr>
         <w:t>components</w:t>
       </w:r>
@@ -21905,6 +22665,7 @@
           <w:bCs/>
           <w:sz w:val="20"/>
           <w:szCs w:val="20"/>
+          <w:highlight w:val="yellow"/>
           <w:lang w:val="ru-RU"/>
         </w:rPr>
         <w:t>)</w:t>
@@ -22953,15 +23714,17 @@
           <w:bCs/>
           <w:sz w:val="20"/>
           <w:szCs w:val="20"/>
-          <w:lang w:val="ru-RU"/>
-        </w:rPr>
-      </w:pPr>
-      <w:r>
-        <w:rPr>
-          <w:b/>
-          <w:bCs/>
-          <w:sz w:val="20"/>
-          <w:szCs w:val="20"/>
+          <w:highlight w:val="yellow"/>
+          <w:lang w:val="ru-RU"/>
+        </w:rPr>
+      </w:pPr>
+      <w:r>
+        <w:rPr>
+          <w:b/>
+          <w:bCs/>
+          <w:sz w:val="20"/>
+          <w:szCs w:val="20"/>
+          <w:highlight w:val="yellow"/>
         </w:rPr>
         <w:t>Reusing</w:t>
       </w:r>
@@ -22971,79 +23734,21 @@
           <w:bCs/>
           <w:sz w:val="20"/>
           <w:szCs w:val="20"/>
-          <w:lang w:val="ru-RU"/>
-        </w:rPr>
-        <w:t xml:space="preserve"> </w:t>
-      </w:r>
-      <w:r>
-        <w:rPr>
-          <w:b/>
-          <w:bCs/>
-          <w:sz w:val="20"/>
-          <w:szCs w:val="20"/>
-          <w:lang w:val="ru-RU"/>
-        </w:rPr>
-        <w:t>сложной</w:t>
-      </w:r>
-      <w:r>
-        <w:rPr>
-          <w:b/>
-          <w:bCs/>
-          <w:sz w:val="20"/>
-          <w:szCs w:val="20"/>
-          <w:lang w:val="ru-RU"/>
-        </w:rPr>
-        <w:t xml:space="preserve"> </w:t>
-      </w:r>
-      <w:r>
-        <w:rPr>
-          <w:b/>
-          <w:bCs/>
-          <w:sz w:val="20"/>
-          <w:szCs w:val="20"/>
-          <w:lang w:val="ru-RU"/>
-        </w:rPr>
-        <w:t>логики</w:t>
-      </w:r>
-      <w:r>
-        <w:rPr>
-          <w:b/>
-          <w:bCs/>
-          <w:sz w:val="20"/>
-          <w:szCs w:val="20"/>
-          <w:lang w:val="ru-RU"/>
-        </w:rPr>
-        <w:t xml:space="preserve"> </w:t>
-      </w:r>
-      <w:r>
-        <w:rPr>
-          <w:b/>
-          <w:bCs/>
-          <w:sz w:val="20"/>
-          <w:szCs w:val="20"/>
-          <w:lang w:val="ru-RU"/>
-        </w:rPr>
-        <w:t>между</w:t>
-      </w:r>
-      <w:r>
-        <w:rPr>
-          <w:b/>
-          <w:bCs/>
-          <w:sz w:val="20"/>
-          <w:szCs w:val="20"/>
-          <w:lang w:val="ru-RU"/>
-        </w:rPr>
-        <w:t xml:space="preserve"> </w:t>
-      </w:r>
-      <w:r>
-        <w:rPr>
-          <w:b/>
-          <w:bCs/>
-          <w:sz w:val="20"/>
-          <w:szCs w:val="20"/>
-          <w:lang w:val="ru-RU"/>
-        </w:rPr>
-        <w:t>компонентами</w:t>
+          <w:highlight w:val="yellow"/>
+          <w:lang w:val="ru-RU"/>
+        </w:rPr>
+        <w:t xml:space="preserve"> </w:t>
+      </w:r>
+      <w:r>
+        <w:rPr>
+          <w:b/>
+          <w:bCs/>
+          <w:sz w:val="20"/>
+          <w:szCs w:val="20"/>
+          <w:highlight w:val="yellow"/>
+          <w:lang w:val="ru-RU"/>
+        </w:rPr>
+        <w:t>сложной логики между компонентами</w:t>
       </w:r>
     </w:p>
     <w:p>
@@ -23708,6 +24413,7 @@
           <w:sz w:val="20"/>
           <w:szCs w:val="20"/>
         </w:rPr>
+        <w:lastRenderedPageBreak/>
         <w:t>JSX</w:t>
       </w:r>
       <w:r>
@@ -24261,14 +24967,16 @@
           <w:bCs/>
           <w:sz w:val="20"/>
           <w:szCs w:val="20"/>
-        </w:rPr>
-      </w:pPr>
-      <w:r>
-        <w:rPr>
-          <w:b/>
-          <w:bCs/>
-          <w:sz w:val="20"/>
-          <w:szCs w:val="20"/>
+          <w:highlight w:val="yellow"/>
+        </w:rPr>
+      </w:pPr>
+      <w:r>
+        <w:rPr>
+          <w:b/>
+          <w:bCs/>
+          <w:sz w:val="20"/>
+          <w:szCs w:val="20"/>
+          <w:highlight w:val="yellow"/>
           <w:lang w:val="ru-RU"/>
         </w:rPr>
         <w:t>Работа</w:t>
@@ -24279,15 +24987,17 @@
           <w:bCs/>
           <w:sz w:val="20"/>
           <w:szCs w:val="20"/>
-        </w:rPr>
-        <w:t xml:space="preserve"> </w:t>
-      </w:r>
-      <w:r>
-        <w:rPr>
-          <w:b/>
-          <w:bCs/>
-          <w:sz w:val="20"/>
-          <w:szCs w:val="20"/>
+          <w:highlight w:val="yellow"/>
+        </w:rPr>
+        <w:t xml:space="preserve"> </w:t>
+      </w:r>
+      <w:r>
+        <w:rPr>
+          <w:b/>
+          <w:bCs/>
+          <w:sz w:val="20"/>
+          <w:szCs w:val="20"/>
+          <w:highlight w:val="yellow"/>
           <w:lang w:val="ru-RU"/>
         </w:rPr>
         <w:t>с</w:t>
@@ -24298,15 +25008,17 @@
           <w:bCs/>
           <w:sz w:val="20"/>
           <w:szCs w:val="20"/>
-        </w:rPr>
-        <w:t xml:space="preserve"> </w:t>
-      </w:r>
-      <w:r>
-        <w:rPr>
-          <w:b/>
-          <w:bCs/>
-          <w:sz w:val="20"/>
-          <w:szCs w:val="20"/>
+          <w:highlight w:val="yellow"/>
+        </w:rPr>
+        <w:t xml:space="preserve"> </w:t>
+      </w:r>
+      <w:r>
+        <w:rPr>
+          <w:b/>
+          <w:bCs/>
+          <w:sz w:val="20"/>
+          <w:szCs w:val="20"/>
+          <w:highlight w:val="yellow"/>
           <w:lang w:val="ru-RU"/>
         </w:rPr>
         <w:t>формами</w:t>
@@ -24317,13 +25029,15 @@
           <w:bCs/>
           <w:sz w:val="20"/>
           <w:szCs w:val="20"/>
-        </w:rPr>
-        <w:t xml:space="preserve"> </w:t>
-      </w:r>
-      <w:r>
-        <w:rPr>
-          <w:sz w:val="20"/>
-          <w:szCs w:val="20"/>
+          <w:highlight w:val="yellow"/>
+        </w:rPr>
+        <w:t xml:space="preserve"> </w:t>
+      </w:r>
+      <w:r>
+        <w:rPr>
+          <w:sz w:val="20"/>
+          <w:szCs w:val="20"/>
+          <w:highlight w:val="yellow"/>
         </w:rPr>
         <w:t>–</w:t>
       </w:r>
@@ -24331,15 +25045,17 @@
         <w:rPr>
           <w:sz w:val="20"/>
           <w:szCs w:val="20"/>
-        </w:rPr>
-        <w:t xml:space="preserve"> </w:t>
-      </w:r>
-      <w:r>
-        <w:rPr>
-          <w:b/>
-          <w:bCs/>
-          <w:sz w:val="20"/>
-          <w:szCs w:val="20"/>
+          <w:highlight w:val="yellow"/>
+        </w:rPr>
+        <w:t xml:space="preserve"> </w:t>
+      </w:r>
+      <w:r>
+        <w:rPr>
+          <w:b/>
+          <w:bCs/>
+          <w:sz w:val="20"/>
+          <w:szCs w:val="20"/>
+          <w:highlight w:val="yellow"/>
         </w:rPr>
         <w:t>controlled</w:t>
       </w:r>
@@ -24347,29 +25063,17 @@
         <w:rPr>
           <w:sz w:val="20"/>
           <w:szCs w:val="20"/>
-        </w:rPr>
-        <w:t xml:space="preserve"> </w:t>
-      </w:r>
-      <w:r>
-        <w:rPr>
-          <w:sz w:val="20"/>
-          <w:szCs w:val="20"/>
-        </w:rPr>
-        <w:t>and</w:t>
-      </w:r>
-      <w:r>
-        <w:rPr>
-          <w:sz w:val="20"/>
-          <w:szCs w:val="20"/>
-        </w:rPr>
-        <w:t xml:space="preserve"> </w:t>
-      </w:r>
-      <w:r>
-        <w:rPr>
-          <w:b/>
-          <w:bCs/>
-          <w:sz w:val="20"/>
-          <w:szCs w:val="20"/>
+          <w:highlight w:val="yellow"/>
+        </w:rPr>
+        <w:t xml:space="preserve"> and </w:t>
+      </w:r>
+      <w:r>
+        <w:rPr>
+          <w:b/>
+          <w:bCs/>
+          <w:sz w:val="20"/>
+          <w:szCs w:val="20"/>
+          <w:highlight w:val="yellow"/>
         </w:rPr>
         <w:t>uncontrolled components</w:t>
       </w:r>
@@ -24555,6 +25259,7 @@
         </w:rPr>
         <w:t xml:space="preserve"> Использует </w:t>
       </w:r>
+      <w:proofErr w:type="spellStart"/>
       <w:r>
         <w:rPr>
           <w:b/>
@@ -24564,6 +25269,7 @@
         </w:rPr>
         <w:t>useRef</w:t>
       </w:r>
+      <w:proofErr w:type="spellEnd"/>
       <w:r>
         <w:rPr>
           <w:sz w:val="20"/>
@@ -25236,7 +25942,6 @@
           <w:szCs w:val="20"/>
           <w:lang w:val="ru-RU"/>
         </w:rPr>
-        <w:lastRenderedPageBreak/>
         <w:t>Работа с модальными окнами</w:t>
       </w:r>
       <w:r>
@@ -25876,6 +26581,18 @@
     <w:p>
       <w:pPr>
         <w:pStyle w:val="ListParagraph"/>
+        <w:ind w:left="1080"/>
+        <w:rPr>
+          <w:b/>
+          <w:bCs/>
+          <w:sz w:val="20"/>
+          <w:szCs w:val="20"/>
+        </w:rPr>
+      </w:pPr>
+    </w:p>
+    <w:p>
+      <w:pPr>
+        <w:pStyle w:val="ListParagraph"/>
         <w:numPr>
           <w:ilvl w:val="2"/>
           <w:numId w:val="7"/>
@@ -25885,30 +26602,20 @@
           <w:bCs/>
           <w:sz w:val="20"/>
           <w:szCs w:val="20"/>
-        </w:rPr>
-      </w:pPr>
-      <w:r>
-        <w:rPr>
-          <w:b/>
-          <w:bCs/>
-          <w:sz w:val="20"/>
-          <w:szCs w:val="20"/>
+          <w:highlight w:val="yellow"/>
+        </w:rPr>
+      </w:pPr>
+      <w:r>
+        <w:rPr>
+          <w:b/>
+          <w:bCs/>
+          <w:sz w:val="20"/>
+          <w:szCs w:val="20"/>
+          <w:highlight w:val="yellow"/>
           <w:lang w:val="ru-RU"/>
         </w:rPr>
         <w:t>Внедрение функциональных подходов</w:t>
       </w:r>
-    </w:p>
-    <w:p>
-      <w:pPr>
-        <w:pStyle w:val="ListParagraph"/>
-        <w:ind w:left="1080"/>
-        <w:rPr>
-          <w:b/>
-          <w:bCs/>
-          <w:sz w:val="20"/>
-          <w:szCs w:val="20"/>
-        </w:rPr>
-      </w:pPr>
     </w:p>
     <w:p>
       <w:pPr>
@@ -27470,6 +28177,7 @@
           <w:szCs w:val="20"/>
           <w:highlight w:val="green"/>
         </w:rPr>
+        <w:lastRenderedPageBreak/>
         <w:t>React performance</w:t>
       </w:r>
     </w:p>
@@ -28225,7 +28933,6 @@
                 <w:sz w:val="16"/>
                 <w:szCs w:val="16"/>
               </w:rPr>
-              <w:lastRenderedPageBreak/>
               <w:t>class CounterButton extends React.Component {</w:t>
             </w:r>
           </w:p>
@@ -28759,16 +29466,6 @@
     </w:p>
     <w:p>
       <w:pPr>
-        <w:spacing w:after="0" w:line="204" w:lineRule="auto"/>
-        <w:ind w:left="2160"/>
-        <w:rPr>
-          <w:sz w:val="20"/>
-          <w:szCs w:val="20"/>
-        </w:rPr>
-      </w:pPr>
-    </w:p>
-    <w:p>
-      <w:pPr>
         <w:pStyle w:val="ListParagraph"/>
         <w:numPr>
           <w:ilvl w:val="0"/>
@@ -28974,7 +29671,25 @@
           <w:szCs w:val="20"/>
           <w:lang w:val="ru-RU"/>
         </w:rPr>
-        <w:t xml:space="preserve">структуру. По сути он пуст для пользователя. Далее этот файл указывает браузеру загрузить </w:t>
+        <w:t xml:space="preserve">структуру. </w:t>
+      </w:r>
+      <w:proofErr w:type="gramStart"/>
+      <w:r>
+        <w:rPr>
+          <w:sz w:val="20"/>
+          <w:szCs w:val="20"/>
+          <w:lang w:val="ru-RU"/>
+        </w:rPr>
+        <w:t>По сути</w:t>
+      </w:r>
+      <w:proofErr w:type="gramEnd"/>
+      <w:r>
+        <w:rPr>
+          <w:sz w:val="20"/>
+          <w:szCs w:val="20"/>
+          <w:lang w:val="ru-RU"/>
+        </w:rPr>
+        <w:t xml:space="preserve"> он пуст для пользователя. Далее этот файл указывает браузеру загрузить </w:t>
       </w:r>
       <w:r>
         <w:rPr>
@@ -30864,6 +31579,7 @@
           <w:sz w:val="16"/>
           <w:szCs w:val="16"/>
         </w:rPr>
+        <w:lastRenderedPageBreak/>
         <w:t>const</w:t>
       </w:r>
       <w:r>
@@ -31623,7 +32339,6 @@
           <w:sz w:val="20"/>
           <w:szCs w:val="20"/>
         </w:rPr>
-        <w:lastRenderedPageBreak/>
         <w:t>Use</w:t>
       </w:r>
       <w:r>
@@ -35259,7 +35974,23 @@
           <w:sz w:val="20"/>
           <w:szCs w:val="20"/>
         </w:rPr>
-        <w:t xml:space="preserve">. And also don’t forget to add {{ styles }} to index.html </w:t>
+        <w:t xml:space="preserve">. And </w:t>
+      </w:r>
+      <w:proofErr w:type="gramStart"/>
+      <w:r>
+        <w:rPr>
+          <w:sz w:val="20"/>
+          <w:szCs w:val="20"/>
+        </w:rPr>
+        <w:t>also</w:t>
+      </w:r>
+      <w:proofErr w:type="gramEnd"/>
+      <w:r>
+        <w:rPr>
+          <w:sz w:val="20"/>
+          <w:szCs w:val="20"/>
+        </w:rPr>
+        <w:t xml:space="preserve"> don’t forget to add {{ styles }} to index.html </w:t>
       </w:r>
       <w:r>
         <w:rPr>
@@ -35346,6 +36077,7 @@
           <w:sz w:val="16"/>
           <w:szCs w:val="16"/>
         </w:rPr>
+        <w:lastRenderedPageBreak/>
         <w:t>import</w:t>
       </w:r>
       <w:r>

--- a/React techcheck.docx
+++ b/React techcheck.docx
@@ -8084,14 +8084,7 @@
           <w:sz w:val="20"/>
           <w:szCs w:val="20"/>
         </w:rPr>
-        <w:t xml:space="preserve"> </w:t>
-      </w:r>
-      <w:r>
-        <w:rPr>
-          <w:sz w:val="20"/>
-          <w:szCs w:val="20"/>
-        </w:rPr>
-        <w:t xml:space="preserve">basically action </w:t>
+        <w:t xml:space="preserve"> basically action </w:t>
       </w:r>
       <w:r>
         <w:rPr>
@@ -11947,7 +11940,6 @@
           <w:bCs/>
           <w:sz w:val="20"/>
           <w:szCs w:val="20"/>
-          <w:lang w:val="ru-RU"/>
         </w:rPr>
       </w:pPr>
       <w:r>
@@ -11965,7 +11957,6 @@
           <w:bCs/>
           <w:sz w:val="20"/>
           <w:szCs w:val="20"/>
-          <w:lang w:val="ru-RU"/>
         </w:rPr>
         <w:t xml:space="preserve"> – </w:t>
       </w:r>
@@ -11977,21 +11968,14 @@
           <w:szCs w:val="20"/>
           <w:lang w:val="ru-RU"/>
         </w:rPr>
-        <w:t xml:space="preserve">функции, </w:t>
-      </w:r>
-      <w:r>
-        <w:rPr>
-          <w:sz w:val="20"/>
-          <w:szCs w:val="20"/>
-          <w:lang w:val="ru-RU"/>
-        </w:rPr>
-        <w:t>хранящиеся в отдельном файле (для удобства)</w:t>
-      </w:r>
-      <w:r>
-        <w:rPr>
-          <w:sz w:val="20"/>
-          <w:szCs w:val="20"/>
-          <w:lang w:val="ru-RU"/>
+        <w:t>функции</w:t>
+      </w:r>
+      <w:r>
+        <w:rPr>
+          <w:b/>
+          <w:bCs/>
+          <w:sz w:val="20"/>
+          <w:szCs w:val="20"/>
         </w:rPr>
         <w:t xml:space="preserve">, </w:t>
       </w:r>
@@ -12001,7 +11985,104 @@
           <w:szCs w:val="20"/>
           <w:lang w:val="ru-RU"/>
         </w:rPr>
-        <w:t xml:space="preserve">принимают </w:t>
+        <w:t>хранящиеся</w:t>
+      </w:r>
+      <w:r>
+        <w:rPr>
+          <w:sz w:val="20"/>
+          <w:szCs w:val="20"/>
+        </w:rPr>
+        <w:t xml:space="preserve"> </w:t>
+      </w:r>
+      <w:r>
+        <w:rPr>
+          <w:sz w:val="20"/>
+          <w:szCs w:val="20"/>
+          <w:lang w:val="ru-RU"/>
+        </w:rPr>
+        <w:t>в</w:t>
+      </w:r>
+      <w:r>
+        <w:rPr>
+          <w:sz w:val="20"/>
+          <w:szCs w:val="20"/>
+        </w:rPr>
+        <w:t xml:space="preserve"> </w:t>
+      </w:r>
+      <w:r>
+        <w:rPr>
+          <w:sz w:val="20"/>
+          <w:szCs w:val="20"/>
+          <w:lang w:val="ru-RU"/>
+        </w:rPr>
+        <w:t>отдельном</w:t>
+      </w:r>
+      <w:r>
+        <w:rPr>
+          <w:sz w:val="20"/>
+          <w:szCs w:val="20"/>
+        </w:rPr>
+        <w:t xml:space="preserve"> </w:t>
+      </w:r>
+      <w:r>
+        <w:rPr>
+          <w:sz w:val="20"/>
+          <w:szCs w:val="20"/>
+          <w:lang w:val="ru-RU"/>
+        </w:rPr>
+        <w:t>файле</w:t>
+      </w:r>
+      <w:r>
+        <w:rPr>
+          <w:sz w:val="20"/>
+          <w:szCs w:val="20"/>
+        </w:rPr>
+        <w:t xml:space="preserve"> (</w:t>
+      </w:r>
+      <w:r>
+        <w:rPr>
+          <w:sz w:val="20"/>
+          <w:szCs w:val="20"/>
+          <w:lang w:val="ru-RU"/>
+        </w:rPr>
+        <w:t>для</w:t>
+      </w:r>
+      <w:r>
+        <w:rPr>
+          <w:sz w:val="20"/>
+          <w:szCs w:val="20"/>
+        </w:rPr>
+        <w:t xml:space="preserve"> </w:t>
+      </w:r>
+      <w:r>
+        <w:rPr>
+          <w:sz w:val="20"/>
+          <w:szCs w:val="20"/>
+          <w:lang w:val="ru-RU"/>
+        </w:rPr>
+        <w:t>удобства</w:t>
+      </w:r>
+      <w:r>
+        <w:rPr>
+          <w:sz w:val="20"/>
+          <w:szCs w:val="20"/>
+        </w:rPr>
+        <w:t xml:space="preserve">), </w:t>
+      </w:r>
+      <w:r>
+        <w:rPr>
+          <w:sz w:val="20"/>
+          <w:szCs w:val="20"/>
+          <w:lang w:val="ru-RU"/>
+        </w:rPr>
+        <w:t>принимают</w:t>
+      </w:r>
+      <w:r>
+        <w:rPr>
+          <w:sz w:val="20"/>
+          <w:szCs w:val="20"/>
+        </w:rPr>
+        <w:t xml:space="preserve"> </w:t>
       </w:r>
       <w:r>
         <w:rPr>
@@ -12018,17 +12099,59 @@
           <w:bCs/>
           <w:sz w:val="20"/>
           <w:szCs w:val="20"/>
-          <w:lang w:val="ru-RU"/>
-        </w:rPr>
-        <w:t xml:space="preserve"> как аргумент</w:t>
-      </w:r>
-      <w:r>
-        <w:rPr>
-          <w:sz w:val="20"/>
-          <w:szCs w:val="20"/>
-          <w:lang w:val="ru-RU"/>
-        </w:rPr>
-        <w:t xml:space="preserve"> и </w:t>
+        </w:rPr>
+        <w:t xml:space="preserve"> </w:t>
+      </w:r>
+      <w:r>
+        <w:rPr>
+          <w:b/>
+          <w:bCs/>
+          <w:sz w:val="20"/>
+          <w:szCs w:val="20"/>
+          <w:lang w:val="ru-RU"/>
+        </w:rPr>
+        <w:t>как</w:t>
+      </w:r>
+      <w:r>
+        <w:rPr>
+          <w:b/>
+          <w:bCs/>
+          <w:sz w:val="20"/>
+          <w:szCs w:val="20"/>
+        </w:rPr>
+        <w:t xml:space="preserve"> </w:t>
+      </w:r>
+      <w:r>
+        <w:rPr>
+          <w:b/>
+          <w:bCs/>
+          <w:sz w:val="20"/>
+          <w:szCs w:val="20"/>
+          <w:lang w:val="ru-RU"/>
+        </w:rPr>
+        <w:t>аргумент</w:t>
+      </w:r>
+      <w:r>
+        <w:rPr>
+          <w:sz w:val="20"/>
+          <w:szCs w:val="20"/>
+        </w:rPr>
+        <w:t xml:space="preserve"> </w:t>
+      </w:r>
+      <w:r>
+        <w:rPr>
+          <w:sz w:val="20"/>
+          <w:szCs w:val="20"/>
+          <w:lang w:val="ru-RU"/>
+        </w:rPr>
+        <w:t>и</w:t>
+      </w:r>
+      <w:r>
+        <w:rPr>
+          <w:sz w:val="20"/>
+          <w:szCs w:val="20"/>
+        </w:rPr>
+        <w:t xml:space="preserve"> </w:t>
       </w:r>
       <w:r>
         <w:rPr>
@@ -12044,17 +12167,15 @@
         <w:rPr>
           <w:sz w:val="20"/>
           <w:szCs w:val="20"/>
-          <w:lang w:val="ru-RU"/>
-        </w:rPr>
-        <w:t xml:space="preserve"> </w:t>
-      </w:r>
-      <w:r>
-        <w:rPr>
-          <w:b/>
-          <w:bCs/>
-          <w:sz w:val="20"/>
-          <w:szCs w:val="20"/>
-          <w:lang w:val="ru-RU"/>
+        </w:rPr>
+        <w:t xml:space="preserve"> </w:t>
+      </w:r>
+      <w:r>
+        <w:rPr>
+          <w:b/>
+          <w:bCs/>
+          <w:sz w:val="20"/>
+          <w:szCs w:val="20"/>
         </w:rPr>
         <w:t>state.</w:t>
       </w:r>
@@ -12073,9 +12194,27 @@
           <w:bCs/>
           <w:sz w:val="20"/>
           <w:szCs w:val="20"/>
-          <w:lang w:val="ru-RU"/>
-        </w:rPr>
-        <w:t xml:space="preserve"> или </w:t>
+        </w:rPr>
+        <w:t xml:space="preserve"> </w:t>
+      </w:r>
+      <w:r>
+        <w:rPr>
+          <w:b/>
+          <w:bCs/>
+          <w:sz w:val="20"/>
+          <w:szCs w:val="20"/>
+          <w:lang w:val="ru-RU"/>
+        </w:rPr>
+        <w:t>или</w:t>
+      </w:r>
+      <w:r>
+        <w:rPr>
+          <w:b/>
+          <w:bCs/>
+          <w:sz w:val="20"/>
+          <w:szCs w:val="20"/>
+        </w:rPr>
+        <w:t xml:space="preserve"> </w:t>
       </w:r>
       <w:r>
         <w:rPr>
@@ -12090,7 +12229,6 @@
         <w:rPr>
           <w:sz w:val="20"/>
           <w:szCs w:val="20"/>
-          <w:lang w:val="ru-RU"/>
         </w:rPr>
         <w:t>.</w:t>
       </w:r>
@@ -12107,7 +12245,6 @@
         <w:rPr>
           <w:sz w:val="20"/>
           <w:szCs w:val="20"/>
-          <w:lang w:val="ru-RU"/>
         </w:rPr>
         <w:t>.</w:t>
       </w:r>
@@ -12124,7 +12261,6 @@
         <w:rPr>
           <w:sz w:val="20"/>
           <w:szCs w:val="20"/>
-          <w:lang w:val="ru-RU"/>
         </w:rPr>
         <w:t xml:space="preserve">. </w:t>
       </w:r>
@@ -12134,7 +12270,74 @@
           <w:szCs w:val="20"/>
           <w:lang w:val="ru-RU"/>
         </w:rPr>
-        <w:t xml:space="preserve">Могут быть использованы только в </w:t>
+        <w:t>Могут</w:t>
+      </w:r>
+      <w:r>
+        <w:rPr>
+          <w:sz w:val="20"/>
+          <w:szCs w:val="20"/>
+        </w:rPr>
+        <w:t xml:space="preserve"> </w:t>
+      </w:r>
+      <w:r>
+        <w:rPr>
+          <w:sz w:val="20"/>
+          <w:szCs w:val="20"/>
+          <w:lang w:val="ru-RU"/>
+        </w:rPr>
+        <w:t>быть</w:t>
+      </w:r>
+      <w:r>
+        <w:rPr>
+          <w:sz w:val="20"/>
+          <w:szCs w:val="20"/>
+        </w:rPr>
+        <w:t xml:space="preserve"> </w:t>
+      </w:r>
+      <w:r>
+        <w:rPr>
+          <w:sz w:val="20"/>
+          <w:szCs w:val="20"/>
+          <w:lang w:val="ru-RU"/>
+        </w:rPr>
+        <w:t>использованы</w:t>
+      </w:r>
+      <w:r>
+        <w:rPr>
+          <w:sz w:val="20"/>
+          <w:szCs w:val="20"/>
+        </w:rPr>
+        <w:t xml:space="preserve"> </w:t>
+      </w:r>
+      <w:r>
+        <w:rPr>
+          <w:sz w:val="20"/>
+          <w:szCs w:val="20"/>
+          <w:lang w:val="ru-RU"/>
+        </w:rPr>
+        <w:t>только</w:t>
+      </w:r>
+      <w:r>
+        <w:rPr>
+          <w:sz w:val="20"/>
+          <w:szCs w:val="20"/>
+        </w:rPr>
+        <w:t xml:space="preserve"> </w:t>
+      </w:r>
+      <w:r>
+        <w:rPr>
+          <w:sz w:val="20"/>
+          <w:szCs w:val="20"/>
+          <w:lang w:val="ru-RU"/>
+        </w:rPr>
+        <w:t>в</w:t>
+      </w:r>
+      <w:r>
+        <w:rPr>
+          <w:sz w:val="20"/>
+          <w:szCs w:val="20"/>
+        </w:rPr>
+        <w:t xml:space="preserve"> </w:t>
       </w:r>
       <w:r>
         <w:rPr>
@@ -12151,7 +12354,6 @@
           <w:bCs/>
           <w:sz w:val="20"/>
           <w:szCs w:val="20"/>
-          <w:lang w:val="ru-RU"/>
         </w:rPr>
         <w:t>(</w:t>
       </w:r>
@@ -12170,7 +12372,6 @@
           <w:bCs/>
           <w:sz w:val="20"/>
           <w:szCs w:val="20"/>
-          <w:lang w:val="ru-RU"/>
         </w:rPr>
         <w:t>)</w:t>
       </w:r>
@@ -12178,17 +12379,23 @@
         <w:rPr>
           <w:sz w:val="20"/>
           <w:szCs w:val="20"/>
-          <w:lang w:val="ru-RU"/>
-        </w:rPr>
-        <w:t xml:space="preserve"> </w:t>
-      </w:r>
-      <w:r>
-        <w:rPr>
-          <w:sz w:val="20"/>
-          <w:szCs w:val="20"/>
-          <w:lang w:val="ru-RU"/>
-        </w:rPr>
-        <w:t>хуке.</w:t>
+        </w:rPr>
+        <w:t xml:space="preserve"> </w:t>
+      </w:r>
+      <w:r>
+        <w:rPr>
+          <w:sz w:val="20"/>
+          <w:szCs w:val="20"/>
+          <w:lang w:val="ru-RU"/>
+        </w:rPr>
+        <w:t>хуке</w:t>
+      </w:r>
+      <w:r>
+        <w:rPr>
+          <w:sz w:val="20"/>
+          <w:szCs w:val="20"/>
+        </w:rPr>
+        <w:t>.</w:t>
       </w:r>
     </w:p>
     <w:p>
@@ -12203,18 +12410,45 @@
           <w:bCs/>
           <w:sz w:val="20"/>
           <w:szCs w:val="20"/>
-          <w:lang w:val="ru-RU"/>
-        </w:rPr>
-      </w:pPr>
-      <w:r>
-        <w:rPr>
-          <w:b/>
-          <w:bCs/>
-          <w:sz w:val="20"/>
-          <w:szCs w:val="20"/>
-          <w:lang w:val="ru-RU"/>
-        </w:rPr>
-        <w:t xml:space="preserve">Если есть </w:t>
+        </w:rPr>
+      </w:pPr>
+      <w:r>
+        <w:rPr>
+          <w:b/>
+          <w:bCs/>
+          <w:sz w:val="20"/>
+          <w:szCs w:val="20"/>
+          <w:lang w:val="ru-RU"/>
+        </w:rPr>
+        <w:t>Если</w:t>
+      </w:r>
+      <w:r>
+        <w:rPr>
+          <w:b/>
+          <w:bCs/>
+          <w:sz w:val="20"/>
+          <w:szCs w:val="20"/>
+        </w:rPr>
+        <w:t xml:space="preserve"> </w:t>
+      </w:r>
+      <w:r>
+        <w:rPr>
+          <w:b/>
+          <w:bCs/>
+          <w:sz w:val="20"/>
+          <w:szCs w:val="20"/>
+          <w:lang w:val="ru-RU"/>
+        </w:rPr>
+        <w:t>есть</w:t>
+      </w:r>
+      <w:r>
+        <w:rPr>
+          <w:b/>
+          <w:bCs/>
+          <w:sz w:val="20"/>
+          <w:szCs w:val="20"/>
+        </w:rPr>
+        <w:t xml:space="preserve"> </w:t>
       </w:r>
       <w:r>
         <w:rPr>
@@ -12231,7 +12465,6 @@
           <w:bCs/>
           <w:sz w:val="20"/>
           <w:szCs w:val="20"/>
-          <w:lang w:val="ru-RU"/>
         </w:rPr>
         <w:t xml:space="preserve"> </w:t>
       </w:r>
@@ -12249,7 +12482,6 @@
           <w:bCs/>
           <w:sz w:val="20"/>
           <w:szCs w:val="20"/>
-          <w:lang w:val="ru-RU"/>
         </w:rPr>
         <w:t xml:space="preserve"> </w:t>
       </w:r>
@@ -12268,7 +12500,6 @@
           <w:bCs/>
           <w:sz w:val="20"/>
           <w:szCs w:val="20"/>
-          <w:lang w:val="ru-RU"/>
         </w:rPr>
         <w:t>(</w:t>
       </w:r>
@@ -12287,7 +12518,6 @@
           <w:bCs/>
           <w:sz w:val="20"/>
           <w:szCs w:val="20"/>
-          <w:lang w:val="ru-RU"/>
         </w:rPr>
         <w:t xml:space="preserve">) – </w:t>
       </w:r>
@@ -12303,7 +12533,6 @@
         <w:rPr>
           <w:sz w:val="20"/>
           <w:szCs w:val="20"/>
-          <w:lang w:val="ru-RU"/>
         </w:rPr>
         <w:t xml:space="preserve"> </w:t>
       </w:r>
@@ -12319,7 +12548,6 @@
         <w:rPr>
           <w:sz w:val="20"/>
           <w:szCs w:val="20"/>
-          <w:lang w:val="ru-RU"/>
         </w:rPr>
         <w:t xml:space="preserve"> </w:t>
       </w:r>
@@ -12334,7 +12562,6 @@
         <w:rPr>
           <w:sz w:val="20"/>
           <w:szCs w:val="20"/>
-          <w:lang w:val="ru-RU"/>
         </w:rPr>
         <w:t>-</w:t>
       </w:r>
@@ -12349,7 +12576,6 @@
         <w:rPr>
           <w:sz w:val="20"/>
           <w:szCs w:val="20"/>
-          <w:lang w:val="ru-RU"/>
         </w:rPr>
         <w:t xml:space="preserve"> </w:t>
       </w:r>
@@ -12365,7 +12591,6 @@
         <w:rPr>
           <w:sz w:val="20"/>
           <w:szCs w:val="20"/>
-          <w:lang w:val="ru-RU"/>
         </w:rPr>
         <w:t xml:space="preserve"> </w:t>
       </w:r>
@@ -12381,7 +12606,6 @@
         <w:rPr>
           <w:sz w:val="20"/>
           <w:szCs w:val="20"/>
-          <w:lang w:val="ru-RU"/>
         </w:rPr>
         <w:t xml:space="preserve"> </w:t>
       </w:r>
@@ -12397,17 +12621,53 @@
         <w:rPr>
           <w:sz w:val="20"/>
           <w:szCs w:val="20"/>
-          <w:lang w:val="ru-RU"/>
-        </w:rPr>
-        <w:t xml:space="preserve"> </w:t>
-      </w:r>
-      <w:r>
-        <w:rPr>
-          <w:sz w:val="20"/>
-          <w:szCs w:val="20"/>
-          <w:lang w:val="ru-RU"/>
-        </w:rPr>
-        <w:t xml:space="preserve">необходимых кверей из </w:t>
+        </w:rPr>
+        <w:t xml:space="preserve"> </w:t>
+      </w:r>
+      <w:r>
+        <w:rPr>
+          <w:sz w:val="20"/>
+          <w:szCs w:val="20"/>
+          <w:lang w:val="ru-RU"/>
+        </w:rPr>
+        <w:t>необходимых</w:t>
+      </w:r>
+      <w:r>
+        <w:rPr>
+          <w:sz w:val="20"/>
+          <w:szCs w:val="20"/>
+        </w:rPr>
+        <w:t xml:space="preserve"> </w:t>
+      </w:r>
+      <w:r>
+        <w:rPr>
+          <w:sz w:val="20"/>
+          <w:szCs w:val="20"/>
+          <w:lang w:val="ru-RU"/>
+        </w:rPr>
+        <w:t>кверей</w:t>
+      </w:r>
+      <w:r>
+        <w:rPr>
+          <w:sz w:val="20"/>
+          <w:szCs w:val="20"/>
+        </w:rPr>
+        <w:t xml:space="preserve"> </w:t>
+      </w:r>
+      <w:r>
+        <w:rPr>
+          <w:sz w:val="20"/>
+          <w:szCs w:val="20"/>
+          <w:lang w:val="ru-RU"/>
+        </w:rPr>
+        <w:t>из</w:t>
+      </w:r>
+      <w:r>
+        <w:rPr>
+          <w:sz w:val="20"/>
+          <w:szCs w:val="20"/>
+        </w:rPr>
+        <w:t xml:space="preserve"> </w:t>
       </w:r>
       <w:r>
         <w:rPr>
@@ -12420,7 +12680,6 @@
         <w:rPr>
           <w:sz w:val="20"/>
           <w:szCs w:val="20"/>
-          <w:lang w:val="ru-RU"/>
         </w:rPr>
         <w:t>.</w:t>
       </w:r>
@@ -12435,28 +12694,45 @@
         <w:rPr>
           <w:sz w:val="20"/>
           <w:szCs w:val="20"/>
-          <w:lang w:val="ru-RU"/>
-        </w:rPr>
-      </w:pPr>
-      <w:r>
-        <w:rPr>
-          <w:b/>
-          <w:bCs/>
-          <w:sz w:val="20"/>
-          <w:szCs w:val="20"/>
-          <w:lang w:val="ru-RU"/>
-        </w:rPr>
-        <w:t xml:space="preserve">Если </w:t>
-      </w:r>
-      <w:r>
-        <w:rPr>
-          <w:b/>
-          <w:bCs/>
-          <w:sz w:val="20"/>
-          <w:szCs w:val="20"/>
-          <w:lang w:val="ru-RU"/>
-        </w:rPr>
-        <w:t xml:space="preserve">нет </w:t>
+        </w:rPr>
+      </w:pPr>
+      <w:r>
+        <w:rPr>
+          <w:b/>
+          <w:bCs/>
+          <w:sz w:val="20"/>
+          <w:szCs w:val="20"/>
+          <w:lang w:val="ru-RU"/>
+        </w:rPr>
+        <w:t>Если</w:t>
+      </w:r>
+      <w:r>
+        <w:rPr>
+          <w:b/>
+          <w:bCs/>
+          <w:sz w:val="20"/>
+          <w:szCs w:val="20"/>
+        </w:rPr>
+        <w:t xml:space="preserve"> </w:t>
+      </w:r>
+      <w:r>
+        <w:rPr>
+          <w:b/>
+          <w:bCs/>
+          <w:sz w:val="20"/>
+          <w:szCs w:val="20"/>
+          <w:lang w:val="ru-RU"/>
+        </w:rPr>
+        <w:t>нет</w:t>
+      </w:r>
+      <w:r>
+        <w:rPr>
+          <w:b/>
+          <w:bCs/>
+          <w:sz w:val="20"/>
+          <w:szCs w:val="20"/>
+        </w:rPr>
+        <w:t xml:space="preserve"> </w:t>
       </w:r>
       <w:r>
         <w:rPr>
@@ -12473,7 +12749,6 @@
           <w:bCs/>
           <w:sz w:val="20"/>
           <w:szCs w:val="20"/>
-          <w:lang w:val="ru-RU"/>
         </w:rPr>
         <w:t xml:space="preserve"> </w:t>
       </w:r>
@@ -12491,7 +12766,6 @@
           <w:bCs/>
           <w:sz w:val="20"/>
           <w:szCs w:val="20"/>
-          <w:lang w:val="ru-RU"/>
         </w:rPr>
         <w:t xml:space="preserve"> </w:t>
       </w:r>
@@ -12508,7 +12782,6 @@
         <w:rPr>
           <w:sz w:val="20"/>
           <w:szCs w:val="20"/>
-          <w:lang w:val="ru-RU"/>
         </w:rPr>
         <w:t>((</w:t>
       </w:r>
@@ -12525,7 +12798,6 @@
         <w:rPr>
           <w:sz w:val="20"/>
           <w:szCs w:val="20"/>
-          <w:lang w:val="ru-RU"/>
         </w:rPr>
         <w:t xml:space="preserve">) =&gt; </w:t>
       </w:r>
@@ -12542,7 +12814,6 @@
         <w:rPr>
           <w:sz w:val="20"/>
           <w:szCs w:val="20"/>
-          <w:lang w:val="ru-RU"/>
         </w:rPr>
         <w:t>.</w:t>
       </w:r>
@@ -12559,7 +12830,6 @@
         <w:rPr>
           <w:sz w:val="20"/>
           <w:szCs w:val="20"/>
-          <w:lang w:val="ru-RU"/>
         </w:rPr>
         <w:t>.</w:t>
       </w:r>
@@ -12576,7 +12846,6 @@
         <w:rPr>
           <w:sz w:val="20"/>
           <w:szCs w:val="20"/>
-          <w:lang w:val="ru-RU"/>
         </w:rPr>
         <w:t xml:space="preserve">) – </w:t>
       </w:r>
@@ -12592,7 +12861,6 @@
         <w:rPr>
           <w:sz w:val="20"/>
           <w:szCs w:val="20"/>
-          <w:lang w:val="ru-RU"/>
         </w:rPr>
         <w:t xml:space="preserve"> </w:t>
       </w:r>
@@ -12608,7 +12876,6 @@
         <w:rPr>
           <w:sz w:val="20"/>
           <w:szCs w:val="20"/>
-          <w:lang w:val="ru-RU"/>
         </w:rPr>
         <w:t xml:space="preserve"> </w:t>
       </w:r>
@@ -12623,7 +12890,6 @@
         <w:rPr>
           <w:sz w:val="20"/>
           <w:szCs w:val="20"/>
-          <w:lang w:val="ru-RU"/>
         </w:rPr>
         <w:t>-</w:t>
       </w:r>
@@ -12638,7 +12904,6 @@
         <w:rPr>
           <w:sz w:val="20"/>
           <w:szCs w:val="20"/>
-          <w:lang w:val="ru-RU"/>
         </w:rPr>
         <w:t xml:space="preserve"> </w:t>
       </w:r>
@@ -12654,7 +12919,6 @@
         <w:rPr>
           <w:sz w:val="20"/>
           <w:szCs w:val="20"/>
-          <w:lang w:val="ru-RU"/>
         </w:rPr>
         <w:t xml:space="preserve"> </w:t>
       </w:r>
@@ -12670,7 +12934,6 @@
         <w:rPr>
           <w:sz w:val="20"/>
           <w:szCs w:val="20"/>
-          <w:lang w:val="ru-RU"/>
         </w:rPr>
         <w:t xml:space="preserve"> </w:t>
       </w:r>
@@ -12686,17 +12949,53 @@
         <w:rPr>
           <w:sz w:val="20"/>
           <w:szCs w:val="20"/>
-          <w:lang w:val="ru-RU"/>
-        </w:rPr>
-        <w:t xml:space="preserve"> </w:t>
-      </w:r>
-      <w:r>
-        <w:rPr>
-          <w:sz w:val="20"/>
-          <w:szCs w:val="20"/>
-          <w:lang w:val="ru-RU"/>
-        </w:rPr>
-        <w:t xml:space="preserve">необходимых кверей из </w:t>
+        </w:rPr>
+        <w:t xml:space="preserve"> </w:t>
+      </w:r>
+      <w:r>
+        <w:rPr>
+          <w:sz w:val="20"/>
+          <w:szCs w:val="20"/>
+          <w:lang w:val="ru-RU"/>
+        </w:rPr>
+        <w:t>необходимых</w:t>
+      </w:r>
+      <w:r>
+        <w:rPr>
+          <w:sz w:val="20"/>
+          <w:szCs w:val="20"/>
+        </w:rPr>
+        <w:t xml:space="preserve"> </w:t>
+      </w:r>
+      <w:r>
+        <w:rPr>
+          <w:sz w:val="20"/>
+          <w:szCs w:val="20"/>
+          <w:lang w:val="ru-RU"/>
+        </w:rPr>
+        <w:t>кверей</w:t>
+      </w:r>
+      <w:r>
+        <w:rPr>
+          <w:sz w:val="20"/>
+          <w:szCs w:val="20"/>
+        </w:rPr>
+        <w:t xml:space="preserve"> </w:t>
+      </w:r>
+      <w:r>
+        <w:rPr>
+          <w:sz w:val="20"/>
+          <w:szCs w:val="20"/>
+          <w:lang w:val="ru-RU"/>
+        </w:rPr>
+        <w:t>из</w:t>
+      </w:r>
+      <w:r>
+        <w:rPr>
+          <w:sz w:val="20"/>
+          <w:szCs w:val="20"/>
+        </w:rPr>
+        <w:t xml:space="preserve"> </w:t>
       </w:r>
       <w:r>
         <w:rPr>
@@ -12709,7 +13008,6 @@
         <w:rPr>
           <w:sz w:val="20"/>
           <w:szCs w:val="20"/>
-          <w:lang w:val="ru-RU"/>
         </w:rPr>
         <w:t>.</w:t>
       </w:r>
@@ -12726,7 +13024,6 @@
           <w:bCs/>
           <w:sz w:val="20"/>
           <w:szCs w:val="20"/>
-          <w:lang w:val="ru-RU"/>
         </w:rPr>
       </w:pPr>
       <w:r>
@@ -12742,7 +13039,6 @@
         <w:rPr>
           <w:sz w:val="20"/>
           <w:szCs w:val="20"/>
-          <w:lang w:val="ru-RU"/>
         </w:rPr>
         <w:t xml:space="preserve"> – </w:t>
       </w:r>
@@ -12758,7 +13054,6 @@
         <w:rPr>
           <w:sz w:val="20"/>
           <w:szCs w:val="20"/>
-          <w:lang w:val="ru-RU"/>
         </w:rPr>
         <w:t xml:space="preserve"> </w:t>
       </w:r>
@@ -12774,7 +13069,6 @@
         <w:rPr>
           <w:sz w:val="20"/>
           <w:szCs w:val="20"/>
-          <w:lang w:val="ru-RU"/>
         </w:rPr>
         <w:t xml:space="preserve"> </w:t>
       </w:r>
@@ -12790,7 +13084,6 @@
         <w:rPr>
           <w:sz w:val="20"/>
           <w:szCs w:val="20"/>
-          <w:lang w:val="ru-RU"/>
         </w:rPr>
         <w:t xml:space="preserve"> </w:t>
       </w:r>
@@ -12806,7 +13099,6 @@
         <w:rPr>
           <w:sz w:val="20"/>
           <w:szCs w:val="20"/>
-          <w:lang w:val="ru-RU"/>
         </w:rPr>
         <w:t xml:space="preserve"> </w:t>
       </w:r>
@@ -12825,7 +13117,6 @@
           <w:bCs/>
           <w:sz w:val="20"/>
           <w:szCs w:val="20"/>
-          <w:lang w:val="ru-RU"/>
         </w:rPr>
         <w:t xml:space="preserve">. </w:t>
       </w:r>
@@ -12844,7 +13135,6 @@
           <w:bCs/>
           <w:sz w:val="20"/>
           <w:szCs w:val="20"/>
-          <w:lang w:val="ru-RU"/>
         </w:rPr>
         <w:t xml:space="preserve"> { </w:t>
       </w:r>
@@ -12863,7 +13153,6 @@
           <w:bCs/>
           <w:sz w:val="20"/>
           <w:szCs w:val="20"/>
-          <w:lang w:val="ru-RU"/>
         </w:rPr>
         <w:t xml:space="preserve"> } </w:t>
       </w:r>
@@ -12882,7 +13171,6 @@
           <w:bCs/>
           <w:sz w:val="20"/>
           <w:szCs w:val="20"/>
-          <w:lang w:val="ru-RU"/>
         </w:rPr>
         <w:t xml:space="preserve"> '</w:t>
       </w:r>
@@ -12901,7 +13189,6 @@
           <w:bCs/>
           <w:sz w:val="20"/>
           <w:szCs w:val="20"/>
-          <w:lang w:val="ru-RU"/>
         </w:rPr>
         <w:t xml:space="preserve">'; </w:t>
       </w:r>
@@ -12921,7 +13208,6 @@
           <w:bCs/>
           <w:sz w:val="20"/>
           <w:szCs w:val="20"/>
-          <w:lang w:val="ru-RU"/>
         </w:rPr>
         <w:t xml:space="preserve"> </w:t>
       </w:r>
@@ -12940,7 +13226,6 @@
           <w:bCs/>
           <w:sz w:val="20"/>
           <w:szCs w:val="20"/>
-          <w:lang w:val="ru-RU"/>
         </w:rPr>
         <w:t xml:space="preserve">() </w:t>
       </w:r>
@@ -12960,7 +13245,6 @@
           <w:bCs/>
           <w:sz w:val="20"/>
           <w:szCs w:val="20"/>
-          <w:lang w:val="ru-RU"/>
         </w:rPr>
         <w:t>:</w:t>
       </w:r>
@@ -13030,7 +13314,6 @@
         <w:rPr>
           <w:sz w:val="20"/>
           <w:szCs w:val="20"/>
-          <w:lang w:val="ru-RU"/>
         </w:rPr>
       </w:pPr>
       <w:r>
@@ -13046,7 +13329,6 @@
         <w:rPr>
           <w:sz w:val="20"/>
           <w:szCs w:val="20"/>
-          <w:lang w:val="ru-RU"/>
         </w:rPr>
         <w:t xml:space="preserve"> – </w:t>
       </w:r>
@@ -13062,7 +13344,6 @@
         <w:rPr>
           <w:sz w:val="20"/>
           <w:szCs w:val="20"/>
-          <w:lang w:val="ru-RU"/>
         </w:rPr>
         <w:t xml:space="preserve"> </w:t>
       </w:r>
@@ -13078,7 +13359,6 @@
         <w:rPr>
           <w:sz w:val="20"/>
           <w:szCs w:val="20"/>
-          <w:lang w:val="ru-RU"/>
         </w:rPr>
         <w:t xml:space="preserve"> </w:t>
       </w:r>
@@ -13097,7 +13377,6 @@
           <w:bCs/>
           <w:sz w:val="20"/>
           <w:szCs w:val="20"/>
-          <w:lang w:val="ru-RU"/>
         </w:rPr>
         <w:t>-</w:t>
       </w:r>
@@ -13114,7 +13393,6 @@
         <w:rPr>
           <w:sz w:val="20"/>
           <w:szCs w:val="20"/>
-          <w:lang w:val="ru-RU"/>
         </w:rPr>
         <w:t xml:space="preserve"> </w:t>
       </w:r>
@@ -13130,7 +13408,6 @@
         <w:rPr>
           <w:sz w:val="20"/>
           <w:szCs w:val="20"/>
-          <w:lang w:val="ru-RU"/>
         </w:rPr>
         <w:t xml:space="preserve"> </w:t>
       </w:r>
@@ -13147,7 +13424,6 @@
         <w:rPr>
           <w:sz w:val="20"/>
           <w:szCs w:val="20"/>
-          <w:lang w:val="ru-RU"/>
         </w:rPr>
         <w:t xml:space="preserve"> </w:t>
       </w:r>
@@ -13164,7 +13440,6 @@
         <w:rPr>
           <w:sz w:val="20"/>
           <w:szCs w:val="20"/>
-          <w:lang w:val="ru-RU"/>
         </w:rPr>
         <w:t xml:space="preserve"> = </w:t>
       </w:r>
@@ -13181,7 +13456,6 @@
         <w:rPr>
           <w:sz w:val="20"/>
           <w:szCs w:val="20"/>
-          <w:lang w:val="ru-RU"/>
         </w:rPr>
         <w:t xml:space="preserve">(); </w:t>
       </w:r>
@@ -13191,7 +13465,44 @@
           <w:szCs w:val="20"/>
           <w:lang w:val="ru-RU"/>
         </w:rPr>
-        <w:t xml:space="preserve">используется для вызова </w:t>
+        <w:t>используется</w:t>
+      </w:r>
+      <w:r>
+        <w:rPr>
+          <w:sz w:val="20"/>
+          <w:szCs w:val="20"/>
+        </w:rPr>
+        <w:t xml:space="preserve"> </w:t>
+      </w:r>
+      <w:r>
+        <w:rPr>
+          <w:sz w:val="20"/>
+          <w:szCs w:val="20"/>
+          <w:lang w:val="ru-RU"/>
+        </w:rPr>
+        <w:t>для</w:t>
+      </w:r>
+      <w:r>
+        <w:rPr>
+          <w:sz w:val="20"/>
+          <w:szCs w:val="20"/>
+        </w:rPr>
+        <w:t xml:space="preserve"> </w:t>
+      </w:r>
+      <w:r>
+        <w:rPr>
+          <w:sz w:val="20"/>
+          <w:szCs w:val="20"/>
+          <w:lang w:val="ru-RU"/>
+        </w:rPr>
+        <w:t>вызова</w:t>
+      </w:r>
+      <w:r>
+        <w:rPr>
+          <w:sz w:val="20"/>
+          <w:szCs w:val="20"/>
+        </w:rPr>
+        <w:t xml:space="preserve"> </w:t>
       </w:r>
       <w:r>
         <w:rPr>
@@ -13206,17 +13517,68 @@
         <w:rPr>
           <w:sz w:val="20"/>
           <w:szCs w:val="20"/>
-          <w:lang w:val="ru-RU"/>
-        </w:rPr>
-        <w:t xml:space="preserve"> </w:t>
-      </w:r>
-      <w:r>
-        <w:rPr>
-          <w:sz w:val="20"/>
-          <w:szCs w:val="20"/>
-          <w:lang w:val="ru-RU"/>
-        </w:rPr>
-        <w:t xml:space="preserve">и передачи в него </w:t>
+        </w:rPr>
+        <w:t xml:space="preserve"> </w:t>
+      </w:r>
+      <w:r>
+        <w:rPr>
+          <w:sz w:val="20"/>
+          <w:szCs w:val="20"/>
+          <w:lang w:val="ru-RU"/>
+        </w:rPr>
+        <w:t>и</w:t>
+      </w:r>
+      <w:r>
+        <w:rPr>
+          <w:sz w:val="20"/>
+          <w:szCs w:val="20"/>
+        </w:rPr>
+        <w:t xml:space="preserve"> </w:t>
+      </w:r>
+      <w:r>
+        <w:rPr>
+          <w:sz w:val="20"/>
+          <w:szCs w:val="20"/>
+          <w:lang w:val="ru-RU"/>
+        </w:rPr>
+        <w:t>передачи</w:t>
+      </w:r>
+      <w:r>
+        <w:rPr>
+          <w:sz w:val="20"/>
+          <w:szCs w:val="20"/>
+        </w:rPr>
+        <w:t xml:space="preserve"> </w:t>
+      </w:r>
+      <w:r>
+        <w:rPr>
+          <w:sz w:val="20"/>
+          <w:szCs w:val="20"/>
+          <w:lang w:val="ru-RU"/>
+        </w:rPr>
+        <w:t>в</w:t>
+      </w:r>
+      <w:r>
+        <w:rPr>
+          <w:sz w:val="20"/>
+          <w:szCs w:val="20"/>
+        </w:rPr>
+        <w:t xml:space="preserve"> </w:t>
+      </w:r>
+      <w:r>
+        <w:rPr>
+          <w:sz w:val="20"/>
+          <w:szCs w:val="20"/>
+          <w:lang w:val="ru-RU"/>
+        </w:rPr>
+        <w:t>него</w:t>
+      </w:r>
+      <w:r>
+        <w:rPr>
+          <w:sz w:val="20"/>
+          <w:szCs w:val="20"/>
+        </w:rPr>
+        <w:t xml:space="preserve"> </w:t>
       </w:r>
       <w:r>
         <w:rPr>
@@ -13233,7 +13595,6 @@
           <w:bCs/>
           <w:sz w:val="20"/>
           <w:szCs w:val="20"/>
-          <w:lang w:val="ru-RU"/>
         </w:rPr>
         <w:t>-</w:t>
       </w:r>
@@ -13250,7 +13611,6 @@
         <w:rPr>
           <w:sz w:val="20"/>
           <w:szCs w:val="20"/>
-          <w:lang w:val="ru-RU"/>
         </w:rPr>
         <w:t>.</w:t>
       </w:r>
@@ -13398,19 +13758,8 @@
           <w:sz w:val="20"/>
           <w:szCs w:val="20"/>
         </w:rPr>
-        <w:t xml:space="preserve">export default </w:t>
-      </w:r>
-      <w:proofErr w:type="gramStart"/>
-      <w:r>
-        <w:rPr>
-          <w:b/>
-          <w:bCs/>
-          <w:sz w:val="20"/>
-          <w:szCs w:val="20"/>
-        </w:rPr>
-        <w:t>connect</w:t>
-      </w:r>
-      <w:proofErr w:type="gramEnd"/>
+        <w:t>export default connect</w:t>
+      </w:r>
       <w:r>
         <w:rPr>
           <w:sz w:val="20"/>
@@ -15759,25 +16108,7 @@
           <w:szCs w:val="20"/>
           <w:lang w:val="ru-RU"/>
         </w:rPr>
-        <w:t xml:space="preserve">позволяет быть добавленным к объекту без изменения других </w:t>
-      </w:r>
-      <w:proofErr w:type="spellStart"/>
-      <w:r>
-        <w:rPr>
-          <w:sz w:val="20"/>
-          <w:szCs w:val="20"/>
-          <w:lang w:val="ru-RU"/>
-        </w:rPr>
-        <w:t>обьектов</w:t>
-      </w:r>
-      <w:proofErr w:type="spellEnd"/>
-      <w:r>
-        <w:rPr>
-          <w:sz w:val="20"/>
-          <w:szCs w:val="20"/>
-          <w:lang w:val="ru-RU"/>
-        </w:rPr>
-        <w:t>.</w:t>
+        <w:t>позволяет быть добавленным к объекту без изменения других обьектов.</w:t>
       </w:r>
     </w:p>
     <w:p>
@@ -20019,23 +20350,7 @@
           <w:sz w:val="20"/>
           <w:szCs w:val="20"/>
         </w:rPr>
-        <w:t xml:space="preserve">they take the fundamental values that are expressed as </w:t>
-      </w:r>
-      <w:proofErr w:type="gramStart"/>
-      <w:r>
-        <w:rPr>
-          <w:sz w:val="20"/>
-          <w:szCs w:val="20"/>
-        </w:rPr>
-        <w:t>atoms</w:t>
-      </w:r>
-      <w:proofErr w:type="gramEnd"/>
-      <w:r>
-        <w:rPr>
-          <w:sz w:val="20"/>
-          <w:szCs w:val="20"/>
-        </w:rPr>
-        <w:t xml:space="preserve"> and they transform them in some way</w:t>
+        <w:t>they take the fundamental values that are expressed as atoms and they transform them in some way</w:t>
       </w:r>
       <w:r>
         <w:rPr>
@@ -25259,7 +25574,6 @@
         </w:rPr>
         <w:t xml:space="preserve"> Использует </w:t>
       </w:r>
-      <w:proofErr w:type="spellStart"/>
       <w:r>
         <w:rPr>
           <w:b/>
@@ -25269,7 +25583,6 @@
         </w:rPr>
         <w:t>useRef</w:t>
       </w:r>
-      <w:proofErr w:type="spellEnd"/>
       <w:r>
         <w:rPr>
           <w:sz w:val="20"/>
@@ -26587,6 +26900,7 @@
           <w:bCs/>
           <w:sz w:val="20"/>
           <w:szCs w:val="20"/>
+          <w:lang w:val="ru-RU"/>
         </w:rPr>
       </w:pPr>
     </w:p>
@@ -29671,25 +29985,7 @@
           <w:szCs w:val="20"/>
           <w:lang w:val="ru-RU"/>
         </w:rPr>
-        <w:t xml:space="preserve">структуру. </w:t>
-      </w:r>
-      <w:proofErr w:type="gramStart"/>
-      <w:r>
-        <w:rPr>
-          <w:sz w:val="20"/>
-          <w:szCs w:val="20"/>
-          <w:lang w:val="ru-RU"/>
-        </w:rPr>
-        <w:t>По сути</w:t>
-      </w:r>
-      <w:proofErr w:type="gramEnd"/>
-      <w:r>
-        <w:rPr>
-          <w:sz w:val="20"/>
-          <w:szCs w:val="20"/>
-          <w:lang w:val="ru-RU"/>
-        </w:rPr>
-        <w:t xml:space="preserve"> он пуст для пользователя. Далее этот файл указывает браузеру загрузить </w:t>
+        <w:t xml:space="preserve">структуру. По сути он пуст для пользователя. Далее этот файл указывает браузеру загрузить </w:t>
       </w:r>
       <w:r>
         <w:rPr>
@@ -35974,23 +36270,7 @@
           <w:sz w:val="20"/>
           <w:szCs w:val="20"/>
         </w:rPr>
-        <w:t xml:space="preserve">. And </w:t>
-      </w:r>
-      <w:proofErr w:type="gramStart"/>
-      <w:r>
-        <w:rPr>
-          <w:sz w:val="20"/>
-          <w:szCs w:val="20"/>
-        </w:rPr>
-        <w:t>also</w:t>
-      </w:r>
-      <w:proofErr w:type="gramEnd"/>
-      <w:r>
-        <w:rPr>
-          <w:sz w:val="20"/>
-          <w:szCs w:val="20"/>
-        </w:rPr>
-        <w:t xml:space="preserve"> don’t forget to add {{ styles }} to index.html </w:t>
+        <w:t xml:space="preserve">. And also don’t forget to add {{ styles }} to index.html </w:t>
       </w:r>
       <w:r>
         <w:rPr>
@@ -37301,6 +37581,2601 @@
           <w:lang w:val="ru-RU"/>
         </w:rPr>
         <w:t>.</w:t>
+      </w:r>
+    </w:p>
+    <w:p>
+      <w:pPr>
+        <w:spacing w:after="0" w:line="204" w:lineRule="auto"/>
+        <w:rPr>
+          <w:b/>
+          <w:bCs/>
+          <w:sz w:val="20"/>
+          <w:szCs w:val="20"/>
+          <w:lang w:val="ru-RU"/>
+        </w:rPr>
+      </w:pPr>
+    </w:p>
+    <w:p>
+      <w:pPr>
+        <w:spacing w:after="0" w:line="204" w:lineRule="auto"/>
+        <w:jc w:val="center"/>
+        <w:rPr>
+          <w:b/>
+          <w:bCs/>
+          <w:sz w:val="20"/>
+          <w:szCs w:val="20"/>
+          <w:lang w:val="ru-RU"/>
+        </w:rPr>
+      </w:pPr>
+      <w:r>
+        <w:rPr>
+          <w:b/>
+          <w:bCs/>
+          <w:sz w:val="20"/>
+          <w:szCs w:val="20"/>
+          <w:highlight w:val="green"/>
+          <w:lang w:val="ru-RU"/>
+        </w:rPr>
+        <w:t>Вопросы на интервью</w:t>
+      </w:r>
+    </w:p>
+    <w:p>
+      <w:pPr>
+        <w:pStyle w:val="ListParagraph"/>
+        <w:numPr>
+          <w:ilvl w:val="0"/>
+          <w:numId w:val="19"/>
+        </w:numPr>
+        <w:spacing w:after="0" w:line="204" w:lineRule="auto"/>
+        <w:rPr>
+          <w:b/>
+          <w:bCs/>
+          <w:sz w:val="20"/>
+          <w:szCs w:val="20"/>
+          <w:lang w:val="ru-RU"/>
+        </w:rPr>
+      </w:pPr>
+      <w:r>
+        <w:rPr>
+          <w:b/>
+          <w:bCs/>
+          <w:sz w:val="20"/>
+          <w:szCs w:val="20"/>
+          <w:lang w:val="ru-RU"/>
+        </w:rPr>
+        <w:t xml:space="preserve">Что вызывает обновление </w:t>
+      </w:r>
+      <w:r>
+        <w:rPr>
+          <w:b/>
+          <w:bCs/>
+          <w:sz w:val="20"/>
+          <w:szCs w:val="20"/>
+        </w:rPr>
+        <w:t>rendering</w:t>
+      </w:r>
+      <w:r>
+        <w:rPr>
+          <w:b/>
+          <w:bCs/>
+          <w:sz w:val="20"/>
+          <w:szCs w:val="20"/>
+          <w:lang w:val="ru-RU"/>
+        </w:rPr>
+        <w:t xml:space="preserve"> компонентов</w:t>
+      </w:r>
+      <w:r>
+        <w:rPr>
+          <w:b/>
+          <w:bCs/>
+          <w:sz w:val="20"/>
+          <w:szCs w:val="20"/>
+          <w:lang w:val="ru-RU"/>
+        </w:rPr>
+        <w:t>?</w:t>
+      </w:r>
+    </w:p>
+    <w:p>
+      <w:pPr>
+        <w:pStyle w:val="ListParagraph"/>
+        <w:numPr>
+          <w:ilvl w:val="1"/>
+          <w:numId w:val="19"/>
+        </w:numPr>
+        <w:spacing w:after="0" w:line="204" w:lineRule="auto"/>
+        <w:rPr>
+          <w:sz w:val="20"/>
+          <w:szCs w:val="20"/>
+          <w:lang w:val="ru-RU"/>
+        </w:rPr>
+      </w:pPr>
+      <w:r>
+        <w:rPr>
+          <w:sz w:val="20"/>
+          <w:szCs w:val="20"/>
+        </w:rPr>
+        <w:t>setState</w:t>
+      </w:r>
+      <w:r>
+        <w:rPr>
+          <w:sz w:val="20"/>
+          <w:szCs w:val="20"/>
+          <w:lang w:val="ru-RU"/>
+        </w:rPr>
+        <w:t xml:space="preserve"> </w:t>
+      </w:r>
+      <w:r>
+        <w:rPr>
+          <w:sz w:val="20"/>
+          <w:szCs w:val="20"/>
+          <w:lang w:val="ru-RU"/>
+        </w:rPr>
+        <w:t xml:space="preserve">у </w:t>
+      </w:r>
+      <w:r>
+        <w:rPr>
+          <w:sz w:val="20"/>
+          <w:szCs w:val="20"/>
+        </w:rPr>
+        <w:t>useState</w:t>
+      </w:r>
+      <w:r>
+        <w:rPr>
+          <w:sz w:val="20"/>
+          <w:szCs w:val="20"/>
+          <w:lang w:val="ru-RU"/>
+        </w:rPr>
+        <w:t xml:space="preserve"> и </w:t>
+      </w:r>
+      <w:r>
+        <w:rPr>
+          <w:sz w:val="20"/>
+          <w:szCs w:val="20"/>
+        </w:rPr>
+        <w:t>useReducer</w:t>
+      </w:r>
+      <w:r>
+        <w:rPr>
+          <w:sz w:val="20"/>
+          <w:szCs w:val="20"/>
+          <w:lang w:val="ru-RU"/>
+        </w:rPr>
+        <w:t xml:space="preserve"> </w:t>
+      </w:r>
+      <w:r>
+        <w:rPr>
+          <w:sz w:val="20"/>
+          <w:szCs w:val="20"/>
+          <w:lang w:val="ru-RU"/>
+        </w:rPr>
+        <w:t>– изменение ее состояния</w:t>
+      </w:r>
+    </w:p>
+    <w:p>
+      <w:pPr>
+        <w:pStyle w:val="ListParagraph"/>
+        <w:numPr>
+          <w:ilvl w:val="1"/>
+          <w:numId w:val="19"/>
+        </w:numPr>
+        <w:spacing w:after="0" w:line="204" w:lineRule="auto"/>
+        <w:rPr>
+          <w:sz w:val="20"/>
+          <w:szCs w:val="20"/>
+          <w:lang w:val="ru-RU"/>
+        </w:rPr>
+      </w:pPr>
+      <w:r>
+        <w:rPr>
+          <w:sz w:val="20"/>
+          <w:szCs w:val="20"/>
+        </w:rPr>
+        <w:t>rendering</w:t>
+      </w:r>
+      <w:r>
+        <w:rPr>
+          <w:sz w:val="20"/>
+          <w:szCs w:val="20"/>
+          <w:lang w:val="ru-RU"/>
+        </w:rPr>
+        <w:t xml:space="preserve"> родительского компонента приведет к рендерингу дочернего через изменения </w:t>
+      </w:r>
+      <w:r>
+        <w:rPr>
+          <w:sz w:val="20"/>
+          <w:szCs w:val="20"/>
+        </w:rPr>
+        <w:t>props</w:t>
+      </w:r>
+    </w:p>
+    <w:p>
+      <w:pPr>
+        <w:pStyle w:val="ListParagraph"/>
+        <w:numPr>
+          <w:ilvl w:val="1"/>
+          <w:numId w:val="19"/>
+        </w:numPr>
+        <w:spacing w:after="0" w:line="204" w:lineRule="auto"/>
+        <w:rPr>
+          <w:sz w:val="20"/>
+          <w:szCs w:val="20"/>
+          <w:lang w:val="ru-RU"/>
+        </w:rPr>
+      </w:pPr>
+      <w:r>
+        <w:rPr>
+          <w:sz w:val="20"/>
+          <w:szCs w:val="20"/>
+          <w:lang w:val="ru-RU"/>
+        </w:rPr>
+        <w:t xml:space="preserve">в классовых компонентах есть функция </w:t>
+      </w:r>
+      <w:r>
+        <w:rPr>
+          <w:sz w:val="20"/>
+          <w:szCs w:val="20"/>
+        </w:rPr>
+        <w:t>forceUpdate</w:t>
+      </w:r>
+      <w:r>
+        <w:rPr>
+          <w:sz w:val="20"/>
+          <w:szCs w:val="20"/>
+          <w:lang w:val="ru-RU"/>
+        </w:rPr>
+        <w:t>()</w:t>
+      </w:r>
+    </w:p>
+    <w:p>
+      <w:pPr>
+        <w:pStyle w:val="ListParagraph"/>
+        <w:numPr>
+          <w:ilvl w:val="0"/>
+          <w:numId w:val="19"/>
+        </w:numPr>
+        <w:spacing w:after="0" w:line="204" w:lineRule="auto"/>
+        <w:rPr>
+          <w:b/>
+          <w:bCs/>
+          <w:sz w:val="20"/>
+          <w:szCs w:val="20"/>
+          <w:lang w:val="ru-RU"/>
+        </w:rPr>
+      </w:pPr>
+      <w:r>
+        <w:rPr>
+          <w:b/>
+          <w:bCs/>
+          <w:sz w:val="20"/>
+          <w:szCs w:val="20"/>
+          <w:lang w:val="ru-RU"/>
+        </w:rPr>
+        <w:t xml:space="preserve">Что </w:t>
+      </w:r>
+      <w:r>
+        <w:rPr>
+          <w:b/>
+          <w:bCs/>
+          <w:sz w:val="20"/>
+          <w:szCs w:val="20"/>
+          <w:lang w:val="ru-RU"/>
+        </w:rPr>
+        <w:t xml:space="preserve">НЕ </w:t>
+      </w:r>
+      <w:r>
+        <w:rPr>
+          <w:b/>
+          <w:bCs/>
+          <w:sz w:val="20"/>
+          <w:szCs w:val="20"/>
+          <w:lang w:val="ru-RU"/>
+        </w:rPr>
+        <w:t xml:space="preserve">вызывает обновление </w:t>
+      </w:r>
+      <w:r>
+        <w:rPr>
+          <w:b/>
+          <w:bCs/>
+          <w:sz w:val="20"/>
+          <w:szCs w:val="20"/>
+        </w:rPr>
+        <w:t>rendering</w:t>
+      </w:r>
+      <w:r>
+        <w:rPr>
+          <w:b/>
+          <w:bCs/>
+          <w:sz w:val="20"/>
+          <w:szCs w:val="20"/>
+          <w:lang w:val="ru-RU"/>
+        </w:rPr>
+        <w:t xml:space="preserve"> компонентов</w:t>
+      </w:r>
+      <w:r>
+        <w:rPr>
+          <w:b/>
+          <w:bCs/>
+          <w:sz w:val="20"/>
+          <w:szCs w:val="20"/>
+          <w:lang w:val="ru-RU"/>
+        </w:rPr>
+        <w:t>?</w:t>
+      </w:r>
+    </w:p>
+    <w:p>
+      <w:pPr>
+        <w:pStyle w:val="ListParagraph"/>
+        <w:numPr>
+          <w:ilvl w:val="1"/>
+          <w:numId w:val="19"/>
+        </w:numPr>
+        <w:spacing w:after="0" w:line="204" w:lineRule="auto"/>
+        <w:rPr>
+          <w:sz w:val="20"/>
+          <w:szCs w:val="20"/>
+          <w:lang w:val="ru-RU"/>
+        </w:rPr>
+      </w:pPr>
+      <w:r>
+        <w:rPr>
+          <w:sz w:val="20"/>
+          <w:szCs w:val="20"/>
+        </w:rPr>
+        <w:t>useState</w:t>
+      </w:r>
+      <w:r>
+        <w:rPr>
+          <w:sz w:val="20"/>
+          <w:szCs w:val="20"/>
+          <w:lang w:val="ru-RU"/>
+        </w:rPr>
+        <w:t xml:space="preserve"> и </w:t>
+      </w:r>
+      <w:r>
+        <w:rPr>
+          <w:sz w:val="20"/>
+          <w:szCs w:val="20"/>
+        </w:rPr>
+        <w:t>useReducer</w:t>
+      </w:r>
+      <w:r>
+        <w:rPr>
+          <w:sz w:val="20"/>
+          <w:szCs w:val="20"/>
+          <w:lang w:val="ru-RU"/>
+        </w:rPr>
+        <w:t xml:space="preserve"> не приведут к обновлению если состояние не изменилось.</w:t>
+      </w:r>
+    </w:p>
+    <w:p>
+      <w:pPr>
+        <w:pStyle w:val="ListParagraph"/>
+        <w:numPr>
+          <w:ilvl w:val="1"/>
+          <w:numId w:val="19"/>
+        </w:numPr>
+        <w:spacing w:after="0" w:line="204" w:lineRule="auto"/>
+        <w:rPr>
+          <w:sz w:val="20"/>
+          <w:szCs w:val="20"/>
+          <w:lang w:val="ru-RU"/>
+        </w:rPr>
+      </w:pPr>
+      <w:r>
+        <w:rPr>
+          <w:sz w:val="20"/>
+          <w:szCs w:val="20"/>
+          <w:lang w:val="ru-RU"/>
+        </w:rPr>
+        <w:t>если мутировать состояние напрямую</w:t>
+      </w:r>
+    </w:p>
+    <w:p>
+      <w:pPr>
+        <w:pStyle w:val="ListParagraph"/>
+        <w:numPr>
+          <w:ilvl w:val="0"/>
+          <w:numId w:val="19"/>
+        </w:numPr>
+        <w:spacing w:after="0" w:line="204" w:lineRule="auto"/>
+        <w:rPr>
+          <w:b/>
+          <w:bCs/>
+          <w:sz w:val="20"/>
+          <w:szCs w:val="20"/>
+          <w:lang w:val="ru-RU"/>
+        </w:rPr>
+      </w:pPr>
+      <w:r>
+        <w:rPr>
+          <w:b/>
+          <w:bCs/>
+          <w:sz w:val="20"/>
+          <w:szCs w:val="20"/>
+          <w:lang w:val="ru-RU"/>
+        </w:rPr>
+        <w:t xml:space="preserve">Как реализовать </w:t>
+      </w:r>
+      <w:r>
+        <w:rPr>
+          <w:b/>
+          <w:bCs/>
+          <w:sz w:val="20"/>
+          <w:szCs w:val="20"/>
+        </w:rPr>
+        <w:t>forceUpdate</w:t>
+      </w:r>
+      <w:r>
+        <w:rPr>
+          <w:b/>
+          <w:bCs/>
+          <w:sz w:val="20"/>
+          <w:szCs w:val="20"/>
+          <w:lang w:val="ru-RU"/>
+        </w:rPr>
+        <w:t>()</w:t>
+      </w:r>
+      <w:r>
+        <w:rPr>
+          <w:b/>
+          <w:bCs/>
+          <w:sz w:val="20"/>
+          <w:szCs w:val="20"/>
+          <w:lang w:val="ru-RU"/>
+        </w:rPr>
+        <w:t xml:space="preserve"> в функциональной компоненте</w:t>
+      </w:r>
+      <w:r>
+        <w:rPr>
+          <w:b/>
+          <w:bCs/>
+          <w:sz w:val="20"/>
+          <w:szCs w:val="20"/>
+          <w:lang w:val="ru-RU"/>
+        </w:rPr>
+        <w:t>?</w:t>
+      </w:r>
+    </w:p>
+    <w:p>
+      <w:pPr>
+        <w:pStyle w:val="ListParagraph"/>
+        <w:numPr>
+          <w:ilvl w:val="1"/>
+          <w:numId w:val="19"/>
+        </w:numPr>
+        <w:spacing w:after="0" w:line="204" w:lineRule="auto"/>
+        <w:rPr>
+          <w:sz w:val="20"/>
+          <w:szCs w:val="20"/>
+        </w:rPr>
+      </w:pPr>
+      <w:r>
+        <w:rPr>
+          <w:sz w:val="20"/>
+          <w:szCs w:val="20"/>
+        </w:rPr>
+        <w:t>const [_, forceUpdate] = useReducer((x)=&gt; x + 1, 0)</w:t>
+      </w:r>
+      <w:r>
+        <w:rPr>
+          <w:sz w:val="20"/>
+          <w:szCs w:val="20"/>
+        </w:rPr>
+        <w:t xml:space="preserve"> – </w:t>
+      </w:r>
+      <w:r>
+        <w:rPr>
+          <w:sz w:val="20"/>
+          <w:szCs w:val="20"/>
+          <w:lang w:val="ru-RU"/>
+        </w:rPr>
+        <w:t>можно</w:t>
+      </w:r>
+      <w:r>
+        <w:rPr>
+          <w:sz w:val="20"/>
+          <w:szCs w:val="20"/>
+        </w:rPr>
+        <w:t xml:space="preserve"> </w:t>
+      </w:r>
+      <w:r>
+        <w:rPr>
+          <w:sz w:val="20"/>
+          <w:szCs w:val="20"/>
+          <w:lang w:val="ru-RU"/>
+        </w:rPr>
+        <w:t>также</w:t>
+      </w:r>
+      <w:r>
+        <w:rPr>
+          <w:sz w:val="20"/>
+          <w:szCs w:val="20"/>
+        </w:rPr>
+        <w:t xml:space="preserve"> </w:t>
+      </w:r>
+      <w:r>
+        <w:rPr>
+          <w:sz w:val="20"/>
+          <w:szCs w:val="20"/>
+          <w:lang w:val="ru-RU"/>
+        </w:rPr>
+        <w:t>обернуть</w:t>
+      </w:r>
+      <w:r>
+        <w:rPr>
+          <w:sz w:val="20"/>
+          <w:szCs w:val="20"/>
+        </w:rPr>
+        <w:t xml:space="preserve"> </w:t>
+      </w:r>
+      <w:r>
+        <w:rPr>
+          <w:sz w:val="20"/>
+          <w:szCs w:val="20"/>
+          <w:lang w:val="ru-RU"/>
+        </w:rPr>
+        <w:t>это</w:t>
+      </w:r>
+      <w:r>
+        <w:rPr>
+          <w:sz w:val="20"/>
+          <w:szCs w:val="20"/>
+        </w:rPr>
+        <w:t xml:space="preserve"> </w:t>
+      </w:r>
+      <w:r>
+        <w:rPr>
+          <w:sz w:val="20"/>
+          <w:szCs w:val="20"/>
+          <w:lang w:val="ru-RU"/>
+        </w:rPr>
+        <w:t>в</w:t>
+      </w:r>
+      <w:r>
+        <w:rPr>
+          <w:sz w:val="20"/>
+          <w:szCs w:val="20"/>
+        </w:rPr>
+        <w:t xml:space="preserve"> custom hook</w:t>
+      </w:r>
+    </w:p>
+    <w:p>
+      <w:pPr>
+        <w:pStyle w:val="ListParagraph"/>
+        <w:numPr>
+          <w:ilvl w:val="1"/>
+          <w:numId w:val="19"/>
+        </w:numPr>
+        <w:spacing w:after="0" w:line="204" w:lineRule="auto"/>
+        <w:rPr>
+          <w:sz w:val="20"/>
+          <w:szCs w:val="20"/>
+          <w:lang w:val="ru-RU"/>
+        </w:rPr>
+      </w:pPr>
+      <w:r>
+        <w:rPr>
+          <w:sz w:val="20"/>
+          <w:szCs w:val="20"/>
+          <w:lang w:val="ru-RU"/>
+        </w:rPr>
+        <w:t xml:space="preserve">Это может быть полезно при использовании </w:t>
+      </w:r>
+      <w:r>
+        <w:rPr>
+          <w:sz w:val="20"/>
+          <w:szCs w:val="20"/>
+        </w:rPr>
+        <w:t>Object</w:t>
+      </w:r>
+      <w:r>
+        <w:rPr>
+          <w:sz w:val="20"/>
+          <w:szCs w:val="20"/>
+          <w:lang w:val="ru-RU"/>
+        </w:rPr>
+        <w:t>.</w:t>
+      </w:r>
+      <w:r>
+        <w:rPr>
+          <w:sz w:val="20"/>
+          <w:szCs w:val="20"/>
+        </w:rPr>
+        <w:t>assign</w:t>
+      </w:r>
+      <w:r>
+        <w:rPr>
+          <w:sz w:val="20"/>
+          <w:szCs w:val="20"/>
+          <w:lang w:val="ru-RU"/>
+        </w:rPr>
+        <w:t>(</w:t>
+      </w:r>
+      <w:r>
+        <w:rPr>
+          <w:sz w:val="20"/>
+          <w:szCs w:val="20"/>
+        </w:rPr>
+        <w:t>obj</w:t>
+      </w:r>
+      <w:r>
+        <w:rPr>
+          <w:sz w:val="20"/>
+          <w:szCs w:val="20"/>
+          <w:lang w:val="ru-RU"/>
+        </w:rPr>
+        <w:t>, {‘</w:t>
+      </w:r>
+      <w:r>
+        <w:rPr>
+          <w:sz w:val="20"/>
+          <w:szCs w:val="20"/>
+        </w:rPr>
+        <w:t>new</w:t>
+      </w:r>
+      <w:r>
+        <w:rPr>
+          <w:sz w:val="20"/>
+          <w:szCs w:val="20"/>
+          <w:lang w:val="ru-RU"/>
+        </w:rPr>
+        <w:t>-</w:t>
+      </w:r>
+      <w:r>
+        <w:rPr>
+          <w:sz w:val="20"/>
+          <w:szCs w:val="20"/>
+        </w:rPr>
+        <w:t>field</w:t>
+      </w:r>
+      <w:r>
+        <w:rPr>
+          <w:sz w:val="20"/>
+          <w:szCs w:val="20"/>
+          <w:lang w:val="ru-RU"/>
+        </w:rPr>
+        <w:t>’: ‘</w:t>
+      </w:r>
+      <w:r>
+        <w:rPr>
+          <w:sz w:val="20"/>
+          <w:szCs w:val="20"/>
+        </w:rPr>
+        <w:t>value</w:t>
+      </w:r>
+      <w:r>
+        <w:rPr>
+          <w:sz w:val="20"/>
+          <w:szCs w:val="20"/>
+          <w:lang w:val="ru-RU"/>
+        </w:rPr>
+        <w:t>’}), который быстрее чем деструктуризация ({…</w:t>
+      </w:r>
+      <w:r>
+        <w:rPr>
+          <w:sz w:val="20"/>
+          <w:szCs w:val="20"/>
+        </w:rPr>
+        <w:t>obj</w:t>
+      </w:r>
+      <w:r>
+        <w:rPr>
+          <w:sz w:val="20"/>
+          <w:szCs w:val="20"/>
+          <w:lang w:val="ru-RU"/>
+        </w:rPr>
+        <w:t xml:space="preserve">, </w:t>
+      </w:r>
+      <w:r>
+        <w:rPr>
+          <w:sz w:val="20"/>
+          <w:szCs w:val="20"/>
+        </w:rPr>
+        <w:t>new</w:t>
+      </w:r>
+      <w:r>
+        <w:rPr>
+          <w:sz w:val="20"/>
+          <w:szCs w:val="20"/>
+          <w:lang w:val="ru-RU"/>
+        </w:rPr>
+        <w:t>-</w:t>
+      </w:r>
+      <w:r>
+        <w:rPr>
+          <w:sz w:val="20"/>
+          <w:szCs w:val="20"/>
+        </w:rPr>
+        <w:t>field</w:t>
+      </w:r>
+      <w:r>
+        <w:rPr>
+          <w:sz w:val="20"/>
+          <w:szCs w:val="20"/>
+          <w:lang w:val="ru-RU"/>
+        </w:rPr>
+        <w:t xml:space="preserve">: </w:t>
+      </w:r>
+      <w:r>
+        <w:rPr>
+          <w:sz w:val="20"/>
+          <w:szCs w:val="20"/>
+        </w:rPr>
+        <w:t>value</w:t>
+      </w:r>
+      <w:r>
+        <w:rPr>
+          <w:sz w:val="20"/>
+          <w:szCs w:val="20"/>
+          <w:lang w:val="ru-RU"/>
+        </w:rPr>
+        <w:t>}) НО не вызывает ререндеринг</w:t>
+      </w:r>
+    </w:p>
+    <w:p>
+      <w:pPr>
+        <w:pStyle w:val="ListParagraph"/>
+        <w:numPr>
+          <w:ilvl w:val="0"/>
+          <w:numId w:val="19"/>
+        </w:numPr>
+        <w:spacing w:after="0" w:line="204" w:lineRule="auto"/>
+        <w:rPr>
+          <w:b/>
+          <w:bCs/>
+          <w:sz w:val="20"/>
+          <w:szCs w:val="20"/>
+          <w:lang w:val="ru-RU"/>
+        </w:rPr>
+      </w:pPr>
+      <w:r>
+        <w:rPr>
+          <w:b/>
+          <w:bCs/>
+          <w:sz w:val="20"/>
+          <w:szCs w:val="20"/>
+          <w:lang w:val="ru-RU"/>
+        </w:rPr>
+        <w:t xml:space="preserve">Тоже ли самое </w:t>
+      </w:r>
+      <w:r>
+        <w:rPr>
+          <w:b/>
+          <w:bCs/>
+          <w:sz w:val="20"/>
+          <w:szCs w:val="20"/>
+        </w:rPr>
+        <w:t>rendering</w:t>
+      </w:r>
+      <w:r>
+        <w:rPr>
+          <w:b/>
+          <w:bCs/>
+          <w:sz w:val="20"/>
+          <w:szCs w:val="20"/>
+          <w:lang w:val="ru-RU"/>
+        </w:rPr>
+        <w:t xml:space="preserve"> </w:t>
+      </w:r>
+      <w:r>
+        <w:rPr>
+          <w:b/>
+          <w:bCs/>
+          <w:sz w:val="20"/>
+          <w:szCs w:val="20"/>
+          <w:lang w:val="ru-RU"/>
+        </w:rPr>
+        <w:t xml:space="preserve">и отрисовка </w:t>
+      </w:r>
+      <w:r>
+        <w:rPr>
+          <w:b/>
+          <w:bCs/>
+          <w:sz w:val="20"/>
+          <w:szCs w:val="20"/>
+          <w:lang w:val="ru-RU"/>
+        </w:rPr>
+        <w:t xml:space="preserve">(обновление </w:t>
+      </w:r>
+      <w:r>
+        <w:rPr>
+          <w:b/>
+          <w:bCs/>
+          <w:sz w:val="20"/>
+          <w:szCs w:val="20"/>
+        </w:rPr>
+        <w:t>DOM</w:t>
+      </w:r>
+      <w:r>
+        <w:rPr>
+          <w:b/>
+          <w:bCs/>
+          <w:sz w:val="20"/>
+          <w:szCs w:val="20"/>
+          <w:lang w:val="ru-RU"/>
+        </w:rPr>
+        <w:t>)</w:t>
+      </w:r>
+      <w:r>
+        <w:rPr>
+          <w:b/>
+          <w:bCs/>
+          <w:sz w:val="20"/>
+          <w:szCs w:val="20"/>
+          <w:lang w:val="ru-RU"/>
+        </w:rPr>
+        <w:t>?</w:t>
+      </w:r>
+    </w:p>
+    <w:p>
+      <w:pPr>
+        <w:pStyle w:val="ListParagraph"/>
+        <w:numPr>
+          <w:ilvl w:val="1"/>
+          <w:numId w:val="19"/>
+        </w:numPr>
+        <w:spacing w:after="0" w:line="204" w:lineRule="auto"/>
+        <w:rPr>
+          <w:sz w:val="20"/>
+          <w:szCs w:val="20"/>
+          <w:lang w:val="ru-RU"/>
+        </w:rPr>
+      </w:pPr>
+      <w:r>
+        <w:rPr>
+          <w:sz w:val="20"/>
+          <w:szCs w:val="20"/>
+          <w:lang w:val="ru-RU"/>
+        </w:rPr>
+        <w:t>НЕТ –</w:t>
+      </w:r>
+      <w:r>
+        <w:rPr>
+          <w:sz w:val="20"/>
+          <w:szCs w:val="20"/>
+          <w:lang w:val="ru-RU"/>
+        </w:rPr>
+        <w:t xml:space="preserve"> Компонент может заререндериться и без визуальных изменений.</w:t>
+      </w:r>
+      <w:r>
+        <w:rPr>
+          <w:sz w:val="20"/>
+          <w:szCs w:val="20"/>
+          <w:lang w:val="ru-RU"/>
+        </w:rPr>
+        <w:t xml:space="preserve"> </w:t>
+      </w:r>
+      <w:r>
+        <w:rPr>
+          <w:sz w:val="20"/>
+          <w:szCs w:val="20"/>
+          <w:lang w:val="ru-RU"/>
+        </w:rPr>
+        <w:t>Р</w:t>
+      </w:r>
+      <w:r>
+        <w:rPr>
+          <w:sz w:val="20"/>
+          <w:szCs w:val="20"/>
+          <w:lang w:val="ru-RU"/>
+        </w:rPr>
+        <w:t xml:space="preserve">ендеринг родительской компоненты вызовет рекурсивно рендеринг дочерних и те дочерние, что вернули </w:t>
+      </w:r>
+      <w:r>
+        <w:rPr>
+          <w:sz w:val="20"/>
+          <w:szCs w:val="20"/>
+          <w:lang w:val="ru-RU"/>
+        </w:rPr>
+        <w:t xml:space="preserve">тот же самый </w:t>
+      </w:r>
+      <w:r>
+        <w:rPr>
+          <w:sz w:val="20"/>
+          <w:szCs w:val="20"/>
+          <w:lang w:val="ru-RU"/>
+        </w:rPr>
+        <w:t>результат</w:t>
+      </w:r>
+      <w:r>
+        <w:rPr>
+          <w:sz w:val="20"/>
+          <w:szCs w:val="20"/>
+          <w:lang w:val="ru-RU"/>
+        </w:rPr>
+        <w:t>,</w:t>
+      </w:r>
+      <w:r>
+        <w:rPr>
+          <w:sz w:val="20"/>
+          <w:szCs w:val="20"/>
+          <w:lang w:val="ru-RU"/>
+        </w:rPr>
+        <w:t xml:space="preserve"> т. е. не изменились</w:t>
+      </w:r>
+      <w:r>
+        <w:rPr>
+          <w:sz w:val="20"/>
+          <w:szCs w:val="20"/>
+          <w:lang w:val="ru-RU"/>
+        </w:rPr>
+        <w:t xml:space="preserve"> </w:t>
+      </w:r>
+      <w:r>
+        <w:rPr>
+          <w:sz w:val="20"/>
+          <w:szCs w:val="20"/>
+          <w:lang w:val="ru-RU"/>
+        </w:rPr>
+        <w:t xml:space="preserve">- </w:t>
+      </w:r>
+      <w:r>
+        <w:rPr>
+          <w:sz w:val="20"/>
+          <w:szCs w:val="20"/>
+          <w:lang w:val="ru-RU"/>
+        </w:rPr>
+        <w:t xml:space="preserve">не будут </w:t>
+      </w:r>
+      <w:r>
+        <w:rPr>
+          <w:sz w:val="20"/>
+          <w:szCs w:val="20"/>
+          <w:lang w:val="ru-RU"/>
+        </w:rPr>
+        <w:t>пере</w:t>
+      </w:r>
+      <w:r>
+        <w:rPr>
+          <w:sz w:val="20"/>
+          <w:szCs w:val="20"/>
+          <w:lang w:val="ru-RU"/>
+        </w:rPr>
+        <w:t>рисованы</w:t>
+      </w:r>
+      <w:r>
+        <w:rPr>
+          <w:sz w:val="20"/>
+          <w:szCs w:val="20"/>
+          <w:lang w:val="ru-RU"/>
+        </w:rPr>
+        <w:t xml:space="preserve"> в </w:t>
+      </w:r>
+      <w:r>
+        <w:rPr>
+          <w:sz w:val="20"/>
+          <w:szCs w:val="20"/>
+        </w:rPr>
+        <w:t>DOM</w:t>
+      </w:r>
+      <w:r>
+        <w:rPr>
+          <w:sz w:val="20"/>
+          <w:szCs w:val="20"/>
+          <w:lang w:val="ru-RU"/>
+        </w:rPr>
+        <w:t>.</w:t>
+      </w:r>
+      <w:r>
+        <w:rPr>
+          <w:sz w:val="20"/>
+          <w:szCs w:val="20"/>
+          <w:lang w:val="ru-RU"/>
+        </w:rPr>
+        <w:t xml:space="preserve"> Но </w:t>
+      </w:r>
+      <w:r>
+        <w:rPr>
+          <w:sz w:val="20"/>
+          <w:szCs w:val="20"/>
+        </w:rPr>
+        <w:t>React</w:t>
+      </w:r>
+      <w:r>
+        <w:rPr>
+          <w:sz w:val="20"/>
+          <w:szCs w:val="20"/>
+          <w:lang w:val="ru-RU"/>
+        </w:rPr>
+        <w:t xml:space="preserve"> должен сделать ререндер, чтобы определить эти различия.</w:t>
+      </w:r>
+    </w:p>
+    <w:p>
+      <w:pPr>
+        <w:pStyle w:val="ListParagraph"/>
+        <w:numPr>
+          <w:ilvl w:val="0"/>
+          <w:numId w:val="19"/>
+        </w:numPr>
+        <w:spacing w:after="0" w:line="204" w:lineRule="auto"/>
+        <w:rPr>
+          <w:b/>
+          <w:bCs/>
+          <w:sz w:val="20"/>
+          <w:szCs w:val="20"/>
+          <w:lang w:val="ru-RU"/>
+        </w:rPr>
+      </w:pPr>
+      <w:r>
+        <w:rPr>
+          <w:b/>
+          <w:bCs/>
+          <w:sz w:val="20"/>
+          <w:szCs w:val="20"/>
+          <w:lang w:val="ru-RU"/>
+        </w:rPr>
+        <w:t xml:space="preserve">Что такое </w:t>
+      </w:r>
+      <w:r>
+        <w:rPr>
+          <w:b/>
+          <w:bCs/>
+          <w:sz w:val="20"/>
+          <w:szCs w:val="20"/>
+        </w:rPr>
+        <w:t>Virtual</w:t>
+      </w:r>
+      <w:r>
+        <w:rPr>
+          <w:b/>
+          <w:bCs/>
+          <w:sz w:val="20"/>
+          <w:szCs w:val="20"/>
+          <w:lang w:val="ru-RU"/>
+        </w:rPr>
+        <w:t xml:space="preserve"> </w:t>
+      </w:r>
+      <w:r>
+        <w:rPr>
+          <w:b/>
+          <w:bCs/>
+          <w:sz w:val="20"/>
+          <w:szCs w:val="20"/>
+        </w:rPr>
+        <w:t>DOM</w:t>
+      </w:r>
+      <w:r>
+        <w:rPr>
+          <w:b/>
+          <w:bCs/>
+          <w:sz w:val="20"/>
+          <w:szCs w:val="20"/>
+          <w:lang w:val="ru-RU"/>
+        </w:rPr>
+        <w:t xml:space="preserve"> виртуальный дом и как он работает?</w:t>
+      </w:r>
+    </w:p>
+    <w:p>
+      <w:pPr>
+        <w:pStyle w:val="ListParagraph"/>
+        <w:numPr>
+          <w:ilvl w:val="1"/>
+          <w:numId w:val="19"/>
+        </w:numPr>
+        <w:spacing w:after="0" w:line="204" w:lineRule="auto"/>
+        <w:rPr>
+          <w:sz w:val="20"/>
+          <w:szCs w:val="20"/>
+          <w:lang w:val="ru-RU"/>
+        </w:rPr>
+      </w:pPr>
+      <w:r>
+        <w:rPr>
+          <w:sz w:val="20"/>
+          <w:szCs w:val="20"/>
+          <w:lang w:val="ru-RU"/>
+        </w:rPr>
+        <w:t>Подход,</w:t>
+      </w:r>
+      <w:r>
+        <w:rPr>
+          <w:sz w:val="20"/>
+          <w:szCs w:val="20"/>
+          <w:lang w:val="ru-RU"/>
+        </w:rPr>
+        <w:t xml:space="preserve"> при котором виртуальное </w:t>
+      </w:r>
+      <w:r>
+        <w:rPr>
+          <w:sz w:val="20"/>
+          <w:szCs w:val="20"/>
+          <w:lang w:val="ru-RU"/>
+        </w:rPr>
+        <w:t>представление</w:t>
+      </w:r>
+      <w:r>
+        <w:rPr>
+          <w:sz w:val="20"/>
+          <w:szCs w:val="20"/>
+          <w:lang w:val="ru-RU"/>
+        </w:rPr>
+        <w:t xml:space="preserve"> интерфейса хранится в памяти и этот виртуальный дом </w:t>
+      </w:r>
+      <w:r>
+        <w:rPr>
+          <w:sz w:val="20"/>
+          <w:szCs w:val="20"/>
+          <w:lang w:val="ru-RU"/>
+        </w:rPr>
+        <w:t xml:space="preserve">синхронизируется с настоящим. В </w:t>
+      </w:r>
+      <w:r>
+        <w:rPr>
+          <w:sz w:val="20"/>
+          <w:szCs w:val="20"/>
+        </w:rPr>
+        <w:t>React</w:t>
+      </w:r>
+      <w:r>
+        <w:rPr>
+          <w:sz w:val="20"/>
+          <w:szCs w:val="20"/>
+          <w:lang w:val="ru-RU"/>
+        </w:rPr>
+        <w:t xml:space="preserve"> </w:t>
+      </w:r>
+      <w:r>
+        <w:rPr>
+          <w:sz w:val="20"/>
+          <w:szCs w:val="20"/>
+          <w:lang w:val="ru-RU"/>
+        </w:rPr>
+        <w:t xml:space="preserve">для этого используется библиотека </w:t>
+      </w:r>
+      <w:r>
+        <w:rPr>
+          <w:sz w:val="20"/>
+          <w:szCs w:val="20"/>
+        </w:rPr>
+        <w:t>React</w:t>
+      </w:r>
+      <w:r>
+        <w:rPr>
+          <w:sz w:val="20"/>
+          <w:szCs w:val="20"/>
+          <w:lang w:val="ru-RU"/>
+        </w:rPr>
+        <w:t>-</w:t>
+      </w:r>
+      <w:r>
+        <w:rPr>
+          <w:sz w:val="20"/>
+          <w:szCs w:val="20"/>
+        </w:rPr>
+        <w:t>DOM</w:t>
+      </w:r>
+      <w:r>
+        <w:rPr>
+          <w:sz w:val="20"/>
+          <w:szCs w:val="20"/>
+          <w:lang w:val="ru-RU"/>
+        </w:rPr>
+        <w:t xml:space="preserve">. </w:t>
+      </w:r>
+      <w:r>
+        <w:rPr>
+          <w:sz w:val="20"/>
+          <w:szCs w:val="20"/>
+          <w:lang w:val="ru-RU"/>
+        </w:rPr>
+        <w:t xml:space="preserve">Сам процесс называется </w:t>
+      </w:r>
+      <w:r>
+        <w:rPr>
+          <w:b/>
+          <w:bCs/>
+          <w:sz w:val="20"/>
+          <w:szCs w:val="20"/>
+          <w:lang w:val="ru-RU"/>
+        </w:rPr>
+        <w:t>согласование</w:t>
+      </w:r>
+      <w:r>
+        <w:rPr>
+          <w:b/>
+          <w:bCs/>
+          <w:sz w:val="20"/>
+          <w:szCs w:val="20"/>
+          <w:lang w:val="ru-RU"/>
+        </w:rPr>
+        <w:t>(</w:t>
+      </w:r>
+      <w:r>
+        <w:rPr>
+          <w:b/>
+          <w:bCs/>
+          <w:sz w:val="20"/>
+          <w:szCs w:val="20"/>
+        </w:rPr>
+        <w:t>reconciliation</w:t>
+      </w:r>
+      <w:r>
+        <w:rPr>
+          <w:b/>
+          <w:bCs/>
+          <w:sz w:val="20"/>
+          <w:szCs w:val="20"/>
+          <w:lang w:val="ru-RU"/>
+        </w:rPr>
+        <w:t xml:space="preserve">). </w:t>
+      </w:r>
+      <w:r>
+        <w:rPr>
+          <w:sz w:val="20"/>
+          <w:szCs w:val="20"/>
+          <w:lang w:val="ru-RU"/>
+        </w:rPr>
+        <w:t xml:space="preserve">Также </w:t>
+      </w:r>
+      <w:r>
+        <w:rPr>
+          <w:sz w:val="20"/>
+          <w:szCs w:val="20"/>
+        </w:rPr>
+        <w:t>React</w:t>
+      </w:r>
+      <w:r>
+        <w:rPr>
+          <w:sz w:val="20"/>
+          <w:szCs w:val="20"/>
+          <w:lang w:val="ru-RU"/>
+        </w:rPr>
+        <w:t xml:space="preserve"> </w:t>
+      </w:r>
+      <w:r>
+        <w:rPr>
+          <w:sz w:val="20"/>
+          <w:szCs w:val="20"/>
+          <w:lang w:val="ru-RU"/>
+        </w:rPr>
+        <w:t xml:space="preserve">использует внутренние объекты называемые </w:t>
+      </w:r>
+      <w:r>
+        <w:rPr>
+          <w:b/>
+          <w:bCs/>
+          <w:sz w:val="20"/>
+          <w:szCs w:val="20"/>
+          <w:lang w:val="ru-RU"/>
+        </w:rPr>
+        <w:t>волокна (</w:t>
+      </w:r>
+      <w:r>
+        <w:rPr>
+          <w:b/>
+          <w:bCs/>
+          <w:sz w:val="20"/>
+          <w:szCs w:val="20"/>
+        </w:rPr>
+        <w:t>fibers</w:t>
+      </w:r>
+      <w:r>
+        <w:rPr>
+          <w:b/>
+          <w:bCs/>
+          <w:sz w:val="20"/>
+          <w:szCs w:val="20"/>
+          <w:lang w:val="ru-RU"/>
+        </w:rPr>
+        <w:t>)</w:t>
+      </w:r>
+      <w:r>
+        <w:rPr>
+          <w:b/>
+          <w:bCs/>
+          <w:sz w:val="20"/>
+          <w:szCs w:val="20"/>
+          <w:lang w:val="ru-RU"/>
+        </w:rPr>
+        <w:t xml:space="preserve"> – </w:t>
+      </w:r>
+      <w:r>
+        <w:rPr>
+          <w:sz w:val="20"/>
+          <w:szCs w:val="20"/>
+        </w:rPr>
+        <w:t>js</w:t>
+      </w:r>
+      <w:r>
+        <w:rPr>
+          <w:sz w:val="20"/>
+          <w:szCs w:val="20"/>
+          <w:lang w:val="ru-RU"/>
+        </w:rPr>
+        <w:t xml:space="preserve"> </w:t>
+      </w:r>
+      <w:r>
+        <w:rPr>
+          <w:sz w:val="20"/>
+          <w:szCs w:val="20"/>
+          <w:lang w:val="ru-RU"/>
+        </w:rPr>
+        <w:t>объекты</w:t>
+      </w:r>
+      <w:r>
+        <w:rPr>
+          <w:sz w:val="20"/>
+          <w:szCs w:val="20"/>
+          <w:lang w:val="ru-RU"/>
+        </w:rPr>
+        <w:t xml:space="preserve">, </w:t>
+      </w:r>
+      <w:r>
+        <w:rPr>
+          <w:sz w:val="20"/>
+          <w:szCs w:val="20"/>
+          <w:lang w:val="ru-RU"/>
+        </w:rPr>
+        <w:t xml:space="preserve">содержащие информацию об </w:t>
+      </w:r>
+      <w:r>
+        <w:rPr>
+          <w:sz w:val="20"/>
+          <w:szCs w:val="20"/>
+          <w:lang w:val="ru-RU"/>
+        </w:rPr>
+        <w:t>компоненте</w:t>
+      </w:r>
+      <w:r>
+        <w:rPr>
+          <w:sz w:val="20"/>
+          <w:szCs w:val="20"/>
+          <w:lang w:val="ru-RU"/>
+        </w:rPr>
+        <w:t>, входные параметры и результат</w:t>
+      </w:r>
+      <w:r>
+        <w:rPr>
+          <w:sz w:val="20"/>
+          <w:szCs w:val="20"/>
+          <w:lang w:val="ru-RU"/>
+        </w:rPr>
+        <w:t>.</w:t>
+      </w:r>
+    </w:p>
+    <w:p>
+      <w:pPr>
+        <w:pStyle w:val="ListParagraph"/>
+        <w:numPr>
+          <w:ilvl w:val="0"/>
+          <w:numId w:val="19"/>
+        </w:numPr>
+        <w:spacing w:after="0" w:line="204" w:lineRule="auto"/>
+        <w:rPr>
+          <w:b/>
+          <w:bCs/>
+          <w:sz w:val="20"/>
+          <w:szCs w:val="20"/>
+          <w:lang w:val="ru-RU"/>
+        </w:rPr>
+      </w:pPr>
+      <w:r>
+        <w:rPr>
+          <w:b/>
+          <w:bCs/>
+          <w:sz w:val="20"/>
+          <w:szCs w:val="20"/>
+        </w:rPr>
+        <w:t xml:space="preserve">setState </w:t>
+      </w:r>
+      <w:r>
+        <w:rPr>
+          <w:b/>
+          <w:bCs/>
+          <w:sz w:val="20"/>
+          <w:szCs w:val="20"/>
+          <w:lang w:val="ru-RU"/>
+        </w:rPr>
+        <w:t>синхронный или асинхронный?</w:t>
+      </w:r>
+    </w:p>
+    <w:p>
+      <w:pPr>
+        <w:pStyle w:val="ListParagraph"/>
+        <w:numPr>
+          <w:ilvl w:val="1"/>
+          <w:numId w:val="19"/>
+        </w:numPr>
+        <w:spacing w:after="0" w:line="204" w:lineRule="auto"/>
+        <w:rPr>
+          <w:sz w:val="20"/>
+          <w:szCs w:val="20"/>
+          <w:lang w:val="ru-RU"/>
+        </w:rPr>
+      </w:pPr>
+      <w:r>
+        <w:rPr>
+          <w:sz w:val="20"/>
+          <w:szCs w:val="20"/>
+          <w:lang w:val="ru-RU"/>
+        </w:rPr>
+        <w:t xml:space="preserve">Асинхронный. </w:t>
+      </w:r>
+      <w:r>
+        <w:rPr>
+          <w:sz w:val="20"/>
+          <w:szCs w:val="20"/>
+        </w:rPr>
+        <w:t>setState</w:t>
+      </w:r>
+      <w:r>
+        <w:rPr>
+          <w:sz w:val="20"/>
+          <w:szCs w:val="20"/>
+          <w:lang w:val="ru-RU"/>
+        </w:rPr>
+        <w:t xml:space="preserve"> </w:t>
+      </w:r>
+      <w:r>
+        <w:rPr>
+          <w:sz w:val="20"/>
+          <w:szCs w:val="20"/>
+          <w:lang w:val="ru-RU"/>
+        </w:rPr>
+        <w:t xml:space="preserve">говорит </w:t>
+      </w:r>
+      <w:r>
+        <w:rPr>
+          <w:sz w:val="20"/>
+          <w:szCs w:val="20"/>
+        </w:rPr>
+        <w:t>React</w:t>
+      </w:r>
+      <w:r>
+        <w:rPr>
+          <w:sz w:val="20"/>
+          <w:szCs w:val="20"/>
+          <w:lang w:val="ru-RU"/>
+        </w:rPr>
+        <w:t xml:space="preserve"> </w:t>
+      </w:r>
+      <w:r>
+        <w:rPr>
+          <w:sz w:val="20"/>
+          <w:szCs w:val="20"/>
+          <w:lang w:val="ru-RU"/>
+        </w:rPr>
+        <w:t xml:space="preserve">запустить следующую итерацию рендера, однако </w:t>
+      </w:r>
+      <w:r>
+        <w:rPr>
+          <w:sz w:val="20"/>
+          <w:szCs w:val="20"/>
+        </w:rPr>
+        <w:t>React</w:t>
+      </w:r>
+      <w:r>
+        <w:rPr>
+          <w:sz w:val="20"/>
+          <w:szCs w:val="20"/>
+          <w:lang w:val="ru-RU"/>
+        </w:rPr>
+        <w:t xml:space="preserve"> </w:t>
+      </w:r>
+      <w:r>
+        <w:rPr>
+          <w:sz w:val="20"/>
+          <w:szCs w:val="20"/>
+          <w:lang w:val="ru-RU"/>
+        </w:rPr>
+        <w:t xml:space="preserve">может оптимизировать этот процесс и несколько вызовов </w:t>
+      </w:r>
+      <w:r>
+        <w:rPr>
+          <w:sz w:val="20"/>
+          <w:szCs w:val="20"/>
+        </w:rPr>
+        <w:t>setState</w:t>
+      </w:r>
+      <w:r>
+        <w:rPr>
+          <w:sz w:val="20"/>
+          <w:szCs w:val="20"/>
+          <w:lang w:val="ru-RU"/>
+        </w:rPr>
+        <w:t xml:space="preserve"> </w:t>
+      </w:r>
+      <w:r>
+        <w:rPr>
+          <w:sz w:val="20"/>
+          <w:szCs w:val="20"/>
+          <w:lang w:val="ru-RU"/>
+        </w:rPr>
+        <w:t>приведут к одному рендеру.</w:t>
+      </w:r>
+    </w:p>
+    <w:p>
+      <w:pPr>
+        <w:pStyle w:val="ListParagraph"/>
+        <w:numPr>
+          <w:ilvl w:val="0"/>
+          <w:numId w:val="19"/>
+        </w:numPr>
+        <w:spacing w:after="0" w:line="204" w:lineRule="auto"/>
+        <w:rPr>
+          <w:b/>
+          <w:bCs/>
+          <w:sz w:val="20"/>
+          <w:szCs w:val="20"/>
+          <w:lang w:val="ru-RU"/>
+        </w:rPr>
+      </w:pPr>
+      <w:r>
+        <w:rPr>
+          <w:b/>
+          <w:bCs/>
+          <w:sz w:val="20"/>
+          <w:szCs w:val="20"/>
+          <w:lang w:val="ru-RU"/>
+        </w:rPr>
+        <w:t xml:space="preserve">Что такое </w:t>
+      </w:r>
+      <w:r>
+        <w:rPr>
+          <w:b/>
+          <w:bCs/>
+          <w:sz w:val="20"/>
+          <w:szCs w:val="20"/>
+        </w:rPr>
+        <w:t>JSX</w:t>
+      </w:r>
+      <w:r>
+        <w:rPr>
+          <w:b/>
+          <w:bCs/>
+          <w:sz w:val="20"/>
+          <w:szCs w:val="20"/>
+        </w:rPr>
+        <w:t>?</w:t>
+      </w:r>
+    </w:p>
+    <w:p>
+      <w:pPr>
+        <w:pStyle w:val="ListParagraph"/>
+        <w:numPr>
+          <w:ilvl w:val="1"/>
+          <w:numId w:val="19"/>
+        </w:numPr>
+        <w:spacing w:after="0" w:line="204" w:lineRule="auto"/>
+        <w:rPr>
+          <w:sz w:val="20"/>
+          <w:szCs w:val="20"/>
+          <w:lang w:val="ru-RU"/>
+        </w:rPr>
+      </w:pPr>
+      <w:r>
+        <w:rPr>
+          <w:sz w:val="20"/>
+          <w:szCs w:val="20"/>
+        </w:rPr>
+        <w:t>JSX</w:t>
+      </w:r>
+      <w:r>
+        <w:rPr>
+          <w:sz w:val="20"/>
+          <w:szCs w:val="20"/>
+          <w:lang w:val="ru-RU"/>
+        </w:rPr>
+        <w:t xml:space="preserve"> – </w:t>
+      </w:r>
+      <w:r>
+        <w:rPr>
+          <w:sz w:val="20"/>
+          <w:szCs w:val="20"/>
+          <w:lang w:val="ru-RU"/>
+        </w:rPr>
+        <w:t xml:space="preserve">это </w:t>
+      </w:r>
+      <w:r>
+        <w:rPr>
+          <w:sz w:val="20"/>
+          <w:szCs w:val="20"/>
+        </w:rPr>
+        <w:t>JavaScript</w:t>
+      </w:r>
+      <w:r>
+        <w:rPr>
+          <w:sz w:val="20"/>
+          <w:szCs w:val="20"/>
+          <w:lang w:val="ru-RU"/>
+        </w:rPr>
+        <w:t xml:space="preserve"> </w:t>
+      </w:r>
+      <w:r>
+        <w:rPr>
+          <w:sz w:val="20"/>
+          <w:szCs w:val="20"/>
+        </w:rPr>
+        <w:t>xml</w:t>
+      </w:r>
+      <w:r>
+        <w:rPr>
+          <w:sz w:val="20"/>
+          <w:szCs w:val="20"/>
+          <w:lang w:val="ru-RU"/>
+        </w:rPr>
+        <w:t xml:space="preserve">. </w:t>
+      </w:r>
+      <w:r>
+        <w:rPr>
+          <w:sz w:val="20"/>
+          <w:szCs w:val="20"/>
+          <w:lang w:val="ru-RU"/>
+        </w:rPr>
+        <w:t xml:space="preserve">Дополнение к синтаксису, которое позволяет писать на </w:t>
+      </w:r>
+      <w:r>
+        <w:rPr>
+          <w:sz w:val="20"/>
+          <w:szCs w:val="20"/>
+        </w:rPr>
+        <w:t>HTML</w:t>
+      </w:r>
+      <w:r>
+        <w:rPr>
+          <w:sz w:val="20"/>
+          <w:szCs w:val="20"/>
+          <w:lang w:val="ru-RU"/>
+        </w:rPr>
+        <w:t xml:space="preserve"> </w:t>
+      </w:r>
+      <w:r>
+        <w:rPr>
+          <w:sz w:val="20"/>
+          <w:szCs w:val="20"/>
+          <w:lang w:val="ru-RU"/>
+        </w:rPr>
+        <w:t xml:space="preserve">в </w:t>
+      </w:r>
+      <w:r>
+        <w:rPr>
+          <w:sz w:val="20"/>
+          <w:szCs w:val="20"/>
+        </w:rPr>
+        <w:t>React</w:t>
+      </w:r>
+      <w:r>
+        <w:rPr>
+          <w:sz w:val="20"/>
+          <w:szCs w:val="20"/>
+          <w:lang w:val="ru-RU"/>
+        </w:rPr>
+        <w:t xml:space="preserve"> </w:t>
+      </w:r>
+      <w:r>
+        <w:rPr>
+          <w:sz w:val="20"/>
+          <w:szCs w:val="20"/>
+          <w:lang w:val="ru-RU"/>
+        </w:rPr>
+        <w:t>компонентах. Позволяет писать код очень близкий к результату.</w:t>
+      </w:r>
+    </w:p>
+    <w:p>
+      <w:pPr>
+        <w:pStyle w:val="ListParagraph"/>
+        <w:numPr>
+          <w:ilvl w:val="0"/>
+          <w:numId w:val="19"/>
+        </w:numPr>
+        <w:spacing w:after="0" w:line="204" w:lineRule="auto"/>
+        <w:rPr>
+          <w:b/>
+          <w:bCs/>
+          <w:sz w:val="20"/>
+          <w:szCs w:val="20"/>
+          <w:lang w:val="ru-RU"/>
+        </w:rPr>
+      </w:pPr>
+      <w:r>
+        <w:rPr>
+          <w:b/>
+          <w:bCs/>
+          <w:sz w:val="20"/>
+          <w:szCs w:val="20"/>
+          <w:lang w:val="ru-RU"/>
+        </w:rPr>
+        <w:t xml:space="preserve">В чем разница между </w:t>
+      </w:r>
+      <w:r>
+        <w:rPr>
+          <w:b/>
+          <w:bCs/>
+          <w:sz w:val="20"/>
+          <w:szCs w:val="20"/>
+        </w:rPr>
+        <w:t>memo</w:t>
+      </w:r>
+      <w:r>
+        <w:rPr>
+          <w:b/>
+          <w:bCs/>
+          <w:sz w:val="20"/>
+          <w:szCs w:val="20"/>
+          <w:lang w:val="ru-RU"/>
+        </w:rPr>
+        <w:t xml:space="preserve"> и </w:t>
+      </w:r>
+      <w:r>
+        <w:rPr>
+          <w:b/>
+          <w:bCs/>
+          <w:sz w:val="20"/>
+          <w:szCs w:val="20"/>
+        </w:rPr>
+        <w:t>useMemo</w:t>
+      </w:r>
+      <w:r>
+        <w:rPr>
+          <w:b/>
+          <w:bCs/>
+          <w:sz w:val="20"/>
+          <w:szCs w:val="20"/>
+          <w:lang w:val="ru-RU"/>
+        </w:rPr>
+        <w:t>?</w:t>
+      </w:r>
+    </w:p>
+    <w:p>
+      <w:pPr>
+        <w:pStyle w:val="ListParagraph"/>
+        <w:numPr>
+          <w:ilvl w:val="1"/>
+          <w:numId w:val="19"/>
+        </w:numPr>
+        <w:spacing w:after="0" w:line="204" w:lineRule="auto"/>
+        <w:rPr>
+          <w:sz w:val="20"/>
+          <w:szCs w:val="20"/>
+          <w:lang w:val="ru-RU"/>
+        </w:rPr>
+      </w:pPr>
+      <w:r>
+        <w:rPr>
+          <w:sz w:val="20"/>
+          <w:szCs w:val="20"/>
+        </w:rPr>
+        <w:t>memo</w:t>
+      </w:r>
+      <w:r>
+        <w:rPr>
+          <w:sz w:val="20"/>
+          <w:szCs w:val="20"/>
+          <w:lang w:val="ru-RU"/>
+        </w:rPr>
+        <w:t xml:space="preserve"> </w:t>
+      </w:r>
+      <w:r>
+        <w:rPr>
+          <w:sz w:val="20"/>
+          <w:szCs w:val="20"/>
+          <w:lang w:val="ru-RU"/>
+        </w:rPr>
+        <w:t xml:space="preserve">– это компонент высшего порядка, а </w:t>
+      </w:r>
+      <w:r>
+        <w:rPr>
+          <w:sz w:val="20"/>
+          <w:szCs w:val="20"/>
+        </w:rPr>
+        <w:t>useMemo</w:t>
+      </w:r>
+      <w:r>
+        <w:rPr>
+          <w:sz w:val="20"/>
+          <w:szCs w:val="20"/>
+          <w:lang w:val="ru-RU"/>
+        </w:rPr>
+        <w:t xml:space="preserve"> </w:t>
+      </w:r>
+      <w:r>
+        <w:rPr>
+          <w:sz w:val="20"/>
+          <w:szCs w:val="20"/>
+          <w:lang w:val="ru-RU"/>
+        </w:rPr>
+        <w:t>– это хук</w:t>
+      </w:r>
+      <w:r>
+        <w:rPr>
+          <w:sz w:val="20"/>
+          <w:szCs w:val="20"/>
+          <w:lang w:val="ru-RU"/>
+        </w:rPr>
+        <w:t xml:space="preserve"> возвращающий меморизированное значение функции</w:t>
+      </w:r>
+      <w:r>
+        <w:rPr>
+          <w:sz w:val="20"/>
+          <w:szCs w:val="20"/>
+          <w:lang w:val="ru-RU"/>
+        </w:rPr>
+        <w:t xml:space="preserve">. Оба нужны для повышения производительности. </w:t>
+      </w:r>
+      <w:r>
+        <w:rPr>
+          <w:sz w:val="20"/>
+          <w:szCs w:val="20"/>
+        </w:rPr>
+        <w:t>memo</w:t>
+      </w:r>
+      <w:r>
+        <w:rPr>
+          <w:sz w:val="20"/>
+          <w:szCs w:val="20"/>
+          <w:lang w:val="ru-RU"/>
+        </w:rPr>
+        <w:t xml:space="preserve"> </w:t>
+      </w:r>
+      <w:r>
+        <w:rPr>
+          <w:sz w:val="20"/>
+          <w:szCs w:val="20"/>
+          <w:lang w:val="ru-RU"/>
+        </w:rPr>
+        <w:t>подходит для случаев, когда компонент рендерит одинаковый результат при одних и тех же значениях пропсов в этом случае результат будет меморизирован.</w:t>
+      </w:r>
+    </w:p>
+    <w:p>
+      <w:pPr>
+        <w:pStyle w:val="ListParagraph"/>
+        <w:numPr>
+          <w:ilvl w:val="0"/>
+          <w:numId w:val="19"/>
+        </w:numPr>
+        <w:spacing w:after="0" w:line="204" w:lineRule="auto"/>
+        <w:rPr>
+          <w:b/>
+          <w:bCs/>
+          <w:sz w:val="20"/>
+          <w:szCs w:val="20"/>
+          <w:lang w:val="ru-RU"/>
+        </w:rPr>
+      </w:pPr>
+      <w:r>
+        <w:rPr>
+          <w:b/>
+          <w:bCs/>
+          <w:sz w:val="20"/>
+          <w:szCs w:val="20"/>
+          <w:lang w:val="ru-RU"/>
+        </w:rPr>
+        <w:t xml:space="preserve">Как работает и применяет </w:t>
+      </w:r>
+      <w:r>
+        <w:rPr>
+          <w:b/>
+          <w:bCs/>
+          <w:sz w:val="20"/>
+          <w:szCs w:val="20"/>
+        </w:rPr>
+        <w:t>memo</w:t>
+      </w:r>
+      <w:r>
+        <w:rPr>
+          <w:b/>
+          <w:bCs/>
+          <w:sz w:val="20"/>
+          <w:szCs w:val="20"/>
+          <w:lang w:val="ru-RU"/>
+        </w:rPr>
+        <w:t>?</w:t>
+      </w:r>
+    </w:p>
+    <w:p>
+      <w:pPr>
+        <w:pStyle w:val="ListParagraph"/>
+        <w:numPr>
+          <w:ilvl w:val="1"/>
+          <w:numId w:val="19"/>
+        </w:numPr>
+        <w:spacing w:after="0" w:line="204" w:lineRule="auto"/>
+        <w:rPr>
+          <w:sz w:val="20"/>
+          <w:szCs w:val="20"/>
+          <w:lang w:val="ru-RU"/>
+        </w:rPr>
+      </w:pPr>
+      <w:r>
+        <w:rPr>
+          <w:sz w:val="20"/>
+          <w:szCs w:val="20"/>
+        </w:rPr>
+        <w:t>React</w:t>
+      </w:r>
+      <w:r>
+        <w:rPr>
+          <w:sz w:val="20"/>
+          <w:szCs w:val="20"/>
+          <w:lang w:val="ru-RU"/>
+        </w:rPr>
+        <w:t xml:space="preserve"> </w:t>
+      </w:r>
+      <w:r>
+        <w:rPr>
+          <w:sz w:val="20"/>
+          <w:szCs w:val="20"/>
+          <w:lang w:val="ru-RU"/>
+        </w:rPr>
+        <w:t>будет использовать результат последнего рендера при одних и тех же значениях пропсов</w:t>
+      </w:r>
+      <w:r>
+        <w:rPr>
+          <w:sz w:val="20"/>
+          <w:szCs w:val="20"/>
+          <w:lang w:val="ru-RU"/>
+        </w:rPr>
+        <w:t xml:space="preserve"> </w:t>
+      </w:r>
+      <w:r>
+        <w:rPr>
+          <w:sz w:val="20"/>
+          <w:szCs w:val="20"/>
+          <w:lang w:val="ru-RU"/>
+        </w:rPr>
+        <w:t xml:space="preserve">избегая повторного рендеренга. Достаточно обернуть компонент в </w:t>
+      </w:r>
+      <w:r>
+        <w:rPr>
+          <w:sz w:val="20"/>
+          <w:szCs w:val="20"/>
+        </w:rPr>
+        <w:t>memo</w:t>
+      </w:r>
+      <w:r>
+        <w:rPr>
+          <w:sz w:val="20"/>
+          <w:szCs w:val="20"/>
+          <w:lang w:val="ru-RU"/>
+        </w:rPr>
+        <w:t xml:space="preserve"> </w:t>
+      </w:r>
+      <w:r>
+        <w:rPr>
+          <w:sz w:val="20"/>
+          <w:szCs w:val="20"/>
+          <w:lang w:val="ru-RU"/>
+        </w:rPr>
+        <w:t xml:space="preserve">импортированный из </w:t>
+      </w:r>
+      <w:r>
+        <w:rPr>
+          <w:sz w:val="20"/>
+          <w:szCs w:val="20"/>
+          <w:lang w:val="ru-RU"/>
+        </w:rPr>
+        <w:t>‘</w:t>
+      </w:r>
+      <w:r>
+        <w:rPr>
+          <w:sz w:val="20"/>
+          <w:szCs w:val="20"/>
+        </w:rPr>
+        <w:t>react</w:t>
+      </w:r>
+      <w:r>
+        <w:rPr>
+          <w:sz w:val="20"/>
+          <w:szCs w:val="20"/>
+          <w:lang w:val="ru-RU"/>
+        </w:rPr>
+        <w:t xml:space="preserve">’: </w:t>
+      </w:r>
+      <w:r>
+        <w:rPr>
+          <w:sz w:val="20"/>
+          <w:szCs w:val="20"/>
+        </w:rPr>
+        <w:t>export</w:t>
+      </w:r>
+      <w:r>
+        <w:rPr>
+          <w:sz w:val="20"/>
+          <w:szCs w:val="20"/>
+          <w:lang w:val="ru-RU"/>
+        </w:rPr>
+        <w:t xml:space="preserve"> </w:t>
+      </w:r>
+      <w:r>
+        <w:rPr>
+          <w:sz w:val="20"/>
+          <w:szCs w:val="20"/>
+        </w:rPr>
+        <w:t>const</w:t>
+      </w:r>
+      <w:r>
+        <w:rPr>
+          <w:sz w:val="20"/>
+          <w:szCs w:val="20"/>
+          <w:lang w:val="ru-RU"/>
+        </w:rPr>
+        <w:t xml:space="preserve"> </w:t>
+      </w:r>
+      <w:r>
+        <w:rPr>
+          <w:sz w:val="20"/>
+          <w:szCs w:val="20"/>
+        </w:rPr>
+        <w:t>Component</w:t>
+      </w:r>
+      <w:r>
+        <w:rPr>
+          <w:sz w:val="20"/>
+          <w:szCs w:val="20"/>
+          <w:lang w:val="ru-RU"/>
+        </w:rPr>
+        <w:t xml:space="preserve"> = </w:t>
+      </w:r>
+      <w:r>
+        <w:rPr>
+          <w:sz w:val="20"/>
+          <w:szCs w:val="20"/>
+        </w:rPr>
+        <w:t>memo</w:t>
+      </w:r>
+      <w:r>
+        <w:rPr>
+          <w:sz w:val="20"/>
+          <w:szCs w:val="20"/>
+          <w:lang w:val="ru-RU"/>
+        </w:rPr>
+        <w:t>(</w:t>
+      </w:r>
+      <w:r>
+        <w:rPr>
+          <w:sz w:val="20"/>
+          <w:szCs w:val="20"/>
+        </w:rPr>
+        <w:t>Component</w:t>
+      </w:r>
+      <w:r>
+        <w:rPr>
+          <w:sz w:val="20"/>
+          <w:szCs w:val="20"/>
+          <w:lang w:val="ru-RU"/>
+        </w:rPr>
+        <w:t>);</w:t>
+      </w:r>
+      <w:r>
+        <w:rPr>
+          <w:sz w:val="20"/>
+          <w:szCs w:val="20"/>
+          <w:lang w:val="ru-RU"/>
+        </w:rPr>
+        <w:t xml:space="preserve">. Мемо используется если в компоненте меняются только пропсы, если же в компоненте используется </w:t>
+      </w:r>
+      <w:r>
+        <w:rPr>
+          <w:sz w:val="20"/>
+          <w:szCs w:val="20"/>
+        </w:rPr>
+        <w:t>state</w:t>
+      </w:r>
+      <w:r>
+        <w:rPr>
+          <w:sz w:val="20"/>
+          <w:szCs w:val="20"/>
+          <w:lang w:val="ru-RU"/>
+        </w:rPr>
+        <w:t xml:space="preserve"> </w:t>
+      </w:r>
+      <w:r>
+        <w:rPr>
+          <w:sz w:val="20"/>
+          <w:szCs w:val="20"/>
+          <w:lang w:val="ru-RU"/>
+        </w:rPr>
+        <w:t>–</w:t>
+      </w:r>
+      <w:r>
+        <w:rPr>
+          <w:sz w:val="20"/>
+          <w:szCs w:val="20"/>
+          <w:lang w:val="ru-RU"/>
+        </w:rPr>
+        <w:t xml:space="preserve"> </w:t>
+      </w:r>
+      <w:r>
+        <w:rPr>
+          <w:sz w:val="20"/>
+          <w:szCs w:val="20"/>
+          <w:lang w:val="ru-RU"/>
+        </w:rPr>
+        <w:t xml:space="preserve">компонент будет повторно рендериться при изменении состояния или контекста. При использовании </w:t>
+      </w:r>
+      <w:r>
+        <w:rPr>
+          <w:sz w:val="20"/>
+          <w:szCs w:val="20"/>
+        </w:rPr>
+        <w:t>memo</w:t>
+      </w:r>
+      <w:r>
+        <w:rPr>
+          <w:sz w:val="20"/>
+          <w:szCs w:val="20"/>
+          <w:lang w:val="ru-RU"/>
+        </w:rPr>
+        <w:t xml:space="preserve"> </w:t>
+      </w:r>
+      <w:r>
+        <w:rPr>
+          <w:sz w:val="20"/>
+          <w:szCs w:val="20"/>
+          <w:lang w:val="ru-RU"/>
+        </w:rPr>
+        <w:t>пропсы сравниваются поверхностно</w:t>
+      </w:r>
+      <w:r>
+        <w:rPr>
+          <w:sz w:val="20"/>
+          <w:szCs w:val="20"/>
+        </w:rPr>
+        <w:t>(</w:t>
+      </w:r>
+      <w:r>
+        <w:rPr>
+          <w:sz w:val="20"/>
+          <w:szCs w:val="20"/>
+          <w:lang w:val="ru-RU"/>
+        </w:rPr>
+        <w:t>при помощи оператора ===</w:t>
+      </w:r>
+      <w:r>
+        <w:rPr>
+          <w:sz w:val="20"/>
+          <w:szCs w:val="20"/>
+        </w:rPr>
+        <w:t>)</w:t>
+      </w:r>
+      <w:r>
+        <w:rPr>
+          <w:sz w:val="20"/>
+          <w:szCs w:val="20"/>
+          <w:lang w:val="ru-RU"/>
+        </w:rPr>
+        <w:t>.</w:t>
+      </w:r>
+      <w:r>
+        <w:rPr>
+          <w:sz w:val="20"/>
+          <w:szCs w:val="20"/>
+          <w:lang w:val="ru-RU"/>
+        </w:rPr>
+        <w:t xml:space="preserve"> Можно также передать вторым параметром колбек функцию, чтобы кастомизировать процесс сравнения пропсов.</w:t>
+      </w:r>
+    </w:p>
+    <w:p>
+      <w:pPr>
+        <w:pStyle w:val="ListParagraph"/>
+        <w:numPr>
+          <w:ilvl w:val="0"/>
+          <w:numId w:val="19"/>
+        </w:numPr>
+        <w:spacing w:after="0" w:line="204" w:lineRule="auto"/>
+        <w:rPr>
+          <w:b/>
+          <w:bCs/>
+          <w:sz w:val="20"/>
+          <w:szCs w:val="20"/>
+          <w:lang w:val="ru-RU"/>
+        </w:rPr>
+      </w:pPr>
+      <w:r>
+        <w:rPr>
+          <w:b/>
+          <w:bCs/>
+          <w:sz w:val="20"/>
+          <w:szCs w:val="20"/>
+          <w:lang w:val="ru-RU"/>
+        </w:rPr>
+        <w:t xml:space="preserve">Как работает и применяет </w:t>
+      </w:r>
+      <w:r>
+        <w:rPr>
+          <w:b/>
+          <w:bCs/>
+          <w:sz w:val="20"/>
+          <w:szCs w:val="20"/>
+        </w:rPr>
+        <w:t>useM</w:t>
+      </w:r>
+      <w:r>
+        <w:rPr>
+          <w:b/>
+          <w:bCs/>
+          <w:sz w:val="20"/>
+          <w:szCs w:val="20"/>
+        </w:rPr>
+        <w:t>emo</w:t>
+      </w:r>
+      <w:r>
+        <w:rPr>
+          <w:b/>
+          <w:bCs/>
+          <w:sz w:val="20"/>
+          <w:szCs w:val="20"/>
+          <w:lang w:val="ru-RU"/>
+        </w:rPr>
+        <w:t>?</w:t>
+      </w:r>
+    </w:p>
+    <w:p>
+      <w:pPr>
+        <w:pStyle w:val="ListParagraph"/>
+        <w:numPr>
+          <w:ilvl w:val="1"/>
+          <w:numId w:val="19"/>
+        </w:numPr>
+        <w:spacing w:after="0" w:line="204" w:lineRule="auto"/>
+        <w:rPr>
+          <w:b/>
+          <w:bCs/>
+          <w:sz w:val="20"/>
+          <w:szCs w:val="20"/>
+          <w:lang w:val="ru-RU"/>
+        </w:rPr>
+      </w:pPr>
+      <w:r>
+        <w:rPr>
+          <w:sz w:val="20"/>
+          <w:szCs w:val="20"/>
+          <w:lang w:val="ru-RU"/>
+        </w:rPr>
+        <w:t>Возвращает меморизированное значение функции, которая делает некоторые затратные вычисления.</w:t>
+      </w:r>
+      <w:r>
+        <w:rPr>
+          <w:sz w:val="20"/>
+          <w:szCs w:val="20"/>
+          <w:lang w:val="ru-RU"/>
+        </w:rPr>
+        <w:t xml:space="preserve"> Эта оптимизация позволяет избежать дорогостоящих вычислений при каждом рендере. </w:t>
+      </w:r>
+      <w:r>
+        <w:rPr>
+          <w:sz w:val="20"/>
+          <w:szCs w:val="20"/>
+          <w:lang w:val="ru-RU"/>
+        </w:rPr>
+        <w:t>useMemo</w:t>
+      </w:r>
+      <w:r>
+        <w:rPr>
+          <w:sz w:val="20"/>
+          <w:szCs w:val="20"/>
+          <w:lang w:val="ru-RU"/>
+        </w:rPr>
+        <w:t xml:space="preserve"> будет повторно вычислять меморизированное значение только тогда, когда будет изменено значение зависимости. </w:t>
+      </w:r>
+      <w:r>
+        <w:rPr>
+          <w:sz w:val="20"/>
+          <w:szCs w:val="20"/>
+        </w:rPr>
+        <w:t>const</w:t>
+      </w:r>
+      <w:r>
+        <w:rPr>
+          <w:sz w:val="20"/>
+          <w:szCs w:val="20"/>
+          <w:lang w:val="ru-RU"/>
+        </w:rPr>
+        <w:t xml:space="preserve"> </w:t>
+      </w:r>
+      <w:r>
+        <w:rPr>
+          <w:sz w:val="20"/>
+          <w:szCs w:val="20"/>
+        </w:rPr>
+        <w:t>isPrime</w:t>
+      </w:r>
+      <w:r>
+        <w:rPr>
+          <w:sz w:val="20"/>
+          <w:szCs w:val="20"/>
+          <w:lang w:val="ru-RU"/>
+        </w:rPr>
+        <w:t xml:space="preserve"> = </w:t>
+      </w:r>
+      <w:r>
+        <w:rPr>
+          <w:sz w:val="20"/>
+          <w:szCs w:val="20"/>
+        </w:rPr>
+        <w:t>useMemo</w:t>
+      </w:r>
+      <w:r>
+        <w:rPr>
+          <w:sz w:val="20"/>
+          <w:szCs w:val="20"/>
+          <w:lang w:val="ru-RU"/>
+        </w:rPr>
+        <w:t xml:space="preserve">( () =&gt; </w:t>
+      </w:r>
+      <w:r>
+        <w:rPr>
+          <w:sz w:val="20"/>
+          <w:szCs w:val="20"/>
+        </w:rPr>
+        <w:t>checkPrime</w:t>
+      </w:r>
+      <w:r>
+        <w:rPr>
+          <w:sz w:val="20"/>
+          <w:szCs w:val="20"/>
+          <w:lang w:val="ru-RU"/>
+        </w:rPr>
+        <w:t>(</w:t>
+      </w:r>
+      <w:r>
+        <w:rPr>
+          <w:sz w:val="20"/>
+          <w:szCs w:val="20"/>
+        </w:rPr>
+        <w:t>num</w:t>
+      </w:r>
+      <w:r>
+        <w:rPr>
+          <w:sz w:val="20"/>
+          <w:szCs w:val="20"/>
+          <w:lang w:val="ru-RU"/>
+        </w:rPr>
+        <w:t>), [</w:t>
+      </w:r>
+      <w:r>
+        <w:rPr>
+          <w:sz w:val="20"/>
+          <w:szCs w:val="20"/>
+        </w:rPr>
+        <w:t>num</w:t>
+      </w:r>
+      <w:r>
+        <w:rPr>
+          <w:sz w:val="20"/>
+          <w:szCs w:val="20"/>
+          <w:lang w:val="ru-RU"/>
+        </w:rPr>
+        <w:t>] )</w:t>
+      </w:r>
+    </w:p>
+    <w:p>
+      <w:pPr>
+        <w:pStyle w:val="ListParagraph"/>
+        <w:numPr>
+          <w:ilvl w:val="0"/>
+          <w:numId w:val="19"/>
+        </w:numPr>
+        <w:spacing w:after="0" w:line="204" w:lineRule="auto"/>
+        <w:rPr>
+          <w:b/>
+          <w:bCs/>
+          <w:sz w:val="20"/>
+          <w:szCs w:val="20"/>
+          <w:lang w:val="ru-RU"/>
+        </w:rPr>
+      </w:pPr>
+      <w:r>
+        <w:rPr>
+          <w:b/>
+          <w:bCs/>
+          <w:sz w:val="20"/>
+          <w:szCs w:val="20"/>
+          <w:lang w:val="ru-RU"/>
+        </w:rPr>
+        <w:t xml:space="preserve">Что такое </w:t>
+      </w:r>
+      <w:r>
+        <w:rPr>
+          <w:b/>
+          <w:bCs/>
+          <w:sz w:val="20"/>
+          <w:szCs w:val="20"/>
+        </w:rPr>
+        <w:t>Pure Component?</w:t>
+      </w:r>
+    </w:p>
+    <w:p>
+      <w:pPr>
+        <w:pStyle w:val="ListParagraph"/>
+        <w:numPr>
+          <w:ilvl w:val="1"/>
+          <w:numId w:val="19"/>
+        </w:numPr>
+        <w:spacing w:after="0" w:line="204" w:lineRule="auto"/>
+        <w:rPr>
+          <w:sz w:val="20"/>
+          <w:szCs w:val="20"/>
+          <w:lang w:val="ru-RU"/>
+        </w:rPr>
+      </w:pPr>
+      <w:r>
+        <w:rPr>
+          <w:sz w:val="20"/>
+          <w:szCs w:val="20"/>
+          <w:lang w:val="ru-RU"/>
+        </w:rPr>
+        <w:lastRenderedPageBreak/>
+        <w:t xml:space="preserve">Компонент является чистым, если он гарантированно возвращает один и тот же результат при одинаковых пропсах и состоянии. Чистые компоненты имеют лучшую производительность за счет поверхностного сравнения пропсов и стейта. Для классового компонента есть метод </w:t>
+      </w:r>
+      <w:r>
+        <w:rPr>
+          <w:b/>
+          <w:bCs/>
+          <w:sz w:val="20"/>
+          <w:szCs w:val="20"/>
+        </w:rPr>
+        <w:t>shouldComponentUpdate</w:t>
+      </w:r>
+      <w:r>
+        <w:rPr>
+          <w:sz w:val="20"/>
+          <w:szCs w:val="20"/>
+          <w:lang w:val="ru-RU"/>
+        </w:rPr>
+        <w:t xml:space="preserve">() </w:t>
+      </w:r>
+      <w:r>
+        <w:rPr>
+          <w:sz w:val="20"/>
+          <w:szCs w:val="20"/>
+          <w:lang w:val="ru-RU"/>
+        </w:rPr>
+        <w:t xml:space="preserve">– это необязательный метод и если он вернет </w:t>
+      </w:r>
+      <w:r>
+        <w:rPr>
+          <w:sz w:val="20"/>
+          <w:szCs w:val="20"/>
+        </w:rPr>
+        <w:t>false</w:t>
+      </w:r>
+      <w:r>
+        <w:rPr>
+          <w:sz w:val="20"/>
+          <w:szCs w:val="20"/>
+          <w:lang w:val="ru-RU"/>
+        </w:rPr>
+        <w:t xml:space="preserve"> </w:t>
+      </w:r>
+      <w:r>
+        <w:rPr>
+          <w:sz w:val="20"/>
+          <w:szCs w:val="20"/>
+          <w:lang w:val="ru-RU"/>
+        </w:rPr>
+        <w:t xml:space="preserve">то </w:t>
+      </w:r>
+      <w:r>
+        <w:rPr>
+          <w:sz w:val="20"/>
+          <w:szCs w:val="20"/>
+        </w:rPr>
+        <w:t>React</w:t>
+      </w:r>
+      <w:r>
+        <w:rPr>
+          <w:sz w:val="20"/>
+          <w:szCs w:val="20"/>
+          <w:lang w:val="ru-RU"/>
+        </w:rPr>
+        <w:t xml:space="preserve"> </w:t>
+      </w:r>
+      <w:r>
+        <w:rPr>
+          <w:sz w:val="20"/>
+          <w:szCs w:val="20"/>
+          <w:lang w:val="ru-RU"/>
+        </w:rPr>
+        <w:t>пропустит рендеринг компонента. Может содержать любую логику сравнения пропсов и стейта</w:t>
+      </w:r>
+      <w:r>
+        <w:rPr>
+          <w:sz w:val="20"/>
+          <w:szCs w:val="20"/>
+          <w:lang w:val="ru-RU"/>
+        </w:rPr>
+        <w:t xml:space="preserve">. Также есть </w:t>
+      </w:r>
+      <w:r>
+        <w:rPr>
+          <w:sz w:val="20"/>
+          <w:szCs w:val="20"/>
+        </w:rPr>
+        <w:t>class</w:t>
+      </w:r>
+      <w:r>
+        <w:rPr>
+          <w:b/>
+          <w:bCs/>
+          <w:sz w:val="20"/>
+          <w:szCs w:val="20"/>
+          <w:lang w:val="ru-RU"/>
+        </w:rPr>
+        <w:t xml:space="preserve"> </w:t>
+      </w:r>
+      <w:r>
+        <w:rPr>
+          <w:b/>
+          <w:bCs/>
+          <w:sz w:val="20"/>
+          <w:szCs w:val="20"/>
+        </w:rPr>
+        <w:t>PureComponent</w:t>
+      </w:r>
+      <w:r>
+        <w:rPr>
+          <w:sz w:val="20"/>
+          <w:szCs w:val="20"/>
+          <w:lang w:val="ru-RU"/>
+        </w:rPr>
+        <w:t xml:space="preserve"> он может быть использован </w:t>
+      </w:r>
+      <w:r>
+        <w:rPr>
+          <w:sz w:val="20"/>
+          <w:szCs w:val="20"/>
+          <w:lang w:val="ru-RU"/>
+        </w:rPr>
+        <w:t>(</w:t>
+      </w:r>
+      <w:r>
+        <w:rPr>
+          <w:sz w:val="20"/>
+          <w:szCs w:val="20"/>
+          <w:lang w:val="ru-RU"/>
+        </w:rPr>
+        <w:t>вместо обычного</w:t>
+      </w:r>
+      <w:r>
+        <w:rPr>
+          <w:sz w:val="20"/>
+          <w:szCs w:val="20"/>
+          <w:lang w:val="ru-RU"/>
+        </w:rPr>
+        <w:t xml:space="preserve"> в связке </w:t>
+      </w:r>
+      <w:r>
+        <w:rPr>
+          <w:b/>
+          <w:bCs/>
+          <w:sz w:val="20"/>
+          <w:szCs w:val="20"/>
+        </w:rPr>
+        <w:t>shouldComponentUpdate</w:t>
+      </w:r>
+      <w:r>
+        <w:rPr>
+          <w:sz w:val="20"/>
+          <w:szCs w:val="20"/>
+          <w:lang w:val="ru-RU"/>
+        </w:rPr>
+        <w:t>)</w:t>
+      </w:r>
+      <w:r>
+        <w:rPr>
+          <w:b/>
+          <w:bCs/>
+          <w:sz w:val="20"/>
+          <w:szCs w:val="20"/>
+          <w:lang w:val="ru-RU"/>
+        </w:rPr>
+        <w:t xml:space="preserve">. </w:t>
+      </w:r>
+      <w:r>
+        <w:rPr>
+          <w:sz w:val="20"/>
+          <w:szCs w:val="20"/>
+          <w:lang w:val="ru-RU"/>
+        </w:rPr>
+        <w:t xml:space="preserve">Вместо этих штук в функциональных компонентах используются </w:t>
+      </w:r>
+      <w:r>
+        <w:rPr>
+          <w:sz w:val="20"/>
+          <w:szCs w:val="20"/>
+        </w:rPr>
+        <w:t>memo.</w:t>
       </w:r>
     </w:p>
     <w:sectPr>
@@ -37696,6 +40571,99 @@
     </w:lvl>
   </w:abstractNum>
   <w:abstractNum w:abstractNumId="4" w15:restartNumberingAfterBreak="0">
+    <w:nsid w:val="23E53AC9"/>
+    <w:multiLevelType w:val="hybridMultilevel"/>
+    <w:tmpl w:val="B3B6036E"/>
+    <w:lvl w:ilvl="0" w:tplc="CCDC919A">
+      <w:start w:val="1"/>
+      <w:numFmt w:val="decimal"/>
+      <w:lvlText w:val="%1."/>
+      <w:lvlJc w:val="left"/>
+      <w:pPr>
+        <w:ind w:left="360" w:hanging="360"/>
+      </w:pPr>
+      <w:rPr>
+        <w:b/>
+        <w:bCs/>
+      </w:rPr>
+    </w:lvl>
+    <w:lvl w:ilvl="1" w:tplc="04090001">
+      <w:start w:val="1"/>
+      <w:numFmt w:val="bullet"/>
+      <w:lvlText w:val=""/>
+      <w:lvlJc w:val="left"/>
+      <w:pPr>
+        <w:ind w:left="1080" w:hanging="360"/>
+      </w:pPr>
+      <w:rPr>
+        <w:rFonts w:ascii="Symbol" w:hAnsi="Symbol" w:hint="default"/>
+      </w:rPr>
+    </w:lvl>
+    <w:lvl w:ilvl="2" w:tplc="0409001B">
+      <w:start w:val="1"/>
+      <w:numFmt w:val="lowerRoman"/>
+      <w:lvlText w:val="%3."/>
+      <w:lvlJc w:val="right"/>
+      <w:pPr>
+        <w:ind w:left="1800" w:hanging="180"/>
+      </w:pPr>
+    </w:lvl>
+    <w:lvl w:ilvl="3" w:tplc="0409000F" w:tentative="1">
+      <w:start w:val="1"/>
+      <w:numFmt w:val="decimal"/>
+      <w:lvlText w:val="%4."/>
+      <w:lvlJc w:val="left"/>
+      <w:pPr>
+        <w:ind w:left="2520" w:hanging="360"/>
+      </w:pPr>
+    </w:lvl>
+    <w:lvl w:ilvl="4" w:tplc="04090019" w:tentative="1">
+      <w:start w:val="1"/>
+      <w:numFmt w:val="lowerLetter"/>
+      <w:lvlText w:val="%5."/>
+      <w:lvlJc w:val="left"/>
+      <w:pPr>
+        <w:ind w:left="3240" w:hanging="360"/>
+      </w:pPr>
+    </w:lvl>
+    <w:lvl w:ilvl="5" w:tplc="0409001B" w:tentative="1">
+      <w:start w:val="1"/>
+      <w:numFmt w:val="lowerRoman"/>
+      <w:lvlText w:val="%6."/>
+      <w:lvlJc w:val="right"/>
+      <w:pPr>
+        <w:ind w:left="3960" w:hanging="180"/>
+      </w:pPr>
+    </w:lvl>
+    <w:lvl w:ilvl="6" w:tplc="0409000F" w:tentative="1">
+      <w:start w:val="1"/>
+      <w:numFmt w:val="decimal"/>
+      <w:lvlText w:val="%7."/>
+      <w:lvlJc w:val="left"/>
+      <w:pPr>
+        <w:ind w:left="4680" w:hanging="360"/>
+      </w:pPr>
+    </w:lvl>
+    <w:lvl w:ilvl="7" w:tplc="04090019" w:tentative="1">
+      <w:start w:val="1"/>
+      <w:numFmt w:val="lowerLetter"/>
+      <w:lvlText w:val="%8."/>
+      <w:lvlJc w:val="left"/>
+      <w:pPr>
+        <w:ind w:left="5400" w:hanging="360"/>
+      </w:pPr>
+    </w:lvl>
+    <w:lvl w:ilvl="8" w:tplc="0409001B" w:tentative="1">
+      <w:start w:val="1"/>
+      <w:numFmt w:val="lowerRoman"/>
+      <w:lvlText w:val="%9."/>
+      <w:lvlJc w:val="right"/>
+      <w:pPr>
+        <w:ind w:left="6120" w:hanging="180"/>
+      </w:pPr>
+    </w:lvl>
+  </w:abstractNum>
+  <w:abstractNum w:abstractNumId="5" w15:restartNumberingAfterBreak="0">
     <w:nsid w:val="32175CD7"/>
     <w:multiLevelType w:val="hybridMultilevel"/>
     <w:tmpl w:val="D1C4DA52"/>
@@ -37784,7 +40752,7 @@
       </w:pPr>
     </w:lvl>
   </w:abstractNum>
-  <w:abstractNum w:abstractNumId="5" w15:restartNumberingAfterBreak="0">
+  <w:abstractNum w:abstractNumId="6" w15:restartNumberingAfterBreak="0">
     <w:nsid w:val="3441679E"/>
     <w:multiLevelType w:val="hybridMultilevel"/>
     <w:tmpl w:val="4B986B72"/>
@@ -37873,7 +40841,7 @@
       </w:pPr>
     </w:lvl>
   </w:abstractNum>
-  <w:abstractNum w:abstractNumId="6" w15:restartNumberingAfterBreak="0">
+  <w:abstractNum w:abstractNumId="7" w15:restartNumberingAfterBreak="0">
     <w:nsid w:val="3FD6340A"/>
     <w:multiLevelType w:val="hybridMultilevel"/>
     <w:tmpl w:val="598CB1B8"/>
@@ -37986,7 +40954,7 @@
       </w:rPr>
     </w:lvl>
   </w:abstractNum>
-  <w:abstractNum w:abstractNumId="7" w15:restartNumberingAfterBreak="0">
+  <w:abstractNum w:abstractNumId="8" w15:restartNumberingAfterBreak="0">
     <w:nsid w:val="42697223"/>
     <w:multiLevelType w:val="multilevel"/>
     <w:tmpl w:val="04090021"/>
@@ -38099,7 +41067,7 @@
       </w:rPr>
     </w:lvl>
   </w:abstractNum>
-  <w:abstractNum w:abstractNumId="8" w15:restartNumberingAfterBreak="0">
+  <w:abstractNum w:abstractNumId="9" w15:restartNumberingAfterBreak="0">
     <w:nsid w:val="561B24E0"/>
     <w:multiLevelType w:val="multilevel"/>
     <w:tmpl w:val="04090021"/>
@@ -38212,7 +41180,7 @@
       </w:rPr>
     </w:lvl>
   </w:abstractNum>
-  <w:abstractNum w:abstractNumId="9" w15:restartNumberingAfterBreak="0">
+  <w:abstractNum w:abstractNumId="10" w15:restartNumberingAfterBreak="0">
     <w:nsid w:val="5CAE4BC4"/>
     <w:multiLevelType w:val="multilevel"/>
     <w:tmpl w:val="04090021"/>
@@ -38325,7 +41293,7 @@
       </w:rPr>
     </w:lvl>
   </w:abstractNum>
-  <w:abstractNum w:abstractNumId="10" w15:restartNumberingAfterBreak="0">
+  <w:abstractNum w:abstractNumId="11" w15:restartNumberingAfterBreak="0">
     <w:nsid w:val="65801B5E"/>
     <w:multiLevelType w:val="hybridMultilevel"/>
     <w:tmpl w:val="032AB04A"/>
@@ -38438,7 +41406,7 @@
       </w:rPr>
     </w:lvl>
   </w:abstractNum>
-  <w:abstractNum w:abstractNumId="11" w15:restartNumberingAfterBreak="0">
+  <w:abstractNum w:abstractNumId="12" w15:restartNumberingAfterBreak="0">
     <w:nsid w:val="65843632"/>
     <w:multiLevelType w:val="hybridMultilevel"/>
     <w:tmpl w:val="DA1E5E2A"/>
@@ -38551,7 +41519,7 @@
       </w:rPr>
     </w:lvl>
   </w:abstractNum>
-  <w:abstractNum w:abstractNumId="12" w15:restartNumberingAfterBreak="0">
+  <w:abstractNum w:abstractNumId="13" w15:restartNumberingAfterBreak="0">
     <w:nsid w:val="6880321C"/>
     <w:multiLevelType w:val="hybridMultilevel"/>
     <w:tmpl w:val="1F36C7F0"/>
@@ -38664,7 +41632,7 @@
       </w:rPr>
     </w:lvl>
   </w:abstractNum>
-  <w:abstractNum w:abstractNumId="13" w15:restartNumberingAfterBreak="0">
+  <w:abstractNum w:abstractNumId="14" w15:restartNumberingAfterBreak="0">
     <w:nsid w:val="69E24A78"/>
     <w:multiLevelType w:val="hybridMultilevel"/>
     <w:tmpl w:val="166A3FBE"/>
@@ -38777,7 +41745,7 @@
       </w:rPr>
     </w:lvl>
   </w:abstractNum>
-  <w:abstractNum w:abstractNumId="14" w15:restartNumberingAfterBreak="0">
+  <w:abstractNum w:abstractNumId="15" w15:restartNumberingAfterBreak="0">
     <w:nsid w:val="6D6A49E2"/>
     <w:multiLevelType w:val="hybridMultilevel"/>
     <w:tmpl w:val="70029ED4"/>
@@ -38890,7 +41858,7 @@
       </w:rPr>
     </w:lvl>
   </w:abstractNum>
-  <w:abstractNum w:abstractNumId="15" w15:restartNumberingAfterBreak="0">
+  <w:abstractNum w:abstractNumId="16" w15:restartNumberingAfterBreak="0">
     <w:nsid w:val="71CD1591"/>
     <w:multiLevelType w:val="hybridMultilevel"/>
     <w:tmpl w:val="D32CBC94"/>
@@ -38979,7 +41947,7 @@
       </w:pPr>
     </w:lvl>
   </w:abstractNum>
-  <w:abstractNum w:abstractNumId="16" w15:restartNumberingAfterBreak="0">
+  <w:abstractNum w:abstractNumId="17" w15:restartNumberingAfterBreak="0">
     <w:nsid w:val="755058EF"/>
     <w:multiLevelType w:val="hybridMultilevel"/>
     <w:tmpl w:val="1E46E4C0"/>
@@ -39092,7 +42060,7 @@
       </w:rPr>
     </w:lvl>
   </w:abstractNum>
-  <w:abstractNum w:abstractNumId="17" w15:restartNumberingAfterBreak="0">
+  <w:abstractNum w:abstractNumId="18" w15:restartNumberingAfterBreak="0">
     <w:nsid w:val="785F34AD"/>
     <w:multiLevelType w:val="hybridMultilevel"/>
     <w:tmpl w:val="09487286"/>
@@ -39212,52 +42180,55 @@
     <w:abstractNumId w:val="2"/>
   </w:num>
   <w:num w:numId="3" w16cid:durableId="1779446344">
+    <w:abstractNumId w:val="6"/>
+  </w:num>
+  <w:num w:numId="4" w16cid:durableId="1229807067">
+    <w:abstractNumId w:val="9"/>
+  </w:num>
+  <w:num w:numId="5" w16cid:durableId="2010059831">
     <w:abstractNumId w:val="5"/>
   </w:num>
-  <w:num w:numId="4" w16cid:durableId="1229807067">
+  <w:num w:numId="6" w16cid:durableId="771097712">
+    <w:abstractNumId w:val="10"/>
+  </w:num>
+  <w:num w:numId="7" w16cid:durableId="1481771957">
     <w:abstractNumId w:val="8"/>
   </w:num>
-  <w:num w:numId="5" w16cid:durableId="2010059831">
-    <w:abstractNumId w:val="4"/>
+  <w:num w:numId="8" w16cid:durableId="514424085">
+    <w:abstractNumId w:val="12"/>
   </w:num>
-  <w:num w:numId="6" w16cid:durableId="771097712">
-    <w:abstractNumId w:val="9"/>
+  <w:num w:numId="9" w16cid:durableId="162933231">
+    <w:abstractNumId w:val="11"/>
   </w:num>
-  <w:num w:numId="7" w16cid:durableId="1481771957">
+  <w:num w:numId="10" w16cid:durableId="855389315">
     <w:abstractNumId w:val="7"/>
   </w:num>
-  <w:num w:numId="8" w16cid:durableId="514424085">
-    <w:abstractNumId w:val="11"/>
-  </w:num>
-  <w:num w:numId="9" w16cid:durableId="162933231">
-    <w:abstractNumId w:val="10"/>
-  </w:num>
-  <w:num w:numId="10" w16cid:durableId="855389315">
-    <w:abstractNumId w:val="6"/>
-  </w:num>
   <w:num w:numId="11" w16cid:durableId="1234659324">
-    <w:abstractNumId w:val="16"/>
+    <w:abstractNumId w:val="17"/>
   </w:num>
   <w:num w:numId="12" w16cid:durableId="1595474963">
-    <w:abstractNumId w:val="17"/>
+    <w:abstractNumId w:val="18"/>
   </w:num>
   <w:num w:numId="13" w16cid:durableId="1030033107">
-    <w:abstractNumId w:val="14"/>
+    <w:abstractNumId w:val="15"/>
   </w:num>
   <w:num w:numId="14" w16cid:durableId="1221021813">
     <w:abstractNumId w:val="1"/>
   </w:num>
   <w:num w:numId="15" w16cid:durableId="227304410">
-    <w:abstractNumId w:val="15"/>
+    <w:abstractNumId w:val="16"/>
   </w:num>
   <w:num w:numId="16" w16cid:durableId="245648419">
     <w:abstractNumId w:val="3"/>
   </w:num>
   <w:num w:numId="17" w16cid:durableId="424764405">
-    <w:abstractNumId w:val="12"/>
+    <w:abstractNumId w:val="13"/>
   </w:num>
   <w:num w:numId="18" w16cid:durableId="639268311">
-    <w:abstractNumId w:val="13"/>
+    <w:abstractNumId w:val="14"/>
+  </w:num>
+  <w:num w:numId="19" w16cid:durableId="167989947">
+    <w:abstractNumId w:val="4"/>
   </w:num>
 </w:numbering>
 </file>

--- a/React techcheck.docx
+++ b/React techcheck.docx
@@ -190,115 +190,6 @@
           <w:lang w:val="ru-RU"/>
         </w:rPr>
         <w:t>проще.</w:t>
-      </w:r>
-    </w:p>
-    <w:p>
-      <w:pPr>
-        <w:pStyle w:val="ListParagraph"/>
-        <w:numPr>
-          <w:ilvl w:val="0"/>
-          <w:numId w:val="4"/>
-        </w:numPr>
-        <w:rPr>
-          <w:sz w:val="20"/>
-          <w:szCs w:val="20"/>
-          <w:lang w:val="ru-RU"/>
-        </w:rPr>
-      </w:pPr>
-      <w:r>
-        <w:rPr>
-          <w:b/>
-          <w:bCs/>
-          <w:sz w:val="20"/>
-          <w:szCs w:val="20"/>
-        </w:rPr>
-        <w:t>Virtual DOM</w:t>
-      </w:r>
-      <w:r>
-        <w:rPr>
-          <w:sz w:val="20"/>
-          <w:szCs w:val="20"/>
-        </w:rPr>
-        <w:t xml:space="preserve"> – </w:t>
-      </w:r>
-      <w:r>
-        <w:rPr>
-          <w:sz w:val="20"/>
-          <w:szCs w:val="20"/>
-          <w:lang w:val="ru-RU"/>
-        </w:rPr>
-        <w:t>легкий</w:t>
-      </w:r>
-      <w:r>
-        <w:rPr>
-          <w:sz w:val="20"/>
-          <w:szCs w:val="20"/>
-        </w:rPr>
-        <w:t xml:space="preserve"> </w:t>
-      </w:r>
-      <w:r>
-        <w:rPr>
-          <w:b/>
-          <w:bCs/>
-          <w:sz w:val="20"/>
-          <w:szCs w:val="20"/>
-        </w:rPr>
-        <w:t>JS</w:t>
-      </w:r>
-      <w:r>
-        <w:rPr>
-          <w:sz w:val="20"/>
-          <w:szCs w:val="20"/>
-        </w:rPr>
-        <w:t xml:space="preserve"> </w:t>
-      </w:r>
-      <w:r>
-        <w:rPr>
-          <w:sz w:val="20"/>
-          <w:szCs w:val="20"/>
-          <w:lang w:val="ru-RU"/>
-        </w:rPr>
-        <w:t>объект</w:t>
-      </w:r>
-      <w:r>
-        <w:rPr>
-          <w:sz w:val="20"/>
-          <w:szCs w:val="20"/>
-        </w:rPr>
-        <w:t xml:space="preserve">. </w:t>
-      </w:r>
-      <w:r>
-        <w:rPr>
-          <w:sz w:val="20"/>
-          <w:szCs w:val="20"/>
-          <w:lang w:val="ru-RU"/>
-        </w:rPr>
-        <w:t xml:space="preserve">Копия реального </w:t>
-      </w:r>
-      <w:r>
-        <w:rPr>
-          <w:b/>
-          <w:bCs/>
-          <w:sz w:val="20"/>
-          <w:szCs w:val="20"/>
-        </w:rPr>
-        <w:t>DOM</w:t>
-      </w:r>
-      <w:r>
-        <w:rPr>
-          <w:sz w:val="20"/>
-          <w:szCs w:val="20"/>
-          <w:lang w:val="ru-RU"/>
-        </w:rPr>
-        <w:t>. Дерево с элементами в качестве объектов с данными. Дерево обновляется в ответ на изменения стейта, пропсов, добавления и удаления узлов.</w:t>
-      </w:r>
-      <w:r>
-        <w:rPr>
-          <w:sz w:val="20"/>
-          <w:szCs w:val="20"/>
-          <w:lang w:val="ru-RU"/>
-        </w:rPr>
-        <w:t xml:space="preserve"> Производительность.</w:t>
       </w:r>
     </w:p>
     <w:p>
@@ -2739,7 +2630,6 @@
           <w:szCs w:val="20"/>
           <w:highlight w:val="green"/>
         </w:rPr>
-        <w:lastRenderedPageBreak/>
         <w:t>S</w:t>
       </w:r>
       <w:r>
@@ -2830,6 +2720,7 @@
           <w:sz w:val="20"/>
           <w:szCs w:val="20"/>
         </w:rPr>
+        <w:lastRenderedPageBreak/>
         <w:t>small state – useState, Context</w:t>
       </w:r>
     </w:p>
@@ -6895,7 +6786,6 @@
           <w:highlight w:val="yellow"/>
           <w:lang w:val="ru-RU"/>
         </w:rPr>
-        <w:lastRenderedPageBreak/>
         <w:t>Flux</w:t>
       </w:r>
     </w:p>
@@ -6920,6 +6810,7 @@
           <w:szCs w:val="20"/>
           <w:lang w:val="ru-RU"/>
         </w:rPr>
+        <w:lastRenderedPageBreak/>
         <w:t>Flux</w:t>
       </w:r>
       <w:r>
@@ -12170,6 +12061,7 @@
         </w:rPr>
         <w:t xml:space="preserve"> </w:t>
       </w:r>
+      <w:proofErr w:type="spellStart"/>
       <w:r>
         <w:rPr>
           <w:b/>
@@ -12188,6 +12080,7 @@
         </w:rPr>
         <w:t>someValue</w:t>
       </w:r>
+      <w:proofErr w:type="spellEnd"/>
       <w:r>
         <w:rPr>
           <w:b/>
@@ -12216,6 +12109,7 @@
         </w:rPr>
         <w:t xml:space="preserve"> </w:t>
       </w:r>
+      <w:proofErr w:type="spellStart"/>
       <w:r>
         <w:rPr>
           <w:b/>
@@ -12257,6 +12151,7 @@
         </w:rPr>
         <w:t>someValue</w:t>
       </w:r>
+      <w:proofErr w:type="spellEnd"/>
       <w:r>
         <w:rPr>
           <w:sz w:val="20"/>
@@ -12801,6 +12696,7 @@
         </w:rPr>
         <w:t xml:space="preserve">) =&gt; </w:t>
       </w:r>
+      <w:proofErr w:type="spellStart"/>
       <w:r>
         <w:rPr>
           <w:b/>
@@ -12842,6 +12738,7 @@
         </w:rPr>
         <w:t>someValue</w:t>
       </w:r>
+      <w:proofErr w:type="spellEnd"/>
       <w:r>
         <w:rPr>
           <w:sz w:val="20"/>
@@ -16108,7 +16005,25 @@
           <w:szCs w:val="20"/>
           <w:lang w:val="ru-RU"/>
         </w:rPr>
-        <w:t>позволяет быть добавленным к объекту без изменения других обьектов.</w:t>
+        <w:t xml:space="preserve">позволяет быть добавленным к объекту без изменения других </w:t>
+      </w:r>
+      <w:proofErr w:type="spellStart"/>
+      <w:r>
+        <w:rPr>
+          <w:sz w:val="20"/>
+          <w:szCs w:val="20"/>
+          <w:lang w:val="ru-RU"/>
+        </w:rPr>
+        <w:t>обьектов</w:t>
+      </w:r>
+      <w:proofErr w:type="spellEnd"/>
+      <w:r>
+        <w:rPr>
+          <w:sz w:val="20"/>
+          <w:szCs w:val="20"/>
+          <w:lang w:val="ru-RU"/>
+        </w:rPr>
+        <w:t>.</w:t>
       </w:r>
     </w:p>
     <w:p>
@@ -25574,6 +25489,7 @@
         </w:rPr>
         <w:t xml:space="preserve"> Использует </w:t>
       </w:r>
+      <w:proofErr w:type="spellStart"/>
       <w:r>
         <w:rPr>
           <w:b/>
@@ -25583,6 +25499,7 @@
         </w:rPr>
         <w:t>useRef</w:t>
       </w:r>
+      <w:proofErr w:type="spellEnd"/>
       <w:r>
         <w:rPr>
           <w:sz w:val="20"/>
@@ -37850,46 +37767,92 @@
           <w:szCs w:val="20"/>
           <w:lang w:val="ru-RU"/>
         </w:rPr>
-        <w:t xml:space="preserve">Что </w:t>
-      </w:r>
-      <w:r>
-        <w:rPr>
-          <w:b/>
-          <w:bCs/>
-          <w:sz w:val="20"/>
-          <w:szCs w:val="20"/>
-          <w:lang w:val="ru-RU"/>
-        </w:rPr>
-        <w:t xml:space="preserve">НЕ </w:t>
-      </w:r>
-      <w:r>
-        <w:rPr>
-          <w:b/>
-          <w:bCs/>
-          <w:sz w:val="20"/>
-          <w:szCs w:val="20"/>
-          <w:lang w:val="ru-RU"/>
-        </w:rPr>
-        <w:t xml:space="preserve">вызывает обновление </w:t>
-      </w:r>
-      <w:r>
-        <w:rPr>
-          <w:b/>
-          <w:bCs/>
-          <w:sz w:val="20"/>
-          <w:szCs w:val="20"/>
-        </w:rPr>
-        <w:t>rendering</w:t>
-      </w:r>
-      <w:r>
-        <w:rPr>
-          <w:b/>
-          <w:bCs/>
-          <w:sz w:val="20"/>
-          <w:szCs w:val="20"/>
-          <w:lang w:val="ru-RU"/>
-        </w:rPr>
-        <w:t xml:space="preserve"> компонентов</w:t>
+        <w:t xml:space="preserve">Можно ли использовать </w:t>
+      </w:r>
+      <w:r>
+        <w:rPr>
+          <w:b/>
+          <w:bCs/>
+          <w:sz w:val="20"/>
+          <w:szCs w:val="20"/>
+        </w:rPr>
+        <w:t>React</w:t>
+      </w:r>
+      <w:r>
+        <w:rPr>
+          <w:b/>
+          <w:bCs/>
+          <w:sz w:val="20"/>
+          <w:szCs w:val="20"/>
+          <w:lang w:val="ru-RU"/>
+        </w:rPr>
+        <w:t xml:space="preserve"> без </w:t>
+      </w:r>
+      <w:r>
+        <w:rPr>
+          <w:b/>
+          <w:bCs/>
+          <w:sz w:val="20"/>
+          <w:szCs w:val="20"/>
+        </w:rPr>
+        <w:t>webpack</w:t>
+      </w:r>
+      <w:r>
+        <w:rPr>
+          <w:b/>
+          <w:bCs/>
+          <w:sz w:val="20"/>
+          <w:szCs w:val="20"/>
+          <w:lang w:val="ru-RU"/>
+        </w:rPr>
+        <w:t xml:space="preserve"> и </w:t>
+      </w:r>
+      <w:r>
+        <w:rPr>
+          <w:b/>
+          <w:bCs/>
+          <w:sz w:val="20"/>
+          <w:szCs w:val="20"/>
+        </w:rPr>
+        <w:t>create</w:t>
+      </w:r>
+      <w:r>
+        <w:rPr>
+          <w:b/>
+          <w:bCs/>
+          <w:sz w:val="20"/>
+          <w:szCs w:val="20"/>
+          <w:lang w:val="ru-RU"/>
+        </w:rPr>
+        <w:t xml:space="preserve"> </w:t>
+      </w:r>
+      <w:r>
+        <w:rPr>
+          <w:b/>
+          <w:bCs/>
+          <w:sz w:val="20"/>
+          <w:szCs w:val="20"/>
+        </w:rPr>
+        <w:t>React</w:t>
+      </w:r>
+      <w:r>
+        <w:rPr>
+          <w:b/>
+          <w:bCs/>
+          <w:sz w:val="20"/>
+          <w:szCs w:val="20"/>
+          <w:lang w:val="ru-RU"/>
+        </w:rPr>
+        <w:t xml:space="preserve"> </w:t>
+      </w:r>
+      <w:r>
+        <w:rPr>
+          <w:b/>
+          <w:bCs/>
+          <w:sz w:val="20"/>
+          <w:szCs w:val="20"/>
+        </w:rPr>
+        <w:t>app</w:t>
       </w:r>
       <w:r>
         <w:rPr>
@@ -37920,31 +37883,324 @@
         <w:rPr>
           <w:sz w:val="20"/>
           <w:szCs w:val="20"/>
-        </w:rPr>
-        <w:t>useState</w:t>
-      </w:r>
-      <w:r>
-        <w:rPr>
-          <w:sz w:val="20"/>
-          <w:szCs w:val="20"/>
-          <w:lang w:val="ru-RU"/>
-        </w:rPr>
-        <w:t xml:space="preserve"> и </w:t>
-      </w:r>
-      <w:r>
-        <w:rPr>
-          <w:sz w:val="20"/>
-          <w:szCs w:val="20"/>
-        </w:rPr>
-        <w:t>useReducer</w:t>
-      </w:r>
-      <w:r>
-        <w:rPr>
-          <w:sz w:val="20"/>
-          <w:szCs w:val="20"/>
-          <w:lang w:val="ru-RU"/>
-        </w:rPr>
-        <w:t xml:space="preserve"> не приведут к обновлению если состояние не изменилось.</w:t>
+          <w:lang w:val="ru-RU"/>
+        </w:rPr>
+        <w:t xml:space="preserve">Можно. Нужно подключить скрипты </w:t>
+      </w:r>
+      <w:r>
+        <w:rPr>
+          <w:sz w:val="20"/>
+          <w:szCs w:val="20"/>
+        </w:rPr>
+        <w:t>react</w:t>
+      </w:r>
+      <w:r>
+        <w:rPr>
+          <w:sz w:val="20"/>
+          <w:szCs w:val="20"/>
+          <w:lang w:val="ru-RU"/>
+        </w:rPr>
+        <w:t xml:space="preserve">, </w:t>
+      </w:r>
+      <w:r>
+        <w:rPr>
+          <w:sz w:val="20"/>
+          <w:szCs w:val="20"/>
+        </w:rPr>
+        <w:t>react</w:t>
+      </w:r>
+      <w:r>
+        <w:rPr>
+          <w:sz w:val="20"/>
+          <w:szCs w:val="20"/>
+          <w:lang w:val="ru-RU"/>
+        </w:rPr>
+        <w:t>-</w:t>
+      </w:r>
+      <w:r>
+        <w:rPr>
+          <w:sz w:val="20"/>
+          <w:szCs w:val="20"/>
+        </w:rPr>
+        <w:t>dom</w:t>
+      </w:r>
+      <w:r>
+        <w:rPr>
+          <w:sz w:val="20"/>
+          <w:szCs w:val="20"/>
+          <w:lang w:val="ru-RU"/>
+        </w:rPr>
+        <w:t xml:space="preserve"> </w:t>
+      </w:r>
+      <w:r>
+        <w:rPr>
+          <w:sz w:val="20"/>
+          <w:szCs w:val="20"/>
+          <w:lang w:val="ru-RU"/>
+        </w:rPr>
+        <w:t xml:space="preserve">и </w:t>
+      </w:r>
+      <w:r>
+        <w:rPr>
+          <w:sz w:val="20"/>
+          <w:szCs w:val="20"/>
+        </w:rPr>
+        <w:t>js</w:t>
+      </w:r>
+      <w:r>
+        <w:rPr>
+          <w:sz w:val="20"/>
+          <w:szCs w:val="20"/>
+          <w:lang w:val="ru-RU"/>
+        </w:rPr>
+        <w:t xml:space="preserve"> </w:t>
+      </w:r>
+      <w:r>
+        <w:rPr>
+          <w:sz w:val="20"/>
+          <w:szCs w:val="20"/>
+        </w:rPr>
+        <w:t>file</w:t>
+      </w:r>
+      <w:r>
+        <w:rPr>
+          <w:sz w:val="20"/>
+          <w:szCs w:val="20"/>
+          <w:lang w:val="ru-RU"/>
+        </w:rPr>
+        <w:t xml:space="preserve"> </w:t>
+      </w:r>
+      <w:r>
+        <w:rPr>
+          <w:sz w:val="20"/>
+          <w:szCs w:val="20"/>
+          <w:lang w:val="ru-RU"/>
+        </w:rPr>
+        <w:t xml:space="preserve">с кодом в конец </w:t>
+      </w:r>
+      <w:r>
+        <w:rPr>
+          <w:sz w:val="20"/>
+          <w:szCs w:val="20"/>
+        </w:rPr>
+        <w:t>body</w:t>
+      </w:r>
+      <w:r>
+        <w:rPr>
+          <w:sz w:val="20"/>
+          <w:szCs w:val="20"/>
+          <w:lang w:val="ru-RU"/>
+        </w:rPr>
+        <w:t>.</w:t>
+      </w:r>
+      <w:r>
+        <w:rPr>
+          <w:sz w:val="20"/>
+          <w:szCs w:val="20"/>
+          <w:lang w:val="ru-RU"/>
+        </w:rPr>
+        <w:t xml:space="preserve"> Чтобы иметь возможность использовать </w:t>
+      </w:r>
+      <w:r>
+        <w:rPr>
+          <w:sz w:val="20"/>
+          <w:szCs w:val="20"/>
+        </w:rPr>
+        <w:t>JSX</w:t>
+      </w:r>
+      <w:r>
+        <w:rPr>
+          <w:sz w:val="20"/>
+          <w:szCs w:val="20"/>
+          <w:lang w:val="ru-RU"/>
+        </w:rPr>
+        <w:t xml:space="preserve"> </w:t>
+      </w:r>
+      <w:r>
+        <w:rPr>
+          <w:sz w:val="20"/>
+          <w:szCs w:val="20"/>
+          <w:lang w:val="ru-RU"/>
+        </w:rPr>
+        <w:t xml:space="preserve">нужно подключить еще и </w:t>
+      </w:r>
+      <w:r>
+        <w:rPr>
+          <w:sz w:val="20"/>
+          <w:szCs w:val="20"/>
+        </w:rPr>
+        <w:t>babel</w:t>
+      </w:r>
+      <w:r>
+        <w:rPr>
+          <w:sz w:val="20"/>
+          <w:szCs w:val="20"/>
+          <w:lang w:val="ru-RU"/>
+        </w:rPr>
+        <w:t xml:space="preserve"> </w:t>
+      </w:r>
+      <w:r>
+        <w:rPr>
+          <w:sz w:val="20"/>
+          <w:szCs w:val="20"/>
+          <w:lang w:val="ru-RU"/>
+        </w:rPr>
+        <w:t xml:space="preserve">скрипт, добавив в скрипты с </w:t>
+      </w:r>
+      <w:r>
+        <w:rPr>
+          <w:sz w:val="20"/>
+          <w:szCs w:val="20"/>
+        </w:rPr>
+        <w:t>JSX</w:t>
+      </w:r>
+      <w:r>
+        <w:rPr>
+          <w:sz w:val="20"/>
+          <w:szCs w:val="20"/>
+          <w:lang w:val="ru-RU"/>
+        </w:rPr>
+        <w:t xml:space="preserve"> </w:t>
+      </w:r>
+      <w:r>
+        <w:rPr>
+          <w:sz w:val="20"/>
+          <w:szCs w:val="20"/>
+        </w:rPr>
+        <w:t>type</w:t>
+      </w:r>
+      <w:r>
+        <w:rPr>
+          <w:sz w:val="20"/>
+          <w:szCs w:val="20"/>
+          <w:lang w:val="ru-RU"/>
+        </w:rPr>
+        <w:t>="</w:t>
+      </w:r>
+      <w:r>
+        <w:rPr>
+          <w:sz w:val="20"/>
+          <w:szCs w:val="20"/>
+        </w:rPr>
+        <w:t>text</w:t>
+      </w:r>
+      <w:r>
+        <w:rPr>
+          <w:sz w:val="20"/>
+          <w:szCs w:val="20"/>
+          <w:lang w:val="ru-RU"/>
+        </w:rPr>
+        <w:t>/</w:t>
+      </w:r>
+      <w:r>
+        <w:rPr>
+          <w:sz w:val="20"/>
+          <w:szCs w:val="20"/>
+        </w:rPr>
+        <w:t>babel</w:t>
+      </w:r>
+      <w:r>
+        <w:rPr>
+          <w:sz w:val="20"/>
+          <w:szCs w:val="20"/>
+          <w:lang w:val="ru-RU"/>
+        </w:rPr>
+        <w:t>"</w:t>
+      </w:r>
+      <w:r>
+        <w:rPr>
+          <w:sz w:val="20"/>
+          <w:szCs w:val="20"/>
+          <w:lang w:val="ru-RU"/>
+        </w:rPr>
+        <w:t>.</w:t>
+      </w:r>
+      <w:r>
+        <w:rPr>
+          <w:sz w:val="20"/>
+          <w:szCs w:val="20"/>
+          <w:lang w:val="ru-RU"/>
+        </w:rPr>
+        <w:t xml:space="preserve"> </w:t>
+      </w:r>
+      <w:r>
+        <w:rPr>
+          <w:sz w:val="20"/>
+          <w:szCs w:val="20"/>
+          <w:lang w:val="ru-RU"/>
+        </w:rPr>
+        <w:t>Следует</w:t>
+      </w:r>
+      <w:r>
+        <w:rPr>
+          <w:sz w:val="20"/>
+          <w:szCs w:val="20"/>
+          <w:lang w:val="ru-RU"/>
+        </w:rPr>
+        <w:t xml:space="preserve"> помнить, что работа сайта при этом замедляется</w:t>
+      </w:r>
+      <w:r>
+        <w:rPr>
+          <w:sz w:val="20"/>
+          <w:szCs w:val="20"/>
+        </w:rPr>
+        <w:t>.</w:t>
+      </w:r>
+    </w:p>
+    <w:p>
+      <w:pPr>
+        <w:pStyle w:val="ListParagraph"/>
+        <w:numPr>
+          <w:ilvl w:val="0"/>
+          <w:numId w:val="19"/>
+        </w:numPr>
+        <w:spacing w:after="0" w:line="204" w:lineRule="auto"/>
+        <w:rPr>
+          <w:b/>
+          <w:bCs/>
+          <w:sz w:val="20"/>
+          <w:szCs w:val="20"/>
+          <w:lang w:val="ru-RU"/>
+        </w:rPr>
+      </w:pPr>
+      <w:r>
+        <w:rPr>
+          <w:b/>
+          <w:bCs/>
+          <w:sz w:val="20"/>
+          <w:szCs w:val="20"/>
+          <w:lang w:val="ru-RU"/>
+        </w:rPr>
+        <w:t xml:space="preserve">Что НЕ вызывает обновление </w:t>
+      </w:r>
+      <w:r>
+        <w:rPr>
+          <w:b/>
+          <w:bCs/>
+          <w:sz w:val="20"/>
+          <w:szCs w:val="20"/>
+        </w:rPr>
+        <w:t>rendering</w:t>
+      </w:r>
+      <w:r>
+        <w:rPr>
+          <w:b/>
+          <w:bCs/>
+          <w:sz w:val="20"/>
+          <w:szCs w:val="20"/>
+          <w:lang w:val="ru-RU"/>
+        </w:rPr>
+        <w:t xml:space="preserve"> компонентов</w:t>
+      </w:r>
+      <w:r>
+        <w:rPr>
+          <w:b/>
+          <w:bCs/>
+          <w:sz w:val="20"/>
+          <w:szCs w:val="20"/>
+          <w:lang w:val="ru-RU"/>
+        </w:rPr>
+        <w:t>?</w:t>
       </w:r>
     </w:p>
     <w:p>
@@ -37965,6 +38221,51 @@
         <w:rPr>
           <w:sz w:val="20"/>
           <w:szCs w:val="20"/>
+        </w:rPr>
+        <w:t>useState</w:t>
+      </w:r>
+      <w:r>
+        <w:rPr>
+          <w:sz w:val="20"/>
+          <w:szCs w:val="20"/>
+          <w:lang w:val="ru-RU"/>
+        </w:rPr>
+        <w:t xml:space="preserve"> и </w:t>
+      </w:r>
+      <w:r>
+        <w:rPr>
+          <w:sz w:val="20"/>
+          <w:szCs w:val="20"/>
+        </w:rPr>
+        <w:t>useReducer</w:t>
+      </w:r>
+      <w:r>
+        <w:rPr>
+          <w:sz w:val="20"/>
+          <w:szCs w:val="20"/>
+          <w:lang w:val="ru-RU"/>
+        </w:rPr>
+        <w:t xml:space="preserve"> не приведут к обновлению если состояние не изменилось.</w:t>
+      </w:r>
+    </w:p>
+    <w:p>
+      <w:pPr>
+        <w:pStyle w:val="ListParagraph"/>
+        <w:numPr>
+          <w:ilvl w:val="1"/>
+          <w:numId w:val="19"/>
+        </w:numPr>
+        <w:spacing w:after="0" w:line="204" w:lineRule="auto"/>
+        <w:rPr>
+          <w:sz w:val="20"/>
+          <w:szCs w:val="20"/>
+          <w:lang w:val="ru-RU"/>
+        </w:rPr>
+      </w:pPr>
+      <w:r>
+        <w:rPr>
+          <w:sz w:val="20"/>
+          <w:szCs w:val="20"/>
           <w:lang w:val="ru-RU"/>
         </w:rPr>
         <w:t>если мутировать состояние напрямую</w:t>
@@ -38689,15 +38990,118 @@
           <w:szCs w:val="20"/>
           <w:lang w:val="ru-RU"/>
         </w:rPr>
-        <w:t xml:space="preserve"> интерфейса хранится в памяти и этот виртуальный дом </w:t>
-      </w:r>
-      <w:r>
-        <w:rPr>
-          <w:sz w:val="20"/>
-          <w:szCs w:val="20"/>
-          <w:lang w:val="ru-RU"/>
-        </w:rPr>
-        <w:t xml:space="preserve">синхронизируется с настоящим. В </w:t>
+        <w:t xml:space="preserve"> </w:t>
+      </w:r>
+      <w:r>
+        <w:rPr>
+          <w:sz w:val="20"/>
+          <w:szCs w:val="20"/>
+          <w:lang w:val="ru-RU"/>
+        </w:rPr>
+        <w:t>дом</w:t>
+      </w:r>
+      <w:r>
+        <w:rPr>
+          <w:sz w:val="20"/>
+          <w:szCs w:val="20"/>
+          <w:lang w:val="ru-RU"/>
+        </w:rPr>
+        <w:t xml:space="preserve"> хранится в памяти </w:t>
+      </w:r>
+      <w:r>
+        <w:rPr>
+          <w:sz w:val="20"/>
+          <w:szCs w:val="20"/>
+          <w:lang w:val="ru-RU"/>
+        </w:rPr>
+        <w:t xml:space="preserve">в виде </w:t>
+      </w:r>
+      <w:r>
+        <w:rPr>
+          <w:sz w:val="20"/>
+          <w:szCs w:val="20"/>
+        </w:rPr>
+        <w:t>JS</w:t>
+      </w:r>
+      <w:r>
+        <w:rPr>
+          <w:sz w:val="20"/>
+          <w:szCs w:val="20"/>
+          <w:lang w:val="ru-RU"/>
+        </w:rPr>
+        <w:t xml:space="preserve"> </w:t>
+      </w:r>
+      <w:r>
+        <w:rPr>
+          <w:sz w:val="20"/>
+          <w:szCs w:val="20"/>
+          <w:lang w:val="ru-RU"/>
+        </w:rPr>
+        <w:t xml:space="preserve">объекта </w:t>
+      </w:r>
+      <w:r>
+        <w:rPr>
+          <w:sz w:val="20"/>
+          <w:szCs w:val="20"/>
+          <w:lang w:val="ru-RU"/>
+        </w:rPr>
+        <w:t xml:space="preserve">и этот виртуальный дом </w:t>
+      </w:r>
+      <w:r>
+        <w:rPr>
+          <w:sz w:val="20"/>
+          <w:szCs w:val="20"/>
+          <w:lang w:val="ru-RU"/>
+        </w:rPr>
+        <w:t>синхронизируется с настоящим</w:t>
+      </w:r>
+      <w:r>
+        <w:rPr>
+          <w:sz w:val="20"/>
+          <w:szCs w:val="20"/>
+          <w:lang w:val="ru-RU"/>
+        </w:rPr>
+        <w:t xml:space="preserve">, обновляя только те его </w:t>
+      </w:r>
+      <w:r>
+        <w:rPr>
+          <w:sz w:val="20"/>
+          <w:szCs w:val="20"/>
+          <w:lang w:val="ru-RU"/>
+        </w:rPr>
+        <w:t>части,</w:t>
+      </w:r>
+      <w:r>
+        <w:rPr>
+          <w:sz w:val="20"/>
+          <w:szCs w:val="20"/>
+          <w:lang w:val="ru-RU"/>
+        </w:rPr>
+        <w:t xml:space="preserve"> где необходима </w:t>
+      </w:r>
+      <w:r>
+        <w:rPr>
+          <w:sz w:val="20"/>
+          <w:szCs w:val="20"/>
+          <w:lang w:val="ru-RU"/>
+        </w:rPr>
+        <w:t xml:space="preserve">повторная </w:t>
+      </w:r>
+      <w:r>
+        <w:rPr>
+          <w:sz w:val="20"/>
+          <w:szCs w:val="20"/>
+          <w:lang w:val="ru-RU"/>
+        </w:rPr>
+        <w:t>отрисовка</w:t>
+      </w:r>
+      <w:r>
+        <w:rPr>
+          <w:sz w:val="20"/>
+          <w:szCs w:val="20"/>
+          <w:lang w:val="ru-RU"/>
+        </w:rPr>
+        <w:t xml:space="preserve">. В </w:t>
       </w:r>
       <w:r>
         <w:rPr>
@@ -39497,23 +39901,7 @@
           <w:szCs w:val="20"/>
           <w:lang w:val="ru-RU"/>
         </w:rPr>
-        <w:t>будет использовать результат последнего рендера при одних и тех же значениях пропсов</w:t>
-      </w:r>
-      <w:r>
-        <w:rPr>
-          <w:sz w:val="20"/>
-          <w:szCs w:val="20"/>
-          <w:lang w:val="ru-RU"/>
-        </w:rPr>
-        <w:t xml:space="preserve"> </w:t>
-      </w:r>
-      <w:r>
-        <w:rPr>
-          <w:sz w:val="20"/>
-          <w:szCs w:val="20"/>
-          <w:lang w:val="ru-RU"/>
-        </w:rPr>
-        <w:t xml:space="preserve">избегая повторного рендеренга. Достаточно обернуть компонент в </w:t>
+        <w:t xml:space="preserve">будет использовать результат последнего рендера при одних и тех же значениях пропсов избегая повторного рендеренга. Достаточно обернуть компонент в </w:t>
       </w:r>
       <w:r>
         <w:rPr>
@@ -39710,6 +40098,7 @@
         <w:rPr>
           <w:sz w:val="20"/>
           <w:szCs w:val="20"/>
+          <w:lang w:val="ru-RU"/>
         </w:rPr>
         <w:t>(</w:t>
       </w:r>
@@ -39725,6 +40114,7 @@
         <w:rPr>
           <w:sz w:val="20"/>
           <w:szCs w:val="20"/>
+          <w:lang w:val="ru-RU"/>
         </w:rPr>
         <w:t>)</w:t>
       </w:r>
@@ -39822,6 +40212,7 @@
           <w:szCs w:val="20"/>
           <w:lang w:val="ru-RU"/>
         </w:rPr>
+        <w:lastRenderedPageBreak/>
         <w:t>Возвращает меморизированное значение функции, которая делает некоторые затратные вычисления.</w:t>
       </w:r>
       <w:r>
@@ -39995,7 +40386,6 @@
           <w:szCs w:val="20"/>
           <w:lang w:val="ru-RU"/>
         </w:rPr>
-        <w:lastRenderedPageBreak/>
         <w:t xml:space="preserve">Компонент является чистым, если он гарантированно возвращает один и тот же результат при одинаковых пропсах и состоянии. Чистые компоненты имеют лучшую производительность за счет поверхностного сравнения пропсов и стейта. Для классового компонента есть метод </w:t>
       </w:r>
       <w:r>
@@ -40177,6 +40567,21 @@
         </w:rPr>
         <w:t>memo.</w:t>
       </w:r>
+    </w:p>
+    <w:p>
+      <w:pPr>
+        <w:pStyle w:val="ListParagraph"/>
+        <w:numPr>
+          <w:ilvl w:val="0"/>
+          <w:numId w:val="19"/>
+        </w:numPr>
+        <w:spacing w:after="0" w:line="204" w:lineRule="auto"/>
+        <w:rPr>
+          <w:sz w:val="20"/>
+          <w:szCs w:val="20"/>
+          <w:lang w:val="ru-RU"/>
+        </w:rPr>
+      </w:pPr>
     </w:p>
     <w:sectPr>
       <w:pgSz w:w="12240" w:h="15840"/>

--- a/React techcheck.docx
+++ b/React techcheck.docx
@@ -372,156 +372,6 @@
           <w:lang w:val="ru-RU"/>
         </w:rPr>
         <w:t>Производительность.</w:t>
-      </w:r>
-    </w:p>
-    <w:p>
-      <w:pPr>
-        <w:pStyle w:val="ListParagraph"/>
-        <w:numPr>
-          <w:ilvl w:val="0"/>
-          <w:numId w:val="4"/>
-        </w:numPr>
-        <w:rPr>
-          <w:sz w:val="20"/>
-          <w:szCs w:val="20"/>
-          <w:lang w:val="ru-RU"/>
-        </w:rPr>
-      </w:pPr>
-      <w:r>
-        <w:rPr>
-          <w:b/>
-          <w:bCs/>
-          <w:sz w:val="20"/>
-          <w:szCs w:val="20"/>
-        </w:rPr>
-        <w:t>JSX</w:t>
-      </w:r>
-      <w:r>
-        <w:rPr>
-          <w:b/>
-          <w:bCs/>
-          <w:sz w:val="20"/>
-          <w:szCs w:val="20"/>
-          <w:lang w:val="ru-RU"/>
-        </w:rPr>
-        <w:t xml:space="preserve"> – </w:t>
-      </w:r>
-      <w:r>
-        <w:rPr>
-          <w:b/>
-          <w:bCs/>
-          <w:sz w:val="20"/>
-          <w:szCs w:val="20"/>
-        </w:rPr>
-        <w:t>JS</w:t>
-      </w:r>
-      <w:r>
-        <w:rPr>
-          <w:b/>
-          <w:bCs/>
-          <w:sz w:val="20"/>
-          <w:szCs w:val="20"/>
-          <w:lang w:val="ru-RU"/>
-        </w:rPr>
-        <w:t xml:space="preserve"> </w:t>
-      </w:r>
-      <w:r>
-        <w:rPr>
-          <w:b/>
-          <w:bCs/>
-          <w:sz w:val="20"/>
-          <w:szCs w:val="20"/>
-        </w:rPr>
-        <w:t>XML</w:t>
-      </w:r>
-      <w:r>
-        <w:rPr>
-          <w:sz w:val="20"/>
-          <w:szCs w:val="20"/>
-          <w:lang w:val="ru-RU"/>
-        </w:rPr>
-        <w:t xml:space="preserve">. </w:t>
-      </w:r>
-      <w:r>
-        <w:rPr>
-          <w:sz w:val="20"/>
-          <w:szCs w:val="20"/>
-          <w:lang w:val="ru-RU"/>
-        </w:rPr>
-        <w:t xml:space="preserve">Объединение </w:t>
-      </w:r>
-      <w:r>
-        <w:rPr>
-          <w:b/>
-          <w:bCs/>
-          <w:sz w:val="20"/>
-          <w:szCs w:val="20"/>
-        </w:rPr>
-        <w:t>JS</w:t>
-      </w:r>
-      <w:r>
-        <w:rPr>
-          <w:sz w:val="20"/>
-          <w:szCs w:val="20"/>
-          <w:lang w:val="ru-RU"/>
-        </w:rPr>
-        <w:t xml:space="preserve"> </w:t>
-      </w:r>
-      <w:r>
-        <w:rPr>
-          <w:sz w:val="20"/>
-          <w:szCs w:val="20"/>
-          <w:lang w:val="ru-RU"/>
-        </w:rPr>
-        <w:t xml:space="preserve">и </w:t>
-      </w:r>
-      <w:r>
-        <w:rPr>
-          <w:b/>
-          <w:bCs/>
-          <w:sz w:val="20"/>
-          <w:szCs w:val="20"/>
-        </w:rPr>
-        <w:t>HTML</w:t>
-      </w:r>
-      <w:r>
-        <w:rPr>
-          <w:sz w:val="20"/>
-          <w:szCs w:val="20"/>
-          <w:lang w:val="ru-RU"/>
-        </w:rPr>
-        <w:t xml:space="preserve">. </w:t>
-      </w:r>
-      <w:r>
-        <w:rPr>
-          <w:sz w:val="20"/>
-          <w:szCs w:val="20"/>
-          <w:lang w:val="ru-RU"/>
-        </w:rPr>
-        <w:t>Улучшает читабельность и производительность.</w:t>
-      </w:r>
-      <w:r>
-        <w:rPr>
-          <w:sz w:val="20"/>
-          <w:szCs w:val="20"/>
-          <w:lang w:val="ru-RU"/>
-        </w:rPr>
-        <w:t xml:space="preserve"> Обязательно нужен </w:t>
-      </w:r>
-      <w:r>
-        <w:rPr>
-          <w:sz w:val="20"/>
-          <w:szCs w:val="20"/>
-        </w:rPr>
-        <w:t>babel</w:t>
-      </w:r>
-      <w:r>
-        <w:rPr>
-          <w:sz w:val="20"/>
-          <w:szCs w:val="20"/>
-          <w:lang w:val="ru-RU"/>
-        </w:rPr>
-        <w:t>.</w:t>
       </w:r>
     </w:p>
     <w:p>
@@ -2720,7 +2570,6 @@
           <w:sz w:val="20"/>
           <w:szCs w:val="20"/>
         </w:rPr>
-        <w:lastRenderedPageBreak/>
         <w:t>small state – useState, Context</w:t>
       </w:r>
     </w:p>
@@ -2746,6 +2595,7 @@
           <w:sz w:val="20"/>
           <w:szCs w:val="20"/>
         </w:rPr>
+        <w:lastRenderedPageBreak/>
         <w:t>medium state – Recoil</w:t>
       </w:r>
     </w:p>
@@ -6810,7 +6660,6 @@
           <w:szCs w:val="20"/>
           <w:lang w:val="ru-RU"/>
         </w:rPr>
-        <w:lastRenderedPageBreak/>
         <w:t>Flux</w:t>
       </w:r>
       <w:r>
@@ -6998,6 +6847,7 @@
           <w:sz w:val="20"/>
           <w:szCs w:val="20"/>
         </w:rPr>
+        <w:lastRenderedPageBreak/>
         <w:t>Store</w:t>
       </w:r>
       <w:r>
@@ -10926,7 +10776,6 @@
           <w:szCs w:val="20"/>
           <w:lang w:val="ru-RU"/>
         </w:rPr>
-        <w:lastRenderedPageBreak/>
         <w:t>Р</w:t>
       </w:r>
       <w:r>
@@ -11101,6 +10950,7 @@
           <w:szCs w:val="20"/>
           <w:lang w:val="ru-RU"/>
         </w:rPr>
+        <w:lastRenderedPageBreak/>
         <w:t xml:space="preserve">У </w:t>
       </w:r>
       <w:r>
@@ -16047,7 +15897,6 @@
           <w:szCs w:val="20"/>
           <w:lang w:val="ru-RU"/>
         </w:rPr>
-        <w:lastRenderedPageBreak/>
         <w:t xml:space="preserve">Плюсы </w:t>
       </w:r>
       <w:r>
@@ -16184,6 +16033,7 @@
           <w:szCs w:val="20"/>
           <w:lang w:val="ru-RU"/>
         </w:rPr>
+        <w:lastRenderedPageBreak/>
         <w:t>можно</w:t>
       </w:r>
       <w:r>
@@ -20160,7 +20010,6 @@
           <w:szCs w:val="20"/>
           <w:lang w:val="ru-RU"/>
         </w:rPr>
-        <w:lastRenderedPageBreak/>
         <w:t xml:space="preserve">В случае, когда не нужен </w:t>
       </w:r>
       <w:r>
@@ -24643,7 +24492,6 @@
           <w:sz w:val="20"/>
           <w:szCs w:val="20"/>
         </w:rPr>
-        <w:lastRenderedPageBreak/>
         <w:t>JSX</w:t>
       </w:r>
       <w:r>
@@ -25030,6 +24878,7 @@
           <w:sz w:val="20"/>
           <w:szCs w:val="20"/>
         </w:rPr>
+        <w:lastRenderedPageBreak/>
         <w:t>Custom</w:t>
       </w:r>
       <w:r>
@@ -28408,7 +28257,6 @@
           <w:szCs w:val="20"/>
           <w:highlight w:val="green"/>
         </w:rPr>
-        <w:lastRenderedPageBreak/>
         <w:t>React performance</w:t>
       </w:r>
     </w:p>
@@ -28749,6 +28597,7 @@
           <w:szCs w:val="20"/>
           <w:lang w:val="ru-RU"/>
         </w:rPr>
+        <w:lastRenderedPageBreak/>
         <w:t>Виртуализация</w:t>
       </w:r>
       <w:r>
@@ -31792,7 +31641,6 @@
           <w:sz w:val="16"/>
           <w:szCs w:val="16"/>
         </w:rPr>
-        <w:lastRenderedPageBreak/>
         <w:t>const</w:t>
       </w:r>
       <w:r>
@@ -32117,6 +31965,7 @@
           <w:sz w:val="16"/>
           <w:szCs w:val="16"/>
         </w:rPr>
+        <w:lastRenderedPageBreak/>
         <w:t xml:space="preserve">    </w:t>
       </w:r>
       <w:r>
@@ -36274,7 +36123,6 @@
           <w:sz w:val="16"/>
           <w:szCs w:val="16"/>
         </w:rPr>
-        <w:lastRenderedPageBreak/>
         <w:t>import</w:t>
       </w:r>
       <w:r>
@@ -37750,7 +37598,595 @@
           <w:ilvl w:val="0"/>
           <w:numId w:val="19"/>
         </w:numPr>
-        <w:spacing w:after="0" w:line="204" w:lineRule="auto"/>
+        <w:spacing w:after="0" w:line="240" w:lineRule="auto"/>
+        <w:rPr>
+          <w:b/>
+          <w:bCs/>
+          <w:sz w:val="20"/>
+          <w:szCs w:val="20"/>
+          <w:lang w:val="ru-RU"/>
+        </w:rPr>
+      </w:pPr>
+      <w:r>
+        <w:rPr>
+          <w:b/>
+          <w:bCs/>
+          <w:sz w:val="20"/>
+          <w:szCs w:val="20"/>
+          <w:lang w:val="ru-RU"/>
+        </w:rPr>
+        <w:t xml:space="preserve">Что такое </w:t>
+      </w:r>
+      <w:r>
+        <w:rPr>
+          <w:b/>
+          <w:bCs/>
+          <w:sz w:val="20"/>
+          <w:szCs w:val="20"/>
+        </w:rPr>
+        <w:t>JSX?</w:t>
+      </w:r>
+    </w:p>
+    <w:p>
+      <w:pPr>
+        <w:pStyle w:val="ListParagraph"/>
+        <w:numPr>
+          <w:ilvl w:val="1"/>
+          <w:numId w:val="19"/>
+        </w:numPr>
+        <w:spacing w:line="240" w:lineRule="auto"/>
+        <w:rPr>
+          <w:sz w:val="20"/>
+          <w:szCs w:val="20"/>
+          <w:lang w:val="ru-RU"/>
+        </w:rPr>
+      </w:pPr>
+      <w:r>
+        <w:rPr>
+          <w:sz w:val="20"/>
+          <w:szCs w:val="20"/>
+          <w:lang w:val="ru-RU"/>
+        </w:rPr>
+        <w:t xml:space="preserve">JSX – </w:t>
+      </w:r>
+      <w:r>
+        <w:rPr>
+          <w:sz w:val="20"/>
+          <w:szCs w:val="20"/>
+          <w:lang w:val="ru-RU"/>
+        </w:rPr>
+        <w:t xml:space="preserve">расширение языка </w:t>
+      </w:r>
+      <w:r>
+        <w:rPr>
+          <w:sz w:val="20"/>
+          <w:szCs w:val="20"/>
+        </w:rPr>
+        <w:t>JavaScript</w:t>
+      </w:r>
+      <w:r>
+        <w:rPr>
+          <w:sz w:val="20"/>
+          <w:szCs w:val="20"/>
+          <w:lang w:val="ru-RU"/>
+        </w:rPr>
+        <w:t xml:space="preserve">. </w:t>
+      </w:r>
+      <w:r>
+        <w:rPr>
+          <w:sz w:val="20"/>
+          <w:szCs w:val="20"/>
+          <w:lang w:val="ru-RU"/>
+        </w:rPr>
+        <w:t>JS XML. Объединение JS и HTML</w:t>
+      </w:r>
+      <w:r>
+        <w:rPr>
+          <w:sz w:val="20"/>
+          <w:szCs w:val="20"/>
+          <w:lang w:val="ru-RU"/>
+        </w:rPr>
+        <w:t xml:space="preserve"> (логику и разметку)</w:t>
+      </w:r>
+      <w:r>
+        <w:rPr>
+          <w:sz w:val="20"/>
+          <w:szCs w:val="20"/>
+          <w:lang w:val="ru-RU"/>
+        </w:rPr>
+        <w:t>. Улучшает читабельность и производительность. Обязательно нужен babel</w:t>
+      </w:r>
+      <w:r>
+        <w:rPr>
+          <w:sz w:val="20"/>
+          <w:szCs w:val="20"/>
+          <w:lang w:val="ru-RU"/>
+        </w:rPr>
+        <w:t xml:space="preserve"> </w:t>
+      </w:r>
+      <w:r>
+        <w:rPr>
+          <w:sz w:val="20"/>
+          <w:szCs w:val="20"/>
+          <w:lang w:val="ru-RU"/>
+        </w:rPr>
+        <w:t xml:space="preserve">или другой </w:t>
+      </w:r>
+      <w:r>
+        <w:rPr>
+          <w:sz w:val="20"/>
+          <w:szCs w:val="20"/>
+          <w:lang w:val="ru-RU"/>
+        </w:rPr>
+        <w:t>транспилятор.</w:t>
+      </w:r>
+      <w:r>
+        <w:rPr>
+          <w:sz w:val="20"/>
+          <w:szCs w:val="20"/>
+          <w:lang w:val="ru-RU"/>
+        </w:rPr>
+        <w:t xml:space="preserve"> </w:t>
+      </w:r>
+      <w:r>
+        <w:rPr>
+          <w:sz w:val="20"/>
+          <w:szCs w:val="20"/>
+          <w:lang w:val="ru-RU"/>
+        </w:rPr>
+        <w:t>JSX</w:t>
+      </w:r>
+      <w:r>
+        <w:rPr>
+          <w:sz w:val="20"/>
+          <w:szCs w:val="20"/>
+          <w:lang w:val="ru-RU"/>
+        </w:rPr>
+        <w:t xml:space="preserve"> </w:t>
+      </w:r>
+      <w:r>
+        <w:rPr>
+          <w:sz w:val="20"/>
+          <w:szCs w:val="20"/>
+          <w:lang w:val="ru-RU"/>
+        </w:rPr>
+        <w:t>использует стиль</w:t>
+      </w:r>
+      <w:r>
+        <w:rPr>
+          <w:sz w:val="20"/>
+          <w:szCs w:val="20"/>
+          <w:lang w:val="ru-RU"/>
+        </w:rPr>
+        <w:t xml:space="preserve"> </w:t>
+      </w:r>
+      <w:r>
+        <w:rPr>
+          <w:sz w:val="20"/>
+          <w:szCs w:val="20"/>
+          <w:lang w:val="ru-RU"/>
+        </w:rPr>
+        <w:t>camelCase для свойств</w:t>
+      </w:r>
+      <w:r>
+        <w:rPr>
+          <w:sz w:val="20"/>
+          <w:szCs w:val="20"/>
+          <w:lang w:val="ru-RU"/>
+        </w:rPr>
+        <w:t xml:space="preserve">. </w:t>
+      </w:r>
+      <w:r>
+        <w:rPr>
+          <w:sz w:val="20"/>
+          <w:szCs w:val="20"/>
+          <w:lang w:val="ru-RU"/>
+        </w:rPr>
+        <w:t>Например, class становится className в JSX, а tabindex становится tabIndex</w:t>
+      </w:r>
+      <w:r>
+        <w:rPr>
+          <w:sz w:val="20"/>
+          <w:szCs w:val="20"/>
+          <w:lang w:val="ru-RU"/>
+        </w:rPr>
+        <w:t>.</w:t>
+      </w:r>
+    </w:p>
+    <w:p>
+      <w:pPr>
+        <w:pStyle w:val="ListParagraph"/>
+        <w:numPr>
+          <w:ilvl w:val="0"/>
+          <w:numId w:val="19"/>
+        </w:numPr>
+        <w:spacing w:line="240" w:lineRule="auto"/>
+        <w:rPr>
+          <w:b/>
+          <w:bCs/>
+          <w:sz w:val="20"/>
+          <w:szCs w:val="20"/>
+          <w:lang w:val="ru-RU"/>
+        </w:rPr>
+      </w:pPr>
+      <w:r>
+        <w:rPr>
+          <w:b/>
+          <w:bCs/>
+          <w:sz w:val="20"/>
+          <w:szCs w:val="20"/>
+          <w:lang w:val="ru-RU"/>
+        </w:rPr>
+        <w:t xml:space="preserve">Что такое </w:t>
+      </w:r>
+      <w:r>
+        <w:rPr>
+          <w:b/>
+          <w:bCs/>
+          <w:sz w:val="20"/>
+          <w:szCs w:val="20"/>
+        </w:rPr>
+        <w:t xml:space="preserve">React </w:t>
+      </w:r>
+      <w:r>
+        <w:rPr>
+          <w:b/>
+          <w:bCs/>
+          <w:sz w:val="20"/>
+          <w:szCs w:val="20"/>
+          <w:lang w:val="ru-RU"/>
+        </w:rPr>
+        <w:t>элемент</w:t>
+      </w:r>
+      <w:r>
+        <w:rPr>
+          <w:b/>
+          <w:bCs/>
+          <w:sz w:val="20"/>
+          <w:szCs w:val="20"/>
+        </w:rPr>
+        <w:t>?</w:t>
+      </w:r>
+    </w:p>
+    <w:p>
+      <w:pPr>
+        <w:pStyle w:val="ListParagraph"/>
+        <w:numPr>
+          <w:ilvl w:val="1"/>
+          <w:numId w:val="19"/>
+        </w:numPr>
+        <w:spacing w:line="240" w:lineRule="auto"/>
+        <w:rPr>
+          <w:sz w:val="20"/>
+          <w:szCs w:val="20"/>
+          <w:lang w:val="ru-RU"/>
+        </w:rPr>
+      </w:pPr>
+      <w:r>
+        <w:rPr>
+          <w:sz w:val="20"/>
+          <w:szCs w:val="20"/>
+          <w:lang w:val="ru-RU"/>
+        </w:rPr>
+        <w:t>JSX представляет собой объекты</w:t>
+      </w:r>
+      <w:r>
+        <w:rPr>
+          <w:sz w:val="20"/>
+          <w:szCs w:val="20"/>
+          <w:lang w:val="ru-RU"/>
+        </w:rPr>
+        <w:t xml:space="preserve"> - </w:t>
+      </w:r>
+      <w:r>
+        <w:rPr>
+          <w:sz w:val="20"/>
+          <w:szCs w:val="20"/>
+          <w:lang w:val="ru-RU"/>
+        </w:rPr>
+        <w:t>Babel компилирует JSX в вызовы React.createElement()</w:t>
+      </w:r>
+      <w:r>
+        <w:rPr>
+          <w:sz w:val="20"/>
+          <w:szCs w:val="20"/>
+          <w:lang w:val="ru-RU"/>
+        </w:rPr>
+        <w:t xml:space="preserve">. </w:t>
+      </w:r>
+      <w:r>
+        <w:rPr>
+          <w:sz w:val="20"/>
+          <w:szCs w:val="20"/>
+          <w:lang w:val="ru-RU"/>
+        </w:rPr>
+        <w:t>React.createElement() проводит некоторые проверки</w:t>
+      </w:r>
+      <w:r>
+        <w:rPr>
+          <w:sz w:val="20"/>
+          <w:szCs w:val="20"/>
+          <w:lang w:val="ru-RU"/>
+        </w:rPr>
+        <w:t xml:space="preserve"> и </w:t>
+      </w:r>
+      <w:r>
+        <w:rPr>
+          <w:sz w:val="20"/>
+          <w:szCs w:val="20"/>
+          <w:lang w:val="ru-RU"/>
+        </w:rPr>
+        <w:t>создаёт объект</w:t>
+      </w:r>
+      <w:r>
+        <w:rPr>
+          <w:sz w:val="20"/>
+          <w:szCs w:val="20"/>
+          <w:lang w:val="ru-RU"/>
+        </w:rPr>
+        <w:t xml:space="preserve">. </w:t>
+      </w:r>
+      <w:r>
+        <w:rPr>
+          <w:sz w:val="20"/>
+          <w:szCs w:val="20"/>
+          <w:lang w:val="ru-RU"/>
+        </w:rPr>
+        <w:t>Эти объекты называются React-элементами</w:t>
+      </w:r>
+      <w:r>
+        <w:rPr>
+          <w:sz w:val="20"/>
+          <w:szCs w:val="20"/>
+          <w:lang w:val="ru-RU"/>
+        </w:rPr>
+        <w:t>.</w:t>
+      </w:r>
+      <w:r>
+        <w:rPr>
+          <w:sz w:val="20"/>
+          <w:szCs w:val="20"/>
+          <w:lang w:val="ru-RU"/>
+        </w:rPr>
+        <w:t xml:space="preserve"> </w:t>
+      </w:r>
+      <w:r>
+        <w:rPr>
+          <w:sz w:val="20"/>
+          <w:szCs w:val="20"/>
+          <w:lang w:val="ru-RU"/>
+        </w:rPr>
+        <w:t xml:space="preserve">Они содержат поля </w:t>
+      </w:r>
+      <w:r>
+        <w:rPr>
+          <w:sz w:val="20"/>
+          <w:szCs w:val="20"/>
+        </w:rPr>
+        <w:t>type</w:t>
+      </w:r>
+      <w:r>
+        <w:rPr>
+          <w:sz w:val="20"/>
+          <w:szCs w:val="20"/>
+          <w:lang w:val="ru-RU"/>
+        </w:rPr>
+        <w:t xml:space="preserve"> (например </w:t>
+      </w:r>
+      <w:r>
+        <w:rPr>
+          <w:sz w:val="20"/>
+          <w:szCs w:val="20"/>
+          <w:lang w:val="ru-RU"/>
+        </w:rPr>
+        <w:t>‘</w:t>
+      </w:r>
+      <w:r>
+        <w:rPr>
+          <w:sz w:val="20"/>
+          <w:szCs w:val="20"/>
+        </w:rPr>
+        <w:t>h</w:t>
+      </w:r>
+      <w:r>
+        <w:rPr>
+          <w:sz w:val="20"/>
+          <w:szCs w:val="20"/>
+          <w:lang w:val="ru-RU"/>
+        </w:rPr>
+        <w:t>1’, ‘</w:t>
+      </w:r>
+      <w:r>
+        <w:rPr>
+          <w:sz w:val="20"/>
+          <w:szCs w:val="20"/>
+        </w:rPr>
+        <w:t>div</w:t>
+      </w:r>
+      <w:r>
+        <w:rPr>
+          <w:sz w:val="20"/>
+          <w:szCs w:val="20"/>
+          <w:lang w:val="ru-RU"/>
+        </w:rPr>
+        <w:t>’</w:t>
+      </w:r>
+      <w:r>
+        <w:rPr>
+          <w:sz w:val="20"/>
+          <w:szCs w:val="20"/>
+          <w:lang w:val="ru-RU"/>
+        </w:rPr>
+        <w:t>)</w:t>
+      </w:r>
+      <w:r>
+        <w:rPr>
+          <w:sz w:val="20"/>
+          <w:szCs w:val="20"/>
+          <w:lang w:val="ru-RU"/>
+        </w:rPr>
+        <w:t xml:space="preserve">, </w:t>
+      </w:r>
+      <w:r>
+        <w:rPr>
+          <w:sz w:val="20"/>
+          <w:szCs w:val="20"/>
+        </w:rPr>
+        <w:t>props</w:t>
+      </w:r>
+      <w:r>
+        <w:rPr>
+          <w:sz w:val="20"/>
+          <w:szCs w:val="20"/>
+          <w:lang w:val="ru-RU"/>
+        </w:rPr>
+        <w:t xml:space="preserve"> </w:t>
+      </w:r>
+      <w:r>
+        <w:rPr>
+          <w:sz w:val="20"/>
+          <w:szCs w:val="20"/>
+          <w:lang w:val="ru-RU"/>
+        </w:rPr>
+        <w:t>и</w:t>
+      </w:r>
+      <w:r>
+        <w:rPr>
+          <w:sz w:val="20"/>
+          <w:szCs w:val="20"/>
+          <w:lang w:val="ru-RU"/>
+        </w:rPr>
+        <w:t xml:space="preserve"> </w:t>
+      </w:r>
+      <w:r>
+        <w:rPr>
+          <w:sz w:val="20"/>
+          <w:szCs w:val="20"/>
+          <w:lang w:val="ru-RU"/>
+        </w:rPr>
+        <w:t>др.</w:t>
+      </w:r>
+    </w:p>
+    <w:p>
+      <w:pPr>
+        <w:pStyle w:val="ListParagraph"/>
+        <w:numPr>
+          <w:ilvl w:val="0"/>
+          <w:numId w:val="19"/>
+        </w:numPr>
+        <w:spacing w:line="240" w:lineRule="auto"/>
+        <w:rPr>
+          <w:b/>
+          <w:bCs/>
+          <w:sz w:val="20"/>
+          <w:szCs w:val="20"/>
+          <w:lang w:val="ru-RU"/>
+        </w:rPr>
+      </w:pPr>
+      <w:r>
+        <w:rPr>
+          <w:b/>
+          <w:bCs/>
+          <w:sz w:val="20"/>
+          <w:szCs w:val="20"/>
+          <w:lang w:val="ru-RU"/>
+        </w:rPr>
+        <w:t xml:space="preserve">Насколько безопасен ли </w:t>
+      </w:r>
+      <w:r>
+        <w:rPr>
+          <w:b/>
+          <w:bCs/>
+          <w:sz w:val="20"/>
+          <w:szCs w:val="20"/>
+        </w:rPr>
+        <w:t>JSX?</w:t>
+      </w:r>
+    </w:p>
+    <w:p>
+      <w:pPr>
+        <w:pStyle w:val="ListParagraph"/>
+        <w:numPr>
+          <w:ilvl w:val="1"/>
+          <w:numId w:val="19"/>
+        </w:numPr>
+        <w:rPr>
+          <w:sz w:val="20"/>
+          <w:szCs w:val="20"/>
+          <w:lang w:val="ru-RU"/>
+        </w:rPr>
+      </w:pPr>
+      <w:r>
+        <w:rPr>
+          <w:sz w:val="20"/>
+          <w:szCs w:val="20"/>
+          <w:lang w:val="ru-RU"/>
+        </w:rPr>
+        <w:t>Данные, введённые пользователем, можно безопасно использовать в JSX</w:t>
+      </w:r>
+      <w:r>
+        <w:rPr>
+          <w:sz w:val="20"/>
+          <w:szCs w:val="20"/>
+          <w:lang w:val="ru-RU"/>
+        </w:rPr>
+        <w:t xml:space="preserve">. </w:t>
+      </w:r>
+      <w:r>
+        <w:rPr>
+          <w:sz w:val="20"/>
+          <w:szCs w:val="20"/>
+          <w:lang w:val="ru-RU"/>
+        </w:rPr>
+        <w:t xml:space="preserve">По умолчанию React DOM экранирует все значения, включённые в JSX перед </w:t>
+      </w:r>
+      <w:r>
+        <w:rPr>
+          <w:sz w:val="20"/>
+          <w:szCs w:val="20"/>
+          <w:lang w:val="ru-RU"/>
+        </w:rPr>
+        <w:t>тем,</w:t>
+      </w:r>
+      <w:r>
+        <w:rPr>
+          <w:sz w:val="20"/>
+          <w:szCs w:val="20"/>
+          <w:lang w:val="ru-RU"/>
+        </w:rPr>
+        <w:t xml:space="preserve"> как отрендерить их</w:t>
+      </w:r>
+      <w:r>
+        <w:rPr>
+          <w:sz w:val="20"/>
+          <w:szCs w:val="20"/>
+          <w:lang w:val="ru-RU"/>
+        </w:rPr>
+        <w:t>.</w:t>
+      </w:r>
+      <w:r>
+        <w:rPr>
+          <w:lang w:val="ru-RU"/>
+        </w:rPr>
+        <w:t xml:space="preserve"> </w:t>
+      </w:r>
+      <w:r>
+        <w:rPr>
+          <w:sz w:val="20"/>
+          <w:szCs w:val="20"/>
+          <w:lang w:val="ru-RU"/>
+        </w:rPr>
+        <w:t>Всё преобразуется в строчки, перед тем как быть отрендеренным. Это помогает предотвращать атаки межсайтовым скриптингом (XSS).</w:t>
+      </w:r>
+    </w:p>
+    <w:p>
+      <w:pPr>
+        <w:pStyle w:val="ListParagraph"/>
+        <w:numPr>
+          <w:ilvl w:val="0"/>
+          <w:numId w:val="19"/>
+        </w:numPr>
+        <w:spacing w:after="0" w:line="240" w:lineRule="auto"/>
         <w:rPr>
           <w:b/>
           <w:bCs/>
@@ -37863,6 +38299,381 @@
           <w:lang w:val="ru-RU"/>
         </w:rPr>
         <w:t>?</w:t>
+      </w:r>
+    </w:p>
+    <w:p>
+      <w:pPr>
+        <w:pStyle w:val="ListParagraph"/>
+        <w:numPr>
+          <w:ilvl w:val="1"/>
+          <w:numId w:val="19"/>
+        </w:numPr>
+        <w:spacing w:after="0" w:line="240" w:lineRule="auto"/>
+        <w:rPr>
+          <w:sz w:val="20"/>
+          <w:szCs w:val="20"/>
+          <w:lang w:val="ru-RU"/>
+        </w:rPr>
+      </w:pPr>
+      <w:r>
+        <w:rPr>
+          <w:sz w:val="20"/>
+          <w:szCs w:val="20"/>
+          <w:lang w:val="ru-RU"/>
+        </w:rPr>
+        <w:t xml:space="preserve">Можно. Нужно подключить скрипты </w:t>
+      </w:r>
+      <w:r>
+        <w:rPr>
+          <w:sz w:val="20"/>
+          <w:szCs w:val="20"/>
+        </w:rPr>
+        <w:t>react</w:t>
+      </w:r>
+      <w:r>
+        <w:rPr>
+          <w:sz w:val="20"/>
+          <w:szCs w:val="20"/>
+          <w:lang w:val="ru-RU"/>
+        </w:rPr>
+        <w:t xml:space="preserve">, </w:t>
+      </w:r>
+      <w:r>
+        <w:rPr>
+          <w:sz w:val="20"/>
+          <w:szCs w:val="20"/>
+        </w:rPr>
+        <w:t>react</w:t>
+      </w:r>
+      <w:r>
+        <w:rPr>
+          <w:sz w:val="20"/>
+          <w:szCs w:val="20"/>
+          <w:lang w:val="ru-RU"/>
+        </w:rPr>
+        <w:t>-</w:t>
+      </w:r>
+      <w:r>
+        <w:rPr>
+          <w:sz w:val="20"/>
+          <w:szCs w:val="20"/>
+        </w:rPr>
+        <w:t>dom</w:t>
+      </w:r>
+      <w:r>
+        <w:rPr>
+          <w:sz w:val="20"/>
+          <w:szCs w:val="20"/>
+          <w:lang w:val="ru-RU"/>
+        </w:rPr>
+        <w:t xml:space="preserve"> </w:t>
+      </w:r>
+      <w:r>
+        <w:rPr>
+          <w:sz w:val="20"/>
+          <w:szCs w:val="20"/>
+          <w:lang w:val="ru-RU"/>
+        </w:rPr>
+        <w:t xml:space="preserve">и </w:t>
+      </w:r>
+      <w:r>
+        <w:rPr>
+          <w:sz w:val="20"/>
+          <w:szCs w:val="20"/>
+        </w:rPr>
+        <w:t>js</w:t>
+      </w:r>
+      <w:r>
+        <w:rPr>
+          <w:sz w:val="20"/>
+          <w:szCs w:val="20"/>
+          <w:lang w:val="ru-RU"/>
+        </w:rPr>
+        <w:t xml:space="preserve"> </w:t>
+      </w:r>
+      <w:r>
+        <w:rPr>
+          <w:sz w:val="20"/>
+          <w:szCs w:val="20"/>
+        </w:rPr>
+        <w:t>file</w:t>
+      </w:r>
+      <w:r>
+        <w:rPr>
+          <w:sz w:val="20"/>
+          <w:szCs w:val="20"/>
+          <w:lang w:val="ru-RU"/>
+        </w:rPr>
+        <w:t xml:space="preserve"> </w:t>
+      </w:r>
+      <w:r>
+        <w:rPr>
+          <w:sz w:val="20"/>
+          <w:szCs w:val="20"/>
+          <w:lang w:val="ru-RU"/>
+        </w:rPr>
+        <w:t xml:space="preserve">с кодом в конец </w:t>
+      </w:r>
+      <w:r>
+        <w:rPr>
+          <w:sz w:val="20"/>
+          <w:szCs w:val="20"/>
+        </w:rPr>
+        <w:t>body</w:t>
+      </w:r>
+      <w:r>
+        <w:rPr>
+          <w:sz w:val="20"/>
+          <w:szCs w:val="20"/>
+          <w:lang w:val="ru-RU"/>
+        </w:rPr>
+        <w:t>.</w:t>
+      </w:r>
+      <w:r>
+        <w:rPr>
+          <w:sz w:val="20"/>
+          <w:szCs w:val="20"/>
+          <w:lang w:val="ru-RU"/>
+        </w:rPr>
+        <w:t xml:space="preserve"> Чтобы иметь возможность использовать </w:t>
+      </w:r>
+      <w:r>
+        <w:rPr>
+          <w:sz w:val="20"/>
+          <w:szCs w:val="20"/>
+        </w:rPr>
+        <w:t>JSX</w:t>
+      </w:r>
+      <w:r>
+        <w:rPr>
+          <w:sz w:val="20"/>
+          <w:szCs w:val="20"/>
+          <w:lang w:val="ru-RU"/>
+        </w:rPr>
+        <w:t xml:space="preserve"> </w:t>
+      </w:r>
+      <w:r>
+        <w:rPr>
+          <w:sz w:val="20"/>
+          <w:szCs w:val="20"/>
+          <w:lang w:val="ru-RU"/>
+        </w:rPr>
+        <w:t xml:space="preserve">нужно подключить еще и </w:t>
+      </w:r>
+      <w:r>
+        <w:rPr>
+          <w:sz w:val="20"/>
+          <w:szCs w:val="20"/>
+        </w:rPr>
+        <w:t>babel</w:t>
+      </w:r>
+      <w:r>
+        <w:rPr>
+          <w:sz w:val="20"/>
+          <w:szCs w:val="20"/>
+          <w:lang w:val="ru-RU"/>
+        </w:rPr>
+        <w:t xml:space="preserve"> </w:t>
+      </w:r>
+      <w:r>
+        <w:rPr>
+          <w:sz w:val="20"/>
+          <w:szCs w:val="20"/>
+          <w:lang w:val="ru-RU"/>
+        </w:rPr>
+        <w:t xml:space="preserve">скрипт, добавив в скрипты с </w:t>
+      </w:r>
+      <w:r>
+        <w:rPr>
+          <w:sz w:val="20"/>
+          <w:szCs w:val="20"/>
+        </w:rPr>
+        <w:t>JSX</w:t>
+      </w:r>
+      <w:r>
+        <w:rPr>
+          <w:sz w:val="20"/>
+          <w:szCs w:val="20"/>
+          <w:lang w:val="ru-RU"/>
+        </w:rPr>
+        <w:t xml:space="preserve"> </w:t>
+      </w:r>
+      <w:r>
+        <w:rPr>
+          <w:sz w:val="20"/>
+          <w:szCs w:val="20"/>
+        </w:rPr>
+        <w:t>type</w:t>
+      </w:r>
+      <w:r>
+        <w:rPr>
+          <w:sz w:val="20"/>
+          <w:szCs w:val="20"/>
+          <w:lang w:val="ru-RU"/>
+        </w:rPr>
+        <w:t>="</w:t>
+      </w:r>
+      <w:r>
+        <w:rPr>
+          <w:sz w:val="20"/>
+          <w:szCs w:val="20"/>
+        </w:rPr>
+        <w:t>text</w:t>
+      </w:r>
+      <w:r>
+        <w:rPr>
+          <w:sz w:val="20"/>
+          <w:szCs w:val="20"/>
+          <w:lang w:val="ru-RU"/>
+        </w:rPr>
+        <w:t>/</w:t>
+      </w:r>
+      <w:r>
+        <w:rPr>
+          <w:sz w:val="20"/>
+          <w:szCs w:val="20"/>
+        </w:rPr>
+        <w:t>babel</w:t>
+      </w:r>
+      <w:r>
+        <w:rPr>
+          <w:sz w:val="20"/>
+          <w:szCs w:val="20"/>
+          <w:lang w:val="ru-RU"/>
+        </w:rPr>
+        <w:t>".</w:t>
+      </w:r>
+      <w:r>
+        <w:rPr>
+          <w:sz w:val="20"/>
+          <w:szCs w:val="20"/>
+          <w:lang w:val="ru-RU"/>
+        </w:rPr>
+        <w:t xml:space="preserve"> </w:t>
+      </w:r>
+      <w:r>
+        <w:rPr>
+          <w:sz w:val="20"/>
+          <w:szCs w:val="20"/>
+          <w:lang w:val="ru-RU"/>
+        </w:rPr>
+        <w:t>Следует</w:t>
+      </w:r>
+      <w:r>
+        <w:rPr>
+          <w:sz w:val="20"/>
+          <w:szCs w:val="20"/>
+          <w:lang w:val="ru-RU"/>
+        </w:rPr>
+        <w:t xml:space="preserve"> помнить, что работа сайта при этом замедляется</w:t>
+      </w:r>
+      <w:r>
+        <w:rPr>
+          <w:sz w:val="20"/>
+          <w:szCs w:val="20"/>
+        </w:rPr>
+        <w:t>.</w:t>
+      </w:r>
+    </w:p>
+    <w:p>
+      <w:pPr>
+        <w:pStyle w:val="ListParagraph"/>
+        <w:numPr>
+          <w:ilvl w:val="0"/>
+          <w:numId w:val="19"/>
+        </w:numPr>
+        <w:spacing w:after="0" w:line="240" w:lineRule="auto"/>
+        <w:rPr>
+          <w:b/>
+          <w:bCs/>
+          <w:sz w:val="20"/>
+          <w:szCs w:val="20"/>
+          <w:lang w:val="ru-RU"/>
+        </w:rPr>
+      </w:pPr>
+      <w:r>
+        <w:rPr>
+          <w:b/>
+          <w:bCs/>
+          <w:sz w:val="20"/>
+          <w:szCs w:val="20"/>
+          <w:lang w:val="ru-RU"/>
+        </w:rPr>
+        <w:t xml:space="preserve">Что НЕ вызывает обновление </w:t>
+      </w:r>
+      <w:r>
+        <w:rPr>
+          <w:b/>
+          <w:bCs/>
+          <w:sz w:val="20"/>
+          <w:szCs w:val="20"/>
+        </w:rPr>
+        <w:t>rendering</w:t>
+      </w:r>
+      <w:r>
+        <w:rPr>
+          <w:b/>
+          <w:bCs/>
+          <w:sz w:val="20"/>
+          <w:szCs w:val="20"/>
+          <w:lang w:val="ru-RU"/>
+        </w:rPr>
+        <w:t xml:space="preserve"> компонентов</w:t>
+      </w:r>
+      <w:r>
+        <w:rPr>
+          <w:b/>
+          <w:bCs/>
+          <w:sz w:val="20"/>
+          <w:szCs w:val="20"/>
+          <w:lang w:val="ru-RU"/>
+        </w:rPr>
+        <w:t>?</w:t>
+      </w:r>
+    </w:p>
+    <w:p>
+      <w:pPr>
+        <w:pStyle w:val="ListParagraph"/>
+        <w:numPr>
+          <w:ilvl w:val="1"/>
+          <w:numId w:val="19"/>
+        </w:numPr>
+        <w:spacing w:after="0" w:line="240" w:lineRule="auto"/>
+        <w:rPr>
+          <w:sz w:val="20"/>
+          <w:szCs w:val="20"/>
+          <w:lang w:val="ru-RU"/>
+        </w:rPr>
+      </w:pPr>
+      <w:r>
+        <w:rPr>
+          <w:sz w:val="20"/>
+          <w:szCs w:val="20"/>
+        </w:rPr>
+        <w:t>useState</w:t>
+      </w:r>
+      <w:r>
+        <w:rPr>
+          <w:sz w:val="20"/>
+          <w:szCs w:val="20"/>
+          <w:lang w:val="ru-RU"/>
+        </w:rPr>
+        <w:t xml:space="preserve"> и </w:t>
+      </w:r>
+      <w:r>
+        <w:rPr>
+          <w:sz w:val="20"/>
+          <w:szCs w:val="20"/>
+        </w:rPr>
+        <w:t>useReducer</w:t>
+      </w:r>
+      <w:r>
+        <w:rPr>
+          <w:sz w:val="20"/>
+          <w:szCs w:val="20"/>
+          <w:lang w:val="ru-RU"/>
+        </w:rPr>
+        <w:t xml:space="preserve"> не приведут к обновлению если состояние не изменилось.</w:t>
       </w:r>
     </w:p>
     <w:p>
@@ -37885,266 +38696,7 @@
           <w:szCs w:val="20"/>
           <w:lang w:val="ru-RU"/>
         </w:rPr>
-        <w:t xml:space="preserve">Можно. Нужно подключить скрипты </w:t>
-      </w:r>
-      <w:r>
-        <w:rPr>
-          <w:sz w:val="20"/>
-          <w:szCs w:val="20"/>
-        </w:rPr>
-        <w:t>react</w:t>
-      </w:r>
-      <w:r>
-        <w:rPr>
-          <w:sz w:val="20"/>
-          <w:szCs w:val="20"/>
-          <w:lang w:val="ru-RU"/>
-        </w:rPr>
-        <w:t xml:space="preserve">, </w:t>
-      </w:r>
-      <w:r>
-        <w:rPr>
-          <w:sz w:val="20"/>
-          <w:szCs w:val="20"/>
-        </w:rPr>
-        <w:t>react</w:t>
-      </w:r>
-      <w:r>
-        <w:rPr>
-          <w:sz w:val="20"/>
-          <w:szCs w:val="20"/>
-          <w:lang w:val="ru-RU"/>
-        </w:rPr>
-        <w:t>-</w:t>
-      </w:r>
-      <w:r>
-        <w:rPr>
-          <w:sz w:val="20"/>
-          <w:szCs w:val="20"/>
-        </w:rPr>
-        <w:t>dom</w:t>
-      </w:r>
-      <w:r>
-        <w:rPr>
-          <w:sz w:val="20"/>
-          <w:szCs w:val="20"/>
-          <w:lang w:val="ru-RU"/>
-        </w:rPr>
-        <w:t xml:space="preserve"> </w:t>
-      </w:r>
-      <w:r>
-        <w:rPr>
-          <w:sz w:val="20"/>
-          <w:szCs w:val="20"/>
-          <w:lang w:val="ru-RU"/>
-        </w:rPr>
-        <w:t xml:space="preserve">и </w:t>
-      </w:r>
-      <w:r>
-        <w:rPr>
-          <w:sz w:val="20"/>
-          <w:szCs w:val="20"/>
-        </w:rPr>
-        <w:t>js</w:t>
-      </w:r>
-      <w:r>
-        <w:rPr>
-          <w:sz w:val="20"/>
-          <w:szCs w:val="20"/>
-          <w:lang w:val="ru-RU"/>
-        </w:rPr>
-        <w:t xml:space="preserve"> </w:t>
-      </w:r>
-      <w:r>
-        <w:rPr>
-          <w:sz w:val="20"/>
-          <w:szCs w:val="20"/>
-        </w:rPr>
-        <w:t>file</w:t>
-      </w:r>
-      <w:r>
-        <w:rPr>
-          <w:sz w:val="20"/>
-          <w:szCs w:val="20"/>
-          <w:lang w:val="ru-RU"/>
-        </w:rPr>
-        <w:t xml:space="preserve"> </w:t>
-      </w:r>
-      <w:r>
-        <w:rPr>
-          <w:sz w:val="20"/>
-          <w:szCs w:val="20"/>
-          <w:lang w:val="ru-RU"/>
-        </w:rPr>
-        <w:t xml:space="preserve">с кодом в конец </w:t>
-      </w:r>
-      <w:r>
-        <w:rPr>
-          <w:sz w:val="20"/>
-          <w:szCs w:val="20"/>
-        </w:rPr>
-        <w:t>body</w:t>
-      </w:r>
-      <w:r>
-        <w:rPr>
-          <w:sz w:val="20"/>
-          <w:szCs w:val="20"/>
-          <w:lang w:val="ru-RU"/>
-        </w:rPr>
-        <w:t>.</w:t>
-      </w:r>
-      <w:r>
-        <w:rPr>
-          <w:sz w:val="20"/>
-          <w:szCs w:val="20"/>
-          <w:lang w:val="ru-RU"/>
-        </w:rPr>
-        <w:t xml:space="preserve"> Чтобы иметь возможность использовать </w:t>
-      </w:r>
-      <w:r>
-        <w:rPr>
-          <w:sz w:val="20"/>
-          <w:szCs w:val="20"/>
-        </w:rPr>
-        <w:t>JSX</w:t>
-      </w:r>
-      <w:r>
-        <w:rPr>
-          <w:sz w:val="20"/>
-          <w:szCs w:val="20"/>
-          <w:lang w:val="ru-RU"/>
-        </w:rPr>
-        <w:t xml:space="preserve"> </w:t>
-      </w:r>
-      <w:r>
-        <w:rPr>
-          <w:sz w:val="20"/>
-          <w:szCs w:val="20"/>
-          <w:lang w:val="ru-RU"/>
-        </w:rPr>
-        <w:t xml:space="preserve">нужно подключить еще и </w:t>
-      </w:r>
-      <w:r>
-        <w:rPr>
-          <w:sz w:val="20"/>
-          <w:szCs w:val="20"/>
-        </w:rPr>
-        <w:t>babel</w:t>
-      </w:r>
-      <w:r>
-        <w:rPr>
-          <w:sz w:val="20"/>
-          <w:szCs w:val="20"/>
-          <w:lang w:val="ru-RU"/>
-        </w:rPr>
-        <w:t xml:space="preserve"> </w:t>
-      </w:r>
-      <w:r>
-        <w:rPr>
-          <w:sz w:val="20"/>
-          <w:szCs w:val="20"/>
-          <w:lang w:val="ru-RU"/>
-        </w:rPr>
-        <w:t xml:space="preserve">скрипт, добавив в скрипты с </w:t>
-      </w:r>
-      <w:r>
-        <w:rPr>
-          <w:sz w:val="20"/>
-          <w:szCs w:val="20"/>
-        </w:rPr>
-        <w:t>JSX</w:t>
-      </w:r>
-      <w:r>
-        <w:rPr>
-          <w:sz w:val="20"/>
-          <w:szCs w:val="20"/>
-          <w:lang w:val="ru-RU"/>
-        </w:rPr>
-        <w:t xml:space="preserve"> </w:t>
-      </w:r>
-      <w:r>
-        <w:rPr>
-          <w:sz w:val="20"/>
-          <w:szCs w:val="20"/>
-        </w:rPr>
-        <w:t>type</w:t>
-      </w:r>
-      <w:r>
-        <w:rPr>
-          <w:sz w:val="20"/>
-          <w:szCs w:val="20"/>
-          <w:lang w:val="ru-RU"/>
-        </w:rPr>
-        <w:t>="</w:t>
-      </w:r>
-      <w:r>
-        <w:rPr>
-          <w:sz w:val="20"/>
-          <w:szCs w:val="20"/>
-        </w:rPr>
-        <w:t>text</w:t>
-      </w:r>
-      <w:r>
-        <w:rPr>
-          <w:sz w:val="20"/>
-          <w:szCs w:val="20"/>
-          <w:lang w:val="ru-RU"/>
-        </w:rPr>
-        <w:t>/</w:t>
-      </w:r>
-      <w:r>
-        <w:rPr>
-          <w:sz w:val="20"/>
-          <w:szCs w:val="20"/>
-        </w:rPr>
-        <w:t>babel</w:t>
-      </w:r>
-      <w:r>
-        <w:rPr>
-          <w:sz w:val="20"/>
-          <w:szCs w:val="20"/>
-          <w:lang w:val="ru-RU"/>
-        </w:rPr>
-        <w:t>"</w:t>
-      </w:r>
-      <w:r>
-        <w:rPr>
-          <w:sz w:val="20"/>
-          <w:szCs w:val="20"/>
-          <w:lang w:val="ru-RU"/>
-        </w:rPr>
-        <w:t>.</w:t>
-      </w:r>
-      <w:r>
-        <w:rPr>
-          <w:sz w:val="20"/>
-          <w:szCs w:val="20"/>
-          <w:lang w:val="ru-RU"/>
-        </w:rPr>
-        <w:t xml:space="preserve"> </w:t>
-      </w:r>
-      <w:r>
-        <w:rPr>
-          <w:sz w:val="20"/>
-          <w:szCs w:val="20"/>
-          <w:lang w:val="ru-RU"/>
-        </w:rPr>
-        <w:t>Следует</w:t>
-      </w:r>
-      <w:r>
-        <w:rPr>
-          <w:sz w:val="20"/>
-          <w:szCs w:val="20"/>
-          <w:lang w:val="ru-RU"/>
-        </w:rPr>
-        <w:t xml:space="preserve"> помнить, что работа сайта при этом замедляется</w:t>
-      </w:r>
-      <w:r>
-        <w:rPr>
-          <w:sz w:val="20"/>
-          <w:szCs w:val="20"/>
-        </w:rPr>
-        <w:t>.</w:t>
+        <w:t>если мутировать состояние напрямую</w:t>
       </w:r>
     </w:p>
     <w:p>
@@ -38171,26 +38723,36 @@
           <w:szCs w:val="20"/>
           <w:lang w:val="ru-RU"/>
         </w:rPr>
-        <w:t xml:space="preserve">Что НЕ вызывает обновление </w:t>
-      </w:r>
-      <w:r>
-        <w:rPr>
-          <w:b/>
-          <w:bCs/>
-          <w:sz w:val="20"/>
-          <w:szCs w:val="20"/>
-        </w:rPr>
-        <w:t>rendering</w:t>
-      </w:r>
-      <w:r>
-        <w:rPr>
-          <w:b/>
-          <w:bCs/>
-          <w:sz w:val="20"/>
-          <w:szCs w:val="20"/>
-          <w:lang w:val="ru-RU"/>
-        </w:rPr>
-        <w:t xml:space="preserve"> компонентов</w:t>
+        <w:t xml:space="preserve">Как реализовать </w:t>
+      </w:r>
+      <w:r>
+        <w:rPr>
+          <w:b/>
+          <w:bCs/>
+          <w:sz w:val="20"/>
+          <w:szCs w:val="20"/>
+        </w:rPr>
+        <w:t>forceUpdate</w:t>
+      </w:r>
+      <w:r>
+        <w:rPr>
+          <w:b/>
+          <w:bCs/>
+          <w:sz w:val="20"/>
+          <w:szCs w:val="20"/>
+          <w:lang w:val="ru-RU"/>
+        </w:rPr>
+        <w:t>()</w:t>
+      </w:r>
+      <w:r>
+        <w:rPr>
+          <w:b/>
+          <w:bCs/>
+          <w:sz w:val="20"/>
+          <w:szCs w:val="20"/>
+          <w:lang w:val="ru-RU"/>
+        </w:rPr>
+        <w:t xml:space="preserve"> в функциональной компоненте</w:t>
       </w:r>
       <w:r>
         <w:rPr>
@@ -38214,38 +38776,96 @@
         <w:rPr>
           <w:sz w:val="20"/>
           <w:szCs w:val="20"/>
-          <w:lang w:val="ru-RU"/>
-        </w:rPr>
-      </w:pPr>
-      <w:r>
-        <w:rPr>
-          <w:sz w:val="20"/>
-          <w:szCs w:val="20"/>
-        </w:rPr>
-        <w:t>useState</w:t>
-      </w:r>
-      <w:r>
-        <w:rPr>
-          <w:sz w:val="20"/>
-          <w:szCs w:val="20"/>
-          <w:lang w:val="ru-RU"/>
-        </w:rPr>
-        <w:t xml:space="preserve"> и </w:t>
-      </w:r>
-      <w:r>
-        <w:rPr>
-          <w:sz w:val="20"/>
-          <w:szCs w:val="20"/>
-        </w:rPr>
-        <w:t>useReducer</w:t>
-      </w:r>
-      <w:r>
-        <w:rPr>
-          <w:sz w:val="20"/>
-          <w:szCs w:val="20"/>
-          <w:lang w:val="ru-RU"/>
-        </w:rPr>
-        <w:t xml:space="preserve"> не приведут к обновлению если состояние не изменилось.</w:t>
+        </w:rPr>
+      </w:pPr>
+      <w:r>
+        <w:rPr>
+          <w:sz w:val="20"/>
+          <w:szCs w:val="20"/>
+        </w:rPr>
+        <w:t>const [_, forceUpdate] = useReducer((x)=&gt; x + 1, 0)</w:t>
+      </w:r>
+      <w:r>
+        <w:rPr>
+          <w:sz w:val="20"/>
+          <w:szCs w:val="20"/>
+        </w:rPr>
+        <w:t xml:space="preserve"> – </w:t>
+      </w:r>
+      <w:r>
+        <w:rPr>
+          <w:sz w:val="20"/>
+          <w:szCs w:val="20"/>
+          <w:lang w:val="ru-RU"/>
+        </w:rPr>
+        <w:t>можно</w:t>
+      </w:r>
+      <w:r>
+        <w:rPr>
+          <w:sz w:val="20"/>
+          <w:szCs w:val="20"/>
+        </w:rPr>
+        <w:t xml:space="preserve"> </w:t>
+      </w:r>
+      <w:r>
+        <w:rPr>
+          <w:sz w:val="20"/>
+          <w:szCs w:val="20"/>
+          <w:lang w:val="ru-RU"/>
+        </w:rPr>
+        <w:t>также</w:t>
+      </w:r>
+      <w:r>
+        <w:rPr>
+          <w:sz w:val="20"/>
+          <w:szCs w:val="20"/>
+        </w:rPr>
+        <w:t xml:space="preserve"> </w:t>
+      </w:r>
+      <w:r>
+        <w:rPr>
+          <w:sz w:val="20"/>
+          <w:szCs w:val="20"/>
+          <w:lang w:val="ru-RU"/>
+        </w:rPr>
+        <w:t>обернуть</w:t>
+      </w:r>
+      <w:r>
+        <w:rPr>
+          <w:sz w:val="20"/>
+          <w:szCs w:val="20"/>
+        </w:rPr>
+        <w:t xml:space="preserve"> </w:t>
+      </w:r>
+      <w:r>
+        <w:rPr>
+          <w:sz w:val="20"/>
+          <w:szCs w:val="20"/>
+          <w:lang w:val="ru-RU"/>
+        </w:rPr>
+        <w:t>это</w:t>
+      </w:r>
+      <w:r>
+        <w:rPr>
+          <w:sz w:val="20"/>
+          <w:szCs w:val="20"/>
+        </w:rPr>
+        <w:t xml:space="preserve"> </w:t>
+      </w:r>
+      <w:r>
+        <w:rPr>
+          <w:sz w:val="20"/>
+          <w:szCs w:val="20"/>
+          <w:lang w:val="ru-RU"/>
+        </w:rPr>
+        <w:t>в</w:t>
+      </w:r>
+      <w:r>
+        <w:rPr>
+          <w:sz w:val="20"/>
+          <w:szCs w:val="20"/>
+        </w:rPr>
+        <w:t xml:space="preserve"> custom hook</w:t>
       </w:r>
     </w:p>
     <w:p>
@@ -38268,7 +38888,157 @@
           <w:szCs w:val="20"/>
           <w:lang w:val="ru-RU"/>
         </w:rPr>
-        <w:t>если мутировать состояние напрямую</w:t>
+        <w:t xml:space="preserve">Это может быть полезно при использовании </w:t>
+      </w:r>
+      <w:r>
+        <w:rPr>
+          <w:sz w:val="20"/>
+          <w:szCs w:val="20"/>
+        </w:rPr>
+        <w:t>Object</w:t>
+      </w:r>
+      <w:r>
+        <w:rPr>
+          <w:sz w:val="20"/>
+          <w:szCs w:val="20"/>
+          <w:lang w:val="ru-RU"/>
+        </w:rPr>
+        <w:t>.</w:t>
+      </w:r>
+      <w:r>
+        <w:rPr>
+          <w:sz w:val="20"/>
+          <w:szCs w:val="20"/>
+        </w:rPr>
+        <w:t>assign</w:t>
+      </w:r>
+      <w:r>
+        <w:rPr>
+          <w:sz w:val="20"/>
+          <w:szCs w:val="20"/>
+          <w:lang w:val="ru-RU"/>
+        </w:rPr>
+        <w:t>(</w:t>
+      </w:r>
+      <w:r>
+        <w:rPr>
+          <w:sz w:val="20"/>
+          <w:szCs w:val="20"/>
+        </w:rPr>
+        <w:t>obj</w:t>
+      </w:r>
+      <w:r>
+        <w:rPr>
+          <w:sz w:val="20"/>
+          <w:szCs w:val="20"/>
+          <w:lang w:val="ru-RU"/>
+        </w:rPr>
+        <w:t>, {‘</w:t>
+      </w:r>
+      <w:r>
+        <w:rPr>
+          <w:sz w:val="20"/>
+          <w:szCs w:val="20"/>
+        </w:rPr>
+        <w:t>new</w:t>
+      </w:r>
+      <w:r>
+        <w:rPr>
+          <w:sz w:val="20"/>
+          <w:szCs w:val="20"/>
+          <w:lang w:val="ru-RU"/>
+        </w:rPr>
+        <w:t>-</w:t>
+      </w:r>
+      <w:r>
+        <w:rPr>
+          <w:sz w:val="20"/>
+          <w:szCs w:val="20"/>
+        </w:rPr>
+        <w:t>field</w:t>
+      </w:r>
+      <w:r>
+        <w:rPr>
+          <w:sz w:val="20"/>
+          <w:szCs w:val="20"/>
+          <w:lang w:val="ru-RU"/>
+        </w:rPr>
+        <w:t>’: ‘</w:t>
+      </w:r>
+      <w:r>
+        <w:rPr>
+          <w:sz w:val="20"/>
+          <w:szCs w:val="20"/>
+        </w:rPr>
+        <w:t>value</w:t>
+      </w:r>
+      <w:r>
+        <w:rPr>
+          <w:sz w:val="20"/>
+          <w:szCs w:val="20"/>
+          <w:lang w:val="ru-RU"/>
+        </w:rPr>
+        <w:t>’}), который быстрее чем деструктуризация ({…</w:t>
+      </w:r>
+      <w:r>
+        <w:rPr>
+          <w:sz w:val="20"/>
+          <w:szCs w:val="20"/>
+        </w:rPr>
+        <w:t>obj</w:t>
+      </w:r>
+      <w:r>
+        <w:rPr>
+          <w:sz w:val="20"/>
+          <w:szCs w:val="20"/>
+          <w:lang w:val="ru-RU"/>
+        </w:rPr>
+        <w:t xml:space="preserve">, </w:t>
+      </w:r>
+      <w:r>
+        <w:rPr>
+          <w:sz w:val="20"/>
+          <w:szCs w:val="20"/>
+        </w:rPr>
+        <w:t>new</w:t>
+      </w:r>
+      <w:r>
+        <w:rPr>
+          <w:sz w:val="20"/>
+          <w:szCs w:val="20"/>
+          <w:lang w:val="ru-RU"/>
+        </w:rPr>
+        <w:t>-</w:t>
+      </w:r>
+      <w:r>
+        <w:rPr>
+          <w:sz w:val="20"/>
+          <w:szCs w:val="20"/>
+        </w:rPr>
+        <w:t>field</w:t>
+      </w:r>
+      <w:r>
+        <w:rPr>
+          <w:sz w:val="20"/>
+          <w:szCs w:val="20"/>
+          <w:lang w:val="ru-RU"/>
+        </w:rPr>
+        <w:t xml:space="preserve">: </w:t>
+      </w:r>
+      <w:r>
+        <w:rPr>
+          <w:sz w:val="20"/>
+          <w:szCs w:val="20"/>
+        </w:rPr>
+        <w:t>value</w:t>
+      </w:r>
+      <w:r>
+        <w:rPr>
+          <w:sz w:val="20"/>
+          <w:szCs w:val="20"/>
+          <w:lang w:val="ru-RU"/>
+        </w:rPr>
+        <w:t>}) НО не вызывает ререндеринг</w:t>
       </w:r>
     </w:p>
     <w:p>
@@ -38295,36 +39065,65 @@
           <w:szCs w:val="20"/>
           <w:lang w:val="ru-RU"/>
         </w:rPr>
-        <w:t xml:space="preserve">Как реализовать </w:t>
-      </w:r>
-      <w:r>
-        <w:rPr>
-          <w:b/>
-          <w:bCs/>
-          <w:sz w:val="20"/>
-          <w:szCs w:val="20"/>
-        </w:rPr>
-        <w:t>forceUpdate</w:t>
-      </w:r>
-      <w:r>
-        <w:rPr>
-          <w:b/>
-          <w:bCs/>
-          <w:sz w:val="20"/>
-          <w:szCs w:val="20"/>
-          <w:lang w:val="ru-RU"/>
-        </w:rPr>
-        <w:t>()</w:t>
-      </w:r>
-      <w:r>
-        <w:rPr>
-          <w:b/>
-          <w:bCs/>
-          <w:sz w:val="20"/>
-          <w:szCs w:val="20"/>
-          <w:lang w:val="ru-RU"/>
-        </w:rPr>
-        <w:t xml:space="preserve"> в функциональной компоненте</w:t>
+        <w:t xml:space="preserve">Тоже ли самое </w:t>
+      </w:r>
+      <w:r>
+        <w:rPr>
+          <w:b/>
+          <w:bCs/>
+          <w:sz w:val="20"/>
+          <w:szCs w:val="20"/>
+        </w:rPr>
+        <w:t>rendering</w:t>
+      </w:r>
+      <w:r>
+        <w:rPr>
+          <w:b/>
+          <w:bCs/>
+          <w:sz w:val="20"/>
+          <w:szCs w:val="20"/>
+          <w:lang w:val="ru-RU"/>
+        </w:rPr>
+        <w:t xml:space="preserve"> </w:t>
+      </w:r>
+      <w:r>
+        <w:rPr>
+          <w:b/>
+          <w:bCs/>
+          <w:sz w:val="20"/>
+          <w:szCs w:val="20"/>
+          <w:lang w:val="ru-RU"/>
+        </w:rPr>
+        <w:t xml:space="preserve">и отрисовка </w:t>
+      </w:r>
+      <w:r>
+        <w:rPr>
+          <w:b/>
+          <w:bCs/>
+          <w:sz w:val="20"/>
+          <w:szCs w:val="20"/>
+          <w:lang w:val="ru-RU"/>
+        </w:rPr>
+        <w:t xml:space="preserve">(обновление </w:t>
+      </w:r>
+      <w:r>
+        <w:rPr>
+          <w:b/>
+          <w:bCs/>
+          <w:sz w:val="20"/>
+          <w:szCs w:val="20"/>
+        </w:rPr>
+        <w:t>DOM</w:t>
+      </w:r>
+      <w:r>
+        <w:rPr>
+          <w:b/>
+          <w:bCs/>
+          <w:sz w:val="20"/>
+          <w:szCs w:val="20"/>
+          <w:lang w:val="ru-RU"/>
+        </w:rPr>
+        <w:t>)</w:t>
       </w:r>
       <w:r>
         <w:rPr>
@@ -38348,96 +39147,231 @@
         <w:rPr>
           <w:sz w:val="20"/>
           <w:szCs w:val="20"/>
-        </w:rPr>
-      </w:pPr>
-      <w:r>
-        <w:rPr>
-          <w:sz w:val="20"/>
-          <w:szCs w:val="20"/>
-        </w:rPr>
-        <w:t>const [_, forceUpdate] = useReducer((x)=&gt; x + 1, 0)</w:t>
-      </w:r>
-      <w:r>
-        <w:rPr>
-          <w:sz w:val="20"/>
-          <w:szCs w:val="20"/>
-        </w:rPr>
-        <w:t xml:space="preserve"> – </w:t>
-      </w:r>
-      <w:r>
-        <w:rPr>
-          <w:sz w:val="20"/>
-          <w:szCs w:val="20"/>
-          <w:lang w:val="ru-RU"/>
-        </w:rPr>
-        <w:t>можно</w:t>
-      </w:r>
-      <w:r>
-        <w:rPr>
-          <w:sz w:val="20"/>
-          <w:szCs w:val="20"/>
-        </w:rPr>
-        <w:t xml:space="preserve"> </w:t>
-      </w:r>
-      <w:r>
-        <w:rPr>
-          <w:sz w:val="20"/>
-          <w:szCs w:val="20"/>
-          <w:lang w:val="ru-RU"/>
-        </w:rPr>
-        <w:t>также</w:t>
-      </w:r>
-      <w:r>
-        <w:rPr>
-          <w:sz w:val="20"/>
-          <w:szCs w:val="20"/>
-        </w:rPr>
-        <w:t xml:space="preserve"> </w:t>
-      </w:r>
-      <w:r>
-        <w:rPr>
-          <w:sz w:val="20"/>
-          <w:szCs w:val="20"/>
-          <w:lang w:val="ru-RU"/>
-        </w:rPr>
-        <w:t>обернуть</w:t>
-      </w:r>
-      <w:r>
-        <w:rPr>
-          <w:sz w:val="20"/>
-          <w:szCs w:val="20"/>
-        </w:rPr>
-        <w:t xml:space="preserve"> </w:t>
-      </w:r>
-      <w:r>
-        <w:rPr>
-          <w:sz w:val="20"/>
-          <w:szCs w:val="20"/>
-          <w:lang w:val="ru-RU"/>
-        </w:rPr>
-        <w:t>это</w:t>
-      </w:r>
-      <w:r>
-        <w:rPr>
-          <w:sz w:val="20"/>
-          <w:szCs w:val="20"/>
-        </w:rPr>
-        <w:t xml:space="preserve"> </w:t>
-      </w:r>
-      <w:r>
-        <w:rPr>
-          <w:sz w:val="20"/>
-          <w:szCs w:val="20"/>
-          <w:lang w:val="ru-RU"/>
-        </w:rPr>
-        <w:t>в</w:t>
-      </w:r>
-      <w:r>
-        <w:rPr>
-          <w:sz w:val="20"/>
-          <w:szCs w:val="20"/>
-        </w:rPr>
-        <w:t xml:space="preserve"> custom hook</w:t>
+          <w:lang w:val="ru-RU"/>
+        </w:rPr>
+      </w:pPr>
+      <w:r>
+        <w:rPr>
+          <w:sz w:val="20"/>
+          <w:szCs w:val="20"/>
+          <w:lang w:val="ru-RU"/>
+        </w:rPr>
+        <w:t>НЕТ –</w:t>
+      </w:r>
+      <w:r>
+        <w:rPr>
+          <w:sz w:val="20"/>
+          <w:szCs w:val="20"/>
+          <w:lang w:val="ru-RU"/>
+        </w:rPr>
+        <w:t xml:space="preserve"> Компонент может заререндериться и без визуальных изменений.</w:t>
+      </w:r>
+      <w:r>
+        <w:rPr>
+          <w:sz w:val="20"/>
+          <w:szCs w:val="20"/>
+          <w:lang w:val="ru-RU"/>
+        </w:rPr>
+        <w:t xml:space="preserve"> </w:t>
+      </w:r>
+      <w:r>
+        <w:rPr>
+          <w:sz w:val="20"/>
+          <w:szCs w:val="20"/>
+          <w:lang w:val="ru-RU"/>
+        </w:rPr>
+        <w:t>Р</w:t>
+      </w:r>
+      <w:r>
+        <w:rPr>
+          <w:sz w:val="20"/>
+          <w:szCs w:val="20"/>
+          <w:lang w:val="ru-RU"/>
+        </w:rPr>
+        <w:t xml:space="preserve">ендеринг родительской компоненты вызовет рекурсивно рендеринг дочерних и те дочерние, что вернули </w:t>
+      </w:r>
+      <w:r>
+        <w:rPr>
+          <w:sz w:val="20"/>
+          <w:szCs w:val="20"/>
+          <w:lang w:val="ru-RU"/>
+        </w:rPr>
+        <w:t xml:space="preserve">тот же самый </w:t>
+      </w:r>
+      <w:r>
+        <w:rPr>
+          <w:sz w:val="20"/>
+          <w:szCs w:val="20"/>
+          <w:lang w:val="ru-RU"/>
+        </w:rPr>
+        <w:t>результат</w:t>
+      </w:r>
+      <w:r>
+        <w:rPr>
+          <w:sz w:val="20"/>
+          <w:szCs w:val="20"/>
+          <w:lang w:val="ru-RU"/>
+        </w:rPr>
+        <w:t>,</w:t>
+      </w:r>
+      <w:r>
+        <w:rPr>
+          <w:sz w:val="20"/>
+          <w:szCs w:val="20"/>
+          <w:lang w:val="ru-RU"/>
+        </w:rPr>
+        <w:t xml:space="preserve"> т. е. не изменились</w:t>
+      </w:r>
+      <w:r>
+        <w:rPr>
+          <w:sz w:val="20"/>
+          <w:szCs w:val="20"/>
+          <w:lang w:val="ru-RU"/>
+        </w:rPr>
+        <w:t xml:space="preserve"> </w:t>
+      </w:r>
+      <w:r>
+        <w:rPr>
+          <w:sz w:val="20"/>
+          <w:szCs w:val="20"/>
+          <w:lang w:val="ru-RU"/>
+        </w:rPr>
+        <w:t xml:space="preserve">- </w:t>
+      </w:r>
+      <w:r>
+        <w:rPr>
+          <w:sz w:val="20"/>
+          <w:szCs w:val="20"/>
+          <w:lang w:val="ru-RU"/>
+        </w:rPr>
+        <w:t xml:space="preserve">не будут </w:t>
+      </w:r>
+      <w:r>
+        <w:rPr>
+          <w:sz w:val="20"/>
+          <w:szCs w:val="20"/>
+          <w:lang w:val="ru-RU"/>
+        </w:rPr>
+        <w:t>пере</w:t>
+      </w:r>
+      <w:r>
+        <w:rPr>
+          <w:sz w:val="20"/>
+          <w:szCs w:val="20"/>
+          <w:lang w:val="ru-RU"/>
+        </w:rPr>
+        <w:t>рисованы</w:t>
+      </w:r>
+      <w:r>
+        <w:rPr>
+          <w:sz w:val="20"/>
+          <w:szCs w:val="20"/>
+          <w:lang w:val="ru-RU"/>
+        </w:rPr>
+        <w:t xml:space="preserve"> в </w:t>
+      </w:r>
+      <w:r>
+        <w:rPr>
+          <w:sz w:val="20"/>
+          <w:szCs w:val="20"/>
+        </w:rPr>
+        <w:t>DOM</w:t>
+      </w:r>
+      <w:r>
+        <w:rPr>
+          <w:sz w:val="20"/>
+          <w:szCs w:val="20"/>
+          <w:lang w:val="ru-RU"/>
+        </w:rPr>
+        <w:t>.</w:t>
+      </w:r>
+      <w:r>
+        <w:rPr>
+          <w:sz w:val="20"/>
+          <w:szCs w:val="20"/>
+          <w:lang w:val="ru-RU"/>
+        </w:rPr>
+        <w:t xml:space="preserve"> Но </w:t>
+      </w:r>
+      <w:r>
+        <w:rPr>
+          <w:sz w:val="20"/>
+          <w:szCs w:val="20"/>
+        </w:rPr>
+        <w:t>React</w:t>
+      </w:r>
+      <w:r>
+        <w:rPr>
+          <w:sz w:val="20"/>
+          <w:szCs w:val="20"/>
+          <w:lang w:val="ru-RU"/>
+        </w:rPr>
+        <w:t xml:space="preserve"> должен сделать ререндер, чтобы определить эти различия.</w:t>
+      </w:r>
+    </w:p>
+    <w:p>
+      <w:pPr>
+        <w:pStyle w:val="ListParagraph"/>
+        <w:numPr>
+          <w:ilvl w:val="0"/>
+          <w:numId w:val="19"/>
+        </w:numPr>
+        <w:spacing w:after="0" w:line="204" w:lineRule="auto"/>
+        <w:rPr>
+          <w:b/>
+          <w:bCs/>
+          <w:sz w:val="20"/>
+          <w:szCs w:val="20"/>
+          <w:lang w:val="ru-RU"/>
+        </w:rPr>
+      </w:pPr>
+      <w:r>
+        <w:rPr>
+          <w:b/>
+          <w:bCs/>
+          <w:sz w:val="20"/>
+          <w:szCs w:val="20"/>
+          <w:lang w:val="ru-RU"/>
+        </w:rPr>
+        <w:t xml:space="preserve">Что такое </w:t>
+      </w:r>
+      <w:r>
+        <w:rPr>
+          <w:b/>
+          <w:bCs/>
+          <w:sz w:val="20"/>
+          <w:szCs w:val="20"/>
+        </w:rPr>
+        <w:t>Virtual</w:t>
+      </w:r>
+      <w:r>
+        <w:rPr>
+          <w:b/>
+          <w:bCs/>
+          <w:sz w:val="20"/>
+          <w:szCs w:val="20"/>
+          <w:lang w:val="ru-RU"/>
+        </w:rPr>
+        <w:t xml:space="preserve"> </w:t>
+      </w:r>
+      <w:r>
+        <w:rPr>
+          <w:b/>
+          <w:bCs/>
+          <w:sz w:val="20"/>
+          <w:szCs w:val="20"/>
+        </w:rPr>
+        <w:t>DOM</w:t>
+      </w:r>
+      <w:r>
+        <w:rPr>
+          <w:b/>
+          <w:bCs/>
+          <w:sz w:val="20"/>
+          <w:szCs w:val="20"/>
+          <w:lang w:val="ru-RU"/>
+        </w:rPr>
+        <w:t xml:space="preserve"> виртуальный дом и как он работает?</w:t>
       </w:r>
     </w:p>
     <w:p>
@@ -38460,14 +39394,367 @@
           <w:szCs w:val="20"/>
           <w:lang w:val="ru-RU"/>
         </w:rPr>
-        <w:t xml:space="preserve">Это может быть полезно при использовании </w:t>
-      </w:r>
-      <w:r>
-        <w:rPr>
-          <w:sz w:val="20"/>
-          <w:szCs w:val="20"/>
-        </w:rPr>
-        <w:t>Object</w:t>
+        <w:t>Подход,</w:t>
+      </w:r>
+      <w:r>
+        <w:rPr>
+          <w:sz w:val="20"/>
+          <w:szCs w:val="20"/>
+          <w:lang w:val="ru-RU"/>
+        </w:rPr>
+        <w:t xml:space="preserve"> при котором виртуальное </w:t>
+      </w:r>
+      <w:r>
+        <w:rPr>
+          <w:sz w:val="20"/>
+          <w:szCs w:val="20"/>
+          <w:lang w:val="ru-RU"/>
+        </w:rPr>
+        <w:t>представление</w:t>
+      </w:r>
+      <w:r>
+        <w:rPr>
+          <w:sz w:val="20"/>
+          <w:szCs w:val="20"/>
+          <w:lang w:val="ru-RU"/>
+        </w:rPr>
+        <w:t xml:space="preserve"> </w:t>
+      </w:r>
+      <w:r>
+        <w:rPr>
+          <w:sz w:val="20"/>
+          <w:szCs w:val="20"/>
+          <w:lang w:val="ru-RU"/>
+        </w:rPr>
+        <w:t>дом</w:t>
+      </w:r>
+      <w:r>
+        <w:rPr>
+          <w:sz w:val="20"/>
+          <w:szCs w:val="20"/>
+          <w:lang w:val="ru-RU"/>
+        </w:rPr>
+        <w:t xml:space="preserve"> хранится в памяти </w:t>
+      </w:r>
+      <w:r>
+        <w:rPr>
+          <w:sz w:val="20"/>
+          <w:szCs w:val="20"/>
+          <w:lang w:val="ru-RU"/>
+        </w:rPr>
+        <w:t xml:space="preserve">в виде </w:t>
+      </w:r>
+      <w:r>
+        <w:rPr>
+          <w:sz w:val="20"/>
+          <w:szCs w:val="20"/>
+        </w:rPr>
+        <w:t>JS</w:t>
+      </w:r>
+      <w:r>
+        <w:rPr>
+          <w:sz w:val="20"/>
+          <w:szCs w:val="20"/>
+          <w:lang w:val="ru-RU"/>
+        </w:rPr>
+        <w:t xml:space="preserve"> </w:t>
+      </w:r>
+      <w:r>
+        <w:rPr>
+          <w:sz w:val="20"/>
+          <w:szCs w:val="20"/>
+          <w:lang w:val="ru-RU"/>
+        </w:rPr>
+        <w:t xml:space="preserve">объекта </w:t>
+      </w:r>
+      <w:r>
+        <w:rPr>
+          <w:sz w:val="20"/>
+          <w:szCs w:val="20"/>
+          <w:lang w:val="ru-RU"/>
+        </w:rPr>
+        <w:t xml:space="preserve">и этот виртуальный дом </w:t>
+      </w:r>
+      <w:r>
+        <w:rPr>
+          <w:sz w:val="20"/>
+          <w:szCs w:val="20"/>
+          <w:lang w:val="ru-RU"/>
+        </w:rPr>
+        <w:t>синхронизируется с настоящим</w:t>
+      </w:r>
+      <w:r>
+        <w:rPr>
+          <w:sz w:val="20"/>
+          <w:szCs w:val="20"/>
+          <w:lang w:val="ru-RU"/>
+        </w:rPr>
+        <w:t xml:space="preserve">, обновляя только те его </w:t>
+      </w:r>
+      <w:r>
+        <w:rPr>
+          <w:sz w:val="20"/>
+          <w:szCs w:val="20"/>
+          <w:lang w:val="ru-RU"/>
+        </w:rPr>
+        <w:t>части,</w:t>
+      </w:r>
+      <w:r>
+        <w:rPr>
+          <w:sz w:val="20"/>
+          <w:szCs w:val="20"/>
+          <w:lang w:val="ru-RU"/>
+        </w:rPr>
+        <w:t xml:space="preserve"> где необходима </w:t>
+      </w:r>
+      <w:r>
+        <w:rPr>
+          <w:sz w:val="20"/>
+          <w:szCs w:val="20"/>
+          <w:lang w:val="ru-RU"/>
+        </w:rPr>
+        <w:t xml:space="preserve">повторная </w:t>
+      </w:r>
+      <w:r>
+        <w:rPr>
+          <w:sz w:val="20"/>
+          <w:szCs w:val="20"/>
+          <w:lang w:val="ru-RU"/>
+        </w:rPr>
+        <w:t>отрисовка</w:t>
+      </w:r>
+      <w:r>
+        <w:rPr>
+          <w:sz w:val="20"/>
+          <w:szCs w:val="20"/>
+          <w:lang w:val="ru-RU"/>
+        </w:rPr>
+        <w:t xml:space="preserve">. В </w:t>
+      </w:r>
+      <w:r>
+        <w:rPr>
+          <w:sz w:val="20"/>
+          <w:szCs w:val="20"/>
+        </w:rPr>
+        <w:t>React</w:t>
+      </w:r>
+      <w:r>
+        <w:rPr>
+          <w:sz w:val="20"/>
+          <w:szCs w:val="20"/>
+          <w:lang w:val="ru-RU"/>
+        </w:rPr>
+        <w:t xml:space="preserve"> </w:t>
+      </w:r>
+      <w:r>
+        <w:rPr>
+          <w:sz w:val="20"/>
+          <w:szCs w:val="20"/>
+          <w:lang w:val="ru-RU"/>
+        </w:rPr>
+        <w:t xml:space="preserve">для этого используется библиотека </w:t>
+      </w:r>
+      <w:r>
+        <w:rPr>
+          <w:sz w:val="20"/>
+          <w:szCs w:val="20"/>
+        </w:rPr>
+        <w:t>React</w:t>
+      </w:r>
+      <w:r>
+        <w:rPr>
+          <w:sz w:val="20"/>
+          <w:szCs w:val="20"/>
+          <w:lang w:val="ru-RU"/>
+        </w:rPr>
+        <w:t>-</w:t>
+      </w:r>
+      <w:r>
+        <w:rPr>
+          <w:sz w:val="20"/>
+          <w:szCs w:val="20"/>
+        </w:rPr>
+        <w:t>DOM</w:t>
+      </w:r>
+      <w:r>
+        <w:rPr>
+          <w:sz w:val="20"/>
+          <w:szCs w:val="20"/>
+          <w:lang w:val="ru-RU"/>
+        </w:rPr>
+        <w:t xml:space="preserve">. </w:t>
+      </w:r>
+      <w:r>
+        <w:rPr>
+          <w:sz w:val="20"/>
+          <w:szCs w:val="20"/>
+          <w:lang w:val="ru-RU"/>
+        </w:rPr>
+        <w:t xml:space="preserve">Сам процесс называется </w:t>
+      </w:r>
+      <w:r>
+        <w:rPr>
+          <w:b/>
+          <w:bCs/>
+          <w:sz w:val="20"/>
+          <w:szCs w:val="20"/>
+          <w:lang w:val="ru-RU"/>
+        </w:rPr>
+        <w:t>согласование</w:t>
+      </w:r>
+      <w:r>
+        <w:rPr>
+          <w:b/>
+          <w:bCs/>
+          <w:sz w:val="20"/>
+          <w:szCs w:val="20"/>
+          <w:lang w:val="ru-RU"/>
+        </w:rPr>
+        <w:t>(</w:t>
+      </w:r>
+      <w:r>
+        <w:rPr>
+          <w:b/>
+          <w:bCs/>
+          <w:sz w:val="20"/>
+          <w:szCs w:val="20"/>
+        </w:rPr>
+        <w:t>reconciliation</w:t>
+      </w:r>
+      <w:r>
+        <w:rPr>
+          <w:b/>
+          <w:bCs/>
+          <w:sz w:val="20"/>
+          <w:szCs w:val="20"/>
+          <w:lang w:val="ru-RU"/>
+        </w:rPr>
+        <w:t xml:space="preserve">). </w:t>
+      </w:r>
+      <w:r>
+        <w:rPr>
+          <w:sz w:val="20"/>
+          <w:szCs w:val="20"/>
+          <w:lang w:val="ru-RU"/>
+        </w:rPr>
+        <w:t xml:space="preserve">Также </w:t>
+      </w:r>
+      <w:r>
+        <w:rPr>
+          <w:sz w:val="20"/>
+          <w:szCs w:val="20"/>
+        </w:rPr>
+        <w:t>React</w:t>
+      </w:r>
+      <w:r>
+        <w:rPr>
+          <w:sz w:val="20"/>
+          <w:szCs w:val="20"/>
+          <w:lang w:val="ru-RU"/>
+        </w:rPr>
+        <w:t xml:space="preserve"> </w:t>
+      </w:r>
+      <w:r>
+        <w:rPr>
+          <w:sz w:val="20"/>
+          <w:szCs w:val="20"/>
+          <w:lang w:val="ru-RU"/>
+        </w:rPr>
+        <w:t xml:space="preserve">использует внутренние объекты называемые </w:t>
+      </w:r>
+      <w:r>
+        <w:rPr>
+          <w:b/>
+          <w:bCs/>
+          <w:sz w:val="20"/>
+          <w:szCs w:val="20"/>
+          <w:lang w:val="ru-RU"/>
+        </w:rPr>
+        <w:t>волокна (</w:t>
+      </w:r>
+      <w:r>
+        <w:rPr>
+          <w:b/>
+          <w:bCs/>
+          <w:sz w:val="20"/>
+          <w:szCs w:val="20"/>
+        </w:rPr>
+        <w:t>fibers</w:t>
+      </w:r>
+      <w:r>
+        <w:rPr>
+          <w:b/>
+          <w:bCs/>
+          <w:sz w:val="20"/>
+          <w:szCs w:val="20"/>
+          <w:lang w:val="ru-RU"/>
+        </w:rPr>
+        <w:t>)</w:t>
+      </w:r>
+      <w:r>
+        <w:rPr>
+          <w:b/>
+          <w:bCs/>
+          <w:sz w:val="20"/>
+          <w:szCs w:val="20"/>
+          <w:lang w:val="ru-RU"/>
+        </w:rPr>
+        <w:t xml:space="preserve"> – </w:t>
+      </w:r>
+      <w:r>
+        <w:rPr>
+          <w:sz w:val="20"/>
+          <w:szCs w:val="20"/>
+        </w:rPr>
+        <w:t>js</w:t>
+      </w:r>
+      <w:r>
+        <w:rPr>
+          <w:sz w:val="20"/>
+          <w:szCs w:val="20"/>
+          <w:lang w:val="ru-RU"/>
+        </w:rPr>
+        <w:t xml:space="preserve"> </w:t>
+      </w:r>
+      <w:r>
+        <w:rPr>
+          <w:sz w:val="20"/>
+          <w:szCs w:val="20"/>
+          <w:lang w:val="ru-RU"/>
+        </w:rPr>
+        <w:t>объекты</w:t>
+      </w:r>
+      <w:r>
+        <w:rPr>
+          <w:sz w:val="20"/>
+          <w:szCs w:val="20"/>
+          <w:lang w:val="ru-RU"/>
+        </w:rPr>
+        <w:t xml:space="preserve">, </w:t>
+      </w:r>
+      <w:r>
+        <w:rPr>
+          <w:sz w:val="20"/>
+          <w:szCs w:val="20"/>
+          <w:lang w:val="ru-RU"/>
+        </w:rPr>
+        <w:t xml:space="preserve">содержащие информацию об </w:t>
+      </w:r>
+      <w:r>
+        <w:rPr>
+          <w:sz w:val="20"/>
+          <w:szCs w:val="20"/>
+          <w:lang w:val="ru-RU"/>
+        </w:rPr>
+        <w:t>компоненте</w:t>
+      </w:r>
+      <w:r>
+        <w:rPr>
+          <w:sz w:val="20"/>
+          <w:szCs w:val="20"/>
+          <w:lang w:val="ru-RU"/>
+        </w:rPr>
+        <w:t>, входные параметры и результат</w:t>
       </w:r>
       <w:r>
         <w:rPr>
@@ -38476,141 +39763,6 @@
           <w:lang w:val="ru-RU"/>
         </w:rPr>
         <w:t>.</w:t>
-      </w:r>
-      <w:r>
-        <w:rPr>
-          <w:sz w:val="20"/>
-          <w:szCs w:val="20"/>
-        </w:rPr>
-        <w:t>assign</w:t>
-      </w:r>
-      <w:r>
-        <w:rPr>
-          <w:sz w:val="20"/>
-          <w:szCs w:val="20"/>
-          <w:lang w:val="ru-RU"/>
-        </w:rPr>
-        <w:t>(</w:t>
-      </w:r>
-      <w:r>
-        <w:rPr>
-          <w:sz w:val="20"/>
-          <w:szCs w:val="20"/>
-        </w:rPr>
-        <w:t>obj</w:t>
-      </w:r>
-      <w:r>
-        <w:rPr>
-          <w:sz w:val="20"/>
-          <w:szCs w:val="20"/>
-          <w:lang w:val="ru-RU"/>
-        </w:rPr>
-        <w:t>, {‘</w:t>
-      </w:r>
-      <w:r>
-        <w:rPr>
-          <w:sz w:val="20"/>
-          <w:szCs w:val="20"/>
-        </w:rPr>
-        <w:t>new</w:t>
-      </w:r>
-      <w:r>
-        <w:rPr>
-          <w:sz w:val="20"/>
-          <w:szCs w:val="20"/>
-          <w:lang w:val="ru-RU"/>
-        </w:rPr>
-        <w:t>-</w:t>
-      </w:r>
-      <w:r>
-        <w:rPr>
-          <w:sz w:val="20"/>
-          <w:szCs w:val="20"/>
-        </w:rPr>
-        <w:t>field</w:t>
-      </w:r>
-      <w:r>
-        <w:rPr>
-          <w:sz w:val="20"/>
-          <w:szCs w:val="20"/>
-          <w:lang w:val="ru-RU"/>
-        </w:rPr>
-        <w:t>’: ‘</w:t>
-      </w:r>
-      <w:r>
-        <w:rPr>
-          <w:sz w:val="20"/>
-          <w:szCs w:val="20"/>
-        </w:rPr>
-        <w:t>value</w:t>
-      </w:r>
-      <w:r>
-        <w:rPr>
-          <w:sz w:val="20"/>
-          <w:szCs w:val="20"/>
-          <w:lang w:val="ru-RU"/>
-        </w:rPr>
-        <w:t>’}), который быстрее чем деструктуризация ({…</w:t>
-      </w:r>
-      <w:r>
-        <w:rPr>
-          <w:sz w:val="20"/>
-          <w:szCs w:val="20"/>
-        </w:rPr>
-        <w:t>obj</w:t>
-      </w:r>
-      <w:r>
-        <w:rPr>
-          <w:sz w:val="20"/>
-          <w:szCs w:val="20"/>
-          <w:lang w:val="ru-RU"/>
-        </w:rPr>
-        <w:t xml:space="preserve">, </w:t>
-      </w:r>
-      <w:r>
-        <w:rPr>
-          <w:sz w:val="20"/>
-          <w:szCs w:val="20"/>
-        </w:rPr>
-        <w:t>new</w:t>
-      </w:r>
-      <w:r>
-        <w:rPr>
-          <w:sz w:val="20"/>
-          <w:szCs w:val="20"/>
-          <w:lang w:val="ru-RU"/>
-        </w:rPr>
-        <w:t>-</w:t>
-      </w:r>
-      <w:r>
-        <w:rPr>
-          <w:sz w:val="20"/>
-          <w:szCs w:val="20"/>
-        </w:rPr>
-        <w:t>field</w:t>
-      </w:r>
-      <w:r>
-        <w:rPr>
-          <w:sz w:val="20"/>
-          <w:szCs w:val="20"/>
-          <w:lang w:val="ru-RU"/>
-        </w:rPr>
-        <w:t xml:space="preserve">: </w:t>
-      </w:r>
-      <w:r>
-        <w:rPr>
-          <w:sz w:val="20"/>
-          <w:szCs w:val="20"/>
-        </w:rPr>
-        <w:t>value</w:t>
-      </w:r>
-      <w:r>
-        <w:rPr>
-          <w:sz w:val="20"/>
-          <w:szCs w:val="20"/>
-          <w:lang w:val="ru-RU"/>
-        </w:rPr>
-        <w:t>}) НО не вызывает ререндеринг</w:t>
       </w:r>
     </w:p>
     <w:p>
@@ -38635,77 +39787,18 @@
           <w:bCs/>
           <w:sz w:val="20"/>
           <w:szCs w:val="20"/>
-          <w:lang w:val="ru-RU"/>
-        </w:rPr>
-        <w:t xml:space="preserve">Тоже ли самое </w:t>
-      </w:r>
-      <w:r>
-        <w:rPr>
-          <w:b/>
-          <w:bCs/>
-          <w:sz w:val="20"/>
-          <w:szCs w:val="20"/>
-        </w:rPr>
-        <w:t>rendering</w:t>
-      </w:r>
-      <w:r>
-        <w:rPr>
-          <w:b/>
-          <w:bCs/>
-          <w:sz w:val="20"/>
-          <w:szCs w:val="20"/>
-          <w:lang w:val="ru-RU"/>
-        </w:rPr>
-        <w:t xml:space="preserve"> </w:t>
-      </w:r>
-      <w:r>
-        <w:rPr>
-          <w:b/>
-          <w:bCs/>
-          <w:sz w:val="20"/>
-          <w:szCs w:val="20"/>
-          <w:lang w:val="ru-RU"/>
-        </w:rPr>
-        <w:t xml:space="preserve">и отрисовка </w:t>
-      </w:r>
-      <w:r>
-        <w:rPr>
-          <w:b/>
-          <w:bCs/>
-          <w:sz w:val="20"/>
-          <w:szCs w:val="20"/>
-          <w:lang w:val="ru-RU"/>
-        </w:rPr>
-        <w:t xml:space="preserve">(обновление </w:t>
-      </w:r>
-      <w:r>
-        <w:rPr>
-          <w:b/>
-          <w:bCs/>
-          <w:sz w:val="20"/>
-          <w:szCs w:val="20"/>
-        </w:rPr>
-        <w:t>DOM</w:t>
-      </w:r>
-      <w:r>
-        <w:rPr>
-          <w:b/>
-          <w:bCs/>
-          <w:sz w:val="20"/>
-          <w:szCs w:val="20"/>
-          <w:lang w:val="ru-RU"/>
-        </w:rPr>
-        <w:t>)</w:t>
-      </w:r>
-      <w:r>
-        <w:rPr>
-          <w:b/>
-          <w:bCs/>
-          <w:sz w:val="20"/>
-          <w:szCs w:val="20"/>
-          <w:lang w:val="ru-RU"/>
-        </w:rPr>
-        <w:t>?</w:t>
+        </w:rPr>
+        <w:t xml:space="preserve">setState </w:t>
+      </w:r>
+      <w:r>
+        <w:rPr>
+          <w:b/>
+          <w:bCs/>
+          <w:sz w:val="20"/>
+          <w:szCs w:val="20"/>
+          <w:lang w:val="ru-RU"/>
+        </w:rPr>
+        <w:t>синхронный или асинхронный?</w:t>
       </w:r>
     </w:p>
     <w:p>
@@ -38728,142 +39821,30 @@
           <w:szCs w:val="20"/>
           <w:lang w:val="ru-RU"/>
         </w:rPr>
-        <w:t>НЕТ –</w:t>
-      </w:r>
-      <w:r>
-        <w:rPr>
-          <w:sz w:val="20"/>
-          <w:szCs w:val="20"/>
-          <w:lang w:val="ru-RU"/>
-        </w:rPr>
-        <w:t xml:space="preserve"> Компонент может заререндериться и без визуальных изменений.</w:t>
-      </w:r>
-      <w:r>
-        <w:rPr>
-          <w:sz w:val="20"/>
-          <w:szCs w:val="20"/>
-          <w:lang w:val="ru-RU"/>
-        </w:rPr>
-        <w:t xml:space="preserve"> </w:t>
-      </w:r>
-      <w:r>
-        <w:rPr>
-          <w:sz w:val="20"/>
-          <w:szCs w:val="20"/>
-          <w:lang w:val="ru-RU"/>
-        </w:rPr>
-        <w:t>Р</w:t>
-      </w:r>
-      <w:r>
-        <w:rPr>
-          <w:sz w:val="20"/>
-          <w:szCs w:val="20"/>
-          <w:lang w:val="ru-RU"/>
-        </w:rPr>
-        <w:t xml:space="preserve">ендеринг родительской компоненты вызовет рекурсивно рендеринг дочерних и те дочерние, что вернули </w:t>
-      </w:r>
-      <w:r>
-        <w:rPr>
-          <w:sz w:val="20"/>
-          <w:szCs w:val="20"/>
-          <w:lang w:val="ru-RU"/>
-        </w:rPr>
-        <w:t xml:space="preserve">тот же самый </w:t>
-      </w:r>
-      <w:r>
-        <w:rPr>
-          <w:sz w:val="20"/>
-          <w:szCs w:val="20"/>
-          <w:lang w:val="ru-RU"/>
-        </w:rPr>
-        <w:t>результат</w:t>
-      </w:r>
-      <w:r>
-        <w:rPr>
-          <w:sz w:val="20"/>
-          <w:szCs w:val="20"/>
-          <w:lang w:val="ru-RU"/>
-        </w:rPr>
-        <w:t>,</w:t>
-      </w:r>
-      <w:r>
-        <w:rPr>
-          <w:sz w:val="20"/>
-          <w:szCs w:val="20"/>
-          <w:lang w:val="ru-RU"/>
-        </w:rPr>
-        <w:t xml:space="preserve"> т. е. не изменились</w:t>
-      </w:r>
-      <w:r>
-        <w:rPr>
-          <w:sz w:val="20"/>
-          <w:szCs w:val="20"/>
-          <w:lang w:val="ru-RU"/>
-        </w:rPr>
-        <w:t xml:space="preserve"> </w:t>
-      </w:r>
-      <w:r>
-        <w:rPr>
-          <w:sz w:val="20"/>
-          <w:szCs w:val="20"/>
-          <w:lang w:val="ru-RU"/>
-        </w:rPr>
-        <w:t xml:space="preserve">- </w:t>
-      </w:r>
-      <w:r>
-        <w:rPr>
-          <w:sz w:val="20"/>
-          <w:szCs w:val="20"/>
-          <w:lang w:val="ru-RU"/>
-        </w:rPr>
-        <w:t xml:space="preserve">не будут </w:t>
-      </w:r>
-      <w:r>
-        <w:rPr>
-          <w:sz w:val="20"/>
-          <w:szCs w:val="20"/>
-          <w:lang w:val="ru-RU"/>
-        </w:rPr>
-        <w:t>пере</w:t>
-      </w:r>
-      <w:r>
-        <w:rPr>
-          <w:sz w:val="20"/>
-          <w:szCs w:val="20"/>
-          <w:lang w:val="ru-RU"/>
-        </w:rPr>
-        <w:t>рисованы</w:t>
-      </w:r>
-      <w:r>
-        <w:rPr>
-          <w:sz w:val="20"/>
-          <w:szCs w:val="20"/>
-          <w:lang w:val="ru-RU"/>
-        </w:rPr>
-        <w:t xml:space="preserve"> в </w:t>
-      </w:r>
-      <w:r>
-        <w:rPr>
-          <w:sz w:val="20"/>
-          <w:szCs w:val="20"/>
-        </w:rPr>
-        <w:t>DOM</w:t>
-      </w:r>
-      <w:r>
-        <w:rPr>
-          <w:sz w:val="20"/>
-          <w:szCs w:val="20"/>
-          <w:lang w:val="ru-RU"/>
-        </w:rPr>
-        <w:t>.</w:t>
-      </w:r>
-      <w:r>
-        <w:rPr>
-          <w:sz w:val="20"/>
-          <w:szCs w:val="20"/>
-          <w:lang w:val="ru-RU"/>
-        </w:rPr>
-        <w:t xml:space="preserve"> Но </w:t>
+        <w:t xml:space="preserve">Асинхронный. </w:t>
+      </w:r>
+      <w:r>
+        <w:rPr>
+          <w:sz w:val="20"/>
+          <w:szCs w:val="20"/>
+        </w:rPr>
+        <w:t>setState</w:t>
+      </w:r>
+      <w:r>
+        <w:rPr>
+          <w:sz w:val="20"/>
+          <w:szCs w:val="20"/>
+          <w:lang w:val="ru-RU"/>
+        </w:rPr>
+        <w:t xml:space="preserve"> </w:t>
+      </w:r>
+      <w:r>
+        <w:rPr>
+          <w:sz w:val="20"/>
+          <w:szCs w:val="20"/>
+          <w:lang w:val="ru-RU"/>
+        </w:rPr>
+        <w:t xml:space="preserve">говорит </w:t>
       </w:r>
       <w:r>
         <w:rPr>
@@ -38878,7 +39859,61 @@
           <w:szCs w:val="20"/>
           <w:lang w:val="ru-RU"/>
         </w:rPr>
-        <w:t xml:space="preserve"> должен сделать ререндер, чтобы определить эти различия.</w:t>
+        <w:t xml:space="preserve"> </w:t>
+      </w:r>
+      <w:r>
+        <w:rPr>
+          <w:sz w:val="20"/>
+          <w:szCs w:val="20"/>
+          <w:lang w:val="ru-RU"/>
+        </w:rPr>
+        <w:t xml:space="preserve">запустить следующую итерацию рендера, однако </w:t>
+      </w:r>
+      <w:r>
+        <w:rPr>
+          <w:sz w:val="20"/>
+          <w:szCs w:val="20"/>
+        </w:rPr>
+        <w:t>React</w:t>
+      </w:r>
+      <w:r>
+        <w:rPr>
+          <w:sz w:val="20"/>
+          <w:szCs w:val="20"/>
+          <w:lang w:val="ru-RU"/>
+        </w:rPr>
+        <w:t xml:space="preserve"> </w:t>
+      </w:r>
+      <w:r>
+        <w:rPr>
+          <w:sz w:val="20"/>
+          <w:szCs w:val="20"/>
+          <w:lang w:val="ru-RU"/>
+        </w:rPr>
+        <w:t xml:space="preserve">может оптимизировать этот процесс и несколько вызовов </w:t>
+      </w:r>
+      <w:r>
+        <w:rPr>
+          <w:sz w:val="20"/>
+          <w:szCs w:val="20"/>
+        </w:rPr>
+        <w:t>setState</w:t>
+      </w:r>
+      <w:r>
+        <w:rPr>
+          <w:sz w:val="20"/>
+          <w:szCs w:val="20"/>
+          <w:lang w:val="ru-RU"/>
+        </w:rPr>
+        <w:t xml:space="preserve"> </w:t>
+      </w:r>
+      <w:r>
+        <w:rPr>
+          <w:sz w:val="20"/>
+          <w:szCs w:val="20"/>
+          <w:lang w:val="ru-RU"/>
+        </w:rPr>
+        <w:t>приведут к одному рендеру.</w:t>
       </w:r>
     </w:p>
     <w:p>
@@ -38914,36 +39949,16 @@
           <w:sz w:val="20"/>
           <w:szCs w:val="20"/>
         </w:rPr>
-        <w:t>Virtual</w:t>
-      </w:r>
-      <w:r>
-        <w:rPr>
-          <w:b/>
-          <w:bCs/>
-          <w:sz w:val="20"/>
-          <w:szCs w:val="20"/>
-          <w:lang w:val="ru-RU"/>
-        </w:rPr>
-        <w:t xml:space="preserve"> </w:t>
-      </w:r>
-      <w:r>
-        <w:rPr>
-          <w:b/>
-          <w:bCs/>
-          <w:sz w:val="20"/>
-          <w:szCs w:val="20"/>
-        </w:rPr>
-        <w:t>DOM</w:t>
-      </w:r>
-      <w:r>
-        <w:rPr>
-          <w:b/>
-          <w:bCs/>
-          <w:sz w:val="20"/>
-          <w:szCs w:val="20"/>
-          <w:lang w:val="ru-RU"/>
-        </w:rPr>
-        <w:t xml:space="preserve"> виртуальный дом и как он работает?</w:t>
+        <w:t>JSX</w:t>
+      </w:r>
+      <w:r>
+        <w:rPr>
+          <w:b/>
+          <w:bCs/>
+          <w:sz w:val="20"/>
+          <w:szCs w:val="20"/>
+        </w:rPr>
+        <w:t>?</w:t>
       </w:r>
     </w:p>
     <w:p>
@@ -38964,144 +39979,85 @@
         <w:rPr>
           <w:sz w:val="20"/>
           <w:szCs w:val="20"/>
-          <w:lang w:val="ru-RU"/>
-        </w:rPr>
-        <w:t>Подход,</w:t>
-      </w:r>
-      <w:r>
-        <w:rPr>
-          <w:sz w:val="20"/>
-          <w:szCs w:val="20"/>
-          <w:lang w:val="ru-RU"/>
-        </w:rPr>
-        <w:t xml:space="preserve"> при котором виртуальное </w:t>
-      </w:r>
-      <w:r>
-        <w:rPr>
-          <w:sz w:val="20"/>
-          <w:szCs w:val="20"/>
-          <w:lang w:val="ru-RU"/>
-        </w:rPr>
-        <w:t>представление</w:t>
-      </w:r>
-      <w:r>
-        <w:rPr>
-          <w:sz w:val="20"/>
-          <w:szCs w:val="20"/>
-          <w:lang w:val="ru-RU"/>
-        </w:rPr>
-        <w:t xml:space="preserve"> </w:t>
-      </w:r>
-      <w:r>
-        <w:rPr>
-          <w:sz w:val="20"/>
-          <w:szCs w:val="20"/>
-          <w:lang w:val="ru-RU"/>
-        </w:rPr>
-        <w:t>дом</w:t>
-      </w:r>
-      <w:r>
-        <w:rPr>
-          <w:sz w:val="20"/>
-          <w:szCs w:val="20"/>
-          <w:lang w:val="ru-RU"/>
-        </w:rPr>
-        <w:t xml:space="preserve"> хранится в памяти </w:t>
-      </w:r>
-      <w:r>
-        <w:rPr>
-          <w:sz w:val="20"/>
-          <w:szCs w:val="20"/>
-          <w:lang w:val="ru-RU"/>
-        </w:rPr>
-        <w:t xml:space="preserve">в виде </w:t>
-      </w:r>
-      <w:r>
-        <w:rPr>
-          <w:sz w:val="20"/>
-          <w:szCs w:val="20"/>
-        </w:rPr>
-        <w:t>JS</w:t>
-      </w:r>
-      <w:r>
-        <w:rPr>
-          <w:sz w:val="20"/>
-          <w:szCs w:val="20"/>
-          <w:lang w:val="ru-RU"/>
-        </w:rPr>
-        <w:t xml:space="preserve"> </w:t>
-      </w:r>
-      <w:r>
-        <w:rPr>
-          <w:sz w:val="20"/>
-          <w:szCs w:val="20"/>
-          <w:lang w:val="ru-RU"/>
-        </w:rPr>
-        <w:t xml:space="preserve">объекта </w:t>
-      </w:r>
-      <w:r>
-        <w:rPr>
-          <w:sz w:val="20"/>
-          <w:szCs w:val="20"/>
-          <w:lang w:val="ru-RU"/>
-        </w:rPr>
-        <w:t xml:space="preserve">и этот виртуальный дом </w:t>
-      </w:r>
-      <w:r>
-        <w:rPr>
-          <w:sz w:val="20"/>
-          <w:szCs w:val="20"/>
-          <w:lang w:val="ru-RU"/>
-        </w:rPr>
-        <w:t>синхронизируется с настоящим</w:t>
-      </w:r>
-      <w:r>
-        <w:rPr>
-          <w:sz w:val="20"/>
-          <w:szCs w:val="20"/>
-          <w:lang w:val="ru-RU"/>
-        </w:rPr>
-        <w:t xml:space="preserve">, обновляя только те его </w:t>
-      </w:r>
-      <w:r>
-        <w:rPr>
-          <w:sz w:val="20"/>
-          <w:szCs w:val="20"/>
-          <w:lang w:val="ru-RU"/>
-        </w:rPr>
-        <w:t>части,</w:t>
-      </w:r>
-      <w:r>
-        <w:rPr>
-          <w:sz w:val="20"/>
-          <w:szCs w:val="20"/>
-          <w:lang w:val="ru-RU"/>
-        </w:rPr>
-        <w:t xml:space="preserve"> где необходима </w:t>
-      </w:r>
-      <w:r>
-        <w:rPr>
-          <w:sz w:val="20"/>
-          <w:szCs w:val="20"/>
-          <w:lang w:val="ru-RU"/>
-        </w:rPr>
-        <w:t xml:space="preserve">повторная </w:t>
-      </w:r>
-      <w:r>
-        <w:rPr>
-          <w:sz w:val="20"/>
-          <w:szCs w:val="20"/>
-          <w:lang w:val="ru-RU"/>
-        </w:rPr>
-        <w:t>отрисовка</w:t>
-      </w:r>
-      <w:r>
-        <w:rPr>
-          <w:sz w:val="20"/>
-          <w:szCs w:val="20"/>
-          <w:lang w:val="ru-RU"/>
-        </w:rPr>
-        <w:t xml:space="preserve">. В </w:t>
+        </w:rPr>
+        <w:t>JSX</w:t>
+      </w:r>
+      <w:r>
+        <w:rPr>
+          <w:sz w:val="20"/>
+          <w:szCs w:val="20"/>
+          <w:lang w:val="ru-RU"/>
+        </w:rPr>
+        <w:t xml:space="preserve"> – </w:t>
+      </w:r>
+      <w:r>
+        <w:rPr>
+          <w:sz w:val="20"/>
+          <w:szCs w:val="20"/>
+          <w:lang w:val="ru-RU"/>
+        </w:rPr>
+        <w:t xml:space="preserve">это </w:t>
+      </w:r>
+      <w:r>
+        <w:rPr>
+          <w:sz w:val="20"/>
+          <w:szCs w:val="20"/>
+        </w:rPr>
+        <w:t>JavaScript</w:t>
+      </w:r>
+      <w:r>
+        <w:rPr>
+          <w:sz w:val="20"/>
+          <w:szCs w:val="20"/>
+          <w:lang w:val="ru-RU"/>
+        </w:rPr>
+        <w:t xml:space="preserve"> </w:t>
+      </w:r>
+      <w:r>
+        <w:rPr>
+          <w:sz w:val="20"/>
+          <w:szCs w:val="20"/>
+        </w:rPr>
+        <w:t>xml</w:t>
+      </w:r>
+      <w:r>
+        <w:rPr>
+          <w:sz w:val="20"/>
+          <w:szCs w:val="20"/>
+          <w:lang w:val="ru-RU"/>
+        </w:rPr>
+        <w:t xml:space="preserve">. </w:t>
+      </w:r>
+      <w:r>
+        <w:rPr>
+          <w:sz w:val="20"/>
+          <w:szCs w:val="20"/>
+          <w:lang w:val="ru-RU"/>
+        </w:rPr>
+        <w:t xml:space="preserve">Дополнение к синтаксису, которое позволяет писать на </w:t>
+      </w:r>
+      <w:r>
+        <w:rPr>
+          <w:sz w:val="20"/>
+          <w:szCs w:val="20"/>
+        </w:rPr>
+        <w:t>HTML</w:t>
+      </w:r>
+      <w:r>
+        <w:rPr>
+          <w:sz w:val="20"/>
+          <w:szCs w:val="20"/>
+          <w:lang w:val="ru-RU"/>
+        </w:rPr>
+        <w:t xml:space="preserve"> </w:t>
+      </w:r>
+      <w:r>
+        <w:rPr>
+          <w:sz w:val="20"/>
+          <w:szCs w:val="20"/>
+          <w:lang w:val="ru-RU"/>
+        </w:rPr>
+        <w:t xml:space="preserve">в </w:t>
       </w:r>
       <w:r>
         <w:rPr>
@@ -39124,217 +40080,7 @@
           <w:szCs w:val="20"/>
           <w:lang w:val="ru-RU"/>
         </w:rPr>
-        <w:t xml:space="preserve">для этого используется библиотека </w:t>
-      </w:r>
-      <w:r>
-        <w:rPr>
-          <w:sz w:val="20"/>
-          <w:szCs w:val="20"/>
-        </w:rPr>
-        <w:t>React</w:t>
-      </w:r>
-      <w:r>
-        <w:rPr>
-          <w:sz w:val="20"/>
-          <w:szCs w:val="20"/>
-          <w:lang w:val="ru-RU"/>
-        </w:rPr>
-        <w:t>-</w:t>
-      </w:r>
-      <w:r>
-        <w:rPr>
-          <w:sz w:val="20"/>
-          <w:szCs w:val="20"/>
-        </w:rPr>
-        <w:t>DOM</w:t>
-      </w:r>
-      <w:r>
-        <w:rPr>
-          <w:sz w:val="20"/>
-          <w:szCs w:val="20"/>
-          <w:lang w:val="ru-RU"/>
-        </w:rPr>
-        <w:t xml:space="preserve">. </w:t>
-      </w:r>
-      <w:r>
-        <w:rPr>
-          <w:sz w:val="20"/>
-          <w:szCs w:val="20"/>
-          <w:lang w:val="ru-RU"/>
-        </w:rPr>
-        <w:t xml:space="preserve">Сам процесс называется </w:t>
-      </w:r>
-      <w:r>
-        <w:rPr>
-          <w:b/>
-          <w:bCs/>
-          <w:sz w:val="20"/>
-          <w:szCs w:val="20"/>
-          <w:lang w:val="ru-RU"/>
-        </w:rPr>
-        <w:t>согласование</w:t>
-      </w:r>
-      <w:r>
-        <w:rPr>
-          <w:b/>
-          <w:bCs/>
-          <w:sz w:val="20"/>
-          <w:szCs w:val="20"/>
-          <w:lang w:val="ru-RU"/>
-        </w:rPr>
-        <w:t>(</w:t>
-      </w:r>
-      <w:r>
-        <w:rPr>
-          <w:b/>
-          <w:bCs/>
-          <w:sz w:val="20"/>
-          <w:szCs w:val="20"/>
-        </w:rPr>
-        <w:t>reconciliation</w:t>
-      </w:r>
-      <w:r>
-        <w:rPr>
-          <w:b/>
-          <w:bCs/>
-          <w:sz w:val="20"/>
-          <w:szCs w:val="20"/>
-          <w:lang w:val="ru-RU"/>
-        </w:rPr>
-        <w:t xml:space="preserve">). </w:t>
-      </w:r>
-      <w:r>
-        <w:rPr>
-          <w:sz w:val="20"/>
-          <w:szCs w:val="20"/>
-          <w:lang w:val="ru-RU"/>
-        </w:rPr>
-        <w:t xml:space="preserve">Также </w:t>
-      </w:r>
-      <w:r>
-        <w:rPr>
-          <w:sz w:val="20"/>
-          <w:szCs w:val="20"/>
-        </w:rPr>
-        <w:t>React</w:t>
-      </w:r>
-      <w:r>
-        <w:rPr>
-          <w:sz w:val="20"/>
-          <w:szCs w:val="20"/>
-          <w:lang w:val="ru-RU"/>
-        </w:rPr>
-        <w:t xml:space="preserve"> </w:t>
-      </w:r>
-      <w:r>
-        <w:rPr>
-          <w:sz w:val="20"/>
-          <w:szCs w:val="20"/>
-          <w:lang w:val="ru-RU"/>
-        </w:rPr>
-        <w:t xml:space="preserve">использует внутренние объекты называемые </w:t>
-      </w:r>
-      <w:r>
-        <w:rPr>
-          <w:b/>
-          <w:bCs/>
-          <w:sz w:val="20"/>
-          <w:szCs w:val="20"/>
-          <w:lang w:val="ru-RU"/>
-        </w:rPr>
-        <w:t>волокна (</w:t>
-      </w:r>
-      <w:r>
-        <w:rPr>
-          <w:b/>
-          <w:bCs/>
-          <w:sz w:val="20"/>
-          <w:szCs w:val="20"/>
-        </w:rPr>
-        <w:t>fibers</w:t>
-      </w:r>
-      <w:r>
-        <w:rPr>
-          <w:b/>
-          <w:bCs/>
-          <w:sz w:val="20"/>
-          <w:szCs w:val="20"/>
-          <w:lang w:val="ru-RU"/>
-        </w:rPr>
-        <w:t>)</w:t>
-      </w:r>
-      <w:r>
-        <w:rPr>
-          <w:b/>
-          <w:bCs/>
-          <w:sz w:val="20"/>
-          <w:szCs w:val="20"/>
-          <w:lang w:val="ru-RU"/>
-        </w:rPr>
-        <w:t xml:space="preserve"> – </w:t>
-      </w:r>
-      <w:r>
-        <w:rPr>
-          <w:sz w:val="20"/>
-          <w:szCs w:val="20"/>
-        </w:rPr>
-        <w:t>js</w:t>
-      </w:r>
-      <w:r>
-        <w:rPr>
-          <w:sz w:val="20"/>
-          <w:szCs w:val="20"/>
-          <w:lang w:val="ru-RU"/>
-        </w:rPr>
-        <w:t xml:space="preserve"> </w:t>
-      </w:r>
-      <w:r>
-        <w:rPr>
-          <w:sz w:val="20"/>
-          <w:szCs w:val="20"/>
-          <w:lang w:val="ru-RU"/>
-        </w:rPr>
-        <w:t>объекты</w:t>
-      </w:r>
-      <w:r>
-        <w:rPr>
-          <w:sz w:val="20"/>
-          <w:szCs w:val="20"/>
-          <w:lang w:val="ru-RU"/>
-        </w:rPr>
-        <w:t xml:space="preserve">, </w:t>
-      </w:r>
-      <w:r>
-        <w:rPr>
-          <w:sz w:val="20"/>
-          <w:szCs w:val="20"/>
-          <w:lang w:val="ru-RU"/>
-        </w:rPr>
-        <w:t xml:space="preserve">содержащие информацию об </w:t>
-      </w:r>
-      <w:r>
-        <w:rPr>
-          <w:sz w:val="20"/>
-          <w:szCs w:val="20"/>
-          <w:lang w:val="ru-RU"/>
-        </w:rPr>
-        <w:t>компоненте</w:t>
-      </w:r>
-      <w:r>
-        <w:rPr>
-          <w:sz w:val="20"/>
-          <w:szCs w:val="20"/>
-          <w:lang w:val="ru-RU"/>
-        </w:rPr>
-        <w:t>, входные параметры и результат</w:t>
-      </w:r>
-      <w:r>
-        <w:rPr>
-          <w:sz w:val="20"/>
-          <w:szCs w:val="20"/>
-          <w:lang w:val="ru-RU"/>
-        </w:rPr>
-        <w:t>.</w:t>
+        <w:t>компонентах. Позволяет писать код очень близкий к результату.</w:t>
       </w:r>
     </w:p>
     <w:p>
@@ -39359,18 +40105,47 @@
           <w:bCs/>
           <w:sz w:val="20"/>
           <w:szCs w:val="20"/>
-        </w:rPr>
-        <w:t xml:space="preserve">setState </w:t>
-      </w:r>
-      <w:r>
-        <w:rPr>
-          <w:b/>
-          <w:bCs/>
-          <w:sz w:val="20"/>
-          <w:szCs w:val="20"/>
-          <w:lang w:val="ru-RU"/>
-        </w:rPr>
-        <w:t>синхронный или асинхронный?</w:t>
+          <w:lang w:val="ru-RU"/>
+        </w:rPr>
+        <w:t xml:space="preserve">В чем разница между </w:t>
+      </w:r>
+      <w:r>
+        <w:rPr>
+          <w:b/>
+          <w:bCs/>
+          <w:sz w:val="20"/>
+          <w:szCs w:val="20"/>
+        </w:rPr>
+        <w:t>memo</w:t>
+      </w:r>
+      <w:r>
+        <w:rPr>
+          <w:b/>
+          <w:bCs/>
+          <w:sz w:val="20"/>
+          <w:szCs w:val="20"/>
+          <w:lang w:val="ru-RU"/>
+        </w:rPr>
+        <w:t xml:space="preserve"> и </w:t>
+      </w:r>
+      <w:r>
+        <w:rPr>
+          <w:b/>
+          <w:bCs/>
+          <w:sz w:val="20"/>
+          <w:szCs w:val="20"/>
+        </w:rPr>
+        <w:t>useMemo</w:t>
+      </w:r>
+      <w:r>
+        <w:rPr>
+          <w:b/>
+          <w:bCs/>
+          <w:sz w:val="20"/>
+          <w:szCs w:val="20"/>
+          <w:lang w:val="ru-RU"/>
+        </w:rPr>
+        <w:t>?</w:t>
       </w:r>
     </w:p>
     <w:p>
@@ -39391,101 +40166,95 @@
         <w:rPr>
           <w:sz w:val="20"/>
           <w:szCs w:val="20"/>
-          <w:lang w:val="ru-RU"/>
-        </w:rPr>
-        <w:t xml:space="preserve">Асинхронный. </w:t>
-      </w:r>
-      <w:r>
-        <w:rPr>
-          <w:sz w:val="20"/>
-          <w:szCs w:val="20"/>
-        </w:rPr>
-        <w:t>setState</w:t>
-      </w:r>
-      <w:r>
-        <w:rPr>
-          <w:sz w:val="20"/>
-          <w:szCs w:val="20"/>
-          <w:lang w:val="ru-RU"/>
-        </w:rPr>
-        <w:t xml:space="preserve"> </w:t>
-      </w:r>
-      <w:r>
-        <w:rPr>
-          <w:sz w:val="20"/>
-          <w:szCs w:val="20"/>
-          <w:lang w:val="ru-RU"/>
-        </w:rPr>
-        <w:t xml:space="preserve">говорит </w:t>
-      </w:r>
-      <w:r>
-        <w:rPr>
-          <w:sz w:val="20"/>
-          <w:szCs w:val="20"/>
-        </w:rPr>
-        <w:t>React</w:t>
-      </w:r>
-      <w:r>
-        <w:rPr>
-          <w:sz w:val="20"/>
-          <w:szCs w:val="20"/>
-          <w:lang w:val="ru-RU"/>
-        </w:rPr>
-        <w:t xml:space="preserve"> </w:t>
-      </w:r>
-      <w:r>
-        <w:rPr>
-          <w:sz w:val="20"/>
-          <w:szCs w:val="20"/>
-          <w:lang w:val="ru-RU"/>
-        </w:rPr>
-        <w:t xml:space="preserve">запустить следующую итерацию рендера, однако </w:t>
-      </w:r>
-      <w:r>
-        <w:rPr>
-          <w:sz w:val="20"/>
-          <w:szCs w:val="20"/>
-        </w:rPr>
-        <w:t>React</w:t>
-      </w:r>
-      <w:r>
-        <w:rPr>
-          <w:sz w:val="20"/>
-          <w:szCs w:val="20"/>
-          <w:lang w:val="ru-RU"/>
-        </w:rPr>
-        <w:t xml:space="preserve"> </w:t>
-      </w:r>
-      <w:r>
-        <w:rPr>
-          <w:sz w:val="20"/>
-          <w:szCs w:val="20"/>
-          <w:lang w:val="ru-RU"/>
-        </w:rPr>
-        <w:t xml:space="preserve">может оптимизировать этот процесс и несколько вызовов </w:t>
-      </w:r>
-      <w:r>
-        <w:rPr>
-          <w:sz w:val="20"/>
-          <w:szCs w:val="20"/>
-        </w:rPr>
-        <w:t>setState</w:t>
-      </w:r>
-      <w:r>
-        <w:rPr>
-          <w:sz w:val="20"/>
-          <w:szCs w:val="20"/>
-          <w:lang w:val="ru-RU"/>
-        </w:rPr>
-        <w:t xml:space="preserve"> </w:t>
-      </w:r>
-      <w:r>
-        <w:rPr>
-          <w:sz w:val="20"/>
-          <w:szCs w:val="20"/>
-          <w:lang w:val="ru-RU"/>
-        </w:rPr>
-        <w:t>приведут к одному рендеру.</w:t>
+        </w:rPr>
+        <w:t>memo</w:t>
+      </w:r>
+      <w:r>
+        <w:rPr>
+          <w:sz w:val="20"/>
+          <w:szCs w:val="20"/>
+          <w:lang w:val="ru-RU"/>
+        </w:rPr>
+        <w:t xml:space="preserve"> </w:t>
+      </w:r>
+      <w:r>
+        <w:rPr>
+          <w:sz w:val="20"/>
+          <w:szCs w:val="20"/>
+          <w:lang w:val="ru-RU"/>
+        </w:rPr>
+        <w:t xml:space="preserve">– это компонент высшего порядка, а </w:t>
+      </w:r>
+      <w:r>
+        <w:rPr>
+          <w:sz w:val="20"/>
+          <w:szCs w:val="20"/>
+        </w:rPr>
+        <w:t>useMemo</w:t>
+      </w:r>
+      <w:r>
+        <w:rPr>
+          <w:sz w:val="20"/>
+          <w:szCs w:val="20"/>
+          <w:lang w:val="ru-RU"/>
+        </w:rPr>
+        <w:t xml:space="preserve"> </w:t>
+      </w:r>
+      <w:r>
+        <w:rPr>
+          <w:sz w:val="20"/>
+          <w:szCs w:val="20"/>
+          <w:lang w:val="ru-RU"/>
+        </w:rPr>
+        <w:t>– это хук</w:t>
+      </w:r>
+      <w:r>
+        <w:rPr>
+          <w:sz w:val="20"/>
+          <w:szCs w:val="20"/>
+          <w:lang w:val="ru-RU"/>
+        </w:rPr>
+        <w:t xml:space="preserve"> возвращающий меморизированное значение функции</w:t>
+      </w:r>
+      <w:r>
+        <w:rPr>
+          <w:sz w:val="20"/>
+          <w:szCs w:val="20"/>
+          <w:lang w:val="ru-RU"/>
+        </w:rPr>
+        <w:t xml:space="preserve">. Оба нужны для повышения производительности. </w:t>
+      </w:r>
+      <w:r>
+        <w:rPr>
+          <w:sz w:val="20"/>
+          <w:szCs w:val="20"/>
+        </w:rPr>
+        <w:t>memo</w:t>
+      </w:r>
+      <w:r>
+        <w:rPr>
+          <w:sz w:val="20"/>
+          <w:szCs w:val="20"/>
+          <w:lang w:val="ru-RU"/>
+        </w:rPr>
+        <w:t xml:space="preserve"> </w:t>
+      </w:r>
+      <w:r>
+        <w:rPr>
+          <w:sz w:val="20"/>
+          <w:szCs w:val="20"/>
+          <w:lang w:val="ru-RU"/>
+        </w:rPr>
+        <w:t xml:space="preserve">подходит для случаев, когда компонент </w:t>
+      </w:r>
+      <w:r>
+        <w:rPr>
+          <w:sz w:val="20"/>
+          <w:szCs w:val="20"/>
+          <w:lang w:val="ru-RU"/>
+        </w:rPr>
+        <w:lastRenderedPageBreak/>
+        <w:t>рендерит одинаковый результат при одних и тех же значениях пропсов в этом случае результат будет меморизирован.</w:t>
       </w:r>
     </w:p>
     <w:p>
@@ -39512,23 +40281,24 @@
           <w:szCs w:val="20"/>
           <w:lang w:val="ru-RU"/>
         </w:rPr>
-        <w:t xml:space="preserve">Что такое </w:t>
-      </w:r>
-      <w:r>
-        <w:rPr>
-          <w:b/>
-          <w:bCs/>
-          <w:sz w:val="20"/>
-          <w:szCs w:val="20"/>
-        </w:rPr>
-        <w:t>JSX</w:t>
-      </w:r>
-      <w:r>
-        <w:rPr>
-          <w:b/>
-          <w:bCs/>
-          <w:sz w:val="20"/>
-          <w:szCs w:val="20"/>
+        <w:t xml:space="preserve">Как работает и применяет </w:t>
+      </w:r>
+      <w:r>
+        <w:rPr>
+          <w:b/>
+          <w:bCs/>
+          <w:sz w:val="20"/>
+          <w:szCs w:val="20"/>
+        </w:rPr>
+        <w:t>memo</w:t>
+      </w:r>
+      <w:r>
+        <w:rPr>
+          <w:b/>
+          <w:bCs/>
+          <w:sz w:val="20"/>
+          <w:szCs w:val="20"/>
+          <w:lang w:val="ru-RU"/>
         </w:rPr>
         <w:t>?</w:t>
       </w:r>
@@ -39552,90 +40322,6 @@
           <w:sz w:val="20"/>
           <w:szCs w:val="20"/>
         </w:rPr>
-        <w:t>JSX</w:t>
-      </w:r>
-      <w:r>
-        <w:rPr>
-          <w:sz w:val="20"/>
-          <w:szCs w:val="20"/>
-          <w:lang w:val="ru-RU"/>
-        </w:rPr>
-        <w:t xml:space="preserve"> – </w:t>
-      </w:r>
-      <w:r>
-        <w:rPr>
-          <w:sz w:val="20"/>
-          <w:szCs w:val="20"/>
-          <w:lang w:val="ru-RU"/>
-        </w:rPr>
-        <w:t xml:space="preserve">это </w:t>
-      </w:r>
-      <w:r>
-        <w:rPr>
-          <w:sz w:val="20"/>
-          <w:szCs w:val="20"/>
-        </w:rPr>
-        <w:t>JavaScript</w:t>
-      </w:r>
-      <w:r>
-        <w:rPr>
-          <w:sz w:val="20"/>
-          <w:szCs w:val="20"/>
-          <w:lang w:val="ru-RU"/>
-        </w:rPr>
-        <w:t xml:space="preserve"> </w:t>
-      </w:r>
-      <w:r>
-        <w:rPr>
-          <w:sz w:val="20"/>
-          <w:szCs w:val="20"/>
-        </w:rPr>
-        <w:t>xml</w:t>
-      </w:r>
-      <w:r>
-        <w:rPr>
-          <w:sz w:val="20"/>
-          <w:szCs w:val="20"/>
-          <w:lang w:val="ru-RU"/>
-        </w:rPr>
-        <w:t xml:space="preserve">. </w:t>
-      </w:r>
-      <w:r>
-        <w:rPr>
-          <w:sz w:val="20"/>
-          <w:szCs w:val="20"/>
-          <w:lang w:val="ru-RU"/>
-        </w:rPr>
-        <w:t xml:space="preserve">Дополнение к синтаксису, которое позволяет писать на </w:t>
-      </w:r>
-      <w:r>
-        <w:rPr>
-          <w:sz w:val="20"/>
-          <w:szCs w:val="20"/>
-        </w:rPr>
-        <w:t>HTML</w:t>
-      </w:r>
-      <w:r>
-        <w:rPr>
-          <w:sz w:val="20"/>
-          <w:szCs w:val="20"/>
-          <w:lang w:val="ru-RU"/>
-        </w:rPr>
-        <w:t xml:space="preserve"> </w:t>
-      </w:r>
-      <w:r>
-        <w:rPr>
-          <w:sz w:val="20"/>
-          <w:szCs w:val="20"/>
-          <w:lang w:val="ru-RU"/>
-        </w:rPr>
-        <w:t xml:space="preserve">в </w:t>
-      </w:r>
-      <w:r>
-        <w:rPr>
-          <w:sz w:val="20"/>
-          <w:szCs w:val="20"/>
-        </w:rPr>
         <w:t>React</w:t>
       </w:r>
       <w:r>
@@ -39652,7 +40338,238 @@
           <w:szCs w:val="20"/>
           <w:lang w:val="ru-RU"/>
         </w:rPr>
-        <w:t>компонентах. Позволяет писать код очень близкий к результату.</w:t>
+        <w:t xml:space="preserve">будет использовать результат последнего рендера при одних и тех же значениях пропсов избегая повторного рендеренга. Достаточно обернуть компонент в </w:t>
+      </w:r>
+      <w:r>
+        <w:rPr>
+          <w:sz w:val="20"/>
+          <w:szCs w:val="20"/>
+        </w:rPr>
+        <w:t>memo</w:t>
+      </w:r>
+      <w:r>
+        <w:rPr>
+          <w:sz w:val="20"/>
+          <w:szCs w:val="20"/>
+          <w:lang w:val="ru-RU"/>
+        </w:rPr>
+        <w:t xml:space="preserve"> </w:t>
+      </w:r>
+      <w:r>
+        <w:rPr>
+          <w:sz w:val="20"/>
+          <w:szCs w:val="20"/>
+          <w:lang w:val="ru-RU"/>
+        </w:rPr>
+        <w:t xml:space="preserve">импортированный из </w:t>
+      </w:r>
+      <w:r>
+        <w:rPr>
+          <w:sz w:val="20"/>
+          <w:szCs w:val="20"/>
+          <w:lang w:val="ru-RU"/>
+        </w:rPr>
+        <w:t>‘</w:t>
+      </w:r>
+      <w:r>
+        <w:rPr>
+          <w:sz w:val="20"/>
+          <w:szCs w:val="20"/>
+        </w:rPr>
+        <w:t>react</w:t>
+      </w:r>
+      <w:r>
+        <w:rPr>
+          <w:sz w:val="20"/>
+          <w:szCs w:val="20"/>
+          <w:lang w:val="ru-RU"/>
+        </w:rPr>
+        <w:t xml:space="preserve">’: </w:t>
+      </w:r>
+      <w:r>
+        <w:rPr>
+          <w:sz w:val="20"/>
+          <w:szCs w:val="20"/>
+        </w:rPr>
+        <w:t>export</w:t>
+      </w:r>
+      <w:r>
+        <w:rPr>
+          <w:sz w:val="20"/>
+          <w:szCs w:val="20"/>
+          <w:lang w:val="ru-RU"/>
+        </w:rPr>
+        <w:t xml:space="preserve"> </w:t>
+      </w:r>
+      <w:r>
+        <w:rPr>
+          <w:sz w:val="20"/>
+          <w:szCs w:val="20"/>
+        </w:rPr>
+        <w:t>const</w:t>
+      </w:r>
+      <w:r>
+        <w:rPr>
+          <w:sz w:val="20"/>
+          <w:szCs w:val="20"/>
+          <w:lang w:val="ru-RU"/>
+        </w:rPr>
+        <w:t xml:space="preserve"> </w:t>
+      </w:r>
+      <w:r>
+        <w:rPr>
+          <w:sz w:val="20"/>
+          <w:szCs w:val="20"/>
+        </w:rPr>
+        <w:t>Component</w:t>
+      </w:r>
+      <w:r>
+        <w:rPr>
+          <w:sz w:val="20"/>
+          <w:szCs w:val="20"/>
+          <w:lang w:val="ru-RU"/>
+        </w:rPr>
+        <w:t xml:space="preserve"> = </w:t>
+      </w:r>
+      <w:r>
+        <w:rPr>
+          <w:sz w:val="20"/>
+          <w:szCs w:val="20"/>
+        </w:rPr>
+        <w:t>memo</w:t>
+      </w:r>
+      <w:r>
+        <w:rPr>
+          <w:sz w:val="20"/>
+          <w:szCs w:val="20"/>
+          <w:lang w:val="ru-RU"/>
+        </w:rPr>
+        <w:t>(</w:t>
+      </w:r>
+      <w:r>
+        <w:rPr>
+          <w:sz w:val="20"/>
+          <w:szCs w:val="20"/>
+        </w:rPr>
+        <w:t>Component</w:t>
+      </w:r>
+      <w:r>
+        <w:rPr>
+          <w:sz w:val="20"/>
+          <w:szCs w:val="20"/>
+          <w:lang w:val="ru-RU"/>
+        </w:rPr>
+        <w:t>);</w:t>
+      </w:r>
+      <w:r>
+        <w:rPr>
+          <w:sz w:val="20"/>
+          <w:szCs w:val="20"/>
+          <w:lang w:val="ru-RU"/>
+        </w:rPr>
+        <w:t xml:space="preserve">. Мемо используется если в компоненте меняются только пропсы, если же в компоненте используется </w:t>
+      </w:r>
+      <w:r>
+        <w:rPr>
+          <w:sz w:val="20"/>
+          <w:szCs w:val="20"/>
+        </w:rPr>
+        <w:t>state</w:t>
+      </w:r>
+      <w:r>
+        <w:rPr>
+          <w:sz w:val="20"/>
+          <w:szCs w:val="20"/>
+          <w:lang w:val="ru-RU"/>
+        </w:rPr>
+        <w:t xml:space="preserve"> </w:t>
+      </w:r>
+      <w:r>
+        <w:rPr>
+          <w:sz w:val="20"/>
+          <w:szCs w:val="20"/>
+          <w:lang w:val="ru-RU"/>
+        </w:rPr>
+        <w:t>–</w:t>
+      </w:r>
+      <w:r>
+        <w:rPr>
+          <w:sz w:val="20"/>
+          <w:szCs w:val="20"/>
+          <w:lang w:val="ru-RU"/>
+        </w:rPr>
+        <w:t xml:space="preserve"> </w:t>
+      </w:r>
+      <w:r>
+        <w:rPr>
+          <w:sz w:val="20"/>
+          <w:szCs w:val="20"/>
+          <w:lang w:val="ru-RU"/>
+        </w:rPr>
+        <w:t xml:space="preserve">компонент будет повторно рендериться при изменении состояния или контекста. При использовании </w:t>
+      </w:r>
+      <w:r>
+        <w:rPr>
+          <w:sz w:val="20"/>
+          <w:szCs w:val="20"/>
+        </w:rPr>
+        <w:t>memo</w:t>
+      </w:r>
+      <w:r>
+        <w:rPr>
+          <w:sz w:val="20"/>
+          <w:szCs w:val="20"/>
+          <w:lang w:val="ru-RU"/>
+        </w:rPr>
+        <w:t xml:space="preserve"> </w:t>
+      </w:r>
+      <w:r>
+        <w:rPr>
+          <w:sz w:val="20"/>
+          <w:szCs w:val="20"/>
+          <w:lang w:val="ru-RU"/>
+        </w:rPr>
+        <w:t>пропсы сравниваются поверхностно</w:t>
+      </w:r>
+      <w:r>
+        <w:rPr>
+          <w:sz w:val="20"/>
+          <w:szCs w:val="20"/>
+          <w:lang w:val="ru-RU"/>
+        </w:rPr>
+        <w:t>(</w:t>
+      </w:r>
+      <w:r>
+        <w:rPr>
+          <w:sz w:val="20"/>
+          <w:szCs w:val="20"/>
+          <w:lang w:val="ru-RU"/>
+        </w:rPr>
+        <w:t>при помощи оператора ===</w:t>
+      </w:r>
+      <w:r>
+        <w:rPr>
+          <w:sz w:val="20"/>
+          <w:szCs w:val="20"/>
+          <w:lang w:val="ru-RU"/>
+        </w:rPr>
+        <w:t>)</w:t>
+      </w:r>
+      <w:r>
+        <w:rPr>
+          <w:sz w:val="20"/>
+          <w:szCs w:val="20"/>
+          <w:lang w:val="ru-RU"/>
+        </w:rPr>
+        <w:t>.</w:t>
+      </w:r>
+      <w:r>
+        <w:rPr>
+          <w:sz w:val="20"/>
+          <w:szCs w:val="20"/>
+          <w:lang w:val="ru-RU"/>
+        </w:rPr>
+        <w:t xml:space="preserve"> Можно также передать вторым параметром колбек функцию, чтобы кастомизировать процесс сравнения пропсов.</w:t>
       </w:r>
     </w:p>
     <w:p>
@@ -39679,35 +40596,25 @@
           <w:szCs w:val="20"/>
           <w:lang w:val="ru-RU"/>
         </w:rPr>
-        <w:t xml:space="preserve">В чем разница между </w:t>
-      </w:r>
-      <w:r>
-        <w:rPr>
-          <w:b/>
-          <w:bCs/>
-          <w:sz w:val="20"/>
-          <w:szCs w:val="20"/>
-        </w:rPr>
-        <w:t>memo</w:t>
-      </w:r>
-      <w:r>
-        <w:rPr>
-          <w:b/>
-          <w:bCs/>
-          <w:sz w:val="20"/>
-          <w:szCs w:val="20"/>
-          <w:lang w:val="ru-RU"/>
-        </w:rPr>
-        <w:t xml:space="preserve"> и </w:t>
-      </w:r>
-      <w:r>
-        <w:rPr>
-          <w:b/>
-          <w:bCs/>
-          <w:sz w:val="20"/>
-          <w:szCs w:val="20"/>
-        </w:rPr>
-        <w:t>useMemo</w:t>
+        <w:t xml:space="preserve">Как работает и применяет </w:t>
+      </w:r>
+      <w:r>
+        <w:rPr>
+          <w:b/>
+          <w:bCs/>
+          <w:sz w:val="20"/>
+          <w:szCs w:val="20"/>
+        </w:rPr>
+        <w:t>useM</w:t>
+      </w:r>
+      <w:r>
+        <w:rPr>
+          <w:b/>
+          <w:bCs/>
+          <w:sz w:val="20"/>
+          <w:szCs w:val="20"/>
+        </w:rPr>
+        <w:t>emo</w:t>
       </w:r>
       <w:r>
         <w:rPr>
@@ -39729,490 +40636,19 @@
         </w:numPr>
         <w:spacing w:after="0" w:line="204" w:lineRule="auto"/>
         <w:rPr>
-          <w:sz w:val="20"/>
-          <w:szCs w:val="20"/>
-          <w:lang w:val="ru-RU"/>
-        </w:rPr>
-      </w:pPr>
-      <w:r>
-        <w:rPr>
-          <w:sz w:val="20"/>
-          <w:szCs w:val="20"/>
-        </w:rPr>
-        <w:t>memo</w:t>
-      </w:r>
-      <w:r>
-        <w:rPr>
-          <w:sz w:val="20"/>
-          <w:szCs w:val="20"/>
-          <w:lang w:val="ru-RU"/>
-        </w:rPr>
-        <w:t xml:space="preserve"> </w:t>
-      </w:r>
-      <w:r>
-        <w:rPr>
-          <w:sz w:val="20"/>
-          <w:szCs w:val="20"/>
-          <w:lang w:val="ru-RU"/>
-        </w:rPr>
-        <w:t xml:space="preserve">– это компонент высшего порядка, а </w:t>
-      </w:r>
-      <w:r>
-        <w:rPr>
-          <w:sz w:val="20"/>
-          <w:szCs w:val="20"/>
-        </w:rPr>
-        <w:t>useMemo</w:t>
-      </w:r>
-      <w:r>
-        <w:rPr>
-          <w:sz w:val="20"/>
-          <w:szCs w:val="20"/>
-          <w:lang w:val="ru-RU"/>
-        </w:rPr>
-        <w:t xml:space="preserve"> </w:t>
-      </w:r>
-      <w:r>
-        <w:rPr>
-          <w:sz w:val="20"/>
-          <w:szCs w:val="20"/>
-          <w:lang w:val="ru-RU"/>
-        </w:rPr>
-        <w:t>– это хук</w:t>
-      </w:r>
-      <w:r>
-        <w:rPr>
-          <w:sz w:val="20"/>
-          <w:szCs w:val="20"/>
-          <w:lang w:val="ru-RU"/>
-        </w:rPr>
-        <w:t xml:space="preserve"> возвращающий меморизированное значение функции</w:t>
-      </w:r>
-      <w:r>
-        <w:rPr>
-          <w:sz w:val="20"/>
-          <w:szCs w:val="20"/>
-          <w:lang w:val="ru-RU"/>
-        </w:rPr>
-        <w:t xml:space="preserve">. Оба нужны для повышения производительности. </w:t>
-      </w:r>
-      <w:r>
-        <w:rPr>
-          <w:sz w:val="20"/>
-          <w:szCs w:val="20"/>
-        </w:rPr>
-        <w:t>memo</w:t>
-      </w:r>
-      <w:r>
-        <w:rPr>
-          <w:sz w:val="20"/>
-          <w:szCs w:val="20"/>
-          <w:lang w:val="ru-RU"/>
-        </w:rPr>
-        <w:t xml:space="preserve"> </w:t>
-      </w:r>
-      <w:r>
-        <w:rPr>
-          <w:sz w:val="20"/>
-          <w:szCs w:val="20"/>
-          <w:lang w:val="ru-RU"/>
-        </w:rPr>
-        <w:t>подходит для случаев, когда компонент рендерит одинаковый результат при одних и тех же значениях пропсов в этом случае результат будет меморизирован.</w:t>
-      </w:r>
-    </w:p>
-    <w:p>
-      <w:pPr>
-        <w:pStyle w:val="ListParagraph"/>
-        <w:numPr>
-          <w:ilvl w:val="0"/>
-          <w:numId w:val="19"/>
-        </w:numPr>
-        <w:spacing w:after="0" w:line="204" w:lineRule="auto"/>
-        <w:rPr>
-          <w:b/>
-          <w:bCs/>
-          <w:sz w:val="20"/>
-          <w:szCs w:val="20"/>
-          <w:lang w:val="ru-RU"/>
-        </w:rPr>
-      </w:pPr>
-      <w:r>
-        <w:rPr>
-          <w:b/>
-          <w:bCs/>
-          <w:sz w:val="20"/>
-          <w:szCs w:val="20"/>
-          <w:lang w:val="ru-RU"/>
-        </w:rPr>
-        <w:t xml:space="preserve">Как работает и применяет </w:t>
-      </w:r>
-      <w:r>
-        <w:rPr>
-          <w:b/>
-          <w:bCs/>
-          <w:sz w:val="20"/>
-          <w:szCs w:val="20"/>
-        </w:rPr>
-        <w:t>memo</w:t>
-      </w:r>
-      <w:r>
-        <w:rPr>
-          <w:b/>
-          <w:bCs/>
-          <w:sz w:val="20"/>
-          <w:szCs w:val="20"/>
-          <w:lang w:val="ru-RU"/>
-        </w:rPr>
-        <w:t>?</w:t>
-      </w:r>
-    </w:p>
-    <w:p>
-      <w:pPr>
-        <w:pStyle w:val="ListParagraph"/>
-        <w:numPr>
-          <w:ilvl w:val="1"/>
-          <w:numId w:val="19"/>
-        </w:numPr>
-        <w:spacing w:after="0" w:line="204" w:lineRule="auto"/>
-        <w:rPr>
-          <w:sz w:val="20"/>
-          <w:szCs w:val="20"/>
-          <w:lang w:val="ru-RU"/>
-        </w:rPr>
-      </w:pPr>
-      <w:r>
-        <w:rPr>
-          <w:sz w:val="20"/>
-          <w:szCs w:val="20"/>
-        </w:rPr>
-        <w:t>React</w:t>
-      </w:r>
-      <w:r>
-        <w:rPr>
-          <w:sz w:val="20"/>
-          <w:szCs w:val="20"/>
-          <w:lang w:val="ru-RU"/>
-        </w:rPr>
-        <w:t xml:space="preserve"> </w:t>
-      </w:r>
-      <w:r>
-        <w:rPr>
-          <w:sz w:val="20"/>
-          <w:szCs w:val="20"/>
-          <w:lang w:val="ru-RU"/>
-        </w:rPr>
-        <w:t xml:space="preserve">будет использовать результат последнего рендера при одних и тех же значениях пропсов избегая повторного рендеренга. Достаточно обернуть компонент в </w:t>
-      </w:r>
-      <w:r>
-        <w:rPr>
-          <w:sz w:val="20"/>
-          <w:szCs w:val="20"/>
-        </w:rPr>
-        <w:t>memo</w:t>
-      </w:r>
-      <w:r>
-        <w:rPr>
-          <w:sz w:val="20"/>
-          <w:szCs w:val="20"/>
-          <w:lang w:val="ru-RU"/>
-        </w:rPr>
-        <w:t xml:space="preserve"> </w:t>
-      </w:r>
-      <w:r>
-        <w:rPr>
-          <w:sz w:val="20"/>
-          <w:szCs w:val="20"/>
-          <w:lang w:val="ru-RU"/>
-        </w:rPr>
-        <w:t xml:space="preserve">импортированный из </w:t>
-      </w:r>
-      <w:r>
-        <w:rPr>
-          <w:sz w:val="20"/>
-          <w:szCs w:val="20"/>
-          <w:lang w:val="ru-RU"/>
-        </w:rPr>
-        <w:t>‘</w:t>
-      </w:r>
-      <w:r>
-        <w:rPr>
-          <w:sz w:val="20"/>
-          <w:szCs w:val="20"/>
-        </w:rPr>
-        <w:t>react</w:t>
-      </w:r>
-      <w:r>
-        <w:rPr>
-          <w:sz w:val="20"/>
-          <w:szCs w:val="20"/>
-          <w:lang w:val="ru-RU"/>
-        </w:rPr>
-        <w:t xml:space="preserve">’: </w:t>
-      </w:r>
-      <w:r>
-        <w:rPr>
-          <w:sz w:val="20"/>
-          <w:szCs w:val="20"/>
-        </w:rPr>
-        <w:t>export</w:t>
-      </w:r>
-      <w:r>
-        <w:rPr>
-          <w:sz w:val="20"/>
-          <w:szCs w:val="20"/>
-          <w:lang w:val="ru-RU"/>
-        </w:rPr>
-        <w:t xml:space="preserve"> </w:t>
-      </w:r>
-      <w:r>
-        <w:rPr>
-          <w:sz w:val="20"/>
-          <w:szCs w:val="20"/>
-        </w:rPr>
-        <w:t>const</w:t>
-      </w:r>
-      <w:r>
-        <w:rPr>
-          <w:sz w:val="20"/>
-          <w:szCs w:val="20"/>
-          <w:lang w:val="ru-RU"/>
-        </w:rPr>
-        <w:t xml:space="preserve"> </w:t>
-      </w:r>
-      <w:r>
-        <w:rPr>
-          <w:sz w:val="20"/>
-          <w:szCs w:val="20"/>
-        </w:rPr>
-        <w:t>Component</w:t>
-      </w:r>
-      <w:r>
-        <w:rPr>
-          <w:sz w:val="20"/>
-          <w:szCs w:val="20"/>
-          <w:lang w:val="ru-RU"/>
-        </w:rPr>
-        <w:t xml:space="preserve"> = </w:t>
-      </w:r>
-      <w:r>
-        <w:rPr>
-          <w:sz w:val="20"/>
-          <w:szCs w:val="20"/>
-        </w:rPr>
-        <w:t>memo</w:t>
-      </w:r>
-      <w:r>
-        <w:rPr>
-          <w:sz w:val="20"/>
-          <w:szCs w:val="20"/>
-          <w:lang w:val="ru-RU"/>
-        </w:rPr>
-        <w:t>(</w:t>
-      </w:r>
-      <w:r>
-        <w:rPr>
-          <w:sz w:val="20"/>
-          <w:szCs w:val="20"/>
-        </w:rPr>
-        <w:t>Component</w:t>
-      </w:r>
-      <w:r>
-        <w:rPr>
-          <w:sz w:val="20"/>
-          <w:szCs w:val="20"/>
-          <w:lang w:val="ru-RU"/>
-        </w:rPr>
-        <w:t>);</w:t>
-      </w:r>
-      <w:r>
-        <w:rPr>
-          <w:sz w:val="20"/>
-          <w:szCs w:val="20"/>
-          <w:lang w:val="ru-RU"/>
-        </w:rPr>
-        <w:t xml:space="preserve">. Мемо используется если в компоненте меняются только пропсы, если же в компоненте используется </w:t>
-      </w:r>
-      <w:r>
-        <w:rPr>
-          <w:sz w:val="20"/>
-          <w:szCs w:val="20"/>
-        </w:rPr>
-        <w:t>state</w:t>
-      </w:r>
-      <w:r>
-        <w:rPr>
-          <w:sz w:val="20"/>
-          <w:szCs w:val="20"/>
-          <w:lang w:val="ru-RU"/>
-        </w:rPr>
-        <w:t xml:space="preserve"> </w:t>
-      </w:r>
-      <w:r>
-        <w:rPr>
-          <w:sz w:val="20"/>
-          <w:szCs w:val="20"/>
-          <w:lang w:val="ru-RU"/>
-        </w:rPr>
-        <w:t>–</w:t>
-      </w:r>
-      <w:r>
-        <w:rPr>
-          <w:sz w:val="20"/>
-          <w:szCs w:val="20"/>
-          <w:lang w:val="ru-RU"/>
-        </w:rPr>
-        <w:t xml:space="preserve"> </w:t>
-      </w:r>
-      <w:r>
-        <w:rPr>
-          <w:sz w:val="20"/>
-          <w:szCs w:val="20"/>
-          <w:lang w:val="ru-RU"/>
-        </w:rPr>
-        <w:t xml:space="preserve">компонент будет повторно рендериться при изменении состояния или контекста. При использовании </w:t>
-      </w:r>
-      <w:r>
-        <w:rPr>
-          <w:sz w:val="20"/>
-          <w:szCs w:val="20"/>
-        </w:rPr>
-        <w:t>memo</w:t>
-      </w:r>
-      <w:r>
-        <w:rPr>
-          <w:sz w:val="20"/>
-          <w:szCs w:val="20"/>
-          <w:lang w:val="ru-RU"/>
-        </w:rPr>
-        <w:t xml:space="preserve"> </w:t>
-      </w:r>
-      <w:r>
-        <w:rPr>
-          <w:sz w:val="20"/>
-          <w:szCs w:val="20"/>
-          <w:lang w:val="ru-RU"/>
-        </w:rPr>
-        <w:t>пропсы сравниваются поверхностно</w:t>
-      </w:r>
-      <w:r>
-        <w:rPr>
-          <w:sz w:val="20"/>
-          <w:szCs w:val="20"/>
-          <w:lang w:val="ru-RU"/>
-        </w:rPr>
-        <w:t>(</w:t>
-      </w:r>
-      <w:r>
-        <w:rPr>
-          <w:sz w:val="20"/>
-          <w:szCs w:val="20"/>
-          <w:lang w:val="ru-RU"/>
-        </w:rPr>
-        <w:t>при помощи оператора ===</w:t>
-      </w:r>
-      <w:r>
-        <w:rPr>
-          <w:sz w:val="20"/>
-          <w:szCs w:val="20"/>
-          <w:lang w:val="ru-RU"/>
-        </w:rPr>
-        <w:t>)</w:t>
-      </w:r>
-      <w:r>
-        <w:rPr>
-          <w:sz w:val="20"/>
-          <w:szCs w:val="20"/>
-          <w:lang w:val="ru-RU"/>
-        </w:rPr>
-        <w:t>.</w:t>
-      </w:r>
-      <w:r>
-        <w:rPr>
-          <w:sz w:val="20"/>
-          <w:szCs w:val="20"/>
-          <w:lang w:val="ru-RU"/>
-        </w:rPr>
-        <w:t xml:space="preserve"> Можно также передать вторым параметром колбек функцию, чтобы кастомизировать процесс сравнения пропсов.</w:t>
-      </w:r>
-    </w:p>
-    <w:p>
-      <w:pPr>
-        <w:pStyle w:val="ListParagraph"/>
-        <w:numPr>
-          <w:ilvl w:val="0"/>
-          <w:numId w:val="19"/>
-        </w:numPr>
-        <w:spacing w:after="0" w:line="204" w:lineRule="auto"/>
-        <w:rPr>
-          <w:b/>
-          <w:bCs/>
-          <w:sz w:val="20"/>
-          <w:szCs w:val="20"/>
-          <w:lang w:val="ru-RU"/>
-        </w:rPr>
-      </w:pPr>
-      <w:r>
-        <w:rPr>
-          <w:b/>
-          <w:bCs/>
-          <w:sz w:val="20"/>
-          <w:szCs w:val="20"/>
-          <w:lang w:val="ru-RU"/>
-        </w:rPr>
-        <w:t xml:space="preserve">Как работает и применяет </w:t>
-      </w:r>
-      <w:r>
-        <w:rPr>
-          <w:b/>
-          <w:bCs/>
-          <w:sz w:val="20"/>
-          <w:szCs w:val="20"/>
-        </w:rPr>
-        <w:t>useM</w:t>
-      </w:r>
-      <w:r>
-        <w:rPr>
-          <w:b/>
-          <w:bCs/>
-          <w:sz w:val="20"/>
-          <w:szCs w:val="20"/>
-        </w:rPr>
-        <w:t>emo</w:t>
-      </w:r>
-      <w:r>
-        <w:rPr>
-          <w:b/>
-          <w:bCs/>
-          <w:sz w:val="20"/>
-          <w:szCs w:val="20"/>
-          <w:lang w:val="ru-RU"/>
-        </w:rPr>
-        <w:t>?</w:t>
-      </w:r>
-    </w:p>
-    <w:p>
-      <w:pPr>
-        <w:pStyle w:val="ListParagraph"/>
-        <w:numPr>
-          <w:ilvl w:val="1"/>
-          <w:numId w:val="19"/>
-        </w:numPr>
-        <w:spacing w:after="0" w:line="204" w:lineRule="auto"/>
-        <w:rPr>
-          <w:b/>
-          <w:bCs/>
-          <w:sz w:val="20"/>
-          <w:szCs w:val="20"/>
-          <w:lang w:val="ru-RU"/>
-        </w:rPr>
-      </w:pPr>
-      <w:r>
-        <w:rPr>
-          <w:sz w:val="20"/>
-          <w:szCs w:val="20"/>
-          <w:lang w:val="ru-RU"/>
-        </w:rPr>
-        <w:lastRenderedPageBreak/>
+          <w:b/>
+          <w:bCs/>
+          <w:sz w:val="20"/>
+          <w:szCs w:val="20"/>
+          <w:lang w:val="ru-RU"/>
+        </w:rPr>
+      </w:pPr>
+      <w:r>
+        <w:rPr>
+          <w:sz w:val="20"/>
+          <w:szCs w:val="20"/>
+          <w:lang w:val="ru-RU"/>
+        </w:rPr>
         <w:t>Возвращает меморизированное значение функции, которая делает некоторые затратные вычисления.</w:t>
       </w:r>
       <w:r>

--- a/React techcheck.docx
+++ b/React techcheck.docx
@@ -2,196 +2,6 @@
 <file path=word/document.xml><?xml version="1.0" encoding="utf-8"?>
 <w:document xmlns:wpc="http://schemas.microsoft.com/office/word/2010/wordprocessingCanvas" xmlns:cx="http://schemas.microsoft.com/office/drawing/2014/chartex" xmlns:cx1="http://schemas.microsoft.com/office/drawing/2015/9/8/chartex" xmlns:cx2="http://schemas.microsoft.com/office/drawing/2015/10/21/chartex" xmlns:cx3="http://schemas.microsoft.com/office/drawing/2016/5/9/chartex" xmlns:cx4="http://schemas.microsoft.com/office/drawing/2016/5/10/chartex" xmlns:cx5="http://schemas.microsoft.com/office/drawing/2016/5/11/chartex" xmlns:cx6="http://schemas.microsoft.com/office/drawing/2016/5/12/chartex" xmlns:cx7="http://schemas.microsoft.com/office/drawing/2016/5/13/chartex" xmlns:cx8="http://schemas.microsoft.com/office/drawing/2016/5/14/chartex" xmlns:mc="http://schemas.openxmlformats.org/markup-compatibility/2006" xmlns:aink="http://schemas.microsoft.com/office/drawing/2016/ink" xmlns:am3d="http://schemas.microsoft.com/office/drawing/2017/model3d" xmlns:o="urn:schemas-microsoft-com:office:office" xmlns:oel="http://schemas.microsoft.com/office/2019/extlst" xmlns:r="http://schemas.openxmlformats.org/officeDocument/2006/relationships" xmlns:m="http://schemas.openxmlformats.org/officeDocument/2006/math" xmlns:v="urn:schemas-microsoft-com:vml" xmlns:wp14="http://schemas.microsoft.com/office/word/2010/wordprocessingDrawing" xmlns:wp="http://schemas.openxmlformats.org/drawingml/2006/wordprocessingDrawing" xmlns:w10="urn:schemas-microsoft-com:office:word" xmlns:w="http://schemas.openxmlformats.org/wordprocessingml/2006/main" xmlns:w14="http://schemas.microsoft.com/office/word/2010/wordml" xmlns:w15="http://schemas.microsoft.com/office/word/2012/wordml" xmlns:w16cex="http://schemas.microsoft.com/office/word/2018/wordml/cex" xmlns:w16cid="http://schemas.microsoft.com/office/word/2016/wordml/cid" xmlns:w16="http://schemas.microsoft.com/office/word/2018/wordml" xmlns:w16sdtdh="http://schemas.microsoft.com/office/word/2020/wordml/sdtdatahash" xmlns:w16se="http://schemas.microsoft.com/office/word/2015/wordml/symex" xmlns:wpg="http://schemas.microsoft.com/office/word/2010/wordprocessingGroup" xmlns:wpi="http://schemas.microsoft.com/office/word/2010/wordprocessingInk" xmlns:wne="http://schemas.microsoft.com/office/word/2006/wordml" xmlns:wps="http://schemas.microsoft.com/office/word/2010/wordprocessingShape" mc:Ignorable="w14 w15 w16se w16cid w16 w16cex w16sdtdh wp14">
   <w:body>
-    <w:p>
-      <w:pPr>
-        <w:pStyle w:val="ListParagraph"/>
-        <w:ind w:left="360"/>
-        <w:rPr>
-          <w:sz w:val="20"/>
-          <w:szCs w:val="20"/>
-        </w:rPr>
-      </w:pPr>
-      <w:r>
-        <w:rPr>
-          <w:b/>
-          <w:bCs/>
-          <w:sz w:val="20"/>
-          <w:szCs w:val="20"/>
-        </w:rPr>
-        <w:t>React</w:t>
-      </w:r>
-      <w:r>
-        <w:rPr>
-          <w:sz w:val="20"/>
-          <w:szCs w:val="20"/>
-          <w:lang w:val="ru-RU"/>
-        </w:rPr>
-        <w:t xml:space="preserve"> – </w:t>
-      </w:r>
-      <w:r>
-        <w:rPr>
-          <w:b/>
-          <w:bCs/>
-          <w:sz w:val="20"/>
-          <w:szCs w:val="20"/>
-        </w:rPr>
-        <w:t>JS</w:t>
-      </w:r>
-      <w:r>
-        <w:rPr>
-          <w:sz w:val="20"/>
-          <w:szCs w:val="20"/>
-          <w:lang w:val="ru-RU"/>
-        </w:rPr>
-        <w:t xml:space="preserve"> </w:t>
-      </w:r>
-      <w:r>
-        <w:rPr>
-          <w:sz w:val="20"/>
-          <w:szCs w:val="20"/>
-          <w:lang w:val="ru-RU"/>
-        </w:rPr>
-        <w:t>библиотека</w:t>
-      </w:r>
-      <w:r>
-        <w:rPr>
-          <w:sz w:val="20"/>
-          <w:szCs w:val="20"/>
-          <w:lang w:val="ru-RU"/>
-        </w:rPr>
-        <w:t xml:space="preserve">. Не </w:t>
-      </w:r>
-      <w:r>
-        <w:rPr>
-          <w:sz w:val="20"/>
-          <w:szCs w:val="20"/>
-          <w:lang w:val="ru-RU"/>
-        </w:rPr>
-        <w:t>полноценный</w:t>
-      </w:r>
-      <w:r>
-        <w:rPr>
-          <w:sz w:val="20"/>
-          <w:szCs w:val="20"/>
-          <w:lang w:val="ru-RU"/>
-        </w:rPr>
-        <w:t xml:space="preserve"> фреймворк. </w:t>
-      </w:r>
-      <w:r>
-        <w:rPr>
-          <w:sz w:val="20"/>
-          <w:szCs w:val="20"/>
-          <w:lang w:val="ru-RU"/>
-        </w:rPr>
-        <w:t xml:space="preserve">Использует </w:t>
-      </w:r>
-      <w:r>
-        <w:rPr>
-          <w:sz w:val="20"/>
-          <w:szCs w:val="20"/>
-          <w:lang w:val="ru-RU"/>
-        </w:rPr>
-        <w:t xml:space="preserve">компонентный подход, </w:t>
-      </w:r>
-      <w:r>
-        <w:rPr>
-          <w:sz w:val="20"/>
-          <w:szCs w:val="20"/>
-          <w:lang w:val="ru-RU"/>
-        </w:rPr>
-        <w:t xml:space="preserve">модульность и повторное использование компонент. </w:t>
-      </w:r>
-      <w:r>
-        <w:rPr>
-          <w:b/>
-          <w:bCs/>
-          <w:sz w:val="20"/>
-          <w:szCs w:val="20"/>
-        </w:rPr>
-        <w:t>Virtual DOM, JSX</w:t>
-      </w:r>
-      <w:r>
-        <w:rPr>
-          <w:sz w:val="20"/>
-          <w:szCs w:val="20"/>
-        </w:rPr>
-        <w:t>.</w:t>
-      </w:r>
-      <w:r>
-        <w:rPr>
-          <w:sz w:val="20"/>
-          <w:szCs w:val="20"/>
-        </w:rPr>
-        <w:t xml:space="preserve"> </w:t>
-      </w:r>
-      <w:r>
-        <w:rPr>
-          <w:sz w:val="20"/>
-          <w:szCs w:val="20"/>
-          <w:lang w:val="ru-RU"/>
-        </w:rPr>
-        <w:t>Может</w:t>
-      </w:r>
-      <w:r>
-        <w:rPr>
-          <w:sz w:val="20"/>
-          <w:szCs w:val="20"/>
-        </w:rPr>
-        <w:t xml:space="preserve"> </w:t>
-      </w:r>
-      <w:r>
-        <w:rPr>
-          <w:sz w:val="20"/>
-          <w:szCs w:val="20"/>
-          <w:lang w:val="ru-RU"/>
-        </w:rPr>
-        <w:t>выполнять</w:t>
-      </w:r>
-      <w:r>
-        <w:rPr>
-          <w:sz w:val="20"/>
-          <w:szCs w:val="20"/>
-        </w:rPr>
-        <w:t xml:space="preserve"> </w:t>
-      </w:r>
-      <w:r>
-        <w:rPr>
-          <w:sz w:val="20"/>
-          <w:szCs w:val="20"/>
-        </w:rPr>
-        <w:t>server-side rendering.</w:t>
-      </w:r>
-      <w:r>
-        <w:rPr>
-          <w:sz w:val="20"/>
-          <w:szCs w:val="20"/>
-        </w:rPr>
-        <w:t xml:space="preserve"> </w:t>
-      </w:r>
-      <w:r>
-        <w:rPr>
-          <w:sz w:val="20"/>
-          <w:szCs w:val="20"/>
-          <w:lang w:val="ru-RU"/>
-        </w:rPr>
-        <w:t>Тестирование</w:t>
-      </w:r>
-      <w:r>
-        <w:rPr>
-          <w:sz w:val="20"/>
-          <w:szCs w:val="20"/>
-        </w:rPr>
-        <w:t xml:space="preserve"> </w:t>
-      </w:r>
-      <w:r>
-        <w:rPr>
-          <w:sz w:val="20"/>
-          <w:szCs w:val="20"/>
-          <w:lang w:val="ru-RU"/>
-        </w:rPr>
-        <w:t>проще.</w:t>
-      </w:r>
-    </w:p>
     <w:p>
       <w:pPr>
         <w:pStyle w:val="ListParagraph"/>
@@ -358,441 +168,7 @@
         </w:rPr>
         <w:t>.</w:t>
       </w:r>
-      <w:r>
-        <w:rPr>
-          <w:sz w:val="20"/>
-          <w:szCs w:val="20"/>
-        </w:rPr>
-        <w:t xml:space="preserve"> </w:t>
-      </w:r>
-      <w:r>
-        <w:rPr>
-          <w:sz w:val="20"/>
-          <w:szCs w:val="20"/>
-          <w:lang w:val="ru-RU"/>
-        </w:rPr>
-        <w:t>Производительность.</w:t>
-      </w:r>
-    </w:p>
-    <w:p>
-      <w:pPr>
-        <w:pStyle w:val="ListParagraph"/>
-        <w:numPr>
-          <w:ilvl w:val="0"/>
-          <w:numId w:val="4"/>
-        </w:numPr>
-        <w:rPr>
-          <w:b/>
-          <w:bCs/>
-          <w:sz w:val="20"/>
-          <w:szCs w:val="20"/>
-          <w:lang w:val="ru-RU"/>
-        </w:rPr>
-      </w:pPr>
-      <w:r>
-        <w:rPr>
-          <w:b/>
-          <w:bCs/>
-          <w:sz w:val="20"/>
-          <w:szCs w:val="20"/>
-          <w:lang w:val="ru-RU"/>
-        </w:rPr>
-        <w:t>Синтаксис</w:t>
-      </w:r>
-      <w:r>
-        <w:rPr>
-          <w:sz w:val="20"/>
-          <w:szCs w:val="20"/>
-          <w:lang w:val="ru-RU"/>
-        </w:rPr>
-        <w:t xml:space="preserve"> </w:t>
-      </w:r>
-      <w:r>
-        <w:rPr>
-          <w:b/>
-          <w:bCs/>
-          <w:sz w:val="20"/>
-          <w:szCs w:val="20"/>
-        </w:rPr>
-        <w:t xml:space="preserve">Class, </w:t>
-      </w:r>
-      <w:r>
-        <w:rPr>
-          <w:b/>
-          <w:bCs/>
-          <w:sz w:val="20"/>
-          <w:szCs w:val="20"/>
-        </w:rPr>
-        <w:t>F</w:t>
-      </w:r>
-      <w:r>
-        <w:rPr>
-          <w:b/>
-          <w:bCs/>
-          <w:sz w:val="20"/>
-          <w:szCs w:val="20"/>
-        </w:rPr>
-        <w:t>unction:</w:t>
-      </w:r>
-    </w:p>
-    <w:tbl>
-      <w:tblPr>
-        <w:tblW w:w="0" w:type="auto"/>
-        <w:tblInd w:w="397" w:type="dxa"/>
-        <w:tblBorders>
-          <w:top w:val="single" w:sz="4" w:space="0" w:color="auto"/>
-          <w:left w:val="single" w:sz="4" w:space="0" w:color="auto"/>
-          <w:bottom w:val="single" w:sz="4" w:space="0" w:color="auto"/>
-          <w:right w:val="single" w:sz="4" w:space="0" w:color="auto"/>
-          <w:insideH w:val="single" w:sz="4" w:space="0" w:color="auto"/>
-          <w:insideV w:val="single" w:sz="4" w:space="0" w:color="auto"/>
-        </w:tblBorders>
-        <w:tblLook w:val="0000" w:firstRow="0" w:lastRow="0" w:firstColumn="0" w:lastColumn="0" w:noHBand="0" w:noVBand="0"/>
-      </w:tblPr>
-      <w:tblGrid>
-        <w:gridCol w:w="4701"/>
-        <w:gridCol w:w="5211"/>
-      </w:tblGrid>
-      <w:tr>
-        <w:trPr>
-          <w:trHeight w:val="2126"/>
-        </w:trPr>
-        <w:tc>
-          <w:tcPr>
-            <w:tcW w:w="4701" w:type="dxa"/>
-            <w:vAlign w:val="center"/>
-          </w:tcPr>
-          <w:p>
-            <w:pPr>
-              <w:spacing w:after="0"/>
-              <w:rPr>
-                <w:sz w:val="20"/>
-                <w:szCs w:val="20"/>
-              </w:rPr>
-            </w:pPr>
-            <w:r>
-              <w:rPr>
-                <w:sz w:val="20"/>
-                <w:szCs w:val="20"/>
-              </w:rPr>
-              <w:t>Class ClassComponent extends React.Component {</w:t>
-            </w:r>
-          </w:p>
-          <w:p>
-            <w:pPr>
-              <w:spacing w:after="0"/>
-              <w:ind w:left="283"/>
-              <w:rPr>
-                <w:sz w:val="20"/>
-                <w:szCs w:val="20"/>
-              </w:rPr>
-            </w:pPr>
-            <w:r>
-              <w:rPr>
-                <w:sz w:val="20"/>
-                <w:szCs w:val="20"/>
-              </w:rPr>
-              <w:t>constructor() {</w:t>
-            </w:r>
-          </w:p>
-          <w:p>
-            <w:pPr>
-              <w:spacing w:after="0"/>
-              <w:ind w:left="567"/>
-              <w:rPr>
-                <w:sz w:val="20"/>
-                <w:szCs w:val="20"/>
-              </w:rPr>
-            </w:pPr>
-            <w:r>
-              <w:rPr>
-                <w:sz w:val="20"/>
-                <w:szCs w:val="20"/>
-              </w:rPr>
-              <w:t>super();</w:t>
-            </w:r>
-          </w:p>
-          <w:p>
-            <w:pPr>
-              <w:spacing w:after="0"/>
-              <w:ind w:left="567"/>
-              <w:rPr>
-                <w:sz w:val="20"/>
-                <w:szCs w:val="20"/>
-              </w:rPr>
-            </w:pPr>
-            <w:r>
-              <w:rPr>
-                <w:sz w:val="20"/>
-                <w:szCs w:val="20"/>
-              </w:rPr>
-              <w:t xml:space="preserve">this.state = </w:t>
-            </w:r>
-            <w:r>
-              <w:rPr>
-                <w:sz w:val="20"/>
-                <w:szCs w:val="20"/>
-              </w:rPr>
-              <w:t>{name</w:t>
-            </w:r>
-            <w:r>
-              <w:rPr>
-                <w:sz w:val="20"/>
-                <w:szCs w:val="20"/>
-              </w:rPr>
-              <w:t>: ‘world</w:t>
-            </w:r>
-            <w:r>
-              <w:rPr>
-                <w:sz w:val="20"/>
-                <w:szCs w:val="20"/>
-              </w:rPr>
-              <w:t>’}</w:t>
-            </w:r>
-            <w:r>
-              <w:rPr>
-                <w:sz w:val="20"/>
-                <w:szCs w:val="20"/>
-              </w:rPr>
-              <w:t>;</w:t>
-            </w:r>
-          </w:p>
-          <w:p>
-            <w:pPr>
-              <w:spacing w:after="0"/>
-              <w:ind w:left="283"/>
-              <w:rPr>
-                <w:sz w:val="20"/>
-                <w:szCs w:val="20"/>
-              </w:rPr>
-            </w:pPr>
-            <w:r>
-              <w:rPr>
-                <w:sz w:val="20"/>
-                <w:szCs w:val="20"/>
-              </w:rPr>
-              <w:t>}</w:t>
-            </w:r>
-          </w:p>
-          <w:p>
-            <w:pPr>
-              <w:spacing w:after="0"/>
-              <w:ind w:left="283"/>
-              <w:rPr>
-                <w:sz w:val="20"/>
-                <w:szCs w:val="20"/>
-              </w:rPr>
-            </w:pPr>
-            <w:r>
-              <w:rPr>
-                <w:sz w:val="20"/>
-                <w:szCs w:val="20"/>
-              </w:rPr>
-              <w:t>render () {</w:t>
-            </w:r>
-          </w:p>
-          <w:p>
-            <w:pPr>
-              <w:spacing w:after="0"/>
-              <w:ind w:left="567"/>
-              <w:rPr>
-                <w:sz w:val="20"/>
-                <w:szCs w:val="20"/>
-              </w:rPr>
-            </w:pPr>
-            <w:r>
-              <w:rPr>
-                <w:sz w:val="20"/>
-                <w:szCs w:val="20"/>
-              </w:rPr>
-              <w:t xml:space="preserve">return </w:t>
-            </w:r>
-            <w:r>
-              <w:rPr>
-                <w:sz w:val="20"/>
-                <w:szCs w:val="20"/>
-              </w:rPr>
-              <w:t>(</w:t>
-            </w:r>
-            <w:r>
-              <w:rPr>
-                <w:sz w:val="20"/>
-                <w:szCs w:val="20"/>
-              </w:rPr>
-              <w:t>&lt;h1&gt;Hello</w:t>
-            </w:r>
-            <w:r>
-              <w:t xml:space="preserve"> </w:t>
-            </w:r>
-            <w:r>
-              <w:rPr>
-                <w:sz w:val="20"/>
-                <w:szCs w:val="20"/>
-              </w:rPr>
-              <w:t>{this.props.name}</w:t>
-            </w:r>
-            <w:r>
-              <w:rPr>
-                <w:sz w:val="20"/>
-                <w:szCs w:val="20"/>
-              </w:rPr>
-              <w:t xml:space="preserve"> {this.state.</w:t>
-            </w:r>
-            <w:r>
-              <w:rPr>
-                <w:sz w:val="20"/>
-                <w:szCs w:val="20"/>
-              </w:rPr>
-              <w:t>secondN</w:t>
-            </w:r>
-            <w:r>
-              <w:rPr>
-                <w:sz w:val="20"/>
-                <w:szCs w:val="20"/>
-              </w:rPr>
-              <w:t>ame}&lt;h1&gt;</w:t>
-            </w:r>
-            <w:r>
-              <w:rPr>
-                <w:sz w:val="20"/>
-                <w:szCs w:val="20"/>
-              </w:rPr>
-              <w:t>)</w:t>
-            </w:r>
-          </w:p>
-          <w:p>
-            <w:pPr>
-              <w:spacing w:after="0"/>
-              <w:ind w:left="283"/>
-              <w:rPr>
-                <w:sz w:val="20"/>
-                <w:szCs w:val="20"/>
-              </w:rPr>
-            </w:pPr>
-            <w:r>
-              <w:rPr>
-                <w:sz w:val="20"/>
-                <w:szCs w:val="20"/>
-              </w:rPr>
-              <w:t>}</w:t>
-            </w:r>
-          </w:p>
-        </w:tc>
-        <w:tc>
-          <w:tcPr>
-            <w:tcW w:w="5211" w:type="dxa"/>
-          </w:tcPr>
-          <w:p>
-            <w:pPr>
-              <w:spacing w:after="0"/>
-              <w:rPr>
-                <w:sz w:val="20"/>
-                <w:szCs w:val="20"/>
-              </w:rPr>
-            </w:pPr>
-            <w:r>
-              <w:rPr>
-                <w:sz w:val="20"/>
-                <w:szCs w:val="20"/>
-              </w:rPr>
-              <w:t>const FuncComponent = (</w:t>
-            </w:r>
-            <w:r>
-              <w:rPr>
-                <w:sz w:val="20"/>
-                <w:szCs w:val="20"/>
-              </w:rPr>
-              <w:t>{name}</w:t>
-            </w:r>
-            <w:r>
-              <w:rPr>
-                <w:sz w:val="20"/>
-                <w:szCs w:val="20"/>
-              </w:rPr>
-              <w:t>)</w:t>
-            </w:r>
-            <w:r>
-              <w:rPr>
-                <w:sz w:val="20"/>
-                <w:szCs w:val="20"/>
-              </w:rPr>
-              <w:t xml:space="preserve"> =&gt; {</w:t>
-            </w:r>
-          </w:p>
-          <w:p>
-            <w:pPr>
-              <w:spacing w:after="0"/>
-              <w:ind w:left="314"/>
-              <w:rPr>
-                <w:sz w:val="20"/>
-                <w:szCs w:val="20"/>
-              </w:rPr>
-            </w:pPr>
-            <w:r>
-              <w:rPr>
-                <w:sz w:val="20"/>
-                <w:szCs w:val="20"/>
-              </w:rPr>
-              <w:t>const [name, setName] = useState(‘world’);</w:t>
-            </w:r>
-          </w:p>
-          <w:p>
-            <w:pPr>
-              <w:spacing w:after="0"/>
-              <w:ind w:left="314"/>
-              <w:rPr>
-                <w:sz w:val="20"/>
-                <w:szCs w:val="20"/>
-              </w:rPr>
-            </w:pPr>
-            <w:r>
-              <w:rPr>
-                <w:sz w:val="20"/>
-                <w:szCs w:val="20"/>
-              </w:rPr>
-              <w:t xml:space="preserve">return </w:t>
-            </w:r>
-            <w:r>
-              <w:rPr>
-                <w:sz w:val="20"/>
-                <w:szCs w:val="20"/>
-              </w:rPr>
-              <w:t>(</w:t>
-            </w:r>
-            <w:r>
-              <w:rPr>
-                <w:sz w:val="20"/>
-                <w:szCs w:val="20"/>
-              </w:rPr>
-              <w:t>&lt;h1&gt;Hello {name} {secondName}&lt;h1&gt;</w:t>
-            </w:r>
-            <w:r>
-              <w:rPr>
-                <w:sz w:val="20"/>
-                <w:szCs w:val="20"/>
-              </w:rPr>
-              <w:t>)</w:t>
-            </w:r>
-          </w:p>
-          <w:p>
-            <w:pPr>
-              <w:spacing w:after="0"/>
-              <w:rPr>
-                <w:sz w:val="20"/>
-                <w:szCs w:val="20"/>
-              </w:rPr>
-            </w:pPr>
-            <w:r>
-              <w:rPr>
-                <w:sz w:val="20"/>
-                <w:szCs w:val="20"/>
-              </w:rPr>
-              <w:t>}</w:t>
-            </w:r>
-          </w:p>
-        </w:tc>
-      </w:tr>
-    </w:tbl>
+    </w:p>
     <w:p>
       <w:pPr>
         <w:pStyle w:val="ListParagraph"/>
@@ -881,750 +257,6 @@
         </w:rPr>
         <w:t>.</w:t>
       </w:r>
-    </w:p>
-    <w:p>
-      <w:pPr>
-        <w:pStyle w:val="ListParagraph"/>
-        <w:numPr>
-          <w:ilvl w:val="0"/>
-          <w:numId w:val="7"/>
-        </w:numPr>
-        <w:rPr>
-          <w:sz w:val="20"/>
-          <w:szCs w:val="20"/>
-          <w:lang w:val="ru-RU"/>
-        </w:rPr>
-      </w:pPr>
-      <w:r>
-        <w:rPr>
-          <w:b/>
-          <w:bCs/>
-          <w:sz w:val="20"/>
-          <w:szCs w:val="20"/>
-        </w:rPr>
-        <w:t>props</w:t>
-      </w:r>
-      <w:r>
-        <w:rPr>
-          <w:sz w:val="20"/>
-          <w:szCs w:val="20"/>
-          <w:lang w:val="ru-RU"/>
-        </w:rPr>
-        <w:t xml:space="preserve"> – </w:t>
-      </w:r>
-      <w:r>
-        <w:rPr>
-          <w:sz w:val="20"/>
-          <w:szCs w:val="20"/>
-          <w:lang w:val="ru-RU"/>
-        </w:rPr>
-        <w:t>свойства</w:t>
-      </w:r>
-      <w:r>
-        <w:rPr>
-          <w:sz w:val="20"/>
-          <w:szCs w:val="20"/>
-          <w:lang w:val="ru-RU"/>
-        </w:rPr>
-        <w:t>, данные,</w:t>
-      </w:r>
-      <w:r>
-        <w:rPr>
-          <w:sz w:val="20"/>
-          <w:szCs w:val="20"/>
-          <w:lang w:val="ru-RU"/>
-        </w:rPr>
-        <w:t xml:space="preserve"> передаются от родительской к дочерней компоненте. Доступны только для чтения.</w:t>
-      </w:r>
-      <w:r>
-        <w:rPr>
-          <w:sz w:val="20"/>
-          <w:szCs w:val="20"/>
-          <w:lang w:val="ru-RU"/>
-        </w:rPr>
-        <w:t xml:space="preserve"> И не могут быть отправлены обратно – однопоточный поток данных.</w:t>
-      </w:r>
-    </w:p>
-    <w:p>
-      <w:pPr>
-        <w:pStyle w:val="ListParagraph"/>
-        <w:numPr>
-          <w:ilvl w:val="0"/>
-          <w:numId w:val="7"/>
-        </w:numPr>
-        <w:rPr>
-          <w:sz w:val="20"/>
-          <w:szCs w:val="20"/>
-          <w:lang w:val="ru-RU"/>
-        </w:rPr>
-      </w:pPr>
-      <w:r>
-        <w:rPr>
-          <w:b/>
-          <w:bCs/>
-          <w:sz w:val="20"/>
-          <w:szCs w:val="20"/>
-        </w:rPr>
-        <w:t>state</w:t>
-      </w:r>
-      <w:r>
-        <w:rPr>
-          <w:sz w:val="20"/>
-          <w:szCs w:val="20"/>
-          <w:lang w:val="ru-RU"/>
-        </w:rPr>
-        <w:t xml:space="preserve"> – </w:t>
-      </w:r>
-      <w:r>
-        <w:rPr>
-          <w:sz w:val="20"/>
-          <w:szCs w:val="20"/>
-          <w:lang w:val="ru-RU"/>
-        </w:rPr>
-        <w:t>состояние компоненты. Объект, определяющий представление и поведение компоненты. Используется для представления динамических данных.</w:t>
-      </w:r>
-    </w:p>
-    <w:p>
-      <w:pPr>
-        <w:pStyle w:val="ListParagraph"/>
-        <w:ind w:left="360"/>
-        <w:rPr>
-          <w:sz w:val="20"/>
-          <w:szCs w:val="20"/>
-          <w:lang w:val="ru-RU"/>
-        </w:rPr>
-      </w:pPr>
-    </w:p>
-    <w:p>
-      <w:pPr>
-        <w:pStyle w:val="ListParagraph"/>
-        <w:numPr>
-          <w:ilvl w:val="0"/>
-          <w:numId w:val="7"/>
-        </w:numPr>
-        <w:rPr>
-          <w:sz w:val="20"/>
-          <w:szCs w:val="20"/>
-        </w:rPr>
-      </w:pPr>
-      <w:r>
-        <w:rPr>
-          <w:b/>
-          <w:bCs/>
-          <w:sz w:val="20"/>
-          <w:szCs w:val="20"/>
-        </w:rPr>
-        <w:t>Life cycle</w:t>
-      </w:r>
-      <w:r>
-        <w:rPr>
-          <w:sz w:val="20"/>
-          <w:szCs w:val="20"/>
-        </w:rPr>
-        <w:t xml:space="preserve"> – </w:t>
-      </w:r>
-      <w:r>
-        <w:rPr>
-          <w:b/>
-          <w:bCs/>
-          <w:sz w:val="20"/>
-          <w:szCs w:val="20"/>
-        </w:rPr>
-        <w:t>mounting</w:t>
-      </w:r>
-      <w:r>
-        <w:rPr>
-          <w:sz w:val="20"/>
-          <w:szCs w:val="20"/>
-        </w:rPr>
-        <w:t xml:space="preserve">, </w:t>
-      </w:r>
-      <w:r>
-        <w:rPr>
-          <w:b/>
-          <w:bCs/>
-          <w:sz w:val="20"/>
-          <w:szCs w:val="20"/>
-        </w:rPr>
-        <w:t>updating</w:t>
-      </w:r>
-      <w:r>
-        <w:rPr>
-          <w:sz w:val="20"/>
-          <w:szCs w:val="20"/>
-        </w:rPr>
-        <w:t xml:space="preserve">, </w:t>
-      </w:r>
-      <w:r>
-        <w:rPr>
-          <w:b/>
-          <w:bCs/>
-          <w:sz w:val="20"/>
-          <w:szCs w:val="20"/>
-        </w:rPr>
-        <w:t>unmounting</w:t>
-      </w:r>
-      <w:r>
-        <w:rPr>
-          <w:b/>
-          <w:bCs/>
-          <w:sz w:val="20"/>
-          <w:szCs w:val="20"/>
-        </w:rPr>
-        <w:t>:</w:t>
-      </w:r>
-    </w:p>
-    <w:p>
-      <w:pPr>
-        <w:pStyle w:val="ListParagraph"/>
-        <w:numPr>
-          <w:ilvl w:val="1"/>
-          <w:numId w:val="7"/>
-        </w:numPr>
-        <w:rPr>
-          <w:b/>
-          <w:bCs/>
-          <w:sz w:val="20"/>
-          <w:szCs w:val="20"/>
-        </w:rPr>
-      </w:pPr>
-      <w:r>
-        <w:rPr>
-          <w:b/>
-          <w:bCs/>
-          <w:sz w:val="20"/>
-          <w:szCs w:val="20"/>
-        </w:rPr>
-        <w:t xml:space="preserve">mounting </w:t>
-      </w:r>
-    </w:p>
-    <w:p>
-      <w:pPr>
-        <w:pStyle w:val="ListParagraph"/>
-        <w:numPr>
-          <w:ilvl w:val="2"/>
-          <w:numId w:val="7"/>
-        </w:numPr>
-        <w:rPr>
-          <w:sz w:val="20"/>
-          <w:szCs w:val="20"/>
-        </w:rPr>
-      </w:pPr>
-      <w:r>
-        <w:rPr>
-          <w:sz w:val="20"/>
-          <w:szCs w:val="20"/>
-        </w:rPr>
-        <w:t>initialization (initial state or default props)</w:t>
-      </w:r>
-    </w:p>
-    <w:p>
-      <w:pPr>
-        <w:pStyle w:val="ListParagraph"/>
-        <w:numPr>
-          <w:ilvl w:val="2"/>
-          <w:numId w:val="7"/>
-        </w:numPr>
-        <w:rPr>
-          <w:sz w:val="20"/>
-          <w:szCs w:val="20"/>
-        </w:rPr>
-      </w:pPr>
-      <w:r>
-        <w:rPr>
-          <w:sz w:val="20"/>
-          <w:szCs w:val="20"/>
-        </w:rPr>
-        <w:t>componentWillMount</w:t>
-      </w:r>
-      <w:r>
-        <w:rPr>
-          <w:sz w:val="20"/>
-          <w:szCs w:val="20"/>
-        </w:rPr>
-        <w:t>()</w:t>
-      </w:r>
-      <w:r>
-        <w:rPr>
-          <w:sz w:val="20"/>
-          <w:szCs w:val="20"/>
-        </w:rPr>
-        <w:t xml:space="preserve"> – </w:t>
-      </w:r>
-      <w:r>
-        <w:rPr>
-          <w:sz w:val="20"/>
-          <w:szCs w:val="20"/>
-          <w:lang w:val="ru-RU"/>
-        </w:rPr>
-        <w:t>перед</w:t>
-      </w:r>
-      <w:r>
-        <w:rPr>
-          <w:sz w:val="20"/>
-          <w:szCs w:val="20"/>
-        </w:rPr>
-        <w:t xml:space="preserve"> </w:t>
-      </w:r>
-      <w:r>
-        <w:rPr>
-          <w:sz w:val="20"/>
-          <w:szCs w:val="20"/>
-          <w:lang w:val="ru-RU"/>
-        </w:rPr>
-        <w:t>рендерингом</w:t>
-      </w:r>
-    </w:p>
-    <w:p>
-      <w:pPr>
-        <w:pStyle w:val="ListParagraph"/>
-        <w:numPr>
-          <w:ilvl w:val="2"/>
-          <w:numId w:val="7"/>
-        </w:numPr>
-        <w:rPr>
-          <w:sz w:val="20"/>
-          <w:szCs w:val="20"/>
-        </w:rPr>
-      </w:pPr>
-      <w:r>
-        <w:rPr>
-          <w:sz w:val="20"/>
-          <w:szCs w:val="20"/>
-        </w:rPr>
-        <w:t xml:space="preserve">render() - </w:t>
-      </w:r>
-      <w:r>
-        <w:rPr>
-          <w:sz w:val="20"/>
-          <w:szCs w:val="20"/>
-          <w:lang w:val="ru-RU"/>
-        </w:rPr>
-        <w:t>рендер</w:t>
-      </w:r>
-    </w:p>
-    <w:p>
-      <w:pPr>
-        <w:pStyle w:val="ListParagraph"/>
-        <w:numPr>
-          <w:ilvl w:val="2"/>
-          <w:numId w:val="7"/>
-        </w:numPr>
-        <w:rPr>
-          <w:sz w:val="20"/>
-          <w:szCs w:val="20"/>
-        </w:rPr>
-      </w:pPr>
-      <w:r>
-        <w:rPr>
-          <w:sz w:val="20"/>
-          <w:szCs w:val="20"/>
-        </w:rPr>
-        <w:t>componentDidMount</w:t>
-      </w:r>
-      <w:r>
-        <w:rPr>
-          <w:sz w:val="20"/>
-          <w:szCs w:val="20"/>
-        </w:rPr>
-        <w:t xml:space="preserve">() </w:t>
-      </w:r>
-      <w:r>
-        <w:rPr>
-          <w:sz w:val="20"/>
-          <w:szCs w:val="20"/>
-        </w:rPr>
-        <w:t>–</w:t>
-      </w:r>
-      <w:r>
-        <w:rPr>
-          <w:sz w:val="20"/>
-          <w:szCs w:val="20"/>
-        </w:rPr>
-        <w:t xml:space="preserve"> </w:t>
-      </w:r>
-      <w:r>
-        <w:rPr>
-          <w:sz w:val="20"/>
-          <w:szCs w:val="20"/>
-          <w:lang w:val="ru-RU"/>
-        </w:rPr>
-        <w:t>после</w:t>
-      </w:r>
-      <w:r>
-        <w:rPr>
-          <w:sz w:val="20"/>
-          <w:szCs w:val="20"/>
-        </w:rPr>
-        <w:t xml:space="preserve"> </w:t>
-      </w:r>
-      <w:r>
-        <w:rPr>
-          <w:sz w:val="20"/>
-          <w:szCs w:val="20"/>
-          <w:lang w:val="ru-RU"/>
-        </w:rPr>
-        <w:t>рендеринга</w:t>
-      </w:r>
-    </w:p>
-    <w:p>
-      <w:pPr>
-        <w:pStyle w:val="ListParagraph"/>
-        <w:numPr>
-          <w:ilvl w:val="1"/>
-          <w:numId w:val="7"/>
-        </w:numPr>
-        <w:rPr>
-          <w:b/>
-          <w:bCs/>
-          <w:sz w:val="20"/>
-          <w:szCs w:val="20"/>
-        </w:rPr>
-      </w:pPr>
-      <w:r>
-        <w:rPr>
-          <w:b/>
-          <w:bCs/>
-          <w:sz w:val="20"/>
-          <w:szCs w:val="20"/>
-        </w:rPr>
-        <w:t xml:space="preserve">updating </w:t>
-      </w:r>
-    </w:p>
-    <w:p>
-      <w:pPr>
-        <w:pStyle w:val="ListParagraph"/>
-        <w:numPr>
-          <w:ilvl w:val="2"/>
-          <w:numId w:val="7"/>
-        </w:numPr>
-        <w:rPr>
-          <w:sz w:val="20"/>
-          <w:szCs w:val="20"/>
-        </w:rPr>
-      </w:pPr>
-      <w:r>
-        <w:rPr>
-          <w:sz w:val="20"/>
-          <w:szCs w:val="20"/>
-        </w:rPr>
-        <w:t>componentWillReceiveProps()</w:t>
-      </w:r>
-      <w:r>
-        <w:rPr>
-          <w:sz w:val="20"/>
-          <w:szCs w:val="20"/>
-        </w:rPr>
-        <w:t xml:space="preserve"> – </w:t>
-      </w:r>
-      <w:r>
-        <w:rPr>
-          <w:sz w:val="20"/>
-          <w:szCs w:val="20"/>
-          <w:lang w:val="ru-RU"/>
-        </w:rPr>
-        <w:t>перед</w:t>
-      </w:r>
-      <w:r>
-        <w:rPr>
-          <w:sz w:val="20"/>
-          <w:szCs w:val="20"/>
-        </w:rPr>
-        <w:t xml:space="preserve"> </w:t>
-      </w:r>
-      <w:r>
-        <w:rPr>
-          <w:sz w:val="20"/>
-          <w:szCs w:val="20"/>
-          <w:lang w:val="ru-RU"/>
-        </w:rPr>
-        <w:t>получением</w:t>
-      </w:r>
-      <w:r>
-        <w:rPr>
-          <w:sz w:val="20"/>
-          <w:szCs w:val="20"/>
-        </w:rPr>
-        <w:t xml:space="preserve"> </w:t>
-      </w:r>
-      <w:r>
-        <w:rPr>
-          <w:sz w:val="20"/>
-          <w:szCs w:val="20"/>
-          <w:lang w:val="ru-RU"/>
-        </w:rPr>
-        <w:t>пропсов</w:t>
-      </w:r>
-    </w:p>
-    <w:p>
-      <w:pPr>
-        <w:pStyle w:val="ListParagraph"/>
-        <w:numPr>
-          <w:ilvl w:val="2"/>
-          <w:numId w:val="7"/>
-        </w:numPr>
-        <w:rPr>
-          <w:sz w:val="20"/>
-          <w:szCs w:val="20"/>
-        </w:rPr>
-      </w:pPr>
-      <w:r>
-        <w:rPr>
-          <w:sz w:val="20"/>
-          <w:szCs w:val="20"/>
-        </w:rPr>
-        <w:t>shouldComponentUpdate()</w:t>
-      </w:r>
-      <w:r>
-        <w:rPr>
-          <w:sz w:val="20"/>
-          <w:szCs w:val="20"/>
-        </w:rPr>
-        <w:t xml:space="preserve"> - </w:t>
-      </w:r>
-      <w:r>
-        <w:rPr>
-          <w:sz w:val="20"/>
-          <w:szCs w:val="20"/>
-        </w:rPr>
-        <w:t>true or false</w:t>
-      </w:r>
-      <w:r>
-        <w:rPr>
-          <w:sz w:val="20"/>
-          <w:szCs w:val="20"/>
-        </w:rPr>
-        <w:t xml:space="preserve">, </w:t>
-      </w:r>
-      <w:r>
-        <w:rPr>
-          <w:sz w:val="20"/>
-          <w:szCs w:val="20"/>
-          <w:lang w:val="ru-RU"/>
-        </w:rPr>
-        <w:t>можно</w:t>
-      </w:r>
-      <w:r>
-        <w:rPr>
-          <w:sz w:val="20"/>
-          <w:szCs w:val="20"/>
-        </w:rPr>
-        <w:t xml:space="preserve"> </w:t>
-      </w:r>
-      <w:r>
-        <w:rPr>
-          <w:sz w:val="20"/>
-          <w:szCs w:val="20"/>
-          <w:lang w:val="ru-RU"/>
-        </w:rPr>
-        <w:t>принудительно</w:t>
-      </w:r>
-      <w:r>
-        <w:rPr>
-          <w:sz w:val="20"/>
-          <w:szCs w:val="20"/>
-        </w:rPr>
-        <w:t xml:space="preserve"> </w:t>
-      </w:r>
-      <w:r>
-        <w:rPr>
-          <w:sz w:val="20"/>
-          <w:szCs w:val="20"/>
-          <w:lang w:val="ru-RU"/>
-        </w:rPr>
-        <w:t>передать</w:t>
-      </w:r>
-      <w:r>
-        <w:rPr>
-          <w:sz w:val="20"/>
-          <w:szCs w:val="20"/>
-        </w:rPr>
-        <w:t xml:space="preserve"> </w:t>
-      </w:r>
-      <w:r>
-        <w:rPr>
-          <w:sz w:val="20"/>
-          <w:szCs w:val="20"/>
-        </w:rPr>
-        <w:t xml:space="preserve">true </w:t>
-      </w:r>
-      <w:r>
-        <w:rPr>
-          <w:sz w:val="20"/>
-          <w:szCs w:val="20"/>
-          <w:lang w:val="ru-RU"/>
-        </w:rPr>
-        <w:t>для</w:t>
-      </w:r>
-      <w:r>
-        <w:rPr>
-          <w:sz w:val="20"/>
-          <w:szCs w:val="20"/>
-        </w:rPr>
-        <w:t xml:space="preserve"> </w:t>
-      </w:r>
-      <w:r>
-        <w:rPr>
-          <w:sz w:val="20"/>
-          <w:szCs w:val="20"/>
-          <w:lang w:val="ru-RU"/>
-        </w:rPr>
-        <w:t>обновления</w:t>
-      </w:r>
-    </w:p>
-    <w:p>
-      <w:pPr>
-        <w:pStyle w:val="ListParagraph"/>
-        <w:numPr>
-          <w:ilvl w:val="2"/>
-          <w:numId w:val="7"/>
-        </w:numPr>
-        <w:rPr>
-          <w:sz w:val="20"/>
-          <w:szCs w:val="20"/>
-        </w:rPr>
-      </w:pPr>
-      <w:r>
-        <w:rPr>
-          <w:sz w:val="20"/>
-          <w:szCs w:val="20"/>
-        </w:rPr>
-        <w:t>componentWillUpdate</w:t>
-      </w:r>
-      <w:r>
-        <w:rPr>
-          <w:sz w:val="20"/>
-          <w:szCs w:val="20"/>
-          <w:lang w:val="ru-RU"/>
-        </w:rPr>
-        <w:t>() – перед обновлением</w:t>
-      </w:r>
-    </w:p>
-    <w:p>
-      <w:pPr>
-        <w:pStyle w:val="ListParagraph"/>
-        <w:numPr>
-          <w:ilvl w:val="2"/>
-          <w:numId w:val="7"/>
-        </w:numPr>
-        <w:rPr>
-          <w:sz w:val="20"/>
-          <w:szCs w:val="20"/>
-        </w:rPr>
-      </w:pPr>
-      <w:r>
-        <w:rPr>
-          <w:sz w:val="20"/>
-          <w:szCs w:val="20"/>
-        </w:rPr>
-        <w:t xml:space="preserve">render() - </w:t>
-      </w:r>
-      <w:r>
-        <w:rPr>
-          <w:sz w:val="20"/>
-          <w:szCs w:val="20"/>
-          <w:lang w:val="ru-RU"/>
-        </w:rPr>
-        <w:t>рендер</w:t>
-      </w:r>
-    </w:p>
-    <w:p>
-      <w:pPr>
-        <w:pStyle w:val="ListParagraph"/>
-        <w:numPr>
-          <w:ilvl w:val="2"/>
-          <w:numId w:val="7"/>
-        </w:numPr>
-        <w:rPr>
-          <w:sz w:val="20"/>
-          <w:szCs w:val="20"/>
-        </w:rPr>
-      </w:pPr>
-      <w:r>
-        <w:rPr>
-          <w:sz w:val="20"/>
-          <w:szCs w:val="20"/>
-        </w:rPr>
-        <w:t>componentDidUpdate</w:t>
-      </w:r>
-      <w:r>
-        <w:rPr>
-          <w:sz w:val="20"/>
-          <w:szCs w:val="20"/>
-          <w:lang w:val="ru-RU"/>
-        </w:rPr>
-        <w:t>() – после обновления</w:t>
-      </w:r>
-    </w:p>
-    <w:p>
-      <w:pPr>
-        <w:pStyle w:val="ListParagraph"/>
-        <w:numPr>
-          <w:ilvl w:val="1"/>
-          <w:numId w:val="7"/>
-        </w:numPr>
-        <w:rPr>
-          <w:sz w:val="20"/>
-          <w:szCs w:val="20"/>
-        </w:rPr>
-      </w:pPr>
-      <w:r>
-        <w:rPr>
-          <w:b/>
-          <w:bCs/>
-          <w:sz w:val="20"/>
-          <w:szCs w:val="20"/>
-        </w:rPr>
-        <w:t>unmounting</w:t>
-      </w:r>
-    </w:p>
-    <w:p>
-      <w:pPr>
-        <w:pStyle w:val="ListParagraph"/>
-        <w:numPr>
-          <w:ilvl w:val="2"/>
-          <w:numId w:val="7"/>
-        </w:numPr>
-        <w:rPr>
-          <w:sz w:val="20"/>
-          <w:szCs w:val="20"/>
-          <w:lang w:val="ru-RU"/>
-        </w:rPr>
-      </w:pPr>
-      <w:r>
-        <w:rPr>
-          <w:sz w:val="20"/>
-          <w:szCs w:val="20"/>
-        </w:rPr>
-        <w:t>componentWillUnmount</w:t>
-      </w:r>
-      <w:r>
-        <w:rPr>
-          <w:sz w:val="20"/>
-          <w:szCs w:val="20"/>
-          <w:lang w:val="ru-RU"/>
-        </w:rPr>
-        <w:t xml:space="preserve"> – </w:t>
-      </w:r>
-      <w:r>
-        <w:rPr>
-          <w:sz w:val="20"/>
-          <w:szCs w:val="20"/>
-          <w:lang w:val="ru-RU"/>
-        </w:rPr>
-        <w:t>после сноса компоненты. Для очистки памяти.</w:t>
-      </w:r>
-    </w:p>
-    <w:p>
-      <w:pPr>
-        <w:pStyle w:val="ListParagraph"/>
-        <w:ind w:left="1080"/>
-        <w:rPr>
-          <w:sz w:val="20"/>
-          <w:szCs w:val="20"/>
-          <w:lang w:val="ru-RU"/>
-        </w:rPr>
-      </w:pPr>
     </w:p>
     <w:p>
       <w:pPr>
@@ -2595,7 +1227,6 @@
           <w:sz w:val="20"/>
           <w:szCs w:val="20"/>
         </w:rPr>
-        <w:lastRenderedPageBreak/>
         <w:t>medium state – Recoil</w:t>
       </w:r>
     </w:p>
@@ -4963,6 +3594,7 @@
           <w:szCs w:val="20"/>
           <w:lang w:val="ru-RU"/>
         </w:rPr>
+        <w:lastRenderedPageBreak/>
         <w:t xml:space="preserve">3. </w:t>
       </w:r>
       <w:r>
@@ -6847,7 +5479,6 @@
           <w:sz w:val="20"/>
           <w:szCs w:val="20"/>
         </w:rPr>
-        <w:lastRenderedPageBreak/>
         <w:t>Store</w:t>
       </w:r>
       <w:r>
@@ -9007,6 +7638,7 @@
           <w:sz w:val="20"/>
           <w:szCs w:val="20"/>
         </w:rPr>
+        <w:lastRenderedPageBreak/>
         <w:t>immutab</w:t>
       </w:r>
       <w:r>
@@ -10950,7 +9582,6 @@
           <w:szCs w:val="20"/>
           <w:lang w:val="ru-RU"/>
         </w:rPr>
-        <w:lastRenderedPageBreak/>
         <w:t xml:space="preserve">У </w:t>
       </w:r>
       <w:r>
@@ -11911,7 +10542,6 @@
         </w:rPr>
         <w:t xml:space="preserve"> </w:t>
       </w:r>
-      <w:proofErr w:type="spellStart"/>
       <w:r>
         <w:rPr>
           <w:b/>
@@ -11930,7 +10560,6 @@
         </w:rPr>
         <w:t>someValue</w:t>
       </w:r>
-      <w:proofErr w:type="spellEnd"/>
       <w:r>
         <w:rPr>
           <w:b/>
@@ -11959,7 +10588,6 @@
         </w:rPr>
         <w:t xml:space="preserve"> </w:t>
       </w:r>
-      <w:proofErr w:type="spellStart"/>
       <w:r>
         <w:rPr>
           <w:b/>
@@ -12001,7 +10629,6 @@
         </w:rPr>
         <w:t>someValue</w:t>
       </w:r>
-      <w:proofErr w:type="spellEnd"/>
       <w:r>
         <w:rPr>
           <w:sz w:val="20"/>
@@ -12546,7 +11173,6 @@
         </w:rPr>
         <w:t xml:space="preserve">) =&gt; </w:t>
       </w:r>
-      <w:proofErr w:type="spellStart"/>
       <w:r>
         <w:rPr>
           <w:b/>
@@ -12588,7 +11214,6 @@
         </w:rPr>
         <w:t>someValue</w:t>
       </w:r>
-      <w:proofErr w:type="spellEnd"/>
       <w:r>
         <w:rPr>
           <w:sz w:val="20"/>
@@ -14011,6 +12636,7 @@
           <w:sz w:val="21"/>
           <w:szCs w:val="21"/>
         </w:rPr>
+        <w:lastRenderedPageBreak/>
         <w:t>export</w:t>
       </w:r>
       <w:r>
@@ -15855,25 +14481,7 @@
           <w:szCs w:val="20"/>
           <w:lang w:val="ru-RU"/>
         </w:rPr>
-        <w:t xml:space="preserve">позволяет быть добавленным к объекту без изменения других </w:t>
-      </w:r>
-      <w:proofErr w:type="spellStart"/>
-      <w:r>
-        <w:rPr>
-          <w:sz w:val="20"/>
-          <w:szCs w:val="20"/>
-          <w:lang w:val="ru-RU"/>
-        </w:rPr>
-        <w:t>обьектов</w:t>
-      </w:r>
-      <w:proofErr w:type="spellEnd"/>
-      <w:r>
-        <w:rPr>
-          <w:sz w:val="20"/>
-          <w:szCs w:val="20"/>
-          <w:lang w:val="ru-RU"/>
-        </w:rPr>
-        <w:t>.</w:t>
+        <w:t>позволяет быть добавленным к объекту без изменения других обьектов.</w:t>
       </w:r>
     </w:p>
     <w:p>
@@ -16033,7 +14641,6 @@
           <w:szCs w:val="20"/>
           <w:lang w:val="ru-RU"/>
         </w:rPr>
-        <w:lastRenderedPageBreak/>
         <w:t>можно</w:t>
       </w:r>
       <w:r>
@@ -18179,6 +16786,7 @@
           <w:szCs w:val="20"/>
           <w:lang w:val="ru-RU"/>
         </w:rPr>
+        <w:lastRenderedPageBreak/>
         <w:t>Использовать внутри компоненты</w:t>
       </w:r>
       <w:r>
@@ -23252,6 +21860,7 @@
           <w:sz w:val="20"/>
           <w:szCs w:val="20"/>
         </w:rPr>
+        <w:lastRenderedPageBreak/>
         <w:t xml:space="preserve">const </w:t>
       </w:r>
       <w:r>
@@ -24878,7 +23487,6 @@
           <w:sz w:val="20"/>
           <w:szCs w:val="20"/>
         </w:rPr>
-        <w:lastRenderedPageBreak/>
         <w:t>Custom</w:t>
       </w:r>
       <w:r>
@@ -25338,7 +23946,6 @@
         </w:rPr>
         <w:t xml:space="preserve"> Использует </w:t>
       </w:r>
-      <w:proofErr w:type="spellStart"/>
       <w:r>
         <w:rPr>
           <w:b/>
@@ -25348,7 +23955,6 @@
         </w:rPr>
         <w:t>useRef</w:t>
       </w:r>
-      <w:proofErr w:type="spellEnd"/>
       <w:r>
         <w:rPr>
           <w:sz w:val="20"/>
@@ -27265,6 +25871,7 @@
           <w:szCs w:val="20"/>
           <w:lang w:val="ru-RU"/>
         </w:rPr>
+        <w:lastRenderedPageBreak/>
         <w:t>функции как объекты первого класса</w:t>
       </w:r>
     </w:p>
@@ -28597,7 +27204,6 @@
           <w:szCs w:val="20"/>
           <w:lang w:val="ru-RU"/>
         </w:rPr>
-        <w:lastRenderedPageBreak/>
         <w:t>Виртуализация</w:t>
       </w:r>
       <w:r>
@@ -30325,6 +28931,7 @@
                 <w:sz w:val="20"/>
                 <w:szCs w:val="20"/>
               </w:rPr>
+              <w:lastRenderedPageBreak/>
               <w:t>Loads index.html from server,</w:t>
             </w:r>
           </w:p>
@@ -30417,6 +29024,7 @@
                 <w:szCs w:val="20"/>
                 <w:lang w:val="ru-RU"/>
               </w:rPr>
+              <w:lastRenderedPageBreak/>
               <w:t>Процесс</w:t>
             </w:r>
             <w:r>
@@ -30442,6 +29050,7 @@
                 <w:sz w:val="20"/>
                 <w:szCs w:val="20"/>
               </w:rPr>
+              <w:lastRenderedPageBreak/>
               <w:t>runs JavaScript bundle,</w:t>
             </w:r>
           </w:p>
@@ -30543,6 +29152,7 @@
                 <w:sz w:val="20"/>
                 <w:szCs w:val="20"/>
               </w:rPr>
+              <w:lastRenderedPageBreak/>
               <w:t>Pluses:</w:t>
             </w:r>
           </w:p>
@@ -31965,7 +30575,6 @@
           <w:sz w:val="16"/>
           <w:szCs w:val="16"/>
         </w:rPr>
-        <w:lastRenderedPageBreak/>
         <w:t xml:space="preserve">    </w:t>
       </w:r>
       <w:r>
@@ -34442,6 +33051,7 @@
           <w:sz w:val="16"/>
           <w:szCs w:val="16"/>
         </w:rPr>
+        <w:lastRenderedPageBreak/>
         <w:t>// Staticky serve the files inside build folder but don’t load base index.html by default</w:t>
       </w:r>
     </w:p>
@@ -37391,6 +36001,2621 @@
           <w:ilvl w:val="0"/>
           <w:numId w:val="19"/>
         </w:numPr>
+        <w:spacing w:line="240" w:lineRule="auto"/>
+        <w:rPr>
+          <w:b/>
+          <w:bCs/>
+          <w:sz w:val="20"/>
+          <w:szCs w:val="20"/>
+        </w:rPr>
+      </w:pPr>
+      <w:r>
+        <w:rPr>
+          <w:b/>
+          <w:bCs/>
+          <w:sz w:val="20"/>
+          <w:szCs w:val="20"/>
+          <w:lang w:val="ru-RU"/>
+        </w:rPr>
+        <w:t xml:space="preserve">Что такое </w:t>
+      </w:r>
+      <w:r>
+        <w:rPr>
+          <w:b/>
+          <w:bCs/>
+          <w:sz w:val="20"/>
+          <w:szCs w:val="20"/>
+        </w:rPr>
+        <w:t>React?</w:t>
+      </w:r>
+    </w:p>
+    <w:p>
+      <w:pPr>
+        <w:pStyle w:val="ListParagraph"/>
+        <w:numPr>
+          <w:ilvl w:val="1"/>
+          <w:numId w:val="19"/>
+        </w:numPr>
+        <w:spacing w:line="240" w:lineRule="auto"/>
+        <w:rPr>
+          <w:sz w:val="20"/>
+          <w:szCs w:val="20"/>
+          <w:lang w:val="ru-RU"/>
+        </w:rPr>
+      </w:pPr>
+      <w:r>
+        <w:rPr>
+          <w:sz w:val="20"/>
+          <w:szCs w:val="20"/>
+          <w:lang w:val="ru-RU"/>
+        </w:rPr>
+        <w:t>Это</w:t>
+      </w:r>
+      <w:r>
+        <w:rPr>
+          <w:sz w:val="20"/>
+          <w:szCs w:val="20"/>
+          <w:lang w:val="ru-RU"/>
+        </w:rPr>
+        <w:t xml:space="preserve"> </w:t>
+      </w:r>
+      <w:r>
+        <w:rPr>
+          <w:sz w:val="20"/>
+          <w:szCs w:val="20"/>
+        </w:rPr>
+        <w:t>JavaScript</w:t>
+      </w:r>
+      <w:r>
+        <w:rPr>
+          <w:sz w:val="20"/>
+          <w:szCs w:val="20"/>
+          <w:lang w:val="ru-RU"/>
+        </w:rPr>
+        <w:t xml:space="preserve"> </w:t>
+      </w:r>
+      <w:r>
+        <w:rPr>
+          <w:sz w:val="20"/>
+          <w:szCs w:val="20"/>
+          <w:lang w:val="ru-RU"/>
+        </w:rPr>
+        <w:t>библиотека для создания пользовательских интерфейсов</w:t>
+      </w:r>
+      <w:r>
+        <w:rPr>
+          <w:sz w:val="20"/>
+          <w:szCs w:val="20"/>
+          <w:lang w:val="ru-RU"/>
+        </w:rPr>
+        <w:t>.</w:t>
+      </w:r>
+      <w:r>
+        <w:rPr>
+          <w:sz w:val="20"/>
+          <w:szCs w:val="20"/>
+          <w:lang w:val="ru-RU"/>
+        </w:rPr>
+        <w:t xml:space="preserve"> Деклоративен – достаточно описать как части интерфейса выглядят в разных состояниях, что упрощает написание, отладку и делает код предсказуемым. Основан на </w:t>
+      </w:r>
+      <w:r>
+        <w:rPr>
+          <w:sz w:val="20"/>
+          <w:szCs w:val="20"/>
+          <w:lang w:val="ru-RU"/>
+        </w:rPr>
+        <w:t>инкапсулированн</w:t>
+      </w:r>
+      <w:r>
+        <w:rPr>
+          <w:sz w:val="20"/>
+          <w:szCs w:val="20"/>
+          <w:lang w:val="ru-RU"/>
+        </w:rPr>
+        <w:t>ых компонентах</w:t>
+      </w:r>
+      <w:r>
+        <w:rPr>
+          <w:sz w:val="20"/>
+          <w:szCs w:val="20"/>
+          <w:lang w:val="ru-RU"/>
+        </w:rPr>
+        <w:t xml:space="preserve">, </w:t>
+      </w:r>
+      <w:r>
+        <w:rPr>
+          <w:sz w:val="20"/>
+          <w:szCs w:val="20"/>
+          <w:lang w:val="ru-RU"/>
+        </w:rPr>
+        <w:t xml:space="preserve">которые как кирпичики используется при построении сложных пользовательских интерфейсов. </w:t>
+      </w:r>
+      <w:r>
+        <w:rPr>
+          <w:sz w:val="20"/>
+          <w:szCs w:val="20"/>
+          <w:lang w:val="ru-RU"/>
+        </w:rPr>
+        <w:t>В основе лежат такие понятия как в</w:t>
+      </w:r>
+      <w:r>
+        <w:rPr>
+          <w:sz w:val="20"/>
+          <w:szCs w:val="20"/>
+          <w:lang w:val="ru-RU"/>
+        </w:rPr>
+        <w:t>иртуальный</w:t>
+      </w:r>
+      <w:r>
+        <w:rPr>
+          <w:b/>
+          <w:bCs/>
+          <w:sz w:val="20"/>
+          <w:szCs w:val="20"/>
+          <w:lang w:val="ru-RU"/>
+        </w:rPr>
+        <w:t xml:space="preserve"> </w:t>
+      </w:r>
+      <w:r>
+        <w:rPr>
+          <w:sz w:val="20"/>
+          <w:szCs w:val="20"/>
+        </w:rPr>
+        <w:t>DOM</w:t>
+      </w:r>
+      <w:r>
+        <w:rPr>
+          <w:sz w:val="20"/>
+          <w:szCs w:val="20"/>
+          <w:lang w:val="ru-RU"/>
+        </w:rPr>
+        <w:t xml:space="preserve"> и </w:t>
+      </w:r>
+      <w:r>
+        <w:rPr>
+          <w:sz w:val="20"/>
+          <w:szCs w:val="20"/>
+        </w:rPr>
+        <w:t>JSX</w:t>
+      </w:r>
+      <w:r>
+        <w:rPr>
+          <w:sz w:val="20"/>
+          <w:szCs w:val="20"/>
+          <w:lang w:val="ru-RU"/>
+        </w:rPr>
+        <w:t>. Может работать на сервере</w:t>
+      </w:r>
+      <w:r>
+        <w:rPr>
+          <w:sz w:val="20"/>
+          <w:szCs w:val="20"/>
+          <w:lang w:val="ru-RU"/>
+        </w:rPr>
+        <w:t xml:space="preserve"> </w:t>
+      </w:r>
+      <w:r>
+        <w:rPr>
+          <w:sz w:val="20"/>
+          <w:szCs w:val="20"/>
+          <w:lang w:val="ru-RU"/>
+        </w:rPr>
+        <w:t>(</w:t>
+      </w:r>
+      <w:r>
+        <w:rPr>
+          <w:sz w:val="20"/>
+          <w:szCs w:val="20"/>
+        </w:rPr>
+        <w:t>SSR</w:t>
+      </w:r>
+      <w:r>
+        <w:rPr>
+          <w:sz w:val="20"/>
+          <w:szCs w:val="20"/>
+          <w:lang w:val="ru-RU"/>
+        </w:rPr>
+        <w:t xml:space="preserve">, </w:t>
+      </w:r>
+      <w:r>
+        <w:rPr>
+          <w:sz w:val="20"/>
+          <w:szCs w:val="20"/>
+        </w:rPr>
+        <w:t>next</w:t>
+      </w:r>
+      <w:r>
+        <w:rPr>
+          <w:sz w:val="20"/>
+          <w:szCs w:val="20"/>
+          <w:lang w:val="ru-RU"/>
+        </w:rPr>
+        <w:t>.</w:t>
+      </w:r>
+      <w:r>
+        <w:rPr>
+          <w:sz w:val="20"/>
+          <w:szCs w:val="20"/>
+        </w:rPr>
+        <w:t>js</w:t>
+      </w:r>
+      <w:r>
+        <w:rPr>
+          <w:sz w:val="20"/>
+          <w:szCs w:val="20"/>
+          <w:lang w:val="ru-RU"/>
+        </w:rPr>
+        <w:t>) и на мобильных приложениях</w:t>
+      </w:r>
+      <w:r>
+        <w:rPr>
+          <w:sz w:val="20"/>
+          <w:szCs w:val="20"/>
+          <w:lang w:val="ru-RU"/>
+        </w:rPr>
+        <w:t xml:space="preserve"> (</w:t>
+      </w:r>
+      <w:r>
+        <w:rPr>
+          <w:sz w:val="20"/>
+          <w:szCs w:val="20"/>
+        </w:rPr>
+        <w:t>React</w:t>
+      </w:r>
+      <w:r>
+        <w:rPr>
+          <w:sz w:val="20"/>
+          <w:szCs w:val="20"/>
+          <w:lang w:val="ru-RU"/>
+        </w:rPr>
+        <w:t xml:space="preserve"> </w:t>
+      </w:r>
+      <w:r>
+        <w:rPr>
+          <w:sz w:val="20"/>
+          <w:szCs w:val="20"/>
+        </w:rPr>
+        <w:t>Native</w:t>
+      </w:r>
+      <w:r>
+        <w:rPr>
+          <w:sz w:val="20"/>
+          <w:szCs w:val="20"/>
+          <w:lang w:val="ru-RU"/>
+        </w:rPr>
+        <w:t>)</w:t>
+      </w:r>
+      <w:r>
+        <w:rPr>
+          <w:sz w:val="20"/>
+          <w:szCs w:val="20"/>
+          <w:lang w:val="ru-RU"/>
+        </w:rPr>
+        <w:t>.</w:t>
+      </w:r>
+      <w:r>
+        <w:rPr>
+          <w:sz w:val="20"/>
+          <w:szCs w:val="20"/>
+          <w:lang w:val="ru-RU"/>
+        </w:rPr>
+        <w:t xml:space="preserve"> </w:t>
+      </w:r>
+      <w:r>
+        <w:rPr>
+          <w:sz w:val="20"/>
+          <w:szCs w:val="20"/>
+          <w:lang w:val="ru-RU"/>
+        </w:rPr>
+        <w:t xml:space="preserve">Не </w:t>
+      </w:r>
+      <w:r>
+        <w:rPr>
+          <w:sz w:val="20"/>
+          <w:szCs w:val="20"/>
+          <w:lang w:val="ru-RU"/>
+        </w:rPr>
+        <w:t>полноценный</w:t>
+      </w:r>
+      <w:r>
+        <w:rPr>
+          <w:sz w:val="20"/>
+          <w:szCs w:val="20"/>
+          <w:lang w:val="ru-RU"/>
+        </w:rPr>
+        <w:t xml:space="preserve"> фреймворк</w:t>
+      </w:r>
+      <w:r>
+        <w:rPr>
+          <w:sz w:val="20"/>
+          <w:szCs w:val="20"/>
+          <w:lang w:val="ru-RU"/>
+        </w:rPr>
+        <w:t>.</w:t>
+      </w:r>
+    </w:p>
+    <w:p>
+      <w:pPr>
+        <w:pStyle w:val="ListParagraph"/>
+        <w:numPr>
+          <w:ilvl w:val="0"/>
+          <w:numId w:val="19"/>
+        </w:numPr>
+        <w:spacing w:after="0" w:line="240" w:lineRule="auto"/>
+        <w:rPr>
+          <w:b/>
+          <w:bCs/>
+          <w:sz w:val="20"/>
+          <w:szCs w:val="20"/>
+          <w:lang w:val="ru-RU"/>
+        </w:rPr>
+      </w:pPr>
+      <w:r>
+        <w:rPr>
+          <w:b/>
+          <w:bCs/>
+          <w:sz w:val="20"/>
+          <w:szCs w:val="20"/>
+          <w:lang w:val="ru-RU"/>
+        </w:rPr>
+        <w:t xml:space="preserve">Что такое </w:t>
+      </w:r>
+      <w:r>
+        <w:rPr>
+          <w:b/>
+          <w:bCs/>
+          <w:sz w:val="20"/>
+          <w:szCs w:val="20"/>
+        </w:rPr>
+        <w:t>JSX?</w:t>
+      </w:r>
+    </w:p>
+    <w:p>
+      <w:pPr>
+        <w:pStyle w:val="ListParagraph"/>
+        <w:numPr>
+          <w:ilvl w:val="1"/>
+          <w:numId w:val="19"/>
+        </w:numPr>
+        <w:spacing w:line="240" w:lineRule="auto"/>
+        <w:rPr>
+          <w:sz w:val="20"/>
+          <w:szCs w:val="20"/>
+          <w:lang w:val="ru-RU"/>
+        </w:rPr>
+      </w:pPr>
+      <w:r>
+        <w:rPr>
+          <w:sz w:val="20"/>
+          <w:szCs w:val="20"/>
+          <w:lang w:val="ru-RU"/>
+        </w:rPr>
+        <w:t xml:space="preserve">JSX – </w:t>
+      </w:r>
+      <w:r>
+        <w:rPr>
+          <w:sz w:val="20"/>
+          <w:szCs w:val="20"/>
+          <w:lang w:val="ru-RU"/>
+        </w:rPr>
+        <w:t xml:space="preserve">расширение языка </w:t>
+      </w:r>
+      <w:r>
+        <w:rPr>
+          <w:sz w:val="20"/>
+          <w:szCs w:val="20"/>
+        </w:rPr>
+        <w:t>JavaScript</w:t>
+      </w:r>
+      <w:r>
+        <w:rPr>
+          <w:sz w:val="20"/>
+          <w:szCs w:val="20"/>
+          <w:lang w:val="ru-RU"/>
+        </w:rPr>
+        <w:t xml:space="preserve">. </w:t>
+      </w:r>
+      <w:r>
+        <w:rPr>
+          <w:sz w:val="20"/>
+          <w:szCs w:val="20"/>
+          <w:lang w:val="ru-RU"/>
+        </w:rPr>
+        <w:t>JS XML. Объединение JS и HTML</w:t>
+      </w:r>
+      <w:r>
+        <w:rPr>
+          <w:sz w:val="20"/>
+          <w:szCs w:val="20"/>
+          <w:lang w:val="ru-RU"/>
+        </w:rPr>
+        <w:t xml:space="preserve"> (логику и разметку)</w:t>
+      </w:r>
+      <w:r>
+        <w:rPr>
+          <w:sz w:val="20"/>
+          <w:szCs w:val="20"/>
+          <w:lang w:val="ru-RU"/>
+        </w:rPr>
+        <w:t>. Улучшает читабельность и производительность. Обязательно нужен babel</w:t>
+      </w:r>
+      <w:r>
+        <w:rPr>
+          <w:sz w:val="20"/>
+          <w:szCs w:val="20"/>
+          <w:lang w:val="ru-RU"/>
+        </w:rPr>
+        <w:t xml:space="preserve"> </w:t>
+      </w:r>
+      <w:r>
+        <w:rPr>
+          <w:sz w:val="20"/>
+          <w:szCs w:val="20"/>
+          <w:lang w:val="ru-RU"/>
+        </w:rPr>
+        <w:t xml:space="preserve">или другой </w:t>
+      </w:r>
+      <w:r>
+        <w:rPr>
+          <w:sz w:val="20"/>
+          <w:szCs w:val="20"/>
+          <w:lang w:val="ru-RU"/>
+        </w:rPr>
+        <w:t>транспилятор.</w:t>
+      </w:r>
+      <w:r>
+        <w:rPr>
+          <w:sz w:val="20"/>
+          <w:szCs w:val="20"/>
+          <w:lang w:val="ru-RU"/>
+        </w:rPr>
+        <w:t xml:space="preserve"> </w:t>
+      </w:r>
+      <w:r>
+        <w:rPr>
+          <w:sz w:val="20"/>
+          <w:szCs w:val="20"/>
+          <w:lang w:val="ru-RU"/>
+        </w:rPr>
+        <w:t>JSX</w:t>
+      </w:r>
+      <w:r>
+        <w:rPr>
+          <w:sz w:val="20"/>
+          <w:szCs w:val="20"/>
+          <w:lang w:val="ru-RU"/>
+        </w:rPr>
+        <w:t xml:space="preserve"> </w:t>
+      </w:r>
+      <w:r>
+        <w:rPr>
+          <w:sz w:val="20"/>
+          <w:szCs w:val="20"/>
+          <w:lang w:val="ru-RU"/>
+        </w:rPr>
+        <w:t>использует стиль</w:t>
+      </w:r>
+      <w:r>
+        <w:rPr>
+          <w:sz w:val="20"/>
+          <w:szCs w:val="20"/>
+          <w:lang w:val="ru-RU"/>
+        </w:rPr>
+        <w:t xml:space="preserve"> </w:t>
+      </w:r>
+      <w:r>
+        <w:rPr>
+          <w:sz w:val="20"/>
+          <w:szCs w:val="20"/>
+          <w:lang w:val="ru-RU"/>
+        </w:rPr>
+        <w:t>camelCase для свойств</w:t>
+      </w:r>
+      <w:r>
+        <w:rPr>
+          <w:sz w:val="20"/>
+          <w:szCs w:val="20"/>
+          <w:lang w:val="ru-RU"/>
+        </w:rPr>
+        <w:t xml:space="preserve">. </w:t>
+      </w:r>
+      <w:r>
+        <w:rPr>
+          <w:sz w:val="20"/>
+          <w:szCs w:val="20"/>
+          <w:lang w:val="ru-RU"/>
+        </w:rPr>
+        <w:t>Например, class становится className в JSX, а tabindex становится tabIndex</w:t>
+      </w:r>
+      <w:r>
+        <w:rPr>
+          <w:sz w:val="20"/>
+          <w:szCs w:val="20"/>
+          <w:lang w:val="ru-RU"/>
+        </w:rPr>
+        <w:t>.</w:t>
+      </w:r>
+    </w:p>
+    <w:p>
+      <w:pPr>
+        <w:pStyle w:val="ListParagraph"/>
+        <w:numPr>
+          <w:ilvl w:val="0"/>
+          <w:numId w:val="19"/>
+        </w:numPr>
+        <w:spacing w:line="240" w:lineRule="auto"/>
+        <w:rPr>
+          <w:b/>
+          <w:bCs/>
+          <w:sz w:val="20"/>
+          <w:szCs w:val="20"/>
+          <w:lang w:val="ru-RU"/>
+        </w:rPr>
+      </w:pPr>
+      <w:r>
+        <w:rPr>
+          <w:b/>
+          <w:bCs/>
+          <w:sz w:val="20"/>
+          <w:szCs w:val="20"/>
+          <w:lang w:val="ru-RU"/>
+        </w:rPr>
+        <w:t xml:space="preserve">Можно ли использовать </w:t>
+      </w:r>
+      <w:r>
+        <w:rPr>
+          <w:b/>
+          <w:bCs/>
+          <w:sz w:val="20"/>
+          <w:szCs w:val="20"/>
+        </w:rPr>
+        <w:t>React</w:t>
+      </w:r>
+      <w:r>
+        <w:rPr>
+          <w:b/>
+          <w:bCs/>
+          <w:sz w:val="20"/>
+          <w:szCs w:val="20"/>
+          <w:lang w:val="ru-RU"/>
+        </w:rPr>
+        <w:t xml:space="preserve"> без </w:t>
+      </w:r>
+      <w:r>
+        <w:rPr>
+          <w:b/>
+          <w:bCs/>
+          <w:sz w:val="20"/>
+          <w:szCs w:val="20"/>
+        </w:rPr>
+        <w:t>JSX</w:t>
+      </w:r>
+      <w:r>
+        <w:rPr>
+          <w:b/>
+          <w:bCs/>
+          <w:sz w:val="20"/>
+          <w:szCs w:val="20"/>
+          <w:lang w:val="ru-RU"/>
+        </w:rPr>
+        <w:t>?</w:t>
+      </w:r>
+    </w:p>
+    <w:p>
+      <w:pPr>
+        <w:pStyle w:val="ListParagraph"/>
+        <w:numPr>
+          <w:ilvl w:val="1"/>
+          <w:numId w:val="19"/>
+        </w:numPr>
+        <w:spacing w:line="240" w:lineRule="auto"/>
+        <w:rPr>
+          <w:sz w:val="20"/>
+          <w:szCs w:val="20"/>
+          <w:lang w:val="ru-RU"/>
+        </w:rPr>
+      </w:pPr>
+      <w:r>
+        <w:rPr>
+          <w:sz w:val="20"/>
+          <w:szCs w:val="20"/>
+          <w:lang w:val="ru-RU"/>
+        </w:rPr>
+        <w:t xml:space="preserve">Да, </w:t>
+      </w:r>
+      <w:r>
+        <w:rPr>
+          <w:sz w:val="20"/>
+          <w:szCs w:val="20"/>
+        </w:rPr>
+        <w:t>JSX</w:t>
+      </w:r>
+      <w:r>
+        <w:rPr>
+          <w:sz w:val="20"/>
+          <w:szCs w:val="20"/>
+          <w:lang w:val="ru-RU"/>
+        </w:rPr>
+        <w:t xml:space="preserve"> </w:t>
+      </w:r>
+      <w:r>
+        <w:rPr>
+          <w:sz w:val="20"/>
+          <w:szCs w:val="20"/>
+          <w:lang w:val="ru-RU"/>
+        </w:rPr>
+        <w:t xml:space="preserve">совсем необязателен, но значительно упрощает разработку и читабельность. Достаточно использовать </w:t>
+      </w:r>
+      <w:r>
+        <w:rPr>
+          <w:sz w:val="20"/>
+          <w:szCs w:val="20"/>
+        </w:rPr>
+        <w:t>JavaScript</w:t>
+      </w:r>
+      <w:r>
+        <w:rPr>
+          <w:sz w:val="20"/>
+          <w:szCs w:val="20"/>
+          <w:lang w:val="ru-RU"/>
+        </w:rPr>
+        <w:t xml:space="preserve"> </w:t>
+      </w:r>
+      <w:r>
+        <w:rPr>
+          <w:sz w:val="20"/>
+          <w:szCs w:val="20"/>
+          <w:lang w:val="ru-RU"/>
+        </w:rPr>
+        <w:t xml:space="preserve">опираясь на </w:t>
+      </w:r>
+      <w:r>
+        <w:rPr>
+          <w:sz w:val="20"/>
+          <w:szCs w:val="20"/>
+          <w:lang w:val="ru-RU"/>
+        </w:rPr>
+        <w:t>React.createElement()</w:t>
+      </w:r>
+      <w:r>
+        <w:rPr>
+          <w:sz w:val="20"/>
+          <w:szCs w:val="20"/>
+          <w:lang w:val="ru-RU"/>
+        </w:rPr>
+        <w:t xml:space="preserve">. </w:t>
+      </w:r>
+      <w:r>
+        <w:rPr>
+          <w:sz w:val="20"/>
+          <w:szCs w:val="20"/>
+          <w:lang w:val="ru-RU"/>
+        </w:rPr>
+        <w:t>К слову,</w:t>
+      </w:r>
+      <w:r>
+        <w:rPr>
+          <w:sz w:val="20"/>
+          <w:szCs w:val="20"/>
+          <w:lang w:val="ru-RU"/>
+        </w:rPr>
+        <w:t xml:space="preserve"> </w:t>
+      </w:r>
+      <w:r>
+        <w:rPr>
+          <w:sz w:val="20"/>
+          <w:szCs w:val="20"/>
+          <w:lang w:val="ru-RU"/>
+        </w:rPr>
+        <w:t xml:space="preserve">после </w:t>
+      </w:r>
+      <w:r>
+        <w:rPr>
+          <w:sz w:val="20"/>
+          <w:szCs w:val="20"/>
+          <w:lang w:val="ru-RU"/>
+        </w:rPr>
+        <w:t>транспиля</w:t>
+      </w:r>
+      <w:r>
+        <w:rPr>
+          <w:sz w:val="20"/>
+          <w:szCs w:val="20"/>
+          <w:lang w:val="ru-RU"/>
+        </w:rPr>
+        <w:t xml:space="preserve">ции </w:t>
+      </w:r>
+      <w:r>
+        <w:rPr>
+          <w:sz w:val="20"/>
+          <w:szCs w:val="20"/>
+        </w:rPr>
+        <w:t xml:space="preserve">JSX </w:t>
+      </w:r>
+      <w:r>
+        <w:rPr>
+          <w:sz w:val="20"/>
+          <w:szCs w:val="20"/>
+          <w:lang w:val="ru-RU"/>
+        </w:rPr>
+        <w:t xml:space="preserve">представляет собой обычный </w:t>
+      </w:r>
+      <w:r>
+        <w:rPr>
+          <w:sz w:val="20"/>
+          <w:szCs w:val="20"/>
+        </w:rPr>
+        <w:t>JavaScript</w:t>
+      </w:r>
+      <w:r>
+        <w:rPr>
+          <w:sz w:val="20"/>
+          <w:szCs w:val="20"/>
+          <w:lang w:val="ru-RU"/>
+        </w:rPr>
+        <w:t xml:space="preserve">. </w:t>
+      </w:r>
+    </w:p>
+    <w:p>
+      <w:pPr>
+        <w:pStyle w:val="ListParagraph"/>
+        <w:numPr>
+          <w:ilvl w:val="0"/>
+          <w:numId w:val="19"/>
+        </w:numPr>
+        <w:spacing w:line="240" w:lineRule="auto"/>
+        <w:rPr>
+          <w:b/>
+          <w:bCs/>
+          <w:sz w:val="20"/>
+          <w:szCs w:val="20"/>
+          <w:lang w:val="ru-RU"/>
+        </w:rPr>
+      </w:pPr>
+      <w:r>
+        <w:rPr>
+          <w:b/>
+          <w:bCs/>
+          <w:sz w:val="20"/>
+          <w:szCs w:val="20"/>
+          <w:lang w:val="ru-RU"/>
+        </w:rPr>
+        <w:t xml:space="preserve">Насколько безопасен ли </w:t>
+      </w:r>
+      <w:r>
+        <w:rPr>
+          <w:b/>
+          <w:bCs/>
+          <w:sz w:val="20"/>
+          <w:szCs w:val="20"/>
+        </w:rPr>
+        <w:t>JSX?</w:t>
+      </w:r>
+    </w:p>
+    <w:p>
+      <w:pPr>
+        <w:pStyle w:val="ListParagraph"/>
+        <w:numPr>
+          <w:ilvl w:val="1"/>
+          <w:numId w:val="19"/>
+        </w:numPr>
+        <w:spacing w:line="240" w:lineRule="auto"/>
+        <w:rPr>
+          <w:sz w:val="20"/>
+          <w:szCs w:val="20"/>
+          <w:lang w:val="ru-RU"/>
+        </w:rPr>
+      </w:pPr>
+      <w:r>
+        <w:rPr>
+          <w:sz w:val="20"/>
+          <w:szCs w:val="20"/>
+          <w:lang w:val="ru-RU"/>
+        </w:rPr>
+        <w:lastRenderedPageBreak/>
+        <w:t>Данные, введённые пользователем, можно безопасно использовать в JSX. По умолчанию React DOM экранирует все значения, включённые в JSX перед тем, как отрендерить их.</w:t>
+      </w:r>
+      <w:r>
+        <w:rPr>
+          <w:lang w:val="ru-RU"/>
+        </w:rPr>
+        <w:t xml:space="preserve"> </w:t>
+      </w:r>
+      <w:r>
+        <w:rPr>
+          <w:sz w:val="20"/>
+          <w:szCs w:val="20"/>
+          <w:lang w:val="ru-RU"/>
+        </w:rPr>
+        <w:t>Всё преобразуется в строчки, перед тем как быть отрендеренным. Это помогает предотвращать атаки межсайтовым скриптингом (XSS).</w:t>
+      </w:r>
+    </w:p>
+    <w:p>
+      <w:pPr>
+        <w:pStyle w:val="ListParagraph"/>
+        <w:numPr>
+          <w:ilvl w:val="0"/>
+          <w:numId w:val="19"/>
+        </w:numPr>
+        <w:spacing w:after="0" w:line="240" w:lineRule="auto"/>
+        <w:rPr>
+          <w:b/>
+          <w:bCs/>
+          <w:sz w:val="20"/>
+          <w:szCs w:val="20"/>
+          <w:lang w:val="ru-RU"/>
+        </w:rPr>
+      </w:pPr>
+      <w:r>
+        <w:rPr>
+          <w:b/>
+          <w:bCs/>
+          <w:sz w:val="20"/>
+          <w:szCs w:val="20"/>
+          <w:lang w:val="ru-RU"/>
+        </w:rPr>
+        <w:t xml:space="preserve">Можно ли использовать </w:t>
+      </w:r>
+      <w:r>
+        <w:rPr>
+          <w:b/>
+          <w:bCs/>
+          <w:sz w:val="20"/>
+          <w:szCs w:val="20"/>
+        </w:rPr>
+        <w:t>React</w:t>
+      </w:r>
+      <w:r>
+        <w:rPr>
+          <w:b/>
+          <w:bCs/>
+          <w:sz w:val="20"/>
+          <w:szCs w:val="20"/>
+          <w:lang w:val="ru-RU"/>
+        </w:rPr>
+        <w:t xml:space="preserve"> без </w:t>
+      </w:r>
+      <w:r>
+        <w:rPr>
+          <w:b/>
+          <w:bCs/>
+          <w:sz w:val="20"/>
+          <w:szCs w:val="20"/>
+        </w:rPr>
+        <w:t>webpack</w:t>
+      </w:r>
+      <w:r>
+        <w:rPr>
+          <w:b/>
+          <w:bCs/>
+          <w:sz w:val="20"/>
+          <w:szCs w:val="20"/>
+          <w:lang w:val="ru-RU"/>
+        </w:rPr>
+        <w:t xml:space="preserve"> и </w:t>
+      </w:r>
+      <w:r>
+        <w:rPr>
+          <w:b/>
+          <w:bCs/>
+          <w:sz w:val="20"/>
+          <w:szCs w:val="20"/>
+        </w:rPr>
+        <w:t>create</w:t>
+      </w:r>
+      <w:r>
+        <w:rPr>
+          <w:b/>
+          <w:bCs/>
+          <w:sz w:val="20"/>
+          <w:szCs w:val="20"/>
+          <w:lang w:val="ru-RU"/>
+        </w:rPr>
+        <w:t xml:space="preserve"> </w:t>
+      </w:r>
+      <w:r>
+        <w:rPr>
+          <w:b/>
+          <w:bCs/>
+          <w:sz w:val="20"/>
+          <w:szCs w:val="20"/>
+        </w:rPr>
+        <w:t>React</w:t>
+      </w:r>
+      <w:r>
+        <w:rPr>
+          <w:b/>
+          <w:bCs/>
+          <w:sz w:val="20"/>
+          <w:szCs w:val="20"/>
+          <w:lang w:val="ru-RU"/>
+        </w:rPr>
+        <w:t xml:space="preserve"> </w:t>
+      </w:r>
+      <w:r>
+        <w:rPr>
+          <w:b/>
+          <w:bCs/>
+          <w:sz w:val="20"/>
+          <w:szCs w:val="20"/>
+        </w:rPr>
+        <w:t>app</w:t>
+      </w:r>
+      <w:r>
+        <w:rPr>
+          <w:b/>
+          <w:bCs/>
+          <w:sz w:val="20"/>
+          <w:szCs w:val="20"/>
+          <w:lang w:val="ru-RU"/>
+        </w:rPr>
+        <w:t>?</w:t>
+      </w:r>
+    </w:p>
+    <w:p>
+      <w:pPr>
+        <w:pStyle w:val="ListParagraph"/>
+        <w:numPr>
+          <w:ilvl w:val="1"/>
+          <w:numId w:val="19"/>
+        </w:numPr>
+        <w:spacing w:after="0" w:line="240" w:lineRule="auto"/>
+        <w:rPr>
+          <w:sz w:val="20"/>
+          <w:szCs w:val="20"/>
+          <w:lang w:val="ru-RU"/>
+        </w:rPr>
+      </w:pPr>
+      <w:r>
+        <w:rPr>
+          <w:sz w:val="20"/>
+          <w:szCs w:val="20"/>
+          <w:lang w:val="ru-RU"/>
+        </w:rPr>
+        <w:t xml:space="preserve">Можно. Нужно подключить скрипты </w:t>
+      </w:r>
+      <w:r>
+        <w:rPr>
+          <w:sz w:val="20"/>
+          <w:szCs w:val="20"/>
+        </w:rPr>
+        <w:t>react</w:t>
+      </w:r>
+      <w:r>
+        <w:rPr>
+          <w:sz w:val="20"/>
+          <w:szCs w:val="20"/>
+          <w:lang w:val="ru-RU"/>
+        </w:rPr>
+        <w:t xml:space="preserve">, </w:t>
+      </w:r>
+      <w:r>
+        <w:rPr>
+          <w:sz w:val="20"/>
+          <w:szCs w:val="20"/>
+        </w:rPr>
+        <w:t>react</w:t>
+      </w:r>
+      <w:r>
+        <w:rPr>
+          <w:sz w:val="20"/>
+          <w:szCs w:val="20"/>
+          <w:lang w:val="ru-RU"/>
+        </w:rPr>
+        <w:t>-</w:t>
+      </w:r>
+      <w:r>
+        <w:rPr>
+          <w:sz w:val="20"/>
+          <w:szCs w:val="20"/>
+        </w:rPr>
+        <w:t>dom</w:t>
+      </w:r>
+      <w:r>
+        <w:rPr>
+          <w:sz w:val="20"/>
+          <w:szCs w:val="20"/>
+          <w:lang w:val="ru-RU"/>
+        </w:rPr>
+        <w:t xml:space="preserve"> </w:t>
+      </w:r>
+      <w:r>
+        <w:rPr>
+          <w:sz w:val="20"/>
+          <w:szCs w:val="20"/>
+          <w:lang w:val="ru-RU"/>
+        </w:rPr>
+        <w:t xml:space="preserve">и </w:t>
+      </w:r>
+      <w:r>
+        <w:rPr>
+          <w:sz w:val="20"/>
+          <w:szCs w:val="20"/>
+        </w:rPr>
+        <w:t>js</w:t>
+      </w:r>
+      <w:r>
+        <w:rPr>
+          <w:sz w:val="20"/>
+          <w:szCs w:val="20"/>
+          <w:lang w:val="ru-RU"/>
+        </w:rPr>
+        <w:t xml:space="preserve"> </w:t>
+      </w:r>
+      <w:r>
+        <w:rPr>
+          <w:sz w:val="20"/>
+          <w:szCs w:val="20"/>
+        </w:rPr>
+        <w:t>file</w:t>
+      </w:r>
+      <w:r>
+        <w:rPr>
+          <w:sz w:val="20"/>
+          <w:szCs w:val="20"/>
+          <w:lang w:val="ru-RU"/>
+        </w:rPr>
+        <w:t xml:space="preserve"> </w:t>
+      </w:r>
+      <w:r>
+        <w:rPr>
+          <w:sz w:val="20"/>
+          <w:szCs w:val="20"/>
+          <w:lang w:val="ru-RU"/>
+        </w:rPr>
+        <w:t xml:space="preserve">с кодом в конец </w:t>
+      </w:r>
+      <w:r>
+        <w:rPr>
+          <w:sz w:val="20"/>
+          <w:szCs w:val="20"/>
+        </w:rPr>
+        <w:t>body</w:t>
+      </w:r>
+      <w:r>
+        <w:rPr>
+          <w:sz w:val="20"/>
+          <w:szCs w:val="20"/>
+          <w:lang w:val="ru-RU"/>
+        </w:rPr>
+        <w:t>.</w:t>
+      </w:r>
+      <w:r>
+        <w:rPr>
+          <w:sz w:val="20"/>
+          <w:szCs w:val="20"/>
+          <w:lang w:val="ru-RU"/>
+        </w:rPr>
+        <w:t xml:space="preserve"> Чтобы иметь возможность использовать </w:t>
+      </w:r>
+      <w:r>
+        <w:rPr>
+          <w:sz w:val="20"/>
+          <w:szCs w:val="20"/>
+        </w:rPr>
+        <w:t>JSX</w:t>
+      </w:r>
+      <w:r>
+        <w:rPr>
+          <w:sz w:val="20"/>
+          <w:szCs w:val="20"/>
+          <w:lang w:val="ru-RU"/>
+        </w:rPr>
+        <w:t xml:space="preserve"> </w:t>
+      </w:r>
+      <w:r>
+        <w:rPr>
+          <w:sz w:val="20"/>
+          <w:szCs w:val="20"/>
+          <w:lang w:val="ru-RU"/>
+        </w:rPr>
+        <w:t xml:space="preserve">нужно подключить еще и </w:t>
+      </w:r>
+      <w:r>
+        <w:rPr>
+          <w:sz w:val="20"/>
+          <w:szCs w:val="20"/>
+        </w:rPr>
+        <w:t>babel</w:t>
+      </w:r>
+      <w:r>
+        <w:rPr>
+          <w:sz w:val="20"/>
+          <w:szCs w:val="20"/>
+          <w:lang w:val="ru-RU"/>
+        </w:rPr>
+        <w:t xml:space="preserve"> </w:t>
+      </w:r>
+      <w:r>
+        <w:rPr>
+          <w:sz w:val="20"/>
+          <w:szCs w:val="20"/>
+          <w:lang w:val="ru-RU"/>
+        </w:rPr>
+        <w:t xml:space="preserve">скрипт, добавив в скрипты с </w:t>
+      </w:r>
+      <w:r>
+        <w:rPr>
+          <w:sz w:val="20"/>
+          <w:szCs w:val="20"/>
+        </w:rPr>
+        <w:t>JSX</w:t>
+      </w:r>
+      <w:r>
+        <w:rPr>
+          <w:sz w:val="20"/>
+          <w:szCs w:val="20"/>
+          <w:lang w:val="ru-RU"/>
+        </w:rPr>
+        <w:t xml:space="preserve"> </w:t>
+      </w:r>
+      <w:r>
+        <w:rPr>
+          <w:sz w:val="20"/>
+          <w:szCs w:val="20"/>
+        </w:rPr>
+        <w:t>type</w:t>
+      </w:r>
+      <w:r>
+        <w:rPr>
+          <w:sz w:val="20"/>
+          <w:szCs w:val="20"/>
+          <w:lang w:val="ru-RU"/>
+        </w:rPr>
+        <w:t>="</w:t>
+      </w:r>
+      <w:r>
+        <w:rPr>
+          <w:sz w:val="20"/>
+          <w:szCs w:val="20"/>
+        </w:rPr>
+        <w:t>text</w:t>
+      </w:r>
+      <w:r>
+        <w:rPr>
+          <w:sz w:val="20"/>
+          <w:szCs w:val="20"/>
+          <w:lang w:val="ru-RU"/>
+        </w:rPr>
+        <w:t>/</w:t>
+      </w:r>
+      <w:r>
+        <w:rPr>
+          <w:sz w:val="20"/>
+          <w:szCs w:val="20"/>
+        </w:rPr>
+        <w:t>babel</w:t>
+      </w:r>
+      <w:r>
+        <w:rPr>
+          <w:sz w:val="20"/>
+          <w:szCs w:val="20"/>
+          <w:lang w:val="ru-RU"/>
+        </w:rPr>
+        <w:t>".</w:t>
+      </w:r>
+      <w:r>
+        <w:rPr>
+          <w:sz w:val="20"/>
+          <w:szCs w:val="20"/>
+          <w:lang w:val="ru-RU"/>
+        </w:rPr>
+        <w:t xml:space="preserve"> </w:t>
+      </w:r>
+      <w:r>
+        <w:rPr>
+          <w:sz w:val="20"/>
+          <w:szCs w:val="20"/>
+          <w:lang w:val="ru-RU"/>
+        </w:rPr>
+        <w:t>Следует</w:t>
+      </w:r>
+      <w:r>
+        <w:rPr>
+          <w:sz w:val="20"/>
+          <w:szCs w:val="20"/>
+          <w:lang w:val="ru-RU"/>
+        </w:rPr>
+        <w:t xml:space="preserve"> помнить, что работа сайта при этом замедляется</w:t>
+      </w:r>
+      <w:r>
+        <w:rPr>
+          <w:sz w:val="20"/>
+          <w:szCs w:val="20"/>
+        </w:rPr>
+        <w:t>.</w:t>
+      </w:r>
+    </w:p>
+    <w:p>
+      <w:pPr>
+        <w:pStyle w:val="ListParagraph"/>
+        <w:numPr>
+          <w:ilvl w:val="0"/>
+          <w:numId w:val="19"/>
+        </w:numPr>
+        <w:spacing w:line="240" w:lineRule="auto"/>
+        <w:rPr>
+          <w:b/>
+          <w:bCs/>
+          <w:sz w:val="20"/>
+          <w:szCs w:val="20"/>
+          <w:lang w:val="ru-RU"/>
+        </w:rPr>
+      </w:pPr>
+      <w:r>
+        <w:rPr>
+          <w:b/>
+          <w:bCs/>
+          <w:sz w:val="20"/>
+          <w:szCs w:val="20"/>
+          <w:lang w:val="ru-RU"/>
+        </w:rPr>
+        <w:t xml:space="preserve">Что такое </w:t>
+      </w:r>
+      <w:r>
+        <w:rPr>
+          <w:b/>
+          <w:bCs/>
+          <w:sz w:val="20"/>
+          <w:szCs w:val="20"/>
+        </w:rPr>
+        <w:t xml:space="preserve">React </w:t>
+      </w:r>
+      <w:r>
+        <w:rPr>
+          <w:b/>
+          <w:bCs/>
+          <w:sz w:val="20"/>
+          <w:szCs w:val="20"/>
+          <w:lang w:val="ru-RU"/>
+        </w:rPr>
+        <w:t>элемент</w:t>
+      </w:r>
+      <w:r>
+        <w:rPr>
+          <w:b/>
+          <w:bCs/>
+          <w:sz w:val="20"/>
+          <w:szCs w:val="20"/>
+        </w:rPr>
+        <w:t>?</w:t>
+      </w:r>
+    </w:p>
+    <w:p>
+      <w:pPr>
+        <w:pStyle w:val="ListParagraph"/>
+        <w:numPr>
+          <w:ilvl w:val="1"/>
+          <w:numId w:val="19"/>
+        </w:numPr>
+        <w:spacing w:line="240" w:lineRule="auto"/>
+        <w:rPr>
+          <w:sz w:val="20"/>
+          <w:szCs w:val="20"/>
+          <w:lang w:val="ru-RU"/>
+        </w:rPr>
+      </w:pPr>
+      <w:r>
+        <w:rPr>
+          <w:sz w:val="20"/>
+          <w:szCs w:val="20"/>
+          <w:lang w:val="ru-RU"/>
+        </w:rPr>
+        <w:t>JSX представляет собой объекты</w:t>
+      </w:r>
+      <w:r>
+        <w:rPr>
+          <w:sz w:val="20"/>
+          <w:szCs w:val="20"/>
+          <w:lang w:val="ru-RU"/>
+        </w:rPr>
+        <w:t xml:space="preserve"> - </w:t>
+      </w:r>
+      <w:r>
+        <w:rPr>
+          <w:sz w:val="20"/>
+          <w:szCs w:val="20"/>
+          <w:lang w:val="ru-RU"/>
+        </w:rPr>
+        <w:t>Babel компилирует JSX в вызовы React.createElement()</w:t>
+      </w:r>
+      <w:r>
+        <w:rPr>
+          <w:sz w:val="20"/>
+          <w:szCs w:val="20"/>
+          <w:lang w:val="ru-RU"/>
+        </w:rPr>
+        <w:t xml:space="preserve">. </w:t>
+      </w:r>
+      <w:r>
+        <w:rPr>
+          <w:sz w:val="20"/>
+          <w:szCs w:val="20"/>
+          <w:lang w:val="ru-RU"/>
+        </w:rPr>
+        <w:t>React.createElement() проводит некоторые проверки</w:t>
+      </w:r>
+      <w:r>
+        <w:rPr>
+          <w:sz w:val="20"/>
+          <w:szCs w:val="20"/>
+          <w:lang w:val="ru-RU"/>
+        </w:rPr>
+        <w:t xml:space="preserve"> и </w:t>
+      </w:r>
+      <w:r>
+        <w:rPr>
+          <w:sz w:val="20"/>
+          <w:szCs w:val="20"/>
+          <w:lang w:val="ru-RU"/>
+        </w:rPr>
+        <w:t>создаёт объект</w:t>
+      </w:r>
+      <w:r>
+        <w:rPr>
+          <w:sz w:val="20"/>
+          <w:szCs w:val="20"/>
+          <w:lang w:val="ru-RU"/>
+        </w:rPr>
+        <w:t xml:space="preserve">. </w:t>
+      </w:r>
+      <w:r>
+        <w:rPr>
+          <w:sz w:val="20"/>
+          <w:szCs w:val="20"/>
+          <w:lang w:val="ru-RU"/>
+        </w:rPr>
+        <w:t>Эти объекты называются React-элементами</w:t>
+      </w:r>
+      <w:r>
+        <w:rPr>
+          <w:sz w:val="20"/>
+          <w:szCs w:val="20"/>
+          <w:lang w:val="ru-RU"/>
+        </w:rPr>
+        <w:t>.</w:t>
+      </w:r>
+      <w:r>
+        <w:rPr>
+          <w:sz w:val="20"/>
+          <w:szCs w:val="20"/>
+          <w:lang w:val="ru-RU"/>
+        </w:rPr>
+        <w:t xml:space="preserve"> </w:t>
+      </w:r>
+      <w:r>
+        <w:rPr>
+          <w:sz w:val="20"/>
+          <w:szCs w:val="20"/>
+          <w:lang w:val="ru-RU"/>
+        </w:rPr>
+        <w:t xml:space="preserve">Они содержат поля </w:t>
+      </w:r>
+      <w:r>
+        <w:rPr>
+          <w:sz w:val="20"/>
+          <w:szCs w:val="20"/>
+        </w:rPr>
+        <w:t>type</w:t>
+      </w:r>
+      <w:r>
+        <w:rPr>
+          <w:sz w:val="20"/>
+          <w:szCs w:val="20"/>
+          <w:lang w:val="ru-RU"/>
+        </w:rPr>
+        <w:t xml:space="preserve"> (</w:t>
+      </w:r>
+      <w:r>
+        <w:rPr>
+          <w:sz w:val="20"/>
+          <w:szCs w:val="20"/>
+          <w:lang w:val="ru-RU"/>
+        </w:rPr>
+        <w:t xml:space="preserve">со значением </w:t>
+      </w:r>
+      <w:r>
+        <w:rPr>
+          <w:sz w:val="20"/>
+          <w:szCs w:val="20"/>
+          <w:lang w:val="ru-RU"/>
+        </w:rPr>
+        <w:t xml:space="preserve">например </w:t>
+      </w:r>
+      <w:r>
+        <w:rPr>
+          <w:sz w:val="20"/>
+          <w:szCs w:val="20"/>
+          <w:lang w:val="ru-RU"/>
+        </w:rPr>
+        <w:t>‘</w:t>
+      </w:r>
+      <w:r>
+        <w:rPr>
+          <w:sz w:val="20"/>
+          <w:szCs w:val="20"/>
+        </w:rPr>
+        <w:t>h</w:t>
+      </w:r>
+      <w:r>
+        <w:rPr>
+          <w:sz w:val="20"/>
+          <w:szCs w:val="20"/>
+          <w:lang w:val="ru-RU"/>
+        </w:rPr>
+        <w:t>1’</w:t>
+      </w:r>
+      <w:r>
+        <w:rPr>
+          <w:sz w:val="20"/>
+          <w:szCs w:val="20"/>
+          <w:lang w:val="ru-RU"/>
+        </w:rPr>
+        <w:t xml:space="preserve"> или</w:t>
+      </w:r>
+      <w:r>
+        <w:rPr>
+          <w:sz w:val="20"/>
+          <w:szCs w:val="20"/>
+          <w:lang w:val="ru-RU"/>
+        </w:rPr>
+        <w:t xml:space="preserve"> ‘</w:t>
+      </w:r>
+      <w:r>
+        <w:rPr>
+          <w:sz w:val="20"/>
+          <w:szCs w:val="20"/>
+        </w:rPr>
+        <w:t>div</w:t>
+      </w:r>
+      <w:r>
+        <w:rPr>
+          <w:sz w:val="20"/>
+          <w:szCs w:val="20"/>
+          <w:lang w:val="ru-RU"/>
+        </w:rPr>
+        <w:t>’</w:t>
+      </w:r>
+      <w:r>
+        <w:rPr>
+          <w:sz w:val="20"/>
+          <w:szCs w:val="20"/>
+          <w:lang w:val="ru-RU"/>
+        </w:rPr>
+        <w:t>)</w:t>
+      </w:r>
+      <w:r>
+        <w:rPr>
+          <w:sz w:val="20"/>
+          <w:szCs w:val="20"/>
+          <w:lang w:val="ru-RU"/>
+        </w:rPr>
+        <w:t xml:space="preserve">, </w:t>
+      </w:r>
+      <w:r>
+        <w:rPr>
+          <w:sz w:val="20"/>
+          <w:szCs w:val="20"/>
+        </w:rPr>
+        <w:t>props</w:t>
+      </w:r>
+      <w:r>
+        <w:rPr>
+          <w:sz w:val="20"/>
+          <w:szCs w:val="20"/>
+          <w:lang w:val="ru-RU"/>
+        </w:rPr>
+        <w:t xml:space="preserve"> </w:t>
+      </w:r>
+      <w:r>
+        <w:rPr>
+          <w:sz w:val="20"/>
+          <w:szCs w:val="20"/>
+          <w:lang w:val="ru-RU"/>
+        </w:rPr>
+        <w:t>и</w:t>
+      </w:r>
+      <w:r>
+        <w:rPr>
+          <w:sz w:val="20"/>
+          <w:szCs w:val="20"/>
+          <w:lang w:val="ru-RU"/>
+        </w:rPr>
+        <w:t xml:space="preserve"> </w:t>
+      </w:r>
+      <w:r>
+        <w:rPr>
+          <w:sz w:val="20"/>
+          <w:szCs w:val="20"/>
+          <w:lang w:val="ru-RU"/>
+        </w:rPr>
+        <w:t>др.</w:t>
+      </w:r>
+      <w:r>
+        <w:rPr>
+          <w:sz w:val="20"/>
+          <w:szCs w:val="20"/>
+          <w:lang w:val="ru-RU"/>
+        </w:rPr>
+        <w:t xml:space="preserve"> </w:t>
+      </w:r>
+      <w:r>
+        <w:rPr>
+          <w:sz w:val="20"/>
+          <w:szCs w:val="20"/>
+          <w:lang w:val="ru-RU"/>
+        </w:rPr>
+        <w:t>Элементы — мельчайшие кирпичики React-приложений.</w:t>
+      </w:r>
+      <w:r>
+        <w:rPr>
+          <w:sz w:val="20"/>
+          <w:szCs w:val="20"/>
+          <w:lang w:val="ru-RU"/>
+        </w:rPr>
+        <w:t xml:space="preserve"> </w:t>
+      </w:r>
+    </w:p>
+    <w:p>
+      <w:pPr>
+        <w:pStyle w:val="ListParagraph"/>
+        <w:numPr>
+          <w:ilvl w:val="0"/>
+          <w:numId w:val="19"/>
+        </w:numPr>
+        <w:spacing w:line="240" w:lineRule="auto"/>
+        <w:rPr>
+          <w:sz w:val="20"/>
+          <w:szCs w:val="20"/>
+          <w:lang w:val="ru-RU"/>
+        </w:rPr>
+      </w:pPr>
+      <w:r>
+        <w:rPr>
+          <w:b/>
+          <w:bCs/>
+          <w:sz w:val="20"/>
+          <w:szCs w:val="20"/>
+          <w:lang w:val="ru-RU"/>
+        </w:rPr>
+        <w:t>Можно ли мутировать</w:t>
+      </w:r>
+      <w:r>
+        <w:rPr>
+          <w:sz w:val="20"/>
+          <w:szCs w:val="20"/>
+          <w:lang w:val="ru-RU"/>
+        </w:rPr>
+        <w:t xml:space="preserve"> </w:t>
+      </w:r>
+      <w:r>
+        <w:rPr>
+          <w:b/>
+          <w:bCs/>
+          <w:sz w:val="20"/>
+          <w:szCs w:val="20"/>
+        </w:rPr>
+        <w:t>React</w:t>
+      </w:r>
+      <w:r>
+        <w:rPr>
+          <w:b/>
+          <w:bCs/>
+          <w:sz w:val="20"/>
+          <w:szCs w:val="20"/>
+          <w:lang w:val="ru-RU"/>
+        </w:rPr>
+        <w:t xml:space="preserve"> </w:t>
+      </w:r>
+      <w:r>
+        <w:rPr>
+          <w:b/>
+          <w:bCs/>
+          <w:sz w:val="20"/>
+          <w:szCs w:val="20"/>
+          <w:lang w:val="ru-RU"/>
+        </w:rPr>
+        <w:t>элемент</w:t>
+      </w:r>
+      <w:r>
+        <w:rPr>
+          <w:b/>
+          <w:bCs/>
+          <w:sz w:val="20"/>
+          <w:szCs w:val="20"/>
+          <w:lang w:val="ru-RU"/>
+        </w:rPr>
+        <w:t>?</w:t>
+      </w:r>
+    </w:p>
+    <w:p>
+      <w:pPr>
+        <w:pStyle w:val="ListParagraph"/>
+        <w:numPr>
+          <w:ilvl w:val="1"/>
+          <w:numId w:val="19"/>
+        </w:numPr>
+        <w:spacing w:line="240" w:lineRule="auto"/>
+        <w:rPr>
+          <w:sz w:val="20"/>
+          <w:szCs w:val="20"/>
+          <w:lang w:val="ru-RU"/>
+        </w:rPr>
+      </w:pPr>
+      <w:r>
+        <w:rPr>
+          <w:sz w:val="20"/>
+          <w:szCs w:val="20"/>
+          <w:lang w:val="ru-RU"/>
+        </w:rPr>
+        <w:t>Элементы React иммутабельны</w:t>
+      </w:r>
+      <w:r>
+        <w:rPr>
+          <w:sz w:val="20"/>
+          <w:szCs w:val="20"/>
+          <w:lang w:val="ru-RU"/>
+        </w:rPr>
+        <w:t xml:space="preserve">. </w:t>
+      </w:r>
+      <w:r>
+        <w:rPr>
+          <w:sz w:val="20"/>
+          <w:szCs w:val="20"/>
+          <w:lang w:val="ru-RU"/>
+        </w:rPr>
+        <w:t>После создания элемента нельзя изменить его потомков или атрибуты. Элемент похож на кадр в фильме: он отражает состояние интерфейса в конкретный момент времени.</w:t>
+      </w:r>
+    </w:p>
+    <w:p>
+      <w:pPr>
+        <w:pStyle w:val="ListParagraph"/>
+        <w:numPr>
+          <w:ilvl w:val="0"/>
+          <w:numId w:val="19"/>
+        </w:numPr>
+        <w:spacing w:line="240" w:lineRule="auto"/>
+        <w:rPr>
+          <w:b/>
+          <w:bCs/>
+          <w:sz w:val="20"/>
+          <w:szCs w:val="20"/>
+          <w:lang w:val="ru-RU"/>
+        </w:rPr>
+      </w:pPr>
+      <w:r>
+        <w:rPr>
+          <w:b/>
+          <w:bCs/>
+          <w:sz w:val="20"/>
+          <w:szCs w:val="20"/>
+          <w:lang w:val="ru-RU"/>
+        </w:rPr>
+        <w:t xml:space="preserve">Что такое </w:t>
+      </w:r>
+      <w:r>
+        <w:rPr>
+          <w:b/>
+          <w:bCs/>
+          <w:sz w:val="20"/>
+          <w:szCs w:val="20"/>
+        </w:rPr>
+        <w:t xml:space="preserve">React </w:t>
+      </w:r>
+      <w:r>
+        <w:rPr>
+          <w:b/>
+          <w:bCs/>
+          <w:sz w:val="20"/>
+          <w:szCs w:val="20"/>
+          <w:lang w:val="ru-RU"/>
+        </w:rPr>
+        <w:t>компонент?</w:t>
+      </w:r>
+    </w:p>
+    <w:p>
+      <w:pPr>
+        <w:pStyle w:val="ListParagraph"/>
+        <w:numPr>
+          <w:ilvl w:val="1"/>
+          <w:numId w:val="19"/>
+        </w:numPr>
+        <w:spacing w:line="240" w:lineRule="auto"/>
+        <w:rPr>
+          <w:sz w:val="20"/>
+          <w:szCs w:val="20"/>
+          <w:lang w:val="ru-RU"/>
+        </w:rPr>
+      </w:pPr>
+      <w:r>
+        <w:rPr>
+          <w:sz w:val="20"/>
+          <w:szCs w:val="20"/>
+          <w:lang w:val="ru-RU"/>
+        </w:rPr>
+        <w:t>В</w:t>
+      </w:r>
+      <w:r>
+        <w:rPr>
+          <w:sz w:val="20"/>
+          <w:szCs w:val="20"/>
+          <w:lang w:val="ru-RU"/>
+        </w:rPr>
+        <w:t>едут себя как обычные функции JavaScript. Они принимают произвольные входные данные (так называемые «пропсы») и возвращают React-элементы, описывающие, что мы хотим увидеть на экране</w:t>
+      </w:r>
+      <w:r>
+        <w:rPr>
+          <w:sz w:val="20"/>
+          <w:szCs w:val="20"/>
+          <w:lang w:val="ru-RU"/>
+        </w:rPr>
+        <w:t>. П</w:t>
+      </w:r>
+      <w:r>
+        <w:rPr>
+          <w:sz w:val="20"/>
+          <w:szCs w:val="20"/>
+          <w:lang w:val="ru-RU"/>
+        </w:rPr>
+        <w:t>озволяют разбить интерфейс на независимые части</w:t>
+      </w:r>
+      <w:r>
+        <w:rPr>
+          <w:sz w:val="20"/>
+          <w:szCs w:val="20"/>
+          <w:lang w:val="ru-RU"/>
+        </w:rPr>
+        <w:t xml:space="preserve">, их можно </w:t>
+      </w:r>
+      <w:r>
+        <w:rPr>
+          <w:sz w:val="20"/>
+          <w:szCs w:val="20"/>
+          <w:lang w:val="ru-RU"/>
+        </w:rPr>
+        <w:t>складывать вместе и использовать несколько раз</w:t>
+      </w:r>
+      <w:r>
+        <w:rPr>
+          <w:sz w:val="20"/>
+          <w:szCs w:val="20"/>
+          <w:lang w:val="ru-RU"/>
+        </w:rPr>
+        <w:t xml:space="preserve">. Существуют </w:t>
+      </w:r>
+      <w:r>
+        <w:rPr>
+          <w:sz w:val="20"/>
+          <w:szCs w:val="20"/>
+          <w:lang w:val="ru-RU"/>
+        </w:rPr>
+        <w:t>ф</w:t>
+      </w:r>
+      <w:r>
+        <w:rPr>
+          <w:sz w:val="20"/>
+          <w:szCs w:val="20"/>
+          <w:lang w:val="ru-RU"/>
+        </w:rPr>
+        <w:t>ункциональные и классовые компоненты</w:t>
+      </w:r>
+      <w:r>
+        <w:rPr>
+          <w:sz w:val="20"/>
+          <w:szCs w:val="20"/>
+          <w:lang w:val="ru-RU"/>
+        </w:rPr>
+        <w:t>.</w:t>
+      </w:r>
+    </w:p>
+    <w:p>
+      <w:pPr>
+        <w:pStyle w:val="ListParagraph"/>
+        <w:numPr>
+          <w:ilvl w:val="0"/>
+          <w:numId w:val="19"/>
+        </w:numPr>
+        <w:spacing w:line="240" w:lineRule="auto"/>
+        <w:rPr>
+          <w:b/>
+          <w:bCs/>
+          <w:sz w:val="20"/>
+          <w:szCs w:val="20"/>
+          <w:lang w:val="ru-RU"/>
+        </w:rPr>
+      </w:pPr>
+      <w:r>
+        <w:rPr>
+          <w:b/>
+          <w:bCs/>
+          <w:sz w:val="20"/>
+          <w:szCs w:val="20"/>
+          <w:lang w:val="ru-RU"/>
+        </w:rPr>
+        <w:t xml:space="preserve">Что такое </w:t>
+      </w:r>
+      <w:r>
+        <w:rPr>
+          <w:b/>
+          <w:bCs/>
+          <w:sz w:val="20"/>
+          <w:szCs w:val="20"/>
+          <w:lang w:val="ru-RU"/>
+        </w:rPr>
+        <w:t>функциональн</w:t>
+      </w:r>
+      <w:r>
+        <w:rPr>
+          <w:b/>
+          <w:bCs/>
+          <w:sz w:val="20"/>
+          <w:szCs w:val="20"/>
+          <w:lang w:val="ru-RU"/>
+        </w:rPr>
+        <w:t>ый компонент?</w:t>
+      </w:r>
+    </w:p>
+    <w:p>
+      <w:pPr>
+        <w:pStyle w:val="ListParagraph"/>
+        <w:numPr>
+          <w:ilvl w:val="1"/>
+          <w:numId w:val="19"/>
+        </w:numPr>
+        <w:spacing w:line="240" w:lineRule="auto"/>
+        <w:rPr>
+          <w:sz w:val="20"/>
+          <w:szCs w:val="20"/>
+          <w:lang w:val="ru-RU"/>
+        </w:rPr>
+      </w:pPr>
+      <w:r>
+        <w:rPr>
+          <w:sz w:val="20"/>
+          <w:szCs w:val="20"/>
+          <w:lang w:val="ru-RU"/>
+        </w:rPr>
+        <w:t xml:space="preserve">это </w:t>
+      </w:r>
+      <w:r>
+        <w:rPr>
+          <w:sz w:val="20"/>
+          <w:szCs w:val="20"/>
+          <w:lang w:val="ru-RU"/>
+        </w:rPr>
+        <w:t>компонент</w:t>
+      </w:r>
+      <w:r>
+        <w:rPr>
+          <w:sz w:val="20"/>
+          <w:szCs w:val="20"/>
+          <w:lang w:val="ru-RU"/>
+        </w:rPr>
+        <w:t xml:space="preserve">, описанный как функция, </w:t>
+      </w:r>
+      <w:r>
+        <w:rPr>
+          <w:sz w:val="20"/>
+          <w:szCs w:val="20"/>
+          <w:lang w:val="ru-RU"/>
+        </w:rPr>
+        <w:t>она получает данные в одном объекте («пропсы») в качестве параметра и возвращает React-элемент</w:t>
+      </w:r>
+      <w:r>
+        <w:rPr>
+          <w:sz w:val="20"/>
+          <w:szCs w:val="20"/>
+          <w:lang w:val="ru-RU"/>
+        </w:rPr>
+        <w:t>. Б</w:t>
+      </w:r>
+      <w:r>
+        <w:rPr>
+          <w:sz w:val="20"/>
+          <w:szCs w:val="20"/>
+          <w:lang w:val="ru-RU"/>
+        </w:rPr>
+        <w:t>уквально являютс</w:t>
+      </w:r>
+      <w:r>
+        <w:rPr>
+          <w:sz w:val="20"/>
+          <w:szCs w:val="20"/>
+          <w:lang w:val="ru-RU"/>
+        </w:rPr>
+        <w:t xml:space="preserve">я </w:t>
+      </w:r>
+      <w:r>
+        <w:rPr>
+          <w:sz w:val="20"/>
+          <w:szCs w:val="20"/>
+          <w:lang w:val="ru-RU"/>
+        </w:rPr>
+        <w:t>функци</w:t>
+      </w:r>
+      <w:r>
+        <w:rPr>
+          <w:sz w:val="20"/>
+          <w:szCs w:val="20"/>
+          <w:lang w:val="ru-RU"/>
+        </w:rPr>
+        <w:t>ей.</w:t>
+      </w:r>
+    </w:p>
+    <w:p>
+      <w:pPr>
+        <w:pStyle w:val="ListParagraph"/>
+        <w:numPr>
+          <w:ilvl w:val="0"/>
+          <w:numId w:val="19"/>
+        </w:numPr>
+        <w:spacing w:line="240" w:lineRule="auto"/>
+        <w:rPr>
+          <w:b/>
+          <w:bCs/>
+          <w:sz w:val="20"/>
+          <w:szCs w:val="20"/>
+          <w:lang w:val="ru-RU"/>
+        </w:rPr>
+      </w:pPr>
+      <w:r>
+        <w:rPr>
+          <w:b/>
+          <w:bCs/>
+          <w:sz w:val="20"/>
+          <w:szCs w:val="20"/>
+          <w:lang w:val="ru-RU"/>
+        </w:rPr>
+        <w:t xml:space="preserve">Что такое </w:t>
+      </w:r>
+      <w:r>
+        <w:rPr>
+          <w:b/>
+          <w:bCs/>
+          <w:sz w:val="20"/>
+          <w:szCs w:val="20"/>
+          <w:lang w:val="ru-RU"/>
+        </w:rPr>
+        <w:t>классовый</w:t>
+      </w:r>
+      <w:r>
+        <w:rPr>
+          <w:b/>
+          <w:bCs/>
+          <w:sz w:val="20"/>
+          <w:szCs w:val="20"/>
+          <w:lang w:val="ru-RU"/>
+        </w:rPr>
+        <w:t xml:space="preserve"> компонент?</w:t>
+      </w:r>
+    </w:p>
+    <w:p>
+      <w:pPr>
+        <w:pStyle w:val="ListParagraph"/>
+        <w:numPr>
+          <w:ilvl w:val="1"/>
+          <w:numId w:val="19"/>
+        </w:numPr>
+        <w:spacing w:line="240" w:lineRule="auto"/>
+        <w:rPr>
+          <w:sz w:val="20"/>
+          <w:szCs w:val="20"/>
+          <w:lang w:val="ru-RU"/>
+        </w:rPr>
+      </w:pPr>
+      <w:r>
+        <w:rPr>
+          <w:sz w:val="20"/>
+          <w:szCs w:val="20"/>
+          <w:lang w:val="ru-RU"/>
+        </w:rPr>
+        <w:t xml:space="preserve">это </w:t>
+      </w:r>
+      <w:r>
+        <w:rPr>
+          <w:sz w:val="20"/>
+          <w:szCs w:val="20"/>
+          <w:lang w:val="ru-RU"/>
+        </w:rPr>
+        <w:t>компонент</w:t>
+      </w:r>
+      <w:r>
+        <w:rPr>
+          <w:sz w:val="20"/>
+          <w:szCs w:val="20"/>
+          <w:lang w:val="ru-RU"/>
+        </w:rPr>
+        <w:t xml:space="preserve">, описанный как </w:t>
+      </w:r>
+      <w:r>
+        <w:rPr>
+          <w:sz w:val="20"/>
+          <w:szCs w:val="20"/>
+        </w:rPr>
+        <w:t>ES</w:t>
+      </w:r>
+      <w:r>
+        <w:rPr>
+          <w:sz w:val="20"/>
+          <w:szCs w:val="20"/>
+          <w:lang w:val="ru-RU"/>
+        </w:rPr>
+        <w:t xml:space="preserve">6 </w:t>
+      </w:r>
+      <w:r>
+        <w:rPr>
+          <w:sz w:val="20"/>
+          <w:szCs w:val="20"/>
+          <w:lang w:val="ru-RU"/>
+        </w:rPr>
+        <w:t>класс</w:t>
+      </w:r>
+      <w:r>
+        <w:rPr>
+          <w:sz w:val="20"/>
+          <w:szCs w:val="20"/>
+          <w:lang w:val="ru-RU"/>
+        </w:rPr>
+        <w:t xml:space="preserve">, </w:t>
+      </w:r>
+      <w:r>
+        <w:rPr>
+          <w:sz w:val="20"/>
+          <w:szCs w:val="20"/>
+          <w:lang w:val="ru-RU"/>
+        </w:rPr>
+        <w:t xml:space="preserve">который наследуется от </w:t>
+      </w:r>
+      <w:r>
+        <w:rPr>
+          <w:sz w:val="20"/>
+          <w:szCs w:val="20"/>
+          <w:lang w:val="ru-RU"/>
+        </w:rPr>
+        <w:t>React.Component</w:t>
+      </w:r>
+      <w:r>
+        <w:rPr>
+          <w:sz w:val="20"/>
+          <w:szCs w:val="20"/>
+          <w:lang w:val="ru-RU"/>
+        </w:rPr>
+        <w:t xml:space="preserve">. Имеет обязательный метод </w:t>
+      </w:r>
+      <w:r>
+        <w:rPr>
+          <w:sz w:val="20"/>
+          <w:szCs w:val="20"/>
+        </w:rPr>
+        <w:t>render</w:t>
+      </w:r>
+      <w:r>
+        <w:rPr>
+          <w:sz w:val="20"/>
+          <w:szCs w:val="20"/>
+          <w:lang w:val="ru-RU"/>
+        </w:rPr>
+        <w:t xml:space="preserve">(). </w:t>
+      </w:r>
+      <w:r>
+        <w:rPr>
+          <w:sz w:val="20"/>
+          <w:szCs w:val="20"/>
+          <w:lang w:val="ru-RU"/>
+        </w:rPr>
+        <w:t xml:space="preserve">Определяет свой стейт и получает пропсы используя </w:t>
+      </w:r>
+      <w:r>
+        <w:rPr>
+          <w:sz w:val="20"/>
+          <w:szCs w:val="20"/>
+        </w:rPr>
+        <w:t>constructor</w:t>
+      </w:r>
+      <w:r>
+        <w:rPr>
+          <w:sz w:val="20"/>
+          <w:szCs w:val="20"/>
+          <w:lang w:val="ru-RU"/>
+        </w:rPr>
+        <w:t xml:space="preserve">(). </w:t>
+      </w:r>
+      <w:r>
+        <w:rPr>
+          <w:sz w:val="20"/>
+          <w:szCs w:val="20"/>
+          <w:lang w:val="ru-RU"/>
+        </w:rPr>
+        <w:t xml:space="preserve">Обращается к пропсам и стейту через </w:t>
+      </w:r>
+      <w:r>
+        <w:rPr>
+          <w:sz w:val="20"/>
+          <w:szCs w:val="20"/>
+        </w:rPr>
+        <w:t>this</w:t>
+      </w:r>
+      <w:r>
+        <w:rPr>
+          <w:sz w:val="20"/>
+          <w:szCs w:val="20"/>
+          <w:lang w:val="ru-RU"/>
+        </w:rPr>
+        <w:t>.</w:t>
+      </w:r>
+      <w:r>
+        <w:rPr>
+          <w:sz w:val="20"/>
+          <w:szCs w:val="20"/>
+          <w:lang w:val="ru-RU"/>
+        </w:rPr>
+        <w:t xml:space="preserve"> </w:t>
+      </w:r>
+      <w:r>
+        <w:rPr>
+          <w:sz w:val="20"/>
+          <w:szCs w:val="20"/>
+          <w:lang w:val="ru-RU"/>
+        </w:rPr>
+        <w:t xml:space="preserve">Также возвращает </w:t>
+      </w:r>
+      <w:r>
+        <w:rPr>
+          <w:sz w:val="20"/>
+          <w:szCs w:val="20"/>
+        </w:rPr>
+        <w:t xml:space="preserve">React </w:t>
+      </w:r>
+      <w:r>
+        <w:rPr>
+          <w:sz w:val="20"/>
+          <w:szCs w:val="20"/>
+          <w:lang w:val="ru-RU"/>
+        </w:rPr>
+        <w:t>элемент.</w:t>
+      </w:r>
+    </w:p>
+    <w:p>
+      <w:pPr>
+        <w:pStyle w:val="ListParagraph"/>
+        <w:numPr>
+          <w:ilvl w:val="0"/>
+          <w:numId w:val="19"/>
+        </w:numPr>
+        <w:spacing w:line="240" w:lineRule="auto"/>
+        <w:rPr>
+          <w:b/>
+          <w:bCs/>
+          <w:sz w:val="20"/>
+          <w:szCs w:val="20"/>
+          <w:lang w:val="ru-RU"/>
+        </w:rPr>
+      </w:pPr>
+      <w:r>
+        <w:rPr>
+          <w:b/>
+          <w:bCs/>
+          <w:sz w:val="20"/>
+          <w:szCs w:val="20"/>
+          <w:lang w:val="ru-RU"/>
+        </w:rPr>
+        <w:t>Чем отличаются функциональный компонент от классового?</w:t>
+      </w:r>
+    </w:p>
+    <w:p>
+      <w:pPr>
+        <w:pStyle w:val="ListParagraph"/>
+        <w:numPr>
+          <w:ilvl w:val="1"/>
+          <w:numId w:val="19"/>
+        </w:numPr>
+        <w:spacing w:line="240" w:lineRule="auto"/>
+        <w:rPr>
+          <w:sz w:val="20"/>
+          <w:szCs w:val="20"/>
+          <w:lang w:val="ru-RU"/>
+        </w:rPr>
+      </w:pPr>
+      <w:r>
+        <w:rPr>
+          <w:sz w:val="20"/>
+          <w:szCs w:val="20"/>
+          <w:lang w:val="ru-RU"/>
+        </w:rPr>
+        <w:t>С точки зрения React, эти два компонента эквивалентны</w:t>
+      </w:r>
+      <w:r>
+        <w:rPr>
+          <w:sz w:val="20"/>
+          <w:szCs w:val="20"/>
+          <w:lang w:val="ru-RU"/>
+        </w:rPr>
+        <w:t>. Основное отличие заключается в синтаксисе.</w:t>
+      </w:r>
+    </w:p>
+    <w:p>
+      <w:pPr>
+        <w:pStyle w:val="ListParagraph"/>
+        <w:numPr>
+          <w:ilvl w:val="0"/>
+          <w:numId w:val="19"/>
+        </w:numPr>
+        <w:spacing w:line="240" w:lineRule="auto"/>
+        <w:rPr>
+          <w:b/>
+          <w:bCs/>
+          <w:sz w:val="20"/>
+          <w:szCs w:val="20"/>
+          <w:lang w:val="ru-RU"/>
+        </w:rPr>
+      </w:pPr>
+      <w:r>
+        <w:rPr>
+          <w:b/>
+          <w:bCs/>
+          <w:sz w:val="20"/>
+          <w:szCs w:val="20"/>
+          <w:lang w:val="ru-RU"/>
+        </w:rPr>
+        <w:t xml:space="preserve">Как  ты понимаешь выражение </w:t>
+      </w:r>
+      <w:r>
+        <w:rPr>
+          <w:b/>
+          <w:bCs/>
+          <w:sz w:val="20"/>
+          <w:szCs w:val="20"/>
+        </w:rPr>
+        <w:t>React</w:t>
+      </w:r>
+      <w:r>
+        <w:rPr>
+          <w:b/>
+          <w:bCs/>
+          <w:sz w:val="20"/>
+          <w:szCs w:val="20"/>
+          <w:lang w:val="ru-RU"/>
+        </w:rPr>
+        <w:t xml:space="preserve"> компонент — это чистая функция?</w:t>
+      </w:r>
+    </w:p>
+    <w:p>
+      <w:pPr>
+        <w:pStyle w:val="ListParagraph"/>
+        <w:numPr>
+          <w:ilvl w:val="1"/>
+          <w:numId w:val="19"/>
+        </w:numPr>
+        <w:spacing w:line="240" w:lineRule="auto"/>
+        <w:rPr>
+          <w:sz w:val="20"/>
+          <w:szCs w:val="20"/>
+          <w:lang w:val="ru-RU"/>
+        </w:rPr>
+      </w:pPr>
+      <w:r>
+        <w:rPr>
+          <w:sz w:val="20"/>
+          <w:szCs w:val="20"/>
+          <w:lang w:val="ru-RU"/>
+        </w:rPr>
+        <w:t>React-компоненты обязаны вести себя как чистые функции по отношению к своим пропсам.</w:t>
+      </w:r>
+      <w:r>
+        <w:rPr>
+          <w:sz w:val="20"/>
+          <w:szCs w:val="20"/>
+          <w:lang w:val="ru-RU"/>
+        </w:rPr>
+        <w:t xml:space="preserve"> Это одно из основополагающих правил </w:t>
+      </w:r>
+      <w:r>
+        <w:rPr>
+          <w:sz w:val="20"/>
+          <w:szCs w:val="20"/>
+        </w:rPr>
+        <w:t>React</w:t>
+      </w:r>
+      <w:r>
+        <w:rPr>
+          <w:sz w:val="20"/>
+          <w:szCs w:val="20"/>
+          <w:lang w:val="ru-RU"/>
+        </w:rPr>
+        <w:t>, которое нельзя нарушать.</w:t>
+      </w:r>
+    </w:p>
+    <w:p>
+      <w:pPr>
+        <w:pStyle w:val="ListParagraph"/>
+        <w:numPr>
+          <w:ilvl w:val="0"/>
+          <w:numId w:val="19"/>
+        </w:numPr>
+        <w:spacing w:line="240" w:lineRule="auto"/>
+        <w:rPr>
+          <w:b/>
+          <w:bCs/>
+          <w:sz w:val="20"/>
+          <w:szCs w:val="20"/>
+          <w:lang w:val="ru-RU"/>
+        </w:rPr>
+      </w:pPr>
+      <w:r>
+        <w:rPr>
+          <w:b/>
+          <w:bCs/>
+          <w:sz w:val="20"/>
+          <w:szCs w:val="20"/>
+          <w:lang w:val="ru-RU"/>
+        </w:rPr>
+        <w:t>Что такое пропсы(</w:t>
+      </w:r>
+      <w:r>
+        <w:rPr>
+          <w:b/>
+          <w:bCs/>
+          <w:sz w:val="20"/>
+          <w:szCs w:val="20"/>
+        </w:rPr>
+        <w:t>props</w:t>
+      </w:r>
+      <w:r>
+        <w:rPr>
+          <w:b/>
+          <w:bCs/>
+          <w:sz w:val="20"/>
+          <w:szCs w:val="20"/>
+          <w:lang w:val="ru-RU"/>
+        </w:rPr>
+        <w:t>)</w:t>
+      </w:r>
+      <w:r>
+        <w:rPr>
+          <w:b/>
+          <w:bCs/>
+          <w:sz w:val="20"/>
+          <w:szCs w:val="20"/>
+        </w:rPr>
+        <w:t>?</w:t>
+      </w:r>
+    </w:p>
+    <w:p>
+      <w:pPr>
+        <w:pStyle w:val="ListParagraph"/>
+        <w:numPr>
+          <w:ilvl w:val="1"/>
+          <w:numId w:val="19"/>
+        </w:numPr>
+        <w:spacing w:line="240" w:lineRule="auto"/>
+        <w:rPr>
+          <w:sz w:val="20"/>
+          <w:szCs w:val="20"/>
+          <w:lang w:val="ru-RU"/>
+        </w:rPr>
+      </w:pPr>
+      <w:r>
+        <w:rPr>
+          <w:sz w:val="20"/>
+          <w:szCs w:val="20"/>
+          <w:lang w:val="ru-RU"/>
+        </w:rPr>
+        <w:t xml:space="preserve">props – свойства, данные, </w:t>
+      </w:r>
+      <w:r>
+        <w:rPr>
+          <w:sz w:val="20"/>
+          <w:szCs w:val="20"/>
+          <w:lang w:val="ru-RU"/>
+        </w:rPr>
+        <w:t xml:space="preserve">которые </w:t>
+      </w:r>
+      <w:r>
+        <w:rPr>
+          <w:sz w:val="20"/>
+          <w:szCs w:val="20"/>
+          <w:lang w:val="ru-RU"/>
+        </w:rPr>
+        <w:t>передаются от родительской к дочерней компоненте. Доступны только для чтения</w:t>
+      </w:r>
+      <w:r>
+        <w:rPr>
+          <w:sz w:val="20"/>
+          <w:szCs w:val="20"/>
+          <w:lang w:val="ru-RU"/>
+        </w:rPr>
+        <w:t xml:space="preserve"> - к</w:t>
+      </w:r>
+      <w:r>
+        <w:rPr>
+          <w:sz w:val="20"/>
+          <w:szCs w:val="20"/>
+          <w:lang w:val="ru-RU"/>
+        </w:rPr>
+        <w:t>омпонент никогда не должен что-то записывать в свои пропсы — вне зависимости от того, функциональный он или классовый</w:t>
+      </w:r>
+      <w:r>
+        <w:rPr>
+          <w:sz w:val="20"/>
+          <w:szCs w:val="20"/>
+          <w:lang w:val="ru-RU"/>
+        </w:rPr>
+        <w:t>, так как компоненты – чистые функции и они не меняют свои входные данные.</w:t>
+      </w:r>
+      <w:r>
+        <w:rPr>
+          <w:sz w:val="20"/>
+          <w:szCs w:val="20"/>
+          <w:lang w:val="ru-RU"/>
+        </w:rPr>
+        <w:t xml:space="preserve"> И не могут быть отправлены обратно – однопоточный поток данных.</w:t>
+      </w:r>
+    </w:p>
+    <w:p>
+      <w:pPr>
+        <w:pStyle w:val="ListParagraph"/>
+        <w:numPr>
+          <w:ilvl w:val="0"/>
+          <w:numId w:val="19"/>
+        </w:numPr>
+        <w:spacing w:line="240" w:lineRule="auto"/>
+        <w:rPr>
+          <w:b/>
+          <w:bCs/>
+          <w:sz w:val="20"/>
+          <w:szCs w:val="20"/>
+          <w:lang w:val="ru-RU"/>
+        </w:rPr>
+      </w:pPr>
+      <w:r>
+        <w:rPr>
+          <w:b/>
+          <w:bCs/>
+          <w:sz w:val="20"/>
+          <w:szCs w:val="20"/>
+          <w:lang w:val="ru-RU"/>
+        </w:rPr>
+        <w:t>Что такое стейт (</w:t>
+      </w:r>
+      <w:r>
+        <w:rPr>
+          <w:b/>
+          <w:bCs/>
+          <w:sz w:val="20"/>
+          <w:szCs w:val="20"/>
+        </w:rPr>
+        <w:t>state</w:t>
+      </w:r>
+      <w:r>
+        <w:rPr>
+          <w:b/>
+          <w:bCs/>
+          <w:sz w:val="20"/>
+          <w:szCs w:val="20"/>
+          <w:lang w:val="ru-RU"/>
+        </w:rPr>
+        <w:t>)</w:t>
+      </w:r>
+      <w:r>
+        <w:rPr>
+          <w:b/>
+          <w:bCs/>
+          <w:sz w:val="20"/>
+          <w:szCs w:val="20"/>
+        </w:rPr>
+        <w:t>?</w:t>
+      </w:r>
+    </w:p>
+    <w:p>
+      <w:pPr>
+        <w:pStyle w:val="ListParagraph"/>
+        <w:numPr>
+          <w:ilvl w:val="1"/>
+          <w:numId w:val="19"/>
+        </w:numPr>
+        <w:spacing w:line="240" w:lineRule="auto"/>
+        <w:rPr>
+          <w:sz w:val="20"/>
+          <w:szCs w:val="20"/>
+          <w:lang w:val="ru-RU"/>
+        </w:rPr>
+      </w:pPr>
+      <w:r>
+        <w:rPr>
+          <w:sz w:val="20"/>
+          <w:szCs w:val="20"/>
+          <w:lang w:val="ru-RU"/>
+        </w:rPr>
+        <w:t>Это</w:t>
+      </w:r>
+      <w:r>
+        <w:rPr>
+          <w:sz w:val="20"/>
+          <w:szCs w:val="20"/>
+          <w:lang w:val="ru-RU"/>
+        </w:rPr>
+        <w:t xml:space="preserve"> </w:t>
+      </w:r>
+      <w:r>
+        <w:rPr>
+          <w:sz w:val="20"/>
+          <w:szCs w:val="20"/>
+          <w:lang w:val="ru-RU"/>
+        </w:rPr>
+        <w:t xml:space="preserve">внутренние </w:t>
+      </w:r>
+      <w:r>
+        <w:rPr>
+          <w:sz w:val="20"/>
+          <w:szCs w:val="20"/>
+          <w:lang w:val="ru-RU"/>
+        </w:rPr>
+        <w:t xml:space="preserve">состояние компоненты. </w:t>
+      </w:r>
+      <w:r>
+        <w:rPr>
+          <w:sz w:val="20"/>
+          <w:szCs w:val="20"/>
+          <w:lang w:val="ru-RU"/>
+        </w:rPr>
+        <w:t>Оно</w:t>
+      </w:r>
+      <w:r>
+        <w:rPr>
+          <w:sz w:val="20"/>
+          <w:szCs w:val="20"/>
+          <w:lang w:val="ru-RU"/>
+        </w:rPr>
+        <w:t xml:space="preserve"> контролируется и доступно только конкретному компоненту</w:t>
+      </w:r>
+      <w:r>
+        <w:rPr>
+          <w:sz w:val="20"/>
+          <w:szCs w:val="20"/>
+          <w:lang w:val="ru-RU"/>
+        </w:rPr>
+        <w:t xml:space="preserve">. </w:t>
+      </w:r>
+      <w:r>
+        <w:rPr>
+          <w:sz w:val="20"/>
+          <w:szCs w:val="20"/>
+          <w:lang w:val="ru-RU"/>
+        </w:rPr>
+        <w:t>Объект, определяющий представление и поведение компоненты. Используется для представления динамических данных.</w:t>
+      </w:r>
+      <w:r>
+        <w:rPr>
+          <w:sz w:val="20"/>
+          <w:szCs w:val="20"/>
+          <w:lang w:val="ru-RU"/>
+        </w:rPr>
+        <w:t xml:space="preserve"> Нельзя изменять напрямую. Нужно использовать </w:t>
+      </w:r>
+      <w:r>
+        <w:rPr>
+          <w:sz w:val="20"/>
+          <w:szCs w:val="20"/>
+          <w:lang w:val="ru-RU"/>
+        </w:rPr>
+        <w:t>setState()</w:t>
+      </w:r>
+      <w:r>
+        <w:rPr>
+          <w:sz w:val="20"/>
+          <w:szCs w:val="20"/>
+          <w:lang w:val="ru-RU"/>
+        </w:rPr>
+        <w:t>.</w:t>
+      </w:r>
+    </w:p>
+    <w:p>
+      <w:pPr>
+        <w:pStyle w:val="ListParagraph"/>
+        <w:numPr>
+          <w:ilvl w:val="0"/>
+          <w:numId w:val="19"/>
+        </w:numPr>
         <w:spacing w:after="0" w:line="204" w:lineRule="auto"/>
         <w:rPr>
           <w:b/>
@@ -37406,38 +38631,18 @@
           <w:bCs/>
           <w:sz w:val="20"/>
           <w:szCs w:val="20"/>
-          <w:lang w:val="ru-RU"/>
-        </w:rPr>
-        <w:t xml:space="preserve">Что вызывает обновление </w:t>
-      </w:r>
-      <w:r>
-        <w:rPr>
-          <w:b/>
-          <w:bCs/>
-          <w:sz w:val="20"/>
-          <w:szCs w:val="20"/>
-        </w:rPr>
-        <w:t>rendering</w:t>
-      </w:r>
-      <w:r>
-        <w:rPr>
-          <w:b/>
-          <w:bCs/>
-          <w:sz w:val="20"/>
-          <w:szCs w:val="20"/>
-          <w:lang w:val="ru-RU"/>
-        </w:rPr>
-        <w:t xml:space="preserve"> компонентов</w:t>
-      </w:r>
-      <w:r>
-        <w:rPr>
-          <w:b/>
-          <w:bCs/>
-          <w:sz w:val="20"/>
-          <w:szCs w:val="20"/>
-          <w:lang w:val="ru-RU"/>
-        </w:rPr>
-        <w:t>?</w:t>
+        </w:rPr>
+        <w:t xml:space="preserve">setState </w:t>
+      </w:r>
+      <w:r>
+        <w:rPr>
+          <w:b/>
+          <w:bCs/>
+          <w:sz w:val="20"/>
+          <w:szCs w:val="20"/>
+          <w:lang w:val="ru-RU"/>
+        </w:rPr>
+        <w:t>синхронный или асинхронный?</w:t>
       </w:r>
     </w:p>
     <w:p>
@@ -37458,6 +38663,14 @@
         <w:rPr>
           <w:sz w:val="20"/>
           <w:szCs w:val="20"/>
+          <w:lang w:val="ru-RU"/>
+        </w:rPr>
+        <w:t xml:space="preserve">Асинхронный. </w:t>
+      </w:r>
+      <w:r>
+        <w:rPr>
+          <w:sz w:val="20"/>
+          <w:szCs w:val="20"/>
         </w:rPr>
         <w:t>setState</w:t>
       </w:r>
@@ -37475,7 +38688,923 @@
           <w:szCs w:val="20"/>
           <w:lang w:val="ru-RU"/>
         </w:rPr>
-        <w:t xml:space="preserve">у </w:t>
+        <w:t xml:space="preserve">говорит </w:t>
+      </w:r>
+      <w:r>
+        <w:rPr>
+          <w:sz w:val="20"/>
+          <w:szCs w:val="20"/>
+        </w:rPr>
+        <w:t>React</w:t>
+      </w:r>
+      <w:r>
+        <w:rPr>
+          <w:sz w:val="20"/>
+          <w:szCs w:val="20"/>
+          <w:lang w:val="ru-RU"/>
+        </w:rPr>
+        <w:t xml:space="preserve"> </w:t>
+      </w:r>
+      <w:r>
+        <w:rPr>
+          <w:sz w:val="20"/>
+          <w:szCs w:val="20"/>
+          <w:lang w:val="ru-RU"/>
+        </w:rPr>
+        <w:t xml:space="preserve">запустить следующую итерацию рендера, однако </w:t>
+      </w:r>
+      <w:r>
+        <w:rPr>
+          <w:sz w:val="20"/>
+          <w:szCs w:val="20"/>
+        </w:rPr>
+        <w:t>React</w:t>
+      </w:r>
+      <w:r>
+        <w:rPr>
+          <w:sz w:val="20"/>
+          <w:szCs w:val="20"/>
+          <w:lang w:val="ru-RU"/>
+        </w:rPr>
+        <w:t xml:space="preserve"> </w:t>
+      </w:r>
+      <w:r>
+        <w:rPr>
+          <w:sz w:val="20"/>
+          <w:szCs w:val="20"/>
+          <w:lang w:val="ru-RU"/>
+        </w:rPr>
+        <w:t xml:space="preserve">может оптимизировать этот процесс и несколько вызовов </w:t>
+      </w:r>
+      <w:r>
+        <w:rPr>
+          <w:sz w:val="20"/>
+          <w:szCs w:val="20"/>
+        </w:rPr>
+        <w:t>setState</w:t>
+      </w:r>
+      <w:r>
+        <w:rPr>
+          <w:sz w:val="20"/>
+          <w:szCs w:val="20"/>
+          <w:lang w:val="ru-RU"/>
+        </w:rPr>
+        <w:t xml:space="preserve"> </w:t>
+      </w:r>
+      <w:r>
+        <w:rPr>
+          <w:sz w:val="20"/>
+          <w:szCs w:val="20"/>
+          <w:lang w:val="ru-RU"/>
+        </w:rPr>
+        <w:t>приведут к одному рендеру.</w:t>
+      </w:r>
+    </w:p>
+    <w:p>
+      <w:pPr>
+        <w:pStyle w:val="ListParagraph"/>
+        <w:numPr>
+          <w:ilvl w:val="0"/>
+          <w:numId w:val="19"/>
+        </w:numPr>
+        <w:spacing w:line="240" w:lineRule="auto"/>
+        <w:rPr>
+          <w:b/>
+          <w:bCs/>
+          <w:sz w:val="20"/>
+          <w:szCs w:val="20"/>
+          <w:lang w:val="ru-RU"/>
+        </w:rPr>
+      </w:pPr>
+      <w:r>
+        <w:rPr>
+          <w:b/>
+          <w:bCs/>
+          <w:sz w:val="20"/>
+          <w:szCs w:val="20"/>
+          <w:lang w:val="ru-RU"/>
+        </w:rPr>
+        <w:t xml:space="preserve">Что такое жизненный цикл </w:t>
+      </w:r>
+      <w:r>
+        <w:rPr>
+          <w:b/>
+          <w:bCs/>
+          <w:sz w:val="20"/>
+          <w:szCs w:val="20"/>
+        </w:rPr>
+        <w:t>React</w:t>
+      </w:r>
+      <w:r>
+        <w:rPr>
+          <w:b/>
+          <w:bCs/>
+          <w:sz w:val="20"/>
+          <w:szCs w:val="20"/>
+          <w:lang w:val="ru-RU"/>
+        </w:rPr>
+        <w:t xml:space="preserve"> компонента?</w:t>
+      </w:r>
+    </w:p>
+    <w:p>
+      <w:pPr>
+        <w:pStyle w:val="ListParagraph"/>
+        <w:numPr>
+          <w:ilvl w:val="1"/>
+          <w:numId w:val="19"/>
+        </w:numPr>
+        <w:spacing w:line="240" w:lineRule="auto"/>
+        <w:rPr>
+          <w:sz w:val="20"/>
+          <w:szCs w:val="20"/>
+          <w:lang w:val="ru-RU"/>
+        </w:rPr>
+      </w:pPr>
+      <w:r>
+        <w:rPr>
+          <w:sz w:val="20"/>
+          <w:szCs w:val="20"/>
+          <w:lang w:val="ru-RU"/>
+        </w:rPr>
+        <w:t>Это период с момента п</w:t>
+      </w:r>
+      <w:r>
+        <w:rPr>
+          <w:sz w:val="20"/>
+          <w:szCs w:val="20"/>
+          <w:lang w:val="ru-RU"/>
+        </w:rPr>
+        <w:t>ервоначальный рендеринг</w:t>
+      </w:r>
+      <w:r>
+        <w:rPr>
+          <w:sz w:val="20"/>
+          <w:szCs w:val="20"/>
+          <w:lang w:val="ru-RU"/>
+        </w:rPr>
+        <w:t xml:space="preserve">а компоненты (монтирования – </w:t>
+      </w:r>
+      <w:r>
+        <w:rPr>
+          <w:sz w:val="20"/>
+          <w:szCs w:val="20"/>
+          <w:lang w:val="ru-RU"/>
+        </w:rPr>
+        <w:t>mounting</w:t>
+      </w:r>
+      <w:r>
+        <w:rPr>
+          <w:sz w:val="20"/>
+          <w:szCs w:val="20"/>
+          <w:lang w:val="ru-RU"/>
+        </w:rPr>
+        <w:t xml:space="preserve"> в </w:t>
+      </w:r>
+      <w:r>
+        <w:rPr>
+          <w:sz w:val="20"/>
+          <w:szCs w:val="20"/>
+        </w:rPr>
+        <w:t>DOM</w:t>
+      </w:r>
+      <w:r>
+        <w:rPr>
+          <w:sz w:val="20"/>
+          <w:szCs w:val="20"/>
+          <w:lang w:val="ru-RU"/>
+        </w:rPr>
+        <w:t xml:space="preserve">), до удаления </w:t>
+      </w:r>
+      <w:r>
+        <w:rPr>
+          <w:sz w:val="20"/>
+          <w:szCs w:val="20"/>
+          <w:lang w:val="ru-RU"/>
+        </w:rPr>
+        <w:t>DOM-уз</w:t>
+      </w:r>
+      <w:r>
+        <w:rPr>
+          <w:sz w:val="20"/>
+          <w:szCs w:val="20"/>
+          <w:lang w:val="ru-RU"/>
+        </w:rPr>
+        <w:t>ла, созданного компонентой (</w:t>
+      </w:r>
+      <w:r>
+        <w:rPr>
+          <w:sz w:val="20"/>
+          <w:szCs w:val="20"/>
+          <w:lang w:val="ru-RU"/>
+        </w:rPr>
+        <w:t>размонтировани</w:t>
+      </w:r>
+      <w:r>
+        <w:rPr>
+          <w:sz w:val="20"/>
+          <w:szCs w:val="20"/>
+          <w:lang w:val="ru-RU"/>
+        </w:rPr>
+        <w:t xml:space="preserve">я – </w:t>
+      </w:r>
+      <w:r>
+        <w:rPr>
+          <w:sz w:val="20"/>
+          <w:szCs w:val="20"/>
+          <w:lang w:val="ru-RU"/>
+        </w:rPr>
+        <w:t>unmounting</w:t>
+      </w:r>
+      <w:r>
+        <w:rPr>
+          <w:sz w:val="20"/>
+          <w:szCs w:val="20"/>
+          <w:lang w:val="ru-RU"/>
+        </w:rPr>
+        <w:t>)</w:t>
+      </w:r>
+      <w:r>
+        <w:rPr>
+          <w:sz w:val="20"/>
+          <w:szCs w:val="20"/>
+          <w:lang w:val="ru-RU"/>
+        </w:rPr>
+        <w:t>.</w:t>
+      </w:r>
+    </w:p>
+    <w:p>
+      <w:pPr>
+        <w:pStyle w:val="ListParagraph"/>
+        <w:numPr>
+          <w:ilvl w:val="0"/>
+          <w:numId w:val="19"/>
+        </w:numPr>
+        <w:spacing w:line="240" w:lineRule="auto"/>
+        <w:rPr>
+          <w:b/>
+          <w:bCs/>
+          <w:sz w:val="20"/>
+          <w:szCs w:val="20"/>
+          <w:lang w:val="ru-RU"/>
+        </w:rPr>
+      </w:pPr>
+      <w:r>
+        <w:rPr>
+          <w:b/>
+          <w:bCs/>
+          <w:sz w:val="20"/>
+          <w:szCs w:val="20"/>
+          <w:lang w:val="ru-RU"/>
+        </w:rPr>
+        <w:t>Назови методы жизненного цикла компоненты?</w:t>
+      </w:r>
+    </w:p>
+    <w:p>
+      <w:pPr>
+        <w:pStyle w:val="ListParagraph"/>
+        <w:numPr>
+          <w:ilvl w:val="1"/>
+          <w:numId w:val="19"/>
+        </w:numPr>
+        <w:spacing w:line="240" w:lineRule="auto"/>
+        <w:rPr>
+          <w:b/>
+          <w:bCs/>
+          <w:sz w:val="20"/>
+          <w:szCs w:val="20"/>
+        </w:rPr>
+      </w:pPr>
+      <w:r>
+        <w:rPr>
+          <w:b/>
+          <w:bCs/>
+          <w:sz w:val="20"/>
+          <w:szCs w:val="20"/>
+        </w:rPr>
+        <w:t xml:space="preserve">mounting </w:t>
+      </w:r>
+    </w:p>
+    <w:p>
+      <w:pPr>
+        <w:pStyle w:val="ListParagraph"/>
+        <w:numPr>
+          <w:ilvl w:val="3"/>
+          <w:numId w:val="7"/>
+        </w:numPr>
+        <w:spacing w:line="240" w:lineRule="auto"/>
+        <w:rPr>
+          <w:sz w:val="20"/>
+          <w:szCs w:val="20"/>
+        </w:rPr>
+      </w:pPr>
+      <w:r>
+        <w:rPr>
+          <w:sz w:val="20"/>
+          <w:szCs w:val="20"/>
+        </w:rPr>
+        <w:t>initialization (initial state or default props)</w:t>
+      </w:r>
+    </w:p>
+    <w:p>
+      <w:pPr>
+        <w:pStyle w:val="ListParagraph"/>
+        <w:numPr>
+          <w:ilvl w:val="3"/>
+          <w:numId w:val="7"/>
+        </w:numPr>
+        <w:spacing w:line="240" w:lineRule="auto"/>
+        <w:rPr>
+          <w:sz w:val="20"/>
+          <w:szCs w:val="20"/>
+        </w:rPr>
+      </w:pPr>
+      <w:r>
+        <w:rPr>
+          <w:sz w:val="20"/>
+          <w:szCs w:val="20"/>
+        </w:rPr>
+        <w:t>componentWillMount</w:t>
+      </w:r>
+      <w:r>
+        <w:rPr>
+          <w:sz w:val="20"/>
+          <w:szCs w:val="20"/>
+        </w:rPr>
+        <w:t>()</w:t>
+      </w:r>
+      <w:r>
+        <w:rPr>
+          <w:sz w:val="20"/>
+          <w:szCs w:val="20"/>
+        </w:rPr>
+        <w:t xml:space="preserve"> – </w:t>
+      </w:r>
+      <w:r>
+        <w:rPr>
+          <w:sz w:val="20"/>
+          <w:szCs w:val="20"/>
+          <w:lang w:val="ru-RU"/>
+        </w:rPr>
+        <w:t>перед</w:t>
+      </w:r>
+      <w:r>
+        <w:rPr>
+          <w:sz w:val="20"/>
+          <w:szCs w:val="20"/>
+        </w:rPr>
+        <w:t xml:space="preserve"> </w:t>
+      </w:r>
+      <w:r>
+        <w:rPr>
+          <w:sz w:val="20"/>
+          <w:szCs w:val="20"/>
+          <w:lang w:val="ru-RU"/>
+        </w:rPr>
+        <w:t>рендерингом</w:t>
+      </w:r>
+    </w:p>
+    <w:p>
+      <w:pPr>
+        <w:pStyle w:val="ListParagraph"/>
+        <w:numPr>
+          <w:ilvl w:val="3"/>
+          <w:numId w:val="7"/>
+        </w:numPr>
+        <w:spacing w:line="240" w:lineRule="auto"/>
+        <w:rPr>
+          <w:sz w:val="20"/>
+          <w:szCs w:val="20"/>
+        </w:rPr>
+      </w:pPr>
+      <w:r>
+        <w:rPr>
+          <w:sz w:val="20"/>
+          <w:szCs w:val="20"/>
+        </w:rPr>
+        <w:t xml:space="preserve">render() - </w:t>
+      </w:r>
+      <w:r>
+        <w:rPr>
+          <w:sz w:val="20"/>
+          <w:szCs w:val="20"/>
+          <w:lang w:val="ru-RU"/>
+        </w:rPr>
+        <w:t>рендер</w:t>
+      </w:r>
+    </w:p>
+    <w:p>
+      <w:pPr>
+        <w:pStyle w:val="ListParagraph"/>
+        <w:numPr>
+          <w:ilvl w:val="3"/>
+          <w:numId w:val="7"/>
+        </w:numPr>
+        <w:spacing w:line="240" w:lineRule="auto"/>
+        <w:rPr>
+          <w:sz w:val="20"/>
+          <w:szCs w:val="20"/>
+          <w:lang w:val="ru-RU"/>
+        </w:rPr>
+      </w:pPr>
+      <w:r>
+        <w:rPr>
+          <w:sz w:val="20"/>
+          <w:szCs w:val="20"/>
+        </w:rPr>
+        <w:t>componentDidMount</w:t>
+      </w:r>
+      <w:r>
+        <w:rPr>
+          <w:sz w:val="20"/>
+          <w:szCs w:val="20"/>
+          <w:lang w:val="ru-RU"/>
+        </w:rPr>
+        <w:t xml:space="preserve">() – </w:t>
+      </w:r>
+      <w:r>
+        <w:rPr>
+          <w:sz w:val="20"/>
+          <w:szCs w:val="20"/>
+          <w:lang w:val="ru-RU"/>
+        </w:rPr>
+        <w:t>запускается после того, как компонент отрендерился в DOM</w:t>
+      </w:r>
+    </w:p>
+    <w:p>
+      <w:pPr>
+        <w:pStyle w:val="ListParagraph"/>
+        <w:numPr>
+          <w:ilvl w:val="2"/>
+          <w:numId w:val="7"/>
+        </w:numPr>
+        <w:spacing w:line="240" w:lineRule="auto"/>
+        <w:rPr>
+          <w:b/>
+          <w:bCs/>
+          <w:sz w:val="20"/>
+          <w:szCs w:val="20"/>
+        </w:rPr>
+      </w:pPr>
+      <w:r>
+        <w:rPr>
+          <w:b/>
+          <w:bCs/>
+          <w:sz w:val="20"/>
+          <w:szCs w:val="20"/>
+        </w:rPr>
+        <w:t xml:space="preserve">updating </w:t>
+      </w:r>
+    </w:p>
+    <w:p>
+      <w:pPr>
+        <w:pStyle w:val="ListParagraph"/>
+        <w:numPr>
+          <w:ilvl w:val="3"/>
+          <w:numId w:val="7"/>
+        </w:numPr>
+        <w:spacing w:line="240" w:lineRule="auto"/>
+        <w:rPr>
+          <w:sz w:val="20"/>
+          <w:szCs w:val="20"/>
+        </w:rPr>
+      </w:pPr>
+      <w:r>
+        <w:rPr>
+          <w:sz w:val="20"/>
+          <w:szCs w:val="20"/>
+        </w:rPr>
+        <w:t>componentWillReceiveProps()</w:t>
+      </w:r>
+      <w:r>
+        <w:rPr>
+          <w:sz w:val="20"/>
+          <w:szCs w:val="20"/>
+        </w:rPr>
+        <w:t xml:space="preserve"> – </w:t>
+      </w:r>
+      <w:r>
+        <w:rPr>
+          <w:sz w:val="20"/>
+          <w:szCs w:val="20"/>
+          <w:lang w:val="ru-RU"/>
+        </w:rPr>
+        <w:t>перед</w:t>
+      </w:r>
+      <w:r>
+        <w:rPr>
+          <w:sz w:val="20"/>
+          <w:szCs w:val="20"/>
+        </w:rPr>
+        <w:t xml:space="preserve"> </w:t>
+      </w:r>
+      <w:r>
+        <w:rPr>
+          <w:sz w:val="20"/>
+          <w:szCs w:val="20"/>
+          <w:lang w:val="ru-RU"/>
+        </w:rPr>
+        <w:t>получением</w:t>
+      </w:r>
+      <w:r>
+        <w:rPr>
+          <w:sz w:val="20"/>
+          <w:szCs w:val="20"/>
+        </w:rPr>
+        <w:t xml:space="preserve"> </w:t>
+      </w:r>
+      <w:r>
+        <w:rPr>
+          <w:sz w:val="20"/>
+          <w:szCs w:val="20"/>
+          <w:lang w:val="ru-RU"/>
+        </w:rPr>
+        <w:t>пропсов</w:t>
+      </w:r>
+    </w:p>
+    <w:p>
+      <w:pPr>
+        <w:pStyle w:val="ListParagraph"/>
+        <w:numPr>
+          <w:ilvl w:val="3"/>
+          <w:numId w:val="7"/>
+        </w:numPr>
+        <w:spacing w:line="240" w:lineRule="auto"/>
+        <w:rPr>
+          <w:sz w:val="20"/>
+          <w:szCs w:val="20"/>
+        </w:rPr>
+      </w:pPr>
+      <w:r>
+        <w:rPr>
+          <w:sz w:val="20"/>
+          <w:szCs w:val="20"/>
+        </w:rPr>
+        <w:t>shouldComponentUpdate()</w:t>
+      </w:r>
+      <w:r>
+        <w:rPr>
+          <w:sz w:val="20"/>
+          <w:szCs w:val="20"/>
+        </w:rPr>
+        <w:t xml:space="preserve"> - </w:t>
+      </w:r>
+      <w:r>
+        <w:rPr>
+          <w:sz w:val="20"/>
+          <w:szCs w:val="20"/>
+        </w:rPr>
+        <w:t>true or false</w:t>
+      </w:r>
+      <w:r>
+        <w:rPr>
+          <w:sz w:val="20"/>
+          <w:szCs w:val="20"/>
+        </w:rPr>
+        <w:t xml:space="preserve">, </w:t>
+      </w:r>
+      <w:r>
+        <w:rPr>
+          <w:sz w:val="20"/>
+          <w:szCs w:val="20"/>
+          <w:lang w:val="ru-RU"/>
+        </w:rPr>
+        <w:t>можно</w:t>
+      </w:r>
+      <w:r>
+        <w:rPr>
+          <w:sz w:val="20"/>
+          <w:szCs w:val="20"/>
+        </w:rPr>
+        <w:t xml:space="preserve"> </w:t>
+      </w:r>
+      <w:r>
+        <w:rPr>
+          <w:sz w:val="20"/>
+          <w:szCs w:val="20"/>
+          <w:lang w:val="ru-RU"/>
+        </w:rPr>
+        <w:t>принудительно</w:t>
+      </w:r>
+      <w:r>
+        <w:rPr>
+          <w:sz w:val="20"/>
+          <w:szCs w:val="20"/>
+        </w:rPr>
+        <w:t xml:space="preserve"> </w:t>
+      </w:r>
+      <w:r>
+        <w:rPr>
+          <w:sz w:val="20"/>
+          <w:szCs w:val="20"/>
+          <w:lang w:val="ru-RU"/>
+        </w:rPr>
+        <w:t>передать</w:t>
+      </w:r>
+      <w:r>
+        <w:rPr>
+          <w:sz w:val="20"/>
+          <w:szCs w:val="20"/>
+        </w:rPr>
+        <w:t xml:space="preserve"> </w:t>
+      </w:r>
+      <w:r>
+        <w:rPr>
+          <w:sz w:val="20"/>
+          <w:szCs w:val="20"/>
+        </w:rPr>
+        <w:t xml:space="preserve">true </w:t>
+      </w:r>
+      <w:r>
+        <w:rPr>
+          <w:sz w:val="20"/>
+          <w:szCs w:val="20"/>
+          <w:lang w:val="ru-RU"/>
+        </w:rPr>
+        <w:t>для</w:t>
+      </w:r>
+      <w:r>
+        <w:rPr>
+          <w:sz w:val="20"/>
+          <w:szCs w:val="20"/>
+        </w:rPr>
+        <w:t xml:space="preserve"> </w:t>
+      </w:r>
+      <w:r>
+        <w:rPr>
+          <w:sz w:val="20"/>
+          <w:szCs w:val="20"/>
+          <w:lang w:val="ru-RU"/>
+        </w:rPr>
+        <w:t>обновления</w:t>
+      </w:r>
+    </w:p>
+    <w:p>
+      <w:pPr>
+        <w:pStyle w:val="ListParagraph"/>
+        <w:numPr>
+          <w:ilvl w:val="3"/>
+          <w:numId w:val="7"/>
+        </w:numPr>
+        <w:spacing w:line="240" w:lineRule="auto"/>
+        <w:rPr>
+          <w:sz w:val="20"/>
+          <w:szCs w:val="20"/>
+        </w:rPr>
+      </w:pPr>
+      <w:r>
+        <w:rPr>
+          <w:sz w:val="20"/>
+          <w:szCs w:val="20"/>
+        </w:rPr>
+        <w:t>componentWillUpdate</w:t>
+      </w:r>
+      <w:r>
+        <w:rPr>
+          <w:sz w:val="20"/>
+          <w:szCs w:val="20"/>
+          <w:lang w:val="ru-RU"/>
+        </w:rPr>
+        <w:t>() – перед обновлением</w:t>
+      </w:r>
+    </w:p>
+    <w:p>
+      <w:pPr>
+        <w:pStyle w:val="ListParagraph"/>
+        <w:numPr>
+          <w:ilvl w:val="3"/>
+          <w:numId w:val="7"/>
+        </w:numPr>
+        <w:spacing w:line="240" w:lineRule="auto"/>
+        <w:rPr>
+          <w:sz w:val="20"/>
+          <w:szCs w:val="20"/>
+        </w:rPr>
+      </w:pPr>
+      <w:r>
+        <w:rPr>
+          <w:sz w:val="20"/>
+          <w:szCs w:val="20"/>
+        </w:rPr>
+        <w:t xml:space="preserve">render() - </w:t>
+      </w:r>
+      <w:r>
+        <w:rPr>
+          <w:sz w:val="20"/>
+          <w:szCs w:val="20"/>
+          <w:lang w:val="ru-RU"/>
+        </w:rPr>
+        <w:t>рендер</w:t>
+      </w:r>
+    </w:p>
+    <w:p>
+      <w:pPr>
+        <w:pStyle w:val="ListParagraph"/>
+        <w:numPr>
+          <w:ilvl w:val="3"/>
+          <w:numId w:val="7"/>
+        </w:numPr>
+        <w:spacing w:line="240" w:lineRule="auto"/>
+        <w:rPr>
+          <w:sz w:val="20"/>
+          <w:szCs w:val="20"/>
+        </w:rPr>
+      </w:pPr>
+      <w:r>
+        <w:rPr>
+          <w:sz w:val="20"/>
+          <w:szCs w:val="20"/>
+        </w:rPr>
+        <w:t>componentDidUpdate</w:t>
+      </w:r>
+      <w:r>
+        <w:rPr>
+          <w:sz w:val="20"/>
+          <w:szCs w:val="20"/>
+          <w:lang w:val="ru-RU"/>
+        </w:rPr>
+        <w:t>() – после обновления</w:t>
+      </w:r>
+    </w:p>
+    <w:p>
+      <w:pPr>
+        <w:pStyle w:val="ListParagraph"/>
+        <w:numPr>
+          <w:ilvl w:val="2"/>
+          <w:numId w:val="7"/>
+        </w:numPr>
+        <w:spacing w:line="240" w:lineRule="auto"/>
+        <w:rPr>
+          <w:sz w:val="20"/>
+          <w:szCs w:val="20"/>
+        </w:rPr>
+      </w:pPr>
+      <w:r>
+        <w:rPr>
+          <w:b/>
+          <w:bCs/>
+          <w:sz w:val="20"/>
+          <w:szCs w:val="20"/>
+        </w:rPr>
+        <w:lastRenderedPageBreak/>
+        <w:t>unmounting</w:t>
+      </w:r>
+      <w:r>
+        <w:rPr>
+          <w:b/>
+          <w:bCs/>
+          <w:sz w:val="20"/>
+          <w:szCs w:val="20"/>
+        </w:rPr>
+        <w:tab/>
+      </w:r>
+      <w:r>
+        <w:rPr>
+          <w:b/>
+          <w:bCs/>
+          <w:sz w:val="20"/>
+          <w:szCs w:val="20"/>
+        </w:rPr>
+        <w:tab/>
+      </w:r>
+    </w:p>
+    <w:p>
+      <w:pPr>
+        <w:pStyle w:val="ListParagraph"/>
+        <w:numPr>
+          <w:ilvl w:val="3"/>
+          <w:numId w:val="7"/>
+        </w:numPr>
+        <w:spacing w:line="240" w:lineRule="auto"/>
+        <w:rPr>
+          <w:sz w:val="20"/>
+          <w:szCs w:val="20"/>
+          <w:lang w:val="ru-RU"/>
+        </w:rPr>
+      </w:pPr>
+      <w:r>
+        <w:rPr>
+          <w:sz w:val="20"/>
+          <w:szCs w:val="20"/>
+        </w:rPr>
+        <w:t>componentWillUnmount</w:t>
+      </w:r>
+      <w:r>
+        <w:rPr>
+          <w:sz w:val="20"/>
+          <w:szCs w:val="20"/>
+          <w:lang w:val="ru-RU"/>
+        </w:rPr>
+        <w:t xml:space="preserve"> – </w:t>
+      </w:r>
+      <w:r>
+        <w:rPr>
+          <w:sz w:val="20"/>
+          <w:szCs w:val="20"/>
+          <w:lang w:val="ru-RU"/>
+        </w:rPr>
+        <w:t xml:space="preserve">после </w:t>
+      </w:r>
+      <w:r>
+        <w:rPr>
+          <w:sz w:val="20"/>
+          <w:szCs w:val="20"/>
+          <w:lang w:val="ru-RU"/>
+        </w:rPr>
+        <w:t>удаления</w:t>
+      </w:r>
+      <w:r>
+        <w:rPr>
+          <w:sz w:val="20"/>
+          <w:szCs w:val="20"/>
+          <w:lang w:val="ru-RU"/>
+        </w:rPr>
+        <w:t xml:space="preserve"> компоненты. Для очистки памяти.</w:t>
+      </w:r>
+    </w:p>
+    <w:p>
+      <w:pPr>
+        <w:pStyle w:val="ListParagraph"/>
+        <w:numPr>
+          <w:ilvl w:val="0"/>
+          <w:numId w:val="19"/>
+        </w:numPr>
+        <w:spacing w:after="0" w:line="240" w:lineRule="auto"/>
+        <w:rPr>
+          <w:b/>
+          <w:bCs/>
+          <w:sz w:val="20"/>
+          <w:szCs w:val="20"/>
+          <w:lang w:val="ru-RU"/>
+        </w:rPr>
+      </w:pPr>
+      <w:r>
+        <w:rPr>
+          <w:b/>
+          <w:bCs/>
+          <w:sz w:val="20"/>
+          <w:szCs w:val="20"/>
+          <w:lang w:val="ru-RU"/>
+        </w:rPr>
+        <w:t xml:space="preserve">Что вызывает обновление </w:t>
+      </w:r>
+      <w:r>
+        <w:rPr>
+          <w:b/>
+          <w:bCs/>
+          <w:sz w:val="20"/>
+          <w:szCs w:val="20"/>
+        </w:rPr>
+        <w:t>rendering</w:t>
+      </w:r>
+      <w:r>
+        <w:rPr>
+          <w:b/>
+          <w:bCs/>
+          <w:sz w:val="20"/>
+          <w:szCs w:val="20"/>
+          <w:lang w:val="ru-RU"/>
+        </w:rPr>
+        <w:t xml:space="preserve"> компонентов</w:t>
+      </w:r>
+      <w:r>
+        <w:rPr>
+          <w:b/>
+          <w:bCs/>
+          <w:sz w:val="20"/>
+          <w:szCs w:val="20"/>
+          <w:lang w:val="ru-RU"/>
+        </w:rPr>
+        <w:t>?</w:t>
+      </w:r>
+    </w:p>
+    <w:p>
+      <w:pPr>
+        <w:pStyle w:val="ListParagraph"/>
+        <w:numPr>
+          <w:ilvl w:val="1"/>
+          <w:numId w:val="19"/>
+        </w:numPr>
+        <w:spacing w:after="0" w:line="240" w:lineRule="auto"/>
+        <w:rPr>
+          <w:sz w:val="20"/>
+          <w:szCs w:val="20"/>
+          <w:lang w:val="ru-RU"/>
+        </w:rPr>
+      </w:pPr>
+      <w:r>
+        <w:rPr>
+          <w:sz w:val="20"/>
+          <w:szCs w:val="20"/>
+        </w:rPr>
+        <w:t>setState</w:t>
+      </w:r>
+      <w:r>
+        <w:rPr>
+          <w:sz w:val="20"/>
+          <w:szCs w:val="20"/>
+          <w:lang w:val="ru-RU"/>
+        </w:rPr>
+        <w:t xml:space="preserve"> у </w:t>
       </w:r>
       <w:r>
         <w:rPr>
@@ -37505,15 +39634,183 @@
           <w:szCs w:val="20"/>
           <w:lang w:val="ru-RU"/>
         </w:rPr>
-        <w:t xml:space="preserve"> </w:t>
-      </w:r>
-      <w:r>
-        <w:rPr>
-          <w:sz w:val="20"/>
-          <w:szCs w:val="20"/>
-          <w:lang w:val="ru-RU"/>
-        </w:rPr>
-        <w:t>– изменение ее состояния</w:t>
+        <w:t xml:space="preserve"> – изменение ее состояния</w:t>
+      </w:r>
+    </w:p>
+    <w:p>
+      <w:pPr>
+        <w:pStyle w:val="ListParagraph"/>
+        <w:numPr>
+          <w:ilvl w:val="1"/>
+          <w:numId w:val="19"/>
+        </w:numPr>
+        <w:spacing w:after="0" w:line="240" w:lineRule="auto"/>
+        <w:rPr>
+          <w:sz w:val="20"/>
+          <w:szCs w:val="20"/>
+          <w:lang w:val="ru-RU"/>
+        </w:rPr>
+      </w:pPr>
+      <w:r>
+        <w:rPr>
+          <w:sz w:val="20"/>
+          <w:szCs w:val="20"/>
+        </w:rPr>
+        <w:t>rendering</w:t>
+      </w:r>
+      <w:r>
+        <w:rPr>
+          <w:sz w:val="20"/>
+          <w:szCs w:val="20"/>
+          <w:lang w:val="ru-RU"/>
+        </w:rPr>
+        <w:t xml:space="preserve"> родительского компонента приведет к рендерингу дочернего через изменения </w:t>
+      </w:r>
+      <w:r>
+        <w:rPr>
+          <w:sz w:val="20"/>
+          <w:szCs w:val="20"/>
+        </w:rPr>
+        <w:t>props</w:t>
+      </w:r>
+    </w:p>
+    <w:p>
+      <w:pPr>
+        <w:pStyle w:val="ListParagraph"/>
+        <w:numPr>
+          <w:ilvl w:val="1"/>
+          <w:numId w:val="19"/>
+        </w:numPr>
+        <w:spacing w:after="0" w:line="240" w:lineRule="auto"/>
+        <w:rPr>
+          <w:sz w:val="20"/>
+          <w:szCs w:val="20"/>
+          <w:lang w:val="ru-RU"/>
+        </w:rPr>
+      </w:pPr>
+      <w:r>
+        <w:rPr>
+          <w:sz w:val="20"/>
+          <w:szCs w:val="20"/>
+          <w:lang w:val="ru-RU"/>
+        </w:rPr>
+        <w:t xml:space="preserve">в классовых компонентах есть функция </w:t>
+      </w:r>
+      <w:r>
+        <w:rPr>
+          <w:sz w:val="20"/>
+          <w:szCs w:val="20"/>
+        </w:rPr>
+        <w:t>forceUpdate</w:t>
+      </w:r>
+      <w:r>
+        <w:rPr>
+          <w:sz w:val="20"/>
+          <w:szCs w:val="20"/>
+          <w:lang w:val="ru-RU"/>
+        </w:rPr>
+        <w:t>()</w:t>
+      </w:r>
+    </w:p>
+    <w:p>
+      <w:pPr>
+        <w:pStyle w:val="ListParagraph"/>
+        <w:numPr>
+          <w:ilvl w:val="0"/>
+          <w:numId w:val="19"/>
+        </w:numPr>
+        <w:spacing w:after="0" w:line="240" w:lineRule="auto"/>
+        <w:rPr>
+          <w:b/>
+          <w:bCs/>
+          <w:sz w:val="20"/>
+          <w:szCs w:val="20"/>
+          <w:lang w:val="ru-RU"/>
+        </w:rPr>
+      </w:pPr>
+      <w:r>
+        <w:rPr>
+          <w:b/>
+          <w:bCs/>
+          <w:sz w:val="20"/>
+          <w:szCs w:val="20"/>
+          <w:lang w:val="ru-RU"/>
+        </w:rPr>
+        <w:t xml:space="preserve">Что НЕ вызывает обновление </w:t>
+      </w:r>
+      <w:r>
+        <w:rPr>
+          <w:b/>
+          <w:bCs/>
+          <w:sz w:val="20"/>
+          <w:szCs w:val="20"/>
+        </w:rPr>
+        <w:t>rendering</w:t>
+      </w:r>
+      <w:r>
+        <w:rPr>
+          <w:b/>
+          <w:bCs/>
+          <w:sz w:val="20"/>
+          <w:szCs w:val="20"/>
+          <w:lang w:val="ru-RU"/>
+        </w:rPr>
+        <w:t xml:space="preserve"> компонентов</w:t>
+      </w:r>
+      <w:r>
+        <w:rPr>
+          <w:b/>
+          <w:bCs/>
+          <w:sz w:val="20"/>
+          <w:szCs w:val="20"/>
+          <w:lang w:val="ru-RU"/>
+        </w:rPr>
+        <w:t>?</w:t>
+      </w:r>
+    </w:p>
+    <w:p>
+      <w:pPr>
+        <w:pStyle w:val="ListParagraph"/>
+        <w:numPr>
+          <w:ilvl w:val="1"/>
+          <w:numId w:val="19"/>
+        </w:numPr>
+        <w:spacing w:after="0" w:line="240" w:lineRule="auto"/>
+        <w:rPr>
+          <w:sz w:val="20"/>
+          <w:szCs w:val="20"/>
+          <w:lang w:val="ru-RU"/>
+        </w:rPr>
+      </w:pPr>
+      <w:r>
+        <w:rPr>
+          <w:sz w:val="20"/>
+          <w:szCs w:val="20"/>
+        </w:rPr>
+        <w:t>useState</w:t>
+      </w:r>
+      <w:r>
+        <w:rPr>
+          <w:sz w:val="20"/>
+          <w:szCs w:val="20"/>
+          <w:lang w:val="ru-RU"/>
+        </w:rPr>
+        <w:t xml:space="preserve"> и </w:t>
+      </w:r>
+      <w:r>
+        <w:rPr>
+          <w:sz w:val="20"/>
+          <w:szCs w:val="20"/>
+        </w:rPr>
+        <w:t>useReducer</w:t>
+      </w:r>
+      <w:r>
+        <w:rPr>
+          <w:sz w:val="20"/>
+          <w:szCs w:val="20"/>
+          <w:lang w:val="ru-RU"/>
+        </w:rPr>
+        <w:t xml:space="preserve"> не приведут к обновлению если состояние не изменилось.</w:t>
       </w:r>
     </w:p>
     <w:p>
@@ -37534,23 +39831,75 @@
         <w:rPr>
           <w:sz w:val="20"/>
           <w:szCs w:val="20"/>
-        </w:rPr>
-        <w:t>rendering</w:t>
-      </w:r>
-      <w:r>
-        <w:rPr>
-          <w:sz w:val="20"/>
-          <w:szCs w:val="20"/>
-          <w:lang w:val="ru-RU"/>
-        </w:rPr>
-        <w:t xml:space="preserve"> родительского компонента приведет к рендерингу дочернего через изменения </w:t>
-      </w:r>
-      <w:r>
-        <w:rPr>
-          <w:sz w:val="20"/>
-          <w:szCs w:val="20"/>
-        </w:rPr>
-        <w:t>props</w:t>
+          <w:lang w:val="ru-RU"/>
+        </w:rPr>
+        <w:t>если мутировать состояние напрямую</w:t>
+      </w:r>
+    </w:p>
+    <w:p>
+      <w:pPr>
+        <w:pStyle w:val="ListParagraph"/>
+        <w:numPr>
+          <w:ilvl w:val="0"/>
+          <w:numId w:val="19"/>
+        </w:numPr>
+        <w:spacing w:after="0" w:line="204" w:lineRule="auto"/>
+        <w:rPr>
+          <w:b/>
+          <w:bCs/>
+          <w:sz w:val="20"/>
+          <w:szCs w:val="20"/>
+          <w:lang w:val="ru-RU"/>
+        </w:rPr>
+      </w:pPr>
+      <w:r>
+        <w:rPr>
+          <w:b/>
+          <w:bCs/>
+          <w:sz w:val="20"/>
+          <w:szCs w:val="20"/>
+          <w:lang w:val="ru-RU"/>
+        </w:rPr>
+        <w:t xml:space="preserve">Как реализовать </w:t>
+      </w:r>
+      <w:r>
+        <w:rPr>
+          <w:b/>
+          <w:bCs/>
+          <w:sz w:val="20"/>
+          <w:szCs w:val="20"/>
+        </w:rPr>
+        <w:t>forceUpdate</w:t>
+      </w:r>
+      <w:r>
+        <w:rPr>
+          <w:b/>
+          <w:bCs/>
+          <w:sz w:val="20"/>
+          <w:szCs w:val="20"/>
+          <w:lang w:val="ru-RU"/>
+        </w:rPr>
+        <w:t>()</w:t>
+      </w:r>
+      <w:r>
+        <w:rPr>
+          <w:b/>
+          <w:bCs/>
+          <w:sz w:val="20"/>
+          <w:szCs w:val="20"/>
+          <w:lang w:val="ru-RU"/>
+        </w:rPr>
+        <w:t xml:space="preserve"> в функциональной компоненте</w:t>
+      </w:r>
+      <w:r>
+        <w:rPr>
+          <w:b/>
+          <w:bCs/>
+          <w:sz w:val="20"/>
+          <w:szCs w:val="20"/>
+          <w:lang w:val="ru-RU"/>
+        </w:rPr>
+        <w:t>?</w:t>
       </w:r>
     </w:p>
     <w:p>
@@ -37564,1116 +39913,96 @@
         <w:rPr>
           <w:sz w:val="20"/>
           <w:szCs w:val="20"/>
-          <w:lang w:val="ru-RU"/>
-        </w:rPr>
-      </w:pPr>
-      <w:r>
-        <w:rPr>
-          <w:sz w:val="20"/>
-          <w:szCs w:val="20"/>
-          <w:lang w:val="ru-RU"/>
-        </w:rPr>
-        <w:t xml:space="preserve">в классовых компонентах есть функция </w:t>
-      </w:r>
-      <w:r>
-        <w:rPr>
-          <w:sz w:val="20"/>
-          <w:szCs w:val="20"/>
-        </w:rPr>
-        <w:t>forceUpdate</w:t>
-      </w:r>
-      <w:r>
-        <w:rPr>
-          <w:sz w:val="20"/>
-          <w:szCs w:val="20"/>
-          <w:lang w:val="ru-RU"/>
-        </w:rPr>
-        <w:t>()</w:t>
-      </w:r>
-    </w:p>
-    <w:p>
-      <w:pPr>
-        <w:pStyle w:val="ListParagraph"/>
-        <w:numPr>
-          <w:ilvl w:val="0"/>
-          <w:numId w:val="19"/>
-        </w:numPr>
-        <w:spacing w:after="0" w:line="240" w:lineRule="auto"/>
-        <w:rPr>
-          <w:b/>
-          <w:bCs/>
-          <w:sz w:val="20"/>
-          <w:szCs w:val="20"/>
-          <w:lang w:val="ru-RU"/>
-        </w:rPr>
-      </w:pPr>
-      <w:r>
-        <w:rPr>
-          <w:b/>
-          <w:bCs/>
-          <w:sz w:val="20"/>
-          <w:szCs w:val="20"/>
-          <w:lang w:val="ru-RU"/>
-        </w:rPr>
-        <w:t xml:space="preserve">Что такое </w:t>
-      </w:r>
-      <w:r>
-        <w:rPr>
-          <w:b/>
-          <w:bCs/>
-          <w:sz w:val="20"/>
-          <w:szCs w:val="20"/>
-        </w:rPr>
-        <w:t>JSX?</w:t>
-      </w:r>
-    </w:p>
-    <w:p>
-      <w:pPr>
-        <w:pStyle w:val="ListParagraph"/>
-        <w:numPr>
-          <w:ilvl w:val="1"/>
-          <w:numId w:val="19"/>
-        </w:numPr>
-        <w:spacing w:line="240" w:lineRule="auto"/>
-        <w:rPr>
-          <w:sz w:val="20"/>
-          <w:szCs w:val="20"/>
-          <w:lang w:val="ru-RU"/>
-        </w:rPr>
-      </w:pPr>
-      <w:r>
-        <w:rPr>
-          <w:sz w:val="20"/>
-          <w:szCs w:val="20"/>
-          <w:lang w:val="ru-RU"/>
-        </w:rPr>
-        <w:t xml:space="preserve">JSX – </w:t>
-      </w:r>
-      <w:r>
-        <w:rPr>
-          <w:sz w:val="20"/>
-          <w:szCs w:val="20"/>
-          <w:lang w:val="ru-RU"/>
-        </w:rPr>
-        <w:t xml:space="preserve">расширение языка </w:t>
-      </w:r>
-      <w:r>
-        <w:rPr>
-          <w:sz w:val="20"/>
-          <w:szCs w:val="20"/>
-        </w:rPr>
-        <w:t>JavaScript</w:t>
-      </w:r>
-      <w:r>
-        <w:rPr>
-          <w:sz w:val="20"/>
-          <w:szCs w:val="20"/>
-          <w:lang w:val="ru-RU"/>
-        </w:rPr>
-        <w:t xml:space="preserve">. </w:t>
-      </w:r>
-      <w:r>
-        <w:rPr>
-          <w:sz w:val="20"/>
-          <w:szCs w:val="20"/>
-          <w:lang w:val="ru-RU"/>
-        </w:rPr>
-        <w:t>JS XML. Объединение JS и HTML</w:t>
-      </w:r>
-      <w:r>
-        <w:rPr>
-          <w:sz w:val="20"/>
-          <w:szCs w:val="20"/>
-          <w:lang w:val="ru-RU"/>
-        </w:rPr>
-        <w:t xml:space="preserve"> (логику и разметку)</w:t>
-      </w:r>
-      <w:r>
-        <w:rPr>
-          <w:sz w:val="20"/>
-          <w:szCs w:val="20"/>
-          <w:lang w:val="ru-RU"/>
-        </w:rPr>
-        <w:t>. Улучшает читабельность и производительность. Обязательно нужен babel</w:t>
-      </w:r>
-      <w:r>
-        <w:rPr>
-          <w:sz w:val="20"/>
-          <w:szCs w:val="20"/>
-          <w:lang w:val="ru-RU"/>
-        </w:rPr>
-        <w:t xml:space="preserve"> </w:t>
-      </w:r>
-      <w:r>
-        <w:rPr>
-          <w:sz w:val="20"/>
-          <w:szCs w:val="20"/>
-          <w:lang w:val="ru-RU"/>
-        </w:rPr>
-        <w:t xml:space="preserve">или другой </w:t>
-      </w:r>
-      <w:r>
-        <w:rPr>
-          <w:sz w:val="20"/>
-          <w:szCs w:val="20"/>
-          <w:lang w:val="ru-RU"/>
-        </w:rPr>
-        <w:t>транспилятор.</w:t>
-      </w:r>
-      <w:r>
-        <w:rPr>
-          <w:sz w:val="20"/>
-          <w:szCs w:val="20"/>
-          <w:lang w:val="ru-RU"/>
-        </w:rPr>
-        <w:t xml:space="preserve"> </w:t>
-      </w:r>
-      <w:r>
-        <w:rPr>
-          <w:sz w:val="20"/>
-          <w:szCs w:val="20"/>
-          <w:lang w:val="ru-RU"/>
-        </w:rPr>
-        <w:t>JSX</w:t>
-      </w:r>
-      <w:r>
-        <w:rPr>
-          <w:sz w:val="20"/>
-          <w:szCs w:val="20"/>
-          <w:lang w:val="ru-RU"/>
-        </w:rPr>
-        <w:t xml:space="preserve"> </w:t>
-      </w:r>
-      <w:r>
-        <w:rPr>
-          <w:sz w:val="20"/>
-          <w:szCs w:val="20"/>
-          <w:lang w:val="ru-RU"/>
-        </w:rPr>
-        <w:t>использует стиль</w:t>
-      </w:r>
-      <w:r>
-        <w:rPr>
-          <w:sz w:val="20"/>
-          <w:szCs w:val="20"/>
-          <w:lang w:val="ru-RU"/>
-        </w:rPr>
-        <w:t xml:space="preserve"> </w:t>
-      </w:r>
-      <w:r>
-        <w:rPr>
-          <w:sz w:val="20"/>
-          <w:szCs w:val="20"/>
-          <w:lang w:val="ru-RU"/>
-        </w:rPr>
-        <w:t>camelCase для свойств</w:t>
-      </w:r>
-      <w:r>
-        <w:rPr>
-          <w:sz w:val="20"/>
-          <w:szCs w:val="20"/>
-          <w:lang w:val="ru-RU"/>
-        </w:rPr>
-        <w:t xml:space="preserve">. </w:t>
-      </w:r>
-      <w:r>
-        <w:rPr>
-          <w:sz w:val="20"/>
-          <w:szCs w:val="20"/>
-          <w:lang w:val="ru-RU"/>
-        </w:rPr>
-        <w:t>Например, class становится className в JSX, а tabindex становится tabIndex</w:t>
-      </w:r>
-      <w:r>
-        <w:rPr>
-          <w:sz w:val="20"/>
-          <w:szCs w:val="20"/>
-          <w:lang w:val="ru-RU"/>
-        </w:rPr>
-        <w:t>.</w:t>
-      </w:r>
-    </w:p>
-    <w:p>
-      <w:pPr>
-        <w:pStyle w:val="ListParagraph"/>
-        <w:numPr>
-          <w:ilvl w:val="0"/>
-          <w:numId w:val="19"/>
-        </w:numPr>
-        <w:spacing w:line="240" w:lineRule="auto"/>
-        <w:rPr>
-          <w:b/>
-          <w:bCs/>
-          <w:sz w:val="20"/>
-          <w:szCs w:val="20"/>
-          <w:lang w:val="ru-RU"/>
-        </w:rPr>
-      </w:pPr>
-      <w:r>
-        <w:rPr>
-          <w:b/>
-          <w:bCs/>
-          <w:sz w:val="20"/>
-          <w:szCs w:val="20"/>
-          <w:lang w:val="ru-RU"/>
-        </w:rPr>
-        <w:t xml:space="preserve">Что такое </w:t>
-      </w:r>
-      <w:r>
-        <w:rPr>
-          <w:b/>
-          <w:bCs/>
-          <w:sz w:val="20"/>
-          <w:szCs w:val="20"/>
-        </w:rPr>
-        <w:t xml:space="preserve">React </w:t>
-      </w:r>
-      <w:r>
-        <w:rPr>
-          <w:b/>
-          <w:bCs/>
-          <w:sz w:val="20"/>
-          <w:szCs w:val="20"/>
-          <w:lang w:val="ru-RU"/>
-        </w:rPr>
-        <w:t>элемент</w:t>
-      </w:r>
-      <w:r>
-        <w:rPr>
-          <w:b/>
-          <w:bCs/>
-          <w:sz w:val="20"/>
-          <w:szCs w:val="20"/>
-        </w:rPr>
-        <w:t>?</w:t>
-      </w:r>
-    </w:p>
-    <w:p>
-      <w:pPr>
-        <w:pStyle w:val="ListParagraph"/>
-        <w:numPr>
-          <w:ilvl w:val="1"/>
-          <w:numId w:val="19"/>
-        </w:numPr>
-        <w:spacing w:line="240" w:lineRule="auto"/>
-        <w:rPr>
-          <w:sz w:val="20"/>
-          <w:szCs w:val="20"/>
-          <w:lang w:val="ru-RU"/>
-        </w:rPr>
-      </w:pPr>
-      <w:r>
-        <w:rPr>
-          <w:sz w:val="20"/>
-          <w:szCs w:val="20"/>
-          <w:lang w:val="ru-RU"/>
-        </w:rPr>
-        <w:t>JSX представляет собой объекты</w:t>
-      </w:r>
-      <w:r>
-        <w:rPr>
-          <w:sz w:val="20"/>
-          <w:szCs w:val="20"/>
-          <w:lang w:val="ru-RU"/>
-        </w:rPr>
-        <w:t xml:space="preserve"> - </w:t>
-      </w:r>
-      <w:r>
-        <w:rPr>
-          <w:sz w:val="20"/>
-          <w:szCs w:val="20"/>
-          <w:lang w:val="ru-RU"/>
-        </w:rPr>
-        <w:t>Babel компилирует JSX в вызовы React.createElement()</w:t>
-      </w:r>
-      <w:r>
-        <w:rPr>
-          <w:sz w:val="20"/>
-          <w:szCs w:val="20"/>
-          <w:lang w:val="ru-RU"/>
-        </w:rPr>
-        <w:t xml:space="preserve">. </w:t>
-      </w:r>
-      <w:r>
-        <w:rPr>
-          <w:sz w:val="20"/>
-          <w:szCs w:val="20"/>
-          <w:lang w:val="ru-RU"/>
-        </w:rPr>
-        <w:t>React.createElement() проводит некоторые проверки</w:t>
-      </w:r>
-      <w:r>
-        <w:rPr>
-          <w:sz w:val="20"/>
-          <w:szCs w:val="20"/>
-          <w:lang w:val="ru-RU"/>
-        </w:rPr>
-        <w:t xml:space="preserve"> и </w:t>
-      </w:r>
-      <w:r>
-        <w:rPr>
-          <w:sz w:val="20"/>
-          <w:szCs w:val="20"/>
-          <w:lang w:val="ru-RU"/>
-        </w:rPr>
-        <w:t>создаёт объект</w:t>
-      </w:r>
-      <w:r>
-        <w:rPr>
-          <w:sz w:val="20"/>
-          <w:szCs w:val="20"/>
-          <w:lang w:val="ru-RU"/>
-        </w:rPr>
-        <w:t xml:space="preserve">. </w:t>
-      </w:r>
-      <w:r>
-        <w:rPr>
-          <w:sz w:val="20"/>
-          <w:szCs w:val="20"/>
-          <w:lang w:val="ru-RU"/>
-        </w:rPr>
-        <w:t>Эти объекты называются React-элементами</w:t>
-      </w:r>
-      <w:r>
-        <w:rPr>
-          <w:sz w:val="20"/>
-          <w:szCs w:val="20"/>
-          <w:lang w:val="ru-RU"/>
-        </w:rPr>
-        <w:t>.</w:t>
-      </w:r>
-      <w:r>
-        <w:rPr>
-          <w:sz w:val="20"/>
-          <w:szCs w:val="20"/>
-          <w:lang w:val="ru-RU"/>
-        </w:rPr>
-        <w:t xml:space="preserve"> </w:t>
-      </w:r>
-      <w:r>
-        <w:rPr>
-          <w:sz w:val="20"/>
-          <w:szCs w:val="20"/>
-          <w:lang w:val="ru-RU"/>
-        </w:rPr>
-        <w:t xml:space="preserve">Они содержат поля </w:t>
-      </w:r>
-      <w:r>
-        <w:rPr>
-          <w:sz w:val="20"/>
-          <w:szCs w:val="20"/>
-        </w:rPr>
-        <w:t>type</w:t>
-      </w:r>
-      <w:r>
-        <w:rPr>
-          <w:sz w:val="20"/>
-          <w:szCs w:val="20"/>
-          <w:lang w:val="ru-RU"/>
-        </w:rPr>
-        <w:t xml:space="preserve"> (например </w:t>
-      </w:r>
-      <w:r>
-        <w:rPr>
-          <w:sz w:val="20"/>
-          <w:szCs w:val="20"/>
-          <w:lang w:val="ru-RU"/>
-        </w:rPr>
-        <w:t>‘</w:t>
-      </w:r>
-      <w:r>
-        <w:rPr>
-          <w:sz w:val="20"/>
-          <w:szCs w:val="20"/>
-        </w:rPr>
-        <w:t>h</w:t>
-      </w:r>
-      <w:r>
-        <w:rPr>
-          <w:sz w:val="20"/>
-          <w:szCs w:val="20"/>
-          <w:lang w:val="ru-RU"/>
-        </w:rPr>
-        <w:t>1’, ‘</w:t>
-      </w:r>
-      <w:r>
-        <w:rPr>
-          <w:sz w:val="20"/>
-          <w:szCs w:val="20"/>
-        </w:rPr>
-        <w:t>div</w:t>
-      </w:r>
-      <w:r>
-        <w:rPr>
-          <w:sz w:val="20"/>
-          <w:szCs w:val="20"/>
-          <w:lang w:val="ru-RU"/>
-        </w:rPr>
-        <w:t>’</w:t>
-      </w:r>
-      <w:r>
-        <w:rPr>
-          <w:sz w:val="20"/>
-          <w:szCs w:val="20"/>
-          <w:lang w:val="ru-RU"/>
-        </w:rPr>
-        <w:t>)</w:t>
-      </w:r>
-      <w:r>
-        <w:rPr>
-          <w:sz w:val="20"/>
-          <w:szCs w:val="20"/>
-          <w:lang w:val="ru-RU"/>
-        </w:rPr>
-        <w:t xml:space="preserve">, </w:t>
-      </w:r>
-      <w:r>
-        <w:rPr>
-          <w:sz w:val="20"/>
-          <w:szCs w:val="20"/>
-        </w:rPr>
-        <w:t>props</w:t>
-      </w:r>
-      <w:r>
-        <w:rPr>
-          <w:sz w:val="20"/>
-          <w:szCs w:val="20"/>
-          <w:lang w:val="ru-RU"/>
-        </w:rPr>
-        <w:t xml:space="preserve"> </w:t>
-      </w:r>
-      <w:r>
-        <w:rPr>
-          <w:sz w:val="20"/>
-          <w:szCs w:val="20"/>
-          <w:lang w:val="ru-RU"/>
-        </w:rPr>
-        <w:t>и</w:t>
-      </w:r>
-      <w:r>
-        <w:rPr>
-          <w:sz w:val="20"/>
-          <w:szCs w:val="20"/>
-          <w:lang w:val="ru-RU"/>
-        </w:rPr>
-        <w:t xml:space="preserve"> </w:t>
-      </w:r>
-      <w:r>
-        <w:rPr>
-          <w:sz w:val="20"/>
-          <w:szCs w:val="20"/>
-          <w:lang w:val="ru-RU"/>
-        </w:rPr>
-        <w:t>др.</w:t>
-      </w:r>
-    </w:p>
-    <w:p>
-      <w:pPr>
-        <w:pStyle w:val="ListParagraph"/>
-        <w:numPr>
-          <w:ilvl w:val="0"/>
-          <w:numId w:val="19"/>
-        </w:numPr>
-        <w:spacing w:line="240" w:lineRule="auto"/>
-        <w:rPr>
-          <w:b/>
-          <w:bCs/>
-          <w:sz w:val="20"/>
-          <w:szCs w:val="20"/>
-          <w:lang w:val="ru-RU"/>
-        </w:rPr>
-      </w:pPr>
-      <w:r>
-        <w:rPr>
-          <w:b/>
-          <w:bCs/>
-          <w:sz w:val="20"/>
-          <w:szCs w:val="20"/>
-          <w:lang w:val="ru-RU"/>
-        </w:rPr>
-        <w:t xml:space="preserve">Насколько безопасен ли </w:t>
-      </w:r>
-      <w:r>
-        <w:rPr>
-          <w:b/>
-          <w:bCs/>
-          <w:sz w:val="20"/>
-          <w:szCs w:val="20"/>
-        </w:rPr>
-        <w:t>JSX?</w:t>
-      </w:r>
-    </w:p>
-    <w:p>
-      <w:pPr>
-        <w:pStyle w:val="ListParagraph"/>
-        <w:numPr>
-          <w:ilvl w:val="1"/>
-          <w:numId w:val="19"/>
-        </w:numPr>
-        <w:rPr>
-          <w:sz w:val="20"/>
-          <w:szCs w:val="20"/>
-          <w:lang w:val="ru-RU"/>
-        </w:rPr>
-      </w:pPr>
-      <w:r>
-        <w:rPr>
-          <w:sz w:val="20"/>
-          <w:szCs w:val="20"/>
-          <w:lang w:val="ru-RU"/>
-        </w:rPr>
-        <w:t>Данные, введённые пользователем, можно безопасно использовать в JSX</w:t>
-      </w:r>
-      <w:r>
-        <w:rPr>
-          <w:sz w:val="20"/>
-          <w:szCs w:val="20"/>
-          <w:lang w:val="ru-RU"/>
-        </w:rPr>
-        <w:t xml:space="preserve">. </w:t>
-      </w:r>
-      <w:r>
-        <w:rPr>
-          <w:sz w:val="20"/>
-          <w:szCs w:val="20"/>
-          <w:lang w:val="ru-RU"/>
-        </w:rPr>
-        <w:t xml:space="preserve">По умолчанию React DOM экранирует все значения, включённые в JSX перед </w:t>
-      </w:r>
-      <w:r>
-        <w:rPr>
-          <w:sz w:val="20"/>
-          <w:szCs w:val="20"/>
-          <w:lang w:val="ru-RU"/>
-        </w:rPr>
-        <w:t>тем,</w:t>
-      </w:r>
-      <w:r>
-        <w:rPr>
-          <w:sz w:val="20"/>
-          <w:szCs w:val="20"/>
-          <w:lang w:val="ru-RU"/>
-        </w:rPr>
-        <w:t xml:space="preserve"> как отрендерить их</w:t>
-      </w:r>
-      <w:r>
-        <w:rPr>
-          <w:sz w:val="20"/>
-          <w:szCs w:val="20"/>
-          <w:lang w:val="ru-RU"/>
-        </w:rPr>
-        <w:t>.</w:t>
-      </w:r>
-      <w:r>
-        <w:rPr>
-          <w:lang w:val="ru-RU"/>
-        </w:rPr>
-        <w:t xml:space="preserve"> </w:t>
-      </w:r>
-      <w:r>
-        <w:rPr>
-          <w:sz w:val="20"/>
-          <w:szCs w:val="20"/>
-          <w:lang w:val="ru-RU"/>
-        </w:rPr>
-        <w:t>Всё преобразуется в строчки, перед тем как быть отрендеренным. Это помогает предотвращать атаки межсайтовым скриптингом (XSS).</w:t>
-      </w:r>
-    </w:p>
-    <w:p>
-      <w:pPr>
-        <w:pStyle w:val="ListParagraph"/>
-        <w:numPr>
-          <w:ilvl w:val="0"/>
-          <w:numId w:val="19"/>
-        </w:numPr>
-        <w:spacing w:after="0" w:line="240" w:lineRule="auto"/>
-        <w:rPr>
-          <w:b/>
-          <w:bCs/>
-          <w:sz w:val="20"/>
-          <w:szCs w:val="20"/>
-          <w:lang w:val="ru-RU"/>
-        </w:rPr>
-      </w:pPr>
-      <w:r>
-        <w:rPr>
-          <w:b/>
-          <w:bCs/>
-          <w:sz w:val="20"/>
-          <w:szCs w:val="20"/>
-          <w:lang w:val="ru-RU"/>
-        </w:rPr>
-        <w:t xml:space="preserve">Можно ли использовать </w:t>
-      </w:r>
-      <w:r>
-        <w:rPr>
-          <w:b/>
-          <w:bCs/>
-          <w:sz w:val="20"/>
-          <w:szCs w:val="20"/>
-        </w:rPr>
-        <w:t>React</w:t>
-      </w:r>
-      <w:r>
-        <w:rPr>
-          <w:b/>
-          <w:bCs/>
-          <w:sz w:val="20"/>
-          <w:szCs w:val="20"/>
-          <w:lang w:val="ru-RU"/>
-        </w:rPr>
-        <w:t xml:space="preserve"> без </w:t>
-      </w:r>
-      <w:r>
-        <w:rPr>
-          <w:b/>
-          <w:bCs/>
-          <w:sz w:val="20"/>
-          <w:szCs w:val="20"/>
-        </w:rPr>
-        <w:t>webpack</w:t>
-      </w:r>
-      <w:r>
-        <w:rPr>
-          <w:b/>
-          <w:bCs/>
-          <w:sz w:val="20"/>
-          <w:szCs w:val="20"/>
-          <w:lang w:val="ru-RU"/>
-        </w:rPr>
-        <w:t xml:space="preserve"> и </w:t>
-      </w:r>
-      <w:r>
-        <w:rPr>
-          <w:b/>
-          <w:bCs/>
-          <w:sz w:val="20"/>
-          <w:szCs w:val="20"/>
-        </w:rPr>
-        <w:t>create</w:t>
-      </w:r>
-      <w:r>
-        <w:rPr>
-          <w:b/>
-          <w:bCs/>
-          <w:sz w:val="20"/>
-          <w:szCs w:val="20"/>
-          <w:lang w:val="ru-RU"/>
-        </w:rPr>
-        <w:t xml:space="preserve"> </w:t>
-      </w:r>
-      <w:r>
-        <w:rPr>
-          <w:b/>
-          <w:bCs/>
-          <w:sz w:val="20"/>
-          <w:szCs w:val="20"/>
-        </w:rPr>
-        <w:t>React</w:t>
-      </w:r>
-      <w:r>
-        <w:rPr>
-          <w:b/>
-          <w:bCs/>
-          <w:sz w:val="20"/>
-          <w:szCs w:val="20"/>
-          <w:lang w:val="ru-RU"/>
-        </w:rPr>
-        <w:t xml:space="preserve"> </w:t>
-      </w:r>
-      <w:r>
-        <w:rPr>
-          <w:b/>
-          <w:bCs/>
-          <w:sz w:val="20"/>
-          <w:szCs w:val="20"/>
-        </w:rPr>
-        <w:t>app</w:t>
-      </w:r>
-      <w:r>
-        <w:rPr>
-          <w:b/>
-          <w:bCs/>
-          <w:sz w:val="20"/>
-          <w:szCs w:val="20"/>
-          <w:lang w:val="ru-RU"/>
-        </w:rPr>
-        <w:t>?</w:t>
-      </w:r>
-    </w:p>
-    <w:p>
-      <w:pPr>
-        <w:pStyle w:val="ListParagraph"/>
-        <w:numPr>
-          <w:ilvl w:val="1"/>
-          <w:numId w:val="19"/>
-        </w:numPr>
-        <w:spacing w:after="0" w:line="240" w:lineRule="auto"/>
-        <w:rPr>
-          <w:sz w:val="20"/>
-          <w:szCs w:val="20"/>
-          <w:lang w:val="ru-RU"/>
-        </w:rPr>
-      </w:pPr>
-      <w:r>
-        <w:rPr>
-          <w:sz w:val="20"/>
-          <w:szCs w:val="20"/>
-          <w:lang w:val="ru-RU"/>
-        </w:rPr>
-        <w:t xml:space="preserve">Можно. Нужно подключить скрипты </w:t>
-      </w:r>
-      <w:r>
-        <w:rPr>
-          <w:sz w:val="20"/>
-          <w:szCs w:val="20"/>
-        </w:rPr>
-        <w:t>react</w:t>
-      </w:r>
-      <w:r>
-        <w:rPr>
-          <w:sz w:val="20"/>
-          <w:szCs w:val="20"/>
-          <w:lang w:val="ru-RU"/>
-        </w:rPr>
-        <w:t xml:space="preserve">, </w:t>
-      </w:r>
-      <w:r>
-        <w:rPr>
-          <w:sz w:val="20"/>
-          <w:szCs w:val="20"/>
-        </w:rPr>
-        <w:t>react</w:t>
-      </w:r>
-      <w:r>
-        <w:rPr>
-          <w:sz w:val="20"/>
-          <w:szCs w:val="20"/>
-          <w:lang w:val="ru-RU"/>
-        </w:rPr>
-        <w:t>-</w:t>
-      </w:r>
-      <w:r>
-        <w:rPr>
-          <w:sz w:val="20"/>
-          <w:szCs w:val="20"/>
-        </w:rPr>
-        <w:t>dom</w:t>
-      </w:r>
-      <w:r>
-        <w:rPr>
-          <w:sz w:val="20"/>
-          <w:szCs w:val="20"/>
-          <w:lang w:val="ru-RU"/>
-        </w:rPr>
-        <w:t xml:space="preserve"> </w:t>
-      </w:r>
-      <w:r>
-        <w:rPr>
-          <w:sz w:val="20"/>
-          <w:szCs w:val="20"/>
-          <w:lang w:val="ru-RU"/>
-        </w:rPr>
-        <w:t xml:space="preserve">и </w:t>
-      </w:r>
-      <w:r>
-        <w:rPr>
-          <w:sz w:val="20"/>
-          <w:szCs w:val="20"/>
-        </w:rPr>
-        <w:t>js</w:t>
-      </w:r>
-      <w:r>
-        <w:rPr>
-          <w:sz w:val="20"/>
-          <w:szCs w:val="20"/>
-          <w:lang w:val="ru-RU"/>
-        </w:rPr>
-        <w:t xml:space="preserve"> </w:t>
-      </w:r>
-      <w:r>
-        <w:rPr>
-          <w:sz w:val="20"/>
-          <w:szCs w:val="20"/>
-        </w:rPr>
-        <w:t>file</w:t>
-      </w:r>
-      <w:r>
-        <w:rPr>
-          <w:sz w:val="20"/>
-          <w:szCs w:val="20"/>
-          <w:lang w:val="ru-RU"/>
-        </w:rPr>
-        <w:t xml:space="preserve"> </w:t>
-      </w:r>
-      <w:r>
-        <w:rPr>
-          <w:sz w:val="20"/>
-          <w:szCs w:val="20"/>
-          <w:lang w:val="ru-RU"/>
-        </w:rPr>
-        <w:t xml:space="preserve">с кодом в конец </w:t>
-      </w:r>
-      <w:r>
-        <w:rPr>
-          <w:sz w:val="20"/>
-          <w:szCs w:val="20"/>
-        </w:rPr>
-        <w:t>body</w:t>
-      </w:r>
-      <w:r>
-        <w:rPr>
-          <w:sz w:val="20"/>
-          <w:szCs w:val="20"/>
-          <w:lang w:val="ru-RU"/>
-        </w:rPr>
-        <w:t>.</w:t>
-      </w:r>
-      <w:r>
-        <w:rPr>
-          <w:sz w:val="20"/>
-          <w:szCs w:val="20"/>
-          <w:lang w:val="ru-RU"/>
-        </w:rPr>
-        <w:t xml:space="preserve"> Чтобы иметь возможность использовать </w:t>
-      </w:r>
-      <w:r>
-        <w:rPr>
-          <w:sz w:val="20"/>
-          <w:szCs w:val="20"/>
-        </w:rPr>
-        <w:t>JSX</w:t>
-      </w:r>
-      <w:r>
-        <w:rPr>
-          <w:sz w:val="20"/>
-          <w:szCs w:val="20"/>
-          <w:lang w:val="ru-RU"/>
-        </w:rPr>
-        <w:t xml:space="preserve"> </w:t>
-      </w:r>
-      <w:r>
-        <w:rPr>
-          <w:sz w:val="20"/>
-          <w:szCs w:val="20"/>
-          <w:lang w:val="ru-RU"/>
-        </w:rPr>
-        <w:t xml:space="preserve">нужно подключить еще и </w:t>
-      </w:r>
-      <w:r>
-        <w:rPr>
-          <w:sz w:val="20"/>
-          <w:szCs w:val="20"/>
-        </w:rPr>
-        <w:t>babel</w:t>
-      </w:r>
-      <w:r>
-        <w:rPr>
-          <w:sz w:val="20"/>
-          <w:szCs w:val="20"/>
-          <w:lang w:val="ru-RU"/>
-        </w:rPr>
-        <w:t xml:space="preserve"> </w:t>
-      </w:r>
-      <w:r>
-        <w:rPr>
-          <w:sz w:val="20"/>
-          <w:szCs w:val="20"/>
-          <w:lang w:val="ru-RU"/>
-        </w:rPr>
-        <w:t xml:space="preserve">скрипт, добавив в скрипты с </w:t>
-      </w:r>
-      <w:r>
-        <w:rPr>
-          <w:sz w:val="20"/>
-          <w:szCs w:val="20"/>
-        </w:rPr>
-        <w:t>JSX</w:t>
-      </w:r>
-      <w:r>
-        <w:rPr>
-          <w:sz w:val="20"/>
-          <w:szCs w:val="20"/>
-          <w:lang w:val="ru-RU"/>
-        </w:rPr>
-        <w:t xml:space="preserve"> </w:t>
-      </w:r>
-      <w:r>
-        <w:rPr>
-          <w:sz w:val="20"/>
-          <w:szCs w:val="20"/>
-        </w:rPr>
-        <w:t>type</w:t>
-      </w:r>
-      <w:r>
-        <w:rPr>
-          <w:sz w:val="20"/>
-          <w:szCs w:val="20"/>
-          <w:lang w:val="ru-RU"/>
-        </w:rPr>
-        <w:t>="</w:t>
-      </w:r>
-      <w:r>
-        <w:rPr>
-          <w:sz w:val="20"/>
-          <w:szCs w:val="20"/>
-        </w:rPr>
-        <w:t>text</w:t>
-      </w:r>
-      <w:r>
-        <w:rPr>
-          <w:sz w:val="20"/>
-          <w:szCs w:val="20"/>
-          <w:lang w:val="ru-RU"/>
-        </w:rPr>
-        <w:t>/</w:t>
-      </w:r>
-      <w:r>
-        <w:rPr>
-          <w:sz w:val="20"/>
-          <w:szCs w:val="20"/>
-        </w:rPr>
-        <w:t>babel</w:t>
-      </w:r>
-      <w:r>
-        <w:rPr>
-          <w:sz w:val="20"/>
-          <w:szCs w:val="20"/>
-          <w:lang w:val="ru-RU"/>
-        </w:rPr>
-        <w:t>".</w:t>
-      </w:r>
-      <w:r>
-        <w:rPr>
-          <w:sz w:val="20"/>
-          <w:szCs w:val="20"/>
-          <w:lang w:val="ru-RU"/>
-        </w:rPr>
-        <w:t xml:space="preserve"> </w:t>
-      </w:r>
-      <w:r>
-        <w:rPr>
-          <w:sz w:val="20"/>
-          <w:szCs w:val="20"/>
-          <w:lang w:val="ru-RU"/>
-        </w:rPr>
-        <w:t>Следует</w:t>
-      </w:r>
-      <w:r>
-        <w:rPr>
-          <w:sz w:val="20"/>
-          <w:szCs w:val="20"/>
-          <w:lang w:val="ru-RU"/>
-        </w:rPr>
-        <w:t xml:space="preserve"> помнить, что работа сайта при этом замедляется</w:t>
-      </w:r>
-      <w:r>
-        <w:rPr>
-          <w:sz w:val="20"/>
-          <w:szCs w:val="20"/>
-        </w:rPr>
-        <w:t>.</w:t>
-      </w:r>
-    </w:p>
-    <w:p>
-      <w:pPr>
-        <w:pStyle w:val="ListParagraph"/>
-        <w:numPr>
-          <w:ilvl w:val="0"/>
-          <w:numId w:val="19"/>
-        </w:numPr>
-        <w:spacing w:after="0" w:line="240" w:lineRule="auto"/>
-        <w:rPr>
-          <w:b/>
-          <w:bCs/>
-          <w:sz w:val="20"/>
-          <w:szCs w:val="20"/>
-          <w:lang w:val="ru-RU"/>
-        </w:rPr>
-      </w:pPr>
-      <w:r>
-        <w:rPr>
-          <w:b/>
-          <w:bCs/>
-          <w:sz w:val="20"/>
-          <w:szCs w:val="20"/>
-          <w:lang w:val="ru-RU"/>
-        </w:rPr>
-        <w:t xml:space="preserve">Что НЕ вызывает обновление </w:t>
-      </w:r>
-      <w:r>
-        <w:rPr>
-          <w:b/>
-          <w:bCs/>
-          <w:sz w:val="20"/>
-          <w:szCs w:val="20"/>
-        </w:rPr>
-        <w:t>rendering</w:t>
-      </w:r>
-      <w:r>
-        <w:rPr>
-          <w:b/>
-          <w:bCs/>
-          <w:sz w:val="20"/>
-          <w:szCs w:val="20"/>
-          <w:lang w:val="ru-RU"/>
-        </w:rPr>
-        <w:t xml:space="preserve"> компонентов</w:t>
-      </w:r>
-      <w:r>
-        <w:rPr>
-          <w:b/>
-          <w:bCs/>
-          <w:sz w:val="20"/>
-          <w:szCs w:val="20"/>
-          <w:lang w:val="ru-RU"/>
-        </w:rPr>
-        <w:t>?</w:t>
-      </w:r>
-    </w:p>
-    <w:p>
-      <w:pPr>
-        <w:pStyle w:val="ListParagraph"/>
-        <w:numPr>
-          <w:ilvl w:val="1"/>
-          <w:numId w:val="19"/>
-        </w:numPr>
-        <w:spacing w:after="0" w:line="240" w:lineRule="auto"/>
-        <w:rPr>
-          <w:sz w:val="20"/>
-          <w:szCs w:val="20"/>
-          <w:lang w:val="ru-RU"/>
-        </w:rPr>
-      </w:pPr>
-      <w:r>
-        <w:rPr>
-          <w:sz w:val="20"/>
-          <w:szCs w:val="20"/>
-        </w:rPr>
-        <w:t>useState</w:t>
-      </w:r>
-      <w:r>
-        <w:rPr>
-          <w:sz w:val="20"/>
-          <w:szCs w:val="20"/>
-          <w:lang w:val="ru-RU"/>
-        </w:rPr>
-        <w:t xml:space="preserve"> и </w:t>
-      </w:r>
-      <w:r>
-        <w:rPr>
-          <w:sz w:val="20"/>
-          <w:szCs w:val="20"/>
-        </w:rPr>
-        <w:t>useReducer</w:t>
-      </w:r>
-      <w:r>
-        <w:rPr>
-          <w:sz w:val="20"/>
-          <w:szCs w:val="20"/>
-          <w:lang w:val="ru-RU"/>
-        </w:rPr>
-        <w:t xml:space="preserve"> не приведут к обновлению если состояние не изменилось.</w:t>
+        </w:rPr>
+      </w:pPr>
+      <w:r>
+        <w:rPr>
+          <w:sz w:val="20"/>
+          <w:szCs w:val="20"/>
+        </w:rPr>
+        <w:t>const [_, forceUpdate] = useReducer((x)=&gt; x + 1, 0)</w:t>
+      </w:r>
+      <w:r>
+        <w:rPr>
+          <w:sz w:val="20"/>
+          <w:szCs w:val="20"/>
+        </w:rPr>
+        <w:t xml:space="preserve"> – </w:t>
+      </w:r>
+      <w:r>
+        <w:rPr>
+          <w:sz w:val="20"/>
+          <w:szCs w:val="20"/>
+          <w:lang w:val="ru-RU"/>
+        </w:rPr>
+        <w:t>можно</w:t>
+      </w:r>
+      <w:r>
+        <w:rPr>
+          <w:sz w:val="20"/>
+          <w:szCs w:val="20"/>
+        </w:rPr>
+        <w:t xml:space="preserve"> </w:t>
+      </w:r>
+      <w:r>
+        <w:rPr>
+          <w:sz w:val="20"/>
+          <w:szCs w:val="20"/>
+          <w:lang w:val="ru-RU"/>
+        </w:rPr>
+        <w:t>также</w:t>
+      </w:r>
+      <w:r>
+        <w:rPr>
+          <w:sz w:val="20"/>
+          <w:szCs w:val="20"/>
+        </w:rPr>
+        <w:t xml:space="preserve"> </w:t>
+      </w:r>
+      <w:r>
+        <w:rPr>
+          <w:sz w:val="20"/>
+          <w:szCs w:val="20"/>
+          <w:lang w:val="ru-RU"/>
+        </w:rPr>
+        <w:t>обернуть</w:t>
+      </w:r>
+      <w:r>
+        <w:rPr>
+          <w:sz w:val="20"/>
+          <w:szCs w:val="20"/>
+        </w:rPr>
+        <w:t xml:space="preserve"> </w:t>
+      </w:r>
+      <w:r>
+        <w:rPr>
+          <w:sz w:val="20"/>
+          <w:szCs w:val="20"/>
+          <w:lang w:val="ru-RU"/>
+        </w:rPr>
+        <w:t>это</w:t>
+      </w:r>
+      <w:r>
+        <w:rPr>
+          <w:sz w:val="20"/>
+          <w:szCs w:val="20"/>
+        </w:rPr>
+        <w:t xml:space="preserve"> </w:t>
+      </w:r>
+      <w:r>
+        <w:rPr>
+          <w:sz w:val="20"/>
+          <w:szCs w:val="20"/>
+          <w:lang w:val="ru-RU"/>
+        </w:rPr>
+        <w:t>в</w:t>
+      </w:r>
+      <w:r>
+        <w:rPr>
+          <w:sz w:val="20"/>
+          <w:szCs w:val="20"/>
+        </w:rPr>
+        <w:t xml:space="preserve"> custom hook</w:t>
       </w:r>
     </w:p>
     <w:p>
@@ -38696,7 +40025,157 @@
           <w:szCs w:val="20"/>
           <w:lang w:val="ru-RU"/>
         </w:rPr>
-        <w:t>если мутировать состояние напрямую</w:t>
+        <w:t xml:space="preserve">Это может быть полезно при использовании </w:t>
+      </w:r>
+      <w:r>
+        <w:rPr>
+          <w:sz w:val="20"/>
+          <w:szCs w:val="20"/>
+        </w:rPr>
+        <w:t>Object</w:t>
+      </w:r>
+      <w:r>
+        <w:rPr>
+          <w:sz w:val="20"/>
+          <w:szCs w:val="20"/>
+          <w:lang w:val="ru-RU"/>
+        </w:rPr>
+        <w:t>.</w:t>
+      </w:r>
+      <w:r>
+        <w:rPr>
+          <w:sz w:val="20"/>
+          <w:szCs w:val="20"/>
+        </w:rPr>
+        <w:t>assign</w:t>
+      </w:r>
+      <w:r>
+        <w:rPr>
+          <w:sz w:val="20"/>
+          <w:szCs w:val="20"/>
+          <w:lang w:val="ru-RU"/>
+        </w:rPr>
+        <w:t>(</w:t>
+      </w:r>
+      <w:r>
+        <w:rPr>
+          <w:sz w:val="20"/>
+          <w:szCs w:val="20"/>
+        </w:rPr>
+        <w:t>obj</w:t>
+      </w:r>
+      <w:r>
+        <w:rPr>
+          <w:sz w:val="20"/>
+          <w:szCs w:val="20"/>
+          <w:lang w:val="ru-RU"/>
+        </w:rPr>
+        <w:t>, {‘</w:t>
+      </w:r>
+      <w:r>
+        <w:rPr>
+          <w:sz w:val="20"/>
+          <w:szCs w:val="20"/>
+        </w:rPr>
+        <w:t>new</w:t>
+      </w:r>
+      <w:r>
+        <w:rPr>
+          <w:sz w:val="20"/>
+          <w:szCs w:val="20"/>
+          <w:lang w:val="ru-RU"/>
+        </w:rPr>
+        <w:t>-</w:t>
+      </w:r>
+      <w:r>
+        <w:rPr>
+          <w:sz w:val="20"/>
+          <w:szCs w:val="20"/>
+        </w:rPr>
+        <w:t>field</w:t>
+      </w:r>
+      <w:r>
+        <w:rPr>
+          <w:sz w:val="20"/>
+          <w:szCs w:val="20"/>
+          <w:lang w:val="ru-RU"/>
+        </w:rPr>
+        <w:t>’: ‘</w:t>
+      </w:r>
+      <w:r>
+        <w:rPr>
+          <w:sz w:val="20"/>
+          <w:szCs w:val="20"/>
+        </w:rPr>
+        <w:t>value</w:t>
+      </w:r>
+      <w:r>
+        <w:rPr>
+          <w:sz w:val="20"/>
+          <w:szCs w:val="20"/>
+          <w:lang w:val="ru-RU"/>
+        </w:rPr>
+        <w:t>’}), который быстрее чем деструктуризация ({…</w:t>
+      </w:r>
+      <w:r>
+        <w:rPr>
+          <w:sz w:val="20"/>
+          <w:szCs w:val="20"/>
+        </w:rPr>
+        <w:t>obj</w:t>
+      </w:r>
+      <w:r>
+        <w:rPr>
+          <w:sz w:val="20"/>
+          <w:szCs w:val="20"/>
+          <w:lang w:val="ru-RU"/>
+        </w:rPr>
+        <w:t xml:space="preserve">, </w:t>
+      </w:r>
+      <w:r>
+        <w:rPr>
+          <w:sz w:val="20"/>
+          <w:szCs w:val="20"/>
+        </w:rPr>
+        <w:t>new</w:t>
+      </w:r>
+      <w:r>
+        <w:rPr>
+          <w:sz w:val="20"/>
+          <w:szCs w:val="20"/>
+          <w:lang w:val="ru-RU"/>
+        </w:rPr>
+        <w:t>-</w:t>
+      </w:r>
+      <w:r>
+        <w:rPr>
+          <w:sz w:val="20"/>
+          <w:szCs w:val="20"/>
+        </w:rPr>
+        <w:t>field</w:t>
+      </w:r>
+      <w:r>
+        <w:rPr>
+          <w:sz w:val="20"/>
+          <w:szCs w:val="20"/>
+          <w:lang w:val="ru-RU"/>
+        </w:rPr>
+        <w:t xml:space="preserve">: </w:t>
+      </w:r>
+      <w:r>
+        <w:rPr>
+          <w:sz w:val="20"/>
+          <w:szCs w:val="20"/>
+        </w:rPr>
+        <w:t>value</w:t>
+      </w:r>
+      <w:r>
+        <w:rPr>
+          <w:sz w:val="20"/>
+          <w:szCs w:val="20"/>
+          <w:lang w:val="ru-RU"/>
+        </w:rPr>
+        <w:t>}) НО не вызывает ререндеринг</w:t>
       </w:r>
     </w:p>
     <w:p>
@@ -38723,36 +40202,65 @@
           <w:szCs w:val="20"/>
           <w:lang w:val="ru-RU"/>
         </w:rPr>
-        <w:t xml:space="preserve">Как реализовать </w:t>
-      </w:r>
-      <w:r>
-        <w:rPr>
-          <w:b/>
-          <w:bCs/>
-          <w:sz w:val="20"/>
-          <w:szCs w:val="20"/>
-        </w:rPr>
-        <w:t>forceUpdate</w:t>
-      </w:r>
-      <w:r>
-        <w:rPr>
-          <w:b/>
-          <w:bCs/>
-          <w:sz w:val="20"/>
-          <w:szCs w:val="20"/>
-          <w:lang w:val="ru-RU"/>
-        </w:rPr>
-        <w:t>()</w:t>
-      </w:r>
-      <w:r>
-        <w:rPr>
-          <w:b/>
-          <w:bCs/>
-          <w:sz w:val="20"/>
-          <w:szCs w:val="20"/>
-          <w:lang w:val="ru-RU"/>
-        </w:rPr>
-        <w:t xml:space="preserve"> в функциональной компоненте</w:t>
+        <w:t xml:space="preserve">Тоже ли самое </w:t>
+      </w:r>
+      <w:r>
+        <w:rPr>
+          <w:b/>
+          <w:bCs/>
+          <w:sz w:val="20"/>
+          <w:szCs w:val="20"/>
+        </w:rPr>
+        <w:t>rendering</w:t>
+      </w:r>
+      <w:r>
+        <w:rPr>
+          <w:b/>
+          <w:bCs/>
+          <w:sz w:val="20"/>
+          <w:szCs w:val="20"/>
+          <w:lang w:val="ru-RU"/>
+        </w:rPr>
+        <w:t xml:space="preserve"> </w:t>
+      </w:r>
+      <w:r>
+        <w:rPr>
+          <w:b/>
+          <w:bCs/>
+          <w:sz w:val="20"/>
+          <w:szCs w:val="20"/>
+          <w:lang w:val="ru-RU"/>
+        </w:rPr>
+        <w:t xml:space="preserve">и отрисовка </w:t>
+      </w:r>
+      <w:r>
+        <w:rPr>
+          <w:b/>
+          <w:bCs/>
+          <w:sz w:val="20"/>
+          <w:szCs w:val="20"/>
+          <w:lang w:val="ru-RU"/>
+        </w:rPr>
+        <w:t xml:space="preserve">(обновление </w:t>
+      </w:r>
+      <w:r>
+        <w:rPr>
+          <w:b/>
+          <w:bCs/>
+          <w:sz w:val="20"/>
+          <w:szCs w:val="20"/>
+        </w:rPr>
+        <w:t>DOM</w:t>
+      </w:r>
+      <w:r>
+        <w:rPr>
+          <w:b/>
+          <w:bCs/>
+          <w:sz w:val="20"/>
+          <w:szCs w:val="20"/>
+          <w:lang w:val="ru-RU"/>
+        </w:rPr>
+        <w:t>)</w:t>
       </w:r>
       <w:r>
         <w:rPr>
@@ -38776,96 +40284,231 @@
         <w:rPr>
           <w:sz w:val="20"/>
           <w:szCs w:val="20"/>
-        </w:rPr>
-      </w:pPr>
-      <w:r>
-        <w:rPr>
-          <w:sz w:val="20"/>
-          <w:szCs w:val="20"/>
-        </w:rPr>
-        <w:t>const [_, forceUpdate] = useReducer((x)=&gt; x + 1, 0)</w:t>
-      </w:r>
-      <w:r>
-        <w:rPr>
-          <w:sz w:val="20"/>
-          <w:szCs w:val="20"/>
-        </w:rPr>
-        <w:t xml:space="preserve"> – </w:t>
-      </w:r>
-      <w:r>
-        <w:rPr>
-          <w:sz w:val="20"/>
-          <w:szCs w:val="20"/>
-          <w:lang w:val="ru-RU"/>
-        </w:rPr>
-        <w:t>можно</w:t>
-      </w:r>
-      <w:r>
-        <w:rPr>
-          <w:sz w:val="20"/>
-          <w:szCs w:val="20"/>
-        </w:rPr>
-        <w:t xml:space="preserve"> </w:t>
-      </w:r>
-      <w:r>
-        <w:rPr>
-          <w:sz w:val="20"/>
-          <w:szCs w:val="20"/>
-          <w:lang w:val="ru-RU"/>
-        </w:rPr>
-        <w:t>также</w:t>
-      </w:r>
-      <w:r>
-        <w:rPr>
-          <w:sz w:val="20"/>
-          <w:szCs w:val="20"/>
-        </w:rPr>
-        <w:t xml:space="preserve"> </w:t>
-      </w:r>
-      <w:r>
-        <w:rPr>
-          <w:sz w:val="20"/>
-          <w:szCs w:val="20"/>
-          <w:lang w:val="ru-RU"/>
-        </w:rPr>
-        <w:t>обернуть</w:t>
-      </w:r>
-      <w:r>
-        <w:rPr>
-          <w:sz w:val="20"/>
-          <w:szCs w:val="20"/>
-        </w:rPr>
-        <w:t xml:space="preserve"> </w:t>
-      </w:r>
-      <w:r>
-        <w:rPr>
-          <w:sz w:val="20"/>
-          <w:szCs w:val="20"/>
-          <w:lang w:val="ru-RU"/>
-        </w:rPr>
-        <w:t>это</w:t>
-      </w:r>
-      <w:r>
-        <w:rPr>
-          <w:sz w:val="20"/>
-          <w:szCs w:val="20"/>
-        </w:rPr>
-        <w:t xml:space="preserve"> </w:t>
-      </w:r>
-      <w:r>
-        <w:rPr>
-          <w:sz w:val="20"/>
-          <w:szCs w:val="20"/>
-          <w:lang w:val="ru-RU"/>
-        </w:rPr>
-        <w:t>в</w:t>
-      </w:r>
-      <w:r>
-        <w:rPr>
-          <w:sz w:val="20"/>
-          <w:szCs w:val="20"/>
-        </w:rPr>
-        <w:t xml:space="preserve"> custom hook</w:t>
+          <w:lang w:val="ru-RU"/>
+        </w:rPr>
+      </w:pPr>
+      <w:r>
+        <w:rPr>
+          <w:sz w:val="20"/>
+          <w:szCs w:val="20"/>
+          <w:lang w:val="ru-RU"/>
+        </w:rPr>
+        <w:t>НЕТ –</w:t>
+      </w:r>
+      <w:r>
+        <w:rPr>
+          <w:sz w:val="20"/>
+          <w:szCs w:val="20"/>
+          <w:lang w:val="ru-RU"/>
+        </w:rPr>
+        <w:t xml:space="preserve"> Компонент может заререндериться и без визуальных изменений.</w:t>
+      </w:r>
+      <w:r>
+        <w:rPr>
+          <w:sz w:val="20"/>
+          <w:szCs w:val="20"/>
+          <w:lang w:val="ru-RU"/>
+        </w:rPr>
+        <w:t xml:space="preserve"> </w:t>
+      </w:r>
+      <w:r>
+        <w:rPr>
+          <w:sz w:val="20"/>
+          <w:szCs w:val="20"/>
+          <w:lang w:val="ru-RU"/>
+        </w:rPr>
+        <w:t>Р</w:t>
+      </w:r>
+      <w:r>
+        <w:rPr>
+          <w:sz w:val="20"/>
+          <w:szCs w:val="20"/>
+          <w:lang w:val="ru-RU"/>
+        </w:rPr>
+        <w:t xml:space="preserve">ендеринг родительской компоненты вызовет рекурсивно рендеринг дочерних и те дочерние, что вернули </w:t>
+      </w:r>
+      <w:r>
+        <w:rPr>
+          <w:sz w:val="20"/>
+          <w:szCs w:val="20"/>
+          <w:lang w:val="ru-RU"/>
+        </w:rPr>
+        <w:t xml:space="preserve">тот же самый </w:t>
+      </w:r>
+      <w:r>
+        <w:rPr>
+          <w:sz w:val="20"/>
+          <w:szCs w:val="20"/>
+          <w:lang w:val="ru-RU"/>
+        </w:rPr>
+        <w:t>результат</w:t>
+      </w:r>
+      <w:r>
+        <w:rPr>
+          <w:sz w:val="20"/>
+          <w:szCs w:val="20"/>
+          <w:lang w:val="ru-RU"/>
+        </w:rPr>
+        <w:t>,</w:t>
+      </w:r>
+      <w:r>
+        <w:rPr>
+          <w:sz w:val="20"/>
+          <w:szCs w:val="20"/>
+          <w:lang w:val="ru-RU"/>
+        </w:rPr>
+        <w:t xml:space="preserve"> т. е. не изменились</w:t>
+      </w:r>
+      <w:r>
+        <w:rPr>
+          <w:sz w:val="20"/>
+          <w:szCs w:val="20"/>
+          <w:lang w:val="ru-RU"/>
+        </w:rPr>
+        <w:t xml:space="preserve"> </w:t>
+      </w:r>
+      <w:r>
+        <w:rPr>
+          <w:sz w:val="20"/>
+          <w:szCs w:val="20"/>
+          <w:lang w:val="ru-RU"/>
+        </w:rPr>
+        <w:t xml:space="preserve">- </w:t>
+      </w:r>
+      <w:r>
+        <w:rPr>
+          <w:sz w:val="20"/>
+          <w:szCs w:val="20"/>
+          <w:lang w:val="ru-RU"/>
+        </w:rPr>
+        <w:t xml:space="preserve">не будут </w:t>
+      </w:r>
+      <w:r>
+        <w:rPr>
+          <w:sz w:val="20"/>
+          <w:szCs w:val="20"/>
+          <w:lang w:val="ru-RU"/>
+        </w:rPr>
+        <w:t>пере</w:t>
+      </w:r>
+      <w:r>
+        <w:rPr>
+          <w:sz w:val="20"/>
+          <w:szCs w:val="20"/>
+          <w:lang w:val="ru-RU"/>
+        </w:rPr>
+        <w:t>рисованы</w:t>
+      </w:r>
+      <w:r>
+        <w:rPr>
+          <w:sz w:val="20"/>
+          <w:szCs w:val="20"/>
+          <w:lang w:val="ru-RU"/>
+        </w:rPr>
+        <w:t xml:space="preserve"> в </w:t>
+      </w:r>
+      <w:r>
+        <w:rPr>
+          <w:sz w:val="20"/>
+          <w:szCs w:val="20"/>
+        </w:rPr>
+        <w:t>DOM</w:t>
+      </w:r>
+      <w:r>
+        <w:rPr>
+          <w:sz w:val="20"/>
+          <w:szCs w:val="20"/>
+          <w:lang w:val="ru-RU"/>
+        </w:rPr>
+        <w:t>.</w:t>
+      </w:r>
+      <w:r>
+        <w:rPr>
+          <w:sz w:val="20"/>
+          <w:szCs w:val="20"/>
+          <w:lang w:val="ru-RU"/>
+        </w:rPr>
+        <w:t xml:space="preserve"> Но </w:t>
+      </w:r>
+      <w:r>
+        <w:rPr>
+          <w:sz w:val="20"/>
+          <w:szCs w:val="20"/>
+        </w:rPr>
+        <w:t>React</w:t>
+      </w:r>
+      <w:r>
+        <w:rPr>
+          <w:sz w:val="20"/>
+          <w:szCs w:val="20"/>
+          <w:lang w:val="ru-RU"/>
+        </w:rPr>
+        <w:t xml:space="preserve"> должен сделать ререндер, чтобы определить эти различия.</w:t>
+      </w:r>
+    </w:p>
+    <w:p>
+      <w:pPr>
+        <w:pStyle w:val="ListParagraph"/>
+        <w:numPr>
+          <w:ilvl w:val="0"/>
+          <w:numId w:val="19"/>
+        </w:numPr>
+        <w:spacing w:after="0" w:line="204" w:lineRule="auto"/>
+        <w:rPr>
+          <w:b/>
+          <w:bCs/>
+          <w:sz w:val="20"/>
+          <w:szCs w:val="20"/>
+          <w:lang w:val="ru-RU"/>
+        </w:rPr>
+      </w:pPr>
+      <w:r>
+        <w:rPr>
+          <w:b/>
+          <w:bCs/>
+          <w:sz w:val="20"/>
+          <w:szCs w:val="20"/>
+          <w:lang w:val="ru-RU"/>
+        </w:rPr>
+        <w:t xml:space="preserve">Что такое </w:t>
+      </w:r>
+      <w:r>
+        <w:rPr>
+          <w:b/>
+          <w:bCs/>
+          <w:sz w:val="20"/>
+          <w:szCs w:val="20"/>
+        </w:rPr>
+        <w:t>Virtual</w:t>
+      </w:r>
+      <w:r>
+        <w:rPr>
+          <w:b/>
+          <w:bCs/>
+          <w:sz w:val="20"/>
+          <w:szCs w:val="20"/>
+          <w:lang w:val="ru-RU"/>
+        </w:rPr>
+        <w:t xml:space="preserve"> </w:t>
+      </w:r>
+      <w:r>
+        <w:rPr>
+          <w:b/>
+          <w:bCs/>
+          <w:sz w:val="20"/>
+          <w:szCs w:val="20"/>
+        </w:rPr>
+        <w:t>DOM</w:t>
+      </w:r>
+      <w:r>
+        <w:rPr>
+          <w:b/>
+          <w:bCs/>
+          <w:sz w:val="20"/>
+          <w:szCs w:val="20"/>
+          <w:lang w:val="ru-RU"/>
+        </w:rPr>
+        <w:t xml:space="preserve"> виртуальный дом и как он работает?</w:t>
       </w:r>
     </w:p>
     <w:p>
@@ -38888,14 +40531,367 @@
           <w:szCs w:val="20"/>
           <w:lang w:val="ru-RU"/>
         </w:rPr>
-        <w:t xml:space="preserve">Это может быть полезно при использовании </w:t>
-      </w:r>
-      <w:r>
-        <w:rPr>
-          <w:sz w:val="20"/>
-          <w:szCs w:val="20"/>
-        </w:rPr>
-        <w:t>Object</w:t>
+        <w:t>Подход,</w:t>
+      </w:r>
+      <w:r>
+        <w:rPr>
+          <w:sz w:val="20"/>
+          <w:szCs w:val="20"/>
+          <w:lang w:val="ru-RU"/>
+        </w:rPr>
+        <w:t xml:space="preserve"> при котором виртуальное </w:t>
+      </w:r>
+      <w:r>
+        <w:rPr>
+          <w:sz w:val="20"/>
+          <w:szCs w:val="20"/>
+          <w:lang w:val="ru-RU"/>
+        </w:rPr>
+        <w:t>представление</w:t>
+      </w:r>
+      <w:r>
+        <w:rPr>
+          <w:sz w:val="20"/>
+          <w:szCs w:val="20"/>
+          <w:lang w:val="ru-RU"/>
+        </w:rPr>
+        <w:t xml:space="preserve"> </w:t>
+      </w:r>
+      <w:r>
+        <w:rPr>
+          <w:sz w:val="20"/>
+          <w:szCs w:val="20"/>
+          <w:lang w:val="ru-RU"/>
+        </w:rPr>
+        <w:t>дом</w:t>
+      </w:r>
+      <w:r>
+        <w:rPr>
+          <w:sz w:val="20"/>
+          <w:szCs w:val="20"/>
+          <w:lang w:val="ru-RU"/>
+        </w:rPr>
+        <w:t xml:space="preserve"> хранится в памяти </w:t>
+      </w:r>
+      <w:r>
+        <w:rPr>
+          <w:sz w:val="20"/>
+          <w:szCs w:val="20"/>
+          <w:lang w:val="ru-RU"/>
+        </w:rPr>
+        <w:t xml:space="preserve">в виде </w:t>
+      </w:r>
+      <w:r>
+        <w:rPr>
+          <w:sz w:val="20"/>
+          <w:szCs w:val="20"/>
+        </w:rPr>
+        <w:t>JS</w:t>
+      </w:r>
+      <w:r>
+        <w:rPr>
+          <w:sz w:val="20"/>
+          <w:szCs w:val="20"/>
+          <w:lang w:val="ru-RU"/>
+        </w:rPr>
+        <w:t xml:space="preserve"> </w:t>
+      </w:r>
+      <w:r>
+        <w:rPr>
+          <w:sz w:val="20"/>
+          <w:szCs w:val="20"/>
+          <w:lang w:val="ru-RU"/>
+        </w:rPr>
+        <w:t xml:space="preserve">объекта </w:t>
+      </w:r>
+      <w:r>
+        <w:rPr>
+          <w:sz w:val="20"/>
+          <w:szCs w:val="20"/>
+          <w:lang w:val="ru-RU"/>
+        </w:rPr>
+        <w:t xml:space="preserve">и этот виртуальный дом </w:t>
+      </w:r>
+      <w:r>
+        <w:rPr>
+          <w:sz w:val="20"/>
+          <w:szCs w:val="20"/>
+          <w:lang w:val="ru-RU"/>
+        </w:rPr>
+        <w:t>синхронизируется с настоящим</w:t>
+      </w:r>
+      <w:r>
+        <w:rPr>
+          <w:sz w:val="20"/>
+          <w:szCs w:val="20"/>
+          <w:lang w:val="ru-RU"/>
+        </w:rPr>
+        <w:t xml:space="preserve">, обновляя только те его </w:t>
+      </w:r>
+      <w:r>
+        <w:rPr>
+          <w:sz w:val="20"/>
+          <w:szCs w:val="20"/>
+          <w:lang w:val="ru-RU"/>
+        </w:rPr>
+        <w:t>части,</w:t>
+      </w:r>
+      <w:r>
+        <w:rPr>
+          <w:sz w:val="20"/>
+          <w:szCs w:val="20"/>
+          <w:lang w:val="ru-RU"/>
+        </w:rPr>
+        <w:t xml:space="preserve"> где необходима </w:t>
+      </w:r>
+      <w:r>
+        <w:rPr>
+          <w:sz w:val="20"/>
+          <w:szCs w:val="20"/>
+          <w:lang w:val="ru-RU"/>
+        </w:rPr>
+        <w:t xml:space="preserve">повторная </w:t>
+      </w:r>
+      <w:r>
+        <w:rPr>
+          <w:sz w:val="20"/>
+          <w:szCs w:val="20"/>
+          <w:lang w:val="ru-RU"/>
+        </w:rPr>
+        <w:t>отрисовка</w:t>
+      </w:r>
+      <w:r>
+        <w:rPr>
+          <w:sz w:val="20"/>
+          <w:szCs w:val="20"/>
+          <w:lang w:val="ru-RU"/>
+        </w:rPr>
+        <w:t xml:space="preserve">. В </w:t>
+      </w:r>
+      <w:r>
+        <w:rPr>
+          <w:sz w:val="20"/>
+          <w:szCs w:val="20"/>
+        </w:rPr>
+        <w:t>React</w:t>
+      </w:r>
+      <w:r>
+        <w:rPr>
+          <w:sz w:val="20"/>
+          <w:szCs w:val="20"/>
+          <w:lang w:val="ru-RU"/>
+        </w:rPr>
+        <w:t xml:space="preserve"> </w:t>
+      </w:r>
+      <w:r>
+        <w:rPr>
+          <w:sz w:val="20"/>
+          <w:szCs w:val="20"/>
+          <w:lang w:val="ru-RU"/>
+        </w:rPr>
+        <w:t xml:space="preserve">для этого используется библиотека </w:t>
+      </w:r>
+      <w:r>
+        <w:rPr>
+          <w:sz w:val="20"/>
+          <w:szCs w:val="20"/>
+        </w:rPr>
+        <w:t>React</w:t>
+      </w:r>
+      <w:r>
+        <w:rPr>
+          <w:sz w:val="20"/>
+          <w:szCs w:val="20"/>
+          <w:lang w:val="ru-RU"/>
+        </w:rPr>
+        <w:t>-</w:t>
+      </w:r>
+      <w:r>
+        <w:rPr>
+          <w:sz w:val="20"/>
+          <w:szCs w:val="20"/>
+        </w:rPr>
+        <w:t>DOM</w:t>
+      </w:r>
+      <w:r>
+        <w:rPr>
+          <w:sz w:val="20"/>
+          <w:szCs w:val="20"/>
+          <w:lang w:val="ru-RU"/>
+        </w:rPr>
+        <w:t xml:space="preserve">. </w:t>
+      </w:r>
+      <w:r>
+        <w:rPr>
+          <w:sz w:val="20"/>
+          <w:szCs w:val="20"/>
+          <w:lang w:val="ru-RU"/>
+        </w:rPr>
+        <w:t xml:space="preserve">Сам процесс называется </w:t>
+      </w:r>
+      <w:r>
+        <w:rPr>
+          <w:b/>
+          <w:bCs/>
+          <w:sz w:val="20"/>
+          <w:szCs w:val="20"/>
+          <w:lang w:val="ru-RU"/>
+        </w:rPr>
+        <w:t>согласование</w:t>
+      </w:r>
+      <w:r>
+        <w:rPr>
+          <w:b/>
+          <w:bCs/>
+          <w:sz w:val="20"/>
+          <w:szCs w:val="20"/>
+          <w:lang w:val="ru-RU"/>
+        </w:rPr>
+        <w:t>(</w:t>
+      </w:r>
+      <w:r>
+        <w:rPr>
+          <w:b/>
+          <w:bCs/>
+          <w:sz w:val="20"/>
+          <w:szCs w:val="20"/>
+        </w:rPr>
+        <w:t>reconciliation</w:t>
+      </w:r>
+      <w:r>
+        <w:rPr>
+          <w:b/>
+          <w:bCs/>
+          <w:sz w:val="20"/>
+          <w:szCs w:val="20"/>
+          <w:lang w:val="ru-RU"/>
+        </w:rPr>
+        <w:t xml:space="preserve">). </w:t>
+      </w:r>
+      <w:r>
+        <w:rPr>
+          <w:sz w:val="20"/>
+          <w:szCs w:val="20"/>
+          <w:lang w:val="ru-RU"/>
+        </w:rPr>
+        <w:t xml:space="preserve">Также </w:t>
+      </w:r>
+      <w:r>
+        <w:rPr>
+          <w:sz w:val="20"/>
+          <w:szCs w:val="20"/>
+        </w:rPr>
+        <w:t>React</w:t>
+      </w:r>
+      <w:r>
+        <w:rPr>
+          <w:sz w:val="20"/>
+          <w:szCs w:val="20"/>
+          <w:lang w:val="ru-RU"/>
+        </w:rPr>
+        <w:t xml:space="preserve"> </w:t>
+      </w:r>
+      <w:r>
+        <w:rPr>
+          <w:sz w:val="20"/>
+          <w:szCs w:val="20"/>
+          <w:lang w:val="ru-RU"/>
+        </w:rPr>
+        <w:t xml:space="preserve">использует внутренние объекты называемые </w:t>
+      </w:r>
+      <w:r>
+        <w:rPr>
+          <w:b/>
+          <w:bCs/>
+          <w:sz w:val="20"/>
+          <w:szCs w:val="20"/>
+          <w:lang w:val="ru-RU"/>
+        </w:rPr>
+        <w:t>волокна (</w:t>
+      </w:r>
+      <w:r>
+        <w:rPr>
+          <w:b/>
+          <w:bCs/>
+          <w:sz w:val="20"/>
+          <w:szCs w:val="20"/>
+        </w:rPr>
+        <w:t>fibers</w:t>
+      </w:r>
+      <w:r>
+        <w:rPr>
+          <w:b/>
+          <w:bCs/>
+          <w:sz w:val="20"/>
+          <w:szCs w:val="20"/>
+          <w:lang w:val="ru-RU"/>
+        </w:rPr>
+        <w:t>)</w:t>
+      </w:r>
+      <w:r>
+        <w:rPr>
+          <w:b/>
+          <w:bCs/>
+          <w:sz w:val="20"/>
+          <w:szCs w:val="20"/>
+          <w:lang w:val="ru-RU"/>
+        </w:rPr>
+        <w:t xml:space="preserve"> – </w:t>
+      </w:r>
+      <w:r>
+        <w:rPr>
+          <w:sz w:val="20"/>
+          <w:szCs w:val="20"/>
+        </w:rPr>
+        <w:t>js</w:t>
+      </w:r>
+      <w:r>
+        <w:rPr>
+          <w:sz w:val="20"/>
+          <w:szCs w:val="20"/>
+          <w:lang w:val="ru-RU"/>
+        </w:rPr>
+        <w:t xml:space="preserve"> </w:t>
+      </w:r>
+      <w:r>
+        <w:rPr>
+          <w:sz w:val="20"/>
+          <w:szCs w:val="20"/>
+          <w:lang w:val="ru-RU"/>
+        </w:rPr>
+        <w:t>объекты</w:t>
+      </w:r>
+      <w:r>
+        <w:rPr>
+          <w:sz w:val="20"/>
+          <w:szCs w:val="20"/>
+          <w:lang w:val="ru-RU"/>
+        </w:rPr>
+        <w:t xml:space="preserve">, </w:t>
+      </w:r>
+      <w:r>
+        <w:rPr>
+          <w:sz w:val="20"/>
+          <w:szCs w:val="20"/>
+          <w:lang w:val="ru-RU"/>
+        </w:rPr>
+        <w:t xml:space="preserve">содержащие информацию об </w:t>
+      </w:r>
+      <w:r>
+        <w:rPr>
+          <w:sz w:val="20"/>
+          <w:szCs w:val="20"/>
+          <w:lang w:val="ru-RU"/>
+        </w:rPr>
+        <w:t>компоненте</w:t>
+      </w:r>
+      <w:r>
+        <w:rPr>
+          <w:sz w:val="20"/>
+          <w:szCs w:val="20"/>
+          <w:lang w:val="ru-RU"/>
+        </w:rPr>
+        <w:t>, входные параметры и результат</w:t>
       </w:r>
       <w:r>
         <w:rPr>
@@ -38904,141 +40900,6 @@
           <w:lang w:val="ru-RU"/>
         </w:rPr>
         <w:t>.</w:t>
-      </w:r>
-      <w:r>
-        <w:rPr>
-          <w:sz w:val="20"/>
-          <w:szCs w:val="20"/>
-        </w:rPr>
-        <w:t>assign</w:t>
-      </w:r>
-      <w:r>
-        <w:rPr>
-          <w:sz w:val="20"/>
-          <w:szCs w:val="20"/>
-          <w:lang w:val="ru-RU"/>
-        </w:rPr>
-        <w:t>(</w:t>
-      </w:r>
-      <w:r>
-        <w:rPr>
-          <w:sz w:val="20"/>
-          <w:szCs w:val="20"/>
-        </w:rPr>
-        <w:t>obj</w:t>
-      </w:r>
-      <w:r>
-        <w:rPr>
-          <w:sz w:val="20"/>
-          <w:szCs w:val="20"/>
-          <w:lang w:val="ru-RU"/>
-        </w:rPr>
-        <w:t>, {‘</w:t>
-      </w:r>
-      <w:r>
-        <w:rPr>
-          <w:sz w:val="20"/>
-          <w:szCs w:val="20"/>
-        </w:rPr>
-        <w:t>new</w:t>
-      </w:r>
-      <w:r>
-        <w:rPr>
-          <w:sz w:val="20"/>
-          <w:szCs w:val="20"/>
-          <w:lang w:val="ru-RU"/>
-        </w:rPr>
-        <w:t>-</w:t>
-      </w:r>
-      <w:r>
-        <w:rPr>
-          <w:sz w:val="20"/>
-          <w:szCs w:val="20"/>
-        </w:rPr>
-        <w:t>field</w:t>
-      </w:r>
-      <w:r>
-        <w:rPr>
-          <w:sz w:val="20"/>
-          <w:szCs w:val="20"/>
-          <w:lang w:val="ru-RU"/>
-        </w:rPr>
-        <w:t>’: ‘</w:t>
-      </w:r>
-      <w:r>
-        <w:rPr>
-          <w:sz w:val="20"/>
-          <w:szCs w:val="20"/>
-        </w:rPr>
-        <w:t>value</w:t>
-      </w:r>
-      <w:r>
-        <w:rPr>
-          <w:sz w:val="20"/>
-          <w:szCs w:val="20"/>
-          <w:lang w:val="ru-RU"/>
-        </w:rPr>
-        <w:t>’}), который быстрее чем деструктуризация ({…</w:t>
-      </w:r>
-      <w:r>
-        <w:rPr>
-          <w:sz w:val="20"/>
-          <w:szCs w:val="20"/>
-        </w:rPr>
-        <w:t>obj</w:t>
-      </w:r>
-      <w:r>
-        <w:rPr>
-          <w:sz w:val="20"/>
-          <w:szCs w:val="20"/>
-          <w:lang w:val="ru-RU"/>
-        </w:rPr>
-        <w:t xml:space="preserve">, </w:t>
-      </w:r>
-      <w:r>
-        <w:rPr>
-          <w:sz w:val="20"/>
-          <w:szCs w:val="20"/>
-        </w:rPr>
-        <w:t>new</w:t>
-      </w:r>
-      <w:r>
-        <w:rPr>
-          <w:sz w:val="20"/>
-          <w:szCs w:val="20"/>
-          <w:lang w:val="ru-RU"/>
-        </w:rPr>
-        <w:t>-</w:t>
-      </w:r>
-      <w:r>
-        <w:rPr>
-          <w:sz w:val="20"/>
-          <w:szCs w:val="20"/>
-        </w:rPr>
-        <w:t>field</w:t>
-      </w:r>
-      <w:r>
-        <w:rPr>
-          <w:sz w:val="20"/>
-          <w:szCs w:val="20"/>
-          <w:lang w:val="ru-RU"/>
-        </w:rPr>
-        <w:t xml:space="preserve">: </w:t>
-      </w:r>
-      <w:r>
-        <w:rPr>
-          <w:sz w:val="20"/>
-          <w:szCs w:val="20"/>
-        </w:rPr>
-        <w:t>value</w:t>
-      </w:r>
-      <w:r>
-        <w:rPr>
-          <w:sz w:val="20"/>
-          <w:szCs w:val="20"/>
-          <w:lang w:val="ru-RU"/>
-        </w:rPr>
-        <w:t>}) НО не вызывает ререндеринг</w:t>
       </w:r>
     </w:p>
     <w:p>
@@ -39065,73 +40926,23 @@
           <w:szCs w:val="20"/>
           <w:lang w:val="ru-RU"/>
         </w:rPr>
-        <w:t xml:space="preserve">Тоже ли самое </w:t>
-      </w:r>
-      <w:r>
-        <w:rPr>
-          <w:b/>
-          <w:bCs/>
-          <w:sz w:val="20"/>
-          <w:szCs w:val="20"/>
-        </w:rPr>
-        <w:t>rendering</w:t>
-      </w:r>
-      <w:r>
-        <w:rPr>
-          <w:b/>
-          <w:bCs/>
-          <w:sz w:val="20"/>
-          <w:szCs w:val="20"/>
-          <w:lang w:val="ru-RU"/>
-        </w:rPr>
-        <w:t xml:space="preserve"> </w:t>
-      </w:r>
-      <w:r>
-        <w:rPr>
-          <w:b/>
-          <w:bCs/>
-          <w:sz w:val="20"/>
-          <w:szCs w:val="20"/>
-          <w:lang w:val="ru-RU"/>
-        </w:rPr>
-        <w:t xml:space="preserve">и отрисовка </w:t>
-      </w:r>
-      <w:r>
-        <w:rPr>
-          <w:b/>
-          <w:bCs/>
-          <w:sz w:val="20"/>
-          <w:szCs w:val="20"/>
-          <w:lang w:val="ru-RU"/>
-        </w:rPr>
-        <w:t xml:space="preserve">(обновление </w:t>
-      </w:r>
-      <w:r>
-        <w:rPr>
-          <w:b/>
-          <w:bCs/>
-          <w:sz w:val="20"/>
-          <w:szCs w:val="20"/>
-        </w:rPr>
-        <w:t>DOM</w:t>
-      </w:r>
-      <w:r>
-        <w:rPr>
-          <w:b/>
-          <w:bCs/>
-          <w:sz w:val="20"/>
-          <w:szCs w:val="20"/>
-          <w:lang w:val="ru-RU"/>
-        </w:rPr>
-        <w:t>)</w:t>
-      </w:r>
-      <w:r>
-        <w:rPr>
-          <w:b/>
-          <w:bCs/>
-          <w:sz w:val="20"/>
-          <w:szCs w:val="20"/>
-          <w:lang w:val="ru-RU"/>
+        <w:t xml:space="preserve">Что такое </w:t>
+      </w:r>
+      <w:r>
+        <w:rPr>
+          <w:b/>
+          <w:bCs/>
+          <w:sz w:val="20"/>
+          <w:szCs w:val="20"/>
+        </w:rPr>
+        <w:t>JSX</w:t>
+      </w:r>
+      <w:r>
+        <w:rPr>
+          <w:b/>
+          <w:bCs/>
+          <w:sz w:val="20"/>
+          <w:szCs w:val="20"/>
         </w:rPr>
         <w:t>?</w:t>
       </w:r>
@@ -39154,144 +40965,85 @@
         <w:rPr>
           <w:sz w:val="20"/>
           <w:szCs w:val="20"/>
-          <w:lang w:val="ru-RU"/>
-        </w:rPr>
-        <w:t>НЕТ –</w:t>
-      </w:r>
-      <w:r>
-        <w:rPr>
-          <w:sz w:val="20"/>
-          <w:szCs w:val="20"/>
-          <w:lang w:val="ru-RU"/>
-        </w:rPr>
-        <w:t xml:space="preserve"> Компонент может заререндериться и без визуальных изменений.</w:t>
-      </w:r>
-      <w:r>
-        <w:rPr>
-          <w:sz w:val="20"/>
-          <w:szCs w:val="20"/>
-          <w:lang w:val="ru-RU"/>
-        </w:rPr>
-        <w:t xml:space="preserve"> </w:t>
-      </w:r>
-      <w:r>
-        <w:rPr>
-          <w:sz w:val="20"/>
-          <w:szCs w:val="20"/>
-          <w:lang w:val="ru-RU"/>
-        </w:rPr>
-        <w:t>Р</w:t>
-      </w:r>
-      <w:r>
-        <w:rPr>
-          <w:sz w:val="20"/>
-          <w:szCs w:val="20"/>
-          <w:lang w:val="ru-RU"/>
-        </w:rPr>
-        <w:t xml:space="preserve">ендеринг родительской компоненты вызовет рекурсивно рендеринг дочерних и те дочерние, что вернули </w:t>
-      </w:r>
-      <w:r>
-        <w:rPr>
-          <w:sz w:val="20"/>
-          <w:szCs w:val="20"/>
-          <w:lang w:val="ru-RU"/>
-        </w:rPr>
-        <w:t xml:space="preserve">тот же самый </w:t>
-      </w:r>
-      <w:r>
-        <w:rPr>
-          <w:sz w:val="20"/>
-          <w:szCs w:val="20"/>
-          <w:lang w:val="ru-RU"/>
-        </w:rPr>
-        <w:t>результат</w:t>
-      </w:r>
-      <w:r>
-        <w:rPr>
-          <w:sz w:val="20"/>
-          <w:szCs w:val="20"/>
-          <w:lang w:val="ru-RU"/>
-        </w:rPr>
-        <w:t>,</w:t>
-      </w:r>
-      <w:r>
-        <w:rPr>
-          <w:sz w:val="20"/>
-          <w:szCs w:val="20"/>
-          <w:lang w:val="ru-RU"/>
-        </w:rPr>
-        <w:t xml:space="preserve"> т. е. не изменились</w:t>
-      </w:r>
-      <w:r>
-        <w:rPr>
-          <w:sz w:val="20"/>
-          <w:szCs w:val="20"/>
-          <w:lang w:val="ru-RU"/>
-        </w:rPr>
-        <w:t xml:space="preserve"> </w:t>
-      </w:r>
-      <w:r>
-        <w:rPr>
-          <w:sz w:val="20"/>
-          <w:szCs w:val="20"/>
-          <w:lang w:val="ru-RU"/>
-        </w:rPr>
-        <w:t xml:space="preserve">- </w:t>
-      </w:r>
-      <w:r>
-        <w:rPr>
-          <w:sz w:val="20"/>
-          <w:szCs w:val="20"/>
-          <w:lang w:val="ru-RU"/>
-        </w:rPr>
-        <w:t xml:space="preserve">не будут </w:t>
-      </w:r>
-      <w:r>
-        <w:rPr>
-          <w:sz w:val="20"/>
-          <w:szCs w:val="20"/>
-          <w:lang w:val="ru-RU"/>
-        </w:rPr>
-        <w:t>пере</w:t>
-      </w:r>
-      <w:r>
-        <w:rPr>
-          <w:sz w:val="20"/>
-          <w:szCs w:val="20"/>
-          <w:lang w:val="ru-RU"/>
-        </w:rPr>
-        <w:t>рисованы</w:t>
-      </w:r>
-      <w:r>
-        <w:rPr>
-          <w:sz w:val="20"/>
-          <w:szCs w:val="20"/>
-          <w:lang w:val="ru-RU"/>
-        </w:rPr>
-        <w:t xml:space="preserve"> в </w:t>
-      </w:r>
-      <w:r>
-        <w:rPr>
-          <w:sz w:val="20"/>
-          <w:szCs w:val="20"/>
-        </w:rPr>
-        <w:t>DOM</w:t>
-      </w:r>
-      <w:r>
-        <w:rPr>
-          <w:sz w:val="20"/>
-          <w:szCs w:val="20"/>
-          <w:lang w:val="ru-RU"/>
-        </w:rPr>
-        <w:t>.</w:t>
-      </w:r>
-      <w:r>
-        <w:rPr>
-          <w:sz w:val="20"/>
-          <w:szCs w:val="20"/>
-          <w:lang w:val="ru-RU"/>
-        </w:rPr>
-        <w:t xml:space="preserve"> Но </w:t>
+        </w:rPr>
+        <w:t>JSX</w:t>
+      </w:r>
+      <w:r>
+        <w:rPr>
+          <w:sz w:val="20"/>
+          <w:szCs w:val="20"/>
+          <w:lang w:val="ru-RU"/>
+        </w:rPr>
+        <w:t xml:space="preserve"> – </w:t>
+      </w:r>
+      <w:r>
+        <w:rPr>
+          <w:sz w:val="20"/>
+          <w:szCs w:val="20"/>
+          <w:lang w:val="ru-RU"/>
+        </w:rPr>
+        <w:t xml:space="preserve">это </w:t>
+      </w:r>
+      <w:r>
+        <w:rPr>
+          <w:sz w:val="20"/>
+          <w:szCs w:val="20"/>
+        </w:rPr>
+        <w:t>JavaScript</w:t>
+      </w:r>
+      <w:r>
+        <w:rPr>
+          <w:sz w:val="20"/>
+          <w:szCs w:val="20"/>
+          <w:lang w:val="ru-RU"/>
+        </w:rPr>
+        <w:t xml:space="preserve"> </w:t>
+      </w:r>
+      <w:r>
+        <w:rPr>
+          <w:sz w:val="20"/>
+          <w:szCs w:val="20"/>
+        </w:rPr>
+        <w:t>xml</w:t>
+      </w:r>
+      <w:r>
+        <w:rPr>
+          <w:sz w:val="20"/>
+          <w:szCs w:val="20"/>
+          <w:lang w:val="ru-RU"/>
+        </w:rPr>
+        <w:t xml:space="preserve">. </w:t>
+      </w:r>
+      <w:r>
+        <w:rPr>
+          <w:sz w:val="20"/>
+          <w:szCs w:val="20"/>
+          <w:lang w:val="ru-RU"/>
+        </w:rPr>
+        <w:t xml:space="preserve">Дополнение к синтаксису, которое позволяет писать на </w:t>
+      </w:r>
+      <w:r>
+        <w:rPr>
+          <w:sz w:val="20"/>
+          <w:szCs w:val="20"/>
+        </w:rPr>
+        <w:t>HTML</w:t>
+      </w:r>
+      <w:r>
+        <w:rPr>
+          <w:sz w:val="20"/>
+          <w:szCs w:val="20"/>
+          <w:lang w:val="ru-RU"/>
+        </w:rPr>
+        <w:t xml:space="preserve"> </w:t>
+      </w:r>
+      <w:r>
+        <w:rPr>
+          <w:sz w:val="20"/>
+          <w:szCs w:val="20"/>
+          <w:lang w:val="ru-RU"/>
+        </w:rPr>
+        <w:t xml:space="preserve">в </w:t>
       </w:r>
       <w:r>
         <w:rPr>
@@ -39306,7 +41058,15 @@
           <w:szCs w:val="20"/>
           <w:lang w:val="ru-RU"/>
         </w:rPr>
-        <w:t xml:space="preserve"> должен сделать ререндер, чтобы определить эти различия.</w:t>
+        <w:t xml:space="preserve"> </w:t>
+      </w:r>
+      <w:r>
+        <w:rPr>
+          <w:sz w:val="20"/>
+          <w:szCs w:val="20"/>
+          <w:lang w:val="ru-RU"/>
+        </w:rPr>
+        <w:t>компонентах. Позволяет писать код очень близкий к результату.</w:t>
       </w:r>
     </w:p>
     <w:p>
@@ -39333,45 +41093,45 @@
           <w:szCs w:val="20"/>
           <w:lang w:val="ru-RU"/>
         </w:rPr>
-        <w:t xml:space="preserve">Что такое </w:t>
-      </w:r>
-      <w:r>
-        <w:rPr>
-          <w:b/>
-          <w:bCs/>
-          <w:sz w:val="20"/>
-          <w:szCs w:val="20"/>
-        </w:rPr>
-        <w:t>Virtual</w:t>
-      </w:r>
-      <w:r>
-        <w:rPr>
-          <w:b/>
-          <w:bCs/>
-          <w:sz w:val="20"/>
-          <w:szCs w:val="20"/>
-          <w:lang w:val="ru-RU"/>
-        </w:rPr>
-        <w:t xml:space="preserve"> </w:t>
-      </w:r>
-      <w:r>
-        <w:rPr>
-          <w:b/>
-          <w:bCs/>
-          <w:sz w:val="20"/>
-          <w:szCs w:val="20"/>
-        </w:rPr>
-        <w:t>DOM</w:t>
-      </w:r>
-      <w:r>
-        <w:rPr>
-          <w:b/>
-          <w:bCs/>
-          <w:sz w:val="20"/>
-          <w:szCs w:val="20"/>
-          <w:lang w:val="ru-RU"/>
-        </w:rPr>
-        <w:t xml:space="preserve"> виртуальный дом и как он работает?</w:t>
+        <w:t xml:space="preserve">В чем разница между </w:t>
+      </w:r>
+      <w:r>
+        <w:rPr>
+          <w:b/>
+          <w:bCs/>
+          <w:sz w:val="20"/>
+          <w:szCs w:val="20"/>
+        </w:rPr>
+        <w:t>memo</w:t>
+      </w:r>
+      <w:r>
+        <w:rPr>
+          <w:b/>
+          <w:bCs/>
+          <w:sz w:val="20"/>
+          <w:szCs w:val="20"/>
+          <w:lang w:val="ru-RU"/>
+        </w:rPr>
+        <w:t xml:space="preserve"> и </w:t>
+      </w:r>
+      <w:r>
+        <w:rPr>
+          <w:b/>
+          <w:bCs/>
+          <w:sz w:val="20"/>
+          <w:szCs w:val="20"/>
+        </w:rPr>
+        <w:t>useMemo</w:t>
+      </w:r>
+      <w:r>
+        <w:rPr>
+          <w:b/>
+          <w:bCs/>
+          <w:sz w:val="20"/>
+          <w:szCs w:val="20"/>
+          <w:lang w:val="ru-RU"/>
+        </w:rPr>
+        <w:t>?</w:t>
       </w:r>
     </w:p>
     <w:p>
@@ -39392,746 +41152,27 @@
         <w:rPr>
           <w:sz w:val="20"/>
           <w:szCs w:val="20"/>
-          <w:lang w:val="ru-RU"/>
-        </w:rPr>
-        <w:t>Подход,</w:t>
-      </w:r>
-      <w:r>
-        <w:rPr>
-          <w:sz w:val="20"/>
-          <w:szCs w:val="20"/>
-          <w:lang w:val="ru-RU"/>
-        </w:rPr>
-        <w:t xml:space="preserve"> при котором виртуальное </w:t>
-      </w:r>
-      <w:r>
-        <w:rPr>
-          <w:sz w:val="20"/>
-          <w:szCs w:val="20"/>
-          <w:lang w:val="ru-RU"/>
-        </w:rPr>
-        <w:t>представление</w:t>
-      </w:r>
-      <w:r>
-        <w:rPr>
-          <w:sz w:val="20"/>
-          <w:szCs w:val="20"/>
-          <w:lang w:val="ru-RU"/>
-        </w:rPr>
-        <w:t xml:space="preserve"> </w:t>
-      </w:r>
-      <w:r>
-        <w:rPr>
-          <w:sz w:val="20"/>
-          <w:szCs w:val="20"/>
-          <w:lang w:val="ru-RU"/>
-        </w:rPr>
-        <w:t>дом</w:t>
-      </w:r>
-      <w:r>
-        <w:rPr>
-          <w:sz w:val="20"/>
-          <w:szCs w:val="20"/>
-          <w:lang w:val="ru-RU"/>
-        </w:rPr>
-        <w:t xml:space="preserve"> хранится в памяти </w:t>
-      </w:r>
-      <w:r>
-        <w:rPr>
-          <w:sz w:val="20"/>
-          <w:szCs w:val="20"/>
-          <w:lang w:val="ru-RU"/>
-        </w:rPr>
-        <w:t xml:space="preserve">в виде </w:t>
-      </w:r>
-      <w:r>
-        <w:rPr>
-          <w:sz w:val="20"/>
-          <w:szCs w:val="20"/>
-        </w:rPr>
-        <w:t>JS</w:t>
-      </w:r>
-      <w:r>
-        <w:rPr>
-          <w:sz w:val="20"/>
-          <w:szCs w:val="20"/>
-          <w:lang w:val="ru-RU"/>
-        </w:rPr>
-        <w:t xml:space="preserve"> </w:t>
-      </w:r>
-      <w:r>
-        <w:rPr>
-          <w:sz w:val="20"/>
-          <w:szCs w:val="20"/>
-          <w:lang w:val="ru-RU"/>
-        </w:rPr>
-        <w:t xml:space="preserve">объекта </w:t>
-      </w:r>
-      <w:r>
-        <w:rPr>
-          <w:sz w:val="20"/>
-          <w:szCs w:val="20"/>
-          <w:lang w:val="ru-RU"/>
-        </w:rPr>
-        <w:t xml:space="preserve">и этот виртуальный дом </w:t>
-      </w:r>
-      <w:r>
-        <w:rPr>
-          <w:sz w:val="20"/>
-          <w:szCs w:val="20"/>
-          <w:lang w:val="ru-RU"/>
-        </w:rPr>
-        <w:t>синхронизируется с настоящим</w:t>
-      </w:r>
-      <w:r>
-        <w:rPr>
-          <w:sz w:val="20"/>
-          <w:szCs w:val="20"/>
-          <w:lang w:val="ru-RU"/>
-        </w:rPr>
-        <w:t xml:space="preserve">, обновляя только те его </w:t>
-      </w:r>
-      <w:r>
-        <w:rPr>
-          <w:sz w:val="20"/>
-          <w:szCs w:val="20"/>
-          <w:lang w:val="ru-RU"/>
-        </w:rPr>
-        <w:t>части,</w:t>
-      </w:r>
-      <w:r>
-        <w:rPr>
-          <w:sz w:val="20"/>
-          <w:szCs w:val="20"/>
-          <w:lang w:val="ru-RU"/>
-        </w:rPr>
-        <w:t xml:space="preserve"> где необходима </w:t>
-      </w:r>
-      <w:r>
-        <w:rPr>
-          <w:sz w:val="20"/>
-          <w:szCs w:val="20"/>
-          <w:lang w:val="ru-RU"/>
-        </w:rPr>
-        <w:t xml:space="preserve">повторная </w:t>
-      </w:r>
-      <w:r>
-        <w:rPr>
-          <w:sz w:val="20"/>
-          <w:szCs w:val="20"/>
-          <w:lang w:val="ru-RU"/>
-        </w:rPr>
-        <w:t>отрисовка</w:t>
-      </w:r>
-      <w:r>
-        <w:rPr>
-          <w:sz w:val="20"/>
-          <w:szCs w:val="20"/>
-          <w:lang w:val="ru-RU"/>
-        </w:rPr>
-        <w:t xml:space="preserve">. В </w:t>
-      </w:r>
-      <w:r>
-        <w:rPr>
-          <w:sz w:val="20"/>
-          <w:szCs w:val="20"/>
-        </w:rPr>
-        <w:t>React</w:t>
-      </w:r>
-      <w:r>
-        <w:rPr>
-          <w:sz w:val="20"/>
-          <w:szCs w:val="20"/>
-          <w:lang w:val="ru-RU"/>
-        </w:rPr>
-        <w:t xml:space="preserve"> </w:t>
-      </w:r>
-      <w:r>
-        <w:rPr>
-          <w:sz w:val="20"/>
-          <w:szCs w:val="20"/>
-          <w:lang w:val="ru-RU"/>
-        </w:rPr>
-        <w:t xml:space="preserve">для этого используется библиотека </w:t>
-      </w:r>
-      <w:r>
-        <w:rPr>
-          <w:sz w:val="20"/>
-          <w:szCs w:val="20"/>
-        </w:rPr>
-        <w:t>React</w:t>
-      </w:r>
-      <w:r>
-        <w:rPr>
-          <w:sz w:val="20"/>
-          <w:szCs w:val="20"/>
-          <w:lang w:val="ru-RU"/>
-        </w:rPr>
-        <w:t>-</w:t>
-      </w:r>
-      <w:r>
-        <w:rPr>
-          <w:sz w:val="20"/>
-          <w:szCs w:val="20"/>
-        </w:rPr>
-        <w:t>DOM</w:t>
-      </w:r>
-      <w:r>
-        <w:rPr>
-          <w:sz w:val="20"/>
-          <w:szCs w:val="20"/>
-          <w:lang w:val="ru-RU"/>
-        </w:rPr>
-        <w:t xml:space="preserve">. </w:t>
-      </w:r>
-      <w:r>
-        <w:rPr>
-          <w:sz w:val="20"/>
-          <w:szCs w:val="20"/>
-          <w:lang w:val="ru-RU"/>
-        </w:rPr>
-        <w:t xml:space="preserve">Сам процесс называется </w:t>
-      </w:r>
-      <w:r>
-        <w:rPr>
-          <w:b/>
-          <w:bCs/>
-          <w:sz w:val="20"/>
-          <w:szCs w:val="20"/>
-          <w:lang w:val="ru-RU"/>
-        </w:rPr>
-        <w:t>согласование</w:t>
-      </w:r>
-      <w:r>
-        <w:rPr>
-          <w:b/>
-          <w:bCs/>
-          <w:sz w:val="20"/>
-          <w:szCs w:val="20"/>
-          <w:lang w:val="ru-RU"/>
-        </w:rPr>
-        <w:t>(</w:t>
-      </w:r>
-      <w:r>
-        <w:rPr>
-          <w:b/>
-          <w:bCs/>
-          <w:sz w:val="20"/>
-          <w:szCs w:val="20"/>
-        </w:rPr>
-        <w:t>reconciliation</w:t>
-      </w:r>
-      <w:r>
-        <w:rPr>
-          <w:b/>
-          <w:bCs/>
-          <w:sz w:val="20"/>
-          <w:szCs w:val="20"/>
-          <w:lang w:val="ru-RU"/>
-        </w:rPr>
-        <w:t xml:space="preserve">). </w:t>
-      </w:r>
-      <w:r>
-        <w:rPr>
-          <w:sz w:val="20"/>
-          <w:szCs w:val="20"/>
-          <w:lang w:val="ru-RU"/>
-        </w:rPr>
-        <w:t xml:space="preserve">Также </w:t>
-      </w:r>
-      <w:r>
-        <w:rPr>
-          <w:sz w:val="20"/>
-          <w:szCs w:val="20"/>
-        </w:rPr>
-        <w:t>React</w:t>
-      </w:r>
-      <w:r>
-        <w:rPr>
-          <w:sz w:val="20"/>
-          <w:szCs w:val="20"/>
-          <w:lang w:val="ru-RU"/>
-        </w:rPr>
-        <w:t xml:space="preserve"> </w:t>
-      </w:r>
-      <w:r>
-        <w:rPr>
-          <w:sz w:val="20"/>
-          <w:szCs w:val="20"/>
-          <w:lang w:val="ru-RU"/>
-        </w:rPr>
-        <w:t xml:space="preserve">использует внутренние объекты называемые </w:t>
-      </w:r>
-      <w:r>
-        <w:rPr>
-          <w:b/>
-          <w:bCs/>
-          <w:sz w:val="20"/>
-          <w:szCs w:val="20"/>
-          <w:lang w:val="ru-RU"/>
-        </w:rPr>
-        <w:t>волокна (</w:t>
-      </w:r>
-      <w:r>
-        <w:rPr>
-          <w:b/>
-          <w:bCs/>
-          <w:sz w:val="20"/>
-          <w:szCs w:val="20"/>
-        </w:rPr>
-        <w:t>fibers</w:t>
-      </w:r>
-      <w:r>
-        <w:rPr>
-          <w:b/>
-          <w:bCs/>
-          <w:sz w:val="20"/>
-          <w:szCs w:val="20"/>
-          <w:lang w:val="ru-RU"/>
-        </w:rPr>
-        <w:t>)</w:t>
-      </w:r>
-      <w:r>
-        <w:rPr>
-          <w:b/>
-          <w:bCs/>
-          <w:sz w:val="20"/>
-          <w:szCs w:val="20"/>
-          <w:lang w:val="ru-RU"/>
-        </w:rPr>
-        <w:t xml:space="preserve"> – </w:t>
-      </w:r>
-      <w:r>
-        <w:rPr>
-          <w:sz w:val="20"/>
-          <w:szCs w:val="20"/>
-        </w:rPr>
-        <w:t>js</w:t>
-      </w:r>
-      <w:r>
-        <w:rPr>
-          <w:sz w:val="20"/>
-          <w:szCs w:val="20"/>
-          <w:lang w:val="ru-RU"/>
-        </w:rPr>
-        <w:t xml:space="preserve"> </w:t>
-      </w:r>
-      <w:r>
-        <w:rPr>
-          <w:sz w:val="20"/>
-          <w:szCs w:val="20"/>
-          <w:lang w:val="ru-RU"/>
-        </w:rPr>
-        <w:t>объекты</w:t>
-      </w:r>
-      <w:r>
-        <w:rPr>
-          <w:sz w:val="20"/>
-          <w:szCs w:val="20"/>
-          <w:lang w:val="ru-RU"/>
-        </w:rPr>
-        <w:t xml:space="preserve">, </w:t>
-      </w:r>
-      <w:r>
-        <w:rPr>
-          <w:sz w:val="20"/>
-          <w:szCs w:val="20"/>
-          <w:lang w:val="ru-RU"/>
-        </w:rPr>
-        <w:t xml:space="preserve">содержащие информацию об </w:t>
-      </w:r>
-      <w:r>
-        <w:rPr>
-          <w:sz w:val="20"/>
-          <w:szCs w:val="20"/>
-          <w:lang w:val="ru-RU"/>
-        </w:rPr>
-        <w:t>компоненте</w:t>
-      </w:r>
-      <w:r>
-        <w:rPr>
-          <w:sz w:val="20"/>
-          <w:szCs w:val="20"/>
-          <w:lang w:val="ru-RU"/>
-        </w:rPr>
-        <w:t>, входные параметры и результат</w:t>
-      </w:r>
-      <w:r>
-        <w:rPr>
-          <w:sz w:val="20"/>
-          <w:szCs w:val="20"/>
-          <w:lang w:val="ru-RU"/>
-        </w:rPr>
-        <w:t>.</w:t>
-      </w:r>
-    </w:p>
-    <w:p>
-      <w:pPr>
-        <w:pStyle w:val="ListParagraph"/>
-        <w:numPr>
-          <w:ilvl w:val="0"/>
-          <w:numId w:val="19"/>
-        </w:numPr>
-        <w:spacing w:after="0" w:line="204" w:lineRule="auto"/>
-        <w:rPr>
-          <w:b/>
-          <w:bCs/>
-          <w:sz w:val="20"/>
-          <w:szCs w:val="20"/>
-          <w:lang w:val="ru-RU"/>
-        </w:rPr>
-      </w:pPr>
-      <w:r>
-        <w:rPr>
-          <w:b/>
-          <w:bCs/>
-          <w:sz w:val="20"/>
-          <w:szCs w:val="20"/>
-        </w:rPr>
-        <w:t xml:space="preserve">setState </w:t>
-      </w:r>
-      <w:r>
-        <w:rPr>
-          <w:b/>
-          <w:bCs/>
-          <w:sz w:val="20"/>
-          <w:szCs w:val="20"/>
-          <w:lang w:val="ru-RU"/>
-        </w:rPr>
-        <w:t>синхронный или асинхронный?</w:t>
-      </w:r>
-    </w:p>
-    <w:p>
-      <w:pPr>
-        <w:pStyle w:val="ListParagraph"/>
-        <w:numPr>
-          <w:ilvl w:val="1"/>
-          <w:numId w:val="19"/>
-        </w:numPr>
-        <w:spacing w:after="0" w:line="204" w:lineRule="auto"/>
-        <w:rPr>
-          <w:sz w:val="20"/>
-          <w:szCs w:val="20"/>
-          <w:lang w:val="ru-RU"/>
-        </w:rPr>
-      </w:pPr>
-      <w:r>
-        <w:rPr>
-          <w:sz w:val="20"/>
-          <w:szCs w:val="20"/>
-          <w:lang w:val="ru-RU"/>
-        </w:rPr>
-        <w:t xml:space="preserve">Асинхронный. </w:t>
-      </w:r>
-      <w:r>
-        <w:rPr>
-          <w:sz w:val="20"/>
-          <w:szCs w:val="20"/>
-        </w:rPr>
-        <w:t>setState</w:t>
-      </w:r>
-      <w:r>
-        <w:rPr>
-          <w:sz w:val="20"/>
-          <w:szCs w:val="20"/>
-          <w:lang w:val="ru-RU"/>
-        </w:rPr>
-        <w:t xml:space="preserve"> </w:t>
-      </w:r>
-      <w:r>
-        <w:rPr>
-          <w:sz w:val="20"/>
-          <w:szCs w:val="20"/>
-          <w:lang w:val="ru-RU"/>
-        </w:rPr>
-        <w:t xml:space="preserve">говорит </w:t>
-      </w:r>
-      <w:r>
-        <w:rPr>
-          <w:sz w:val="20"/>
-          <w:szCs w:val="20"/>
-        </w:rPr>
-        <w:t>React</w:t>
-      </w:r>
-      <w:r>
-        <w:rPr>
-          <w:sz w:val="20"/>
-          <w:szCs w:val="20"/>
-          <w:lang w:val="ru-RU"/>
-        </w:rPr>
-        <w:t xml:space="preserve"> </w:t>
-      </w:r>
-      <w:r>
-        <w:rPr>
-          <w:sz w:val="20"/>
-          <w:szCs w:val="20"/>
-          <w:lang w:val="ru-RU"/>
-        </w:rPr>
-        <w:t xml:space="preserve">запустить следующую итерацию рендера, однако </w:t>
-      </w:r>
-      <w:r>
-        <w:rPr>
-          <w:sz w:val="20"/>
-          <w:szCs w:val="20"/>
-        </w:rPr>
-        <w:t>React</w:t>
-      </w:r>
-      <w:r>
-        <w:rPr>
-          <w:sz w:val="20"/>
-          <w:szCs w:val="20"/>
-          <w:lang w:val="ru-RU"/>
-        </w:rPr>
-        <w:t xml:space="preserve"> </w:t>
-      </w:r>
-      <w:r>
-        <w:rPr>
-          <w:sz w:val="20"/>
-          <w:szCs w:val="20"/>
-          <w:lang w:val="ru-RU"/>
-        </w:rPr>
-        <w:t xml:space="preserve">может оптимизировать этот процесс и несколько вызовов </w:t>
-      </w:r>
-      <w:r>
-        <w:rPr>
-          <w:sz w:val="20"/>
-          <w:szCs w:val="20"/>
-        </w:rPr>
-        <w:t>setState</w:t>
-      </w:r>
-      <w:r>
-        <w:rPr>
-          <w:sz w:val="20"/>
-          <w:szCs w:val="20"/>
-          <w:lang w:val="ru-RU"/>
-        </w:rPr>
-        <w:t xml:space="preserve"> </w:t>
-      </w:r>
-      <w:r>
-        <w:rPr>
-          <w:sz w:val="20"/>
-          <w:szCs w:val="20"/>
-          <w:lang w:val="ru-RU"/>
-        </w:rPr>
-        <w:t>приведут к одному рендеру.</w:t>
-      </w:r>
-    </w:p>
-    <w:p>
-      <w:pPr>
-        <w:pStyle w:val="ListParagraph"/>
-        <w:numPr>
-          <w:ilvl w:val="0"/>
-          <w:numId w:val="19"/>
-        </w:numPr>
-        <w:spacing w:after="0" w:line="204" w:lineRule="auto"/>
-        <w:rPr>
-          <w:b/>
-          <w:bCs/>
-          <w:sz w:val="20"/>
-          <w:szCs w:val="20"/>
-          <w:lang w:val="ru-RU"/>
-        </w:rPr>
-      </w:pPr>
-      <w:r>
-        <w:rPr>
-          <w:b/>
-          <w:bCs/>
-          <w:sz w:val="20"/>
-          <w:szCs w:val="20"/>
-          <w:lang w:val="ru-RU"/>
-        </w:rPr>
-        <w:t xml:space="preserve">Что такое </w:t>
-      </w:r>
-      <w:r>
-        <w:rPr>
-          <w:b/>
-          <w:bCs/>
-          <w:sz w:val="20"/>
-          <w:szCs w:val="20"/>
-        </w:rPr>
-        <w:t>JSX</w:t>
-      </w:r>
-      <w:r>
-        <w:rPr>
-          <w:b/>
-          <w:bCs/>
-          <w:sz w:val="20"/>
-          <w:szCs w:val="20"/>
-        </w:rPr>
-        <w:t>?</w:t>
-      </w:r>
-    </w:p>
-    <w:p>
-      <w:pPr>
-        <w:pStyle w:val="ListParagraph"/>
-        <w:numPr>
-          <w:ilvl w:val="1"/>
-          <w:numId w:val="19"/>
-        </w:numPr>
-        <w:spacing w:after="0" w:line="204" w:lineRule="auto"/>
-        <w:rPr>
-          <w:sz w:val="20"/>
-          <w:szCs w:val="20"/>
-          <w:lang w:val="ru-RU"/>
-        </w:rPr>
-      </w:pPr>
-      <w:r>
-        <w:rPr>
-          <w:sz w:val="20"/>
-          <w:szCs w:val="20"/>
-        </w:rPr>
-        <w:t>JSX</w:t>
-      </w:r>
-      <w:r>
-        <w:rPr>
-          <w:sz w:val="20"/>
-          <w:szCs w:val="20"/>
-          <w:lang w:val="ru-RU"/>
-        </w:rPr>
-        <w:t xml:space="preserve"> – </w:t>
-      </w:r>
-      <w:r>
-        <w:rPr>
-          <w:sz w:val="20"/>
-          <w:szCs w:val="20"/>
-          <w:lang w:val="ru-RU"/>
-        </w:rPr>
-        <w:t xml:space="preserve">это </w:t>
-      </w:r>
-      <w:r>
-        <w:rPr>
-          <w:sz w:val="20"/>
-          <w:szCs w:val="20"/>
-        </w:rPr>
-        <w:t>JavaScript</w:t>
-      </w:r>
-      <w:r>
-        <w:rPr>
-          <w:sz w:val="20"/>
-          <w:szCs w:val="20"/>
-          <w:lang w:val="ru-RU"/>
-        </w:rPr>
-        <w:t xml:space="preserve"> </w:t>
-      </w:r>
-      <w:r>
-        <w:rPr>
-          <w:sz w:val="20"/>
-          <w:szCs w:val="20"/>
-        </w:rPr>
-        <w:t>xml</w:t>
-      </w:r>
-      <w:r>
-        <w:rPr>
-          <w:sz w:val="20"/>
-          <w:szCs w:val="20"/>
-          <w:lang w:val="ru-RU"/>
-        </w:rPr>
-        <w:t xml:space="preserve">. </w:t>
-      </w:r>
-      <w:r>
-        <w:rPr>
-          <w:sz w:val="20"/>
-          <w:szCs w:val="20"/>
-          <w:lang w:val="ru-RU"/>
-        </w:rPr>
-        <w:t xml:space="preserve">Дополнение к синтаксису, которое позволяет писать на </w:t>
-      </w:r>
-      <w:r>
-        <w:rPr>
-          <w:sz w:val="20"/>
-          <w:szCs w:val="20"/>
-        </w:rPr>
-        <w:t>HTML</w:t>
-      </w:r>
-      <w:r>
-        <w:rPr>
-          <w:sz w:val="20"/>
-          <w:szCs w:val="20"/>
-          <w:lang w:val="ru-RU"/>
-        </w:rPr>
-        <w:t xml:space="preserve"> </w:t>
-      </w:r>
-      <w:r>
-        <w:rPr>
-          <w:sz w:val="20"/>
-          <w:szCs w:val="20"/>
-          <w:lang w:val="ru-RU"/>
-        </w:rPr>
-        <w:t xml:space="preserve">в </w:t>
-      </w:r>
-      <w:r>
-        <w:rPr>
-          <w:sz w:val="20"/>
-          <w:szCs w:val="20"/>
-        </w:rPr>
-        <w:t>React</w:t>
-      </w:r>
-      <w:r>
-        <w:rPr>
-          <w:sz w:val="20"/>
-          <w:szCs w:val="20"/>
-          <w:lang w:val="ru-RU"/>
-        </w:rPr>
-        <w:t xml:space="preserve"> </w:t>
-      </w:r>
-      <w:r>
-        <w:rPr>
-          <w:sz w:val="20"/>
-          <w:szCs w:val="20"/>
-          <w:lang w:val="ru-RU"/>
-        </w:rPr>
-        <w:t>компонентах. Позволяет писать код очень близкий к результату.</w:t>
-      </w:r>
-    </w:p>
-    <w:p>
-      <w:pPr>
-        <w:pStyle w:val="ListParagraph"/>
-        <w:numPr>
-          <w:ilvl w:val="0"/>
-          <w:numId w:val="19"/>
-        </w:numPr>
-        <w:spacing w:after="0" w:line="204" w:lineRule="auto"/>
-        <w:rPr>
-          <w:b/>
-          <w:bCs/>
-          <w:sz w:val="20"/>
-          <w:szCs w:val="20"/>
-          <w:lang w:val="ru-RU"/>
-        </w:rPr>
-      </w:pPr>
-      <w:r>
-        <w:rPr>
-          <w:b/>
-          <w:bCs/>
-          <w:sz w:val="20"/>
-          <w:szCs w:val="20"/>
-          <w:lang w:val="ru-RU"/>
-        </w:rPr>
-        <w:t xml:space="preserve">В чем разница между </w:t>
-      </w:r>
-      <w:r>
-        <w:rPr>
-          <w:b/>
-          <w:bCs/>
-          <w:sz w:val="20"/>
-          <w:szCs w:val="20"/>
         </w:rPr>
         <w:t>memo</w:t>
       </w:r>
       <w:r>
         <w:rPr>
-          <w:b/>
-          <w:bCs/>
-          <w:sz w:val="20"/>
-          <w:szCs w:val="20"/>
-          <w:lang w:val="ru-RU"/>
-        </w:rPr>
-        <w:t xml:space="preserve"> и </w:t>
-      </w:r>
-      <w:r>
-        <w:rPr>
-          <w:b/>
-          <w:bCs/>
+          <w:sz w:val="20"/>
+          <w:szCs w:val="20"/>
+          <w:lang w:val="ru-RU"/>
+        </w:rPr>
+        <w:t xml:space="preserve"> </w:t>
+      </w:r>
+      <w:r>
+        <w:rPr>
+          <w:sz w:val="20"/>
+          <w:szCs w:val="20"/>
+          <w:lang w:val="ru-RU"/>
+        </w:rPr>
+        <w:t xml:space="preserve">– это компонент высшего порядка, а </w:t>
+      </w:r>
+      <w:r>
+        <w:rPr>
           <w:sz w:val="20"/>
           <w:szCs w:val="20"/>
         </w:rPr>
@@ -40139,29 +41180,36 @@
       </w:r>
       <w:r>
         <w:rPr>
-          <w:b/>
-          <w:bCs/>
-          <w:sz w:val="20"/>
-          <w:szCs w:val="20"/>
-          <w:lang w:val="ru-RU"/>
-        </w:rPr>
-        <w:t>?</w:t>
-      </w:r>
-    </w:p>
-    <w:p>
-      <w:pPr>
-        <w:pStyle w:val="ListParagraph"/>
-        <w:numPr>
-          <w:ilvl w:val="1"/>
-          <w:numId w:val="19"/>
-        </w:numPr>
-        <w:spacing w:after="0" w:line="204" w:lineRule="auto"/>
-        <w:rPr>
-          <w:sz w:val="20"/>
-          <w:szCs w:val="20"/>
-          <w:lang w:val="ru-RU"/>
-        </w:rPr>
-      </w:pPr>
+          <w:sz w:val="20"/>
+          <w:szCs w:val="20"/>
+          <w:lang w:val="ru-RU"/>
+        </w:rPr>
+        <w:t xml:space="preserve"> </w:t>
+      </w:r>
+      <w:r>
+        <w:rPr>
+          <w:sz w:val="20"/>
+          <w:szCs w:val="20"/>
+          <w:lang w:val="ru-RU"/>
+        </w:rPr>
+        <w:t>– это хук</w:t>
+      </w:r>
+      <w:r>
+        <w:rPr>
+          <w:sz w:val="20"/>
+          <w:szCs w:val="20"/>
+          <w:lang w:val="ru-RU"/>
+        </w:rPr>
+        <w:t xml:space="preserve"> возвращающий меморизированное значение функции</w:t>
+      </w:r>
+      <w:r>
+        <w:rPr>
+          <w:sz w:val="20"/>
+          <w:szCs w:val="20"/>
+          <w:lang w:val="ru-RU"/>
+        </w:rPr>
+        <w:t xml:space="preserve">. Оба нужны для повышения производительности. </w:t>
+      </w:r>
       <w:r>
         <w:rPr>
           <w:sz w:val="20"/>
@@ -40183,78 +41231,7 @@
           <w:szCs w:val="20"/>
           <w:lang w:val="ru-RU"/>
         </w:rPr>
-        <w:t xml:space="preserve">– это компонент высшего порядка, а </w:t>
-      </w:r>
-      <w:r>
-        <w:rPr>
-          <w:sz w:val="20"/>
-          <w:szCs w:val="20"/>
-        </w:rPr>
-        <w:t>useMemo</w:t>
-      </w:r>
-      <w:r>
-        <w:rPr>
-          <w:sz w:val="20"/>
-          <w:szCs w:val="20"/>
-          <w:lang w:val="ru-RU"/>
-        </w:rPr>
-        <w:t xml:space="preserve"> </w:t>
-      </w:r>
-      <w:r>
-        <w:rPr>
-          <w:sz w:val="20"/>
-          <w:szCs w:val="20"/>
-          <w:lang w:val="ru-RU"/>
-        </w:rPr>
-        <w:t>– это хук</w:t>
-      </w:r>
-      <w:r>
-        <w:rPr>
-          <w:sz w:val="20"/>
-          <w:szCs w:val="20"/>
-          <w:lang w:val="ru-RU"/>
-        </w:rPr>
-        <w:t xml:space="preserve"> возвращающий меморизированное значение функции</w:t>
-      </w:r>
-      <w:r>
-        <w:rPr>
-          <w:sz w:val="20"/>
-          <w:szCs w:val="20"/>
-          <w:lang w:val="ru-RU"/>
-        </w:rPr>
-        <w:t xml:space="preserve">. Оба нужны для повышения производительности. </w:t>
-      </w:r>
-      <w:r>
-        <w:rPr>
-          <w:sz w:val="20"/>
-          <w:szCs w:val="20"/>
-        </w:rPr>
-        <w:t>memo</w:t>
-      </w:r>
-      <w:r>
-        <w:rPr>
-          <w:sz w:val="20"/>
-          <w:szCs w:val="20"/>
-          <w:lang w:val="ru-RU"/>
-        </w:rPr>
-        <w:t xml:space="preserve"> </w:t>
-      </w:r>
-      <w:r>
-        <w:rPr>
-          <w:sz w:val="20"/>
-          <w:szCs w:val="20"/>
-          <w:lang w:val="ru-RU"/>
-        </w:rPr>
-        <w:t xml:space="preserve">подходит для случаев, когда компонент </w:t>
-      </w:r>
-      <w:r>
-        <w:rPr>
-          <w:sz w:val="20"/>
-          <w:szCs w:val="20"/>
-          <w:lang w:val="ru-RU"/>
-        </w:rPr>
-        <w:lastRenderedPageBreak/>
-        <w:t>рендерит одинаковый результат при одних и тех же значениях пропсов в этом случае результат будет меморизирован.</w:t>
+        <w:t>подходит для случаев, когда компонент рендерит одинаковый результат при одних и тех же значениях пропсов в этом случае результат будет меморизирован.</w:t>
       </w:r>
     </w:p>
     <w:p>
@@ -41414,7 +42391,7 @@
   <w:abstractNum w:abstractNumId="4" w15:restartNumberingAfterBreak="0">
     <w:nsid w:val="23E53AC9"/>
     <w:multiLevelType w:val="hybridMultilevel"/>
-    <w:tmpl w:val="B3B6036E"/>
+    <w:tmpl w:val="C984809E"/>
     <w:lvl w:ilvl="0" w:tplc="CCDC919A">
       <w:start w:val="1"/>
       <w:numFmt w:val="decimal"/>

--- a/React techcheck.docx
+++ b/React techcheck.docx
@@ -38767,6 +38767,146 @@
           <w:ilvl w:val="0"/>
           <w:numId w:val="19"/>
         </w:numPr>
+        <w:spacing w:after="0" w:line="204" w:lineRule="auto"/>
+        <w:rPr>
+          <w:sz w:val="20"/>
+          <w:szCs w:val="20"/>
+          <w:lang w:val="ru-RU"/>
+        </w:rPr>
+      </w:pPr>
+      <w:r>
+        <w:rPr>
+          <w:sz w:val="20"/>
+          <w:szCs w:val="20"/>
+          <w:lang w:val="ru-RU"/>
+        </w:rPr>
+        <w:t>Что обозначает термин о</w:t>
+      </w:r>
+      <w:r>
+        <w:rPr>
+          <w:sz w:val="20"/>
+          <w:szCs w:val="20"/>
+          <w:lang w:val="ru-RU"/>
+        </w:rPr>
+        <w:t>днонаправленный поток данных</w:t>
+      </w:r>
+      <w:r>
+        <w:rPr>
+          <w:sz w:val="20"/>
+          <w:szCs w:val="20"/>
+          <w:lang w:val="ru-RU"/>
+        </w:rPr>
+        <w:t xml:space="preserve"> в </w:t>
+      </w:r>
+      <w:r>
+        <w:rPr>
+          <w:sz w:val="20"/>
+          <w:szCs w:val="20"/>
+        </w:rPr>
+        <w:t>React</w:t>
+      </w:r>
+      <w:r>
+        <w:rPr>
+          <w:sz w:val="20"/>
+          <w:szCs w:val="20"/>
+          <w:lang w:val="ru-RU"/>
+        </w:rPr>
+        <w:t>?</w:t>
+      </w:r>
+    </w:p>
+    <w:p>
+      <w:pPr>
+        <w:pStyle w:val="ListParagraph"/>
+        <w:numPr>
+          <w:ilvl w:val="1"/>
+          <w:numId w:val="19"/>
+        </w:numPr>
+        <w:spacing w:after="0" w:line="204" w:lineRule="auto"/>
+        <w:rPr>
+          <w:sz w:val="20"/>
+          <w:szCs w:val="20"/>
+          <w:lang w:val="ru-RU"/>
+        </w:rPr>
+      </w:pPr>
+      <w:r>
+        <w:rPr>
+          <w:sz w:val="20"/>
+          <w:szCs w:val="20"/>
+          <w:lang w:val="ru-RU"/>
+        </w:rPr>
+        <w:t xml:space="preserve">Состояние компонент инкапсулировано, не важно функциональны они или классовые. </w:t>
+      </w:r>
+      <w:r>
+        <w:rPr>
+          <w:sz w:val="20"/>
+          <w:szCs w:val="20"/>
+          <w:lang w:val="ru-RU"/>
+        </w:rPr>
+        <w:t>Компонент может передать своё состояние вниз по дереву в виде пропсов дочерних компонентов</w:t>
+      </w:r>
+      <w:r>
+        <w:rPr>
+          <w:sz w:val="20"/>
+          <w:szCs w:val="20"/>
+          <w:lang w:val="ru-RU"/>
+        </w:rPr>
+        <w:t xml:space="preserve">. Но получив эти пропсы дочерний компонент </w:t>
+      </w:r>
+      <w:r>
+        <w:rPr>
+          <w:sz w:val="20"/>
+          <w:szCs w:val="20"/>
+          <w:lang w:val="ru-RU"/>
+        </w:rPr>
+        <w:t>не знает, откуда они взялись изначально — из состояния, пропсов или просто JavaScript-выражения</w:t>
+      </w:r>
+      <w:r>
+        <w:rPr>
+          <w:sz w:val="20"/>
+          <w:szCs w:val="20"/>
+          <w:lang w:val="ru-RU"/>
+        </w:rPr>
+        <w:t>.</w:t>
+      </w:r>
+    </w:p>
+    <w:p>
+      <w:pPr>
+        <w:pStyle w:val="ListParagraph"/>
+        <w:numPr>
+          <w:ilvl w:val="1"/>
+          <w:numId w:val="19"/>
+        </w:numPr>
+        <w:spacing w:after="0" w:line="204" w:lineRule="auto"/>
+        <w:rPr>
+          <w:sz w:val="20"/>
+          <w:szCs w:val="20"/>
+          <w:lang w:val="ru-RU"/>
+        </w:rPr>
+      </w:pPr>
+      <w:r>
+        <w:rPr>
+          <w:sz w:val="20"/>
+          <w:szCs w:val="20"/>
+          <w:lang w:val="ru-RU"/>
+        </w:rPr>
+        <w:t>Это, в общем, называется «нисходящим» («top-down») или «однонаправленным» («unidirectional») потоком данных. Состояние всегда принадлежит определённому компоненту, а любые производные этого состояния могут влиять только на компоненты, находящиеся «ниже» в дереве компонентов</w:t>
+      </w:r>
+      <w:r>
+        <w:rPr>
+          <w:sz w:val="20"/>
+          <w:szCs w:val="20"/>
+          <w:lang w:val="ru-RU"/>
+        </w:rPr>
+        <w:t>.</w:t>
+      </w:r>
+    </w:p>
+    <w:p>
+      <w:pPr>
+        <w:pStyle w:val="ListParagraph"/>
+        <w:numPr>
+          <w:ilvl w:val="0"/>
+          <w:numId w:val="19"/>
+        </w:numPr>
         <w:spacing w:line="240" w:lineRule="auto"/>
         <w:rPr>
           <w:b/>
@@ -39152,6 +39292,7 @@
           <w:sz w:val="20"/>
           <w:szCs w:val="20"/>
         </w:rPr>
+        <w:lastRenderedPageBreak/>
         <w:t xml:space="preserve">updating </w:t>
       </w:r>
     </w:p>
@@ -39445,7 +39586,6 @@
           <w:sz w:val="20"/>
           <w:szCs w:val="20"/>
         </w:rPr>
-        <w:lastRenderedPageBreak/>
         <w:t>unmounting</w:t>
       </w:r>
       <w:r>

--- a/React techcheck.docx
+++ b/React techcheck.docx
@@ -11832,19 +11832,8 @@
           <w:sz w:val="20"/>
           <w:szCs w:val="20"/>
         </w:rPr>
-        <w:t xml:space="preserve">export default </w:t>
-      </w:r>
-      <w:proofErr w:type="gramStart"/>
-      <w:r>
-        <w:rPr>
-          <w:b/>
-          <w:bCs/>
-          <w:sz w:val="20"/>
-          <w:szCs w:val="20"/>
-        </w:rPr>
-        <w:t>connect</w:t>
-      </w:r>
-      <w:proofErr w:type="gramEnd"/>
+        <w:t>export default connect</w:t>
+      </w:r>
       <w:r>
         <w:rPr>
           <w:sz w:val="20"/>
@@ -18499,23 +18488,7 @@
           <w:sz w:val="20"/>
           <w:szCs w:val="20"/>
         </w:rPr>
-        <w:t xml:space="preserve">they take the fundamental values that are expressed as </w:t>
-      </w:r>
-      <w:proofErr w:type="gramStart"/>
-      <w:r>
-        <w:rPr>
-          <w:sz w:val="20"/>
-          <w:szCs w:val="20"/>
-        </w:rPr>
-        <w:t>atoms</w:t>
-      </w:r>
-      <w:proofErr w:type="gramEnd"/>
-      <w:r>
-        <w:rPr>
-          <w:sz w:val="20"/>
-          <w:szCs w:val="20"/>
-        </w:rPr>
-        <w:t xml:space="preserve"> and they transform them in some way</w:t>
+        <w:t>they take the fundamental values that are expressed as atoms and they transform them in some way</w:t>
       </w:r>
       <w:r>
         <w:rPr>
@@ -28211,25 +28184,7 @@
           <w:szCs w:val="20"/>
           <w:lang w:val="ru-RU"/>
         </w:rPr>
-        <w:t xml:space="preserve">структуру. </w:t>
-      </w:r>
-      <w:proofErr w:type="gramStart"/>
-      <w:r>
-        <w:rPr>
-          <w:sz w:val="20"/>
-          <w:szCs w:val="20"/>
-          <w:lang w:val="ru-RU"/>
-        </w:rPr>
-        <w:t>По сути</w:t>
-      </w:r>
-      <w:proofErr w:type="gramEnd"/>
-      <w:r>
-        <w:rPr>
-          <w:sz w:val="20"/>
-          <w:szCs w:val="20"/>
-          <w:lang w:val="ru-RU"/>
-        </w:rPr>
-        <w:t xml:space="preserve"> он пуст для пользователя. Далее этот файл указывает браузеру загрузить </w:t>
+        <w:t xml:space="preserve">структуру. По сути он пуст для пользователя. Далее этот файл указывает браузеру загрузить </w:t>
       </w:r>
       <w:r>
         <w:rPr>
@@ -34356,23 +34311,7 @@
           <w:sz w:val="20"/>
           <w:szCs w:val="20"/>
         </w:rPr>
-        <w:t xml:space="preserve">. And </w:t>
-      </w:r>
-      <w:proofErr w:type="gramStart"/>
-      <w:r>
-        <w:rPr>
-          <w:sz w:val="20"/>
-          <w:szCs w:val="20"/>
-        </w:rPr>
-        <w:t>also</w:t>
-      </w:r>
-      <w:proofErr w:type="gramEnd"/>
-      <w:r>
-        <w:rPr>
-          <w:sz w:val="20"/>
-          <w:szCs w:val="20"/>
-        </w:rPr>
-        <w:t xml:space="preserve"> don’t forget to add {{ styles }} to index.html </w:t>
+        <w:t xml:space="preserve">. And also don’t forget to add {{ styles }} to index.html </w:t>
       </w:r>
       <w:r>
         <w:rPr>
@@ -41852,21 +41791,7 @@
           <w:sz w:val="20"/>
           <w:szCs w:val="20"/>
         </w:rPr>
-        <w:t xml:space="preserve"> </w:t>
-      </w:r>
-      <w:r>
-        <w:rPr>
-          <w:sz w:val="20"/>
-          <w:szCs w:val="20"/>
-        </w:rPr>
-        <w:t>SyntheticEvent</w:t>
-      </w:r>
-      <w:r>
-        <w:rPr>
-          <w:sz w:val="20"/>
-          <w:szCs w:val="20"/>
-        </w:rPr>
-        <w:t xml:space="preserve"> - </w:t>
+        <w:t xml:space="preserve"> SyntheticEvent - </w:t>
       </w:r>
       <w:r>
         <w:rPr>
@@ -41970,14 +41895,7 @@
           <w:sz w:val="20"/>
           <w:szCs w:val="20"/>
         </w:rPr>
-        <w:t xml:space="preserve"> SyntheticEvent</w:t>
-      </w:r>
-      <w:r>
-        <w:rPr>
-          <w:sz w:val="20"/>
-          <w:szCs w:val="20"/>
-        </w:rPr>
-        <w:t xml:space="preserve">. </w:t>
+        <w:t xml:space="preserve"> SyntheticEvent. </w:t>
       </w:r>
       <w:r>
         <w:rPr>
@@ -42170,27 +42088,7 @@
           <w:szCs w:val="20"/>
           <w:lang w:val="ru-RU"/>
         </w:rPr>
-        <w:t xml:space="preserve">Можно ли каким-то образом </w:t>
-      </w:r>
-      <w:r>
-        <w:rPr>
-          <w:b/>
-          <w:bCs/>
-          <w:sz w:val="20"/>
-          <w:szCs w:val="20"/>
-          <w:lang w:val="ru-RU"/>
-        </w:rPr>
-        <w:t>получить нативное браузерное событие</w:t>
-      </w:r>
-      <w:r>
-        <w:rPr>
-          <w:b/>
-          <w:bCs/>
-          <w:sz w:val="20"/>
-          <w:szCs w:val="20"/>
-          <w:lang w:val="ru-RU"/>
-        </w:rPr>
-        <w:t>?</w:t>
+        <w:t>Можно ли каким-то образом получить нативное браузерное событие?</w:t>
       </w:r>
     </w:p>
     <w:p>
@@ -42298,15 +42196,7 @@
           <w:szCs w:val="20"/>
           <w:lang w:val="ru-RU"/>
         </w:rPr>
-        <w:t>Обработчики ниже вызываются на фазе всплытия (bubbling)</w:t>
-      </w:r>
-      <w:r>
-        <w:rPr>
-          <w:sz w:val="20"/>
-          <w:szCs w:val="20"/>
-          <w:lang w:val="ru-RU"/>
-        </w:rPr>
-        <w:t>.</w:t>
+        <w:t>Обработчики ниже вызываются на фазе всплытия (bubbling).</w:t>
       </w:r>
     </w:p>
     <w:p>
@@ -42333,27 +42223,7 @@
           <w:szCs w:val="20"/>
           <w:lang w:val="ru-RU"/>
         </w:rPr>
-        <w:t xml:space="preserve">Можно ли </w:t>
-      </w:r>
-      <w:r>
-        <w:rPr>
-          <w:b/>
-          <w:bCs/>
-          <w:sz w:val="20"/>
-          <w:szCs w:val="20"/>
-          <w:lang w:val="ru-RU"/>
-        </w:rPr>
-        <w:t>зарегистрировать событие на фазе перехвата (capture)</w:t>
-      </w:r>
-      <w:r>
-        <w:rPr>
-          <w:b/>
-          <w:bCs/>
-          <w:sz w:val="20"/>
-          <w:szCs w:val="20"/>
-          <w:lang w:val="ru-RU"/>
-        </w:rPr>
-        <w:t xml:space="preserve"> в </w:t>
+        <w:t xml:space="preserve">Можно ли зарегистрировать событие на фазе перехвата (capture) в </w:t>
       </w:r>
       <w:r>
         <w:rPr>
@@ -45231,16 +45101,27 @@
           <w:color w:val="D4D4D4"/>
           <w:sz w:val="16"/>
           <w:szCs w:val="16"/>
-        </w:rPr>
-      </w:pPr>
-      <w:r>
-        <w:rPr>
-          <w:rFonts w:ascii="Consolas" w:eastAsia="Times New Roman" w:hAnsi="Consolas" w:cs="Times New Roman"/>
-          <w:color w:val="D4D4D4"/>
-          <w:sz w:val="16"/>
-          <w:szCs w:val="16"/>
-        </w:rPr>
-        <w:t>  }</w:t>
+          <w:lang w:val="ru-RU"/>
+        </w:rPr>
+      </w:pPr>
+      <w:r>
+        <w:rPr>
+          <w:rFonts w:ascii="Consolas" w:eastAsia="Times New Roman" w:hAnsi="Consolas" w:cs="Times New Roman"/>
+          <w:color w:val="D4D4D4"/>
+          <w:sz w:val="16"/>
+          <w:szCs w:val="16"/>
+        </w:rPr>
+        <w:t xml:space="preserve">  </w:t>
+      </w:r>
+      <w:r>
+        <w:rPr>
+          <w:rFonts w:ascii="Consolas" w:eastAsia="Times New Roman" w:hAnsi="Consolas" w:cs="Times New Roman"/>
+          <w:color w:val="D4D4D4"/>
+          <w:sz w:val="16"/>
+          <w:szCs w:val="16"/>
+          <w:lang w:val="ru-RU"/>
+        </w:rPr>
+        <w:t>}</w:t>
       </w:r>
     </w:p>
     <w:p>
@@ -45253,6 +45134,7 @@
           <w:color w:val="D4D4D4"/>
           <w:sz w:val="16"/>
           <w:szCs w:val="16"/>
+          <w:lang w:val="ru-RU"/>
         </w:rPr>
       </w:pPr>
     </w:p>
@@ -45266,16 +45148,27 @@
           <w:color w:val="D4D4D4"/>
           <w:sz w:val="16"/>
           <w:szCs w:val="16"/>
-        </w:rPr>
-      </w:pPr>
-      <w:r>
-        <w:rPr>
-          <w:rFonts w:ascii="Consolas" w:eastAsia="Times New Roman" w:hAnsi="Consolas" w:cs="Times New Roman"/>
-          <w:color w:val="D4D4D4"/>
-          <w:sz w:val="16"/>
-          <w:szCs w:val="16"/>
-        </w:rPr>
-        <w:t xml:space="preserve">  </w:t>
+          <w:lang w:val="ru-RU"/>
+        </w:rPr>
+      </w:pPr>
+      <w:r>
+        <w:rPr>
+          <w:rFonts w:ascii="Consolas" w:eastAsia="Times New Roman" w:hAnsi="Consolas" w:cs="Times New Roman"/>
+          <w:color w:val="D4D4D4"/>
+          <w:sz w:val="16"/>
+          <w:szCs w:val="16"/>
+        </w:rPr>
+        <w:t> </w:t>
+      </w:r>
+      <w:r>
+        <w:rPr>
+          <w:rFonts w:ascii="Consolas" w:eastAsia="Times New Roman" w:hAnsi="Consolas" w:cs="Times New Roman"/>
+          <w:color w:val="D4D4D4"/>
+          <w:sz w:val="16"/>
+          <w:szCs w:val="16"/>
+          <w:lang w:val="ru-RU"/>
+        </w:rPr>
+        <w:t xml:space="preserve"> </w:t>
       </w:r>
       <w:r>
         <w:rPr>
@@ -45292,6 +45185,7 @@
           <w:color w:val="D4D4D4"/>
           <w:sz w:val="16"/>
           <w:szCs w:val="16"/>
+          <w:lang w:val="ru-RU"/>
         </w:rPr>
         <w:t>() {</w:t>
       </w:r>
@@ -46041,6 +45935,7 @@
           <w:color w:val="D4D4D4"/>
           <w:sz w:val="16"/>
           <w:szCs w:val="16"/>
+          <w:lang w:val="ru-RU"/>
         </w:rPr>
       </w:pPr>
       <w:r>
@@ -46077,6 +45972,7 @@
           <w:color w:val="D4D4D4"/>
           <w:sz w:val="16"/>
           <w:szCs w:val="16"/>
+          <w:lang w:val="ru-RU"/>
         </w:rPr>
         <w:t xml:space="preserve">(() </w:t>
       </w:r>
@@ -46086,6 +45982,7 @@
           <w:color w:val="569CD6"/>
           <w:sz w:val="16"/>
           <w:szCs w:val="16"/>
+          <w:lang w:val="ru-RU"/>
         </w:rPr>
         <w:t>=&gt;</w:t>
       </w:r>
@@ -46095,6 +45992,7 @@
           <w:color w:val="D4D4D4"/>
           <w:sz w:val="16"/>
           <w:szCs w:val="16"/>
+          <w:lang w:val="ru-RU"/>
         </w:rPr>
         <w:t xml:space="preserve"> {</w:t>
       </w:r>
@@ -46109,16 +46007,46 @@
           <w:color w:val="D4D4D4"/>
           <w:sz w:val="16"/>
           <w:szCs w:val="16"/>
-        </w:rPr>
-      </w:pPr>
-      <w:r>
-        <w:rPr>
-          <w:rFonts w:ascii="Consolas" w:eastAsia="Times New Roman" w:hAnsi="Consolas" w:cs="Times New Roman"/>
-          <w:color w:val="D4D4D4"/>
-          <w:sz w:val="16"/>
-          <w:szCs w:val="16"/>
-        </w:rPr>
-        <w:t xml:space="preserve">    </w:t>
+          <w:lang w:val="ru-RU"/>
+        </w:rPr>
+      </w:pPr>
+      <w:r>
+        <w:rPr>
+          <w:rFonts w:ascii="Consolas" w:eastAsia="Times New Roman" w:hAnsi="Consolas" w:cs="Times New Roman"/>
+          <w:color w:val="D4D4D4"/>
+          <w:sz w:val="16"/>
+          <w:szCs w:val="16"/>
+        </w:rPr>
+        <w:t> </w:t>
+      </w:r>
+      <w:r>
+        <w:rPr>
+          <w:rFonts w:ascii="Consolas" w:eastAsia="Times New Roman" w:hAnsi="Consolas" w:cs="Times New Roman"/>
+          <w:color w:val="D4D4D4"/>
+          <w:sz w:val="16"/>
+          <w:szCs w:val="16"/>
+          <w:lang w:val="ru-RU"/>
+        </w:rPr>
+        <w:t xml:space="preserve"> </w:t>
+      </w:r>
+      <w:r>
+        <w:rPr>
+          <w:rFonts w:ascii="Consolas" w:eastAsia="Times New Roman" w:hAnsi="Consolas" w:cs="Times New Roman"/>
+          <w:color w:val="D4D4D4"/>
+          <w:sz w:val="16"/>
+          <w:szCs w:val="16"/>
+        </w:rPr>
+        <w:t> </w:t>
+      </w:r>
+      <w:r>
+        <w:rPr>
+          <w:rFonts w:ascii="Consolas" w:eastAsia="Times New Roman" w:hAnsi="Consolas" w:cs="Times New Roman"/>
+          <w:color w:val="D4D4D4"/>
+          <w:sz w:val="16"/>
+          <w:szCs w:val="16"/>
+          <w:lang w:val="ru-RU"/>
+        </w:rPr>
+        <w:t xml:space="preserve"> </w:t>
       </w:r>
       <w:r>
         <w:rPr>
@@ -46135,6 +46063,7 @@
           <w:color w:val="D4D4D4"/>
           <w:sz w:val="16"/>
           <w:szCs w:val="16"/>
+          <w:lang w:val="ru-RU"/>
         </w:rPr>
         <w:t>.</w:t>
       </w:r>
@@ -46153,6 +46082,7 @@
           <w:color w:val="D4D4D4"/>
           <w:sz w:val="16"/>
           <w:szCs w:val="16"/>
+          <w:lang w:val="ru-RU"/>
         </w:rPr>
         <w:t>(</w:t>
       </w:r>
@@ -46171,6 +46101,7 @@
           <w:color w:val="D4D4D4"/>
           <w:sz w:val="16"/>
           <w:szCs w:val="16"/>
+          <w:lang w:val="ru-RU"/>
         </w:rPr>
         <w:t>.</w:t>
       </w:r>
@@ -46189,6 +46120,7 @@
           <w:color w:val="D4D4D4"/>
           <w:sz w:val="16"/>
           <w:szCs w:val="16"/>
+          <w:lang w:val="ru-RU"/>
         </w:rPr>
         <w:t>.</w:t>
       </w:r>
@@ -46207,6 +46139,7 @@
           <w:color w:val="D4D4D4"/>
           <w:sz w:val="16"/>
           <w:szCs w:val="16"/>
+          <w:lang w:val="ru-RU"/>
         </w:rPr>
         <w:t xml:space="preserve">); </w:t>
       </w:r>
@@ -46216,6 +46149,7 @@
           <w:color w:val="6A9955"/>
           <w:sz w:val="16"/>
           <w:szCs w:val="16"/>
+          <w:lang w:val="ru-RU"/>
         </w:rPr>
         <w:t>// Слишком поздно!</w:t>
       </w:r>
@@ -46240,7 +46174,17 @@
           <w:sz w:val="16"/>
           <w:szCs w:val="16"/>
         </w:rPr>
-        <w:t xml:space="preserve">  </w:t>
+        <w:t> </w:t>
+      </w:r>
+      <w:r>
+        <w:rPr>
+          <w:rFonts w:ascii="Consolas" w:eastAsia="Times New Roman" w:hAnsi="Consolas" w:cs="Times New Roman"/>
+          <w:color w:val="D4D4D4"/>
+          <w:sz w:val="16"/>
+          <w:szCs w:val="16"/>
+          <w:lang w:val="ru-RU"/>
+        </w:rPr>
+        <w:t xml:space="preserve"> </w:t>
       </w:r>
       <w:r>
         <w:rPr>
@@ -46338,6 +46282,7 @@
           <w:color w:val="D4D4D4"/>
           <w:sz w:val="16"/>
           <w:szCs w:val="16"/>
+          <w:lang w:val="ru-RU"/>
         </w:rPr>
       </w:pPr>
       <w:r>
@@ -46355,6 +46300,7 @@
           <w:color w:val="D4D4D4"/>
           <w:sz w:val="16"/>
           <w:szCs w:val="16"/>
+          <w:lang w:val="ru-RU"/>
         </w:rPr>
         <w:t xml:space="preserve"> </w:t>
       </w:r>
@@ -46373,6 +46319,7 @@
           <w:color w:val="D4D4D4"/>
           <w:sz w:val="16"/>
           <w:szCs w:val="16"/>
+          <w:lang w:val="ru-RU"/>
         </w:rPr>
         <w:t>(</w:t>
       </w:r>
@@ -46391,6 +46338,7 @@
           <w:color w:val="D4D4D4"/>
           <w:sz w:val="16"/>
           <w:szCs w:val="16"/>
+          <w:lang w:val="ru-RU"/>
         </w:rPr>
         <w:t>) {</w:t>
       </w:r>
@@ -46795,6 +46743,7 @@
           <w:bCs/>
           <w:sz w:val="20"/>
           <w:szCs w:val="20"/>
+          <w:highlight w:val="yellow"/>
           <w:lang w:val="ru-RU"/>
         </w:rPr>
         <w:t>Условный рендеринг.</w:t>
@@ -47333,34 +47282,22 @@
         </w:numPr>
         <w:spacing w:after="0" w:line="240" w:lineRule="auto"/>
         <w:rPr>
-          <w:sz w:val="20"/>
-          <w:szCs w:val="20"/>
-          <w:lang w:val="ru-RU"/>
-        </w:rPr>
-      </w:pPr>
-      <w:r>
-        <w:rPr>
-          <w:sz w:val="20"/>
-          <w:szCs w:val="20"/>
-          <w:lang w:val="ru-RU"/>
-        </w:rPr>
-        <w:t>Что такое п</w:t>
-      </w:r>
-      <w:r>
-        <w:rPr>
-          <w:sz w:val="20"/>
-          <w:szCs w:val="20"/>
-          <w:lang w:val="ru-RU"/>
-        </w:rPr>
-        <w:t>еременные-элементы</w:t>
-      </w:r>
-      <w:r>
-        <w:rPr>
-          <w:sz w:val="20"/>
-          <w:szCs w:val="20"/>
-          <w:lang w:val="ru-RU"/>
-        </w:rPr>
-        <w:t xml:space="preserve"> в условном рендеринге?</w:t>
+          <w:b/>
+          <w:bCs/>
+          <w:sz w:val="20"/>
+          <w:szCs w:val="20"/>
+          <w:lang w:val="ru-RU"/>
+        </w:rPr>
+      </w:pPr>
+      <w:r>
+        <w:rPr>
+          <w:b/>
+          <w:bCs/>
+          <w:sz w:val="20"/>
+          <w:szCs w:val="20"/>
+          <w:lang w:val="ru-RU"/>
+        </w:rPr>
+        <w:t>Что такое переменные-элементы в условном рендеринге?</w:t>
       </w:r>
     </w:p>
     <w:p>
@@ -47398,13 +47335,38 @@
           <w:szCs w:val="20"/>
           <w:lang w:val="ru-RU"/>
         </w:rPr>
-        <w:t>():</w:t>
+        <w:t>()</w:t>
+      </w:r>
+      <w:r>
+        <w:rPr>
+          <w:sz w:val="20"/>
+          <w:szCs w:val="20"/>
+          <w:lang w:val="ru-RU"/>
+        </w:rPr>
+        <w:t xml:space="preserve"> </w:t>
+      </w:r>
+      <w:r>
+        <w:rPr>
+          <w:sz w:val="20"/>
+          <w:szCs w:val="20"/>
+          <w:lang w:val="ru-RU"/>
+        </w:rPr>
+        <w:t>и последующий ее рендер внутри фигурных скобок</w:t>
+      </w:r>
+      <w:r>
+        <w:rPr>
+          <w:sz w:val="20"/>
+          <w:szCs w:val="20"/>
+          <w:lang w:val="ru-RU"/>
+        </w:rPr>
+        <w:t>:</w:t>
       </w:r>
     </w:p>
     <w:p>
       <w:pPr>
         <w:shd w:val="clear" w:color="auto" w:fill="1E1E1E"/>
         <w:spacing w:after="0" w:line="240" w:lineRule="auto"/>
+        <w:ind w:left="1080"/>
         <w:rPr>
           <w:rFonts w:ascii="Consolas" w:eastAsia="Times New Roman" w:hAnsi="Consolas" w:cs="Times New Roman"/>
           <w:color w:val="D4D4D4"/>
@@ -47435,6 +47397,7 @@
       <w:pPr>
         <w:shd w:val="clear" w:color="auto" w:fill="1E1E1E"/>
         <w:spacing w:after="0" w:line="240" w:lineRule="auto"/>
+        <w:ind w:left="1080"/>
         <w:rPr>
           <w:rFonts w:ascii="Consolas" w:eastAsia="Times New Roman" w:hAnsi="Consolas" w:cs="Times New Roman"/>
           <w:color w:val="D4D4D4"/>
@@ -47546,6 +47509,7 @@
       <w:pPr>
         <w:shd w:val="clear" w:color="auto" w:fill="1E1E1E"/>
         <w:spacing w:after="0" w:line="240" w:lineRule="auto"/>
+        <w:ind w:left="1080"/>
         <w:rPr>
           <w:rFonts w:ascii="Consolas" w:eastAsia="Times New Roman" w:hAnsi="Consolas" w:cs="Times New Roman"/>
           <w:color w:val="D4D4D4"/>
@@ -47603,6 +47567,7 @@
       <w:pPr>
         <w:shd w:val="clear" w:color="auto" w:fill="1E1E1E"/>
         <w:spacing w:after="0" w:line="240" w:lineRule="auto"/>
+        <w:ind w:left="1080"/>
         <w:rPr>
           <w:rFonts w:ascii="Consolas" w:eastAsia="Times New Roman" w:hAnsi="Consolas" w:cs="Times New Roman"/>
           <w:color w:val="D4D4D4"/>
@@ -47660,6 +47625,7 @@
       <w:pPr>
         <w:shd w:val="clear" w:color="auto" w:fill="1E1E1E"/>
         <w:spacing w:after="0" w:line="240" w:lineRule="auto"/>
+        <w:ind w:left="1080"/>
         <w:rPr>
           <w:rFonts w:ascii="Consolas" w:eastAsia="Times New Roman" w:hAnsi="Consolas" w:cs="Times New Roman"/>
           <w:color w:val="D4D4D4"/>
@@ -47807,6 +47773,7 @@
       <w:pPr>
         <w:shd w:val="clear" w:color="auto" w:fill="1E1E1E"/>
         <w:spacing w:after="0" w:line="240" w:lineRule="auto"/>
+        <w:ind w:left="1080"/>
         <w:rPr>
           <w:rFonts w:ascii="Consolas" w:eastAsia="Times New Roman" w:hAnsi="Consolas" w:cs="Times New Roman"/>
           <w:color w:val="D4D4D4"/>
@@ -47846,6 +47813,7 @@
       <w:pPr>
         <w:shd w:val="clear" w:color="auto" w:fill="1E1E1E"/>
         <w:spacing w:after="0" w:line="240" w:lineRule="auto"/>
+        <w:ind w:left="1080"/>
         <w:rPr>
           <w:rFonts w:ascii="Consolas" w:eastAsia="Times New Roman" w:hAnsi="Consolas" w:cs="Times New Roman"/>
           <w:color w:val="D4D4D4"/>
@@ -47993,6 +47961,7 @@
       <w:pPr>
         <w:shd w:val="clear" w:color="auto" w:fill="1E1E1E"/>
         <w:spacing w:after="0" w:line="240" w:lineRule="auto"/>
+        <w:ind w:left="1080"/>
         <w:rPr>
           <w:rFonts w:ascii="Consolas" w:eastAsia="Times New Roman" w:hAnsi="Consolas" w:cs="Times New Roman"/>
           <w:color w:val="D4D4D4"/>
@@ -48014,6 +47983,7 @@
       <w:pPr>
         <w:shd w:val="clear" w:color="auto" w:fill="1E1E1E"/>
         <w:spacing w:after="0" w:line="240" w:lineRule="auto"/>
+        <w:ind w:left="1080"/>
         <w:rPr>
           <w:rFonts w:ascii="Consolas" w:eastAsia="Times New Roman" w:hAnsi="Consolas" w:cs="Times New Roman"/>
           <w:color w:val="D4D4D4"/>
@@ -48026,6 +47996,7 @@
       <w:pPr>
         <w:shd w:val="clear" w:color="auto" w:fill="1E1E1E"/>
         <w:spacing w:after="0" w:line="240" w:lineRule="auto"/>
+        <w:ind w:left="1080"/>
         <w:rPr>
           <w:rFonts w:ascii="Consolas" w:eastAsia="Times New Roman" w:hAnsi="Consolas" w:cs="Times New Roman"/>
           <w:color w:val="D4D4D4"/>
@@ -48065,20 +48036,22 @@
       <w:pPr>
         <w:shd w:val="clear" w:color="auto" w:fill="1E1E1E"/>
         <w:spacing w:after="0" w:line="240" w:lineRule="auto"/>
-        <w:rPr>
-          <w:rFonts w:ascii="Consolas" w:eastAsia="Times New Roman" w:hAnsi="Consolas" w:cs="Times New Roman"/>
-          <w:color w:val="D4D4D4"/>
-          <w:sz w:val="16"/>
-          <w:szCs w:val="16"/>
-        </w:rPr>
-      </w:pPr>
-      <w:r>
-        <w:rPr>
-          <w:rFonts w:ascii="Consolas" w:eastAsia="Times New Roman" w:hAnsi="Consolas" w:cs="Times New Roman"/>
-          <w:color w:val="D4D4D4"/>
-          <w:sz w:val="16"/>
-          <w:szCs w:val="16"/>
-        </w:rPr>
+        <w:ind w:left="1080"/>
+        <w:rPr>
+          <w:rFonts w:ascii="Consolas" w:eastAsia="Times New Roman" w:hAnsi="Consolas" w:cs="Times New Roman"/>
+          <w:color w:val="D4D4D4"/>
+          <w:sz w:val="16"/>
+          <w:szCs w:val="16"/>
+        </w:rPr>
+      </w:pPr>
+      <w:r>
+        <w:rPr>
+          <w:rFonts w:ascii="Consolas" w:eastAsia="Times New Roman" w:hAnsi="Consolas" w:cs="Times New Roman"/>
+          <w:color w:val="D4D4D4"/>
+          <w:sz w:val="16"/>
+          <w:szCs w:val="16"/>
+        </w:rPr>
+        <w:lastRenderedPageBreak/>
         <w:t xml:space="preserve">    </w:t>
       </w:r>
       <w:r>
@@ -48113,6 +48086,7 @@
       <w:pPr>
         <w:shd w:val="clear" w:color="auto" w:fill="1E1E1E"/>
         <w:spacing w:after="0" w:line="240" w:lineRule="auto"/>
+        <w:ind w:left="1080"/>
         <w:rPr>
           <w:rFonts w:ascii="Consolas" w:eastAsia="Times New Roman" w:hAnsi="Consolas" w:cs="Times New Roman"/>
           <w:color w:val="D4D4D4"/>
@@ -48224,21 +48198,22 @@
       <w:pPr>
         <w:shd w:val="clear" w:color="auto" w:fill="1E1E1E"/>
         <w:spacing w:after="0" w:line="240" w:lineRule="auto"/>
-        <w:rPr>
-          <w:rFonts w:ascii="Consolas" w:eastAsia="Times New Roman" w:hAnsi="Consolas" w:cs="Times New Roman"/>
-          <w:color w:val="D4D4D4"/>
-          <w:sz w:val="16"/>
-          <w:szCs w:val="16"/>
-        </w:rPr>
-      </w:pPr>
-      <w:r>
-        <w:rPr>
-          <w:rFonts w:ascii="Consolas" w:eastAsia="Times New Roman" w:hAnsi="Consolas" w:cs="Times New Roman"/>
-          <w:color w:val="D4D4D4"/>
-          <w:sz w:val="16"/>
-          <w:szCs w:val="16"/>
-        </w:rPr>
-        <w:lastRenderedPageBreak/>
+        <w:ind w:left="1080"/>
+        <w:rPr>
+          <w:rFonts w:ascii="Consolas" w:eastAsia="Times New Roman" w:hAnsi="Consolas" w:cs="Times New Roman"/>
+          <w:color w:val="D4D4D4"/>
+          <w:sz w:val="16"/>
+          <w:szCs w:val="16"/>
+          <w:lang w:val="ru-RU"/>
+        </w:rPr>
+      </w:pPr>
+      <w:r>
+        <w:rPr>
+          <w:rFonts w:ascii="Consolas" w:eastAsia="Times New Roman" w:hAnsi="Consolas" w:cs="Times New Roman"/>
+          <w:color w:val="D4D4D4"/>
+          <w:sz w:val="16"/>
+          <w:szCs w:val="16"/>
+        </w:rPr>
         <w:t xml:space="preserve">      </w:t>
       </w:r>
       <w:r>
@@ -48247,6 +48222,7 @@
           <w:color w:val="569CD6"/>
           <w:sz w:val="16"/>
           <w:szCs w:val="16"/>
+          <w:lang w:val="ru-RU"/>
         </w:rPr>
         <w:t>{</w:t>
       </w:r>
@@ -48265,6 +48241,7 @@
           <w:color w:val="569CD6"/>
           <w:sz w:val="16"/>
           <w:szCs w:val="16"/>
+          <w:lang w:val="ru-RU"/>
         </w:rPr>
         <w:t>}</w:t>
       </w:r>
@@ -48273,21 +48250,52 @@
       <w:pPr>
         <w:shd w:val="clear" w:color="auto" w:fill="1E1E1E"/>
         <w:spacing w:after="0" w:line="240" w:lineRule="auto"/>
-        <w:rPr>
-          <w:rFonts w:ascii="Consolas" w:eastAsia="Times New Roman" w:hAnsi="Consolas" w:cs="Times New Roman"/>
-          <w:color w:val="D4D4D4"/>
-          <w:sz w:val="16"/>
-          <w:szCs w:val="16"/>
-        </w:rPr>
-      </w:pPr>
-      <w:r>
-        <w:rPr>
-          <w:rFonts w:ascii="Consolas" w:eastAsia="Times New Roman" w:hAnsi="Consolas" w:cs="Times New Roman"/>
-          <w:color w:val="D4D4D4"/>
-          <w:sz w:val="16"/>
-          <w:szCs w:val="16"/>
-        </w:rPr>
-        <w:t xml:space="preserve">    </w:t>
+        <w:ind w:left="1080"/>
+        <w:rPr>
+          <w:rFonts w:ascii="Consolas" w:eastAsia="Times New Roman" w:hAnsi="Consolas" w:cs="Times New Roman"/>
+          <w:color w:val="D4D4D4"/>
+          <w:sz w:val="16"/>
+          <w:szCs w:val="16"/>
+          <w:lang w:val="ru-RU"/>
+        </w:rPr>
+      </w:pPr>
+      <w:r>
+        <w:rPr>
+          <w:rFonts w:ascii="Consolas" w:eastAsia="Times New Roman" w:hAnsi="Consolas" w:cs="Times New Roman"/>
+          <w:color w:val="D4D4D4"/>
+          <w:sz w:val="16"/>
+          <w:szCs w:val="16"/>
+        </w:rPr>
+        <w:t> </w:t>
+      </w:r>
+      <w:r>
+        <w:rPr>
+          <w:rFonts w:ascii="Consolas" w:eastAsia="Times New Roman" w:hAnsi="Consolas" w:cs="Times New Roman"/>
+          <w:color w:val="D4D4D4"/>
+          <w:sz w:val="16"/>
+          <w:szCs w:val="16"/>
+          <w:lang w:val="ru-RU"/>
+        </w:rPr>
+        <w:t xml:space="preserve"> </w:t>
+      </w:r>
+      <w:r>
+        <w:rPr>
+          <w:rFonts w:ascii="Consolas" w:eastAsia="Times New Roman" w:hAnsi="Consolas" w:cs="Times New Roman"/>
+          <w:color w:val="D4D4D4"/>
+          <w:sz w:val="16"/>
+          <w:szCs w:val="16"/>
+        </w:rPr>
+        <w:t> </w:t>
+      </w:r>
+      <w:r>
+        <w:rPr>
+          <w:rFonts w:ascii="Consolas" w:eastAsia="Times New Roman" w:hAnsi="Consolas" w:cs="Times New Roman"/>
+          <w:color w:val="D4D4D4"/>
+          <w:sz w:val="16"/>
+          <w:szCs w:val="16"/>
+          <w:lang w:val="ru-RU"/>
+        </w:rPr>
+        <w:t xml:space="preserve"> </w:t>
       </w:r>
       <w:r>
         <w:rPr>
@@ -48295,6 +48303,7 @@
           <w:color w:val="808080"/>
           <w:sz w:val="16"/>
           <w:szCs w:val="16"/>
+          <w:lang w:val="ru-RU"/>
         </w:rPr>
         <w:t>&lt;/</w:t>
       </w:r>
@@ -48313,6 +48322,7 @@
           <w:color w:val="808080"/>
           <w:sz w:val="16"/>
           <w:szCs w:val="16"/>
+          <w:lang w:val="ru-RU"/>
         </w:rPr>
         <w:t>&gt;</w:t>
       </w:r>
@@ -48321,42 +48331,123 @@
       <w:pPr>
         <w:shd w:val="clear" w:color="auto" w:fill="1E1E1E"/>
         <w:spacing w:after="0" w:line="240" w:lineRule="auto"/>
-        <w:rPr>
-          <w:rFonts w:ascii="Consolas" w:eastAsia="Times New Roman" w:hAnsi="Consolas" w:cs="Times New Roman"/>
-          <w:color w:val="D4D4D4"/>
-          <w:sz w:val="16"/>
-          <w:szCs w:val="16"/>
-        </w:rPr>
-      </w:pPr>
-      <w:r>
-        <w:rPr>
-          <w:rFonts w:ascii="Consolas" w:eastAsia="Times New Roman" w:hAnsi="Consolas" w:cs="Times New Roman"/>
-          <w:color w:val="D4D4D4"/>
-          <w:sz w:val="16"/>
-          <w:szCs w:val="16"/>
-        </w:rPr>
-        <w:t>  );</w:t>
+        <w:ind w:left="1080"/>
+        <w:rPr>
+          <w:rFonts w:ascii="Consolas" w:eastAsia="Times New Roman" w:hAnsi="Consolas" w:cs="Times New Roman"/>
+          <w:color w:val="D4D4D4"/>
+          <w:sz w:val="16"/>
+          <w:szCs w:val="16"/>
+          <w:lang w:val="ru-RU"/>
+        </w:rPr>
+      </w:pPr>
+      <w:r>
+        <w:rPr>
+          <w:rFonts w:ascii="Consolas" w:eastAsia="Times New Roman" w:hAnsi="Consolas" w:cs="Times New Roman"/>
+          <w:color w:val="D4D4D4"/>
+          <w:sz w:val="16"/>
+          <w:szCs w:val="16"/>
+        </w:rPr>
+        <w:t> </w:t>
+      </w:r>
+      <w:r>
+        <w:rPr>
+          <w:rFonts w:ascii="Consolas" w:eastAsia="Times New Roman" w:hAnsi="Consolas" w:cs="Times New Roman"/>
+          <w:color w:val="D4D4D4"/>
+          <w:sz w:val="16"/>
+          <w:szCs w:val="16"/>
+          <w:lang w:val="ru-RU"/>
+        </w:rPr>
+        <w:t xml:space="preserve"> );</w:t>
       </w:r>
     </w:p>
     <w:p>
       <w:pPr>
         <w:shd w:val="clear" w:color="auto" w:fill="1E1E1E"/>
         <w:spacing w:after="0" w:line="240" w:lineRule="auto"/>
-        <w:rPr>
-          <w:rFonts w:ascii="Consolas" w:eastAsia="Times New Roman" w:hAnsi="Consolas" w:cs="Times New Roman"/>
-          <w:color w:val="D4D4D4"/>
-          <w:sz w:val="16"/>
-          <w:szCs w:val="16"/>
-        </w:rPr>
-      </w:pPr>
-      <w:r>
-        <w:rPr>
-          <w:rFonts w:ascii="Consolas" w:eastAsia="Times New Roman" w:hAnsi="Consolas" w:cs="Times New Roman"/>
-          <w:color w:val="D4D4D4"/>
-          <w:sz w:val="16"/>
-          <w:szCs w:val="16"/>
+        <w:ind w:left="1080"/>
+        <w:rPr>
+          <w:rFonts w:ascii="Consolas" w:eastAsia="Times New Roman" w:hAnsi="Consolas" w:cs="Times New Roman"/>
+          <w:color w:val="D4D4D4"/>
+          <w:sz w:val="16"/>
+          <w:szCs w:val="16"/>
+          <w:lang w:val="ru-RU"/>
+        </w:rPr>
+      </w:pPr>
+      <w:r>
+        <w:rPr>
+          <w:rFonts w:ascii="Consolas" w:eastAsia="Times New Roman" w:hAnsi="Consolas" w:cs="Times New Roman"/>
+          <w:color w:val="D4D4D4"/>
+          <w:sz w:val="16"/>
+          <w:szCs w:val="16"/>
+          <w:lang w:val="ru-RU"/>
         </w:rPr>
         <w:t>}</w:t>
+      </w:r>
+    </w:p>
+    <w:p>
+      <w:pPr>
+        <w:pStyle w:val="ListParagraph"/>
+        <w:numPr>
+          <w:ilvl w:val="0"/>
+          <w:numId w:val="19"/>
+        </w:numPr>
+        <w:spacing w:after="0" w:line="240" w:lineRule="auto"/>
+        <w:rPr>
+          <w:b/>
+          <w:bCs/>
+          <w:sz w:val="20"/>
+          <w:szCs w:val="20"/>
+          <w:lang w:val="ru-RU"/>
+        </w:rPr>
+      </w:pPr>
+      <w:r>
+        <w:rPr>
+          <w:b/>
+          <w:bCs/>
+          <w:sz w:val="20"/>
+          <w:szCs w:val="20"/>
+          <w:lang w:val="ru-RU"/>
+        </w:rPr>
+        <w:t>Можно ли использовать встроенные условия</w:t>
+      </w:r>
+      <w:r>
+        <w:rPr>
+          <w:b/>
+          <w:bCs/>
+          <w:sz w:val="20"/>
+          <w:szCs w:val="20"/>
+          <w:lang w:val="ru-RU"/>
+        </w:rPr>
+        <w:t xml:space="preserve"> if с логическим оператором &amp;&amp;</w:t>
+      </w:r>
+      <w:r>
+        <w:rPr>
+          <w:b/>
+          <w:bCs/>
+          <w:sz w:val="20"/>
+          <w:szCs w:val="20"/>
+          <w:lang w:val="ru-RU"/>
+        </w:rPr>
+        <w:t xml:space="preserve"> внутри фигурных скобок </w:t>
+      </w:r>
+      <w:r>
+        <w:rPr>
+          <w:b/>
+          <w:bCs/>
+          <w:sz w:val="20"/>
+          <w:szCs w:val="20"/>
+        </w:rPr>
+        <w:t>JSX</w:t>
+      </w:r>
+      <w:r>
+        <w:rPr>
+          <w:b/>
+          <w:bCs/>
+          <w:sz w:val="20"/>
+          <w:szCs w:val="20"/>
+          <w:lang w:val="ru-RU"/>
+        </w:rPr>
+        <w:t>?</w:t>
       </w:r>
     </w:p>
     <w:p>
@@ -48373,47 +48464,445 @@
           <w:lang w:val="ru-RU"/>
         </w:rPr>
       </w:pPr>
-    </w:p>
-    <w:p>
-      <w:pPr>
-        <w:spacing w:after="0" w:line="240" w:lineRule="auto"/>
-        <w:jc w:val="center"/>
-        <w:rPr>
-          <w:sz w:val="20"/>
-          <w:szCs w:val="20"/>
-          <w:lang w:val="ru-RU"/>
-        </w:rPr>
-      </w:pPr>
-      <w:r>
-        <w:rPr>
-          <w:b/>
-          <w:bCs/>
-          <w:sz w:val="20"/>
-          <w:szCs w:val="20"/>
-          <w:highlight w:val="yellow"/>
-        </w:rPr>
-        <w:t>memo</w:t>
-      </w:r>
-      <w:r>
-        <w:rPr>
-          <w:b/>
-          <w:bCs/>
-          <w:sz w:val="20"/>
-          <w:szCs w:val="20"/>
-          <w:highlight w:val="yellow"/>
-          <w:lang w:val="ru-RU"/>
-        </w:rPr>
-        <w:t xml:space="preserve"> и </w:t>
-      </w:r>
-      <w:r>
-        <w:rPr>
-          <w:b/>
-          <w:bCs/>
-          <w:sz w:val="20"/>
-          <w:szCs w:val="20"/>
-          <w:highlight w:val="yellow"/>
-        </w:rPr>
-        <w:t>useMemo</w:t>
+      <w:r>
+        <w:rPr>
+          <w:sz w:val="20"/>
+          <w:szCs w:val="20"/>
+          <w:lang w:val="ru-RU"/>
+        </w:rPr>
+        <w:t>Усло</w:t>
+      </w:r>
+      <w:r>
+        <w:rPr>
+          <w:sz w:val="20"/>
+          <w:szCs w:val="20"/>
+          <w:lang w:val="ru-RU"/>
+        </w:rPr>
+        <w:t xml:space="preserve">вная отрисовка с используем двойного </w:t>
+      </w:r>
+      <w:r>
+        <w:rPr>
+          <w:sz w:val="20"/>
+          <w:szCs w:val="20"/>
+          <w:lang w:val="ru-RU"/>
+        </w:rPr>
+        <w:t xml:space="preserve">&amp;&amp; </w:t>
+      </w:r>
+      <w:r>
+        <w:rPr>
+          <w:sz w:val="20"/>
+          <w:szCs w:val="20"/>
+          <w:lang w:val="ru-RU"/>
+        </w:rPr>
+        <w:t xml:space="preserve">весьма распространена и хорошо читается. Можно добавлять </w:t>
+      </w:r>
+      <w:r>
+        <w:rPr>
+          <w:sz w:val="20"/>
+          <w:szCs w:val="20"/>
+        </w:rPr>
+        <w:t>JSX</w:t>
+      </w:r>
+      <w:r>
+        <w:rPr>
+          <w:sz w:val="20"/>
+          <w:szCs w:val="20"/>
+          <w:lang w:val="ru-RU"/>
+        </w:rPr>
+        <w:t xml:space="preserve"> </w:t>
+      </w:r>
+      <w:r>
+        <w:rPr>
+          <w:sz w:val="20"/>
+          <w:szCs w:val="20"/>
+          <w:lang w:val="ru-RU"/>
+        </w:rPr>
+        <w:t>при условии, что</w:t>
+      </w:r>
+      <w:r>
+        <w:rPr>
+          <w:sz w:val="20"/>
+          <w:szCs w:val="20"/>
+          <w:lang w:val="ru-RU"/>
+        </w:rPr>
+        <w:t xml:space="preserve"> какой-то стейт вернет </w:t>
+      </w:r>
+      <w:r>
+        <w:rPr>
+          <w:sz w:val="20"/>
+          <w:szCs w:val="20"/>
+        </w:rPr>
+        <w:t>true</w:t>
+      </w:r>
+      <w:r>
+        <w:rPr>
+          <w:sz w:val="20"/>
+          <w:szCs w:val="20"/>
+          <w:lang w:val="ru-RU"/>
+        </w:rPr>
+        <w:t xml:space="preserve">. </w:t>
+      </w:r>
+      <w:r>
+        <w:rPr>
+          <w:sz w:val="20"/>
+          <w:szCs w:val="20"/>
+          <w:lang w:val="ru-RU"/>
+        </w:rPr>
+        <w:t>В</w:t>
+      </w:r>
+      <w:r>
+        <w:rPr>
+          <w:sz w:val="20"/>
+          <w:szCs w:val="20"/>
+          <w:lang w:val="ru-RU"/>
+        </w:rPr>
+        <w:t xml:space="preserve"> JavaScript-выражение true &amp;&amp; expression всегда вычисляется как expression, а выражение false &amp;&amp; expression — как false.</w:t>
+      </w:r>
+    </w:p>
+    <w:p>
+      <w:pPr>
+        <w:shd w:val="clear" w:color="auto" w:fill="1E1E1E"/>
+        <w:spacing w:after="0" w:line="240" w:lineRule="auto"/>
+        <w:ind w:left="1080"/>
+        <w:rPr>
+          <w:rFonts w:ascii="Consolas" w:eastAsia="Times New Roman" w:hAnsi="Consolas" w:cs="Times New Roman"/>
+          <w:color w:val="D4D4D4"/>
+          <w:sz w:val="16"/>
+          <w:szCs w:val="16"/>
+          <w:lang w:val="ru-RU"/>
+        </w:rPr>
+      </w:pPr>
+      <w:r>
+        <w:rPr>
+          <w:rFonts w:ascii="Consolas" w:eastAsia="Times New Roman" w:hAnsi="Consolas" w:cs="Times New Roman"/>
+          <w:color w:val="D4D4D4"/>
+          <w:sz w:val="16"/>
+          <w:szCs w:val="16"/>
+          <w:lang w:val="ru-RU"/>
+        </w:rPr>
+        <w:t>{</w:t>
+      </w:r>
+    </w:p>
+    <w:p>
+      <w:pPr>
+        <w:shd w:val="clear" w:color="auto" w:fill="1E1E1E"/>
+        <w:spacing w:after="0" w:line="240" w:lineRule="auto"/>
+        <w:ind w:left="1080"/>
+        <w:rPr>
+          <w:rFonts w:ascii="Consolas" w:eastAsia="Times New Roman" w:hAnsi="Consolas" w:cs="Times New Roman"/>
+          <w:color w:val="D4D4D4"/>
+          <w:sz w:val="16"/>
+          <w:szCs w:val="16"/>
+          <w:lang w:val="ru-RU"/>
+        </w:rPr>
+      </w:pPr>
+      <w:r>
+        <w:rPr>
+          <w:rFonts w:ascii="Consolas" w:eastAsia="Times New Roman" w:hAnsi="Consolas" w:cs="Times New Roman"/>
+          <w:color w:val="D4D4D4"/>
+          <w:sz w:val="16"/>
+          <w:szCs w:val="16"/>
+        </w:rPr>
+        <w:t> </w:t>
+      </w:r>
+      <w:r>
+        <w:rPr>
+          <w:rFonts w:ascii="Consolas" w:eastAsia="Times New Roman" w:hAnsi="Consolas" w:cs="Times New Roman"/>
+          <w:color w:val="D4D4D4"/>
+          <w:sz w:val="16"/>
+          <w:szCs w:val="16"/>
+          <w:lang w:val="ru-RU"/>
+        </w:rPr>
+        <w:t xml:space="preserve"> </w:t>
+      </w:r>
+      <w:r>
+        <w:rPr>
+          <w:rFonts w:ascii="Consolas" w:eastAsia="Times New Roman" w:hAnsi="Consolas" w:cs="Times New Roman"/>
+          <w:color w:val="9CDCFE"/>
+          <w:sz w:val="16"/>
+          <w:szCs w:val="16"/>
+        </w:rPr>
+        <w:t>unreadMessages</w:t>
+      </w:r>
+      <w:r>
+        <w:rPr>
+          <w:rFonts w:ascii="Consolas" w:eastAsia="Times New Roman" w:hAnsi="Consolas" w:cs="Times New Roman"/>
+          <w:color w:val="9CDCFE"/>
+          <w:sz w:val="16"/>
+          <w:szCs w:val="16"/>
+        </w:rPr>
+        <w:t xml:space="preserve"> </w:t>
+      </w:r>
+      <w:r>
+        <w:rPr>
+          <w:rFonts w:ascii="Consolas" w:eastAsia="Times New Roman" w:hAnsi="Consolas" w:cs="Times New Roman"/>
+          <w:color w:val="D4D4D4"/>
+          <w:sz w:val="16"/>
+          <w:szCs w:val="16"/>
+          <w:lang w:val="ru-RU"/>
+        </w:rPr>
+        <w:t>&amp;&amp; (</w:t>
+      </w:r>
+    </w:p>
+    <w:p>
+      <w:pPr>
+        <w:shd w:val="clear" w:color="auto" w:fill="1E1E1E"/>
+        <w:spacing w:after="0" w:line="240" w:lineRule="auto"/>
+        <w:ind w:left="1080"/>
+        <w:rPr>
+          <w:rFonts w:ascii="Consolas" w:eastAsia="Times New Roman" w:hAnsi="Consolas" w:cs="Times New Roman"/>
+          <w:color w:val="D4D4D4"/>
+          <w:sz w:val="16"/>
+          <w:szCs w:val="16"/>
+          <w:lang w:val="ru-RU"/>
+        </w:rPr>
+      </w:pPr>
+      <w:r>
+        <w:rPr>
+          <w:rFonts w:ascii="Consolas" w:eastAsia="Times New Roman" w:hAnsi="Consolas" w:cs="Times New Roman"/>
+          <w:color w:val="D4D4D4"/>
+          <w:sz w:val="16"/>
+          <w:szCs w:val="16"/>
+        </w:rPr>
+        <w:t> </w:t>
+      </w:r>
+      <w:r>
+        <w:rPr>
+          <w:rFonts w:ascii="Consolas" w:eastAsia="Times New Roman" w:hAnsi="Consolas" w:cs="Times New Roman"/>
+          <w:color w:val="D4D4D4"/>
+          <w:sz w:val="16"/>
+          <w:szCs w:val="16"/>
+          <w:lang w:val="ru-RU"/>
+        </w:rPr>
+        <w:t xml:space="preserve"> </w:t>
+      </w:r>
+      <w:r>
+        <w:rPr>
+          <w:rFonts w:ascii="Consolas" w:eastAsia="Times New Roman" w:hAnsi="Consolas" w:cs="Times New Roman"/>
+          <w:color w:val="D4D4D4"/>
+          <w:sz w:val="16"/>
+          <w:szCs w:val="16"/>
+        </w:rPr>
+        <w:t> </w:t>
+      </w:r>
+      <w:r>
+        <w:rPr>
+          <w:rFonts w:ascii="Consolas" w:eastAsia="Times New Roman" w:hAnsi="Consolas" w:cs="Times New Roman"/>
+          <w:color w:val="D4D4D4"/>
+          <w:sz w:val="16"/>
+          <w:szCs w:val="16"/>
+          <w:lang w:val="ru-RU"/>
+        </w:rPr>
+        <w:t xml:space="preserve"> </w:t>
+      </w:r>
+      <w:r>
+        <w:rPr>
+          <w:rFonts w:ascii="Consolas" w:eastAsia="Times New Roman" w:hAnsi="Consolas" w:cs="Times New Roman"/>
+          <w:color w:val="808080"/>
+          <w:sz w:val="16"/>
+          <w:szCs w:val="16"/>
+          <w:lang w:val="ru-RU"/>
+        </w:rPr>
+        <w:t>&lt;</w:t>
+      </w:r>
+      <w:r>
+        <w:rPr>
+          <w:rFonts w:ascii="Consolas" w:eastAsia="Times New Roman" w:hAnsi="Consolas" w:cs="Times New Roman"/>
+          <w:color w:val="569CD6"/>
+          <w:sz w:val="16"/>
+          <w:szCs w:val="16"/>
+        </w:rPr>
+        <w:t>h</w:t>
+      </w:r>
+      <w:r>
+        <w:rPr>
+          <w:rFonts w:ascii="Consolas" w:eastAsia="Times New Roman" w:hAnsi="Consolas" w:cs="Times New Roman"/>
+          <w:color w:val="569CD6"/>
+          <w:sz w:val="16"/>
+          <w:szCs w:val="16"/>
+          <w:lang w:val="ru-RU"/>
+        </w:rPr>
+        <w:t>2</w:t>
+      </w:r>
+      <w:r>
+        <w:rPr>
+          <w:rFonts w:ascii="Consolas" w:eastAsia="Times New Roman" w:hAnsi="Consolas" w:cs="Times New Roman"/>
+          <w:color w:val="808080"/>
+          <w:sz w:val="16"/>
+          <w:szCs w:val="16"/>
+          <w:lang w:val="ru-RU"/>
+        </w:rPr>
+        <w:t>&gt;</w:t>
+      </w:r>
+      <w:r>
+        <w:rPr>
+          <w:rFonts w:ascii="Consolas" w:eastAsia="Times New Roman" w:hAnsi="Consolas" w:cs="Times New Roman"/>
+          <w:color w:val="D4D4D4"/>
+          <w:sz w:val="16"/>
+          <w:szCs w:val="16"/>
+          <w:lang w:val="ru-RU"/>
+        </w:rPr>
+        <w:t xml:space="preserve">У вас </w:t>
+      </w:r>
+      <w:r>
+        <w:rPr>
+          <w:rFonts w:ascii="Consolas" w:eastAsia="Times New Roman" w:hAnsi="Consolas" w:cs="Times New Roman"/>
+          <w:color w:val="569CD6"/>
+          <w:sz w:val="16"/>
+          <w:szCs w:val="16"/>
+          <w:lang w:val="ru-RU"/>
+        </w:rPr>
+        <w:t>{</w:t>
+      </w:r>
+      <w:r>
+        <w:rPr>
+          <w:rFonts w:ascii="Consolas" w:eastAsia="Times New Roman" w:hAnsi="Consolas" w:cs="Times New Roman"/>
+          <w:color w:val="9CDCFE"/>
+          <w:sz w:val="16"/>
+          <w:szCs w:val="16"/>
+        </w:rPr>
+        <w:t>unreadMessages</w:t>
+      </w:r>
+      <w:r>
+        <w:rPr>
+          <w:rFonts w:ascii="Consolas" w:eastAsia="Times New Roman" w:hAnsi="Consolas" w:cs="Times New Roman"/>
+          <w:color w:val="D4D4D4"/>
+          <w:sz w:val="16"/>
+          <w:szCs w:val="16"/>
+          <w:lang w:val="ru-RU"/>
+        </w:rPr>
+        <w:t>.</w:t>
+      </w:r>
+      <w:r>
+        <w:rPr>
+          <w:rFonts w:ascii="Consolas" w:eastAsia="Times New Roman" w:hAnsi="Consolas" w:cs="Times New Roman"/>
+          <w:color w:val="9CDCFE"/>
+          <w:sz w:val="16"/>
+          <w:szCs w:val="16"/>
+        </w:rPr>
+        <w:t>length</w:t>
+      </w:r>
+      <w:r>
+        <w:rPr>
+          <w:rFonts w:ascii="Consolas" w:eastAsia="Times New Roman" w:hAnsi="Consolas" w:cs="Times New Roman"/>
+          <w:color w:val="569CD6"/>
+          <w:sz w:val="16"/>
+          <w:szCs w:val="16"/>
+          <w:lang w:val="ru-RU"/>
+        </w:rPr>
+        <w:t>}</w:t>
+      </w:r>
+      <w:r>
+        <w:rPr>
+          <w:rFonts w:ascii="Consolas" w:eastAsia="Times New Roman" w:hAnsi="Consolas" w:cs="Times New Roman"/>
+          <w:color w:val="D4D4D4"/>
+          <w:sz w:val="16"/>
+          <w:szCs w:val="16"/>
+          <w:lang w:val="ru-RU"/>
+        </w:rPr>
+        <w:t xml:space="preserve"> непрочитанных сообщений.</w:t>
+      </w:r>
+      <w:r>
+        <w:rPr>
+          <w:rFonts w:ascii="Consolas" w:eastAsia="Times New Roman" w:hAnsi="Consolas" w:cs="Times New Roman"/>
+          <w:color w:val="808080"/>
+          <w:sz w:val="16"/>
+          <w:szCs w:val="16"/>
+          <w:lang w:val="ru-RU"/>
+        </w:rPr>
+        <w:t>&lt;/</w:t>
+      </w:r>
+      <w:r>
+        <w:rPr>
+          <w:rFonts w:ascii="Consolas" w:eastAsia="Times New Roman" w:hAnsi="Consolas" w:cs="Times New Roman"/>
+          <w:color w:val="569CD6"/>
+          <w:sz w:val="16"/>
+          <w:szCs w:val="16"/>
+        </w:rPr>
+        <w:t>h</w:t>
+      </w:r>
+      <w:r>
+        <w:rPr>
+          <w:rFonts w:ascii="Consolas" w:eastAsia="Times New Roman" w:hAnsi="Consolas" w:cs="Times New Roman"/>
+          <w:color w:val="569CD6"/>
+          <w:sz w:val="16"/>
+          <w:szCs w:val="16"/>
+          <w:lang w:val="ru-RU"/>
+        </w:rPr>
+        <w:t>2</w:t>
+      </w:r>
+      <w:r>
+        <w:rPr>
+          <w:rFonts w:ascii="Consolas" w:eastAsia="Times New Roman" w:hAnsi="Consolas" w:cs="Times New Roman"/>
+          <w:color w:val="808080"/>
+          <w:sz w:val="16"/>
+          <w:szCs w:val="16"/>
+          <w:lang w:val="ru-RU"/>
+        </w:rPr>
+        <w:t>&gt;</w:t>
+      </w:r>
+    </w:p>
+    <w:p>
+      <w:pPr>
+        <w:shd w:val="clear" w:color="auto" w:fill="1E1E1E"/>
+        <w:spacing w:after="0" w:line="240" w:lineRule="auto"/>
+        <w:ind w:left="1080"/>
+        <w:rPr>
+          <w:rFonts w:ascii="Consolas" w:eastAsia="Times New Roman" w:hAnsi="Consolas" w:cs="Times New Roman"/>
+          <w:color w:val="D4D4D4"/>
+          <w:sz 